--- a/trunk/specification/dds_java_psm_submission_with_change_bars.docx
+++ b/trunk/specification/dds_java_psm_submission_with_change_bars.docx
@@ -9,8 +9,6 @@
           <w:rFonts w:ascii="Times New Roman" w:hAnsi="Times New Roman" w:cs="Times New Roman"/>
         </w:rPr>
       </w:pPr>
-      <w:bookmarkStart w:id="0" w:name="_GoBack"/>
-      <w:bookmarkEnd w:id="0"/>
       <w:r>
         <w:rPr>
           <w:rFonts w:ascii="Times New Roman" w:hAnsi="Times New Roman" w:cs="Times New Roman"/>
@@ -25,22 +23,12 @@
         </w:rPr>
         <w:t xml:space="preserve">  </w:t>
       </w:r>
-      <w:del w:id="1" w:author="Rick Warren" w:date="2011-10-05T17:32:00Z">
-        <w:r>
-          <w:rPr>
-            <w:rFonts w:ascii="Times New Roman" w:hAnsi="Times New Roman" w:cs="Times New Roman"/>
-          </w:rPr>
-          <w:delText xml:space="preserve">January </w:delText>
-        </w:r>
-      </w:del>
-      <w:ins w:id="2" w:author="Rick Warren" w:date="2011-10-05T17:32:00Z">
-        <w:r>
-          <w:rPr>
-            <w:rFonts w:ascii="Times New Roman" w:hAnsi="Times New Roman" w:cs="Times New Roman"/>
-          </w:rPr>
-          <w:t xml:space="preserve">December </w:t>
-        </w:r>
-      </w:ins>
+      <w:r>
+        <w:rPr>
+          <w:rFonts w:ascii="Times New Roman" w:hAnsi="Times New Roman" w:cs="Times New Roman"/>
+        </w:rPr>
+        <w:t xml:space="preserve">December </w:t>
+      </w:r>
       <w:r>
         <w:rPr>
           <w:rFonts w:ascii="Times New Roman" w:hAnsi="Times New Roman" w:cs="Times New Roman"/>
@@ -83,11 +71,9 @@
         <w:br/>
         <w:t>(DDS-</w:t>
       </w:r>
-      <w:ins w:id="3" w:author="Rick Warren" w:date="2011-11-09T09:58:00Z">
-        <w:r>
-          <w:t>PSM-</w:t>
-        </w:r>
-      </w:ins>
+      <w:r>
+        <w:t>PSM-</w:t>
+      </w:r>
       <w:r>
         <w:t>Java)</w:t>
       </w:r>
@@ -122,22 +108,12 @@
         </w:rPr>
         <w:t xml:space="preserve">FTF Beta </w:t>
       </w:r>
-      <w:ins w:id="4" w:author="Rick Warren" w:date="2011-10-05T17:32:00Z">
-        <w:r>
-          <w:rPr>
-            <w:rFonts w:ascii="Times New Roman" w:hAnsi="Times New Roman" w:cs="Times New Roman"/>
-          </w:rPr>
-          <w:t>2</w:t>
-        </w:r>
-      </w:ins>
-      <w:del w:id="5" w:author="Rick Warren" w:date="2011-10-05T17:32:00Z">
-        <w:r>
-          <w:rPr>
-            <w:rFonts w:ascii="Times New Roman" w:hAnsi="Times New Roman" w:cs="Times New Roman"/>
-          </w:rPr>
-          <w:delText>1</w:delText>
-        </w:r>
-      </w:del>
+      <w:r>
+        <w:rPr>
+          <w:rFonts w:ascii="Times New Roman" w:hAnsi="Times New Roman" w:cs="Times New Roman"/>
+        </w:rPr>
+        <w:t>2</w:t>
+      </w:r>
     </w:p>
     <w:p>
       <w:pPr>
@@ -194,45 +170,16 @@
           <w:bCs/>
         </w:rPr>
         <w:tab/>
-      </w:r>
-      <w:proofErr w:type="spellStart"/>
+        <w:t>ptc/2011-</w:t>
+      </w:r>
       <w:r>
         <w:rPr>
           <w:rFonts w:ascii="Arial" w:hAnsi="Arial" w:cs="Arial"/>
           <w:b/>
           <w:bCs/>
         </w:rPr>
-        <w:t>ptc</w:t>
-      </w:r>
-      <w:proofErr w:type="spellEnd"/>
-      <w:r>
-        <w:rPr>
-          <w:rFonts w:ascii="Arial" w:hAnsi="Arial" w:cs="Arial"/>
-          <w:b/>
-          <w:bCs/>
-        </w:rPr>
-        <w:t>/2011-</w:t>
-      </w:r>
-      <w:ins w:id="6" w:author="Rick Warren" w:date="2011-10-28T08:12:00Z">
-        <w:r>
-          <w:rPr>
-            <w:rFonts w:ascii="Arial" w:hAnsi="Arial" w:cs="Arial"/>
-            <w:b/>
-            <w:bCs/>
-          </w:rPr>
-          <w:t>10-07</w:t>
-        </w:r>
-      </w:ins>
-      <w:del w:id="7" w:author="Rick Warren" w:date="2011-10-28T08:12:00Z">
-        <w:r>
-          <w:rPr>
-            <w:rFonts w:ascii="Arial" w:hAnsi="Arial" w:cs="Arial"/>
-            <w:b/>
-            <w:bCs/>
-          </w:rPr>
-          <w:delText>01-01</w:delText>
-        </w:r>
-      </w:del>
+        <w:t>10-07</w:t>
+      </w:r>
     </w:p>
     <w:p>
       <w:pPr>
@@ -384,65 +331,22 @@
           <w:rFonts w:ascii="Arial" w:hAnsi="Arial" w:cs="Arial"/>
           <w:sz w:val="20"/>
         </w:rPr>
-        <w:t xml:space="preserve">* </w:t>
-      </w:r>
-      <w:proofErr w:type="gramStart"/>
+        <w:t>* original files:</w:t>
+      </w:r>
       <w:r>
         <w:rPr>
           <w:rFonts w:ascii="Arial" w:hAnsi="Arial" w:cs="Arial"/>
           <w:sz w:val="20"/>
         </w:rPr>
-        <w:t>original</w:t>
-      </w:r>
-      <w:proofErr w:type="gramEnd"/>
+        <w:t xml:space="preserve"> </w:t>
+      </w:r>
       <w:r>
         <w:rPr>
           <w:rFonts w:ascii="Arial" w:hAnsi="Arial" w:cs="Arial"/>
           <w:sz w:val="20"/>
         </w:rPr>
-        <w:t xml:space="preserve"> files:</w:t>
-      </w:r>
-      <w:ins w:id="8" w:author="Rick Warren" w:date="2011-10-28T08:13:00Z">
-        <w:r>
-          <w:rPr>
-            <w:rFonts w:ascii="Arial" w:hAnsi="Arial" w:cs="Arial"/>
-            <w:sz w:val="20"/>
-          </w:rPr>
-          <w:t xml:space="preserve"> </w:t>
-        </w:r>
-        <w:proofErr w:type="spellStart"/>
-        <w:r>
-          <w:rPr>
-            <w:rFonts w:ascii="Arial" w:hAnsi="Arial" w:cs="Arial"/>
-            <w:sz w:val="20"/>
-          </w:rPr>
-          <w:t>ptc</w:t>
-        </w:r>
-        <w:proofErr w:type="spellEnd"/>
-        <w:r>
-          <w:rPr>
-            <w:rFonts w:ascii="Arial" w:hAnsi="Arial" w:cs="Arial"/>
-            <w:sz w:val="20"/>
-          </w:rPr>
-          <w:t>/2011-10-09</w:t>
-        </w:r>
-      </w:ins>
-      <w:del w:id="9" w:author="Rick Warren" w:date="2011-10-28T08:13:00Z">
-        <w:r>
-          <w:rPr>
-            <w:rFonts w:ascii="Arial" w:hAnsi="Arial" w:cs="Arial"/>
-            <w:sz w:val="20"/>
-          </w:rPr>
-          <w:delText xml:space="preserve">  m</w:delText>
-        </w:r>
-        <w:r>
-          <w:rPr>
-            <w:rFonts w:ascii="Arial" w:hAnsi="Arial" w:cs="Arial"/>
-            <w:sz w:val="20"/>
-          </w:rPr>
-          <w:delText>ars/2010-11-04</w:delText>
-        </w:r>
-      </w:del>
+        <w:t>ptc/2011-10-09</w:t>
+      </w:r>
       <w:r>
         <w:rPr>
           <w:rFonts w:ascii="Arial" w:hAnsi="Arial" w:cs="Arial"/>
@@ -457,45 +361,25 @@
         </w:rPr>
         <w:t xml:space="preserve">omgdds.jar), </w:t>
       </w:r>
-      <w:proofErr w:type="spellStart"/>
-      <w:ins w:id="10" w:author="Rick Warren" w:date="2011-10-28T08:13:00Z">
-        <w:r>
-          <w:rPr>
-            <w:rFonts w:ascii="Arial" w:hAnsi="Arial" w:cs="Arial"/>
-            <w:sz w:val="20"/>
-          </w:rPr>
-          <w:t>ptc</w:t>
-        </w:r>
-        <w:proofErr w:type="spellEnd"/>
-        <w:r>
-          <w:rPr>
-            <w:rFonts w:ascii="Arial" w:hAnsi="Arial" w:cs="Arial"/>
-            <w:sz w:val="20"/>
-          </w:rPr>
-          <w:t>/2011-10-08</w:t>
-        </w:r>
-        <w:r>
-          <w:rPr>
-            <w:rFonts w:ascii="Arial" w:hAnsi="Arial" w:cs="Arial"/>
-            <w:sz w:val="20"/>
-          </w:rPr>
-          <w:t xml:space="preserve"> </w:t>
-        </w:r>
-      </w:ins>
-      <w:del w:id="11" w:author="Rick Warren" w:date="2011-10-28T08:13:00Z">
-        <w:r>
-          <w:rPr>
-            <w:rFonts w:ascii="Arial" w:hAnsi="Arial" w:cs="Arial"/>
-            <w:sz w:val="20"/>
-          </w:rPr>
-          <w:delText xml:space="preserve">mars/2010-11-05 </w:delText>
-        </w:r>
-      </w:del>
       <w:r>
         <w:rPr>
           <w:rFonts w:ascii="Arial" w:hAnsi="Arial" w:cs="Arial"/>
           <w:sz w:val="20"/>
         </w:rPr>
+        <w:t>ptc/2011-10-08</w:t>
+      </w:r>
+      <w:r>
+        <w:rPr>
+          <w:rFonts w:ascii="Arial" w:hAnsi="Arial" w:cs="Arial"/>
+          <w:sz w:val="20"/>
+        </w:rPr>
+        <w:t xml:space="preserve"> </w:t>
+      </w:r>
+      <w:r>
+        <w:rPr>
+          <w:rFonts w:ascii="Arial" w:hAnsi="Arial" w:cs="Arial"/>
+          <w:sz w:val="20"/>
+        </w:rPr>
         <w:t>(omgdds_src.zip)</w:t>
       </w:r>
     </w:p>
@@ -525,52 +409,24 @@
         </w:rPr>
         <w:t xml:space="preserve">This OMG document replaces the </w:t>
       </w:r>
-      <w:del w:id="12" w:author="Rick Warren" w:date="2011-10-28T08:14:00Z">
-        <w:r>
-          <w:rPr>
-            <w:rFonts w:ascii="Arial" w:hAnsi="Arial" w:cs="Arial"/>
-          </w:rPr>
-          <w:delText xml:space="preserve">submission </w:delText>
-        </w:r>
-      </w:del>
-      <w:ins w:id="13" w:author="Rick Warren" w:date="2011-10-28T08:14:00Z">
-        <w:r>
-          <w:rPr>
-            <w:rFonts w:ascii="Arial" w:hAnsi="Arial" w:cs="Arial"/>
-          </w:rPr>
-          <w:t xml:space="preserve">Beta 1 </w:t>
-        </w:r>
-      </w:ins>
       <w:r>
         <w:rPr>
           <w:rFonts w:ascii="Arial" w:hAnsi="Arial" w:cs="Arial"/>
         </w:rPr>
+        <w:t xml:space="preserve">Beta 1 </w:t>
+      </w:r>
+      <w:r>
+        <w:rPr>
+          <w:rFonts w:ascii="Arial" w:hAnsi="Arial" w:cs="Arial"/>
+        </w:rPr>
         <w:t>document (</w:t>
       </w:r>
-      <w:proofErr w:type="spellStart"/>
-      <w:ins w:id="14" w:author="Rick Warren" w:date="2011-10-28T08:14:00Z">
-        <w:r>
-          <w:rPr>
-            <w:rFonts w:ascii="Arial" w:hAnsi="Arial" w:cs="Arial"/>
-          </w:rPr>
-          <w:t>ptc</w:t>
-        </w:r>
-        <w:proofErr w:type="spellEnd"/>
-        <w:r>
-          <w:rPr>
-            <w:rFonts w:ascii="Arial" w:hAnsi="Arial" w:cs="Arial"/>
-          </w:rPr>
-          <w:t>/2011-01-01</w:t>
-        </w:r>
-      </w:ins>
-      <w:del w:id="15" w:author="Rick Warren" w:date="2011-10-28T08:14:00Z">
-        <w:r>
-          <w:rPr>
-            <w:rFonts w:ascii="Arial" w:hAnsi="Arial" w:cs="Arial"/>
-          </w:rPr>
-          <w:delText>mars/2010-11-03, Alpha</w:delText>
-        </w:r>
-      </w:del>
+      <w:r>
+        <w:rPr>
+          <w:rFonts w:ascii="Arial" w:hAnsi="Arial" w:cs="Arial"/>
+        </w:rPr>
+        <w:t>ptc/2011-01-01</w:t>
+      </w:r>
       <w:r>
         <w:rPr>
           <w:rFonts w:ascii="Arial" w:hAnsi="Arial" w:cs="Arial"/>
@@ -687,17 +543,8 @@
           <w:szCs w:val="22"/>
         </w:rPr>
         <w:br/>
-        <w:t xml:space="preserve">Copyright © 2010, </w:t>
-      </w:r>
-      <w:proofErr w:type="spellStart"/>
-      <w:r>
-        <w:rPr>
-          <w:sz w:val="22"/>
-          <w:szCs w:val="22"/>
-        </w:rPr>
-        <w:t>PrismTech</w:t>
-      </w:r>
-      <w:proofErr w:type="spellEnd"/>
+        <w:t>Copyright © 2010, PrismTech</w:t>
+      </w:r>
       <w:r>
         <w:rPr>
           <w:sz w:val="22"/>
@@ -871,15 +718,7 @@
         <w:pStyle w:val="Textbody"/>
       </w:pPr>
       <w:r>
-        <w:t xml:space="preserve">Use, duplication or disclosure by the U.S. Government is subject to the restrictions set forth in subparagraph (c) (1) (ii) of The Rights in Technical Data and Computer Software Clause at DFARS 252.227-7013 or in subparagraph (c)(1) and (2) of the Commercial Computer Software - Restricted Rights clauses at 48 C.F.R. 52.227-19 or as specified in 48 C.F.R. 227-7202-2 of the </w:t>
-      </w:r>
-      <w:proofErr w:type="spellStart"/>
-      <w:r>
-        <w:t>DoD</w:t>
-      </w:r>
-      <w:proofErr w:type="spellEnd"/>
-      <w:r>
-        <w:t xml:space="preserve"> F.A.R. Supplement and its successors, or as specified in 48 C.F.R. 12.212 of the Federal Acquisition Regulations and its successors, as applicable. The specification copyright owners are as indicated above and may be contacted through the Object Management Group, 140 Kendrick Street, Needham, MA 02494, U.S.A.</w:t>
+        <w:t>Use, duplication or disclosure by the U.S. Government is subject to the restrictions set forth in subparagraph (c) (1) (ii) of The Rights in Technical Data and Computer Software Clause at DFARS 252.227-7013 or in subparagraph (c)(1) and (2) of the Commercial Computer Software - Restricted Rights clauses at 48 C.F.R. 52.227-19 or as specified in 48 C.F.R. 227-7202-2 of the DoD F.A.R. Supplement and its successors, or as specified in 48 C.F.R. 12.212 of the Federal Acquisition Regulations and its successors, as applicable. The specification copyright owners are as indicated above and may be contacted through the Object Management Group, 140 Kendrick Street, Needham, MA 02494, U.S.A.</w:t>
       </w:r>
     </w:p>
     <w:p>
@@ -909,15 +748,7 @@
       </w:r>
       <w:r>
         <w:lastRenderedPageBreak/>
-        <w:t xml:space="preserve">OMG </w:t>
-      </w:r>
-      <w:proofErr w:type="spellStart"/>
-      <w:r>
-        <w:t>SysML</w:t>
-      </w:r>
-      <w:proofErr w:type="spellEnd"/>
-      <w:r>
-        <w:t>™ are trademarks of the Object Management Group. All other products or company names mentioned are used for identification purposes only, and may be trademarks of their respective owners.</w:t>
+        <w:t>OMG SysML™ are trademarks of the Object Management Group. All other products or company names mentioned are used for identification purposes only, and may be trademarks of their respective owners.</w:t>
       </w:r>
     </w:p>
     <w:p>
@@ -6164,15 +5995,7 @@
         <w:pStyle w:val="Body"/>
       </w:pPr>
       <w:r>
-        <w:t xml:space="preserve">OMG member companies write, adopt, and maintain its specifications following a mature, open process. OMG’s specifications implement the Model Driven Architecture® (MDA®), maximizing ROI through a full-lifecycle approach to enterprise integration that covers multiple operating systems, programming languages, middleware and networking infrastructures, and software development environments. OMG’s specifications include: UML® (Unified Modeling Language™); CORBA® (Common Object Request Broker Architecture); CWM™ (Common Warehouse </w:t>
-      </w:r>
-      <w:proofErr w:type="spellStart"/>
-      <w:r>
-        <w:t>Metamodel</w:t>
-      </w:r>
-      <w:proofErr w:type="spellEnd"/>
-      <w:r>
-        <w:t>); and industry-specific standards for dozens of vertical markets.</w:t>
+        <w:t>OMG member companies write, adopt, and maintain its specifications following a mature, open process. OMG’s specifications implement the Model Driven Architecture® (MDA®), maximizing ROI through a full-lifecycle approach to enterprise integration that covers multiple operating systems, programming languages, middleware and networking infrastructures, and software development environments. OMG’s specifications include: UML® (Unified Modeling Language™); CORBA® (Common Object Request Broker Architecture); CWM™ (Common Warehouse Metamodel); and industry-specific standards for dozens of vertical markets.</w:t>
       </w:r>
     </w:p>
     <w:p>
@@ -6393,11 +6216,11 @@
       <w:pPr>
         <w:pStyle w:val="PrefaceHeading2"/>
       </w:pPr>
-      <w:bookmarkStart w:id="16" w:name="DDE_LINK1"/>
+      <w:bookmarkStart w:id="0" w:name="DDE_LINK1"/>
       <w:r>
         <w:t>Platf</w:t>
       </w:r>
-      <w:bookmarkEnd w:id="16"/>
+      <w:bookmarkEnd w:id="0"/>
       <w:r>
         <w:t>orm Specific Model and Interface Specifications</w:t>
       </w:r>
@@ -6410,11 +6233,9 @@
           <w:numId w:val="4"/>
         </w:numPr>
       </w:pPr>
-      <w:proofErr w:type="spellStart"/>
       <w:r>
         <w:t>CORBAservices</w:t>
       </w:r>
-      <w:proofErr w:type="spellEnd"/>
     </w:p>
     <w:p>
       <w:pPr>
@@ -6424,12 +6245,10 @@
           <w:numId w:val="4"/>
         </w:numPr>
       </w:pPr>
-      <w:proofErr w:type="spellStart"/>
       <w:r>
         <w:lastRenderedPageBreak/>
         <w:t>CORBAfacilities</w:t>
       </w:r>
-      <w:proofErr w:type="spellEnd"/>
     </w:p>
     <w:p>
       <w:pPr>
@@ -6758,17 +6577,8 @@
           <w:rFonts w:ascii="Arial" w:hAnsi="Arial" w:cs="Arial"/>
           <w:color w:val="000000"/>
         </w:rPr>
-        <w:t xml:space="preserve">Helvetica/Arial - 10 </w:t>
-      </w:r>
-      <w:proofErr w:type="spellStart"/>
-      <w:r>
-        <w:rPr>
-          <w:rFonts w:ascii="Arial" w:hAnsi="Arial" w:cs="Arial"/>
-          <w:color w:val="000000"/>
-        </w:rPr>
-        <w:t>pt</w:t>
-      </w:r>
-      <w:proofErr w:type="spellEnd"/>
+        <w:t>Helvetica/Arial - 10 pt</w:t>
+      </w:r>
       <w:r>
         <w:rPr>
           <w:rFonts w:ascii="Times" w:hAnsi="Times" w:cs="Times"/>
@@ -6807,12 +6617,12 @@
       <w:pPr>
         <w:pStyle w:val="Heading1"/>
       </w:pPr>
-      <w:bookmarkStart w:id="17" w:name="_Toc181353232"/>
+      <w:bookmarkStart w:id="1" w:name="_Toc181353232"/>
       <w:r>
         <w:lastRenderedPageBreak/>
         <w:t>Scope</w:t>
       </w:r>
-      <w:bookmarkEnd w:id="17"/>
+      <w:bookmarkEnd w:id="1"/>
     </w:p>
     <w:p>
       <w:pPr>
@@ -6832,15 +6642,7 @@
         <w:t>a</w:t>
       </w:r>
       <w:r>
-        <w:t>) the DDS APIs introduced by [DDS-</w:t>
-      </w:r>
-      <w:proofErr w:type="spellStart"/>
-      <w:r>
-        <w:t>XTypes</w:t>
-      </w:r>
-      <w:proofErr w:type="spellEnd"/>
-      <w:r>
-        <w:t>] and (</w:t>
+        <w:t>) the DDS APIs introduced by [DDS-XTypes] and (</w:t>
       </w:r>
       <w:r>
         <w:rPr>
@@ -6850,15 +6652,7 @@
         <w:t>b</w:t>
       </w:r>
       <w:r>
-        <w:t xml:space="preserve">) an API to specifying </w:t>
-      </w:r>
-      <w:proofErr w:type="spellStart"/>
-      <w:r>
-        <w:t>QoS</w:t>
-      </w:r>
-      <w:proofErr w:type="spellEnd"/>
-      <w:r>
-        <w:t xml:space="preserve"> libraries and profiles such as were specified by [DDS-CCM].</w:t>
+        <w:t>) an API to specifying QoS libraries and profiles such as were specified by [DDS-CCM].</w:t>
       </w:r>
     </w:p>
     <w:p>
@@ -6876,13 +6670,13 @@
       <w:pPr>
         <w:pStyle w:val="Heading1"/>
       </w:pPr>
-      <w:bookmarkStart w:id="18" w:name="_Ref134959754"/>
-      <w:bookmarkStart w:id="19" w:name="_Toc181353233"/>
+      <w:bookmarkStart w:id="2" w:name="_Ref134959754"/>
+      <w:bookmarkStart w:id="3" w:name="_Toc181353233"/>
       <w:r>
         <w:t>Conformance</w:t>
       </w:r>
-      <w:bookmarkEnd w:id="18"/>
-      <w:bookmarkEnd w:id="19"/>
+      <w:bookmarkEnd w:id="2"/>
+      <w:bookmarkEnd w:id="3"/>
     </w:p>
     <w:p>
       <w:pPr>
@@ -6930,15 +6724,7 @@
         <w:t>Extensible and Dynamic Topic Types for DDS</w:t>
       </w:r>
       <w:r>
-        <w:t xml:space="preserve"> specification [DDS-</w:t>
-      </w:r>
-      <w:proofErr w:type="spellStart"/>
-      <w:r>
-        <w:t>XTypes</w:t>
-      </w:r>
-      <w:proofErr w:type="spellEnd"/>
-      <w:r>
-        <w:t>]</w:t>
+        <w:t xml:space="preserve"> specification [DDS-XTypes]</w:t>
       </w:r>
       <w:r>
         <w:rPr>
@@ -6955,23 +6741,7 @@
         </w:rPr>
       </w:pPr>
       <w:r>
-        <w:t xml:space="preserve">This PSM furthermore defines methods to create Entities and to set their </w:t>
-      </w:r>
-      <w:proofErr w:type="spellStart"/>
-      <w:r>
-        <w:t>QoS</w:t>
-      </w:r>
-      <w:proofErr w:type="spellEnd"/>
-      <w:r>
-        <w:t xml:space="preserve"> based on the XML </w:t>
-      </w:r>
-      <w:proofErr w:type="spellStart"/>
-      <w:r>
-        <w:t>QoS</w:t>
-      </w:r>
-      <w:proofErr w:type="spellEnd"/>
-      <w:r>
-        <w:t xml:space="preserve"> libraries and profiles defined by the </w:t>
+        <w:t xml:space="preserve">This PSM furthermore defines methods to create Entities and to set their QoS based on the XML QoS libraries and profiles defined by the </w:t>
       </w:r>
       <w:r>
         <w:rPr>
@@ -6981,15 +6751,7 @@
         <w:t>DDS for Lightweight CCM</w:t>
       </w:r>
       <w:r>
-        <w:t xml:space="preserve"> specification. Implementations that support these XML </w:t>
-      </w:r>
-      <w:proofErr w:type="spellStart"/>
-      <w:r>
-        <w:t>QoS</w:t>
-      </w:r>
-      <w:proofErr w:type="spellEnd"/>
-      <w:r>
-        <w:t xml:space="preserve"> profiles shall implement these operations fully; other implementations shall throw </w:t>
+        <w:t xml:space="preserve"> specification. Implementations that support these XML QoS profiles shall implement these operations fully; other implementations shall throw </w:t>
       </w:r>
       <w:r>
         <w:rPr>
@@ -7009,15 +6771,7 @@
         <w:pStyle w:val="Body"/>
       </w:pPr>
       <w:r>
-        <w:t>Finally, any conformant implementation must support at least one of the OMG-specified Type Representations defined by [DDS-</w:t>
-      </w:r>
-      <w:proofErr w:type="spellStart"/>
-      <w:r>
-        <w:t>XTypes</w:t>
-      </w:r>
-      <w:proofErr w:type="spellEnd"/>
-      <w:r>
-        <w:t>] and/or in the Java Type Representation section of this specification (</w:t>
+        <w:t>Finally, any conformant implementation must support at least one of the OMG-specified Type Representations defined by [DDS-XTypes] and/or in the Java Type Representation section of this specification (</w:t>
       </w:r>
       <w:r>
         <w:fldChar w:fldCharType="begin"/>
@@ -7042,24 +6796,24 @@
       <w:pPr>
         <w:pStyle w:val="Heading1"/>
       </w:pPr>
-      <w:bookmarkStart w:id="20" w:name="_Toc181353234"/>
+      <w:bookmarkStart w:id="4" w:name="_Toc181353234"/>
       <w:r>
         <w:t>References</w:t>
       </w:r>
-      <w:bookmarkEnd w:id="20"/>
+      <w:bookmarkEnd w:id="4"/>
     </w:p>
     <w:p>
       <w:pPr>
         <w:pStyle w:val="Heading2"/>
       </w:pPr>
-      <w:bookmarkStart w:id="21" w:name="_Toc181353235"/>
+      <w:bookmarkStart w:id="5" w:name="_Toc181353235"/>
       <w:r>
         <w:t>Normative</w:t>
       </w:r>
       <w:r>
         <w:t xml:space="preserve"> References</w:t>
       </w:r>
-      <w:bookmarkEnd w:id="21"/>
+      <w:bookmarkEnd w:id="5"/>
     </w:p>
     <w:p>
       <w:pPr>
@@ -7196,21 +6950,7 @@
         <w:rPr>
           <w:rStyle w:val="SC1090142"/>
         </w:rPr>
-        <w:t xml:space="preserve">, version 1.0 Beta 1 (OMG document </w:t>
-      </w:r>
-      <w:proofErr w:type="spellStart"/>
-      <w:r>
-        <w:rPr>
-          <w:rStyle w:val="SC1090142"/>
-        </w:rPr>
-        <w:t>ptc</w:t>
-      </w:r>
-      <w:proofErr w:type="spellEnd"/>
-      <w:r>
-        <w:rPr>
-          <w:rStyle w:val="SC1090142"/>
-        </w:rPr>
-        <w:t>/2009-02-02).</w:t>
+        <w:t>, version 1.0 Beta 1 (OMG document ptc/2009-02-02).</w:t>
       </w:r>
     </w:p>
     <w:p>
@@ -7250,25 +6990,7 @@
           <w:b/>
           <w:bCs/>
         </w:rPr>
-        <w:t>[DDS-</w:t>
-      </w:r>
-      <w:proofErr w:type="spellStart"/>
-      <w:r>
-        <w:rPr>
-          <w:rStyle w:val="SC1090142"/>
-          <w:b/>
-          <w:bCs/>
-        </w:rPr>
-        <w:t>XTypes</w:t>
-      </w:r>
-      <w:proofErr w:type="spellEnd"/>
-      <w:r>
-        <w:rPr>
-          <w:rStyle w:val="SC1090142"/>
-          <w:b/>
-          <w:bCs/>
-        </w:rPr>
-        <w:t>]</w:t>
+        <w:t>[DDS-XTypes]</w:t>
       </w:r>
       <w:r>
         <w:rPr>
@@ -7282,21 +7004,7 @@
         <w:rPr>
           <w:rStyle w:val="SC1090142"/>
         </w:rPr>
-        <w:t xml:space="preserve">, version 1.0 Beta 1 (OMG document </w:t>
-      </w:r>
-      <w:proofErr w:type="spellStart"/>
-      <w:r>
-        <w:rPr>
-          <w:rStyle w:val="SC1090142"/>
-        </w:rPr>
-        <w:t>ptc</w:t>
-      </w:r>
-      <w:proofErr w:type="spellEnd"/>
-      <w:r>
-        <w:rPr>
-          <w:rStyle w:val="SC1090142"/>
-        </w:rPr>
-        <w:t>/2010-05-12).</w:t>
+        <w:t>, version 1.0 Beta 1 (OMG document ptc/2010-05-12).</w:t>
       </w:r>
     </w:p>
     <w:p>
@@ -7405,11 +7113,11 @@
       <w:pPr>
         <w:pStyle w:val="Heading2"/>
       </w:pPr>
-      <w:bookmarkStart w:id="22" w:name="_Toc181353236"/>
+      <w:bookmarkStart w:id="6" w:name="_Toc181353236"/>
       <w:r>
         <w:t>Non-Normative References</w:t>
       </w:r>
-      <w:bookmarkEnd w:id="22"/>
+      <w:bookmarkEnd w:id="6"/>
     </w:p>
     <w:p>
       <w:pPr>
@@ -7466,11 +7174,11 @@
       <w:pPr>
         <w:pStyle w:val="Heading1"/>
       </w:pPr>
-      <w:bookmarkStart w:id="23" w:name="_Toc181353237"/>
+      <w:bookmarkStart w:id="7" w:name="_Toc181353237"/>
       <w:r>
         <w:t>Terms and Definitions</w:t>
       </w:r>
-      <w:bookmarkEnd w:id="23"/>
+      <w:bookmarkEnd w:id="7"/>
     </w:p>
     <w:p>
       <w:pPr>
@@ -7577,21 +7285,10 @@
         <w:rPr>
           <w:rStyle w:val="CodeChar"/>
         </w:rPr>
-        <w:t>.</w:t>
-      </w:r>
-      <w:proofErr w:type="gramStart"/>
-      <w:r>
-        <w:rPr>
-          <w:rStyle w:val="CodeChar"/>
-        </w:rPr>
-        <w:t>jar</w:t>
-      </w:r>
-      <w:r>
-        <w:t>, that</w:t>
-      </w:r>
-      <w:proofErr w:type="gramEnd"/>
-      <w:r>
-        <w:t xml:space="preserve"> contains the compiled Java class files and other artifacts that comprise a Java library.</w:t>
+        <w:t>.jar</w:t>
+      </w:r>
+      <w:r>
+        <w:t>, that contains the compiled Java class files and other artifacts that comprise a Java library.</w:t>
       </w:r>
     </w:p>
     <w:p>
@@ -7615,13 +7312,8 @@
           <w:rFonts w:ascii="MS Serif" w:hAnsi="MS Serif"/>
         </w:rPr>
       </w:pPr>
-      <w:proofErr w:type="gramStart"/>
-      <w:r>
-        <w:t>The environment within which Java applications execute.</w:t>
-      </w:r>
-      <w:proofErr w:type="gramEnd"/>
-      <w:r>
-        <w:t xml:space="preserve"> The JRE consists of an executing instance of a JVM, a set of class libraries, and potentially other components.</w:t>
+      <w:r>
+        <w:t>The environment within which Java applications execute. The JRE consists of an executing instance of a JVM, a set of class libraries, and potentially other components.</w:t>
       </w:r>
     </w:p>
     <w:p>
@@ -7647,15 +7339,7 @@
         </w:rPr>
       </w:pPr>
       <w:r>
-        <w:t xml:space="preserve">An abstract computing machine capable of executing interpreted and/or compiled Java byte code. JVM implementations typically take the form of </w:t>
-      </w:r>
-      <w:proofErr w:type="spellStart"/>
-      <w:r>
-        <w:t>executables</w:t>
-      </w:r>
-      <w:proofErr w:type="spellEnd"/>
-      <w:r>
-        <w:t xml:space="preserve"> that run as processes under operating systems, but this style of implementation is not mandatory.</w:t>
+        <w:t>An abstract computing machine capable of executing interpreted and/or compiled Java byte code. JVM implementations typically take the form of executables that run as processes under operating systems, but this style of implementation is not mandatory.</w:t>
       </w:r>
     </w:p>
     <w:p>
@@ -7680,15 +7364,7 @@
         </w:rPr>
       </w:pPr>
       <w:r>
-        <w:t xml:space="preserve">An abstract definition of a facility, often expressed with the aid of formal or semi-formal modeling languages such as OMG </w:t>
-      </w:r>
-      <w:proofErr w:type="gramStart"/>
-      <w:r>
-        <w:t>UML, that</w:t>
-      </w:r>
-      <w:proofErr w:type="gramEnd"/>
-      <w:r>
-        <w:t xml:space="preserve"> does not depend on any particular implementation technology.</w:t>
+        <w:t>An abstract definition of a facility, often expressed with the aid of formal or semi-formal modeling languages such as OMG UML, that does not depend on any particular implementation technology.</w:t>
       </w:r>
     </w:p>
     <w:p>
@@ -7712,21 +7388,19 @@
           <w:rFonts w:ascii="MS Serif" w:hAnsi="MS Serif"/>
         </w:rPr>
       </w:pPr>
-      <w:proofErr w:type="gramStart"/>
       <w:r>
         <w:t>A concrete definition of a facility, typically based on a corresponding PIM, in which all implementation-specific dependencies have been resolved.</w:t>
       </w:r>
-      <w:proofErr w:type="gramEnd"/>
     </w:p>
     <w:p>
       <w:pPr>
         <w:pStyle w:val="Heading1"/>
       </w:pPr>
-      <w:bookmarkStart w:id="24" w:name="_Toc181353238"/>
+      <w:bookmarkStart w:id="8" w:name="_Toc181353238"/>
       <w:r>
         <w:t>Symbols</w:t>
       </w:r>
-      <w:bookmarkEnd w:id="24"/>
+      <w:bookmarkEnd w:id="8"/>
     </w:p>
     <w:p>
       <w:pPr>
@@ -7743,21 +7417,21 @@
       <w:pPr>
         <w:pStyle w:val="Heading1"/>
       </w:pPr>
-      <w:bookmarkStart w:id="25" w:name="_Toc181353239"/>
+      <w:bookmarkStart w:id="9" w:name="_Toc181353239"/>
       <w:r>
         <w:t>Additional Information</w:t>
       </w:r>
-      <w:bookmarkEnd w:id="25"/>
+      <w:bookmarkEnd w:id="9"/>
     </w:p>
     <w:p>
       <w:pPr>
         <w:pStyle w:val="Heading2"/>
       </w:pPr>
-      <w:bookmarkStart w:id="26" w:name="_Toc181353240"/>
+      <w:bookmarkStart w:id="10" w:name="_Toc181353240"/>
       <w:r>
         <w:t>Changes to Adopted OMG Specifications</w:t>
       </w:r>
-      <w:bookmarkEnd w:id="26"/>
+      <w:bookmarkEnd w:id="10"/>
     </w:p>
     <w:p>
       <w:pPr>
@@ -7771,13 +7445,13 @@
       <w:pPr>
         <w:pStyle w:val="Heading2"/>
       </w:pPr>
-      <w:bookmarkStart w:id="27" w:name="_Ref134958252"/>
-      <w:bookmarkStart w:id="28" w:name="_Toc181353241"/>
+      <w:bookmarkStart w:id="11" w:name="_Ref134958252"/>
+      <w:bookmarkStart w:id="12" w:name="_Toc181353241"/>
       <w:r>
         <w:t>Relationships to Non-OMG Specifications</w:t>
       </w:r>
-      <w:bookmarkEnd w:id="27"/>
-      <w:bookmarkEnd w:id="28"/>
+      <w:bookmarkEnd w:id="11"/>
+      <w:bookmarkEnd w:id="12"/>
     </w:p>
     <w:p>
       <w:pPr>
@@ -7877,12 +7551,12 @@
       <w:pPr>
         <w:pStyle w:val="Heading2"/>
       </w:pPr>
-      <w:bookmarkStart w:id="29" w:name="_Toc181353242"/>
+      <w:bookmarkStart w:id="13" w:name="_Toc181353242"/>
       <w:r>
         <w:lastRenderedPageBreak/>
         <w:t>Acknowledgements</w:t>
       </w:r>
-      <w:bookmarkEnd w:id="29"/>
+      <w:bookmarkEnd w:id="13"/>
     </w:p>
     <w:p>
       <w:pPr>
@@ -7915,23 +7589,21 @@
           <w:numId w:val="4"/>
         </w:numPr>
       </w:pPr>
-      <w:proofErr w:type="spellStart"/>
       <w:r>
         <w:t>PrismTech</w:t>
       </w:r>
-      <w:proofErr w:type="spellEnd"/>
     </w:p>
     <w:p>
       <w:pPr>
         <w:pStyle w:val="Heading1"/>
       </w:pPr>
-      <w:bookmarkStart w:id="30" w:name="_Ref134957713"/>
-      <w:bookmarkStart w:id="31" w:name="_Toc181353243"/>
+      <w:bookmarkStart w:id="14" w:name="_Ref134957713"/>
+      <w:bookmarkStart w:id="15" w:name="_Toc181353243"/>
       <w:r>
         <w:t>Java 5 Language PSM for DDS</w:t>
       </w:r>
-      <w:bookmarkEnd w:id="30"/>
-      <w:bookmarkEnd w:id="31"/>
+      <w:bookmarkEnd w:id="14"/>
+      <w:bookmarkEnd w:id="15"/>
     </w:p>
     <w:p>
       <w:pPr>
@@ -7945,11 +7617,11 @@
       <w:pPr>
         <w:pStyle w:val="Heading2"/>
       </w:pPr>
-      <w:bookmarkStart w:id="32" w:name="_Toc181353244"/>
+      <w:bookmarkStart w:id="16" w:name="_Toc181353244"/>
       <w:r>
         <w:t>General Concerns and Conventions</w:t>
       </w:r>
-      <w:bookmarkEnd w:id="32"/>
+      <w:bookmarkEnd w:id="16"/>
     </w:p>
     <w:p>
       <w:pPr>
@@ -7963,18 +7635,18 @@
       <w:pPr>
         <w:pStyle w:val="Heading3"/>
       </w:pPr>
-      <w:bookmarkStart w:id="33" w:name="_Ref134958313"/>
-      <w:bookmarkStart w:id="34" w:name="_Ref134966439"/>
-      <w:bookmarkStart w:id="35" w:name="_Toc181353245"/>
+      <w:bookmarkStart w:id="17" w:name="_Ref134958313"/>
+      <w:bookmarkStart w:id="18" w:name="_Ref134966439"/>
+      <w:bookmarkStart w:id="19" w:name="_Toc181353245"/>
       <w:r>
         <w:t xml:space="preserve">Packages and Type </w:t>
       </w:r>
       <w:r>
         <w:t>Organization</w:t>
       </w:r>
-      <w:bookmarkEnd w:id="33"/>
-      <w:bookmarkEnd w:id="34"/>
-      <w:bookmarkEnd w:id="35"/>
+      <w:bookmarkEnd w:id="17"/>
+      <w:bookmarkEnd w:id="18"/>
+      <w:bookmarkEnd w:id="19"/>
       <w:r>
         <w:t xml:space="preserve"> </w:t>
       </w:r>
@@ -8131,11 +7803,11 @@
       <w:pPr>
         <w:pStyle w:val="Heading3"/>
       </w:pPr>
-      <w:bookmarkStart w:id="36" w:name="_Toc181353246"/>
+      <w:bookmarkStart w:id="20" w:name="_Toc181353246"/>
       <w:r>
         <w:t>Implementation Coexistence</w:t>
       </w:r>
-      <w:bookmarkEnd w:id="36"/>
+      <w:bookmarkEnd w:id="20"/>
     </w:p>
     <w:p>
       <w:pPr>
@@ -8302,15 +7974,15 @@
       <w:pPr>
         <w:pStyle w:val="Heading3"/>
       </w:pPr>
-      <w:bookmarkStart w:id="37" w:name="_Ref134966238"/>
-      <w:bookmarkStart w:id="38" w:name="_Ref134967993"/>
-      <w:bookmarkStart w:id="39" w:name="_Toc181353247"/>
+      <w:bookmarkStart w:id="21" w:name="_Ref134966238"/>
+      <w:bookmarkStart w:id="22" w:name="_Ref134967993"/>
+      <w:bookmarkStart w:id="23" w:name="_Toc181353247"/>
       <w:r>
         <w:t>Resource Management</w:t>
       </w:r>
-      <w:bookmarkEnd w:id="37"/>
-      <w:bookmarkEnd w:id="38"/>
-      <w:bookmarkEnd w:id="39"/>
+      <w:bookmarkEnd w:id="21"/>
+      <w:bookmarkEnd w:id="22"/>
+      <w:bookmarkEnd w:id="23"/>
     </w:p>
     <w:p>
       <w:pPr>
@@ -8320,15 +7992,7 @@
         </w:rPr>
       </w:pPr>
       <w:r>
-        <w:t xml:space="preserve">The use of interfaces instead of classes requires the introduction of an explicit factory pattern for the construction of objects of all DDS types. For some types (Entities in particular), this pattern is already explicit in the DDS PIM. For other types (such as </w:t>
-      </w:r>
-      <w:proofErr w:type="spellStart"/>
-      <w:r>
-        <w:t>QoS</w:t>
-      </w:r>
-      <w:proofErr w:type="spellEnd"/>
-      <w:r>
-        <w:t xml:space="preserve"> policies), it is a property solely of the PIM-to-PSM mapping. These latter types—those without PIM-defined factory construction methods—serve as their own factories</w:t>
+        <w:t>The use of interfaces instead of classes requires the introduction of an explicit factory pattern for the construction of objects of all DDS types. For some types (Entities in particular), this pattern is already explicit in the DDS PIM. For other types (such as QoS policies), it is a property solely of the PIM-to-PSM mapping. These latter types—those without PIM-defined factory construction methods—serve as their own factories</w:t>
       </w:r>
       <w:r>
         <w:rPr>
@@ -8426,7 +8090,6 @@
       <w:r>
         <w:t xml:space="preserve"> also closes all of its contained </w:t>
       </w:r>
-      <w:proofErr w:type="spellStart"/>
       <w:r>
         <w:rPr>
           <w:rStyle w:val="CodeChar"/>
@@ -8434,11 +8097,7 @@
         <w:t>DataWriter</w:t>
       </w:r>
       <w:r>
-        <w:t>s</w:t>
-      </w:r>
-      <w:proofErr w:type="spellEnd"/>
-      <w:r>
-        <w:t>.</w:t>
+        <w:t>s.</w:t>
       </w:r>
     </w:p>
     <w:p>
@@ -8596,11 +8255,11 @@
       <w:pPr>
         <w:pStyle w:val="Heading3"/>
       </w:pPr>
-      <w:bookmarkStart w:id="40" w:name="_Toc181353248"/>
+      <w:bookmarkStart w:id="24" w:name="_Toc181353248"/>
       <w:r>
         <w:t>Concurrency and Reentrancy</w:t>
       </w:r>
-      <w:bookmarkEnd w:id="40"/>
+      <w:bookmarkEnd w:id="24"/>
     </w:p>
     <w:p>
       <w:pPr>
@@ -8735,12 +8394,22 @@
       <w:r>
         <w:t xml:space="preserve">All </w:t>
       </w:r>
-      <w:r>
-        <w:rPr>
-          <w:rStyle w:val="CodeChar"/>
-        </w:rPr>
-        <w:t>Bootstrap</w:t>
-      </w:r>
+      <w:del w:id="25" w:author="Sumant Tambe" w:date="2012-10-21T20:44:00Z">
+        <w:r>
+          <w:rPr>
+            <w:rStyle w:val="CodeChar"/>
+          </w:rPr>
+          <w:delText>Bootstrap</w:delText>
+        </w:r>
+      </w:del>
+      <w:ins w:id="26" w:author="Sumant Tambe" w:date="2012-10-21T20:44:00Z">
+        <w:r>
+          <w:rPr>
+            <w:rStyle w:val="CodeChar"/>
+          </w:rPr>
+          <w:t>ServiceEnvironment</w:t>
+        </w:r>
+      </w:ins>
       <w:r>
         <w:t xml:space="preserve"> and </w:t>
       </w:r>
@@ -8909,15 +8578,7 @@
         <w:shd w:val="solid" w:color="F2F2F2" w:fill="auto"/>
       </w:pPr>
       <w:r>
-        <w:t xml:space="preserve">Objects that are likely to “own” </w:t>
-      </w:r>
-      <w:proofErr w:type="spellStart"/>
-      <w:r>
-        <w:t>mutexes</w:t>
-      </w:r>
-      <w:proofErr w:type="spellEnd"/>
-      <w:r>
-        <w:t xml:space="preserve"> within their implementation need not permit </w:t>
+        <w:t xml:space="preserve">Objects that are likely to “own” mutexes within their implementation need not permit </w:t>
       </w:r>
       <w:r>
         <w:rPr>
@@ -8926,15 +8587,7 @@
         <w:t>close</w:t>
       </w:r>
       <w:r>
-        <w:t xml:space="preserve"> invocations currently with other method invocations. This is to allow implementations to dispose of these </w:t>
-      </w:r>
-      <w:proofErr w:type="spellStart"/>
-      <w:r>
-        <w:t>mutexes</w:t>
-      </w:r>
-      <w:proofErr w:type="spellEnd"/>
-      <w:r>
-        <w:t xml:space="preserve"> within the </w:t>
+        <w:t xml:space="preserve"> invocations currently with other method invocations. This is to allow implementations to dispose of these mutexes within the </w:t>
       </w:r>
       <w:r>
         <w:rPr>
@@ -8968,11 +8621,11 @@
       <w:pPr>
         <w:pStyle w:val="Heading3"/>
       </w:pPr>
-      <w:bookmarkStart w:id="41" w:name="_Toc181353249"/>
+      <w:bookmarkStart w:id="27" w:name="_Toc181353249"/>
       <w:r>
         <w:t>Method Signature Conventions</w:t>
       </w:r>
-      <w:bookmarkEnd w:id="41"/>
+      <w:bookmarkEnd w:id="27"/>
     </w:p>
     <w:p>
       <w:pPr>
@@ -9006,23 +8659,7 @@
       </w:pPr>
       <w:r>
         <w:lastRenderedPageBreak/>
-        <w:t xml:space="preserve">Properties defined by the DDS PIM are expressed as sets of </w:t>
-      </w:r>
-      <w:proofErr w:type="spellStart"/>
-      <w:r>
-        <w:t>accessor</w:t>
-      </w:r>
-      <w:proofErr w:type="spellEnd"/>
-      <w:r>
-        <w:t xml:space="preserve"> and </w:t>
-      </w:r>
-      <w:proofErr w:type="spellStart"/>
-      <w:r>
-        <w:t>mutator</w:t>
-      </w:r>
-      <w:proofErr w:type="spellEnd"/>
-      <w:r>
-        <w:t xml:space="preserve"> methods. The signatures of these methods conform to the following convention:</w:t>
+        <w:t>Properties defined by the DDS PIM are expressed as sets of accessor and mutator methods. The signatures of these methods conform to the following convention:</w:t>
       </w:r>
     </w:p>
     <w:p>
@@ -9036,13 +8673,8 @@
           <w:rFonts w:ascii="MS Serif" w:hAnsi="MS Serif"/>
         </w:rPr>
       </w:pPr>
-      <w:proofErr w:type="spellStart"/>
-      <w:r>
-        <w:t>Mutators</w:t>
-      </w:r>
-      <w:proofErr w:type="spellEnd"/>
-      <w:r>
-        <w:t xml:space="preserve"> are named </w:t>
+      <w:r>
+        <w:t xml:space="preserve">Mutators are named </w:t>
       </w:r>
       <w:r>
         <w:rPr>
@@ -9065,15 +8697,7 @@
         <w:t>&gt;</w:t>
       </w:r>
       <w:r>
-        <w:t xml:space="preserve">. (For example, the </w:t>
-      </w:r>
-      <w:proofErr w:type="spellStart"/>
-      <w:r>
-        <w:t>mutator</w:t>
-      </w:r>
-      <w:proofErr w:type="spellEnd"/>
-      <w:r>
-        <w:t xml:space="preserve"> for a property “Foo” would be named </w:t>
+        <w:t xml:space="preserve">. (For example, the mutator for a property “Foo” would be named </w:t>
       </w:r>
       <w:r>
         <w:rPr>
@@ -9099,21 +8723,8 @@
           <w:numId w:val="8"/>
         </w:numPr>
       </w:pPr>
-      <w:proofErr w:type="spellStart"/>
-      <w:r>
-        <w:t>Accessors</w:t>
-      </w:r>
-      <w:proofErr w:type="spellEnd"/>
-      <w:r>
-        <w:t xml:space="preserve"> for properties that are either of </w:t>
-      </w:r>
-      <w:proofErr w:type="spellStart"/>
-      <w:r>
-        <w:t>unmodifiable</w:t>
-      </w:r>
-      <w:proofErr w:type="spellEnd"/>
-      <w:r>
-        <w:t xml:space="preserve"> objects (such as those of primitive types, primitive box types, or strings) or pointers to the internal state of an object are named </w:t>
+      <w:r>
+        <w:t xml:space="preserve">Accessors for properties that are either of unmodifiable objects (such as those of primitive types, primitive box types, or strings) or pointers to the internal state of an object are named </w:t>
       </w:r>
       <w:r>
         <w:rPr>
@@ -9136,15 +8747,7 @@
         <w:t>&gt;</w:t>
       </w:r>
       <w:r>
-        <w:t xml:space="preserve">. (For example, the </w:t>
-      </w:r>
-      <w:proofErr w:type="spellStart"/>
-      <w:r>
-        <w:t>accessor</w:t>
-      </w:r>
-      <w:proofErr w:type="spellEnd"/>
-      <w:r>
-        <w:t xml:space="preserve"> for an integer property “Foo” would be named </w:t>
+        <w:t xml:space="preserve">. (For example, the accessor for an integer property “Foo” would be named </w:t>
       </w:r>
       <w:r>
         <w:rPr>
@@ -9164,13 +8767,8 @@
           <w:numId w:val="8"/>
         </w:numPr>
       </w:pPr>
-      <w:proofErr w:type="spellStart"/>
-      <w:r>
-        <w:t>Accessors</w:t>
-      </w:r>
-      <w:proofErr w:type="spellEnd"/>
-      <w:r>
-        <w:t xml:space="preserve"> for properties that are of mutable types, and that may change asynchronously after they are retrieved, are named </w:t>
+      <w:r>
+        <w:t xml:space="preserve">Accessors for properties that are of mutable types, and that may change asynchronously after they are retrieved, are named </w:t>
       </w:r>
       <w:r>
         <w:rPr>
@@ -9200,13 +8798,13 @@
       <w:pPr>
         <w:pStyle w:val="Heading3"/>
       </w:pPr>
-      <w:bookmarkStart w:id="42" w:name="_Ref143774608"/>
-      <w:bookmarkStart w:id="43" w:name="_Toc181353250"/>
+      <w:bookmarkStart w:id="28" w:name="_Ref143774608"/>
+      <w:bookmarkStart w:id="29" w:name="_Toc181353250"/>
       <w:r>
         <w:t>API Extensibility</w:t>
       </w:r>
-      <w:bookmarkEnd w:id="42"/>
-      <w:bookmarkEnd w:id="43"/>
+      <w:bookmarkEnd w:id="28"/>
+      <w:bookmarkEnd w:id="29"/>
     </w:p>
     <w:p>
       <w:pPr>
@@ -9240,11 +8838,11 @@
       <w:pPr>
         <w:pStyle w:val="Heading2"/>
       </w:pPr>
-      <w:bookmarkStart w:id="44" w:name="_Toc181353251"/>
+      <w:bookmarkStart w:id="30" w:name="_Toc181353251"/>
       <w:r>
         <w:t>Infrastructure Module</w:t>
       </w:r>
-      <w:bookmarkEnd w:id="44"/>
+      <w:bookmarkEnd w:id="30"/>
     </w:p>
     <w:p>
       <w:pPr>
@@ -9269,23 +8867,7 @@
         <w:t>org.omg.dds.core.policy</w:t>
       </w:r>
       <w:r>
-        <w:t xml:space="preserve">. The latter contains all </w:t>
-      </w:r>
-      <w:proofErr w:type="spellStart"/>
-      <w:r>
-        <w:t>QoS</w:t>
-      </w:r>
-      <w:proofErr w:type="spellEnd"/>
-      <w:r>
-        <w:t xml:space="preserve"> policy classes, since a given </w:t>
-      </w:r>
-      <w:proofErr w:type="spellStart"/>
-      <w:r>
-        <w:t>QoS</w:t>
-      </w:r>
-      <w:proofErr w:type="spellEnd"/>
-      <w:r>
-        <w:t xml:space="preserve"> policy may apply to multiple DDS Entity types. The former contains all other Infrastructure types, including for example </w:t>
+        <w:t xml:space="preserve">. The latter contains all QoS policy classes, since a given QoS policy may apply to multiple DDS Entity types. The former contains all other Infrastructure types, including for example </w:t>
       </w:r>
       <w:r>
         <w:rPr>
@@ -9339,247 +8921,363 @@
         <w:shd w:val="solid" w:color="F2F2F2" w:fill="auto"/>
       </w:pPr>
       <w:r>
-        <w:t xml:space="preserve">These two packages have been made distinct from one another for two reasons: First, the </w:t>
-      </w:r>
-      <w:proofErr w:type="spellStart"/>
-      <w:r>
-        <w:t>QoS</w:t>
-      </w:r>
-      <w:proofErr w:type="spellEnd"/>
-      <w:r>
-        <w:t xml:space="preserve"> policies constitute a significant proportion of the total set of types in the Infrastructure Module, and the contents of the module are thus easier to understand when they are divided along this line. Second, a dedicated package for </w:t>
-      </w:r>
-      <w:proofErr w:type="spellStart"/>
-      <w:r>
-        <w:t>QoS</w:t>
-      </w:r>
-      <w:proofErr w:type="spellEnd"/>
-      <w:r>
-        <w:t xml:space="preserve"> policies makes the code completion features of modern programming environments easier to use, because it allows users to narrow the set of classes through which they must search in order to find the one they’re looking for.</w:t>
-      </w:r>
+        <w:t>These two packages have been made distinct from one another for two reasons: First, the QoS policies constitute a significant proportion of the total set of types in the Infrastructure Module, and the contents of the module are thus easier to understand when they are divided along this line. Second, a dedicated package for QoS policies makes the code completion features of modern programming environments easier to use, because it allows users to narrow the set of classes through which they must search in order to find the one they’re looking for.</w:t>
+      </w:r>
+      <w:r>
+        <w:t xml:space="preserve"> </w:t>
+      </w:r>
+      <w:r>
+        <w:t>The term “core” has been preferred to “infrastructure” for the sake of brevity (such as when using fully qualified names) and for consistency with the C++ PSM for DDS, which uses the term “core” as well.</w:t>
+      </w:r>
+    </w:p>
+    <w:p>
+      <w:pPr>
+        <w:pStyle w:val="Heading3"/>
+      </w:pPr>
+      <w:bookmarkStart w:id="31" w:name="_Ref134952869"/>
+      <w:del w:id="32" w:author="Sumant Tambe" w:date="2012-10-21T20:44:00Z">
+        <w:r>
+          <w:rPr>
+            <w:rStyle w:val="CodeChar"/>
+          </w:rPr>
+          <w:lastRenderedPageBreak/>
+          <w:delText>Bootstrap</w:delText>
+        </w:r>
+      </w:del>
+      <w:bookmarkStart w:id="33" w:name="_Toc181353252"/>
+      <w:ins w:id="34" w:author="Sumant Tambe" w:date="2012-10-21T20:44:00Z">
+        <w:r>
+          <w:rPr>
+            <w:rStyle w:val="CodeChar"/>
+          </w:rPr>
+          <w:t>ServiceEnvironment</w:t>
+        </w:r>
+      </w:ins>
+      <w:r>
+        <w:t xml:space="preserve"> Class</w:t>
+      </w:r>
+      <w:bookmarkEnd w:id="31"/>
+      <w:bookmarkEnd w:id="33"/>
     </w:p>
     <w:p>
       <w:pPr>
         <w:pStyle w:val="Body"/>
-        <w:pBdr>
-          <w:top w:val="single" w:sz="4" w:space="1" w:color="auto"/>
-          <w:left w:val="single" w:sz="4" w:space="4" w:color="auto"/>
-          <w:bottom w:val="single" w:sz="4" w:space="1" w:color="auto"/>
-          <w:right w:val="single" w:sz="4" w:space="4" w:color="auto"/>
-        </w:pBdr>
-        <w:shd w:val="solid" w:color="F2F2F2" w:fill="auto"/>
-      </w:pPr>
-      <w:r>
-        <w:t xml:space="preserve">The term “core” has been preferred to “infrastructure” for the sake of brevity (such as when using fully qualified names) and for consistency with the C++ PSM for DDS, which uses the </w:t>
-      </w:r>
-      <w:r>
-        <w:lastRenderedPageBreak/>
-        <w:t>term “core” as well.</w:t>
+      </w:pPr>
+      <w:r>
+        <w:t xml:space="preserve">A </w:t>
+      </w:r>
+      <w:del w:id="35" w:author="Sumant Tambe" w:date="2012-10-21T20:44:00Z">
+        <w:r>
+          <w:rPr>
+            <w:rStyle w:val="CodeChar"/>
+          </w:rPr>
+          <w:delText>Bootstrap</w:delText>
+        </w:r>
+      </w:del>
+      <w:ins w:id="36" w:author="Sumant Tambe" w:date="2012-10-21T20:44:00Z">
+        <w:r>
+          <w:rPr>
+            <w:rStyle w:val="CodeChar"/>
+          </w:rPr>
+          <w:t>ServiceEnvironment</w:t>
+        </w:r>
+      </w:ins>
+      <w:r>
+        <w:t xml:space="preserve"> object represents an instantiation of a Service implementation within a JVM. It is the “root” for all other DDS objects and assists in their creation by means of an internal service-provider interface. All stateful types in this PSM implement an interface </w:t>
+      </w:r>
+      <w:r>
+        <w:rPr>
+          <w:rStyle w:val="CodeChar"/>
+        </w:rPr>
+        <w:t>DDSObject</w:t>
+      </w:r>
+      <w:r>
+        <w:t xml:space="preserve">, through a </w:t>
+      </w:r>
+      <w:r>
+        <w:rPr>
+          <w:rStyle w:val="CodeChar"/>
+        </w:rPr>
+        <w:t>get</w:t>
+      </w:r>
+      <w:del w:id="37" w:author="Sumant Tambe" w:date="2012-10-21T20:44:00Z">
+        <w:r>
+          <w:rPr>
+            <w:rStyle w:val="CodeChar"/>
+          </w:rPr>
+          <w:delText>Bootstrap</w:delText>
+        </w:r>
+      </w:del>
+      <w:ins w:id="38" w:author="Sumant Tambe" w:date="2012-10-21T20:44:00Z">
+        <w:r>
+          <w:rPr>
+            <w:rStyle w:val="CodeChar"/>
+          </w:rPr>
+          <w:t>ServiceEnvironment</w:t>
+        </w:r>
+      </w:ins>
+      <w:r>
+        <w:t xml:space="preserve"> method on which they can provide access to the </w:t>
+      </w:r>
+      <w:del w:id="39" w:author="Sumant Tambe" w:date="2012-10-21T20:44:00Z">
+        <w:r>
+          <w:rPr>
+            <w:rStyle w:val="CodeChar"/>
+          </w:rPr>
+          <w:delText>Bootstrap</w:delText>
+        </w:r>
+      </w:del>
+      <w:ins w:id="40" w:author="Sumant Tambe" w:date="2012-10-21T20:44:00Z">
+        <w:r>
+          <w:rPr>
+            <w:rStyle w:val="CodeChar"/>
+          </w:rPr>
+          <w:t>ServiceEnvironment</w:t>
+        </w:r>
+      </w:ins>
+      <w:r>
+        <w:t xml:space="preserve"> from which they are ultimately derived. (</w:t>
+      </w:r>
+      <w:del w:id="41" w:author="Sumant Tambe" w:date="2012-10-21T20:44:00Z">
+        <w:r>
+          <w:rPr>
+            <w:rStyle w:val="CodeChar"/>
+          </w:rPr>
+          <w:delText>Bootstrap</w:delText>
+        </w:r>
+      </w:del>
+      <w:ins w:id="42" w:author="Sumant Tambe" w:date="2012-10-21T20:44:00Z">
+        <w:r>
+          <w:rPr>
+            <w:rStyle w:val="CodeChar"/>
+          </w:rPr>
+          <w:t>ServiceEnvironment</w:t>
+        </w:r>
+      </w:ins>
+      <w:r>
+        <w:t xml:space="preserve"> itself implements this interface; a </w:t>
+      </w:r>
+      <w:del w:id="43" w:author="Sumant Tambe" w:date="2012-10-21T20:44:00Z">
+        <w:r>
+          <w:rPr>
+            <w:rStyle w:val="CodeChar"/>
+          </w:rPr>
+          <w:delText>Bootstrap</w:delText>
+        </w:r>
+      </w:del>
+      <w:ins w:id="44" w:author="Sumant Tambe" w:date="2012-10-21T20:44:00Z">
+        <w:r>
+          <w:rPr>
+            <w:rStyle w:val="CodeChar"/>
+          </w:rPr>
+          <w:t>ServiceEnvironment</w:t>
+        </w:r>
+      </w:ins>
+      <w:r>
+        <w:t xml:space="preserve"> always returns </w:t>
+      </w:r>
+      <w:r>
+        <w:rPr>
+          <w:rStyle w:val="CodeChar"/>
+        </w:rPr>
+        <w:t>this</w:t>
+      </w:r>
+      <w:r>
+        <w:t xml:space="preserve"> from its </w:t>
+      </w:r>
+      <w:r>
+        <w:rPr>
+          <w:rStyle w:val="CodeChar"/>
+        </w:rPr>
+        <w:t>get</w:t>
+      </w:r>
+      <w:del w:id="45" w:author="Sumant Tambe" w:date="2012-10-21T20:44:00Z">
+        <w:r>
+          <w:rPr>
+            <w:rStyle w:val="CodeChar"/>
+          </w:rPr>
+          <w:delText>Bootstrap</w:delText>
+        </w:r>
+      </w:del>
+      <w:ins w:id="46" w:author="Sumant Tambe" w:date="2012-10-21T20:44:00Z">
+        <w:r>
+          <w:rPr>
+            <w:rStyle w:val="CodeChar"/>
+          </w:rPr>
+          <w:t>ServiceEnvironment</w:t>
+        </w:r>
+      </w:ins>
+      <w:r>
+        <w:t xml:space="preserve"> operation.)</w:t>
+      </w:r>
+    </w:p>
+    <w:p>
+      <w:pPr>
+        <w:pStyle w:val="Body"/>
+      </w:pPr>
+      <w:r>
+        <w:t xml:space="preserve">The </w:t>
+      </w:r>
+      <w:del w:id="47" w:author="Sumant Tambe" w:date="2012-10-21T20:44:00Z">
+        <w:r>
+          <w:rPr>
+            <w:rStyle w:val="CodeChar"/>
+          </w:rPr>
+          <w:delText>Bootstrap</w:delText>
+        </w:r>
+      </w:del>
+      <w:ins w:id="48" w:author="Sumant Tambe" w:date="2012-10-21T20:44:00Z">
+        <w:r>
+          <w:rPr>
+            <w:rStyle w:val="CodeChar"/>
+          </w:rPr>
+          <w:t>ServiceEnvironment</w:t>
+        </w:r>
+      </w:ins>
+      <w:r>
+        <w:t xml:space="preserve"> class allows implementations to avoid the presence of static state, if desired. It also allows multiple DDS implementations—or multiple versions of the “same” implementation—to potentially coexist within the same Java run-time environment. A DDS application’s first step is to instantiate a </w:t>
+      </w:r>
+      <w:del w:id="49" w:author="Sumant Tambe" w:date="2012-10-21T20:44:00Z">
+        <w:r>
+          <w:rPr>
+            <w:rStyle w:val="CodeChar"/>
+          </w:rPr>
+          <w:delText>Bootstrap</w:delText>
+        </w:r>
+      </w:del>
+      <w:ins w:id="50" w:author="Sumant Tambe" w:date="2012-10-21T20:44:00Z">
+        <w:r>
+          <w:rPr>
+            <w:rStyle w:val="CodeChar"/>
+          </w:rPr>
+          <w:t>ServiceEnvironment</w:t>
+        </w:r>
+      </w:ins>
+      <w:r>
+        <w:t>, which represents the DDS implementation that it will use. From there, it can create all of its additional DDS objects.</w:t>
+      </w:r>
+    </w:p>
+    <w:p>
+      <w:pPr>
+        <w:pStyle w:val="Body"/>
+      </w:pPr>
+      <w:r>
+        <w:t xml:space="preserve">The </w:t>
+      </w:r>
+      <w:del w:id="51" w:author="Sumant Tambe" w:date="2012-10-21T20:44:00Z">
+        <w:r>
+          <w:rPr>
+            <w:rStyle w:val="CodeChar"/>
+          </w:rPr>
+          <w:delText>Bootstrap</w:delText>
+        </w:r>
+      </w:del>
+      <w:ins w:id="52" w:author="Sumant Tambe" w:date="2012-10-21T20:44:00Z">
+        <w:r>
+          <w:rPr>
+            <w:rStyle w:val="CodeChar"/>
+          </w:rPr>
+          <w:t>ServiceEnvironment</w:t>
+        </w:r>
+      </w:ins>
+      <w:r>
+        <w:t xml:space="preserve"> class is abstract. To avoid compile-time dependencies on concrete </w:t>
+      </w:r>
+      <w:del w:id="53" w:author="Sumant Tambe" w:date="2012-10-21T20:44:00Z">
+        <w:r>
+          <w:rPr>
+            <w:rStyle w:val="CodeChar"/>
+          </w:rPr>
+          <w:delText>Bootstrap</w:delText>
+        </w:r>
+      </w:del>
+      <w:ins w:id="54" w:author="Sumant Tambe" w:date="2012-10-21T20:44:00Z">
+        <w:r>
+          <w:rPr>
+            <w:rStyle w:val="CodeChar"/>
+          </w:rPr>
+          <w:t>ServiceEnvironment</w:t>
+        </w:r>
+      </w:ins>
+      <w:r>
+        <w:t xml:space="preserve"> implementations, an application can instantiate a </w:t>
+      </w:r>
+      <w:del w:id="55" w:author="Sumant Tambe" w:date="2012-10-21T20:44:00Z">
+        <w:r>
+          <w:rPr>
+            <w:rStyle w:val="CodeChar"/>
+          </w:rPr>
+          <w:delText>Bootstrap</w:delText>
+        </w:r>
+      </w:del>
+      <w:ins w:id="56" w:author="Sumant Tambe" w:date="2012-10-21T20:44:00Z">
+        <w:r>
+          <w:rPr>
+            <w:rStyle w:val="CodeChar"/>
+          </w:rPr>
+          <w:t>ServiceEnvironment</w:t>
+        </w:r>
+      </w:ins>
+      <w:r>
+        <w:t xml:space="preserve"> by means of a static </w:t>
+      </w:r>
+      <w:r>
+        <w:rPr>
+          <w:rStyle w:val="CodeChar"/>
+        </w:rPr>
+        <w:t>createInstance</w:t>
+      </w:r>
+      <w:r>
+        <w:t xml:space="preserve"> method on the </w:t>
+      </w:r>
+      <w:del w:id="57" w:author="Sumant Tambe" w:date="2012-10-21T20:44:00Z">
+        <w:r>
+          <w:rPr>
+            <w:rStyle w:val="CodeChar"/>
+          </w:rPr>
+          <w:delText>Bootstrap</w:delText>
+        </w:r>
+      </w:del>
+      <w:ins w:id="58" w:author="Sumant Tambe" w:date="2012-10-21T20:44:00Z">
+        <w:r>
+          <w:rPr>
+            <w:rStyle w:val="CodeChar"/>
+          </w:rPr>
+          <w:t>ServiceEnvironment</w:t>
+        </w:r>
+      </w:ins>
+      <w:r>
+        <w:t xml:space="preserve"> class. This method looks up a concrete </w:t>
+      </w:r>
+      <w:del w:id="59" w:author="Sumant Tambe" w:date="2012-10-21T20:44:00Z">
+        <w:r>
+          <w:rPr>
+            <w:rStyle w:val="CodeChar"/>
+          </w:rPr>
+          <w:delText>Bootstrap</w:delText>
+        </w:r>
+      </w:del>
+      <w:ins w:id="60" w:author="Sumant Tambe" w:date="2012-10-21T20:44:00Z">
+        <w:r>
+          <w:rPr>
+            <w:rStyle w:val="CodeChar"/>
+          </w:rPr>
+          <w:t>ServiceEnvironment</w:t>
+        </w:r>
+      </w:ins>
+      <w:r>
+        <w:t xml:space="preserve"> subclass using a Java system property containing the name of that subclass. This subclass must be provided by implementers and will therefore have an implementation-specific name.</w:t>
       </w:r>
     </w:p>
     <w:p>
       <w:pPr>
         <w:pStyle w:val="Heading3"/>
       </w:pPr>
-      <w:bookmarkStart w:id="45" w:name="_Ref134952869"/>
-      <w:r>
-        <w:rPr>
-          <w:rStyle w:val="CodeChar"/>
-        </w:rPr>
-        <w:t>Bootstrap</w:t>
-      </w:r>
-      <w:bookmarkStart w:id="46" w:name="_Toc181353252"/>
-      <w:r>
-        <w:t xml:space="preserve"> Class</w:t>
-      </w:r>
-      <w:bookmarkEnd w:id="45"/>
-      <w:bookmarkEnd w:id="46"/>
-    </w:p>
-    <w:p>
-      <w:pPr>
-        <w:pStyle w:val="Body"/>
-      </w:pPr>
-      <w:r>
-        <w:t xml:space="preserve">A </w:t>
-      </w:r>
-      <w:r>
-        <w:rPr>
-          <w:rStyle w:val="CodeChar"/>
-        </w:rPr>
-        <w:t>Bootstrap</w:t>
-      </w:r>
-      <w:r>
-        <w:t xml:space="preserve"> object represents an instantiation of a Service implementation within a JVM. It is the “root” for all other DDS objects and assists in their creation by means of an internal service-provider interface. All </w:t>
-      </w:r>
-      <w:proofErr w:type="spellStart"/>
-      <w:r>
-        <w:t>stateful</w:t>
-      </w:r>
-      <w:proofErr w:type="spellEnd"/>
-      <w:r>
-        <w:t xml:space="preserve"> types in this PSM implement an interface </w:t>
-      </w:r>
-      <w:r>
-        <w:rPr>
-          <w:rStyle w:val="CodeChar"/>
-        </w:rPr>
-        <w:t>DDSObject</w:t>
-      </w:r>
-      <w:r>
-        <w:t xml:space="preserve">, through a </w:t>
-      </w:r>
-      <w:r>
-        <w:rPr>
-          <w:rStyle w:val="CodeChar"/>
-        </w:rPr>
-        <w:t>getBootstrap</w:t>
-      </w:r>
-      <w:r>
-        <w:t xml:space="preserve"> method on which they can provide access to the </w:t>
-      </w:r>
-      <w:r>
-        <w:rPr>
-          <w:rStyle w:val="CodeChar"/>
-        </w:rPr>
-        <w:t>Bootstrap</w:t>
-      </w:r>
-      <w:r>
-        <w:t xml:space="preserve"> from which they are ultimately derived. (</w:t>
-      </w:r>
-      <w:r>
-        <w:rPr>
-          <w:rStyle w:val="CodeChar"/>
-        </w:rPr>
-        <w:t>Bootstrap</w:t>
-      </w:r>
-      <w:r>
-        <w:t xml:space="preserve"> itself implements this interface; a </w:t>
-      </w:r>
-      <w:r>
-        <w:rPr>
-          <w:rStyle w:val="CodeChar"/>
-        </w:rPr>
-        <w:t>Bootstrap</w:t>
-      </w:r>
-      <w:r>
-        <w:t xml:space="preserve"> always returns </w:t>
-      </w:r>
-      <w:r>
-        <w:rPr>
-          <w:rStyle w:val="CodeChar"/>
-        </w:rPr>
-        <w:t>this</w:t>
-      </w:r>
-      <w:r>
-        <w:t xml:space="preserve"> from its </w:t>
-      </w:r>
-      <w:r>
-        <w:rPr>
-          <w:rStyle w:val="CodeChar"/>
-        </w:rPr>
-        <w:t>getBootstrap</w:t>
-      </w:r>
-      <w:r>
-        <w:t xml:space="preserve"> operation.)</w:t>
-      </w:r>
-    </w:p>
-    <w:p>
-      <w:pPr>
-        <w:pStyle w:val="Body"/>
-      </w:pPr>
-      <w:r>
-        <w:t xml:space="preserve">The </w:t>
-      </w:r>
-      <w:r>
-        <w:rPr>
-          <w:rStyle w:val="CodeChar"/>
-        </w:rPr>
-        <w:t>Bootstrap</w:t>
-      </w:r>
-      <w:r>
-        <w:t xml:space="preserve"> class allows implementations to avoid the presence of static state, if desired. It also allows multiple DDS implementations—or multiple versions of the “same” implementation—to potentially coexist within the same Java run-time environment. A DDS application’s first step is to instantiate a </w:t>
-      </w:r>
-      <w:r>
-        <w:rPr>
-          <w:rStyle w:val="CodeChar"/>
-        </w:rPr>
-        <w:t>Bootstrap</w:t>
-      </w:r>
-      <w:r>
-        <w:t>, which represents the DDS implementation that it will use. From there, it can create all of its additional DDS objects.</w:t>
-      </w:r>
-    </w:p>
-    <w:p>
-      <w:pPr>
-        <w:pStyle w:val="Body"/>
-      </w:pPr>
-      <w:r>
-        <w:t xml:space="preserve">The </w:t>
-      </w:r>
-      <w:r>
-        <w:rPr>
-          <w:rStyle w:val="CodeChar"/>
-        </w:rPr>
-        <w:t>Bootstrap</w:t>
-      </w:r>
-      <w:r>
-        <w:t xml:space="preserve"> class is abstract. To avoid compile-time dependencies on concrete </w:t>
-      </w:r>
-      <w:r>
-        <w:rPr>
-          <w:rStyle w:val="CodeChar"/>
-        </w:rPr>
-        <w:t>Bootstrap</w:t>
-      </w:r>
-      <w:r>
-        <w:t xml:space="preserve"> implementations, an application can instantiate a </w:t>
-      </w:r>
-      <w:r>
-        <w:rPr>
-          <w:rStyle w:val="CodeChar"/>
-        </w:rPr>
-        <w:t>Bootstrap</w:t>
-      </w:r>
-      <w:r>
-        <w:t xml:space="preserve"> by means of a static </w:t>
-      </w:r>
-      <w:r>
-        <w:rPr>
-          <w:rStyle w:val="CodeChar"/>
-        </w:rPr>
-        <w:t>createInstance</w:t>
-      </w:r>
-      <w:r>
-        <w:t xml:space="preserve"> method on the </w:t>
-      </w:r>
-      <w:r>
-        <w:rPr>
-          <w:rStyle w:val="CodeChar"/>
-        </w:rPr>
-        <w:t>Bootstrap</w:t>
-      </w:r>
-      <w:r>
-        <w:t xml:space="preserve"> class. This method looks up a concrete </w:t>
-      </w:r>
-      <w:r>
-        <w:rPr>
-          <w:rStyle w:val="CodeChar"/>
-        </w:rPr>
-        <w:t>Bootstrap</w:t>
-      </w:r>
-      <w:r>
-        <w:t xml:space="preserve"> subclass using a Java system property containing the name of that subclass. This subclass must be provided by implementers and will therefore have an implementation-specific name.</w:t>
-      </w:r>
-    </w:p>
-    <w:p>
-      <w:pPr>
-        <w:pStyle w:val="Heading3"/>
-      </w:pPr>
-      <w:bookmarkStart w:id="47" w:name="_Toc181353253"/>
+      <w:bookmarkStart w:id="61" w:name="_Toc181353253"/>
       <w:r>
         <w:t>Error Handling and Exceptions</w:t>
       </w:r>
-      <w:bookmarkEnd w:id="47"/>
+      <w:bookmarkEnd w:id="61"/>
     </w:p>
     <w:p>
       <w:pPr>
@@ -9923,6 +9621,7 @@
                 <w:sz w:val="22"/>
                 <w:szCs w:val="22"/>
               </w:rPr>
+              <w:lastRenderedPageBreak/>
               <w:t>RETCODE_ERROR</w:t>
             </w:r>
           </w:p>
@@ -9979,7 +9678,6 @@
                 <w:sz w:val="22"/>
                 <w:szCs w:val="22"/>
               </w:rPr>
-              <w:lastRenderedPageBreak/>
               <w:t>RETCODE_BAD_PARAMETER</w:t>
             </w:r>
           </w:p>
@@ -10664,15 +10362,15 @@
       <w:pPr>
         <w:pStyle w:val="Heading3"/>
       </w:pPr>
-      <w:bookmarkStart w:id="48" w:name="_Ref134965787"/>
-      <w:bookmarkStart w:id="49" w:name="_Ref147378160"/>
-      <w:bookmarkStart w:id="50" w:name="_Toc181353254"/>
+      <w:bookmarkStart w:id="62" w:name="_Ref134965787"/>
+      <w:bookmarkStart w:id="63" w:name="_Ref147378160"/>
+      <w:bookmarkStart w:id="64" w:name="_Toc181353254"/>
       <w:r>
         <w:t>Value Types</w:t>
       </w:r>
-      <w:bookmarkEnd w:id="48"/>
-      <w:bookmarkEnd w:id="49"/>
-      <w:bookmarkEnd w:id="50"/>
+      <w:bookmarkEnd w:id="62"/>
+      <w:bookmarkEnd w:id="63"/>
+      <w:bookmarkEnd w:id="64"/>
     </w:p>
     <w:p>
       <w:pPr>
@@ -10695,23 +10393,11 @@
         <w:footnoteReference w:id="2"/>
       </w:r>
       <w:r>
-        <w:t xml:space="preserve">. These include </w:t>
-      </w:r>
-      <w:proofErr w:type="spellStart"/>
-      <w:r>
-        <w:t>QoS</w:t>
-      </w:r>
-      <w:proofErr w:type="spellEnd"/>
-      <w:r>
-        <w:t xml:space="preserve">, </w:t>
-      </w:r>
-      <w:proofErr w:type="spellStart"/>
-      <w:r>
-        <w:t>QoS</w:t>
-      </w:r>
-      <w:proofErr w:type="spellEnd"/>
-      <w:r>
-        <w:t xml:space="preserve"> policy, status, time, and other types.</w:t>
+        <w:t xml:space="preserve">. </w:t>
+      </w:r>
+      <w:r>
+        <w:lastRenderedPageBreak/>
+        <w:t>These include QoS, QoS policy, status, time, and other types.</w:t>
       </w:r>
     </w:p>
     <w:p>
@@ -10719,7 +10405,6 @@
         <w:pStyle w:val="Body"/>
       </w:pPr>
       <w:r>
-        <w:lastRenderedPageBreak/>
         <w:t xml:space="preserve">The </w:t>
       </w:r>
       <w:r>
@@ -10747,15 +10432,7 @@
         <w:t>java.io.Serializable</w:t>
       </w:r>
       <w:r>
-        <w:t xml:space="preserve">, allowing objects of implementing types to be copied by value as well as serialized and </w:t>
-      </w:r>
-      <w:proofErr w:type="spellStart"/>
-      <w:r>
-        <w:t>deserialized</w:t>
-      </w:r>
-      <w:proofErr w:type="spellEnd"/>
-      <w:r>
-        <w:t xml:space="preserve"> using built-in Java mechanisms.</w:t>
+        <w:t>, allowing objects of implementing types to be copied by value as well as serialized and deserialized using built-in Java mechanisms.</w:t>
       </w:r>
     </w:p>
     <w:p>
@@ -10834,39 +10511,7 @@
         <w:pStyle w:val="Body"/>
       </w:pPr>
       <w:r>
-        <w:t xml:space="preserve">Some value types come in modifiable and </w:t>
-      </w:r>
-      <w:proofErr w:type="spellStart"/>
-      <w:r>
-        <w:t>unmodifiable</w:t>
-      </w:r>
-      <w:proofErr w:type="spellEnd"/>
-      <w:r>
-        <w:t xml:space="preserve"> varieties—notably </w:t>
-      </w:r>
-      <w:proofErr w:type="spellStart"/>
-      <w:r>
-        <w:t>QoS</w:t>
-      </w:r>
-      <w:proofErr w:type="spellEnd"/>
-      <w:r>
-        <w:t xml:space="preserve"> and </w:t>
-      </w:r>
-      <w:proofErr w:type="spellStart"/>
-      <w:r>
-        <w:t>QoS</w:t>
-      </w:r>
-      <w:proofErr w:type="spellEnd"/>
-      <w:r>
-        <w:t xml:space="preserve"> policies. The “modifiable” interface extends the “</w:t>
-      </w:r>
-      <w:proofErr w:type="spellStart"/>
-      <w:r>
-        <w:t>unmodifiable</w:t>
-      </w:r>
-      <w:proofErr w:type="spellEnd"/>
-      <w:r>
-        <w:t>” one.</w:t>
+        <w:t>Some value types come in modifiable and unmodifiable varieties—notably QoS and QoS policies. The “modifiable” interface extends the “unmodifiable” one.</w:t>
       </w:r>
     </w:p>
     <w:p>
@@ -10887,23 +10532,7 @@
         <w:t>modify</w:t>
       </w:r>
       <w:r>
-        <w:t xml:space="preserve"> that returns an instance of the former. Classes that implement the </w:t>
-      </w:r>
-      <w:proofErr w:type="spellStart"/>
-      <w:r>
-        <w:t>unmodifiable</w:t>
-      </w:r>
-      <w:proofErr w:type="spellEnd"/>
-      <w:r>
-        <w:t xml:space="preserve"> interface but not the modifiable one shall implement this operation to return a new modifiable object containing a copy of the state of the target </w:t>
-      </w:r>
-      <w:proofErr w:type="spellStart"/>
-      <w:r>
-        <w:t>unmodifiable</w:t>
-      </w:r>
-      <w:proofErr w:type="spellEnd"/>
-      <w:r>
-        <w:t xml:space="preserve"> object. Classes that implement the modifiable interface shall return a pointer to themselves.</w:t>
+        <w:t xml:space="preserve"> that returns an instance of the former. Classes that implement the unmodifiable interface but not the modifiable one shall implement this operation to return a new modifiable object containing a copy of the state of the target unmodifiable object. Classes that implement the modifiable interface shall return a pointer to themselves.</w:t>
       </w:r>
     </w:p>
     <w:p>
@@ -10918,15 +10547,7 @@
         </w:rPr>
       </w:pPr>
       <w:r>
-        <w:t xml:space="preserve">Modifiable value types with </w:t>
-      </w:r>
-      <w:proofErr w:type="spellStart"/>
-      <w:r>
-        <w:t>unmodifiable</w:t>
-      </w:r>
-      <w:proofErr w:type="spellEnd"/>
-      <w:r>
-        <w:t xml:space="preserve"> counterparts have an inverse operation: </w:t>
+        <w:t xml:space="preserve">Modifiable value types with unmodifiable counterparts have an inverse operation: </w:t>
       </w:r>
       <w:r>
         <w:rPr>
@@ -10935,34 +10556,18 @@
         <w:t>finishModification</w:t>
       </w:r>
       <w:r>
-        <w:t xml:space="preserve">. In many cases, calling this operation is optional, as modifiable interfaces extend </w:t>
-      </w:r>
-      <w:proofErr w:type="spellStart"/>
-      <w:r>
-        <w:t>unmodifiable</w:t>
-      </w:r>
-      <w:proofErr w:type="spellEnd"/>
-      <w:r>
-        <w:t xml:space="preserve"> ones. However, in some cases, a truly </w:t>
-      </w:r>
-      <w:proofErr w:type="spellStart"/>
-      <w:r>
-        <w:t>unmodifiable</w:t>
-      </w:r>
-      <w:proofErr w:type="spellEnd"/>
-      <w:r>
-        <w:t xml:space="preserve"> object is desirable, such as when it will be shared among threads without locking.</w:t>
+        <w:t>. In many cases, calling this operation is optional, as modifiable interfaces extend unmodifiable ones. However, in some cases, a truly unmodifiable object is desirable, such as when it will be shared among threads without locking.</w:t>
       </w:r>
     </w:p>
     <w:p>
       <w:pPr>
         <w:pStyle w:val="Heading3"/>
       </w:pPr>
-      <w:bookmarkStart w:id="51" w:name="_Toc181353255"/>
+      <w:bookmarkStart w:id="65" w:name="_Toc181353255"/>
       <w:r>
         <w:t>Time and Duration</w:t>
       </w:r>
-      <w:bookmarkEnd w:id="51"/>
+      <w:bookmarkEnd w:id="65"/>
     </w:p>
     <w:p>
       <w:pPr>
@@ -11063,97 +10668,76 @@
       <w:pPr>
         <w:pStyle w:val="Heading3"/>
       </w:pPr>
-      <w:bookmarkStart w:id="52" w:name="_Toc181353256"/>
-      <w:proofErr w:type="spellStart"/>
-      <w:r>
+      <w:bookmarkStart w:id="66" w:name="_Toc181353256"/>
+      <w:r>
+        <w:t>QoS and QoS Policies</w:t>
+      </w:r>
+      <w:bookmarkEnd w:id="66"/>
+    </w:p>
+    <w:p>
+      <w:pPr>
+        <w:pStyle w:val="Body"/>
+        <w:rPr>
+          <w:rFonts w:ascii="MS Serif" w:hAnsi="MS Serif"/>
+        </w:rPr>
+      </w:pPr>
+      <w:r>
+        <w:t xml:space="preserve">QoS-related types fall into two categories, as expressed in the DDS PIM: individual QoS policies (such as reliability) and the collections of policies that apply to a particular DDS Entity type. This PSM represents the former with the base interface </w:t>
+      </w:r>
+      <w:r>
+        <w:rPr>
+          <w:rStyle w:val="CodeChar"/>
+        </w:rPr>
+        <w:t>org.omg.dds.core.policy.QosPolicy</w:t>
+      </w:r>
+      <w:r>
+        <w:t xml:space="preserve"> and the latter with the base interface </w:t>
+      </w:r>
+      <w:r>
+        <w:rPr>
+          <w:rStyle w:val="CodeChar"/>
+        </w:rPr>
+        <w:t>org.omg.dds.core.</w:t>
+      </w:r>
+      <w:ins w:id="67" w:author="Sumant Tambe" w:date="2012-10-08T11:42:00Z">
+        <w:r>
+          <w:rPr>
+            <w:rStyle w:val="CodeChar"/>
+          </w:rPr>
+          <w:t>Entity</w:t>
+        </w:r>
+      </w:ins>
+      <w:r>
+        <w:rPr>
+          <w:rStyle w:val="CodeChar"/>
+        </w:rPr>
+        <w:t>Qos</w:t>
+      </w:r>
+      <w:r>
+        <w:rPr>
+          <w:rFonts w:ascii="MS Serif" w:hAnsi="MS Serif"/>
+        </w:rPr>
+        <w:t>.</w:t>
+      </w:r>
+    </w:p>
+    <w:p>
+      <w:pPr>
+        <w:pStyle w:val="Heading4"/>
+      </w:pPr>
+      <w:r>
+        <w:lastRenderedPageBreak/>
         <w:t>QoS</w:t>
       </w:r>
-      <w:proofErr w:type="spellEnd"/>
-      <w:r>
-        <w:t xml:space="preserve"> and </w:t>
-      </w:r>
-      <w:proofErr w:type="spellStart"/>
-      <w:r>
-        <w:t>QoS</w:t>
-      </w:r>
-      <w:proofErr w:type="spellEnd"/>
       <w:r>
         <w:t xml:space="preserve"> Policies</w:t>
       </w:r>
-      <w:bookmarkEnd w:id="52"/>
     </w:p>
     <w:p>
       <w:pPr>
         <w:pStyle w:val="Body"/>
-        <w:rPr>
-          <w:rFonts w:ascii="MS Serif" w:hAnsi="MS Serif"/>
-        </w:rPr>
-      </w:pPr>
-      <w:proofErr w:type="spellStart"/>
-      <w:r>
-        <w:t>QoS</w:t>
-      </w:r>
-      <w:proofErr w:type="spellEnd"/>
-      <w:r>
-        <w:t xml:space="preserve">-related types fall into two categories, as expressed in the DDS PIM: individual </w:t>
-      </w:r>
-      <w:proofErr w:type="spellStart"/>
-      <w:r>
-        <w:t>QoS</w:t>
-      </w:r>
-      <w:proofErr w:type="spellEnd"/>
-      <w:r>
-        <w:t xml:space="preserve"> policies (such as reliability) and the collections of policies that apply to a particular DDS Entity type. This PSM represents the former with the base interface </w:t>
-      </w:r>
-      <w:r>
-        <w:rPr>
-          <w:rStyle w:val="CodeChar"/>
-        </w:rPr>
-        <w:t>org.omg.dds.core.policy.QosPolicy</w:t>
-      </w:r>
-      <w:r>
-        <w:t xml:space="preserve"> and the latter with the base interface </w:t>
-      </w:r>
-      <w:r>
-        <w:rPr>
-          <w:rStyle w:val="CodeChar"/>
-        </w:rPr>
-        <w:t>org.omg.dds.core.Qos</w:t>
-      </w:r>
-      <w:r>
-        <w:rPr>
-          <w:rFonts w:ascii="MS Serif" w:hAnsi="MS Serif"/>
-        </w:rPr>
-        <w:t>.</w:t>
-      </w:r>
-    </w:p>
-    <w:p>
-      <w:pPr>
-        <w:pStyle w:val="Heading4"/>
-      </w:pPr>
-      <w:proofErr w:type="spellStart"/>
-      <w:r>
-        <w:t>QoS</w:t>
-      </w:r>
-      <w:proofErr w:type="spellEnd"/>
-      <w:r>
-        <w:t xml:space="preserve"> Policies</w:t>
-      </w:r>
-    </w:p>
-    <w:p>
-      <w:pPr>
-        <w:pStyle w:val="Body"/>
-      </w:pPr>
-      <w:r>
-        <w:t xml:space="preserve">The DDS PIM represents each </w:t>
-      </w:r>
-      <w:proofErr w:type="spellStart"/>
-      <w:r>
-        <w:t>QoS</w:t>
-      </w:r>
-      <w:proofErr w:type="spellEnd"/>
-      <w:r>
-        <w:t xml:space="preserve"> policy in three ways; this PSM maps them as follows.</w:t>
+      </w:pPr>
+      <w:r>
+        <w:t>The DDS PIM represents each QoS policy in three ways; this PSM maps them as follows.</w:t>
       </w:r>
     </w:p>
     <w:p>
@@ -11161,7 +10745,6 @@
         <w:pStyle w:val="Tablecaption"/>
       </w:pPr>
       <w:r>
-        <w:lastRenderedPageBreak/>
         <w:t xml:space="preserve">Table </w:t>
       </w:r>
       <w:r>
@@ -11183,15 +10766,7 @@
         <w:fldChar w:fldCharType="end"/>
       </w:r>
       <w:r>
-        <w:t xml:space="preserve"> </w:t>
-      </w:r>
-      <w:proofErr w:type="spellStart"/>
-      <w:r>
-        <w:t>QoS</w:t>
-      </w:r>
-      <w:proofErr w:type="spellEnd"/>
-      <w:r>
-        <w:t xml:space="preserve"> policy representation</w:t>
+        <w:t xml:space="preserve"> QoS policy representation</w:t>
       </w:r>
     </w:p>
     <w:tbl>
@@ -11283,23 +10858,13 @@
                 <w:szCs w:val="22"/>
               </w:rPr>
             </w:pPr>
-            <w:proofErr w:type="spellStart"/>
             <w:r>
               <w:rPr>
                 <w:rFonts w:ascii="Cambria" w:hAnsi="Cambria"/>
                 <w:sz w:val="22"/>
                 <w:szCs w:val="22"/>
               </w:rPr>
-              <w:t>QoS</w:t>
-            </w:r>
-            <w:proofErr w:type="spellEnd"/>
-            <w:r>
-              <w:rPr>
-                <w:rFonts w:ascii="Cambria" w:hAnsi="Cambria"/>
-                <w:sz w:val="22"/>
-                <w:szCs w:val="22"/>
-              </w:rPr>
-              <w:t xml:space="preserve"> policy structure containing the state of an instance of that policy</w:t>
+              <w:t>QoS policy structure containing the state of an instance of that policy</w:t>
             </w:r>
           </w:p>
         </w:tc>
@@ -11322,23 +10887,13 @@
                 <w:szCs w:val="22"/>
               </w:rPr>
             </w:pPr>
-            <w:proofErr w:type="spellStart"/>
             <w:r>
               <w:rPr>
                 <w:rFonts w:ascii="Cambria" w:hAnsi="Cambria"/>
                 <w:sz w:val="22"/>
                 <w:szCs w:val="22"/>
               </w:rPr>
-              <w:t>QoS</w:t>
-            </w:r>
-            <w:proofErr w:type="spellEnd"/>
-            <w:r>
-              <w:rPr>
-                <w:rFonts w:ascii="Cambria" w:hAnsi="Cambria"/>
-                <w:sz w:val="22"/>
-                <w:szCs w:val="22"/>
-              </w:rPr>
-              <w:t xml:space="preserve"> policy interface extending </w:t>
+              <w:t xml:space="preserve">QoS policy interface extending </w:t>
             </w:r>
             <w:r>
               <w:rPr>
@@ -11385,25 +10940,7 @@
                 <w:sz w:val="22"/>
                 <w:szCs w:val="22"/>
               </w:rPr>
-              <w:t xml:space="preserve">Unique </w:t>
-            </w:r>
-            <w:proofErr w:type="spellStart"/>
-            <w:r>
-              <w:rPr>
-                <w:rFonts w:ascii="Cambria" w:hAnsi="Cambria"/>
-                <w:sz w:val="22"/>
-                <w:szCs w:val="22"/>
-              </w:rPr>
-              <w:t>QoS</w:t>
-            </w:r>
-            <w:proofErr w:type="spellEnd"/>
-            <w:r>
-              <w:rPr>
-                <w:rFonts w:ascii="Cambria" w:hAnsi="Cambria"/>
-                <w:sz w:val="22"/>
-                <w:szCs w:val="22"/>
-              </w:rPr>
-              <w:t xml:space="preserve"> policy ID, represented by an instance of the enumeration </w:t>
+              <w:t xml:space="preserve">Unique QoS policy ID, represented by an instance of the enumeration </w:t>
             </w:r>
             <w:r>
               <w:rPr>
@@ -11429,85 +10966,155 @@
             <w:pPr>
               <w:pStyle w:val="Body"/>
               <w:rPr>
+                <w:ins w:id="68" w:author="Sumant Tambe" w:date="2012-10-09T16:50:00Z"/>
                 <w:rFonts w:ascii="Cambria" w:hAnsi="Cambria"/>
                 <w:sz w:val="22"/>
                 <w:szCs w:val="22"/>
               </w:rPr>
             </w:pPr>
-            <w:r>
+            <w:del w:id="69" w:author="Sumant Tambe" w:date="2012-10-09T16:50:00Z">
+              <w:r>
+                <w:rPr>
+                  <w:rFonts w:ascii="Cambria" w:hAnsi="Cambria"/>
+                  <w:sz w:val="22"/>
+                  <w:szCs w:val="22"/>
+                </w:rPr>
+                <w:delText xml:space="preserve">Unique QoS policy ID, represented by an instance of the nested abstract class </w:delText>
+              </w:r>
+              <w:r>
+                <w:rPr>
+                  <w:rStyle w:val="CodeChar"/>
+                  <w:sz w:val="22"/>
+                  <w:szCs w:val="22"/>
+                </w:rPr>
+                <w:delText>org.omg.dds.core.policy.QosPolicy.Id</w:delText>
+              </w:r>
+              <w:r>
+                <w:rPr>
+                  <w:rFonts w:ascii="Cambria" w:hAnsi="Cambria"/>
+                  <w:sz w:val="22"/>
+                  <w:szCs w:val="22"/>
+                </w:rPr>
+                <w:delText xml:space="preserve">. The numeric value given in the IDL PSM is preserved in the </w:delText>
+              </w:r>
+              <w:r>
+                <w:rPr>
+                  <w:rStyle w:val="CodeChar"/>
+                  <w:sz w:val="22"/>
+                  <w:szCs w:val="22"/>
+                </w:rPr>
+                <w:delText>Id</w:delText>
+              </w:r>
+              <w:r>
+                <w:rPr>
+                  <w:rFonts w:ascii="Cambria" w:hAnsi="Cambria"/>
+                  <w:sz w:val="22"/>
+                  <w:szCs w:val="22"/>
+                </w:rPr>
+                <w:delText xml:space="preserve"> integer-valued method </w:delText>
+              </w:r>
+              <w:r>
+                <w:rPr>
+                  <w:rStyle w:val="CodeChar"/>
+                  <w:sz w:val="22"/>
+                  <w:szCs w:val="22"/>
+                </w:rPr>
+                <w:delText>getPolicyIdValue()</w:delText>
+              </w:r>
+              <w:r>
+                <w:rPr>
+                  <w:rFonts w:ascii="Cambria" w:hAnsi="Cambria"/>
+                  <w:sz w:val="22"/>
+                  <w:szCs w:val="22"/>
+                </w:rPr>
+                <w:delText>.</w:delText>
+              </w:r>
+            </w:del>
+          </w:p>
+          <w:p>
+            <w:pPr>
+              <w:pStyle w:val="Body"/>
               <w:rPr>
                 <w:rFonts w:ascii="Cambria" w:hAnsi="Cambria"/>
                 <w:sz w:val="22"/>
                 <w:szCs w:val="22"/>
               </w:rPr>
-              <w:t xml:space="preserve">Unique </w:t>
-            </w:r>
-            <w:proofErr w:type="spellStart"/>
-            <w:r>
-              <w:rPr>
-                <w:rFonts w:ascii="Cambria" w:hAnsi="Cambria"/>
-                <w:sz w:val="22"/>
-                <w:szCs w:val="22"/>
-              </w:rPr>
-              <w:t>QoS</w:t>
-            </w:r>
-            <w:proofErr w:type="spellEnd"/>
-            <w:r>
-              <w:rPr>
-                <w:rFonts w:ascii="Cambria" w:hAnsi="Cambria"/>
-                <w:sz w:val="22"/>
-                <w:szCs w:val="22"/>
-              </w:rPr>
-              <w:t xml:space="preserve"> policy ID, represented by an instance of the nested abstract class </w:t>
-            </w:r>
-            <w:r>
-              <w:rPr>
-                <w:rStyle w:val="CodeChar"/>
-                <w:sz w:val="22"/>
-                <w:szCs w:val="22"/>
-              </w:rPr>
-              <w:t>org.omg.dds.core.policy.QosPolicy.Id</w:t>
-            </w:r>
-            <w:r>
-              <w:rPr>
-                <w:rFonts w:ascii="Cambria" w:hAnsi="Cambria"/>
-                <w:sz w:val="22"/>
-                <w:szCs w:val="22"/>
-              </w:rPr>
-              <w:t xml:space="preserve">. The numeric value given in the IDL PSM is preserved in the </w:t>
-            </w:r>
-            <w:r>
-              <w:rPr>
-                <w:rStyle w:val="CodeChar"/>
-                <w:sz w:val="22"/>
-                <w:szCs w:val="22"/>
-              </w:rPr>
-              <w:t>Id</w:t>
-            </w:r>
-            <w:r>
-              <w:rPr>
-                <w:rFonts w:ascii="Cambria" w:hAnsi="Cambria"/>
-                <w:sz w:val="22"/>
-                <w:szCs w:val="22"/>
-              </w:rPr>
-              <w:t xml:space="preserve"> integer-valued method </w:t>
-            </w:r>
-            <w:r>
-              <w:rPr>
-                <w:rStyle w:val="CodeChar"/>
-                <w:sz w:val="22"/>
-                <w:szCs w:val="22"/>
-              </w:rPr>
-              <w:t>getPolicyIdValue()</w:t>
-            </w:r>
-            <w:r>
-              <w:rPr>
-                <w:rFonts w:ascii="Cambria" w:hAnsi="Cambria"/>
-                <w:sz w:val="22"/>
-                <w:szCs w:val="22"/>
-              </w:rPr>
-              <w:t>.</w:t>
-            </w:r>
+            </w:pPr>
+            <w:ins w:id="70" w:author="Sumant Tambe" w:date="2012-10-09T16:50:00Z">
+              <w:r>
+                <w:rPr>
+                  <w:rFonts w:ascii="Cambria" w:hAnsi="Cambria"/>
+                  <w:sz w:val="22"/>
+                  <w:szCs w:val="22"/>
+                </w:rPr>
+                <w:t>Java platform provides “Class object”</w:t>
+              </w:r>
+            </w:ins>
+            <w:ins w:id="71" w:author="Sumant Tambe" w:date="2012-10-09T16:51:00Z">
+              <w:r>
+                <w:rPr>
+                  <w:rFonts w:ascii="Cambria" w:hAnsi="Cambria"/>
+                  <w:sz w:val="22"/>
+                  <w:szCs w:val="22"/>
+                </w:rPr>
+                <w:t xml:space="preserve">, which uniquely identifies a QoS policy. The id will be represented by an object of </w:t>
+              </w:r>
+              <w:r>
+                <w:rPr>
+                  <w:rFonts w:ascii="Courier New" w:hAnsi="Courier New" w:cs="Courier New"/>
+                  <w:sz w:val="22"/>
+                  <w:szCs w:val="22"/>
+                  <w:rPrChange w:id="72" w:author="Sumant Tambe" w:date="2012-10-09T16:53:00Z">
+                    <w:rPr>
+                      <w:rFonts w:ascii="Cambria" w:hAnsi="Cambria"/>
+                      <w:sz w:val="22"/>
+                      <w:szCs w:val="22"/>
+                    </w:rPr>
+                  </w:rPrChange>
+                </w:rPr>
+                <w:t>Class&lt;? extends QosPolicy&gt;</w:t>
+              </w:r>
+              <w:r>
+                <w:rPr>
+                  <w:rFonts w:ascii="Cambria" w:hAnsi="Cambria"/>
+                  <w:sz w:val="22"/>
+                  <w:szCs w:val="22"/>
+                </w:rPr>
+                <w:t xml:space="preserve">. For example, </w:t>
+              </w:r>
+              <w:r>
+                <w:rPr>
+                  <w:rFonts w:ascii="Courier New" w:hAnsi="Courier New" w:cs="Courier New"/>
+                  <w:sz w:val="22"/>
+                  <w:szCs w:val="22"/>
+                  <w:rPrChange w:id="73" w:author="Sumant Tambe" w:date="2012-10-09T16:54:00Z">
+                    <w:rPr>
+                      <w:rFonts w:ascii="Cambria" w:hAnsi="Cambria"/>
+                      <w:sz w:val="22"/>
+                      <w:szCs w:val="22"/>
+                    </w:rPr>
+                  </w:rPrChange>
+                </w:rPr>
+                <w:t>Class&lt;</w:t>
+              </w:r>
+            </w:ins>
+            <w:ins w:id="74" w:author="Sumant Tambe" w:date="2012-10-09T16:53:00Z">
+              <w:r>
+                <w:rPr>
+                  <w:rFonts w:ascii="Courier New" w:hAnsi="Courier New" w:cs="Courier New"/>
+                  <w:sz w:val="22"/>
+                  <w:szCs w:val="22"/>
+                  <w:rPrChange w:id="75" w:author="Sumant Tambe" w:date="2012-10-09T16:54:00Z">
+                    <w:rPr>
+                      <w:rFonts w:ascii="Cambria" w:hAnsi="Cambria"/>
+                      <w:sz w:val="22"/>
+                      <w:szCs w:val="22"/>
+                    </w:rPr>
+                  </w:rPrChange>
+                </w:rPr>
+                <w:t>Reliability&gt;</w:t>
+              </w:r>
+            </w:ins>
           </w:p>
         </w:tc>
       </w:tr>
@@ -11537,25 +11144,7 @@
                 <w:sz w:val="22"/>
                 <w:szCs w:val="22"/>
               </w:rPr>
-              <w:t xml:space="preserve">Unique </w:t>
-            </w:r>
-            <w:proofErr w:type="spellStart"/>
-            <w:r>
-              <w:rPr>
-                <w:rFonts w:ascii="Cambria" w:hAnsi="Cambria"/>
-                <w:sz w:val="22"/>
-                <w:szCs w:val="22"/>
-              </w:rPr>
-              <w:t>QoS</w:t>
-            </w:r>
-            <w:proofErr w:type="spellEnd"/>
-            <w:r>
-              <w:rPr>
-                <w:rFonts w:ascii="Cambria" w:hAnsi="Cambria"/>
-                <w:sz w:val="22"/>
-                <w:szCs w:val="22"/>
-              </w:rPr>
-              <w:t xml:space="preserve"> policy name, represented by a string property </w:t>
+              <w:t xml:space="preserve">Unique QoS policy name, represented by a string property </w:t>
             </w:r>
             <w:r>
               <w:rPr>
@@ -11581,118 +11170,172 @@
             <w:pPr>
               <w:pStyle w:val="Body"/>
               <w:rPr>
+                <w:ins w:id="76" w:author="Sumant Tambe" w:date="2012-10-09T16:54:00Z"/>
                 <w:rFonts w:ascii="Cambria" w:hAnsi="Cambria"/>
                 <w:sz w:val="22"/>
                 <w:szCs w:val="22"/>
               </w:rPr>
             </w:pPr>
-            <w:r>
+            <w:del w:id="77" w:author="Sumant Tambe" w:date="2012-10-09T16:54:00Z">
+              <w:r>
+                <w:rPr>
+                  <w:rFonts w:ascii="Cambria" w:hAnsi="Cambria"/>
+                  <w:sz w:val="22"/>
+                  <w:szCs w:val="22"/>
+                </w:rPr>
+                <w:delText xml:space="preserve">Unique QoS policy ID, represented by an instance of the nested abstract class </w:delText>
+              </w:r>
+              <w:r>
+                <w:rPr>
+                  <w:rStyle w:val="CodeChar"/>
+                  <w:sz w:val="22"/>
+                  <w:szCs w:val="22"/>
+                </w:rPr>
+                <w:delText>org.omg.dds.core.policy.QosPolicy.Id</w:delText>
+              </w:r>
+              <w:r>
+                <w:rPr>
+                  <w:rFonts w:ascii="Cambria" w:hAnsi="Cambria"/>
+                  <w:sz w:val="22"/>
+                  <w:szCs w:val="22"/>
+                </w:rPr>
+                <w:delText xml:space="preserve">. The name is preserved in the </w:delText>
+              </w:r>
+              <w:r>
+                <w:rPr>
+                  <w:rStyle w:val="CodeChar"/>
+                  <w:sz w:val="22"/>
+                  <w:szCs w:val="22"/>
+                </w:rPr>
+                <w:delText>Id</w:delText>
+              </w:r>
+              <w:r>
+                <w:rPr>
+                  <w:rFonts w:ascii="Cambria" w:hAnsi="Cambria"/>
+                  <w:sz w:val="22"/>
+                  <w:szCs w:val="22"/>
+                </w:rPr>
+                <w:delText xml:space="preserve"> string-valued method </w:delText>
+              </w:r>
+              <w:r>
+                <w:rPr>
+                  <w:rStyle w:val="CodeChar"/>
+                  <w:sz w:val="22"/>
+                  <w:szCs w:val="22"/>
+                </w:rPr>
+                <w:delText>getPolicyName()</w:delText>
+              </w:r>
+              <w:r>
+                <w:rPr>
+                  <w:rFonts w:ascii="Cambria" w:hAnsi="Cambria"/>
+                  <w:sz w:val="22"/>
+                  <w:szCs w:val="22"/>
+                </w:rPr>
+                <w:delText>.</w:delText>
+              </w:r>
+            </w:del>
+          </w:p>
+          <w:p>
+            <w:pPr>
+              <w:pStyle w:val="Body"/>
               <w:rPr>
                 <w:rFonts w:ascii="Cambria" w:hAnsi="Cambria"/>
                 <w:sz w:val="22"/>
                 <w:szCs w:val="22"/>
               </w:rPr>
-              <w:t xml:space="preserve">Unique </w:t>
-            </w:r>
-            <w:proofErr w:type="spellStart"/>
-            <w:r>
-              <w:rPr>
-                <w:rFonts w:ascii="Cambria" w:hAnsi="Cambria"/>
-                <w:sz w:val="22"/>
-                <w:szCs w:val="22"/>
-              </w:rPr>
-              <w:t>QoS</w:t>
-            </w:r>
-            <w:proofErr w:type="spellEnd"/>
-            <w:r>
-              <w:rPr>
-                <w:rFonts w:ascii="Cambria" w:hAnsi="Cambria"/>
-                <w:sz w:val="22"/>
-                <w:szCs w:val="22"/>
-              </w:rPr>
-              <w:t xml:space="preserve"> policy ID, represented by an instance of the nested abstract class </w:t>
-            </w:r>
-            <w:r>
-              <w:rPr>
-                <w:rStyle w:val="CodeChar"/>
-                <w:sz w:val="22"/>
-                <w:szCs w:val="22"/>
-              </w:rPr>
-              <w:t>org.omg.dds.core.policy.QosPolicy.Id</w:t>
-            </w:r>
-            <w:r>
-              <w:rPr>
-                <w:rFonts w:ascii="Cambria" w:hAnsi="Cambria"/>
-                <w:sz w:val="22"/>
-                <w:szCs w:val="22"/>
-              </w:rPr>
-              <w:t xml:space="preserve">. The name is preserved in the </w:t>
-            </w:r>
-            <w:r>
-              <w:rPr>
-                <w:rStyle w:val="CodeChar"/>
-                <w:sz w:val="22"/>
-                <w:szCs w:val="22"/>
-              </w:rPr>
-              <w:t>Id</w:t>
-            </w:r>
-            <w:r>
-              <w:rPr>
-                <w:rFonts w:ascii="Cambria" w:hAnsi="Cambria"/>
-                <w:sz w:val="22"/>
-                <w:szCs w:val="22"/>
-              </w:rPr>
-              <w:t xml:space="preserve"> string-valued method </w:t>
-            </w:r>
-            <w:r>
-              <w:rPr>
-                <w:rStyle w:val="CodeChar"/>
-                <w:sz w:val="22"/>
-                <w:szCs w:val="22"/>
-              </w:rPr>
-              <w:t>getPolicyName()</w:t>
-            </w:r>
-            <w:r>
-              <w:rPr>
-                <w:rFonts w:ascii="Cambria" w:hAnsi="Cambria"/>
-                <w:sz w:val="22"/>
-                <w:szCs w:val="22"/>
-              </w:rPr>
-              <w:t>.</w:t>
-            </w:r>
+            </w:pPr>
+            <w:ins w:id="78" w:author="Sumant Tambe" w:date="2012-10-09T16:54:00Z">
+              <w:r>
+                <w:rPr>
+                  <w:rFonts w:ascii="Cambria" w:hAnsi="Cambria"/>
+                  <w:sz w:val="22"/>
+                  <w:szCs w:val="22"/>
+                </w:rPr>
+                <w:t>Java reflection provides the necessary capability to obtain name of a QoSPolicy</w:t>
+              </w:r>
+            </w:ins>
+            <w:ins w:id="79" w:author="Sumant Tambe" w:date="2012-10-09T16:55:00Z">
+              <w:r>
+                <w:rPr>
+                  <w:rFonts w:ascii="Cambria" w:hAnsi="Cambria"/>
+                  <w:sz w:val="22"/>
+                  <w:szCs w:val="22"/>
+                </w:rPr>
+                <w:t xml:space="preserve"> class</w:t>
+              </w:r>
+            </w:ins>
+            <w:ins w:id="80" w:author="Sumant Tambe" w:date="2012-10-09T16:54:00Z">
+              <w:r>
+                <w:rPr>
+                  <w:rFonts w:ascii="Cambria" w:hAnsi="Cambria"/>
+                  <w:sz w:val="22"/>
+                  <w:szCs w:val="22"/>
+                </w:rPr>
+                <w:t>.</w:t>
+              </w:r>
+            </w:ins>
           </w:p>
         </w:tc>
       </w:tr>
     </w:tbl>
     <w:p>
       <w:pPr>
+        <w:pStyle w:val="Body"/>
+        <w:rPr>
+          <w:ins w:id="81" w:author="Sumant Tambe" w:date="2012-10-21T20:53:00Z"/>
+        </w:rPr>
+      </w:pPr>
+      <w:bookmarkStart w:id="82" w:name="_Ref134966447"/>
+      <w:ins w:id="83" w:author="Sumant Tambe" w:date="2012-10-21T20:54:00Z">
+        <w:r>
+          <w:t xml:space="preserve">The </w:t>
+        </w:r>
+        <w:r>
+          <w:rPr>
+            <w:rFonts w:ascii="Courier New" w:hAnsi="Courier New" w:cs="Courier New"/>
+            <w:rPrChange w:id="84" w:author="Sumant Tambe" w:date="2012-10-21T20:54:00Z">
+              <w:rPr/>
+            </w:rPrChange>
+          </w:rPr>
+          <w:t>org.omg.dds.core.policy.PolicyFactory</w:t>
+        </w:r>
+        <w:r>
+          <w:t xml:space="preserve"> interface </w:t>
+        </w:r>
+      </w:ins>
+      <w:ins w:id="85" w:author="Sumant Tambe" w:date="2012-10-21T20:55:00Z">
+        <w:r>
+          <w:t>allows creation of policy objects.</w:t>
+        </w:r>
+      </w:ins>
+    </w:p>
+    <w:p>
+      <w:pPr>
+        <w:rPr>
+          <w:ins w:id="86" w:author="Sumant Tambe" w:date="2012-10-21T20:53:00Z"/>
+        </w:rPr>
+        <w:pPrChange w:id="87" w:author="Sumant Tambe" w:date="2012-10-21T20:53:00Z">
+          <w:pPr>
+            <w:pStyle w:val="Heading4"/>
+          </w:pPr>
+        </w:pPrChange>
+      </w:pPr>
+    </w:p>
+    <w:p>
+      <w:pPr>
         <w:pStyle w:val="Heading4"/>
       </w:pPr>
-      <w:bookmarkStart w:id="53" w:name="_Ref134966447"/>
-      <w:r>
-        <w:t xml:space="preserve">Entity </w:t>
-      </w:r>
-      <w:proofErr w:type="spellStart"/>
-      <w:r>
-        <w:t>QoS</w:t>
-      </w:r>
-      <w:bookmarkEnd w:id="53"/>
-      <w:proofErr w:type="spellEnd"/>
+      <w:r>
+        <w:t>Entity QoS</w:t>
+      </w:r>
+      <w:bookmarkEnd w:id="82"/>
     </w:p>
     <w:p>
       <w:pPr>
         <w:pStyle w:val="Body"/>
       </w:pPr>
       <w:r>
-        <w:t xml:space="preserve">Each Entity </w:t>
-      </w:r>
-      <w:proofErr w:type="spellStart"/>
-      <w:r>
-        <w:t>QoS</w:t>
-      </w:r>
-      <w:proofErr w:type="spellEnd"/>
-      <w:r>
-        <w:t xml:space="preserve"> (e.g., </w:t>
+        <w:t xml:space="preserve">Each Entity QoS (e.g., </w:t>
       </w:r>
       <w:r>
         <w:rPr>
@@ -11707,7 +11350,21 @@
         <w:rPr>
           <w:rStyle w:val="CodeChar"/>
         </w:rPr>
-        <w:t>org.omg.dds.core.Qos</w:t>
+        <w:t>org.omg.dds.core.</w:t>
+      </w:r>
+      <w:ins w:id="88" w:author="Sumant Tambe" w:date="2012-10-09T16:55:00Z">
+        <w:r>
+          <w:rPr>
+            <w:rStyle w:val="CodeChar"/>
+          </w:rPr>
+          <w:t>Entity</w:t>
+        </w:r>
+      </w:ins>
+      <w:r>
+        <w:rPr>
+          <w:rStyle w:val="CodeChar"/>
+        </w:rPr>
+        <w:t>Qos</w:t>
       </w:r>
       <w:r>
         <w:t xml:space="preserve">. These sub-interfaces provide direct access to their policies as in the IDL PSM. However, the base interface also provides for generic access using the </w:t>
@@ -11727,31 +11384,7 @@
         <w:pStyle w:val="Body"/>
       </w:pPr>
       <w:r>
-        <w:t xml:space="preserve">The contents of a </w:t>
-      </w:r>
-      <w:proofErr w:type="spellStart"/>
-      <w:r>
-        <w:t>QoS</w:t>
-      </w:r>
-      <w:proofErr w:type="spellEnd"/>
-      <w:r>
-        <w:t xml:space="preserve"> object are only meaningful in relation to the current </w:t>
-      </w:r>
-      <w:proofErr w:type="spellStart"/>
-      <w:r>
-        <w:t>QoS</w:t>
-      </w:r>
-      <w:proofErr w:type="spellEnd"/>
-      <w:r>
-        <w:t xml:space="preserve"> or default </w:t>
-      </w:r>
-      <w:proofErr w:type="spellStart"/>
-      <w:r>
-        <w:t>QoS</w:t>
-      </w:r>
-      <w:proofErr w:type="spellEnd"/>
-      <w:r>
-        <w:t xml:space="preserve"> of some Entity or group of Entities. Therefore, these objects cannot be created directly; they can only be cloned from pre-existing state maintained by the Service implementation.</w:t>
+        <w:t>The contents of a QoS object are only meaningful in relation to the current QoS or default QoS of some Entity or group of Entities. Therefore, these objects cannot be created directly; they can only be cloned from pre-existing state maintained by the Service implementation.</w:t>
       </w:r>
     </w:p>
     <w:p>
@@ -11761,21 +11394,8 @@
           <w:rFonts w:ascii="MS Serif" w:hAnsi="MS Serif"/>
         </w:rPr>
       </w:pPr>
-      <w:proofErr w:type="spellStart"/>
-      <w:r>
-        <w:t>QoS</w:t>
-      </w:r>
-      <w:proofErr w:type="spellEnd"/>
-      <w:r>
-        <w:t xml:space="preserve"> objects as returned by Entities shall be immutable; applications shall never observe them to change. Applications that wish to modify </w:t>
-      </w:r>
-      <w:proofErr w:type="spellStart"/>
-      <w:r>
-        <w:t>QoS</w:t>
-      </w:r>
-      <w:proofErr w:type="spellEnd"/>
-      <w:r>
-        <w:t xml:space="preserve"> values must first call </w:t>
+      <w:r>
+        <w:t xml:space="preserve">QoS objects as returned by Entities shall be immutable; applications shall never observe them to change. Applications that wish to modify QoS values must first call </w:t>
       </w:r>
       <w:r>
         <w:rPr>
@@ -11784,23 +11404,7 @@
         <w:t>modify</w:t>
       </w:r>
       <w:r>
-        <w:t xml:space="preserve"> to obtain a modifiable </w:t>
-      </w:r>
-      <w:proofErr w:type="spellStart"/>
-      <w:r>
-        <w:t>QoS</w:t>
-      </w:r>
-      <w:proofErr w:type="spellEnd"/>
-      <w:r>
-        <w:t xml:space="preserve"> object; after making their desired modifications, they must pass their new </w:t>
-      </w:r>
-      <w:proofErr w:type="spellStart"/>
-      <w:r>
-        <w:t>QoS</w:t>
-      </w:r>
-      <w:proofErr w:type="spellEnd"/>
-      <w:r>
-        <w:t xml:space="preserve"> values to </w:t>
+        <w:t xml:space="preserve"> to obtain a modifiable QoS object; after making their desired modifications, they must pass their new QoS values to </w:t>
       </w:r>
       <w:r>
         <w:rPr>
@@ -11833,6 +11437,7 @@
         <w:rPr>
           <w:rFonts w:ascii="Times New Roman" w:hAnsi="Times New Roman" w:cs="Times New Roman"/>
         </w:rPr>
+        <w:lastRenderedPageBreak/>
         <w:t>Design Rationale (non-normative)</w:t>
       </w:r>
     </w:p>
@@ -11960,16 +11565,11 @@
       <w:pPr>
         <w:pStyle w:val="Heading4"/>
       </w:pPr>
-      <w:bookmarkStart w:id="54" w:name="_Ref134964889"/>
-      <w:proofErr w:type="spellStart"/>
-      <w:r>
-        <w:t>QoS</w:t>
-      </w:r>
-      <w:proofErr w:type="spellEnd"/>
-      <w:r>
-        <w:t xml:space="preserve"> Libraries and Profiles</w:t>
-      </w:r>
-      <w:bookmarkEnd w:id="54"/>
+      <w:bookmarkStart w:id="89" w:name="_Ref134964889"/>
+      <w:r>
+        <w:t>QoS Libraries and Profiles</w:t>
+      </w:r>
+      <w:bookmarkEnd w:id="89"/>
     </w:p>
     <w:p>
       <w:pPr>
@@ -11986,35 +11586,7 @@
         <w:t>DDS for Lightweight CCM</w:t>
       </w:r>
       <w:r>
-        <w:t xml:space="preserve"> specification [DDS-CCM] defines a format for </w:t>
-      </w:r>
-      <w:proofErr w:type="spellStart"/>
-      <w:r>
-        <w:t>QoS</w:t>
-      </w:r>
-      <w:proofErr w:type="spellEnd"/>
-      <w:r>
-        <w:t xml:space="preserve"> libraries and profiles. These libraries and profiles provide a mechanism for entity </w:t>
-      </w:r>
-      <w:proofErr w:type="spellStart"/>
-      <w:r>
-        <w:t>QoS</w:t>
-      </w:r>
-      <w:proofErr w:type="spellEnd"/>
-      <w:r>
-        <w:t xml:space="preserve"> configuration </w:t>
-      </w:r>
-      <w:r>
-        <w:lastRenderedPageBreak/>
-        <w:t xml:space="preserve">administration. This PSM provides the following APIs for accessing these administered </w:t>
-      </w:r>
-      <w:proofErr w:type="spellStart"/>
-      <w:r>
-        <w:t>QoS</w:t>
-      </w:r>
-      <w:proofErr w:type="spellEnd"/>
-      <w:r>
-        <w:t xml:space="preserve"> configurations:</w:t>
+        <w:t xml:space="preserve"> specification [DDS-CCM] defines a format for QoS libraries and profiles. These libraries and profiles provide a mechanism for entity QoS configuration administration. This PSM provides the following APIs for accessing these administered QoS configurations:</w:t>
       </w:r>
     </w:p>
     <w:p>
@@ -12024,35 +11596,24 @@
           <w:ilvl w:val="0"/>
           <w:numId w:val="13"/>
         </w:numPr>
-      </w:pPr>
-      <w:r>
-        <w:t xml:space="preserve">The </w:t>
-      </w:r>
-      <w:r>
-        <w:rPr>
-          <w:rStyle w:val="CodeChar"/>
-        </w:rPr>
-        <w:t>org.omg.dds.core.Entity</w:t>
-      </w:r>
-      <w:r>
-        <w:t xml:space="preserve"> interface allows any Entity’s </w:t>
-      </w:r>
-      <w:proofErr w:type="spellStart"/>
-      <w:r>
-        <w:t>QoS</w:t>
-      </w:r>
-      <w:proofErr w:type="spellEnd"/>
-      <w:r>
-        <w:t xml:space="preserve"> to be set based on the names of a </w:t>
-      </w:r>
-      <w:proofErr w:type="spellStart"/>
-      <w:r>
-        <w:t>QoS</w:t>
-      </w:r>
-      <w:proofErr w:type="spellEnd"/>
-      <w:r>
-        <w:t xml:space="preserve"> library and profile.</w:t>
-      </w:r>
+        <w:rPr>
+          <w:del w:id="90" w:author="Sumant Tambe" w:date="2012-10-21T20:45:00Z"/>
+        </w:rPr>
+      </w:pPr>
+      <w:del w:id="91" w:author="Sumant Tambe" w:date="2012-10-21T20:45:00Z">
+        <w:r>
+          <w:delText xml:space="preserve">The </w:delText>
+        </w:r>
+        <w:r>
+          <w:rPr>
+            <w:rStyle w:val="CodeChar"/>
+          </w:rPr>
+          <w:delText>org.omg.dds.core.Entity</w:delText>
+        </w:r>
+        <w:r>
+          <w:delText xml:space="preserve"> interface allows any Entity’s QoS to be set based on the names of a QoS library and profile.</w:delText>
+        </w:r>
+      </w:del>
     </w:p>
     <w:p>
       <w:pPr>
@@ -12062,22 +11623,291 @@
           <w:numId w:val="13"/>
         </w:numPr>
         <w:rPr>
+          <w:del w:id="92" w:author="Sumant Tambe" w:date="2012-10-21T20:45:00Z"/>
           <w:rFonts w:ascii="MS Serif" w:hAnsi="MS Serif"/>
-        </w:rPr>
-      </w:pPr>
-      <w:r>
-        <w:t>Each Entity factory interface—</w:t>
-      </w:r>
-      <w:proofErr w:type="spellStart"/>
-      <w:r>
-        <w:rPr>
-          <w:rStyle w:val="CodeChar"/>
-        </w:rPr>
-        <w:t>DomainParticipantFactory</w:t>
-      </w:r>
-      <w:proofErr w:type="spellEnd"/>
-      <w:r>
-        <w:t xml:space="preserve">, </w:t>
+          <w:rPrChange w:id="93" w:author="Sumant Tambe" w:date="2012-10-21T20:45:00Z">
+            <w:rPr>
+              <w:del w:id="94" w:author="Sumant Tambe" w:date="2012-10-21T20:45:00Z"/>
+            </w:rPr>
+          </w:rPrChange>
+        </w:rPr>
+      </w:pPr>
+      <w:del w:id="95" w:author="Sumant Tambe" w:date="2012-10-21T20:45:00Z">
+        <w:r>
+          <w:delText>Each Entity factory interface—</w:delText>
+        </w:r>
+        <w:r>
+          <w:rPr>
+            <w:rStyle w:val="CodeChar"/>
+          </w:rPr>
+          <w:delText>DomainParticipantFactory</w:delText>
+        </w:r>
+        <w:r>
+          <w:delText xml:space="preserve">, </w:delText>
+        </w:r>
+        <w:r>
+          <w:rPr>
+            <w:rStyle w:val="CodeChar"/>
+          </w:rPr>
+          <w:delText>DomainParticipant</w:delText>
+        </w:r>
+        <w:r>
+          <w:delText xml:space="preserve">, </w:delText>
+        </w:r>
+        <w:r>
+          <w:rPr>
+            <w:rStyle w:val="CodeChar"/>
+          </w:rPr>
+          <w:delText>Publisher</w:delText>
+        </w:r>
+        <w:r>
+          <w:delText xml:space="preserve">, and </w:delText>
+        </w:r>
+        <w:r>
+          <w:rPr>
+            <w:rStyle w:val="CodeChar"/>
+          </w:rPr>
+          <w:delText>Subscriber</w:delText>
+        </w:r>
+        <w:r>
+          <w:delText>—provides methods to create new “product” Entities and to set their default QoS based on the names of a QoS library and profile.</w:delText>
+        </w:r>
+      </w:del>
+    </w:p>
+    <w:p>
+      <w:pPr>
+        <w:pStyle w:val="Body"/>
+        <w:numPr>
+          <w:ilvl w:val="0"/>
+          <w:numId w:val="13"/>
+        </w:numPr>
+        <w:rPr>
+          <w:ins w:id="96" w:author="Sumant Tambe" w:date="2012-10-21T20:50:00Z"/>
+          <w:rFonts w:ascii="MS Serif" w:hAnsi="MS Serif"/>
+          <w:rPrChange w:id="97" w:author="Sumant Tambe" w:date="2012-10-21T20:50:00Z">
+            <w:rPr>
+              <w:ins w:id="98" w:author="Sumant Tambe" w:date="2012-10-21T20:50:00Z"/>
+            </w:rPr>
+          </w:rPrChange>
+        </w:rPr>
+      </w:pPr>
+      <w:ins w:id="99" w:author="Sumant Tambe" w:date="2012-10-21T20:45:00Z">
+        <w:r>
+          <w:t xml:space="preserve">The </w:t>
+        </w:r>
+        <w:r>
+          <w:rPr>
+            <w:rFonts w:ascii="Courier New" w:hAnsi="Courier New" w:cs="Courier New"/>
+            <w:rPrChange w:id="100" w:author="Sumant Tambe" w:date="2012-10-21T20:46:00Z">
+              <w:rPr/>
+            </w:rPrChange>
+          </w:rPr>
+          <w:t>org.omg.dds.core.QosProvider</w:t>
+        </w:r>
+        <w:r>
+          <w:t xml:space="preserve"> interface</w:t>
+        </w:r>
+      </w:ins>
+      <w:ins w:id="101" w:author="Sumant Tambe" w:date="2012-10-21T20:46:00Z">
+        <w:r>
+          <w:t xml:space="preserve"> allows </w:t>
+        </w:r>
+      </w:ins>
+      <w:ins w:id="102" w:author="Sumant Tambe" w:date="2012-10-21T20:47:00Z">
+        <w:r>
+          <w:t xml:space="preserve">Entity’s </w:t>
+        </w:r>
+      </w:ins>
+      <w:ins w:id="103" w:author="Sumant Tambe" w:date="2012-10-21T20:46:00Z">
+        <w:r>
+          <w:t xml:space="preserve">Qos to be obtained </w:t>
+        </w:r>
+      </w:ins>
+      <w:ins w:id="104" w:author="Sumant Tambe" w:date="2012-10-21T20:47:00Z">
+        <w:r>
+          <w:t xml:space="preserve">from the names of QoS library and profile. The Qos library source is provided as a </w:t>
+        </w:r>
+      </w:ins>
+      <w:ins w:id="105" w:author="Sumant Tambe" w:date="2012-10-21T20:48:00Z">
+        <w:r>
+          <w:t>uniform</w:t>
+        </w:r>
+      </w:ins>
+      <w:ins w:id="106" w:author="Sumant Tambe" w:date="2012-10-21T20:47:00Z">
+        <w:r>
+          <w:t xml:space="preserve"> </w:t>
+        </w:r>
+      </w:ins>
+      <w:ins w:id="107" w:author="Sumant Tambe" w:date="2012-10-21T20:48:00Z">
+        <w:r>
+          <w:t>resource identifier (URI)</w:t>
+        </w:r>
+        <w:r>
+          <w:t xml:space="preserve">. Conforming implementation must support “file://” </w:t>
+        </w:r>
+      </w:ins>
+      <w:ins w:id="108" w:author="Sumant Tambe" w:date="2012-10-21T20:49:00Z">
+        <w:r>
+          <w:t>prefix. For instance, “</w:t>
+        </w:r>
+        <w:r>
+          <w:fldChar w:fldCharType="begin"/>
+        </w:r>
+        <w:r>
+          <w:instrText xml:space="preserve"> HYPERLINK "file:///path/to/qos/library" </w:instrText>
+        </w:r>
+        <w:r>
+          <w:fldChar w:fldCharType="separate"/>
+        </w:r>
+        <w:r>
+          <w:rPr>
+            <w:rStyle w:val="Hyperlink"/>
+          </w:rPr>
+          <w:t>file:///path/to/qos/library</w:t>
+        </w:r>
+        <w:r>
+          <w:fldChar w:fldCharType="end"/>
+        </w:r>
+        <w:r>
+          <w:t xml:space="preserve">”. </w:t>
+        </w:r>
+      </w:ins>
+    </w:p>
+    <w:p>
+      <w:pPr>
+        <w:pStyle w:val="Body"/>
+        <w:numPr>
+          <w:ilvl w:val="0"/>
+          <w:numId w:val="13"/>
+        </w:numPr>
+        <w:rPr>
+          <w:ins w:id="109" w:author="Sumant Tambe" w:date="2012-10-21T20:49:00Z"/>
+          <w:rFonts w:ascii="MS Serif" w:hAnsi="MS Serif"/>
+          <w:rPrChange w:id="110" w:author="Sumant Tambe" w:date="2012-10-21T21:05:00Z">
+            <w:rPr>
+              <w:ins w:id="111" w:author="Sumant Tambe" w:date="2012-10-21T20:49:00Z"/>
+            </w:rPr>
+          </w:rPrChange>
+        </w:rPr>
+      </w:pPr>
+      <w:ins w:id="112" w:author="Sumant Tambe" w:date="2012-10-21T20:50:00Z">
+        <w:r>
+          <w:t xml:space="preserve">Each Entity factory interface </w:t>
+        </w:r>
+        <w:r>
+          <w:rPr>
+            <w:rFonts w:ascii="Courier New" w:hAnsi="Courier New" w:cs="Courier New"/>
+            <w:rPrChange w:id="113" w:author="Sumant Tambe" w:date="2012-10-21T20:51:00Z">
+              <w:rPr/>
+            </w:rPrChange>
+          </w:rPr>
+          <w:t>DomainParticipantFactory</w:t>
+        </w:r>
+        <w:r>
+          <w:t xml:space="preserve">, </w:t>
+        </w:r>
+        <w:r>
+          <w:rPr>
+            <w:rFonts w:ascii="Courier New" w:hAnsi="Courier New" w:cs="Courier New"/>
+            <w:rPrChange w:id="114" w:author="Sumant Tambe" w:date="2012-10-21T20:51:00Z">
+              <w:rPr/>
+            </w:rPrChange>
+          </w:rPr>
+          <w:t>DomainParticipant</w:t>
+        </w:r>
+        <w:r>
+          <w:t xml:space="preserve">, </w:t>
+        </w:r>
+        <w:r>
+          <w:rPr>
+            <w:rFonts w:ascii="Courier New" w:hAnsi="Courier New" w:cs="Courier New"/>
+            <w:rPrChange w:id="115" w:author="Sumant Tambe" w:date="2012-10-21T20:51:00Z">
+              <w:rPr/>
+            </w:rPrChange>
+          </w:rPr>
+          <w:t>Publisher</w:t>
+        </w:r>
+        <w:r>
+          <w:t xml:space="preserve">, and </w:t>
+        </w:r>
+        <w:r>
+          <w:rPr>
+            <w:rFonts w:ascii="Courier New" w:hAnsi="Courier New" w:cs="Courier New"/>
+            <w:rPrChange w:id="116" w:author="Sumant Tambe" w:date="2012-10-21T20:51:00Z">
+              <w:rPr/>
+            </w:rPrChange>
+          </w:rPr>
+          <w:t>Subscriber</w:t>
+        </w:r>
+        <w:r>
+          <w:t xml:space="preserve"> provides methods to create new “product” Entities and to set their default QoS based on </w:t>
+        </w:r>
+      </w:ins>
+      <w:ins w:id="117" w:author="Sumant Tambe" w:date="2012-10-21T20:51:00Z">
+        <w:r>
+          <w:t xml:space="preserve">QoS objects created programmatically or obtained through </w:t>
+        </w:r>
+        <w:r>
+          <w:rPr>
+            <w:rFonts w:ascii="Courier New" w:hAnsi="Courier New" w:cs="Courier New"/>
+            <w:rPrChange w:id="118" w:author="Sumant Tambe" w:date="2012-10-21T20:51:00Z">
+              <w:rPr/>
+            </w:rPrChange>
+          </w:rPr>
+          <w:t>QosProvider</w:t>
+        </w:r>
+        <w:r>
+          <w:t>.</w:t>
+        </w:r>
+      </w:ins>
+      <w:bookmarkStart w:id="119" w:name="_GoBack"/>
+      <w:bookmarkEnd w:id="119"/>
+    </w:p>
+    <w:p>
+      <w:pPr>
+        <w:pStyle w:val="Heading3"/>
+      </w:pPr>
+      <w:bookmarkStart w:id="120" w:name="_Toc181353257"/>
+      <w:r>
+        <w:t>Entity Base Interfaces</w:t>
+      </w:r>
+      <w:bookmarkEnd w:id="120"/>
+    </w:p>
+    <w:p>
+      <w:pPr>
+        <w:pStyle w:val="Body"/>
+      </w:pPr>
+      <w:r>
+        <w:t xml:space="preserve">As in the DDS PIM, all Entity interfaces extend—directly or indirectly—the interface Entity. In this PSM, this interface is generic; it is parameterized by the Entity’s QoS and listener types. These parameters allow applications to call common operations like </w:t>
+      </w:r>
+      <w:r>
+        <w:rPr>
+          <w:rStyle w:val="CodeChar"/>
+        </w:rPr>
+        <w:t>getQos</w:t>
+      </w:r>
+      <w:r>
+        <w:t xml:space="preserve"> or </w:t>
+      </w:r>
+      <w:r>
+        <w:rPr>
+          <w:rStyle w:val="CodeChar"/>
+        </w:rPr>
+        <w:t>getListener</w:t>
+      </w:r>
+      <w:r>
+        <w:t xml:space="preserve"> in a type-safe way while still working with Entities polymorphically.</w:t>
+      </w:r>
+    </w:p>
+    <w:p>
+      <w:pPr>
+        <w:pStyle w:val="Body"/>
+        <w:rPr>
+          <w:rFonts w:ascii="MS Serif" w:hAnsi="MS Serif"/>
+        </w:rPr>
+      </w:pPr>
+      <w:r>
+        <w:t xml:space="preserve">Also as in the DDS PIM, Entities other than </w:t>
       </w:r>
       <w:r>
         <w:rPr>
@@ -12086,92 +11916,89 @@
         <w:t>DomainParticipant</w:t>
       </w:r>
       <w:r>
-        <w:t xml:space="preserve">, </w:t>
-      </w:r>
-      <w:r>
-        <w:rPr>
-          <w:rStyle w:val="CodeChar"/>
-        </w:rPr>
-        <w:t>Publisher</w:t>
-      </w:r>
-      <w:r>
-        <w:t xml:space="preserve">, and </w:t>
-      </w:r>
-      <w:r>
-        <w:rPr>
-          <w:rStyle w:val="CodeChar"/>
-        </w:rPr>
-        <w:t>Subscriber</w:t>
-      </w:r>
-      <w:r>
-        <w:t xml:space="preserve">—provides methods to create new “product” Entities and to set their default </w:t>
-      </w:r>
-      <w:proofErr w:type="spellStart"/>
-      <w:r>
-        <w:t>QoS</w:t>
-      </w:r>
-      <w:proofErr w:type="spellEnd"/>
-      <w:r>
-        <w:t xml:space="preserve"> based on the names of a </w:t>
-      </w:r>
-      <w:proofErr w:type="spellStart"/>
-      <w:r>
-        <w:t>QoS</w:t>
-      </w:r>
-      <w:proofErr w:type="spellEnd"/>
-      <w:r>
-        <w:t xml:space="preserve"> library and profile.</w:t>
+        <w:t xml:space="preserve"> extend the interface </w:t>
+      </w:r>
+      <w:r>
+        <w:rPr>
+          <w:rStyle w:val="CodeChar"/>
+        </w:rPr>
+        <w:t>DomainEntity</w:t>
+      </w:r>
+      <w:r>
+        <w:t xml:space="preserve">. These Entities provide operations to get the creating parent Entity; in this PSM, this operation is the polymorphic </w:t>
+      </w:r>
+      <w:r>
+        <w:rPr>
+          <w:rStyle w:val="CodeChar"/>
+        </w:rPr>
+        <w:t>DomainEntity.getParent</w:t>
+      </w:r>
+      <w:r>
+        <w:rPr>
+          <w:rFonts w:ascii="MS Serif" w:hAnsi="MS Serif"/>
+        </w:rPr>
+        <w:t>.</w:t>
       </w:r>
     </w:p>
     <w:p>
       <w:pPr>
         <w:pStyle w:val="Heading3"/>
       </w:pPr>
-      <w:bookmarkStart w:id="55" w:name="_Toc181353257"/>
-      <w:r>
-        <w:t>Entity Base Interfaces</w:t>
-      </w:r>
-      <w:bookmarkEnd w:id="55"/>
+      <w:bookmarkStart w:id="121" w:name="_Toc181353258"/>
+      <w:r>
+        <w:t>Entity Status Changes</w:t>
+      </w:r>
+      <w:bookmarkEnd w:id="121"/>
     </w:p>
     <w:p>
       <w:pPr>
         <w:pStyle w:val="Body"/>
       </w:pPr>
       <w:r>
-        <w:t xml:space="preserve">As in the DDS PIM, all Entity interfaces extend—directly or indirectly—the interface Entity. In this PSM, this interface is generic; it is parameterized by the Entity’s </w:t>
-      </w:r>
-      <w:proofErr w:type="spellStart"/>
-      <w:r>
-        <w:t>QoS</w:t>
-      </w:r>
-      <w:proofErr w:type="spellEnd"/>
-      <w:r>
-        <w:t xml:space="preserve"> and listener types. These parameters allow applications to call common operations like </w:t>
-      </w:r>
-      <w:r>
-        <w:rPr>
-          <w:rStyle w:val="CodeChar"/>
-        </w:rPr>
-        <w:t>getQos</w:t>
-      </w:r>
-      <w:r>
-        <w:t xml:space="preserve"> or </w:t>
-      </w:r>
-      <w:r>
-        <w:rPr>
-          <w:rStyle w:val="CodeChar"/>
-        </w:rPr>
-        <w:t>getListener</w:t>
-      </w:r>
-      <w:r>
-        <w:t xml:space="preserve"> in a type-safe way while still working with Entities </w:t>
-      </w:r>
-      <w:proofErr w:type="spellStart"/>
-      <w:r>
-        <w:t>polymorphically</w:t>
-      </w:r>
-      <w:proofErr w:type="spellEnd"/>
-      <w:r>
+        <w:t xml:space="preserve">This section describes the objects pertaining to the status changes of DDS Entities: the Status </w:t>
+      </w:r>
+      <w:r>
+        <w:lastRenderedPageBreak/>
+        <w:t>types themselves, listeners, conditions, and wait sets.</w:t>
+      </w:r>
+    </w:p>
+    <w:p>
+      <w:pPr>
+        <w:pStyle w:val="Heading4"/>
+      </w:pPr>
+      <w:r>
+        <w:t>Status Classes</w:t>
+      </w:r>
+    </w:p>
+    <w:p>
+      <w:pPr>
+        <w:pStyle w:val="Body"/>
+        <w:rPr>
+          <w:rFonts w:ascii="MS Serif" w:hAnsi="MS Serif"/>
+        </w:rPr>
+      </w:pPr>
+      <w:r>
+        <w:t xml:space="preserve">This PSM represents each status identified by the DDS PIM as an abstract class extending </w:t>
+      </w:r>
+      <w:r>
+        <w:rPr>
+          <w:rStyle w:val="CodeChar"/>
+        </w:rPr>
+        <w:t>org.omg.dds.core.Status</w:t>
+      </w:r>
+      <w:r>
+        <w:t xml:space="preserve">, which in turn extends </w:t>
+      </w:r>
+      <w:r>
+        <w:rPr>
+          <w:rStyle w:val="CodeChar"/>
+        </w:rPr>
+        <w:t>java.util.EventObject</w:t>
+      </w:r>
+      <w:r>
+        <w:rPr>
+          <w:rFonts w:ascii="MS Serif" w:hAnsi="MS Serif"/>
+        </w:rPr>
         <w:t>.</w:t>
       </w:r>
     </w:p>
@@ -12183,105 +12010,6 @@
         </w:rPr>
       </w:pPr>
       <w:r>
-        <w:t xml:space="preserve">Also as in the DDS PIM, Entities other than </w:t>
-      </w:r>
-      <w:r>
-        <w:rPr>
-          <w:rStyle w:val="CodeChar"/>
-        </w:rPr>
-        <w:t>DomainParticipant</w:t>
-      </w:r>
-      <w:r>
-        <w:t xml:space="preserve"> extend the interface </w:t>
-      </w:r>
-      <w:r>
-        <w:rPr>
-          <w:rStyle w:val="CodeChar"/>
-        </w:rPr>
-        <w:t>DomainEntity</w:t>
-      </w:r>
-      <w:r>
-        <w:t xml:space="preserve">. These Entities provide operations to get the creating parent Entity; in this PSM, this operation is the polymorphic </w:t>
-      </w:r>
-      <w:r>
-        <w:rPr>
-          <w:rStyle w:val="CodeChar"/>
-        </w:rPr>
-        <w:t>DomainEntity.getParent</w:t>
-      </w:r>
-      <w:r>
-        <w:rPr>
-          <w:rFonts w:ascii="MS Serif" w:hAnsi="MS Serif"/>
-        </w:rPr>
-        <w:t>.</w:t>
-      </w:r>
-    </w:p>
-    <w:p>
-      <w:pPr>
-        <w:pStyle w:val="Heading3"/>
-      </w:pPr>
-      <w:bookmarkStart w:id="56" w:name="_Toc181353258"/>
-      <w:r>
-        <w:t>Entity Status Changes</w:t>
-      </w:r>
-      <w:bookmarkEnd w:id="56"/>
-    </w:p>
-    <w:p>
-      <w:pPr>
-        <w:pStyle w:val="Body"/>
-      </w:pPr>
-      <w:r>
-        <w:t>This section describes the objects pertaining to the status changes of DDS Entities: the Status types themselves, listeners, conditions, and wait sets.</w:t>
-      </w:r>
-    </w:p>
-    <w:p>
-      <w:pPr>
-        <w:pStyle w:val="Heading4"/>
-      </w:pPr>
-      <w:r>
-        <w:t>Status Classes</w:t>
-      </w:r>
-    </w:p>
-    <w:p>
-      <w:pPr>
-        <w:pStyle w:val="Body"/>
-        <w:rPr>
-          <w:rFonts w:ascii="MS Serif" w:hAnsi="MS Serif"/>
-        </w:rPr>
-      </w:pPr>
-      <w:r>
-        <w:t xml:space="preserve">This PSM represents each status identified by the DDS PIM as an abstract class extending </w:t>
-      </w:r>
-      <w:r>
-        <w:rPr>
-          <w:rStyle w:val="CodeChar"/>
-        </w:rPr>
-        <w:t>org.omg.dds.core.Status</w:t>
-      </w:r>
-      <w:r>
-        <w:t xml:space="preserve">, which in turn extends </w:t>
-      </w:r>
-      <w:r>
-        <w:rPr>
-          <w:rStyle w:val="CodeChar"/>
-        </w:rPr>
-        <w:t>java.util.EventObject</w:t>
-      </w:r>
-      <w:r>
-        <w:rPr>
-          <w:rFonts w:ascii="MS Serif" w:hAnsi="MS Serif"/>
-        </w:rPr>
-        <w:t>.</w:t>
-      </w:r>
-    </w:p>
-    <w:p>
-      <w:pPr>
-        <w:pStyle w:val="Body"/>
-        <w:rPr>
-          <w:rFonts w:ascii="MS Serif" w:hAnsi="MS Serif"/>
-        </w:rPr>
-      </w:pPr>
-      <w:r>
         <w:t xml:space="preserve">The DDS PIM also identifies statuses using a “status kind”; these are composed into a mask that is used when setting listeners and at other times. This PSM represents status kinds using the </w:t>
       </w:r>
       <w:r>
@@ -12293,7 +12021,6 @@
       <w:r>
         <w:t xml:space="preserve"> instances of the corresponding status classes and status masks as </w:t>
       </w:r>
-      <w:proofErr w:type="spellStart"/>
       <w:r>
         <w:rPr>
           <w:rStyle w:val="CodeChar"/>
@@ -12301,11 +12028,7 @@
         <w:t>java.util.Set</w:t>
       </w:r>
       <w:r>
-        <w:t>s</w:t>
-      </w:r>
-      <w:proofErr w:type="spellEnd"/>
-      <w:r>
-        <w:t xml:space="preserve"> of such status classes</w:t>
+        <w:t>s of such status classes</w:t>
       </w:r>
       <w:r>
         <w:rPr>
@@ -12379,7 +12102,6 @@
         <w:pStyle w:val="Body"/>
       </w:pPr>
       <w:r>
-        <w:lastRenderedPageBreak/>
         <w:t xml:space="preserve">In the DDS PIM, each listener callback receives two arguments: the Entity, the status of which has changed, and the new value of that status. In this PSM, the former is unnecessary and is omitted: it is available through the read-only </w:t>
       </w:r>
       <w:r>
@@ -12525,7 +12247,6 @@
       <w:r>
         <w:t xml:space="preserve">s, </w:t>
       </w:r>
-      <w:proofErr w:type="spellStart"/>
       <w:r>
         <w:rPr>
           <w:rStyle w:val="CodeChar"/>
@@ -12533,13 +12254,8 @@
         <w:t>DataReader</w:t>
       </w:r>
       <w:r>
-        <w:t>s</w:t>
-      </w:r>
-      <w:proofErr w:type="spellEnd"/>
-      <w:r>
-        <w:t xml:space="preserve">, and </w:t>
-      </w:r>
-      <w:proofErr w:type="spellStart"/>
+        <w:t xml:space="preserve">s, and </w:t>
+      </w:r>
       <w:r>
         <w:rPr>
           <w:rStyle w:val="CodeChar"/>
@@ -12547,11 +12263,7 @@
         <w:t>DataWriter</w:t>
       </w:r>
       <w:r>
-        <w:t>s</w:t>
-      </w:r>
-      <w:proofErr w:type="spellEnd"/>
-      <w:r>
-        <w:t xml:space="preserve"> passed to these listeners’ callbacks are parameterized with the generic wildcard ‘</w:t>
+        <w:t>s passed to these listeners’ callbacks are parameterized with the generic wildcard ‘</w:t>
       </w:r>
       <w:r>
         <w:rPr>
@@ -12560,7 +12272,11 @@
         <w:t>?</w:t>
       </w:r>
       <w:r>
-        <w:t>’. Because of this difference between these listeners and those in the former category, there are no inheritance relationships between these categories, unlike in the PIM.</w:t>
+        <w:t xml:space="preserve">’. Because of this difference between these listeners and those in the former category, there are no inheritance relationships between these categories, unlike in the </w:t>
+      </w:r>
+      <w:r>
+        <w:lastRenderedPageBreak/>
+        <w:t>PIM.</w:t>
       </w:r>
     </w:p>
     <w:p>
@@ -12597,41 +12313,25 @@
     <w:p>
       <w:pPr>
         <w:pStyle w:val="EditorialComment"/>
-        <w:numPr>
-          <w:ins w:id="57" w:author="Rick Warren" w:date="2011-10-05T18:25:00Z"/>
-        </w:numPr>
-        <w:rPr>
-          <w:ins w:id="58" w:author="Rick Warren" w:date="2011-10-05T18:25:00Z"/>
-        </w:rPr>
-      </w:pPr>
-      <w:ins w:id="59" w:author="Rick Warren" w:date="2011-10-05T18:25:00Z">
-        <w:r>
-          <w:rPr>
-            <w:b/>
-          </w:rPr>
-          <w:t xml:space="preserve">Issue </w:t>
-        </w:r>
-        <w:r>
-          <w:rPr>
-            <w:b/>
-          </w:rPr>
-          <w:t>16327</w:t>
-        </w:r>
-        <w:r>
-          <w:t xml:space="preserve">: </w:t>
-        </w:r>
-        <w:r>
-          <w:t xml:space="preserve">Parent </w:t>
-        </w:r>
-        <w:proofErr w:type="spellStart"/>
-        <w:r>
-          <w:t>accessors</w:t>
-        </w:r>
-        <w:proofErr w:type="spellEnd"/>
-        <w:r>
-          <w:t xml:space="preserve"> should be uniform across Entities and Conditions</w:t>
-        </w:r>
-      </w:ins>
+      </w:pPr>
+      <w:r>
+        <w:rPr>
+          <w:b/>
+        </w:rPr>
+        <w:t xml:space="preserve">Issue </w:t>
+      </w:r>
+      <w:r>
+        <w:rPr>
+          <w:b/>
+        </w:rPr>
+        <w:t>16327</w:t>
+      </w:r>
+      <w:r>
+        <w:t xml:space="preserve">: </w:t>
+      </w:r>
+      <w:r>
+        <w:t>Parent accessors should be uniform across Entities and Conditions</w:t>
+      </w:r>
     </w:p>
     <w:p>
       <w:pPr>
@@ -12661,39 +12361,261 @@
       <w:r>
         <w:t xml:space="preserve">, is a generic interface with a type parameter that is the type of the Entity to which it belongs. This type parameter allows its </w:t>
       </w:r>
-      <w:del w:id="60" w:author="Rick Warren" w:date="2011-10-05T18:24:00Z">
+      <w:r>
+        <w:rPr>
+          <w:rStyle w:val="CodeChar"/>
+        </w:rPr>
+        <w:t>getParent</w:t>
+      </w:r>
+      <w:r>
+        <w:t xml:space="preserve"> </w:t>
+      </w:r>
+      <w:r>
+        <w:t>method to be both polymorphic and type safe.</w:t>
+      </w:r>
+    </w:p>
+    <w:p>
+      <w:pPr>
+        <w:pStyle w:val="Heading4"/>
+      </w:pPr>
+      <w:r>
+        <w:t>Wait Sets</w:t>
+      </w:r>
+    </w:p>
+    <w:p>
+      <w:pPr>
+        <w:pStyle w:val="Body"/>
+        <w:rPr>
+          <w:rFonts w:ascii="MS Serif" w:hAnsi="MS Serif"/>
+        </w:rPr>
+      </w:pPr>
+      <w:r>
+        <w:t xml:space="preserve">Wait sets extend the base interface </w:t>
+      </w:r>
+      <w:r>
+        <w:rPr>
+          <w:rStyle w:val="CodeChar"/>
+        </w:rPr>
+        <w:t>org.omg.dds.core.WaitSet</w:t>
+      </w:r>
+      <w:r>
+        <w:rPr>
+          <w:rFonts w:ascii="MS Serif" w:hAnsi="MS Serif"/>
+        </w:rPr>
+        <w:t>.</w:t>
+      </w:r>
+    </w:p>
+    <w:p>
+      <w:pPr>
+        <w:pStyle w:val="Body"/>
+        <w:rPr>
+          <w:rFonts w:ascii="MS Serif" w:hAnsi="MS Serif"/>
+        </w:rPr>
+      </w:pPr>
+      <w:r>
+        <w:t xml:space="preserve">In the DDS PIM, an application indicates its intention to wait for a condition to be triggered by invoking the operation </w:t>
+      </w:r>
+      <w:r>
+        <w:rPr>
+          <w:rStyle w:val="CodeChar"/>
+        </w:rPr>
+        <w:t>WaitSet.wait</w:t>
+      </w:r>
+      <w:r>
+        <w:t xml:space="preserve">. However, in Java, this operation overloads unintentionally with the inherited method </w:t>
+      </w:r>
+      <w:r>
+        <w:rPr>
+          <w:rStyle w:val="CodeChar"/>
+        </w:rPr>
+        <w:t>Object.wait</w:t>
+      </w:r>
+      <w:r>
+        <w:t xml:space="preserve">. This inherited method has a different meaning; the overload is inappropriate. Therefore, this PSM maps the DDS PIM </w:t>
+      </w:r>
+      <w:r>
+        <w:rPr>
+          <w:rStyle w:val="CodeChar"/>
+        </w:rPr>
+        <w:t>wait</w:t>
+      </w:r>
+      <w:r>
+        <w:t xml:space="preserve"> operation to the more explicit method name </w:t>
+      </w:r>
+      <w:r>
+        <w:rPr>
+          <w:rStyle w:val="CodeChar"/>
+        </w:rPr>
+        <w:t>waitForConditions</w:t>
+      </w:r>
+      <w:r>
+        <w:rPr>
+          <w:rFonts w:ascii="MS Serif" w:hAnsi="MS Serif"/>
+        </w:rPr>
+        <w:t>.</w:t>
+      </w:r>
+    </w:p>
+    <w:p>
+      <w:pPr>
+        <w:pStyle w:val="Heading2"/>
+      </w:pPr>
+      <w:bookmarkStart w:id="122" w:name="_Toc181353259"/>
+      <w:r>
+        <w:t>Domain Module</w:t>
+      </w:r>
+      <w:bookmarkEnd w:id="122"/>
+    </w:p>
+    <w:p>
+      <w:pPr>
+        <w:pStyle w:val="Body"/>
+        <w:rPr>
+          <w:rFonts w:ascii="MS Serif" w:hAnsi="MS Serif"/>
+        </w:rPr>
+      </w:pPr>
+      <w:r>
+        <w:t xml:space="preserve">This PSM realizes the Domain Module from the DDS specification with the package </w:t>
+      </w:r>
+      <w:r>
+        <w:rPr>
+          <w:rStyle w:val="CodeChar"/>
+        </w:rPr>
+        <w:t>org.omg.dds.domain</w:t>
+      </w:r>
+      <w:r>
+        <w:t xml:space="preserve">. This package contains </w:t>
+      </w:r>
+      <w:r>
+        <w:rPr>
+          <w:rStyle w:val="CodeChar"/>
+        </w:rPr>
+        <w:t>DomainParticipant</w:t>
+      </w:r>
+      <w:r>
+        <w:t xml:space="preserve">, </w:t>
+      </w:r>
+      <w:r>
+        <w:rPr>
+          <w:rStyle w:val="CodeChar"/>
+        </w:rPr>
+        <w:t>DomainParticipantFactory</w:t>
+      </w:r>
+      <w:r>
+        <w:t>, and so forth</w:t>
+      </w:r>
+      <w:r>
+        <w:rPr>
+          <w:rFonts w:ascii="MS Serif" w:hAnsi="MS Serif"/>
+        </w:rPr>
+        <w:t>.</w:t>
+      </w:r>
+    </w:p>
+    <w:p>
+      <w:pPr>
+        <w:pStyle w:val="Heading3"/>
+      </w:pPr>
+      <w:bookmarkStart w:id="123" w:name="_Toc181353260"/>
+      <w:r>
+        <w:rPr>
+          <w:rStyle w:val="CodeChar"/>
+        </w:rPr>
+        <w:t>DomainParticipantFactory</w:t>
+      </w:r>
+      <w:r>
+        <w:t xml:space="preserve"> Interface</w:t>
+      </w:r>
+      <w:bookmarkEnd w:id="123"/>
+    </w:p>
+    <w:p>
+      <w:pPr>
+        <w:pStyle w:val="Body"/>
+      </w:pPr>
+      <w:r>
+        <w:t xml:space="preserve">The </w:t>
+      </w:r>
+      <w:r>
+        <w:rPr>
+          <w:rStyle w:val="CodeChar"/>
+        </w:rPr>
+        <w:t>DomainParticipantFactory</w:t>
+      </w:r>
+      <w:r>
+        <w:t xml:space="preserve"> is a per-</w:t>
+      </w:r>
+      <w:del w:id="124" w:author="Sumant Tambe" w:date="2012-10-19T17:17:00Z">
         <w:r>
           <w:rPr>
             <w:rStyle w:val="CodeChar"/>
           </w:rPr>
-          <w:delText>getEntity</w:delText>
+          <w:delText>Bootstrap</w:delText>
         </w:r>
         <w:r>
           <w:delText xml:space="preserve"> </w:delText>
         </w:r>
       </w:del>
-      <w:ins w:id="61" w:author="Rick Warren" w:date="2011-10-05T18:24:00Z">
+      <w:ins w:id="125" w:author="Sumant Tambe" w:date="2012-10-19T17:17:00Z">
         <w:r>
           <w:rPr>
             <w:rStyle w:val="CodeChar"/>
           </w:rPr>
-          <w:t>getParent</w:t>
+          <w:t>ServiceEnvironment</w:t>
         </w:r>
         <w:r>
           <w:t xml:space="preserve"> </w:t>
         </w:r>
       </w:ins>
       <w:r>
-        <w:t>method to be both polymorphic and type safe.</w:t>
-      </w:r>
-    </w:p>
-    <w:p>
-      <w:pPr>
-        <w:pStyle w:val="Heading4"/>
-      </w:pPr>
-      <w:r>
-        <w:t>Wait Sets</w:t>
-      </w:r>
+        <w:t xml:space="preserve">singleton. An instance of this interface can be obtained by passing that </w:t>
+      </w:r>
+      <w:del w:id="126" w:author="Sumant Tambe" w:date="2012-10-19T17:17:00Z">
+        <w:r>
+          <w:rPr>
+            <w:rStyle w:val="CodeChar"/>
+          </w:rPr>
+          <w:delText>Bootstrap</w:delText>
+        </w:r>
+        <w:r>
+          <w:delText xml:space="preserve"> </w:delText>
+        </w:r>
+      </w:del>
+      <w:ins w:id="127" w:author="Sumant Tambe" w:date="2012-10-19T17:17:00Z">
+        <w:r>
+          <w:rPr>
+            <w:rStyle w:val="CodeChar"/>
+          </w:rPr>
+          <w:t>ServiceEnvironment</w:t>
+        </w:r>
+        <w:r>
+          <w:t xml:space="preserve"> </w:t>
+        </w:r>
+      </w:ins>
+      <w:r>
+        <w:t xml:space="preserve">to the factory’s </w:t>
+      </w:r>
+      <w:r>
+        <w:rPr>
+          <w:rStyle w:val="CodeChar"/>
+        </w:rPr>
+        <w:t>getInstance</w:t>
+      </w:r>
+      <w:r>
+        <w:t xml:space="preserve"> method.</w:t>
+      </w:r>
+    </w:p>
+    <w:p>
+      <w:pPr>
+        <w:pStyle w:val="Heading3"/>
+      </w:pPr>
+      <w:bookmarkStart w:id="128" w:name="_Toc181353261"/>
+      <w:r>
+        <w:rPr>
+          <w:rStyle w:val="CodeChar"/>
+        </w:rPr>
+        <w:t>DomainParticipant</w:t>
+      </w:r>
+      <w:r>
+        <w:t xml:space="preserve"> Interface</w:t>
+      </w:r>
+      <w:bookmarkEnd w:id="128"/>
     </w:p>
     <w:p>
       <w:pPr>
@@ -12703,13 +12625,22 @@
         </w:rPr>
       </w:pPr>
       <w:r>
-        <w:t xml:space="preserve">Wait sets extend the base interface </w:t>
-      </w:r>
-      <w:r>
-        <w:rPr>
-          <w:rStyle w:val="CodeChar"/>
-        </w:rPr>
-        <w:t>org.omg.dds.core.WaitSet</w:t>
+        <w:t xml:space="preserve">This PSM represents the </w:t>
+      </w:r>
+      <w:r>
+        <w:rPr>
+          <w:rStyle w:val="CodeChar"/>
+        </w:rPr>
+        <w:t>DomainParticipant</w:t>
+      </w:r>
+      <w:r>
+        <w:t xml:space="preserve"> classifier from the DDS PIM with the interface </w:t>
+      </w:r>
+      <w:r>
+        <w:rPr>
+          <w:rStyle w:val="CodeChar"/>
+        </w:rPr>
+        <w:t>org.omg.dds.domain.DomainParticipant</w:t>
       </w:r>
       <w:r>
         <w:rPr>
@@ -12720,46 +12651,38 @@
     </w:p>
     <w:p>
       <w:pPr>
+        <w:pStyle w:val="Heading2"/>
+      </w:pPr>
+      <w:bookmarkStart w:id="129" w:name="_Toc181353262"/>
+      <w:r>
+        <w:t>Topic Module</w:t>
+      </w:r>
+      <w:bookmarkEnd w:id="129"/>
+    </w:p>
+    <w:p>
+      <w:pPr>
         <w:pStyle w:val="Body"/>
         <w:rPr>
           <w:rFonts w:ascii="MS Serif" w:hAnsi="MS Serif"/>
         </w:rPr>
       </w:pPr>
       <w:r>
-        <w:t xml:space="preserve">In the DDS PIM, an application indicates its intention to wait for a condition to be triggered by invoking the operation </w:t>
-      </w:r>
-      <w:r>
-        <w:rPr>
-          <w:rStyle w:val="CodeChar"/>
-        </w:rPr>
-        <w:t>WaitSet.wait</w:t>
-      </w:r>
-      <w:r>
-        <w:t xml:space="preserve">. However, in Java, this operation overloads unintentionally with the inherited method </w:t>
-      </w:r>
-      <w:r>
-        <w:rPr>
-          <w:rStyle w:val="CodeChar"/>
-        </w:rPr>
-        <w:t>Object.wait</w:t>
-      </w:r>
-      <w:r>
-        <w:t xml:space="preserve">. This inherited method has a different meaning; the overload is inappropriate. Therefore, this PSM maps the DDS PIM </w:t>
-      </w:r>
-      <w:r>
-        <w:rPr>
-          <w:rStyle w:val="CodeChar"/>
-        </w:rPr>
-        <w:t>wait</w:t>
-      </w:r>
-      <w:r>
-        <w:t xml:space="preserve"> operation to the more explicit method name </w:t>
-      </w:r>
-      <w:r>
-        <w:rPr>
-          <w:rStyle w:val="CodeChar"/>
-        </w:rPr>
-        <w:t>waitForConditions</w:t>
+        <w:t xml:space="preserve">This PSM realizes the Topic Module from the DDS specification with the packages </w:t>
+      </w:r>
+      <w:r>
+        <w:rPr>
+          <w:rStyle w:val="CodeChar"/>
+        </w:rPr>
+        <w:t>org.omg.dds.type</w:t>
+      </w:r>
+      <w:r>
+        <w:t xml:space="preserve"> and </w:t>
+      </w:r>
+      <w:r>
+        <w:rPr>
+          <w:rStyle w:val="CodeChar"/>
+        </w:rPr>
+        <w:t>org.omg.dds.topic</w:t>
       </w:r>
       <w:r>
         <w:rPr>
@@ -12770,13 +12693,13 @@
     </w:p>
     <w:p>
       <w:pPr>
-        <w:pStyle w:val="Heading2"/>
-      </w:pPr>
-      <w:bookmarkStart w:id="62" w:name="_Toc181353259"/>
-      <w:r>
-        <w:t>Domain Module</w:t>
-      </w:r>
-      <w:bookmarkEnd w:id="62"/>
+        <w:pStyle w:val="Heading3"/>
+      </w:pPr>
+      <w:bookmarkStart w:id="130" w:name="_Toc181353263"/>
+      <w:r>
+        <w:t>Type Support</w:t>
+      </w:r>
+      <w:bookmarkEnd w:id="130"/>
     </w:p>
     <w:p>
       <w:pPr>
@@ -12786,221 +12709,20 @@
         </w:rPr>
       </w:pPr>
       <w:r>
-        <w:t xml:space="preserve">This PSM realizes the Domain Module from the DDS specification with the package </w:t>
-      </w:r>
-      <w:r>
-        <w:rPr>
-          <w:rStyle w:val="CodeChar"/>
-        </w:rPr>
+        <w:t xml:space="preserve">As in the DDS PIM, each type to be published or subscribed with DDS is represented by a class extending </w:t>
+      </w:r>
+      <w:r>
+        <w:rPr>
+          <w:rStyle w:val="CodeChar"/>
+        </w:rPr>
+        <w:t>org.omg.dds.type.TypeSupport</w:t>
+      </w:r>
+      <w:r>
+        <w:t xml:space="preserve">. Applications obtain instances of these </w:t>
+      </w:r>
+      <w:r>
         <w:lastRenderedPageBreak/>
-        <w:t>org.omg.dds.domain</w:t>
-      </w:r>
-      <w:r>
-        <w:t xml:space="preserve">. This package contains </w:t>
-      </w:r>
-      <w:r>
-        <w:rPr>
-          <w:rStyle w:val="CodeChar"/>
-        </w:rPr>
-        <w:t>DomainParticipant</w:t>
-      </w:r>
-      <w:r>
-        <w:t xml:space="preserve">, </w:t>
-      </w:r>
-      <w:r>
-        <w:rPr>
-          <w:rStyle w:val="CodeChar"/>
-        </w:rPr>
-        <w:t>DomainParticipantFactory</w:t>
-      </w:r>
-      <w:r>
-        <w:t>, and so forth</w:t>
-      </w:r>
-      <w:r>
-        <w:rPr>
-          <w:rFonts w:ascii="MS Serif" w:hAnsi="MS Serif"/>
-        </w:rPr>
-        <w:t>.</w:t>
-      </w:r>
-    </w:p>
-    <w:p>
-      <w:pPr>
-        <w:pStyle w:val="Heading3"/>
-      </w:pPr>
-      <w:bookmarkStart w:id="63" w:name="_Toc181353260"/>
-      <w:r>
-        <w:rPr>
-          <w:rStyle w:val="CodeChar"/>
-        </w:rPr>
-        <w:t>DomainParticipantFactory</w:t>
-      </w:r>
-      <w:r>
-        <w:t xml:space="preserve"> Interface</w:t>
-      </w:r>
-      <w:bookmarkEnd w:id="63"/>
-    </w:p>
-    <w:p>
-      <w:pPr>
-        <w:pStyle w:val="Body"/>
-      </w:pPr>
-      <w:r>
-        <w:t xml:space="preserve">The </w:t>
-      </w:r>
-      <w:r>
-        <w:rPr>
-          <w:rStyle w:val="CodeChar"/>
-        </w:rPr>
-        <w:t>DomainParticipantFactory</w:t>
-      </w:r>
-      <w:r>
-        <w:t xml:space="preserve"> is a per-</w:t>
-      </w:r>
-      <w:r>
-        <w:rPr>
-          <w:rStyle w:val="CodeChar"/>
-        </w:rPr>
-        <w:t>Bootstrap</w:t>
-      </w:r>
-      <w:r>
-        <w:t xml:space="preserve"> singleton. An instance of this interface can be obtained by passing that </w:t>
-      </w:r>
-      <w:r>
-        <w:rPr>
-          <w:rStyle w:val="CodeChar"/>
-        </w:rPr>
-        <w:t>Bootstrap</w:t>
-      </w:r>
-      <w:r>
-        <w:t xml:space="preserve"> to the factory’s </w:t>
-      </w:r>
-      <w:r>
-        <w:rPr>
-          <w:rStyle w:val="CodeChar"/>
-        </w:rPr>
-        <w:t>getInstance</w:t>
-      </w:r>
-      <w:r>
-        <w:t xml:space="preserve"> method.</w:t>
-      </w:r>
-    </w:p>
-    <w:p>
-      <w:pPr>
-        <w:pStyle w:val="Heading3"/>
-      </w:pPr>
-      <w:bookmarkStart w:id="64" w:name="_Toc181353261"/>
-      <w:r>
-        <w:rPr>
-          <w:rStyle w:val="CodeChar"/>
-        </w:rPr>
-        <w:t>DomainParticipant</w:t>
-      </w:r>
-      <w:r>
-        <w:t xml:space="preserve"> Interface</w:t>
-      </w:r>
-      <w:bookmarkEnd w:id="64"/>
-    </w:p>
-    <w:p>
-      <w:pPr>
-        <w:pStyle w:val="Body"/>
-        <w:rPr>
-          <w:rFonts w:ascii="MS Serif" w:hAnsi="MS Serif"/>
-        </w:rPr>
-      </w:pPr>
-      <w:r>
-        <w:t xml:space="preserve">This PSM represents the </w:t>
-      </w:r>
-      <w:r>
-        <w:rPr>
-          <w:rStyle w:val="CodeChar"/>
-        </w:rPr>
-        <w:t>DomainParticipant</w:t>
-      </w:r>
-      <w:r>
-        <w:t xml:space="preserve"> classifier from the DDS PIM with the interface </w:t>
-      </w:r>
-      <w:r>
-        <w:rPr>
-          <w:rStyle w:val="CodeChar"/>
-        </w:rPr>
-        <w:t>org.omg.dds.domain.DomainParticipant</w:t>
-      </w:r>
-      <w:r>
-        <w:rPr>
-          <w:rFonts w:ascii="MS Serif" w:hAnsi="MS Serif"/>
-        </w:rPr>
-        <w:t>.</w:t>
-      </w:r>
-    </w:p>
-    <w:p>
-      <w:pPr>
-        <w:pStyle w:val="Heading2"/>
-      </w:pPr>
-      <w:bookmarkStart w:id="65" w:name="_Toc181353262"/>
-      <w:r>
-        <w:t>Topic Module</w:t>
-      </w:r>
-      <w:bookmarkEnd w:id="65"/>
-    </w:p>
-    <w:p>
-      <w:pPr>
-        <w:pStyle w:val="Body"/>
-        <w:rPr>
-          <w:rFonts w:ascii="MS Serif" w:hAnsi="MS Serif"/>
-        </w:rPr>
-      </w:pPr>
-      <w:r>
-        <w:t xml:space="preserve">This PSM realizes the Topic Module from the DDS specification with the packages </w:t>
-      </w:r>
-      <w:r>
-        <w:rPr>
-          <w:rStyle w:val="CodeChar"/>
-        </w:rPr>
-        <w:t>org.omg.dds.type</w:t>
-      </w:r>
-      <w:r>
-        <w:t xml:space="preserve"> and </w:t>
-      </w:r>
-      <w:r>
-        <w:rPr>
-          <w:rStyle w:val="CodeChar"/>
-        </w:rPr>
-        <w:t>org.omg.dds.topic</w:t>
-      </w:r>
-      <w:r>
-        <w:rPr>
-          <w:rFonts w:ascii="MS Serif" w:hAnsi="MS Serif"/>
-        </w:rPr>
-        <w:t>.</w:t>
-      </w:r>
-    </w:p>
-    <w:p>
-      <w:pPr>
-        <w:pStyle w:val="Heading3"/>
-      </w:pPr>
-      <w:bookmarkStart w:id="66" w:name="_Toc181353263"/>
-      <w:r>
-        <w:t>Type Support</w:t>
-      </w:r>
-      <w:bookmarkEnd w:id="66"/>
-    </w:p>
-    <w:p>
-      <w:pPr>
-        <w:pStyle w:val="Body"/>
-        <w:rPr>
-          <w:rFonts w:ascii="MS Serif" w:hAnsi="MS Serif"/>
-        </w:rPr>
-      </w:pPr>
-      <w:r>
-        <w:t xml:space="preserve">As in the DDS PIM, each type to be published or subscribed with DDS is represented by a class extending </w:t>
-      </w:r>
-      <w:r>
-        <w:rPr>
-          <w:rStyle w:val="CodeChar"/>
-        </w:rPr>
-        <w:t>org.omg.dds.type.TypeSupport</w:t>
-      </w:r>
-      <w:r>
-        <w:t xml:space="preserve">. Applications obtain instances of these interfaces by calling the static base class operation </w:t>
+        <w:t xml:space="preserve">interfaces by calling the static base class operation </w:t>
       </w:r>
       <w:r>
         <w:rPr>
@@ -13147,7 +12869,7 @@
       <w:pPr>
         <w:pStyle w:val="Heading3"/>
       </w:pPr>
-      <w:bookmarkStart w:id="67" w:name="_Toc181353264"/>
+      <w:bookmarkStart w:id="131" w:name="_Toc181353264"/>
       <w:r>
         <w:rPr>
           <w:rStyle w:val="CodeChar"/>
@@ -13157,7 +12879,7 @@
       <w:r>
         <w:t xml:space="preserve"> Interface</w:t>
       </w:r>
-      <w:bookmarkEnd w:id="67"/>
+      <w:bookmarkEnd w:id="131"/>
     </w:p>
     <w:p>
       <w:pPr>
@@ -13191,15 +12913,7 @@
         <w:t>DomainEntity</w:t>
       </w:r>
       <w:r>
-        <w:t xml:space="preserve"> super-types: an </w:t>
-      </w:r>
-      <w:proofErr w:type="spellStart"/>
-      <w:r>
-        <w:t>accessor</w:t>
-      </w:r>
-      <w:proofErr w:type="spellEnd"/>
-      <w:r>
-        <w:t xml:space="preserve"> for the inconsistent topic status. </w:t>
+        <w:t xml:space="preserve"> super-types: an accessor for the inconsistent topic status. </w:t>
       </w:r>
       <w:r>
         <w:rPr>
@@ -13210,7 +12924,6 @@
       <w:r>
         <w:t xml:space="preserve">—like all </w:t>
       </w:r>
-      <w:proofErr w:type="spellStart"/>
       <w:r>
         <w:rPr>
           <w:rStyle w:val="CodeChar"/>
@@ -13218,11 +12931,7 @@
         <w:t>TopicDescription</w:t>
       </w:r>
       <w:r>
-        <w:t>s</w:t>
-      </w:r>
-      <w:proofErr w:type="spellEnd"/>
-      <w:r>
-        <w:t xml:space="preserve">, and like </w:t>
+        <w:t xml:space="preserve">s, and like </w:t>
       </w:r>
       <w:r>
         <w:rPr>
@@ -13240,225 +12949,198 @@
         <w:t>DataWriter</w:t>
       </w:r>
       <w:r>
-        <w:t xml:space="preserve">—is a generic interface with a type parameter that identifies the type of the data with which it is </w:t>
-      </w:r>
-      <w:r>
+        <w:t xml:space="preserve">—is a generic interface with a type parameter that identifies the type of the data with which it is associated. Although </w:t>
+      </w:r>
+      <w:r>
+        <w:rPr>
+          <w:rStyle w:val="CodeChar"/>
+        </w:rPr>
+        <w:t>Topic</w:t>
+      </w:r>
+      <w:r>
+        <w:t xml:space="preserve"> provides no type-specific operations, its type parameter preserves type safety from </w:t>
+      </w:r>
+      <w:r>
+        <w:rPr>
+          <w:rStyle w:val="CodeChar"/>
+        </w:rPr>
+        <w:t>Topic</w:t>
+      </w:r>
+      <w:r>
+        <w:t xml:space="preserve"> creation (actually all the way from type registration) through data publication and/or subscription.</w:t>
+      </w:r>
+    </w:p>
+    <w:p>
+      <w:pPr>
+        <w:pStyle w:val="Heading3"/>
+      </w:pPr>
+      <w:bookmarkStart w:id="132" w:name="_Toc181353265"/>
+      <w:r>
+        <w:rPr>
+          <w:rStyle w:val="CodeChar"/>
+        </w:rPr>
+        <w:t>ContentFilteredTopic</w:t>
+      </w:r>
+      <w:r>
+        <w:t xml:space="preserve"> and </w:t>
+      </w:r>
+      <w:r>
+        <w:rPr>
+          <w:rStyle w:val="CodeChar"/>
+        </w:rPr>
+        <w:t>MultiTopic</w:t>
+      </w:r>
+      <w:r>
+        <w:t xml:space="preserve"> Interfaces</w:t>
+      </w:r>
+      <w:bookmarkEnd w:id="132"/>
+    </w:p>
+    <w:p>
+      <w:pPr>
+        <w:pStyle w:val="Body"/>
+      </w:pPr>
+      <w:r>
+        <w:rPr>
+          <w:rStyle w:val="CodeChar"/>
+        </w:rPr>
+        <w:t>ContentFilteredTopic</w:t>
+      </w:r>
+      <w:r>
+        <w:t xml:space="preserve"> and </w:t>
+      </w:r>
+      <w:r>
+        <w:rPr>
+          <w:rStyle w:val="CodeChar"/>
+        </w:rPr>
+        <w:t>MultiTopic</w:t>
+      </w:r>
+      <w:r>
+        <w:t xml:space="preserve"> are generic interfaces with type parameters that identify the types of the data with which they are associated.</w:t>
+      </w:r>
+    </w:p>
+    <w:p>
+      <w:pPr>
+        <w:pStyle w:val="Body"/>
+        <w:rPr>
+          <w:rFonts w:ascii="MS Serif" w:hAnsi="MS Serif"/>
+        </w:rPr>
+      </w:pPr>
+      <w:r>
+        <w:t xml:space="preserve">Note that the type parameter of a </w:t>
+      </w:r>
+      <w:r>
+        <w:rPr>
+          <w:rStyle w:val="CodeChar"/>
+        </w:rPr>
+        <w:t>ContentFilteredTopic</w:t>
+      </w:r>
+      <w:r>
+        <w:t xml:space="preserve"> does not need to match that of its related </w:t>
+      </w:r>
+      <w:r>
+        <w:rPr>
+          <w:rStyle w:val="CodeChar"/>
+        </w:rPr>
+        <w:t>Topic</w:t>
+      </w:r>
+      <w:r>
+        <w:t xml:space="preserve"> exactly; it can be any supertype. So for example, if the user-defined type </w:t>
+      </w:r>
+      <w:r>
+        <w:rPr>
+          <w:rStyle w:val="CodeChar"/>
+        </w:rPr>
+        <w:t>Bar</w:t>
+      </w:r>
+      <w:r>
+        <w:t xml:space="preserve"> extends the user-defined type </w:t>
+      </w:r>
+      <w:r>
+        <w:rPr>
+          <w:rStyle w:val="CodeChar"/>
+        </w:rPr>
+        <w:t>Foo</w:t>
+      </w:r>
+      <w:r>
+        <w:t xml:space="preserve">, a </w:t>
+      </w:r>
+      <w:r>
+        <w:rPr>
+          <w:rStyle w:val="CodeChar"/>
+        </w:rPr>
+        <w:t>ContentFilteredTopic&lt;Foo&gt;</w:t>
+      </w:r>
+      <w:r>
+        <w:t xml:space="preserve"> can wrap a </w:t>
+      </w:r>
+      <w:r>
+        <w:rPr>
+          <w:rStyle w:val="CodeChar"/>
+        </w:rPr>
+        <w:t>Topic&lt;Bar&gt;</w:t>
+      </w:r>
+      <w:r>
+        <w:rPr>
+          <w:rFonts w:ascii="MS Serif" w:hAnsi="MS Serif"/>
+        </w:rPr>
+        <w:t>.</w:t>
+      </w:r>
+    </w:p>
+    <w:p>
+      <w:pPr>
+        <w:pStyle w:val="Heading3"/>
+      </w:pPr>
+      <w:bookmarkStart w:id="133" w:name="_Toc181353266"/>
+      <w:r>
+        <w:t>Discovery Interfaces</w:t>
+      </w:r>
+      <w:bookmarkEnd w:id="133"/>
+    </w:p>
+    <w:p>
+      <w:pPr>
+        <w:pStyle w:val="Body"/>
+        <w:rPr>
+          <w:rFonts w:ascii="MS Serif" w:hAnsi="MS Serif"/>
+        </w:rPr>
+      </w:pPr>
+      <w:r>
+        <w:t xml:space="preserve">The data types pertaining to the DDS built-in discovery topics are contained in the package </w:t>
+      </w:r>
+      <w:r>
+        <w:rPr>
+          <w:rStyle w:val="CodeChar"/>
+        </w:rPr>
+        <w:t>org.omg.dds.topic</w:t>
+      </w:r>
+      <w:r>
+        <w:t xml:space="preserve"> as well. These types provide only accessors for their state, not mutators, to reflect the read-only (from an application’s point of view) nature of discovery.</w:t>
+      </w:r>
+    </w:p>
+    <w:p>
+      <w:pPr>
+        <w:pStyle w:val="Heading2"/>
+      </w:pPr>
+      <w:bookmarkStart w:id="134" w:name="_Toc181353267"/>
+      <w:r>
+        <w:t>Publication Module</w:t>
+      </w:r>
+      <w:bookmarkEnd w:id="134"/>
+    </w:p>
+    <w:p>
+      <w:pPr>
+        <w:pStyle w:val="Body"/>
+        <w:rPr>
+          <w:rFonts w:ascii="MS Serif" w:hAnsi="MS Serif"/>
+        </w:rPr>
+      </w:pPr>
+      <w:r>
+        <w:t xml:space="preserve">This PSM realizes the Publication Module from the DDS specification with the package </w:t>
+      </w:r>
+      <w:r>
+        <w:rPr>
+          <w:rStyle w:val="CodeChar"/>
+        </w:rPr>
         <w:lastRenderedPageBreak/>
-        <w:t xml:space="preserve">associated. Although </w:t>
-      </w:r>
-      <w:r>
-        <w:rPr>
-          <w:rStyle w:val="CodeChar"/>
-        </w:rPr>
-        <w:t>Topic</w:t>
-      </w:r>
-      <w:r>
-        <w:t xml:space="preserve"> provides no type-specific operations, its type parameter preserves type safety from </w:t>
-      </w:r>
-      <w:r>
-        <w:rPr>
-          <w:rStyle w:val="CodeChar"/>
-        </w:rPr>
-        <w:t>Topic</w:t>
-      </w:r>
-      <w:r>
-        <w:t xml:space="preserve"> creation (actually all the way from type registration) through data publication and/or subscription.</w:t>
-      </w:r>
-    </w:p>
-    <w:p>
-      <w:pPr>
-        <w:pStyle w:val="Heading3"/>
-      </w:pPr>
-      <w:bookmarkStart w:id="68" w:name="_Toc181353265"/>
-      <w:r>
-        <w:rPr>
-          <w:rStyle w:val="CodeChar"/>
-        </w:rPr>
-        <w:t>ContentFilteredTopic</w:t>
-      </w:r>
-      <w:r>
-        <w:t xml:space="preserve"> and </w:t>
-      </w:r>
-      <w:r>
-        <w:rPr>
-          <w:rStyle w:val="CodeChar"/>
-        </w:rPr>
-        <w:t>MultiTopic</w:t>
-      </w:r>
-      <w:r>
-        <w:t xml:space="preserve"> Interfaces</w:t>
-      </w:r>
-      <w:bookmarkEnd w:id="68"/>
-    </w:p>
-    <w:p>
-      <w:pPr>
-        <w:pStyle w:val="Body"/>
-      </w:pPr>
-      <w:r>
-        <w:rPr>
-          <w:rStyle w:val="CodeChar"/>
-        </w:rPr>
-        <w:t>ContentFilteredTopic</w:t>
-      </w:r>
-      <w:r>
-        <w:t xml:space="preserve"> and </w:t>
-      </w:r>
-      <w:r>
-        <w:rPr>
-          <w:rStyle w:val="CodeChar"/>
-        </w:rPr>
-        <w:t>MultiTopic</w:t>
-      </w:r>
-      <w:r>
-        <w:t xml:space="preserve"> are generic interfaces with type parameters that identify the types of the data with which they are associated.</w:t>
-      </w:r>
-    </w:p>
-    <w:p>
-      <w:pPr>
-        <w:pStyle w:val="Body"/>
-        <w:rPr>
-          <w:rFonts w:ascii="MS Serif" w:hAnsi="MS Serif"/>
-        </w:rPr>
-      </w:pPr>
-      <w:r>
-        <w:t xml:space="preserve">Note that the type parameter of a </w:t>
-      </w:r>
-      <w:r>
-        <w:rPr>
-          <w:rStyle w:val="CodeChar"/>
-        </w:rPr>
-        <w:t>ContentFilteredTopic</w:t>
-      </w:r>
-      <w:r>
-        <w:t xml:space="preserve"> does not need to match that of its related </w:t>
-      </w:r>
-      <w:r>
-        <w:rPr>
-          <w:rStyle w:val="CodeChar"/>
-        </w:rPr>
-        <w:t>Topic</w:t>
-      </w:r>
-      <w:r>
-        <w:t xml:space="preserve"> exactly; it can be any </w:t>
-      </w:r>
-      <w:proofErr w:type="spellStart"/>
-      <w:r>
-        <w:t>supertype</w:t>
-      </w:r>
-      <w:proofErr w:type="spellEnd"/>
-      <w:r>
-        <w:t xml:space="preserve">. So for example, if the user-defined type </w:t>
-      </w:r>
-      <w:r>
-        <w:rPr>
-          <w:rStyle w:val="CodeChar"/>
-        </w:rPr>
-        <w:t>Bar</w:t>
-      </w:r>
-      <w:r>
-        <w:t xml:space="preserve"> extends the user-defined type </w:t>
-      </w:r>
-      <w:r>
-        <w:rPr>
-          <w:rStyle w:val="CodeChar"/>
-        </w:rPr>
-        <w:t>Foo</w:t>
-      </w:r>
-      <w:r>
-        <w:t xml:space="preserve">, a </w:t>
-      </w:r>
-      <w:r>
-        <w:rPr>
-          <w:rStyle w:val="CodeChar"/>
-        </w:rPr>
-        <w:t>ContentFilteredTopic&lt;Foo&gt;</w:t>
-      </w:r>
-      <w:r>
-        <w:t xml:space="preserve"> can wrap a </w:t>
-      </w:r>
-      <w:r>
-        <w:rPr>
-          <w:rStyle w:val="CodeChar"/>
-        </w:rPr>
-        <w:t>Topic&lt;Bar&gt;</w:t>
-      </w:r>
-      <w:r>
-        <w:rPr>
-          <w:rFonts w:ascii="MS Serif" w:hAnsi="MS Serif"/>
-        </w:rPr>
-        <w:t>.</w:t>
-      </w:r>
-    </w:p>
-    <w:p>
-      <w:pPr>
-        <w:pStyle w:val="Heading3"/>
-      </w:pPr>
-      <w:bookmarkStart w:id="69" w:name="_Toc181353266"/>
-      <w:r>
-        <w:t>Discovery Interfaces</w:t>
-      </w:r>
-      <w:bookmarkEnd w:id="69"/>
-    </w:p>
-    <w:p>
-      <w:pPr>
-        <w:pStyle w:val="Body"/>
-        <w:rPr>
-          <w:rFonts w:ascii="MS Serif" w:hAnsi="MS Serif"/>
-        </w:rPr>
-      </w:pPr>
-      <w:r>
-        <w:t xml:space="preserve">The data types pertaining to the DDS built-in discovery topics are contained in the package </w:t>
-      </w:r>
-      <w:r>
-        <w:rPr>
-          <w:rStyle w:val="CodeChar"/>
-        </w:rPr>
-        <w:t>org.omg.dds.topic</w:t>
-      </w:r>
-      <w:r>
-        <w:t xml:space="preserve"> as well. These types provide only </w:t>
-      </w:r>
-      <w:proofErr w:type="spellStart"/>
-      <w:r>
-        <w:t>accessors</w:t>
-      </w:r>
-      <w:proofErr w:type="spellEnd"/>
-      <w:r>
-        <w:t xml:space="preserve"> for their state, not </w:t>
-      </w:r>
-      <w:proofErr w:type="spellStart"/>
-      <w:r>
-        <w:t>mutators</w:t>
-      </w:r>
-      <w:proofErr w:type="spellEnd"/>
-      <w:r>
-        <w:t>, to reflect the read-only (from an application’s point of view) nature of discovery.</w:t>
-      </w:r>
-    </w:p>
-    <w:p>
-      <w:pPr>
-        <w:pStyle w:val="Heading2"/>
-      </w:pPr>
-      <w:bookmarkStart w:id="70" w:name="_Toc181353267"/>
-      <w:r>
-        <w:t>Publication Module</w:t>
-      </w:r>
-      <w:bookmarkEnd w:id="70"/>
-    </w:p>
-    <w:p>
-      <w:pPr>
-        <w:pStyle w:val="Body"/>
-        <w:rPr>
-          <w:rFonts w:ascii="MS Serif" w:hAnsi="MS Serif"/>
-        </w:rPr>
-      </w:pPr>
-      <w:r>
-        <w:t xml:space="preserve">This PSM realizes the Publication Module from the DDS specification with the package </w:t>
-      </w:r>
-      <w:r>
-        <w:rPr>
-          <w:rStyle w:val="CodeChar"/>
-        </w:rPr>
         <w:t>org.omg.dds.pub</w:t>
       </w:r>
       <w:r>
@@ -13508,8 +13190,8 @@
       <w:pPr>
         <w:pStyle w:val="Heading3"/>
       </w:pPr>
-      <w:bookmarkStart w:id="71" w:name="_Ref143772219"/>
-      <w:bookmarkStart w:id="72" w:name="_Toc181353268"/>
+      <w:bookmarkStart w:id="135" w:name="_Ref143772219"/>
+      <w:bookmarkStart w:id="136" w:name="_Toc181353268"/>
       <w:r>
         <w:rPr>
           <w:rStyle w:val="CodeChar"/>
@@ -13519,8 +13201,8 @@
       <w:r>
         <w:t xml:space="preserve"> Interface</w:t>
       </w:r>
-      <w:bookmarkEnd w:id="71"/>
-      <w:bookmarkEnd w:id="72"/>
+      <w:bookmarkEnd w:id="135"/>
+      <w:bookmarkEnd w:id="136"/>
     </w:p>
     <w:p>
       <w:pPr>
@@ -13578,7 +13260,7 @@
       <w:pPr>
         <w:pStyle w:val="Heading3"/>
       </w:pPr>
-      <w:bookmarkStart w:id="73" w:name="_Toc181353269"/>
+      <w:bookmarkStart w:id="137" w:name="_Toc181353269"/>
       <w:r>
         <w:rPr>
           <w:rStyle w:val="CodeChar"/>
@@ -13588,7 +13270,7 @@
       <w:r>
         <w:t xml:space="preserve"> Interface</w:t>
       </w:r>
-      <w:bookmarkEnd w:id="73"/>
+      <w:bookmarkEnd w:id="137"/>
     </w:p>
     <w:p>
       <w:pPr>
@@ -13624,54 +13306,82 @@
       <w:r>
         <w:t xml:space="preserve"> (</w:t>
       </w:r>
-      <w:proofErr w:type="spellStart"/>
       <w:r>
         <w:rPr>
           <w:rStyle w:val="CodeChar"/>
         </w:rPr>
         <w:t>FooDataWriter</w:t>
       </w:r>
-      <w:proofErr w:type="spellEnd"/>
       <w:r>
         <w:t>) and one whose type is not statically known (</w:t>
       </w:r>
-      <w:proofErr w:type="spellStart"/>
       <w:r>
         <w:rPr>
           <w:rStyle w:val="CodeChar"/>
         </w:rPr>
         <w:t>DataWriter</w:t>
       </w:r>
-      <w:proofErr w:type="spellEnd"/>
       <w:r>
         <w:t xml:space="preserve"> itself); these are related by an inheritance relationship. This PSM makes no such distinction: Java’s generic wildcard syntax (</w:t>
       </w:r>
-      <w:proofErr w:type="spellStart"/>
+      <w:r>
+        <w:rPr>
+          <w:rStyle w:val="CodeChar"/>
+        </w:rPr>
+        <w:t>DataWriter&lt;?&gt;</w:t>
+      </w:r>
+      <w:r>
+        <w:t xml:space="preserve">) makes it possible to express all type-specific </w:t>
+      </w:r>
       <w:r>
         <w:rPr>
           <w:rStyle w:val="CodeChar"/>
         </w:rPr>
         <w:t>DataWriter</w:t>
       </w:r>
-      <w:proofErr w:type="spellEnd"/>
-      <w:r>
-        <w:rPr>
-          <w:rStyle w:val="CodeChar"/>
-        </w:rPr>
-        <w:t>&lt;?&gt;</w:t>
-      </w:r>
-      <w:r>
-        <w:t xml:space="preserve">) makes it possible to express all type-specific </w:t>
-      </w:r>
-      <w:r>
-        <w:rPr>
-          <w:rStyle w:val="CodeChar"/>
-        </w:rPr>
-        <w:lastRenderedPageBreak/>
+      <w:r>
+        <w:t xml:space="preserve"> operations on the </w:t>
+      </w:r>
+      <w:r>
+        <w:rPr>
+          <w:rStyle w:val="CodeChar"/>
+        </w:rPr>
         <w:t>DataWriter</w:t>
       </w:r>
       <w:r>
-        <w:t xml:space="preserve"> operations on the </w:t>
+        <w:t xml:space="preserve"> interface itself; there is no </w:t>
+      </w:r>
+      <w:r>
+        <w:rPr>
+          <w:rStyle w:val="CodeChar"/>
+        </w:rPr>
+        <w:t>FooDataWriter</w:t>
+      </w:r>
+      <w:r>
+        <w:rPr>
+          <w:rFonts w:ascii="MS Serif" w:hAnsi="MS Serif"/>
+        </w:rPr>
+        <w:t>.</w:t>
+      </w:r>
+    </w:p>
+    <w:p>
+      <w:pPr>
+        <w:pStyle w:val="Body"/>
+        <w:rPr>
+          <w:rFonts w:ascii="MS Serif" w:hAnsi="MS Serif"/>
+        </w:rPr>
+      </w:pPr>
+      <w:r>
+        <w:t xml:space="preserve">For most type-specific operations, the DDS PIM provides variants that accept an explicit timestamp (to allow applications to manage the passage of time themselves) and variants that do not (indicating that the Service implementation should provide this); these two sets of operations use different naming conventions. In addition, the PIM includes an instance handle parameter in the signatures of these operations, despite the fact that not all types are keyed and therefore have any use for instance handles. These design choices reflect the existence of the IDL PSM: IDL does not support method overloading. Java does; therefore, the provision of timestamps and/or instance handles is optional and is handled by means of method overloads. For example, the </w:t>
+      </w:r>
+      <w:r>
+        <w:rPr>
+          <w:rStyle w:val="CodeChar"/>
+        </w:rPr>
+        <w:t>write</w:t>
+      </w:r>
+      <w:r>
+        <w:t xml:space="preserve"> method provides the following overloads: one accepting a data sample only, another accepting a sample and an instance handle, and another accepting both of these as well as a timestamp. Users of </w:t>
       </w:r>
       <w:r>
         <w:rPr>
@@ -13680,72 +13390,18 @@
         <w:t>DataWriter</w:t>
       </w:r>
       <w:r>
-        <w:t xml:space="preserve"> interface itself; there is no </w:t>
-      </w:r>
-      <w:r>
-        <w:rPr>
-          <w:rStyle w:val="CodeChar"/>
-        </w:rPr>
-        <w:t>FooDataWriter</w:t>
-      </w:r>
-      <w:r>
-        <w:rPr>
-          <w:rFonts w:ascii="MS Serif" w:hAnsi="MS Serif"/>
-        </w:rPr>
-        <w:t>.</w:t>
-      </w:r>
-    </w:p>
-    <w:p>
-      <w:pPr>
-        <w:pStyle w:val="Body"/>
-        <w:rPr>
-          <w:rFonts w:ascii="MS Serif" w:hAnsi="MS Serif"/>
-        </w:rPr>
-      </w:pPr>
-      <w:r>
-        <w:t xml:space="preserve">For most type-specific operations, the DDS PIM provides variants that accept an explicit timestamp (to allow applications to manage the passage of time themselves) and variants that do not (indicating that the Service implementation should provide this); these two sets of operations use different naming conventions. In addition, the PIM includes an instance handle parameter in the signatures of these operations, despite the fact that not all types are keyed and therefore have any use for instance handles. These design choices reflect the existence of the IDL PSM: IDL does not support method overloading. Java does; therefore, the provision of timestamps and/or instance handles is optional and is handled by means of method overloads. For example, the </w:t>
-      </w:r>
-      <w:r>
-        <w:rPr>
-          <w:rStyle w:val="CodeChar"/>
-        </w:rPr>
-        <w:t>write</w:t>
-      </w:r>
-      <w:r>
-        <w:t xml:space="preserve"> method provides the following overloads: one accepting a data sample only, another accepting a sample and an instance handle, and another accepting both of these as well as a timestamp. Users of </w:t>
-      </w:r>
-      <w:proofErr w:type="spellStart"/>
-      <w:r>
-        <w:rPr>
-          <w:rStyle w:val="CodeChar"/>
-        </w:rPr>
-        <w:t>DataWriter</w:t>
-      </w:r>
-      <w:r>
-        <w:t>s</w:t>
-      </w:r>
-      <w:proofErr w:type="spellEnd"/>
-      <w:r>
-        <w:t xml:space="preserve"> of </w:t>
-      </w:r>
-      <w:proofErr w:type="spellStart"/>
-      <w:r>
-        <w:t>unkeyed</w:t>
-      </w:r>
-      <w:proofErr w:type="spellEnd"/>
-      <w:r>
-        <w:t xml:space="preserve"> types may choose to call the overloads that accept instance handle arguments; if they do, the handle argument must be a nil handle (as explained in the DDS PIM).</w:t>
+        <w:t>s of unkeyed types may choose to call the overloads that accept instance handle arguments; if they do, the handle argument must be a nil handle (as explained in the DDS PIM).</w:t>
       </w:r>
     </w:p>
     <w:p>
       <w:pPr>
         <w:pStyle w:val="Heading2"/>
       </w:pPr>
-      <w:bookmarkStart w:id="74" w:name="_Toc181353270"/>
+      <w:bookmarkStart w:id="138" w:name="_Toc181353270"/>
       <w:r>
         <w:t>Subscription Module</w:t>
       </w:r>
-      <w:bookmarkEnd w:id="74"/>
+      <w:bookmarkEnd w:id="138"/>
     </w:p>
     <w:p>
       <w:pPr>
@@ -13788,6 +13444,7 @@
         <w:rPr>
           <w:rFonts w:ascii="Times New Roman" w:hAnsi="Times New Roman" w:cs="Times New Roman"/>
         </w:rPr>
+        <w:lastRenderedPageBreak/>
         <w:t>Design Rationale (non-normative)</w:t>
       </w:r>
     </w:p>
@@ -13810,8 +13467,8 @@
       <w:pPr>
         <w:pStyle w:val="Heading3"/>
       </w:pPr>
-      <w:bookmarkStart w:id="75" w:name="_Ref143772221"/>
-      <w:bookmarkStart w:id="76" w:name="_Toc181353271"/>
+      <w:bookmarkStart w:id="139" w:name="_Ref143772221"/>
+      <w:bookmarkStart w:id="140" w:name="_Toc181353271"/>
       <w:r>
         <w:rPr>
           <w:rStyle w:val="CodeChar"/>
@@ -13821,8 +13478,8 @@
       <w:r>
         <w:t xml:space="preserve"> Interface</w:t>
       </w:r>
-      <w:bookmarkEnd w:id="75"/>
-      <w:bookmarkEnd w:id="76"/>
+      <w:bookmarkEnd w:id="139"/>
+      <w:bookmarkEnd w:id="140"/>
     </w:p>
     <w:p>
       <w:pPr>
@@ -13880,7 +13537,7 @@
       <w:pPr>
         <w:pStyle w:val="Heading3"/>
       </w:pPr>
-      <w:bookmarkStart w:id="77" w:name="_Toc181353272"/>
+      <w:bookmarkStart w:id="141" w:name="_Toc181353272"/>
       <w:r>
         <w:rPr>
           <w:rStyle w:val="CodeChar"/>
@@ -13890,7 +13547,7 @@
       <w:r>
         <w:t xml:space="preserve"> Interface</w:t>
       </w:r>
-      <w:bookmarkEnd w:id="77"/>
+      <w:bookmarkEnd w:id="141"/>
     </w:p>
     <w:p>
       <w:pPr>
@@ -13980,11 +13637,7 @@
         <w:t>Sample.Iterator</w:t>
       </w:r>
       <w:r>
-        <w:t xml:space="preserve">, an iterator that </w:t>
-      </w:r>
-      <w:r>
-        <w:lastRenderedPageBreak/>
-        <w:t xml:space="preserve">extends </w:t>
+        <w:t xml:space="preserve">, an iterator that extends </w:t>
       </w:r>
       <w:r>
         <w:rPr>
@@ -14045,8 +13698,8 @@
       <w:pPr>
         <w:pStyle w:val="Heading3"/>
       </w:pPr>
-      <w:bookmarkStart w:id="78" w:name="_Ref134955727"/>
-      <w:bookmarkStart w:id="79" w:name="_Toc181353273"/>
+      <w:bookmarkStart w:id="142" w:name="_Ref134955727"/>
+      <w:bookmarkStart w:id="143" w:name="_Toc181353273"/>
       <w:r>
         <w:rPr>
           <w:rStyle w:val="CodeChar"/>
@@ -14056,8 +13709,8 @@
       <w:r>
         <w:t xml:space="preserve"> Interface</w:t>
       </w:r>
-      <w:bookmarkEnd w:id="78"/>
-      <w:bookmarkEnd w:id="79"/>
+      <w:bookmarkEnd w:id="142"/>
+      <w:bookmarkEnd w:id="143"/>
     </w:p>
     <w:p>
       <w:pPr>
@@ -14093,44 +13746,41 @@
       <w:r>
         <w:t xml:space="preserve"> (</w:t>
       </w:r>
-      <w:proofErr w:type="spellStart"/>
       <w:r>
         <w:rPr>
           <w:rStyle w:val="CodeChar"/>
         </w:rPr>
         <w:t>FooDataReader</w:t>
       </w:r>
-      <w:proofErr w:type="spellEnd"/>
       <w:r>
         <w:t>) and one whose type is not statically known (</w:t>
       </w:r>
-      <w:proofErr w:type="spellStart"/>
       <w:r>
         <w:rPr>
           <w:rStyle w:val="CodeChar"/>
         </w:rPr>
         <w:t>DataReader</w:t>
       </w:r>
-      <w:proofErr w:type="spellEnd"/>
       <w:r>
         <w:t xml:space="preserve"> itself); these are related by an inheritance relationship. This PSM makes no such distinction: Java’s generic wildcard syntax (</w:t>
       </w:r>
-      <w:proofErr w:type="spellStart"/>
+      <w:r>
+        <w:rPr>
+          <w:rStyle w:val="CodeChar"/>
+        </w:rPr>
+        <w:t>DataReader&lt;?&gt;</w:t>
+      </w:r>
+      <w:r>
+        <w:t xml:space="preserve">) makes it possible to express all type-specific </w:t>
+      </w:r>
       <w:r>
         <w:rPr>
           <w:rStyle w:val="CodeChar"/>
         </w:rPr>
         <w:t>DataReader</w:t>
       </w:r>
-      <w:proofErr w:type="spellEnd"/>
-      <w:r>
-        <w:rPr>
-          <w:rStyle w:val="CodeChar"/>
-        </w:rPr>
-        <w:t>&lt;?&gt;</w:t>
-      </w:r>
-      <w:r>
-        <w:t xml:space="preserve">) makes it possible to express all type-specific </w:t>
+      <w:r>
+        <w:t xml:space="preserve"> operations on the </w:t>
       </w:r>
       <w:r>
         <w:rPr>
@@ -14139,7 +13789,30 @@
         <w:t>DataReader</w:t>
       </w:r>
       <w:r>
-        <w:t xml:space="preserve"> operations on the </w:t>
+        <w:t xml:space="preserve"> interface itself; there is no </w:t>
+      </w:r>
+      <w:r>
+        <w:rPr>
+          <w:rStyle w:val="CodeChar"/>
+        </w:rPr>
+        <w:t>FooDataReader</w:t>
+      </w:r>
+      <w:r>
+        <w:rPr>
+          <w:rFonts w:ascii="MS Serif" w:hAnsi="MS Serif"/>
+        </w:rPr>
+        <w:t>.</w:t>
+      </w:r>
+    </w:p>
+    <w:p>
+      <w:pPr>
+        <w:pStyle w:val="Body"/>
+        <w:rPr>
+          <w:rFonts w:ascii="MS Serif" w:hAnsi="MS Serif"/>
+        </w:rPr>
+      </w:pPr>
+      <w:r>
+        <w:t xml:space="preserve">The </w:t>
       </w:r>
       <w:r>
         <w:rPr>
@@ -14148,43 +13821,7 @@
         <w:t>DataReader</w:t>
       </w:r>
       <w:r>
-        <w:t xml:space="preserve"> interface itself; there is no </w:t>
-      </w:r>
-      <w:r>
-        <w:rPr>
-          <w:rStyle w:val="CodeChar"/>
-        </w:rPr>
-        <w:t>FooDataReader</w:t>
-      </w:r>
-      <w:r>
-        <w:rPr>
-          <w:rFonts w:ascii="MS Serif" w:hAnsi="MS Serif"/>
-        </w:rPr>
-        <w:t>.</w:t>
-      </w:r>
-    </w:p>
-    <w:p>
-      <w:pPr>
-        <w:pStyle w:val="Body"/>
-        <w:rPr>
-          <w:rFonts w:ascii="MS Serif" w:hAnsi="MS Serif"/>
-        </w:rPr>
-      </w:pPr>
-      <w:r>
-        <w:t xml:space="preserve">The </w:t>
-      </w:r>
-      <w:r>
-        <w:rPr>
-          <w:rStyle w:val="CodeChar"/>
-        </w:rPr>
-        <w:t>DataReader</w:t>
-      </w:r>
-      <w:r>
-        <w:t xml:space="preserve"> </w:t>
-      </w:r>
-      <w:proofErr w:type="gramStart"/>
-      <w:r>
-        <w:t xml:space="preserve">interface provides an extensive set of </w:t>
+        <w:t xml:space="preserve"> interface provides an extensive set of </w:t>
       </w:r>
       <w:r>
         <w:rPr>
@@ -14201,7 +13838,6 @@
         </w:rPr>
         <w:t>take</w:t>
       </w:r>
-      <w:proofErr w:type="gramEnd"/>
       <w:r>
         <w:t xml:space="preserve"> method overloads. In addition to the distinction between read vs. take semantics (as defined in the DDS PIM), these operations come in two “flavors”: one that loans samples from a Service pool and returns a </w:t>
       </w:r>
@@ -14239,7 +13875,11 @@
         </w:rPr>
       </w:pPr>
       <w:r>
-        <w:t xml:space="preserve">Applications that read or take loans must eventually return those loans; this PSM maps the </w:t>
+        <w:t xml:space="preserve">Applications that read or take loans must eventually return those loans; this PSM maps </w:t>
+      </w:r>
+      <w:r>
+        <w:lastRenderedPageBreak/>
+        <w:t xml:space="preserve">the </w:t>
       </w:r>
       <w:r>
         <w:rPr>
@@ -14388,500 +14028,481 @@
     <w:p>
       <w:pPr>
         <w:pStyle w:val="EditorialComment"/>
+        <w:ind w:left="360"/>
+      </w:pPr>
+      <w:r>
+        <w:rPr>
+          <w:b/>
+        </w:rPr>
+        <w:t xml:space="preserve">Issue </w:t>
+      </w:r>
+      <w:r>
+        <w:rPr>
+          <w:b/>
+        </w:rPr>
+        <w:t>16321</w:t>
+      </w:r>
+      <w:r>
+        <w:t xml:space="preserve">: Too many </w:t>
+      </w:r>
+      <w:r>
+        <w:rPr>
+          <w:rStyle w:val="CodeChar"/>
+        </w:rPr>
+        <w:t>read/take</w:t>
+      </w:r>
+      <w:r>
+        <w:t xml:space="preserve"> overloads</w:t>
+      </w:r>
+    </w:p>
+    <w:p>
+      <w:pPr>
+        <w:pStyle w:val="Body"/>
         <w:numPr>
-          <w:ins w:id="80" w:author="Rick Warren" w:date="2011-10-27T16:39:00Z"/>
+          <w:ilvl w:val="0"/>
+          <w:numId w:val="12"/>
         </w:numPr>
-        <w:ind w:left="360"/>
-        <w:rPr>
-          <w:ins w:id="81" w:author="Rick Warren" w:date="2011-10-27T16:39:00Z"/>
-        </w:rPr>
-      </w:pPr>
-      <w:ins w:id="82" w:author="Rick Warren" w:date="2011-10-27T16:39:00Z">
-        <w:r>
-          <w:rPr>
-            <w:b/>
-          </w:rPr>
-          <w:t xml:space="preserve">Issue </w:t>
-        </w:r>
-        <w:r>
-          <w:rPr>
-            <w:b/>
-          </w:rPr>
-          <w:t>16321</w:t>
-        </w:r>
-        <w:r>
-          <w:t xml:space="preserve">: Too many </w:t>
-        </w:r>
+      </w:pPr>
+      <w:r>
+        <w:t xml:space="preserve">Qualifications to the data to be read or taken, including the number of samples, a </w:t>
+      </w:r>
+      <w:r>
+        <w:rPr>
+          <w:rStyle w:val="CodeChar"/>
+        </w:rPr>
+        <w:t>ReadCondition</w:t>
+      </w:r>
+      <w:r>
+        <w:t xml:space="preserve">, a particular instance, and so on, have been encapsulated in a nested type </w:t>
+      </w:r>
+      <w:r>
+        <w:rPr>
+          <w:rStyle w:val="CodeChar"/>
+        </w:rPr>
+        <w:t>DataReader.Query</w:t>
+      </w:r>
+      <w:r>
+        <w:t>. This refactoring allows a large number of distinct methods from the PIM, each qualified by a different name suffix, to be collapsed to a very small number of overloads.</w:t>
+      </w:r>
+    </w:p>
+    <w:p>
+      <w:pPr>
+        <w:pStyle w:val="Heading2"/>
+      </w:pPr>
+      <w:bookmarkStart w:id="144" w:name="_Ref134965308"/>
+      <w:bookmarkStart w:id="145" w:name="_Toc181353274"/>
+      <w:r>
+        <w:t>Extensible and Dynamic Topic Types Module</w:t>
+      </w:r>
+      <w:bookmarkEnd w:id="144"/>
+      <w:bookmarkEnd w:id="145"/>
+    </w:p>
+    <w:p>
+      <w:pPr>
+        <w:pStyle w:val="Body"/>
+      </w:pPr>
+      <w:r>
+        <w:t xml:space="preserve">This section of this specification addresses those additions to DDS introduced by the </w:t>
+      </w:r>
+      <w:r>
+        <w:rPr>
+          <w:i/>
+          <w:iCs/>
+        </w:rPr>
+        <w:t>Extensible and Dynamic Topic Types for DDS</w:t>
+      </w:r>
+      <w:r>
+        <w:t xml:space="preserve"> specification [DDS-XTypes]. The additions fall into the following categories:</w:t>
+      </w:r>
+    </w:p>
+    <w:p>
+      <w:pPr>
+        <w:pStyle w:val="Body"/>
+        <w:numPr>
+          <w:ilvl w:val="0"/>
+          <w:numId w:val="19"/>
+        </w:numPr>
+        <w:rPr>
+          <w:rFonts w:ascii="MS Serif" w:hAnsi="MS Serif"/>
+        </w:rPr>
+      </w:pPr>
+      <w:r>
+        <w:rPr>
+          <w:b/>
+          <w:bCs/>
+        </w:rPr>
+        <w:t xml:space="preserve">Types pertaining to </w:t>
+      </w:r>
+      <w:r>
+        <w:rPr>
+          <w:rStyle w:val="CodeChar"/>
+          <w:b/>
+          <w:bCs/>
+        </w:rPr>
+        <w:t>TypeObject</w:t>
+      </w:r>
+      <w:r>
+        <w:rPr>
+          <w:b/>
+          <w:bCs/>
+        </w:rPr>
+        <w:t xml:space="preserve"> Type Representations</w:t>
+      </w:r>
+      <w:r>
+        <w:t xml:space="preserve"> are defined in the package </w:t>
+      </w:r>
+      <w:r>
+        <w:rPr>
+          <w:rStyle w:val="CodeChar"/>
+        </w:rPr>
+        <w:t>org.omg.dds.type.typeobject</w:t>
+      </w:r>
+      <w:r>
+        <w:rPr>
+          <w:rFonts w:ascii="MS Serif" w:hAnsi="MS Serif"/>
+        </w:rPr>
+        <w:t>.</w:t>
+      </w:r>
+    </w:p>
+    <w:p>
+      <w:pPr>
+        <w:pStyle w:val="Body"/>
+        <w:numPr>
+          <w:ilvl w:val="0"/>
+          <w:numId w:val="19"/>
+        </w:numPr>
+        <w:rPr>
+          <w:rFonts w:ascii="MS Serif" w:hAnsi="MS Serif"/>
+        </w:rPr>
+      </w:pPr>
+      <w:r>
+        <w:rPr>
+          <w:b/>
+          <w:bCs/>
+        </w:rPr>
+        <w:t>Types pertaining to the Dynamic Language Binding</w:t>
+      </w:r>
+      <w:r>
+        <w:t xml:space="preserve"> are defined in the package </w:t>
+      </w:r>
+      <w:r>
+        <w:rPr>
+          <w:rStyle w:val="CodeChar"/>
+        </w:rPr>
+        <w:t>org.omg.dds.type.dynamic</w:t>
+      </w:r>
+      <w:r>
+        <w:rPr>
+          <w:rFonts w:ascii="MS Serif" w:hAnsi="MS Serif"/>
+        </w:rPr>
+        <w:t>.</w:t>
+      </w:r>
+    </w:p>
+    <w:p>
+      <w:pPr>
+        <w:pStyle w:val="Body"/>
+        <w:numPr>
+          <w:ilvl w:val="0"/>
+          <w:numId w:val="19"/>
+        </w:numPr>
+        <w:rPr>
+          <w:rFonts w:ascii="MS Serif" w:hAnsi="MS Serif"/>
+        </w:rPr>
+      </w:pPr>
+      <w:r>
+        <w:rPr>
+          <w:b/>
+          <w:bCs/>
+        </w:rPr>
+        <w:t xml:space="preserve">The </w:t>
+      </w:r>
+      <w:r>
+        <w:rPr>
+          <w:rStyle w:val="CodeChar"/>
+          <w:b/>
+          <w:bCs/>
+        </w:rPr>
+        <w:t>TypeKind</w:t>
+      </w:r>
+      <w:r>
+        <w:rPr>
+          <w:b/>
+          <w:bCs/>
+        </w:rPr>
+        <w:t xml:space="preserve"> enumeration</w:t>
+      </w:r>
+      <w:r>
+        <w:t>, which pertains to both of the above, is defined in the package</w:t>
+      </w:r>
+      <w:r>
+        <w:rPr>
+          <w:rStyle w:val="CodeChar"/>
+        </w:rPr>
+        <w:t xml:space="preserve"> org.omg.dds.type</w:t>
+      </w:r>
+      <w:r>
+        <w:rPr>
+          <w:rFonts w:ascii="MS Serif" w:hAnsi="MS Serif"/>
+        </w:rPr>
+        <w:t>.</w:t>
+      </w:r>
+    </w:p>
+    <w:p>
+      <w:pPr>
+        <w:pStyle w:val="Body"/>
+        <w:numPr>
+          <w:ilvl w:val="0"/>
+          <w:numId w:val="19"/>
+        </w:numPr>
+        <w:rPr>
+          <w:rFonts w:ascii="MS Serif" w:hAnsi="MS Serif"/>
+        </w:rPr>
+      </w:pPr>
+      <w:r>
+        <w:rPr>
+          <w:b/>
+          <w:bCs/>
+        </w:rPr>
+        <w:t>The built-in types</w:t>
+      </w:r>
+      <w:r>
+        <w:t xml:space="preserve"> are defined in the package </w:t>
+      </w:r>
+      <w:r>
+        <w:rPr>
+          <w:rStyle w:val="CodeChar"/>
+        </w:rPr>
+        <w:t>org.omg.dds.type.builtin</w:t>
+      </w:r>
+      <w:r>
+        <w:rPr>
+          <w:rFonts w:ascii="MS Serif" w:hAnsi="MS Serif"/>
+        </w:rPr>
+        <w:t>.</w:t>
+      </w:r>
+    </w:p>
+    <w:p>
+      <w:pPr>
+        <w:pStyle w:val="Body"/>
+        <w:numPr>
+          <w:ilvl w:val="0"/>
+          <w:numId w:val="19"/>
+        </w:numPr>
+        <w:rPr>
+          <w:rFonts w:ascii="MS Serif" w:hAnsi="MS Serif"/>
+        </w:rPr>
+      </w:pPr>
+      <w:r>
+        <w:rPr>
+          <w:b/>
+          <w:bCs/>
+        </w:rPr>
+        <w:t>Extensions by [DDS-XTypes] to types defined by [DDS]</w:t>
+      </w:r>
+      <w:r>
+        <w:t xml:space="preserve"> (such as the built-in topic data types) are contained within those types.</w:t>
+      </w:r>
+    </w:p>
+    <w:p>
+      <w:pPr>
+        <w:pStyle w:val="Heading3"/>
+      </w:pPr>
+      <w:bookmarkStart w:id="146" w:name="_Toc181353275"/>
+      <w:r>
+        <w:lastRenderedPageBreak/>
+        <w:t>Dynamic Language Binding</w:t>
+      </w:r>
+      <w:bookmarkEnd w:id="146"/>
+    </w:p>
+    <w:p>
+      <w:pPr>
+        <w:pStyle w:val="Body"/>
+      </w:pPr>
+      <w:r>
+        <w:t xml:space="preserve">The Dynamic Language Binding, as defined by [DDS-XTypes], consists of </w:t>
+      </w:r>
+      <w:r>
+        <w:rPr>
+          <w:rStyle w:val="CodeChar"/>
+        </w:rPr>
+        <w:t>DynamicType</w:t>
+      </w:r>
+      <w:r>
+        <w:t xml:space="preserve">, </w:t>
+      </w:r>
+      <w:r>
+        <w:rPr>
+          <w:rStyle w:val="CodeChar"/>
+        </w:rPr>
+        <w:t>DynamicTypeMember</w:t>
+      </w:r>
+      <w:r>
+        <w:t xml:space="preserve">, </w:t>
+      </w:r>
+      <w:r>
+        <w:rPr>
+          <w:rStyle w:val="CodeChar"/>
+        </w:rPr>
+        <w:t>DynamicData</w:t>
+      </w:r>
+      <w:r>
+        <w:t>, their respective factories, and several “descriptor” value types.</w:t>
+      </w:r>
+    </w:p>
+    <w:p>
+      <w:pPr>
+        <w:pStyle w:val="Heading4"/>
+      </w:pPr>
+      <w:r>
+        <w:rPr>
+          <w:rStyle w:val="CodeChar"/>
+        </w:rPr>
+        <w:t>DynamicTypeFactory</w:t>
+      </w:r>
+      <w:r>
+        <w:t xml:space="preserve"> Interface</w:t>
+      </w:r>
+    </w:p>
+    <w:p>
+      <w:pPr>
+        <w:pStyle w:val="EditorialComment"/>
+      </w:pPr>
+      <w:r>
+        <w:rPr>
+          <w:b/>
+        </w:rPr>
+        <w:t xml:space="preserve">Issue </w:t>
+      </w:r>
+      <w:r>
+        <w:rPr>
+          <w:b/>
+        </w:rPr>
+        <w:t>16324</w:t>
+      </w:r>
+      <w:r>
+        <w:t xml:space="preserve">: </w:t>
+      </w:r>
+      <w:r>
+        <w:t xml:space="preserve">Improve </w:t>
+      </w:r>
+      <w:r>
+        <w:t>polymorphic sample creation</w:t>
+      </w:r>
+    </w:p>
+    <w:p>
+      <w:pPr>
+        <w:pStyle w:val="Body"/>
+      </w:pPr>
+      <w:r>
+        <w:t>Th</w:t>
+      </w:r>
+      <w:r>
+        <w:t>is</w:t>
+      </w:r>
+      <w:r>
+        <w:t xml:space="preserve"> abstract factor</w:t>
+      </w:r>
+      <w:r>
+        <w:t>y</w:t>
+      </w:r>
+      <w:r>
+        <w:t xml:space="preserve"> </w:t>
+      </w:r>
+      <w:r>
+        <w:t xml:space="preserve">is a </w:t>
+      </w:r>
+      <w:r>
+        <w:t>per-</w:t>
+      </w:r>
+      <w:del w:id="147" w:author="Sumant Tambe" w:date="2012-10-19T17:17:00Z">
         <w:r>
           <w:rPr>
             <w:rStyle w:val="CodeChar"/>
           </w:rPr>
-          <w:t>read/take</w:t>
+          <w:delText>Bootstrap</w:delText>
+        </w:r>
+        <w:r>
+          <w:delText xml:space="preserve"> </w:delText>
+        </w:r>
+      </w:del>
+      <w:ins w:id="148" w:author="Sumant Tambe" w:date="2012-10-19T17:17:00Z">
+        <w:r>
+          <w:rPr>
+            <w:rStyle w:val="CodeChar"/>
+          </w:rPr>
+          <w:t>ServiceEnvironment</w:t>
         </w:r>
         <w:r>
           <w:t xml:space="preserve"> </w:t>
         </w:r>
       </w:ins>
-      <w:ins w:id="83" w:author="Rick Warren" w:date="2011-10-27T16:40:00Z">
-        <w:r>
-          <w:t>overloads</w:t>
-        </w:r>
-      </w:ins>
+      <w:r>
+        <w:t xml:space="preserve">singleton. The static </w:t>
+      </w:r>
+      <w:r>
+        <w:rPr>
+          <w:rStyle w:val="CodeChar"/>
+        </w:rPr>
+        <w:t>delete_instance</w:t>
+      </w:r>
+      <w:r>
+        <w:t xml:space="preserve"> operations defined in [DDS-XTypes] have been omitted in this PSM; the Service shall manage the life cycles of the factor</w:t>
+      </w:r>
+      <w:r>
+        <w:t>y</w:t>
+      </w:r>
+      <w:r>
+        <w:t>.</w:t>
+      </w:r>
+    </w:p>
+    <w:p>
+      <w:pPr>
+        <w:pStyle w:val="Heading4"/>
+      </w:pPr>
+      <w:r>
+        <w:rPr>
+          <w:rStyle w:val="CodeChar"/>
+        </w:rPr>
+        <w:t>DynamicTypeSupport</w:t>
+      </w:r>
+      <w:r>
+        <w:t xml:space="preserve"> Interface</w:t>
+      </w:r>
     </w:p>
     <w:p>
       <w:pPr>
         <w:pStyle w:val="Body"/>
-        <w:numPr>
-          <w:ilvl w:val="0"/>
-          <w:numId w:val="12"/>
-          <w:ins w:id="84" w:author="Rick Warren" w:date="2011-10-27T16:35:00Z"/>
-        </w:numPr>
-        <w:rPr>
-          <w:ins w:id="85" w:author="Rick Warren" w:date="2011-10-27T16:35:00Z"/>
-        </w:rPr>
-      </w:pPr>
-      <w:ins w:id="86" w:author="Rick Warren" w:date="2011-10-27T16:36:00Z">
-        <w:r>
-          <w:t xml:space="preserve">Qualifications to the data to be read or taken, including the number of samples, a </w:t>
-        </w:r>
-        <w:r>
-          <w:rPr>
-            <w:rStyle w:val="CodeChar"/>
-          </w:rPr>
-          <w:t>ReadCondition</w:t>
-        </w:r>
-        <w:r>
-          <w:t xml:space="preserve">, a particular instance, and so on, have been encapsulated in a nested type </w:t>
-        </w:r>
-      </w:ins>
-      <w:ins w:id="87" w:author="Rick Warren" w:date="2011-10-27T16:37:00Z">
-        <w:r>
-          <w:rPr>
-            <w:rStyle w:val="CodeChar"/>
-          </w:rPr>
-          <w:t>DataReader.Query</w:t>
-        </w:r>
-        <w:r>
-          <w:t xml:space="preserve">. This refactoring allows a large number of </w:t>
-        </w:r>
-      </w:ins>
-      <w:ins w:id="88" w:author="Rick Warren" w:date="2011-10-27T16:38:00Z">
-        <w:r>
-          <w:t xml:space="preserve">distinct </w:t>
-        </w:r>
-      </w:ins>
-      <w:ins w:id="89" w:author="Rick Warren" w:date="2011-10-27T16:37:00Z">
-        <w:r>
-          <w:t xml:space="preserve">methods </w:t>
-        </w:r>
-        <w:r>
-          <w:lastRenderedPageBreak/>
-          <w:t>from the PIM, each qualified by a different name suffix, to be collapsed to a very small number of overloads.</w:t>
-        </w:r>
-      </w:ins>
-    </w:p>
-    <w:p>
-      <w:pPr>
-        <w:pStyle w:val="Body"/>
-        <w:numPr>
-          <w:ilvl w:val="0"/>
-          <w:numId w:val="12"/>
-          <w:numberingChange w:id="90" w:author="Rick Warren" w:date="2011-10-05T17:32:00Z" w:original=""/>
-        </w:numPr>
-        <w:rPr>
-          <w:del w:id="91" w:author="Rick Warren" w:date="2011-10-27T16:39:00Z"/>
-        </w:rPr>
-      </w:pPr>
-      <w:del w:id="92" w:author="Rick Warren" w:date="2011-10-27T16:39:00Z">
-        <w:r>
-          <w:delText xml:space="preserve">Operations accepting </w:delText>
-        </w:r>
-        <w:r>
-          <w:rPr>
-            <w:rStyle w:val="CodeChar"/>
-          </w:rPr>
-          <w:delText>ReadCondition</w:delText>
-        </w:r>
-        <w:r>
-          <w:delText>s in the PIM have names ending in “</w:delText>
-        </w:r>
-        <w:r>
-          <w:rPr>
-            <w:rStyle w:val="CodeChar"/>
-          </w:rPr>
-          <w:delText>_w_condition</w:delText>
-        </w:r>
-        <w:r>
-          <w:delText>.” This PSM removes this suffix, transforming these operations into overloads.</w:delText>
-        </w:r>
-      </w:del>
-    </w:p>
-    <w:p>
-      <w:pPr>
-        <w:pStyle w:val="Body"/>
-        <w:numPr>
-          <w:ilvl w:val="0"/>
-          <w:numId w:val="12"/>
-          <w:numberingChange w:id="93" w:author="Rick Warren" w:date="2011-10-05T17:32:00Z" w:original=""/>
-        </w:numPr>
-        <w:rPr>
-          <w:del w:id="94" w:author="Rick Warren" w:date="2011-10-27T16:39:00Z"/>
-        </w:rPr>
-      </w:pPr>
-      <w:del w:id="95" w:author="Rick Warren" w:date="2011-10-27T16:39:00Z">
-        <w:r>
-          <w:delText>Operations accepting instance handles in the PIM have “</w:delText>
-        </w:r>
-        <w:r>
-          <w:rPr>
-            <w:rStyle w:val="CodeChar"/>
-          </w:rPr>
-          <w:delText>_instance</w:delText>
-        </w:r>
-        <w:r>
-          <w:delText>” in their names. This PSM removes this infix, transforming these operations into overloads.</w:delText>
-        </w:r>
-      </w:del>
-    </w:p>
-    <w:p>
-      <w:pPr>
-        <w:pStyle w:val="Body"/>
-        <w:numPr>
-          <w:ilvl w:val="0"/>
-          <w:numId w:val="12"/>
-          <w:numberingChange w:id="96" w:author="Rick Warren" w:date="2011-10-05T17:32:00Z" w:original=""/>
-        </w:numPr>
-        <w:rPr>
-          <w:del w:id="97" w:author="Rick Warren" w:date="2011-10-27T16:39:00Z"/>
-        </w:rPr>
-      </w:pPr>
-      <w:del w:id="98" w:author="Rick Warren" w:date="2011-10-27T16:39:00Z">
-        <w:r>
-          <w:delText xml:space="preserve">This PSM renames both of the operation families </w:delText>
-        </w:r>
-        <w:r>
-          <w:rPr>
-            <w:rStyle w:val="CodeChar"/>
-          </w:rPr>
-          <w:delText>read_</w:delText>
-        </w:r>
-        <w:r>
-          <w:delText>/</w:delText>
-        </w:r>
-        <w:r>
-          <w:rPr>
-            <w:rStyle w:val="CodeChar"/>
-          </w:rPr>
-          <w:delText>take_next_sample</w:delText>
-        </w:r>
-        <w:r>
-          <w:delText xml:space="preserve"> and </w:delText>
-        </w:r>
-        <w:r>
-          <w:rPr>
-            <w:rStyle w:val="CodeChar"/>
-          </w:rPr>
-          <w:delText>read_</w:delText>
-        </w:r>
-        <w:r>
-          <w:delText>/</w:delText>
-        </w:r>
-        <w:r>
-          <w:rPr>
-            <w:rStyle w:val="CodeChar"/>
-          </w:rPr>
-          <w:delText>take_next_instance</w:delText>
-        </w:r>
-        <w:r>
-          <w:delText xml:space="preserve"> to simply </w:delText>
-        </w:r>
-        <w:r>
-          <w:rPr>
-            <w:rStyle w:val="CodeChar"/>
-          </w:rPr>
-          <w:delText>read</w:delText>
-        </w:r>
-        <w:r>
-          <w:delText>/</w:delText>
-        </w:r>
-        <w:r>
-          <w:rPr>
-            <w:rStyle w:val="CodeChar"/>
-          </w:rPr>
-          <w:delText>takeNext</w:delText>
-        </w:r>
-        <w:r>
-          <w:delText>, transforming these operations into overloads of one another.</w:delText>
-        </w:r>
-      </w:del>
-    </w:p>
-    <w:p>
-      <w:pPr>
-        <w:pStyle w:val="Heading2"/>
-      </w:pPr>
-      <w:bookmarkStart w:id="99" w:name="_Ref134965308"/>
-      <w:bookmarkStart w:id="100" w:name="_Toc181353274"/>
-      <w:r>
-        <w:t>Extensible and Dynamic Topic Types Module</w:t>
-      </w:r>
-      <w:bookmarkEnd w:id="99"/>
-      <w:bookmarkEnd w:id="100"/>
-    </w:p>
-    <w:p>
-      <w:pPr>
-        <w:pStyle w:val="Body"/>
-      </w:pPr>
-      <w:r>
-        <w:t xml:space="preserve">This section of this specification addresses those additions to DDS introduced by the </w:t>
-      </w:r>
-      <w:r>
-        <w:rPr>
-          <w:i/>
-          <w:iCs/>
-        </w:rPr>
-        <w:t>Extensible and Dynamic Topic Types for DDS</w:t>
-      </w:r>
-      <w:r>
-        <w:t xml:space="preserve"> specification [DDS-</w:t>
-      </w:r>
-      <w:proofErr w:type="spellStart"/>
-      <w:r>
-        <w:t>XTypes</w:t>
-      </w:r>
-      <w:proofErr w:type="spellEnd"/>
-      <w:r>
-        <w:t>]. The additions fall into the following categories:</w:t>
-      </w:r>
-    </w:p>
-    <w:p>
-      <w:pPr>
-        <w:pStyle w:val="Body"/>
-        <w:numPr>
-          <w:ilvl w:val="0"/>
-          <w:numId w:val="19"/>
-        </w:numPr>
         <w:rPr>
           <w:rFonts w:ascii="MS Serif" w:hAnsi="MS Serif"/>
         </w:rPr>
       </w:pPr>
       <w:r>
-        <w:rPr>
-          <w:b/>
-          <w:bCs/>
-        </w:rPr>
-        <w:t xml:space="preserve">Types pertaining to </w:t>
-      </w:r>
-      <w:r>
-        <w:rPr>
-          <w:rStyle w:val="CodeChar"/>
-          <w:b/>
-          <w:bCs/>
-        </w:rPr>
-        <w:t>TypeObject</w:t>
-      </w:r>
-      <w:r>
-        <w:rPr>
-          <w:b/>
-          <w:bCs/>
-        </w:rPr>
-        <w:t xml:space="preserve"> Type Representations</w:t>
-      </w:r>
-      <w:r>
-        <w:t xml:space="preserve"> are defined in the package </w:t>
-      </w:r>
-      <w:r>
-        <w:rPr>
-          <w:rStyle w:val="CodeChar"/>
-        </w:rPr>
-        <w:t>org.omg.dds.type.typeobject</w:t>
-      </w:r>
-      <w:r>
-        <w:rPr>
-          <w:rFonts w:ascii="MS Serif" w:hAnsi="MS Serif"/>
-        </w:rPr>
-        <w:t>.</w:t>
-      </w:r>
-    </w:p>
-    <w:p>
-      <w:pPr>
-        <w:pStyle w:val="Body"/>
-        <w:numPr>
-          <w:ilvl w:val="0"/>
-          <w:numId w:val="19"/>
-        </w:numPr>
-        <w:rPr>
-          <w:rFonts w:ascii="MS Serif" w:hAnsi="MS Serif"/>
-        </w:rPr>
-      </w:pPr>
-      <w:r>
-        <w:rPr>
-          <w:b/>
-          <w:bCs/>
-        </w:rPr>
-        <w:t>Types pertaining to the Dynamic Language Binding</w:t>
-      </w:r>
-      <w:r>
-        <w:t xml:space="preserve"> are defined in the package </w:t>
-      </w:r>
-      <w:r>
-        <w:rPr>
-          <w:rStyle w:val="CodeChar"/>
-        </w:rPr>
-        <w:t>org.omg.dds.type.dynamic</w:t>
-      </w:r>
-      <w:r>
-        <w:rPr>
-          <w:rFonts w:ascii="MS Serif" w:hAnsi="MS Serif"/>
-        </w:rPr>
-        <w:t>.</w:t>
-      </w:r>
-    </w:p>
-    <w:p>
-      <w:pPr>
-        <w:pStyle w:val="Body"/>
-        <w:numPr>
-          <w:ilvl w:val="0"/>
-          <w:numId w:val="19"/>
-        </w:numPr>
-        <w:rPr>
-          <w:rFonts w:ascii="MS Serif" w:hAnsi="MS Serif"/>
-        </w:rPr>
-      </w:pPr>
-      <w:r>
-        <w:rPr>
-          <w:b/>
-          <w:bCs/>
-        </w:rPr>
-        <w:t xml:space="preserve">The </w:t>
-      </w:r>
-      <w:r>
-        <w:rPr>
-          <w:rStyle w:val="CodeChar"/>
-          <w:b/>
-          <w:bCs/>
-        </w:rPr>
-        <w:t>TypeKind</w:t>
-      </w:r>
-      <w:r>
-        <w:rPr>
-          <w:b/>
-          <w:bCs/>
-        </w:rPr>
-        <w:t xml:space="preserve"> enumeration</w:t>
-      </w:r>
-      <w:r>
-        <w:t>, which pertains to both of the above, is defined in the package</w:t>
-      </w:r>
-      <w:r>
-        <w:rPr>
-          <w:rStyle w:val="CodeChar"/>
-        </w:rPr>
-        <w:t xml:space="preserve"> org.omg.dds.type</w:t>
-      </w:r>
-      <w:r>
-        <w:rPr>
-          <w:rFonts w:ascii="MS Serif" w:hAnsi="MS Serif"/>
-        </w:rPr>
-        <w:t>.</w:t>
-      </w:r>
-    </w:p>
-    <w:p>
-      <w:pPr>
-        <w:pStyle w:val="Body"/>
-        <w:numPr>
-          <w:ilvl w:val="0"/>
-          <w:numId w:val="19"/>
-        </w:numPr>
-        <w:rPr>
-          <w:rFonts w:ascii="MS Serif" w:hAnsi="MS Serif"/>
-        </w:rPr>
-      </w:pPr>
-      <w:r>
-        <w:rPr>
-          <w:b/>
-          <w:bCs/>
-        </w:rPr>
-        <w:t>The built-in types</w:t>
-      </w:r>
-      <w:r>
-        <w:t xml:space="preserve"> are defined in the package </w:t>
-      </w:r>
-      <w:r>
-        <w:rPr>
-          <w:rStyle w:val="CodeChar"/>
-        </w:rPr>
-        <w:t>org.omg.dds.type.builtin</w:t>
-      </w:r>
-      <w:r>
-        <w:rPr>
-          <w:rFonts w:ascii="MS Serif" w:hAnsi="MS Serif"/>
-        </w:rPr>
-        <w:t>.</w:t>
-      </w:r>
-    </w:p>
-    <w:p>
-      <w:pPr>
-        <w:pStyle w:val="Body"/>
-        <w:numPr>
-          <w:ilvl w:val="0"/>
-          <w:numId w:val="19"/>
-        </w:numPr>
-        <w:rPr>
-          <w:rFonts w:ascii="MS Serif" w:hAnsi="MS Serif"/>
-        </w:rPr>
-      </w:pPr>
-      <w:r>
-        <w:rPr>
-          <w:b/>
-          <w:bCs/>
-        </w:rPr>
-        <w:t>Extensions by [DDS-</w:t>
-      </w:r>
-      <w:proofErr w:type="spellStart"/>
-      <w:r>
-        <w:rPr>
-          <w:b/>
-          <w:bCs/>
-        </w:rPr>
-        <w:t>XTypes</w:t>
-      </w:r>
-      <w:proofErr w:type="spellEnd"/>
-      <w:r>
-        <w:rPr>
-          <w:b/>
-          <w:bCs/>
-        </w:rPr>
-        <w:t>] to types defined by [DDS]</w:t>
-      </w:r>
-      <w:r>
-        <w:t xml:space="preserve"> (such as the built-in topic data types) are contained within those types.</w:t>
-      </w:r>
-    </w:p>
-    <w:p>
-      <w:pPr>
-        <w:pStyle w:val="Heading3"/>
-      </w:pPr>
-      <w:bookmarkStart w:id="101" w:name="_Toc181353275"/>
-      <w:r>
-        <w:t>Dynamic Language Binding</w:t>
-      </w:r>
-      <w:bookmarkEnd w:id="101"/>
-    </w:p>
-    <w:p>
-      <w:pPr>
-        <w:pStyle w:val="Body"/>
-      </w:pPr>
-      <w:r>
-        <w:t>The Dynamic Language Binding, as defined by [DDS-</w:t>
-      </w:r>
-      <w:proofErr w:type="spellStart"/>
-      <w:r>
-        <w:t>XTypes</w:t>
-      </w:r>
-      <w:proofErr w:type="spellEnd"/>
-      <w:r>
-        <w:t xml:space="preserve">], consists of </w:t>
-      </w:r>
+        <w:t xml:space="preserve">The interface </w:t>
+      </w:r>
+      <w:r>
+        <w:rPr>
+          <w:rStyle w:val="CodeChar"/>
+        </w:rPr>
+        <w:t>DynamicTypeSupport</w:t>
+      </w:r>
+      <w:r>
+        <w:t xml:space="preserve"> defined by [DDS-XTypes] does not provide any capability beyond what the generic </w:t>
+      </w:r>
+      <w:r>
+        <w:rPr>
+          <w:rStyle w:val="CodeChar"/>
+        </w:rPr>
+        <w:t>TypeSupport</w:t>
+      </w:r>
+      <w:r>
+        <w:t xml:space="preserve"> interface provided by this PSM already provides. Therefore, it has been omitted from this PSM.</w:t>
+      </w:r>
+    </w:p>
+    <w:p>
+      <w:pPr>
+        <w:pStyle w:val="Heading4"/>
+      </w:pPr>
+      <w:bookmarkStart w:id="149" w:name="_Ref143771891"/>
       <w:r>
         <w:rPr>
           <w:rStyle w:val="CodeChar"/>
@@ -14889,7 +14510,7 @@
         <w:t>DynamicType</w:t>
       </w:r>
       <w:r>
-        <w:t xml:space="preserve">, </w:t>
+        <w:t xml:space="preserve"> and </w:t>
       </w:r>
       <w:r>
         <w:rPr>
@@ -14898,238 +14519,9 @@
         <w:t>DynamicTypeMember</w:t>
       </w:r>
       <w:r>
-        <w:t xml:space="preserve">, </w:t>
-      </w:r>
-      <w:r>
-        <w:rPr>
-          <w:rStyle w:val="CodeChar"/>
-        </w:rPr>
-        <w:t>DynamicData</w:t>
-      </w:r>
-      <w:r>
-        <w:t>, their respective factories, and several “descriptor” value types.</w:t>
-      </w:r>
-    </w:p>
-    <w:p>
-      <w:pPr>
-        <w:pStyle w:val="Heading4"/>
-      </w:pPr>
-      <w:r>
-        <w:rPr>
-          <w:rStyle w:val="CodeChar"/>
-        </w:rPr>
-        <w:t>DynamicTypeFactory</w:t>
-      </w:r>
-      <w:r>
-        <w:t xml:space="preserve"> Interface</w:t>
-      </w:r>
-    </w:p>
-    <w:p>
-      <w:pPr>
-        <w:pStyle w:val="EditorialComment"/>
-        <w:numPr>
-          <w:ins w:id="102" w:author="Rick Warren" w:date="2011-10-05T18:12:00Z"/>
-        </w:numPr>
-        <w:rPr>
-          <w:ins w:id="103" w:author="Rick Warren" w:date="2011-10-05T18:12:00Z"/>
-        </w:rPr>
-      </w:pPr>
-      <w:ins w:id="104" w:author="Rick Warren" w:date="2011-10-05T18:12:00Z">
-        <w:r>
-          <w:rPr>
-            <w:b/>
-          </w:rPr>
-          <w:t xml:space="preserve">Issue </w:t>
-        </w:r>
-        <w:r>
-          <w:rPr>
-            <w:b/>
-          </w:rPr>
-          <w:t>16324</w:t>
-        </w:r>
-        <w:r>
-          <w:t xml:space="preserve">: </w:t>
-        </w:r>
-        <w:r>
-          <w:t xml:space="preserve">Improve </w:t>
-        </w:r>
-      </w:ins>
-      <w:ins w:id="105" w:author="Rick Warren" w:date="2011-10-05T18:13:00Z">
-        <w:r>
-          <w:t>polymorphic sample creation</w:t>
-        </w:r>
-      </w:ins>
-    </w:p>
-    <w:p>
-      <w:pPr>
-        <w:pStyle w:val="Body"/>
-      </w:pPr>
-      <w:r>
-        <w:t>Th</w:t>
-      </w:r>
-      <w:ins w:id="106" w:author="Rick Warren" w:date="2011-10-05T18:14:00Z">
-        <w:r>
-          <w:t>is</w:t>
-        </w:r>
-      </w:ins>
-      <w:del w:id="107" w:author="Rick Warren" w:date="2011-10-05T18:14:00Z">
-        <w:r>
-          <w:delText>ese</w:delText>
-        </w:r>
-      </w:del>
-      <w:r>
-        <w:t xml:space="preserve"> abstract factor</w:t>
-      </w:r>
-      <w:ins w:id="108" w:author="Rick Warren" w:date="2011-10-05T18:14:00Z">
-        <w:r>
-          <w:t>y</w:t>
-        </w:r>
-      </w:ins>
-      <w:del w:id="109" w:author="Rick Warren" w:date="2011-10-05T18:14:00Z">
-        <w:r>
-          <w:delText>ies</w:delText>
-        </w:r>
-      </w:del>
-      <w:r>
-        <w:t xml:space="preserve"> </w:t>
-      </w:r>
-      <w:del w:id="110" w:author="Rick Warren" w:date="2011-10-05T18:14:00Z">
-        <w:r>
-          <w:delText xml:space="preserve">are </w:delText>
-        </w:r>
-      </w:del>
-      <w:ins w:id="111" w:author="Rick Warren" w:date="2011-10-05T18:14:00Z">
-        <w:r>
-          <w:t xml:space="preserve">is a </w:t>
-        </w:r>
-      </w:ins>
-      <w:r>
-        <w:t>per-</w:t>
-      </w:r>
-      <w:r>
-        <w:rPr>
-          <w:rStyle w:val="CodeChar"/>
-        </w:rPr>
-        <w:t>Bootstrap</w:t>
-      </w:r>
-      <w:r>
-        <w:t xml:space="preserve"> singleton</w:t>
-      </w:r>
-      <w:del w:id="112" w:author="Rick Warren" w:date="2011-10-05T18:14:00Z">
-        <w:r>
-          <w:delText>s</w:delText>
-        </w:r>
-      </w:del>
-      <w:r>
-        <w:t xml:space="preserve">. The static </w:t>
-      </w:r>
-      <w:r>
-        <w:rPr>
-          <w:rStyle w:val="CodeChar"/>
-        </w:rPr>
-        <w:t>delete_instance</w:t>
-      </w:r>
-      <w:r>
-        <w:t xml:space="preserve"> operations defined in [DDS-</w:t>
-      </w:r>
-      <w:proofErr w:type="spellStart"/>
-      <w:r>
-        <w:t>XTypes</w:t>
-      </w:r>
-      <w:proofErr w:type="spellEnd"/>
-      <w:r>
-        <w:t>] have been omitted in this PSM; the Service shall manage the life cycles of the factor</w:t>
-      </w:r>
-      <w:ins w:id="113" w:author="Rick Warren" w:date="2011-10-05T18:14:00Z">
-        <w:r>
-          <w:t>y</w:t>
-        </w:r>
-      </w:ins>
-      <w:del w:id="114" w:author="Rick Warren" w:date="2011-10-05T18:14:00Z">
-        <w:r>
-          <w:delText>ies</w:delText>
-        </w:r>
-      </w:del>
-      <w:r>
-        <w:t>.</w:t>
-      </w:r>
-    </w:p>
-    <w:p>
-      <w:pPr>
-        <w:pStyle w:val="Heading4"/>
-      </w:pPr>
-      <w:r>
-        <w:rPr>
-          <w:rStyle w:val="CodeChar"/>
-        </w:rPr>
-        <w:lastRenderedPageBreak/>
-        <w:t>DynamicTypeSupport</w:t>
-      </w:r>
-      <w:r>
-        <w:t xml:space="preserve"> Interface</w:t>
-      </w:r>
-    </w:p>
-    <w:p>
-      <w:pPr>
-        <w:pStyle w:val="Body"/>
-        <w:rPr>
-          <w:rFonts w:ascii="MS Serif" w:hAnsi="MS Serif"/>
-        </w:rPr>
-      </w:pPr>
-      <w:r>
-        <w:t xml:space="preserve">The interface </w:t>
-      </w:r>
-      <w:r>
-        <w:rPr>
-          <w:rStyle w:val="CodeChar"/>
-        </w:rPr>
-        <w:t>DynamicTypeSupport</w:t>
-      </w:r>
-      <w:r>
-        <w:t xml:space="preserve"> defined by [DDS-</w:t>
-      </w:r>
-      <w:proofErr w:type="spellStart"/>
-      <w:r>
-        <w:t>XTypes</w:t>
-      </w:r>
-      <w:proofErr w:type="spellEnd"/>
-      <w:r>
-        <w:t xml:space="preserve">] does not provide any capability beyond what the generic </w:t>
-      </w:r>
-      <w:r>
-        <w:rPr>
-          <w:rStyle w:val="CodeChar"/>
-        </w:rPr>
-        <w:t>TypeSupport</w:t>
-      </w:r>
-      <w:r>
-        <w:t xml:space="preserve"> interface provided by this PSM already provides. Therefore, it has been omitted from this PSM.</w:t>
-      </w:r>
-    </w:p>
-    <w:p>
-      <w:pPr>
-        <w:pStyle w:val="Heading4"/>
-      </w:pPr>
-      <w:bookmarkStart w:id="115" w:name="_Ref143771891"/>
-      <w:r>
-        <w:rPr>
-          <w:rStyle w:val="CodeChar"/>
-        </w:rPr>
-        <w:t>DynamicType</w:t>
-      </w:r>
-      <w:r>
-        <w:t xml:space="preserve"> and </w:t>
-      </w:r>
-      <w:r>
-        <w:rPr>
-          <w:rStyle w:val="CodeChar"/>
-        </w:rPr>
-        <w:t>DynamicTypeMember</w:t>
-      </w:r>
-      <w:r>
         <w:t xml:space="preserve"> Interfaces</w:t>
       </w:r>
-      <w:bookmarkEnd w:id="115"/>
+      <w:bookmarkEnd w:id="149"/>
     </w:p>
     <w:p>
       <w:pPr>
@@ -15297,15 +14689,7 @@
         <w:pStyle w:val="Body"/>
       </w:pPr>
       <w:r>
-        <w:t>In addition to the methods specified by [DDS-</w:t>
-      </w:r>
-      <w:proofErr w:type="spellStart"/>
-      <w:r>
-        <w:t>XTypes</w:t>
-      </w:r>
-      <w:proofErr w:type="spellEnd"/>
-      <w:r>
-        <w:t xml:space="preserve">], </w:t>
+        <w:t xml:space="preserve">In addition to the methods specified by [DDS-XTypes], </w:t>
       </w:r>
       <w:r>
         <w:rPr>
@@ -15372,7 +14756,11 @@
         <w:pStyle w:val="Body"/>
       </w:pPr>
       <w:r>
-        <w:t>This interface is expressed in this PSM according to the mapping rules expressed elsewhere in this document. In addition, the following changes to this mapping have been made:</w:t>
+        <w:t xml:space="preserve">This interface is expressed in this PSM according to the mapping rules expressed elsewhere in </w:t>
+      </w:r>
+      <w:r>
+        <w:lastRenderedPageBreak/>
+        <w:t>this document. In addition, the following changes to this mapping have been made:</w:t>
       </w:r>
     </w:p>
     <w:p>
@@ -15518,11 +14906,7 @@
         <w:t>Int64</w:t>
       </w:r>
       <w:r>
-        <w:t xml:space="preserve">), which preserves logical value but not </w:t>
-      </w:r>
-      <w:r>
-        <w:lastRenderedPageBreak/>
-        <w:t xml:space="preserve">representation (and may therefore require additional range checking by the implementation). In the case of UInt64, the “type one size up” is </w:t>
+        <w:t xml:space="preserve">), which preserves logical value but not representation (and may therefore require additional range checking by the implementation). In the case of UInt64, the “type one size up” is </w:t>
       </w:r>
       <w:r>
         <w:rPr>
@@ -15583,15 +14967,7 @@
         <w:pStyle w:val="Body"/>
       </w:pPr>
       <w:r>
-        <w:t xml:space="preserve">The following interfaces are values types with modifiable and </w:t>
-      </w:r>
-      <w:proofErr w:type="spellStart"/>
-      <w:r>
-        <w:t>unmodifiable</w:t>
-      </w:r>
-      <w:proofErr w:type="spellEnd"/>
-      <w:r>
-        <w:t xml:space="preserve"> variants, as described in section </w:t>
+        <w:t xml:space="preserve">The following interfaces are values types with modifiable and unmodifiable variants, as described in section </w:t>
       </w:r>
       <w:r>
         <w:fldChar w:fldCharType="begin"/>
@@ -15700,11 +15076,11 @@
       <w:pPr>
         <w:pStyle w:val="Heading3"/>
       </w:pPr>
-      <w:bookmarkStart w:id="116" w:name="_Toc181353276"/>
+      <w:bookmarkStart w:id="150" w:name="_Toc181353276"/>
       <w:r>
         <w:t>Built-in Types</w:t>
       </w:r>
-      <w:bookmarkEnd w:id="116"/>
+      <w:bookmarkEnd w:id="150"/>
     </w:p>
     <w:p>
       <w:pPr>
@@ -15714,15 +15090,7 @@
         </w:rPr>
       </w:pPr>
       <w:r>
-        <w:t>[DDS-</w:t>
-      </w:r>
-      <w:proofErr w:type="spellStart"/>
-      <w:r>
-        <w:t>XTypes</w:t>
-      </w:r>
-      <w:proofErr w:type="spellEnd"/>
-      <w:r>
-        <w:t xml:space="preserve">] specifies four built-in types: </w:t>
+        <w:t xml:space="preserve">[DDS-XTypes] specifies four built-in types: </w:t>
       </w:r>
       <w:r>
         <w:rPr>
@@ -15940,7 +15308,11 @@
         <w:t>Publisher.createDataWriter</w:t>
       </w:r>
       <w:r>
-        <w:t xml:space="preserve"> variants specially tailored to the built-in types that return these extended interface types to allow applications to take advantage of these additional methods while maintaining static type safety. Note that the existence of these built-in-type-specific </w:t>
+        <w:t xml:space="preserve"> variants specially tailored to the built-in types that return these extended interface types to allow applications to take advantage of these additional methods while maintaining static type safety. </w:t>
+      </w:r>
+      <w:r>
+        <w:lastRenderedPageBreak/>
+        <w:t xml:space="preserve">Note that the existence of these built-in-type-specific </w:t>
       </w:r>
       <w:r>
         <w:rPr>
@@ -15965,7 +15337,7 @@
       <w:pPr>
         <w:pStyle w:val="Heading3"/>
       </w:pPr>
-      <w:bookmarkStart w:id="117" w:name="_Toc181353277"/>
+      <w:bookmarkStart w:id="151" w:name="_Toc181353277"/>
       <w:r>
         <w:t xml:space="preserve">Representing Types with </w:t>
       </w:r>
@@ -15975,7 +15347,7 @@
         </w:rPr>
         <w:t>TypeObject</w:t>
       </w:r>
-      <w:bookmarkEnd w:id="117"/>
+      <w:bookmarkEnd w:id="151"/>
     </w:p>
     <w:p>
       <w:pPr>
@@ -16024,11 +15396,7 @@
         </w:rPr>
       </w:pPr>
       <w:r>
-        <w:t xml:space="preserve">Enumerations of member ID values are nested final classes within the interfaces for </w:t>
-      </w:r>
-      <w:r>
-        <w:lastRenderedPageBreak/>
-        <w:t xml:space="preserve">which they provide the member’s IDs. These classes have constant integer fields, for example: </w:t>
+        <w:t xml:space="preserve">Enumerations of member ID values are nested final classes within the interfaces for which they provide the member’s IDs. These classes have constant integer fields, for example: </w:t>
       </w:r>
       <w:r>
         <w:rPr>
@@ -16047,20 +15415,20 @@
       <w:pPr>
         <w:pStyle w:val="Heading1"/>
       </w:pPr>
-      <w:bookmarkStart w:id="118" w:name="_Ref143771053"/>
-      <w:bookmarkStart w:id="119" w:name="_Ref143771197"/>
-      <w:bookmarkStart w:id="120" w:name="_Ref143771830"/>
-      <w:bookmarkStart w:id="121" w:name="_Toc181353278"/>
+      <w:bookmarkStart w:id="152" w:name="_Ref143771053"/>
+      <w:bookmarkStart w:id="153" w:name="_Ref143771197"/>
+      <w:bookmarkStart w:id="154" w:name="_Ref143771830"/>
+      <w:bookmarkStart w:id="155" w:name="_Toc181353278"/>
       <w:r>
         <w:t>Java Type Representation</w:t>
       </w:r>
-      <w:bookmarkEnd w:id="118"/>
-      <w:bookmarkEnd w:id="119"/>
-      <w:bookmarkEnd w:id="120"/>
+      <w:bookmarkEnd w:id="152"/>
+      <w:bookmarkEnd w:id="153"/>
+      <w:bookmarkEnd w:id="154"/>
       <w:r>
         <w:t xml:space="preserve"> and Language Binding</w:t>
       </w:r>
-      <w:bookmarkEnd w:id="121"/>
+      <w:bookmarkEnd w:id="155"/>
     </w:p>
     <w:p>
       <w:pPr>
@@ -16121,11 +15489,11 @@
       <w:pPr>
         <w:pStyle w:val="Heading2"/>
       </w:pPr>
-      <w:bookmarkStart w:id="122" w:name="_Toc181353279"/>
+      <w:bookmarkStart w:id="156" w:name="_Toc181353279"/>
       <w:r>
         <w:t>Default Mappings</w:t>
       </w:r>
-      <w:bookmarkEnd w:id="122"/>
+      <w:bookmarkEnd w:id="156"/>
     </w:p>
     <w:p>
       <w:pPr>
@@ -16139,9 +15507,10 @@
       <w:pPr>
         <w:pStyle w:val="Tablecaption"/>
       </w:pPr>
-      <w:bookmarkStart w:id="123" w:name="_Ref141751646"/>
-      <w:bookmarkStart w:id="124" w:name="_Ref141751650"/>
-      <w:r>
+      <w:bookmarkStart w:id="157" w:name="_Ref141751646"/>
+      <w:bookmarkStart w:id="158" w:name="_Ref141751650"/>
+      <w:r>
+        <w:lastRenderedPageBreak/>
         <w:t xml:space="preserve">Table </w:t>
       </w:r>
       <w:r>
@@ -16162,11 +15531,11 @@
       <w:r>
         <w:fldChar w:fldCharType="end"/>
       </w:r>
-      <w:bookmarkEnd w:id="123"/>
+      <w:bookmarkEnd w:id="157"/>
       <w:r>
         <w:t xml:space="preserve"> — Default type mappings</w:t>
       </w:r>
-      <w:bookmarkEnd w:id="124"/>
+      <w:bookmarkEnd w:id="158"/>
     </w:p>
     <w:tbl>
       <w:tblPr>
@@ -16735,7 +16104,6 @@
               <w:rPr>
                 <w:rStyle w:val="CodeChar"/>
               </w:rPr>
-              <w:lastRenderedPageBreak/>
               <w:t>java.lang.String</w:t>
             </w:r>
           </w:p>
@@ -16982,11 +16350,11 @@
       <w:pPr>
         <w:pStyle w:val="Heading2"/>
       </w:pPr>
-      <w:bookmarkStart w:id="125" w:name="_Toc181353280"/>
+      <w:bookmarkStart w:id="159" w:name="_Toc181353280"/>
       <w:r>
         <w:t>Metadata</w:t>
       </w:r>
-      <w:bookmarkEnd w:id="125"/>
+      <w:bookmarkEnd w:id="159"/>
     </w:p>
     <w:p>
       <w:pPr>
@@ -17037,36 +16405,20 @@
         </w:rPr>
       </w:pPr>
       <w:r>
-        <w:t xml:space="preserve">The annotations in this package logically govern the behavior of concrete classes, not of polymorphic interfaces. As such, they may be applied to classes or to their fields, as appropriate. Interface designers wishing to document the DDS serialization of a type may additionally apply them to interfaces or to property </w:t>
-      </w:r>
-      <w:proofErr w:type="spellStart"/>
-      <w:r>
-        <w:t>accessor</w:t>
-      </w:r>
-      <w:proofErr w:type="spellEnd"/>
-      <w:r>
-        <w:t xml:space="preserve"> and/or </w:t>
-      </w:r>
-      <w:proofErr w:type="spellStart"/>
-      <w:r>
-        <w:t>mutator</w:t>
-      </w:r>
-      <w:proofErr w:type="spellEnd"/>
-      <w:r>
-        <w:t xml:space="preserve"> methods; however, they have no specified behavior in such cases.</w:t>
+        <w:t>The annotations in this package logically govern the behavior of concrete classes, not of polymorphic interfaces. As such, they may be applied to classes or to their fields, as appropriate. Interface designers wishing to document the DDS serialization of a type may additionally apply them to interfaces or to property accessor and/or mutator methods; however, they have no specified behavior in such cases.</w:t>
       </w:r>
     </w:p>
     <w:p>
       <w:pPr>
         <w:pStyle w:val="Heading2"/>
       </w:pPr>
-      <w:bookmarkStart w:id="126" w:name="_Ref141750409"/>
-      <w:bookmarkStart w:id="127" w:name="_Toc181353281"/>
+      <w:bookmarkStart w:id="160" w:name="_Ref141750409"/>
+      <w:bookmarkStart w:id="161" w:name="_Toc181353281"/>
       <w:r>
         <w:t>Primitive Types</w:t>
       </w:r>
-      <w:bookmarkEnd w:id="126"/>
-      <w:bookmarkEnd w:id="127"/>
+      <w:bookmarkEnd w:id="160"/>
+      <w:bookmarkEnd w:id="161"/>
     </w:p>
     <w:p>
       <w:pPr>
@@ -17132,6 +16484,7 @@
         <w:pStyle w:val="Tablecaption"/>
       </w:pPr>
       <w:r>
+        <w:lastRenderedPageBreak/>
         <w:t xml:space="preserve">Table </w:t>
       </w:r>
       <w:r>
@@ -17707,7 +17060,6 @@
               <w:rPr>
                 <w:rStyle w:val="CodeChar"/>
               </w:rPr>
-              <w:lastRenderedPageBreak/>
               <w:t>Float64</w:t>
             </w:r>
           </w:p>
@@ -18087,17 +17439,9 @@
           <w:rFonts w:ascii="MS Serif" w:hAnsi="MS Serif"/>
         </w:rPr>
       </w:pPr>
-      <w:bookmarkStart w:id="128" w:name="_Ref141750652"/>
-      <w:r>
-        <w:t>The DDS Type System ([DDS-</w:t>
-      </w:r>
-      <w:proofErr w:type="spellStart"/>
-      <w:r>
-        <w:t>XTypes</w:t>
-      </w:r>
-      <w:proofErr w:type="spellEnd"/>
-      <w:r>
-        <w:t>]) defines unsigned integer types; the Java type system does not. As a result, this Type Representation must map unsigned values to “equivalent” signed types. Type designers have two choices, reflected in the table above:</w:t>
+      <w:bookmarkStart w:id="162" w:name="_Ref141750652"/>
+      <w:r>
+        <w:t>The DDS Type System ([DDS-XTypes]) defines unsigned integer types; the Java type system does not. As a result, this Type Representation must map unsigned values to “equivalent” signed types. Type designers have two choices, reflected in the table above:</w:t>
       </w:r>
     </w:p>
     <w:p>
@@ -18142,38 +17486,31 @@
       <w:pPr>
         <w:pStyle w:val="Heading2"/>
       </w:pPr>
-      <w:bookmarkStart w:id="129" w:name="_Toc181353282"/>
+      <w:bookmarkStart w:id="163" w:name="_Toc181353282"/>
       <w:r>
         <w:t>Collections</w:t>
       </w:r>
-      <w:bookmarkEnd w:id="128"/>
-      <w:bookmarkEnd w:id="129"/>
+      <w:bookmarkEnd w:id="162"/>
+      <w:bookmarkEnd w:id="163"/>
     </w:p>
     <w:p>
       <w:pPr>
         <w:pStyle w:val="Body"/>
       </w:pPr>
       <w:r>
-        <w:t>[DDS-</w:t>
-      </w:r>
-      <w:proofErr w:type="spellStart"/>
-      <w:r>
-        <w:t>XTypes</w:t>
-      </w:r>
-      <w:proofErr w:type="spellEnd"/>
-      <w:r>
-        <w:t>] recognizes three categories of collections: strings (variable-length lists of narrow or wide characters), sequences (variable-length lists of any single element type), and maps (homogeneously typed key-value mappings).</w:t>
+        <w:t>[DDS-XTypes] recognizes three categories of collections: strings (variable-length lists of narrow or wide characters), sequences (variable-length lists of any single element type), and maps (homogeneously typed key-value mappings).</w:t>
       </w:r>
     </w:p>
     <w:p>
       <w:pPr>
         <w:pStyle w:val="Heading3"/>
       </w:pPr>
-      <w:bookmarkStart w:id="130" w:name="_Toc181353283"/>
-      <w:r>
+      <w:bookmarkStart w:id="164" w:name="_Toc181353283"/>
+      <w:r>
+        <w:lastRenderedPageBreak/>
         <w:t>Strings</w:t>
       </w:r>
-      <w:bookmarkEnd w:id="130"/>
+      <w:bookmarkEnd w:id="164"/>
     </w:p>
     <w:p>
       <w:pPr>
@@ -18229,12 +17566,12 @@
       <w:pPr>
         <w:pStyle w:val="Heading3"/>
       </w:pPr>
-      <w:bookmarkStart w:id="131" w:name="_Toc181353284"/>
-      <w:bookmarkStart w:id="132" w:name="_Ref141750696"/>
+      <w:bookmarkStart w:id="165" w:name="_Toc181353284"/>
+      <w:bookmarkStart w:id="166" w:name="_Ref141750696"/>
       <w:r>
         <w:t>Maps</w:t>
       </w:r>
-      <w:bookmarkEnd w:id="131"/>
+      <w:bookmarkEnd w:id="165"/>
     </w:p>
     <w:p>
       <w:pPr>
@@ -18272,16 +17609,15 @@
       <w:pPr>
         <w:pStyle w:val="Heading3"/>
       </w:pPr>
-      <w:bookmarkStart w:id="133" w:name="_Toc181353285"/>
-      <w:r>
-        <w:lastRenderedPageBreak/>
+      <w:bookmarkStart w:id="167" w:name="_Toc181353285"/>
+      <w:r>
         <w:t>Sequences</w:t>
       </w:r>
-      <w:bookmarkEnd w:id="132"/>
+      <w:bookmarkEnd w:id="166"/>
       <w:r>
         <w:t xml:space="preserve"> and Arrays</w:t>
       </w:r>
-      <w:bookmarkEnd w:id="133"/>
+      <w:bookmarkEnd w:id="167"/>
     </w:p>
     <w:p>
       <w:pPr>
@@ -18407,26 +17743,18 @@
       <w:pPr>
         <w:pStyle w:val="Heading2"/>
       </w:pPr>
-      <w:bookmarkStart w:id="134" w:name="_Toc181353286"/>
+      <w:bookmarkStart w:id="168" w:name="_Toc181353286"/>
       <w:r>
         <w:t>Aggregated Types</w:t>
       </w:r>
-      <w:bookmarkEnd w:id="134"/>
+      <w:bookmarkEnd w:id="168"/>
     </w:p>
     <w:p>
       <w:pPr>
         <w:pStyle w:val="Body"/>
       </w:pPr>
       <w:r>
-        <w:t>[DDS-</w:t>
-      </w:r>
-      <w:proofErr w:type="spellStart"/>
-      <w:r>
-        <w:t>XTypes</w:t>
-      </w:r>
-      <w:proofErr w:type="spellEnd"/>
-      <w:r>
-        <w:t>] recognizes two kinds of aggregated types: structures and unions.</w:t>
+        <w:t>[DDS-XTypes] recognizes two kinds of aggregated types: structures and unions.</w:t>
       </w:r>
     </w:p>
     <w:p>
@@ -18437,15 +17765,7 @@
         </w:rPr>
       </w:pPr>
       <w:r>
-        <w:t>Any DDS type that is not a nested type (in the sense of that word defined by [DDS-</w:t>
-      </w:r>
-      <w:proofErr w:type="spellStart"/>
-      <w:r>
-        <w:t>XTypes</w:t>
-      </w:r>
-      <w:proofErr w:type="spellEnd"/>
-      <w:r>
-        <w:t xml:space="preserve">], as indicated in this Type Representation by the annotation </w:t>
+        <w:t xml:space="preserve">Any DDS type that is not a nested type (in the sense of that word defined by [DDS-XTypes], as indicated in this Type Representation by the annotation </w:t>
       </w:r>
       <w:r>
         <w:rPr>
@@ -18510,6 +17830,7 @@
         <w:rPr>
           <w:rStyle w:val="CodeChar"/>
         </w:rPr>
+        <w:lastRenderedPageBreak/>
         <w:t>protected</w:t>
       </w:r>
       <w:r>
@@ -18547,14 +17868,12 @@
       <w:r>
         <w:t>A Java Security Manager (</w:t>
       </w:r>
-      <w:proofErr w:type="spellStart"/>
       <w:r>
         <w:rPr>
           <w:rStyle w:val="CodeChar"/>
         </w:rPr>
         <w:t>java.lang.SecurityManager</w:t>
       </w:r>
-      <w:proofErr w:type="spellEnd"/>
       <w:r>
         <w:t>) prevents privileged access to a non-</w:t>
       </w:r>
@@ -18632,11 +17951,11 @@
       <w:pPr>
         <w:pStyle w:val="Heading3"/>
       </w:pPr>
-      <w:bookmarkStart w:id="135" w:name="_Toc181353287"/>
+      <w:bookmarkStart w:id="169" w:name="_Toc181353287"/>
       <w:r>
         <w:t>Structures</w:t>
       </w:r>
-      <w:bookmarkEnd w:id="135"/>
+      <w:bookmarkEnd w:id="169"/>
     </w:p>
     <w:p>
       <w:pPr>
@@ -18651,7 +17970,6 @@
         <w:pStyle w:val="Heading4"/>
       </w:pPr>
       <w:r>
-        <w:lastRenderedPageBreak/>
         <w:t>Inheritance</w:t>
       </w:r>
     </w:p>
@@ -18663,15 +17981,7 @@
         </w:rPr>
       </w:pPr>
       <w:r>
-        <w:t>Java class extension shall map to structure inheritance in the DDS Type System [DDS-</w:t>
-      </w:r>
-      <w:proofErr w:type="spellStart"/>
-      <w:r>
-        <w:t>XTypes</w:t>
-      </w:r>
-      <w:proofErr w:type="spellEnd"/>
-      <w:r>
-        <w:t xml:space="preserve">], subject to the restrictions documented by the </w:t>
+        <w:t xml:space="preserve">Java class extension shall map to structure inheritance in the DDS Type System [DDS-XTypes], subject to the restrictions documented by the </w:t>
       </w:r>
       <w:r>
         <w:rPr>
@@ -18682,14 +17992,12 @@
       <w:r>
         <w:t xml:space="preserve"> interface, such as those pertaining to non-</w:t>
       </w:r>
-      <w:proofErr w:type="spellStart"/>
       <w:r>
         <w:rPr>
           <w:rStyle w:val="CodeChar"/>
         </w:rPr>
         <w:t>Serializable</w:t>
       </w:r>
-      <w:proofErr w:type="spellEnd"/>
       <w:r>
         <w:t xml:space="preserve"> base types.</w:t>
       </w:r>
@@ -18780,11 +18088,11 @@
       <w:pPr>
         <w:pStyle w:val="Heading3"/>
       </w:pPr>
-      <w:bookmarkStart w:id="136" w:name="_Toc181353288"/>
+      <w:bookmarkStart w:id="170" w:name="_Toc181353288"/>
       <w:r>
         <w:t>Unions</w:t>
       </w:r>
-      <w:bookmarkEnd w:id="136"/>
+      <w:bookmarkEnd w:id="170"/>
     </w:p>
     <w:p>
       <w:pPr>
@@ -18879,11 +18187,11 @@
       <w:pPr>
         <w:pStyle w:val="Heading2"/>
       </w:pPr>
-      <w:bookmarkStart w:id="137" w:name="_Toc181353289"/>
+      <w:bookmarkStart w:id="171" w:name="_Toc181353289"/>
       <w:r>
         <w:t>Enumerations and Bit Sets</w:t>
       </w:r>
-      <w:bookmarkEnd w:id="137"/>
+      <w:bookmarkEnd w:id="171"/>
     </w:p>
     <w:p>
       <w:pPr>
@@ -18938,11 +18246,12 @@
       <w:pPr>
         <w:pStyle w:val="Heading2"/>
       </w:pPr>
-      <w:bookmarkStart w:id="138" w:name="_Toc181353290"/>
-      <w:r>
+      <w:bookmarkStart w:id="172" w:name="_Toc181353290"/>
+      <w:r>
+        <w:lastRenderedPageBreak/>
         <w:t>Modules</w:t>
       </w:r>
-      <w:bookmarkEnd w:id="138"/>
+      <w:bookmarkEnd w:id="172"/>
     </w:p>
     <w:p>
       <w:pPr>
@@ -18952,15 +18261,7 @@
         </w:rPr>
       </w:pPr>
       <w:r>
-        <w:t>Each segment of a Java type’s package name shall correspond to a module in the DDS Type System [DDS-</w:t>
-      </w:r>
-      <w:proofErr w:type="spellStart"/>
-      <w:r>
-        <w:t>XTypes</w:t>
-      </w:r>
-      <w:proofErr w:type="spellEnd"/>
-      <w:r>
-        <w:t xml:space="preserve">]. For example, a class </w:t>
+        <w:t xml:space="preserve">Each segment of a Java type’s package name shall correspond to a module in the DDS Type System [DDS-XTypes]. For example, a class </w:t>
       </w:r>
       <w:r>
         <w:rPr>
@@ -18988,11 +18289,11 @@
       <w:pPr>
         <w:pStyle w:val="Heading2"/>
       </w:pPr>
-      <w:bookmarkStart w:id="139" w:name="_Toc181353291"/>
+      <w:bookmarkStart w:id="173" w:name="_Toc181353291"/>
       <w:r>
         <w:t>Annotations</w:t>
       </w:r>
-      <w:bookmarkEnd w:id="139"/>
+      <w:bookmarkEnd w:id="173"/>
     </w:p>
     <w:p>
       <w:pPr>
@@ -19021,12 +18322,12 @@
       <w:pPr>
         <w:pStyle w:val="AnnexHeading1"/>
       </w:pPr>
-      <w:bookmarkStart w:id="140" w:name="_Toc181353292"/>
+      <w:bookmarkStart w:id="174" w:name="_Toc181353292"/>
       <w:r>
         <w:lastRenderedPageBreak/>
         <w:t>Annex A: Java JAR Library File</w:t>
       </w:r>
-      <w:bookmarkEnd w:id="140"/>
+      <w:bookmarkEnd w:id="174"/>
     </w:p>
     <w:p>
       <w:pPr>
@@ -19092,12 +18393,12 @@
       <w:pPr>
         <w:pStyle w:val="AnnexHeading1"/>
       </w:pPr>
-      <w:bookmarkStart w:id="141" w:name="_Toc181353293"/>
+      <w:bookmarkStart w:id="175" w:name="_Toc181353293"/>
       <w:r>
         <w:lastRenderedPageBreak/>
         <w:t>Annex B: Java Source Code</w:t>
       </w:r>
-      <w:bookmarkEnd w:id="141"/>
+      <w:bookmarkEnd w:id="175"/>
     </w:p>
     <w:p>
       <w:pPr>
@@ -19134,15 +18435,7 @@
         <w:t>omgdds.jar</w:t>
       </w:r>
       <w:r>
-        <w:t xml:space="preserve"> and is also normative with respect to both its programming interfaces and its embedded documentation comments. (The latter have been transformed into </w:t>
-      </w:r>
-      <w:proofErr w:type="spellStart"/>
-      <w:r>
-        <w:t>JavaDoc</w:t>
-      </w:r>
-      <w:proofErr w:type="spellEnd"/>
-      <w:r>
-        <w:t xml:space="preserve"> HTML documentation, which is available in the zip file within the </w:t>
+        <w:t xml:space="preserve"> and is also normative with respect to both its programming interfaces and its embedded documentation comments. (The latter have been transformed into JavaDoc HTML documentation, which is available in the zip file within the </w:t>
       </w:r>
       <w:r>
         <w:rPr>
@@ -19470,7 +18763,7 @@
         <w:bCs/>
         <w:noProof/>
       </w:rPr>
-      <w:t>26</w:t>
+      <w:t>16</w:t>
     </w:r>
     <w:r>
       <w:rPr>
@@ -19558,7 +18851,7 @@
         <w:bCs/>
         <w:noProof/>
       </w:rPr>
-      <w:t>27</w:t>
+      <w:t>15</w:t>
     </w:r>
     <w:r>
       <w:rPr>
@@ -19617,15 +18910,7 @@
         <w:footnoteRef/>
       </w:r>
       <w:r>
-        <w:t xml:space="preserve"> The fault/contingency model of Java exceptions was first described by Barry </w:t>
-      </w:r>
-      <w:proofErr w:type="spellStart"/>
-      <w:r>
-        <w:t>Ruzek</w:t>
-      </w:r>
-      <w:proofErr w:type="spellEnd"/>
-      <w:r>
-        <w:t xml:space="preserve">, then of BEA, in late 2006 or early 2007 in the article </w:t>
+        <w:t xml:space="preserve"> The fault/contingency model of Java exceptions was first described by Barry Ruzek, then of BEA, in late 2006 or early 2007 in the article </w:t>
       </w:r>
       <w:r>
         <w:rPr>
@@ -25118,234 +24403,160 @@
   <w:docDefaults>
     <w:rPrDefault>
       <w:rPr>
-        <w:rFonts w:ascii="Times New Roman" w:eastAsia="Times New Roman" w:hAnsi="Times New Roman" w:cs="Times New Roman"/>
-        <w:sz w:val="24"/>
-        <w:szCs w:val="24"/>
+        <w:rFonts w:asciiTheme="minorHAnsi" w:eastAsiaTheme="minorEastAsia" w:hAnsiTheme="minorHAnsi" w:cstheme="minorBidi"/>
+        <w:sz w:val="22"/>
+        <w:szCs w:val="22"/>
         <w:lang w:val="en-US" w:eastAsia="en-US" w:bidi="ar-SA"/>
       </w:rPr>
     </w:rPrDefault>
-    <w:pPrDefault/>
+    <w:pPrDefault>
+      <w:pPr>
+        <w:spacing w:after="200" w:line="276" w:lineRule="auto"/>
+      </w:pPr>
+    </w:pPrDefault>
   </w:docDefaults>
-  <w:latentStyles w:defLockedState="0" w:defUIPriority="0" w:defSemiHidden="0" w:defUnhideWhenUsed="0" w:defQFormat="0" w:count="267"/>
+  <w:latentStyles w:defLockedState="0" w:defUIPriority="99" w:defSemiHidden="1" w:defUnhideWhenUsed="1" w:defQFormat="0" w:count="267">
+    <w:lsdException w:name="Normal" w:semiHidden="0" w:uiPriority="0" w:unhideWhenUsed="0" w:qFormat="1"/>
+    <w:lsdException w:name="heading 1" w:semiHidden="0" w:uiPriority="9" w:unhideWhenUsed="0" w:qFormat="1"/>
+    <w:lsdException w:name="heading 2" w:uiPriority="9" w:qFormat="1"/>
+    <w:lsdException w:name="heading 3" w:uiPriority="9" w:qFormat="1"/>
+    <w:lsdException w:name="heading 4" w:uiPriority="9" w:qFormat="1"/>
+    <w:lsdException w:name="heading 5" w:uiPriority="9" w:qFormat="1"/>
+    <w:lsdException w:name="heading 6" w:uiPriority="9" w:qFormat="1"/>
+    <w:lsdException w:name="heading 7" w:uiPriority="9" w:qFormat="1"/>
+    <w:lsdException w:name="heading 8" w:uiPriority="9" w:qFormat="1"/>
+    <w:lsdException w:name="heading 9" w:uiPriority="9" w:qFormat="1"/>
+    <w:lsdException w:name="toc 1" w:uiPriority="39"/>
+    <w:lsdException w:name="toc 2" w:uiPriority="39"/>
+    <w:lsdException w:name="toc 3" w:uiPriority="39"/>
+    <w:lsdException w:name="toc 4" w:uiPriority="39"/>
+    <w:lsdException w:name="toc 5" w:uiPriority="39"/>
+    <w:lsdException w:name="toc 6" w:uiPriority="39"/>
+    <w:lsdException w:name="toc 7" w:uiPriority="39"/>
+    <w:lsdException w:name="toc 8" w:uiPriority="39"/>
+    <w:lsdException w:name="toc 9" w:uiPriority="39"/>
+    <w:lsdException w:name="caption" w:uiPriority="35" w:qFormat="1"/>
+    <w:lsdException w:name="Title" w:semiHidden="0" w:uiPriority="10" w:unhideWhenUsed="0" w:qFormat="1"/>
+    <w:lsdException w:name="Default Paragraph Font" w:uiPriority="1"/>
+    <w:lsdException w:name="Subtitle" w:semiHidden="0" w:uiPriority="11" w:unhideWhenUsed="0" w:qFormat="1"/>
+    <w:lsdException w:name="Strong" w:semiHidden="0" w:uiPriority="22" w:unhideWhenUsed="0" w:qFormat="1"/>
+    <w:lsdException w:name="Emphasis" w:semiHidden="0" w:uiPriority="20" w:unhideWhenUsed="0" w:qFormat="1"/>
+    <w:lsdException w:name="Table Grid" w:semiHidden="0" w:uiPriority="59" w:unhideWhenUsed="0"/>
+    <w:lsdException w:name="Placeholder Text" w:unhideWhenUsed="0"/>
+    <w:lsdException w:name="No Spacing" w:semiHidden="0" w:uiPriority="1" w:unhideWhenUsed="0" w:qFormat="1"/>
+    <w:lsdException w:name="Light Shading" w:semiHidden="0" w:uiPriority="60" w:unhideWhenUsed="0"/>
+    <w:lsdException w:name="Light List" w:semiHidden="0" w:uiPriority="61" w:unhideWhenUsed="0"/>
+    <w:lsdException w:name="Light Grid" w:semiHidden="0" w:uiPriority="62" w:unhideWhenUsed="0"/>
+    <w:lsdException w:name="Medium Shading 1" w:semiHidden="0" w:uiPriority="63" w:unhideWhenUsed="0"/>
+    <w:lsdException w:name="Medium Shading 2" w:semiHidden="0" w:uiPriority="64" w:unhideWhenUsed="0"/>
+    <w:lsdException w:name="Medium List 1" w:semiHidden="0" w:uiPriority="65" w:unhideWhenUsed="0"/>
+    <w:lsdException w:name="Medium List 2" w:semiHidden="0" w:uiPriority="66" w:unhideWhenUsed="0"/>
+    <w:lsdException w:name="Medium Grid 1" w:semiHidden="0" w:uiPriority="67" w:unhideWhenUsed="0"/>
+    <w:lsdException w:name="Medium Grid 2" w:semiHidden="0" w:uiPriority="68" w:unhideWhenUsed="0"/>
+    <w:lsdException w:name="Medium Grid 3" w:semiHidden="0" w:uiPriority="69" w:unhideWhenUsed="0"/>
+    <w:lsdException w:name="Dark List" w:semiHidden="0" w:uiPriority="70" w:unhideWhenUsed="0"/>
+    <w:lsdException w:name="Colorful Shading" w:semiHidden="0" w:uiPriority="71" w:unhideWhenUsed="0"/>
+    <w:lsdException w:name="Colorful List" w:semiHidden="0" w:uiPriority="72" w:unhideWhenUsed="0"/>
+    <w:lsdException w:name="Colorful Grid" w:semiHidden="0" w:uiPriority="73" w:unhideWhenUsed="0"/>
+    <w:lsdException w:name="Light Shading Accent 1" w:semiHidden="0" w:uiPriority="60" w:unhideWhenUsed="0"/>
+    <w:lsdException w:name="Light List Accent 1" w:semiHidden="0" w:uiPriority="61" w:unhideWhenUsed="0"/>
+    <w:lsdException w:name="Light Grid Accent 1" w:semiHidden="0" w:uiPriority="62" w:unhideWhenUsed="0"/>
+    <w:lsdException w:name="Medium Shading 1 Accent 1" w:semiHidden="0" w:uiPriority="63" w:unhideWhenUsed="0"/>
+    <w:lsdException w:name="Medium Shading 2 Accent 1" w:semiHidden="0" w:uiPriority="64" w:unhideWhenUsed="0"/>
+    <w:lsdException w:name="Medium List 1 Accent 1" w:semiHidden="0" w:uiPriority="65" w:unhideWhenUsed="0"/>
+    <w:lsdException w:name="Revision" w:unhideWhenUsed="0"/>
+    <w:lsdException w:name="List Paragraph" w:semiHidden="0" w:uiPriority="34" w:unhideWhenUsed="0" w:qFormat="1"/>
+    <w:lsdException w:name="Quote" w:semiHidden="0" w:uiPriority="29" w:unhideWhenUsed="0" w:qFormat="1"/>
+    <w:lsdException w:name="Intense Quote" w:semiHidden="0" w:uiPriority="30" w:unhideWhenUsed="0" w:qFormat="1"/>
+    <w:lsdException w:name="Medium List 2 Accent 1" w:semiHidden="0" w:uiPriority="66" w:unhideWhenUsed="0"/>
+    <w:lsdException w:name="Medium Grid 1 Accent 1" w:semiHidden="0" w:uiPriority="67" w:unhideWhenUsed="0"/>
+    <w:lsdException w:name="Medium Grid 2 Accent 1" w:semiHidden="0" w:uiPriority="68" w:unhideWhenUsed="0"/>
+    <w:lsdException w:name="Medium Grid 3 Accent 1" w:semiHidden="0" w:uiPriority="69" w:unhideWhenUsed="0"/>
+    <w:lsdException w:name="Dark List Accent 1" w:semiHidden="0" w:uiPriority="70" w:unhideWhenUsed="0"/>
+    <w:lsdException w:name="Colorful Shading Accent 1" w:semiHidden="0" w:uiPriority="71" w:unhideWhenUsed="0"/>
+    <w:lsdException w:name="Colorful List Accent 1" w:semiHidden="0" w:uiPriority="72" w:unhideWhenUsed="0"/>
+    <w:lsdException w:name="Colorful Grid Accent 1" w:semiHidden="0" w:uiPriority="73" w:unhideWhenUsed="0"/>
+    <w:lsdException w:name="Light Shading Accent 2" w:semiHidden="0" w:uiPriority="60" w:unhideWhenUsed="0"/>
+    <w:lsdException w:name="Light List Accent 2" w:semiHidden="0" w:uiPriority="61" w:unhideWhenUsed="0"/>
+    <w:lsdException w:name="Light Grid Accent 2" w:semiHidden="0" w:uiPriority="62" w:unhideWhenUsed="0"/>
+    <w:lsdException w:name="Medium Shading 1 Accent 2" w:semiHidden="0" w:uiPriority="63" w:unhideWhenUsed="0"/>
+    <w:lsdException w:name="Medium Shading 2 Accent 2" w:semiHidden="0" w:uiPriority="64" w:unhideWhenUsed="0"/>
+    <w:lsdException w:name="Medium List 1 Accent 2" w:semiHidden="0" w:uiPriority="65" w:unhideWhenUsed="0"/>
+    <w:lsdException w:name="Medium List 2 Accent 2" w:semiHidden="0" w:uiPriority="66" w:unhideWhenUsed="0"/>
+    <w:lsdException w:name="Medium Grid 1 Accent 2" w:semiHidden="0" w:uiPriority="67" w:unhideWhenUsed="0"/>
+    <w:lsdException w:name="Medium Grid 2 Accent 2" w:semiHidden="0" w:uiPriority="68" w:unhideWhenUsed="0"/>
+    <w:lsdException w:name="Medium Grid 3 Accent 2" w:semiHidden="0" w:uiPriority="69" w:unhideWhenUsed="0"/>
+    <w:lsdException w:name="Dark List Accent 2" w:semiHidden="0" w:uiPriority="70" w:unhideWhenUsed="0"/>
+    <w:lsdException w:name="Colorful Shading Accent 2" w:semiHidden="0" w:uiPriority="71" w:unhideWhenUsed="0"/>
+    <w:lsdException w:name="Colorful List Accent 2" w:semiHidden="0" w:uiPriority="72" w:unhideWhenUsed="0"/>
+    <w:lsdException w:name="Colorful Grid Accent 2" w:semiHidden="0" w:uiPriority="73" w:unhideWhenUsed="0"/>
+    <w:lsdException w:name="Light Shading Accent 3" w:semiHidden="0" w:uiPriority="60" w:unhideWhenUsed="0"/>
+    <w:lsdException w:name="Light List Accent 3" w:semiHidden="0" w:uiPriority="61" w:unhideWhenUsed="0"/>
+    <w:lsdException w:name="Light Grid Accent 3" w:semiHidden="0" w:uiPriority="62" w:unhideWhenUsed="0"/>
+    <w:lsdException w:name="Medium Shading 1 Accent 3" w:semiHidden="0" w:uiPriority="63" w:unhideWhenUsed="0"/>
+    <w:lsdException w:name="Medium Shading 2 Accent 3" w:semiHidden="0" w:uiPriority="64" w:unhideWhenUsed="0"/>
+    <w:lsdException w:name="Medium List 1 Accent 3" w:semiHidden="0" w:uiPriority="65" w:unhideWhenUsed="0"/>
+    <w:lsdException w:name="Medium List 2 Accent 3" w:semiHidden="0" w:uiPriority="66" w:unhideWhenUsed="0"/>
+    <w:lsdException w:name="Medium Grid 1 Accent 3" w:semiHidden="0" w:uiPriority="67" w:unhideWhenUsed="0"/>
+    <w:lsdException w:name="Medium Grid 2 Accent 3" w:semiHidden="0" w:uiPriority="68" w:unhideWhenUsed="0"/>
+    <w:lsdException w:name="Medium Grid 3 Accent 3" w:semiHidden="0" w:uiPriority="69" w:unhideWhenUsed="0"/>
+    <w:lsdException w:name="Dark List Accent 3" w:semiHidden="0" w:uiPriority="70" w:unhideWhenUsed="0"/>
+    <w:lsdException w:name="Colorful Shading Accent 3" w:semiHidden="0" w:uiPriority="71" w:unhideWhenUsed="0"/>
+    <w:lsdException w:name="Colorful List Accent 3" w:semiHidden="0" w:uiPriority="72" w:unhideWhenUsed="0"/>
+    <w:lsdException w:name="Colorful Grid Accent 3" w:semiHidden="0" w:uiPriority="73" w:unhideWhenUsed="0"/>
+    <w:lsdException w:name="Light Shading Accent 4" w:semiHidden="0" w:uiPriority="60" w:unhideWhenUsed="0"/>
+    <w:lsdException w:name="Light List Accent 4" w:semiHidden="0" w:uiPriority="61" w:unhideWhenUsed="0"/>
+    <w:lsdException w:name="Light Grid Accent 4" w:semiHidden="0" w:uiPriority="62" w:unhideWhenUsed="0"/>
+    <w:lsdException w:name="Medium Shading 1 Accent 4" w:semiHidden="0" w:uiPriority="63" w:unhideWhenUsed="0"/>
+    <w:lsdException w:name="Medium Shading 2 Accent 4" w:semiHidden="0" w:uiPriority="64" w:unhideWhenUsed="0"/>
+    <w:lsdException w:name="Medium List 1 Accent 4" w:semiHidden="0" w:uiPriority="65" w:unhideWhenUsed="0"/>
+    <w:lsdException w:name="Medium List 2 Accent 4" w:semiHidden="0" w:uiPriority="66" w:unhideWhenUsed="0"/>
+    <w:lsdException w:name="Medium Grid 1 Accent 4" w:semiHidden="0" w:uiPriority="67" w:unhideWhenUsed="0"/>
+    <w:lsdException w:name="Medium Grid 2 Accent 4" w:semiHidden="0" w:uiPriority="68" w:unhideWhenUsed="0"/>
+    <w:lsdException w:name="Medium Grid 3 Accent 4" w:semiHidden="0" w:uiPriority="69" w:unhideWhenUsed="0"/>
+    <w:lsdException w:name="Dark List Accent 4" w:semiHidden="0" w:uiPriority="70" w:unhideWhenUsed="0"/>
+    <w:lsdException w:name="Colorful Shading Accent 4" w:semiHidden="0" w:uiPriority="71" w:unhideWhenUsed="0"/>
+    <w:lsdException w:name="Colorful List Accent 4" w:semiHidden="0" w:uiPriority="72" w:unhideWhenUsed="0"/>
+    <w:lsdException w:name="Colorful Grid Accent 4" w:semiHidden="0" w:uiPriority="73" w:unhideWhenUsed="0"/>
+    <w:lsdException w:name="Light Shading Accent 5" w:semiHidden="0" w:uiPriority="60" w:unhideWhenUsed="0"/>
+    <w:lsdException w:name="Light List Accent 5" w:semiHidden="0" w:uiPriority="61" w:unhideWhenUsed="0"/>
+    <w:lsdException w:name="Light Grid Accent 5" w:semiHidden="0" w:uiPriority="62" w:unhideWhenUsed="0"/>
+    <w:lsdException w:name="Medium Shading 1 Accent 5" w:semiHidden="0" w:uiPriority="63" w:unhideWhenUsed="0"/>
+    <w:lsdException w:name="Medium Shading 2 Accent 5" w:semiHidden="0" w:uiPriority="64" w:unhideWhenUsed="0"/>
+    <w:lsdException w:name="Medium List 1 Accent 5" w:semiHidden="0" w:uiPriority="65" w:unhideWhenUsed="0"/>
+    <w:lsdException w:name="Medium List 2 Accent 5" w:semiHidden="0" w:uiPriority="66" w:unhideWhenUsed="0"/>
+    <w:lsdException w:name="Medium Grid 1 Accent 5" w:semiHidden="0" w:uiPriority="67" w:unhideWhenUsed="0"/>
+    <w:lsdException w:name="Medium Grid 2 Accent 5" w:semiHidden="0" w:uiPriority="68" w:unhideWhenUsed="0"/>
+    <w:lsdException w:name="Medium Grid 3 Accent 5" w:semiHidden="0" w:uiPriority="69" w:unhideWhenUsed="0"/>
+    <w:lsdException w:name="Dark List Accent 5" w:semiHidden="0" w:uiPriority="70" w:unhideWhenUsed="0"/>
+    <w:lsdException w:name="Colorful Shading Accent 5" w:semiHidden="0" w:uiPriority="71" w:unhideWhenUsed="0"/>
+    <w:lsdException w:name="Colorful List Accent 5" w:semiHidden="0" w:uiPriority="72" w:unhideWhenUsed="0"/>
+    <w:lsdException w:name="Colorful Grid Accent 5" w:semiHidden="0" w:uiPriority="73" w:unhideWhenUsed="0"/>
+    <w:lsdException w:name="Light Shading Accent 6" w:semiHidden="0" w:uiPriority="60" w:unhideWhenUsed="0"/>
+    <w:lsdException w:name="Light List Accent 6" w:semiHidden="0" w:uiPriority="61" w:unhideWhenUsed="0"/>
+    <w:lsdException w:name="Light Grid Accent 6" w:semiHidden="0" w:uiPriority="62" w:unhideWhenUsed="0"/>
+    <w:lsdException w:name="Medium Shading 1 Accent 6" w:semiHidden="0" w:uiPriority="63" w:unhideWhenUsed="0"/>
+    <w:lsdException w:name="Medium Shading 2 Accent 6" w:semiHidden="0" w:uiPriority="64" w:unhideWhenUsed="0"/>
+    <w:lsdException w:name="Medium List 1 Accent 6" w:semiHidden="0" w:uiPriority="65" w:unhideWhenUsed="0"/>
+    <w:lsdException w:name="Medium List 2 Accent 6" w:semiHidden="0" w:uiPriority="66" w:unhideWhenUsed="0"/>
+    <w:lsdException w:name="Medium Grid 1 Accent 6" w:semiHidden="0" w:uiPriority="67" w:unhideWhenUsed="0"/>
+    <w:lsdException w:name="Medium Grid 2 Accent 6" w:semiHidden="0" w:uiPriority="68" w:unhideWhenUsed="0"/>
+    <w:lsdException w:name="Medium Grid 3 Accent 6" w:semiHidden="0" w:uiPriority="69" w:unhideWhenUsed="0"/>
+    <w:lsdException w:name="Dark List Accent 6" w:semiHidden="0" w:uiPriority="70" w:unhideWhenUsed="0"/>
+    <w:lsdException w:name="Colorful Shading Accent 6" w:semiHidden="0" w:uiPriority="71" w:unhideWhenUsed="0"/>
+    <w:lsdException w:name="Colorful List Accent 6" w:semiHidden="0" w:uiPriority="72" w:unhideWhenUsed="0"/>
+    <w:lsdException w:name="Colorful Grid Accent 6" w:semiHidden="0" w:uiPriority="73" w:unhideWhenUsed="0"/>
+    <w:lsdException w:name="Subtle Emphasis" w:semiHidden="0" w:uiPriority="19" w:unhideWhenUsed="0" w:qFormat="1"/>
+    <w:lsdException w:name="Intense Emphasis" w:semiHidden="0" w:uiPriority="21" w:unhideWhenUsed="0" w:qFormat="1"/>
+    <w:lsdException w:name="Subtle Reference" w:semiHidden="0" w:uiPriority="31" w:unhideWhenUsed="0" w:qFormat="1"/>
+    <w:lsdException w:name="Intense Reference" w:semiHidden="0" w:uiPriority="32" w:unhideWhenUsed="0" w:qFormat="1"/>
+    <w:lsdException w:name="Book Title" w:semiHidden="0" w:uiPriority="33" w:unhideWhenUsed="0" w:qFormat="1"/>
+    <w:lsdException w:name="Bibliography" w:uiPriority="37"/>
+    <w:lsdException w:name="TOC Heading" w:uiPriority="39" w:qFormat="1"/>
+  </w:latentStyles>
   <w:style w:type="paragraph" w:default="1" w:styleId="Normal">
     <w:name w:val="Normal"/>
     <w:qFormat/>
-    <w:rsid w:val="00C26DAF"/>
-    <w:pPr>
-      <w:widowControl w:val="0"/>
-      <w:suppressAutoHyphens/>
-      <w:autoSpaceDN w:val="0"/>
-      <w:textAlignment w:val="baseline"/>
-    </w:pPr>
-    <w:rPr>
-      <w:kern w:val="3"/>
-    </w:rPr>
-  </w:style>
-  <w:style w:type="paragraph" w:styleId="Heading1">
-    <w:name w:val="heading 1"/>
-    <w:basedOn w:val="Standard"/>
-    <w:next w:val="Body"/>
-    <w:qFormat/>
-    <w:rsid w:val="00B95E87"/>
-    <w:pPr>
-      <w:keepNext/>
-      <w:numPr>
-        <w:numId w:val="3"/>
-      </w:numPr>
-      <w:spacing w:before="245" w:after="259"/>
-      <w:outlineLvl w:val="0"/>
-    </w:pPr>
-    <w:rPr>
-      <w:b/>
-      <w:bCs/>
-      <w:sz w:val="36"/>
-      <w:szCs w:val="36"/>
-    </w:rPr>
-  </w:style>
-  <w:style w:type="paragraph" w:styleId="Heading2">
-    <w:name w:val="heading 2"/>
-    <w:basedOn w:val="Standard"/>
-    <w:next w:val="Body"/>
-    <w:qFormat/>
-    <w:rsid w:val="00B95E87"/>
-    <w:pPr>
-      <w:keepNext/>
-      <w:numPr>
-        <w:ilvl w:val="1"/>
-        <w:numId w:val="3"/>
-      </w:numPr>
-      <w:spacing w:before="240" w:after="120"/>
-      <w:outlineLvl w:val="1"/>
-    </w:pPr>
-    <w:rPr>
-      <w:b/>
-      <w:bCs/>
-      <w:sz w:val="32"/>
-      <w:szCs w:val="32"/>
-    </w:rPr>
-  </w:style>
-  <w:style w:type="paragraph" w:styleId="Heading3">
-    <w:name w:val="heading 3"/>
-    <w:basedOn w:val="Standard"/>
-    <w:next w:val="Body"/>
-    <w:qFormat/>
-    <w:rsid w:val="00B95E87"/>
-    <w:pPr>
-      <w:keepNext/>
-      <w:numPr>
-        <w:ilvl w:val="2"/>
-        <w:numId w:val="3"/>
-      </w:numPr>
-      <w:spacing w:before="240"/>
-      <w:outlineLvl w:val="2"/>
-    </w:pPr>
-    <w:rPr>
-      <w:b/>
-      <w:bCs/>
-      <w:sz w:val="28"/>
-      <w:szCs w:val="28"/>
-    </w:rPr>
-  </w:style>
-  <w:style w:type="paragraph" w:styleId="Heading4">
-    <w:name w:val="heading 4"/>
-    <w:basedOn w:val="Standard"/>
-    <w:next w:val="Body"/>
-    <w:qFormat/>
-    <w:rsid w:val="00B95E87"/>
-    <w:pPr>
-      <w:keepNext/>
-      <w:numPr>
-        <w:ilvl w:val="3"/>
-        <w:numId w:val="3"/>
-      </w:numPr>
-      <w:spacing w:before="245"/>
-      <w:ind w:left="1080" w:hanging="1080"/>
-      <w:outlineLvl w:val="3"/>
-    </w:pPr>
-    <w:rPr>
-      <w:b/>
-      <w:bCs/>
-    </w:rPr>
-  </w:style>
-  <w:style w:type="paragraph" w:styleId="Heading5">
-    <w:name w:val="heading 5"/>
-    <w:basedOn w:val="Standard"/>
-    <w:next w:val="Body"/>
-    <w:qFormat/>
-    <w:rsid w:val="00C26DAF"/>
-    <w:pPr>
-      <w:keepNext/>
-      <w:numPr>
-        <w:ilvl w:val="4"/>
-        <w:numId w:val="1"/>
-      </w:numPr>
-      <w:tabs>
-        <w:tab w:val="clear" w:pos="360"/>
-        <w:tab w:val="left" w:pos="990"/>
-      </w:tabs>
-      <w:spacing w:before="240"/>
-      <w:ind w:left="1008" w:hanging="1008"/>
-      <w:outlineLvl w:val="4"/>
-    </w:pPr>
-    <w:rPr>
-      <w:rFonts w:ascii="Arial" w:hAnsi="Arial" w:cs="Arial"/>
-      <w:b/>
-      <w:bCs/>
-      <w:sz w:val="22"/>
-      <w:szCs w:val="22"/>
-    </w:rPr>
-  </w:style>
-  <w:style w:type="paragraph" w:styleId="Heading6">
-    <w:name w:val="heading 6"/>
-    <w:basedOn w:val="Standard"/>
-    <w:next w:val="Textbody"/>
-    <w:qFormat/>
-    <w:rsid w:val="00C26DAF"/>
-    <w:pPr>
-      <w:keepNext/>
-      <w:numPr>
-        <w:ilvl w:val="5"/>
-        <w:numId w:val="1"/>
-      </w:numPr>
-      <w:tabs>
-        <w:tab w:val="clear" w:pos="360"/>
-      </w:tabs>
-      <w:spacing w:before="120"/>
-      <w:ind w:left="1152" w:hanging="1152"/>
-      <w:outlineLvl w:val="5"/>
-    </w:pPr>
-    <w:rPr>
-      <w:b/>
-      <w:bCs/>
-    </w:rPr>
-  </w:style>
-  <w:style w:type="paragraph" w:styleId="Heading7">
-    <w:name w:val="heading 7"/>
-    <w:basedOn w:val="Standard"/>
-    <w:next w:val="Standard"/>
-    <w:qFormat/>
-    <w:rsid w:val="00C26DAF"/>
-    <w:pPr>
-      <w:numPr>
-        <w:ilvl w:val="6"/>
-        <w:numId w:val="1"/>
-      </w:numPr>
-      <w:tabs>
-        <w:tab w:val="clear" w:pos="360"/>
-      </w:tabs>
-      <w:spacing w:before="240"/>
-      <w:ind w:left="1296" w:hanging="1296"/>
-      <w:outlineLvl w:val="6"/>
-    </w:pPr>
-  </w:style>
-  <w:style w:type="paragraph" w:styleId="Heading8">
-    <w:name w:val="heading 8"/>
-    <w:basedOn w:val="Standard"/>
-    <w:next w:val="Standard"/>
-    <w:qFormat/>
-    <w:rsid w:val="00C26DAF"/>
-    <w:pPr>
-      <w:numPr>
-        <w:ilvl w:val="7"/>
-        <w:numId w:val="1"/>
-      </w:numPr>
-      <w:tabs>
-        <w:tab w:val="clear" w:pos="360"/>
-        <w:tab w:val="left" w:pos="567"/>
-      </w:tabs>
-      <w:spacing w:before="240" w:after="60"/>
-      <w:ind w:left="1440" w:hanging="1440"/>
-      <w:outlineLvl w:val="7"/>
-    </w:pPr>
-    <w:rPr>
-      <w:i/>
-      <w:iCs/>
-    </w:rPr>
-  </w:style>
-  <w:style w:type="paragraph" w:styleId="Heading9">
-    <w:name w:val="heading 9"/>
-    <w:basedOn w:val="Standard"/>
-    <w:next w:val="Standard"/>
-    <w:qFormat/>
-    <w:rsid w:val="00C26DAF"/>
-    <w:pPr>
-      <w:numPr>
-        <w:ilvl w:val="8"/>
-        <w:numId w:val="1"/>
-      </w:numPr>
-      <w:tabs>
-        <w:tab w:val="clear" w:pos="360"/>
-        <w:tab w:val="left" w:pos="851"/>
-      </w:tabs>
-      <w:spacing w:before="240" w:after="60"/>
-      <w:ind w:left="1584" w:hanging="1584"/>
-      <w:outlineLvl w:val="8"/>
-    </w:pPr>
-    <w:rPr>
-      <w:rFonts w:ascii="Arial" w:hAnsi="Arial" w:cs="Arial"/>
-      <w:sz w:val="22"/>
-      <w:szCs w:val="22"/>
-    </w:rPr>
   </w:style>
   <w:style w:type="character" w:default="1" w:styleId="DefaultParagraphFont">
     <w:name w:val="Default Paragraph Font"/>
@@ -25373,1444 +24584,6 @@
     <w:uiPriority w:val="99"/>
     <w:semiHidden/>
     <w:unhideWhenUsed/>
-  </w:style>
-  <w:style w:type="character" w:customStyle="1" w:styleId="Heading1Char">
-    <w:name w:val="Heading 1 Char"/>
-    <w:basedOn w:val="DefaultParagraphFont"/>
-    <w:rsid w:val="00C26DAF"/>
-    <w:rPr>
-      <w:rFonts w:ascii="Arial" w:hAnsi="Arial" w:cs="Arial"/>
-      <w:b/>
-      <w:bCs/>
-      <w:kern w:val="3"/>
-      <w:sz w:val="48"/>
-      <w:szCs w:val="48"/>
-    </w:rPr>
-  </w:style>
-  <w:style w:type="character" w:customStyle="1" w:styleId="Heading2Char">
-    <w:name w:val="Heading 2 Char"/>
-    <w:basedOn w:val="DefaultParagraphFont"/>
-    <w:rsid w:val="00C26DAF"/>
-    <w:rPr>
-      <w:rFonts w:ascii="Arial" w:hAnsi="Arial" w:cs="Arial"/>
-      <w:b/>
-      <w:bCs/>
-      <w:kern w:val="3"/>
-      <w:sz w:val="32"/>
-      <w:szCs w:val="32"/>
-    </w:rPr>
-  </w:style>
-  <w:style w:type="character" w:customStyle="1" w:styleId="Heading3Char">
-    <w:name w:val="Heading 3 Char"/>
-    <w:basedOn w:val="DefaultParagraphFont"/>
-    <w:rsid w:val="00C26DAF"/>
-    <w:rPr>
-      <w:rFonts w:ascii="Arial" w:hAnsi="Arial" w:cs="Arial"/>
-      <w:b/>
-      <w:bCs/>
-      <w:kern w:val="3"/>
-      <w:sz w:val="28"/>
-      <w:szCs w:val="28"/>
-    </w:rPr>
-  </w:style>
-  <w:style w:type="character" w:customStyle="1" w:styleId="Heading4Char">
-    <w:name w:val="Heading 4 Char"/>
-    <w:basedOn w:val="DefaultParagraphFont"/>
-    <w:rsid w:val="00C26DAF"/>
-    <w:rPr>
-      <w:rFonts w:ascii="Arial" w:hAnsi="Arial" w:cs="Arial"/>
-      <w:b/>
-      <w:bCs/>
-      <w:kern w:val="3"/>
-      <w:sz w:val="24"/>
-      <w:szCs w:val="24"/>
-    </w:rPr>
-  </w:style>
-  <w:style w:type="character" w:customStyle="1" w:styleId="Heading5Char">
-    <w:name w:val="Heading 5 Char"/>
-    <w:basedOn w:val="DefaultParagraphFont"/>
-    <w:rsid w:val="00C26DAF"/>
-    <w:rPr>
-      <w:rFonts w:ascii="Arial" w:hAnsi="Arial" w:cs="Arial"/>
-      <w:b/>
-      <w:bCs/>
-      <w:kern w:val="3"/>
-      <w:sz w:val="22"/>
-      <w:szCs w:val="22"/>
-    </w:rPr>
-  </w:style>
-  <w:style w:type="character" w:customStyle="1" w:styleId="Heading6Char">
-    <w:name w:val="Heading 6 Char"/>
-    <w:basedOn w:val="DefaultParagraphFont"/>
-    <w:rsid w:val="00C26DAF"/>
-    <w:rPr>
-      <w:rFonts w:ascii="Times New Roman" w:hAnsi="Times New Roman" w:cs="Times New Roman"/>
-      <w:b/>
-      <w:bCs/>
-      <w:kern w:val="3"/>
-    </w:rPr>
-  </w:style>
-  <w:style w:type="character" w:customStyle="1" w:styleId="Heading7Char">
-    <w:name w:val="Heading 7 Char"/>
-    <w:basedOn w:val="DefaultParagraphFont"/>
-    <w:rsid w:val="00C26DAF"/>
-    <w:rPr>
-      <w:rFonts w:ascii="Times New Roman" w:hAnsi="Times New Roman" w:cs="Times New Roman"/>
-      <w:kern w:val="3"/>
-      <w:sz w:val="24"/>
-      <w:szCs w:val="24"/>
-    </w:rPr>
-  </w:style>
-  <w:style w:type="character" w:customStyle="1" w:styleId="Heading8Char">
-    <w:name w:val="Heading 8 Char"/>
-    <w:basedOn w:val="DefaultParagraphFont"/>
-    <w:rsid w:val="00C26DAF"/>
-    <w:rPr>
-      <w:rFonts w:ascii="Times New Roman" w:hAnsi="Times New Roman" w:cs="Times New Roman"/>
-      <w:i/>
-      <w:iCs/>
-      <w:kern w:val="3"/>
-      <w:sz w:val="24"/>
-      <w:szCs w:val="24"/>
-    </w:rPr>
-  </w:style>
-  <w:style w:type="character" w:customStyle="1" w:styleId="Heading9Char">
-    <w:name w:val="Heading 9 Char"/>
-    <w:basedOn w:val="DefaultParagraphFont"/>
-    <w:rsid w:val="00C26DAF"/>
-    <w:rPr>
-      <w:rFonts w:ascii="Arial" w:hAnsi="Arial" w:cs="Arial"/>
-      <w:kern w:val="3"/>
-      <w:sz w:val="22"/>
-      <w:szCs w:val="22"/>
-    </w:rPr>
-  </w:style>
-  <w:style w:type="paragraph" w:styleId="BalloonText">
-    <w:name w:val="Balloon Text"/>
-    <w:basedOn w:val="Normal"/>
-    <w:rsid w:val="00C26DAF"/>
-    <w:rPr>
-      <w:rFonts w:ascii="Lucida Grande" w:hAnsi="Lucida Grande"/>
-      <w:sz w:val="18"/>
-      <w:szCs w:val="18"/>
-    </w:rPr>
-  </w:style>
-  <w:style w:type="character" w:customStyle="1" w:styleId="BalloonTextChar">
-    <w:name w:val="Balloon Text Char"/>
-    <w:basedOn w:val="DefaultParagraphFont"/>
-    <w:rsid w:val="00C26DAF"/>
-    <w:rPr>
-      <w:rFonts w:ascii="Lucida Grande" w:hAnsi="Lucida Grande"/>
-      <w:sz w:val="18"/>
-      <w:szCs w:val="18"/>
-    </w:rPr>
-  </w:style>
-  <w:style w:type="paragraph" w:customStyle="1" w:styleId="Standard">
-    <w:name w:val="Standard"/>
-    <w:rsid w:val="00C26DAF"/>
-    <w:pPr>
-      <w:suppressAutoHyphens/>
-      <w:autoSpaceDN w:val="0"/>
-      <w:textAlignment w:val="baseline"/>
-    </w:pPr>
-    <w:rPr>
-      <w:kern w:val="3"/>
-    </w:rPr>
-  </w:style>
-  <w:style w:type="paragraph" w:styleId="FootnoteText">
-    <w:name w:val="footnote text"/>
-    <w:basedOn w:val="Normal"/>
-    <w:rsid w:val="00C26DAF"/>
-    <w:pPr>
-      <w:widowControl/>
-      <w:suppressAutoHyphens w:val="0"/>
-      <w:autoSpaceDN/>
-      <w:textAlignment w:val="auto"/>
-    </w:pPr>
-    <w:rPr>
-      <w:kern w:val="0"/>
-      <w:sz w:val="20"/>
-      <w:szCs w:val="20"/>
-    </w:rPr>
-  </w:style>
-  <w:style w:type="character" w:customStyle="1" w:styleId="FootnoteTextChar">
-    <w:name w:val="Footnote Text Char"/>
-    <w:basedOn w:val="DefaultParagraphFont"/>
-    <w:rsid w:val="00C26DAF"/>
-    <w:rPr>
-      <w:rFonts w:ascii="Times New Roman" w:hAnsi="Times New Roman" w:cs="Times New Roman"/>
-    </w:rPr>
-  </w:style>
-  <w:style w:type="paragraph" w:customStyle="1" w:styleId="Textbody">
-    <w:name w:val="Text body"/>
-    <w:basedOn w:val="Standard"/>
-    <w:rsid w:val="00C26DAF"/>
-    <w:pPr>
-      <w:spacing w:before="160"/>
-    </w:pPr>
-  </w:style>
-  <w:style w:type="paragraph" w:customStyle="1" w:styleId="Refdocumentlist">
-    <w:name w:val="Ref document list"/>
-    <w:basedOn w:val="Normal"/>
-    <w:rsid w:val="00C26DAF"/>
-    <w:pPr>
-      <w:widowControl/>
-      <w:numPr>
-        <w:numId w:val="6"/>
-      </w:numPr>
-      <w:suppressAutoHyphens w:val="0"/>
-      <w:autoSpaceDN/>
-      <w:spacing w:before="120" w:line="280" w:lineRule="exact"/>
-      <w:jc w:val="both"/>
-      <w:textAlignment w:val="auto"/>
-    </w:pPr>
-    <w:rPr>
-      <w:rFonts w:ascii="Arial" w:hAnsi="Arial" w:cs="Arial"/>
-      <w:kern w:val="0"/>
-      <w:sz w:val="20"/>
-      <w:szCs w:val="20"/>
-      <w:lang w:val="fr-FR" w:eastAsia="fr-FR"/>
-    </w:rPr>
-  </w:style>
-  <w:style w:type="paragraph" w:styleId="Caption">
-    <w:name w:val="caption"/>
-    <w:basedOn w:val="Standard"/>
-    <w:qFormat/>
-    <w:rsid w:val="00C26DAF"/>
-    <w:pPr>
-      <w:suppressLineNumbers/>
-      <w:spacing w:before="43" w:after="115"/>
-    </w:pPr>
-    <w:rPr>
-      <w:rFonts w:ascii="Arial" w:hAnsi="Arial" w:cs="Arial"/>
-      <w:b/>
-      <w:bCs/>
-      <w:i/>
-      <w:iCs/>
-    </w:rPr>
-  </w:style>
-  <w:style w:type="paragraph" w:customStyle="1" w:styleId="PerspectiveGuideStatement1">
-    <w:name w:val="PerspectiveGuideStatement(1)"/>
-    <w:basedOn w:val="Normal"/>
-    <w:rsid w:val="00C26DAF"/>
-    <w:pPr>
-      <w:widowControl/>
-      <w:numPr>
-        <w:numId w:val="7"/>
-      </w:numPr>
-      <w:suppressAutoHyphens w:val="0"/>
-      <w:autoSpaceDN/>
-      <w:textAlignment w:val="auto"/>
-    </w:pPr>
-    <w:rPr>
-      <w:kern w:val="0"/>
-    </w:rPr>
-  </w:style>
-  <w:style w:type="paragraph" w:styleId="Footer">
-    <w:name w:val="footer"/>
-    <w:basedOn w:val="Standard"/>
-    <w:rsid w:val="00C26DAF"/>
-    <w:pPr>
-      <w:tabs>
-        <w:tab w:val="center" w:pos="4320"/>
-        <w:tab w:val="right" w:pos="9360"/>
-      </w:tabs>
-    </w:pPr>
-    <w:rPr>
-      <w:rFonts w:ascii="Arial" w:hAnsi="Arial" w:cs="Arial"/>
-      <w:sz w:val="18"/>
-      <w:szCs w:val="18"/>
-    </w:rPr>
-  </w:style>
-  <w:style w:type="character" w:customStyle="1" w:styleId="FooterChar">
-    <w:name w:val="Footer Char"/>
-    <w:basedOn w:val="DefaultParagraphFont"/>
-    <w:rsid w:val="00C26DAF"/>
-    <w:rPr>
-      <w:rFonts w:ascii="Arial" w:hAnsi="Arial" w:cs="Arial"/>
-      <w:kern w:val="3"/>
-      <w:sz w:val="18"/>
-      <w:szCs w:val="18"/>
-    </w:rPr>
-  </w:style>
-  <w:style w:type="paragraph" w:styleId="Header">
-    <w:name w:val="header"/>
-    <w:basedOn w:val="Standard"/>
-    <w:rsid w:val="00C26DAF"/>
-    <w:pPr>
-      <w:tabs>
-        <w:tab w:val="center" w:pos="4320"/>
-        <w:tab w:val="right" w:pos="9346"/>
-      </w:tabs>
-    </w:pPr>
-  </w:style>
-  <w:style w:type="character" w:customStyle="1" w:styleId="HeaderChar">
-    <w:name w:val="Header Char"/>
-    <w:basedOn w:val="DefaultParagraphFont"/>
-    <w:rsid w:val="00C26DAF"/>
-    <w:rPr>
-      <w:rFonts w:ascii="Times New Roman" w:hAnsi="Times New Roman" w:cs="Times New Roman"/>
-      <w:kern w:val="3"/>
-      <w:sz w:val="24"/>
-      <w:szCs w:val="24"/>
-    </w:rPr>
-  </w:style>
-  <w:style w:type="paragraph" w:styleId="Subtitle">
-    <w:name w:val="Subtitle"/>
-    <w:basedOn w:val="Normal"/>
-    <w:next w:val="Textbody"/>
-    <w:qFormat/>
-    <w:rsid w:val="00C26DAF"/>
-    <w:pPr>
-      <w:keepNext/>
-      <w:spacing w:before="240" w:after="120"/>
-      <w:jc w:val="center"/>
-    </w:pPr>
-    <w:rPr>
-      <w:rFonts w:ascii="Arial" w:eastAsia="Arial Unicode MS" w:hAnsi="Arial"/>
-      <w:i/>
-      <w:iCs/>
-      <w:sz w:val="28"/>
-      <w:szCs w:val="28"/>
-      <w:lang w:eastAsia="zh-CN"/>
-    </w:rPr>
-  </w:style>
-  <w:style w:type="character" w:customStyle="1" w:styleId="SubtitleChar">
-    <w:name w:val="Subtitle Char"/>
-    <w:basedOn w:val="DefaultParagraphFont"/>
-    <w:rsid w:val="00C26DAF"/>
-    <w:rPr>
-      <w:rFonts w:ascii="Arial" w:eastAsia="Arial Unicode MS" w:hAnsi="Arial"/>
-      <w:i/>
-      <w:iCs/>
-      <w:noProof w:val="0"/>
-      <w:kern w:val="3"/>
-      <w:sz w:val="28"/>
-      <w:szCs w:val="28"/>
-      <w:lang w:eastAsia="zh-CN"/>
-    </w:rPr>
-  </w:style>
-  <w:style w:type="paragraph" w:styleId="Title">
-    <w:name w:val="Title"/>
-    <w:basedOn w:val="Standard"/>
-    <w:next w:val="Normal"/>
-    <w:qFormat/>
-    <w:rsid w:val="00C26DAF"/>
-    <w:pPr>
-      <w:spacing w:before="240" w:after="240"/>
-      <w:jc w:val="center"/>
-      <w:outlineLvl w:val="0"/>
-    </w:pPr>
-    <w:rPr>
-      <w:rFonts w:ascii="Arial" w:hAnsi="Arial" w:cs="Arial"/>
-      <w:b/>
-      <w:bCs/>
-      <w:sz w:val="48"/>
-      <w:szCs w:val="48"/>
-    </w:rPr>
-  </w:style>
-  <w:style w:type="character" w:customStyle="1" w:styleId="TitleChar">
-    <w:name w:val="Title Char"/>
-    <w:basedOn w:val="DefaultParagraphFont"/>
-    <w:rsid w:val="00C26DAF"/>
-    <w:rPr>
-      <w:rFonts w:ascii="Arial" w:hAnsi="Arial" w:cs="Arial"/>
-      <w:b/>
-      <w:bCs/>
-      <w:kern w:val="3"/>
-      <w:sz w:val="48"/>
-      <w:szCs w:val="48"/>
-    </w:rPr>
-  </w:style>
-  <w:style w:type="paragraph" w:customStyle="1" w:styleId="Coverdate">
-    <w:name w:val="Cover_date"/>
-    <w:basedOn w:val="Normal"/>
-    <w:rsid w:val="00C26DAF"/>
-    <w:pPr>
-      <w:tabs>
-        <w:tab w:val="left" w:pos="100"/>
-        <w:tab w:val="left" w:pos="288"/>
-        <w:tab w:val="left" w:pos="504"/>
-        <w:tab w:val="left" w:pos="892"/>
-        <w:tab w:val="left" w:pos="1080"/>
-        <w:tab w:val="left" w:pos="1800"/>
-        <w:tab w:val="left" w:pos="3240"/>
-        <w:tab w:val="left" w:pos="3960"/>
-        <w:tab w:val="left" w:pos="4680"/>
-        <w:tab w:val="left" w:pos="5400"/>
-        <w:tab w:val="left" w:pos="6120"/>
-        <w:tab w:val="left" w:pos="6840"/>
-        <w:tab w:val="left" w:pos="7560"/>
-        <w:tab w:val="left" w:pos="8280"/>
-      </w:tabs>
-      <w:suppressAutoHyphens w:val="0"/>
-      <w:autoSpaceDE w:val="0"/>
-      <w:adjustRightInd w:val="0"/>
-      <w:jc w:val="right"/>
-      <w:textAlignment w:val="auto"/>
-    </w:pPr>
-    <w:rPr>
-      <w:rFonts w:ascii="Helvetica" w:hAnsi="Helvetica" w:cs="Helvetica"/>
-      <w:color w:val="000000"/>
-      <w:kern w:val="0"/>
-      <w:sz w:val="20"/>
-      <w:szCs w:val="20"/>
-    </w:rPr>
-  </w:style>
-  <w:style w:type="paragraph" w:styleId="ListBullet">
-    <w:name w:val="List Bullet"/>
-    <w:basedOn w:val="Standard"/>
-    <w:autoRedefine/>
-    <w:rsid w:val="00C26DAF"/>
-    <w:pPr>
-      <w:ind w:left="360" w:right="130" w:hanging="360"/>
-    </w:pPr>
-  </w:style>
-  <w:style w:type="paragraph" w:customStyle="1" w:styleId="Preface">
-    <w:name w:val="Preface"/>
-    <w:rsid w:val="00C26DAF"/>
-    <w:pPr>
-      <w:keepNext/>
-      <w:widowControl w:val="0"/>
-      <w:tabs>
-        <w:tab w:val="left" w:pos="1558"/>
-        <w:tab w:val="left" w:pos="1958"/>
-        <w:tab w:val="left" w:pos="2358"/>
-        <w:tab w:val="left" w:pos="2738"/>
-      </w:tabs>
-      <w:suppressAutoHyphens/>
-      <w:autoSpaceDE w:val="0"/>
-      <w:autoSpaceDN w:val="0"/>
-      <w:spacing w:before="580" w:line="580" w:lineRule="atLeast"/>
-      <w:ind w:left="778" w:hanging="778"/>
-      <w:textAlignment w:val="baseline"/>
-    </w:pPr>
-    <w:rPr>
-      <w:rFonts w:ascii="Arial" w:eastAsia="MS Mincho" w:hAnsi="Arial"/>
-      <w:color w:val="000000"/>
-      <w:kern w:val="3"/>
-      <w:sz w:val="48"/>
-      <w:szCs w:val="48"/>
-      <w:lang w:eastAsia="ja-JP"/>
-    </w:rPr>
-  </w:style>
-  <w:style w:type="paragraph" w:customStyle="1" w:styleId="Author">
-    <w:name w:val="Author"/>
-    <w:basedOn w:val="Standard"/>
-    <w:next w:val="Standard"/>
-    <w:rsid w:val="00C26DAF"/>
-    <w:pPr>
-      <w:spacing w:before="240"/>
-      <w:ind w:left="720"/>
-    </w:pPr>
-    <w:rPr>
-      <w:rFonts w:ascii="Arial" w:hAnsi="Arial" w:cs="Arial"/>
-      <w:i/>
-      <w:iCs/>
-      <w:sz w:val="22"/>
-      <w:szCs w:val="22"/>
-    </w:rPr>
-  </w:style>
-  <w:style w:type="paragraph" w:customStyle="1" w:styleId="PartHeading">
-    <w:name w:val="Part Heading"/>
-    <w:basedOn w:val="Standard"/>
-    <w:rsid w:val="00C26DAF"/>
-    <w:pPr>
-      <w:keepNext/>
-      <w:pageBreakBefore/>
-      <w:pBdr>
-        <w:bottom w:val="single" w:sz="4" w:space="0" w:color="000000"/>
-      </w:pBdr>
-      <w:spacing w:before="480" w:after="480"/>
-      <w:ind w:left="-360"/>
-      <w:outlineLvl w:val="0"/>
-    </w:pPr>
-    <w:rPr>
-      <w:rFonts w:ascii="Verdana" w:hAnsi="Verdana"/>
-      <w:b/>
-      <w:bCs/>
-      <w:sz w:val="48"/>
-      <w:szCs w:val="48"/>
-    </w:rPr>
-  </w:style>
-  <w:style w:type="paragraph" w:customStyle="1" w:styleId="FrontPageLabel">
-    <w:name w:val="Front Page Label"/>
-    <w:basedOn w:val="Standard"/>
-    <w:rsid w:val="00C26DAF"/>
-    <w:pPr>
-      <w:spacing w:after="120"/>
-      <w:jc w:val="right"/>
-    </w:pPr>
-    <w:rPr>
-      <w:rFonts w:ascii="Arial" w:hAnsi="Arial" w:cs="Arial"/>
-    </w:rPr>
-  </w:style>
-  <w:style w:type="paragraph" w:customStyle="1" w:styleId="ParagraphHeading">
-    <w:name w:val="Paragraph Heading"/>
-    <w:basedOn w:val="Body"/>
-    <w:next w:val="Body"/>
-    <w:rsid w:val="00C26DAF"/>
-    <w:pPr>
-      <w:keepNext/>
-      <w:tabs>
-        <w:tab w:val="left" w:pos="720"/>
-        <w:tab w:val="left" w:pos="1440"/>
-        <w:tab w:val="left" w:pos="2160"/>
-        <w:tab w:val="left" w:pos="2880"/>
-        <w:tab w:val="left" w:pos="3600"/>
-        <w:tab w:val="left" w:pos="4320"/>
-        <w:tab w:val="left" w:pos="5040"/>
-        <w:tab w:val="left" w:pos="5760"/>
-        <w:tab w:val="left" w:pos="6480"/>
-        <w:tab w:val="left" w:pos="7200"/>
-        <w:tab w:val="left" w:pos="7920"/>
-        <w:tab w:val="left" w:pos="8640"/>
-        <w:tab w:val="left" w:pos="9360"/>
-      </w:tabs>
-      <w:autoSpaceDE w:val="0"/>
-      <w:spacing w:before="240" w:line="240" w:lineRule="atLeast"/>
-    </w:pPr>
-    <w:rPr>
-      <w:rFonts w:ascii="Arial" w:eastAsia="MS Mincho" w:hAnsi="Arial"/>
-      <w:b/>
-      <w:bCs/>
-      <w:lang w:eastAsia="ja-JP"/>
-    </w:rPr>
-  </w:style>
-  <w:style w:type="paragraph" w:customStyle="1" w:styleId="TableContents">
-    <w:name w:val="Table Contents"/>
-    <w:basedOn w:val="Standard"/>
-    <w:rsid w:val="00C26DAF"/>
-    <w:pPr>
-      <w:widowControl w:val="0"/>
-      <w:suppressLineNumbers/>
-    </w:pPr>
-    <w:rPr>
-      <w:rFonts w:eastAsia="Arial Unicode MS"/>
-      <w:lang w:eastAsia="zh-CN"/>
-    </w:rPr>
-  </w:style>
-  <w:style w:type="paragraph" w:customStyle="1" w:styleId="Copyright">
-    <w:name w:val="Copyright"/>
-    <w:basedOn w:val="Standard"/>
-    <w:next w:val="Standard"/>
-    <w:rsid w:val="00C26DAF"/>
-    <w:pPr>
-      <w:spacing w:before="120" w:after="120"/>
-    </w:pPr>
-  </w:style>
-  <w:style w:type="character" w:styleId="PageNumber">
-    <w:name w:val="page number"/>
-    <w:basedOn w:val="DefaultParagraphFont"/>
-    <w:rsid w:val="00C26DAF"/>
-    <w:rPr>
-      <w:rFonts w:ascii="Times New Roman" w:hAnsi="Times New Roman" w:cs="Times New Roman"/>
-    </w:rPr>
-  </w:style>
-  <w:style w:type="paragraph" w:customStyle="1" w:styleId="class-itemdescription">
-    <w:name w:val="class - item description"/>
-    <w:basedOn w:val="Normal"/>
-    <w:next w:val="Body"/>
-    <w:rsid w:val="00C26DAF"/>
-    <w:pPr>
-      <w:keepNext/>
-      <w:widowControl/>
-      <w:autoSpaceDE w:val="0"/>
-      <w:spacing w:before="240" w:after="120"/>
-    </w:pPr>
-    <w:rPr>
-      <w:rFonts w:ascii="Arial" w:hAnsi="Arial" w:cs="Arial"/>
-      <w:b/>
-      <w:bCs/>
-      <w:sz w:val="20"/>
-      <w:szCs w:val="20"/>
-    </w:rPr>
-  </w:style>
-  <w:style w:type="paragraph" w:customStyle="1" w:styleId="classcomment">
-    <w:name w:val="class comment"/>
-    <w:basedOn w:val="Standard"/>
-    <w:rsid w:val="00C26DAF"/>
-  </w:style>
-  <w:style w:type="paragraph" w:customStyle="1" w:styleId="classpart">
-    <w:name w:val="class part"/>
-    <w:basedOn w:val="classcomment"/>
-    <w:rsid w:val="00C26DAF"/>
-  </w:style>
-  <w:style w:type="character" w:customStyle="1" w:styleId="WW8Num36z0">
-    <w:name w:val="WW8Num36z0"/>
-    <w:rsid w:val="00C26DAF"/>
-    <w:rPr>
-      <w:rFonts w:ascii="Symbol" w:hAnsi="Symbol"/>
-    </w:rPr>
-  </w:style>
-  <w:style w:type="character" w:customStyle="1" w:styleId="WW8Num36z1">
-    <w:name w:val="WW8Num36z1"/>
-    <w:rsid w:val="00C26DAF"/>
-    <w:rPr>
-      <w:rFonts w:ascii="Courier New" w:hAnsi="Courier New" w:cs="Courier New"/>
-    </w:rPr>
-  </w:style>
-  <w:style w:type="character" w:customStyle="1" w:styleId="WW8Num36z2">
-    <w:name w:val="WW8Num36z2"/>
-    <w:rsid w:val="00C26DAF"/>
-    <w:rPr>
-      <w:rFonts w:ascii="Wingdings" w:hAnsi="Wingdings"/>
-    </w:rPr>
-  </w:style>
-  <w:style w:type="paragraph" w:customStyle="1" w:styleId="Body">
-    <w:name w:val="Body"/>
-    <w:rsid w:val="00C26DAF"/>
-    <w:pPr>
-      <w:widowControl w:val="0"/>
-      <w:suppressAutoHyphens/>
-      <w:autoSpaceDN w:val="0"/>
-      <w:spacing w:before="158"/>
-      <w:textAlignment w:val="baseline"/>
-    </w:pPr>
-    <w:rPr>
-      <w:kern w:val="3"/>
-    </w:rPr>
-  </w:style>
-  <w:style w:type="paragraph" w:customStyle="1" w:styleId="Bullet1">
-    <w:name w:val="Bullet_1"/>
-    <w:basedOn w:val="ListBullet"/>
-    <w:rsid w:val="00C26DAF"/>
-  </w:style>
-  <w:style w:type="paragraph" w:styleId="TOC1">
-    <w:name w:val="toc 1"/>
-    <w:basedOn w:val="Standard"/>
-    <w:next w:val="Standard"/>
-    <w:autoRedefine/>
-    <w:uiPriority w:val="39"/>
-    <w:rsid w:val="00B95E87"/>
-    <w:pPr>
-      <w:widowControl w:val="0"/>
-      <w:spacing w:before="120"/>
-    </w:pPr>
-    <w:rPr>
-      <w:b/>
-      <w:bCs/>
-    </w:rPr>
-  </w:style>
-  <w:style w:type="paragraph" w:customStyle="1" w:styleId="HeadingTOC">
-    <w:name w:val="HeadingTOC"/>
-    <w:rsid w:val="00C26DAF"/>
-    <w:pPr>
-      <w:widowControl w:val="0"/>
-      <w:tabs>
-        <w:tab w:val="left" w:pos="1080"/>
-        <w:tab w:val="right" w:leader="dot" w:pos="10080"/>
-      </w:tabs>
-      <w:suppressAutoHyphens/>
-      <w:autoSpaceDE w:val="0"/>
-      <w:autoSpaceDN w:val="0"/>
-      <w:spacing w:before="140" w:after="100" w:line="380" w:lineRule="atLeast"/>
-      <w:ind w:left="720"/>
-      <w:textAlignment w:val="baseline"/>
-    </w:pPr>
-    <w:rPr>
-      <w:rFonts w:ascii="Arial" w:eastAsia="MS ??" w:hAnsi="Arial"/>
-      <w:color w:val="000000"/>
-      <w:kern w:val="3"/>
-      <w:sz w:val="32"/>
-      <w:szCs w:val="32"/>
-    </w:rPr>
-  </w:style>
-  <w:style w:type="character" w:customStyle="1" w:styleId="WW8Num34z0">
-    <w:name w:val="WW8Num34z0"/>
-    <w:rsid w:val="00C26DAF"/>
-    <w:rPr>
-      <w:rFonts w:ascii="Symbol" w:hAnsi="Symbol"/>
-    </w:rPr>
-  </w:style>
-  <w:style w:type="character" w:customStyle="1" w:styleId="WW8Num34z1">
-    <w:name w:val="WW8Num34z1"/>
-    <w:rsid w:val="00C26DAF"/>
-    <w:rPr>
-      <w:rFonts w:ascii="Courier New" w:hAnsi="Courier New" w:cs="Courier New"/>
-    </w:rPr>
-  </w:style>
-  <w:style w:type="character" w:customStyle="1" w:styleId="WW8Num34z2">
-    <w:name w:val="WW8Num34z2"/>
-    <w:rsid w:val="00C26DAF"/>
-    <w:rPr>
-      <w:rFonts w:ascii="Wingdings" w:hAnsi="Wingdings"/>
-    </w:rPr>
-  </w:style>
-  <w:style w:type="paragraph" w:customStyle="1" w:styleId="Annex2">
-    <w:name w:val="Annex2"/>
-    <w:next w:val="Body"/>
-    <w:rsid w:val="00C26DAF"/>
-    <w:pPr>
-      <w:keepNext/>
-      <w:suppressAutoHyphens/>
-      <w:autoSpaceDN w:val="0"/>
-      <w:spacing w:before="240" w:after="240"/>
-      <w:jc w:val="center"/>
-      <w:textAlignment w:val="baseline"/>
-    </w:pPr>
-    <w:rPr>
-      <w:rFonts w:ascii="Arial" w:hAnsi="Arial" w:cs="Arial"/>
-      <w:kern w:val="3"/>
-      <w:sz w:val="28"/>
-      <w:szCs w:val="28"/>
-    </w:rPr>
-  </w:style>
-  <w:style w:type="paragraph" w:customStyle="1" w:styleId="TableHeading">
-    <w:name w:val="Table Heading"/>
-    <w:basedOn w:val="Normal"/>
-    <w:rsid w:val="00C26DAF"/>
-    <w:pPr>
-      <w:keepNext/>
-      <w:widowControl/>
-      <w:suppressLineNumbers/>
-      <w:spacing w:before="60" w:after="60"/>
-      <w:jc w:val="center"/>
-    </w:pPr>
-    <w:rPr>
-      <w:b/>
-      <w:bCs/>
-      <w:sz w:val="20"/>
-      <w:szCs w:val="20"/>
-    </w:rPr>
-  </w:style>
-  <w:style w:type="character" w:customStyle="1" w:styleId="WW8Num8z0">
-    <w:name w:val="WW8Num8z0"/>
-    <w:rsid w:val="00C26DAF"/>
-    <w:rPr>
-      <w:rFonts w:ascii="Symbol" w:hAnsi="Symbol"/>
-    </w:rPr>
-  </w:style>
-  <w:style w:type="character" w:customStyle="1" w:styleId="WW8Num8z1">
-    <w:name w:val="WW8Num8z1"/>
-    <w:rsid w:val="00C26DAF"/>
-    <w:rPr>
-      <w:rFonts w:ascii="Courier New" w:hAnsi="Courier New" w:cs="Courier New"/>
-    </w:rPr>
-  </w:style>
-  <w:style w:type="character" w:customStyle="1" w:styleId="WW8Num8z2">
-    <w:name w:val="WW8Num8z2"/>
-    <w:rsid w:val="00C26DAF"/>
-    <w:rPr>
-      <w:rFonts w:ascii="Wingdings" w:hAnsi="Wingdings"/>
-    </w:rPr>
-  </w:style>
-  <w:style w:type="paragraph" w:customStyle="1" w:styleId="Tablecaption">
-    <w:name w:val="Table caption"/>
-    <w:next w:val="Normal"/>
-    <w:rsid w:val="00C26DAF"/>
-    <w:pPr>
-      <w:keepNext/>
-      <w:widowControl w:val="0"/>
-      <w:suppressAutoHyphens/>
-      <w:autoSpaceDN w:val="0"/>
-      <w:spacing w:before="240" w:after="80"/>
-      <w:textAlignment w:val="baseline"/>
-    </w:pPr>
-    <w:rPr>
-      <w:rFonts w:ascii="Arial" w:hAnsi="Arial" w:cs="Arial"/>
-      <w:b/>
-      <w:bCs/>
-      <w:kern w:val="3"/>
-      <w:sz w:val="18"/>
-      <w:szCs w:val="18"/>
-    </w:rPr>
-  </w:style>
-  <w:style w:type="paragraph" w:customStyle="1" w:styleId="IDL">
-    <w:name w:val="IDL"/>
-    <w:rsid w:val="00C26DAF"/>
-    <w:pPr>
-      <w:widowControl w:val="0"/>
-      <w:suppressAutoHyphens/>
-      <w:autoSpaceDN w:val="0"/>
-      <w:textAlignment w:val="baseline"/>
-    </w:pPr>
-    <w:rPr>
-      <w:rFonts w:ascii="Arial" w:hAnsi="Arial" w:cs="Arial"/>
-      <w:b/>
-      <w:bCs/>
-      <w:kern w:val="3"/>
-    </w:rPr>
-  </w:style>
-  <w:style w:type="paragraph" w:customStyle="1" w:styleId="IDLcode">
-    <w:name w:val="IDL_code"/>
-    <w:basedOn w:val="Standard"/>
-    <w:rsid w:val="00C26DAF"/>
-    <w:rPr>
-      <w:rFonts w:ascii="Arial" w:hAnsi="Arial" w:cs="Arial"/>
-      <w:b/>
-      <w:bCs/>
-    </w:rPr>
-  </w:style>
-  <w:style w:type="paragraph" w:customStyle="1" w:styleId="Code">
-    <w:name w:val="Code"/>
-    <w:basedOn w:val="Standard"/>
-    <w:rsid w:val="00C26DAF"/>
-    <w:pPr>
-      <w:tabs>
-        <w:tab w:val="left" w:pos="360"/>
-        <w:tab w:val="left" w:pos="720"/>
-        <w:tab w:val="left" w:pos="1080"/>
-        <w:tab w:val="left" w:pos="1440"/>
-      </w:tabs>
-      <w:spacing w:before="240" w:after="240"/>
-    </w:pPr>
-    <w:rPr>
-      <w:rFonts w:ascii="Courier New" w:hAnsi="Courier New" w:cs="Courier New"/>
-      <w:noProof/>
-    </w:rPr>
-  </w:style>
-  <w:style w:type="paragraph" w:customStyle="1" w:styleId="SeparatorsIX">
-    <w:name w:val="SeparatorsIX"/>
-    <w:basedOn w:val="Normal"/>
-    <w:rsid w:val="00C26DAF"/>
-    <w:pPr>
-      <w:suppressAutoHyphens w:val="0"/>
-      <w:autoSpaceDE w:val="0"/>
-      <w:adjustRightInd w:val="0"/>
-      <w:jc w:val="both"/>
-      <w:textAlignment w:val="auto"/>
-    </w:pPr>
-    <w:rPr>
-      <w:color w:val="000000"/>
-      <w:kern w:val="0"/>
-      <w:sz w:val="18"/>
-      <w:szCs w:val="18"/>
-    </w:rPr>
-  </w:style>
-  <w:style w:type="paragraph" w:customStyle="1" w:styleId="term">
-    <w:name w:val="term"/>
-    <w:basedOn w:val="Normal"/>
-    <w:rsid w:val="00C26DAF"/>
-    <w:pPr>
-      <w:tabs>
-        <w:tab w:val="left" w:pos="100"/>
-        <w:tab w:val="left" w:pos="288"/>
-        <w:tab w:val="left" w:pos="504"/>
-        <w:tab w:val="left" w:pos="892"/>
-        <w:tab w:val="left" w:pos="1080"/>
-        <w:tab w:val="left" w:pos="1800"/>
-        <w:tab w:val="left" w:pos="3240"/>
-        <w:tab w:val="left" w:pos="3960"/>
-        <w:tab w:val="left" w:pos="4680"/>
-        <w:tab w:val="left" w:pos="5400"/>
-        <w:tab w:val="left" w:pos="6120"/>
-        <w:tab w:val="left" w:pos="6840"/>
-        <w:tab w:val="left" w:pos="7560"/>
-        <w:tab w:val="left" w:pos="8280"/>
-      </w:tabs>
-      <w:suppressAutoHyphens w:val="0"/>
-      <w:autoSpaceDE w:val="0"/>
-      <w:adjustRightInd w:val="0"/>
-      <w:textAlignment w:val="auto"/>
-    </w:pPr>
-    <w:rPr>
-      <w:rFonts w:ascii="Helvetica" w:hAnsi="Helvetica" w:cs="Helvetica"/>
-      <w:b/>
-      <w:bCs/>
-      <w:color w:val="000000"/>
-      <w:kern w:val="0"/>
-      <w:sz w:val="20"/>
-      <w:szCs w:val="20"/>
-    </w:rPr>
-  </w:style>
-  <w:style w:type="paragraph" w:customStyle="1" w:styleId="termtext">
-    <w:name w:val="term_text"/>
-    <w:basedOn w:val="Normal"/>
-    <w:rsid w:val="00C26DAF"/>
-    <w:pPr>
-      <w:tabs>
-        <w:tab w:val="left" w:pos="100"/>
-        <w:tab w:val="left" w:pos="288"/>
-        <w:tab w:val="left" w:pos="504"/>
-        <w:tab w:val="left" w:pos="892"/>
-        <w:tab w:val="left" w:pos="1080"/>
-        <w:tab w:val="left" w:pos="1800"/>
-        <w:tab w:val="left" w:pos="3240"/>
-        <w:tab w:val="left" w:pos="3960"/>
-        <w:tab w:val="left" w:pos="4680"/>
-        <w:tab w:val="left" w:pos="5400"/>
-        <w:tab w:val="left" w:pos="6120"/>
-        <w:tab w:val="left" w:pos="6840"/>
-        <w:tab w:val="left" w:pos="7560"/>
-        <w:tab w:val="left" w:pos="8280"/>
-      </w:tabs>
-      <w:suppressAutoHyphens w:val="0"/>
-      <w:autoSpaceDE w:val="0"/>
-      <w:adjustRightInd w:val="0"/>
-      <w:textAlignment w:val="auto"/>
-    </w:pPr>
-    <w:rPr>
-      <w:rFonts w:ascii="Helvetica" w:hAnsi="Helvetica" w:cs="Helvetica"/>
-      <w:color w:val="000000"/>
-      <w:kern w:val="0"/>
-      <w:sz w:val="20"/>
-      <w:szCs w:val="20"/>
-    </w:rPr>
-  </w:style>
-  <w:style w:type="character" w:customStyle="1" w:styleId="CodeChar">
-    <w:name w:val="Code Char"/>
-    <w:basedOn w:val="DefaultParagraphFont"/>
-    <w:rsid w:val="00C26DAF"/>
-    <w:rPr>
-      <w:rFonts w:ascii="Courier New" w:hAnsi="Courier New" w:cs="Courier New"/>
-      <w:noProof/>
-      <w:lang w:val="en-US"/>
-    </w:rPr>
-  </w:style>
-  <w:style w:type="character" w:customStyle="1" w:styleId="WW8Num37z0">
-    <w:name w:val="WW8Num37z0"/>
-    <w:rsid w:val="00C26DAF"/>
-    <w:rPr>
-      <w:rFonts w:ascii="Symbol" w:hAnsi="Symbol"/>
-    </w:rPr>
-  </w:style>
-  <w:style w:type="character" w:customStyle="1" w:styleId="WW8Num37z1">
-    <w:name w:val="WW8Num37z1"/>
-    <w:rsid w:val="00C26DAF"/>
-    <w:rPr>
-      <w:rFonts w:ascii="Courier New" w:hAnsi="Courier New" w:cs="Courier New"/>
-    </w:rPr>
-  </w:style>
-  <w:style w:type="character" w:customStyle="1" w:styleId="WW8Num37z2">
-    <w:name w:val="WW8Num37z2"/>
-    <w:rsid w:val="00C26DAF"/>
-    <w:rPr>
-      <w:rFonts w:ascii="Wingdings" w:hAnsi="Wingdings"/>
-    </w:rPr>
-  </w:style>
-  <w:style w:type="character" w:customStyle="1" w:styleId="tablehead">
-    <w:name w:val="tablehead"/>
-    <w:rsid w:val="00C26DAF"/>
-    <w:rPr>
-      <w:rFonts w:ascii="Times" w:hAnsi="Times" w:cs="Times"/>
-      <w:i/>
-      <w:iCs/>
-    </w:rPr>
-  </w:style>
-  <w:style w:type="paragraph" w:customStyle="1" w:styleId="Text">
-    <w:name w:val="Text"/>
-    <w:rsid w:val="00C26DAF"/>
-    <w:pPr>
-      <w:autoSpaceDE w:val="0"/>
-      <w:autoSpaceDN w:val="0"/>
-      <w:spacing w:before="120"/>
-      <w:ind w:left="737"/>
-      <w:jc w:val="both"/>
-    </w:pPr>
-    <w:rPr>
-      <w:rFonts w:ascii="Arial" w:hAnsi="Arial" w:cs="Arial"/>
-      <w:lang w:val="en-GB" w:eastAsia="fr-FR"/>
-    </w:rPr>
-  </w:style>
-  <w:style w:type="paragraph" w:styleId="TOCHeading">
-    <w:name w:val="TOC Heading"/>
-    <w:basedOn w:val="Heading1"/>
-    <w:next w:val="Normal"/>
-    <w:rsid w:val="00C26DAF"/>
-    <w:pPr>
-      <w:keepLines/>
-      <w:numPr>
-        <w:numId w:val="0"/>
-      </w:numPr>
-      <w:suppressAutoHyphens w:val="0"/>
-      <w:autoSpaceDN/>
-      <w:spacing w:before="480" w:after="0" w:line="276" w:lineRule="auto"/>
-      <w:textAlignment w:val="auto"/>
-      <w:outlineLvl w:val="9"/>
-    </w:pPr>
-    <w:rPr>
-      <w:rFonts w:ascii="Calibri" w:hAnsi="Calibri"/>
-      <w:kern w:val="0"/>
-      <w:sz w:val="28"/>
-      <w:szCs w:val="28"/>
-      <w:lang w:val="fr-FR"/>
-    </w:rPr>
-  </w:style>
-  <w:style w:type="character" w:styleId="FootnoteReference">
-    <w:name w:val="footnote reference"/>
-    <w:basedOn w:val="DefaultParagraphFont"/>
-    <w:rsid w:val="00C26DAF"/>
-    <w:rPr>
-      <w:rFonts w:ascii="Times New Roman" w:hAnsi="Times New Roman" w:cs="Times New Roman"/>
-      <w:vertAlign w:val="superscript"/>
-    </w:rPr>
-  </w:style>
-  <w:style w:type="paragraph" w:customStyle="1" w:styleId="IssueReportingProcedure">
-    <w:name w:val="Issue Reporting Procedure"/>
-    <w:basedOn w:val="Textbody"/>
-    <w:rsid w:val="00C26DAF"/>
-    <w:pPr>
-      <w:jc w:val="center"/>
-      <w:outlineLvl w:val="1"/>
-    </w:pPr>
-    <w:rPr>
-      <w:b/>
-      <w:bCs/>
-      <w:sz w:val="30"/>
-      <w:szCs w:val="30"/>
-    </w:rPr>
-  </w:style>
-  <w:style w:type="paragraph" w:customStyle="1" w:styleId="SpecificationVersion">
-    <w:name w:val="Specification Version"/>
-    <w:basedOn w:val="Normal"/>
-    <w:rsid w:val="00C26DAF"/>
-    <w:pPr>
-      <w:widowControl/>
-      <w:spacing w:before="240" w:after="240"/>
-    </w:pPr>
-    <w:rPr>
-      <w:rFonts w:ascii="Arial" w:hAnsi="Arial" w:cs="Arial"/>
-      <w:i/>
-      <w:iCs/>
-      <w:sz w:val="32"/>
-      <w:szCs w:val="32"/>
-    </w:rPr>
-  </w:style>
-  <w:style w:type="paragraph" w:customStyle="1" w:styleId="PrefaceHeading1">
-    <w:name w:val="Preface Heading 1"/>
-    <w:basedOn w:val="Standard"/>
-    <w:rsid w:val="00C26DAF"/>
-    <w:pPr>
-      <w:tabs>
-        <w:tab w:val="left" w:pos="172"/>
-        <w:tab w:val="left" w:pos="792"/>
-      </w:tabs>
-      <w:autoSpaceDE w:val="0"/>
-      <w:spacing w:before="360" w:line="300" w:lineRule="atLeast"/>
-      <w:ind w:left="792" w:hanging="792"/>
-      <w:outlineLvl w:val="0"/>
-    </w:pPr>
-    <w:rPr>
-      <w:rFonts w:ascii="Arial" w:hAnsi="Arial" w:cs="Arial"/>
-      <w:b/>
-      <w:bCs/>
-      <w:color w:val="000000"/>
-      <w:sz w:val="30"/>
-      <w:szCs w:val="30"/>
-    </w:rPr>
-  </w:style>
-  <w:style w:type="paragraph" w:customStyle="1" w:styleId="PrefaceHeading2">
-    <w:name w:val="Preface Heading 2"/>
-    <w:basedOn w:val="Standard"/>
-    <w:rsid w:val="00C26DAF"/>
-    <w:pPr>
-      <w:tabs>
-        <w:tab w:val="left" w:pos="172"/>
-      </w:tabs>
-      <w:autoSpaceDE w:val="0"/>
-      <w:spacing w:before="260" w:after="20" w:line="300" w:lineRule="atLeast"/>
-      <w:outlineLvl w:val="1"/>
-    </w:pPr>
-    <w:rPr>
-      <w:rFonts w:ascii="Arial" w:hAnsi="Arial" w:cs="Arial"/>
-      <w:b/>
-      <w:bCs/>
-      <w:sz w:val="26"/>
-      <w:szCs w:val="26"/>
-    </w:rPr>
-  </w:style>
-  <w:style w:type="paragraph" w:customStyle="1" w:styleId="AnnexHeading1">
-    <w:name w:val="Annex Heading 1"/>
-    <w:basedOn w:val="Heading1"/>
-    <w:next w:val="Body"/>
-    <w:rsid w:val="00C26DAF"/>
-    <w:pPr>
-      <w:pageBreakBefore/>
-      <w:numPr>
-        <w:numId w:val="0"/>
-      </w:numPr>
-      <w:spacing w:before="360" w:after="240"/>
-      <w:jc w:val="center"/>
-    </w:pPr>
-  </w:style>
-  <w:style w:type="paragraph" w:customStyle="1" w:styleId="AnnexHeading2">
-    <w:name w:val="Annex Heading 2"/>
-    <w:basedOn w:val="Normal"/>
-    <w:next w:val="Body"/>
-    <w:rsid w:val="00C26DAF"/>
-    <w:pPr>
-      <w:keepNext/>
-      <w:widowControl/>
-      <w:spacing w:before="240" w:after="120"/>
-      <w:outlineLvl w:val="1"/>
-    </w:pPr>
-    <w:rPr>
-      <w:rFonts w:ascii="Arial" w:hAnsi="Arial" w:cs="Arial"/>
-      <w:b/>
-      <w:bCs/>
-      <w:color w:val="000000"/>
-      <w:sz w:val="28"/>
-      <w:szCs w:val="28"/>
-      <w:lang w:val="en-GB"/>
-    </w:rPr>
-  </w:style>
-  <w:style w:type="paragraph" w:customStyle="1" w:styleId="LegaleseHeading">
-    <w:name w:val="Legalese Heading"/>
-    <w:basedOn w:val="Standard"/>
-    <w:rsid w:val="00C26DAF"/>
-    <w:pPr>
-      <w:keepNext/>
-      <w:autoSpaceDE w:val="0"/>
-      <w:jc w:val="center"/>
-      <w:outlineLvl w:val="1"/>
-    </w:pPr>
-    <w:rPr>
-      <w:sz w:val="22"/>
-      <w:szCs w:val="22"/>
-    </w:rPr>
-  </w:style>
-  <w:style w:type="character" w:customStyle="1" w:styleId="WW8Num5z2">
-    <w:name w:val="WW8Num5z2"/>
-    <w:rsid w:val="00C26DAF"/>
-    <w:rPr>
-      <w:rFonts w:ascii="Wingdings" w:hAnsi="Wingdings"/>
-    </w:rPr>
-  </w:style>
-  <w:style w:type="character" w:customStyle="1" w:styleId="WW8Num35z0">
-    <w:name w:val="WW8Num35z0"/>
-    <w:rsid w:val="00C26DAF"/>
-    <w:rPr>
-      <w:rFonts w:ascii="Symbol" w:hAnsi="Symbol"/>
-    </w:rPr>
-  </w:style>
-  <w:style w:type="character" w:customStyle="1" w:styleId="WW8Num35z1">
-    <w:name w:val="WW8Num35z1"/>
-    <w:rsid w:val="00C26DAF"/>
-    <w:rPr>
-      <w:rFonts w:ascii="Courier New" w:hAnsi="Courier New" w:cs="Courier New"/>
-    </w:rPr>
-  </w:style>
-  <w:style w:type="character" w:customStyle="1" w:styleId="WW8Num35z2">
-    <w:name w:val="WW8Num35z2"/>
-    <w:rsid w:val="00C26DAF"/>
-    <w:rPr>
-      <w:rFonts w:ascii="Wingdings" w:hAnsi="Wingdings"/>
-    </w:rPr>
-  </w:style>
-  <w:style w:type="character" w:styleId="Hyperlink">
-    <w:name w:val="Hyperlink"/>
-    <w:basedOn w:val="DefaultParagraphFont"/>
-    <w:rsid w:val="00C26DAF"/>
-    <w:rPr>
-      <w:rFonts w:ascii="Times New Roman" w:hAnsi="Times New Roman" w:cs="Times New Roman"/>
-      <w:color w:val="0000FF"/>
-      <w:u w:val="single"/>
-    </w:rPr>
-  </w:style>
-  <w:style w:type="paragraph" w:customStyle="1" w:styleId="FigureDescription">
-    <w:name w:val="FigureDescription"/>
-    <w:basedOn w:val="Normal"/>
-    <w:next w:val="Normal"/>
-    <w:rsid w:val="00C26DAF"/>
-    <w:pPr>
-      <w:widowControl/>
-      <w:suppressAutoHyphens w:val="0"/>
-      <w:autoSpaceDN/>
-      <w:spacing w:before="120" w:after="120"/>
-      <w:ind w:left="720" w:right="864"/>
-      <w:textAlignment w:val="auto"/>
-    </w:pPr>
-    <w:rPr>
-      <w:i/>
-      <w:iCs/>
-      <w:kern w:val="0"/>
-      <w:sz w:val="20"/>
-      <w:szCs w:val="20"/>
-    </w:rPr>
-  </w:style>
-  <w:style w:type="character" w:styleId="CommentReference">
-    <w:name w:val="annotation reference"/>
-    <w:basedOn w:val="DefaultParagraphFont"/>
-    <w:rsid w:val="00C26DAF"/>
-    <w:rPr>
-      <w:rFonts w:ascii="Times New Roman" w:hAnsi="Times New Roman" w:cs="Times New Roman"/>
-      <w:color w:val="FF00FF"/>
-      <w:sz w:val="16"/>
-      <w:szCs w:val="16"/>
-      <w:shd w:val="clear" w:color="auto" w:fill="auto"/>
-    </w:rPr>
-  </w:style>
-  <w:style w:type="paragraph" w:styleId="CommentText">
-    <w:name w:val="annotation text"/>
-    <w:basedOn w:val="Normal"/>
-    <w:rsid w:val="00C26DAF"/>
-    <w:pPr>
-      <w:widowControl/>
-      <w:suppressAutoHyphens w:val="0"/>
-      <w:autoSpaceDN/>
-      <w:spacing w:before="120"/>
-      <w:textAlignment w:val="auto"/>
-    </w:pPr>
-    <w:rPr>
-      <w:kern w:val="0"/>
-      <w:sz w:val="20"/>
-      <w:szCs w:val="20"/>
-    </w:rPr>
-  </w:style>
-  <w:style w:type="character" w:customStyle="1" w:styleId="CommentTextChar">
-    <w:name w:val="Comment Text Char"/>
-    <w:basedOn w:val="DefaultParagraphFont"/>
-    <w:rsid w:val="00C26DAF"/>
-    <w:rPr>
-      <w:rFonts w:ascii="Times New Roman" w:hAnsi="Times New Roman" w:cs="Times New Roman"/>
-      <w:kern w:val="0"/>
-      <w:sz w:val="20"/>
-      <w:szCs w:val="20"/>
-    </w:rPr>
-  </w:style>
-  <w:style w:type="paragraph" w:customStyle="1" w:styleId="CommentSubject1">
-    <w:name w:val="Comment Subject1"/>
-    <w:basedOn w:val="CommentText"/>
-    <w:next w:val="CommentText"/>
-    <w:rsid w:val="00C26DAF"/>
-    <w:rPr>
-      <w:b/>
-      <w:bCs/>
-    </w:rPr>
-  </w:style>
-  <w:style w:type="character" w:customStyle="1" w:styleId="CommentSubjectChar">
-    <w:name w:val="Comment Subject Char"/>
-    <w:basedOn w:val="CommentTextChar"/>
-    <w:rsid w:val="00C26DAF"/>
-    <w:rPr>
-      <w:rFonts w:ascii="Times New Roman" w:hAnsi="Times New Roman" w:cs="Times New Roman"/>
-      <w:b/>
-      <w:bCs/>
-      <w:kern w:val="0"/>
-      <w:sz w:val="20"/>
-      <w:szCs w:val="20"/>
-    </w:rPr>
-  </w:style>
-  <w:style w:type="paragraph" w:styleId="TOC2">
-    <w:name w:val="toc 2"/>
-    <w:basedOn w:val="Normal"/>
-    <w:next w:val="Normal"/>
-    <w:autoRedefine/>
-    <w:uiPriority w:val="39"/>
-    <w:rsid w:val="00B95E87"/>
-    <w:pPr>
-      <w:ind w:left="240"/>
-    </w:pPr>
-    <w:rPr>
-      <w:b/>
-      <w:bCs/>
-      <w:sz w:val="22"/>
-      <w:szCs w:val="22"/>
-    </w:rPr>
-  </w:style>
-  <w:style w:type="paragraph" w:styleId="TOC3">
-    <w:name w:val="toc 3"/>
-    <w:basedOn w:val="Normal"/>
-    <w:next w:val="Normal"/>
-    <w:autoRedefine/>
-    <w:uiPriority w:val="39"/>
-    <w:rsid w:val="00B95E87"/>
-    <w:pPr>
-      <w:ind w:left="480"/>
-    </w:pPr>
-    <w:rPr>
-      <w:sz w:val="22"/>
-      <w:szCs w:val="22"/>
-    </w:rPr>
-  </w:style>
-  <w:style w:type="paragraph" w:customStyle="1" w:styleId="DarkList-Accent31">
-    <w:name w:val="Dark List - Accent 31"/>
-    <w:hidden/>
-    <w:rsid w:val="00C26DAF"/>
-  </w:style>
-  <w:style w:type="paragraph" w:styleId="TOC4">
-    <w:name w:val="toc 4"/>
-    <w:basedOn w:val="Normal"/>
-    <w:next w:val="Normal"/>
-    <w:autoRedefine/>
-    <w:uiPriority w:val="39"/>
-    <w:rsid w:val="00B95E87"/>
-    <w:pPr>
-      <w:ind w:left="720"/>
-    </w:pPr>
-    <w:rPr>
-      <w:sz w:val="20"/>
-      <w:szCs w:val="20"/>
-    </w:rPr>
-  </w:style>
-  <w:style w:type="paragraph" w:styleId="TOC5">
-    <w:name w:val="toc 5"/>
-    <w:basedOn w:val="Normal"/>
-    <w:next w:val="Normal"/>
-    <w:autoRedefine/>
-    <w:uiPriority w:val="39"/>
-    <w:rsid w:val="00C26DAF"/>
-    <w:pPr>
-      <w:ind w:left="960"/>
-    </w:pPr>
-    <w:rPr>
-      <w:rFonts w:ascii="Calibri" w:hAnsi="Calibri"/>
-      <w:sz w:val="20"/>
-      <w:szCs w:val="20"/>
-    </w:rPr>
-  </w:style>
-  <w:style w:type="paragraph" w:styleId="TOC6">
-    <w:name w:val="toc 6"/>
-    <w:basedOn w:val="Normal"/>
-    <w:next w:val="Normal"/>
-    <w:autoRedefine/>
-    <w:uiPriority w:val="39"/>
-    <w:rsid w:val="00C26DAF"/>
-    <w:pPr>
-      <w:ind w:left="1200"/>
-    </w:pPr>
-    <w:rPr>
-      <w:rFonts w:ascii="Calibri" w:hAnsi="Calibri"/>
-      <w:sz w:val="20"/>
-      <w:szCs w:val="20"/>
-    </w:rPr>
-  </w:style>
-  <w:style w:type="paragraph" w:styleId="TOC7">
-    <w:name w:val="toc 7"/>
-    <w:basedOn w:val="Normal"/>
-    <w:next w:val="Normal"/>
-    <w:autoRedefine/>
-    <w:uiPriority w:val="39"/>
-    <w:rsid w:val="00C26DAF"/>
-    <w:pPr>
-      <w:ind w:left="1440"/>
-    </w:pPr>
-    <w:rPr>
-      <w:rFonts w:ascii="Calibri" w:hAnsi="Calibri"/>
-      <w:sz w:val="20"/>
-      <w:szCs w:val="20"/>
-    </w:rPr>
-  </w:style>
-  <w:style w:type="paragraph" w:styleId="TOC8">
-    <w:name w:val="toc 8"/>
-    <w:basedOn w:val="Normal"/>
-    <w:next w:val="Normal"/>
-    <w:autoRedefine/>
-    <w:uiPriority w:val="39"/>
-    <w:rsid w:val="00C26DAF"/>
-    <w:pPr>
-      <w:ind w:left="1680"/>
-    </w:pPr>
-    <w:rPr>
-      <w:rFonts w:ascii="Calibri" w:hAnsi="Calibri"/>
-      <w:sz w:val="20"/>
-      <w:szCs w:val="20"/>
-    </w:rPr>
-  </w:style>
-  <w:style w:type="paragraph" w:styleId="TOC9">
-    <w:name w:val="toc 9"/>
-    <w:basedOn w:val="Normal"/>
-    <w:next w:val="Normal"/>
-    <w:autoRedefine/>
-    <w:uiPriority w:val="39"/>
-    <w:rsid w:val="00C26DAF"/>
-    <w:pPr>
-      <w:ind w:left="1920"/>
-    </w:pPr>
-    <w:rPr>
-      <w:rFonts w:ascii="Calibri" w:hAnsi="Calibri"/>
-      <w:sz w:val="20"/>
-      <w:szCs w:val="20"/>
-    </w:rPr>
-  </w:style>
-  <w:style w:type="paragraph" w:customStyle="1" w:styleId="Preformatted">
-    <w:name w:val="Preformatted"/>
-    <w:rsid w:val="00C26DAF"/>
-    <w:pPr>
-      <w:widowControl w:val="0"/>
-      <w:tabs>
-        <w:tab w:val="left" w:pos="0"/>
-        <w:tab w:val="left" w:pos="959"/>
-        <w:tab w:val="left" w:pos="1918"/>
-        <w:tab w:val="left" w:pos="2877"/>
-        <w:tab w:val="left" w:pos="3836"/>
-        <w:tab w:val="left" w:pos="4795"/>
-        <w:tab w:val="left" w:pos="5754"/>
-        <w:tab w:val="left" w:pos="6713"/>
-        <w:tab w:val="left" w:pos="7672"/>
-        <w:tab w:val="left" w:pos="8631"/>
-        <w:tab w:val="left" w:pos="9590"/>
-      </w:tabs>
-      <w:autoSpaceDE w:val="0"/>
-      <w:autoSpaceDN w:val="0"/>
-      <w:adjustRightInd w:val="0"/>
-    </w:pPr>
-    <w:rPr>
-      <w:rFonts w:ascii="Courier New" w:hAnsi="Courier New" w:cs="Courier New"/>
-      <w:u w:color="000000"/>
-    </w:rPr>
-  </w:style>
-  <w:style w:type="character" w:customStyle="1" w:styleId="SC1090142">
-    <w:name w:val="SC.10.90142"/>
-    <w:rsid w:val="00C26DAF"/>
-    <w:rPr>
-      <w:color w:val="000000"/>
-      <w:sz w:val="20"/>
-      <w:szCs w:val="20"/>
-    </w:rPr>
-  </w:style>
-  <w:style w:type="character" w:styleId="FollowedHyperlink">
-    <w:name w:val="FollowedHyperlink"/>
-    <w:basedOn w:val="DefaultParagraphFont"/>
-    <w:rsid w:val="00C26DAF"/>
-    <w:rPr>
-      <w:rFonts w:ascii="Times New Roman" w:hAnsi="Times New Roman" w:cs="Times New Roman"/>
-      <w:color w:val="800080"/>
-      <w:u w:val="single"/>
-    </w:rPr>
-  </w:style>
-  <w:style w:type="paragraph" w:customStyle="1" w:styleId="HEADING">
-    <w:name w:val="HEADING"/>
-    <w:basedOn w:val="HeadingTOC"/>
-    <w:rsid w:val="00C26DAF"/>
-    <w:pPr>
-      <w:ind w:left="0"/>
-    </w:pPr>
-    <w:rPr>
-      <w:b/>
-      <w:bCs/>
-      <w:sz w:val="36"/>
-      <w:szCs w:val="36"/>
-    </w:rPr>
-  </w:style>
-  <w:style w:type="paragraph" w:customStyle="1" w:styleId="EditorialComment">
-    <w:name w:val="EditorialComment"/>
-    <w:rsid w:val="001877FA"/>
-    <w:pPr>
-      <w:keepNext/>
-      <w:widowControl w:val="0"/>
-      <w:pBdr>
-        <w:top w:val="single" w:sz="8" w:space="0" w:color="auto"/>
-        <w:bottom w:val="single" w:sz="8" w:space="0" w:color="auto"/>
-      </w:pBdr>
-      <w:tabs>
-        <w:tab w:val="left" w:pos="780"/>
-        <w:tab w:val="left" w:pos="1180"/>
-        <w:tab w:val="left" w:pos="1580"/>
-        <w:tab w:val="left" w:pos="1960"/>
-        <w:tab w:val="left" w:pos="2160"/>
-        <w:tab w:val="left" w:pos="2880"/>
-        <w:tab w:val="left" w:pos="4320"/>
-        <w:tab w:val="left" w:pos="5040"/>
-        <w:tab w:val="left" w:pos="5760"/>
-        <w:tab w:val="left" w:pos="6480"/>
-        <w:tab w:val="left" w:pos="7200"/>
-        <w:tab w:val="left" w:pos="7920"/>
-        <w:tab w:val="left" w:pos="8640"/>
-        <w:tab w:val="left" w:pos="9360"/>
-      </w:tabs>
-      <w:suppressAutoHyphens/>
-      <w:autoSpaceDE w:val="0"/>
-      <w:autoSpaceDN w:val="0"/>
-      <w:adjustRightInd w:val="0"/>
-      <w:spacing w:before="240" w:line="240" w:lineRule="atLeast"/>
-    </w:pPr>
-    <w:rPr>
-      <w:rFonts w:ascii="Arial" w:eastAsia="MS Mincho" w:hAnsi="Arial" w:cs="Arial"/>
-      <w:color w:val="FF00FF"/>
-      <w:lang w:eastAsia="ja-JP"/>
-    </w:rPr>
   </w:style>
 </w:styles>
 </file>

--- a/trunk/specification/dds_java_psm_submission_with_change_bars.docx
+++ b/trunk/specification/dds_java_psm_submission_with_change_bars.docx
@@ -23,18 +23,50 @@
         </w:rPr>
         <w:t xml:space="preserve">  </w:t>
       </w:r>
-      <w:r>
-        <w:rPr>
-          <w:rFonts w:ascii="Times New Roman" w:hAnsi="Times New Roman" w:cs="Times New Roman"/>
-        </w:rPr>
-        <w:t xml:space="preserve">December </w:t>
-      </w:r>
-      <w:r>
-        <w:rPr>
-          <w:rFonts w:ascii="Times New Roman" w:hAnsi="Times New Roman" w:cs="Times New Roman"/>
-        </w:rPr>
-        <w:t>2011</w:t>
-      </w:r>
+      <w:del w:id="0" w:author="Sumant Tambe" w:date="2012-11-05T10:36:00Z">
+        <w:r>
+          <w:rPr>
+            <w:rFonts w:ascii="Times New Roman" w:hAnsi="Times New Roman" w:cs="Times New Roman"/>
+          </w:rPr>
+          <w:delText xml:space="preserve">December </w:delText>
+        </w:r>
+      </w:del>
+      <w:ins w:id="1" w:author="Sumant Tambe" w:date="2012-11-05T10:36:00Z">
+        <w:r>
+          <w:rPr>
+            <w:rFonts w:ascii="Times New Roman" w:hAnsi="Times New Roman" w:cs="Times New Roman"/>
+          </w:rPr>
+          <w:t>November</w:t>
+        </w:r>
+        <w:r>
+          <w:rPr>
+            <w:rFonts w:ascii="Times New Roman" w:hAnsi="Times New Roman" w:cs="Times New Roman"/>
+          </w:rPr>
+          <w:t xml:space="preserve"> </w:t>
+        </w:r>
+      </w:ins>
+      <w:del w:id="2" w:author="Sumant Tambe" w:date="2012-11-05T10:36:00Z">
+        <w:r>
+          <w:rPr>
+            <w:rFonts w:ascii="Times New Roman" w:hAnsi="Times New Roman" w:cs="Times New Roman"/>
+          </w:rPr>
+          <w:delText>2011</w:delText>
+        </w:r>
+      </w:del>
+      <w:ins w:id="3" w:author="Sumant Tambe" w:date="2012-11-05T10:36:00Z">
+        <w:r>
+          <w:rPr>
+            <w:rFonts w:ascii="Times New Roman" w:hAnsi="Times New Roman" w:cs="Times New Roman"/>
+          </w:rPr>
+          <w:t>201</w:t>
+        </w:r>
+        <w:r>
+          <w:rPr>
+            <w:rFonts w:ascii="Times New Roman" w:hAnsi="Times New Roman" w:cs="Times New Roman"/>
+          </w:rPr>
+          <w:t>2</w:t>
+        </w:r>
+      </w:ins>
     </w:p>
     <w:p>
       <w:pPr>
@@ -97,23 +129,28 @@
       <w:pPr>
         <w:pStyle w:val="SpecificationVersion"/>
         <w:rPr>
+          <w:del w:id="4" w:author="Sumant Tambe" w:date="2012-11-05T10:36:00Z"/>
           <w:rFonts w:ascii="Times New Roman" w:hAnsi="Times New Roman" w:cs="Times New Roman"/>
           <w:b/>
           <w:bCs/>
         </w:rPr>
       </w:pPr>
-      <w:r>
-        <w:rPr>
-          <w:rFonts w:ascii="Times New Roman" w:hAnsi="Times New Roman" w:cs="Times New Roman"/>
-        </w:rPr>
-        <w:t xml:space="preserve">FTF Beta </w:t>
-      </w:r>
-      <w:r>
-        <w:rPr>
-          <w:rFonts w:ascii="Times New Roman" w:hAnsi="Times New Roman" w:cs="Times New Roman"/>
-        </w:rPr>
-        <w:t>2</w:t>
-      </w:r>
+      <w:del w:id="5" w:author="Sumant Tambe" w:date="2012-11-05T10:36:00Z">
+        <w:r>
+          <w:rPr>
+            <w:rFonts w:ascii="Times New Roman" w:hAnsi="Times New Roman" w:cs="Times New Roman"/>
+          </w:rPr>
+          <w:delText xml:space="preserve">FTF Beta </w:delText>
+        </w:r>
+        <w:r>
+          <w:rPr>
+            <w:rFonts w:ascii="Times New Roman" w:hAnsi="Times New Roman" w:cs="Times New Roman"/>
+          </w:rPr>
+          <w:delText>2</w:delText>
+        </w:r>
+        <w:bookmarkStart w:id="6" w:name="_GoBack"/>
+        <w:bookmarkEnd w:id="6"/>
+      </w:del>
     </w:p>
     <w:p>
       <w:pPr>
@@ -187,16 +224,36 @@
           <w:b/>
           <w:bCs/>
         </w:rPr>
-        <w:t>/2011-</w:t>
-      </w:r>
-      <w:r>
-        <w:rPr>
-          <w:rFonts w:ascii="Arial" w:hAnsi="Arial" w:cs="Arial"/>
-          <w:b/>
-          <w:bCs/>
-        </w:rPr>
-        <w:t>10-07</w:t>
-      </w:r>
+        <w:t>/</w:t>
+      </w:r>
+      <w:del w:id="7" w:author="Sumant Tambe" w:date="2012-11-05T10:32:00Z">
+        <w:r>
+          <w:rPr>
+            <w:rFonts w:ascii="Arial" w:hAnsi="Arial" w:cs="Arial"/>
+            <w:b/>
+            <w:bCs/>
+          </w:rPr>
+          <w:delText>2011-</w:delText>
+        </w:r>
+        <w:r>
+          <w:rPr>
+            <w:rFonts w:ascii="Arial" w:hAnsi="Arial" w:cs="Arial"/>
+            <w:b/>
+            <w:bCs/>
+          </w:rPr>
+          <w:delText>10-07</w:delText>
+        </w:r>
+      </w:del>
+      <w:ins w:id="8" w:author="Sumant Tambe" w:date="2012-11-05T10:32:00Z">
+        <w:r>
+          <w:rPr>
+            <w:rFonts w:ascii="Arial" w:hAnsi="Arial" w:cs="Arial"/>
+            <w:b/>
+            <w:bCs/>
+          </w:rPr>
+          <w:t>2012-10-08</w:t>
+        </w:r>
+      </w:ins>
     </w:p>
     <w:p>
       <w:pPr>
@@ -266,7 +323,16 @@
         </w:rPr>
         <w:tab/>
       </w:r>
-      <w:hyperlink r:id="rId9" w:history="1">
+      <w:del w:id="9" w:author="Sumant Tambe" w:date="2012-11-05T10:45:00Z">
+        <w:r>
+          <w:fldChar w:fldCharType="begin"/>
+        </w:r>
+        <w:r>
+          <w:delInstrText xml:space="preserve"> HYPERLINK "http://www.omg.org/spec/DDS-Java/20101101" </w:delInstrText>
+        </w:r>
+        <w:r>
+          <w:fldChar w:fldCharType="separate"/>
+        </w:r>
         <w:r>
           <w:rPr>
             <w:rStyle w:val="Hyperlink"/>
@@ -274,31 +340,8 @@
             <w:b/>
             <w:bCs/>
           </w:rPr>
-          <w:t>http://www.omg.org/spec/DDS-Java/20101101</w:t>
+          <w:delText>http://www.omg.o</w:delText>
         </w:r>
-      </w:hyperlink>
-    </w:p>
-    <w:p>
-      <w:pPr>
-        <w:pStyle w:val="Textbody"/>
-        <w:tabs>
-          <w:tab w:val="left" w:pos="3240"/>
-        </w:tabs>
-        <w:rPr>
-          <w:rFonts w:ascii="Arial" w:hAnsi="Arial" w:cs="Arial"/>
-          <w:b/>
-          <w:bCs/>
-        </w:rPr>
-      </w:pPr>
-      <w:r>
-        <w:rPr>
-          <w:rFonts w:ascii="Arial" w:hAnsi="Arial" w:cs="Arial"/>
-          <w:b/>
-          <w:bCs/>
-        </w:rPr>
-        <w:tab/>
-      </w:r>
-      <w:hyperlink r:id="rId10" w:history="1">
         <w:r>
           <w:rPr>
             <w:rStyle w:val="Hyperlink"/>
@@ -306,9 +349,244 @@
             <w:b/>
             <w:bCs/>
           </w:rPr>
-          <w:t>http://www.omg.org/spec/DDS-Java/20101102</w:t>
+          <w:delText>r</w:delText>
         </w:r>
-      </w:hyperlink>
+        <w:r>
+          <w:rPr>
+            <w:rStyle w:val="Hyperlink"/>
+            <w:rFonts w:ascii="Arial" w:hAnsi="Arial" w:cs="Arial"/>
+            <w:b/>
+            <w:bCs/>
+          </w:rPr>
+          <w:delText>g/spec/DDS-Java/20101101</w:delText>
+        </w:r>
+        <w:r>
+          <w:rPr>
+            <w:rStyle w:val="Hyperlink"/>
+            <w:rFonts w:ascii="Arial" w:hAnsi="Arial" w:cs="Arial"/>
+            <w:b/>
+            <w:bCs/>
+          </w:rPr>
+          <w:fldChar w:fldCharType="end"/>
+        </w:r>
+      </w:del>
+      <w:ins w:id="10" w:author="Sumant Tambe" w:date="2012-11-05T10:45:00Z">
+        <w:r>
+          <w:rPr>
+            <w:rFonts w:ascii="Arial" w:hAnsi="Arial" w:cs="Arial"/>
+            <w:b/>
+            <w:bCs/>
+          </w:rPr>
+          <w:fldChar w:fldCharType="begin"/>
+        </w:r>
+        <w:r>
+          <w:rPr>
+            <w:rFonts w:ascii="Arial" w:hAnsi="Arial" w:cs="Arial"/>
+            <w:b/>
+            <w:bCs/>
+          </w:rPr>
+          <w:instrText xml:space="preserve"> HYPERLINK "</w:instrText>
+        </w:r>
+        <w:r>
+          <w:rPr>
+            <w:rFonts w:ascii="Arial" w:hAnsi="Arial" w:cs="Arial"/>
+            <w:b/>
+            <w:bCs/>
+            <w:rPrChange w:id="11" w:author="Sumant Tambe" w:date="2012-11-05T10:45:00Z">
+              <w:rPr>
+                <w:rStyle w:val="Hyperlink"/>
+                <w:rFonts w:ascii="Arial" w:hAnsi="Arial" w:cs="Arial"/>
+                <w:b/>
+                <w:bCs/>
+              </w:rPr>
+            </w:rPrChange>
+          </w:rPr>
+          <w:instrText>http://www.omg.org/spec/DDS-Java/201</w:instrText>
+        </w:r>
+        <w:r>
+          <w:rPr>
+            <w:rFonts w:ascii="Arial" w:hAnsi="Arial" w:cs="Arial"/>
+            <w:b/>
+            <w:bCs/>
+            <w:rPrChange w:id="12" w:author="Sumant Tambe" w:date="2012-11-05T10:45:00Z">
+              <w:rPr>
+                <w:rStyle w:val="Hyperlink"/>
+                <w:rFonts w:ascii="Arial" w:hAnsi="Arial" w:cs="Arial"/>
+                <w:b/>
+                <w:bCs/>
+              </w:rPr>
+            </w:rPrChange>
+          </w:rPr>
+          <w:instrText>2</w:instrText>
+        </w:r>
+        <w:r>
+          <w:rPr>
+            <w:rFonts w:ascii="Arial" w:hAnsi="Arial" w:cs="Arial"/>
+            <w:b/>
+            <w:bCs/>
+            <w:rPrChange w:id="13" w:author="Sumant Tambe" w:date="2012-11-05T10:45:00Z">
+              <w:rPr>
+                <w:rStyle w:val="Hyperlink"/>
+                <w:rFonts w:ascii="Arial" w:hAnsi="Arial" w:cs="Arial"/>
+                <w:b/>
+                <w:bCs/>
+              </w:rPr>
+            </w:rPrChange>
+          </w:rPr>
+          <w:instrText>1</w:instrText>
+        </w:r>
+        <w:r>
+          <w:rPr>
+            <w:rFonts w:ascii="Arial" w:hAnsi="Arial" w:cs="Arial"/>
+            <w:b/>
+            <w:bCs/>
+            <w:rPrChange w:id="14" w:author="Sumant Tambe" w:date="2012-11-05T10:45:00Z">
+              <w:rPr>
+                <w:rStyle w:val="Hyperlink"/>
+                <w:rFonts w:ascii="Arial" w:hAnsi="Arial" w:cs="Arial"/>
+                <w:b/>
+                <w:bCs/>
+              </w:rPr>
+            </w:rPrChange>
+          </w:rPr>
+          <w:instrText>008</w:instrText>
+        </w:r>
+        <w:r>
+          <w:rPr>
+            <w:rFonts w:ascii="Arial" w:hAnsi="Arial" w:cs="Arial"/>
+            <w:b/>
+            <w:bCs/>
+          </w:rPr>
+          <w:instrText xml:space="preserve">" </w:instrText>
+        </w:r>
+        <w:r>
+          <w:rPr>
+            <w:rFonts w:ascii="Arial" w:hAnsi="Arial" w:cs="Arial"/>
+            <w:b/>
+            <w:bCs/>
+          </w:rPr>
+          <w:fldChar w:fldCharType="separate"/>
+        </w:r>
+        <w:r>
+          <w:rPr>
+            <w:rStyle w:val="Hyperlink"/>
+            <w:rFonts w:ascii="Arial" w:hAnsi="Arial" w:cs="Arial"/>
+            <w:b/>
+            <w:bCs/>
+          </w:rPr>
+          <w:t>http://www.omg.org/spec/DDS-Java/201</w:t>
+        </w:r>
+        <w:r>
+          <w:rPr>
+            <w:rStyle w:val="Hyperlink"/>
+            <w:rFonts w:ascii="Arial" w:hAnsi="Arial" w:cs="Arial"/>
+            <w:b/>
+            <w:bCs/>
+            <w:rPrChange w:id="15" w:author="Sumant Tambe" w:date="2012-11-05T10:45:00Z">
+              <w:rPr>
+                <w:rStyle w:val="Hyperlink"/>
+                <w:rFonts w:ascii="Arial" w:hAnsi="Arial" w:cs="Arial"/>
+                <w:b/>
+                <w:bCs/>
+              </w:rPr>
+            </w:rPrChange>
+          </w:rPr>
+          <w:t>2</w:t>
+        </w:r>
+        <w:r>
+          <w:rPr>
+            <w:rStyle w:val="Hyperlink"/>
+            <w:rFonts w:ascii="Arial" w:hAnsi="Arial" w:cs="Arial"/>
+            <w:b/>
+            <w:bCs/>
+            <w:rPrChange w:id="16" w:author="Sumant Tambe" w:date="2012-11-05T10:45:00Z">
+              <w:rPr>
+                <w:rStyle w:val="Hyperlink"/>
+                <w:rFonts w:ascii="Arial" w:hAnsi="Arial" w:cs="Arial"/>
+                <w:b/>
+                <w:bCs/>
+              </w:rPr>
+            </w:rPrChange>
+          </w:rPr>
+          <w:t>1</w:t>
+        </w:r>
+        <w:r>
+          <w:rPr>
+            <w:rStyle w:val="Hyperlink"/>
+            <w:rFonts w:ascii="Arial" w:hAnsi="Arial" w:cs="Arial"/>
+            <w:b/>
+            <w:bCs/>
+            <w:rPrChange w:id="17" w:author="Sumant Tambe" w:date="2012-11-05T10:45:00Z">
+              <w:rPr>
+                <w:rStyle w:val="Hyperlink"/>
+                <w:rFonts w:ascii="Arial" w:hAnsi="Arial" w:cs="Arial"/>
+                <w:b/>
+                <w:bCs/>
+              </w:rPr>
+            </w:rPrChange>
+          </w:rPr>
+          <w:t>008</w:t>
+        </w:r>
+        <w:r>
+          <w:rPr>
+            <w:rFonts w:ascii="Arial" w:hAnsi="Arial" w:cs="Arial"/>
+            <w:b/>
+            <w:bCs/>
+          </w:rPr>
+          <w:fldChar w:fldCharType="end"/>
+        </w:r>
+      </w:ins>
+    </w:p>
+    <w:p>
+      <w:pPr>
+        <w:pStyle w:val="Textbody"/>
+        <w:tabs>
+          <w:tab w:val="left" w:pos="3240"/>
+        </w:tabs>
+        <w:rPr>
+          <w:del w:id="18" w:author="Sumant Tambe" w:date="2012-11-05T10:45:00Z"/>
+          <w:rFonts w:ascii="Arial" w:hAnsi="Arial" w:cs="Arial"/>
+          <w:b/>
+          <w:bCs/>
+        </w:rPr>
+      </w:pPr>
+      <w:del w:id="19" w:author="Sumant Tambe" w:date="2012-11-05T10:45:00Z">
+        <w:r>
+          <w:rPr>
+            <w:rFonts w:ascii="Arial" w:hAnsi="Arial" w:cs="Arial"/>
+            <w:b/>
+            <w:bCs/>
+          </w:rPr>
+          <w:tab/>
+        </w:r>
+        <w:r>
+          <w:fldChar w:fldCharType="begin"/>
+        </w:r>
+        <w:r>
+          <w:delInstrText xml:space="preserve"> HYPERLINK "http://www.omg.org/spec/DDS-Java/20101102" </w:delInstrText>
+        </w:r>
+        <w:r>
+          <w:fldChar w:fldCharType="separate"/>
+        </w:r>
+        <w:r>
+          <w:rPr>
+            <w:rStyle w:val="Hyperlink"/>
+            <w:rFonts w:ascii="Arial" w:hAnsi="Arial" w:cs="Arial"/>
+            <w:b/>
+            <w:bCs/>
+          </w:rPr>
+          <w:delText>http://www.omg.org/spec/DDS-Java/20101102</w:delText>
+        </w:r>
+        <w:r>
+          <w:rPr>
+            <w:rStyle w:val="Hyperlink"/>
+            <w:rFonts w:ascii="Arial" w:hAnsi="Arial" w:cs="Arial"/>
+            <w:b/>
+            <w:bCs/>
+          </w:rPr>
+          <w:fldChar w:fldCharType="end"/>
+        </w:r>
+      </w:del>
     </w:p>
     <w:p>
       <w:pPr>
@@ -339,45 +617,269 @@
     <w:p>
       <w:pPr>
         <w:rPr>
+          <w:ins w:id="20" w:author="Sumant Tambe" w:date="2012-11-05T10:40:00Z"/>
           <w:rFonts w:ascii="Arial" w:hAnsi="Arial" w:cs="Arial"/>
           <w:sz w:val="20"/>
         </w:rPr>
       </w:pPr>
-      <w:r>
+      <w:del w:id="21" w:author="Sumant Tambe" w:date="2012-11-05T10:40:00Z">
+        <w:r>
+          <w:rPr>
+            <w:rFonts w:ascii="Arial" w:hAnsi="Arial" w:cs="Arial"/>
+            <w:sz w:val="20"/>
+          </w:rPr>
+          <w:delText>* original files:</w:delText>
+        </w:r>
+        <w:r>
+          <w:rPr>
+            <w:rFonts w:ascii="Arial" w:hAnsi="Arial" w:cs="Arial"/>
+            <w:sz w:val="20"/>
+          </w:rPr>
+          <w:delText xml:space="preserve"> </w:delText>
+        </w:r>
+        <w:r>
+          <w:rPr>
+            <w:rFonts w:ascii="Arial" w:hAnsi="Arial" w:cs="Arial"/>
+            <w:sz w:val="20"/>
+          </w:rPr>
+          <w:delText>ptc/2011-10-09</w:delText>
+        </w:r>
+        <w:r>
+          <w:rPr>
+            <w:rFonts w:ascii="Arial" w:hAnsi="Arial" w:cs="Arial"/>
+            <w:sz w:val="20"/>
+          </w:rPr>
+          <w:delText xml:space="preserve"> (</w:delText>
+        </w:r>
+        <w:r>
+          <w:rPr>
+            <w:rFonts w:ascii="Arial" w:hAnsi="Arial" w:cs="Arial"/>
+            <w:sz w:val="20"/>
+          </w:rPr>
+          <w:delText xml:space="preserve">omgdds.jar), </w:delText>
+        </w:r>
+        <w:r>
+          <w:rPr>
+            <w:rFonts w:ascii="Arial" w:hAnsi="Arial" w:cs="Arial"/>
+            <w:sz w:val="20"/>
+          </w:rPr>
+          <w:delText>ptc/2011-10-08</w:delText>
+        </w:r>
+        <w:r>
+          <w:rPr>
+            <w:rFonts w:ascii="Arial" w:hAnsi="Arial" w:cs="Arial"/>
+            <w:sz w:val="20"/>
+          </w:rPr>
+          <w:delText xml:space="preserve"> </w:delText>
+        </w:r>
+        <w:r>
+          <w:rPr>
+            <w:rFonts w:ascii="Arial" w:hAnsi="Arial" w:cs="Arial"/>
+            <w:sz w:val="20"/>
+          </w:rPr>
+          <w:delText>(omgdds_src.zip)</w:delText>
+        </w:r>
+      </w:del>
+    </w:p>
+    <w:p>
+      <w:pPr>
         <w:rPr>
           <w:rFonts w:ascii="Arial" w:hAnsi="Arial" w:cs="Arial"/>
           <w:sz w:val="20"/>
         </w:rPr>
-        <w:t xml:space="preserve">* </w:t>
-      </w:r>
-      <w:proofErr w:type="gramStart"/>
-      <w:r>
+      </w:pPr>
+      <w:ins w:id="22" w:author="Sumant Tambe" w:date="2012-11-05T10:40:00Z">
+        <w:r>
+          <w:rPr>
+            <w:rFonts w:ascii="Arial" w:hAnsi="Arial" w:cs="Arial"/>
+            <w:sz w:val="20"/>
+          </w:rPr>
+          <w:t xml:space="preserve">* </w:t>
+        </w:r>
+        <w:proofErr w:type="gramStart"/>
+        <w:r>
+          <w:rPr>
+            <w:rFonts w:ascii="Arial" w:hAnsi="Arial" w:cs="Arial"/>
+            <w:sz w:val="20"/>
+          </w:rPr>
+          <w:t>original</w:t>
+        </w:r>
+        <w:proofErr w:type="gramEnd"/>
+        <w:r>
+          <w:rPr>
+            <w:rFonts w:ascii="Arial" w:hAnsi="Arial" w:cs="Arial"/>
+            <w:sz w:val="20"/>
+          </w:rPr>
+          <w:t xml:space="preserve"> files:</w:t>
+        </w:r>
+        <w:r>
+          <w:rPr>
+            <w:rFonts w:ascii="Arial" w:hAnsi="Arial" w:cs="Arial"/>
+            <w:sz w:val="20"/>
+          </w:rPr>
+          <w:t xml:space="preserve"> </w:t>
+        </w:r>
+        <w:proofErr w:type="spellStart"/>
+        <w:r>
+          <w:rPr>
+            <w:rFonts w:ascii="Arial" w:hAnsi="Arial" w:cs="Arial"/>
+            <w:sz w:val="20"/>
+          </w:rPr>
+          <w:t>ptc</w:t>
+        </w:r>
+        <w:proofErr w:type="spellEnd"/>
+        <w:r>
+          <w:rPr>
+            <w:rFonts w:ascii="Arial" w:hAnsi="Arial" w:cs="Arial"/>
+            <w:sz w:val="20"/>
+          </w:rPr>
+          <w:t>/201</w:t>
+        </w:r>
+        <w:r>
+          <w:rPr>
+            <w:rFonts w:ascii="Arial" w:hAnsi="Arial" w:cs="Arial"/>
+            <w:sz w:val="20"/>
+          </w:rPr>
+          <w:t>2</w:t>
+        </w:r>
+        <w:r>
+          <w:rPr>
+            <w:rFonts w:ascii="Arial" w:hAnsi="Arial" w:cs="Arial"/>
+            <w:sz w:val="20"/>
+          </w:rPr>
+          <w:t>-10-</w:t>
+        </w:r>
+        <w:r>
+          <w:rPr>
+            <w:rFonts w:ascii="Arial" w:hAnsi="Arial" w:cs="Arial"/>
+            <w:sz w:val="20"/>
+          </w:rPr>
+          <w:t>09</w:t>
+        </w:r>
+        <w:r>
+          <w:rPr>
+            <w:rFonts w:ascii="Arial" w:hAnsi="Arial" w:cs="Arial"/>
+            <w:sz w:val="20"/>
+          </w:rPr>
+          <w:t xml:space="preserve"> (</w:t>
+        </w:r>
+        <w:r>
+          <w:rPr>
+            <w:rFonts w:ascii="Arial" w:hAnsi="Arial" w:cs="Arial"/>
+            <w:sz w:val="20"/>
+          </w:rPr>
+          <w:t xml:space="preserve">omgdds.jar), </w:t>
+        </w:r>
+        <w:proofErr w:type="spellStart"/>
+        <w:r>
+          <w:rPr>
+            <w:rFonts w:ascii="Arial" w:hAnsi="Arial" w:cs="Arial"/>
+            <w:sz w:val="20"/>
+          </w:rPr>
+          <w:t>ptc</w:t>
+        </w:r>
+        <w:proofErr w:type="spellEnd"/>
+        <w:r>
+          <w:rPr>
+            <w:rFonts w:ascii="Arial" w:hAnsi="Arial" w:cs="Arial"/>
+            <w:sz w:val="20"/>
+          </w:rPr>
+          <w:t>/201</w:t>
+        </w:r>
+        <w:r>
+          <w:rPr>
+            <w:rFonts w:ascii="Arial" w:hAnsi="Arial" w:cs="Arial"/>
+            <w:sz w:val="20"/>
+          </w:rPr>
+          <w:t>2</w:t>
+        </w:r>
+        <w:r>
+          <w:rPr>
+            <w:rFonts w:ascii="Arial" w:hAnsi="Arial" w:cs="Arial"/>
+            <w:sz w:val="20"/>
+          </w:rPr>
+          <w:t>-10-</w:t>
+        </w:r>
+        <w:r>
+          <w:rPr>
+            <w:rFonts w:ascii="Arial" w:hAnsi="Arial" w:cs="Arial"/>
+            <w:sz w:val="20"/>
+          </w:rPr>
+          <w:t>10</w:t>
+        </w:r>
+        <w:r>
+          <w:rPr>
+            <w:rFonts w:ascii="Arial" w:hAnsi="Arial" w:cs="Arial"/>
+            <w:sz w:val="20"/>
+          </w:rPr>
+          <w:t xml:space="preserve"> (omgdds_src.zip)</w:t>
+        </w:r>
+      </w:ins>
+    </w:p>
+    <w:p>
+      <w:pPr>
         <w:rPr>
           <w:rFonts w:ascii="Arial" w:hAnsi="Arial" w:cs="Arial"/>
-          <w:sz w:val="20"/>
-        </w:rPr>
-        <w:t>original</w:t>
-      </w:r>
-      <w:proofErr w:type="gramEnd"/>
-      <w:r>
+        </w:rPr>
+      </w:pPr>
+    </w:p>
+    <w:p>
+      <w:pPr>
         <w:rPr>
           <w:rFonts w:ascii="Arial" w:hAnsi="Arial" w:cs="Arial"/>
-          <w:sz w:val="20"/>
-        </w:rPr>
-        <w:t xml:space="preserve"> files:</w:t>
-      </w:r>
-      <w:r>
+        </w:rPr>
+      </w:pPr>
+    </w:p>
+    <w:p>
+      <w:pPr>
         <w:rPr>
           <w:rFonts w:ascii="Arial" w:hAnsi="Arial" w:cs="Arial"/>
-          <w:sz w:val="20"/>
-        </w:rPr>
-        <w:t xml:space="preserve"> </w:t>
+        </w:rPr>
+      </w:pPr>
+      <w:r>
+        <w:rPr>
+          <w:rFonts w:ascii="Arial" w:hAnsi="Arial" w:cs="Arial"/>
+        </w:rPr>
+        <w:t xml:space="preserve">This OMG document replaces the </w:t>
+      </w:r>
+      <w:r>
+        <w:rPr>
+          <w:rFonts w:ascii="Arial" w:hAnsi="Arial" w:cs="Arial"/>
+        </w:rPr>
+        <w:t xml:space="preserve">Beta </w:t>
+      </w:r>
+      <w:del w:id="23" w:author="Sumant Tambe" w:date="2012-11-05T10:37:00Z">
+        <w:r>
+          <w:rPr>
+            <w:rFonts w:ascii="Arial" w:hAnsi="Arial" w:cs="Arial"/>
+          </w:rPr>
+          <w:delText xml:space="preserve">1 </w:delText>
+        </w:r>
+      </w:del>
+      <w:ins w:id="24" w:author="Sumant Tambe" w:date="2012-11-05T10:37:00Z">
+        <w:r>
+          <w:rPr>
+            <w:rFonts w:ascii="Arial" w:hAnsi="Arial" w:cs="Arial"/>
+          </w:rPr>
+          <w:t>2</w:t>
+        </w:r>
+        <w:r>
+          <w:rPr>
+            <w:rFonts w:ascii="Arial" w:hAnsi="Arial" w:cs="Arial"/>
+          </w:rPr>
+          <w:t xml:space="preserve"> </w:t>
+        </w:r>
+      </w:ins>
+      <w:r>
+        <w:rPr>
+          <w:rFonts w:ascii="Arial" w:hAnsi="Arial" w:cs="Arial"/>
+        </w:rPr>
+        <w:t>document (</w:t>
       </w:r>
       <w:proofErr w:type="spellStart"/>
       <w:r>
         <w:rPr>
           <w:rFonts w:ascii="Arial" w:hAnsi="Arial" w:cs="Arial"/>
-          <w:sz w:val="20"/>
         </w:rPr>
         <w:t>ptc</w:t>
       </w:r>
@@ -385,114 +887,60 @@
       <w:r>
         <w:rPr>
           <w:rFonts w:ascii="Arial" w:hAnsi="Arial" w:cs="Arial"/>
-          <w:sz w:val="20"/>
-        </w:rPr>
-        <w:t>/2011-10-09</w:t>
-      </w:r>
+        </w:rPr>
+        <w:t>/</w:t>
+      </w:r>
+      <w:del w:id="25" w:author="Sumant Tambe" w:date="2012-11-05T10:33:00Z">
+        <w:r>
+          <w:rPr>
+            <w:rFonts w:ascii="Arial" w:hAnsi="Arial" w:cs="Arial"/>
+          </w:rPr>
+          <w:delText>2011-01-01</w:delText>
+        </w:r>
+      </w:del>
+      <w:ins w:id="26" w:author="Sumant Tambe" w:date="2012-11-05T10:33:00Z">
+        <w:r>
+          <w:rPr>
+            <w:rFonts w:ascii="Arial" w:hAnsi="Arial" w:cs="Arial"/>
+          </w:rPr>
+          <w:t>2011-10-07</w:t>
+        </w:r>
+      </w:ins>
       <w:r>
         <w:rPr>
           <w:rFonts w:ascii="Arial" w:hAnsi="Arial" w:cs="Arial"/>
-          <w:sz w:val="20"/>
-        </w:rPr>
-        <w:t xml:space="preserve"> (</w:t>
-      </w:r>
+        </w:rPr>
+        <w:t xml:space="preserve">). It is an OMG Adopted </w:t>
+      </w:r>
+      <w:del w:id="27" w:author="Sumant Tambe" w:date="2012-11-05T10:34:00Z">
+        <w:r>
+          <w:rPr>
+            <w:rFonts w:ascii="Arial" w:hAnsi="Arial" w:cs="Arial"/>
+          </w:rPr>
+          <w:delText xml:space="preserve">Beta </w:delText>
+        </w:r>
+      </w:del>
       <w:r>
         <w:rPr>
           <w:rFonts w:ascii="Arial" w:hAnsi="Arial" w:cs="Arial"/>
-          <w:sz w:val="20"/>
-        </w:rPr>
-        <w:t xml:space="preserve">omgdds.jar), </w:t>
-      </w:r>
-      <w:proofErr w:type="spellStart"/>
+        </w:rPr>
+        <w:t>Specification</w:t>
+      </w:r>
+      <w:del w:id="28" w:author="Sumant Tambe" w:date="2012-11-05T10:34:00Z">
+        <w:r>
+          <w:rPr>
+            <w:rFonts w:ascii="Arial" w:hAnsi="Arial" w:cs="Arial"/>
+          </w:rPr>
+          <w:delText xml:space="preserve"> and is currently in the finalization phase</w:delText>
+        </w:r>
+      </w:del>
       <w:r>
         <w:rPr>
           <w:rFonts w:ascii="Arial" w:hAnsi="Arial" w:cs="Arial"/>
-          <w:sz w:val="20"/>
-        </w:rPr>
-        <w:t>ptc</w:t>
-      </w:r>
-      <w:proofErr w:type="spellEnd"/>
-      <w:r>
-        <w:rPr>
-          <w:rFonts w:ascii="Arial" w:hAnsi="Arial" w:cs="Arial"/>
-          <w:sz w:val="20"/>
-        </w:rPr>
-        <w:t>/2011-10-08</w:t>
-      </w:r>
-      <w:r>
-        <w:rPr>
-          <w:rFonts w:ascii="Arial" w:hAnsi="Arial" w:cs="Arial"/>
-          <w:sz w:val="20"/>
-        </w:rPr>
-        <w:t xml:space="preserve"> </w:t>
-      </w:r>
-      <w:r>
-        <w:rPr>
-          <w:rFonts w:ascii="Arial" w:hAnsi="Arial" w:cs="Arial"/>
-          <w:sz w:val="20"/>
-        </w:rPr>
-        <w:t>(omgdds_src.zip)</w:t>
-      </w:r>
-    </w:p>
-    <w:p>
-      <w:pPr>
-        <w:rPr>
-          <w:rFonts w:ascii="Arial" w:hAnsi="Arial" w:cs="Arial"/>
-        </w:rPr>
-      </w:pPr>
-    </w:p>
-    <w:p>
-      <w:pPr>
-        <w:rPr>
-          <w:rFonts w:ascii="Arial" w:hAnsi="Arial" w:cs="Arial"/>
-        </w:rPr>
-      </w:pPr>
-    </w:p>
-    <w:p>
-      <w:pPr>
-        <w:rPr>
-          <w:rFonts w:ascii="Arial" w:hAnsi="Arial" w:cs="Arial"/>
-        </w:rPr>
-      </w:pPr>
-      <w:r>
-        <w:rPr>
-          <w:rFonts w:ascii="Arial" w:hAnsi="Arial" w:cs="Arial"/>
-        </w:rPr>
-        <w:t xml:space="preserve">This OMG document replaces the </w:t>
-      </w:r>
-      <w:r>
-        <w:rPr>
-          <w:rFonts w:ascii="Arial" w:hAnsi="Arial" w:cs="Arial"/>
-        </w:rPr>
-        <w:t xml:space="preserve">Beta 1 </w:t>
-      </w:r>
-      <w:r>
-        <w:rPr>
-          <w:rFonts w:ascii="Arial" w:hAnsi="Arial" w:cs="Arial"/>
-        </w:rPr>
-        <w:t>document (</w:t>
-      </w:r>
-      <w:proofErr w:type="spellStart"/>
-      <w:r>
-        <w:rPr>
-          <w:rFonts w:ascii="Arial" w:hAnsi="Arial" w:cs="Arial"/>
-        </w:rPr>
-        <w:t>ptc</w:t>
-      </w:r>
-      <w:proofErr w:type="spellEnd"/>
-      <w:r>
-        <w:rPr>
-          <w:rFonts w:ascii="Arial" w:hAnsi="Arial" w:cs="Arial"/>
-        </w:rPr>
-        <w:t>/2011-01-01</w:t>
-      </w:r>
-      <w:r>
-        <w:rPr>
-          <w:rFonts w:ascii="Arial" w:hAnsi="Arial" w:cs="Arial"/>
-        </w:rPr>
-        <w:t xml:space="preserve">). It is an OMG Adopted Beta Specification and is currently in the finalization phase. Comments on the content of this document are welcome, and should be directed to </w:t>
-      </w:r>
-      <w:hyperlink r:id="rId11" w:history="1">
+        </w:rPr>
+        <w:t xml:space="preserve">. Comments on the content of this document are welcome, and should be directed to </w:t>
+      </w:r>
+      <w:hyperlink r:id="rId9" w:history="1">
         <w:r>
           <w:rPr>
             <w:rStyle w:val="Hyperlink"/>
@@ -501,11 +949,19 @@
           <w:t>issues@omg.org</w:t>
         </w:r>
       </w:hyperlink>
+      <w:del w:id="29" w:author="Sumant Tambe" w:date="2012-11-05T10:34:00Z">
+        <w:r>
+          <w:rPr>
+            <w:rFonts w:ascii="Arial" w:hAnsi="Arial" w:cs="Arial"/>
+          </w:rPr>
+          <w:delText xml:space="preserve"> by August 29, 2011</w:delText>
+        </w:r>
+      </w:del>
       <w:r>
         <w:rPr>
           <w:rFonts w:ascii="Arial" w:hAnsi="Arial" w:cs="Arial"/>
         </w:rPr>
-        <w:t xml:space="preserve"> by August 29, 2011.  </w:t>
+        <w:t xml:space="preserve">.  </w:t>
       </w:r>
     </w:p>
     <w:p>
@@ -525,9 +981,23 @@
         <w:rPr>
           <w:rFonts w:ascii="Arial" w:hAnsi="Arial" w:cs="Arial"/>
         </w:rPr>
-        <w:t xml:space="preserve">You may view the pending issues for this specification from the OMG revision web page </w:t>
-      </w:r>
-      <w:hyperlink r:id="rId12" w:history="1">
+        <w:t>You may view the pending issues for this specification</w:t>
+      </w:r>
+      <w:ins w:id="30" w:author="Sumant Tambe" w:date="2012-11-05T10:38:00Z">
+        <w:r>
+          <w:rPr>
+            <w:rFonts w:ascii="Arial" w:hAnsi="Arial" w:cs="Arial"/>
+          </w:rPr>
+          <w:t>, if any,</w:t>
+        </w:r>
+      </w:ins>
+      <w:r>
+        <w:rPr>
+          <w:rFonts w:ascii="Arial" w:hAnsi="Arial" w:cs="Arial"/>
+        </w:rPr>
+        <w:t xml:space="preserve"> from the OMG revision web page </w:t>
+      </w:r>
+      <w:hyperlink r:id="rId10" w:history="1">
         <w:r>
           <w:rPr>
             <w:rStyle w:val="Hyperlink"/>
@@ -562,7 +1032,29 @@
         <w:rPr>
           <w:rFonts w:ascii="Arial" w:hAnsi="Arial" w:cs="Arial"/>
         </w:rPr>
-        <w:t>The FTF Recommendation and Report for this specification will be published on November 7, 2011. If you are reading this after that date, please download the available specification from the OMG Specifications Catalog.</w:t>
+        <w:t>The FTF Recommendation and Report for this specification will be published on</w:t>
+      </w:r>
+      <w:del w:id="31" w:author="Sumant Tambe" w:date="2012-11-05T10:35:00Z">
+        <w:r>
+          <w:rPr>
+            <w:rFonts w:ascii="Arial" w:hAnsi="Arial" w:cs="Arial"/>
+          </w:rPr>
+          <w:delText xml:space="preserve"> November 7, 2011</w:delText>
+        </w:r>
+      </w:del>
+      <w:ins w:id="32" w:author="Sumant Tambe" w:date="2012-11-05T10:35:00Z">
+        <w:r>
+          <w:rPr>
+            <w:rFonts w:ascii="Arial" w:hAnsi="Arial" w:cs="Arial"/>
+          </w:rPr>
+          <w:t xml:space="preserve"> December 21, 2012</w:t>
+        </w:r>
+      </w:ins>
+      <w:r>
+        <w:rPr>
+          <w:rFonts w:ascii="Arial" w:hAnsi="Arial" w:cs="Arial"/>
+        </w:rPr>
+        <w:t>. If you are reading this after that date, please download the available specification from the OMG Specifications Catalog.</w:t>
       </w:r>
       <w:r>
         <w:rPr>
@@ -849,15 +1341,7 @@
       </w:r>
       <w:proofErr w:type="spellEnd"/>
       <w:r>
-        <w:t xml:space="preserve">™ are trademarks of the Object Management Group. All other products or </w:t>
-      </w:r>
-      <w:proofErr w:type="gramStart"/>
-      <w:r>
-        <w:t>company</w:t>
-      </w:r>
-      <w:proofErr w:type="gramEnd"/>
-      <w:r>
-        <w:t xml:space="preserve"> names mentioned are used for identification purposes only, and may be trademarks of their respective owners.</w:t>
+        <w:t>™ are trademarks of the Object Management Group. All other products or company names mentioned are used for identification purposes only, and may be trademarks of their respective owners.</w:t>
       </w:r>
     </w:p>
     <w:p>
@@ -6333,11 +6817,11 @@
       <w:pPr>
         <w:pStyle w:val="PrefaceHeading2"/>
       </w:pPr>
-      <w:bookmarkStart w:id="0" w:name="DDE_LINK1"/>
+      <w:bookmarkStart w:id="33" w:name="DDE_LINK1"/>
       <w:r>
         <w:t>Platf</w:t>
       </w:r>
-      <w:bookmarkEnd w:id="0"/>
+      <w:bookmarkEnd w:id="33"/>
       <w:r>
         <w:t>orm Specific Model and Interface Specifications</w:t>
       </w:r>
@@ -6555,7 +7039,7 @@
         </w:rPr>
         <w:t xml:space="preserve">Certain OMG specifications are also available as ISO standards. Please consult </w:t>
       </w:r>
-      <w:hyperlink r:id="rId13" w:history="1">
+      <w:hyperlink r:id="rId11" w:history="1">
         <w:r>
           <w:rPr>
             <w:i/>
@@ -6724,8 +7208,8 @@
           <w:tab w:val="right" w:leader="dot" w:pos="8258"/>
         </w:tabs>
         <w:sectPr>
-          <w:footerReference w:type="even" r:id="rId14"/>
-          <w:footerReference w:type="default" r:id="rId15"/>
+          <w:footerReference w:type="even" r:id="rId12"/>
+          <w:footerReference w:type="default" r:id="rId13"/>
           <w:pgSz w:w="12240" w:h="15840"/>
           <w:pgMar w:top="1440" w:right="1440" w:bottom="1440" w:left="1440" w:header="720" w:footer="1080" w:gutter="0"/>
           <w:pgNumType w:fmt="lowerRoman" w:start="1"/>
@@ -6747,12 +7231,12 @@
       <w:pPr>
         <w:pStyle w:val="Heading1"/>
       </w:pPr>
-      <w:bookmarkStart w:id="1" w:name="_Toc181353232"/>
+      <w:bookmarkStart w:id="34" w:name="_Toc181353232"/>
       <w:r>
         <w:lastRenderedPageBreak/>
         <w:t>Scope</w:t>
       </w:r>
-      <w:bookmarkEnd w:id="1"/>
+      <w:bookmarkEnd w:id="34"/>
     </w:p>
     <w:p>
       <w:pPr>
@@ -6816,13 +7300,13 @@
       <w:pPr>
         <w:pStyle w:val="Heading1"/>
       </w:pPr>
-      <w:bookmarkStart w:id="2" w:name="_Ref134959754"/>
-      <w:bookmarkStart w:id="3" w:name="_Toc181353233"/>
+      <w:bookmarkStart w:id="35" w:name="_Ref134959754"/>
+      <w:bookmarkStart w:id="36" w:name="_Toc181353233"/>
       <w:r>
         <w:t>Conformance</w:t>
       </w:r>
-      <w:bookmarkEnd w:id="2"/>
-      <w:bookmarkEnd w:id="3"/>
+      <w:bookmarkEnd w:id="35"/>
+      <w:bookmarkEnd w:id="36"/>
     </w:p>
     <w:p>
       <w:pPr>
@@ -6982,24 +7466,24 @@
       <w:pPr>
         <w:pStyle w:val="Heading1"/>
       </w:pPr>
-      <w:bookmarkStart w:id="4" w:name="_Toc181353234"/>
+      <w:bookmarkStart w:id="37" w:name="_Toc181353234"/>
       <w:r>
         <w:t>References</w:t>
       </w:r>
-      <w:bookmarkEnd w:id="4"/>
+      <w:bookmarkEnd w:id="37"/>
     </w:p>
     <w:p>
       <w:pPr>
         <w:pStyle w:val="Heading2"/>
       </w:pPr>
-      <w:bookmarkStart w:id="5" w:name="_Toc181353235"/>
+      <w:bookmarkStart w:id="38" w:name="_Toc181353235"/>
       <w:r>
         <w:t>Normative</w:t>
       </w:r>
       <w:r>
         <w:t xml:space="preserve"> References</w:t>
       </w:r>
-      <w:bookmarkEnd w:id="5"/>
+      <w:bookmarkEnd w:id="38"/>
     </w:p>
     <w:p>
       <w:pPr>
@@ -7205,7 +7689,7 @@
         <w:spacing w:before="160" w:line="240" w:lineRule="atLeast"/>
         <w:textAlignment w:val="auto"/>
         <w:rPr>
-          <w:ins w:id="6" w:author="Sumant Tambe" w:date="2012-10-23T14:30:00Z"/>
+          <w:ins w:id="39" w:author="Sumant Tambe" w:date="2012-10-23T14:30:00Z"/>
           <w:rStyle w:val="SC1090142"/>
           <w:sz w:val="24"/>
           <w:szCs w:val="24"/>
@@ -7313,7 +7797,7 @@
           <w:szCs w:val="24"/>
         </w:rPr>
       </w:pPr>
-      <w:ins w:id="7" w:author="Sumant Tambe" w:date="2012-10-23T14:30:00Z">
+      <w:ins w:id="40" w:author="Sumant Tambe" w:date="2012-10-23T14:30:00Z">
         <w:r>
           <w:rPr>
             <w:rStyle w:val="SC1090142"/>
@@ -7325,7 +7809,7 @@
           <w:t>[Java</w:t>
         </w:r>
       </w:ins>
-      <w:ins w:id="8" w:author="Sumant Tambe" w:date="2012-10-23T14:31:00Z">
+      <w:ins w:id="41" w:author="Sumant Tambe" w:date="2012-10-23T14:31:00Z">
         <w:r>
           <w:rPr>
             <w:rStyle w:val="SC1090142"/>
@@ -7341,7 +7825,7 @@
             <w:i/>
             <w:iCs/>
             <w:kern w:val="0"/>
-            <w:rPrChange w:id="9" w:author="Sumant Tambe" w:date="2012-10-23T14:31:00Z">
+            <w:rPrChange w:id="42" w:author="Sumant Tambe" w:date="2012-10-23T14:31:00Z">
               <w:rPr>
                 <w:i/>
                 <w:iCs/>
@@ -7356,7 +7840,7 @@
         <w:r>
           <w:rPr>
             <w:kern w:val="0"/>
-            <w:rPrChange w:id="10" w:author="Sumant Tambe" w:date="2012-10-23T14:31:00Z">
+            <w:rPrChange w:id="43" w:author="Sumant Tambe" w:date="2012-10-23T14:31:00Z">
               <w:rPr>
                 <w:kern w:val="0"/>
                 <w:sz w:val="20"/>
@@ -7478,11 +7962,11 @@
       <w:pPr>
         <w:pStyle w:val="Heading2"/>
       </w:pPr>
-      <w:bookmarkStart w:id="11" w:name="_Toc181353236"/>
+      <w:bookmarkStart w:id="44" w:name="_Toc181353236"/>
       <w:r>
         <w:t>Non-Normative References</w:t>
       </w:r>
-      <w:bookmarkEnd w:id="11"/>
+      <w:bookmarkEnd w:id="44"/>
     </w:p>
     <w:p>
       <w:pPr>
@@ -7523,7 +8007,7 @@
       <w:r>
         <w:t xml:space="preserve">, version 1.1 (Sun Microsystems, </w:t>
       </w:r>
-      <w:hyperlink r:id="rId16" w:history="1">
+      <w:hyperlink r:id="rId14" w:history="1">
         <w:r>
           <w:rPr>
             <w:rStyle w:val="Hyperlink"/>
@@ -7539,11 +8023,11 @@
       <w:pPr>
         <w:pStyle w:val="Heading1"/>
       </w:pPr>
-      <w:bookmarkStart w:id="12" w:name="_Toc181353237"/>
+      <w:bookmarkStart w:id="45" w:name="_Toc181353237"/>
       <w:r>
         <w:t>Terms and Definitions</w:t>
       </w:r>
-      <w:bookmarkEnd w:id="12"/>
+      <w:bookmarkEnd w:id="45"/>
     </w:p>
     <w:p>
       <w:pPr>
@@ -7795,11 +8279,11 @@
       <w:pPr>
         <w:pStyle w:val="Heading1"/>
       </w:pPr>
-      <w:bookmarkStart w:id="13" w:name="_Toc181353238"/>
+      <w:bookmarkStart w:id="46" w:name="_Toc181353238"/>
       <w:r>
         <w:t>Symbols</w:t>
       </w:r>
-      <w:bookmarkEnd w:id="13"/>
+      <w:bookmarkEnd w:id="46"/>
     </w:p>
     <w:p>
       <w:pPr>
@@ -7816,21 +8300,21 @@
       <w:pPr>
         <w:pStyle w:val="Heading1"/>
       </w:pPr>
-      <w:bookmarkStart w:id="14" w:name="_Toc181353239"/>
+      <w:bookmarkStart w:id="47" w:name="_Toc181353239"/>
       <w:r>
         <w:t>Additional Information</w:t>
       </w:r>
-      <w:bookmarkEnd w:id="14"/>
+      <w:bookmarkEnd w:id="47"/>
     </w:p>
     <w:p>
       <w:pPr>
         <w:pStyle w:val="Heading2"/>
       </w:pPr>
-      <w:bookmarkStart w:id="15" w:name="_Toc181353240"/>
+      <w:bookmarkStart w:id="48" w:name="_Toc181353240"/>
       <w:r>
         <w:t>Changes to Adopted OMG Specifications</w:t>
       </w:r>
-      <w:bookmarkEnd w:id="15"/>
+      <w:bookmarkEnd w:id="48"/>
     </w:p>
     <w:p>
       <w:pPr>
@@ -7844,13 +8328,13 @@
       <w:pPr>
         <w:pStyle w:val="Heading2"/>
       </w:pPr>
-      <w:bookmarkStart w:id="16" w:name="_Ref134958252"/>
-      <w:bookmarkStart w:id="17" w:name="_Toc181353241"/>
+      <w:bookmarkStart w:id="49" w:name="_Ref134958252"/>
+      <w:bookmarkStart w:id="50" w:name="_Toc181353241"/>
       <w:r>
         <w:t>Relationships to Non-OMG Specifications</w:t>
       </w:r>
-      <w:bookmarkEnd w:id="16"/>
-      <w:bookmarkEnd w:id="17"/>
+      <w:bookmarkEnd w:id="49"/>
+      <w:bookmarkEnd w:id="50"/>
     </w:p>
     <w:p>
       <w:pPr>
@@ -7954,11 +8438,11 @@
       <w:pPr>
         <w:pStyle w:val="Heading2"/>
       </w:pPr>
-      <w:bookmarkStart w:id="18" w:name="_Toc181353242"/>
+      <w:bookmarkStart w:id="51" w:name="_Toc181353242"/>
       <w:r>
         <w:t>Acknowledgements</w:t>
       </w:r>
-      <w:bookmarkEnd w:id="18"/>
+      <w:bookmarkEnd w:id="51"/>
     </w:p>
     <w:p>
       <w:pPr>
@@ -8001,13 +8485,13 @@
       <w:pPr>
         <w:pStyle w:val="Heading1"/>
       </w:pPr>
-      <w:bookmarkStart w:id="19" w:name="_Ref134957713"/>
-      <w:bookmarkStart w:id="20" w:name="_Toc181353243"/>
+      <w:bookmarkStart w:id="52" w:name="_Ref134957713"/>
+      <w:bookmarkStart w:id="53" w:name="_Toc181353243"/>
       <w:r>
         <w:t>Java 5 Language PSM for DDS</w:t>
       </w:r>
-      <w:bookmarkEnd w:id="19"/>
-      <w:bookmarkEnd w:id="20"/>
+      <w:bookmarkEnd w:id="52"/>
+      <w:bookmarkEnd w:id="53"/>
     </w:p>
     <w:p>
       <w:pPr>
@@ -8021,11 +8505,11 @@
       <w:pPr>
         <w:pStyle w:val="Heading2"/>
       </w:pPr>
-      <w:bookmarkStart w:id="21" w:name="_Toc181353244"/>
+      <w:bookmarkStart w:id="54" w:name="_Toc181353244"/>
       <w:r>
         <w:t>General Concerns and Conventions</w:t>
       </w:r>
-      <w:bookmarkEnd w:id="21"/>
+      <w:bookmarkEnd w:id="54"/>
     </w:p>
     <w:p>
       <w:pPr>
@@ -8039,18 +8523,18 @@
       <w:pPr>
         <w:pStyle w:val="Heading3"/>
       </w:pPr>
-      <w:bookmarkStart w:id="22" w:name="_Ref134958313"/>
-      <w:bookmarkStart w:id="23" w:name="_Ref134966439"/>
-      <w:bookmarkStart w:id="24" w:name="_Toc181353245"/>
+      <w:bookmarkStart w:id="55" w:name="_Ref134958313"/>
+      <w:bookmarkStart w:id="56" w:name="_Ref134966439"/>
+      <w:bookmarkStart w:id="57" w:name="_Toc181353245"/>
       <w:r>
         <w:t xml:space="preserve">Packages and Type </w:t>
       </w:r>
       <w:r>
         <w:t>Organization</w:t>
       </w:r>
-      <w:bookmarkEnd w:id="22"/>
-      <w:bookmarkEnd w:id="23"/>
-      <w:bookmarkEnd w:id="24"/>
+      <w:bookmarkEnd w:id="55"/>
+      <w:bookmarkEnd w:id="56"/>
+      <w:bookmarkEnd w:id="57"/>
       <w:r>
         <w:t xml:space="preserve"> </w:t>
       </w:r>
@@ -8231,12 +8715,12 @@
       <w:pPr>
         <w:pStyle w:val="Heading3"/>
       </w:pPr>
-      <w:bookmarkStart w:id="25" w:name="_Toc181353246"/>
+      <w:bookmarkStart w:id="58" w:name="_Toc181353246"/>
       <w:r>
         <w:lastRenderedPageBreak/>
         <w:t>Implementation Coexistence</w:t>
       </w:r>
-      <w:bookmarkEnd w:id="25"/>
+      <w:bookmarkEnd w:id="58"/>
     </w:p>
     <w:p>
       <w:pPr>
@@ -8399,15 +8883,15 @@
       <w:pPr>
         <w:pStyle w:val="Heading3"/>
       </w:pPr>
-      <w:bookmarkStart w:id="26" w:name="_Ref134966238"/>
-      <w:bookmarkStart w:id="27" w:name="_Ref134967993"/>
-      <w:bookmarkStart w:id="28" w:name="_Toc181353247"/>
+      <w:bookmarkStart w:id="59" w:name="_Ref134966238"/>
+      <w:bookmarkStart w:id="60" w:name="_Ref134967993"/>
+      <w:bookmarkStart w:id="61" w:name="_Toc181353247"/>
       <w:r>
         <w:t>Resource Management</w:t>
       </w:r>
-      <w:bookmarkEnd w:id="26"/>
-      <w:bookmarkEnd w:id="27"/>
-      <w:bookmarkEnd w:id="28"/>
+      <w:bookmarkEnd w:id="59"/>
+      <w:bookmarkEnd w:id="60"/>
+      <w:bookmarkEnd w:id="61"/>
     </w:p>
     <w:p>
       <w:pPr>
@@ -8696,11 +9180,11 @@
       <w:pPr>
         <w:pStyle w:val="Heading3"/>
       </w:pPr>
-      <w:bookmarkStart w:id="29" w:name="_Toc181353248"/>
+      <w:bookmarkStart w:id="62" w:name="_Toc181353248"/>
       <w:r>
         <w:t>Concurrency and Reentrancy</w:t>
       </w:r>
-      <w:bookmarkEnd w:id="29"/>
+      <w:bookmarkEnd w:id="62"/>
     </w:p>
     <w:p>
       <w:pPr>
@@ -8835,7 +9319,7 @@
       <w:r>
         <w:t xml:space="preserve">All </w:t>
       </w:r>
-      <w:del w:id="30" w:author="Sumant Tambe" w:date="2012-10-21T20:44:00Z">
+      <w:del w:id="63" w:author="Sumant Tambe" w:date="2012-10-21T20:44:00Z">
         <w:r>
           <w:rPr>
             <w:rStyle w:val="CodeChar"/>
@@ -8843,7 +9327,7 @@
           <w:delText>Bootstrap</w:delText>
         </w:r>
       </w:del>
-      <w:ins w:id="31" w:author="Sumant Tambe" w:date="2012-10-21T20:44:00Z">
+      <w:ins w:id="64" w:author="Sumant Tambe" w:date="2012-10-21T20:44:00Z">
         <w:r>
           <w:rPr>
             <w:rStyle w:val="CodeChar"/>
@@ -9078,12 +9562,12 @@
       <w:pPr>
         <w:pStyle w:val="Heading3"/>
       </w:pPr>
-      <w:bookmarkStart w:id="32" w:name="_Toc181353249"/>
+      <w:bookmarkStart w:id="65" w:name="_Toc181353249"/>
       <w:r>
         <w:lastRenderedPageBreak/>
         <w:t>Method Signature Conventions</w:t>
       </w:r>
-      <w:bookmarkEnd w:id="32"/>
+      <w:bookmarkEnd w:id="65"/>
     </w:p>
     <w:p>
       <w:pPr>
@@ -9318,13 +9802,13 @@
       <w:pPr>
         <w:pStyle w:val="Heading3"/>
       </w:pPr>
-      <w:bookmarkStart w:id="33" w:name="_Ref143774608"/>
-      <w:bookmarkStart w:id="34" w:name="_Toc181353250"/>
+      <w:bookmarkStart w:id="66" w:name="_Ref143774608"/>
+      <w:bookmarkStart w:id="67" w:name="_Toc181353250"/>
       <w:r>
         <w:t>API Extensibility</w:t>
       </w:r>
-      <w:bookmarkEnd w:id="33"/>
-      <w:bookmarkEnd w:id="34"/>
+      <w:bookmarkEnd w:id="66"/>
+      <w:bookmarkEnd w:id="67"/>
     </w:p>
     <w:p>
       <w:pPr>
@@ -9358,11 +9842,11 @@
       <w:pPr>
         <w:pStyle w:val="Heading2"/>
       </w:pPr>
-      <w:bookmarkStart w:id="35" w:name="_Toc181353251"/>
+      <w:bookmarkStart w:id="68" w:name="_Toc181353251"/>
       <w:r>
         <w:t>Infrastructure Module</w:t>
       </w:r>
-      <w:bookmarkEnd w:id="35"/>
+      <w:bookmarkEnd w:id="68"/>
     </w:p>
     <w:p>
       <w:pPr>
@@ -9490,8 +9974,8 @@
       <w:pPr>
         <w:pStyle w:val="Heading3"/>
       </w:pPr>
-      <w:bookmarkStart w:id="36" w:name="_Ref134952869"/>
-      <w:del w:id="37" w:author="Sumant Tambe" w:date="2012-10-21T20:44:00Z">
+      <w:bookmarkStart w:id="69" w:name="_Ref134952869"/>
+      <w:del w:id="70" w:author="Sumant Tambe" w:date="2012-10-21T20:44:00Z">
         <w:r>
           <w:rPr>
             <w:rStyle w:val="CodeChar"/>
@@ -9499,8 +9983,8 @@
           <w:delText>Bootstrap</w:delText>
         </w:r>
       </w:del>
-      <w:bookmarkStart w:id="38" w:name="_Toc181353252"/>
-      <w:ins w:id="39" w:author="Sumant Tambe" w:date="2012-10-21T20:44:00Z">
+      <w:bookmarkStart w:id="71" w:name="_Toc181353252"/>
+      <w:ins w:id="72" w:author="Sumant Tambe" w:date="2012-10-21T20:44:00Z">
         <w:r>
           <w:rPr>
             <w:rStyle w:val="CodeChar"/>
@@ -9511,8 +9995,8 @@
       <w:r>
         <w:t xml:space="preserve"> Class</w:t>
       </w:r>
-      <w:bookmarkEnd w:id="36"/>
-      <w:bookmarkEnd w:id="38"/>
+      <w:bookmarkEnd w:id="69"/>
+      <w:bookmarkEnd w:id="71"/>
     </w:p>
     <w:p>
       <w:pPr>
@@ -9521,7 +10005,7 @@
       <w:r>
         <w:t xml:space="preserve">A </w:t>
       </w:r>
-      <w:del w:id="40" w:author="Sumant Tambe" w:date="2012-10-21T20:44:00Z">
+      <w:del w:id="73" w:author="Sumant Tambe" w:date="2012-10-21T20:44:00Z">
         <w:r>
           <w:rPr>
             <w:rStyle w:val="CodeChar"/>
@@ -9529,7 +10013,7 @@
           <w:delText>Bootstrap</w:delText>
         </w:r>
       </w:del>
-      <w:ins w:id="41" w:author="Sumant Tambe" w:date="2012-10-21T20:44:00Z">
+      <w:ins w:id="74" w:author="Sumant Tambe" w:date="2012-10-21T20:44:00Z">
         <w:r>
           <w:rPr>
             <w:rStyle w:val="CodeChar"/>
@@ -9563,7 +10047,7 @@
         </w:rPr>
         <w:t>get</w:t>
       </w:r>
-      <w:del w:id="42" w:author="Sumant Tambe" w:date="2012-10-21T20:44:00Z">
+      <w:del w:id="75" w:author="Sumant Tambe" w:date="2012-10-21T20:44:00Z">
         <w:r>
           <w:rPr>
             <w:rStyle w:val="CodeChar"/>
@@ -9571,7 +10055,7 @@
           <w:delText>Bootstrap</w:delText>
         </w:r>
       </w:del>
-      <w:ins w:id="43" w:author="Sumant Tambe" w:date="2012-10-21T20:44:00Z">
+      <w:ins w:id="76" w:author="Sumant Tambe" w:date="2012-10-21T20:44:00Z">
         <w:r>
           <w:rPr>
             <w:rStyle w:val="CodeChar"/>
@@ -9582,7 +10066,7 @@
       <w:r>
         <w:t xml:space="preserve"> method on which they can provide access to the </w:t>
       </w:r>
-      <w:del w:id="44" w:author="Sumant Tambe" w:date="2012-10-21T20:44:00Z">
+      <w:del w:id="77" w:author="Sumant Tambe" w:date="2012-10-21T20:44:00Z">
         <w:r>
           <w:rPr>
             <w:rStyle w:val="CodeChar"/>
@@ -9590,7 +10074,7 @@
           <w:delText>Bootstrap</w:delText>
         </w:r>
       </w:del>
-      <w:ins w:id="45" w:author="Sumant Tambe" w:date="2012-10-21T20:44:00Z">
+      <w:ins w:id="78" w:author="Sumant Tambe" w:date="2012-10-21T20:44:00Z">
         <w:r>
           <w:rPr>
             <w:rStyle w:val="CodeChar"/>
@@ -9602,7 +10086,7 @@
         <w:t xml:space="preserve"> from which they are ultimately derived. (</w:t>
       </w:r>
       <w:proofErr w:type="spellStart"/>
-      <w:del w:id="46" w:author="Sumant Tambe" w:date="2012-10-21T20:44:00Z">
+      <w:del w:id="79" w:author="Sumant Tambe" w:date="2012-10-21T20:44:00Z">
         <w:r>
           <w:rPr>
             <w:rStyle w:val="CodeChar"/>
@@ -9610,7 +10094,7 @@
           <w:delText>Bootstrap</w:delText>
         </w:r>
       </w:del>
-      <w:ins w:id="47" w:author="Sumant Tambe" w:date="2012-10-21T20:44:00Z">
+      <w:ins w:id="80" w:author="Sumant Tambe" w:date="2012-10-21T20:44:00Z">
         <w:r>
           <w:rPr>
             <w:rStyle w:val="CodeChar"/>
@@ -9622,7 +10106,7 @@
       <w:r>
         <w:t xml:space="preserve"> itself implements this interface; a </w:t>
       </w:r>
-      <w:del w:id="48" w:author="Sumant Tambe" w:date="2012-10-21T20:44:00Z">
+      <w:del w:id="81" w:author="Sumant Tambe" w:date="2012-10-21T20:44:00Z">
         <w:r>
           <w:rPr>
             <w:rStyle w:val="CodeChar"/>
@@ -9630,7 +10114,7 @@
           <w:delText>Bootstrap</w:delText>
         </w:r>
       </w:del>
-      <w:ins w:id="49" w:author="Sumant Tambe" w:date="2012-10-21T20:44:00Z">
+      <w:ins w:id="82" w:author="Sumant Tambe" w:date="2012-10-21T20:44:00Z">
         <w:r>
           <w:rPr>
             <w:rStyle w:val="CodeChar"/>
@@ -9656,7 +10140,7 @@
         </w:rPr>
         <w:t>get</w:t>
       </w:r>
-      <w:del w:id="50" w:author="Sumant Tambe" w:date="2012-10-21T20:44:00Z">
+      <w:del w:id="83" w:author="Sumant Tambe" w:date="2012-10-21T20:44:00Z">
         <w:r>
           <w:rPr>
             <w:rStyle w:val="CodeChar"/>
@@ -9664,7 +10148,7 @@
           <w:delText>Bootstrap</w:delText>
         </w:r>
       </w:del>
-      <w:ins w:id="51" w:author="Sumant Tambe" w:date="2012-10-21T20:44:00Z">
+      <w:ins w:id="84" w:author="Sumant Tambe" w:date="2012-10-21T20:44:00Z">
         <w:r>
           <w:rPr>
             <w:rStyle w:val="CodeChar"/>
@@ -9683,7 +10167,7 @@
       <w:r>
         <w:t xml:space="preserve">The </w:t>
       </w:r>
-      <w:del w:id="52" w:author="Sumant Tambe" w:date="2012-10-21T20:44:00Z">
+      <w:del w:id="85" w:author="Sumant Tambe" w:date="2012-10-21T20:44:00Z">
         <w:r>
           <w:rPr>
             <w:rStyle w:val="CodeChar"/>
@@ -9691,7 +10175,7 @@
           <w:delText>Bootstrap</w:delText>
         </w:r>
       </w:del>
-      <w:ins w:id="53" w:author="Sumant Tambe" w:date="2012-10-21T20:44:00Z">
+      <w:ins w:id="86" w:author="Sumant Tambe" w:date="2012-10-21T20:44:00Z">
         <w:r>
           <w:rPr>
             <w:rStyle w:val="CodeChar"/>
@@ -9702,7 +10186,7 @@
       <w:r>
         <w:t xml:space="preserve"> class allows implementations to avoid the presence of static state, if desired. It also allows multiple DDS implementations—or multiple versions of the “same” implementation—to potentially coexist within the same Java run-time environment. A DDS application’s first step is to instantiate a </w:t>
       </w:r>
-      <w:del w:id="54" w:author="Sumant Tambe" w:date="2012-10-21T20:44:00Z">
+      <w:del w:id="87" w:author="Sumant Tambe" w:date="2012-10-21T20:44:00Z">
         <w:r>
           <w:rPr>
             <w:rStyle w:val="CodeChar"/>
@@ -9710,7 +10194,7 @@
           <w:delText>Bootstrap</w:delText>
         </w:r>
       </w:del>
-      <w:ins w:id="55" w:author="Sumant Tambe" w:date="2012-10-21T20:44:00Z">
+      <w:ins w:id="88" w:author="Sumant Tambe" w:date="2012-10-21T20:44:00Z">
         <w:r>
           <w:rPr>
             <w:rStyle w:val="CodeChar"/>
@@ -9729,7 +10213,7 @@
       <w:r>
         <w:t xml:space="preserve">The </w:t>
       </w:r>
-      <w:del w:id="56" w:author="Sumant Tambe" w:date="2012-10-21T20:44:00Z">
+      <w:del w:id="89" w:author="Sumant Tambe" w:date="2012-10-21T20:44:00Z">
         <w:r>
           <w:rPr>
             <w:rStyle w:val="CodeChar"/>
@@ -9737,7 +10221,7 @@
           <w:delText>Bootstrap</w:delText>
         </w:r>
       </w:del>
-      <w:ins w:id="57" w:author="Sumant Tambe" w:date="2012-10-21T20:44:00Z">
+      <w:ins w:id="90" w:author="Sumant Tambe" w:date="2012-10-21T20:44:00Z">
         <w:r>
           <w:rPr>
             <w:rStyle w:val="CodeChar"/>
@@ -9748,7 +10232,7 @@
       <w:r>
         <w:t xml:space="preserve"> class is abstract. To avoid compile-time dependencies on concrete </w:t>
       </w:r>
-      <w:del w:id="58" w:author="Sumant Tambe" w:date="2012-10-21T20:44:00Z">
+      <w:del w:id="91" w:author="Sumant Tambe" w:date="2012-10-21T20:44:00Z">
         <w:r>
           <w:rPr>
             <w:rStyle w:val="CodeChar"/>
@@ -9756,7 +10240,7 @@
           <w:delText>Bootstrap</w:delText>
         </w:r>
       </w:del>
-      <w:ins w:id="59" w:author="Sumant Tambe" w:date="2012-10-21T20:44:00Z">
+      <w:ins w:id="92" w:author="Sumant Tambe" w:date="2012-10-21T20:44:00Z">
         <w:r>
           <w:rPr>
             <w:rStyle w:val="CodeChar"/>
@@ -9767,7 +10251,7 @@
       <w:r>
         <w:t xml:space="preserve"> implementations, an application can instantiate a </w:t>
       </w:r>
-      <w:del w:id="60" w:author="Sumant Tambe" w:date="2012-10-21T20:44:00Z">
+      <w:del w:id="93" w:author="Sumant Tambe" w:date="2012-10-21T20:44:00Z">
         <w:r>
           <w:rPr>
             <w:rStyle w:val="CodeChar"/>
@@ -9775,7 +10259,7 @@
           <w:delText>Bootstrap</w:delText>
         </w:r>
       </w:del>
-      <w:ins w:id="61" w:author="Sumant Tambe" w:date="2012-10-21T20:44:00Z">
+      <w:ins w:id="94" w:author="Sumant Tambe" w:date="2012-10-21T20:44:00Z">
         <w:r>
           <w:rPr>
             <w:rStyle w:val="CodeChar"/>
@@ -9795,7 +10279,7 @@
       <w:r>
         <w:t xml:space="preserve"> method on the </w:t>
       </w:r>
-      <w:del w:id="62" w:author="Sumant Tambe" w:date="2012-10-21T20:44:00Z">
+      <w:del w:id="95" w:author="Sumant Tambe" w:date="2012-10-21T20:44:00Z">
         <w:r>
           <w:rPr>
             <w:rStyle w:val="CodeChar"/>
@@ -9803,7 +10287,7 @@
           <w:delText>Bootstrap</w:delText>
         </w:r>
       </w:del>
-      <w:ins w:id="63" w:author="Sumant Tambe" w:date="2012-10-21T20:44:00Z">
+      <w:ins w:id="96" w:author="Sumant Tambe" w:date="2012-10-21T20:44:00Z">
         <w:r>
           <w:rPr>
             <w:rStyle w:val="CodeChar"/>
@@ -9814,7 +10298,7 @@
       <w:r>
         <w:t xml:space="preserve"> class. This method looks up a concrete </w:t>
       </w:r>
-      <w:del w:id="64" w:author="Sumant Tambe" w:date="2012-10-21T20:44:00Z">
+      <w:del w:id="97" w:author="Sumant Tambe" w:date="2012-10-21T20:44:00Z">
         <w:r>
           <w:rPr>
             <w:rStyle w:val="CodeChar"/>
@@ -9822,7 +10306,7 @@
           <w:delText>Bootstrap</w:delText>
         </w:r>
       </w:del>
-      <w:ins w:id="65" w:author="Sumant Tambe" w:date="2012-10-21T20:44:00Z">
+      <w:ins w:id="98" w:author="Sumant Tambe" w:date="2012-10-21T20:44:00Z">
         <w:r>
           <w:rPr>
             <w:rStyle w:val="CodeChar"/>
@@ -9838,11 +10322,11 @@
       <w:pPr>
         <w:pStyle w:val="Heading3"/>
       </w:pPr>
-      <w:bookmarkStart w:id="66" w:name="_Toc181353253"/>
+      <w:bookmarkStart w:id="99" w:name="_Toc181353253"/>
       <w:r>
         <w:t>Error Handling and Exceptions</w:t>
       </w:r>
-      <w:bookmarkEnd w:id="66"/>
+      <w:bookmarkEnd w:id="99"/>
     </w:p>
     <w:p>
       <w:pPr>
@@ -10930,16 +11414,16 @@
       <w:pPr>
         <w:pStyle w:val="Heading3"/>
       </w:pPr>
-      <w:bookmarkStart w:id="67" w:name="_Ref134965787"/>
-      <w:bookmarkStart w:id="68" w:name="_Ref147378160"/>
-      <w:bookmarkStart w:id="69" w:name="_Toc181353254"/>
+      <w:bookmarkStart w:id="100" w:name="_Ref134965787"/>
+      <w:bookmarkStart w:id="101" w:name="_Ref147378160"/>
+      <w:bookmarkStart w:id="102" w:name="_Toc181353254"/>
       <w:r>
         <w:lastRenderedPageBreak/>
         <w:t>Value Types</w:t>
       </w:r>
-      <w:bookmarkEnd w:id="67"/>
-      <w:bookmarkEnd w:id="68"/>
-      <w:bookmarkEnd w:id="69"/>
+      <w:bookmarkEnd w:id="100"/>
+      <w:bookmarkEnd w:id="101"/>
+      <w:bookmarkEnd w:id="102"/>
     </w:p>
     <w:p>
       <w:pPr>
@@ -11224,11 +11708,11 @@
       <w:pPr>
         <w:pStyle w:val="Heading3"/>
       </w:pPr>
-      <w:bookmarkStart w:id="70" w:name="_Toc181353255"/>
+      <w:bookmarkStart w:id="103" w:name="_Toc181353255"/>
       <w:r>
         <w:t>Time and Duration</w:t>
       </w:r>
-      <w:bookmarkEnd w:id="70"/>
+      <w:bookmarkEnd w:id="103"/>
     </w:p>
     <w:p>
       <w:pPr>
@@ -11337,7 +11821,7 @@
       <w:pPr>
         <w:pStyle w:val="Heading3"/>
       </w:pPr>
-      <w:bookmarkStart w:id="71" w:name="_Toc181353256"/>
+      <w:bookmarkStart w:id="104" w:name="_Toc181353256"/>
       <w:proofErr w:type="spellStart"/>
       <w:r>
         <w:lastRenderedPageBreak/>
@@ -11355,7 +11839,7 @@
       <w:r>
         <w:t xml:space="preserve"> Policies</w:t>
       </w:r>
-      <w:bookmarkEnd w:id="71"/>
+      <w:bookmarkEnd w:id="104"/>
     </w:p>
     <w:p>
       <w:pPr>
@@ -11395,7 +11879,7 @@
         </w:rPr>
         <w:t>org.omg.dds.core.</w:t>
       </w:r>
-      <w:ins w:id="72" w:author="Sumant Tambe" w:date="2012-10-08T11:42:00Z">
+      <w:ins w:id="105" w:author="Sumant Tambe" w:date="2012-10-08T11:42:00Z">
         <w:r>
           <w:rPr>
             <w:rStyle w:val="CodeChar"/>
@@ -11717,13 +12201,13 @@
             <w:pPr>
               <w:pStyle w:val="Body"/>
               <w:rPr>
-                <w:ins w:id="73" w:author="Sumant Tambe" w:date="2012-10-09T16:50:00Z"/>
+                <w:ins w:id="106" w:author="Sumant Tambe" w:date="2012-10-09T16:50:00Z"/>
                 <w:rFonts w:ascii="Cambria" w:hAnsi="Cambria"/>
                 <w:sz w:val="22"/>
                 <w:szCs w:val="22"/>
               </w:rPr>
             </w:pPr>
-            <w:del w:id="74" w:author="Sumant Tambe" w:date="2012-10-09T16:50:00Z">
+            <w:del w:id="107" w:author="Sumant Tambe" w:date="2012-10-09T16:50:00Z">
               <w:r>
                 <w:rPr>
                   <w:rFonts w:ascii="Cambria" w:hAnsi="Cambria"/>
@@ -11791,7 +12275,7 @@
                 <w:szCs w:val="22"/>
               </w:rPr>
             </w:pPr>
-            <w:ins w:id="75" w:author="Sumant Tambe" w:date="2012-10-09T16:50:00Z">
+            <w:ins w:id="108" w:author="Sumant Tambe" w:date="2012-10-09T16:50:00Z">
               <w:r>
                 <w:rPr>
                   <w:rFonts w:ascii="Cambria" w:hAnsi="Cambria"/>
@@ -11801,7 +12285,7 @@
                 <w:t>Java platform provides “Class object”</w:t>
               </w:r>
             </w:ins>
-            <w:ins w:id="76" w:author="Sumant Tambe" w:date="2012-10-09T16:51:00Z">
+            <w:ins w:id="109" w:author="Sumant Tambe" w:date="2012-10-09T16:51:00Z">
               <w:r>
                 <w:rPr>
                   <w:rFonts w:ascii="Cambria" w:hAnsi="Cambria"/>
@@ -11833,7 +12317,7 @@
                   <w:rFonts w:ascii="Courier New" w:hAnsi="Courier New" w:cs="Courier New"/>
                   <w:sz w:val="22"/>
                   <w:szCs w:val="22"/>
-                  <w:rPrChange w:id="77" w:author="Sumant Tambe" w:date="2012-10-09T16:53:00Z">
+                  <w:rPrChange w:id="110" w:author="Sumant Tambe" w:date="2012-10-09T16:53:00Z">
                     <w:rPr>
                       <w:rFonts w:ascii="Cambria" w:hAnsi="Cambria"/>
                       <w:sz w:val="22"/>
@@ -11849,7 +12333,7 @@
                   <w:rFonts w:ascii="Courier New" w:hAnsi="Courier New" w:cs="Courier New"/>
                   <w:sz w:val="22"/>
                   <w:szCs w:val="22"/>
-                  <w:rPrChange w:id="78" w:author="Sumant Tambe" w:date="2012-10-09T16:53:00Z">
+                  <w:rPrChange w:id="111" w:author="Sumant Tambe" w:date="2012-10-09T16:53:00Z">
                     <w:rPr>
                       <w:rFonts w:ascii="Cambria" w:hAnsi="Cambria"/>
                       <w:sz w:val="22"/>
@@ -11865,7 +12349,7 @@
                   <w:rFonts w:ascii="Courier New" w:hAnsi="Courier New" w:cs="Courier New"/>
                   <w:sz w:val="22"/>
                   <w:szCs w:val="22"/>
-                  <w:rPrChange w:id="79" w:author="Sumant Tambe" w:date="2012-10-09T16:53:00Z">
+                  <w:rPrChange w:id="112" w:author="Sumant Tambe" w:date="2012-10-09T16:53:00Z">
                     <w:rPr>
                       <w:rFonts w:ascii="Cambria" w:hAnsi="Cambria"/>
                       <w:sz w:val="22"/>
@@ -11881,7 +12365,7 @@
                   <w:rFonts w:ascii="Courier New" w:hAnsi="Courier New" w:cs="Courier New"/>
                   <w:sz w:val="22"/>
                   <w:szCs w:val="22"/>
-                  <w:rPrChange w:id="80" w:author="Sumant Tambe" w:date="2012-10-09T16:53:00Z">
+                  <w:rPrChange w:id="113" w:author="Sumant Tambe" w:date="2012-10-09T16:53:00Z">
                     <w:rPr>
                       <w:rFonts w:ascii="Cambria" w:hAnsi="Cambria"/>
                       <w:sz w:val="22"/>
@@ -11897,7 +12381,7 @@
                   <w:rFonts w:ascii="Courier New" w:hAnsi="Courier New" w:cs="Courier New"/>
                   <w:sz w:val="22"/>
                   <w:szCs w:val="22"/>
-                  <w:rPrChange w:id="81" w:author="Sumant Tambe" w:date="2012-10-09T16:53:00Z">
+                  <w:rPrChange w:id="114" w:author="Sumant Tambe" w:date="2012-10-09T16:53:00Z">
                     <w:rPr>
                       <w:rFonts w:ascii="Cambria" w:hAnsi="Cambria"/>
                       <w:sz w:val="22"/>
@@ -11920,7 +12404,7 @@
                   <w:rFonts w:ascii="Courier New" w:hAnsi="Courier New" w:cs="Courier New"/>
                   <w:sz w:val="22"/>
                   <w:szCs w:val="22"/>
-                  <w:rPrChange w:id="82" w:author="Sumant Tambe" w:date="2012-10-09T16:54:00Z">
+                  <w:rPrChange w:id="115" w:author="Sumant Tambe" w:date="2012-10-09T16:54:00Z">
                     <w:rPr>
                       <w:rFonts w:ascii="Cambria" w:hAnsi="Cambria"/>
                       <w:sz w:val="22"/>
@@ -11931,13 +12415,13 @@
                 <w:t>Class&lt;</w:t>
               </w:r>
             </w:ins>
-            <w:ins w:id="83" w:author="Sumant Tambe" w:date="2012-10-09T16:53:00Z">
+            <w:ins w:id="116" w:author="Sumant Tambe" w:date="2012-10-09T16:53:00Z">
               <w:r>
                 <w:rPr>
                   <w:rFonts w:ascii="Courier New" w:hAnsi="Courier New" w:cs="Courier New"/>
                   <w:sz w:val="22"/>
                   <w:szCs w:val="22"/>
-                  <w:rPrChange w:id="84" w:author="Sumant Tambe" w:date="2012-10-09T16:54:00Z">
+                  <w:rPrChange w:id="117" w:author="Sumant Tambe" w:date="2012-10-09T16:54:00Z">
                     <w:rPr>
                       <w:rFonts w:ascii="Cambria" w:hAnsi="Cambria"/>
                       <w:sz w:val="22"/>
@@ -12021,13 +12505,13 @@
             <w:pPr>
               <w:pStyle w:val="Body"/>
               <w:rPr>
-                <w:ins w:id="85" w:author="Sumant Tambe" w:date="2012-10-09T16:54:00Z"/>
+                <w:ins w:id="118" w:author="Sumant Tambe" w:date="2012-10-09T16:54:00Z"/>
                 <w:rFonts w:ascii="Cambria" w:hAnsi="Cambria"/>
                 <w:sz w:val="22"/>
                 <w:szCs w:val="22"/>
               </w:rPr>
             </w:pPr>
-            <w:del w:id="86" w:author="Sumant Tambe" w:date="2012-10-09T16:54:00Z">
+            <w:del w:id="119" w:author="Sumant Tambe" w:date="2012-10-09T16:54:00Z">
               <w:r>
                 <w:rPr>
                   <w:rFonts w:ascii="Cambria" w:hAnsi="Cambria"/>
@@ -12095,7 +12579,7 @@
                 <w:szCs w:val="22"/>
               </w:rPr>
             </w:pPr>
-            <w:ins w:id="87" w:author="Sumant Tambe" w:date="2012-10-09T16:54:00Z">
+            <w:ins w:id="120" w:author="Sumant Tambe" w:date="2012-10-09T16:54:00Z">
               <w:r>
                 <w:rPr>
                   <w:rFonts w:ascii="Cambria" w:hAnsi="Cambria"/>
@@ -12115,7 +12599,7 @@
               </w:r>
             </w:ins>
             <w:proofErr w:type="spellEnd"/>
-            <w:ins w:id="88" w:author="Sumant Tambe" w:date="2012-10-09T16:55:00Z">
+            <w:ins w:id="121" w:author="Sumant Tambe" w:date="2012-10-09T16:55:00Z">
               <w:r>
                 <w:rPr>
                   <w:rFonts w:ascii="Cambria" w:hAnsi="Cambria"/>
@@ -12125,7 +12609,7 @@
                 <w:t xml:space="preserve"> class</w:t>
               </w:r>
             </w:ins>
-            <w:ins w:id="89" w:author="Sumant Tambe" w:date="2012-10-09T16:54:00Z">
+            <w:ins w:id="122" w:author="Sumant Tambe" w:date="2012-10-09T16:54:00Z">
               <w:r>
                 <w:rPr>
                   <w:rFonts w:ascii="Cambria" w:hAnsi="Cambria"/>
@@ -12143,11 +12627,11 @@
       <w:pPr>
         <w:pStyle w:val="Body"/>
         <w:rPr>
-          <w:ins w:id="90" w:author="Sumant Tambe" w:date="2012-10-21T20:53:00Z"/>
-        </w:rPr>
-      </w:pPr>
-      <w:bookmarkStart w:id="91" w:name="_Ref134966447"/>
-      <w:ins w:id="92" w:author="Sumant Tambe" w:date="2012-10-21T20:54:00Z">
+          <w:ins w:id="123" w:author="Sumant Tambe" w:date="2012-10-21T20:53:00Z"/>
+        </w:rPr>
+      </w:pPr>
+      <w:bookmarkStart w:id="124" w:name="_Ref134966447"/>
+      <w:ins w:id="125" w:author="Sumant Tambe" w:date="2012-10-21T20:54:00Z">
         <w:r>
           <w:t xml:space="preserve">The </w:t>
         </w:r>
@@ -12155,7 +12639,7 @@
         <w:r>
           <w:rPr>
             <w:rFonts w:ascii="Courier New" w:hAnsi="Courier New" w:cs="Courier New"/>
-            <w:rPrChange w:id="93" w:author="Sumant Tambe" w:date="2012-10-21T20:54:00Z">
+            <w:rPrChange w:id="126" w:author="Sumant Tambe" w:date="2012-10-21T20:54:00Z">
               <w:rPr/>
             </w:rPrChange>
           </w:rPr>
@@ -12166,7 +12650,7 @@
           <w:t xml:space="preserve"> interface </w:t>
         </w:r>
       </w:ins>
-      <w:ins w:id="94" w:author="Sumant Tambe" w:date="2012-10-21T20:55:00Z">
+      <w:ins w:id="127" w:author="Sumant Tambe" w:date="2012-10-21T20:55:00Z">
         <w:r>
           <w:t>allows creation of policy objects.</w:t>
         </w:r>
@@ -12175,9 +12659,9 @@
     <w:p>
       <w:pPr>
         <w:rPr>
-          <w:ins w:id="95" w:author="Sumant Tambe" w:date="2012-10-21T20:53:00Z"/>
-        </w:rPr>
-        <w:pPrChange w:id="96" w:author="Sumant Tambe" w:date="2012-10-21T20:53:00Z">
+          <w:ins w:id="128" w:author="Sumant Tambe" w:date="2012-10-21T20:53:00Z"/>
+        </w:rPr>
+        <w:pPrChange w:id="129" w:author="Sumant Tambe" w:date="2012-10-21T20:53:00Z">
           <w:pPr>
             <w:pStyle w:val="Heading4"/>
           </w:pPr>
@@ -12195,7 +12679,7 @@
       <w:r>
         <w:t>QoS</w:t>
       </w:r>
-      <w:bookmarkEnd w:id="91"/>
+      <w:bookmarkEnd w:id="124"/>
       <w:proofErr w:type="spellEnd"/>
     </w:p>
     <w:p>
@@ -12228,7 +12712,7 @@
         </w:rPr>
         <w:t>org.omg.dds.core.</w:t>
       </w:r>
-      <w:ins w:id="97" w:author="Sumant Tambe" w:date="2012-10-09T16:55:00Z">
+      <w:ins w:id="130" w:author="Sumant Tambe" w:date="2012-10-09T16:55:00Z">
         <w:r>
           <w:rPr>
             <w:rStyle w:val="CodeChar"/>
@@ -12497,7 +12981,7 @@
       <w:pPr>
         <w:pStyle w:val="Heading4"/>
       </w:pPr>
-      <w:bookmarkStart w:id="98" w:name="_Ref134964889"/>
+      <w:bookmarkStart w:id="131" w:name="_Ref134964889"/>
       <w:proofErr w:type="spellStart"/>
       <w:r>
         <w:t>QoS</w:t>
@@ -12506,7 +12990,7 @@
       <w:r>
         <w:t xml:space="preserve"> Libraries and Profiles</w:t>
       </w:r>
-      <w:bookmarkEnd w:id="98"/>
+      <w:bookmarkEnd w:id="131"/>
     </w:p>
     <w:p>
       <w:pPr>
@@ -12558,10 +13042,10 @@
           <w:numId w:val="13"/>
         </w:numPr>
         <w:rPr>
-          <w:del w:id="99" w:author="Sumant Tambe" w:date="2012-10-21T20:45:00Z"/>
-        </w:rPr>
-      </w:pPr>
-      <w:del w:id="100" w:author="Sumant Tambe" w:date="2012-10-21T20:45:00Z">
+          <w:del w:id="132" w:author="Sumant Tambe" w:date="2012-10-21T20:45:00Z"/>
+        </w:rPr>
+      </w:pPr>
+      <w:del w:id="133" w:author="Sumant Tambe" w:date="2012-10-21T20:45:00Z">
         <w:r>
           <w:delText xml:space="preserve">The </w:delText>
         </w:r>
@@ -12584,16 +13068,16 @@
           <w:numId w:val="13"/>
         </w:numPr>
         <w:rPr>
-          <w:del w:id="101" w:author="Sumant Tambe" w:date="2012-10-21T20:45:00Z"/>
+          <w:del w:id="134" w:author="Sumant Tambe" w:date="2012-10-21T20:45:00Z"/>
           <w:rFonts w:ascii="MS Serif" w:hAnsi="MS Serif"/>
-          <w:rPrChange w:id="102" w:author="Sumant Tambe" w:date="2012-10-21T20:45:00Z">
+          <w:rPrChange w:id="135" w:author="Sumant Tambe" w:date="2012-10-21T20:45:00Z">
             <w:rPr>
-              <w:del w:id="103" w:author="Sumant Tambe" w:date="2012-10-21T20:45:00Z"/>
+              <w:del w:id="136" w:author="Sumant Tambe" w:date="2012-10-21T20:45:00Z"/>
             </w:rPr>
           </w:rPrChange>
         </w:rPr>
       </w:pPr>
-      <w:del w:id="104" w:author="Sumant Tambe" w:date="2012-10-21T20:45:00Z">
+      <w:del w:id="137" w:author="Sumant Tambe" w:date="2012-10-21T20:45:00Z">
         <w:r>
           <w:delText>Each Entity factory interface—</w:delText>
         </w:r>
@@ -12643,16 +13127,16 @@
           <w:numId w:val="13"/>
         </w:numPr>
         <w:rPr>
-          <w:ins w:id="105" w:author="Sumant Tambe" w:date="2012-10-21T20:50:00Z"/>
+          <w:ins w:id="138" w:author="Sumant Tambe" w:date="2012-10-21T20:50:00Z"/>
           <w:rFonts w:ascii="MS Serif" w:hAnsi="MS Serif"/>
-          <w:rPrChange w:id="106" w:author="Sumant Tambe" w:date="2012-10-21T20:50:00Z">
+          <w:rPrChange w:id="139" w:author="Sumant Tambe" w:date="2012-10-21T20:50:00Z">
             <w:rPr>
-              <w:ins w:id="107" w:author="Sumant Tambe" w:date="2012-10-21T20:50:00Z"/>
+              <w:ins w:id="140" w:author="Sumant Tambe" w:date="2012-10-21T20:50:00Z"/>
             </w:rPr>
           </w:rPrChange>
         </w:rPr>
       </w:pPr>
-      <w:ins w:id="108" w:author="Sumant Tambe" w:date="2012-10-21T20:45:00Z">
+      <w:ins w:id="141" w:author="Sumant Tambe" w:date="2012-10-21T20:45:00Z">
         <w:r>
           <w:t xml:space="preserve">The </w:t>
         </w:r>
@@ -12660,7 +13144,7 @@
         <w:r>
           <w:rPr>
             <w:rFonts w:ascii="Courier New" w:hAnsi="Courier New" w:cs="Courier New"/>
-            <w:rPrChange w:id="109" w:author="Sumant Tambe" w:date="2012-10-21T20:46:00Z">
+            <w:rPrChange w:id="142" w:author="Sumant Tambe" w:date="2012-10-21T20:46:00Z">
               <w:rPr/>
             </w:rPrChange>
           </w:rPr>
@@ -12671,18 +13155,18 @@
           <w:t xml:space="preserve"> interface</w:t>
         </w:r>
       </w:ins>
-      <w:ins w:id="110" w:author="Sumant Tambe" w:date="2012-10-21T20:46:00Z">
+      <w:ins w:id="143" w:author="Sumant Tambe" w:date="2012-10-21T20:46:00Z">
         <w:r>
           <w:t xml:space="preserve"> allows </w:t>
         </w:r>
       </w:ins>
-      <w:ins w:id="111" w:author="Sumant Tambe" w:date="2012-10-21T20:47:00Z">
+      <w:ins w:id="144" w:author="Sumant Tambe" w:date="2012-10-21T20:47:00Z">
         <w:r>
           <w:t xml:space="preserve">Entity’s </w:t>
         </w:r>
       </w:ins>
       <w:proofErr w:type="spellStart"/>
-      <w:ins w:id="112" w:author="Sumant Tambe" w:date="2012-10-21T20:46:00Z">
+      <w:ins w:id="145" w:author="Sumant Tambe" w:date="2012-10-21T20:46:00Z">
         <w:r>
           <w:t>Qos</w:t>
         </w:r>
@@ -12691,7 +13175,7 @@
           <w:t xml:space="preserve"> to be obtained </w:t>
         </w:r>
       </w:ins>
-      <w:ins w:id="113" w:author="Sumant Tambe" w:date="2012-10-21T20:47:00Z">
+      <w:ins w:id="146" w:author="Sumant Tambe" w:date="2012-10-21T20:47:00Z">
         <w:r>
           <w:t xml:space="preserve">from the names of </w:t>
         </w:r>
@@ -12712,17 +13196,17 @@
           <w:t xml:space="preserve"> library source is provided as a </w:t>
         </w:r>
       </w:ins>
-      <w:ins w:id="114" w:author="Sumant Tambe" w:date="2012-10-21T20:48:00Z">
+      <w:ins w:id="147" w:author="Sumant Tambe" w:date="2012-10-21T20:48:00Z">
         <w:r>
           <w:t>uniform</w:t>
         </w:r>
       </w:ins>
-      <w:ins w:id="115" w:author="Sumant Tambe" w:date="2012-10-21T20:47:00Z">
+      <w:ins w:id="148" w:author="Sumant Tambe" w:date="2012-10-21T20:47:00Z">
         <w:r>
           <w:t xml:space="preserve"> </w:t>
         </w:r>
       </w:ins>
-      <w:ins w:id="116" w:author="Sumant Tambe" w:date="2012-10-21T20:48:00Z">
+      <w:ins w:id="149" w:author="Sumant Tambe" w:date="2012-10-21T20:48:00Z">
         <w:r>
           <w:t>resource identifier (URI)</w:t>
         </w:r>
@@ -12730,7 +13214,7 @@
           <w:t xml:space="preserve">. Conforming implementation must support “file://” </w:t>
         </w:r>
       </w:ins>
-      <w:ins w:id="117" w:author="Sumant Tambe" w:date="2012-10-21T20:49:00Z">
+      <w:ins w:id="150" w:author="Sumant Tambe" w:date="2012-10-21T20:49:00Z">
         <w:r>
           <w:t>prefix. For instance, “</w:t>
         </w:r>
@@ -12765,16 +13249,16 @@
           <w:numId w:val="13"/>
         </w:numPr>
         <w:rPr>
-          <w:ins w:id="118" w:author="Sumant Tambe" w:date="2012-10-21T20:49:00Z"/>
+          <w:ins w:id="151" w:author="Sumant Tambe" w:date="2012-10-21T20:49:00Z"/>
           <w:rFonts w:ascii="MS Serif" w:hAnsi="MS Serif"/>
-          <w:rPrChange w:id="119" w:author="Sumant Tambe" w:date="2012-10-21T21:05:00Z">
+          <w:rPrChange w:id="152" w:author="Sumant Tambe" w:date="2012-10-21T21:05:00Z">
             <w:rPr>
-              <w:ins w:id="120" w:author="Sumant Tambe" w:date="2012-10-21T20:49:00Z"/>
+              <w:ins w:id="153" w:author="Sumant Tambe" w:date="2012-10-21T20:49:00Z"/>
             </w:rPr>
           </w:rPrChange>
         </w:rPr>
       </w:pPr>
-      <w:ins w:id="121" w:author="Sumant Tambe" w:date="2012-10-21T20:50:00Z">
+      <w:ins w:id="154" w:author="Sumant Tambe" w:date="2012-10-21T20:50:00Z">
         <w:r>
           <w:t xml:space="preserve">Each Entity factory interface </w:t>
         </w:r>
@@ -12782,7 +13266,7 @@
         <w:r>
           <w:rPr>
             <w:rFonts w:ascii="Courier New" w:hAnsi="Courier New" w:cs="Courier New"/>
-            <w:rPrChange w:id="122" w:author="Sumant Tambe" w:date="2012-10-21T20:51:00Z">
+            <w:rPrChange w:id="155" w:author="Sumant Tambe" w:date="2012-10-21T20:51:00Z">
               <w:rPr/>
             </w:rPrChange>
           </w:rPr>
@@ -12796,7 +13280,7 @@
         <w:r>
           <w:rPr>
             <w:rFonts w:ascii="Courier New" w:hAnsi="Courier New" w:cs="Courier New"/>
-            <w:rPrChange w:id="123" w:author="Sumant Tambe" w:date="2012-10-21T20:51:00Z">
+            <w:rPrChange w:id="156" w:author="Sumant Tambe" w:date="2012-10-21T20:51:00Z">
               <w:rPr/>
             </w:rPrChange>
           </w:rPr>
@@ -12809,7 +13293,7 @@
         <w:r>
           <w:rPr>
             <w:rFonts w:ascii="Courier New" w:hAnsi="Courier New" w:cs="Courier New"/>
-            <w:rPrChange w:id="124" w:author="Sumant Tambe" w:date="2012-10-21T20:51:00Z">
+            <w:rPrChange w:id="157" w:author="Sumant Tambe" w:date="2012-10-21T20:51:00Z">
               <w:rPr/>
             </w:rPrChange>
           </w:rPr>
@@ -12821,7 +13305,7 @@
         <w:r>
           <w:rPr>
             <w:rFonts w:ascii="Courier New" w:hAnsi="Courier New" w:cs="Courier New"/>
-            <w:rPrChange w:id="125" w:author="Sumant Tambe" w:date="2012-10-21T20:51:00Z">
+            <w:rPrChange w:id="158" w:author="Sumant Tambe" w:date="2012-10-21T20:51:00Z">
               <w:rPr/>
             </w:rPrChange>
           </w:rPr>
@@ -12840,7 +13324,7 @@
         </w:r>
       </w:ins>
       <w:proofErr w:type="spellStart"/>
-      <w:ins w:id="126" w:author="Sumant Tambe" w:date="2012-10-21T20:51:00Z">
+      <w:ins w:id="159" w:author="Sumant Tambe" w:date="2012-10-21T20:51:00Z">
         <w:r>
           <w:t>QoS</w:t>
         </w:r>
@@ -12852,7 +13336,7 @@
         <w:r>
           <w:rPr>
             <w:rFonts w:ascii="Courier New" w:hAnsi="Courier New" w:cs="Courier New"/>
-            <w:rPrChange w:id="127" w:author="Sumant Tambe" w:date="2012-10-21T20:51:00Z">
+            <w:rPrChange w:id="160" w:author="Sumant Tambe" w:date="2012-10-21T20:51:00Z">
               <w:rPr/>
             </w:rPrChange>
           </w:rPr>
@@ -12868,11 +13352,11 @@
       <w:pPr>
         <w:pStyle w:val="Heading3"/>
       </w:pPr>
-      <w:bookmarkStart w:id="128" w:name="_Toc181353257"/>
+      <w:bookmarkStart w:id="161" w:name="_Toc181353257"/>
       <w:r>
         <w:t>Entity Base Interfaces</w:t>
       </w:r>
-      <w:bookmarkEnd w:id="128"/>
+      <w:bookmarkEnd w:id="161"/>
     </w:p>
     <w:p>
       <w:pPr>
@@ -12962,11 +13446,11 @@
       <w:pPr>
         <w:pStyle w:val="Heading3"/>
       </w:pPr>
-      <w:bookmarkStart w:id="129" w:name="_Toc181353258"/>
+      <w:bookmarkStart w:id="162" w:name="_Toc181353258"/>
       <w:r>
         <w:t>Entity Status Changes</w:t>
       </w:r>
-      <w:bookmarkEnd w:id="129"/>
+      <w:bookmarkEnd w:id="162"/>
     </w:p>
     <w:p>
       <w:pPr>
@@ -13496,11 +13980,11 @@
       <w:pPr>
         <w:pStyle w:val="Heading2"/>
       </w:pPr>
-      <w:bookmarkStart w:id="130" w:name="_Toc181353259"/>
+      <w:bookmarkStart w:id="163" w:name="_Toc181353259"/>
       <w:r>
         <w:t>Domain Module</w:t>
       </w:r>
-      <w:bookmarkEnd w:id="130"/>
+      <w:bookmarkEnd w:id="163"/>
     </w:p>
     <w:p>
       <w:pPr>
@@ -13550,7 +14034,7 @@
       <w:pPr>
         <w:pStyle w:val="Heading3"/>
       </w:pPr>
-      <w:bookmarkStart w:id="131" w:name="_Toc181353260"/>
+      <w:bookmarkStart w:id="164" w:name="_Toc181353260"/>
       <w:r>
         <w:rPr>
           <w:rStyle w:val="CodeChar"/>
@@ -13560,7 +14044,7 @@
       <w:r>
         <w:t xml:space="preserve"> Interface</w:t>
       </w:r>
-      <w:bookmarkEnd w:id="131"/>
+      <w:bookmarkEnd w:id="164"/>
     </w:p>
     <w:p>
       <w:pPr>
@@ -13579,7 +14063,7 @@
         <w:t xml:space="preserve"> is a per-</w:t>
       </w:r>
       <w:proofErr w:type="spellStart"/>
-      <w:del w:id="132" w:author="Sumant Tambe" w:date="2012-10-19T17:17:00Z">
+      <w:del w:id="165" w:author="Sumant Tambe" w:date="2012-10-19T17:17:00Z">
         <w:r>
           <w:rPr>
             <w:rStyle w:val="CodeChar"/>
@@ -13590,7 +14074,7 @@
           <w:delText xml:space="preserve"> </w:delText>
         </w:r>
       </w:del>
-      <w:ins w:id="133" w:author="Sumant Tambe" w:date="2012-10-19T17:17:00Z">
+      <w:ins w:id="166" w:author="Sumant Tambe" w:date="2012-10-19T17:17:00Z">
         <w:r>
           <w:rPr>
             <w:rStyle w:val="CodeChar"/>
@@ -13605,7 +14089,7 @@
       <w:r>
         <w:t xml:space="preserve">singleton. An instance of this interface can be obtained by passing that </w:t>
       </w:r>
-      <w:del w:id="134" w:author="Sumant Tambe" w:date="2012-10-19T17:17:00Z">
+      <w:del w:id="167" w:author="Sumant Tambe" w:date="2012-10-19T17:17:00Z">
         <w:r>
           <w:rPr>
             <w:rStyle w:val="CodeChar"/>
@@ -13616,7 +14100,7 @@
           <w:delText xml:space="preserve"> </w:delText>
         </w:r>
       </w:del>
-      <w:ins w:id="135" w:author="Sumant Tambe" w:date="2012-10-19T17:17:00Z">
+      <w:ins w:id="168" w:author="Sumant Tambe" w:date="2012-10-19T17:17:00Z">
         <w:r>
           <w:rPr>
             <w:rStyle w:val="CodeChar"/>
@@ -13644,7 +14128,7 @@
       <w:pPr>
         <w:pStyle w:val="Heading3"/>
       </w:pPr>
-      <w:bookmarkStart w:id="136" w:name="_Toc181353261"/>
+      <w:bookmarkStart w:id="169" w:name="_Toc181353261"/>
       <w:r>
         <w:rPr>
           <w:rStyle w:val="CodeChar"/>
@@ -13654,7 +14138,7 @@
       <w:r>
         <w:t xml:space="preserve"> Interface</w:t>
       </w:r>
-      <w:bookmarkEnd w:id="136"/>
+      <w:bookmarkEnd w:id="169"/>
     </w:p>
     <w:p>
       <w:pPr>
@@ -13692,12 +14176,12 @@
       <w:pPr>
         <w:pStyle w:val="Heading2"/>
       </w:pPr>
-      <w:bookmarkStart w:id="137" w:name="_Toc181353262"/>
+      <w:bookmarkStart w:id="170" w:name="_Toc181353262"/>
       <w:r>
         <w:lastRenderedPageBreak/>
         <w:t>Topic Module</w:t>
       </w:r>
-      <w:bookmarkEnd w:id="137"/>
+      <w:bookmarkEnd w:id="170"/>
     </w:p>
     <w:p>
       <w:pPr>
@@ -13735,11 +14219,11 @@
       <w:pPr>
         <w:pStyle w:val="Heading3"/>
       </w:pPr>
-      <w:bookmarkStart w:id="138" w:name="_Toc181353263"/>
+      <w:bookmarkStart w:id="171" w:name="_Toc181353263"/>
       <w:r>
         <w:t>Type Support</w:t>
       </w:r>
-      <w:bookmarkEnd w:id="138"/>
+      <w:bookmarkEnd w:id="171"/>
     </w:p>
     <w:p>
       <w:pPr>
@@ -13905,7 +14389,7 @@
       <w:pPr>
         <w:pStyle w:val="Heading3"/>
       </w:pPr>
-      <w:bookmarkStart w:id="139" w:name="_Toc181353264"/>
+      <w:bookmarkStart w:id="172" w:name="_Toc181353264"/>
       <w:r>
         <w:rPr>
           <w:rStyle w:val="CodeChar"/>
@@ -13915,7 +14399,7 @@
       <w:r>
         <w:t xml:space="preserve"> Interface</w:t>
       </w:r>
-      <w:bookmarkEnd w:id="139"/>
+      <w:bookmarkEnd w:id="172"/>
     </w:p>
     <w:p>
       <w:pPr>
@@ -14023,7 +14507,7 @@
       <w:pPr>
         <w:pStyle w:val="Heading3"/>
       </w:pPr>
-      <w:bookmarkStart w:id="140" w:name="_Toc181353265"/>
+      <w:bookmarkStart w:id="173" w:name="_Toc181353265"/>
       <w:r>
         <w:rPr>
           <w:rStyle w:val="CodeChar"/>
@@ -14042,7 +14526,7 @@
       <w:r>
         <w:t xml:space="preserve"> Interfaces</w:t>
       </w:r>
-      <w:bookmarkEnd w:id="140"/>
+      <w:bookmarkEnd w:id="173"/>
     </w:p>
     <w:p>
       <w:pPr>
@@ -14147,12 +14631,12 @@
       <w:pPr>
         <w:pStyle w:val="Heading3"/>
       </w:pPr>
-      <w:bookmarkStart w:id="141" w:name="_Toc181353266"/>
+      <w:bookmarkStart w:id="174" w:name="_Toc181353266"/>
       <w:r>
         <w:lastRenderedPageBreak/>
         <w:t>Discovery Interfaces</w:t>
       </w:r>
-      <w:bookmarkEnd w:id="141"/>
+      <w:bookmarkEnd w:id="174"/>
     </w:p>
     <w:p>
       <w:pPr>
@@ -14194,11 +14678,11 @@
       <w:pPr>
         <w:pStyle w:val="Heading2"/>
       </w:pPr>
-      <w:bookmarkStart w:id="142" w:name="_Toc181353267"/>
+      <w:bookmarkStart w:id="175" w:name="_Toc181353267"/>
       <w:r>
         <w:t>Publication Module</w:t>
       </w:r>
-      <w:bookmarkEnd w:id="142"/>
+      <w:bookmarkEnd w:id="175"/>
     </w:p>
     <w:p>
       <w:pPr>
@@ -14263,8 +14747,8 @@
       <w:pPr>
         <w:pStyle w:val="Heading3"/>
       </w:pPr>
-      <w:bookmarkStart w:id="143" w:name="_Ref143772219"/>
-      <w:bookmarkStart w:id="144" w:name="_Toc181353268"/>
+      <w:bookmarkStart w:id="176" w:name="_Ref143772219"/>
+      <w:bookmarkStart w:id="177" w:name="_Toc181353268"/>
       <w:r>
         <w:rPr>
           <w:rStyle w:val="CodeChar"/>
@@ -14274,8 +14758,8 @@
       <w:r>
         <w:t xml:space="preserve"> Interface</w:t>
       </w:r>
-      <w:bookmarkEnd w:id="143"/>
-      <w:bookmarkEnd w:id="144"/>
+      <w:bookmarkEnd w:id="176"/>
+      <w:bookmarkEnd w:id="177"/>
     </w:p>
     <w:p>
       <w:pPr>
@@ -14333,7 +14817,7 @@
       <w:pPr>
         <w:pStyle w:val="Heading3"/>
       </w:pPr>
-      <w:bookmarkStart w:id="145" w:name="_Toc181353269"/>
+      <w:bookmarkStart w:id="178" w:name="_Toc181353269"/>
       <w:r>
         <w:rPr>
           <w:rStyle w:val="CodeChar"/>
@@ -14343,7 +14827,7 @@
       <w:r>
         <w:t xml:space="preserve"> Interface</w:t>
       </w:r>
-      <w:bookmarkEnd w:id="145"/>
+      <w:bookmarkEnd w:id="178"/>
     </w:p>
     <w:p>
       <w:pPr>
@@ -14499,11 +14983,11 @@
       <w:pPr>
         <w:pStyle w:val="Heading2"/>
       </w:pPr>
-      <w:bookmarkStart w:id="146" w:name="_Toc181353270"/>
+      <w:bookmarkStart w:id="179" w:name="_Toc181353270"/>
       <w:r>
         <w:t>Subscription Module</w:t>
       </w:r>
-      <w:bookmarkEnd w:id="146"/>
+      <w:bookmarkEnd w:id="179"/>
     </w:p>
     <w:p>
       <w:pPr>
@@ -14568,8 +15052,8 @@
       <w:pPr>
         <w:pStyle w:val="Heading3"/>
       </w:pPr>
-      <w:bookmarkStart w:id="147" w:name="_Ref143772221"/>
-      <w:bookmarkStart w:id="148" w:name="_Toc181353271"/>
+      <w:bookmarkStart w:id="180" w:name="_Ref143772221"/>
+      <w:bookmarkStart w:id="181" w:name="_Toc181353271"/>
       <w:r>
         <w:rPr>
           <w:rStyle w:val="CodeChar"/>
@@ -14579,8 +15063,8 @@
       <w:r>
         <w:t xml:space="preserve"> Interface</w:t>
       </w:r>
-      <w:bookmarkEnd w:id="147"/>
-      <w:bookmarkEnd w:id="148"/>
+      <w:bookmarkEnd w:id="180"/>
+      <w:bookmarkEnd w:id="181"/>
     </w:p>
     <w:p>
       <w:pPr>
@@ -14638,7 +15122,7 @@
       <w:pPr>
         <w:pStyle w:val="Heading3"/>
       </w:pPr>
-      <w:bookmarkStart w:id="149" w:name="_Toc181353272"/>
+      <w:bookmarkStart w:id="182" w:name="_Toc181353272"/>
       <w:r>
         <w:rPr>
           <w:rStyle w:val="CodeChar"/>
@@ -14648,7 +15132,7 @@
       <w:r>
         <w:t xml:space="preserve"> Interface</w:t>
       </w:r>
-      <w:bookmarkEnd w:id="149"/>
+      <w:bookmarkEnd w:id="182"/>
     </w:p>
     <w:p>
       <w:pPr>
@@ -14799,8 +15283,8 @@
       <w:pPr>
         <w:pStyle w:val="Heading3"/>
       </w:pPr>
-      <w:bookmarkStart w:id="150" w:name="_Ref134955727"/>
-      <w:bookmarkStart w:id="151" w:name="_Toc181353273"/>
+      <w:bookmarkStart w:id="183" w:name="_Ref134955727"/>
+      <w:bookmarkStart w:id="184" w:name="_Toc181353273"/>
       <w:r>
         <w:rPr>
           <w:rStyle w:val="CodeChar"/>
@@ -14810,8 +15294,8 @@
       <w:r>
         <w:t xml:space="preserve"> Interface</w:t>
       </w:r>
-      <w:bookmarkEnd w:id="150"/>
-      <w:bookmarkEnd w:id="151"/>
+      <w:bookmarkEnd w:id="183"/>
+      <w:bookmarkEnd w:id="184"/>
     </w:p>
     <w:p>
       <w:pPr>
@@ -15204,13 +15688,13 @@
       <w:pPr>
         <w:pStyle w:val="Heading2"/>
       </w:pPr>
-      <w:bookmarkStart w:id="152" w:name="_Ref134965308"/>
-      <w:bookmarkStart w:id="153" w:name="_Toc181353274"/>
+      <w:bookmarkStart w:id="185" w:name="_Ref134965308"/>
+      <w:bookmarkStart w:id="186" w:name="_Toc181353274"/>
       <w:r>
         <w:t>Extensible and Dynamic Topic Types Module</w:t>
       </w:r>
-      <w:bookmarkEnd w:id="152"/>
-      <w:bookmarkEnd w:id="153"/>
+      <w:bookmarkEnd w:id="185"/>
+      <w:bookmarkEnd w:id="186"/>
     </w:p>
     <w:p>
       <w:pPr>
@@ -15447,11 +15931,11 @@
       <w:pPr>
         <w:pStyle w:val="Heading3"/>
       </w:pPr>
-      <w:bookmarkStart w:id="154" w:name="_Toc181353275"/>
+      <w:bookmarkStart w:id="187" w:name="_Toc181353275"/>
       <w:r>
         <w:t>Dynamic Language Binding</w:t>
       </w:r>
-      <w:bookmarkEnd w:id="154"/>
+      <w:bookmarkEnd w:id="187"/>
     </w:p>
     <w:p>
       <w:pPr>
@@ -15562,7 +16046,7 @@
         <w:t>per-</w:t>
       </w:r>
       <w:proofErr w:type="spellStart"/>
-      <w:del w:id="155" w:author="Sumant Tambe" w:date="2012-10-19T17:17:00Z">
+      <w:del w:id="188" w:author="Sumant Tambe" w:date="2012-10-19T17:17:00Z">
         <w:r>
           <w:rPr>
             <w:rStyle w:val="CodeChar"/>
@@ -15573,7 +16057,7 @@
           <w:delText xml:space="preserve"> </w:delText>
         </w:r>
       </w:del>
-      <w:ins w:id="156" w:author="Sumant Tambe" w:date="2012-10-19T17:17:00Z">
+      <w:ins w:id="189" w:author="Sumant Tambe" w:date="2012-10-19T17:17:00Z">
         <w:r>
           <w:rPr>
             <w:rStyle w:val="CodeChar"/>
@@ -15667,7 +16151,7 @@
       <w:pPr>
         <w:pStyle w:val="Heading4"/>
       </w:pPr>
-      <w:bookmarkStart w:id="157" w:name="_Ref143771891"/>
+      <w:bookmarkStart w:id="190" w:name="_Ref143771891"/>
       <w:r>
         <w:rPr>
           <w:rStyle w:val="CodeChar"/>
@@ -15686,7 +16170,7 @@
       <w:r>
         <w:t xml:space="preserve"> Interfaces</w:t>
       </w:r>
-      <w:bookmarkEnd w:id="157"/>
+      <w:bookmarkEnd w:id="190"/>
     </w:p>
     <w:p>
       <w:pPr>
@@ -16254,11 +16738,11 @@
       <w:pPr>
         <w:pStyle w:val="Heading3"/>
       </w:pPr>
-      <w:bookmarkStart w:id="158" w:name="_Toc181353276"/>
+      <w:bookmarkStart w:id="191" w:name="_Toc181353276"/>
       <w:r>
         <w:t>Built-in Types</w:t>
       </w:r>
-      <w:bookmarkEnd w:id="158"/>
+      <w:bookmarkEnd w:id="191"/>
     </w:p>
     <w:p>
       <w:pPr>
@@ -16520,7 +17004,7 @@
       <w:pPr>
         <w:pStyle w:val="Heading3"/>
       </w:pPr>
-      <w:bookmarkStart w:id="159" w:name="_Toc181353277"/>
+      <w:bookmarkStart w:id="192" w:name="_Toc181353277"/>
       <w:r>
         <w:t xml:space="preserve">Representing Types with </w:t>
       </w:r>
@@ -16530,7 +17014,7 @@
         </w:rPr>
         <w:t>TypeObject</w:t>
       </w:r>
-      <w:bookmarkEnd w:id="159"/>
+      <w:bookmarkEnd w:id="192"/>
     </w:p>
     <w:p>
       <w:pPr>
@@ -16598,20 +17082,20 @@
       <w:pPr>
         <w:pStyle w:val="Heading1"/>
       </w:pPr>
-      <w:bookmarkStart w:id="160" w:name="_Ref143771053"/>
-      <w:bookmarkStart w:id="161" w:name="_Ref143771197"/>
-      <w:bookmarkStart w:id="162" w:name="_Ref143771830"/>
-      <w:bookmarkStart w:id="163" w:name="_Toc181353278"/>
+      <w:bookmarkStart w:id="193" w:name="_Ref143771053"/>
+      <w:bookmarkStart w:id="194" w:name="_Ref143771197"/>
+      <w:bookmarkStart w:id="195" w:name="_Ref143771830"/>
+      <w:bookmarkStart w:id="196" w:name="_Toc181353278"/>
       <w:r>
         <w:t>Java Type Representation</w:t>
       </w:r>
-      <w:bookmarkEnd w:id="160"/>
-      <w:bookmarkEnd w:id="161"/>
-      <w:bookmarkEnd w:id="162"/>
+      <w:bookmarkEnd w:id="193"/>
+      <w:bookmarkEnd w:id="194"/>
+      <w:bookmarkEnd w:id="195"/>
       <w:r>
         <w:t xml:space="preserve"> and Language Binding</w:t>
       </w:r>
-      <w:bookmarkEnd w:id="163"/>
+      <w:bookmarkEnd w:id="196"/>
     </w:p>
     <w:p>
       <w:pPr>
@@ -16680,12 +17164,12 @@
       <w:pPr>
         <w:pStyle w:val="Heading2"/>
       </w:pPr>
-      <w:bookmarkStart w:id="164" w:name="_Toc181353279"/>
+      <w:bookmarkStart w:id="197" w:name="_Toc181353279"/>
       <w:r>
         <w:lastRenderedPageBreak/>
         <w:t>Default Mappings</w:t>
       </w:r>
-      <w:bookmarkEnd w:id="164"/>
+      <w:bookmarkEnd w:id="197"/>
     </w:p>
     <w:p>
       <w:pPr>
@@ -16699,8 +17183,8 @@
       <w:pPr>
         <w:pStyle w:val="Tablecaption"/>
       </w:pPr>
-      <w:bookmarkStart w:id="165" w:name="_Ref141751646"/>
-      <w:bookmarkStart w:id="166" w:name="_Ref141751650"/>
+      <w:bookmarkStart w:id="198" w:name="_Ref141751646"/>
+      <w:bookmarkStart w:id="199" w:name="_Ref141751650"/>
       <w:r>
         <w:t xml:space="preserve">Table </w:t>
       </w:r>
@@ -16722,11 +17206,11 @@
       <w:r>
         <w:fldChar w:fldCharType="end"/>
       </w:r>
-      <w:bookmarkEnd w:id="165"/>
+      <w:bookmarkEnd w:id="198"/>
       <w:r>
         <w:t xml:space="preserve"> — Default type mappings</w:t>
       </w:r>
-      <w:bookmarkEnd w:id="166"/>
+      <w:bookmarkEnd w:id="199"/>
     </w:p>
     <w:tbl>
       <w:tblPr>
@@ -17541,11 +18025,11 @@
       <w:pPr>
         <w:pStyle w:val="Heading2"/>
       </w:pPr>
-      <w:bookmarkStart w:id="167" w:name="_Toc181353280"/>
+      <w:bookmarkStart w:id="200" w:name="_Toc181353280"/>
       <w:r>
         <w:t>Metadata</w:t>
       </w:r>
-      <w:bookmarkEnd w:id="167"/>
+      <w:bookmarkEnd w:id="200"/>
     </w:p>
     <w:p>
       <w:pPr>
@@ -17619,14 +18103,14 @@
       <w:pPr>
         <w:pStyle w:val="Heading2"/>
       </w:pPr>
-      <w:bookmarkStart w:id="168" w:name="_Ref141750409"/>
-      <w:bookmarkStart w:id="169" w:name="_Toc181353281"/>
+      <w:bookmarkStart w:id="201" w:name="_Ref141750409"/>
+      <w:bookmarkStart w:id="202" w:name="_Toc181353281"/>
       <w:r>
         <w:lastRenderedPageBreak/>
         <w:t>Primitive Types</w:t>
       </w:r>
-      <w:bookmarkEnd w:id="168"/>
-      <w:bookmarkEnd w:id="169"/>
+      <w:bookmarkEnd w:id="201"/>
+      <w:bookmarkEnd w:id="202"/>
     </w:p>
     <w:p>
       <w:pPr>
@@ -18646,7 +19130,7 @@
           <w:rFonts w:ascii="MS Serif" w:hAnsi="MS Serif"/>
         </w:rPr>
       </w:pPr>
-      <w:bookmarkStart w:id="170" w:name="_Ref141750652"/>
+      <w:bookmarkStart w:id="203" w:name="_Ref141750652"/>
       <w:r>
         <w:t>The DDS Type System ([DDS-</w:t>
       </w:r>
@@ -18701,13 +19185,13 @@
       <w:pPr>
         <w:pStyle w:val="Heading2"/>
       </w:pPr>
-      <w:bookmarkStart w:id="171" w:name="_Toc181353282"/>
+      <w:bookmarkStart w:id="204" w:name="_Toc181353282"/>
       <w:r>
         <w:lastRenderedPageBreak/>
         <w:t>Collections</w:t>
       </w:r>
-      <w:bookmarkEnd w:id="170"/>
-      <w:bookmarkEnd w:id="171"/>
+      <w:bookmarkEnd w:id="203"/>
+      <w:bookmarkEnd w:id="204"/>
     </w:p>
     <w:p>
       <w:pPr>
@@ -18729,11 +19213,11 @@
       <w:pPr>
         <w:pStyle w:val="Heading3"/>
       </w:pPr>
-      <w:bookmarkStart w:id="172" w:name="_Toc181353283"/>
+      <w:bookmarkStart w:id="205" w:name="_Toc181353283"/>
       <w:r>
         <w:t>Strings</w:t>
       </w:r>
-      <w:bookmarkEnd w:id="172"/>
+      <w:bookmarkEnd w:id="205"/>
     </w:p>
     <w:p>
       <w:pPr>
@@ -18789,12 +19273,12 @@
       <w:pPr>
         <w:pStyle w:val="Heading3"/>
       </w:pPr>
-      <w:bookmarkStart w:id="173" w:name="_Toc181353284"/>
-      <w:bookmarkStart w:id="174" w:name="_Ref141750696"/>
+      <w:bookmarkStart w:id="206" w:name="_Toc181353284"/>
+      <w:bookmarkStart w:id="207" w:name="_Ref141750696"/>
       <w:r>
         <w:t>Maps</w:t>
       </w:r>
-      <w:bookmarkEnd w:id="173"/>
+      <w:bookmarkEnd w:id="206"/>
     </w:p>
     <w:p>
       <w:pPr>
@@ -18832,15 +19316,15 @@
       <w:pPr>
         <w:pStyle w:val="Heading3"/>
       </w:pPr>
-      <w:bookmarkStart w:id="175" w:name="_Toc181353285"/>
+      <w:bookmarkStart w:id="208" w:name="_Toc181353285"/>
       <w:r>
         <w:t>Sequences</w:t>
       </w:r>
-      <w:bookmarkEnd w:id="174"/>
+      <w:bookmarkEnd w:id="207"/>
       <w:r>
         <w:t xml:space="preserve"> and Arrays</w:t>
       </w:r>
-      <w:bookmarkEnd w:id="175"/>
+      <w:bookmarkEnd w:id="208"/>
     </w:p>
     <w:p>
       <w:pPr>
@@ -18974,11 +19458,11 @@
       <w:pPr>
         <w:pStyle w:val="Heading2"/>
       </w:pPr>
-      <w:bookmarkStart w:id="176" w:name="_Toc181353286"/>
+      <w:bookmarkStart w:id="209" w:name="_Toc181353286"/>
       <w:r>
         <w:t>Aggregated Types</w:t>
       </w:r>
-      <w:bookmarkEnd w:id="176"/>
+      <w:bookmarkEnd w:id="209"/>
     </w:p>
     <w:p>
       <w:pPr>
@@ -19200,11 +19684,11 @@
       <w:pPr>
         <w:pStyle w:val="Heading3"/>
       </w:pPr>
-      <w:bookmarkStart w:id="177" w:name="_Toc181353287"/>
+      <w:bookmarkStart w:id="210" w:name="_Toc181353287"/>
       <w:r>
         <w:t>Structures</w:t>
       </w:r>
-      <w:bookmarkEnd w:id="177"/>
+      <w:bookmarkEnd w:id="210"/>
     </w:p>
     <w:p>
       <w:pPr>
@@ -19347,11 +19831,11 @@
       <w:pPr>
         <w:pStyle w:val="Heading3"/>
       </w:pPr>
-      <w:bookmarkStart w:id="178" w:name="_Toc181353288"/>
+      <w:bookmarkStart w:id="211" w:name="_Toc181353288"/>
       <w:r>
         <w:t>Unions</w:t>
       </w:r>
-      <w:bookmarkEnd w:id="178"/>
+      <w:bookmarkEnd w:id="211"/>
     </w:p>
     <w:p>
       <w:pPr>
@@ -19446,11 +19930,11 @@
       <w:pPr>
         <w:pStyle w:val="Heading2"/>
       </w:pPr>
-      <w:bookmarkStart w:id="179" w:name="_Toc181353289"/>
+      <w:bookmarkStart w:id="212" w:name="_Toc181353289"/>
       <w:r>
         <w:t>Enumerations and Bit Sets</w:t>
       </w:r>
-      <w:bookmarkEnd w:id="179"/>
+      <w:bookmarkEnd w:id="212"/>
     </w:p>
     <w:p>
       <w:pPr>
@@ -19506,11 +19990,11 @@
       <w:pPr>
         <w:pStyle w:val="Heading2"/>
       </w:pPr>
-      <w:bookmarkStart w:id="180" w:name="_Toc181353290"/>
+      <w:bookmarkStart w:id="213" w:name="_Toc181353290"/>
       <w:r>
         <w:t>Modules</w:t>
       </w:r>
-      <w:bookmarkEnd w:id="180"/>
+      <w:bookmarkEnd w:id="213"/>
     </w:p>
     <w:p>
       <w:pPr>
@@ -19556,17 +20040,17 @@
       <w:pPr>
         <w:pStyle w:val="Heading2"/>
       </w:pPr>
-      <w:bookmarkStart w:id="181" w:name="_Toc181353291"/>
+      <w:bookmarkStart w:id="214" w:name="_Toc181353291"/>
       <w:r>
         <w:t>Annotations</w:t>
       </w:r>
-      <w:bookmarkEnd w:id="181"/>
+      <w:bookmarkEnd w:id="214"/>
     </w:p>
     <w:p>
       <w:pPr>
         <w:pStyle w:val="Body"/>
         <w:rPr>
-          <w:ins w:id="182" w:author="Sumant Tambe" w:date="2012-10-23T14:28:00Z"/>
+          <w:ins w:id="215" w:author="Sumant Tambe" w:date="2012-10-23T14:28:00Z"/>
           <w:rFonts w:ascii="MS Serif" w:hAnsi="MS Serif"/>
         </w:rPr>
       </w:pPr>
@@ -19591,15 +20075,15 @@
         <w:pStyle w:val="Heading1"/>
         <w:keepNext w:val="0"/>
         <w:rPr>
-          <w:ins w:id="183" w:author="Sumant Tambe" w:date="2012-10-23T14:28:00Z"/>
-        </w:rPr>
-      </w:pPr>
-      <w:bookmarkStart w:id="184" w:name="_Toc182385792"/>
-      <w:ins w:id="185" w:author="Sumant Tambe" w:date="2012-10-23T14:28:00Z">
+          <w:ins w:id="216" w:author="Sumant Tambe" w:date="2012-10-23T14:28:00Z"/>
+        </w:rPr>
+      </w:pPr>
+      <w:bookmarkStart w:id="217" w:name="_Toc182385792"/>
+      <w:ins w:id="218" w:author="Sumant Tambe" w:date="2012-10-23T14:28:00Z">
         <w:r>
           <w:t xml:space="preserve">Improved Plain Language Binding for </w:t>
         </w:r>
-        <w:bookmarkEnd w:id="184"/>
+        <w:bookmarkEnd w:id="217"/>
         <w:r>
           <w:t>Java</w:t>
         </w:r>
@@ -19609,26 +20093,26 @@
       <w:pPr>
         <w:pStyle w:val="Heading2"/>
         <w:rPr>
-          <w:ins w:id="186" w:author="Sumant Tambe" w:date="2012-10-23T14:29:00Z"/>
-        </w:rPr>
-      </w:pPr>
-      <w:bookmarkStart w:id="187" w:name="_Toc182385793"/>
+          <w:ins w:id="219" w:author="Sumant Tambe" w:date="2012-10-23T14:29:00Z"/>
+        </w:rPr>
+      </w:pPr>
+      <w:bookmarkStart w:id="220" w:name="_Toc182385793"/>
       <w:proofErr w:type="spellStart"/>
-      <w:ins w:id="188" w:author="Sumant Tambe" w:date="2012-10-23T14:29:00Z">
+      <w:ins w:id="221" w:author="Sumant Tambe" w:date="2012-10-23T14:29:00Z">
         <w:r>
           <w:t>TypeMapping</w:t>
         </w:r>
-        <w:bookmarkEnd w:id="187"/>
+        <w:bookmarkEnd w:id="220"/>
         <w:proofErr w:type="spellEnd"/>
       </w:ins>
     </w:p>
     <w:p>
       <w:pPr>
         <w:rPr>
-          <w:ins w:id="189" w:author="Sumant Tambe" w:date="2012-10-23T14:29:00Z"/>
-        </w:rPr>
-      </w:pPr>
-      <w:ins w:id="190" w:author="Sumant Tambe" w:date="2012-10-23T14:29:00Z">
+          <w:ins w:id="222" w:author="Sumant Tambe" w:date="2012-10-23T14:29:00Z"/>
+        </w:rPr>
+      </w:pPr>
+      <w:ins w:id="223" w:author="Sumant Tambe" w:date="2012-10-23T14:29:00Z">
         <w:r>
           <w:t>The type system for DDS topic types is defined by the Extensible and Dynamic Topic Types for DDS specification [DDS-</w:t>
         </w:r>
@@ -19645,17 +20129,17 @@
     <w:p>
       <w:pPr>
         <w:rPr>
-          <w:ins w:id="191" w:author="Sumant Tambe" w:date="2012-10-23T14:29:00Z"/>
-        </w:rPr>
-      </w:pPr>
-    </w:p>
-    <w:p>
-      <w:pPr>
-        <w:rPr>
-          <w:ins w:id="192" w:author="Sumant Tambe" w:date="2012-10-23T14:29:00Z"/>
-        </w:rPr>
-      </w:pPr>
-      <w:ins w:id="193" w:author="Sumant Tambe" w:date="2012-10-23T14:29:00Z">
+          <w:ins w:id="224" w:author="Sumant Tambe" w:date="2012-10-23T14:29:00Z"/>
+        </w:rPr>
+      </w:pPr>
+    </w:p>
+    <w:p>
+      <w:pPr>
+        <w:rPr>
+          <w:ins w:id="225" w:author="Sumant Tambe" w:date="2012-10-23T14:29:00Z"/>
+        </w:rPr>
+      </w:pPr>
+      <w:ins w:id="226" w:author="Sumant Tambe" w:date="2012-10-23T14:29:00Z">
         <w:r>
           <w:t xml:space="preserve">This section defines the set of rules to be used in order to map abstract DDS topic types into </w:t>
         </w:r>
@@ -19674,37 +20158,37 @@
           <w:t>] (which in turn is defined in terms of an IDL</w:t>
         </w:r>
       </w:ins>
-      <w:ins w:id="194" w:author="Sumant Tambe" w:date="2012-10-23T14:32:00Z">
+      <w:ins w:id="227" w:author="Sumant Tambe" w:date="2012-10-23T14:32:00Z">
         <w:r>
           <w:t>-</w:t>
         </w:r>
       </w:ins>
-      <w:ins w:id="195" w:author="Sumant Tambe" w:date="2012-10-23T14:29:00Z">
+      <w:ins w:id="228" w:author="Sumant Tambe" w:date="2012-10-23T14:29:00Z">
         <w:r>
           <w:t>to-</w:t>
         </w:r>
       </w:ins>
-      <w:ins w:id="196" w:author="Sumant Tambe" w:date="2012-10-23T14:31:00Z">
+      <w:ins w:id="229" w:author="Sumant Tambe" w:date="2012-10-23T14:31:00Z">
         <w:r>
           <w:t>Java</w:t>
         </w:r>
       </w:ins>
-      <w:ins w:id="197" w:author="Sumant Tambe" w:date="2012-10-23T14:32:00Z">
+      <w:ins w:id="230" w:author="Sumant Tambe" w:date="2012-10-23T14:32:00Z">
         <w:r>
           <w:t xml:space="preserve"> </w:t>
         </w:r>
       </w:ins>
-      <w:ins w:id="198" w:author="Sumant Tambe" w:date="2012-10-23T14:29:00Z">
+      <w:ins w:id="231" w:author="Sumant Tambe" w:date="2012-10-23T14:29:00Z">
         <w:r>
           <w:t>mapping</w:t>
         </w:r>
       </w:ins>
-      <w:ins w:id="199" w:author="Sumant Tambe" w:date="2012-10-23T14:32:00Z">
+      <w:ins w:id="232" w:author="Sumant Tambe" w:date="2012-10-23T14:32:00Z">
         <w:r>
           <w:t xml:space="preserve"> [Java-MAP]</w:t>
         </w:r>
       </w:ins>
-      <w:ins w:id="200" w:author="Sumant Tambe" w:date="2012-10-23T14:29:00Z">
+      <w:ins w:id="233" w:author="Sumant Tambe" w:date="2012-10-23T14:29:00Z">
         <w:r>
           <w:t>).</w:t>
         </w:r>
@@ -19714,24 +20198,24 @@
       <w:pPr>
         <w:pStyle w:val="Heading3"/>
         <w:rPr>
-          <w:ins w:id="201" w:author="Sumant Tambe" w:date="2012-10-23T18:08:00Z"/>
-        </w:rPr>
-      </w:pPr>
-      <w:bookmarkStart w:id="202" w:name="_Toc182385794"/>
-      <w:ins w:id="203" w:author="Sumant Tambe" w:date="2012-10-23T18:08:00Z">
+          <w:ins w:id="234" w:author="Sumant Tambe" w:date="2012-10-23T18:08:00Z"/>
+        </w:rPr>
+      </w:pPr>
+      <w:bookmarkStart w:id="235" w:name="_Toc182385794"/>
+      <w:ins w:id="236" w:author="Sumant Tambe" w:date="2012-10-23T18:08:00Z">
         <w:r>
           <w:t>Mapping Aggregation Types</w:t>
         </w:r>
-        <w:bookmarkEnd w:id="202"/>
+        <w:bookmarkEnd w:id="235"/>
       </w:ins>
     </w:p>
     <w:p>
       <w:pPr>
         <w:rPr>
-          <w:ins w:id="204" w:author="Sumant Tambe" w:date="2012-10-23T18:08:00Z"/>
-        </w:rPr>
-      </w:pPr>
-      <w:ins w:id="205" w:author="Sumant Tambe" w:date="2012-10-23T18:08:00Z">
+          <w:ins w:id="237" w:author="Sumant Tambe" w:date="2012-10-23T18:08:00Z"/>
+        </w:rPr>
+      </w:pPr>
+      <w:ins w:id="238" w:author="Sumant Tambe" w:date="2012-10-23T18:08:00Z">
         <w:r>
           <w:t xml:space="preserve">DDS aggregation types shall be mapped to a </w:t>
         </w:r>
@@ -19782,7 +20266,7 @@
     <w:p>
       <w:pPr>
         <w:rPr>
-          <w:ins w:id="206" w:author="Sumant Tambe" w:date="2012-10-23T18:08:00Z"/>
+          <w:ins w:id="239" w:author="Sumant Tambe" w:date="2012-10-23T18:08:00Z"/>
         </w:rPr>
       </w:pPr>
     </w:p>
@@ -19790,10 +20274,10 @@
       <w:pPr>
         <w:pStyle w:val="Heading3"/>
         <w:rPr>
-          <w:ins w:id="207" w:author="Sumant Tambe" w:date="2012-10-23T18:08:00Z"/>
-        </w:rPr>
-      </w:pPr>
-      <w:ins w:id="208" w:author="Sumant Tambe" w:date="2012-10-23T18:08:00Z">
+          <w:ins w:id="240" w:author="Sumant Tambe" w:date="2012-10-23T18:08:00Z"/>
+        </w:rPr>
+      </w:pPr>
+      <w:ins w:id="241" w:author="Sumant Tambe" w:date="2012-10-23T18:08:00Z">
         <w:r>
           <w:t xml:space="preserve">Mapping </w:t>
         </w:r>
@@ -19801,7 +20285,7 @@
           <w:t>Sequences</w:t>
         </w:r>
       </w:ins>
-      <w:ins w:id="209" w:author="Sumant Tambe" w:date="2012-10-24T10:51:00Z">
+      <w:ins w:id="242" w:author="Sumant Tambe" w:date="2012-10-24T10:51:00Z">
         <w:r>
           <w:t xml:space="preserve"> and Arrays</w:t>
         </w:r>
@@ -19810,15 +20294,15 @@
     <w:p>
       <w:pPr>
         <w:rPr>
-          <w:ins w:id="210" w:author="Sumant Tambe" w:date="2012-10-23T18:08:00Z"/>
-        </w:rPr>
-      </w:pPr>
-      <w:ins w:id="211" w:author="Sumant Tambe" w:date="2012-10-24T10:49:00Z">
+          <w:ins w:id="243" w:author="Sumant Tambe" w:date="2012-10-23T18:08:00Z"/>
+        </w:rPr>
+      </w:pPr>
+      <w:ins w:id="244" w:author="Sumant Tambe" w:date="2012-10-24T10:49:00Z">
         <w:r>
           <w:t xml:space="preserve">Unbounded </w:t>
         </w:r>
       </w:ins>
-      <w:ins w:id="212" w:author="Sumant Tambe" w:date="2012-10-23T18:08:00Z">
+      <w:ins w:id="245" w:author="Sumant Tambe" w:date="2012-10-23T18:08:00Z">
         <w:r>
           <w:t xml:space="preserve">DDS </w:t>
         </w:r>
@@ -19826,22 +20310,22 @@
           <w:t xml:space="preserve">sequences </w:t>
         </w:r>
       </w:ins>
-      <w:ins w:id="213" w:author="Sumant Tambe" w:date="2012-10-24T10:49:00Z">
+      <w:ins w:id="246" w:author="Sumant Tambe" w:date="2012-10-24T10:49:00Z">
         <w:r>
           <w:t xml:space="preserve">are mapped to </w:t>
         </w:r>
       </w:ins>
-      <w:ins w:id="214" w:author="Sumant Tambe" w:date="2012-10-24T10:50:00Z">
+      <w:ins w:id="247" w:author="Sumant Tambe" w:date="2012-10-24T10:50:00Z">
         <w:r>
           <w:t xml:space="preserve">Collection&lt;E&gt; interface. The state is encapsulated and </w:t>
         </w:r>
       </w:ins>
-      <w:ins w:id="215" w:author="Sumant Tambe" w:date="2012-10-24T10:49:00Z">
+      <w:ins w:id="248" w:author="Sumant Tambe" w:date="2012-10-24T10:49:00Z">
         <w:r>
           <w:t xml:space="preserve">getters/setters </w:t>
         </w:r>
       </w:ins>
-      <w:ins w:id="216" w:author="Sumant Tambe" w:date="2012-10-24T10:51:00Z">
+      <w:ins w:id="249" w:author="Sumant Tambe" w:date="2012-10-24T10:51:00Z">
         <w:r>
           <w:t xml:space="preserve">are provided through bean style property </w:t>
         </w:r>
@@ -19861,7 +20345,7 @@
     <w:p>
       <w:pPr>
         <w:rPr>
-          <w:ins w:id="217" w:author="Sumant Tambe" w:date="2012-10-23T18:08:00Z"/>
+          <w:ins w:id="250" w:author="Sumant Tambe" w:date="2012-10-23T18:08:00Z"/>
         </w:rPr>
       </w:pPr>
     </w:p>
@@ -19869,31 +20353,29 @@
       <w:pPr>
         <w:pStyle w:val="Heading2"/>
         <w:rPr>
-          <w:ins w:id="218" w:author="Sumant Tambe" w:date="2012-10-23T17:57:00Z"/>
-        </w:rPr>
-        <w:pPrChange w:id="219" w:author="Sumant Tambe" w:date="2012-10-23T17:57:00Z">
+          <w:ins w:id="251" w:author="Sumant Tambe" w:date="2012-10-23T17:57:00Z"/>
+        </w:rPr>
+        <w:pPrChange w:id="252" w:author="Sumant Tambe" w:date="2012-10-23T17:57:00Z">
           <w:pPr/>
         </w:pPrChange>
       </w:pPr>
-      <w:ins w:id="220" w:author="Sumant Tambe" w:date="2012-10-23T17:57:00Z">
+      <w:ins w:id="253" w:author="Sumant Tambe" w:date="2012-10-23T17:57:00Z">
         <w:r>
           <w:t>Example</w:t>
         </w:r>
       </w:ins>
-      <w:ins w:id="221" w:author="Sumant Tambe" w:date="2012-10-23T17:59:00Z">
+      <w:ins w:id="254" w:author="Sumant Tambe" w:date="2012-10-23T17:59:00Z">
         <w:r>
           <w:t xml:space="preserve"> (non-normative)</w:t>
         </w:r>
       </w:ins>
-      <w:bookmarkStart w:id="222" w:name="_GoBack"/>
-      <w:bookmarkEnd w:id="222"/>
     </w:p>
     <w:tbl>
       <w:tblPr>
         <w:tblStyle w:val="TableGrid"/>
         <w:tblW w:w="0" w:type="auto"/>
         <w:tblLook w:val="04A0" w:firstRow="1" w:lastRow="0" w:firstColumn="1" w:lastColumn="0" w:noHBand="0" w:noVBand="1"/>
-        <w:tblPrChange w:id="223" w:author="Sumant Tambe" w:date="2012-10-23T17:59:00Z">
+        <w:tblPrChange w:id="255" w:author="Sumant Tambe" w:date="2012-10-23T17:59:00Z">
           <w:tblPr>
             <w:tblStyle w:val="TableGrid"/>
             <w:tblW w:w="0" w:type="auto"/>
@@ -19904,7 +20386,7 @@
       <w:tblGrid>
         <w:gridCol w:w="4463"/>
         <w:gridCol w:w="5113"/>
-        <w:tblGridChange w:id="224">
+        <w:tblGridChange w:id="256">
           <w:tblGrid>
             <w:gridCol w:w="4463"/>
             <w:gridCol w:w="325"/>
@@ -19914,13 +20396,13 @@
       </w:tblGrid>
       <w:tr>
         <w:trPr>
-          <w:ins w:id="225" w:author="Sumant Tambe" w:date="2012-10-23T17:58:00Z"/>
+          <w:ins w:id="257" w:author="Sumant Tambe" w:date="2012-10-23T17:58:00Z"/>
         </w:trPr>
         <w:tc>
           <w:tcPr>
             <w:tcW w:w="4788" w:type="dxa"/>
             <w:shd w:val="clear" w:color="auto" w:fill="A6A6A6" w:themeFill="background1" w:themeFillShade="A6"/>
-            <w:tcPrChange w:id="226" w:author="Sumant Tambe" w:date="2012-10-23T17:59:00Z">
+            <w:tcPrChange w:id="258" w:author="Sumant Tambe" w:date="2012-10-23T17:59:00Z">
               <w:tcPr>
                 <w:tcW w:w="4788" w:type="dxa"/>
                 <w:gridSpan w:val="2"/>
@@ -19932,28 +20414,28 @@
               <w:pStyle w:val="Body"/>
               <w:jc w:val="center"/>
               <w:rPr>
-                <w:ins w:id="227" w:author="Sumant Tambe" w:date="2012-10-23T17:58:00Z"/>
+                <w:ins w:id="259" w:author="Sumant Tambe" w:date="2012-10-23T17:58:00Z"/>
                 <w:rFonts w:ascii="Courier New" w:hAnsi="Courier New" w:cs="Courier New"/>
                 <w:b/>
-                <w:rPrChange w:id="228" w:author="Sumant Tambe" w:date="2012-10-23T17:59:00Z">
+                <w:rPrChange w:id="260" w:author="Sumant Tambe" w:date="2012-10-23T17:59:00Z">
                   <w:rPr>
-                    <w:ins w:id="229" w:author="Sumant Tambe" w:date="2012-10-23T17:58:00Z"/>
+                    <w:ins w:id="261" w:author="Sumant Tambe" w:date="2012-10-23T17:58:00Z"/>
                     <w:rFonts w:ascii="Courier New" w:hAnsi="Courier New" w:cs="Courier New"/>
                   </w:rPr>
                 </w:rPrChange>
               </w:rPr>
-              <w:pPrChange w:id="230" w:author="Sumant Tambe" w:date="2012-10-23T17:59:00Z">
+              <w:pPrChange w:id="262" w:author="Sumant Tambe" w:date="2012-10-23T17:59:00Z">
                 <w:pPr>
                   <w:pStyle w:val="Body"/>
                 </w:pPr>
               </w:pPrChange>
             </w:pPr>
-            <w:ins w:id="231" w:author="Sumant Tambe" w:date="2012-10-23T17:58:00Z">
+            <w:ins w:id="263" w:author="Sumant Tambe" w:date="2012-10-23T17:58:00Z">
               <w:r>
                 <w:rPr>
                   <w:rFonts w:ascii="Courier New" w:hAnsi="Courier New" w:cs="Courier New"/>
                   <w:b/>
-                  <w:rPrChange w:id="232" w:author="Sumant Tambe" w:date="2012-10-23T17:59:00Z">
+                  <w:rPrChange w:id="264" w:author="Sumant Tambe" w:date="2012-10-23T17:59:00Z">
                     <w:rPr>
                       <w:rFonts w:ascii="Courier New" w:hAnsi="Courier New" w:cs="Courier New"/>
                     </w:rPr>
@@ -19968,7 +20450,7 @@
           <w:tcPr>
             <w:tcW w:w="4788" w:type="dxa"/>
             <w:shd w:val="clear" w:color="auto" w:fill="A6A6A6" w:themeFill="background1" w:themeFillShade="A6"/>
-            <w:tcPrChange w:id="233" w:author="Sumant Tambe" w:date="2012-10-23T17:59:00Z">
+            <w:tcPrChange w:id="265" w:author="Sumant Tambe" w:date="2012-10-23T17:59:00Z">
               <w:tcPr>
                 <w:tcW w:w="4788" w:type="dxa"/>
               </w:tcPr>
@@ -19979,25 +20461,25 @@
               <w:pStyle w:val="Body"/>
               <w:jc w:val="center"/>
               <w:rPr>
-                <w:ins w:id="234" w:author="Sumant Tambe" w:date="2012-10-23T17:58:00Z"/>
+                <w:ins w:id="266" w:author="Sumant Tambe" w:date="2012-10-23T17:58:00Z"/>
                 <w:b/>
-                <w:rPrChange w:id="235" w:author="Sumant Tambe" w:date="2012-10-23T17:59:00Z">
+                <w:rPrChange w:id="267" w:author="Sumant Tambe" w:date="2012-10-23T17:59:00Z">
                   <w:rPr>
-                    <w:ins w:id="236" w:author="Sumant Tambe" w:date="2012-10-23T17:58:00Z"/>
+                    <w:ins w:id="268" w:author="Sumant Tambe" w:date="2012-10-23T17:58:00Z"/>
                   </w:rPr>
                 </w:rPrChange>
               </w:rPr>
-              <w:pPrChange w:id="237" w:author="Sumant Tambe" w:date="2012-10-23T17:59:00Z">
+              <w:pPrChange w:id="269" w:author="Sumant Tambe" w:date="2012-10-23T17:59:00Z">
                 <w:pPr>
                   <w:pStyle w:val="Body"/>
                 </w:pPr>
               </w:pPrChange>
             </w:pPr>
-            <w:ins w:id="238" w:author="Sumant Tambe" w:date="2012-10-23T17:58:00Z">
+            <w:ins w:id="270" w:author="Sumant Tambe" w:date="2012-10-23T17:58:00Z">
               <w:r>
                 <w:rPr>
                   <w:b/>
-                  <w:rPrChange w:id="239" w:author="Sumant Tambe" w:date="2012-10-23T17:59:00Z">
+                  <w:rPrChange w:id="271" w:author="Sumant Tambe" w:date="2012-10-23T17:59:00Z">
                     <w:rPr/>
                   </w:rPrChange>
                 </w:rPr>
@@ -20009,7 +20491,7 @@
       </w:tr>
       <w:tr>
         <w:trPr>
-          <w:ins w:id="240" w:author="Sumant Tambe" w:date="2012-10-23T17:57:00Z"/>
+          <w:ins w:id="272" w:author="Sumant Tambe" w:date="2012-10-23T17:57:00Z"/>
         </w:trPr>
         <w:tc>
           <w:tcPr>
@@ -20019,21 +20501,21 @@
             <w:pPr>
               <w:pStyle w:val="Body"/>
               <w:rPr>
-                <w:ins w:id="241" w:author="Sumant Tambe" w:date="2012-10-23T17:57:00Z"/>
+                <w:ins w:id="273" w:author="Sumant Tambe" w:date="2012-10-23T17:57:00Z"/>
                 <w:rFonts w:ascii="Courier New" w:hAnsi="Courier New" w:cs="Courier New"/>
-                <w:rPrChange w:id="242" w:author="Sumant Tambe" w:date="2012-10-23T17:58:00Z">
+                <w:rPrChange w:id="274" w:author="Sumant Tambe" w:date="2012-10-23T17:58:00Z">
                   <w:rPr>
-                    <w:ins w:id="243" w:author="Sumant Tambe" w:date="2012-10-23T17:57:00Z"/>
+                    <w:ins w:id="275" w:author="Sumant Tambe" w:date="2012-10-23T17:57:00Z"/>
                   </w:rPr>
                 </w:rPrChange>
               </w:rPr>
             </w:pPr>
             <w:proofErr w:type="spellStart"/>
-            <w:ins w:id="244" w:author="Sumant Tambe" w:date="2012-10-23T17:57:00Z">
+            <w:ins w:id="276" w:author="Sumant Tambe" w:date="2012-10-23T17:57:00Z">
               <w:r>
                 <w:rPr>
                   <w:rFonts w:ascii="Courier New" w:hAnsi="Courier New" w:cs="Courier New"/>
-                  <w:rPrChange w:id="245" w:author="Sumant Tambe" w:date="2012-10-23T17:58:00Z">
+                  <w:rPrChange w:id="277" w:author="Sumant Tambe" w:date="2012-10-23T17:58:00Z">
                     <w:rPr/>
                   </w:rPrChange>
                 </w:rPr>
@@ -20043,7 +20525,7 @@
               <w:r>
                 <w:rPr>
                   <w:rFonts w:ascii="Courier New" w:hAnsi="Courier New" w:cs="Courier New"/>
-                  <w:rPrChange w:id="246" w:author="Sumant Tambe" w:date="2012-10-23T17:58:00Z">
+                  <w:rPrChange w:id="278" w:author="Sumant Tambe" w:date="2012-10-23T17:58:00Z">
                     <w:rPr/>
                   </w:rPrChange>
                 </w:rPr>
@@ -20055,20 +20537,20 @@
             <w:pPr>
               <w:pStyle w:val="Body"/>
               <w:rPr>
-                <w:ins w:id="247" w:author="Sumant Tambe" w:date="2012-10-23T17:57:00Z"/>
+                <w:ins w:id="279" w:author="Sumant Tambe" w:date="2012-10-23T17:57:00Z"/>
                 <w:rFonts w:ascii="Courier New" w:hAnsi="Courier New" w:cs="Courier New"/>
-                <w:rPrChange w:id="248" w:author="Sumant Tambe" w:date="2012-10-23T17:58:00Z">
+                <w:rPrChange w:id="280" w:author="Sumant Tambe" w:date="2012-10-23T17:58:00Z">
                   <w:rPr>
-                    <w:ins w:id="249" w:author="Sumant Tambe" w:date="2012-10-23T17:57:00Z"/>
+                    <w:ins w:id="281" w:author="Sumant Tambe" w:date="2012-10-23T17:57:00Z"/>
                   </w:rPr>
                 </w:rPrChange>
               </w:rPr>
             </w:pPr>
-            <w:ins w:id="250" w:author="Sumant Tambe" w:date="2012-10-23T17:58:00Z">
+            <w:ins w:id="282" w:author="Sumant Tambe" w:date="2012-10-23T17:58:00Z">
               <w:r>
                 <w:rPr>
                   <w:rFonts w:ascii="Courier New" w:hAnsi="Courier New" w:cs="Courier New"/>
-                  <w:rPrChange w:id="251" w:author="Sumant Tambe" w:date="2012-10-23T17:58:00Z">
+                  <w:rPrChange w:id="283" w:author="Sumant Tambe" w:date="2012-10-23T17:58:00Z">
                     <w:rPr/>
                   </w:rPrChange>
                 </w:rPr>
@@ -20076,197 +20558,7 @@
                 <w:t xml:space="preserve">  </w:t>
               </w:r>
             </w:ins>
-            <w:ins w:id="252" w:author="Sumant Tambe" w:date="2012-10-23T17:57:00Z">
-              <w:r>
-                <w:rPr>
-                  <w:rFonts w:ascii="Courier New" w:hAnsi="Courier New" w:cs="Courier New"/>
-                  <w:rPrChange w:id="253" w:author="Sumant Tambe" w:date="2012-10-23T17:58:00Z">
-                    <w:rPr/>
-                  </w:rPrChange>
-                </w:rPr>
-                <w:t>long x, y;</w:t>
-              </w:r>
-            </w:ins>
-          </w:p>
-          <w:p>
-            <w:pPr>
-              <w:pStyle w:val="Body"/>
-              <w:rPr>
-                <w:ins w:id="254" w:author="Sumant Tambe" w:date="2012-10-23T17:57:00Z"/>
-                <w:rFonts w:ascii="Courier New" w:hAnsi="Courier New" w:cs="Courier New"/>
-                <w:rPrChange w:id="255" w:author="Sumant Tambe" w:date="2012-10-23T17:58:00Z">
-                  <w:rPr>
-                    <w:ins w:id="256" w:author="Sumant Tambe" w:date="2012-10-23T17:57:00Z"/>
-                  </w:rPr>
-                </w:rPrChange>
-              </w:rPr>
-            </w:pPr>
-            <w:ins w:id="257" w:author="Sumant Tambe" w:date="2012-10-23T17:57:00Z">
-              <w:r>
-                <w:rPr>
-                  <w:rFonts w:ascii="Courier New" w:hAnsi="Courier New" w:cs="Courier New"/>
-                  <w:rPrChange w:id="258" w:author="Sumant Tambe" w:date="2012-10-23T17:58:00Z">
-                    <w:rPr/>
-                  </w:rPrChange>
-                </w:rPr>
-                <w:t xml:space="preserve">  long z; //@optional</w:t>
-              </w:r>
-            </w:ins>
-          </w:p>
-          <w:p>
-            <w:pPr>
-              <w:pStyle w:val="Body"/>
-              <w:rPr>
-                <w:ins w:id="259" w:author="Sumant Tambe" w:date="2012-10-23T17:57:00Z"/>
-                <w:rFonts w:ascii="Courier New" w:hAnsi="Courier New" w:cs="Courier New"/>
-                <w:rPrChange w:id="260" w:author="Sumant Tambe" w:date="2012-10-23T17:58:00Z">
-                  <w:rPr>
-                    <w:ins w:id="261" w:author="Sumant Tambe" w:date="2012-10-23T17:57:00Z"/>
-                  </w:rPr>
-                </w:rPrChange>
-              </w:rPr>
-            </w:pPr>
-            <w:ins w:id="262" w:author="Sumant Tambe" w:date="2012-10-23T17:57:00Z">
-              <w:r>
-                <w:rPr>
-                  <w:rFonts w:ascii="Courier New" w:hAnsi="Courier New" w:cs="Courier New"/>
-                  <w:rPrChange w:id="263" w:author="Sumant Tambe" w:date="2012-10-23T17:58:00Z">
-                    <w:rPr/>
-                  </w:rPrChange>
-                </w:rPr>
-                <w:t>};</w:t>
-              </w:r>
-            </w:ins>
-          </w:p>
-          <w:p>
-            <w:pPr>
-              <w:pStyle w:val="Body"/>
-              <w:rPr>
-                <w:ins w:id="264" w:author="Sumant Tambe" w:date="2012-10-23T17:57:00Z"/>
-                <w:rFonts w:ascii="Courier New" w:hAnsi="Courier New" w:cs="Courier New"/>
-                <w:rPrChange w:id="265" w:author="Sumant Tambe" w:date="2012-10-23T17:58:00Z">
-                  <w:rPr>
-                    <w:ins w:id="266" w:author="Sumant Tambe" w:date="2012-10-23T17:57:00Z"/>
-                  </w:rPr>
-                </w:rPrChange>
-              </w:rPr>
-            </w:pPr>
-          </w:p>
-          <w:p>
-            <w:pPr>
-              <w:pStyle w:val="Body"/>
-              <w:rPr>
-                <w:ins w:id="267" w:author="Sumant Tambe" w:date="2012-10-23T17:57:00Z"/>
-                <w:rFonts w:ascii="Courier New" w:hAnsi="Courier New" w:cs="Courier New"/>
-                <w:rPrChange w:id="268" w:author="Sumant Tambe" w:date="2012-10-23T17:58:00Z">
-                  <w:rPr>
-                    <w:ins w:id="269" w:author="Sumant Tambe" w:date="2012-10-23T17:57:00Z"/>
-                  </w:rPr>
-                </w:rPrChange>
-              </w:rPr>
-            </w:pPr>
-            <w:proofErr w:type="spellStart"/>
-            <w:ins w:id="270" w:author="Sumant Tambe" w:date="2012-10-23T17:57:00Z">
-              <w:r>
-                <w:rPr>
-                  <w:rFonts w:ascii="Courier New" w:hAnsi="Courier New" w:cs="Courier New"/>
-                  <w:rPrChange w:id="271" w:author="Sumant Tambe" w:date="2012-10-23T17:58:00Z">
-                    <w:rPr/>
-                  </w:rPrChange>
-                </w:rPr>
-                <w:t>typedef</w:t>
-              </w:r>
-              <w:proofErr w:type="spellEnd"/>
-              <w:r>
-                <w:rPr>
-                  <w:rFonts w:ascii="Courier New" w:hAnsi="Courier New" w:cs="Courier New"/>
-                  <w:rPrChange w:id="272" w:author="Sumant Tambe" w:date="2012-10-23T17:58:00Z">
-                    <w:rPr/>
-                  </w:rPrChange>
-                </w:rPr>
-                <w:t xml:space="preserve"> sequence&lt;octet&gt;   </w:t>
-              </w:r>
-              <w:proofErr w:type="spellStart"/>
-              <w:r>
-                <w:rPr>
-                  <w:rFonts w:ascii="Courier New" w:hAnsi="Courier New" w:cs="Courier New"/>
-                  <w:rPrChange w:id="273" w:author="Sumant Tambe" w:date="2012-10-23T17:58:00Z">
-                    <w:rPr/>
-                  </w:rPrChange>
-                </w:rPr>
-                <w:t>plot_t</w:t>
-              </w:r>
-              <w:proofErr w:type="spellEnd"/>
-              <w:r>
-                <w:rPr>
-                  <w:rFonts w:ascii="Courier New" w:hAnsi="Courier New" w:cs="Courier New"/>
-                  <w:rPrChange w:id="274" w:author="Sumant Tambe" w:date="2012-10-23T17:58:00Z">
-                    <w:rPr/>
-                  </w:rPrChange>
-                </w:rPr>
-                <w:t xml:space="preserve">; </w:t>
-              </w:r>
-            </w:ins>
-          </w:p>
-          <w:p>
-            <w:pPr>
-              <w:pStyle w:val="Body"/>
-              <w:rPr>
-                <w:ins w:id="275" w:author="Sumant Tambe" w:date="2012-10-23T17:57:00Z"/>
-                <w:rFonts w:ascii="Courier New" w:hAnsi="Courier New" w:cs="Courier New"/>
-                <w:rPrChange w:id="276" w:author="Sumant Tambe" w:date="2012-10-23T17:58:00Z">
-                  <w:rPr>
-                    <w:ins w:id="277" w:author="Sumant Tambe" w:date="2012-10-23T17:57:00Z"/>
-                  </w:rPr>
-                </w:rPrChange>
-              </w:rPr>
-            </w:pPr>
-          </w:p>
-          <w:p>
-            <w:pPr>
-              <w:pStyle w:val="Body"/>
-              <w:rPr>
-                <w:ins w:id="278" w:author="Sumant Tambe" w:date="2012-10-23T17:57:00Z"/>
-                <w:rFonts w:ascii="Courier New" w:hAnsi="Courier New" w:cs="Courier New"/>
-                <w:rPrChange w:id="279" w:author="Sumant Tambe" w:date="2012-10-23T17:58:00Z">
-                  <w:rPr>
-                    <w:ins w:id="280" w:author="Sumant Tambe" w:date="2012-10-23T17:57:00Z"/>
-                  </w:rPr>
-                </w:rPrChange>
-              </w:rPr>
-            </w:pPr>
-            <w:proofErr w:type="spellStart"/>
-            <w:ins w:id="281" w:author="Sumant Tambe" w:date="2012-10-23T17:57:00Z">
-              <w:r>
-                <w:rPr>
-                  <w:rFonts w:ascii="Courier New" w:hAnsi="Courier New" w:cs="Courier New"/>
-                  <w:rPrChange w:id="282" w:author="Sumant Tambe" w:date="2012-10-23T17:58:00Z">
-                    <w:rPr/>
-                  </w:rPrChange>
-                </w:rPr>
-                <w:t>struct</w:t>
-              </w:r>
-              <w:proofErr w:type="spellEnd"/>
-              <w:r>
-                <w:rPr>
-                  <w:rFonts w:ascii="Courier New" w:hAnsi="Courier New" w:cs="Courier New"/>
-                  <w:rPrChange w:id="283" w:author="Sumant Tambe" w:date="2012-10-23T17:58:00Z">
-                    <w:rPr/>
-                  </w:rPrChange>
-                </w:rPr>
-                <w:t xml:space="preserve"> </w:t>
-              </w:r>
-              <w:proofErr w:type="spellStart"/>
-              <w:r>
-                <w:rPr>
-                  <w:rFonts w:ascii="Courier New" w:hAnsi="Courier New" w:cs="Courier New"/>
-                  <w:rPrChange w:id="284" w:author="Sumant Tambe" w:date="2012-10-23T17:58:00Z">
-                    <w:rPr/>
-                  </w:rPrChange>
-                </w:rPr>
-                <w:t>RadarTrack</w:t>
-              </w:r>
-              <w:proofErr w:type="spellEnd"/>
+            <w:ins w:id="284" w:author="Sumant Tambe" w:date="2012-10-23T17:57:00Z">
               <w:r>
                 <w:rPr>
                   <w:rFonts w:ascii="Courier New" w:hAnsi="Courier New" w:cs="Courier New"/>
@@ -20274,7 +20566,7 @@
                     <w:rPr/>
                   </w:rPrChange>
                 </w:rPr>
-                <w:t xml:space="preserve"> {</w:t>
+                <w:t>long x, y;</w:t>
               </w:r>
             </w:ins>
           </w:p>
@@ -20299,7 +20591,7 @@
                     <w:rPr/>
                   </w:rPrChange>
                 </w:rPr>
-                <w:t xml:space="preserve">    string id;</w:t>
+                <w:t xml:space="preserve">  long z; //@optional</w:t>
               </w:r>
             </w:ins>
           </w:p>
@@ -20324,7 +20616,7 @@
                     <w:rPr/>
                   </w:rPrChange>
                 </w:rPr>
-                <w:t xml:space="preserve">    string name;   //@optional</w:t>
+                <w:t>};</w:t>
               </w:r>
             </w:ins>
           </w:p>
@@ -20341,11 +20633,201 @@
                 </w:rPrChange>
               </w:rPr>
             </w:pPr>
-            <w:ins w:id="299" w:author="Sumant Tambe" w:date="2012-10-23T17:57:00Z">
+          </w:p>
+          <w:p>
+            <w:pPr>
+              <w:pStyle w:val="Body"/>
+              <w:rPr>
+                <w:ins w:id="299" w:author="Sumant Tambe" w:date="2012-10-23T17:57:00Z"/>
+                <w:rFonts w:ascii="Courier New" w:hAnsi="Courier New" w:cs="Courier New"/>
+                <w:rPrChange w:id="300" w:author="Sumant Tambe" w:date="2012-10-23T17:58:00Z">
+                  <w:rPr>
+                    <w:ins w:id="301" w:author="Sumant Tambe" w:date="2012-10-23T17:57:00Z"/>
+                  </w:rPr>
+                </w:rPrChange>
+              </w:rPr>
+            </w:pPr>
+            <w:proofErr w:type="spellStart"/>
+            <w:ins w:id="302" w:author="Sumant Tambe" w:date="2012-10-23T17:57:00Z">
               <w:r>
                 <w:rPr>
                   <w:rFonts w:ascii="Courier New" w:hAnsi="Courier New" w:cs="Courier New"/>
-                  <w:rPrChange w:id="300" w:author="Sumant Tambe" w:date="2012-10-23T17:58:00Z">
+                  <w:rPrChange w:id="303" w:author="Sumant Tambe" w:date="2012-10-23T17:58:00Z">
+                    <w:rPr/>
+                  </w:rPrChange>
+                </w:rPr>
+                <w:t>typedef</w:t>
+              </w:r>
+              <w:proofErr w:type="spellEnd"/>
+              <w:r>
+                <w:rPr>
+                  <w:rFonts w:ascii="Courier New" w:hAnsi="Courier New" w:cs="Courier New"/>
+                  <w:rPrChange w:id="304" w:author="Sumant Tambe" w:date="2012-10-23T17:58:00Z">
+                    <w:rPr/>
+                  </w:rPrChange>
+                </w:rPr>
+                <w:t xml:space="preserve"> sequence&lt;octet&gt;   </w:t>
+              </w:r>
+              <w:proofErr w:type="spellStart"/>
+              <w:r>
+                <w:rPr>
+                  <w:rFonts w:ascii="Courier New" w:hAnsi="Courier New" w:cs="Courier New"/>
+                  <w:rPrChange w:id="305" w:author="Sumant Tambe" w:date="2012-10-23T17:58:00Z">
+                    <w:rPr/>
+                  </w:rPrChange>
+                </w:rPr>
+                <w:t>plot_t</w:t>
+              </w:r>
+              <w:proofErr w:type="spellEnd"/>
+              <w:r>
+                <w:rPr>
+                  <w:rFonts w:ascii="Courier New" w:hAnsi="Courier New" w:cs="Courier New"/>
+                  <w:rPrChange w:id="306" w:author="Sumant Tambe" w:date="2012-10-23T17:58:00Z">
+                    <w:rPr/>
+                  </w:rPrChange>
+                </w:rPr>
+                <w:t xml:space="preserve">; </w:t>
+              </w:r>
+            </w:ins>
+          </w:p>
+          <w:p>
+            <w:pPr>
+              <w:pStyle w:val="Body"/>
+              <w:rPr>
+                <w:ins w:id="307" w:author="Sumant Tambe" w:date="2012-10-23T17:57:00Z"/>
+                <w:rFonts w:ascii="Courier New" w:hAnsi="Courier New" w:cs="Courier New"/>
+                <w:rPrChange w:id="308" w:author="Sumant Tambe" w:date="2012-10-23T17:58:00Z">
+                  <w:rPr>
+                    <w:ins w:id="309" w:author="Sumant Tambe" w:date="2012-10-23T17:57:00Z"/>
+                  </w:rPr>
+                </w:rPrChange>
+              </w:rPr>
+            </w:pPr>
+          </w:p>
+          <w:p>
+            <w:pPr>
+              <w:pStyle w:val="Body"/>
+              <w:rPr>
+                <w:ins w:id="310" w:author="Sumant Tambe" w:date="2012-10-23T17:57:00Z"/>
+                <w:rFonts w:ascii="Courier New" w:hAnsi="Courier New" w:cs="Courier New"/>
+                <w:rPrChange w:id="311" w:author="Sumant Tambe" w:date="2012-10-23T17:58:00Z">
+                  <w:rPr>
+                    <w:ins w:id="312" w:author="Sumant Tambe" w:date="2012-10-23T17:57:00Z"/>
+                  </w:rPr>
+                </w:rPrChange>
+              </w:rPr>
+            </w:pPr>
+            <w:proofErr w:type="spellStart"/>
+            <w:ins w:id="313" w:author="Sumant Tambe" w:date="2012-10-23T17:57:00Z">
+              <w:r>
+                <w:rPr>
+                  <w:rFonts w:ascii="Courier New" w:hAnsi="Courier New" w:cs="Courier New"/>
+                  <w:rPrChange w:id="314" w:author="Sumant Tambe" w:date="2012-10-23T17:58:00Z">
+                    <w:rPr/>
+                  </w:rPrChange>
+                </w:rPr>
+                <w:t>struct</w:t>
+              </w:r>
+              <w:proofErr w:type="spellEnd"/>
+              <w:r>
+                <w:rPr>
+                  <w:rFonts w:ascii="Courier New" w:hAnsi="Courier New" w:cs="Courier New"/>
+                  <w:rPrChange w:id="315" w:author="Sumant Tambe" w:date="2012-10-23T17:58:00Z">
+                    <w:rPr/>
+                  </w:rPrChange>
+                </w:rPr>
+                <w:t xml:space="preserve"> </w:t>
+              </w:r>
+              <w:proofErr w:type="spellStart"/>
+              <w:r>
+                <w:rPr>
+                  <w:rFonts w:ascii="Courier New" w:hAnsi="Courier New" w:cs="Courier New"/>
+                  <w:rPrChange w:id="316" w:author="Sumant Tambe" w:date="2012-10-23T17:58:00Z">
+                    <w:rPr/>
+                  </w:rPrChange>
+                </w:rPr>
+                <w:t>RadarTrack</w:t>
+              </w:r>
+              <w:proofErr w:type="spellEnd"/>
+              <w:r>
+                <w:rPr>
+                  <w:rFonts w:ascii="Courier New" w:hAnsi="Courier New" w:cs="Courier New"/>
+                  <w:rPrChange w:id="317" w:author="Sumant Tambe" w:date="2012-10-23T17:58:00Z">
+                    <w:rPr/>
+                  </w:rPrChange>
+                </w:rPr>
+                <w:t xml:space="preserve"> {</w:t>
+              </w:r>
+            </w:ins>
+          </w:p>
+          <w:p>
+            <w:pPr>
+              <w:pStyle w:val="Body"/>
+              <w:rPr>
+                <w:ins w:id="318" w:author="Sumant Tambe" w:date="2012-10-23T17:57:00Z"/>
+                <w:rFonts w:ascii="Courier New" w:hAnsi="Courier New" w:cs="Courier New"/>
+                <w:rPrChange w:id="319" w:author="Sumant Tambe" w:date="2012-10-23T17:58:00Z">
+                  <w:rPr>
+                    <w:ins w:id="320" w:author="Sumant Tambe" w:date="2012-10-23T17:57:00Z"/>
+                  </w:rPr>
+                </w:rPrChange>
+              </w:rPr>
+            </w:pPr>
+            <w:ins w:id="321" w:author="Sumant Tambe" w:date="2012-10-23T17:57:00Z">
+              <w:r>
+                <w:rPr>
+                  <w:rFonts w:ascii="Courier New" w:hAnsi="Courier New" w:cs="Courier New"/>
+                  <w:rPrChange w:id="322" w:author="Sumant Tambe" w:date="2012-10-23T17:58:00Z">
+                    <w:rPr/>
+                  </w:rPrChange>
+                </w:rPr>
+                <w:t xml:space="preserve">    string id;</w:t>
+              </w:r>
+            </w:ins>
+          </w:p>
+          <w:p>
+            <w:pPr>
+              <w:pStyle w:val="Body"/>
+              <w:rPr>
+                <w:ins w:id="323" w:author="Sumant Tambe" w:date="2012-10-23T17:57:00Z"/>
+                <w:rFonts w:ascii="Courier New" w:hAnsi="Courier New" w:cs="Courier New"/>
+                <w:rPrChange w:id="324" w:author="Sumant Tambe" w:date="2012-10-23T17:58:00Z">
+                  <w:rPr>
+                    <w:ins w:id="325" w:author="Sumant Tambe" w:date="2012-10-23T17:57:00Z"/>
+                  </w:rPr>
+                </w:rPrChange>
+              </w:rPr>
+            </w:pPr>
+            <w:ins w:id="326" w:author="Sumant Tambe" w:date="2012-10-23T17:57:00Z">
+              <w:r>
+                <w:rPr>
+                  <w:rFonts w:ascii="Courier New" w:hAnsi="Courier New" w:cs="Courier New"/>
+                  <w:rPrChange w:id="327" w:author="Sumant Tambe" w:date="2012-10-23T17:58:00Z">
+                    <w:rPr/>
+                  </w:rPrChange>
+                </w:rPr>
+                <w:t xml:space="preserve">    string name;   //@optional</w:t>
+              </w:r>
+            </w:ins>
+          </w:p>
+          <w:p>
+            <w:pPr>
+              <w:pStyle w:val="Body"/>
+              <w:rPr>
+                <w:ins w:id="328" w:author="Sumant Tambe" w:date="2012-10-23T17:57:00Z"/>
+                <w:rFonts w:ascii="Courier New" w:hAnsi="Courier New" w:cs="Courier New"/>
+                <w:rPrChange w:id="329" w:author="Sumant Tambe" w:date="2012-10-23T17:58:00Z">
+                  <w:rPr>
+                    <w:ins w:id="330" w:author="Sumant Tambe" w:date="2012-10-23T17:57:00Z"/>
+                  </w:rPr>
+                </w:rPrChange>
+              </w:rPr>
+            </w:pPr>
+            <w:ins w:id="331" w:author="Sumant Tambe" w:date="2012-10-23T17:57:00Z">
+              <w:r>
+                <w:rPr>
+                  <w:rFonts w:ascii="Courier New" w:hAnsi="Courier New" w:cs="Courier New"/>
+                  <w:rPrChange w:id="332" w:author="Sumant Tambe" w:date="2012-10-23T17:58:00Z">
                     <w:rPr/>
                   </w:rPrChange>
                 </w:rPr>
@@ -20357,20 +20839,20 @@
             <w:pPr>
               <w:pStyle w:val="Body"/>
               <w:rPr>
-                <w:ins w:id="301" w:author="Sumant Tambe" w:date="2012-10-23T17:57:00Z"/>
+                <w:ins w:id="333" w:author="Sumant Tambe" w:date="2012-10-23T17:57:00Z"/>
                 <w:rFonts w:ascii="Courier New" w:hAnsi="Courier New" w:cs="Courier New"/>
-                <w:rPrChange w:id="302" w:author="Sumant Tambe" w:date="2012-10-23T17:58:00Z">
+                <w:rPrChange w:id="334" w:author="Sumant Tambe" w:date="2012-10-23T17:58:00Z">
                   <w:rPr>
-                    <w:ins w:id="303" w:author="Sumant Tambe" w:date="2012-10-23T17:57:00Z"/>
+                    <w:ins w:id="335" w:author="Sumant Tambe" w:date="2012-10-23T17:57:00Z"/>
                   </w:rPr>
                 </w:rPrChange>
               </w:rPr>
             </w:pPr>
-            <w:ins w:id="304" w:author="Sumant Tambe" w:date="2012-10-23T17:57:00Z">
+            <w:ins w:id="336" w:author="Sumant Tambe" w:date="2012-10-23T17:57:00Z">
               <w:r>
                 <w:rPr>
                   <w:rFonts w:ascii="Courier New" w:hAnsi="Courier New" w:cs="Courier New"/>
-                  <w:rPrChange w:id="305" w:author="Sumant Tambe" w:date="2012-10-23T17:58:00Z">
+                  <w:rPrChange w:id="337" w:author="Sumant Tambe" w:date="2012-10-23T17:58:00Z">
                     <w:rPr/>
                   </w:rPrChange>
                 </w:rPr>
@@ -20382,20 +20864,20 @@
             <w:pPr>
               <w:pStyle w:val="Body"/>
               <w:rPr>
-                <w:ins w:id="306" w:author="Sumant Tambe" w:date="2012-10-23T17:57:00Z"/>
+                <w:ins w:id="338" w:author="Sumant Tambe" w:date="2012-10-23T17:57:00Z"/>
                 <w:rFonts w:ascii="Courier New" w:hAnsi="Courier New" w:cs="Courier New"/>
-                <w:rPrChange w:id="307" w:author="Sumant Tambe" w:date="2012-10-23T17:58:00Z">
+                <w:rPrChange w:id="339" w:author="Sumant Tambe" w:date="2012-10-23T17:58:00Z">
                   <w:rPr>
-                    <w:ins w:id="308" w:author="Sumant Tambe" w:date="2012-10-23T17:57:00Z"/>
+                    <w:ins w:id="340" w:author="Sumant Tambe" w:date="2012-10-23T17:57:00Z"/>
                   </w:rPr>
                 </w:rPrChange>
               </w:rPr>
             </w:pPr>
-            <w:ins w:id="309" w:author="Sumant Tambe" w:date="2012-10-23T17:57:00Z">
+            <w:ins w:id="341" w:author="Sumant Tambe" w:date="2012-10-23T17:57:00Z">
               <w:r>
                 <w:rPr>
                   <w:rFonts w:ascii="Courier New" w:hAnsi="Courier New" w:cs="Courier New"/>
-                  <w:rPrChange w:id="310" w:author="Sumant Tambe" w:date="2012-10-23T17:58:00Z">
+                  <w:rPrChange w:id="342" w:author="Sumant Tambe" w:date="2012-10-23T17:58:00Z">
                     <w:rPr/>
                   </w:rPrChange>
                 </w:rPr>
@@ -20405,7 +20887,7 @@
               <w:r>
                 <w:rPr>
                   <w:rFonts w:ascii="Courier New" w:hAnsi="Courier New" w:cs="Courier New"/>
-                  <w:rPrChange w:id="311" w:author="Sumant Tambe" w:date="2012-10-23T17:58:00Z">
+                  <w:rPrChange w:id="343" w:author="Sumant Tambe" w:date="2012-10-23T17:58:00Z">
                     <w:rPr/>
                   </w:rPrChange>
                 </w:rPr>
@@ -20415,7 +20897,7 @@
               <w:r>
                 <w:rPr>
                   <w:rFonts w:ascii="Courier New" w:hAnsi="Courier New" w:cs="Courier New"/>
-                  <w:rPrChange w:id="312" w:author="Sumant Tambe" w:date="2012-10-23T17:58:00Z">
+                  <w:rPrChange w:id="344" w:author="Sumant Tambe" w:date="2012-10-23T17:58:00Z">
                     <w:rPr/>
                   </w:rPrChange>
                 </w:rPr>
@@ -20427,14 +20909,14 @@
             <w:pPr>
               <w:pStyle w:val="Body"/>
               <w:rPr>
-                <w:ins w:id="313" w:author="Sumant Tambe" w:date="2012-10-23T17:57:00Z"/>
+                <w:ins w:id="345" w:author="Sumant Tambe" w:date="2012-10-23T17:57:00Z"/>
               </w:rPr>
             </w:pPr>
-            <w:ins w:id="314" w:author="Sumant Tambe" w:date="2012-10-23T17:57:00Z">
+            <w:ins w:id="346" w:author="Sumant Tambe" w:date="2012-10-23T17:57:00Z">
               <w:r>
                 <w:rPr>
                   <w:rFonts w:ascii="Courier New" w:hAnsi="Courier New" w:cs="Courier New"/>
-                  <w:rPrChange w:id="315" w:author="Sumant Tambe" w:date="2012-10-23T17:58:00Z">
+                  <w:rPrChange w:id="347" w:author="Sumant Tambe" w:date="2012-10-23T17:58:00Z">
                     <w:rPr/>
                   </w:rPrChange>
                 </w:rPr>
@@ -20451,16 +20933,16 @@
             <w:pPr>
               <w:pStyle w:val="Body"/>
               <w:rPr>
-                <w:ins w:id="316" w:author="Sumant Tambe" w:date="2012-10-24T11:39:00Z"/>
+                <w:ins w:id="348" w:author="Sumant Tambe" w:date="2012-10-24T11:39:00Z"/>
                 <w:rFonts w:ascii="Courier New" w:hAnsi="Courier New" w:cs="Courier New"/>
-                <w:rPrChange w:id="317" w:author="Sumant Tambe" w:date="2012-10-24T11:40:00Z">
+                <w:rPrChange w:id="349" w:author="Sumant Tambe" w:date="2012-10-24T11:40:00Z">
                   <w:rPr>
-                    <w:ins w:id="318" w:author="Sumant Tambe" w:date="2012-10-24T11:39:00Z"/>
+                    <w:ins w:id="350" w:author="Sumant Tambe" w:date="2012-10-24T11:39:00Z"/>
                   </w:rPr>
                 </w:rPrChange>
               </w:rPr>
             </w:pPr>
-            <w:ins w:id="319" w:author="Sumant Tambe" w:date="2012-10-24T11:39:00Z">
+            <w:ins w:id="351" w:author="Sumant Tambe" w:date="2012-10-24T11:39:00Z">
               <w:r>
                 <w:rPr>
                   <w:rFonts w:ascii="Courier New" w:hAnsi="Courier New" w:cs="Courier New"/>
@@ -20469,7 +20951,7 @@
                 <w:t>public final class Point</w:t>
               </w:r>
             </w:ins>
-            <w:ins w:id="320" w:author="Sumant Tambe" w:date="2012-10-24T11:40:00Z">
+            <w:ins w:id="352" w:author="Sumant Tambe" w:date="2012-10-24T11:40:00Z">
               <w:r>
                 <w:rPr>
                   <w:rFonts w:ascii="Courier New" w:hAnsi="Courier New" w:cs="Courier New"/>
@@ -20477,11 +20959,11 @@
                 <w:t xml:space="preserve"> </w:t>
               </w:r>
             </w:ins>
-            <w:ins w:id="321" w:author="Sumant Tambe" w:date="2012-10-24T11:39:00Z">
+            <w:ins w:id="353" w:author="Sumant Tambe" w:date="2012-10-24T11:39:00Z">
               <w:r>
                 <w:rPr>
                   <w:rFonts w:ascii="Courier New" w:hAnsi="Courier New" w:cs="Courier New"/>
-                  <w:rPrChange w:id="322" w:author="Sumant Tambe" w:date="2012-10-24T11:40:00Z">
+                  <w:rPrChange w:id="354" w:author="Sumant Tambe" w:date="2012-10-24T11:40:00Z">
                     <w:rPr/>
                   </w:rPrChange>
                 </w:rPr>
@@ -20493,237 +20975,16 @@
             <w:pPr>
               <w:pStyle w:val="Body"/>
               <w:rPr>
-                <w:ins w:id="323" w:author="Sumant Tambe" w:date="2012-10-24T11:39:00Z"/>
+                <w:ins w:id="355" w:author="Sumant Tambe" w:date="2012-10-24T11:39:00Z"/>
                 <w:rFonts w:ascii="Courier New" w:hAnsi="Courier New" w:cs="Courier New"/>
-                <w:rPrChange w:id="324" w:author="Sumant Tambe" w:date="2012-10-24T11:40:00Z">
+                <w:rPrChange w:id="356" w:author="Sumant Tambe" w:date="2012-10-24T11:40:00Z">
                   <w:rPr>
-                    <w:ins w:id="325" w:author="Sumant Tambe" w:date="2012-10-24T11:39:00Z"/>
+                    <w:ins w:id="357" w:author="Sumant Tambe" w:date="2012-10-24T11:39:00Z"/>
                   </w:rPr>
                 </w:rPrChange>
               </w:rPr>
             </w:pPr>
-            <w:ins w:id="326" w:author="Sumant Tambe" w:date="2012-10-24T11:39:00Z">
-              <w:r>
-                <w:rPr>
-                  <w:rFonts w:ascii="Courier New" w:hAnsi="Courier New" w:cs="Courier New"/>
-                  <w:rPrChange w:id="327" w:author="Sumant Tambe" w:date="2012-10-24T11:40:00Z">
-                    <w:rPr/>
-                  </w:rPrChange>
-                </w:rPr>
-                <w:lastRenderedPageBreak/>
-                <w:t xml:space="preserve">  Point();</w:t>
-              </w:r>
-            </w:ins>
-          </w:p>
-          <w:p>
-            <w:pPr>
-              <w:pStyle w:val="Body"/>
-              <w:rPr>
-                <w:ins w:id="328" w:author="Sumant Tambe" w:date="2012-10-24T11:39:00Z"/>
-                <w:rFonts w:ascii="Courier New" w:hAnsi="Courier New" w:cs="Courier New"/>
-                <w:rPrChange w:id="329" w:author="Sumant Tambe" w:date="2012-10-24T11:40:00Z">
-                  <w:rPr>
-                    <w:ins w:id="330" w:author="Sumant Tambe" w:date="2012-10-24T11:39:00Z"/>
-                  </w:rPr>
-                </w:rPrChange>
-              </w:rPr>
-            </w:pPr>
-            <w:ins w:id="331" w:author="Sumant Tambe" w:date="2012-10-24T11:39:00Z">
-              <w:r>
-                <w:rPr>
-                  <w:rFonts w:ascii="Courier New" w:hAnsi="Courier New" w:cs="Courier New"/>
-                  <w:rPrChange w:id="332" w:author="Sumant Tambe" w:date="2012-10-24T11:40:00Z">
-                    <w:rPr/>
-                  </w:rPrChange>
-                </w:rPr>
-                <w:t xml:space="preserve">  Point(</w:t>
-              </w:r>
-              <w:proofErr w:type="spellStart"/>
-              <w:r>
-                <w:rPr>
-                  <w:rFonts w:ascii="Courier New" w:hAnsi="Courier New" w:cs="Courier New"/>
-                  <w:rPrChange w:id="333" w:author="Sumant Tambe" w:date="2012-10-24T11:40:00Z">
-                    <w:rPr/>
-                  </w:rPrChange>
-                </w:rPr>
-                <w:t>int</w:t>
-              </w:r>
-              <w:proofErr w:type="spellEnd"/>
-              <w:r>
-                <w:rPr>
-                  <w:rFonts w:ascii="Courier New" w:hAnsi="Courier New" w:cs="Courier New"/>
-                  <w:rPrChange w:id="334" w:author="Sumant Tambe" w:date="2012-10-24T11:40:00Z">
-                    <w:rPr/>
-                  </w:rPrChange>
-                </w:rPr>
-                <w:t xml:space="preserve"> x, </w:t>
-              </w:r>
-              <w:proofErr w:type="spellStart"/>
-              <w:r>
-                <w:rPr>
-                  <w:rFonts w:ascii="Courier New" w:hAnsi="Courier New" w:cs="Courier New"/>
-                  <w:rPrChange w:id="335" w:author="Sumant Tambe" w:date="2012-10-24T11:40:00Z">
-                    <w:rPr/>
-                  </w:rPrChange>
-                </w:rPr>
-                <w:t>int</w:t>
-              </w:r>
-              <w:proofErr w:type="spellEnd"/>
-              <w:r>
-                <w:rPr>
-                  <w:rFonts w:ascii="Courier New" w:hAnsi="Courier New" w:cs="Courier New"/>
-                  <w:rPrChange w:id="336" w:author="Sumant Tambe" w:date="2012-10-24T11:40:00Z">
-                    <w:rPr/>
-                  </w:rPrChange>
-                </w:rPr>
-                <w:t xml:space="preserve"> y, </w:t>
-              </w:r>
-            </w:ins>
-            <w:ins w:id="337" w:author="Sumant Tambe" w:date="2012-10-24T11:40:00Z">
-              <w:r>
-                <w:rPr>
-                  <w:rFonts w:ascii="Courier New" w:hAnsi="Courier New" w:cs="Courier New"/>
-                </w:rPr>
-                <w:br/>
-                <w:t xml:space="preserve">        </w:t>
-              </w:r>
-            </w:ins>
-            <w:proofErr w:type="spellStart"/>
-            <w:ins w:id="338" w:author="Sumant Tambe" w:date="2012-10-24T11:39:00Z">
-              <w:r>
-                <w:rPr>
-                  <w:rFonts w:ascii="Courier New" w:hAnsi="Courier New" w:cs="Courier New"/>
-                  <w:rPrChange w:id="339" w:author="Sumant Tambe" w:date="2012-10-24T11:40:00Z">
-                    <w:rPr/>
-                  </w:rPrChange>
-                </w:rPr>
-                <w:t>java.lang.Integer</w:t>
-              </w:r>
-              <w:proofErr w:type="spellEnd"/>
-              <w:r>
-                <w:rPr>
-                  <w:rFonts w:ascii="Courier New" w:hAnsi="Courier New" w:cs="Courier New"/>
-                  <w:rPrChange w:id="340" w:author="Sumant Tambe" w:date="2012-10-24T11:40:00Z">
-                    <w:rPr/>
-                  </w:rPrChange>
-                </w:rPr>
-                <w:t xml:space="preserve"> z);</w:t>
-              </w:r>
-            </w:ins>
-          </w:p>
-          <w:p>
-            <w:pPr>
-              <w:pStyle w:val="Body"/>
-              <w:rPr>
-                <w:ins w:id="341" w:author="Sumant Tambe" w:date="2012-10-24T11:39:00Z"/>
-                <w:rFonts w:ascii="Courier New" w:hAnsi="Courier New" w:cs="Courier New"/>
-                <w:rPrChange w:id="342" w:author="Sumant Tambe" w:date="2012-10-24T11:40:00Z">
-                  <w:rPr>
-                    <w:ins w:id="343" w:author="Sumant Tambe" w:date="2012-10-24T11:39:00Z"/>
-                  </w:rPr>
-                </w:rPrChange>
-              </w:rPr>
-            </w:pPr>
-          </w:p>
-          <w:p>
-            <w:pPr>
-              <w:pStyle w:val="Body"/>
-              <w:rPr>
-                <w:ins w:id="344" w:author="Sumant Tambe" w:date="2012-10-24T11:39:00Z"/>
-                <w:rFonts w:ascii="Courier New" w:hAnsi="Courier New" w:cs="Courier New"/>
-                <w:rPrChange w:id="345" w:author="Sumant Tambe" w:date="2012-10-24T11:40:00Z">
-                  <w:rPr>
-                    <w:ins w:id="346" w:author="Sumant Tambe" w:date="2012-10-24T11:39:00Z"/>
-                  </w:rPr>
-                </w:rPrChange>
-              </w:rPr>
-            </w:pPr>
-            <w:ins w:id="347" w:author="Sumant Tambe" w:date="2012-10-24T11:39:00Z">
-              <w:r>
-                <w:rPr>
-                  <w:rFonts w:ascii="Courier New" w:hAnsi="Courier New" w:cs="Courier New"/>
-                  <w:rPrChange w:id="348" w:author="Sumant Tambe" w:date="2012-10-24T11:40:00Z">
-                    <w:rPr/>
-                  </w:rPrChange>
-                </w:rPr>
-                <w:t xml:space="preserve">  </w:t>
-              </w:r>
-              <w:proofErr w:type="spellStart"/>
-              <w:r>
-                <w:rPr>
-                  <w:rFonts w:ascii="Courier New" w:hAnsi="Courier New" w:cs="Courier New"/>
-                  <w:rPrChange w:id="349" w:author="Sumant Tambe" w:date="2012-10-24T11:40:00Z">
-                    <w:rPr/>
-                  </w:rPrChange>
-                </w:rPr>
-                <w:t>int</w:t>
-              </w:r>
-              <w:proofErr w:type="spellEnd"/>
-              <w:r>
-                <w:rPr>
-                  <w:rFonts w:ascii="Courier New" w:hAnsi="Courier New" w:cs="Courier New"/>
-                  <w:rPrChange w:id="350" w:author="Sumant Tambe" w:date="2012-10-24T11:40:00Z">
-                    <w:rPr/>
-                  </w:rPrChange>
-                </w:rPr>
-                <w:t xml:space="preserve"> </w:t>
-              </w:r>
-              <w:proofErr w:type="spellStart"/>
-              <w:r>
-                <w:rPr>
-                  <w:rFonts w:ascii="Courier New" w:hAnsi="Courier New" w:cs="Courier New"/>
-                  <w:rPrChange w:id="351" w:author="Sumant Tambe" w:date="2012-10-24T11:40:00Z">
-                    <w:rPr/>
-                  </w:rPrChange>
-                </w:rPr>
-                <w:t>getX</w:t>
-              </w:r>
-              <w:proofErr w:type="spellEnd"/>
-              <w:r>
-                <w:rPr>
-                  <w:rFonts w:ascii="Courier New" w:hAnsi="Courier New" w:cs="Courier New"/>
-                  <w:rPrChange w:id="352" w:author="Sumant Tambe" w:date="2012-10-24T11:40:00Z">
-                    <w:rPr/>
-                  </w:rPrChange>
-                </w:rPr>
-                <w:t>();</w:t>
-              </w:r>
-            </w:ins>
-          </w:p>
-          <w:p>
-            <w:pPr>
-              <w:pStyle w:val="Body"/>
-              <w:rPr>
-                <w:ins w:id="353" w:author="Sumant Tambe" w:date="2012-10-24T11:39:00Z"/>
-                <w:rFonts w:ascii="Courier New" w:hAnsi="Courier New" w:cs="Courier New"/>
-                <w:rPrChange w:id="354" w:author="Sumant Tambe" w:date="2012-10-24T11:40:00Z">
-                  <w:rPr>
-                    <w:ins w:id="355" w:author="Sumant Tambe" w:date="2012-10-24T11:39:00Z"/>
-                  </w:rPr>
-                </w:rPrChange>
-              </w:rPr>
-            </w:pPr>
-            <w:ins w:id="356" w:author="Sumant Tambe" w:date="2012-10-24T11:39:00Z">
-              <w:r>
-                <w:rPr>
-                  <w:rFonts w:ascii="Courier New" w:hAnsi="Courier New" w:cs="Courier New"/>
-                  <w:rPrChange w:id="357" w:author="Sumant Tambe" w:date="2012-10-24T11:40:00Z">
-                    <w:rPr/>
-                  </w:rPrChange>
-                </w:rPr>
-                <w:t xml:space="preserve">  void </w:t>
-              </w:r>
-              <w:proofErr w:type="spellStart"/>
-              <w:r>
-                <w:rPr>
-                  <w:rFonts w:ascii="Courier New" w:hAnsi="Courier New" w:cs="Courier New"/>
-                  <w:rPrChange w:id="358" w:author="Sumant Tambe" w:date="2012-10-24T11:40:00Z">
-                    <w:rPr/>
-                  </w:rPrChange>
-                </w:rPr>
-                <w:t>setX</w:t>
-              </w:r>
-              <w:proofErr w:type="spellEnd"/>
+            <w:ins w:id="358" w:author="Sumant Tambe" w:date="2012-10-24T11:39:00Z">
               <w:r>
                 <w:rPr>
                   <w:rFonts w:ascii="Courier New" w:hAnsi="Courier New" w:cs="Courier New"/>
@@ -20731,7 +20992,8 @@
                     <w:rPr/>
                   </w:rPrChange>
                 </w:rPr>
-                <w:t>(int32 v);</w:t>
+                <w:lastRenderedPageBreak/>
+                <w:t xml:space="preserve">  Point();</w:t>
               </w:r>
             </w:ins>
           </w:p>
@@ -20748,21 +21010,37 @@
                 </w:rPrChange>
               </w:rPr>
             </w:pPr>
-          </w:p>
-          <w:p>
-            <w:pPr>
-              <w:pStyle w:val="Body"/>
-              <w:rPr>
-                <w:ins w:id="363" w:author="Sumant Tambe" w:date="2012-10-24T11:39:00Z"/>
-                <w:rFonts w:ascii="Courier New" w:hAnsi="Courier New" w:cs="Courier New"/>
-                <w:rPrChange w:id="364" w:author="Sumant Tambe" w:date="2012-10-24T11:40:00Z">
-                  <w:rPr>
-                    <w:ins w:id="365" w:author="Sumant Tambe" w:date="2012-10-24T11:39:00Z"/>
-                  </w:rPr>
-                </w:rPrChange>
-              </w:rPr>
-            </w:pPr>
-            <w:ins w:id="366" w:author="Sumant Tambe" w:date="2012-10-24T11:39:00Z">
+            <w:ins w:id="363" w:author="Sumant Tambe" w:date="2012-10-24T11:39:00Z">
+              <w:r>
+                <w:rPr>
+                  <w:rFonts w:ascii="Courier New" w:hAnsi="Courier New" w:cs="Courier New"/>
+                  <w:rPrChange w:id="364" w:author="Sumant Tambe" w:date="2012-10-24T11:40:00Z">
+                    <w:rPr/>
+                  </w:rPrChange>
+                </w:rPr>
+                <w:t xml:space="preserve">  Point(</w:t>
+              </w:r>
+              <w:proofErr w:type="spellStart"/>
+              <w:r>
+                <w:rPr>
+                  <w:rFonts w:ascii="Courier New" w:hAnsi="Courier New" w:cs="Courier New"/>
+                  <w:rPrChange w:id="365" w:author="Sumant Tambe" w:date="2012-10-24T11:40:00Z">
+                    <w:rPr/>
+                  </w:rPrChange>
+                </w:rPr>
+                <w:t>int</w:t>
+              </w:r>
+              <w:proofErr w:type="spellEnd"/>
+              <w:r>
+                <w:rPr>
+                  <w:rFonts w:ascii="Courier New" w:hAnsi="Courier New" w:cs="Courier New"/>
+                  <w:rPrChange w:id="366" w:author="Sumant Tambe" w:date="2012-10-24T11:40:00Z">
+                    <w:rPr/>
+                  </w:rPrChange>
+                </w:rPr>
+                <w:t xml:space="preserve"> x, </w:t>
+              </w:r>
+              <w:proofErr w:type="spellStart"/>
               <w:r>
                 <w:rPr>
                   <w:rFonts w:ascii="Courier New" w:hAnsi="Courier New" w:cs="Courier New"/>
@@ -20770,9 +21048,9 @@
                     <w:rPr/>
                   </w:rPrChange>
                 </w:rPr>
-                <w:t xml:space="preserve">  int32 </w:t>
+                <w:t>int</w:t>
               </w:r>
-              <w:proofErr w:type="spellStart"/>
+              <w:proofErr w:type="spellEnd"/>
               <w:r>
                 <w:rPr>
                   <w:rFonts w:ascii="Courier New" w:hAnsi="Courier New" w:cs="Courier New"/>
@@ -20780,13 +21058,113 @@
                     <w:rPr/>
                   </w:rPrChange>
                 </w:rPr>
-                <w:t>getY</w:t>
+                <w:t xml:space="preserve"> y, </w:t>
+              </w:r>
+            </w:ins>
+            <w:ins w:id="369" w:author="Sumant Tambe" w:date="2012-10-24T11:40:00Z">
+              <w:r>
+                <w:rPr>
+                  <w:rFonts w:ascii="Courier New" w:hAnsi="Courier New" w:cs="Courier New"/>
+                </w:rPr>
+                <w:br/>
+                <w:t xml:space="preserve">        </w:t>
+              </w:r>
+            </w:ins>
+            <w:proofErr w:type="spellStart"/>
+            <w:ins w:id="370" w:author="Sumant Tambe" w:date="2012-10-24T11:39:00Z">
+              <w:r>
+                <w:rPr>
+                  <w:rFonts w:ascii="Courier New" w:hAnsi="Courier New" w:cs="Courier New"/>
+                  <w:rPrChange w:id="371" w:author="Sumant Tambe" w:date="2012-10-24T11:40:00Z">
+                    <w:rPr/>
+                  </w:rPrChange>
+                </w:rPr>
+                <w:t>java.lang.Integer</w:t>
               </w:r>
               <w:proofErr w:type="spellEnd"/>
               <w:r>
                 <w:rPr>
                   <w:rFonts w:ascii="Courier New" w:hAnsi="Courier New" w:cs="Courier New"/>
-                  <w:rPrChange w:id="369" w:author="Sumant Tambe" w:date="2012-10-24T11:40:00Z">
+                  <w:rPrChange w:id="372" w:author="Sumant Tambe" w:date="2012-10-24T11:40:00Z">
+                    <w:rPr/>
+                  </w:rPrChange>
+                </w:rPr>
+                <w:t xml:space="preserve"> z);</w:t>
+              </w:r>
+            </w:ins>
+          </w:p>
+          <w:p>
+            <w:pPr>
+              <w:pStyle w:val="Body"/>
+              <w:rPr>
+                <w:ins w:id="373" w:author="Sumant Tambe" w:date="2012-10-24T11:39:00Z"/>
+                <w:rFonts w:ascii="Courier New" w:hAnsi="Courier New" w:cs="Courier New"/>
+                <w:rPrChange w:id="374" w:author="Sumant Tambe" w:date="2012-10-24T11:40:00Z">
+                  <w:rPr>
+                    <w:ins w:id="375" w:author="Sumant Tambe" w:date="2012-10-24T11:39:00Z"/>
+                  </w:rPr>
+                </w:rPrChange>
+              </w:rPr>
+            </w:pPr>
+          </w:p>
+          <w:p>
+            <w:pPr>
+              <w:pStyle w:val="Body"/>
+              <w:rPr>
+                <w:ins w:id="376" w:author="Sumant Tambe" w:date="2012-10-24T11:39:00Z"/>
+                <w:rFonts w:ascii="Courier New" w:hAnsi="Courier New" w:cs="Courier New"/>
+                <w:rPrChange w:id="377" w:author="Sumant Tambe" w:date="2012-10-24T11:40:00Z">
+                  <w:rPr>
+                    <w:ins w:id="378" w:author="Sumant Tambe" w:date="2012-10-24T11:39:00Z"/>
+                  </w:rPr>
+                </w:rPrChange>
+              </w:rPr>
+            </w:pPr>
+            <w:ins w:id="379" w:author="Sumant Tambe" w:date="2012-10-24T11:39:00Z">
+              <w:r>
+                <w:rPr>
+                  <w:rFonts w:ascii="Courier New" w:hAnsi="Courier New" w:cs="Courier New"/>
+                  <w:rPrChange w:id="380" w:author="Sumant Tambe" w:date="2012-10-24T11:40:00Z">
+                    <w:rPr/>
+                  </w:rPrChange>
+                </w:rPr>
+                <w:t xml:space="preserve">  </w:t>
+              </w:r>
+              <w:proofErr w:type="spellStart"/>
+              <w:r>
+                <w:rPr>
+                  <w:rFonts w:ascii="Courier New" w:hAnsi="Courier New" w:cs="Courier New"/>
+                  <w:rPrChange w:id="381" w:author="Sumant Tambe" w:date="2012-10-24T11:40:00Z">
+                    <w:rPr/>
+                  </w:rPrChange>
+                </w:rPr>
+                <w:t>int</w:t>
+              </w:r>
+              <w:proofErr w:type="spellEnd"/>
+              <w:r>
+                <w:rPr>
+                  <w:rFonts w:ascii="Courier New" w:hAnsi="Courier New" w:cs="Courier New"/>
+                  <w:rPrChange w:id="382" w:author="Sumant Tambe" w:date="2012-10-24T11:40:00Z">
+                    <w:rPr/>
+                  </w:rPrChange>
+                </w:rPr>
+                <w:t xml:space="preserve"> </w:t>
+              </w:r>
+              <w:proofErr w:type="spellStart"/>
+              <w:r>
+                <w:rPr>
+                  <w:rFonts w:ascii="Courier New" w:hAnsi="Courier New" w:cs="Courier New"/>
+                  <w:rPrChange w:id="383" w:author="Sumant Tambe" w:date="2012-10-24T11:40:00Z">
+                    <w:rPr/>
+                  </w:rPrChange>
+                </w:rPr>
+                <w:t>getX</w:t>
+              </w:r>
+              <w:proofErr w:type="spellEnd"/>
+              <w:r>
+                <w:rPr>
+                  <w:rFonts w:ascii="Courier New" w:hAnsi="Courier New" w:cs="Courier New"/>
+                  <w:rPrChange w:id="384" w:author="Sumant Tambe" w:date="2012-10-24T11:40:00Z">
                     <w:rPr/>
                   </w:rPrChange>
                 </w:rPr>
@@ -20798,20 +21176,20 @@
             <w:pPr>
               <w:pStyle w:val="Body"/>
               <w:rPr>
-                <w:ins w:id="370" w:author="Sumant Tambe" w:date="2012-10-24T11:39:00Z"/>
+                <w:ins w:id="385" w:author="Sumant Tambe" w:date="2012-10-24T11:39:00Z"/>
                 <w:rFonts w:ascii="Courier New" w:hAnsi="Courier New" w:cs="Courier New"/>
-                <w:rPrChange w:id="371" w:author="Sumant Tambe" w:date="2012-10-24T11:40:00Z">
+                <w:rPrChange w:id="386" w:author="Sumant Tambe" w:date="2012-10-24T11:40:00Z">
                   <w:rPr>
-                    <w:ins w:id="372" w:author="Sumant Tambe" w:date="2012-10-24T11:39:00Z"/>
+                    <w:ins w:id="387" w:author="Sumant Tambe" w:date="2012-10-24T11:39:00Z"/>
                   </w:rPr>
                 </w:rPrChange>
               </w:rPr>
             </w:pPr>
-            <w:ins w:id="373" w:author="Sumant Tambe" w:date="2012-10-24T11:39:00Z">
+            <w:ins w:id="388" w:author="Sumant Tambe" w:date="2012-10-24T11:39:00Z">
               <w:r>
                 <w:rPr>
                   <w:rFonts w:ascii="Courier New" w:hAnsi="Courier New" w:cs="Courier New"/>
-                  <w:rPrChange w:id="374" w:author="Sumant Tambe" w:date="2012-10-24T11:40:00Z">
+                  <w:rPrChange w:id="389" w:author="Sumant Tambe" w:date="2012-10-24T11:40:00Z">
                     <w:rPr/>
                   </w:rPrChange>
                 </w:rPr>
@@ -20821,17 +21199,17 @@
               <w:r>
                 <w:rPr>
                   <w:rFonts w:ascii="Courier New" w:hAnsi="Courier New" w:cs="Courier New"/>
-                  <w:rPrChange w:id="375" w:author="Sumant Tambe" w:date="2012-10-24T11:40:00Z">
+                  <w:rPrChange w:id="390" w:author="Sumant Tambe" w:date="2012-10-24T11:40:00Z">
                     <w:rPr/>
                   </w:rPrChange>
                 </w:rPr>
-                <w:t>setY</w:t>
+                <w:t>setX</w:t>
               </w:r>
               <w:proofErr w:type="spellEnd"/>
               <w:r>
                 <w:rPr>
                   <w:rFonts w:ascii="Courier New" w:hAnsi="Courier New" w:cs="Courier New"/>
-                  <w:rPrChange w:id="376" w:author="Sumant Tambe" w:date="2012-10-24T11:40:00Z">
+                  <w:rPrChange w:id="391" w:author="Sumant Tambe" w:date="2012-10-24T11:40:00Z">
                     <w:rPr/>
                   </w:rPrChange>
                 </w:rPr>
@@ -20843,85 +21221,54 @@
             <w:pPr>
               <w:pStyle w:val="Body"/>
               <w:rPr>
-                <w:ins w:id="377" w:author="Sumant Tambe" w:date="2012-10-24T11:39:00Z"/>
+                <w:ins w:id="392" w:author="Sumant Tambe" w:date="2012-10-24T11:39:00Z"/>
                 <w:rFonts w:ascii="Courier New" w:hAnsi="Courier New" w:cs="Courier New"/>
-                <w:rPrChange w:id="378" w:author="Sumant Tambe" w:date="2012-10-24T11:40:00Z">
+                <w:rPrChange w:id="393" w:author="Sumant Tambe" w:date="2012-10-24T11:40:00Z">
                   <w:rPr>
-                    <w:ins w:id="379" w:author="Sumant Tambe" w:date="2012-10-24T11:39:00Z"/>
+                    <w:ins w:id="394" w:author="Sumant Tambe" w:date="2012-10-24T11:39:00Z"/>
                   </w:rPr>
                 </w:rPrChange>
               </w:rPr>
             </w:pPr>
-            <w:ins w:id="380" w:author="Sumant Tambe" w:date="2012-10-24T11:39:00Z">
-              <w:r>
-                <w:rPr>
-                  <w:rFonts w:ascii="Courier New" w:hAnsi="Courier New" w:cs="Courier New"/>
-                  <w:rPrChange w:id="381" w:author="Sumant Tambe" w:date="2012-10-24T11:40:00Z">
-                    <w:rPr/>
-                  </w:rPrChange>
-                </w:rPr>
-                <w:t xml:space="preserve">  </w:t>
-              </w:r>
-            </w:ins>
           </w:p>
           <w:p>
             <w:pPr>
               <w:pStyle w:val="Body"/>
               <w:rPr>
-                <w:ins w:id="382" w:author="Sumant Tambe" w:date="2012-10-24T11:39:00Z"/>
+                <w:ins w:id="395" w:author="Sumant Tambe" w:date="2012-10-24T11:39:00Z"/>
                 <w:rFonts w:ascii="Courier New" w:hAnsi="Courier New" w:cs="Courier New"/>
-                <w:rPrChange w:id="383" w:author="Sumant Tambe" w:date="2012-10-24T11:40:00Z">
+                <w:rPrChange w:id="396" w:author="Sumant Tambe" w:date="2012-10-24T11:40:00Z">
                   <w:rPr>
-                    <w:ins w:id="384" w:author="Sumant Tambe" w:date="2012-10-24T11:39:00Z"/>
+                    <w:ins w:id="397" w:author="Sumant Tambe" w:date="2012-10-24T11:39:00Z"/>
                   </w:rPr>
                 </w:rPrChange>
               </w:rPr>
             </w:pPr>
-            <w:ins w:id="385" w:author="Sumant Tambe" w:date="2012-10-24T11:39:00Z">
+            <w:ins w:id="398" w:author="Sumant Tambe" w:date="2012-10-24T11:39:00Z">
               <w:r>
                 <w:rPr>
                   <w:rFonts w:ascii="Courier New" w:hAnsi="Courier New" w:cs="Courier New"/>
-                  <w:rPrChange w:id="386" w:author="Sumant Tambe" w:date="2012-10-24T11:40:00Z">
+                  <w:rPrChange w:id="399" w:author="Sumant Tambe" w:date="2012-10-24T11:40:00Z">
                     <w:rPr/>
                   </w:rPrChange>
                 </w:rPr>
-                <w:t xml:space="preserve">  </w:t>
+                <w:t xml:space="preserve">  int32 </w:t>
               </w:r>
               <w:proofErr w:type="spellStart"/>
               <w:r>
                 <w:rPr>
                   <w:rFonts w:ascii="Courier New" w:hAnsi="Courier New" w:cs="Courier New"/>
-                  <w:rPrChange w:id="387" w:author="Sumant Tambe" w:date="2012-10-24T11:40:00Z">
+                  <w:rPrChange w:id="400" w:author="Sumant Tambe" w:date="2012-10-24T11:40:00Z">
                     <w:rPr/>
                   </w:rPrChange>
                 </w:rPr>
-                <w:t>java.lang.Integer</w:t>
+                <w:t>getY</w:t>
               </w:r>
               <w:proofErr w:type="spellEnd"/>
               <w:r>
                 <w:rPr>
                   <w:rFonts w:ascii="Courier New" w:hAnsi="Courier New" w:cs="Courier New"/>
-                  <w:rPrChange w:id="388" w:author="Sumant Tambe" w:date="2012-10-24T11:40:00Z">
-                    <w:rPr/>
-                  </w:rPrChange>
-                </w:rPr>
-                <w:t xml:space="preserve"> </w:t>
-              </w:r>
-              <w:proofErr w:type="spellStart"/>
-              <w:r>
-                <w:rPr>
-                  <w:rFonts w:ascii="Courier New" w:hAnsi="Courier New" w:cs="Courier New"/>
-                  <w:rPrChange w:id="389" w:author="Sumant Tambe" w:date="2012-10-24T11:40:00Z">
-                    <w:rPr/>
-                  </w:rPrChange>
-                </w:rPr>
-                <w:t>getZ</w:t>
-              </w:r>
-              <w:proofErr w:type="spellEnd"/>
-              <w:r>
-                <w:rPr>
-                  <w:rFonts w:ascii="Courier New" w:hAnsi="Courier New" w:cs="Courier New"/>
-                  <w:rPrChange w:id="390" w:author="Sumant Tambe" w:date="2012-10-24T11:40:00Z">
+                  <w:rPrChange w:id="401" w:author="Sumant Tambe" w:date="2012-10-24T11:40:00Z">
                     <w:rPr/>
                   </w:rPrChange>
                 </w:rPr>
@@ -20933,20 +21280,20 @@
             <w:pPr>
               <w:pStyle w:val="Body"/>
               <w:rPr>
-                <w:ins w:id="391" w:author="Sumant Tambe" w:date="2012-10-24T11:39:00Z"/>
+                <w:ins w:id="402" w:author="Sumant Tambe" w:date="2012-10-24T11:39:00Z"/>
                 <w:rFonts w:ascii="Courier New" w:hAnsi="Courier New" w:cs="Courier New"/>
-                <w:rPrChange w:id="392" w:author="Sumant Tambe" w:date="2012-10-24T11:40:00Z">
+                <w:rPrChange w:id="403" w:author="Sumant Tambe" w:date="2012-10-24T11:40:00Z">
                   <w:rPr>
-                    <w:ins w:id="393" w:author="Sumant Tambe" w:date="2012-10-24T11:39:00Z"/>
+                    <w:ins w:id="404" w:author="Sumant Tambe" w:date="2012-10-24T11:39:00Z"/>
                   </w:rPr>
                 </w:rPrChange>
               </w:rPr>
             </w:pPr>
-            <w:ins w:id="394" w:author="Sumant Tambe" w:date="2012-10-24T11:39:00Z">
+            <w:ins w:id="405" w:author="Sumant Tambe" w:date="2012-10-24T11:39:00Z">
               <w:r>
                 <w:rPr>
                   <w:rFonts w:ascii="Courier New" w:hAnsi="Courier New" w:cs="Courier New"/>
-                  <w:rPrChange w:id="395" w:author="Sumant Tambe" w:date="2012-10-24T11:40:00Z">
+                  <w:rPrChange w:id="406" w:author="Sumant Tambe" w:date="2012-10-24T11:40:00Z">
                     <w:rPr/>
                   </w:rPrChange>
                 </w:rPr>
@@ -20956,41 +21303,21 @@
               <w:r>
                 <w:rPr>
                   <w:rFonts w:ascii="Courier New" w:hAnsi="Courier New" w:cs="Courier New"/>
-                  <w:rPrChange w:id="396" w:author="Sumant Tambe" w:date="2012-10-24T11:40:00Z">
+                  <w:rPrChange w:id="407" w:author="Sumant Tambe" w:date="2012-10-24T11:40:00Z">
                     <w:rPr/>
                   </w:rPrChange>
                 </w:rPr>
-                <w:t>setZ</w:t>
+                <w:t>setY</w:t>
               </w:r>
               <w:proofErr w:type="spellEnd"/>
               <w:r>
                 <w:rPr>
                   <w:rFonts w:ascii="Courier New" w:hAnsi="Courier New" w:cs="Courier New"/>
-                  <w:rPrChange w:id="397" w:author="Sumant Tambe" w:date="2012-10-24T11:40:00Z">
+                  <w:rPrChange w:id="408" w:author="Sumant Tambe" w:date="2012-10-24T11:40:00Z">
                     <w:rPr/>
                   </w:rPrChange>
                 </w:rPr>
-                <w:t>(</w:t>
-              </w:r>
-              <w:proofErr w:type="spellStart"/>
-              <w:r>
-                <w:rPr>
-                  <w:rFonts w:ascii="Courier New" w:hAnsi="Courier New" w:cs="Courier New"/>
-                  <w:rPrChange w:id="398" w:author="Sumant Tambe" w:date="2012-10-24T11:40:00Z">
-                    <w:rPr/>
-                  </w:rPrChange>
-                </w:rPr>
-                <w:t>java.lang.Integer</w:t>
-              </w:r>
-              <w:proofErr w:type="spellEnd"/>
-              <w:r>
-                <w:rPr>
-                  <w:rFonts w:ascii="Courier New" w:hAnsi="Courier New" w:cs="Courier New"/>
-                  <w:rPrChange w:id="399" w:author="Sumant Tambe" w:date="2012-10-24T11:40:00Z">
-                    <w:rPr/>
-                  </w:rPrChange>
-                </w:rPr>
-                <w:t xml:space="preserve"> v);</w:t>
+                <w:t>(int32 v);</w:t>
               </w:r>
             </w:ins>
           </w:p>
@@ -20998,65 +21325,16 @@
             <w:pPr>
               <w:pStyle w:val="Body"/>
               <w:rPr>
-                <w:ins w:id="400" w:author="Sumant Tambe" w:date="2012-10-24T11:39:00Z"/>
+                <w:ins w:id="409" w:author="Sumant Tambe" w:date="2012-10-24T11:39:00Z"/>
                 <w:rFonts w:ascii="Courier New" w:hAnsi="Courier New" w:cs="Courier New"/>
-                <w:rPrChange w:id="401" w:author="Sumant Tambe" w:date="2012-10-24T11:40:00Z">
+                <w:rPrChange w:id="410" w:author="Sumant Tambe" w:date="2012-10-24T11:40:00Z">
                   <w:rPr>
-                    <w:ins w:id="402" w:author="Sumant Tambe" w:date="2012-10-24T11:39:00Z"/>
+                    <w:ins w:id="411" w:author="Sumant Tambe" w:date="2012-10-24T11:39:00Z"/>
                   </w:rPr>
                 </w:rPrChange>
               </w:rPr>
             </w:pPr>
-            <w:ins w:id="403" w:author="Sumant Tambe" w:date="2012-10-24T11:39:00Z">
-              <w:r>
-                <w:rPr>
-                  <w:rFonts w:ascii="Courier New" w:hAnsi="Courier New" w:cs="Courier New"/>
-                  <w:rPrChange w:id="404" w:author="Sumant Tambe" w:date="2012-10-24T11:40:00Z">
-                    <w:rPr/>
-                  </w:rPrChange>
-                </w:rPr>
-                <w:t>};</w:t>
-              </w:r>
-            </w:ins>
-          </w:p>
-          <w:p>
-            <w:pPr>
-              <w:pStyle w:val="Body"/>
-              <w:rPr>
-                <w:ins w:id="405" w:author="Sumant Tambe" w:date="2012-10-24T11:39:00Z"/>
-                <w:rFonts w:ascii="Courier New" w:hAnsi="Courier New" w:cs="Courier New"/>
-                <w:rPrChange w:id="406" w:author="Sumant Tambe" w:date="2012-10-24T11:40:00Z">
-                  <w:rPr>
-                    <w:ins w:id="407" w:author="Sumant Tambe" w:date="2012-10-24T11:39:00Z"/>
-                  </w:rPr>
-                </w:rPrChange>
-              </w:rPr>
-            </w:pPr>
-          </w:p>
-          <w:p>
-            <w:pPr>
-              <w:pStyle w:val="Body"/>
-              <w:rPr>
-                <w:ins w:id="408" w:author="Sumant Tambe" w:date="2012-10-24T11:39:00Z"/>
-                <w:rFonts w:ascii="Courier New" w:hAnsi="Courier New" w:cs="Courier New"/>
-                <w:rPrChange w:id="409" w:author="Sumant Tambe" w:date="2012-10-24T11:40:00Z">
-                  <w:rPr>
-                    <w:ins w:id="410" w:author="Sumant Tambe" w:date="2012-10-24T11:39:00Z"/>
-                  </w:rPr>
-                </w:rPrChange>
-              </w:rPr>
-            </w:pPr>
-            <w:ins w:id="411" w:author="Sumant Tambe" w:date="2012-10-24T11:39:00Z">
-              <w:r>
-                <w:rPr>
-                  <w:rFonts w:ascii="Courier New" w:hAnsi="Courier New" w:cs="Courier New"/>
-                  <w:rPrChange w:id="412" w:author="Sumant Tambe" w:date="2012-10-24T11:40:00Z">
-                    <w:rPr/>
-                  </w:rPrChange>
-                </w:rPr>
-                <w:t xml:space="preserve">public class final </w:t>
-              </w:r>
-              <w:proofErr w:type="spellStart"/>
+            <w:ins w:id="412" w:author="Sumant Tambe" w:date="2012-10-24T11:39:00Z">
               <w:r>
                 <w:rPr>
                   <w:rFonts w:ascii="Courier New" w:hAnsi="Courier New" w:cs="Courier New"/>
@@ -21064,9 +21342,8 @@
                     <w:rPr/>
                   </w:rPrChange>
                 </w:rPr>
-                <w:t>RadarTrack</w:t>
+                <w:t xml:space="preserve">  </w:t>
               </w:r>
-              <w:proofErr w:type="spellEnd"/>
             </w:ins>
           </w:p>
           <w:p>
@@ -21090,48 +21367,43 @@
                     <w:rPr/>
                   </w:rPrChange>
                 </w:rPr>
-                <w:t>{</w:t>
-              </w:r>
-            </w:ins>
-          </w:p>
-          <w:p>
-            <w:pPr>
-              <w:pStyle w:val="Body"/>
-              <w:rPr>
-                <w:ins w:id="419" w:author="Sumant Tambe" w:date="2012-10-24T11:39:00Z"/>
-                <w:rFonts w:ascii="Courier New" w:hAnsi="Courier New" w:cs="Courier New"/>
-                <w:rPrChange w:id="420" w:author="Sumant Tambe" w:date="2012-10-24T11:40:00Z">
-                  <w:rPr>
-                    <w:ins w:id="421" w:author="Sumant Tambe" w:date="2012-10-24T11:39:00Z"/>
-                  </w:rPr>
-                </w:rPrChange>
-              </w:rPr>
-            </w:pPr>
-            <w:ins w:id="422" w:author="Sumant Tambe" w:date="2012-10-24T11:39:00Z">
-              <w:r>
-                <w:rPr>
-                  <w:rFonts w:ascii="Courier New" w:hAnsi="Courier New" w:cs="Courier New"/>
-                  <w:rPrChange w:id="423" w:author="Sumant Tambe" w:date="2012-10-24T11:40:00Z">
-                    <w:rPr/>
-                  </w:rPrChange>
-                </w:rPr>
                 <w:t xml:space="preserve">  </w:t>
               </w:r>
               <w:proofErr w:type="spellStart"/>
               <w:r>
                 <w:rPr>
                   <w:rFonts w:ascii="Courier New" w:hAnsi="Courier New" w:cs="Courier New"/>
-                  <w:rPrChange w:id="424" w:author="Sumant Tambe" w:date="2012-10-24T11:40:00Z">
+                  <w:rPrChange w:id="419" w:author="Sumant Tambe" w:date="2012-10-24T11:40:00Z">
                     <w:rPr/>
                   </w:rPrChange>
                 </w:rPr>
-                <w:t>RadarTrack</w:t>
+                <w:t>java.lang.Integer</w:t>
               </w:r>
               <w:proofErr w:type="spellEnd"/>
               <w:r>
                 <w:rPr>
                   <w:rFonts w:ascii="Courier New" w:hAnsi="Courier New" w:cs="Courier New"/>
-                  <w:rPrChange w:id="425" w:author="Sumant Tambe" w:date="2012-10-24T11:40:00Z">
+                  <w:rPrChange w:id="420" w:author="Sumant Tambe" w:date="2012-10-24T11:40:00Z">
+                    <w:rPr/>
+                  </w:rPrChange>
+                </w:rPr>
+                <w:t xml:space="preserve"> </w:t>
+              </w:r>
+              <w:proofErr w:type="spellStart"/>
+              <w:r>
+                <w:rPr>
+                  <w:rFonts w:ascii="Courier New" w:hAnsi="Courier New" w:cs="Courier New"/>
+                  <w:rPrChange w:id="421" w:author="Sumant Tambe" w:date="2012-10-24T11:40:00Z">
+                    <w:rPr/>
+                  </w:rPrChange>
+                </w:rPr>
+                <w:t>getZ</w:t>
+              </w:r>
+              <w:proofErr w:type="spellEnd"/>
+              <w:r>
+                <w:rPr>
+                  <w:rFonts w:ascii="Courier New" w:hAnsi="Courier New" w:cs="Courier New"/>
+                  <w:rPrChange w:id="422" w:author="Sumant Tambe" w:date="2012-10-24T11:40:00Z">
                     <w:rPr/>
                   </w:rPrChange>
                 </w:rPr>
@@ -21143,20 +21415,185 @@
             <w:pPr>
               <w:pStyle w:val="Body"/>
               <w:rPr>
-                <w:ins w:id="426" w:author="Sumant Tambe" w:date="2012-10-24T11:39:00Z"/>
+                <w:ins w:id="423" w:author="Sumant Tambe" w:date="2012-10-24T11:39:00Z"/>
                 <w:rFonts w:ascii="Courier New" w:hAnsi="Courier New" w:cs="Courier New"/>
-                <w:rPrChange w:id="427" w:author="Sumant Tambe" w:date="2012-10-24T11:40:00Z">
+                <w:rPrChange w:id="424" w:author="Sumant Tambe" w:date="2012-10-24T11:40:00Z">
                   <w:rPr>
-                    <w:ins w:id="428" w:author="Sumant Tambe" w:date="2012-10-24T11:39:00Z"/>
+                    <w:ins w:id="425" w:author="Sumant Tambe" w:date="2012-10-24T11:39:00Z"/>
                   </w:rPr>
                 </w:rPrChange>
               </w:rPr>
             </w:pPr>
-            <w:ins w:id="429" w:author="Sumant Tambe" w:date="2012-10-24T11:39:00Z">
+            <w:ins w:id="426" w:author="Sumant Tambe" w:date="2012-10-24T11:39:00Z">
+              <w:r>
+                <w:rPr>
+                  <w:rFonts w:ascii="Courier New" w:hAnsi="Courier New" w:cs="Courier New"/>
+                  <w:rPrChange w:id="427" w:author="Sumant Tambe" w:date="2012-10-24T11:40:00Z">
+                    <w:rPr/>
+                  </w:rPrChange>
+                </w:rPr>
+                <w:t xml:space="preserve">  void </w:t>
+              </w:r>
+              <w:proofErr w:type="spellStart"/>
+              <w:r>
+                <w:rPr>
+                  <w:rFonts w:ascii="Courier New" w:hAnsi="Courier New" w:cs="Courier New"/>
+                  <w:rPrChange w:id="428" w:author="Sumant Tambe" w:date="2012-10-24T11:40:00Z">
+                    <w:rPr/>
+                  </w:rPrChange>
+                </w:rPr>
+                <w:t>setZ</w:t>
+              </w:r>
+              <w:proofErr w:type="spellEnd"/>
+              <w:r>
+                <w:rPr>
+                  <w:rFonts w:ascii="Courier New" w:hAnsi="Courier New" w:cs="Courier New"/>
+                  <w:rPrChange w:id="429" w:author="Sumant Tambe" w:date="2012-10-24T11:40:00Z">
+                    <w:rPr/>
+                  </w:rPrChange>
+                </w:rPr>
+                <w:t>(</w:t>
+              </w:r>
+              <w:proofErr w:type="spellStart"/>
               <w:r>
                 <w:rPr>
                   <w:rFonts w:ascii="Courier New" w:hAnsi="Courier New" w:cs="Courier New"/>
                   <w:rPrChange w:id="430" w:author="Sumant Tambe" w:date="2012-10-24T11:40:00Z">
+                    <w:rPr/>
+                  </w:rPrChange>
+                </w:rPr>
+                <w:t>java.lang.Integer</w:t>
+              </w:r>
+              <w:proofErr w:type="spellEnd"/>
+              <w:r>
+                <w:rPr>
+                  <w:rFonts w:ascii="Courier New" w:hAnsi="Courier New" w:cs="Courier New"/>
+                  <w:rPrChange w:id="431" w:author="Sumant Tambe" w:date="2012-10-24T11:40:00Z">
+                    <w:rPr/>
+                  </w:rPrChange>
+                </w:rPr>
+                <w:t xml:space="preserve"> v);</w:t>
+              </w:r>
+            </w:ins>
+          </w:p>
+          <w:p>
+            <w:pPr>
+              <w:pStyle w:val="Body"/>
+              <w:rPr>
+                <w:ins w:id="432" w:author="Sumant Tambe" w:date="2012-10-24T11:39:00Z"/>
+                <w:rFonts w:ascii="Courier New" w:hAnsi="Courier New" w:cs="Courier New"/>
+                <w:rPrChange w:id="433" w:author="Sumant Tambe" w:date="2012-10-24T11:40:00Z">
+                  <w:rPr>
+                    <w:ins w:id="434" w:author="Sumant Tambe" w:date="2012-10-24T11:39:00Z"/>
+                  </w:rPr>
+                </w:rPrChange>
+              </w:rPr>
+            </w:pPr>
+            <w:ins w:id="435" w:author="Sumant Tambe" w:date="2012-10-24T11:39:00Z">
+              <w:r>
+                <w:rPr>
+                  <w:rFonts w:ascii="Courier New" w:hAnsi="Courier New" w:cs="Courier New"/>
+                  <w:rPrChange w:id="436" w:author="Sumant Tambe" w:date="2012-10-24T11:40:00Z">
+                    <w:rPr/>
+                  </w:rPrChange>
+                </w:rPr>
+                <w:t>};</w:t>
+              </w:r>
+            </w:ins>
+          </w:p>
+          <w:p>
+            <w:pPr>
+              <w:pStyle w:val="Body"/>
+              <w:rPr>
+                <w:ins w:id="437" w:author="Sumant Tambe" w:date="2012-10-24T11:39:00Z"/>
+                <w:rFonts w:ascii="Courier New" w:hAnsi="Courier New" w:cs="Courier New"/>
+                <w:rPrChange w:id="438" w:author="Sumant Tambe" w:date="2012-10-24T11:40:00Z">
+                  <w:rPr>
+                    <w:ins w:id="439" w:author="Sumant Tambe" w:date="2012-10-24T11:39:00Z"/>
+                  </w:rPr>
+                </w:rPrChange>
+              </w:rPr>
+            </w:pPr>
+          </w:p>
+          <w:p>
+            <w:pPr>
+              <w:pStyle w:val="Body"/>
+              <w:rPr>
+                <w:ins w:id="440" w:author="Sumant Tambe" w:date="2012-10-24T11:39:00Z"/>
+                <w:rFonts w:ascii="Courier New" w:hAnsi="Courier New" w:cs="Courier New"/>
+                <w:rPrChange w:id="441" w:author="Sumant Tambe" w:date="2012-10-24T11:40:00Z">
+                  <w:rPr>
+                    <w:ins w:id="442" w:author="Sumant Tambe" w:date="2012-10-24T11:39:00Z"/>
+                  </w:rPr>
+                </w:rPrChange>
+              </w:rPr>
+            </w:pPr>
+            <w:ins w:id="443" w:author="Sumant Tambe" w:date="2012-10-24T11:39:00Z">
+              <w:r>
+                <w:rPr>
+                  <w:rFonts w:ascii="Courier New" w:hAnsi="Courier New" w:cs="Courier New"/>
+                  <w:rPrChange w:id="444" w:author="Sumant Tambe" w:date="2012-10-24T11:40:00Z">
+                    <w:rPr/>
+                  </w:rPrChange>
+                </w:rPr>
+                <w:t xml:space="preserve">public class final </w:t>
+              </w:r>
+              <w:proofErr w:type="spellStart"/>
+              <w:r>
+                <w:rPr>
+                  <w:rFonts w:ascii="Courier New" w:hAnsi="Courier New" w:cs="Courier New"/>
+                  <w:rPrChange w:id="445" w:author="Sumant Tambe" w:date="2012-10-24T11:40:00Z">
+                    <w:rPr/>
+                  </w:rPrChange>
+                </w:rPr>
+                <w:t>RadarTrack</w:t>
+              </w:r>
+              <w:proofErr w:type="spellEnd"/>
+            </w:ins>
+          </w:p>
+          <w:p>
+            <w:pPr>
+              <w:pStyle w:val="Body"/>
+              <w:rPr>
+                <w:ins w:id="446" w:author="Sumant Tambe" w:date="2012-10-24T11:39:00Z"/>
+                <w:rFonts w:ascii="Courier New" w:hAnsi="Courier New" w:cs="Courier New"/>
+                <w:rPrChange w:id="447" w:author="Sumant Tambe" w:date="2012-10-24T11:40:00Z">
+                  <w:rPr>
+                    <w:ins w:id="448" w:author="Sumant Tambe" w:date="2012-10-24T11:39:00Z"/>
+                  </w:rPr>
+                </w:rPrChange>
+              </w:rPr>
+            </w:pPr>
+            <w:ins w:id="449" w:author="Sumant Tambe" w:date="2012-10-24T11:39:00Z">
+              <w:r>
+                <w:rPr>
+                  <w:rFonts w:ascii="Courier New" w:hAnsi="Courier New" w:cs="Courier New"/>
+                  <w:rPrChange w:id="450" w:author="Sumant Tambe" w:date="2012-10-24T11:40:00Z">
+                    <w:rPr/>
+                  </w:rPrChange>
+                </w:rPr>
+                <w:t>{</w:t>
+              </w:r>
+            </w:ins>
+          </w:p>
+          <w:p>
+            <w:pPr>
+              <w:pStyle w:val="Body"/>
+              <w:rPr>
+                <w:ins w:id="451" w:author="Sumant Tambe" w:date="2012-10-24T11:39:00Z"/>
+                <w:rFonts w:ascii="Courier New" w:hAnsi="Courier New" w:cs="Courier New"/>
+                <w:rPrChange w:id="452" w:author="Sumant Tambe" w:date="2012-10-24T11:40:00Z">
+                  <w:rPr>
+                    <w:ins w:id="453" w:author="Sumant Tambe" w:date="2012-10-24T11:39:00Z"/>
+                  </w:rPr>
+                </w:rPrChange>
+              </w:rPr>
+            </w:pPr>
+            <w:ins w:id="454" w:author="Sumant Tambe" w:date="2012-10-24T11:39:00Z">
+              <w:r>
+                <w:rPr>
+                  <w:rFonts w:ascii="Courier New" w:hAnsi="Courier New" w:cs="Courier New"/>
+                  <w:rPrChange w:id="455" w:author="Sumant Tambe" w:date="2012-10-24T11:40:00Z">
                     <w:rPr/>
                   </w:rPrChange>
                 </w:rPr>
@@ -21166,7 +21603,7 @@
               <w:r>
                 <w:rPr>
                   <w:rFonts w:ascii="Courier New" w:hAnsi="Courier New" w:cs="Courier New"/>
-                  <w:rPrChange w:id="431" w:author="Sumant Tambe" w:date="2012-10-24T11:40:00Z">
+                  <w:rPrChange w:id="456" w:author="Sumant Tambe" w:date="2012-10-24T11:40:00Z">
                     <w:rPr/>
                   </w:rPrChange>
                 </w:rPr>
@@ -21176,7 +21613,52 @@
               <w:r>
                 <w:rPr>
                   <w:rFonts w:ascii="Courier New" w:hAnsi="Courier New" w:cs="Courier New"/>
-                  <w:rPrChange w:id="432" w:author="Sumant Tambe" w:date="2012-10-24T11:40:00Z">
+                  <w:rPrChange w:id="457" w:author="Sumant Tambe" w:date="2012-10-24T11:40:00Z">
+                    <w:rPr/>
+                  </w:rPrChange>
+                </w:rPr>
+                <w:t>();</w:t>
+              </w:r>
+            </w:ins>
+          </w:p>
+          <w:p>
+            <w:pPr>
+              <w:pStyle w:val="Body"/>
+              <w:rPr>
+                <w:ins w:id="458" w:author="Sumant Tambe" w:date="2012-10-24T11:39:00Z"/>
+                <w:rFonts w:ascii="Courier New" w:hAnsi="Courier New" w:cs="Courier New"/>
+                <w:rPrChange w:id="459" w:author="Sumant Tambe" w:date="2012-10-24T11:40:00Z">
+                  <w:rPr>
+                    <w:ins w:id="460" w:author="Sumant Tambe" w:date="2012-10-24T11:39:00Z"/>
+                  </w:rPr>
+                </w:rPrChange>
+              </w:rPr>
+            </w:pPr>
+            <w:ins w:id="461" w:author="Sumant Tambe" w:date="2012-10-24T11:39:00Z">
+              <w:r>
+                <w:rPr>
+                  <w:rFonts w:ascii="Courier New" w:hAnsi="Courier New" w:cs="Courier New"/>
+                  <w:rPrChange w:id="462" w:author="Sumant Tambe" w:date="2012-10-24T11:40:00Z">
+                    <w:rPr/>
+                  </w:rPrChange>
+                </w:rPr>
+                <w:t xml:space="preserve">  </w:t>
+              </w:r>
+              <w:proofErr w:type="spellStart"/>
+              <w:r>
+                <w:rPr>
+                  <w:rFonts w:ascii="Courier New" w:hAnsi="Courier New" w:cs="Courier New"/>
+                  <w:rPrChange w:id="463" w:author="Sumant Tambe" w:date="2012-10-24T11:40:00Z">
+                    <w:rPr/>
+                  </w:rPrChange>
+                </w:rPr>
+                <w:t>RadarTrack</w:t>
+              </w:r>
+              <w:proofErr w:type="spellEnd"/>
+              <w:r>
+                <w:rPr>
+                  <w:rFonts w:ascii="Courier New" w:hAnsi="Courier New" w:cs="Courier New"/>
+                  <w:rPrChange w:id="464" w:author="Sumant Tambe" w:date="2012-10-24T11:40:00Z">
                     <w:rPr/>
                   </w:rPrChange>
                 </w:rPr>
@@ -21188,20 +21670,20 @@
             <w:pPr>
               <w:pStyle w:val="Body"/>
               <w:rPr>
-                <w:ins w:id="433" w:author="Sumant Tambe" w:date="2012-10-24T11:39:00Z"/>
+                <w:ins w:id="465" w:author="Sumant Tambe" w:date="2012-10-24T11:39:00Z"/>
                 <w:rFonts w:ascii="Courier New" w:hAnsi="Courier New" w:cs="Courier New"/>
-                <w:rPrChange w:id="434" w:author="Sumant Tambe" w:date="2012-10-24T11:40:00Z">
+                <w:rPrChange w:id="466" w:author="Sumant Tambe" w:date="2012-10-24T11:40:00Z">
                   <w:rPr>
-                    <w:ins w:id="435" w:author="Sumant Tambe" w:date="2012-10-24T11:39:00Z"/>
+                    <w:ins w:id="467" w:author="Sumant Tambe" w:date="2012-10-24T11:39:00Z"/>
                   </w:rPr>
                 </w:rPrChange>
               </w:rPr>
             </w:pPr>
-            <w:ins w:id="436" w:author="Sumant Tambe" w:date="2012-10-24T11:39:00Z">
+            <w:ins w:id="468" w:author="Sumant Tambe" w:date="2012-10-24T11:39:00Z">
               <w:r>
                 <w:rPr>
                   <w:rFonts w:ascii="Courier New" w:hAnsi="Courier New" w:cs="Courier New"/>
-                  <w:rPrChange w:id="437" w:author="Sumant Tambe" w:date="2012-10-24T11:40:00Z">
+                  <w:rPrChange w:id="469" w:author="Sumant Tambe" w:date="2012-10-24T11:40:00Z">
                     <w:rPr/>
                   </w:rPrChange>
                 </w:rPr>
@@ -21213,20 +21695,20 @@
             <w:pPr>
               <w:pStyle w:val="Body"/>
               <w:rPr>
-                <w:ins w:id="438" w:author="Sumant Tambe" w:date="2012-10-24T11:39:00Z"/>
+                <w:ins w:id="470" w:author="Sumant Tambe" w:date="2012-10-24T11:39:00Z"/>
                 <w:rFonts w:ascii="Courier New" w:hAnsi="Courier New" w:cs="Courier New"/>
-                <w:rPrChange w:id="439" w:author="Sumant Tambe" w:date="2012-10-24T11:40:00Z">
+                <w:rPrChange w:id="471" w:author="Sumant Tambe" w:date="2012-10-24T11:40:00Z">
                   <w:rPr>
-                    <w:ins w:id="440" w:author="Sumant Tambe" w:date="2012-10-24T11:39:00Z"/>
+                    <w:ins w:id="472" w:author="Sumant Tambe" w:date="2012-10-24T11:39:00Z"/>
                   </w:rPr>
                 </w:rPrChange>
               </w:rPr>
             </w:pPr>
-            <w:ins w:id="441" w:author="Sumant Tambe" w:date="2012-10-24T11:39:00Z">
+            <w:ins w:id="473" w:author="Sumant Tambe" w:date="2012-10-24T11:39:00Z">
               <w:r>
                 <w:rPr>
                   <w:rFonts w:ascii="Courier New" w:hAnsi="Courier New" w:cs="Courier New"/>
-                  <w:rPrChange w:id="442" w:author="Sumant Tambe" w:date="2012-10-24T11:40:00Z">
+                  <w:rPrChange w:id="474" w:author="Sumant Tambe" w:date="2012-10-24T11:40:00Z">
                     <w:rPr/>
                   </w:rPrChange>
                 </w:rPr>
@@ -21238,20 +21720,20 @@
             <w:pPr>
               <w:pStyle w:val="Body"/>
               <w:rPr>
-                <w:ins w:id="443" w:author="Sumant Tambe" w:date="2012-10-24T11:39:00Z"/>
+                <w:ins w:id="475" w:author="Sumant Tambe" w:date="2012-10-24T11:39:00Z"/>
                 <w:rFonts w:ascii="Courier New" w:hAnsi="Courier New" w:cs="Courier New"/>
-                <w:rPrChange w:id="444" w:author="Sumant Tambe" w:date="2012-10-24T11:40:00Z">
+                <w:rPrChange w:id="476" w:author="Sumant Tambe" w:date="2012-10-24T11:40:00Z">
                   <w:rPr>
-                    <w:ins w:id="445" w:author="Sumant Tambe" w:date="2012-10-24T11:39:00Z"/>
+                    <w:ins w:id="477" w:author="Sumant Tambe" w:date="2012-10-24T11:39:00Z"/>
                   </w:rPr>
                 </w:rPrChange>
               </w:rPr>
             </w:pPr>
-            <w:ins w:id="446" w:author="Sumant Tambe" w:date="2012-10-24T11:39:00Z">
+            <w:ins w:id="478" w:author="Sumant Tambe" w:date="2012-10-24T11:39:00Z">
               <w:r>
                 <w:rPr>
                   <w:rFonts w:ascii="Courier New" w:hAnsi="Courier New" w:cs="Courier New"/>
-                  <w:rPrChange w:id="447" w:author="Sumant Tambe" w:date="2012-10-24T11:40:00Z">
+                  <w:rPrChange w:id="479" w:author="Sumant Tambe" w:date="2012-10-24T11:40:00Z">
                     <w:rPr/>
                   </w:rPrChange>
                 </w:rPr>
@@ -21263,20 +21745,20 @@
             <w:pPr>
               <w:pStyle w:val="Body"/>
               <w:rPr>
-                <w:ins w:id="448" w:author="Sumant Tambe" w:date="2012-10-24T11:39:00Z"/>
+                <w:ins w:id="480" w:author="Sumant Tambe" w:date="2012-10-24T11:39:00Z"/>
                 <w:rFonts w:ascii="Courier New" w:hAnsi="Courier New" w:cs="Courier New"/>
-                <w:rPrChange w:id="449" w:author="Sumant Tambe" w:date="2012-10-24T11:40:00Z">
+                <w:rPrChange w:id="481" w:author="Sumant Tambe" w:date="2012-10-24T11:40:00Z">
                   <w:rPr>
-                    <w:ins w:id="450" w:author="Sumant Tambe" w:date="2012-10-24T11:39:00Z"/>
+                    <w:ins w:id="482" w:author="Sumant Tambe" w:date="2012-10-24T11:39:00Z"/>
                   </w:rPr>
                 </w:rPrChange>
               </w:rPr>
             </w:pPr>
-            <w:ins w:id="451" w:author="Sumant Tambe" w:date="2012-10-24T11:39:00Z">
+            <w:ins w:id="483" w:author="Sumant Tambe" w:date="2012-10-24T11:39:00Z">
               <w:r>
                 <w:rPr>
                   <w:rFonts w:ascii="Courier New" w:hAnsi="Courier New" w:cs="Courier New"/>
-                  <w:rPrChange w:id="452" w:author="Sumant Tambe" w:date="2012-10-24T11:40:00Z">
+                  <w:rPrChange w:id="484" w:author="Sumant Tambe" w:date="2012-10-24T11:40:00Z">
                     <w:rPr/>
                   </w:rPrChange>
                 </w:rPr>
@@ -21286,7 +21768,7 @@
               <w:r>
                 <w:rPr>
                   <w:rFonts w:ascii="Courier New" w:hAnsi="Courier New" w:cs="Courier New"/>
-                  <w:rPrChange w:id="453" w:author="Sumant Tambe" w:date="2012-10-24T11:40:00Z">
+                  <w:rPrChange w:id="485" w:author="Sumant Tambe" w:date="2012-10-24T11:40:00Z">
                     <w:rPr/>
                   </w:rPrChange>
                 </w:rPr>
@@ -21296,7 +21778,7 @@
               <w:r>
                 <w:rPr>
                   <w:rFonts w:ascii="Courier New" w:hAnsi="Courier New" w:cs="Courier New"/>
-                  <w:rPrChange w:id="454" w:author="Sumant Tambe" w:date="2012-10-24T11:40:00Z">
+                  <w:rPrChange w:id="486" w:author="Sumant Tambe" w:date="2012-10-24T11:40:00Z">
                     <w:rPr/>
                   </w:rPrChange>
                 </w:rPr>
@@ -21308,20 +21790,20 @@
             <w:pPr>
               <w:pStyle w:val="Body"/>
               <w:rPr>
-                <w:ins w:id="455" w:author="Sumant Tambe" w:date="2012-10-24T11:39:00Z"/>
+                <w:ins w:id="487" w:author="Sumant Tambe" w:date="2012-10-24T11:39:00Z"/>
                 <w:rFonts w:ascii="Courier New" w:hAnsi="Courier New" w:cs="Courier New"/>
-                <w:rPrChange w:id="456" w:author="Sumant Tambe" w:date="2012-10-24T11:40:00Z">
+                <w:rPrChange w:id="488" w:author="Sumant Tambe" w:date="2012-10-24T11:40:00Z">
                   <w:rPr>
-                    <w:ins w:id="457" w:author="Sumant Tambe" w:date="2012-10-24T11:39:00Z"/>
+                    <w:ins w:id="489" w:author="Sumant Tambe" w:date="2012-10-24T11:39:00Z"/>
                   </w:rPr>
                 </w:rPrChange>
               </w:rPr>
             </w:pPr>
-            <w:ins w:id="458" w:author="Sumant Tambe" w:date="2012-10-24T11:39:00Z">
+            <w:ins w:id="490" w:author="Sumant Tambe" w:date="2012-10-24T11:39:00Z">
               <w:r>
                 <w:rPr>
                   <w:rFonts w:ascii="Courier New" w:hAnsi="Courier New" w:cs="Courier New"/>
-                  <w:rPrChange w:id="459" w:author="Sumant Tambe" w:date="2012-10-24T11:40:00Z">
+                  <w:rPrChange w:id="491" w:author="Sumant Tambe" w:date="2012-10-24T11:40:00Z">
                     <w:rPr/>
                   </w:rPrChange>
                 </w:rPr>
@@ -21333,20 +21815,20 @@
             <w:pPr>
               <w:pStyle w:val="Body"/>
               <w:rPr>
-                <w:ins w:id="460" w:author="Sumant Tambe" w:date="2012-10-24T11:39:00Z"/>
+                <w:ins w:id="492" w:author="Sumant Tambe" w:date="2012-10-24T11:39:00Z"/>
                 <w:rFonts w:ascii="Courier New" w:hAnsi="Courier New" w:cs="Courier New"/>
-                <w:rPrChange w:id="461" w:author="Sumant Tambe" w:date="2012-10-24T11:40:00Z">
+                <w:rPrChange w:id="493" w:author="Sumant Tambe" w:date="2012-10-24T11:40:00Z">
                   <w:rPr>
-                    <w:ins w:id="462" w:author="Sumant Tambe" w:date="2012-10-24T11:39:00Z"/>
+                    <w:ins w:id="494" w:author="Sumant Tambe" w:date="2012-10-24T11:39:00Z"/>
                   </w:rPr>
                 </w:rPrChange>
               </w:rPr>
             </w:pPr>
-            <w:ins w:id="463" w:author="Sumant Tambe" w:date="2012-10-24T11:39:00Z">
+            <w:ins w:id="495" w:author="Sumant Tambe" w:date="2012-10-24T11:39:00Z">
               <w:r>
                 <w:rPr>
                   <w:rFonts w:ascii="Courier New" w:hAnsi="Courier New" w:cs="Courier New"/>
-                  <w:rPrChange w:id="464" w:author="Sumant Tambe" w:date="2012-10-24T11:40:00Z">
+                  <w:rPrChange w:id="496" w:author="Sumant Tambe" w:date="2012-10-24T11:40:00Z">
                     <w:rPr/>
                   </w:rPrChange>
                 </w:rPr>
@@ -21356,7 +21838,7 @@
               <w:r>
                 <w:rPr>
                   <w:rFonts w:ascii="Courier New" w:hAnsi="Courier New" w:cs="Courier New"/>
-                  <w:rPrChange w:id="465" w:author="Sumant Tambe" w:date="2012-10-24T11:40:00Z">
+                  <w:rPrChange w:id="497" w:author="Sumant Tambe" w:date="2012-10-24T11:40:00Z">
                     <w:rPr/>
                   </w:rPrChange>
                 </w:rPr>
@@ -21366,7 +21848,7 @@
               <w:r>
                 <w:rPr>
                   <w:rFonts w:ascii="Courier New" w:hAnsi="Courier New" w:cs="Courier New"/>
-                  <w:rPrChange w:id="466" w:author="Sumant Tambe" w:date="2012-10-24T11:40:00Z">
+                  <w:rPrChange w:id="498" w:author="Sumant Tambe" w:date="2012-10-24T11:40:00Z">
                     <w:rPr/>
                   </w:rPrChange>
                 </w:rPr>
@@ -21378,20 +21860,20 @@
             <w:pPr>
               <w:pStyle w:val="Body"/>
               <w:rPr>
-                <w:ins w:id="467" w:author="Sumant Tambe" w:date="2012-10-24T11:39:00Z"/>
+                <w:ins w:id="499" w:author="Sumant Tambe" w:date="2012-10-24T11:39:00Z"/>
                 <w:rFonts w:ascii="Courier New" w:hAnsi="Courier New" w:cs="Courier New"/>
-                <w:rPrChange w:id="468" w:author="Sumant Tambe" w:date="2012-10-24T11:40:00Z">
+                <w:rPrChange w:id="500" w:author="Sumant Tambe" w:date="2012-10-24T11:40:00Z">
                   <w:rPr>
-                    <w:ins w:id="469" w:author="Sumant Tambe" w:date="2012-10-24T11:39:00Z"/>
+                    <w:ins w:id="501" w:author="Sumant Tambe" w:date="2012-10-24T11:39:00Z"/>
                   </w:rPr>
                 </w:rPrChange>
               </w:rPr>
             </w:pPr>
-            <w:ins w:id="470" w:author="Sumant Tambe" w:date="2012-10-24T11:39:00Z">
+            <w:ins w:id="502" w:author="Sumant Tambe" w:date="2012-10-24T11:39:00Z">
               <w:r>
                 <w:rPr>
                   <w:rFonts w:ascii="Courier New" w:hAnsi="Courier New" w:cs="Courier New"/>
-                  <w:rPrChange w:id="471" w:author="Sumant Tambe" w:date="2012-10-24T11:40:00Z">
+                  <w:rPrChange w:id="503" w:author="Sumant Tambe" w:date="2012-10-24T11:40:00Z">
                     <w:rPr/>
                   </w:rPrChange>
                 </w:rPr>
@@ -21401,7 +21883,7 @@
               <w:r>
                 <w:rPr>
                   <w:rFonts w:ascii="Courier New" w:hAnsi="Courier New" w:cs="Courier New"/>
-                  <w:rPrChange w:id="472" w:author="Sumant Tambe" w:date="2012-10-24T11:40:00Z">
+                  <w:rPrChange w:id="504" w:author="Sumant Tambe" w:date="2012-10-24T11:40:00Z">
                     <w:rPr/>
                   </w:rPrChange>
                 </w:rPr>
@@ -21411,7 +21893,7 @@
               <w:r>
                 <w:rPr>
                   <w:rFonts w:ascii="Courier New" w:hAnsi="Courier New" w:cs="Courier New"/>
-                  <w:rPrChange w:id="473" w:author="Sumant Tambe" w:date="2012-10-24T11:40:00Z">
+                  <w:rPrChange w:id="505" w:author="Sumant Tambe" w:date="2012-10-24T11:40:00Z">
                     <w:rPr/>
                   </w:rPrChange>
                 </w:rPr>
@@ -21423,20 +21905,20 @@
             <w:pPr>
               <w:pStyle w:val="Body"/>
               <w:rPr>
-                <w:ins w:id="474" w:author="Sumant Tambe" w:date="2012-10-24T11:39:00Z"/>
+                <w:ins w:id="506" w:author="Sumant Tambe" w:date="2012-10-24T11:39:00Z"/>
                 <w:rFonts w:ascii="Courier New" w:hAnsi="Courier New" w:cs="Courier New"/>
-                <w:rPrChange w:id="475" w:author="Sumant Tambe" w:date="2012-10-24T11:40:00Z">
+                <w:rPrChange w:id="507" w:author="Sumant Tambe" w:date="2012-10-24T11:40:00Z">
                   <w:rPr>
-                    <w:ins w:id="476" w:author="Sumant Tambe" w:date="2012-10-24T11:39:00Z"/>
+                    <w:ins w:id="508" w:author="Sumant Tambe" w:date="2012-10-24T11:39:00Z"/>
                   </w:rPr>
                 </w:rPrChange>
               </w:rPr>
             </w:pPr>
-            <w:ins w:id="477" w:author="Sumant Tambe" w:date="2012-10-24T11:39:00Z">
+            <w:ins w:id="509" w:author="Sumant Tambe" w:date="2012-10-24T11:39:00Z">
               <w:r>
                 <w:rPr>
                   <w:rFonts w:ascii="Courier New" w:hAnsi="Courier New" w:cs="Courier New"/>
-                  <w:rPrChange w:id="478" w:author="Sumant Tambe" w:date="2012-10-24T11:40:00Z">
+                  <w:rPrChange w:id="510" w:author="Sumant Tambe" w:date="2012-10-24T11:40:00Z">
                     <w:rPr/>
                   </w:rPrChange>
                 </w:rPr>
@@ -21448,20 +21930,20 @@
             <w:pPr>
               <w:pStyle w:val="Body"/>
               <w:rPr>
-                <w:ins w:id="479" w:author="Sumant Tambe" w:date="2012-10-24T11:39:00Z"/>
+                <w:ins w:id="511" w:author="Sumant Tambe" w:date="2012-10-24T11:39:00Z"/>
                 <w:rFonts w:ascii="Courier New" w:hAnsi="Courier New" w:cs="Courier New"/>
-                <w:rPrChange w:id="480" w:author="Sumant Tambe" w:date="2012-10-24T11:40:00Z">
+                <w:rPrChange w:id="512" w:author="Sumant Tambe" w:date="2012-10-24T11:40:00Z">
                   <w:rPr>
-                    <w:ins w:id="481" w:author="Sumant Tambe" w:date="2012-10-24T11:39:00Z"/>
+                    <w:ins w:id="513" w:author="Sumant Tambe" w:date="2012-10-24T11:39:00Z"/>
                   </w:rPr>
                 </w:rPrChange>
               </w:rPr>
             </w:pPr>
-            <w:ins w:id="482" w:author="Sumant Tambe" w:date="2012-10-24T11:39:00Z">
+            <w:ins w:id="514" w:author="Sumant Tambe" w:date="2012-10-24T11:39:00Z">
               <w:r>
                 <w:rPr>
                   <w:rFonts w:ascii="Courier New" w:hAnsi="Courier New" w:cs="Courier New"/>
-                  <w:rPrChange w:id="483" w:author="Sumant Tambe" w:date="2012-10-24T11:40:00Z">
+                  <w:rPrChange w:id="515" w:author="Sumant Tambe" w:date="2012-10-24T11:40:00Z">
                     <w:rPr/>
                   </w:rPrChange>
                 </w:rPr>
@@ -21471,7 +21953,7 @@
               <w:r>
                 <w:rPr>
                   <w:rFonts w:ascii="Courier New" w:hAnsi="Courier New" w:cs="Courier New"/>
-                  <w:rPrChange w:id="484" w:author="Sumant Tambe" w:date="2012-10-24T11:40:00Z">
+                  <w:rPrChange w:id="516" w:author="Sumant Tambe" w:date="2012-10-24T11:40:00Z">
                     <w:rPr/>
                   </w:rPrChange>
                 </w:rPr>
@@ -21481,7 +21963,7 @@
               <w:r>
                 <w:rPr>
                   <w:rFonts w:ascii="Courier New" w:hAnsi="Courier New" w:cs="Courier New"/>
-                  <w:rPrChange w:id="485" w:author="Sumant Tambe" w:date="2012-10-24T11:40:00Z">
+                  <w:rPrChange w:id="517" w:author="Sumant Tambe" w:date="2012-10-24T11:40:00Z">
                     <w:rPr/>
                   </w:rPrChange>
                 </w:rPr>
@@ -21493,20 +21975,20 @@
             <w:pPr>
               <w:pStyle w:val="Body"/>
               <w:rPr>
-                <w:ins w:id="486" w:author="Sumant Tambe" w:date="2012-10-24T11:39:00Z"/>
+                <w:ins w:id="518" w:author="Sumant Tambe" w:date="2012-10-24T11:39:00Z"/>
                 <w:rFonts w:ascii="Courier New" w:hAnsi="Courier New" w:cs="Courier New"/>
-                <w:rPrChange w:id="487" w:author="Sumant Tambe" w:date="2012-10-24T11:40:00Z">
+                <w:rPrChange w:id="519" w:author="Sumant Tambe" w:date="2012-10-24T11:40:00Z">
                   <w:rPr>
-                    <w:ins w:id="488" w:author="Sumant Tambe" w:date="2012-10-24T11:39:00Z"/>
+                    <w:ins w:id="520" w:author="Sumant Tambe" w:date="2012-10-24T11:39:00Z"/>
                   </w:rPr>
                 </w:rPrChange>
               </w:rPr>
             </w:pPr>
-            <w:ins w:id="489" w:author="Sumant Tambe" w:date="2012-10-24T11:39:00Z">
+            <w:ins w:id="521" w:author="Sumant Tambe" w:date="2012-10-24T11:39:00Z">
               <w:r>
                 <w:rPr>
                   <w:rFonts w:ascii="Courier New" w:hAnsi="Courier New" w:cs="Courier New"/>
-                  <w:rPrChange w:id="490" w:author="Sumant Tambe" w:date="2012-10-24T11:40:00Z">
+                  <w:rPrChange w:id="522" w:author="Sumant Tambe" w:date="2012-10-24T11:40:00Z">
                     <w:rPr/>
                   </w:rPrChange>
                 </w:rPr>
@@ -21516,7 +21998,7 @@
               <w:r>
                 <w:rPr>
                   <w:rFonts w:ascii="Courier New" w:hAnsi="Courier New" w:cs="Courier New"/>
-                  <w:rPrChange w:id="491" w:author="Sumant Tambe" w:date="2012-10-24T11:40:00Z">
+                  <w:rPrChange w:id="523" w:author="Sumant Tambe" w:date="2012-10-24T11:40:00Z">
                     <w:rPr/>
                   </w:rPrChange>
                 </w:rPr>
@@ -21526,7 +22008,7 @@
               <w:r>
                 <w:rPr>
                   <w:rFonts w:ascii="Courier New" w:hAnsi="Courier New" w:cs="Courier New"/>
-                  <w:rPrChange w:id="492" w:author="Sumant Tambe" w:date="2012-10-24T11:40:00Z">
+                  <w:rPrChange w:id="524" w:author="Sumant Tambe" w:date="2012-10-24T11:40:00Z">
                     <w:rPr/>
                   </w:rPrChange>
                 </w:rPr>
@@ -21538,20 +22020,20 @@
             <w:pPr>
               <w:pStyle w:val="Body"/>
               <w:rPr>
-                <w:ins w:id="493" w:author="Sumant Tambe" w:date="2012-10-24T11:39:00Z"/>
+                <w:ins w:id="525" w:author="Sumant Tambe" w:date="2012-10-24T11:39:00Z"/>
                 <w:rFonts w:ascii="Courier New" w:hAnsi="Courier New" w:cs="Courier New"/>
-                <w:rPrChange w:id="494" w:author="Sumant Tambe" w:date="2012-10-24T11:40:00Z">
+                <w:rPrChange w:id="526" w:author="Sumant Tambe" w:date="2012-10-24T11:40:00Z">
                   <w:rPr>
-                    <w:ins w:id="495" w:author="Sumant Tambe" w:date="2012-10-24T11:39:00Z"/>
+                    <w:ins w:id="527" w:author="Sumant Tambe" w:date="2012-10-24T11:39:00Z"/>
                   </w:rPr>
                 </w:rPrChange>
               </w:rPr>
             </w:pPr>
-            <w:ins w:id="496" w:author="Sumant Tambe" w:date="2012-10-24T11:39:00Z">
+            <w:ins w:id="528" w:author="Sumant Tambe" w:date="2012-10-24T11:39:00Z">
               <w:r>
                 <w:rPr>
                   <w:rFonts w:ascii="Courier New" w:hAnsi="Courier New" w:cs="Courier New"/>
-                  <w:rPrChange w:id="497" w:author="Sumant Tambe" w:date="2012-10-24T11:40:00Z">
+                  <w:rPrChange w:id="529" w:author="Sumant Tambe" w:date="2012-10-24T11:40:00Z">
                     <w:rPr/>
                   </w:rPrChange>
                 </w:rPr>
@@ -21563,20 +22045,20 @@
             <w:pPr>
               <w:pStyle w:val="Body"/>
               <w:rPr>
-                <w:ins w:id="498" w:author="Sumant Tambe" w:date="2012-10-24T11:39:00Z"/>
+                <w:ins w:id="530" w:author="Sumant Tambe" w:date="2012-10-24T11:39:00Z"/>
                 <w:rFonts w:ascii="Courier New" w:hAnsi="Courier New" w:cs="Courier New"/>
-                <w:rPrChange w:id="499" w:author="Sumant Tambe" w:date="2012-10-24T11:40:00Z">
+                <w:rPrChange w:id="531" w:author="Sumant Tambe" w:date="2012-10-24T11:40:00Z">
                   <w:rPr>
-                    <w:ins w:id="500" w:author="Sumant Tambe" w:date="2012-10-24T11:39:00Z"/>
+                    <w:ins w:id="532" w:author="Sumant Tambe" w:date="2012-10-24T11:39:00Z"/>
                   </w:rPr>
                 </w:rPrChange>
               </w:rPr>
             </w:pPr>
-            <w:ins w:id="501" w:author="Sumant Tambe" w:date="2012-10-24T11:39:00Z">
+            <w:ins w:id="533" w:author="Sumant Tambe" w:date="2012-10-24T11:39:00Z">
               <w:r>
                 <w:rPr>
                   <w:rFonts w:ascii="Courier New" w:hAnsi="Courier New" w:cs="Courier New"/>
-                  <w:rPrChange w:id="502" w:author="Sumant Tambe" w:date="2012-10-24T11:40:00Z">
+                  <w:rPrChange w:id="534" w:author="Sumant Tambe" w:date="2012-10-24T11:40:00Z">
                     <w:rPr/>
                   </w:rPrChange>
                 </w:rPr>
@@ -21587,7 +22069,7 @@
               <w:r>
                 <w:rPr>
                   <w:rFonts w:ascii="Courier New" w:hAnsi="Courier New" w:cs="Courier New"/>
-                  <w:rPrChange w:id="503" w:author="Sumant Tambe" w:date="2012-10-24T11:40:00Z">
+                  <w:rPrChange w:id="535" w:author="Sumant Tambe" w:date="2012-10-24T11:40:00Z">
                     <w:rPr/>
                   </w:rPrChange>
                 </w:rPr>
@@ -21597,7 +22079,7 @@
               <w:r>
                 <w:rPr>
                   <w:rFonts w:ascii="Courier New" w:hAnsi="Courier New" w:cs="Courier New"/>
-                  <w:rPrChange w:id="504" w:author="Sumant Tambe" w:date="2012-10-24T11:40:00Z">
+                  <w:rPrChange w:id="536" w:author="Sumant Tambe" w:date="2012-10-24T11:40:00Z">
                     <w:rPr/>
                   </w:rPrChange>
                 </w:rPr>
@@ -21609,20 +22091,20 @@
             <w:pPr>
               <w:pStyle w:val="Body"/>
               <w:rPr>
-                <w:ins w:id="505" w:author="Sumant Tambe" w:date="2012-10-24T11:39:00Z"/>
+                <w:ins w:id="537" w:author="Sumant Tambe" w:date="2012-10-24T11:39:00Z"/>
                 <w:rFonts w:ascii="Courier New" w:hAnsi="Courier New" w:cs="Courier New"/>
-                <w:rPrChange w:id="506" w:author="Sumant Tambe" w:date="2012-10-24T11:40:00Z">
+                <w:rPrChange w:id="538" w:author="Sumant Tambe" w:date="2012-10-24T11:40:00Z">
                   <w:rPr>
-                    <w:ins w:id="507" w:author="Sumant Tambe" w:date="2012-10-24T11:39:00Z"/>
+                    <w:ins w:id="539" w:author="Sumant Tambe" w:date="2012-10-24T11:39:00Z"/>
                   </w:rPr>
                 </w:rPrChange>
               </w:rPr>
             </w:pPr>
-            <w:ins w:id="508" w:author="Sumant Tambe" w:date="2012-10-24T11:39:00Z">
+            <w:ins w:id="540" w:author="Sumant Tambe" w:date="2012-10-24T11:39:00Z">
               <w:r>
                 <w:rPr>
                   <w:rFonts w:ascii="Courier New" w:hAnsi="Courier New" w:cs="Courier New"/>
-                  <w:rPrChange w:id="509" w:author="Sumant Tambe" w:date="2012-10-24T11:40:00Z">
+                  <w:rPrChange w:id="541" w:author="Sumant Tambe" w:date="2012-10-24T11:40:00Z">
                     <w:rPr/>
                   </w:rPrChange>
                 </w:rPr>
@@ -21632,7 +22114,7 @@
               <w:r>
                 <w:rPr>
                   <w:rFonts w:ascii="Courier New" w:hAnsi="Courier New" w:cs="Courier New"/>
-                  <w:rPrChange w:id="510" w:author="Sumant Tambe" w:date="2012-10-24T11:40:00Z">
+                  <w:rPrChange w:id="542" w:author="Sumant Tambe" w:date="2012-10-24T11:40:00Z">
                     <w:rPr/>
                   </w:rPrChange>
                 </w:rPr>
@@ -21642,7 +22124,7 @@
               <w:r>
                 <w:rPr>
                   <w:rFonts w:ascii="Courier New" w:hAnsi="Courier New" w:cs="Courier New"/>
-                  <w:rPrChange w:id="511" w:author="Sumant Tambe" w:date="2012-10-24T11:40:00Z">
+                  <w:rPrChange w:id="543" w:author="Sumant Tambe" w:date="2012-10-24T11:40:00Z">
                     <w:rPr/>
                   </w:rPrChange>
                 </w:rPr>
@@ -21654,20 +22136,20 @@
             <w:pPr>
               <w:pStyle w:val="Body"/>
               <w:rPr>
-                <w:ins w:id="512" w:author="Sumant Tambe" w:date="2012-10-24T11:39:00Z"/>
+                <w:ins w:id="544" w:author="Sumant Tambe" w:date="2012-10-24T11:39:00Z"/>
                 <w:rFonts w:ascii="Courier New" w:hAnsi="Courier New" w:cs="Courier New"/>
-                <w:rPrChange w:id="513" w:author="Sumant Tambe" w:date="2012-10-24T11:40:00Z">
+                <w:rPrChange w:id="545" w:author="Sumant Tambe" w:date="2012-10-24T11:40:00Z">
                   <w:rPr>
-                    <w:ins w:id="514" w:author="Sumant Tambe" w:date="2012-10-24T11:39:00Z"/>
+                    <w:ins w:id="546" w:author="Sumant Tambe" w:date="2012-10-24T11:39:00Z"/>
                   </w:rPr>
                 </w:rPrChange>
               </w:rPr>
             </w:pPr>
-            <w:ins w:id="515" w:author="Sumant Tambe" w:date="2012-10-24T11:39:00Z">
+            <w:ins w:id="547" w:author="Sumant Tambe" w:date="2012-10-24T11:39:00Z">
               <w:r>
                 <w:rPr>
                   <w:rFonts w:ascii="Courier New" w:hAnsi="Courier New" w:cs="Courier New"/>
-                  <w:rPrChange w:id="516" w:author="Sumant Tambe" w:date="2012-10-24T11:40:00Z">
+                  <w:rPrChange w:id="548" w:author="Sumant Tambe" w:date="2012-10-24T11:40:00Z">
                     <w:rPr/>
                   </w:rPrChange>
                 </w:rPr>
@@ -21679,20 +22161,20 @@
             <w:pPr>
               <w:pStyle w:val="Body"/>
               <w:rPr>
-                <w:ins w:id="517" w:author="Sumant Tambe" w:date="2012-10-24T11:39:00Z"/>
+                <w:ins w:id="549" w:author="Sumant Tambe" w:date="2012-10-24T11:39:00Z"/>
                 <w:rFonts w:ascii="Courier New" w:hAnsi="Courier New" w:cs="Courier New"/>
-                <w:rPrChange w:id="518" w:author="Sumant Tambe" w:date="2012-10-24T11:40:00Z">
+                <w:rPrChange w:id="550" w:author="Sumant Tambe" w:date="2012-10-24T11:40:00Z">
                   <w:rPr>
-                    <w:ins w:id="519" w:author="Sumant Tambe" w:date="2012-10-24T11:39:00Z"/>
+                    <w:ins w:id="551" w:author="Sumant Tambe" w:date="2012-10-24T11:39:00Z"/>
                   </w:rPr>
                 </w:rPrChange>
               </w:rPr>
             </w:pPr>
-            <w:ins w:id="520" w:author="Sumant Tambe" w:date="2012-10-24T11:39:00Z">
+            <w:ins w:id="552" w:author="Sumant Tambe" w:date="2012-10-24T11:39:00Z">
               <w:r>
                 <w:rPr>
                   <w:rFonts w:ascii="Courier New" w:hAnsi="Courier New" w:cs="Courier New"/>
-                  <w:rPrChange w:id="521" w:author="Sumant Tambe" w:date="2012-10-24T11:40:00Z">
+                  <w:rPrChange w:id="553" w:author="Sumant Tambe" w:date="2012-10-24T11:40:00Z">
                     <w:rPr/>
                   </w:rPrChange>
                 </w:rPr>
@@ -21702,7 +22184,7 @@
               <w:r>
                 <w:rPr>
                   <w:rFonts w:ascii="Courier New" w:hAnsi="Courier New" w:cs="Courier New"/>
-                  <w:rPrChange w:id="522" w:author="Sumant Tambe" w:date="2012-10-24T11:40:00Z">
+                  <w:rPrChange w:id="554" w:author="Sumant Tambe" w:date="2012-10-24T11:40:00Z">
                     <w:rPr/>
                   </w:rPrChange>
                 </w:rPr>
@@ -21712,7 +22194,7 @@
               <w:r>
                 <w:rPr>
                   <w:rFonts w:ascii="Courier New" w:hAnsi="Courier New" w:cs="Courier New"/>
-                  <w:rPrChange w:id="523" w:author="Sumant Tambe" w:date="2012-10-24T11:40:00Z">
+                  <w:rPrChange w:id="555" w:author="Sumant Tambe" w:date="2012-10-24T11:40:00Z">
                     <w:rPr/>
                   </w:rPrChange>
                 </w:rPr>
@@ -21724,20 +22206,20 @@
             <w:pPr>
               <w:pStyle w:val="Body"/>
               <w:rPr>
-                <w:ins w:id="524" w:author="Sumant Tambe" w:date="2012-10-24T11:39:00Z"/>
+                <w:ins w:id="556" w:author="Sumant Tambe" w:date="2012-10-24T11:39:00Z"/>
                 <w:rFonts w:ascii="Courier New" w:hAnsi="Courier New" w:cs="Courier New"/>
-                <w:rPrChange w:id="525" w:author="Sumant Tambe" w:date="2012-10-24T11:40:00Z">
+                <w:rPrChange w:id="557" w:author="Sumant Tambe" w:date="2012-10-24T11:40:00Z">
                   <w:rPr>
-                    <w:ins w:id="526" w:author="Sumant Tambe" w:date="2012-10-24T11:39:00Z"/>
+                    <w:ins w:id="558" w:author="Sumant Tambe" w:date="2012-10-24T11:39:00Z"/>
                   </w:rPr>
                 </w:rPrChange>
               </w:rPr>
             </w:pPr>
-            <w:ins w:id="527" w:author="Sumant Tambe" w:date="2012-10-24T11:39:00Z">
+            <w:ins w:id="559" w:author="Sumant Tambe" w:date="2012-10-24T11:39:00Z">
               <w:r>
                 <w:rPr>
                   <w:rFonts w:ascii="Courier New" w:hAnsi="Courier New" w:cs="Courier New"/>
-                  <w:rPrChange w:id="528" w:author="Sumant Tambe" w:date="2012-10-24T11:40:00Z">
+                  <w:rPrChange w:id="560" w:author="Sumant Tambe" w:date="2012-10-24T11:40:00Z">
                     <w:rPr/>
                   </w:rPrChange>
                 </w:rPr>
@@ -21747,7 +22229,7 @@
               <w:r>
                 <w:rPr>
                   <w:rFonts w:ascii="Courier New" w:hAnsi="Courier New" w:cs="Courier New"/>
-                  <w:rPrChange w:id="529" w:author="Sumant Tambe" w:date="2012-10-24T11:40:00Z">
+                  <w:rPrChange w:id="561" w:author="Sumant Tambe" w:date="2012-10-24T11:40:00Z">
                     <w:rPr/>
                   </w:rPrChange>
                 </w:rPr>
@@ -21757,7 +22239,7 @@
               <w:r>
                 <w:rPr>
                   <w:rFonts w:ascii="Courier New" w:hAnsi="Courier New" w:cs="Courier New"/>
-                  <w:rPrChange w:id="530" w:author="Sumant Tambe" w:date="2012-10-24T11:40:00Z">
+                  <w:rPrChange w:id="562" w:author="Sumant Tambe" w:date="2012-10-24T11:40:00Z">
                     <w:rPr/>
                   </w:rPrChange>
                 </w:rPr>
@@ -21769,20 +22251,20 @@
             <w:pPr>
               <w:pStyle w:val="Body"/>
               <w:rPr>
-                <w:ins w:id="531" w:author="Sumant Tambe" w:date="2012-10-24T11:39:00Z"/>
+                <w:ins w:id="563" w:author="Sumant Tambe" w:date="2012-10-24T11:39:00Z"/>
                 <w:rFonts w:ascii="Courier New" w:hAnsi="Courier New" w:cs="Courier New"/>
-                <w:rPrChange w:id="532" w:author="Sumant Tambe" w:date="2012-10-24T11:40:00Z">
+                <w:rPrChange w:id="564" w:author="Sumant Tambe" w:date="2012-10-24T11:40:00Z">
                   <w:rPr>
-                    <w:ins w:id="533" w:author="Sumant Tambe" w:date="2012-10-24T11:39:00Z"/>
+                    <w:ins w:id="565" w:author="Sumant Tambe" w:date="2012-10-24T11:39:00Z"/>
                   </w:rPr>
                 </w:rPrChange>
               </w:rPr>
             </w:pPr>
-            <w:ins w:id="534" w:author="Sumant Tambe" w:date="2012-10-24T11:39:00Z">
+            <w:ins w:id="566" w:author="Sumant Tambe" w:date="2012-10-24T11:39:00Z">
               <w:r>
                 <w:rPr>
                   <w:rFonts w:ascii="Courier New" w:hAnsi="Courier New" w:cs="Courier New"/>
-                  <w:rPrChange w:id="535" w:author="Sumant Tambe" w:date="2012-10-24T11:40:00Z">
+                  <w:rPrChange w:id="567" w:author="Sumant Tambe" w:date="2012-10-24T11:40:00Z">
                     <w:rPr/>
                   </w:rPrChange>
                 </w:rPr>
@@ -21794,20 +22276,20 @@
             <w:pPr>
               <w:pStyle w:val="Body"/>
               <w:rPr>
-                <w:ins w:id="536" w:author="Sumant Tambe" w:date="2012-10-24T11:39:00Z"/>
+                <w:ins w:id="568" w:author="Sumant Tambe" w:date="2012-10-24T11:39:00Z"/>
                 <w:rFonts w:ascii="Courier New" w:hAnsi="Courier New" w:cs="Courier New"/>
-                <w:rPrChange w:id="537" w:author="Sumant Tambe" w:date="2012-10-24T11:40:00Z">
+                <w:rPrChange w:id="569" w:author="Sumant Tambe" w:date="2012-10-24T11:40:00Z">
                   <w:rPr>
-                    <w:ins w:id="538" w:author="Sumant Tambe" w:date="2012-10-24T11:39:00Z"/>
+                    <w:ins w:id="570" w:author="Sumant Tambe" w:date="2012-10-24T11:39:00Z"/>
                   </w:rPr>
                 </w:rPrChange>
               </w:rPr>
             </w:pPr>
-            <w:ins w:id="539" w:author="Sumant Tambe" w:date="2012-10-24T11:39:00Z">
+            <w:ins w:id="571" w:author="Sumant Tambe" w:date="2012-10-24T11:39:00Z">
               <w:r>
                 <w:rPr>
                   <w:rFonts w:ascii="Courier New" w:hAnsi="Courier New" w:cs="Courier New"/>
-                  <w:rPrChange w:id="540" w:author="Sumant Tambe" w:date="2012-10-24T11:40:00Z">
+                  <w:rPrChange w:id="572" w:author="Sumant Tambe" w:date="2012-10-24T11:40:00Z">
                     <w:rPr/>
                   </w:rPrChange>
                 </w:rPr>
@@ -21817,7 +22299,7 @@
               <w:r>
                 <w:rPr>
                   <w:rFonts w:ascii="Courier New" w:hAnsi="Courier New" w:cs="Courier New"/>
-                  <w:rPrChange w:id="541" w:author="Sumant Tambe" w:date="2012-10-24T11:40:00Z">
+                  <w:rPrChange w:id="573" w:author="Sumant Tambe" w:date="2012-10-24T11:40:00Z">
                     <w:rPr/>
                   </w:rPrChange>
                 </w:rPr>
@@ -21827,7 +22309,7 @@
               <w:r>
                 <w:rPr>
                   <w:rFonts w:ascii="Courier New" w:hAnsi="Courier New" w:cs="Courier New"/>
-                  <w:rPrChange w:id="542" w:author="Sumant Tambe" w:date="2012-10-24T11:40:00Z">
+                  <w:rPrChange w:id="574" w:author="Sumant Tambe" w:date="2012-10-24T11:40:00Z">
                     <w:rPr/>
                   </w:rPrChange>
                 </w:rPr>
@@ -21837,7 +22319,7 @@
               <w:r>
                 <w:rPr>
                   <w:rFonts w:ascii="Courier New" w:hAnsi="Courier New" w:cs="Courier New"/>
-                  <w:rPrChange w:id="543" w:author="Sumant Tambe" w:date="2012-10-24T11:40:00Z">
+                  <w:rPrChange w:id="575" w:author="Sumant Tambe" w:date="2012-10-24T11:40:00Z">
                     <w:rPr/>
                   </w:rPrChange>
                 </w:rPr>
@@ -21847,7 +22329,7 @@
               <w:r>
                 <w:rPr>
                   <w:rFonts w:ascii="Courier New" w:hAnsi="Courier New" w:cs="Courier New"/>
-                  <w:rPrChange w:id="544" w:author="Sumant Tambe" w:date="2012-10-24T11:40:00Z">
+                  <w:rPrChange w:id="576" w:author="Sumant Tambe" w:date="2012-10-24T11:40:00Z">
                     <w:rPr/>
                   </w:rPrChange>
                 </w:rPr>
@@ -21859,20 +22341,20 @@
             <w:pPr>
               <w:pStyle w:val="Body"/>
               <w:rPr>
-                <w:ins w:id="545" w:author="Sumant Tambe" w:date="2012-10-24T11:39:00Z"/>
+                <w:ins w:id="577" w:author="Sumant Tambe" w:date="2012-10-24T11:39:00Z"/>
                 <w:rFonts w:ascii="Courier New" w:hAnsi="Courier New" w:cs="Courier New"/>
-                <w:rPrChange w:id="546" w:author="Sumant Tambe" w:date="2012-10-24T11:40:00Z">
+                <w:rPrChange w:id="578" w:author="Sumant Tambe" w:date="2012-10-24T11:40:00Z">
                   <w:rPr>
-                    <w:ins w:id="547" w:author="Sumant Tambe" w:date="2012-10-24T11:39:00Z"/>
+                    <w:ins w:id="579" w:author="Sumant Tambe" w:date="2012-10-24T11:39:00Z"/>
                   </w:rPr>
                 </w:rPrChange>
               </w:rPr>
             </w:pPr>
-            <w:ins w:id="548" w:author="Sumant Tambe" w:date="2012-10-24T11:39:00Z">
+            <w:ins w:id="580" w:author="Sumant Tambe" w:date="2012-10-24T11:39:00Z">
               <w:r>
                 <w:rPr>
                   <w:rFonts w:ascii="Courier New" w:hAnsi="Courier New" w:cs="Courier New"/>
-                  <w:rPrChange w:id="549" w:author="Sumant Tambe" w:date="2012-10-24T11:40:00Z">
+                  <w:rPrChange w:id="581" w:author="Sumant Tambe" w:date="2012-10-24T11:40:00Z">
                     <w:rPr/>
                   </w:rPrChange>
                 </w:rPr>
@@ -21882,7 +22364,7 @@
               <w:r>
                 <w:rPr>
                   <w:rFonts w:ascii="Courier New" w:hAnsi="Courier New" w:cs="Courier New"/>
-                  <w:rPrChange w:id="550" w:author="Sumant Tambe" w:date="2012-10-24T11:40:00Z">
+                  <w:rPrChange w:id="582" w:author="Sumant Tambe" w:date="2012-10-24T11:40:00Z">
                     <w:rPr/>
                   </w:rPrChange>
                 </w:rPr>
@@ -21892,7 +22374,7 @@
               <w:r>
                 <w:rPr>
                   <w:rFonts w:ascii="Courier New" w:hAnsi="Courier New" w:cs="Courier New"/>
-                  <w:rPrChange w:id="551" w:author="Sumant Tambe" w:date="2012-10-24T11:40:00Z">
+                  <w:rPrChange w:id="583" w:author="Sumant Tambe" w:date="2012-10-24T11:40:00Z">
                     <w:rPr/>
                   </w:rPrChange>
                 </w:rPr>
@@ -21902,7 +22384,7 @@
               <w:r>
                 <w:rPr>
                   <w:rFonts w:ascii="Courier New" w:hAnsi="Courier New" w:cs="Courier New"/>
-                  <w:rPrChange w:id="552" w:author="Sumant Tambe" w:date="2012-10-24T11:40:00Z">
+                  <w:rPrChange w:id="584" w:author="Sumant Tambe" w:date="2012-10-24T11:40:00Z">
                     <w:rPr/>
                   </w:rPrChange>
                 </w:rPr>
@@ -21912,7 +22394,7 @@
               <w:r>
                 <w:rPr>
                   <w:rFonts w:ascii="Courier New" w:hAnsi="Courier New" w:cs="Courier New"/>
-                  <w:rPrChange w:id="553" w:author="Sumant Tambe" w:date="2012-10-24T11:40:00Z">
+                  <w:rPrChange w:id="585" w:author="Sumant Tambe" w:date="2012-10-24T11:40:00Z">
                     <w:rPr/>
                   </w:rPrChange>
                 </w:rPr>
@@ -21924,14 +22406,14 @@
             <w:pPr>
               <w:pStyle w:val="Body"/>
               <w:rPr>
-                <w:ins w:id="554" w:author="Sumant Tambe" w:date="2012-10-23T17:57:00Z"/>
+                <w:ins w:id="586" w:author="Sumant Tambe" w:date="2012-10-23T17:57:00Z"/>
               </w:rPr>
             </w:pPr>
-            <w:ins w:id="555" w:author="Sumant Tambe" w:date="2012-10-24T11:39:00Z">
+            <w:ins w:id="587" w:author="Sumant Tambe" w:date="2012-10-24T11:39:00Z">
               <w:r>
                 <w:rPr>
                   <w:rFonts w:ascii="Courier New" w:hAnsi="Courier New" w:cs="Courier New"/>
-                  <w:rPrChange w:id="556" w:author="Sumant Tambe" w:date="2012-10-24T11:40:00Z">
+                  <w:rPrChange w:id="588" w:author="Sumant Tambe" w:date="2012-10-24T11:40:00Z">
                     <w:rPr/>
                   </w:rPrChange>
                 </w:rPr>
@@ -21946,9 +22428,9 @@
       <w:pPr>
         <w:pStyle w:val="Body"/>
         <w:rPr>
-          <w:ins w:id="557" w:author="Sumant Tambe" w:date="2012-10-23T14:32:00Z"/>
-        </w:rPr>
-        <w:pPrChange w:id="558" w:author="Sumant Tambe" w:date="2012-10-23T17:57:00Z">
+          <w:ins w:id="589" w:author="Sumant Tambe" w:date="2012-10-23T14:32:00Z"/>
+        </w:rPr>
+        <w:pPrChange w:id="590" w:author="Sumant Tambe" w:date="2012-10-23T17:57:00Z">
           <w:pPr/>
         </w:pPrChange>
       </w:pPr>
@@ -21965,12 +22447,12 @@
       <w:pPr>
         <w:pStyle w:val="AnnexHeading1"/>
       </w:pPr>
-      <w:bookmarkStart w:id="559" w:name="_Toc181353292"/>
+      <w:bookmarkStart w:id="591" w:name="_Toc181353292"/>
       <w:r>
         <w:lastRenderedPageBreak/>
         <w:t>Annex A: Java JAR Library File</w:t>
       </w:r>
-      <w:bookmarkEnd w:id="559"/>
+      <w:bookmarkEnd w:id="591"/>
     </w:p>
     <w:p>
       <w:pPr>
@@ -22036,12 +22518,12 @@
       <w:pPr>
         <w:pStyle w:val="AnnexHeading1"/>
       </w:pPr>
-      <w:bookmarkStart w:id="560" w:name="_Toc181353293"/>
+      <w:bookmarkStart w:id="592" w:name="_Toc181353293"/>
       <w:r>
         <w:lastRenderedPageBreak/>
         <w:t>Annex B: Java Source Code</w:t>
       </w:r>
-      <w:bookmarkEnd w:id="560"/>
+      <w:bookmarkEnd w:id="592"/>
     </w:p>
     <w:p>
       <w:pPr>
@@ -22204,8 +22686,8 @@
       </w:r>
     </w:p>
     <w:sectPr>
-      <w:footerReference w:type="even" r:id="rId17"/>
-      <w:footerReference w:type="default" r:id="rId18"/>
+      <w:footerReference w:type="even" r:id="rId15"/>
+      <w:footerReference w:type="default" r:id="rId16"/>
       <w:pgSz w:w="12240" w:h="15840"/>
       <w:pgMar w:top="1440" w:right="1440" w:bottom="1440" w:left="1440" w:header="720" w:footer="1080" w:gutter="0"/>
       <w:pgNumType w:start="1"/>
@@ -22414,7 +22896,7 @@
         <w:bCs/>
         <w:noProof/>
       </w:rPr>
-      <w:t>26</w:t>
+      <w:t>30</w:t>
     </w:r>
     <w:r>
       <w:rPr>
@@ -22502,7 +22984,7 @@
         <w:bCs/>
         <w:noProof/>
       </w:rPr>
-      <w:t>25</w:t>
+      <w:t>29</w:t>
     </w:r>
     <w:r>
       <w:rPr>
@@ -28058,11 +28540,6 @@
     <w:name w:val="WW8Num10"/>
     <w:basedOn w:val="NoList"/>
     <w:rsid w:val="00B106EC"/>
-    <w:pPr>
-      <w:numPr>
-        <w:numId w:val="2"/>
-      </w:numPr>
-    </w:pPr>
   </w:style>
   <w:style w:type="table" w:styleId="TableGrid">
     <w:name w:val="Table Grid"/>

--- a/trunk/specification/dds_java_psm_submission_with_change_bars.docx
+++ b/trunk/specification/dds_java_psm_submission_with_change_bars.docx
@@ -36,13 +36,7 @@
           <w:rPr>
             <w:rFonts w:ascii="Times New Roman" w:hAnsi="Times New Roman" w:cs="Times New Roman"/>
           </w:rPr>
-          <w:t>November</w:t>
-        </w:r>
-        <w:r>
-          <w:rPr>
-            <w:rFonts w:ascii="Times New Roman" w:hAnsi="Times New Roman" w:cs="Times New Roman"/>
-          </w:rPr>
-          <w:t xml:space="preserve"> </w:t>
+          <w:t xml:space="preserve">November </w:t>
         </w:r>
       </w:ins>
       <w:del w:id="2" w:author="Sumant Tambe" w:date="2012-11-05T10:36:00Z">
@@ -58,13 +52,7 @@
           <w:rPr>
             <w:rFonts w:ascii="Times New Roman" w:hAnsi="Times New Roman" w:cs="Times New Roman"/>
           </w:rPr>
-          <w:t>201</w:t>
-        </w:r>
-        <w:r>
-          <w:rPr>
-            <w:rFonts w:ascii="Times New Roman" w:hAnsi="Times New Roman" w:cs="Times New Roman"/>
-          </w:rPr>
-          <w:t>2</w:t>
+          <w:t>2012</w:t>
         </w:r>
       </w:ins>
     </w:p>
@@ -148,8 +136,6 @@
           </w:rPr>
           <w:delText>2</w:delText>
         </w:r>
-        <w:bookmarkStart w:id="6" w:name="_GoBack"/>
-        <w:bookmarkEnd w:id="6"/>
       </w:del>
     </w:p>
     <w:p>
@@ -226,7 +212,7 @@
         </w:rPr>
         <w:t>/</w:t>
       </w:r>
-      <w:del w:id="7" w:author="Sumant Tambe" w:date="2012-11-05T10:32:00Z">
+      <w:del w:id="6" w:author="Sumant Tambe" w:date="2012-11-05T10:32:00Z">
         <w:r>
           <w:rPr>
             <w:rFonts w:ascii="Arial" w:hAnsi="Arial" w:cs="Arial"/>
@@ -244,7 +230,7 @@
           <w:delText>10-07</w:delText>
         </w:r>
       </w:del>
-      <w:ins w:id="8" w:author="Sumant Tambe" w:date="2012-11-05T10:32:00Z">
+      <w:ins w:id="7" w:author="Sumant Tambe" w:date="2012-11-05T10:32:00Z">
         <w:r>
           <w:rPr>
             <w:rFonts w:ascii="Arial" w:hAnsi="Arial" w:cs="Arial"/>
@@ -323,7 +309,7 @@
         </w:rPr>
         <w:tab/>
       </w:r>
-      <w:del w:id="9" w:author="Sumant Tambe" w:date="2012-11-05T10:45:00Z">
+      <w:del w:id="8" w:author="Sumant Tambe" w:date="2012-11-05T10:45:00Z">
         <w:r>
           <w:fldChar w:fldCharType="begin"/>
         </w:r>
@@ -340,25 +326,7 @@
             <w:b/>
             <w:bCs/>
           </w:rPr>
-          <w:delText>http://www.omg.o</w:delText>
-        </w:r>
-        <w:r>
-          <w:rPr>
-            <w:rStyle w:val="Hyperlink"/>
-            <w:rFonts w:ascii="Arial" w:hAnsi="Arial" w:cs="Arial"/>
-            <w:b/>
-            <w:bCs/>
-          </w:rPr>
-          <w:delText>r</w:delText>
-        </w:r>
-        <w:r>
-          <w:rPr>
-            <w:rStyle w:val="Hyperlink"/>
-            <w:rFonts w:ascii="Arial" w:hAnsi="Arial" w:cs="Arial"/>
-            <w:b/>
-            <w:bCs/>
-          </w:rPr>
-          <w:delText>g/spec/DDS-Java/20101101</w:delText>
+          <w:delText>http://www.omg.org/spec/DDS-Java/20101101</w:delText>
         </w:r>
         <w:r>
           <w:rPr>
@@ -370,7 +338,7 @@
           <w:fldChar w:fldCharType="end"/>
         </w:r>
       </w:del>
-      <w:ins w:id="10" w:author="Sumant Tambe" w:date="2012-11-05T10:45:00Z">
+      <w:ins w:id="9" w:author="Sumant Tambe" w:date="2012-11-05T10:45:00Z">
         <w:r>
           <w:rPr>
             <w:rFonts w:ascii="Arial" w:hAnsi="Arial" w:cs="Arial"/>
@@ -389,10 +357,7 @@
         </w:r>
         <w:r>
           <w:rPr>
-            <w:rFonts w:ascii="Arial" w:hAnsi="Arial" w:cs="Arial"/>
-            <w:b/>
-            <w:bCs/>
-            <w:rPrChange w:id="11" w:author="Sumant Tambe" w:date="2012-11-05T10:45:00Z">
+            <w:rPrChange w:id="10" w:author="Sumant Tambe" w:date="2012-11-05T10:45:00Z">
               <w:rPr>
                 <w:rStyle w:val="Hyperlink"/>
                 <w:rFonts w:ascii="Arial" w:hAnsi="Arial" w:cs="Arial"/>
@@ -401,55 +366,7 @@
               </w:rPr>
             </w:rPrChange>
           </w:rPr>
-          <w:instrText>http://www.omg.org/spec/DDS-Java/201</w:instrText>
-        </w:r>
-        <w:r>
-          <w:rPr>
-            <w:rFonts w:ascii="Arial" w:hAnsi="Arial" w:cs="Arial"/>
-            <w:b/>
-            <w:bCs/>
-            <w:rPrChange w:id="12" w:author="Sumant Tambe" w:date="2012-11-05T10:45:00Z">
-              <w:rPr>
-                <w:rStyle w:val="Hyperlink"/>
-                <w:rFonts w:ascii="Arial" w:hAnsi="Arial" w:cs="Arial"/>
-                <w:b/>
-                <w:bCs/>
-              </w:rPr>
-            </w:rPrChange>
-          </w:rPr>
-          <w:instrText>2</w:instrText>
-        </w:r>
-        <w:r>
-          <w:rPr>
-            <w:rFonts w:ascii="Arial" w:hAnsi="Arial" w:cs="Arial"/>
-            <w:b/>
-            <w:bCs/>
-            <w:rPrChange w:id="13" w:author="Sumant Tambe" w:date="2012-11-05T10:45:00Z">
-              <w:rPr>
-                <w:rStyle w:val="Hyperlink"/>
-                <w:rFonts w:ascii="Arial" w:hAnsi="Arial" w:cs="Arial"/>
-                <w:b/>
-                <w:bCs/>
-              </w:rPr>
-            </w:rPrChange>
-          </w:rPr>
-          <w:instrText>1</w:instrText>
-        </w:r>
-        <w:r>
-          <w:rPr>
-            <w:rFonts w:ascii="Arial" w:hAnsi="Arial" w:cs="Arial"/>
-            <w:b/>
-            <w:bCs/>
-            <w:rPrChange w:id="14" w:author="Sumant Tambe" w:date="2012-11-05T10:45:00Z">
-              <w:rPr>
-                <w:rStyle w:val="Hyperlink"/>
-                <w:rFonts w:ascii="Arial" w:hAnsi="Arial" w:cs="Arial"/>
-                <w:b/>
-                <w:bCs/>
-              </w:rPr>
-            </w:rPrChange>
-          </w:rPr>
-          <w:instrText>008</w:instrText>
+          <w:instrText>http://www.omg.org/spec/DDS-Java/20121008</w:instrText>
         </w:r>
         <w:r>
           <w:rPr>
@@ -482,50 +399,8 @@
             <w:rFonts w:ascii="Arial" w:hAnsi="Arial" w:cs="Arial"/>
             <w:b/>
             <w:bCs/>
-            <w:rPrChange w:id="15" w:author="Sumant Tambe" w:date="2012-11-05T10:45:00Z">
-              <w:rPr>
-                <w:rStyle w:val="Hyperlink"/>
-                <w:rFonts w:ascii="Arial" w:hAnsi="Arial" w:cs="Arial"/>
-                <w:b/>
-                <w:bCs/>
-              </w:rPr>
-            </w:rPrChange>
           </w:rPr>
-          <w:t>2</w:t>
-        </w:r>
-        <w:r>
-          <w:rPr>
-            <w:rStyle w:val="Hyperlink"/>
-            <w:rFonts w:ascii="Arial" w:hAnsi="Arial" w:cs="Arial"/>
-            <w:b/>
-            <w:bCs/>
-            <w:rPrChange w:id="16" w:author="Sumant Tambe" w:date="2012-11-05T10:45:00Z">
-              <w:rPr>
-                <w:rStyle w:val="Hyperlink"/>
-                <w:rFonts w:ascii="Arial" w:hAnsi="Arial" w:cs="Arial"/>
-                <w:b/>
-                <w:bCs/>
-              </w:rPr>
-            </w:rPrChange>
-          </w:rPr>
-          <w:t>1</w:t>
-        </w:r>
-        <w:r>
-          <w:rPr>
-            <w:rStyle w:val="Hyperlink"/>
-            <w:rFonts w:ascii="Arial" w:hAnsi="Arial" w:cs="Arial"/>
-            <w:b/>
-            <w:bCs/>
-            <w:rPrChange w:id="17" w:author="Sumant Tambe" w:date="2012-11-05T10:45:00Z">
-              <w:rPr>
-                <w:rStyle w:val="Hyperlink"/>
-                <w:rFonts w:ascii="Arial" w:hAnsi="Arial" w:cs="Arial"/>
-                <w:b/>
-                <w:bCs/>
-              </w:rPr>
-            </w:rPrChange>
-          </w:rPr>
-          <w:t>008</w:t>
+          <w:t>21008</w:t>
         </w:r>
         <w:r>
           <w:rPr>
@@ -544,13 +419,13 @@
           <w:tab w:val="left" w:pos="3240"/>
         </w:tabs>
         <w:rPr>
-          <w:del w:id="18" w:author="Sumant Tambe" w:date="2012-11-05T10:45:00Z"/>
+          <w:del w:id="11" w:author="Sumant Tambe" w:date="2012-11-05T10:45:00Z"/>
           <w:rFonts w:ascii="Arial" w:hAnsi="Arial" w:cs="Arial"/>
           <w:b/>
           <w:bCs/>
         </w:rPr>
       </w:pPr>
-      <w:del w:id="19" w:author="Sumant Tambe" w:date="2012-11-05T10:45:00Z">
+      <w:del w:id="12" w:author="Sumant Tambe" w:date="2012-11-05T10:45:00Z">
         <w:r>
           <w:rPr>
             <w:rFonts w:ascii="Arial" w:hAnsi="Arial" w:cs="Arial"/>
@@ -617,12 +492,12 @@
     <w:p>
       <w:pPr>
         <w:rPr>
-          <w:ins w:id="20" w:author="Sumant Tambe" w:date="2012-11-05T10:40:00Z"/>
+          <w:ins w:id="13" w:author="Sumant Tambe" w:date="2012-11-05T10:40:00Z"/>
           <w:rFonts w:ascii="Arial" w:hAnsi="Arial" w:cs="Arial"/>
           <w:sz w:val="20"/>
         </w:rPr>
       </w:pPr>
-      <w:del w:id="21" w:author="Sumant Tambe" w:date="2012-11-05T10:40:00Z">
+      <w:del w:id="14" w:author="Sumant Tambe" w:date="2012-11-05T10:40:00Z">
         <w:r>
           <w:rPr>
             <w:rFonts w:ascii="Arial" w:hAnsi="Arial" w:cs="Arial"/>
@@ -688,7 +563,7 @@
           <w:sz w:val="20"/>
         </w:rPr>
       </w:pPr>
-      <w:ins w:id="22" w:author="Sumant Tambe" w:date="2012-11-05T10:40:00Z">
+      <w:ins w:id="15" w:author="Sumant Tambe" w:date="2012-11-05T10:40:00Z">
         <w:r>
           <w:rPr>
             <w:rFonts w:ascii="Arial" w:hAnsi="Arial" w:cs="Arial"/>
@@ -805,14 +680,7 @@
             <w:rFonts w:ascii="Arial" w:hAnsi="Arial" w:cs="Arial"/>
             <w:sz w:val="20"/>
           </w:rPr>
-          <w:t>10</w:t>
-        </w:r>
-        <w:r>
-          <w:rPr>
-            <w:rFonts w:ascii="Arial" w:hAnsi="Arial" w:cs="Arial"/>
-            <w:sz w:val="20"/>
-          </w:rPr>
-          <w:t xml:space="preserve"> (omgdds_src.zip)</w:t>
+          <w:t>10 (omgdds_src.zip)</w:t>
         </w:r>
       </w:ins>
     </w:p>
@@ -848,7 +716,7 @@
         </w:rPr>
         <w:t xml:space="preserve">Beta </w:t>
       </w:r>
-      <w:del w:id="23" w:author="Sumant Tambe" w:date="2012-11-05T10:37:00Z">
+      <w:del w:id="16" w:author="Sumant Tambe" w:date="2012-11-05T10:37:00Z">
         <w:r>
           <w:rPr>
             <w:rFonts w:ascii="Arial" w:hAnsi="Arial" w:cs="Arial"/>
@@ -856,18 +724,12 @@
           <w:delText xml:space="preserve">1 </w:delText>
         </w:r>
       </w:del>
-      <w:ins w:id="24" w:author="Sumant Tambe" w:date="2012-11-05T10:37:00Z">
+      <w:ins w:id="17" w:author="Sumant Tambe" w:date="2012-11-05T10:37:00Z">
         <w:r>
           <w:rPr>
             <w:rFonts w:ascii="Arial" w:hAnsi="Arial" w:cs="Arial"/>
           </w:rPr>
-          <w:t>2</w:t>
-        </w:r>
-        <w:r>
-          <w:rPr>
-            <w:rFonts w:ascii="Arial" w:hAnsi="Arial" w:cs="Arial"/>
-          </w:rPr>
-          <w:t xml:space="preserve"> </w:t>
+          <w:t xml:space="preserve">2 </w:t>
         </w:r>
       </w:ins>
       <w:r>
@@ -890,7 +752,7 @@
         </w:rPr>
         <w:t>/</w:t>
       </w:r>
-      <w:del w:id="25" w:author="Sumant Tambe" w:date="2012-11-05T10:33:00Z">
+      <w:del w:id="18" w:author="Sumant Tambe" w:date="2012-11-05T10:33:00Z">
         <w:r>
           <w:rPr>
             <w:rFonts w:ascii="Arial" w:hAnsi="Arial" w:cs="Arial"/>
@@ -898,7 +760,7 @@
           <w:delText>2011-01-01</w:delText>
         </w:r>
       </w:del>
-      <w:ins w:id="26" w:author="Sumant Tambe" w:date="2012-11-05T10:33:00Z">
+      <w:ins w:id="19" w:author="Sumant Tambe" w:date="2012-11-05T10:33:00Z">
         <w:r>
           <w:rPr>
             <w:rFonts w:ascii="Arial" w:hAnsi="Arial" w:cs="Arial"/>
@@ -912,7 +774,7 @@
         </w:rPr>
         <w:t xml:space="preserve">). It is an OMG Adopted </w:t>
       </w:r>
-      <w:del w:id="27" w:author="Sumant Tambe" w:date="2012-11-05T10:34:00Z">
+      <w:del w:id="20" w:author="Sumant Tambe" w:date="2012-11-05T10:34:00Z">
         <w:r>
           <w:rPr>
             <w:rFonts w:ascii="Arial" w:hAnsi="Arial" w:cs="Arial"/>
@@ -926,7 +788,7 @@
         </w:rPr>
         <w:t>Specification</w:t>
       </w:r>
-      <w:del w:id="28" w:author="Sumant Tambe" w:date="2012-11-05T10:34:00Z">
+      <w:del w:id="21" w:author="Sumant Tambe" w:date="2012-11-05T10:34:00Z">
         <w:r>
           <w:rPr>
             <w:rFonts w:ascii="Arial" w:hAnsi="Arial" w:cs="Arial"/>
@@ -949,7 +811,7 @@
           <w:t>issues@omg.org</w:t>
         </w:r>
       </w:hyperlink>
-      <w:del w:id="29" w:author="Sumant Tambe" w:date="2012-11-05T10:34:00Z">
+      <w:del w:id="22" w:author="Sumant Tambe" w:date="2012-11-05T10:34:00Z">
         <w:r>
           <w:rPr>
             <w:rFonts w:ascii="Arial" w:hAnsi="Arial" w:cs="Arial"/>
@@ -983,7 +845,7 @@
         </w:rPr>
         <w:t>You may view the pending issues for this specification</w:t>
       </w:r>
-      <w:ins w:id="30" w:author="Sumant Tambe" w:date="2012-11-05T10:38:00Z">
+      <w:ins w:id="23" w:author="Sumant Tambe" w:date="2012-11-05T10:38:00Z">
         <w:r>
           <w:rPr>
             <w:rFonts w:ascii="Arial" w:hAnsi="Arial" w:cs="Arial"/>
@@ -1034,7 +896,7 @@
         </w:rPr>
         <w:t>The FTF Recommendation and Report for this specification will be published on</w:t>
       </w:r>
-      <w:del w:id="31" w:author="Sumant Tambe" w:date="2012-11-05T10:35:00Z">
+      <w:del w:id="24" w:author="Sumant Tambe" w:date="2012-11-05T10:35:00Z">
         <w:r>
           <w:rPr>
             <w:rFonts w:ascii="Arial" w:hAnsi="Arial" w:cs="Arial"/>
@@ -1042,7 +904,7 @@
           <w:delText xml:space="preserve"> November 7, 2011</w:delText>
         </w:r>
       </w:del>
-      <w:ins w:id="32" w:author="Sumant Tambe" w:date="2012-11-05T10:35:00Z">
+      <w:ins w:id="25" w:author="Sumant Tambe" w:date="2012-11-05T10:35:00Z">
         <w:r>
           <w:rPr>
             <w:rFonts w:ascii="Arial" w:hAnsi="Arial" w:cs="Arial"/>
@@ -6817,11 +6679,11 @@
       <w:pPr>
         <w:pStyle w:val="PrefaceHeading2"/>
       </w:pPr>
-      <w:bookmarkStart w:id="33" w:name="DDE_LINK1"/>
+      <w:bookmarkStart w:id="26" w:name="DDE_LINK1"/>
       <w:r>
         <w:t>Platf</w:t>
       </w:r>
-      <w:bookmarkEnd w:id="33"/>
+      <w:bookmarkEnd w:id="26"/>
       <w:r>
         <w:t>orm Specific Model and Interface Specifications</w:t>
       </w:r>
@@ -7231,12 +7093,12 @@
       <w:pPr>
         <w:pStyle w:val="Heading1"/>
       </w:pPr>
-      <w:bookmarkStart w:id="34" w:name="_Toc181353232"/>
+      <w:bookmarkStart w:id="27" w:name="_Toc181353232"/>
       <w:r>
         <w:lastRenderedPageBreak/>
         <w:t>Scope</w:t>
       </w:r>
-      <w:bookmarkEnd w:id="34"/>
+      <w:bookmarkEnd w:id="27"/>
     </w:p>
     <w:p>
       <w:pPr>
@@ -7300,13 +7162,13 @@
       <w:pPr>
         <w:pStyle w:val="Heading1"/>
       </w:pPr>
-      <w:bookmarkStart w:id="35" w:name="_Ref134959754"/>
-      <w:bookmarkStart w:id="36" w:name="_Toc181353233"/>
+      <w:bookmarkStart w:id="28" w:name="_Ref134959754"/>
+      <w:bookmarkStart w:id="29" w:name="_Toc181353233"/>
       <w:r>
         <w:t>Conformance</w:t>
       </w:r>
-      <w:bookmarkEnd w:id="35"/>
-      <w:bookmarkEnd w:id="36"/>
+      <w:bookmarkEnd w:id="28"/>
+      <w:bookmarkEnd w:id="29"/>
     </w:p>
     <w:p>
       <w:pPr>
@@ -7466,24 +7328,24 @@
       <w:pPr>
         <w:pStyle w:val="Heading1"/>
       </w:pPr>
-      <w:bookmarkStart w:id="37" w:name="_Toc181353234"/>
+      <w:bookmarkStart w:id="30" w:name="_Toc181353234"/>
       <w:r>
         <w:t>References</w:t>
       </w:r>
-      <w:bookmarkEnd w:id="37"/>
+      <w:bookmarkEnd w:id="30"/>
     </w:p>
     <w:p>
       <w:pPr>
         <w:pStyle w:val="Heading2"/>
       </w:pPr>
-      <w:bookmarkStart w:id="38" w:name="_Toc181353235"/>
+      <w:bookmarkStart w:id="31" w:name="_Toc181353235"/>
       <w:r>
         <w:t>Normative</w:t>
       </w:r>
       <w:r>
         <w:t xml:space="preserve"> References</w:t>
       </w:r>
-      <w:bookmarkEnd w:id="38"/>
+      <w:bookmarkEnd w:id="31"/>
     </w:p>
     <w:p>
       <w:pPr>
@@ -7689,7 +7551,7 @@
         <w:spacing w:before="160" w:line="240" w:lineRule="atLeast"/>
         <w:textAlignment w:val="auto"/>
         <w:rPr>
-          <w:ins w:id="39" w:author="Sumant Tambe" w:date="2012-10-23T14:30:00Z"/>
+          <w:ins w:id="32" w:author="Sumant Tambe" w:date="2012-10-23T14:30:00Z"/>
           <w:rStyle w:val="SC1090142"/>
           <w:sz w:val="24"/>
           <w:szCs w:val="24"/>
@@ -7797,7 +7659,7 @@
           <w:szCs w:val="24"/>
         </w:rPr>
       </w:pPr>
-      <w:ins w:id="40" w:author="Sumant Tambe" w:date="2012-10-23T14:30:00Z">
+      <w:ins w:id="33" w:author="Sumant Tambe" w:date="2012-10-23T14:30:00Z">
         <w:r>
           <w:rPr>
             <w:rStyle w:val="SC1090142"/>
@@ -7809,7 +7671,7 @@
           <w:t>[Java</w:t>
         </w:r>
       </w:ins>
-      <w:ins w:id="41" w:author="Sumant Tambe" w:date="2012-10-23T14:31:00Z">
+      <w:ins w:id="34" w:author="Sumant Tambe" w:date="2012-10-23T14:31:00Z">
         <w:r>
           <w:rPr>
             <w:rStyle w:val="SC1090142"/>
@@ -7825,7 +7687,7 @@
             <w:i/>
             <w:iCs/>
             <w:kern w:val="0"/>
-            <w:rPrChange w:id="42" w:author="Sumant Tambe" w:date="2012-10-23T14:31:00Z">
+            <w:rPrChange w:id="35" w:author="Sumant Tambe" w:date="2012-10-23T14:31:00Z">
               <w:rPr>
                 <w:i/>
                 <w:iCs/>
@@ -7840,7 +7702,7 @@
         <w:r>
           <w:rPr>
             <w:kern w:val="0"/>
-            <w:rPrChange w:id="43" w:author="Sumant Tambe" w:date="2012-10-23T14:31:00Z">
+            <w:rPrChange w:id="36" w:author="Sumant Tambe" w:date="2012-10-23T14:31:00Z">
               <w:rPr>
                 <w:kern w:val="0"/>
                 <w:sz w:val="20"/>
@@ -7962,11 +7824,11 @@
       <w:pPr>
         <w:pStyle w:val="Heading2"/>
       </w:pPr>
-      <w:bookmarkStart w:id="44" w:name="_Toc181353236"/>
+      <w:bookmarkStart w:id="37" w:name="_Toc181353236"/>
       <w:r>
         <w:t>Non-Normative References</w:t>
       </w:r>
-      <w:bookmarkEnd w:id="44"/>
+      <w:bookmarkEnd w:id="37"/>
     </w:p>
     <w:p>
       <w:pPr>
@@ -8023,11 +7885,11 @@
       <w:pPr>
         <w:pStyle w:val="Heading1"/>
       </w:pPr>
-      <w:bookmarkStart w:id="45" w:name="_Toc181353237"/>
+      <w:bookmarkStart w:id="38" w:name="_Toc181353237"/>
       <w:r>
         <w:t>Terms and Definitions</w:t>
       </w:r>
-      <w:bookmarkEnd w:id="45"/>
+      <w:bookmarkEnd w:id="38"/>
     </w:p>
     <w:p>
       <w:pPr>
@@ -8279,11 +8141,11 @@
       <w:pPr>
         <w:pStyle w:val="Heading1"/>
       </w:pPr>
-      <w:bookmarkStart w:id="46" w:name="_Toc181353238"/>
+      <w:bookmarkStart w:id="39" w:name="_Toc181353238"/>
       <w:r>
         <w:t>Symbols</w:t>
       </w:r>
-      <w:bookmarkEnd w:id="46"/>
+      <w:bookmarkEnd w:id="39"/>
     </w:p>
     <w:p>
       <w:pPr>
@@ -8300,21 +8162,21 @@
       <w:pPr>
         <w:pStyle w:val="Heading1"/>
       </w:pPr>
-      <w:bookmarkStart w:id="47" w:name="_Toc181353239"/>
+      <w:bookmarkStart w:id="40" w:name="_Toc181353239"/>
       <w:r>
         <w:t>Additional Information</w:t>
       </w:r>
-      <w:bookmarkEnd w:id="47"/>
+      <w:bookmarkEnd w:id="40"/>
     </w:p>
     <w:p>
       <w:pPr>
         <w:pStyle w:val="Heading2"/>
       </w:pPr>
-      <w:bookmarkStart w:id="48" w:name="_Toc181353240"/>
+      <w:bookmarkStart w:id="41" w:name="_Toc181353240"/>
       <w:r>
         <w:t>Changes to Adopted OMG Specifications</w:t>
       </w:r>
-      <w:bookmarkEnd w:id="48"/>
+      <w:bookmarkEnd w:id="41"/>
     </w:p>
     <w:p>
       <w:pPr>
@@ -8328,13 +8190,13 @@
       <w:pPr>
         <w:pStyle w:val="Heading2"/>
       </w:pPr>
-      <w:bookmarkStart w:id="49" w:name="_Ref134958252"/>
-      <w:bookmarkStart w:id="50" w:name="_Toc181353241"/>
+      <w:bookmarkStart w:id="42" w:name="_Ref134958252"/>
+      <w:bookmarkStart w:id="43" w:name="_Toc181353241"/>
       <w:r>
         <w:t>Relationships to Non-OMG Specifications</w:t>
       </w:r>
-      <w:bookmarkEnd w:id="49"/>
-      <w:bookmarkEnd w:id="50"/>
+      <w:bookmarkEnd w:id="42"/>
+      <w:bookmarkEnd w:id="43"/>
     </w:p>
     <w:p>
       <w:pPr>
@@ -8438,11 +8300,11 @@
       <w:pPr>
         <w:pStyle w:val="Heading2"/>
       </w:pPr>
-      <w:bookmarkStart w:id="51" w:name="_Toc181353242"/>
+      <w:bookmarkStart w:id="44" w:name="_Toc181353242"/>
       <w:r>
         <w:t>Acknowledgements</w:t>
       </w:r>
-      <w:bookmarkEnd w:id="51"/>
+      <w:bookmarkEnd w:id="44"/>
     </w:p>
     <w:p>
       <w:pPr>
@@ -8485,13 +8347,13 @@
       <w:pPr>
         <w:pStyle w:val="Heading1"/>
       </w:pPr>
-      <w:bookmarkStart w:id="52" w:name="_Ref134957713"/>
-      <w:bookmarkStart w:id="53" w:name="_Toc181353243"/>
+      <w:bookmarkStart w:id="45" w:name="_Ref134957713"/>
+      <w:bookmarkStart w:id="46" w:name="_Toc181353243"/>
       <w:r>
         <w:t>Java 5 Language PSM for DDS</w:t>
       </w:r>
-      <w:bookmarkEnd w:id="52"/>
-      <w:bookmarkEnd w:id="53"/>
+      <w:bookmarkEnd w:id="45"/>
+      <w:bookmarkEnd w:id="46"/>
     </w:p>
     <w:p>
       <w:pPr>
@@ -8505,11 +8367,11 @@
       <w:pPr>
         <w:pStyle w:val="Heading2"/>
       </w:pPr>
-      <w:bookmarkStart w:id="54" w:name="_Toc181353244"/>
+      <w:bookmarkStart w:id="47" w:name="_Toc181353244"/>
       <w:r>
         <w:t>General Concerns and Conventions</w:t>
       </w:r>
-      <w:bookmarkEnd w:id="54"/>
+      <w:bookmarkEnd w:id="47"/>
     </w:p>
     <w:p>
       <w:pPr>
@@ -8523,18 +8385,18 @@
       <w:pPr>
         <w:pStyle w:val="Heading3"/>
       </w:pPr>
-      <w:bookmarkStart w:id="55" w:name="_Ref134958313"/>
-      <w:bookmarkStart w:id="56" w:name="_Ref134966439"/>
-      <w:bookmarkStart w:id="57" w:name="_Toc181353245"/>
+      <w:bookmarkStart w:id="48" w:name="_Ref134958313"/>
+      <w:bookmarkStart w:id="49" w:name="_Ref134966439"/>
+      <w:bookmarkStart w:id="50" w:name="_Toc181353245"/>
       <w:r>
         <w:t xml:space="preserve">Packages and Type </w:t>
       </w:r>
       <w:r>
         <w:t>Organization</w:t>
       </w:r>
-      <w:bookmarkEnd w:id="55"/>
-      <w:bookmarkEnd w:id="56"/>
-      <w:bookmarkEnd w:id="57"/>
+      <w:bookmarkEnd w:id="48"/>
+      <w:bookmarkEnd w:id="49"/>
+      <w:bookmarkEnd w:id="50"/>
       <w:r>
         <w:t xml:space="preserve"> </w:t>
       </w:r>
@@ -8715,12 +8577,12 @@
       <w:pPr>
         <w:pStyle w:val="Heading3"/>
       </w:pPr>
-      <w:bookmarkStart w:id="58" w:name="_Toc181353246"/>
+      <w:bookmarkStart w:id="51" w:name="_Toc181353246"/>
       <w:r>
         <w:lastRenderedPageBreak/>
         <w:t>Implementation Coexistence</w:t>
       </w:r>
-      <w:bookmarkEnd w:id="58"/>
+      <w:bookmarkEnd w:id="51"/>
     </w:p>
     <w:p>
       <w:pPr>
@@ -8883,15 +8745,15 @@
       <w:pPr>
         <w:pStyle w:val="Heading3"/>
       </w:pPr>
-      <w:bookmarkStart w:id="59" w:name="_Ref134966238"/>
-      <w:bookmarkStart w:id="60" w:name="_Ref134967993"/>
-      <w:bookmarkStart w:id="61" w:name="_Toc181353247"/>
+      <w:bookmarkStart w:id="52" w:name="_Ref134966238"/>
+      <w:bookmarkStart w:id="53" w:name="_Ref134967993"/>
+      <w:bookmarkStart w:id="54" w:name="_Toc181353247"/>
       <w:r>
         <w:t>Resource Management</w:t>
       </w:r>
-      <w:bookmarkEnd w:id="59"/>
-      <w:bookmarkEnd w:id="60"/>
-      <w:bookmarkEnd w:id="61"/>
+      <w:bookmarkEnd w:id="52"/>
+      <w:bookmarkEnd w:id="53"/>
+      <w:bookmarkEnd w:id="54"/>
     </w:p>
     <w:p>
       <w:pPr>
@@ -9180,11 +9042,11 @@
       <w:pPr>
         <w:pStyle w:val="Heading3"/>
       </w:pPr>
-      <w:bookmarkStart w:id="62" w:name="_Toc181353248"/>
+      <w:bookmarkStart w:id="55" w:name="_Toc181353248"/>
       <w:r>
         <w:t>Concurrency and Reentrancy</w:t>
       </w:r>
-      <w:bookmarkEnd w:id="62"/>
+      <w:bookmarkEnd w:id="55"/>
     </w:p>
     <w:p>
       <w:pPr>
@@ -9319,7 +9181,7 @@
       <w:r>
         <w:t xml:space="preserve">All </w:t>
       </w:r>
-      <w:del w:id="63" w:author="Sumant Tambe" w:date="2012-10-21T20:44:00Z">
+      <w:del w:id="56" w:author="Sumant Tambe" w:date="2012-10-21T20:44:00Z">
         <w:r>
           <w:rPr>
             <w:rStyle w:val="CodeChar"/>
@@ -9327,7 +9189,7 @@
           <w:delText>Bootstrap</w:delText>
         </w:r>
       </w:del>
-      <w:ins w:id="64" w:author="Sumant Tambe" w:date="2012-10-21T20:44:00Z">
+      <w:ins w:id="57" w:author="Sumant Tambe" w:date="2012-10-21T20:44:00Z">
         <w:r>
           <w:rPr>
             <w:rStyle w:val="CodeChar"/>
@@ -9562,12 +9424,12 @@
       <w:pPr>
         <w:pStyle w:val="Heading3"/>
       </w:pPr>
-      <w:bookmarkStart w:id="65" w:name="_Toc181353249"/>
+      <w:bookmarkStart w:id="58" w:name="_Toc181353249"/>
       <w:r>
         <w:lastRenderedPageBreak/>
         <w:t>Method Signature Conventions</w:t>
       </w:r>
-      <w:bookmarkEnd w:id="65"/>
+      <w:bookmarkEnd w:id="58"/>
     </w:p>
     <w:p>
       <w:pPr>
@@ -9802,13 +9664,13 @@
       <w:pPr>
         <w:pStyle w:val="Heading3"/>
       </w:pPr>
-      <w:bookmarkStart w:id="66" w:name="_Ref143774608"/>
-      <w:bookmarkStart w:id="67" w:name="_Toc181353250"/>
+      <w:bookmarkStart w:id="59" w:name="_Ref143774608"/>
+      <w:bookmarkStart w:id="60" w:name="_Toc181353250"/>
       <w:r>
         <w:t>API Extensibility</w:t>
       </w:r>
-      <w:bookmarkEnd w:id="66"/>
-      <w:bookmarkEnd w:id="67"/>
+      <w:bookmarkEnd w:id="59"/>
+      <w:bookmarkEnd w:id="60"/>
     </w:p>
     <w:p>
       <w:pPr>
@@ -9842,11 +9704,11 @@
       <w:pPr>
         <w:pStyle w:val="Heading2"/>
       </w:pPr>
-      <w:bookmarkStart w:id="68" w:name="_Toc181353251"/>
+      <w:bookmarkStart w:id="61" w:name="_Toc181353251"/>
       <w:r>
         <w:t>Infrastructure Module</w:t>
       </w:r>
-      <w:bookmarkEnd w:id="68"/>
+      <w:bookmarkEnd w:id="61"/>
     </w:p>
     <w:p>
       <w:pPr>
@@ -9972,10 +9834,104 @@
     </w:p>
     <w:p>
       <w:pPr>
+        <w:rPr>
+          <w:ins w:id="62" w:author="Sumant Tambe" w:date="2012-11-30T18:26:00Z"/>
+          <w:rStyle w:val="CodeChar"/>
+          <w:rFonts w:ascii="Times New Roman" w:hAnsi="Times New Roman" w:cs="Times New Roman"/>
+          <w:b/>
+          <w:bCs/>
+          <w:noProof w:val="0"/>
+        </w:rPr>
+        <w:pPrChange w:id="63" w:author="Sumant Tambe" w:date="2012-11-30T18:26:00Z">
+          <w:pPr>
+            <w:pStyle w:val="Heading3"/>
+          </w:pPr>
+        </w:pPrChange>
+      </w:pPr>
+      <w:bookmarkStart w:id="64" w:name="_Ref134952869"/>
+    </w:p>
+    <w:p>
+      <w:pPr>
+        <w:rPr>
+          <w:ins w:id="65" w:author="Sumant Tambe" w:date="2012-11-30T18:26:00Z"/>
+          <w:rStyle w:val="CodeChar"/>
+          <w:rFonts w:ascii="Times New Roman" w:hAnsi="Times New Roman" w:cs="Times New Roman"/>
+          <w:b/>
+          <w:bCs/>
+          <w:noProof w:val="0"/>
+        </w:rPr>
+        <w:pPrChange w:id="66" w:author="Sumant Tambe" w:date="2012-11-30T18:27:00Z">
+          <w:pPr>
+            <w:pStyle w:val="Heading3"/>
+          </w:pPr>
+        </w:pPrChange>
+      </w:pPr>
+      <w:ins w:id="67" w:author="Sumant Tambe" w:date="2012-11-30T18:26:00Z">
+        <w:r>
+          <w:rPr>
+            <w:rStyle w:val="CodeChar"/>
+            <w:rFonts w:ascii="Times New Roman" w:hAnsi="Times New Roman" w:cs="Times New Roman"/>
+            <w:b/>
+            <w:noProof w:val="0"/>
+            <w:bdr w:val="single" w:sz="4" w:space="0" w:color="auto"/>
+            <w:rPrChange w:id="68" w:author="Sumant Tambe" w:date="2012-11-30T18:27:00Z">
+              <w:rPr>
+                <w:rStyle w:val="CodeChar"/>
+                <w:rFonts w:ascii="Times New Roman" w:hAnsi="Times New Roman" w:cs="Times New Roman"/>
+                <w:b w:val="0"/>
+                <w:bCs w:val="0"/>
+                <w:noProof w:val="0"/>
+              </w:rPr>
+            </w:rPrChange>
+          </w:rPr>
+          <w:t xml:space="preserve">Issue </w:t>
+        </w:r>
+      </w:ins>
+      <w:ins w:id="69" w:author="Sumant Tambe" w:date="2012-11-30T18:27:00Z">
+        <w:r>
+          <w:rPr>
+            <w:rStyle w:val="CodeChar"/>
+            <w:rFonts w:ascii="Times New Roman" w:hAnsi="Times New Roman" w:cs="Times New Roman"/>
+            <w:b/>
+            <w:noProof w:val="0"/>
+            <w:bdr w:val="single" w:sz="4" w:space="0" w:color="auto"/>
+            <w:rPrChange w:id="70" w:author="Sumant Tambe" w:date="2012-11-30T18:27:00Z">
+              <w:rPr>
+                <w:rStyle w:val="CodeChar"/>
+                <w:rFonts w:ascii="Times New Roman" w:hAnsi="Times New Roman" w:cs="Times New Roman"/>
+                <w:b w:val="0"/>
+                <w:bCs w:val="0"/>
+                <w:noProof w:val="0"/>
+              </w:rPr>
+            </w:rPrChange>
+          </w:rPr>
+          <w:t>#16531:</w:t>
+        </w:r>
+        <w:r>
+          <w:rPr>
+            <w:rStyle w:val="CodeChar"/>
+            <w:rFonts w:ascii="Times New Roman" w:hAnsi="Times New Roman" w:cs="Times New Roman"/>
+            <w:noProof w:val="0"/>
+            <w:bdr w:val="single" w:sz="4" w:space="0" w:color="auto"/>
+            <w:rPrChange w:id="71" w:author="Sumant Tambe" w:date="2012-11-30T18:27:00Z">
+              <w:rPr>
+                <w:rStyle w:val="CodeChar"/>
+                <w:rFonts w:ascii="Times New Roman" w:hAnsi="Times New Roman" w:cs="Times New Roman"/>
+                <w:b w:val="0"/>
+                <w:bCs w:val="0"/>
+                <w:noProof w:val="0"/>
+              </w:rPr>
+            </w:rPrChange>
+          </w:rPr>
+          <w:t xml:space="preserve"> Getting rid of the Bootstrap object</w:t>
+        </w:r>
+      </w:ins>
+    </w:p>
+    <w:p>
+      <w:pPr>
         <w:pStyle w:val="Heading3"/>
       </w:pPr>
-      <w:bookmarkStart w:id="69" w:name="_Ref134952869"/>
-      <w:del w:id="70" w:author="Sumant Tambe" w:date="2012-10-21T20:44:00Z">
+      <w:del w:id="72" w:author="Sumant Tambe" w:date="2012-10-21T20:44:00Z">
         <w:r>
           <w:rPr>
             <w:rStyle w:val="CodeChar"/>
@@ -9983,8 +9939,8 @@
           <w:delText>Bootstrap</w:delText>
         </w:r>
       </w:del>
-      <w:bookmarkStart w:id="71" w:name="_Toc181353252"/>
-      <w:ins w:id="72" w:author="Sumant Tambe" w:date="2012-10-21T20:44:00Z">
+      <w:bookmarkStart w:id="73" w:name="_Toc181353252"/>
+      <w:ins w:id="74" w:author="Sumant Tambe" w:date="2012-10-21T20:44:00Z">
         <w:r>
           <w:rPr>
             <w:rStyle w:val="CodeChar"/>
@@ -9995,8 +9951,8 @@
       <w:r>
         <w:t xml:space="preserve"> Class</w:t>
       </w:r>
-      <w:bookmarkEnd w:id="69"/>
-      <w:bookmarkEnd w:id="71"/>
+      <w:bookmarkEnd w:id="64"/>
+      <w:bookmarkEnd w:id="73"/>
     </w:p>
     <w:p>
       <w:pPr>
@@ -10005,7 +9961,7 @@
       <w:r>
         <w:t xml:space="preserve">A </w:t>
       </w:r>
-      <w:del w:id="73" w:author="Sumant Tambe" w:date="2012-10-21T20:44:00Z">
+      <w:del w:id="75" w:author="Sumant Tambe" w:date="2012-10-21T20:44:00Z">
         <w:r>
           <w:rPr>
             <w:rStyle w:val="CodeChar"/>
@@ -10013,7 +9969,7 @@
           <w:delText>Bootstrap</w:delText>
         </w:r>
       </w:del>
-      <w:ins w:id="74" w:author="Sumant Tambe" w:date="2012-10-21T20:44:00Z">
+      <w:ins w:id="76" w:author="Sumant Tambe" w:date="2012-10-21T20:44:00Z">
         <w:r>
           <w:rPr>
             <w:rStyle w:val="CodeChar"/>
@@ -10047,7 +10003,7 @@
         </w:rPr>
         <w:t>get</w:t>
       </w:r>
-      <w:del w:id="75" w:author="Sumant Tambe" w:date="2012-10-21T20:44:00Z">
+      <w:del w:id="77" w:author="Sumant Tambe" w:date="2012-10-21T20:44:00Z">
         <w:r>
           <w:rPr>
             <w:rStyle w:val="CodeChar"/>
@@ -10055,7 +10011,7 @@
           <w:delText>Bootstrap</w:delText>
         </w:r>
       </w:del>
-      <w:ins w:id="76" w:author="Sumant Tambe" w:date="2012-10-21T20:44:00Z">
+      <w:ins w:id="78" w:author="Sumant Tambe" w:date="2012-10-21T20:44:00Z">
         <w:r>
           <w:rPr>
             <w:rStyle w:val="CodeChar"/>
@@ -10066,7 +10022,7 @@
       <w:r>
         <w:t xml:space="preserve"> method on which they can provide access to the </w:t>
       </w:r>
-      <w:del w:id="77" w:author="Sumant Tambe" w:date="2012-10-21T20:44:00Z">
+      <w:del w:id="79" w:author="Sumant Tambe" w:date="2012-10-21T20:44:00Z">
         <w:r>
           <w:rPr>
             <w:rStyle w:val="CodeChar"/>
@@ -10074,7 +10030,7 @@
           <w:delText>Bootstrap</w:delText>
         </w:r>
       </w:del>
-      <w:ins w:id="78" w:author="Sumant Tambe" w:date="2012-10-21T20:44:00Z">
+      <w:ins w:id="80" w:author="Sumant Tambe" w:date="2012-10-21T20:44:00Z">
         <w:r>
           <w:rPr>
             <w:rStyle w:val="CodeChar"/>
@@ -10086,7 +10042,7 @@
         <w:t xml:space="preserve"> from which they are ultimately derived. (</w:t>
       </w:r>
       <w:proofErr w:type="spellStart"/>
-      <w:del w:id="79" w:author="Sumant Tambe" w:date="2012-10-21T20:44:00Z">
+      <w:del w:id="81" w:author="Sumant Tambe" w:date="2012-10-21T20:44:00Z">
         <w:r>
           <w:rPr>
             <w:rStyle w:val="CodeChar"/>
@@ -10094,7 +10050,7 @@
           <w:delText>Bootstrap</w:delText>
         </w:r>
       </w:del>
-      <w:ins w:id="80" w:author="Sumant Tambe" w:date="2012-10-21T20:44:00Z">
+      <w:ins w:id="82" w:author="Sumant Tambe" w:date="2012-10-21T20:44:00Z">
         <w:r>
           <w:rPr>
             <w:rStyle w:val="CodeChar"/>
@@ -10106,7 +10062,7 @@
       <w:r>
         <w:t xml:space="preserve"> itself implements this interface; a </w:t>
       </w:r>
-      <w:del w:id="81" w:author="Sumant Tambe" w:date="2012-10-21T20:44:00Z">
+      <w:del w:id="83" w:author="Sumant Tambe" w:date="2012-10-21T20:44:00Z">
         <w:r>
           <w:rPr>
             <w:rStyle w:val="CodeChar"/>
@@ -10114,7 +10070,7 @@
           <w:delText>Bootstrap</w:delText>
         </w:r>
       </w:del>
-      <w:ins w:id="82" w:author="Sumant Tambe" w:date="2012-10-21T20:44:00Z">
+      <w:ins w:id="84" w:author="Sumant Tambe" w:date="2012-10-21T20:44:00Z">
         <w:r>
           <w:rPr>
             <w:rStyle w:val="CodeChar"/>
@@ -10140,7 +10096,7 @@
         </w:rPr>
         <w:t>get</w:t>
       </w:r>
-      <w:del w:id="83" w:author="Sumant Tambe" w:date="2012-10-21T20:44:00Z">
+      <w:del w:id="85" w:author="Sumant Tambe" w:date="2012-10-21T20:44:00Z">
         <w:r>
           <w:rPr>
             <w:rStyle w:val="CodeChar"/>
@@ -10148,7 +10104,7 @@
           <w:delText>Bootstrap</w:delText>
         </w:r>
       </w:del>
-      <w:ins w:id="84" w:author="Sumant Tambe" w:date="2012-10-21T20:44:00Z">
+      <w:ins w:id="86" w:author="Sumant Tambe" w:date="2012-10-21T20:44:00Z">
         <w:r>
           <w:rPr>
             <w:rStyle w:val="CodeChar"/>
@@ -10167,7 +10123,7 @@
       <w:r>
         <w:t xml:space="preserve">The </w:t>
       </w:r>
-      <w:del w:id="85" w:author="Sumant Tambe" w:date="2012-10-21T20:44:00Z">
+      <w:del w:id="87" w:author="Sumant Tambe" w:date="2012-10-21T20:44:00Z">
         <w:r>
           <w:rPr>
             <w:rStyle w:val="CodeChar"/>
@@ -10175,7 +10131,7 @@
           <w:delText>Bootstrap</w:delText>
         </w:r>
       </w:del>
-      <w:ins w:id="86" w:author="Sumant Tambe" w:date="2012-10-21T20:44:00Z">
+      <w:ins w:id="88" w:author="Sumant Tambe" w:date="2012-10-21T20:44:00Z">
         <w:r>
           <w:rPr>
             <w:rStyle w:val="CodeChar"/>
@@ -10186,7 +10142,7 @@
       <w:r>
         <w:t xml:space="preserve"> class allows implementations to avoid the presence of static state, if desired. It also allows multiple DDS implementations—or multiple versions of the “same” implementation—to potentially coexist within the same Java run-time environment. A DDS application’s first step is to instantiate a </w:t>
       </w:r>
-      <w:del w:id="87" w:author="Sumant Tambe" w:date="2012-10-21T20:44:00Z">
+      <w:del w:id="89" w:author="Sumant Tambe" w:date="2012-10-21T20:44:00Z">
         <w:r>
           <w:rPr>
             <w:rStyle w:val="CodeChar"/>
@@ -10194,7 +10150,7 @@
           <w:delText>Bootstrap</w:delText>
         </w:r>
       </w:del>
-      <w:ins w:id="88" w:author="Sumant Tambe" w:date="2012-10-21T20:44:00Z">
+      <w:ins w:id="90" w:author="Sumant Tambe" w:date="2012-10-21T20:44:00Z">
         <w:r>
           <w:rPr>
             <w:rStyle w:val="CodeChar"/>
@@ -10213,7 +10169,7 @@
       <w:r>
         <w:t xml:space="preserve">The </w:t>
       </w:r>
-      <w:del w:id="89" w:author="Sumant Tambe" w:date="2012-10-21T20:44:00Z">
+      <w:del w:id="91" w:author="Sumant Tambe" w:date="2012-10-21T20:44:00Z">
         <w:r>
           <w:rPr>
             <w:rStyle w:val="CodeChar"/>
@@ -10221,7 +10177,7 @@
           <w:delText>Bootstrap</w:delText>
         </w:r>
       </w:del>
-      <w:ins w:id="90" w:author="Sumant Tambe" w:date="2012-10-21T20:44:00Z">
+      <w:ins w:id="92" w:author="Sumant Tambe" w:date="2012-10-21T20:44:00Z">
         <w:r>
           <w:rPr>
             <w:rStyle w:val="CodeChar"/>
@@ -10232,7 +10188,7 @@
       <w:r>
         <w:t xml:space="preserve"> class is abstract. To avoid compile-time dependencies on concrete </w:t>
       </w:r>
-      <w:del w:id="91" w:author="Sumant Tambe" w:date="2012-10-21T20:44:00Z">
+      <w:del w:id="93" w:author="Sumant Tambe" w:date="2012-10-21T20:44:00Z">
         <w:r>
           <w:rPr>
             <w:rStyle w:val="CodeChar"/>
@@ -10240,7 +10196,7 @@
           <w:delText>Bootstrap</w:delText>
         </w:r>
       </w:del>
-      <w:ins w:id="92" w:author="Sumant Tambe" w:date="2012-10-21T20:44:00Z">
+      <w:ins w:id="94" w:author="Sumant Tambe" w:date="2012-10-21T20:44:00Z">
         <w:r>
           <w:rPr>
             <w:rStyle w:val="CodeChar"/>
@@ -10251,7 +10207,7 @@
       <w:r>
         <w:t xml:space="preserve"> implementations, an application can instantiate a </w:t>
       </w:r>
-      <w:del w:id="93" w:author="Sumant Tambe" w:date="2012-10-21T20:44:00Z">
+      <w:del w:id="95" w:author="Sumant Tambe" w:date="2012-10-21T20:44:00Z">
         <w:r>
           <w:rPr>
             <w:rStyle w:val="CodeChar"/>
@@ -10259,7 +10215,7 @@
           <w:delText>Bootstrap</w:delText>
         </w:r>
       </w:del>
-      <w:ins w:id="94" w:author="Sumant Tambe" w:date="2012-10-21T20:44:00Z">
+      <w:ins w:id="96" w:author="Sumant Tambe" w:date="2012-10-21T20:44:00Z">
         <w:r>
           <w:rPr>
             <w:rStyle w:val="CodeChar"/>
@@ -10279,7 +10235,7 @@
       <w:r>
         <w:t xml:space="preserve"> method on the </w:t>
       </w:r>
-      <w:del w:id="95" w:author="Sumant Tambe" w:date="2012-10-21T20:44:00Z">
+      <w:del w:id="97" w:author="Sumant Tambe" w:date="2012-10-21T20:44:00Z">
         <w:r>
           <w:rPr>
             <w:rStyle w:val="CodeChar"/>
@@ -10287,7 +10243,7 @@
           <w:delText>Bootstrap</w:delText>
         </w:r>
       </w:del>
-      <w:ins w:id="96" w:author="Sumant Tambe" w:date="2012-10-21T20:44:00Z">
+      <w:ins w:id="98" w:author="Sumant Tambe" w:date="2012-10-21T20:44:00Z">
         <w:r>
           <w:rPr>
             <w:rStyle w:val="CodeChar"/>
@@ -10298,7 +10254,7 @@
       <w:r>
         <w:t xml:space="preserve"> class. This method looks up a concrete </w:t>
       </w:r>
-      <w:del w:id="97" w:author="Sumant Tambe" w:date="2012-10-21T20:44:00Z">
+      <w:del w:id="99" w:author="Sumant Tambe" w:date="2012-10-21T20:44:00Z">
         <w:r>
           <w:rPr>
             <w:rStyle w:val="CodeChar"/>
@@ -10306,7 +10262,7 @@
           <w:delText>Bootstrap</w:delText>
         </w:r>
       </w:del>
-      <w:ins w:id="98" w:author="Sumant Tambe" w:date="2012-10-21T20:44:00Z">
+      <w:ins w:id="100" w:author="Sumant Tambe" w:date="2012-10-21T20:44:00Z">
         <w:r>
           <w:rPr>
             <w:rStyle w:val="CodeChar"/>
@@ -10322,11 +10278,11 @@
       <w:pPr>
         <w:pStyle w:val="Heading3"/>
       </w:pPr>
-      <w:bookmarkStart w:id="99" w:name="_Toc181353253"/>
+      <w:bookmarkStart w:id="101" w:name="_Toc181353253"/>
       <w:r>
         <w:t>Error Handling and Exceptions</w:t>
       </w:r>
-      <w:bookmarkEnd w:id="99"/>
+      <w:bookmarkEnd w:id="101"/>
     </w:p>
     <w:p>
       <w:pPr>
@@ -10402,7 +10358,11 @@
         <w:t>DDSException</w:t>
       </w:r>
       <w:r>
-        <w:t xml:space="preserve">. All of the PSM-defined exception classes are defined in the package </w:t>
+        <w:t xml:space="preserve">. All </w:t>
+      </w:r>
+      <w:r>
+        <w:lastRenderedPageBreak/>
+        <w:t xml:space="preserve">of the PSM-defined exception classes are defined in the package </w:t>
       </w:r>
       <w:r>
         <w:rPr>
@@ -10411,11 +10371,7 @@
         <w:t>org.omg.dds.core</w:t>
       </w:r>
       <w:r>
-        <w:t xml:space="preserve">. All of these classes are abstract so as not to specify the representation of state; </w:t>
-      </w:r>
-      <w:r>
-        <w:lastRenderedPageBreak/>
-        <w:t>implementations shall provide concrete implementations.</w:t>
+        <w:t>. All of these classes are abstract so as not to specify the representation of state; implementations shall provide concrete implementations.</w:t>
       </w:r>
     </w:p>
     <w:p>
@@ -11407,6 +11363,7 @@
         </w:rPr>
       </w:pPr>
       <w:r>
+        <w:lastRenderedPageBreak/>
         <w:t>Within each category, this PSM reuses existing JRE exception classes when they are available and appropriate.</w:t>
       </w:r>
     </w:p>
@@ -11414,16 +11371,15 @@
       <w:pPr>
         <w:pStyle w:val="Heading3"/>
       </w:pPr>
-      <w:bookmarkStart w:id="100" w:name="_Ref134965787"/>
-      <w:bookmarkStart w:id="101" w:name="_Ref147378160"/>
-      <w:bookmarkStart w:id="102" w:name="_Toc181353254"/>
-      <w:r>
-        <w:lastRenderedPageBreak/>
+      <w:bookmarkStart w:id="102" w:name="_Ref134965787"/>
+      <w:bookmarkStart w:id="103" w:name="_Ref147378160"/>
+      <w:bookmarkStart w:id="104" w:name="_Toc181353254"/>
+      <w:r>
         <w:t>Value Types</w:t>
       </w:r>
-      <w:bookmarkEnd w:id="100"/>
-      <w:bookmarkEnd w:id="101"/>
       <w:bookmarkEnd w:id="102"/>
+      <w:bookmarkEnd w:id="103"/>
+      <w:bookmarkEnd w:id="104"/>
     </w:p>
     <w:p>
       <w:pPr>
@@ -11708,11 +11664,11 @@
       <w:pPr>
         <w:pStyle w:val="Heading3"/>
       </w:pPr>
-      <w:bookmarkStart w:id="103" w:name="_Toc181353255"/>
+      <w:bookmarkStart w:id="105" w:name="_Toc181353255"/>
       <w:r>
         <w:t>Time and Duration</w:t>
       </w:r>
-      <w:bookmarkEnd w:id="103"/>
+      <w:bookmarkEnd w:id="105"/>
     </w:p>
     <w:p>
       <w:pPr>
@@ -11814,17 +11770,20 @@
       </w:r>
       <w:proofErr w:type="gramEnd"/>
       <w:r>
-        <w:t xml:space="preserve"> characters from the ends of their names. That naming convention, while common among C POSIX programmers, is not conventional in Java.</w:t>
+        <w:t xml:space="preserve"> characters from the ends of their names. </w:t>
+      </w:r>
+      <w:r>
+        <w:lastRenderedPageBreak/>
+        <w:t>That naming convention, while common among C POSIX programmers, is not conventional in Java.</w:t>
       </w:r>
     </w:p>
     <w:p>
       <w:pPr>
         <w:pStyle w:val="Heading3"/>
       </w:pPr>
-      <w:bookmarkStart w:id="104" w:name="_Toc181353256"/>
+      <w:bookmarkStart w:id="106" w:name="_Toc181353256"/>
       <w:proofErr w:type="spellStart"/>
       <w:r>
-        <w:lastRenderedPageBreak/>
         <w:t>QoS</w:t>
       </w:r>
       <w:proofErr w:type="spellEnd"/>
@@ -11839,7 +11798,7 @@
       <w:r>
         <w:t xml:space="preserve"> Policies</w:t>
       </w:r>
-      <w:bookmarkEnd w:id="104"/>
+      <w:bookmarkEnd w:id="106"/>
     </w:p>
     <w:p>
       <w:pPr>
@@ -11879,7 +11838,7 @@
         </w:rPr>
         <w:t>org.omg.dds.core.</w:t>
       </w:r>
-      <w:ins w:id="105" w:author="Sumant Tambe" w:date="2012-10-08T11:42:00Z">
+      <w:ins w:id="107" w:author="Sumant Tambe" w:date="2012-10-08T11:42:00Z">
         <w:r>
           <w:rPr>
             <w:rStyle w:val="CodeChar"/>
@@ -12201,13 +12160,13 @@
             <w:pPr>
               <w:pStyle w:val="Body"/>
               <w:rPr>
-                <w:ins w:id="106" w:author="Sumant Tambe" w:date="2012-10-09T16:50:00Z"/>
+                <w:ins w:id="108" w:author="Sumant Tambe" w:date="2012-10-09T16:50:00Z"/>
                 <w:rFonts w:ascii="Cambria" w:hAnsi="Cambria"/>
                 <w:sz w:val="22"/>
                 <w:szCs w:val="22"/>
               </w:rPr>
             </w:pPr>
-            <w:del w:id="107" w:author="Sumant Tambe" w:date="2012-10-09T16:50:00Z">
+            <w:del w:id="109" w:author="Sumant Tambe" w:date="2012-10-09T16:50:00Z">
               <w:r>
                 <w:rPr>
                   <w:rFonts w:ascii="Cambria" w:hAnsi="Cambria"/>
@@ -12275,7 +12234,7 @@
                 <w:szCs w:val="22"/>
               </w:rPr>
             </w:pPr>
-            <w:ins w:id="108" w:author="Sumant Tambe" w:date="2012-10-09T16:50:00Z">
+            <w:ins w:id="110" w:author="Sumant Tambe" w:date="2012-10-09T16:50:00Z">
               <w:r>
                 <w:rPr>
                   <w:rFonts w:ascii="Cambria" w:hAnsi="Cambria"/>
@@ -12285,7 +12244,7 @@
                 <w:t>Java platform provides “Class object”</w:t>
               </w:r>
             </w:ins>
-            <w:ins w:id="109" w:author="Sumant Tambe" w:date="2012-10-09T16:51:00Z">
+            <w:ins w:id="111" w:author="Sumant Tambe" w:date="2012-10-09T16:51:00Z">
               <w:r>
                 <w:rPr>
                   <w:rFonts w:ascii="Cambria" w:hAnsi="Cambria"/>
@@ -12317,7 +12276,7 @@
                   <w:rFonts w:ascii="Courier New" w:hAnsi="Courier New" w:cs="Courier New"/>
                   <w:sz w:val="22"/>
                   <w:szCs w:val="22"/>
-                  <w:rPrChange w:id="110" w:author="Sumant Tambe" w:date="2012-10-09T16:53:00Z">
+                  <w:rPrChange w:id="112" w:author="Sumant Tambe" w:date="2012-10-09T16:53:00Z">
                     <w:rPr>
                       <w:rFonts w:ascii="Cambria" w:hAnsi="Cambria"/>
                       <w:sz w:val="22"/>
@@ -12333,7 +12292,7 @@
                   <w:rFonts w:ascii="Courier New" w:hAnsi="Courier New" w:cs="Courier New"/>
                   <w:sz w:val="22"/>
                   <w:szCs w:val="22"/>
-                  <w:rPrChange w:id="111" w:author="Sumant Tambe" w:date="2012-10-09T16:53:00Z">
+                  <w:rPrChange w:id="113" w:author="Sumant Tambe" w:date="2012-10-09T16:53:00Z">
                     <w:rPr>
                       <w:rFonts w:ascii="Cambria" w:hAnsi="Cambria"/>
                       <w:sz w:val="22"/>
@@ -12349,7 +12308,7 @@
                   <w:rFonts w:ascii="Courier New" w:hAnsi="Courier New" w:cs="Courier New"/>
                   <w:sz w:val="22"/>
                   <w:szCs w:val="22"/>
-                  <w:rPrChange w:id="112" w:author="Sumant Tambe" w:date="2012-10-09T16:53:00Z">
+                  <w:rPrChange w:id="114" w:author="Sumant Tambe" w:date="2012-10-09T16:53:00Z">
                     <w:rPr>
                       <w:rFonts w:ascii="Cambria" w:hAnsi="Cambria"/>
                       <w:sz w:val="22"/>
@@ -12365,7 +12324,7 @@
                   <w:rFonts w:ascii="Courier New" w:hAnsi="Courier New" w:cs="Courier New"/>
                   <w:sz w:val="22"/>
                   <w:szCs w:val="22"/>
-                  <w:rPrChange w:id="113" w:author="Sumant Tambe" w:date="2012-10-09T16:53:00Z">
+                  <w:rPrChange w:id="115" w:author="Sumant Tambe" w:date="2012-10-09T16:53:00Z">
                     <w:rPr>
                       <w:rFonts w:ascii="Cambria" w:hAnsi="Cambria"/>
                       <w:sz w:val="22"/>
@@ -12381,7 +12340,7 @@
                   <w:rFonts w:ascii="Courier New" w:hAnsi="Courier New" w:cs="Courier New"/>
                   <w:sz w:val="22"/>
                   <w:szCs w:val="22"/>
-                  <w:rPrChange w:id="114" w:author="Sumant Tambe" w:date="2012-10-09T16:53:00Z">
+                  <w:rPrChange w:id="116" w:author="Sumant Tambe" w:date="2012-10-09T16:53:00Z">
                     <w:rPr>
                       <w:rFonts w:ascii="Cambria" w:hAnsi="Cambria"/>
                       <w:sz w:val="22"/>
@@ -12404,7 +12363,7 @@
                   <w:rFonts w:ascii="Courier New" w:hAnsi="Courier New" w:cs="Courier New"/>
                   <w:sz w:val="22"/>
                   <w:szCs w:val="22"/>
-                  <w:rPrChange w:id="115" w:author="Sumant Tambe" w:date="2012-10-09T16:54:00Z">
+                  <w:rPrChange w:id="117" w:author="Sumant Tambe" w:date="2012-10-09T16:54:00Z">
                     <w:rPr>
                       <w:rFonts w:ascii="Cambria" w:hAnsi="Cambria"/>
                       <w:sz w:val="22"/>
@@ -12415,13 +12374,13 @@
                 <w:t>Class&lt;</w:t>
               </w:r>
             </w:ins>
-            <w:ins w:id="116" w:author="Sumant Tambe" w:date="2012-10-09T16:53:00Z">
+            <w:ins w:id="118" w:author="Sumant Tambe" w:date="2012-10-09T16:53:00Z">
               <w:r>
                 <w:rPr>
                   <w:rFonts w:ascii="Courier New" w:hAnsi="Courier New" w:cs="Courier New"/>
                   <w:sz w:val="22"/>
                   <w:szCs w:val="22"/>
-                  <w:rPrChange w:id="117" w:author="Sumant Tambe" w:date="2012-10-09T16:54:00Z">
+                  <w:rPrChange w:id="119" w:author="Sumant Tambe" w:date="2012-10-09T16:54:00Z">
                     <w:rPr>
                       <w:rFonts w:ascii="Cambria" w:hAnsi="Cambria"/>
                       <w:sz w:val="22"/>
@@ -12505,13 +12464,13 @@
             <w:pPr>
               <w:pStyle w:val="Body"/>
               <w:rPr>
-                <w:ins w:id="118" w:author="Sumant Tambe" w:date="2012-10-09T16:54:00Z"/>
+                <w:ins w:id="120" w:author="Sumant Tambe" w:date="2012-10-09T16:54:00Z"/>
                 <w:rFonts w:ascii="Cambria" w:hAnsi="Cambria"/>
                 <w:sz w:val="22"/>
                 <w:szCs w:val="22"/>
               </w:rPr>
             </w:pPr>
-            <w:del w:id="119" w:author="Sumant Tambe" w:date="2012-10-09T16:54:00Z">
+            <w:del w:id="121" w:author="Sumant Tambe" w:date="2012-10-09T16:54:00Z">
               <w:r>
                 <w:rPr>
                   <w:rFonts w:ascii="Cambria" w:hAnsi="Cambria"/>
@@ -12579,7 +12538,7 @@
                 <w:szCs w:val="22"/>
               </w:rPr>
             </w:pPr>
-            <w:ins w:id="120" w:author="Sumant Tambe" w:date="2012-10-09T16:54:00Z">
+            <w:ins w:id="122" w:author="Sumant Tambe" w:date="2012-10-09T16:54:00Z">
               <w:r>
                 <w:rPr>
                   <w:rFonts w:ascii="Cambria" w:hAnsi="Cambria"/>
@@ -12599,7 +12558,7 @@
               </w:r>
             </w:ins>
             <w:proofErr w:type="spellEnd"/>
-            <w:ins w:id="121" w:author="Sumant Tambe" w:date="2012-10-09T16:55:00Z">
+            <w:ins w:id="123" w:author="Sumant Tambe" w:date="2012-10-09T16:55:00Z">
               <w:r>
                 <w:rPr>
                   <w:rFonts w:ascii="Cambria" w:hAnsi="Cambria"/>
@@ -12609,7 +12568,7 @@
                 <w:t xml:space="preserve"> class</w:t>
               </w:r>
             </w:ins>
-            <w:ins w:id="122" w:author="Sumant Tambe" w:date="2012-10-09T16:54:00Z">
+            <w:ins w:id="124" w:author="Sumant Tambe" w:date="2012-10-09T16:54:00Z">
               <w:r>
                 <w:rPr>
                   <w:rFonts w:ascii="Cambria" w:hAnsi="Cambria"/>
@@ -12627,11 +12586,40 @@
       <w:pPr>
         <w:pStyle w:val="Body"/>
         <w:rPr>
-          <w:ins w:id="123" w:author="Sumant Tambe" w:date="2012-10-21T20:53:00Z"/>
-        </w:rPr>
-      </w:pPr>
-      <w:bookmarkStart w:id="124" w:name="_Ref134966447"/>
-      <w:ins w:id="125" w:author="Sumant Tambe" w:date="2012-10-21T20:54:00Z">
+          <w:ins w:id="125" w:author="Sumant Tambe" w:date="2012-11-30T18:24:00Z"/>
+        </w:rPr>
+      </w:pPr>
+      <w:bookmarkStart w:id="126" w:name="_Ref134966447"/>
+      <w:ins w:id="127" w:author="Sumant Tambe" w:date="2012-11-30T18:24:00Z">
+        <w:r>
+          <w:rPr>
+            <w:b/>
+            <w:bdr w:val="single" w:sz="4" w:space="0" w:color="auto"/>
+            <w:rPrChange w:id="128" w:author="Sumant Tambe" w:date="2012-11-30T18:25:00Z">
+              <w:rPr/>
+            </w:rPrChange>
+          </w:rPr>
+          <w:t>Issue #16529:</w:t>
+        </w:r>
+        <w:r>
+          <w:rPr>
+            <w:bdr w:val="single" w:sz="4" w:space="0" w:color="auto"/>
+            <w:rPrChange w:id="129" w:author="Sumant Tambe" w:date="2012-11-30T18:25:00Z">
+              <w:rPr/>
+            </w:rPrChange>
+          </w:rPr>
+          <w:t xml:space="preserve"> Modifiable Types should be removed and replaced by values </w:t>
+        </w:r>
+      </w:ins>
+    </w:p>
+    <w:p>
+      <w:pPr>
+        <w:pStyle w:val="Body"/>
+        <w:rPr>
+          <w:ins w:id="130" w:author="Sumant Tambe" w:date="2012-10-21T20:53:00Z"/>
+        </w:rPr>
+      </w:pPr>
+      <w:ins w:id="131" w:author="Sumant Tambe" w:date="2012-10-21T20:54:00Z">
         <w:r>
           <w:t xml:space="preserve">The </w:t>
         </w:r>
@@ -12639,7 +12627,7 @@
         <w:r>
           <w:rPr>
             <w:rFonts w:ascii="Courier New" w:hAnsi="Courier New" w:cs="Courier New"/>
-            <w:rPrChange w:id="126" w:author="Sumant Tambe" w:date="2012-10-21T20:54:00Z">
+            <w:rPrChange w:id="132" w:author="Sumant Tambe" w:date="2012-10-21T20:54:00Z">
               <w:rPr/>
             </w:rPrChange>
           </w:rPr>
@@ -12650,7 +12638,7 @@
           <w:t xml:space="preserve"> interface </w:t>
         </w:r>
       </w:ins>
-      <w:ins w:id="127" w:author="Sumant Tambe" w:date="2012-10-21T20:55:00Z">
+      <w:ins w:id="133" w:author="Sumant Tambe" w:date="2012-10-21T20:55:00Z">
         <w:r>
           <w:t>allows creation of policy objects.</w:t>
         </w:r>
@@ -12659,9 +12647,9 @@
     <w:p>
       <w:pPr>
         <w:rPr>
-          <w:ins w:id="128" w:author="Sumant Tambe" w:date="2012-10-21T20:53:00Z"/>
-        </w:rPr>
-        <w:pPrChange w:id="129" w:author="Sumant Tambe" w:date="2012-10-21T20:53:00Z">
+          <w:ins w:id="134" w:author="Sumant Tambe" w:date="2012-10-21T20:53:00Z"/>
+        </w:rPr>
+        <w:pPrChange w:id="135" w:author="Sumant Tambe" w:date="2012-10-21T20:53:00Z">
           <w:pPr>
             <w:pStyle w:val="Heading4"/>
           </w:pPr>
@@ -12679,7 +12667,7 @@
       <w:r>
         <w:t>QoS</w:t>
       </w:r>
-      <w:bookmarkEnd w:id="124"/>
+      <w:bookmarkEnd w:id="126"/>
       <w:proofErr w:type="spellEnd"/>
     </w:p>
     <w:p>
@@ -12712,7 +12700,7 @@
         </w:rPr>
         <w:t>org.omg.dds.core.</w:t>
       </w:r>
-      <w:ins w:id="130" w:author="Sumant Tambe" w:date="2012-10-09T16:55:00Z">
+      <w:ins w:id="136" w:author="Sumant Tambe" w:date="2012-10-09T16:55:00Z">
         <w:r>
           <w:rPr>
             <w:rStyle w:val="CodeChar"/>
@@ -12727,7 +12715,11 @@
         <w:t>Qos</w:t>
       </w:r>
       <w:r>
-        <w:t xml:space="preserve">. These sub-interfaces provide direct access to their policies as in the IDL PSM. However, the base interface also provides for generic access using the </w:t>
+        <w:t xml:space="preserve">. These sub-interfaces provide direct access to their policies as in the IDL PSM. However, the base interface also provides for generic access using </w:t>
+      </w:r>
+      <w:r>
+        <w:lastRenderedPageBreak/>
+        <w:t xml:space="preserve">the </w:t>
       </w:r>
       <w:r>
         <w:rPr>
@@ -12743,16 +12735,145 @@
       <w:pPr>
         <w:pStyle w:val="Body"/>
       </w:pPr>
-      <w:r>
-        <w:t xml:space="preserve">The contents of a </w:t>
-      </w:r>
       <w:proofErr w:type="spellStart"/>
+      <w:ins w:id="137" w:author="Sumant Tambe" w:date="2012-12-01T23:32:00Z">
+        <w:r>
+          <w:t>QoS</w:t>
+        </w:r>
+        <w:proofErr w:type="spellEnd"/>
+        <w:r>
+          <w:t xml:space="preserve"> objects cannot be created directly. </w:t>
+        </w:r>
+        <w:r>
+          <w:t>The</w:t>
+        </w:r>
+      </w:ins>
+      <w:ins w:id="138" w:author="Sumant Tambe" w:date="2012-12-01T23:34:00Z">
+        <w:r>
+          <w:t xml:space="preserve">y can be either retrieved from </w:t>
+        </w:r>
+      </w:ins>
+      <w:ins w:id="139" w:author="Sumant Tambe" w:date="2012-12-01T23:35:00Z">
+        <w:r>
+          <w:t xml:space="preserve">an </w:t>
+        </w:r>
+      </w:ins>
+      <w:ins w:id="140" w:author="Sumant Tambe" w:date="2012-12-01T23:34:00Z">
+        <w:r>
+          <w:t xml:space="preserve">entity (e.g., </w:t>
+        </w:r>
+        <w:proofErr w:type="spellStart"/>
+        <w:r>
+          <w:rPr>
+            <w:rFonts w:ascii="Courier New" w:hAnsi="Courier New" w:cs="Courier New"/>
+            <w:rPrChange w:id="141" w:author="Sumant Tambe" w:date="2012-12-01T23:36:00Z">
+              <w:rPr/>
+            </w:rPrChange>
+          </w:rPr>
+          <w:t>DataReader</w:t>
+        </w:r>
+        <w:proofErr w:type="spellEnd"/>
+        <w:r>
+          <w:t xml:space="preserve">) </w:t>
+        </w:r>
+      </w:ins>
+      <w:ins w:id="142" w:author="Sumant Tambe" w:date="2012-12-01T23:35:00Z">
+        <w:r>
+          <w:t xml:space="preserve">using the </w:t>
+        </w:r>
+        <w:proofErr w:type="spellStart"/>
+        <w:r>
+          <w:rPr>
+            <w:rFonts w:ascii="Courier New" w:hAnsi="Courier New" w:cs="Courier New"/>
+            <w:rPrChange w:id="143" w:author="Sumant Tambe" w:date="2012-12-01T23:36:00Z">
+              <w:rPr/>
+            </w:rPrChange>
+          </w:rPr>
+          <w:t>getQoS</w:t>
+        </w:r>
+        <w:proofErr w:type="spellEnd"/>
+        <w:r>
+          <w:t xml:space="preserve"> method or </w:t>
+        </w:r>
+        <w:proofErr w:type="spellStart"/>
+        <w:r>
+          <w:t>lookedup</w:t>
+        </w:r>
+        <w:proofErr w:type="spellEnd"/>
+        <w:r>
+          <w:t xml:space="preserve"> using a string identifier using the </w:t>
+        </w:r>
+        <w:proofErr w:type="spellStart"/>
+        <w:r>
+          <w:rPr>
+            <w:rFonts w:ascii="Courier New" w:hAnsi="Courier New" w:cs="Courier New"/>
+            <w:rPrChange w:id="144" w:author="Sumant Tambe" w:date="2012-12-01T23:36:00Z">
+              <w:rPr/>
+            </w:rPrChange>
+          </w:rPr>
+          <w:t>QoSProvider</w:t>
+        </w:r>
+        <w:proofErr w:type="spellEnd"/>
+        <w:r>
+          <w:t xml:space="preserve"> interface. </w:t>
+        </w:r>
+      </w:ins>
+      <w:proofErr w:type="spellStart"/>
+      <w:ins w:id="145" w:author="Sumant Tambe" w:date="2012-12-01T23:36:00Z">
+        <w:r>
+          <w:t>QoS</w:t>
+        </w:r>
+        <w:proofErr w:type="spellEnd"/>
+        <w:r>
+          <w:t xml:space="preserve"> objects can be </w:t>
+        </w:r>
+      </w:ins>
+      <w:del w:id="146" w:author="Sumant Tambe" w:date="2012-12-01T23:36:00Z">
+        <w:r>
+          <w:delText xml:space="preserve">The contents of a QoS object are only meaningful in relation to the current QoS or default QoS of some Entity or group of Entities. Therefore, these objects cannot be created directly; they can </w:delText>
+        </w:r>
+      </w:del>
+      <w:del w:id="147" w:author="Sumant Tambe" w:date="2012-12-01T19:16:00Z">
+        <w:r>
+          <w:delText xml:space="preserve">only be </w:delText>
+        </w:r>
+      </w:del>
+      <w:r>
+        <w:t>cloned from pre-existing state maintained by the Service implementation.</w:t>
+      </w:r>
+    </w:p>
+    <w:p>
+      <w:pPr>
+        <w:pStyle w:val="Body"/>
+        <w:rPr>
+          <w:ins w:id="148" w:author="Sumant Tambe" w:date="2012-12-01T19:20:00Z"/>
+        </w:rPr>
+      </w:pPr>
+      <w:proofErr w:type="spellStart"/>
       <w:r>
         <w:t>QoS</w:t>
       </w:r>
       <w:proofErr w:type="spellEnd"/>
       <w:r>
-        <w:t xml:space="preserve"> object are only meaningful in relation to the current </w:t>
+        <w:t xml:space="preserve"> objects as returned by Entities </w:t>
+      </w:r>
+      <w:ins w:id="149" w:author="Sumant Tambe" w:date="2012-12-01T23:36:00Z">
+        <w:r>
+          <w:t xml:space="preserve">and </w:t>
+        </w:r>
+        <w:proofErr w:type="spellStart"/>
+        <w:r>
+          <w:t>QoSProvider</w:t>
+        </w:r>
+        <w:proofErr w:type="spellEnd"/>
+        <w:r>
+          <w:t xml:space="preserve"> </w:t>
+        </w:r>
+      </w:ins>
+      <w:bookmarkStart w:id="150" w:name="_GoBack"/>
+      <w:bookmarkEnd w:id="150"/>
+      <w:r>
+        <w:t xml:space="preserve">shall be immutable; applications shall never observe them to change. Applications that wish to modify </w:t>
       </w:r>
       <w:proofErr w:type="spellStart"/>
       <w:r>
@@ -12760,81 +12881,474 @@
       </w:r>
       <w:proofErr w:type="spellEnd"/>
       <w:r>
-        <w:t xml:space="preserve"> or default </w:t>
-      </w:r>
+        <w:t xml:space="preserve"> values must </w:t>
+      </w:r>
+      <w:del w:id="151" w:author="Sumant Tambe" w:date="2012-12-01T19:17:00Z">
+        <w:r>
+          <w:delText xml:space="preserve">first call </w:delText>
+        </w:r>
+        <w:r>
+          <w:rPr>
+            <w:rStyle w:val="CodeChar"/>
+          </w:rPr>
+          <w:delText>modify</w:delText>
+        </w:r>
+        <w:r>
+          <w:delText xml:space="preserve"> to obtain a modifiable QoS object; after making their desired modifications, they must pass their new QoS values to </w:delText>
+        </w:r>
+        <w:r>
+          <w:rPr>
+            <w:rStyle w:val="CodeChar"/>
+          </w:rPr>
+          <w:delText>setQos</w:delText>
+        </w:r>
+        <w:r>
+          <w:rPr>
+            <w:rFonts w:ascii="MS Serif" w:hAnsi="MS Serif"/>
+          </w:rPr>
+          <w:delText>.</w:delText>
+        </w:r>
+      </w:del>
+      <w:ins w:id="152" w:author="Sumant Tambe" w:date="2012-12-01T19:17:00Z">
+        <w:r>
+          <w:t>use the “</w:t>
+        </w:r>
+        <w:proofErr w:type="spellStart"/>
+        <w:r>
+          <w:t>QoS</w:t>
+        </w:r>
+        <w:proofErr w:type="spellEnd"/>
+        <w:r>
+          <w:t xml:space="preserve"> DSL” </w:t>
+        </w:r>
+        <w:r>
+          <w:t xml:space="preserve">supported by the </w:t>
+        </w:r>
+      </w:ins>
       <w:proofErr w:type="spellStart"/>
-      <w:r>
-        <w:t>QoS</w:t>
-      </w:r>
+      <w:ins w:id="153" w:author="Sumant Tambe" w:date="2012-12-01T19:18:00Z">
+        <w:r>
+          <w:t>the</w:t>
+        </w:r>
+        <w:proofErr w:type="spellEnd"/>
+        <w:r>
+          <w:t xml:space="preserve"> </w:t>
+        </w:r>
+        <w:proofErr w:type="spellStart"/>
+        <w:r>
+          <w:t>QoS</w:t>
+        </w:r>
+        <w:proofErr w:type="spellEnd"/>
+        <w:r>
+          <w:t xml:space="preserve"> and Policy classes. </w:t>
+        </w:r>
+      </w:ins>
+    </w:p>
+    <w:p>
+      <w:pPr>
+        <w:pStyle w:val="Heading4"/>
+        <w:rPr>
+          <w:ins w:id="154" w:author="Sumant Tambe" w:date="2012-12-01T19:23:00Z"/>
+        </w:rPr>
+      </w:pPr>
+      <w:ins w:id="155" w:author="Sumant Tambe" w:date="2012-12-01T19:18:00Z">
+        <w:r>
+          <w:t xml:space="preserve"> </w:t>
+        </w:r>
+      </w:ins>
+      <w:proofErr w:type="spellStart"/>
+      <w:ins w:id="156" w:author="Sumant Tambe" w:date="2012-12-01T19:23:00Z">
+        <w:r>
+          <w:t>QoS</w:t>
+        </w:r>
+        <w:proofErr w:type="spellEnd"/>
+        <w:r>
+          <w:t xml:space="preserve"> DSL</w:t>
+        </w:r>
+      </w:ins>
+    </w:p>
+    <w:p>
+      <w:pPr>
+        <w:pStyle w:val="Body"/>
+        <w:rPr>
+          <w:ins w:id="157" w:author="Sumant Tambe" w:date="2012-12-01T19:36:00Z"/>
+        </w:rPr>
+      </w:pPr>
+      <w:ins w:id="158" w:author="Sumant Tambe" w:date="2012-12-01T19:36:00Z">
+        <w:r>
+          <w:rPr>
+            <w:b/>
+            <w:bdr w:val="single" w:sz="4" w:space="0" w:color="auto"/>
+            <w:rPrChange w:id="159" w:author="Sumant Tambe" w:date="2012-12-01T19:37:00Z">
+              <w:rPr/>
+            </w:rPrChange>
+          </w:rPr>
+          <w:t>Issue #16536</w:t>
+        </w:r>
+      </w:ins>
+      <w:ins w:id="160" w:author="Sumant Tambe" w:date="2012-12-01T19:37:00Z">
+        <w:r>
+          <w:rPr>
+            <w:b/>
+            <w:bdr w:val="single" w:sz="4" w:space="0" w:color="auto"/>
+            <w:rPrChange w:id="161" w:author="Sumant Tambe" w:date="2012-12-01T19:37:00Z">
+              <w:rPr/>
+            </w:rPrChange>
+          </w:rPr>
+          <w:t>:</w:t>
+        </w:r>
+        <w:r>
+          <w:rPr>
+            <w:bdr w:val="single" w:sz="4" w:space="0" w:color="auto"/>
+            <w:rPrChange w:id="162" w:author="Sumant Tambe" w:date="2012-12-01T19:37:00Z">
+              <w:rPr/>
+            </w:rPrChange>
+          </w:rPr>
+          <w:t xml:space="preserve"> </w:t>
+        </w:r>
+        <w:proofErr w:type="spellStart"/>
+        <w:r>
+          <w:rPr>
+            <w:bdr w:val="single" w:sz="4" w:space="0" w:color="auto"/>
+            <w:rPrChange w:id="163" w:author="Sumant Tambe" w:date="2012-12-01T19:37:00Z">
+              <w:rPr/>
+            </w:rPrChange>
+          </w:rPr>
+          <w:t>QoS</w:t>
+        </w:r>
+        <w:proofErr w:type="spellEnd"/>
+        <w:r>
+          <w:rPr>
+            <w:bdr w:val="single" w:sz="4" w:space="0" w:color="auto"/>
+            <w:rPrChange w:id="164" w:author="Sumant Tambe" w:date="2012-12-01T19:37:00Z">
+              <w:rPr/>
+            </w:rPrChange>
+          </w:rPr>
+          <w:t xml:space="preserve"> DSL Needed</w:t>
+        </w:r>
+      </w:ins>
+    </w:p>
+    <w:p>
+      <w:pPr>
+        <w:pStyle w:val="Body"/>
+        <w:rPr>
+          <w:rPrChange w:id="165" w:author="Sumant Tambe" w:date="2012-12-01T19:33:00Z">
+            <w:rPr>
+              <w:rFonts w:ascii="MS Serif" w:hAnsi="MS Serif"/>
+            </w:rPr>
+          </w:rPrChange>
+        </w:rPr>
+      </w:pPr>
+      <w:ins w:id="166" w:author="Sumant Tambe" w:date="2012-12-01T19:26:00Z">
+        <w:r>
+          <w:t xml:space="preserve">Modifying </w:t>
+        </w:r>
+      </w:ins>
+      <w:proofErr w:type="spellStart"/>
+      <w:ins w:id="167" w:author="Sumant Tambe" w:date="2012-12-01T19:25:00Z">
+        <w:r>
+          <w:t>QoS</w:t>
+        </w:r>
+        <w:proofErr w:type="spellEnd"/>
+        <w:r>
+          <w:t xml:space="preserve"> </w:t>
+        </w:r>
+      </w:ins>
+      <w:ins w:id="168" w:author="Sumant Tambe" w:date="2012-12-01T19:26:00Z">
+        <w:r>
+          <w:t xml:space="preserve">objects and their constituent policies </w:t>
+        </w:r>
+        <w:r>
+          <w:t xml:space="preserve">is disallowed but </w:t>
+        </w:r>
+      </w:ins>
+      <w:ins w:id="169" w:author="Sumant Tambe" w:date="2012-12-01T19:32:00Z">
+        <w:r>
+          <w:t>a</w:t>
+        </w:r>
+      </w:ins>
+      <w:ins w:id="170" w:author="Sumant Tambe" w:date="2012-12-01T19:26:00Z">
+        <w:r>
+          <w:t xml:space="preserve"> </w:t>
+        </w:r>
+        <w:proofErr w:type="spellStart"/>
+        <w:r>
+          <w:t>QoS</w:t>
+        </w:r>
+        <w:proofErr w:type="spellEnd"/>
+        <w:r>
+          <w:t xml:space="preserve"> DSL </w:t>
+        </w:r>
+      </w:ins>
+      <w:ins w:id="171" w:author="Sumant Tambe" w:date="2012-12-01T19:32:00Z">
+        <w:r>
+          <w:t xml:space="preserve">shall support </w:t>
+        </w:r>
+      </w:ins>
+      <w:ins w:id="172" w:author="Sumant Tambe" w:date="2012-12-01T19:26:00Z">
+        <w:r>
+          <w:t>creat</w:t>
+        </w:r>
+      </w:ins>
+      <w:ins w:id="173" w:author="Sumant Tambe" w:date="2012-12-01T19:27:00Z">
+        <w:r>
+          <w:t>ion of</w:t>
+        </w:r>
+      </w:ins>
+      <w:ins w:id="174" w:author="Sumant Tambe" w:date="2012-12-01T19:26:00Z">
+        <w:r>
+          <w:t xml:space="preserve"> </w:t>
+        </w:r>
+      </w:ins>
+      <w:ins w:id="175" w:author="Sumant Tambe" w:date="2012-12-01T19:27:00Z">
+        <w:r>
+          <w:t xml:space="preserve">new </w:t>
+        </w:r>
+        <w:proofErr w:type="spellStart"/>
+        <w:r>
+          <w:t>QoS</w:t>
+        </w:r>
+        <w:proofErr w:type="spellEnd"/>
+        <w:r>
+          <w:t xml:space="preserve"> objects and policies from the existing objects using Java fluent interface design. </w:t>
+        </w:r>
+      </w:ins>
+      <w:proofErr w:type="spellStart"/>
+      <w:ins w:id="176" w:author="Sumant Tambe" w:date="2012-12-01T19:29:00Z">
+        <w:r>
+          <w:t>Qo</w:t>
+        </w:r>
+        <w:r>
+          <w:t>S</w:t>
+        </w:r>
+        <w:proofErr w:type="spellEnd"/>
+        <w:r>
+          <w:t xml:space="preserve"> classes </w:t>
+        </w:r>
+      </w:ins>
+      <w:ins w:id="177" w:author="Sumant Tambe" w:date="2012-12-01T19:32:00Z">
+        <w:r>
+          <w:t>shall provide</w:t>
+        </w:r>
+      </w:ins>
+      <w:ins w:id="178" w:author="Sumant Tambe" w:date="2012-12-01T19:29:00Z">
+        <w:r>
+          <w:t xml:space="preserve"> </w:t>
+        </w:r>
+        <w:proofErr w:type="spellStart"/>
+        <w:r>
+          <w:rPr>
+            <w:rFonts w:ascii="Courier New" w:hAnsi="Courier New" w:cs="Courier New"/>
+            <w:rPrChange w:id="179" w:author="Sumant Tambe" w:date="2012-12-01T19:30:00Z">
+              <w:rPr/>
+            </w:rPrChange>
+          </w:rPr>
+          <w:t>withPolicy</w:t>
+        </w:r>
+        <w:proofErr w:type="spellEnd"/>
+        <w:r>
+          <w:rPr>
+            <w:rFonts w:ascii="Courier New" w:hAnsi="Courier New" w:cs="Courier New"/>
+            <w:rPrChange w:id="180" w:author="Sumant Tambe" w:date="2012-12-01T19:30:00Z">
+              <w:rPr/>
+            </w:rPrChange>
+          </w:rPr>
+          <w:t xml:space="preserve"> </w:t>
+        </w:r>
+        <w:r>
+          <w:t xml:space="preserve">and </w:t>
+        </w:r>
+        <w:proofErr w:type="spellStart"/>
+        <w:r>
+          <w:rPr>
+            <w:rFonts w:ascii="Courier New" w:hAnsi="Courier New" w:cs="Courier New"/>
+            <w:rPrChange w:id="181" w:author="Sumant Tambe" w:date="2012-12-01T19:30:00Z">
+              <w:rPr/>
+            </w:rPrChange>
+          </w:rPr>
+          <w:t>withPolicies</w:t>
+        </w:r>
+      </w:ins>
       <w:proofErr w:type="spellEnd"/>
-      <w:r>
-        <w:t xml:space="preserve"> </w:t>
-      </w:r>
-      <w:r>
-        <w:lastRenderedPageBreak/>
-        <w:t>of some Entity or group of Entities. Therefore, these objects cannot be created directly; they can only be cloned from pre-existing state maintained by the Service implementation.</w:t>
-      </w:r>
-    </w:p>
-    <w:p>
-      <w:pPr>
-        <w:pStyle w:val="Body"/>
-        <w:rPr>
-          <w:rFonts w:ascii="MS Serif" w:hAnsi="MS Serif"/>
-        </w:rPr>
-      </w:pPr>
-      <w:proofErr w:type="spellStart"/>
-      <w:r>
-        <w:t>QoS</w:t>
-      </w:r>
-      <w:proofErr w:type="spellEnd"/>
-      <w:r>
-        <w:t xml:space="preserve"> objects as returned by Entities shall be immutable; applications shall never observe them to change. Applications that wish to modify </w:t>
-      </w:r>
-      <w:proofErr w:type="spellStart"/>
-      <w:r>
-        <w:t>QoS</w:t>
-      </w:r>
-      <w:proofErr w:type="spellEnd"/>
-      <w:r>
-        <w:t xml:space="preserve"> values must first call </w:t>
-      </w:r>
-      <w:r>
-        <w:rPr>
-          <w:rStyle w:val="CodeChar"/>
-        </w:rPr>
-        <w:t>modify</w:t>
-      </w:r>
-      <w:r>
-        <w:t xml:space="preserve"> to obtain a modifiable </w:t>
-      </w:r>
-      <w:proofErr w:type="spellStart"/>
-      <w:r>
-        <w:t>QoS</w:t>
-      </w:r>
-      <w:proofErr w:type="spellEnd"/>
-      <w:r>
-        <w:t xml:space="preserve"> object; after making their desired modifications, they must pass their new </w:t>
-      </w:r>
-      <w:proofErr w:type="spellStart"/>
-      <w:r>
-        <w:t>QoS</w:t>
-      </w:r>
-      <w:proofErr w:type="spellEnd"/>
-      <w:r>
-        <w:t xml:space="preserve"> values to </w:t>
-      </w:r>
-      <w:r>
-        <w:rPr>
-          <w:rStyle w:val="CodeChar"/>
-        </w:rPr>
-        <w:t>setQos</w:t>
-      </w:r>
-      <w:r>
-        <w:rPr>
-          <w:rFonts w:ascii="MS Serif" w:hAnsi="MS Serif"/>
-        </w:rPr>
-        <w:t>.</w:t>
-      </w:r>
+      <w:ins w:id="182" w:author="Sumant Tambe" w:date="2012-12-01T19:30:00Z">
+        <w:r>
+          <w:rPr>
+            <w:rFonts w:ascii="Courier New" w:hAnsi="Courier New" w:cs="Courier New"/>
+          </w:rPr>
+          <w:t xml:space="preserve"> </w:t>
+        </w:r>
+        <w:r>
+          <w:t xml:space="preserve">methods </w:t>
+        </w:r>
+        <w:r>
+          <w:t xml:space="preserve">which accept one or more policy objects to create a new </w:t>
+        </w:r>
+        <w:proofErr w:type="spellStart"/>
+        <w:r>
+          <w:t>QoS</w:t>
+        </w:r>
+        <w:proofErr w:type="spellEnd"/>
+        <w:r>
+          <w:t xml:space="preserve"> object</w:t>
+        </w:r>
+      </w:ins>
+      <w:ins w:id="183" w:author="Sumant Tambe" w:date="2012-12-01T19:32:00Z">
+        <w:r>
+          <w:t>s</w:t>
+        </w:r>
+      </w:ins>
+      <w:ins w:id="184" w:author="Sumant Tambe" w:date="2012-12-01T19:30:00Z">
+        <w:r>
+          <w:t xml:space="preserve">. Policy classes </w:t>
+        </w:r>
+      </w:ins>
+      <w:ins w:id="185" w:author="Sumant Tambe" w:date="2012-12-01T19:32:00Z">
+        <w:r>
+          <w:t xml:space="preserve">shall </w:t>
+        </w:r>
+      </w:ins>
+      <w:ins w:id="186" w:author="Sumant Tambe" w:date="2012-12-01T19:33:00Z">
+        <w:r>
+          <w:t>provide</w:t>
+        </w:r>
+      </w:ins>
+      <w:ins w:id="187" w:author="Sumant Tambe" w:date="2012-12-01T19:30:00Z">
+        <w:r>
+          <w:t xml:space="preserve"> </w:t>
+        </w:r>
+      </w:ins>
+      <w:ins w:id="188" w:author="Sumant Tambe" w:date="2012-12-01T19:31:00Z">
+        <w:r>
+          <w:rPr>
+            <w:i/>
+            <w:rPrChange w:id="189" w:author="Sumant Tambe" w:date="2012-12-01T19:31:00Z">
+              <w:rPr/>
+            </w:rPrChange>
+          </w:rPr>
+          <w:t>with</w:t>
+        </w:r>
+        <w:r>
+          <w:rPr>
+            <w:i/>
+          </w:rPr>
+          <w:t xml:space="preserve"> </w:t>
+        </w:r>
+        <w:r>
+          <w:t xml:space="preserve">methods </w:t>
+        </w:r>
+      </w:ins>
+      <w:ins w:id="190" w:author="Sumant Tambe" w:date="2012-12-01T19:35:00Z">
+        <w:r>
+          <w:t xml:space="preserve">to specify policy parameters and </w:t>
+        </w:r>
+      </w:ins>
+      <w:ins w:id="191" w:author="Sumant Tambe" w:date="2012-12-01T19:33:00Z">
+        <w:r>
+          <w:t xml:space="preserve">to create new policy objects from the existing ones. </w:t>
+        </w:r>
+      </w:ins>
+      <w:ins w:id="192" w:author="Sumant Tambe" w:date="2012-12-01T19:38:00Z">
+        <w:r>
+          <w:t xml:space="preserve">Each </w:t>
+        </w:r>
+        <w:r>
+          <w:rPr>
+            <w:i/>
+          </w:rPr>
+          <w:t xml:space="preserve">with </w:t>
+        </w:r>
+        <w:r>
+          <w:t>method call will create</w:t>
+        </w:r>
+      </w:ins>
+      <w:ins w:id="193" w:author="Sumant Tambe" w:date="2012-12-01T19:39:00Z">
+        <w:r>
+          <w:t xml:space="preserve"> a </w:t>
+        </w:r>
+        <w:r>
+          <w:t xml:space="preserve">new policy object because the target object of the method call </w:t>
+        </w:r>
+      </w:ins>
+      <w:ins w:id="194" w:author="Sumant Tambe" w:date="2012-12-01T19:40:00Z">
+        <w:r>
+          <w:t>is immutable</w:t>
+        </w:r>
+      </w:ins>
+      <w:ins w:id="195" w:author="Sumant Tambe" w:date="2012-12-01T19:39:00Z">
+        <w:r>
+          <w:t>.</w:t>
+        </w:r>
+      </w:ins>
+      <w:ins w:id="196" w:author="Sumant Tambe" w:date="2012-12-01T19:40:00Z">
+        <w:r>
+          <w:t xml:space="preserve"> </w:t>
+        </w:r>
+      </w:ins>
+      <w:proofErr w:type="gramStart"/>
+      <w:ins w:id="197" w:author="Sumant Tambe" w:date="2012-12-01T19:33:00Z">
+        <w:r>
+          <w:t xml:space="preserve">The </w:t>
+        </w:r>
+        <w:r>
+          <w:rPr>
+            <w:i/>
+          </w:rPr>
+          <w:t>with</w:t>
+        </w:r>
+        <w:proofErr w:type="gramEnd"/>
+        <w:r>
+          <w:rPr>
+            <w:i/>
+          </w:rPr>
+          <w:t xml:space="preserve"> </w:t>
+        </w:r>
+        <w:r>
+          <w:t xml:space="preserve">methods </w:t>
+        </w:r>
+      </w:ins>
+      <w:ins w:id="198" w:author="Sumant Tambe" w:date="2012-12-01T19:34:00Z">
+        <w:r>
+          <w:t xml:space="preserve">shall </w:t>
+        </w:r>
+      </w:ins>
+      <w:ins w:id="199" w:author="Sumant Tambe" w:date="2012-12-01T19:33:00Z">
+        <w:r>
+          <w:t>support</w:t>
+        </w:r>
+      </w:ins>
+      <w:ins w:id="200" w:author="Sumant Tambe" w:date="2012-12-01T19:34:00Z">
+        <w:r>
+          <w:t xml:space="preserve"> </w:t>
+        </w:r>
+      </w:ins>
+      <w:ins w:id="201" w:author="Sumant Tambe" w:date="2012-12-01T19:35:00Z">
+        <w:r>
+          <w:t xml:space="preserve">method </w:t>
+        </w:r>
+      </w:ins>
+      <w:ins w:id="202" w:author="Sumant Tambe" w:date="2012-12-01T19:33:00Z">
+        <w:r>
+          <w:t>chain</w:t>
+        </w:r>
+      </w:ins>
+      <w:ins w:id="203" w:author="Sumant Tambe" w:date="2012-12-01T19:34:00Z">
+        <w:r>
+          <w:t>ing</w:t>
+        </w:r>
+      </w:ins>
+      <w:ins w:id="204" w:author="Sumant Tambe" w:date="2012-12-01T19:35:00Z">
+        <w:r>
+          <w:t xml:space="preserve"> (</w:t>
+        </w:r>
+        <w:proofErr w:type="spellStart"/>
+        <w:r>
+          <w:t>QoS</w:t>
+        </w:r>
+        <w:proofErr w:type="spellEnd"/>
+        <w:r>
+          <w:t xml:space="preserve"> DSL).</w:t>
+        </w:r>
+      </w:ins>
     </w:p>
     <w:p>
       <w:pPr>
@@ -12847,15 +13361,18 @@
         </w:pBdr>
         <w:shd w:val="solid" w:color="F2F2F2" w:fill="auto"/>
         <w:rPr>
+          <w:del w:id="205" w:author="Sumant Tambe" w:date="2012-12-01T19:36:00Z"/>
           <w:rFonts w:ascii="Times New Roman" w:hAnsi="Times New Roman" w:cs="Times New Roman"/>
         </w:rPr>
       </w:pPr>
-      <w:r>
-        <w:rPr>
-          <w:rFonts w:ascii="Times New Roman" w:hAnsi="Times New Roman" w:cs="Times New Roman"/>
-        </w:rPr>
-        <w:t>Design Rationale (non-normative)</w:t>
-      </w:r>
+      <w:del w:id="206" w:author="Sumant Tambe" w:date="2012-12-01T19:36:00Z">
+        <w:r>
+          <w:rPr>
+            <w:rFonts w:ascii="Times New Roman" w:hAnsi="Times New Roman" w:cs="Times New Roman"/>
+          </w:rPr>
+          <w:delText>Design Rationale (non-normative)</w:delText>
+        </w:r>
+      </w:del>
     </w:p>
     <w:p>
       <w:pPr>
@@ -12867,10 +13384,297 @@
           <w:right w:val="single" w:sz="4" w:space="4" w:color="auto"/>
         </w:pBdr>
         <w:shd w:val="solid" w:color="F2F2F2" w:fill="auto"/>
-      </w:pPr>
-      <w:r>
-        <w:t>The copy-on-write idiom described above has several benefits:</w:t>
-      </w:r>
+        <w:rPr>
+          <w:del w:id="207" w:author="Sumant Tambe" w:date="2012-12-01T19:36:00Z"/>
+        </w:rPr>
+      </w:pPr>
+      <w:del w:id="208" w:author="Sumant Tambe" w:date="2012-12-01T19:36:00Z">
+        <w:r>
+          <w:delText>The copy-on-write idiom described above has several benefits:</w:delText>
+        </w:r>
+      </w:del>
+    </w:p>
+    <w:p>
+      <w:pPr>
+        <w:pStyle w:val="Body"/>
+        <w:pBdr>
+          <w:top w:val="single" w:sz="4" w:space="1" w:color="auto"/>
+          <w:left w:val="single" w:sz="4" w:space="4" w:color="auto"/>
+          <w:bottom w:val="single" w:sz="4" w:space="1" w:color="auto"/>
+          <w:right w:val="single" w:sz="4" w:space="4" w:color="auto"/>
+        </w:pBdr>
+        <w:shd w:val="solid" w:color="F2F2F2" w:fill="auto"/>
+        <w:rPr>
+          <w:ins w:id="209" w:author="Sumant Tambe" w:date="2012-12-01T19:41:00Z"/>
+          <w:b/>
+          <w:sz w:val="16"/>
+          <w:rPrChange w:id="210" w:author="Sumant Tambe" w:date="2012-12-01T19:43:00Z">
+            <w:rPr>
+              <w:ins w:id="211" w:author="Sumant Tambe" w:date="2012-12-01T19:41:00Z"/>
+              <w:b/>
+            </w:rPr>
+          </w:rPrChange>
+        </w:rPr>
+      </w:pPr>
+      <w:ins w:id="212" w:author="Sumant Tambe" w:date="2012-12-01T19:41:00Z">
+        <w:r>
+          <w:rPr>
+            <w:b/>
+            <w:sz w:val="20"/>
+            <w:rPrChange w:id="213" w:author="Sumant Tambe" w:date="2012-12-01T19:41:00Z">
+              <w:rPr/>
+            </w:rPrChange>
+          </w:rPr>
+          <w:t>Example (non-normative)</w:t>
+        </w:r>
+      </w:ins>
+    </w:p>
+    <w:p>
+      <w:pPr>
+        <w:pStyle w:val="Body"/>
+        <w:pBdr>
+          <w:top w:val="single" w:sz="4" w:space="1" w:color="auto"/>
+          <w:left w:val="single" w:sz="4" w:space="4" w:color="auto"/>
+          <w:bottom w:val="single" w:sz="4" w:space="1" w:color="auto"/>
+          <w:right w:val="single" w:sz="4" w:space="4" w:color="auto"/>
+        </w:pBdr>
+        <w:shd w:val="solid" w:color="F2F2F2" w:fill="auto"/>
+        <w:rPr>
+          <w:ins w:id="214" w:author="Sumant Tambe" w:date="2012-12-01T19:42:00Z"/>
+          <w:b/>
+          <w:sz w:val="20"/>
+          <w:rPrChange w:id="215" w:author="Sumant Tambe" w:date="2012-12-01T19:43:00Z">
+            <w:rPr>
+              <w:ins w:id="216" w:author="Sumant Tambe" w:date="2012-12-01T19:42:00Z"/>
+              <w:b/>
+            </w:rPr>
+          </w:rPrChange>
+        </w:rPr>
+      </w:pPr>
+      <w:proofErr w:type="spellStart"/>
+      <w:ins w:id="217" w:author="Sumant Tambe" w:date="2012-12-01T19:42:00Z">
+        <w:r>
+          <w:rPr>
+            <w:b/>
+            <w:sz w:val="20"/>
+            <w:rPrChange w:id="218" w:author="Sumant Tambe" w:date="2012-12-01T19:43:00Z">
+              <w:rPr>
+                <w:b/>
+              </w:rPr>
+            </w:rPrChange>
+          </w:rPr>
+          <w:t>PolicyFactory</w:t>
+        </w:r>
+        <w:proofErr w:type="spellEnd"/>
+        <w:r>
+          <w:rPr>
+            <w:b/>
+            <w:sz w:val="20"/>
+            <w:rPrChange w:id="219" w:author="Sumant Tambe" w:date="2012-12-01T19:43:00Z">
+              <w:rPr>
+                <w:b/>
+              </w:rPr>
+            </w:rPrChange>
+          </w:rPr>
+          <w:t xml:space="preserve"> </w:t>
+        </w:r>
+        <w:proofErr w:type="spellStart"/>
+        <w:r>
+          <w:rPr>
+            <w:b/>
+            <w:sz w:val="20"/>
+            <w:rPrChange w:id="220" w:author="Sumant Tambe" w:date="2012-12-01T19:43:00Z">
+              <w:rPr>
+                <w:b/>
+              </w:rPr>
+            </w:rPrChange>
+          </w:rPr>
+          <w:t>pf</w:t>
+        </w:r>
+        <w:proofErr w:type="spellEnd"/>
+        <w:r>
+          <w:rPr>
+            <w:b/>
+            <w:sz w:val="20"/>
+            <w:rPrChange w:id="221" w:author="Sumant Tambe" w:date="2012-12-01T19:43:00Z">
+              <w:rPr>
+                <w:b/>
+              </w:rPr>
+            </w:rPrChange>
+          </w:rPr>
+          <w:t xml:space="preserve"> = … // object policy factory reference</w:t>
+        </w:r>
+      </w:ins>
+    </w:p>
+    <w:p>
+      <w:pPr>
+        <w:pStyle w:val="Body"/>
+        <w:pBdr>
+          <w:top w:val="single" w:sz="4" w:space="1" w:color="auto"/>
+          <w:left w:val="single" w:sz="4" w:space="4" w:color="auto"/>
+          <w:bottom w:val="single" w:sz="4" w:space="1" w:color="auto"/>
+          <w:right w:val="single" w:sz="4" w:space="4" w:color="auto"/>
+        </w:pBdr>
+        <w:shd w:val="solid" w:color="F2F2F2" w:fill="auto"/>
+        <w:rPr>
+          <w:ins w:id="222" w:author="Sumant Tambe" w:date="2012-12-01T19:41:00Z"/>
+          <w:b/>
+          <w:sz w:val="20"/>
+          <w:rPrChange w:id="223" w:author="Sumant Tambe" w:date="2012-12-01T19:43:00Z">
+            <w:rPr>
+              <w:ins w:id="224" w:author="Sumant Tambe" w:date="2012-12-01T19:41:00Z"/>
+            </w:rPr>
+          </w:rPrChange>
+        </w:rPr>
+      </w:pPr>
+      <w:proofErr w:type="spellStart"/>
+      <w:ins w:id="225" w:author="Sumant Tambe" w:date="2012-12-01T19:43:00Z">
+        <w:r>
+          <w:rPr>
+            <w:b/>
+            <w:sz w:val="20"/>
+            <w:rPrChange w:id="226" w:author="Sumant Tambe" w:date="2012-12-01T19:43:00Z">
+              <w:rPr>
+                <w:b/>
+              </w:rPr>
+            </w:rPrChange>
+          </w:rPr>
+          <w:t>ResourceLimits</w:t>
+        </w:r>
+        <w:proofErr w:type="spellEnd"/>
+        <w:r>
+          <w:rPr>
+            <w:b/>
+            <w:sz w:val="20"/>
+            <w:rPrChange w:id="227" w:author="Sumant Tambe" w:date="2012-12-01T19:43:00Z">
+              <w:rPr>
+                <w:b/>
+              </w:rPr>
+            </w:rPrChange>
+          </w:rPr>
+          <w:t xml:space="preserve"> </w:t>
+        </w:r>
+        <w:proofErr w:type="spellStart"/>
+        <w:r>
+          <w:rPr>
+            <w:b/>
+            <w:sz w:val="20"/>
+            <w:rPrChange w:id="228" w:author="Sumant Tambe" w:date="2012-12-01T19:43:00Z">
+              <w:rPr>
+                <w:b/>
+              </w:rPr>
+            </w:rPrChange>
+          </w:rPr>
+          <w:t>rl</w:t>
+        </w:r>
+        <w:proofErr w:type="spellEnd"/>
+        <w:r>
+          <w:rPr>
+            <w:b/>
+            <w:sz w:val="20"/>
+            <w:rPrChange w:id="229" w:author="Sumant Tambe" w:date="2012-12-01T19:43:00Z">
+              <w:rPr>
+                <w:b/>
+              </w:rPr>
+            </w:rPrChange>
+          </w:rPr>
+          <w:t xml:space="preserve"> = </w:t>
+        </w:r>
+      </w:ins>
+      <w:proofErr w:type="spellStart"/>
+      <w:proofErr w:type="gramStart"/>
+      <w:ins w:id="230" w:author="Sumant Tambe" w:date="2012-12-01T19:42:00Z">
+        <w:r>
+          <w:rPr>
+            <w:b/>
+            <w:sz w:val="20"/>
+            <w:rPrChange w:id="231" w:author="Sumant Tambe" w:date="2012-12-01T19:43:00Z">
+              <w:rPr>
+                <w:b/>
+              </w:rPr>
+            </w:rPrChange>
+          </w:rPr>
+          <w:t>pf.ResourceLimits</w:t>
+        </w:r>
+        <w:proofErr w:type="spellEnd"/>
+        <w:r>
+          <w:rPr>
+            <w:b/>
+            <w:sz w:val="20"/>
+            <w:rPrChange w:id="232" w:author="Sumant Tambe" w:date="2012-12-01T19:43:00Z">
+              <w:rPr>
+                <w:b/>
+              </w:rPr>
+            </w:rPrChange>
+          </w:rPr>
+          <w:t>(</w:t>
+        </w:r>
+        <w:proofErr w:type="gramEnd"/>
+        <w:r>
+          <w:rPr>
+            <w:b/>
+            <w:sz w:val="20"/>
+            <w:rPrChange w:id="233" w:author="Sumant Tambe" w:date="2012-12-01T19:43:00Z">
+              <w:rPr>
+                <w:b/>
+              </w:rPr>
+            </w:rPrChange>
+          </w:rPr>
+          <w:t>).</w:t>
+        </w:r>
+        <w:proofErr w:type="spellStart"/>
+        <w:r>
+          <w:rPr>
+            <w:b/>
+            <w:sz w:val="20"/>
+            <w:rPrChange w:id="234" w:author="Sumant Tambe" w:date="2012-12-01T19:43:00Z">
+              <w:rPr>
+                <w:b/>
+              </w:rPr>
+            </w:rPrChange>
+          </w:rPr>
+          <w:t>withMaxSamples</w:t>
+        </w:r>
+        <w:proofErr w:type="spellEnd"/>
+        <w:r>
+          <w:rPr>
+            <w:b/>
+            <w:sz w:val="20"/>
+            <w:rPrChange w:id="235" w:author="Sumant Tambe" w:date="2012-12-01T19:43:00Z">
+              <w:rPr>
+                <w:b/>
+              </w:rPr>
+            </w:rPrChange>
+          </w:rPr>
+          <w:t>(P).</w:t>
+        </w:r>
+        <w:proofErr w:type="spellStart"/>
+        <w:r>
+          <w:rPr>
+            <w:b/>
+            <w:sz w:val="20"/>
+            <w:rPrChange w:id="236" w:author="Sumant Tambe" w:date="2012-12-01T19:43:00Z">
+              <w:rPr>
+                <w:b/>
+              </w:rPr>
+            </w:rPrChange>
+          </w:rPr>
+          <w:t>withMaxInstances</w:t>
+        </w:r>
+        <w:proofErr w:type="spellEnd"/>
+        <w:r>
+          <w:rPr>
+            <w:b/>
+            <w:sz w:val="20"/>
+            <w:rPrChange w:id="237" w:author="Sumant Tambe" w:date="2012-12-01T19:43:00Z">
+              <w:rPr>
+                <w:b/>
+              </w:rPr>
+            </w:rPrChange>
+          </w:rPr>
+          <w:t>(Q);</w:t>
+        </w:r>
+      </w:ins>
     </w:p>
     <w:p>
       <w:pPr>
@@ -12886,19 +13690,15 @@
           <w:right w:val="single" w:sz="4" w:space="4" w:color="auto"/>
         </w:pBdr>
         <w:shd w:val="solid" w:color="F2F2F2" w:fill="auto"/>
-      </w:pPr>
-      <w:r>
-        <w:t xml:space="preserve">The </w:t>
-      </w:r>
-      <w:r>
-        <w:rPr>
-          <w:rStyle w:val="CodeChar"/>
-        </w:rPr>
-        <w:t>getQos</w:t>
-      </w:r>
-      <w:r>
-        <w:t xml:space="preserve"> operation can operate maximally efficiently: it need not allocate any memory or perform any copies.</w:t>
-      </w:r>
+        <w:rPr>
+          <w:ins w:id="238" w:author="Sumant Tambe" w:date="2012-12-01T19:36:00Z"/>
+        </w:rPr>
+      </w:pPr>
+      <w:ins w:id="239" w:author="Sumant Tambe" w:date="2012-12-01T19:36:00Z">
+        <w:r>
+          <w:t>Design Rationale (non-normative)</w:t>
+        </w:r>
+      </w:ins>
     </w:p>
     <w:p>
       <w:pPr>
@@ -12916,7 +13716,7 @@
         <w:shd w:val="solid" w:color="F2F2F2" w:fill="auto"/>
       </w:pPr>
       <w:r>
-        <w:t xml:space="preserve">The immutable result of </w:t>
+        <w:t xml:space="preserve">The </w:t>
       </w:r>
       <w:r>
         <w:rPr>
@@ -12925,7 +13725,7 @@
         <w:t>getQos</w:t>
       </w:r>
       <w:r>
-        <w:t xml:space="preserve"> can be used safely concurrently from multiple threads.</w:t>
+        <w:t xml:space="preserve"> operation can operate maximally efficiently: it need not allocate any memory or perform any copies.</w:t>
       </w:r>
     </w:p>
     <w:p>
@@ -12942,6 +13742,34 @@
           <w:right w:val="single" w:sz="4" w:space="4" w:color="auto"/>
         </w:pBdr>
         <w:shd w:val="solid" w:color="F2F2F2" w:fill="auto"/>
+      </w:pPr>
+      <w:r>
+        <w:t xml:space="preserve">The immutable result of </w:t>
+      </w:r>
+      <w:r>
+        <w:rPr>
+          <w:rStyle w:val="CodeChar"/>
+        </w:rPr>
+        <w:t>getQos</w:t>
+      </w:r>
+      <w:r>
+        <w:t xml:space="preserve"> can be used safely concurrently from multiple threads.</w:t>
+      </w:r>
+    </w:p>
+    <w:p>
+      <w:pPr>
+        <w:pStyle w:val="Body"/>
+        <w:numPr>
+          <w:ilvl w:val="0"/>
+          <w:numId w:val="15"/>
+        </w:numPr>
+        <w:pBdr>
+          <w:top w:val="single" w:sz="4" w:space="1" w:color="auto"/>
+          <w:left w:val="single" w:sz="4" w:space="4" w:color="auto"/>
+          <w:bottom w:val="single" w:sz="4" w:space="1" w:color="auto"/>
+          <w:right w:val="single" w:sz="4" w:space="4" w:color="auto"/>
+        </w:pBdr>
+        <w:shd w:val="solid" w:color="F2F2F2" w:fill="auto"/>
         <w:rPr>
           <w:rFonts w:ascii="MS Serif" w:hAnsi="MS Serif"/>
         </w:rPr>
@@ -12981,7 +13809,7 @@
       <w:pPr>
         <w:pStyle w:val="Heading4"/>
       </w:pPr>
-      <w:bookmarkStart w:id="131" w:name="_Ref134964889"/>
+      <w:bookmarkStart w:id="240" w:name="_Ref134964889"/>
       <w:proofErr w:type="spellStart"/>
       <w:r>
         <w:t>QoS</w:t>
@@ -12990,11 +13818,14 @@
       <w:r>
         <w:t xml:space="preserve"> Libraries and Profiles</w:t>
       </w:r>
-      <w:bookmarkEnd w:id="131"/>
+      <w:bookmarkEnd w:id="240"/>
     </w:p>
     <w:p>
       <w:pPr>
         <w:pStyle w:val="Body"/>
+        <w:rPr>
+          <w:ins w:id="241" w:author="Sumant Tambe" w:date="2012-11-30T16:23:00Z"/>
+        </w:rPr>
       </w:pPr>
       <w:r>
         <w:t xml:space="preserve">The </w:t>
@@ -13023,7 +13854,11 @@
       </w:r>
       <w:proofErr w:type="spellEnd"/>
       <w:r>
-        <w:t xml:space="preserve"> configuration administration. This PSM provides the following APIs for accessing these administered </w:t>
+        <w:t xml:space="preserve"> configuration </w:t>
+      </w:r>
+      <w:r>
+        <w:lastRenderedPageBreak/>
+        <w:t xml:space="preserve">administration. This PSM provides the following APIs for accessing these administered </w:t>
       </w:r>
       <w:proofErr w:type="spellStart"/>
       <w:r>
@@ -13033,6 +13868,49 @@
       <w:r>
         <w:t xml:space="preserve"> configurations:</w:t>
       </w:r>
+    </w:p>
+    <w:p>
+      <w:pPr>
+        <w:pStyle w:val="Body"/>
+        <w:pBdr>
+          <w:top w:val="single" w:sz="4" w:space="1" w:color="auto"/>
+          <w:left w:val="single" w:sz="4" w:space="4" w:color="auto"/>
+          <w:bottom w:val="single" w:sz="4" w:space="1" w:color="auto"/>
+          <w:right w:val="single" w:sz="4" w:space="4" w:color="auto"/>
+        </w:pBdr>
+        <w:pPrChange w:id="242" w:author="Sumant Tambe" w:date="2012-11-30T16:25:00Z">
+          <w:pPr>
+            <w:pStyle w:val="Body"/>
+          </w:pPr>
+        </w:pPrChange>
+      </w:pPr>
+      <w:ins w:id="243" w:author="Sumant Tambe" w:date="2012-11-30T16:23:00Z">
+        <w:r>
+          <w:rPr>
+            <w:b/>
+            <w:rPrChange w:id="244" w:author="Sumant Tambe" w:date="2012-11-30T16:24:00Z">
+              <w:rPr/>
+            </w:rPrChange>
+          </w:rPr>
+          <w:t>Issue #15966:</w:t>
+        </w:r>
+        <w:r>
+          <w:t xml:space="preserve"> </w:t>
+        </w:r>
+      </w:ins>
+      <w:ins w:id="245" w:author="Sumant Tambe" w:date="2012-11-30T16:24:00Z">
+        <w:r>
+          <w:t xml:space="preserve">XML-Based </w:t>
+        </w:r>
+        <w:proofErr w:type="spellStart"/>
+        <w:r>
+          <w:t>QoS</w:t>
+        </w:r>
+        <w:proofErr w:type="spellEnd"/>
+        <w:r>
+          <w:t xml:space="preserve"> Policy Settings</w:t>
+        </w:r>
+      </w:ins>
     </w:p>
     <w:p>
       <w:pPr>
@@ -13042,10 +13920,10 @@
           <w:numId w:val="13"/>
         </w:numPr>
         <w:rPr>
-          <w:del w:id="132" w:author="Sumant Tambe" w:date="2012-10-21T20:45:00Z"/>
-        </w:rPr>
-      </w:pPr>
-      <w:del w:id="133" w:author="Sumant Tambe" w:date="2012-10-21T20:45:00Z">
+          <w:del w:id="246" w:author="Sumant Tambe" w:date="2012-10-21T20:45:00Z"/>
+        </w:rPr>
+      </w:pPr>
+      <w:del w:id="247" w:author="Sumant Tambe" w:date="2012-10-21T20:45:00Z">
         <w:r>
           <w:delText xml:space="preserve">The </w:delText>
         </w:r>
@@ -13068,16 +13946,16 @@
           <w:numId w:val="13"/>
         </w:numPr>
         <w:rPr>
-          <w:del w:id="134" w:author="Sumant Tambe" w:date="2012-10-21T20:45:00Z"/>
+          <w:del w:id="248" w:author="Sumant Tambe" w:date="2012-10-21T20:45:00Z"/>
           <w:rFonts w:ascii="MS Serif" w:hAnsi="MS Serif"/>
-          <w:rPrChange w:id="135" w:author="Sumant Tambe" w:date="2012-10-21T20:45:00Z">
+          <w:rPrChange w:id="249" w:author="Sumant Tambe" w:date="2012-10-21T20:45:00Z">
             <w:rPr>
-              <w:del w:id="136" w:author="Sumant Tambe" w:date="2012-10-21T20:45:00Z"/>
+              <w:del w:id="250" w:author="Sumant Tambe" w:date="2012-10-21T20:45:00Z"/>
             </w:rPr>
           </w:rPrChange>
         </w:rPr>
       </w:pPr>
-      <w:del w:id="137" w:author="Sumant Tambe" w:date="2012-10-21T20:45:00Z">
+      <w:del w:id="251" w:author="Sumant Tambe" w:date="2012-10-21T20:45:00Z">
         <w:r>
           <w:delText>Each Entity factory interface—</w:delText>
         </w:r>
@@ -13127,16 +14005,16 @@
           <w:numId w:val="13"/>
         </w:numPr>
         <w:rPr>
-          <w:ins w:id="138" w:author="Sumant Tambe" w:date="2012-10-21T20:50:00Z"/>
+          <w:ins w:id="252" w:author="Sumant Tambe" w:date="2012-10-21T20:50:00Z"/>
           <w:rFonts w:ascii="MS Serif" w:hAnsi="MS Serif"/>
-          <w:rPrChange w:id="139" w:author="Sumant Tambe" w:date="2012-10-21T20:50:00Z">
+          <w:rPrChange w:id="253" w:author="Sumant Tambe" w:date="2012-10-21T20:50:00Z">
             <w:rPr>
-              <w:ins w:id="140" w:author="Sumant Tambe" w:date="2012-10-21T20:50:00Z"/>
+              <w:ins w:id="254" w:author="Sumant Tambe" w:date="2012-10-21T20:50:00Z"/>
             </w:rPr>
           </w:rPrChange>
         </w:rPr>
       </w:pPr>
-      <w:ins w:id="141" w:author="Sumant Tambe" w:date="2012-10-21T20:45:00Z">
+      <w:ins w:id="255" w:author="Sumant Tambe" w:date="2012-10-21T20:45:00Z">
         <w:r>
           <w:t xml:space="preserve">The </w:t>
         </w:r>
@@ -13144,7 +14022,7 @@
         <w:r>
           <w:rPr>
             <w:rFonts w:ascii="Courier New" w:hAnsi="Courier New" w:cs="Courier New"/>
-            <w:rPrChange w:id="142" w:author="Sumant Tambe" w:date="2012-10-21T20:46:00Z">
+            <w:rPrChange w:id="256" w:author="Sumant Tambe" w:date="2012-10-21T20:46:00Z">
               <w:rPr/>
             </w:rPrChange>
           </w:rPr>
@@ -13155,18 +14033,18 @@
           <w:t xml:space="preserve"> interface</w:t>
         </w:r>
       </w:ins>
-      <w:ins w:id="143" w:author="Sumant Tambe" w:date="2012-10-21T20:46:00Z">
+      <w:ins w:id="257" w:author="Sumant Tambe" w:date="2012-10-21T20:46:00Z">
         <w:r>
           <w:t xml:space="preserve"> allows </w:t>
         </w:r>
       </w:ins>
-      <w:ins w:id="144" w:author="Sumant Tambe" w:date="2012-10-21T20:47:00Z">
+      <w:ins w:id="258" w:author="Sumant Tambe" w:date="2012-10-21T20:47:00Z">
         <w:r>
           <w:t xml:space="preserve">Entity’s </w:t>
         </w:r>
       </w:ins>
       <w:proofErr w:type="spellStart"/>
-      <w:ins w:id="145" w:author="Sumant Tambe" w:date="2012-10-21T20:46:00Z">
+      <w:ins w:id="259" w:author="Sumant Tambe" w:date="2012-10-21T20:46:00Z">
         <w:r>
           <w:t>Qos</w:t>
         </w:r>
@@ -13175,7 +14053,7 @@
           <w:t xml:space="preserve"> to be obtained </w:t>
         </w:r>
       </w:ins>
-      <w:ins w:id="146" w:author="Sumant Tambe" w:date="2012-10-21T20:47:00Z">
+      <w:ins w:id="260" w:author="Sumant Tambe" w:date="2012-10-21T20:47:00Z">
         <w:r>
           <w:t xml:space="preserve">from the names of </w:t>
         </w:r>
@@ -13196,17 +14074,17 @@
           <w:t xml:space="preserve"> library source is provided as a </w:t>
         </w:r>
       </w:ins>
-      <w:ins w:id="147" w:author="Sumant Tambe" w:date="2012-10-21T20:48:00Z">
+      <w:ins w:id="261" w:author="Sumant Tambe" w:date="2012-10-21T20:48:00Z">
         <w:r>
           <w:t>uniform</w:t>
         </w:r>
       </w:ins>
-      <w:ins w:id="148" w:author="Sumant Tambe" w:date="2012-10-21T20:47:00Z">
+      <w:ins w:id="262" w:author="Sumant Tambe" w:date="2012-10-21T20:47:00Z">
         <w:r>
           <w:t xml:space="preserve"> </w:t>
         </w:r>
       </w:ins>
-      <w:ins w:id="149" w:author="Sumant Tambe" w:date="2012-10-21T20:48:00Z">
+      <w:ins w:id="263" w:author="Sumant Tambe" w:date="2012-10-21T20:48:00Z">
         <w:r>
           <w:t>resource identifier (URI)</w:t>
         </w:r>
@@ -13214,7 +14092,7 @@
           <w:t xml:space="preserve">. Conforming implementation must support “file://” </w:t>
         </w:r>
       </w:ins>
-      <w:ins w:id="150" w:author="Sumant Tambe" w:date="2012-10-21T20:49:00Z">
+      <w:ins w:id="264" w:author="Sumant Tambe" w:date="2012-10-21T20:49:00Z">
         <w:r>
           <w:t>prefix. For instance, “</w:t>
         </w:r>
@@ -13249,16 +14127,16 @@
           <w:numId w:val="13"/>
         </w:numPr>
         <w:rPr>
-          <w:ins w:id="151" w:author="Sumant Tambe" w:date="2012-10-21T20:49:00Z"/>
+          <w:ins w:id="265" w:author="Sumant Tambe" w:date="2012-10-21T20:49:00Z"/>
           <w:rFonts w:ascii="MS Serif" w:hAnsi="MS Serif"/>
-          <w:rPrChange w:id="152" w:author="Sumant Tambe" w:date="2012-10-21T21:05:00Z">
+          <w:rPrChange w:id="266" w:author="Sumant Tambe" w:date="2012-10-21T21:05:00Z">
             <w:rPr>
-              <w:ins w:id="153" w:author="Sumant Tambe" w:date="2012-10-21T20:49:00Z"/>
+              <w:ins w:id="267" w:author="Sumant Tambe" w:date="2012-10-21T20:49:00Z"/>
             </w:rPr>
           </w:rPrChange>
         </w:rPr>
       </w:pPr>
-      <w:ins w:id="154" w:author="Sumant Tambe" w:date="2012-10-21T20:50:00Z">
+      <w:ins w:id="268" w:author="Sumant Tambe" w:date="2012-10-21T20:50:00Z">
         <w:r>
           <w:t xml:space="preserve">Each Entity factory interface </w:t>
         </w:r>
@@ -13266,7 +14144,7 @@
         <w:r>
           <w:rPr>
             <w:rFonts w:ascii="Courier New" w:hAnsi="Courier New" w:cs="Courier New"/>
-            <w:rPrChange w:id="155" w:author="Sumant Tambe" w:date="2012-10-21T20:51:00Z">
+            <w:rPrChange w:id="269" w:author="Sumant Tambe" w:date="2012-10-21T20:51:00Z">
               <w:rPr/>
             </w:rPrChange>
           </w:rPr>
@@ -13280,7 +14158,7 @@
         <w:r>
           <w:rPr>
             <w:rFonts w:ascii="Courier New" w:hAnsi="Courier New" w:cs="Courier New"/>
-            <w:rPrChange w:id="156" w:author="Sumant Tambe" w:date="2012-10-21T20:51:00Z">
+            <w:rPrChange w:id="270" w:author="Sumant Tambe" w:date="2012-10-21T20:51:00Z">
               <w:rPr/>
             </w:rPrChange>
           </w:rPr>
@@ -13293,7 +14171,7 @@
         <w:r>
           <w:rPr>
             <w:rFonts w:ascii="Courier New" w:hAnsi="Courier New" w:cs="Courier New"/>
-            <w:rPrChange w:id="157" w:author="Sumant Tambe" w:date="2012-10-21T20:51:00Z">
+            <w:rPrChange w:id="271" w:author="Sumant Tambe" w:date="2012-10-21T20:51:00Z">
               <w:rPr/>
             </w:rPrChange>
           </w:rPr>
@@ -13305,7 +14183,7 @@
         <w:r>
           <w:rPr>
             <w:rFonts w:ascii="Courier New" w:hAnsi="Courier New" w:cs="Courier New"/>
-            <w:rPrChange w:id="158" w:author="Sumant Tambe" w:date="2012-10-21T20:51:00Z">
+            <w:rPrChange w:id="272" w:author="Sumant Tambe" w:date="2012-10-21T20:51:00Z">
               <w:rPr/>
             </w:rPrChange>
           </w:rPr>
@@ -13324,7 +14202,7 @@
         </w:r>
       </w:ins>
       <w:proofErr w:type="spellStart"/>
-      <w:ins w:id="159" w:author="Sumant Tambe" w:date="2012-10-21T20:51:00Z">
+      <w:ins w:id="273" w:author="Sumant Tambe" w:date="2012-10-21T20:51:00Z">
         <w:r>
           <w:t>QoS</w:t>
         </w:r>
@@ -13336,7 +14214,7 @@
         <w:r>
           <w:rPr>
             <w:rFonts w:ascii="Courier New" w:hAnsi="Courier New" w:cs="Courier New"/>
-            <w:rPrChange w:id="160" w:author="Sumant Tambe" w:date="2012-10-21T20:51:00Z">
+            <w:rPrChange w:id="274" w:author="Sumant Tambe" w:date="2012-10-21T20:51:00Z">
               <w:rPr/>
             </w:rPrChange>
           </w:rPr>
@@ -13352,11 +14230,11 @@
       <w:pPr>
         <w:pStyle w:val="Heading3"/>
       </w:pPr>
-      <w:bookmarkStart w:id="161" w:name="_Toc181353257"/>
+      <w:bookmarkStart w:id="275" w:name="_Toc181353257"/>
       <w:r>
         <w:t>Entity Base Interfaces</w:t>
       </w:r>
-      <w:bookmarkEnd w:id="161"/>
+      <w:bookmarkEnd w:id="275"/>
     </w:p>
     <w:p>
       <w:pPr>
@@ -13408,144 +14286,147 @@
         </w:rPr>
       </w:pPr>
       <w:r>
+        <w:t xml:space="preserve">Also as in the DDS PIM, Entities other than </w:t>
+      </w:r>
+      <w:r>
+        <w:rPr>
+          <w:rStyle w:val="CodeChar"/>
+        </w:rPr>
+        <w:t>DomainParticipant</w:t>
+      </w:r>
+      <w:r>
+        <w:t xml:space="preserve"> extend the interface </w:t>
+      </w:r>
+      <w:r>
+        <w:rPr>
+          <w:rStyle w:val="CodeChar"/>
+        </w:rPr>
+        <w:t>DomainEntity</w:t>
+      </w:r>
+      <w:r>
+        <w:t xml:space="preserve">. These Entities provide operations to get the creating parent Entity; in this PSM, this operation is the polymorphic </w:t>
+      </w:r>
+      <w:r>
+        <w:rPr>
+          <w:rStyle w:val="CodeChar"/>
+        </w:rPr>
+        <w:t>DomainEntity.getParent</w:t>
+      </w:r>
+      <w:r>
+        <w:rPr>
+          <w:rFonts w:ascii="MS Serif" w:hAnsi="MS Serif"/>
+        </w:rPr>
+        <w:t>.</w:t>
+      </w:r>
+    </w:p>
+    <w:p>
+      <w:pPr>
+        <w:pStyle w:val="Heading3"/>
+      </w:pPr>
+      <w:bookmarkStart w:id="276" w:name="_Toc181353258"/>
+      <w:r>
+        <w:t>Entity Status Changes</w:t>
+      </w:r>
+      <w:bookmarkEnd w:id="276"/>
+    </w:p>
+    <w:p>
+      <w:pPr>
+        <w:pStyle w:val="Body"/>
+      </w:pPr>
+      <w:r>
+        <w:t>This section describes the objects pertaining to the status changes of DDS Entities: the Status types themselves, listeners, conditions, and wait sets.</w:t>
+      </w:r>
+    </w:p>
+    <w:p>
+      <w:pPr>
+        <w:pStyle w:val="Heading4"/>
+      </w:pPr>
+      <w:r>
+        <w:t>Status Classes</w:t>
+      </w:r>
+    </w:p>
+    <w:p>
+      <w:pPr>
+        <w:pStyle w:val="Body"/>
+        <w:rPr>
+          <w:rFonts w:ascii="MS Serif" w:hAnsi="MS Serif"/>
+        </w:rPr>
+      </w:pPr>
+      <w:r>
+        <w:t xml:space="preserve">This PSM represents each status identified by the DDS PIM as an abstract class extending </w:t>
+      </w:r>
+      <w:r>
+        <w:rPr>
+          <w:rStyle w:val="CodeChar"/>
+        </w:rPr>
+        <w:t>org.omg.dds.core.Status</w:t>
+      </w:r>
+      <w:r>
+        <w:t xml:space="preserve">, which in turn extends </w:t>
+      </w:r>
+      <w:r>
+        <w:rPr>
+          <w:rStyle w:val="CodeChar"/>
+        </w:rPr>
+        <w:t>java.util.EventObject</w:t>
+      </w:r>
+      <w:r>
+        <w:rPr>
+          <w:rFonts w:ascii="MS Serif" w:hAnsi="MS Serif"/>
+        </w:rPr>
+        <w:t>.</w:t>
+      </w:r>
+    </w:p>
+    <w:p>
+      <w:pPr>
+        <w:pStyle w:val="Body"/>
+        <w:rPr>
+          <w:rFonts w:ascii="MS Serif" w:hAnsi="MS Serif"/>
+        </w:rPr>
+      </w:pPr>
+      <w:r>
+        <w:t xml:space="preserve">The DDS PIM also identifies statuses using a “status kind”; these are composed into a mask that is used when setting listeners and at other times. This PSM represents status kinds using the </w:t>
+      </w:r>
+      <w:r>
+        <w:rPr>
+          <w:rStyle w:val="CodeChar"/>
+        </w:rPr>
+        <w:t>java.lang.Class</w:t>
+      </w:r>
+      <w:r>
+        <w:t xml:space="preserve"> instances of the corresponding status classes and status masks as </w:t>
+      </w:r>
+      <w:proofErr w:type="spellStart"/>
+      <w:r>
+        <w:rPr>
+          <w:rStyle w:val="CodeChar"/>
+        </w:rPr>
+        <w:t>java.util.Set</w:t>
+      </w:r>
+      <w:r>
+        <w:t>s</w:t>
+      </w:r>
+      <w:proofErr w:type="spellEnd"/>
+      <w:r>
+        <w:t xml:space="preserve"> of such status classes</w:t>
+      </w:r>
+      <w:r>
+        <w:rPr>
+          <w:rFonts w:ascii="MS Serif" w:hAnsi="MS Serif"/>
+        </w:rPr>
+        <w:t>.</w:t>
+      </w:r>
+    </w:p>
+    <w:p>
+      <w:pPr>
+        <w:pStyle w:val="Body"/>
+      </w:pPr>
+      <w:r>
+        <w:t xml:space="preserve">Status objects passed to listeners in callbacks may be pooled and reused by the implementation. </w:t>
+      </w:r>
+      <w:r>
         <w:lastRenderedPageBreak/>
-        <w:t xml:space="preserve">Also as in the DDS PIM, Entities other than </w:t>
-      </w:r>
-      <w:r>
-        <w:rPr>
-          <w:rStyle w:val="CodeChar"/>
-        </w:rPr>
-        <w:t>DomainParticipant</w:t>
-      </w:r>
-      <w:r>
-        <w:t xml:space="preserve"> extend the interface </w:t>
-      </w:r>
-      <w:r>
-        <w:rPr>
-          <w:rStyle w:val="CodeChar"/>
-        </w:rPr>
-        <w:t>DomainEntity</w:t>
-      </w:r>
-      <w:r>
-        <w:t xml:space="preserve">. These Entities provide operations to get the creating parent Entity; in this PSM, this operation is the polymorphic </w:t>
-      </w:r>
-      <w:r>
-        <w:rPr>
-          <w:rStyle w:val="CodeChar"/>
-        </w:rPr>
-        <w:t>DomainEntity.getParent</w:t>
-      </w:r>
-      <w:r>
-        <w:rPr>
-          <w:rFonts w:ascii="MS Serif" w:hAnsi="MS Serif"/>
-        </w:rPr>
-        <w:t>.</w:t>
-      </w:r>
-    </w:p>
-    <w:p>
-      <w:pPr>
-        <w:pStyle w:val="Heading3"/>
-      </w:pPr>
-      <w:bookmarkStart w:id="162" w:name="_Toc181353258"/>
-      <w:r>
-        <w:t>Entity Status Changes</w:t>
-      </w:r>
-      <w:bookmarkEnd w:id="162"/>
-    </w:p>
-    <w:p>
-      <w:pPr>
-        <w:pStyle w:val="Body"/>
-      </w:pPr>
-      <w:r>
-        <w:t>This section describes the objects pertaining to the status changes of DDS Entities: the Status types themselves, listeners, conditions, and wait sets.</w:t>
-      </w:r>
-    </w:p>
-    <w:p>
-      <w:pPr>
-        <w:pStyle w:val="Heading4"/>
-      </w:pPr>
-      <w:r>
-        <w:t>Status Classes</w:t>
-      </w:r>
-    </w:p>
-    <w:p>
-      <w:pPr>
-        <w:pStyle w:val="Body"/>
-        <w:rPr>
-          <w:rFonts w:ascii="MS Serif" w:hAnsi="MS Serif"/>
-        </w:rPr>
-      </w:pPr>
-      <w:r>
-        <w:t xml:space="preserve">This PSM represents each status identified by the DDS PIM as an abstract class extending </w:t>
-      </w:r>
-      <w:r>
-        <w:rPr>
-          <w:rStyle w:val="CodeChar"/>
-        </w:rPr>
-        <w:t>org.omg.dds.core.Status</w:t>
-      </w:r>
-      <w:r>
-        <w:t xml:space="preserve">, which in turn extends </w:t>
-      </w:r>
-      <w:r>
-        <w:rPr>
-          <w:rStyle w:val="CodeChar"/>
-        </w:rPr>
-        <w:t>java.util.EventObject</w:t>
-      </w:r>
-      <w:r>
-        <w:rPr>
-          <w:rFonts w:ascii="MS Serif" w:hAnsi="MS Serif"/>
-        </w:rPr>
-        <w:t>.</w:t>
-      </w:r>
-    </w:p>
-    <w:p>
-      <w:pPr>
-        <w:pStyle w:val="Body"/>
-        <w:rPr>
-          <w:rFonts w:ascii="MS Serif" w:hAnsi="MS Serif"/>
-        </w:rPr>
-      </w:pPr>
-      <w:r>
-        <w:t xml:space="preserve">The DDS PIM also identifies statuses using a “status kind”; these are composed into a mask that is used when setting listeners and at other times. This PSM represents status kinds using the </w:t>
-      </w:r>
-      <w:r>
-        <w:rPr>
-          <w:rStyle w:val="CodeChar"/>
-        </w:rPr>
-        <w:t>java.lang.Class</w:t>
-      </w:r>
-      <w:r>
-        <w:t xml:space="preserve"> instances of the corresponding status classes and status masks as </w:t>
-      </w:r>
-      <w:proofErr w:type="spellStart"/>
-      <w:r>
-        <w:rPr>
-          <w:rStyle w:val="CodeChar"/>
-        </w:rPr>
-        <w:t>java.util.Set</w:t>
-      </w:r>
-      <w:r>
-        <w:t>s</w:t>
-      </w:r>
-      <w:proofErr w:type="spellEnd"/>
-      <w:r>
-        <w:t xml:space="preserve"> of such status classes</w:t>
-      </w:r>
-      <w:r>
-        <w:rPr>
-          <w:rFonts w:ascii="MS Serif" w:hAnsi="MS Serif"/>
-        </w:rPr>
-        <w:t>.</w:t>
-      </w:r>
-    </w:p>
-    <w:p>
-      <w:pPr>
-        <w:pStyle w:val="Body"/>
-      </w:pPr>
-      <w:r>
-        <w:t>Status objects passed to listeners in callbacks may be pooled and reused by the implementation. Therefore, applications that wish to retain these objects—or any objects found within them, such as instance handles—for later use outside of the callback are responsible for copying them.</w:t>
+        <w:t>Therefore, applications that wish to retain these objects—or any objects found within them, such as instance handles—for later use outside of the callback are responsible for copying them.</w:t>
       </w:r>
     </w:p>
     <w:p>
@@ -13697,11 +14578,7 @@
         <w:t>DataWriterListener</w:t>
       </w:r>
       <w:r>
-        <w:t xml:space="preserve">. These classes are generic; their type parameters match that of the Entities on which they are set. This convention allows applications to read and write </w:t>
-      </w:r>
-      <w:r>
-        <w:lastRenderedPageBreak/>
-        <w:t>data within the context of a callback in a statically type-safe way.</w:t>
+        <w:t>. These classes are generic; their type parameters match that of the Entities on which they are set. This convention allows applications to read and write data within the context of a callback in a statically type-safe way.</w:t>
       </w:r>
     </w:p>
     <w:p>
@@ -13804,6 +14681,7 @@
       <w:pPr>
         <w:pStyle w:val="Body"/>
         <w:rPr>
+          <w:del w:id="277" w:author="Sumant Tambe" w:date="2012-11-30T16:22:00Z"/>
           <w:rFonts w:ascii="MS Serif" w:hAnsi="MS Serif"/>
         </w:rPr>
       </w:pPr>
@@ -13825,245 +14703,245 @@
     </w:p>
     <w:p>
       <w:pPr>
-        <w:pStyle w:val="EditorialComment"/>
-      </w:pPr>
-      <w:r>
-        <w:rPr>
-          <w:b/>
-        </w:rPr>
-        <w:t xml:space="preserve">Issue </w:t>
-      </w:r>
-      <w:r>
-        <w:rPr>
-          <w:b/>
-        </w:rPr>
-        <w:t>16327</w:t>
-      </w:r>
-      <w:r>
-        <w:t xml:space="preserve">: </w:t>
-      </w:r>
-      <w:r>
-        <w:t xml:space="preserve">Parent </w:t>
+        <w:pStyle w:val="Body"/>
+        <w:pPrChange w:id="278" w:author="Sumant Tambe" w:date="2012-11-30T16:22:00Z">
+          <w:pPr>
+            <w:pStyle w:val="EditorialComment"/>
+          </w:pPr>
+        </w:pPrChange>
+      </w:pPr>
+      <w:del w:id="279" w:author="Sumant Tambe" w:date="2012-11-30T16:22:00Z">
+        <w:r>
+          <w:rPr>
+            <w:b/>
+          </w:rPr>
+          <w:delText xml:space="preserve">Issue </w:delText>
+        </w:r>
+        <w:r>
+          <w:rPr>
+            <w:b/>
+          </w:rPr>
+          <w:delText>16327</w:delText>
+        </w:r>
+        <w:r>
+          <w:delText xml:space="preserve">: </w:delText>
+        </w:r>
+        <w:r>
+          <w:delText>Parent accessors should be uniform across Entities and Conditions</w:delText>
+        </w:r>
+      </w:del>
+    </w:p>
+    <w:p>
+      <w:pPr>
+        <w:pStyle w:val="Body"/>
+        <w:rPr>
+          <w:rFonts w:ascii="MS Serif" w:hAnsi="MS Serif"/>
+        </w:rPr>
+      </w:pPr>
+      <w:r>
+        <w:t xml:space="preserve">The interface </w:t>
+      </w:r>
+      <w:r>
+        <w:rPr>
+          <w:rStyle w:val="CodeChar"/>
+        </w:rPr>
+        <w:t>StatusCondition</w:t>
+      </w:r>
+      <w:r>
+        <w:t xml:space="preserve">, which extends </w:t>
+      </w:r>
+      <w:r>
+        <w:rPr>
+          <w:rStyle w:val="CodeChar"/>
+        </w:rPr>
+        <w:t>Condition</w:t>
+      </w:r>
+      <w:r>
+        <w:t xml:space="preserve">, is a generic interface with a type parameter that is the type of the Entity to which it belongs. This type parameter allows its </w:t>
+      </w:r>
+      <w:r>
+        <w:rPr>
+          <w:rStyle w:val="CodeChar"/>
+        </w:rPr>
+        <w:t>getParent</w:t>
+      </w:r>
+      <w:r>
+        <w:t xml:space="preserve"> </w:t>
+      </w:r>
+      <w:r>
+        <w:t>method to be both polymorphic and type safe.</w:t>
+      </w:r>
+    </w:p>
+    <w:p>
+      <w:pPr>
+        <w:pStyle w:val="Heading4"/>
+      </w:pPr>
+      <w:r>
+        <w:lastRenderedPageBreak/>
+        <w:t>Wait Sets</w:t>
+      </w:r>
+    </w:p>
+    <w:p>
+      <w:pPr>
+        <w:pStyle w:val="Body"/>
+        <w:rPr>
+          <w:rFonts w:ascii="MS Serif" w:hAnsi="MS Serif"/>
+        </w:rPr>
+      </w:pPr>
+      <w:r>
+        <w:t xml:space="preserve">Wait sets extend the base interface </w:t>
+      </w:r>
+      <w:r>
+        <w:rPr>
+          <w:rStyle w:val="CodeChar"/>
+        </w:rPr>
+        <w:t>org.omg.dds.core.WaitSet</w:t>
+      </w:r>
+      <w:r>
+        <w:rPr>
+          <w:rFonts w:ascii="MS Serif" w:hAnsi="MS Serif"/>
+        </w:rPr>
+        <w:t>.</w:t>
+      </w:r>
+    </w:p>
+    <w:p>
+      <w:pPr>
+        <w:pStyle w:val="Body"/>
+        <w:rPr>
+          <w:rFonts w:ascii="MS Serif" w:hAnsi="MS Serif"/>
+        </w:rPr>
+      </w:pPr>
+      <w:r>
+        <w:t xml:space="preserve">In the DDS PIM, an application indicates its intention to wait for a condition to be triggered by invoking the operation </w:t>
+      </w:r>
+      <w:r>
+        <w:rPr>
+          <w:rStyle w:val="CodeChar"/>
+        </w:rPr>
+        <w:t>WaitSet.wait</w:t>
+      </w:r>
+      <w:r>
+        <w:t xml:space="preserve">. However, in Java, this operation overloads unintentionally with the inherited method </w:t>
+      </w:r>
+      <w:r>
+        <w:rPr>
+          <w:rStyle w:val="CodeChar"/>
+        </w:rPr>
+        <w:t>Object.wait</w:t>
+      </w:r>
+      <w:r>
+        <w:t xml:space="preserve">. This inherited method has a different meaning; the overload is inappropriate. Therefore, this PSM maps the DDS PIM </w:t>
+      </w:r>
+      <w:r>
+        <w:rPr>
+          <w:rStyle w:val="CodeChar"/>
+        </w:rPr>
+        <w:t>wait</w:t>
+      </w:r>
+      <w:r>
+        <w:t xml:space="preserve"> operation to the more explicit method name </w:t>
+      </w:r>
+      <w:r>
+        <w:rPr>
+          <w:rStyle w:val="CodeChar"/>
+        </w:rPr>
+        <w:t>waitForConditions</w:t>
+      </w:r>
+      <w:r>
+        <w:rPr>
+          <w:rFonts w:ascii="MS Serif" w:hAnsi="MS Serif"/>
+        </w:rPr>
+        <w:t>.</w:t>
+      </w:r>
+    </w:p>
+    <w:p>
+      <w:pPr>
+        <w:pStyle w:val="Heading2"/>
+      </w:pPr>
+      <w:bookmarkStart w:id="280" w:name="_Toc181353259"/>
+      <w:r>
+        <w:t>Domain Module</w:t>
+      </w:r>
+      <w:bookmarkEnd w:id="280"/>
+    </w:p>
+    <w:p>
+      <w:pPr>
+        <w:pStyle w:val="Body"/>
+        <w:rPr>
+          <w:rFonts w:ascii="MS Serif" w:hAnsi="MS Serif"/>
+        </w:rPr>
+      </w:pPr>
+      <w:r>
+        <w:t xml:space="preserve">This PSM realizes the Domain Module from the DDS specification with the package </w:t>
+      </w:r>
+      <w:r>
+        <w:rPr>
+          <w:rStyle w:val="CodeChar"/>
+        </w:rPr>
+        <w:t>org.omg.dds.domain</w:t>
+      </w:r>
+      <w:r>
+        <w:t xml:space="preserve">. This package contains </w:t>
+      </w:r>
+      <w:r>
+        <w:rPr>
+          <w:rStyle w:val="CodeChar"/>
+        </w:rPr>
+        <w:t>DomainParticipant</w:t>
+      </w:r>
+      <w:r>
+        <w:t xml:space="preserve">, </w:t>
+      </w:r>
+      <w:r>
+        <w:rPr>
+          <w:rStyle w:val="CodeChar"/>
+        </w:rPr>
+        <w:t>DomainParticipantFactory</w:t>
+      </w:r>
+      <w:r>
+        <w:t>, and so forth</w:t>
+      </w:r>
+      <w:r>
+        <w:rPr>
+          <w:rFonts w:ascii="MS Serif" w:hAnsi="MS Serif"/>
+        </w:rPr>
+        <w:t>.</w:t>
+      </w:r>
+    </w:p>
+    <w:p>
+      <w:pPr>
+        <w:pStyle w:val="Heading3"/>
+      </w:pPr>
+      <w:bookmarkStart w:id="281" w:name="_Toc181353260"/>
+      <w:r>
+        <w:rPr>
+          <w:rStyle w:val="CodeChar"/>
+        </w:rPr>
+        <w:t>DomainParticipantFactory</w:t>
+      </w:r>
+      <w:r>
+        <w:t xml:space="preserve"> Interface</w:t>
+      </w:r>
+      <w:bookmarkEnd w:id="281"/>
+    </w:p>
+    <w:p>
+      <w:pPr>
+        <w:pStyle w:val="Body"/>
+      </w:pPr>
+      <w:r>
+        <w:t xml:space="preserve">The </w:t>
+      </w:r>
+      <w:r>
+        <w:rPr>
+          <w:rStyle w:val="CodeChar"/>
+        </w:rPr>
+        <w:t>DomainParticipantFactory</w:t>
+      </w:r>
+      <w:r>
+        <w:t xml:space="preserve"> is a per-</w:t>
       </w:r>
       <w:proofErr w:type="spellStart"/>
-      <w:r>
-        <w:t>accessors</w:t>
-      </w:r>
-      <w:proofErr w:type="spellEnd"/>
-      <w:r>
-        <w:t xml:space="preserve"> should be uniform across Entities and Conditions</w:t>
-      </w:r>
-    </w:p>
-    <w:p>
-      <w:pPr>
-        <w:pStyle w:val="Body"/>
-        <w:rPr>
-          <w:rFonts w:ascii="MS Serif" w:hAnsi="MS Serif"/>
-        </w:rPr>
-      </w:pPr>
-      <w:r>
-        <w:t xml:space="preserve">The interface </w:t>
-      </w:r>
-      <w:r>
-        <w:rPr>
-          <w:rStyle w:val="CodeChar"/>
-        </w:rPr>
-        <w:t>StatusCondition</w:t>
-      </w:r>
-      <w:r>
-        <w:t xml:space="preserve">, which extends </w:t>
-      </w:r>
-      <w:r>
-        <w:rPr>
-          <w:rStyle w:val="CodeChar"/>
-        </w:rPr>
-        <w:t>Condition</w:t>
-      </w:r>
-      <w:r>
-        <w:t xml:space="preserve">, is a generic interface with a type parameter that is the type of the Entity to which it belongs. This type parameter allows its </w:t>
-      </w:r>
-      <w:r>
-        <w:rPr>
-          <w:rStyle w:val="CodeChar"/>
-        </w:rPr>
-        <w:t>getParent</w:t>
-      </w:r>
-      <w:r>
-        <w:t xml:space="preserve"> </w:t>
-      </w:r>
-      <w:r>
-        <w:t>method to be both polymorphic and type safe.</w:t>
-      </w:r>
-    </w:p>
-    <w:p>
-      <w:pPr>
-        <w:pStyle w:val="Heading4"/>
-      </w:pPr>
-      <w:r>
-        <w:t>Wait Sets</w:t>
-      </w:r>
-    </w:p>
-    <w:p>
-      <w:pPr>
-        <w:pStyle w:val="Body"/>
-        <w:rPr>
-          <w:rFonts w:ascii="MS Serif" w:hAnsi="MS Serif"/>
-        </w:rPr>
-      </w:pPr>
-      <w:r>
-        <w:t xml:space="preserve">Wait sets extend the base interface </w:t>
-      </w:r>
-      <w:r>
-        <w:rPr>
-          <w:rStyle w:val="CodeChar"/>
-        </w:rPr>
-        <w:t>org.omg.dds.core.WaitSet</w:t>
-      </w:r>
-      <w:r>
-        <w:rPr>
-          <w:rFonts w:ascii="MS Serif" w:hAnsi="MS Serif"/>
-        </w:rPr>
-        <w:t>.</w:t>
-      </w:r>
-    </w:p>
-    <w:p>
-      <w:pPr>
-        <w:pStyle w:val="Body"/>
-        <w:rPr>
-          <w:rFonts w:ascii="MS Serif" w:hAnsi="MS Serif"/>
-        </w:rPr>
-      </w:pPr>
-      <w:r>
-        <w:t xml:space="preserve">In the DDS PIM, an application indicates its intention to wait for a condition to be triggered by invoking the operation </w:t>
-      </w:r>
-      <w:r>
-        <w:rPr>
-          <w:rStyle w:val="CodeChar"/>
-        </w:rPr>
-        <w:t>WaitSet.wait</w:t>
-      </w:r>
-      <w:r>
-        <w:t xml:space="preserve">. However, in Java, this operation overloads unintentionally with the inherited method </w:t>
-      </w:r>
-      <w:r>
-        <w:rPr>
-          <w:rStyle w:val="CodeChar"/>
-        </w:rPr>
-        <w:t>Object.wait</w:t>
-      </w:r>
-      <w:r>
-        <w:t xml:space="preserve">. This inherited method has a different meaning; the overload is inappropriate. Therefore, this PSM maps the DDS PIM </w:t>
-      </w:r>
-      <w:r>
-        <w:rPr>
-          <w:rStyle w:val="CodeChar"/>
-        </w:rPr>
-        <w:t>wait</w:t>
-      </w:r>
-      <w:r>
-        <w:t xml:space="preserve"> operation to the more explicit method name </w:t>
-      </w:r>
-      <w:r>
-        <w:rPr>
-          <w:rStyle w:val="CodeChar"/>
-        </w:rPr>
-        <w:t>waitForConditions</w:t>
-      </w:r>
-      <w:r>
-        <w:rPr>
-          <w:rFonts w:ascii="MS Serif" w:hAnsi="MS Serif"/>
-        </w:rPr>
-        <w:t>.</w:t>
-      </w:r>
-    </w:p>
-    <w:p>
-      <w:pPr>
-        <w:pStyle w:val="Heading2"/>
-      </w:pPr>
-      <w:bookmarkStart w:id="163" w:name="_Toc181353259"/>
-      <w:r>
-        <w:t>Domain Module</w:t>
-      </w:r>
-      <w:bookmarkEnd w:id="163"/>
-    </w:p>
-    <w:p>
-      <w:pPr>
-        <w:pStyle w:val="Body"/>
-        <w:rPr>
-          <w:rFonts w:ascii="MS Serif" w:hAnsi="MS Serif"/>
-        </w:rPr>
-      </w:pPr>
-      <w:r>
-        <w:t xml:space="preserve">This PSM realizes the Domain Module from the DDS specification with the package </w:t>
-      </w:r>
-      <w:r>
-        <w:rPr>
-          <w:rStyle w:val="CodeChar"/>
-        </w:rPr>
-        <w:t>org.omg.dds.domain</w:t>
-      </w:r>
-      <w:r>
-        <w:t xml:space="preserve">. This package contains </w:t>
-      </w:r>
-      <w:r>
-        <w:rPr>
-          <w:rStyle w:val="CodeChar"/>
-        </w:rPr>
-        <w:t>DomainParticipant</w:t>
-      </w:r>
-      <w:r>
-        <w:t xml:space="preserve">, </w:t>
-      </w:r>
-      <w:r>
-        <w:rPr>
-          <w:rStyle w:val="CodeChar"/>
-        </w:rPr>
-        <w:t>DomainParticipantFactory</w:t>
-      </w:r>
-      <w:r>
-        <w:t>, and so forth</w:t>
-      </w:r>
-      <w:r>
-        <w:rPr>
-          <w:rFonts w:ascii="MS Serif" w:hAnsi="MS Serif"/>
-        </w:rPr>
-        <w:t>.</w:t>
-      </w:r>
-    </w:p>
-    <w:p>
-      <w:pPr>
-        <w:pStyle w:val="Heading3"/>
-      </w:pPr>
-      <w:bookmarkStart w:id="164" w:name="_Toc181353260"/>
-      <w:r>
-        <w:rPr>
-          <w:rStyle w:val="CodeChar"/>
-        </w:rPr>
-        <w:t>DomainParticipantFactory</w:t>
-      </w:r>
-      <w:r>
-        <w:t xml:space="preserve"> Interface</w:t>
-      </w:r>
-      <w:bookmarkEnd w:id="164"/>
-    </w:p>
-    <w:p>
-      <w:pPr>
-        <w:pStyle w:val="Body"/>
-      </w:pPr>
-      <w:r>
-        <w:t xml:space="preserve">The </w:t>
-      </w:r>
-      <w:r>
-        <w:rPr>
-          <w:rStyle w:val="CodeChar"/>
-        </w:rPr>
-        <w:t>DomainParticipantFactory</w:t>
-      </w:r>
-      <w:r>
-        <w:t xml:space="preserve"> is a per-</w:t>
-      </w:r>
-      <w:proofErr w:type="spellStart"/>
-      <w:del w:id="165" w:author="Sumant Tambe" w:date="2012-10-19T17:17:00Z">
+      <w:del w:id="282" w:author="Sumant Tambe" w:date="2012-10-19T17:17:00Z">
         <w:r>
           <w:rPr>
             <w:rStyle w:val="CodeChar"/>
@@ -14074,7 +14952,7 @@
           <w:delText xml:space="preserve"> </w:delText>
         </w:r>
       </w:del>
-      <w:ins w:id="166" w:author="Sumant Tambe" w:date="2012-10-19T17:17:00Z">
+      <w:ins w:id="283" w:author="Sumant Tambe" w:date="2012-10-19T17:17:00Z">
         <w:r>
           <w:rPr>
             <w:rStyle w:val="CodeChar"/>
@@ -14089,7 +14967,7 @@
       <w:r>
         <w:t xml:space="preserve">singleton. An instance of this interface can be obtained by passing that </w:t>
       </w:r>
-      <w:del w:id="167" w:author="Sumant Tambe" w:date="2012-10-19T17:17:00Z">
+      <w:del w:id="284" w:author="Sumant Tambe" w:date="2012-10-19T17:17:00Z">
         <w:r>
           <w:rPr>
             <w:rStyle w:val="CodeChar"/>
@@ -14100,7 +14978,7 @@
           <w:delText xml:space="preserve"> </w:delText>
         </w:r>
       </w:del>
-      <w:ins w:id="168" w:author="Sumant Tambe" w:date="2012-10-19T17:17:00Z">
+      <w:ins w:id="285" w:author="Sumant Tambe" w:date="2012-10-19T17:17:00Z">
         <w:r>
           <w:rPr>
             <w:rStyle w:val="CodeChar"/>
@@ -14128,7 +15006,7 @@
       <w:pPr>
         <w:pStyle w:val="Heading3"/>
       </w:pPr>
-      <w:bookmarkStart w:id="169" w:name="_Toc181353261"/>
+      <w:bookmarkStart w:id="286" w:name="_Toc181353261"/>
       <w:r>
         <w:rPr>
           <w:rStyle w:val="CodeChar"/>
@@ -14138,7 +15016,7 @@
       <w:r>
         <w:t xml:space="preserve"> Interface</w:t>
       </w:r>
-      <w:bookmarkEnd w:id="169"/>
+      <w:bookmarkEnd w:id="286"/>
     </w:p>
     <w:p>
       <w:pPr>
@@ -14176,12 +15054,11 @@
       <w:pPr>
         <w:pStyle w:val="Heading2"/>
       </w:pPr>
-      <w:bookmarkStart w:id="170" w:name="_Toc181353262"/>
-      <w:r>
-        <w:lastRenderedPageBreak/>
+      <w:bookmarkStart w:id="287" w:name="_Toc181353262"/>
+      <w:r>
         <w:t>Topic Module</w:t>
       </w:r>
-      <w:bookmarkEnd w:id="170"/>
+      <w:bookmarkEnd w:id="287"/>
     </w:p>
     <w:p>
       <w:pPr>
@@ -14219,11 +15096,11 @@
       <w:pPr>
         <w:pStyle w:val="Heading3"/>
       </w:pPr>
-      <w:bookmarkStart w:id="171" w:name="_Toc181353263"/>
+      <w:bookmarkStart w:id="288" w:name="_Toc181353263"/>
       <w:r>
         <w:t>Type Support</w:t>
       </w:r>
-      <w:bookmarkEnd w:id="171"/>
+      <w:bookmarkEnd w:id="288"/>
     </w:p>
     <w:p>
       <w:pPr>
@@ -14346,6 +15223,7 @@
         <w:rPr>
           <w:rFonts w:ascii="Times New Roman" w:hAnsi="Times New Roman" w:cs="Times New Roman"/>
         </w:rPr>
+        <w:lastRenderedPageBreak/>
         <w:t>Design Rationale (non-normative)</w:t>
       </w:r>
     </w:p>
@@ -14389,7 +15267,7 @@
       <w:pPr>
         <w:pStyle w:val="Heading3"/>
       </w:pPr>
-      <w:bookmarkStart w:id="172" w:name="_Toc181353264"/>
+      <w:bookmarkStart w:id="289" w:name="_Toc181353264"/>
       <w:r>
         <w:rPr>
           <w:rStyle w:val="CodeChar"/>
@@ -14399,7 +15277,7 @@
       <w:r>
         <w:t xml:space="preserve"> Interface</w:t>
       </w:r>
-      <w:bookmarkEnd w:id="172"/>
+      <w:bookmarkEnd w:id="289"/>
     </w:p>
     <w:p>
       <w:pPr>
@@ -14507,7 +15385,7 @@
       <w:pPr>
         <w:pStyle w:val="Heading3"/>
       </w:pPr>
-      <w:bookmarkStart w:id="173" w:name="_Toc181353265"/>
+      <w:bookmarkStart w:id="290" w:name="_Toc181353265"/>
       <w:r>
         <w:rPr>
           <w:rStyle w:val="CodeChar"/>
@@ -14526,7 +15404,7 @@
       <w:r>
         <w:t xml:space="preserve"> Interfaces</w:t>
       </w:r>
-      <w:bookmarkEnd w:id="173"/>
+      <w:bookmarkEnd w:id="290"/>
     </w:p>
     <w:p>
       <w:pPr>
@@ -14631,12 +15509,11 @@
       <w:pPr>
         <w:pStyle w:val="Heading3"/>
       </w:pPr>
-      <w:bookmarkStart w:id="174" w:name="_Toc181353266"/>
-      <w:r>
-        <w:lastRenderedPageBreak/>
+      <w:bookmarkStart w:id="291" w:name="_Toc181353266"/>
+      <w:r>
         <w:t>Discovery Interfaces</w:t>
       </w:r>
-      <w:bookmarkEnd w:id="174"/>
+      <w:bookmarkEnd w:id="291"/>
     </w:p>
     <w:p>
       <w:pPr>
@@ -14678,11 +15555,11 @@
       <w:pPr>
         <w:pStyle w:val="Heading2"/>
       </w:pPr>
-      <w:bookmarkStart w:id="175" w:name="_Toc181353267"/>
+      <w:bookmarkStart w:id="292" w:name="_Toc181353267"/>
       <w:r>
         <w:t>Publication Module</w:t>
       </w:r>
-      <w:bookmarkEnd w:id="175"/>
+      <w:bookmarkEnd w:id="292"/>
     </w:p>
     <w:p>
       <w:pPr>
@@ -14747,8 +15624,8 @@
       <w:pPr>
         <w:pStyle w:val="Heading3"/>
       </w:pPr>
-      <w:bookmarkStart w:id="176" w:name="_Ref143772219"/>
-      <w:bookmarkStart w:id="177" w:name="_Toc181353268"/>
+      <w:bookmarkStart w:id="293" w:name="_Ref143772219"/>
+      <w:bookmarkStart w:id="294" w:name="_Toc181353268"/>
       <w:r>
         <w:rPr>
           <w:rStyle w:val="CodeChar"/>
@@ -14758,8 +15635,8 @@
       <w:r>
         <w:t xml:space="preserve"> Interface</w:t>
       </w:r>
-      <w:bookmarkEnd w:id="176"/>
-      <w:bookmarkEnd w:id="177"/>
+      <w:bookmarkEnd w:id="293"/>
+      <w:bookmarkEnd w:id="294"/>
     </w:p>
     <w:p>
       <w:pPr>
@@ -14792,6 +15669,7 @@
         </w:rPr>
       </w:pPr>
       <w:r>
+        <w:lastRenderedPageBreak/>
         <w:t xml:space="preserve">In addition to the methods defined for this interface by [DDS], it additionally provides a </w:t>
       </w:r>
       <w:r>
@@ -14817,7 +15695,7 @@
       <w:pPr>
         <w:pStyle w:val="Heading3"/>
       </w:pPr>
-      <w:bookmarkStart w:id="178" w:name="_Toc181353269"/>
+      <w:bookmarkStart w:id="295" w:name="_Toc181353269"/>
       <w:r>
         <w:rPr>
           <w:rStyle w:val="CodeChar"/>
@@ -14827,7 +15705,7 @@
       <w:r>
         <w:t xml:space="preserve"> Interface</w:t>
       </w:r>
-      <w:bookmarkEnd w:id="178"/>
+      <w:bookmarkEnd w:id="295"/>
     </w:p>
     <w:p>
       <w:pPr>
@@ -14972,22 +15850,18 @@
       </w:r>
       <w:proofErr w:type="spellEnd"/>
       <w:r>
-        <w:t xml:space="preserve"> types may choose to call the overloads that accept instance handle arguments; if they do, the handle argument must be a nil handle (as </w:t>
-      </w:r>
-      <w:r>
-        <w:lastRenderedPageBreak/>
-        <w:t>explained in the DDS PIM).</w:t>
+        <w:t xml:space="preserve"> types may choose to call the overloads that accept instance handle arguments; if they do, the handle argument must be a nil handle (as explained in the DDS PIM).</w:t>
       </w:r>
     </w:p>
     <w:p>
       <w:pPr>
         <w:pStyle w:val="Heading2"/>
       </w:pPr>
-      <w:bookmarkStart w:id="179" w:name="_Toc181353270"/>
+      <w:bookmarkStart w:id="296" w:name="_Toc181353270"/>
       <w:r>
         <w:t>Subscription Module</w:t>
       </w:r>
-      <w:bookmarkEnd w:id="179"/>
+      <w:bookmarkEnd w:id="296"/>
     </w:p>
     <w:p>
       <w:pPr>
@@ -15052,8 +15926,8 @@
       <w:pPr>
         <w:pStyle w:val="Heading3"/>
       </w:pPr>
-      <w:bookmarkStart w:id="180" w:name="_Ref143772221"/>
-      <w:bookmarkStart w:id="181" w:name="_Toc181353271"/>
+      <w:bookmarkStart w:id="297" w:name="_Ref143772221"/>
+      <w:bookmarkStart w:id="298" w:name="_Toc181353271"/>
       <w:r>
         <w:rPr>
           <w:rStyle w:val="CodeChar"/>
@@ -15063,8 +15937,8 @@
       <w:r>
         <w:t xml:space="preserve"> Interface</w:t>
       </w:r>
-      <w:bookmarkEnd w:id="180"/>
-      <w:bookmarkEnd w:id="181"/>
+      <w:bookmarkEnd w:id="297"/>
+      <w:bookmarkEnd w:id="298"/>
     </w:p>
     <w:p>
       <w:pPr>
@@ -15122,17 +15996,18 @@
       <w:pPr>
         <w:pStyle w:val="Heading3"/>
       </w:pPr>
-      <w:bookmarkStart w:id="182" w:name="_Toc181353272"/>
-      <w:r>
-        <w:rPr>
-          <w:rStyle w:val="CodeChar"/>
-        </w:rPr>
+      <w:bookmarkStart w:id="299" w:name="_Toc181353272"/>
+      <w:r>
+        <w:rPr>
+          <w:rStyle w:val="CodeChar"/>
+        </w:rPr>
+        <w:lastRenderedPageBreak/>
         <w:t>Sample</w:t>
       </w:r>
       <w:r>
         <w:t xml:space="preserve"> Interface</w:t>
       </w:r>
-      <w:bookmarkEnd w:id="182"/>
+      <w:bookmarkEnd w:id="299"/>
     </w:p>
     <w:p>
       <w:pPr>
@@ -15283,8 +16158,8 @@
       <w:pPr>
         <w:pStyle w:val="Heading3"/>
       </w:pPr>
-      <w:bookmarkStart w:id="183" w:name="_Ref134955727"/>
-      <w:bookmarkStart w:id="184" w:name="_Toc181353273"/>
+      <w:bookmarkStart w:id="300" w:name="_Ref134955727"/>
+      <w:bookmarkStart w:id="301" w:name="_Toc181353273"/>
       <w:r>
         <w:rPr>
           <w:rStyle w:val="CodeChar"/>
@@ -15294,8 +16169,8 @@
       <w:r>
         <w:t xml:space="preserve"> Interface</w:t>
       </w:r>
-      <w:bookmarkEnd w:id="183"/>
-      <w:bookmarkEnd w:id="184"/>
+      <w:bookmarkEnd w:id="300"/>
+      <w:bookmarkEnd w:id="301"/>
     </w:p>
     <w:p>
       <w:pPr>
@@ -15405,11 +16280,11 @@
       <w:pPr>
         <w:pStyle w:val="Body"/>
         <w:rPr>
+          <w:ins w:id="302" w:author="Sumant Tambe" w:date="2012-12-01T22:11:00Z"/>
           <w:rFonts w:ascii="MS Serif" w:hAnsi="MS Serif"/>
         </w:rPr>
       </w:pPr>
       <w:r>
-        <w:lastRenderedPageBreak/>
         <w:t xml:space="preserve">The </w:t>
       </w:r>
       <w:r>
@@ -15423,7 +16298,20 @@
       </w:r>
       <w:proofErr w:type="gramStart"/>
       <w:r>
-        <w:t xml:space="preserve">interface provides an extensive set of </w:t>
+        <w:t xml:space="preserve">interface provides </w:t>
+      </w:r>
+      <w:del w:id="303" w:author="Sumant Tambe" w:date="2012-12-01T22:09:00Z">
+        <w:r>
+          <w:delText xml:space="preserve">an extensive set </w:delText>
+        </w:r>
+      </w:del>
+      <w:ins w:id="304" w:author="Sumant Tambe" w:date="2012-12-01T22:09:00Z">
+        <w:r>
+          <w:t xml:space="preserve">a number </w:t>
+        </w:r>
+      </w:ins>
+      <w:r>
+        <w:t xml:space="preserve">of </w:t>
       </w:r>
       <w:r>
         <w:rPr>
@@ -15465,6 +16353,98 @@
         </w:rPr>
         <w:t>.</w:t>
       </w:r>
+    </w:p>
+    <w:p>
+      <w:pPr>
+        <w:pStyle w:val="Body"/>
+        <w:pBdr>
+          <w:top w:val="single" w:sz="4" w:space="1" w:color="auto"/>
+          <w:left w:val="single" w:sz="4" w:space="4" w:color="auto"/>
+          <w:bottom w:val="single" w:sz="4" w:space="1" w:color="auto"/>
+          <w:right w:val="single" w:sz="4" w:space="4" w:color="auto"/>
+        </w:pBdr>
+        <w:rPr>
+          <w:rPrChange w:id="305" w:author="Sumant Tambe" w:date="2012-12-01T22:12:00Z">
+            <w:rPr>
+              <w:rFonts w:ascii="MS Serif" w:hAnsi="MS Serif"/>
+            </w:rPr>
+          </w:rPrChange>
+        </w:rPr>
+        <w:pPrChange w:id="306" w:author="Sumant Tambe" w:date="2012-12-01T22:12:00Z">
+          <w:pPr>
+            <w:pStyle w:val="Body"/>
+          </w:pPr>
+        </w:pPrChange>
+      </w:pPr>
+      <w:ins w:id="307" w:author="Sumant Tambe" w:date="2012-12-01T22:11:00Z">
+        <w:r>
+          <w:rPr>
+            <w:b/>
+            <w:rPrChange w:id="308" w:author="Sumant Tambe" w:date="2012-12-01T22:17:00Z">
+              <w:rPr>
+                <w:rFonts w:ascii="MS Serif" w:hAnsi="MS Serif"/>
+              </w:rPr>
+            </w:rPrChange>
+          </w:rPr>
+          <w:t>Issue #17415:</w:t>
+        </w:r>
+        <w:r>
+          <w:rPr>
+            <w:rPrChange w:id="309" w:author="Sumant Tambe" w:date="2012-12-01T22:12:00Z">
+              <w:rPr>
+                <w:rFonts w:ascii="MS Serif" w:hAnsi="MS Serif"/>
+              </w:rPr>
+            </w:rPrChange>
+          </w:rPr>
+          <w:t xml:space="preserve"> </w:t>
+        </w:r>
+      </w:ins>
+      <w:ins w:id="310" w:author="Sumant Tambe" w:date="2012-12-01T22:12:00Z">
+        <w:r>
+          <w:rPr>
+            <w:rPrChange w:id="311" w:author="Sumant Tambe" w:date="2012-12-01T22:12:00Z">
+              <w:rPr>
+                <w:rFonts w:ascii="MS Serif" w:hAnsi="MS Serif"/>
+              </w:rPr>
+            </w:rPrChange>
+          </w:rPr>
+          <w:t xml:space="preserve">Implement </w:t>
+        </w:r>
+        <w:proofErr w:type="spellStart"/>
+        <w:r>
+          <w:rPr>
+            <w:rPrChange w:id="312" w:author="Sumant Tambe" w:date="2012-12-01T22:12:00Z">
+              <w:rPr>
+                <w:rFonts w:ascii="MS Serif" w:hAnsi="MS Serif"/>
+              </w:rPr>
+            </w:rPrChange>
+          </w:rPr>
+          <w:t>java.io.Closeable</w:t>
+        </w:r>
+        <w:proofErr w:type="spellEnd"/>
+        <w:r>
+          <w:rPr>
+            <w:rPrChange w:id="313" w:author="Sumant Tambe" w:date="2012-12-01T22:12:00Z">
+              <w:rPr>
+                <w:rFonts w:ascii="MS Serif" w:hAnsi="MS Serif"/>
+              </w:rPr>
+            </w:rPrChange>
+          </w:rPr>
+          <w:t xml:space="preserve"> in </w:t>
+        </w:r>
+        <w:proofErr w:type="spellStart"/>
+        <w:r>
+          <w:rPr>
+            <w:rPrChange w:id="314" w:author="Sumant Tambe" w:date="2012-12-01T22:12:00Z">
+              <w:rPr>
+                <w:rFonts w:ascii="MS Serif" w:hAnsi="MS Serif"/>
+              </w:rPr>
+            </w:rPrChange>
+          </w:rPr>
+          <w:t>Sample.Iterator</w:t>
+        </w:r>
+      </w:ins>
+      <w:proofErr w:type="spellEnd"/>
     </w:p>
     <w:p>
       <w:pPr>
@@ -15510,6 +16490,98 @@
         </w:rPr>
         <w:t>.</w:t>
       </w:r>
+      <w:ins w:id="315" w:author="Sumant Tambe" w:date="2012-12-01T22:09:00Z">
+        <w:r>
+          <w:rPr>
+            <w:rPrChange w:id="316" w:author="Sumant Tambe" w:date="2012-12-01T22:11:00Z">
+              <w:rPr>
+                <w:rFonts w:ascii="MS Serif" w:hAnsi="MS Serif"/>
+              </w:rPr>
+            </w:rPrChange>
+          </w:rPr>
+          <w:t xml:space="preserve"> </w:t>
+        </w:r>
+        <w:r>
+          <w:rPr>
+            <w:rPrChange w:id="317" w:author="Sumant Tambe" w:date="2012-12-01T22:11:00Z">
+              <w:rPr>
+                <w:rFonts w:ascii="MS Serif" w:hAnsi="MS Serif"/>
+              </w:rPr>
+            </w:rPrChange>
+          </w:rPr>
+          <w:t xml:space="preserve">Moreover, the iterator implements the </w:t>
+        </w:r>
+        <w:proofErr w:type="spellStart"/>
+        <w:r>
+          <w:rPr>
+            <w:rPrChange w:id="318" w:author="Sumant Tambe" w:date="2012-12-01T22:11:00Z">
+              <w:rPr>
+                <w:rFonts w:ascii="MS Serif" w:hAnsi="MS Serif"/>
+              </w:rPr>
+            </w:rPrChange>
+          </w:rPr>
+          <w:t>Java.io.</w:t>
+        </w:r>
+      </w:ins>
+      <w:ins w:id="319" w:author="Sumant Tambe" w:date="2012-12-01T22:10:00Z">
+        <w:r>
+          <w:rPr>
+            <w:rPrChange w:id="320" w:author="Sumant Tambe" w:date="2012-12-01T22:11:00Z">
+              <w:rPr>
+                <w:rFonts w:ascii="MS Serif" w:hAnsi="MS Serif"/>
+              </w:rPr>
+            </w:rPrChange>
+          </w:rPr>
+          <w:t>C</w:t>
+        </w:r>
+      </w:ins>
+      <w:ins w:id="321" w:author="Sumant Tambe" w:date="2012-12-01T22:09:00Z">
+        <w:r>
+          <w:rPr>
+            <w:rPrChange w:id="322" w:author="Sumant Tambe" w:date="2012-12-01T22:11:00Z">
+              <w:rPr>
+                <w:rFonts w:ascii="MS Serif" w:hAnsi="MS Serif"/>
+              </w:rPr>
+            </w:rPrChange>
+          </w:rPr>
+          <w:t>loseable</w:t>
+        </w:r>
+        <w:proofErr w:type="spellEnd"/>
+        <w:r>
+          <w:rPr>
+            <w:rPrChange w:id="323" w:author="Sumant Tambe" w:date="2012-12-01T22:11:00Z">
+              <w:rPr>
+                <w:rFonts w:ascii="MS Serif" w:hAnsi="MS Serif"/>
+              </w:rPr>
+            </w:rPrChange>
+          </w:rPr>
+          <w:t xml:space="preserve"> </w:t>
+        </w:r>
+      </w:ins>
+      <w:ins w:id="324" w:author="Sumant Tambe" w:date="2012-12-01T22:10:00Z">
+        <w:r>
+          <w:rPr>
+            <w:rPrChange w:id="325" w:author="Sumant Tambe" w:date="2012-12-01T22:11:00Z">
+              <w:rPr>
+                <w:rFonts w:ascii="MS Serif" w:hAnsi="MS Serif"/>
+              </w:rPr>
+            </w:rPrChange>
+          </w:rPr>
+          <w:t>interface so that try-with-</w:t>
+        </w:r>
+      </w:ins>
+      <w:ins w:id="326" w:author="Sumant Tambe" w:date="2012-12-01T22:11:00Z">
+        <w:r>
+          <w:rPr>
+            <w:rPrChange w:id="327" w:author="Sumant Tambe" w:date="2012-12-01T22:11:00Z">
+              <w:rPr>
+                <w:rFonts w:ascii="MS Serif" w:hAnsi="MS Serif"/>
+              </w:rPr>
+            </w:rPrChange>
+          </w:rPr>
+          <w:t>resources construct can be used in Java 7,</w:t>
+        </w:r>
+      </w:ins>
     </w:p>
     <w:p>
       <w:pPr>
@@ -15589,6 +16661,9 @@
     <w:p>
       <w:pPr>
         <w:pStyle w:val="Body"/>
+        <w:rPr>
+          <w:ins w:id="328" w:author="Sumant Tambe" w:date="2012-12-01T22:31:00Z"/>
+        </w:rPr>
       </w:pPr>
       <w:r>
         <w:t xml:space="preserve">The </w:t>
@@ -15609,8 +16684,38 @@
         <w:t>take</w:t>
       </w:r>
       <w:r>
-        <w:t xml:space="preserve"> operations defined by the DDS PIM do not take advantage of overloading, because they were designed with the IDL PSM in mind, and IDL does not support overloading. Java does; therefore, this PSM both simplifies the operations’ signatures as well as captures commonalities among them as follows:</w:t>
-      </w:r>
+        <w:t xml:space="preserve"> operations defined by the DDS PIM do not take advantage of overloading, </w:t>
+      </w:r>
+      <w:r>
+        <w:lastRenderedPageBreak/>
+        <w:t>because they were designed with the IDL PSM in mind, and IDL does not support overloading. Java does; therefore, this PSM both simplifies the operations’ signatures as well as captures commonalities among them as follows:</w:t>
+      </w:r>
+    </w:p>
+    <w:p>
+      <w:pPr>
+        <w:pStyle w:val="Body"/>
+      </w:pPr>
+      <w:ins w:id="329" w:author="Sumant Tambe" w:date="2012-12-01T22:31:00Z">
+        <w:r>
+          <w:rPr>
+            <w:b/>
+            <w:bdr w:val="single" w:sz="4" w:space="0" w:color="auto"/>
+            <w:rPrChange w:id="330" w:author="Sumant Tambe" w:date="2012-12-01T22:32:00Z">
+              <w:rPr/>
+            </w:rPrChange>
+          </w:rPr>
+          <w:t>Issue #17065:</w:t>
+        </w:r>
+        <w:r>
+          <w:rPr>
+            <w:bdr w:val="single" w:sz="4" w:space="0" w:color="auto"/>
+            <w:rPrChange w:id="331" w:author="Sumant Tambe" w:date="2012-12-01T22:32:00Z">
+              <w:rPr/>
+            </w:rPrChange>
+          </w:rPr>
+          <w:t xml:space="preserve"> Class for Query Expression</w:t>
+        </w:r>
+      </w:ins>
     </w:p>
     <w:p>
       <w:pPr>
@@ -15620,39 +16725,272 @@
           <w:numId w:val="12"/>
         </w:numPr>
       </w:pPr>
-      <w:r>
-        <w:t>Several operation variants accept large numbers of infrequently used parameters (for example, sets of sample, instance, and view states). These operations have been split into two overloaded methods: one that accepts the minimum number of arguments and a second that accepts the full list.</w:t>
-      </w:r>
+      <w:ins w:id="332" w:author="Sumant Tambe" w:date="2012-12-01T22:18:00Z">
+        <w:r>
+          <w:t xml:space="preserve">Instead of overloading </w:t>
+        </w:r>
+      </w:ins>
+      <w:del w:id="333" w:author="Sumant Tambe" w:date="2012-12-01T22:18:00Z">
+        <w:r>
+          <w:delText xml:space="preserve">Several </w:delText>
+        </w:r>
+      </w:del>
+      <w:ins w:id="334" w:author="Sumant Tambe" w:date="2012-12-01T22:18:00Z">
+        <w:r>
+          <w:t xml:space="preserve">several </w:t>
+        </w:r>
+      </w:ins>
+      <w:r>
+        <w:t xml:space="preserve">operation variants </w:t>
+      </w:r>
+      <w:ins w:id="335" w:author="Sumant Tambe" w:date="2012-12-01T22:18:00Z">
+        <w:r>
+          <w:t xml:space="preserve">that </w:t>
+        </w:r>
+      </w:ins>
+      <w:r>
+        <w:t>accept large numbers of infrequently used parameters</w:t>
+      </w:r>
+      <w:ins w:id="336" w:author="Sumant Tambe" w:date="2012-12-01T22:19:00Z">
+        <w:r>
+          <w:t xml:space="preserve">, a </w:t>
+        </w:r>
+        <w:proofErr w:type="spellStart"/>
+        <w:r>
+          <w:rPr>
+            <w:rFonts w:ascii="Courier New" w:hAnsi="Courier New" w:cs="Courier New"/>
+            <w:rPrChange w:id="337" w:author="Sumant Tambe" w:date="2012-12-01T22:20:00Z">
+              <w:rPr/>
+            </w:rPrChange>
+          </w:rPr>
+          <w:t>DataReader.Selector</w:t>
+        </w:r>
+        <w:proofErr w:type="spellEnd"/>
+        <w:r>
+          <w:t xml:space="preserve"> is provided to </w:t>
+        </w:r>
+      </w:ins>
+      <w:ins w:id="338" w:author="Sumant Tambe" w:date="2012-12-01T22:20:00Z">
+        <w:r>
+          <w:t>encapsulate</w:t>
+        </w:r>
+      </w:ins>
+      <w:ins w:id="339" w:author="Sumant Tambe" w:date="2012-12-01T22:19:00Z">
+        <w:r>
+          <w:t xml:space="preserve"> </w:t>
+        </w:r>
+      </w:ins>
+      <w:ins w:id="340" w:author="Sumant Tambe" w:date="2012-12-01T22:20:00Z">
+        <w:r>
+          <w:t>various selection criteria</w:t>
+        </w:r>
+      </w:ins>
+      <w:r>
+        <w:t xml:space="preserve"> (for example, sets of sample, instance, and view states). </w:t>
+      </w:r>
+      <w:del w:id="341" w:author="Sumant Tambe" w:date="2012-12-01T22:20:00Z">
+        <w:r>
+          <w:delText>These operations have been split into two overloaded methods: one that accepts the minimum number of arguments and a second that accepts the full list.</w:delText>
+        </w:r>
+      </w:del>
+      <w:ins w:id="342" w:author="Sumant Tambe" w:date="2012-12-01T22:20:00Z">
+        <w:r>
+          <w:t xml:space="preserve"> </w:t>
+        </w:r>
+        <w:proofErr w:type="spellStart"/>
+        <w:r>
+          <w:rPr>
+            <w:rFonts w:ascii="Courier New" w:hAnsi="Courier New" w:cs="Courier New"/>
+            <w:rPrChange w:id="343" w:author="Sumant Tambe" w:date="2012-12-01T22:26:00Z">
+              <w:rPr/>
+            </w:rPrChange>
+          </w:rPr>
+          <w:t>DataReader.select</w:t>
+        </w:r>
+        <w:proofErr w:type="spellEnd"/>
+        <w:r>
+          <w:t xml:space="preserve"> method returns a </w:t>
+        </w:r>
+      </w:ins>
+      <w:ins w:id="344" w:author="Sumant Tambe" w:date="2012-12-01T22:21:00Z">
+        <w:r>
+          <w:rPr>
+            <w:rFonts w:ascii="Courier New" w:hAnsi="Courier New" w:cs="Courier New"/>
+            <w:rPrChange w:id="345" w:author="Sumant Tambe" w:date="2012-12-01T22:21:00Z">
+              <w:rPr/>
+            </w:rPrChange>
+          </w:rPr>
+          <w:t>Selector</w:t>
+        </w:r>
+        <w:r>
+          <w:t xml:space="preserve"> object, which encapsulates </w:t>
+        </w:r>
+      </w:ins>
+      <w:ins w:id="346" w:author="Sumant Tambe" w:date="2012-12-01T22:27:00Z">
+        <w:r>
+          <w:t xml:space="preserve">the </w:t>
+        </w:r>
+      </w:ins>
+      <w:ins w:id="347" w:author="Sumant Tambe" w:date="2012-12-01T22:22:00Z">
+        <w:r>
+          <w:rPr>
+            <w:i/>
+            <w:rPrChange w:id="348" w:author="Sumant Tambe" w:date="2012-12-01T22:22:00Z">
+              <w:rPr/>
+            </w:rPrChange>
+          </w:rPr>
+          <w:t>default</w:t>
+        </w:r>
+        <w:r>
+          <w:t xml:space="preserve"> selection criteria. </w:t>
+        </w:r>
+      </w:ins>
+      <w:ins w:id="349" w:author="Sumant Tambe" w:date="2012-12-01T22:27:00Z">
+        <w:r>
+          <w:t xml:space="preserve">For portability, the default </w:t>
+        </w:r>
+      </w:ins>
+      <w:ins w:id="350" w:author="Sumant Tambe" w:date="2012-12-01T22:28:00Z">
+        <w:r>
+          <w:t xml:space="preserve">state of the Selector object is </w:t>
+        </w:r>
+        <w:r>
+          <w:t xml:space="preserve">defined as </w:t>
+        </w:r>
+        <w:proofErr w:type="spellStart"/>
+        <w:r>
+          <w:t>instanceHandle</w:t>
+        </w:r>
+        <w:proofErr w:type="spellEnd"/>
+        <w:r>
+          <w:t xml:space="preserve">=null, </w:t>
+        </w:r>
+      </w:ins>
+      <w:proofErr w:type="spellStart"/>
+      <w:ins w:id="351" w:author="Sumant Tambe" w:date="2012-12-01T22:29:00Z">
+        <w:r>
+          <w:t>nextInstance</w:t>
+        </w:r>
+        <w:proofErr w:type="spellEnd"/>
+        <w:r>
+          <w:t xml:space="preserve">=false, </w:t>
+        </w:r>
+        <w:proofErr w:type="spellStart"/>
+        <w:r>
+          <w:t>dataState</w:t>
+        </w:r>
+        <w:proofErr w:type="spellEnd"/>
+        <w:r>
+          <w:t xml:space="preserve">=any, </w:t>
+        </w:r>
+        <w:proofErr w:type="spellStart"/>
+        <w:r>
+          <w:t>queryExpression</w:t>
+        </w:r>
+        <w:proofErr w:type="spellEnd"/>
+        <w:r>
+          <w:t xml:space="preserve">=null, and </w:t>
+        </w:r>
+        <w:proofErr w:type="spellStart"/>
+        <w:r>
+          <w:t>maxSample</w:t>
+        </w:r>
+      </w:ins>
+      <w:ins w:id="352" w:author="Sumant Tambe" w:date="2012-12-01T22:30:00Z">
+        <w:r>
+          <w:t>s</w:t>
+        </w:r>
+      </w:ins>
+      <w:proofErr w:type="spellEnd"/>
+      <w:ins w:id="353" w:author="Sumant Tambe" w:date="2012-12-01T22:29:00Z">
+        <w:r>
+          <w:t xml:space="preserve">=unlimited. </w:t>
+        </w:r>
+      </w:ins>
+      <w:ins w:id="354" w:author="Sumant Tambe" w:date="2012-12-01T22:22:00Z">
+        <w:r>
+          <w:t xml:space="preserve">Selector provides fluent interface to modify </w:t>
+        </w:r>
+      </w:ins>
+      <w:ins w:id="355" w:author="Sumant Tambe" w:date="2012-12-01T22:24:00Z">
+        <w:r>
+          <w:t xml:space="preserve">the default </w:t>
+        </w:r>
+      </w:ins>
+      <w:ins w:id="356" w:author="Sumant Tambe" w:date="2012-12-01T22:22:00Z">
+        <w:r>
+          <w:t>selection parameters</w:t>
+        </w:r>
+      </w:ins>
+      <w:ins w:id="357" w:author="Sumant Tambe" w:date="2012-12-01T22:23:00Z">
+        <w:r>
+          <w:t>.</w:t>
+        </w:r>
+      </w:ins>
+      <w:ins w:id="358" w:author="Sumant Tambe" w:date="2012-12-01T22:30:00Z">
+        <w:r>
+          <w:t xml:space="preserve"> For convenience, Selector provides </w:t>
+        </w:r>
+        <w:r>
+          <w:rPr>
+            <w:rFonts w:ascii="Courier New" w:hAnsi="Courier New" w:cs="Courier New"/>
+            <w:rPrChange w:id="359" w:author="Sumant Tambe" w:date="2012-12-01T22:31:00Z">
+              <w:rPr/>
+            </w:rPrChange>
+          </w:rPr>
+          <w:t>read</w:t>
+        </w:r>
+        <w:r>
+          <w:t xml:space="preserve"> and </w:t>
+        </w:r>
+        <w:r>
+          <w:rPr>
+            <w:rFonts w:ascii="Courier New" w:hAnsi="Courier New" w:cs="Courier New"/>
+            <w:rPrChange w:id="360" w:author="Sumant Tambe" w:date="2012-12-01T22:31:00Z">
+              <w:rPr/>
+            </w:rPrChange>
+          </w:rPr>
+          <w:t>take</w:t>
+        </w:r>
+        <w:r>
+          <w:t xml:space="preserve"> methods.</w:t>
+        </w:r>
+      </w:ins>
     </w:p>
     <w:p>
       <w:pPr>
         <w:pStyle w:val="EditorialComment"/>
         <w:ind w:left="360"/>
-      </w:pPr>
-      <w:r>
-        <w:rPr>
-          <w:b/>
-        </w:rPr>
-        <w:t xml:space="preserve">Issue </w:t>
-      </w:r>
-      <w:r>
-        <w:rPr>
-          <w:b/>
-        </w:rPr>
-        <w:t>16321</w:t>
-      </w:r>
-      <w:r>
-        <w:t xml:space="preserve">: Too many </w:t>
-      </w:r>
-      <w:r>
-        <w:rPr>
-          <w:rStyle w:val="CodeChar"/>
-        </w:rPr>
-        <w:t>read/take</w:t>
-      </w:r>
-      <w:r>
-        <w:t xml:space="preserve"> overloads</w:t>
-      </w:r>
+        <w:rPr>
+          <w:del w:id="361" w:author="Sumant Tambe" w:date="2012-11-30T16:22:00Z"/>
+        </w:rPr>
+      </w:pPr>
+      <w:del w:id="362" w:author="Sumant Tambe" w:date="2012-11-30T16:22:00Z">
+        <w:r>
+          <w:rPr>
+            <w:b/>
+          </w:rPr>
+          <w:delText xml:space="preserve">Issue </w:delText>
+        </w:r>
+        <w:r>
+          <w:rPr>
+            <w:b/>
+          </w:rPr>
+          <w:delText>16321</w:delText>
+        </w:r>
+        <w:r>
+          <w:delText xml:space="preserve">: Too many </w:delText>
+        </w:r>
+        <w:r>
+          <w:rPr>
+            <w:rStyle w:val="CodeChar"/>
+          </w:rPr>
+          <w:delText>read/take</w:delText>
+        </w:r>
+        <w:r>
+          <w:delText xml:space="preserve"> overloads</w:delText>
+        </w:r>
+      </w:del>
     </w:p>
     <w:p>
       <w:pPr>
@@ -15688,13 +17026,13 @@
       <w:pPr>
         <w:pStyle w:val="Heading2"/>
       </w:pPr>
-      <w:bookmarkStart w:id="185" w:name="_Ref134965308"/>
-      <w:bookmarkStart w:id="186" w:name="_Toc181353274"/>
+      <w:bookmarkStart w:id="363" w:name="_Ref134965308"/>
+      <w:bookmarkStart w:id="364" w:name="_Toc181353274"/>
       <w:r>
         <w:t>Extensible and Dynamic Topic Types Module</w:t>
       </w:r>
-      <w:bookmarkEnd w:id="185"/>
-      <w:bookmarkEnd w:id="186"/>
+      <w:bookmarkEnd w:id="363"/>
+      <w:bookmarkEnd w:id="364"/>
     </w:p>
     <w:p>
       <w:pPr>
@@ -15821,7 +17159,6 @@
           <w:b/>
           <w:bCs/>
         </w:rPr>
-        <w:lastRenderedPageBreak/>
         <w:t xml:space="preserve">The </w:t>
       </w:r>
       <w:r>
@@ -15931,11 +17268,11 @@
       <w:pPr>
         <w:pStyle w:val="Heading3"/>
       </w:pPr>
-      <w:bookmarkStart w:id="187" w:name="_Toc181353275"/>
+      <w:bookmarkStart w:id="365" w:name="_Toc181353275"/>
       <w:r>
         <w:t>Dynamic Language Binding</w:t>
       </w:r>
-      <w:bookmarkEnd w:id="187"/>
+      <w:bookmarkEnd w:id="365"/>
     </w:p>
     <w:p>
       <w:pPr>
@@ -15977,7 +17314,11 @@
         <w:t>DynamicData</w:t>
       </w:r>
       <w:r>
-        <w:t>, their respective factories, and several “descriptor” value types.</w:t>
+        <w:t xml:space="preserve">, their respective factories, and several “descriptor” </w:t>
+      </w:r>
+      <w:r>
+        <w:lastRenderedPageBreak/>
+        <w:t>value types.</w:t>
       </w:r>
     </w:p>
     <w:p>
@@ -15997,28 +17338,33 @@
     <w:p>
       <w:pPr>
         <w:pStyle w:val="EditorialComment"/>
-      </w:pPr>
-      <w:r>
-        <w:rPr>
-          <w:b/>
-        </w:rPr>
-        <w:t xml:space="preserve">Issue </w:t>
-      </w:r>
-      <w:r>
-        <w:rPr>
-          <w:b/>
-        </w:rPr>
-        <w:t>16324</w:t>
-      </w:r>
-      <w:r>
-        <w:t xml:space="preserve">: </w:t>
-      </w:r>
-      <w:r>
-        <w:t xml:space="preserve">Improve </w:t>
-      </w:r>
-      <w:r>
-        <w:t>polymorphic sample creation</w:t>
-      </w:r>
+        <w:rPr>
+          <w:del w:id="366" w:author="Sumant Tambe" w:date="2012-11-30T16:22:00Z"/>
+        </w:rPr>
+      </w:pPr>
+      <w:del w:id="367" w:author="Sumant Tambe" w:date="2012-11-30T16:22:00Z">
+        <w:r>
+          <w:rPr>
+            <w:b/>
+          </w:rPr>
+          <w:delText xml:space="preserve">Issue </w:delText>
+        </w:r>
+        <w:r>
+          <w:rPr>
+            <w:b/>
+          </w:rPr>
+          <w:delText>16324</w:delText>
+        </w:r>
+        <w:r>
+          <w:delText xml:space="preserve">: </w:delText>
+        </w:r>
+        <w:r>
+          <w:delText xml:space="preserve">Improve </w:delText>
+        </w:r>
+        <w:r>
+          <w:delText>polymorphic sample creation</w:delText>
+        </w:r>
+      </w:del>
     </w:p>
     <w:p>
       <w:pPr>
@@ -16046,7 +17392,7 @@
         <w:t>per-</w:t>
       </w:r>
       <w:proofErr w:type="spellStart"/>
-      <w:del w:id="188" w:author="Sumant Tambe" w:date="2012-10-19T17:17:00Z">
+      <w:del w:id="368" w:author="Sumant Tambe" w:date="2012-10-19T17:17:00Z">
         <w:r>
           <w:rPr>
             <w:rStyle w:val="CodeChar"/>
@@ -16057,7 +17403,7 @@
           <w:delText xml:space="preserve"> </w:delText>
         </w:r>
       </w:del>
-      <w:ins w:id="189" w:author="Sumant Tambe" w:date="2012-10-19T17:17:00Z">
+      <w:ins w:id="369" w:author="Sumant Tambe" w:date="2012-10-19T17:17:00Z">
         <w:r>
           <w:rPr>
             <w:rStyle w:val="CodeChar"/>
@@ -16151,7 +17497,7 @@
       <w:pPr>
         <w:pStyle w:val="Heading4"/>
       </w:pPr>
-      <w:bookmarkStart w:id="190" w:name="_Ref143771891"/>
+      <w:bookmarkStart w:id="370" w:name="_Ref143771891"/>
       <w:r>
         <w:rPr>
           <w:rStyle w:val="CodeChar"/>
@@ -16170,7 +17516,7 @@
       <w:r>
         <w:t xml:space="preserve"> Interfaces</w:t>
       </w:r>
-      <w:bookmarkEnd w:id="190"/>
+      <w:bookmarkEnd w:id="370"/>
     </w:p>
     <w:p>
       <w:pPr>
@@ -16338,7 +17684,6 @@
         <w:pStyle w:val="Body"/>
       </w:pPr>
       <w:r>
-        <w:lastRenderedPageBreak/>
         <w:t>In addition to the methods specified by [DDS-</w:t>
       </w:r>
       <w:proofErr w:type="spellStart"/>
@@ -16435,7 +17780,11 @@
         <w:t>DDS::ReturnCode_t</w:t>
       </w:r>
       <w:r>
-        <w:t xml:space="preserve"> have been changed such that they instead return their results directly. (This change, made for the convenience of the caller, is possible because </w:t>
+        <w:t xml:space="preserve"> have been changed such that they instead return their results </w:t>
+      </w:r>
+      <w:r>
+        <w:lastRenderedPageBreak/>
+        <w:t xml:space="preserve">directly. (This change, made for the convenience of the caller, is possible because </w:t>
       </w:r>
       <w:r>
         <w:rPr>
@@ -16620,35 +17969,49 @@
       <w:pPr>
         <w:pStyle w:val="Body"/>
       </w:pPr>
-      <w:r>
-        <w:t xml:space="preserve">The following interfaces are values types with modifiable and </w:t>
-      </w:r>
-      <w:proofErr w:type="spellStart"/>
-      <w:r>
-        <w:t>unmodifiable</w:t>
-      </w:r>
-      <w:proofErr w:type="spellEnd"/>
-      <w:r>
-        <w:t xml:space="preserve"> variants, as described in section </w:t>
-      </w:r>
-      <w:r>
-        <w:fldChar w:fldCharType="begin"/>
-      </w:r>
-      <w:r>
-        <w:instrText xml:space="preserve"> REF _Ref134965787 \r \p \h </w:instrText>
-      </w:r>
-      <w:r>
-        <w:fldChar w:fldCharType="separate"/>
-      </w:r>
-      <w:r>
-        <w:t>7.2.3 above</w:t>
-      </w:r>
-      <w:r>
-        <w:fldChar w:fldCharType="end"/>
-      </w:r>
-      <w:r>
-        <w:t>:</w:t>
-      </w:r>
+      <w:del w:id="371" w:author="Sumant Tambe" w:date="2012-12-01T22:44:00Z">
+        <w:r>
+          <w:delText xml:space="preserve">The following interfaces are values types with modifiable and unmodifiable variants, as described in section </w:delText>
+        </w:r>
+        <w:r>
+          <w:fldChar w:fldCharType="begin"/>
+        </w:r>
+        <w:r>
+          <w:delInstrText xml:space="preserve"> REF _Ref134965787 \r \p \h </w:delInstrText>
+        </w:r>
+        <w:r>
+          <w:fldChar w:fldCharType="separate"/>
+        </w:r>
+        <w:r>
+          <w:delText>7.2.3 above</w:delText>
+        </w:r>
+        <w:r>
+          <w:fldChar w:fldCharType="end"/>
+        </w:r>
+        <w:r>
+          <w:delText>:</w:delText>
+        </w:r>
+      </w:del>
+      <w:ins w:id="372" w:author="Sumant Tambe" w:date="2012-12-01T22:44:00Z">
+        <w:r>
+          <w:t xml:space="preserve"> This specification define</w:t>
+        </w:r>
+      </w:ins>
+      <w:ins w:id="373" w:author="Sumant Tambe" w:date="2012-12-01T22:45:00Z">
+        <w:r>
+          <w:t>s</w:t>
+        </w:r>
+      </w:ins>
+      <w:ins w:id="374" w:author="Sumant Tambe" w:date="2012-12-01T22:44:00Z">
+        <w:r>
+          <w:t xml:space="preserve"> three descriptor interfaces</w:t>
+        </w:r>
+      </w:ins>
+      <w:ins w:id="375" w:author="Sumant Tambe" w:date="2012-12-01T22:45:00Z">
+        <w:r>
+          <w:t>. The instances of descriptor interfaces are immutable and therefore, provide methods to create new descriptor objects from the existing ones.</w:t>
+        </w:r>
+      </w:ins>
     </w:p>
     <w:p>
       <w:pPr>
@@ -16664,18 +18027,20 @@
         </w:rPr>
         <w:t>AnnotationDescriptor</w:t>
       </w:r>
-      <w:r>
-        <w:t xml:space="preserve"> (and </w:t>
-      </w:r>
-      <w:r>
-        <w:rPr>
-          <w:rStyle w:val="CodeChar"/>
-        </w:rPr>
-        <w:t>ModifiableAnnotationDescriptor</w:t>
-      </w:r>
-      <w:r>
-        <w:t>)</w:t>
-      </w:r>
+      <w:del w:id="376" w:author="Sumant Tambe" w:date="2012-12-01T22:45:00Z">
+        <w:r>
+          <w:delText xml:space="preserve"> (and </w:delText>
+        </w:r>
+        <w:r>
+          <w:rPr>
+            <w:rStyle w:val="CodeChar"/>
+          </w:rPr>
+          <w:delText>ModifiableAnnotationDescriptor</w:delText>
+        </w:r>
+        <w:r>
+          <w:delText>)</w:delText>
+        </w:r>
+      </w:del>
     </w:p>
     <w:p>
       <w:pPr>
@@ -16691,18 +18056,20 @@
         </w:rPr>
         <w:t>MemberDescriptor</w:t>
       </w:r>
-      <w:r>
-        <w:t xml:space="preserve"> (and </w:t>
-      </w:r>
-      <w:r>
-        <w:rPr>
-          <w:rStyle w:val="CodeChar"/>
-        </w:rPr>
-        <w:t>ModifiablememberDescriptor</w:t>
-      </w:r>
-      <w:r>
-        <w:t>)</w:t>
-      </w:r>
+      <w:del w:id="377" w:author="Sumant Tambe" w:date="2012-12-01T22:46:00Z">
+        <w:r>
+          <w:delText xml:space="preserve"> (and </w:delText>
+        </w:r>
+        <w:r>
+          <w:rPr>
+            <w:rStyle w:val="CodeChar"/>
+          </w:rPr>
+          <w:delText>ModifiablememberDescriptor</w:delText>
+        </w:r>
+        <w:r>
+          <w:delText>)</w:delText>
+        </w:r>
+      </w:del>
     </w:p>
     <w:p>
       <w:pPr>
@@ -16721,28 +18088,30 @@
         </w:rPr>
         <w:t>TypeDescriptor</w:t>
       </w:r>
-      <w:r>
-        <w:t xml:space="preserve"> (and </w:t>
-      </w:r>
-      <w:r>
-        <w:rPr>
-          <w:rStyle w:val="CodeChar"/>
-        </w:rPr>
-        <w:t>ModifiableTypeDescriptor</w:t>
-      </w:r>
-      <w:r>
-        <w:t>)</w:t>
-      </w:r>
+      <w:del w:id="378" w:author="Sumant Tambe" w:date="2012-12-01T22:46:00Z">
+        <w:r>
+          <w:delText xml:space="preserve"> (and </w:delText>
+        </w:r>
+        <w:r>
+          <w:rPr>
+            <w:rStyle w:val="CodeChar"/>
+          </w:rPr>
+          <w:delText>ModifiableTypeDescriptor</w:delText>
+        </w:r>
+        <w:r>
+          <w:delText>)</w:delText>
+        </w:r>
+      </w:del>
     </w:p>
     <w:p>
       <w:pPr>
         <w:pStyle w:val="Heading3"/>
       </w:pPr>
-      <w:bookmarkStart w:id="191" w:name="_Toc181353276"/>
+      <w:bookmarkStart w:id="379" w:name="_Toc181353276"/>
       <w:r>
         <w:t>Built-in Types</w:t>
       </w:r>
-      <w:bookmarkEnd w:id="191"/>
+      <w:bookmarkEnd w:id="379"/>
     </w:p>
     <w:p>
       <w:pPr>
@@ -16906,9 +18275,13 @@
         </w:rPr>
       </w:pPr>
       <w:r>
-        <w:lastRenderedPageBreak/>
         <w:t xml:space="preserve">The </w:t>
       </w:r>
+      <w:ins w:id="380" w:author="Sumant Tambe" w:date="2012-12-01T23:25:00Z">
+        <w:r>
+          <w:t xml:space="preserve">generic </w:t>
+        </w:r>
+      </w:ins>
       <w:r>
         <w:rPr>
           <w:rStyle w:val="CodeChar"/>
@@ -16925,86 +18298,178 @@
         <w:t>DataWriter</w:t>
       </w:r>
       <w:r>
-        <w:t xml:space="preserve"> specializations for these built-in types provide additional overloaded methods not implied by the generic versions of these interfaces. Therefore, this PSM defines extended interfaces </w:t>
-      </w:r>
-      <w:r>
-        <w:rPr>
-          <w:rStyle w:val="CodeChar"/>
-        </w:rPr>
-        <w:t>StringDataReader</w:t>
-      </w:r>
-      <w:r>
-        <w:t xml:space="preserve">, </w:t>
-      </w:r>
-      <w:r>
-        <w:rPr>
-          <w:rStyle w:val="CodeChar"/>
-        </w:rPr>
-        <w:t>StringDataWriter</w:t>
-      </w:r>
-      <w:r>
-        <w:t xml:space="preserve">, </w:t>
-      </w:r>
-      <w:r>
-        <w:rPr>
-          <w:rStyle w:val="CodeChar"/>
-        </w:rPr>
-        <w:t>BytesDataReader</w:t>
-      </w:r>
-      <w:r>
-        <w:t xml:space="preserve">, </w:t>
-      </w:r>
-      <w:r>
-        <w:rPr>
-          <w:rStyle w:val="CodeChar"/>
-        </w:rPr>
-        <w:t>BytesDataWriter</w:t>
-      </w:r>
-      <w:r>
-        <w:t xml:space="preserve">, and so on. It furthermore provides additional </w:t>
-      </w:r>
-      <w:r>
-        <w:rPr>
-          <w:rStyle w:val="CodeChar"/>
-        </w:rPr>
-        <w:t>Subscriber.createDataReader</w:t>
-      </w:r>
-      <w:r>
-        <w:t xml:space="preserve"> and </w:t>
-      </w:r>
-      <w:r>
-        <w:rPr>
-          <w:rStyle w:val="CodeChar"/>
-        </w:rPr>
-        <w:t>Publisher.createDataWriter</w:t>
-      </w:r>
-      <w:r>
-        <w:t xml:space="preserve"> variants specially tailored to the built-in types that return these extended interface types to allow applications to take advantage of these additional methods while maintaining static type safety. Note that the existence of these built-in-type-specific </w:t>
-      </w:r>
-      <w:r>
-        <w:rPr>
-          <w:rStyle w:val="CodeChar"/>
-        </w:rPr>
-        <w:t>Publisher</w:t>
-      </w:r>
-      <w:r>
-        <w:t xml:space="preserve"> and </w:t>
-      </w:r>
-      <w:r>
-        <w:rPr>
-          <w:rStyle w:val="CodeChar"/>
-        </w:rPr>
-        <w:t>Subscriber</w:t>
-      </w:r>
-      <w:r>
-        <w:t xml:space="preserve"> factory methods does not imply that the generic versions of these methods do not apply to the built-in types; they do.</w:t>
-      </w:r>
+        <w:t xml:space="preserve"> </w:t>
+      </w:r>
+      <w:ins w:id="381" w:author="Sumant Tambe" w:date="2012-12-01T23:25:00Z">
+        <w:r>
+          <w:t xml:space="preserve">interfaces are applicable to the built-in types. </w:t>
+        </w:r>
+      </w:ins>
+      <w:ins w:id="382" w:author="Sumant Tambe" w:date="2012-12-01T23:26:00Z">
+        <w:r>
+          <w:rPr>
+            <w:rFonts w:ascii="Courier New" w:hAnsi="Courier New" w:cs="Courier New"/>
+            <w:rPrChange w:id="383" w:author="Sumant Tambe" w:date="2012-12-01T23:27:00Z">
+              <w:rPr/>
+            </w:rPrChange>
+          </w:rPr>
+          <w:t>Subscriber</w:t>
+        </w:r>
+        <w:r>
+          <w:t xml:space="preserve"> and </w:t>
+        </w:r>
+        <w:r>
+          <w:rPr>
+            <w:rFonts w:ascii="Courier New" w:hAnsi="Courier New" w:cs="Courier New"/>
+            <w:rPrChange w:id="384" w:author="Sumant Tambe" w:date="2012-12-01T23:27:00Z">
+              <w:rPr/>
+            </w:rPrChange>
+          </w:rPr>
+          <w:t>Publisher</w:t>
+        </w:r>
+        <w:r>
+          <w:t xml:space="preserve"> provide </w:t>
+        </w:r>
+        <w:r>
+          <w:t xml:space="preserve">generic </w:t>
+        </w:r>
+        <w:proofErr w:type="spellStart"/>
+        <w:r>
+          <w:rPr>
+            <w:rFonts w:ascii="Courier New" w:hAnsi="Courier New" w:cs="Courier New"/>
+            <w:rPrChange w:id="385" w:author="Sumant Tambe" w:date="2012-12-01T23:27:00Z">
+              <w:rPr/>
+            </w:rPrChange>
+          </w:rPr>
+          <w:t>createDataReader</w:t>
+        </w:r>
+        <w:proofErr w:type="spellEnd"/>
+        <w:r>
+          <w:t xml:space="preserve"> and </w:t>
+        </w:r>
+        <w:proofErr w:type="spellStart"/>
+        <w:r>
+          <w:rPr>
+            <w:rFonts w:ascii="Courier New" w:hAnsi="Courier New" w:cs="Courier New"/>
+            <w:rPrChange w:id="386" w:author="Sumant Tambe" w:date="2012-12-01T23:27:00Z">
+              <w:rPr/>
+            </w:rPrChange>
+          </w:rPr>
+          <w:t>createDataWriter</w:t>
+        </w:r>
+        <w:proofErr w:type="spellEnd"/>
+        <w:r>
+          <w:t xml:space="preserve"> </w:t>
+        </w:r>
+        <w:r>
+          <w:t xml:space="preserve">methods to create </w:t>
+        </w:r>
+      </w:ins>
+      <w:proofErr w:type="spellStart"/>
+      <w:ins w:id="387" w:author="Sumant Tambe" w:date="2012-12-01T23:27:00Z">
+        <w:r>
+          <w:t>datareader</w:t>
+        </w:r>
+        <w:proofErr w:type="spellEnd"/>
+        <w:r>
+          <w:t xml:space="preserve"> and </w:t>
+        </w:r>
+        <w:proofErr w:type="spellStart"/>
+        <w:r>
+          <w:t>datawriter</w:t>
+        </w:r>
+        <w:proofErr w:type="spellEnd"/>
+        <w:r>
+          <w:t xml:space="preserve"> for the built-in types, respectively. </w:t>
+        </w:r>
+      </w:ins>
+      <w:del w:id="388" w:author="Sumant Tambe" w:date="2012-12-01T23:27:00Z">
+        <w:r>
+          <w:delText xml:space="preserve">specializations for these built-in types provide additional overloaded methods not implied by the generic versions of these interfaces. Therefore, this PSM defines extended interfaces </w:delText>
+        </w:r>
+        <w:r>
+          <w:rPr>
+            <w:rStyle w:val="CodeChar"/>
+          </w:rPr>
+          <w:delText>StringDataReader</w:delText>
+        </w:r>
+        <w:r>
+          <w:delText xml:space="preserve">, </w:delText>
+        </w:r>
+        <w:r>
+          <w:rPr>
+            <w:rStyle w:val="CodeChar"/>
+          </w:rPr>
+          <w:delText>StringDataWriter</w:delText>
+        </w:r>
+        <w:r>
+          <w:delText xml:space="preserve">, </w:delText>
+        </w:r>
+        <w:r>
+          <w:rPr>
+            <w:rStyle w:val="CodeChar"/>
+          </w:rPr>
+          <w:delText>BytesDataReader</w:delText>
+        </w:r>
+        <w:r>
+          <w:delText xml:space="preserve">, </w:delText>
+        </w:r>
+        <w:r>
+          <w:rPr>
+            <w:rStyle w:val="CodeChar"/>
+          </w:rPr>
+          <w:delText>BytesDataWriter</w:delText>
+        </w:r>
+        <w:r>
+          <w:delText xml:space="preserve">, and so on. It furthermore provides additional </w:delText>
+        </w:r>
+        <w:r>
+          <w:rPr>
+            <w:rStyle w:val="CodeChar"/>
+          </w:rPr>
+          <w:delText>Subscriber.createDataReader</w:delText>
+        </w:r>
+        <w:r>
+          <w:delText xml:space="preserve"> and </w:delText>
+        </w:r>
+        <w:r>
+          <w:rPr>
+            <w:rStyle w:val="CodeChar"/>
+          </w:rPr>
+          <w:delText>Publisher.createDataWriter</w:delText>
+        </w:r>
+        <w:r>
+          <w:delText xml:space="preserve"> variants specially tailored to the built-in types that return these extended interface types to allow </w:delText>
+        </w:r>
+        <w:r>
+          <w:lastRenderedPageBreak/>
+          <w:delText xml:space="preserve">applications to take advantage of these additional methods while maintaining static type safety. Note that the existence of these built-in-type-specific </w:delText>
+        </w:r>
+        <w:r>
+          <w:rPr>
+            <w:rStyle w:val="CodeChar"/>
+          </w:rPr>
+          <w:delText>Publisher</w:delText>
+        </w:r>
+        <w:r>
+          <w:delText xml:space="preserve"> and </w:delText>
+        </w:r>
+        <w:r>
+          <w:rPr>
+            <w:rStyle w:val="CodeChar"/>
+          </w:rPr>
+          <w:delText>Subscriber</w:delText>
+        </w:r>
+        <w:r>
+          <w:delText xml:space="preserve"> factory methods does not imply that the generic versions of these methods do not apply to the built-in types; they do.</w:delText>
+        </w:r>
+      </w:del>
     </w:p>
     <w:p>
       <w:pPr>
         <w:pStyle w:val="Heading3"/>
       </w:pPr>
-      <w:bookmarkStart w:id="192" w:name="_Toc181353277"/>
+      <w:bookmarkStart w:id="389" w:name="_Toc181353277"/>
       <w:r>
         <w:t xml:space="preserve">Representing Types with </w:t>
       </w:r>
@@ -17014,7 +18479,7 @@
         </w:rPr>
         <w:t>TypeObject</w:t>
       </w:r>
-      <w:bookmarkEnd w:id="192"/>
+      <w:bookmarkEnd w:id="389"/>
     </w:p>
     <w:p>
       <w:pPr>
@@ -17069,7 +18534,21 @@
         <w:rPr>
           <w:rStyle w:val="CodeChar"/>
         </w:rPr>
-        <w:t>MapType.MemberId. BOUND_MAPTYPE_MEMBER_ID</w:t>
+        <w:t>MapType.MemberId.</w:t>
+      </w:r>
+      <w:del w:id="390" w:author="Sumant Tambe" w:date="2012-12-01T23:28:00Z">
+        <w:r>
+          <w:rPr>
+            <w:rStyle w:val="CodeChar"/>
+          </w:rPr>
+          <w:delText xml:space="preserve"> </w:delText>
+        </w:r>
+      </w:del>
+      <w:r>
+        <w:rPr>
+          <w:rStyle w:val="CodeChar"/>
+        </w:rPr>
+        <w:t>BOUND_MAPTYPE_MEMBER_ID</w:t>
       </w:r>
       <w:r>
         <w:rPr>
@@ -17082,20 +18561,20 @@
       <w:pPr>
         <w:pStyle w:val="Heading1"/>
       </w:pPr>
-      <w:bookmarkStart w:id="193" w:name="_Ref143771053"/>
-      <w:bookmarkStart w:id="194" w:name="_Ref143771197"/>
-      <w:bookmarkStart w:id="195" w:name="_Ref143771830"/>
-      <w:bookmarkStart w:id="196" w:name="_Toc181353278"/>
+      <w:bookmarkStart w:id="391" w:name="_Ref143771053"/>
+      <w:bookmarkStart w:id="392" w:name="_Ref143771197"/>
+      <w:bookmarkStart w:id="393" w:name="_Ref143771830"/>
+      <w:bookmarkStart w:id="394" w:name="_Toc181353278"/>
       <w:r>
         <w:t>Java Type Representation</w:t>
       </w:r>
-      <w:bookmarkEnd w:id="193"/>
-      <w:bookmarkEnd w:id="194"/>
-      <w:bookmarkEnd w:id="195"/>
+      <w:bookmarkEnd w:id="391"/>
+      <w:bookmarkEnd w:id="392"/>
+      <w:bookmarkEnd w:id="393"/>
       <w:r>
         <w:t xml:space="preserve"> and Language Binding</w:t>
       </w:r>
-      <w:bookmarkEnd w:id="196"/>
+      <w:bookmarkEnd w:id="394"/>
     </w:p>
     <w:p>
       <w:pPr>
@@ -17164,28 +18643,28 @@
       <w:pPr>
         <w:pStyle w:val="Heading2"/>
       </w:pPr>
-      <w:bookmarkStart w:id="197" w:name="_Toc181353279"/>
+      <w:bookmarkStart w:id="395" w:name="_Toc181353279"/>
+      <w:r>
+        <w:t>Default Mappings</w:t>
+      </w:r>
+      <w:bookmarkEnd w:id="395"/>
+    </w:p>
+    <w:p>
+      <w:pPr>
+        <w:pStyle w:val="Body"/>
+      </w:pPr>
+      <w:r>
+        <w:t>The following table defines the default mappings from Java type system definitions to DDS type system ones.</w:t>
+      </w:r>
+    </w:p>
+    <w:p>
+      <w:pPr>
+        <w:pStyle w:val="Tablecaption"/>
+      </w:pPr>
+      <w:bookmarkStart w:id="396" w:name="_Ref141751646"/>
+      <w:bookmarkStart w:id="397" w:name="_Ref141751650"/>
       <w:r>
         <w:lastRenderedPageBreak/>
-        <w:t>Default Mappings</w:t>
-      </w:r>
-      <w:bookmarkEnd w:id="197"/>
-    </w:p>
-    <w:p>
-      <w:pPr>
-        <w:pStyle w:val="Body"/>
-      </w:pPr>
-      <w:r>
-        <w:t>The following table defines the default mappings from Java type system definitions to DDS type system ones.</w:t>
-      </w:r>
-    </w:p>
-    <w:p>
-      <w:pPr>
-        <w:pStyle w:val="Tablecaption"/>
-      </w:pPr>
-      <w:bookmarkStart w:id="198" w:name="_Ref141751646"/>
-      <w:bookmarkStart w:id="199" w:name="_Ref141751650"/>
-      <w:r>
         <w:t xml:space="preserve">Table </w:t>
       </w:r>
       <w:r>
@@ -17206,11 +18685,11 @@
       <w:r>
         <w:fldChar w:fldCharType="end"/>
       </w:r>
-      <w:bookmarkEnd w:id="198"/>
+      <w:bookmarkEnd w:id="396"/>
       <w:r>
         <w:t xml:space="preserve"> — Default type mappings</w:t>
       </w:r>
-      <w:bookmarkEnd w:id="199"/>
+      <w:bookmarkEnd w:id="397"/>
     </w:p>
     <w:tbl>
       <w:tblPr>
@@ -18025,11 +19504,11 @@
       <w:pPr>
         <w:pStyle w:val="Heading2"/>
       </w:pPr>
-      <w:bookmarkStart w:id="200" w:name="_Toc181353280"/>
+      <w:bookmarkStart w:id="398" w:name="_Toc181353280"/>
       <w:r>
         <w:t>Metadata</w:t>
       </w:r>
-      <w:bookmarkEnd w:id="200"/>
+      <w:bookmarkEnd w:id="398"/>
     </w:p>
     <w:p>
       <w:pPr>
@@ -18103,79 +19582,79 @@
       <w:pPr>
         <w:pStyle w:val="Heading2"/>
       </w:pPr>
-      <w:bookmarkStart w:id="201" w:name="_Ref141750409"/>
-      <w:bookmarkStart w:id="202" w:name="_Toc181353281"/>
+      <w:bookmarkStart w:id="399" w:name="_Ref141750409"/>
+      <w:bookmarkStart w:id="400" w:name="_Toc181353281"/>
+      <w:r>
+        <w:t>Primitive Types</w:t>
+      </w:r>
+      <w:bookmarkEnd w:id="399"/>
+      <w:bookmarkEnd w:id="400"/>
+    </w:p>
+    <w:p>
+      <w:pPr>
+        <w:pStyle w:val="Body"/>
+      </w:pPr>
+      <w:r>
+        <w:t xml:space="preserve">By default, Java primitive types are mapped to DDS primitive types as defined in </w:t>
+      </w:r>
+      <w:r>
+        <w:fldChar w:fldCharType="begin"/>
+      </w:r>
+      <w:r>
+        <w:instrText xml:space="preserve"> REF _Ref141751646 \h </w:instrText>
+      </w:r>
+      <w:r>
+        <w:fldChar w:fldCharType="separate"/>
+      </w:r>
+      <w:r>
+        <w:t xml:space="preserve">Table </w:t>
+      </w:r>
+      <w:r>
+        <w:rPr>
+          <w:noProof/>
+        </w:rPr>
+        <w:t>3</w:t>
+      </w:r>
+      <w:r>
+        <w:fldChar w:fldCharType="end"/>
+      </w:r>
+      <w:r>
+        <w:t xml:space="preserve"> </w:t>
+      </w:r>
+      <w:r>
+        <w:fldChar w:fldCharType="begin"/>
+      </w:r>
+      <w:r>
+        <w:instrText xml:space="preserve"> REF _Ref141751650 \p \h </w:instrText>
+      </w:r>
+      <w:r>
+        <w:fldChar w:fldCharType="separate"/>
+      </w:r>
+      <w:r>
+        <w:t>above</w:t>
+      </w:r>
+      <w:r>
+        <w:fldChar w:fldCharType="end"/>
+      </w:r>
+      <w:r>
+        <w:t xml:space="preserve">. The </w:t>
+      </w:r>
+      <w:r>
+        <w:rPr>
+          <w:rStyle w:val="CodeChar"/>
+        </w:rPr>
+        <w:t>@SerializeAs</w:t>
+      </w:r>
+      <w:r>
+        <w:t xml:space="preserve"> annotation may be used to modify these mappings as follows.</w:t>
+      </w:r>
+    </w:p>
+    <w:p>
+      <w:pPr>
+        <w:pStyle w:val="Tablecaption"/>
+      </w:pPr>
       <w:r>
         <w:lastRenderedPageBreak/>
-        <w:t>Primitive Types</w:t>
-      </w:r>
-      <w:bookmarkEnd w:id="201"/>
-      <w:bookmarkEnd w:id="202"/>
-    </w:p>
-    <w:p>
-      <w:pPr>
-        <w:pStyle w:val="Body"/>
-      </w:pPr>
-      <w:r>
-        <w:t xml:space="preserve">By default, Java primitive types are mapped to DDS primitive types as defined in </w:t>
-      </w:r>
-      <w:r>
-        <w:fldChar w:fldCharType="begin"/>
-      </w:r>
-      <w:r>
-        <w:instrText xml:space="preserve"> REF _Ref141751646 \h </w:instrText>
-      </w:r>
-      <w:r>
-        <w:fldChar w:fldCharType="separate"/>
-      </w:r>
-      <w:r>
-        <w:t xml:space="preserve">Table </w:t>
-      </w:r>
-      <w:r>
-        <w:rPr>
-          <w:noProof/>
-        </w:rPr>
-        <w:t>3</w:t>
-      </w:r>
-      <w:r>
-        <w:fldChar w:fldCharType="end"/>
-      </w:r>
-      <w:r>
-        <w:t xml:space="preserve"> </w:t>
-      </w:r>
-      <w:r>
-        <w:fldChar w:fldCharType="begin"/>
-      </w:r>
-      <w:r>
-        <w:instrText xml:space="preserve"> REF _Ref141751650 \p \h </w:instrText>
-      </w:r>
-      <w:r>
-        <w:fldChar w:fldCharType="separate"/>
-      </w:r>
-      <w:r>
-        <w:t>above</w:t>
-      </w:r>
-      <w:r>
-        <w:fldChar w:fldCharType="end"/>
-      </w:r>
-      <w:r>
-        <w:t xml:space="preserve">. The </w:t>
-      </w:r>
-      <w:r>
-        <w:rPr>
-          <w:rStyle w:val="CodeChar"/>
-        </w:rPr>
-        <w:t>@SerializeAs</w:t>
-      </w:r>
-      <w:r>
-        <w:t xml:space="preserve"> annotation may be used to modify these mappings as follows.</w:t>
-      </w:r>
-    </w:p>
-    <w:p>
-      <w:pPr>
-        <w:pStyle w:val="Tablecaption"/>
-      </w:pPr>
-      <w:r>
         <w:t xml:space="preserve">Table </w:t>
       </w:r>
       <w:r>
@@ -19130,7 +20609,7 @@
           <w:rFonts w:ascii="MS Serif" w:hAnsi="MS Serif"/>
         </w:rPr>
       </w:pPr>
-      <w:bookmarkStart w:id="203" w:name="_Ref141750652"/>
+      <w:bookmarkStart w:id="401" w:name="_Ref141750652"/>
       <w:r>
         <w:t>The DDS Type System ([DDS-</w:t>
       </w:r>
@@ -19185,39 +20664,39 @@
       <w:pPr>
         <w:pStyle w:val="Heading2"/>
       </w:pPr>
-      <w:bookmarkStart w:id="204" w:name="_Toc181353282"/>
+      <w:bookmarkStart w:id="402" w:name="_Toc181353282"/>
+      <w:r>
+        <w:t>Collections</w:t>
+      </w:r>
+      <w:bookmarkEnd w:id="401"/>
+      <w:bookmarkEnd w:id="402"/>
+    </w:p>
+    <w:p>
+      <w:pPr>
+        <w:pStyle w:val="Body"/>
+      </w:pPr>
+      <w:r>
+        <w:t>[DDS-</w:t>
+      </w:r>
+      <w:proofErr w:type="spellStart"/>
+      <w:r>
+        <w:t>XTypes</w:t>
+      </w:r>
+      <w:proofErr w:type="spellEnd"/>
+      <w:r>
+        <w:t>] recognizes three categories of collections: strings (variable-length lists of narrow or wide characters), sequences (variable-length lists of any single element type), and maps (homogeneously typed key-value mappings).</w:t>
+      </w:r>
+    </w:p>
+    <w:p>
+      <w:pPr>
+        <w:pStyle w:val="Heading3"/>
+      </w:pPr>
+      <w:bookmarkStart w:id="403" w:name="_Toc181353283"/>
       <w:r>
         <w:lastRenderedPageBreak/>
-        <w:t>Collections</w:t>
-      </w:r>
-      <w:bookmarkEnd w:id="203"/>
-      <w:bookmarkEnd w:id="204"/>
-    </w:p>
-    <w:p>
-      <w:pPr>
-        <w:pStyle w:val="Body"/>
-      </w:pPr>
-      <w:r>
-        <w:t>[DDS-</w:t>
-      </w:r>
-      <w:proofErr w:type="spellStart"/>
-      <w:r>
-        <w:t>XTypes</w:t>
-      </w:r>
-      <w:proofErr w:type="spellEnd"/>
-      <w:r>
-        <w:t>] recognizes three categories of collections: strings (variable-length lists of narrow or wide characters), sequences (variable-length lists of any single element type), and maps (homogeneously typed key-value mappings).</w:t>
-      </w:r>
-    </w:p>
-    <w:p>
-      <w:pPr>
-        <w:pStyle w:val="Heading3"/>
-      </w:pPr>
-      <w:bookmarkStart w:id="205" w:name="_Toc181353283"/>
-      <w:r>
         <w:t>Strings</w:t>
       </w:r>
-      <w:bookmarkEnd w:id="205"/>
+      <w:bookmarkEnd w:id="403"/>
     </w:p>
     <w:p>
       <w:pPr>
@@ -19273,12 +20752,12 @@
       <w:pPr>
         <w:pStyle w:val="Heading3"/>
       </w:pPr>
-      <w:bookmarkStart w:id="206" w:name="_Toc181353284"/>
-      <w:bookmarkStart w:id="207" w:name="_Ref141750696"/>
+      <w:bookmarkStart w:id="404" w:name="_Toc181353284"/>
+      <w:bookmarkStart w:id="405" w:name="_Ref141750696"/>
       <w:r>
         <w:t>Maps</w:t>
       </w:r>
-      <w:bookmarkEnd w:id="206"/>
+      <w:bookmarkEnd w:id="404"/>
     </w:p>
     <w:p>
       <w:pPr>
@@ -19316,15 +20795,15 @@
       <w:pPr>
         <w:pStyle w:val="Heading3"/>
       </w:pPr>
-      <w:bookmarkStart w:id="208" w:name="_Toc181353285"/>
+      <w:bookmarkStart w:id="406" w:name="_Toc181353285"/>
       <w:r>
         <w:t>Sequences</w:t>
       </w:r>
-      <w:bookmarkEnd w:id="207"/>
+      <w:bookmarkEnd w:id="405"/>
       <w:r>
         <w:t xml:space="preserve"> and Arrays</w:t>
       </w:r>
-      <w:bookmarkEnd w:id="208"/>
+      <w:bookmarkEnd w:id="406"/>
     </w:p>
     <w:p>
       <w:pPr>
@@ -19458,11 +20937,11 @@
       <w:pPr>
         <w:pStyle w:val="Heading2"/>
       </w:pPr>
-      <w:bookmarkStart w:id="209" w:name="_Toc181353286"/>
+      <w:bookmarkStart w:id="407" w:name="_Toc181353286"/>
       <w:r>
         <w:t>Aggregated Types</w:t>
       </w:r>
-      <w:bookmarkEnd w:id="209"/>
+      <w:bookmarkEnd w:id="407"/>
     </w:p>
     <w:p>
       <w:pPr>
@@ -19519,49 +20998,49 @@
         <w:pStyle w:val="Body"/>
       </w:pPr>
       <w:r>
+        <w:t xml:space="preserve">The fields in the DDS structured type shall correspond to those of the Java class. Their order shall be that returned by the method </w:t>
+      </w:r>
+      <w:r>
+        <w:rPr>
+          <w:rStyle w:val="CodeChar"/>
+        </w:rPr>
+        <w:t>java.lang.reflect.Class.getDeclaredFields</w:t>
+      </w:r>
+      <w:r>
+        <w:t xml:space="preserve">. </w:t>
+      </w:r>
+      <w:r>
+        <w:rPr>
+          <w:rStyle w:val="CodeChar"/>
+        </w:rPr>
+        <w:t>Static</w:t>
+      </w:r>
+      <w:r>
+        <w:t xml:space="preserve"> and/or </w:t>
+      </w:r>
+      <w:r>
+        <w:rPr>
+          <w:rStyle w:val="CodeChar"/>
+        </w:rPr>
+        <w:t>transient</w:t>
+      </w:r>
+      <w:r>
+        <w:t xml:space="preserve"> fields shall be omitted. Service implementations shall have the capability to get and set the values of fields reflectively regardless of their declared access level (e.g., </w:t>
+      </w:r>
+      <w:r>
+        <w:rPr>
+          <w:rStyle w:val="CodeChar"/>
+        </w:rPr>
+        <w:t>public</w:t>
+      </w:r>
+      <w:r>
+        <w:t xml:space="preserve">, </w:t>
+      </w:r>
+      <w:r>
+        <w:rPr>
+          <w:rStyle w:val="CodeChar"/>
+        </w:rPr>
         <w:lastRenderedPageBreak/>
-        <w:t xml:space="preserve">The fields in the DDS structured type shall correspond to those of the Java class. Their order shall be that returned by the method </w:t>
-      </w:r>
-      <w:r>
-        <w:rPr>
-          <w:rStyle w:val="CodeChar"/>
-        </w:rPr>
-        <w:t>java.lang.reflect.Class.getDeclaredFields</w:t>
-      </w:r>
-      <w:r>
-        <w:t xml:space="preserve">. </w:t>
-      </w:r>
-      <w:r>
-        <w:rPr>
-          <w:rStyle w:val="CodeChar"/>
-        </w:rPr>
-        <w:t>Static</w:t>
-      </w:r>
-      <w:r>
-        <w:t xml:space="preserve"> and/or </w:t>
-      </w:r>
-      <w:r>
-        <w:rPr>
-          <w:rStyle w:val="CodeChar"/>
-        </w:rPr>
-        <w:t>transient</w:t>
-      </w:r>
-      <w:r>
-        <w:t xml:space="preserve"> fields shall be omitted. Service implementations shall have the capability to get and set the values of fields reflectively regardless of their declared access level (e.g., </w:t>
-      </w:r>
-      <w:r>
-        <w:rPr>
-          <w:rStyle w:val="CodeChar"/>
-        </w:rPr>
-        <w:t>public</w:t>
-      </w:r>
-      <w:r>
-        <w:t xml:space="preserve">, </w:t>
-      </w:r>
-      <w:r>
-        <w:rPr>
-          <w:rStyle w:val="CodeChar"/>
-        </w:rPr>
         <w:t>protected</w:t>
       </w:r>
       <w:r>
@@ -19684,11 +21163,11 @@
       <w:pPr>
         <w:pStyle w:val="Heading3"/>
       </w:pPr>
-      <w:bookmarkStart w:id="210" w:name="_Toc181353287"/>
+      <w:bookmarkStart w:id="408" w:name="_Toc181353287"/>
       <w:r>
         <w:t>Structures</w:t>
       </w:r>
-      <w:bookmarkEnd w:id="210"/>
+      <w:bookmarkEnd w:id="408"/>
     </w:p>
     <w:p>
       <w:pPr>
@@ -19831,11 +21310,11 @@
       <w:pPr>
         <w:pStyle w:val="Heading3"/>
       </w:pPr>
-      <w:bookmarkStart w:id="211" w:name="_Toc181353288"/>
+      <w:bookmarkStart w:id="409" w:name="_Toc181353288"/>
       <w:r>
         <w:t>Unions</w:t>
       </w:r>
-      <w:bookmarkEnd w:id="211"/>
+      <w:bookmarkEnd w:id="409"/>
     </w:p>
     <w:p>
       <w:pPr>
@@ -19930,11 +21409,11 @@
       <w:pPr>
         <w:pStyle w:val="Heading2"/>
       </w:pPr>
-      <w:bookmarkStart w:id="212" w:name="_Toc181353289"/>
+      <w:bookmarkStart w:id="410" w:name="_Toc181353289"/>
       <w:r>
         <w:t>Enumerations and Bit Sets</w:t>
       </w:r>
-      <w:bookmarkEnd w:id="212"/>
+      <w:bookmarkEnd w:id="410"/>
     </w:p>
     <w:p>
       <w:pPr>
@@ -19952,37 +21431,87 @@
         </w:rPr>
       </w:pPr>
       <w:r>
+        <w:t xml:space="preserve">As in IDL, a type that is syntactically an enumeration may be annotated as a bit set type. In this case, objects of these types must also be annotated in order to be serialized correctly. A type member of type </w:t>
+      </w:r>
+      <w:r>
+        <w:rPr>
+          <w:rStyle w:val="CodeChar"/>
+        </w:rPr>
+        <w:t>java.util.EnumSet</w:t>
+      </w:r>
+      <w:r>
+        <w:t xml:space="preserve"> or </w:t>
+      </w:r>
+      <w:r>
+        <w:rPr>
+          <w:rStyle w:val="CodeChar"/>
+        </w:rPr>
+        <w:t>java.util.BitSet</w:t>
+      </w:r>
+      <w:r>
+        <w:t xml:space="preserve"> will be serialized as a bit set if marked with </w:t>
+      </w:r>
+      <w:r>
+        <w:rPr>
+          <w:rStyle w:val="CodeChar"/>
+        </w:rPr>
+        <w:t>@BitSet</w:t>
+      </w:r>
+      <w:r>
+        <w:rPr>
+          <w:rFonts w:ascii="MS Serif" w:hAnsi="MS Serif"/>
+        </w:rPr>
+        <w:t>.</w:t>
+      </w:r>
+    </w:p>
+    <w:p>
+      <w:pPr>
+        <w:pStyle w:val="Heading2"/>
+      </w:pPr>
+      <w:bookmarkStart w:id="411" w:name="_Toc181353290"/>
+      <w:r>
         <w:lastRenderedPageBreak/>
-        <w:t xml:space="preserve">As in IDL, a type that is syntactically an enumeration may be annotated as a bit set type. In this case, objects of these types must also be annotated in order to be serialized correctly. A type member of type </w:t>
-      </w:r>
-      <w:r>
-        <w:rPr>
-          <w:rStyle w:val="CodeChar"/>
-        </w:rPr>
-        <w:t>java.util.EnumSet</w:t>
-      </w:r>
-      <w:r>
-        <w:t xml:space="preserve"> or </w:t>
-      </w:r>
-      <w:r>
-        <w:rPr>
-          <w:rStyle w:val="CodeChar"/>
-        </w:rPr>
-        <w:t>java.util.BitSet</w:t>
-      </w:r>
-      <w:r>
-        <w:t xml:space="preserve"> will be serialized as a bit set if marked with </w:t>
-      </w:r>
-      <w:r>
-        <w:rPr>
-          <w:rStyle w:val="CodeChar"/>
-        </w:rPr>
-        <w:t>@BitSet</w:t>
-      </w:r>
-      <w:r>
+        <w:t>Modules</w:t>
+      </w:r>
+      <w:bookmarkEnd w:id="411"/>
+    </w:p>
+    <w:p>
+      <w:pPr>
+        <w:pStyle w:val="Body"/>
         <w:rPr>
           <w:rFonts w:ascii="MS Serif" w:hAnsi="MS Serif"/>
         </w:rPr>
+      </w:pPr>
+      <w:r>
+        <w:t>Each segment of a Java type’s package name shall correspond to a module in the DDS Type System [DDS-</w:t>
+      </w:r>
+      <w:proofErr w:type="spellStart"/>
+      <w:r>
+        <w:t>XTypes</w:t>
+      </w:r>
+      <w:proofErr w:type="spellEnd"/>
+      <w:r>
+        <w:t xml:space="preserve">]. For example, a class </w:t>
+      </w:r>
+      <w:r>
+        <w:rPr>
+          <w:rStyle w:val="CodeChar"/>
+        </w:rPr>
+        <w:t>com.acme.project.TheClass</w:t>
+      </w:r>
+      <w:r>
+        <w:t xml:space="preserve"> would be in the nested modules </w:t>
+      </w:r>
+      <w:r>
+        <w:rPr>
+          <w:rStyle w:val="CodeChar"/>
+        </w:rPr>
+        <w:t>com::acme::project</w:t>
+      </w:r>
+      <w:r>
+        <w:rPr>
+          <w:rFonts w:ascii="MS Serif" w:hAnsi="MS Serif"/>
+        </w:rPr>
         <w:t>.</w:t>
       </w:r>
     </w:p>
@@ -19990,67 +21519,17 @@
       <w:pPr>
         <w:pStyle w:val="Heading2"/>
       </w:pPr>
-      <w:bookmarkStart w:id="213" w:name="_Toc181353290"/>
-      <w:r>
-        <w:t>Modules</w:t>
-      </w:r>
-      <w:bookmarkEnd w:id="213"/>
+      <w:bookmarkStart w:id="412" w:name="_Toc181353291"/>
+      <w:r>
+        <w:t>Annotations</w:t>
+      </w:r>
+      <w:bookmarkEnd w:id="412"/>
     </w:p>
     <w:p>
       <w:pPr>
         <w:pStyle w:val="Body"/>
         <w:rPr>
-          <w:rFonts w:ascii="MS Serif" w:hAnsi="MS Serif"/>
-        </w:rPr>
-      </w:pPr>
-      <w:r>
-        <w:t>Each segment of a Java type’s package name shall correspond to a module in the DDS Type System [DDS-</w:t>
-      </w:r>
-      <w:proofErr w:type="spellStart"/>
-      <w:r>
-        <w:t>XTypes</w:t>
-      </w:r>
-      <w:proofErr w:type="spellEnd"/>
-      <w:r>
-        <w:t xml:space="preserve">]. For example, a class </w:t>
-      </w:r>
-      <w:r>
-        <w:rPr>
-          <w:rStyle w:val="CodeChar"/>
-        </w:rPr>
-        <w:t>com.acme.project.TheClass</w:t>
-      </w:r>
-      <w:r>
-        <w:t xml:space="preserve"> would be in the nested modules </w:t>
-      </w:r>
-      <w:r>
-        <w:rPr>
-          <w:rStyle w:val="CodeChar"/>
-        </w:rPr>
-        <w:t>com::acme::project</w:t>
-      </w:r>
-      <w:r>
-        <w:rPr>
-          <w:rFonts w:ascii="MS Serif" w:hAnsi="MS Serif"/>
-        </w:rPr>
-        <w:t>.</w:t>
-      </w:r>
-    </w:p>
-    <w:p>
-      <w:pPr>
-        <w:pStyle w:val="Heading2"/>
-      </w:pPr>
-      <w:bookmarkStart w:id="214" w:name="_Toc181353291"/>
-      <w:r>
-        <w:t>Annotations</w:t>
-      </w:r>
-      <w:bookmarkEnd w:id="214"/>
-    </w:p>
-    <w:p>
-      <w:pPr>
-        <w:pStyle w:val="Body"/>
-        <w:rPr>
-          <w:ins w:id="215" w:author="Sumant Tambe" w:date="2012-10-23T14:28:00Z"/>
+          <w:ins w:id="413" w:author="Sumant Tambe" w:date="2012-10-23T14:28:00Z"/>
           <w:rFonts w:ascii="MS Serif" w:hAnsi="MS Serif"/>
         </w:rPr>
       </w:pPr>
@@ -20075,15 +21554,15 @@
         <w:pStyle w:val="Heading1"/>
         <w:keepNext w:val="0"/>
         <w:rPr>
-          <w:ins w:id="216" w:author="Sumant Tambe" w:date="2012-10-23T14:28:00Z"/>
-        </w:rPr>
-      </w:pPr>
-      <w:bookmarkStart w:id="217" w:name="_Toc182385792"/>
-      <w:ins w:id="218" w:author="Sumant Tambe" w:date="2012-10-23T14:28:00Z">
+          <w:ins w:id="414" w:author="Sumant Tambe" w:date="2012-10-23T14:28:00Z"/>
+        </w:rPr>
+      </w:pPr>
+      <w:bookmarkStart w:id="415" w:name="_Toc182385792"/>
+      <w:ins w:id="416" w:author="Sumant Tambe" w:date="2012-10-23T14:28:00Z">
         <w:r>
           <w:t xml:space="preserve">Improved Plain Language Binding for </w:t>
         </w:r>
-        <w:bookmarkEnd w:id="217"/>
+        <w:bookmarkEnd w:id="415"/>
         <w:r>
           <w:t>Java</w:t>
         </w:r>
@@ -20093,28 +21572,108 @@
       <w:pPr>
         <w:pStyle w:val="Heading2"/>
         <w:rPr>
-          <w:ins w:id="219" w:author="Sumant Tambe" w:date="2012-10-23T14:29:00Z"/>
-        </w:rPr>
-      </w:pPr>
-      <w:bookmarkStart w:id="220" w:name="_Toc182385793"/>
+          <w:ins w:id="417" w:author="Sumant Tambe" w:date="2012-12-01T22:36:00Z"/>
+        </w:rPr>
+      </w:pPr>
+      <w:bookmarkStart w:id="418" w:name="_Toc182385793"/>
       <w:proofErr w:type="spellStart"/>
-      <w:ins w:id="221" w:author="Sumant Tambe" w:date="2012-10-23T14:29:00Z">
+      <w:ins w:id="419" w:author="Sumant Tambe" w:date="2012-10-23T14:29:00Z">
         <w:r>
           <w:t>TypeMapping</w:t>
         </w:r>
-        <w:bookmarkEnd w:id="220"/>
+      </w:ins>
+      <w:bookmarkEnd w:id="418"/>
+      <w:proofErr w:type="spellEnd"/>
+    </w:p>
+    <w:p>
+      <w:pPr>
+        <w:rPr>
+          <w:ins w:id="420" w:author="Sumant Tambe" w:date="2012-10-23T14:29:00Z"/>
+        </w:rPr>
+        <w:pPrChange w:id="421" w:author="Sumant Tambe" w:date="2012-12-01T22:36:00Z">
+          <w:pPr>
+            <w:pStyle w:val="Heading2"/>
+          </w:pPr>
+        </w:pPrChange>
+      </w:pPr>
+      <w:ins w:id="422" w:author="Sumant Tambe" w:date="2012-12-01T22:36:00Z">
+        <w:r>
+          <w:rPr>
+            <w:b/>
+            <w:bdr w:val="single" w:sz="4" w:space="0" w:color="auto"/>
+            <w:rPrChange w:id="423" w:author="Sumant Tambe" w:date="2012-12-01T22:36:00Z">
+              <w:rPr/>
+            </w:rPrChange>
+          </w:rPr>
+          <w:t>Issue #17303:</w:t>
+        </w:r>
+        <w:r>
+          <w:rPr>
+            <w:bdr w:val="single" w:sz="4" w:space="0" w:color="auto"/>
+            <w:rPrChange w:id="424" w:author="Sumant Tambe" w:date="2012-12-01T22:36:00Z">
+              <w:rPr/>
+            </w:rPrChange>
+          </w:rPr>
+          <w:t xml:space="preserve"> Update specification for final DDS-</w:t>
+        </w:r>
+        <w:proofErr w:type="spellStart"/>
+        <w:r>
+          <w:rPr>
+            <w:bdr w:val="single" w:sz="4" w:space="0" w:color="auto"/>
+            <w:rPrChange w:id="425" w:author="Sumant Tambe" w:date="2012-12-01T22:36:00Z">
+              <w:rPr/>
+            </w:rPrChange>
+          </w:rPr>
+          <w:t>XTypes</w:t>
+        </w:r>
+      </w:ins>
+      <w:proofErr w:type="spellEnd"/>
+    </w:p>
+    <w:p>
+      <w:pPr>
+        <w:rPr>
+          <w:ins w:id="426" w:author="Sumant Tambe" w:date="2012-10-23T14:29:00Z"/>
+        </w:rPr>
+        <w:pPrChange w:id="427" w:author="Sumant Tambe" w:date="2012-12-01T22:36:00Z">
+          <w:pPr/>
+        </w:pPrChange>
+      </w:pPr>
+      <w:ins w:id="428" w:author="Sumant Tambe" w:date="2012-10-23T14:29:00Z">
+        <w:r>
+          <w:t>The type system for DDS topic types is defined by the Extensible and Dynamic Topic Types for DDS specification [DDS-</w:t>
+        </w:r>
+        <w:proofErr w:type="spellStart"/>
+        <w:r>
+          <w:t>XTypes</w:t>
+        </w:r>
         <w:proofErr w:type="spellEnd"/>
+        <w:r>
+          <w:t>].</w:t>
+        </w:r>
       </w:ins>
     </w:p>
     <w:p>
       <w:pPr>
         <w:rPr>
-          <w:ins w:id="222" w:author="Sumant Tambe" w:date="2012-10-23T14:29:00Z"/>
-        </w:rPr>
-      </w:pPr>
-      <w:ins w:id="223" w:author="Sumant Tambe" w:date="2012-10-23T14:29:00Z">
-        <w:r>
-          <w:t>The type system for DDS topic types is defined by the Extensible and Dynamic Topic Types for DDS specification [DDS-</w:t>
+          <w:ins w:id="429" w:author="Sumant Tambe" w:date="2012-10-23T14:29:00Z"/>
+        </w:rPr>
+      </w:pPr>
+    </w:p>
+    <w:p>
+      <w:pPr>
+        <w:rPr>
+          <w:ins w:id="430" w:author="Sumant Tambe" w:date="2012-11-30T16:27:00Z"/>
+        </w:rPr>
+      </w:pPr>
+      <w:ins w:id="431" w:author="Sumant Tambe" w:date="2012-10-23T14:29:00Z">
+        <w:r>
+          <w:t xml:space="preserve">This section defines the set of rules to be used in order to map abstract DDS topic types into </w:t>
+        </w:r>
+        <w:r>
+          <w:t>Java</w:t>
+        </w:r>
+        <w:r>
+          <w:t xml:space="preserve"> types that can be used by application programmers. Those aspects of the DDS Type System that are not addressed below are as specified in the Plain Language Binding as defined by [DDS- </w:t>
         </w:r>
         <w:proofErr w:type="spellStart"/>
         <w:r>
@@ -20122,100 +21681,102 @@
         </w:r>
         <w:proofErr w:type="spellEnd"/>
         <w:r>
-          <w:t>].</w:t>
+          <w:t>] (which in turn is defined in terms of an IDL</w:t>
         </w:r>
       </w:ins>
-    </w:p>
-    <w:p>
-      <w:pPr>
-        <w:rPr>
-          <w:ins w:id="224" w:author="Sumant Tambe" w:date="2012-10-23T14:29:00Z"/>
-        </w:rPr>
-      </w:pPr>
-    </w:p>
-    <w:p>
-      <w:pPr>
-        <w:rPr>
-          <w:ins w:id="225" w:author="Sumant Tambe" w:date="2012-10-23T14:29:00Z"/>
-        </w:rPr>
-      </w:pPr>
-      <w:ins w:id="226" w:author="Sumant Tambe" w:date="2012-10-23T14:29:00Z">
-        <w:r>
-          <w:t xml:space="preserve">This section defines the set of rules to be used in order to map abstract DDS topic types into </w:t>
-        </w:r>
+      <w:ins w:id="432" w:author="Sumant Tambe" w:date="2012-10-23T14:32:00Z">
+        <w:r>
+          <w:t>-</w:t>
+        </w:r>
+      </w:ins>
+      <w:ins w:id="433" w:author="Sumant Tambe" w:date="2012-10-23T14:29:00Z">
+        <w:r>
+          <w:t>to-</w:t>
+        </w:r>
+      </w:ins>
+      <w:ins w:id="434" w:author="Sumant Tambe" w:date="2012-10-23T14:31:00Z">
         <w:r>
           <w:t>Java</w:t>
         </w:r>
-        <w:r>
-          <w:t xml:space="preserve"> types that can be used by application programmers. Those aspects of the DDS Type System that are not addressed below are as specified in the Plain Language Binding as defined by [DDS- </w:t>
-        </w:r>
-        <w:proofErr w:type="spellStart"/>
-        <w:r>
-          <w:t>XTypes</w:t>
-        </w:r>
-        <w:proofErr w:type="spellEnd"/>
-        <w:r>
-          <w:t>] (which in turn is defined in terms of an IDL</w:t>
-        </w:r>
       </w:ins>
-      <w:ins w:id="227" w:author="Sumant Tambe" w:date="2012-10-23T14:32:00Z">
-        <w:r>
-          <w:t>-</w:t>
+      <w:ins w:id="435" w:author="Sumant Tambe" w:date="2012-10-23T14:32:00Z">
+        <w:r>
+          <w:t xml:space="preserve"> </w:t>
         </w:r>
       </w:ins>
-      <w:ins w:id="228" w:author="Sumant Tambe" w:date="2012-10-23T14:29:00Z">
-        <w:r>
-          <w:t>to-</w:t>
+      <w:ins w:id="436" w:author="Sumant Tambe" w:date="2012-10-23T14:29:00Z">
+        <w:r>
+          <w:t>mapping</w:t>
         </w:r>
       </w:ins>
-      <w:ins w:id="229" w:author="Sumant Tambe" w:date="2012-10-23T14:31:00Z">
-        <w:r>
-          <w:t>Java</w:t>
+      <w:ins w:id="437" w:author="Sumant Tambe" w:date="2012-10-23T14:32:00Z">
+        <w:r>
+          <w:t xml:space="preserve"> [Java-MAP]</w:t>
         </w:r>
       </w:ins>
-      <w:ins w:id="230" w:author="Sumant Tambe" w:date="2012-10-23T14:32:00Z">
-        <w:r>
-          <w:t xml:space="preserve"> </w:t>
+      <w:ins w:id="438" w:author="Sumant Tambe" w:date="2012-10-23T14:29:00Z">
+        <w:r>
+          <w:t>).</w:t>
         </w:r>
       </w:ins>
-      <w:ins w:id="231" w:author="Sumant Tambe" w:date="2012-10-23T14:29:00Z">
-        <w:r>
-          <w:t>mapping</w:t>
+    </w:p>
+    <w:p>
+      <w:pPr>
+        <w:rPr>
+          <w:ins w:id="439" w:author="Sumant Tambe" w:date="2012-11-30T16:27:00Z"/>
+        </w:rPr>
+      </w:pPr>
+    </w:p>
+    <w:p>
+      <w:pPr>
+        <w:rPr>
+          <w:ins w:id="440" w:author="Sumant Tambe" w:date="2012-10-23T14:29:00Z"/>
+        </w:rPr>
+      </w:pPr>
+      <w:ins w:id="441" w:author="Sumant Tambe" w:date="2012-11-30T16:27:00Z">
+        <w:r>
+          <w:rPr>
+            <w:b/>
+            <w:bdr w:val="single" w:sz="4" w:space="0" w:color="auto"/>
+            <w:rPrChange w:id="442" w:author="Sumant Tambe" w:date="2012-11-30T16:27:00Z">
+              <w:rPr/>
+            </w:rPrChange>
+          </w:rPr>
+          <w:t>Issue #15968:</w:t>
+        </w:r>
+        <w:r>
+          <w:rPr>
+            <w:bdr w:val="single" w:sz="4" w:space="0" w:color="auto"/>
+            <w:rPrChange w:id="443" w:author="Sumant Tambe" w:date="2012-11-30T16:27:00Z">
+              <w:rPr/>
+            </w:rPrChange>
+          </w:rPr>
+          <w:t xml:space="preserve"> formal description of how topic types are mapped to Java classes needed</w:t>
         </w:r>
       </w:ins>
-      <w:ins w:id="232" w:author="Sumant Tambe" w:date="2012-10-23T14:32:00Z">
-        <w:r>
-          <w:t xml:space="preserve"> [Java-MAP]</w:t>
-        </w:r>
+    </w:p>
+    <w:p>
+      <w:pPr>
+        <w:pStyle w:val="Heading3"/>
+        <w:rPr>
+          <w:ins w:id="444" w:author="Sumant Tambe" w:date="2012-10-23T18:08:00Z"/>
+        </w:rPr>
+      </w:pPr>
+      <w:bookmarkStart w:id="445" w:name="_Toc182385794"/>
+      <w:ins w:id="446" w:author="Sumant Tambe" w:date="2012-10-23T18:08:00Z">
+        <w:r>
+          <w:t>Mapping Aggregation Types</w:t>
+        </w:r>
+        <w:bookmarkEnd w:id="445"/>
       </w:ins>
-      <w:ins w:id="233" w:author="Sumant Tambe" w:date="2012-10-23T14:29:00Z">
-        <w:r>
-          <w:t>).</w:t>
-        </w:r>
-      </w:ins>
-    </w:p>
-    <w:p>
-      <w:pPr>
-        <w:pStyle w:val="Heading3"/>
-        <w:rPr>
-          <w:ins w:id="234" w:author="Sumant Tambe" w:date="2012-10-23T18:08:00Z"/>
-        </w:rPr>
-      </w:pPr>
-      <w:bookmarkStart w:id="235" w:name="_Toc182385794"/>
-      <w:ins w:id="236" w:author="Sumant Tambe" w:date="2012-10-23T18:08:00Z">
-        <w:r>
-          <w:t>Mapping Aggregation Types</w:t>
-        </w:r>
-        <w:bookmarkEnd w:id="235"/>
-      </w:ins>
-    </w:p>
-    <w:p>
-      <w:pPr>
-        <w:rPr>
-          <w:ins w:id="237" w:author="Sumant Tambe" w:date="2012-10-23T18:08:00Z"/>
-        </w:rPr>
-      </w:pPr>
-      <w:ins w:id="238" w:author="Sumant Tambe" w:date="2012-10-23T18:08:00Z">
+    </w:p>
+    <w:p>
+      <w:pPr>
+        <w:rPr>
+          <w:ins w:id="447" w:author="Sumant Tambe" w:date="2012-10-23T18:08:00Z"/>
+        </w:rPr>
+      </w:pPr>
+      <w:ins w:id="448" w:author="Sumant Tambe" w:date="2012-10-23T18:08:00Z">
         <w:r>
           <w:t xml:space="preserve">DDS aggregation types shall be mapped to a </w:t>
         </w:r>
@@ -20266,7 +21827,7 @@
     <w:p>
       <w:pPr>
         <w:rPr>
-          <w:ins w:id="239" w:author="Sumant Tambe" w:date="2012-10-23T18:08:00Z"/>
+          <w:ins w:id="449" w:author="Sumant Tambe" w:date="2012-10-23T18:08:00Z"/>
         </w:rPr>
       </w:pPr>
     </w:p>
@@ -20274,10 +21835,10 @@
       <w:pPr>
         <w:pStyle w:val="Heading3"/>
         <w:rPr>
-          <w:ins w:id="240" w:author="Sumant Tambe" w:date="2012-10-23T18:08:00Z"/>
-        </w:rPr>
-      </w:pPr>
-      <w:ins w:id="241" w:author="Sumant Tambe" w:date="2012-10-23T18:08:00Z">
+          <w:ins w:id="450" w:author="Sumant Tambe" w:date="2012-10-23T18:08:00Z"/>
+        </w:rPr>
+      </w:pPr>
+      <w:ins w:id="451" w:author="Sumant Tambe" w:date="2012-10-23T18:08:00Z">
         <w:r>
           <w:t xml:space="preserve">Mapping </w:t>
         </w:r>
@@ -20285,7 +21846,7 @@
           <w:t>Sequences</w:t>
         </w:r>
       </w:ins>
-      <w:ins w:id="242" w:author="Sumant Tambe" w:date="2012-10-24T10:51:00Z">
+      <w:ins w:id="452" w:author="Sumant Tambe" w:date="2012-10-24T10:51:00Z">
         <w:r>
           <w:t xml:space="preserve"> and Arrays</w:t>
         </w:r>
@@ -20294,15 +21855,15 @@
     <w:p>
       <w:pPr>
         <w:rPr>
-          <w:ins w:id="243" w:author="Sumant Tambe" w:date="2012-10-23T18:08:00Z"/>
-        </w:rPr>
-      </w:pPr>
-      <w:ins w:id="244" w:author="Sumant Tambe" w:date="2012-10-24T10:49:00Z">
+          <w:ins w:id="453" w:author="Sumant Tambe" w:date="2012-10-23T18:08:00Z"/>
+        </w:rPr>
+      </w:pPr>
+      <w:ins w:id="454" w:author="Sumant Tambe" w:date="2012-10-24T10:49:00Z">
         <w:r>
           <w:t xml:space="preserve">Unbounded </w:t>
         </w:r>
       </w:ins>
-      <w:ins w:id="245" w:author="Sumant Tambe" w:date="2012-10-23T18:08:00Z">
+      <w:ins w:id="455" w:author="Sumant Tambe" w:date="2012-10-23T18:08:00Z">
         <w:r>
           <w:t xml:space="preserve">DDS </w:t>
         </w:r>
@@ -20310,22 +21871,22 @@
           <w:t xml:space="preserve">sequences </w:t>
         </w:r>
       </w:ins>
-      <w:ins w:id="246" w:author="Sumant Tambe" w:date="2012-10-24T10:49:00Z">
+      <w:ins w:id="456" w:author="Sumant Tambe" w:date="2012-10-24T10:49:00Z">
         <w:r>
           <w:t xml:space="preserve">are mapped to </w:t>
         </w:r>
       </w:ins>
-      <w:ins w:id="247" w:author="Sumant Tambe" w:date="2012-10-24T10:50:00Z">
+      <w:ins w:id="457" w:author="Sumant Tambe" w:date="2012-10-24T10:50:00Z">
         <w:r>
           <w:t xml:space="preserve">Collection&lt;E&gt; interface. The state is encapsulated and </w:t>
         </w:r>
       </w:ins>
-      <w:ins w:id="248" w:author="Sumant Tambe" w:date="2012-10-24T10:49:00Z">
+      <w:ins w:id="458" w:author="Sumant Tambe" w:date="2012-10-24T10:49:00Z">
         <w:r>
           <w:t xml:space="preserve">getters/setters </w:t>
         </w:r>
       </w:ins>
-      <w:ins w:id="249" w:author="Sumant Tambe" w:date="2012-10-24T10:51:00Z">
+      <w:ins w:id="459" w:author="Sumant Tambe" w:date="2012-10-24T10:51:00Z">
         <w:r>
           <w:t xml:space="preserve">are provided through bean style property </w:t>
         </w:r>
@@ -20345,7 +21906,7 @@
     <w:p>
       <w:pPr>
         <w:rPr>
-          <w:ins w:id="250" w:author="Sumant Tambe" w:date="2012-10-23T18:08:00Z"/>
+          <w:ins w:id="460" w:author="Sumant Tambe" w:date="2012-10-23T18:08:00Z"/>
         </w:rPr>
       </w:pPr>
     </w:p>
@@ -20353,18 +21914,18 @@
       <w:pPr>
         <w:pStyle w:val="Heading2"/>
         <w:rPr>
-          <w:ins w:id="251" w:author="Sumant Tambe" w:date="2012-10-23T17:57:00Z"/>
-        </w:rPr>
-        <w:pPrChange w:id="252" w:author="Sumant Tambe" w:date="2012-10-23T17:57:00Z">
+          <w:ins w:id="461" w:author="Sumant Tambe" w:date="2012-10-23T17:57:00Z"/>
+        </w:rPr>
+        <w:pPrChange w:id="462" w:author="Sumant Tambe" w:date="2012-10-23T17:57:00Z">
           <w:pPr/>
         </w:pPrChange>
       </w:pPr>
-      <w:ins w:id="253" w:author="Sumant Tambe" w:date="2012-10-23T17:57:00Z">
+      <w:ins w:id="463" w:author="Sumant Tambe" w:date="2012-10-23T17:57:00Z">
         <w:r>
           <w:t>Example</w:t>
         </w:r>
       </w:ins>
-      <w:ins w:id="254" w:author="Sumant Tambe" w:date="2012-10-23T17:59:00Z">
+      <w:ins w:id="464" w:author="Sumant Tambe" w:date="2012-10-23T17:59:00Z">
         <w:r>
           <w:t xml:space="preserve"> (non-normative)</w:t>
         </w:r>
@@ -20375,7 +21936,7 @@
         <w:tblStyle w:val="TableGrid"/>
         <w:tblW w:w="0" w:type="auto"/>
         <w:tblLook w:val="04A0" w:firstRow="1" w:lastRow="0" w:firstColumn="1" w:lastColumn="0" w:noHBand="0" w:noVBand="1"/>
-        <w:tblPrChange w:id="255" w:author="Sumant Tambe" w:date="2012-10-23T17:59:00Z">
+        <w:tblPrChange w:id="465" w:author="Sumant Tambe" w:date="2012-10-23T17:59:00Z">
           <w:tblPr>
             <w:tblStyle w:val="TableGrid"/>
             <w:tblW w:w="0" w:type="auto"/>
@@ -20386,7 +21947,7 @@
       <w:tblGrid>
         <w:gridCol w:w="4463"/>
         <w:gridCol w:w="5113"/>
-        <w:tblGridChange w:id="256">
+        <w:tblGridChange w:id="466">
           <w:tblGrid>
             <w:gridCol w:w="4463"/>
             <w:gridCol w:w="325"/>
@@ -20396,13 +21957,13 @@
       </w:tblGrid>
       <w:tr>
         <w:trPr>
-          <w:ins w:id="257" w:author="Sumant Tambe" w:date="2012-10-23T17:58:00Z"/>
+          <w:ins w:id="467" w:author="Sumant Tambe" w:date="2012-10-23T17:58:00Z"/>
         </w:trPr>
         <w:tc>
           <w:tcPr>
             <w:tcW w:w="4788" w:type="dxa"/>
             <w:shd w:val="clear" w:color="auto" w:fill="A6A6A6" w:themeFill="background1" w:themeFillShade="A6"/>
-            <w:tcPrChange w:id="258" w:author="Sumant Tambe" w:date="2012-10-23T17:59:00Z">
+            <w:tcPrChange w:id="468" w:author="Sumant Tambe" w:date="2012-10-23T17:59:00Z">
               <w:tcPr>
                 <w:tcW w:w="4788" w:type="dxa"/>
                 <w:gridSpan w:val="2"/>
@@ -20414,28 +21975,28 @@
               <w:pStyle w:val="Body"/>
               <w:jc w:val="center"/>
               <w:rPr>
-                <w:ins w:id="259" w:author="Sumant Tambe" w:date="2012-10-23T17:58:00Z"/>
+                <w:ins w:id="469" w:author="Sumant Tambe" w:date="2012-10-23T17:58:00Z"/>
                 <w:rFonts w:ascii="Courier New" w:hAnsi="Courier New" w:cs="Courier New"/>
                 <w:b/>
-                <w:rPrChange w:id="260" w:author="Sumant Tambe" w:date="2012-10-23T17:59:00Z">
+                <w:rPrChange w:id="470" w:author="Sumant Tambe" w:date="2012-10-23T17:59:00Z">
                   <w:rPr>
-                    <w:ins w:id="261" w:author="Sumant Tambe" w:date="2012-10-23T17:58:00Z"/>
+                    <w:ins w:id="471" w:author="Sumant Tambe" w:date="2012-10-23T17:58:00Z"/>
                     <w:rFonts w:ascii="Courier New" w:hAnsi="Courier New" w:cs="Courier New"/>
                   </w:rPr>
                 </w:rPrChange>
               </w:rPr>
-              <w:pPrChange w:id="262" w:author="Sumant Tambe" w:date="2012-10-23T17:59:00Z">
+              <w:pPrChange w:id="472" w:author="Sumant Tambe" w:date="2012-10-23T17:59:00Z">
                 <w:pPr>
                   <w:pStyle w:val="Body"/>
                 </w:pPr>
               </w:pPrChange>
             </w:pPr>
-            <w:ins w:id="263" w:author="Sumant Tambe" w:date="2012-10-23T17:58:00Z">
+            <w:ins w:id="473" w:author="Sumant Tambe" w:date="2012-10-23T17:58:00Z">
               <w:r>
                 <w:rPr>
                   <w:rFonts w:ascii="Courier New" w:hAnsi="Courier New" w:cs="Courier New"/>
                   <w:b/>
-                  <w:rPrChange w:id="264" w:author="Sumant Tambe" w:date="2012-10-23T17:59:00Z">
+                  <w:rPrChange w:id="474" w:author="Sumant Tambe" w:date="2012-10-23T17:59:00Z">
                     <w:rPr>
                       <w:rFonts w:ascii="Courier New" w:hAnsi="Courier New" w:cs="Courier New"/>
                     </w:rPr>
@@ -20450,7 +22011,7 @@
           <w:tcPr>
             <w:tcW w:w="4788" w:type="dxa"/>
             <w:shd w:val="clear" w:color="auto" w:fill="A6A6A6" w:themeFill="background1" w:themeFillShade="A6"/>
-            <w:tcPrChange w:id="265" w:author="Sumant Tambe" w:date="2012-10-23T17:59:00Z">
+            <w:tcPrChange w:id="475" w:author="Sumant Tambe" w:date="2012-10-23T17:59:00Z">
               <w:tcPr>
                 <w:tcW w:w="4788" w:type="dxa"/>
               </w:tcPr>
@@ -20461,25 +22022,25 @@
               <w:pStyle w:val="Body"/>
               <w:jc w:val="center"/>
               <w:rPr>
-                <w:ins w:id="266" w:author="Sumant Tambe" w:date="2012-10-23T17:58:00Z"/>
+                <w:ins w:id="476" w:author="Sumant Tambe" w:date="2012-10-23T17:58:00Z"/>
                 <w:b/>
-                <w:rPrChange w:id="267" w:author="Sumant Tambe" w:date="2012-10-23T17:59:00Z">
+                <w:rPrChange w:id="477" w:author="Sumant Tambe" w:date="2012-10-23T17:59:00Z">
                   <w:rPr>
-                    <w:ins w:id="268" w:author="Sumant Tambe" w:date="2012-10-23T17:58:00Z"/>
+                    <w:ins w:id="478" w:author="Sumant Tambe" w:date="2012-10-23T17:58:00Z"/>
                   </w:rPr>
                 </w:rPrChange>
               </w:rPr>
-              <w:pPrChange w:id="269" w:author="Sumant Tambe" w:date="2012-10-23T17:59:00Z">
+              <w:pPrChange w:id="479" w:author="Sumant Tambe" w:date="2012-10-23T17:59:00Z">
                 <w:pPr>
                   <w:pStyle w:val="Body"/>
                 </w:pPr>
               </w:pPrChange>
             </w:pPr>
-            <w:ins w:id="270" w:author="Sumant Tambe" w:date="2012-10-23T17:58:00Z">
+            <w:ins w:id="480" w:author="Sumant Tambe" w:date="2012-10-23T17:58:00Z">
               <w:r>
                 <w:rPr>
                   <w:b/>
-                  <w:rPrChange w:id="271" w:author="Sumant Tambe" w:date="2012-10-23T17:59:00Z">
+                  <w:rPrChange w:id="481" w:author="Sumant Tambe" w:date="2012-10-23T17:59:00Z">
                     <w:rPr/>
                   </w:rPrChange>
                 </w:rPr>
@@ -20491,7 +22052,7 @@
       </w:tr>
       <w:tr>
         <w:trPr>
-          <w:ins w:id="272" w:author="Sumant Tambe" w:date="2012-10-23T17:57:00Z"/>
+          <w:ins w:id="482" w:author="Sumant Tambe" w:date="2012-10-23T17:57:00Z"/>
         </w:trPr>
         <w:tc>
           <w:tcPr>
@@ -20501,21 +22062,21 @@
             <w:pPr>
               <w:pStyle w:val="Body"/>
               <w:rPr>
-                <w:ins w:id="273" w:author="Sumant Tambe" w:date="2012-10-23T17:57:00Z"/>
+                <w:ins w:id="483" w:author="Sumant Tambe" w:date="2012-10-23T17:57:00Z"/>
                 <w:rFonts w:ascii="Courier New" w:hAnsi="Courier New" w:cs="Courier New"/>
-                <w:rPrChange w:id="274" w:author="Sumant Tambe" w:date="2012-10-23T17:58:00Z">
+                <w:rPrChange w:id="484" w:author="Sumant Tambe" w:date="2012-10-23T17:58:00Z">
                   <w:rPr>
-                    <w:ins w:id="275" w:author="Sumant Tambe" w:date="2012-10-23T17:57:00Z"/>
+                    <w:ins w:id="485" w:author="Sumant Tambe" w:date="2012-10-23T17:57:00Z"/>
                   </w:rPr>
                 </w:rPrChange>
               </w:rPr>
             </w:pPr>
             <w:proofErr w:type="spellStart"/>
-            <w:ins w:id="276" w:author="Sumant Tambe" w:date="2012-10-23T17:57:00Z">
+            <w:ins w:id="486" w:author="Sumant Tambe" w:date="2012-10-23T17:57:00Z">
               <w:r>
                 <w:rPr>
                   <w:rFonts w:ascii="Courier New" w:hAnsi="Courier New" w:cs="Courier New"/>
-                  <w:rPrChange w:id="277" w:author="Sumant Tambe" w:date="2012-10-23T17:58:00Z">
+                  <w:rPrChange w:id="487" w:author="Sumant Tambe" w:date="2012-10-23T17:58:00Z">
                     <w:rPr/>
                   </w:rPrChange>
                 </w:rPr>
@@ -20525,7 +22086,7 @@
               <w:r>
                 <w:rPr>
                   <w:rFonts w:ascii="Courier New" w:hAnsi="Courier New" w:cs="Courier New"/>
-                  <w:rPrChange w:id="278" w:author="Sumant Tambe" w:date="2012-10-23T17:58:00Z">
+                  <w:rPrChange w:id="488" w:author="Sumant Tambe" w:date="2012-10-23T17:58:00Z">
                     <w:rPr/>
                   </w:rPrChange>
                 </w:rPr>
@@ -20537,32 +22098,31 @@
             <w:pPr>
               <w:pStyle w:val="Body"/>
               <w:rPr>
-                <w:ins w:id="279" w:author="Sumant Tambe" w:date="2012-10-23T17:57:00Z"/>
+                <w:ins w:id="489" w:author="Sumant Tambe" w:date="2012-10-23T17:57:00Z"/>
                 <w:rFonts w:ascii="Courier New" w:hAnsi="Courier New" w:cs="Courier New"/>
-                <w:rPrChange w:id="280" w:author="Sumant Tambe" w:date="2012-10-23T17:58:00Z">
+                <w:rPrChange w:id="490" w:author="Sumant Tambe" w:date="2012-10-23T17:58:00Z">
                   <w:rPr>
-                    <w:ins w:id="281" w:author="Sumant Tambe" w:date="2012-10-23T17:57:00Z"/>
+                    <w:ins w:id="491" w:author="Sumant Tambe" w:date="2012-10-23T17:57:00Z"/>
                   </w:rPr>
                 </w:rPrChange>
               </w:rPr>
             </w:pPr>
-            <w:ins w:id="282" w:author="Sumant Tambe" w:date="2012-10-23T17:58:00Z">
+            <w:ins w:id="492" w:author="Sumant Tambe" w:date="2012-10-23T17:58:00Z">
               <w:r>
                 <w:rPr>
                   <w:rFonts w:ascii="Courier New" w:hAnsi="Courier New" w:cs="Courier New"/>
-                  <w:rPrChange w:id="283" w:author="Sumant Tambe" w:date="2012-10-23T17:58:00Z">
+                  <w:rPrChange w:id="493" w:author="Sumant Tambe" w:date="2012-10-23T17:58:00Z">
                     <w:rPr/>
                   </w:rPrChange>
                 </w:rPr>
-                <w:lastRenderedPageBreak/>
                 <w:t xml:space="preserve">  </w:t>
               </w:r>
             </w:ins>
-            <w:ins w:id="284" w:author="Sumant Tambe" w:date="2012-10-23T17:57:00Z">
+            <w:ins w:id="494" w:author="Sumant Tambe" w:date="2012-10-23T17:57:00Z">
               <w:r>
                 <w:rPr>
                   <w:rFonts w:ascii="Courier New" w:hAnsi="Courier New" w:cs="Courier New"/>
-                  <w:rPrChange w:id="285" w:author="Sumant Tambe" w:date="2012-10-23T17:58:00Z">
+                  <w:rPrChange w:id="495" w:author="Sumant Tambe" w:date="2012-10-23T17:58:00Z">
                     <w:rPr/>
                   </w:rPrChange>
                 </w:rPr>
@@ -20574,23 +22134,24 @@
             <w:pPr>
               <w:pStyle w:val="Body"/>
               <w:rPr>
-                <w:ins w:id="286" w:author="Sumant Tambe" w:date="2012-10-23T17:57:00Z"/>
+                <w:ins w:id="496" w:author="Sumant Tambe" w:date="2012-10-23T17:57:00Z"/>
                 <w:rFonts w:ascii="Courier New" w:hAnsi="Courier New" w:cs="Courier New"/>
-                <w:rPrChange w:id="287" w:author="Sumant Tambe" w:date="2012-10-23T17:58:00Z">
+                <w:rPrChange w:id="497" w:author="Sumant Tambe" w:date="2012-10-23T17:58:00Z">
                   <w:rPr>
-                    <w:ins w:id="288" w:author="Sumant Tambe" w:date="2012-10-23T17:57:00Z"/>
+                    <w:ins w:id="498" w:author="Sumant Tambe" w:date="2012-10-23T17:57:00Z"/>
                   </w:rPr>
                 </w:rPrChange>
               </w:rPr>
             </w:pPr>
-            <w:ins w:id="289" w:author="Sumant Tambe" w:date="2012-10-23T17:57:00Z">
+            <w:ins w:id="499" w:author="Sumant Tambe" w:date="2012-10-23T17:57:00Z">
               <w:r>
                 <w:rPr>
                   <w:rFonts w:ascii="Courier New" w:hAnsi="Courier New" w:cs="Courier New"/>
-                  <w:rPrChange w:id="290" w:author="Sumant Tambe" w:date="2012-10-23T17:58:00Z">
+                  <w:rPrChange w:id="500" w:author="Sumant Tambe" w:date="2012-10-23T17:58:00Z">
                     <w:rPr/>
                   </w:rPrChange>
                 </w:rPr>
+                <w:lastRenderedPageBreak/>
                 <w:t xml:space="preserve">  long z; //@optional</w:t>
               </w:r>
             </w:ins>
@@ -20599,20 +22160,20 @@
             <w:pPr>
               <w:pStyle w:val="Body"/>
               <w:rPr>
-                <w:ins w:id="291" w:author="Sumant Tambe" w:date="2012-10-23T17:57:00Z"/>
+                <w:ins w:id="501" w:author="Sumant Tambe" w:date="2012-10-23T17:57:00Z"/>
                 <w:rFonts w:ascii="Courier New" w:hAnsi="Courier New" w:cs="Courier New"/>
-                <w:rPrChange w:id="292" w:author="Sumant Tambe" w:date="2012-10-23T17:58:00Z">
+                <w:rPrChange w:id="502" w:author="Sumant Tambe" w:date="2012-10-23T17:58:00Z">
                   <w:rPr>
-                    <w:ins w:id="293" w:author="Sumant Tambe" w:date="2012-10-23T17:57:00Z"/>
+                    <w:ins w:id="503" w:author="Sumant Tambe" w:date="2012-10-23T17:57:00Z"/>
                   </w:rPr>
                 </w:rPrChange>
               </w:rPr>
             </w:pPr>
-            <w:ins w:id="294" w:author="Sumant Tambe" w:date="2012-10-23T17:57:00Z">
+            <w:ins w:id="504" w:author="Sumant Tambe" w:date="2012-10-23T17:57:00Z">
               <w:r>
                 <w:rPr>
                   <w:rFonts w:ascii="Courier New" w:hAnsi="Courier New" w:cs="Courier New"/>
-                  <w:rPrChange w:id="295" w:author="Sumant Tambe" w:date="2012-10-23T17:58:00Z">
+                  <w:rPrChange w:id="505" w:author="Sumant Tambe" w:date="2012-10-23T17:58:00Z">
                     <w:rPr/>
                   </w:rPrChange>
                 </w:rPr>
@@ -20624,11 +22185,11 @@
             <w:pPr>
               <w:pStyle w:val="Body"/>
               <w:rPr>
-                <w:ins w:id="296" w:author="Sumant Tambe" w:date="2012-10-23T17:57:00Z"/>
+                <w:ins w:id="506" w:author="Sumant Tambe" w:date="2012-10-23T17:57:00Z"/>
                 <w:rFonts w:ascii="Courier New" w:hAnsi="Courier New" w:cs="Courier New"/>
-                <w:rPrChange w:id="297" w:author="Sumant Tambe" w:date="2012-10-23T17:58:00Z">
+                <w:rPrChange w:id="507" w:author="Sumant Tambe" w:date="2012-10-23T17:58:00Z">
                   <w:rPr>
-                    <w:ins w:id="298" w:author="Sumant Tambe" w:date="2012-10-23T17:57:00Z"/>
+                    <w:ins w:id="508" w:author="Sumant Tambe" w:date="2012-10-23T17:57:00Z"/>
                   </w:rPr>
                 </w:rPrChange>
               </w:rPr>
@@ -20638,21 +22199,21 @@
             <w:pPr>
               <w:pStyle w:val="Body"/>
               <w:rPr>
-                <w:ins w:id="299" w:author="Sumant Tambe" w:date="2012-10-23T17:57:00Z"/>
+                <w:ins w:id="509" w:author="Sumant Tambe" w:date="2012-10-23T17:57:00Z"/>
                 <w:rFonts w:ascii="Courier New" w:hAnsi="Courier New" w:cs="Courier New"/>
-                <w:rPrChange w:id="300" w:author="Sumant Tambe" w:date="2012-10-23T17:58:00Z">
+                <w:rPrChange w:id="510" w:author="Sumant Tambe" w:date="2012-10-23T17:58:00Z">
                   <w:rPr>
-                    <w:ins w:id="301" w:author="Sumant Tambe" w:date="2012-10-23T17:57:00Z"/>
+                    <w:ins w:id="511" w:author="Sumant Tambe" w:date="2012-10-23T17:57:00Z"/>
                   </w:rPr>
                 </w:rPrChange>
               </w:rPr>
             </w:pPr>
             <w:proofErr w:type="spellStart"/>
-            <w:ins w:id="302" w:author="Sumant Tambe" w:date="2012-10-23T17:57:00Z">
+            <w:ins w:id="512" w:author="Sumant Tambe" w:date="2012-10-23T17:57:00Z">
               <w:r>
                 <w:rPr>
                   <w:rFonts w:ascii="Courier New" w:hAnsi="Courier New" w:cs="Courier New"/>
-                  <w:rPrChange w:id="303" w:author="Sumant Tambe" w:date="2012-10-23T17:58:00Z">
+                  <w:rPrChange w:id="513" w:author="Sumant Tambe" w:date="2012-10-23T17:58:00Z">
                     <w:rPr/>
                   </w:rPrChange>
                 </w:rPr>
@@ -20662,7 +22223,7 @@
               <w:r>
                 <w:rPr>
                   <w:rFonts w:ascii="Courier New" w:hAnsi="Courier New" w:cs="Courier New"/>
-                  <w:rPrChange w:id="304" w:author="Sumant Tambe" w:date="2012-10-23T17:58:00Z">
+                  <w:rPrChange w:id="514" w:author="Sumant Tambe" w:date="2012-10-23T17:58:00Z">
                     <w:rPr/>
                   </w:rPrChange>
                 </w:rPr>
@@ -20672,7 +22233,7 @@
               <w:r>
                 <w:rPr>
                   <w:rFonts w:ascii="Courier New" w:hAnsi="Courier New" w:cs="Courier New"/>
-                  <w:rPrChange w:id="305" w:author="Sumant Tambe" w:date="2012-10-23T17:58:00Z">
+                  <w:rPrChange w:id="515" w:author="Sumant Tambe" w:date="2012-10-23T17:58:00Z">
                     <w:rPr/>
                   </w:rPrChange>
                 </w:rPr>
@@ -20682,7 +22243,7 @@
               <w:r>
                 <w:rPr>
                   <w:rFonts w:ascii="Courier New" w:hAnsi="Courier New" w:cs="Courier New"/>
-                  <w:rPrChange w:id="306" w:author="Sumant Tambe" w:date="2012-10-23T17:58:00Z">
+                  <w:rPrChange w:id="516" w:author="Sumant Tambe" w:date="2012-10-23T17:58:00Z">
                     <w:rPr/>
                   </w:rPrChange>
                 </w:rPr>
@@ -20694,11 +22255,11 @@
             <w:pPr>
               <w:pStyle w:val="Body"/>
               <w:rPr>
-                <w:ins w:id="307" w:author="Sumant Tambe" w:date="2012-10-23T17:57:00Z"/>
+                <w:ins w:id="517" w:author="Sumant Tambe" w:date="2012-10-23T17:57:00Z"/>
                 <w:rFonts w:ascii="Courier New" w:hAnsi="Courier New" w:cs="Courier New"/>
-                <w:rPrChange w:id="308" w:author="Sumant Tambe" w:date="2012-10-23T17:58:00Z">
+                <w:rPrChange w:id="518" w:author="Sumant Tambe" w:date="2012-10-23T17:58:00Z">
                   <w:rPr>
-                    <w:ins w:id="309" w:author="Sumant Tambe" w:date="2012-10-23T17:57:00Z"/>
+                    <w:ins w:id="519" w:author="Sumant Tambe" w:date="2012-10-23T17:57:00Z"/>
                   </w:rPr>
                 </w:rPrChange>
               </w:rPr>
@@ -20708,21 +22269,21 @@
             <w:pPr>
               <w:pStyle w:val="Body"/>
               <w:rPr>
-                <w:ins w:id="310" w:author="Sumant Tambe" w:date="2012-10-23T17:57:00Z"/>
+                <w:ins w:id="520" w:author="Sumant Tambe" w:date="2012-10-23T17:57:00Z"/>
                 <w:rFonts w:ascii="Courier New" w:hAnsi="Courier New" w:cs="Courier New"/>
-                <w:rPrChange w:id="311" w:author="Sumant Tambe" w:date="2012-10-23T17:58:00Z">
+                <w:rPrChange w:id="521" w:author="Sumant Tambe" w:date="2012-10-23T17:58:00Z">
                   <w:rPr>
-                    <w:ins w:id="312" w:author="Sumant Tambe" w:date="2012-10-23T17:57:00Z"/>
+                    <w:ins w:id="522" w:author="Sumant Tambe" w:date="2012-10-23T17:57:00Z"/>
                   </w:rPr>
                 </w:rPrChange>
               </w:rPr>
             </w:pPr>
             <w:proofErr w:type="spellStart"/>
-            <w:ins w:id="313" w:author="Sumant Tambe" w:date="2012-10-23T17:57:00Z">
+            <w:ins w:id="523" w:author="Sumant Tambe" w:date="2012-10-23T17:57:00Z">
               <w:r>
                 <w:rPr>
                   <w:rFonts w:ascii="Courier New" w:hAnsi="Courier New" w:cs="Courier New"/>
-                  <w:rPrChange w:id="314" w:author="Sumant Tambe" w:date="2012-10-23T17:58:00Z">
+                  <w:rPrChange w:id="524" w:author="Sumant Tambe" w:date="2012-10-23T17:58:00Z">
                     <w:rPr/>
                   </w:rPrChange>
                 </w:rPr>
@@ -20732,7 +22293,7 @@
               <w:r>
                 <w:rPr>
                   <w:rFonts w:ascii="Courier New" w:hAnsi="Courier New" w:cs="Courier New"/>
-                  <w:rPrChange w:id="315" w:author="Sumant Tambe" w:date="2012-10-23T17:58:00Z">
+                  <w:rPrChange w:id="525" w:author="Sumant Tambe" w:date="2012-10-23T17:58:00Z">
                     <w:rPr/>
                   </w:rPrChange>
                 </w:rPr>
@@ -20742,7 +22303,7 @@
               <w:r>
                 <w:rPr>
                   <w:rFonts w:ascii="Courier New" w:hAnsi="Courier New" w:cs="Courier New"/>
-                  <w:rPrChange w:id="316" w:author="Sumant Tambe" w:date="2012-10-23T17:58:00Z">
+                  <w:rPrChange w:id="526" w:author="Sumant Tambe" w:date="2012-10-23T17:58:00Z">
                     <w:rPr/>
                   </w:rPrChange>
                 </w:rPr>
@@ -20752,7 +22313,7 @@
               <w:r>
                 <w:rPr>
                   <w:rFonts w:ascii="Courier New" w:hAnsi="Courier New" w:cs="Courier New"/>
-                  <w:rPrChange w:id="317" w:author="Sumant Tambe" w:date="2012-10-23T17:58:00Z">
+                  <w:rPrChange w:id="527" w:author="Sumant Tambe" w:date="2012-10-23T17:58:00Z">
                     <w:rPr/>
                   </w:rPrChange>
                 </w:rPr>
@@ -20764,20 +22325,20 @@
             <w:pPr>
               <w:pStyle w:val="Body"/>
               <w:rPr>
-                <w:ins w:id="318" w:author="Sumant Tambe" w:date="2012-10-23T17:57:00Z"/>
+                <w:ins w:id="528" w:author="Sumant Tambe" w:date="2012-10-23T17:57:00Z"/>
                 <w:rFonts w:ascii="Courier New" w:hAnsi="Courier New" w:cs="Courier New"/>
-                <w:rPrChange w:id="319" w:author="Sumant Tambe" w:date="2012-10-23T17:58:00Z">
+                <w:rPrChange w:id="529" w:author="Sumant Tambe" w:date="2012-10-23T17:58:00Z">
                   <w:rPr>
-                    <w:ins w:id="320" w:author="Sumant Tambe" w:date="2012-10-23T17:57:00Z"/>
+                    <w:ins w:id="530" w:author="Sumant Tambe" w:date="2012-10-23T17:57:00Z"/>
                   </w:rPr>
                 </w:rPrChange>
               </w:rPr>
             </w:pPr>
-            <w:ins w:id="321" w:author="Sumant Tambe" w:date="2012-10-23T17:57:00Z">
+            <w:ins w:id="531" w:author="Sumant Tambe" w:date="2012-10-23T17:57:00Z">
               <w:r>
                 <w:rPr>
                   <w:rFonts w:ascii="Courier New" w:hAnsi="Courier New" w:cs="Courier New"/>
-                  <w:rPrChange w:id="322" w:author="Sumant Tambe" w:date="2012-10-23T17:58:00Z">
+                  <w:rPrChange w:id="532" w:author="Sumant Tambe" w:date="2012-10-23T17:58:00Z">
                     <w:rPr/>
                   </w:rPrChange>
                 </w:rPr>
@@ -20789,20 +22350,20 @@
             <w:pPr>
               <w:pStyle w:val="Body"/>
               <w:rPr>
-                <w:ins w:id="323" w:author="Sumant Tambe" w:date="2012-10-23T17:57:00Z"/>
+                <w:ins w:id="533" w:author="Sumant Tambe" w:date="2012-10-23T17:57:00Z"/>
                 <w:rFonts w:ascii="Courier New" w:hAnsi="Courier New" w:cs="Courier New"/>
-                <w:rPrChange w:id="324" w:author="Sumant Tambe" w:date="2012-10-23T17:58:00Z">
+                <w:rPrChange w:id="534" w:author="Sumant Tambe" w:date="2012-10-23T17:58:00Z">
                   <w:rPr>
-                    <w:ins w:id="325" w:author="Sumant Tambe" w:date="2012-10-23T17:57:00Z"/>
+                    <w:ins w:id="535" w:author="Sumant Tambe" w:date="2012-10-23T17:57:00Z"/>
                   </w:rPr>
                 </w:rPrChange>
               </w:rPr>
             </w:pPr>
-            <w:ins w:id="326" w:author="Sumant Tambe" w:date="2012-10-23T17:57:00Z">
+            <w:ins w:id="536" w:author="Sumant Tambe" w:date="2012-10-23T17:57:00Z">
               <w:r>
                 <w:rPr>
                   <w:rFonts w:ascii="Courier New" w:hAnsi="Courier New" w:cs="Courier New"/>
-                  <w:rPrChange w:id="327" w:author="Sumant Tambe" w:date="2012-10-23T17:58:00Z">
+                  <w:rPrChange w:id="537" w:author="Sumant Tambe" w:date="2012-10-23T17:58:00Z">
                     <w:rPr/>
                   </w:rPrChange>
                 </w:rPr>
@@ -20814,20 +22375,20 @@
             <w:pPr>
               <w:pStyle w:val="Body"/>
               <w:rPr>
-                <w:ins w:id="328" w:author="Sumant Tambe" w:date="2012-10-23T17:57:00Z"/>
+                <w:ins w:id="538" w:author="Sumant Tambe" w:date="2012-10-23T17:57:00Z"/>
                 <w:rFonts w:ascii="Courier New" w:hAnsi="Courier New" w:cs="Courier New"/>
-                <w:rPrChange w:id="329" w:author="Sumant Tambe" w:date="2012-10-23T17:58:00Z">
+                <w:rPrChange w:id="539" w:author="Sumant Tambe" w:date="2012-10-23T17:58:00Z">
                   <w:rPr>
-                    <w:ins w:id="330" w:author="Sumant Tambe" w:date="2012-10-23T17:57:00Z"/>
+                    <w:ins w:id="540" w:author="Sumant Tambe" w:date="2012-10-23T17:57:00Z"/>
                   </w:rPr>
                 </w:rPrChange>
               </w:rPr>
             </w:pPr>
-            <w:ins w:id="331" w:author="Sumant Tambe" w:date="2012-10-23T17:57:00Z">
+            <w:ins w:id="541" w:author="Sumant Tambe" w:date="2012-10-23T17:57:00Z">
               <w:r>
                 <w:rPr>
                   <w:rFonts w:ascii="Courier New" w:hAnsi="Courier New" w:cs="Courier New"/>
-                  <w:rPrChange w:id="332" w:author="Sumant Tambe" w:date="2012-10-23T17:58:00Z">
+                  <w:rPrChange w:id="542" w:author="Sumant Tambe" w:date="2012-10-23T17:58:00Z">
                     <w:rPr/>
                   </w:rPrChange>
                 </w:rPr>
@@ -20839,20 +22400,20 @@
             <w:pPr>
               <w:pStyle w:val="Body"/>
               <w:rPr>
-                <w:ins w:id="333" w:author="Sumant Tambe" w:date="2012-10-23T17:57:00Z"/>
+                <w:ins w:id="543" w:author="Sumant Tambe" w:date="2012-10-23T17:57:00Z"/>
                 <w:rFonts w:ascii="Courier New" w:hAnsi="Courier New" w:cs="Courier New"/>
-                <w:rPrChange w:id="334" w:author="Sumant Tambe" w:date="2012-10-23T17:58:00Z">
+                <w:rPrChange w:id="544" w:author="Sumant Tambe" w:date="2012-10-23T17:58:00Z">
                   <w:rPr>
-                    <w:ins w:id="335" w:author="Sumant Tambe" w:date="2012-10-23T17:57:00Z"/>
+                    <w:ins w:id="545" w:author="Sumant Tambe" w:date="2012-10-23T17:57:00Z"/>
                   </w:rPr>
                 </w:rPrChange>
               </w:rPr>
             </w:pPr>
-            <w:ins w:id="336" w:author="Sumant Tambe" w:date="2012-10-23T17:57:00Z">
+            <w:ins w:id="546" w:author="Sumant Tambe" w:date="2012-10-23T17:57:00Z">
               <w:r>
                 <w:rPr>
                   <w:rFonts w:ascii="Courier New" w:hAnsi="Courier New" w:cs="Courier New"/>
-                  <w:rPrChange w:id="337" w:author="Sumant Tambe" w:date="2012-10-23T17:58:00Z">
+                  <w:rPrChange w:id="547" w:author="Sumant Tambe" w:date="2012-10-23T17:58:00Z">
                     <w:rPr/>
                   </w:rPrChange>
                 </w:rPr>
@@ -20864,20 +22425,20 @@
             <w:pPr>
               <w:pStyle w:val="Body"/>
               <w:rPr>
-                <w:ins w:id="338" w:author="Sumant Tambe" w:date="2012-10-23T17:57:00Z"/>
+                <w:ins w:id="548" w:author="Sumant Tambe" w:date="2012-10-23T17:57:00Z"/>
                 <w:rFonts w:ascii="Courier New" w:hAnsi="Courier New" w:cs="Courier New"/>
-                <w:rPrChange w:id="339" w:author="Sumant Tambe" w:date="2012-10-23T17:58:00Z">
+                <w:rPrChange w:id="549" w:author="Sumant Tambe" w:date="2012-10-23T17:58:00Z">
                   <w:rPr>
-                    <w:ins w:id="340" w:author="Sumant Tambe" w:date="2012-10-23T17:57:00Z"/>
+                    <w:ins w:id="550" w:author="Sumant Tambe" w:date="2012-10-23T17:57:00Z"/>
                   </w:rPr>
                 </w:rPrChange>
               </w:rPr>
             </w:pPr>
-            <w:ins w:id="341" w:author="Sumant Tambe" w:date="2012-10-23T17:57:00Z">
+            <w:ins w:id="551" w:author="Sumant Tambe" w:date="2012-10-23T17:57:00Z">
               <w:r>
                 <w:rPr>
                   <w:rFonts w:ascii="Courier New" w:hAnsi="Courier New" w:cs="Courier New"/>
-                  <w:rPrChange w:id="342" w:author="Sumant Tambe" w:date="2012-10-23T17:58:00Z">
+                  <w:rPrChange w:id="552" w:author="Sumant Tambe" w:date="2012-10-23T17:58:00Z">
                     <w:rPr/>
                   </w:rPrChange>
                 </w:rPr>
@@ -20887,7 +22448,7 @@
               <w:r>
                 <w:rPr>
                   <w:rFonts w:ascii="Courier New" w:hAnsi="Courier New" w:cs="Courier New"/>
-                  <w:rPrChange w:id="343" w:author="Sumant Tambe" w:date="2012-10-23T17:58:00Z">
+                  <w:rPrChange w:id="553" w:author="Sumant Tambe" w:date="2012-10-23T17:58:00Z">
                     <w:rPr/>
                   </w:rPrChange>
                 </w:rPr>
@@ -20897,7 +22458,7 @@
               <w:r>
                 <w:rPr>
                   <w:rFonts w:ascii="Courier New" w:hAnsi="Courier New" w:cs="Courier New"/>
-                  <w:rPrChange w:id="344" w:author="Sumant Tambe" w:date="2012-10-23T17:58:00Z">
+                  <w:rPrChange w:id="554" w:author="Sumant Tambe" w:date="2012-10-23T17:58:00Z">
                     <w:rPr/>
                   </w:rPrChange>
                 </w:rPr>
@@ -20909,14 +22470,14 @@
             <w:pPr>
               <w:pStyle w:val="Body"/>
               <w:rPr>
-                <w:ins w:id="345" w:author="Sumant Tambe" w:date="2012-10-23T17:57:00Z"/>
+                <w:ins w:id="555" w:author="Sumant Tambe" w:date="2012-10-23T17:57:00Z"/>
               </w:rPr>
             </w:pPr>
-            <w:ins w:id="346" w:author="Sumant Tambe" w:date="2012-10-23T17:57:00Z">
+            <w:ins w:id="556" w:author="Sumant Tambe" w:date="2012-10-23T17:57:00Z">
               <w:r>
                 <w:rPr>
                   <w:rFonts w:ascii="Courier New" w:hAnsi="Courier New" w:cs="Courier New"/>
-                  <w:rPrChange w:id="347" w:author="Sumant Tambe" w:date="2012-10-23T17:58:00Z">
+                  <w:rPrChange w:id="557" w:author="Sumant Tambe" w:date="2012-10-23T17:58:00Z">
                     <w:rPr/>
                   </w:rPrChange>
                 </w:rPr>
@@ -20933,16 +22494,16 @@
             <w:pPr>
               <w:pStyle w:val="Body"/>
               <w:rPr>
-                <w:ins w:id="348" w:author="Sumant Tambe" w:date="2012-10-24T11:39:00Z"/>
+                <w:ins w:id="558" w:author="Sumant Tambe" w:date="2012-10-24T11:39:00Z"/>
                 <w:rFonts w:ascii="Courier New" w:hAnsi="Courier New" w:cs="Courier New"/>
-                <w:rPrChange w:id="349" w:author="Sumant Tambe" w:date="2012-10-24T11:40:00Z">
+                <w:rPrChange w:id="559" w:author="Sumant Tambe" w:date="2012-10-24T11:40:00Z">
                   <w:rPr>
-                    <w:ins w:id="350" w:author="Sumant Tambe" w:date="2012-10-24T11:39:00Z"/>
+                    <w:ins w:id="560" w:author="Sumant Tambe" w:date="2012-10-24T11:39:00Z"/>
                   </w:rPr>
                 </w:rPrChange>
               </w:rPr>
             </w:pPr>
-            <w:ins w:id="351" w:author="Sumant Tambe" w:date="2012-10-24T11:39:00Z">
+            <w:ins w:id="561" w:author="Sumant Tambe" w:date="2012-10-24T11:39:00Z">
               <w:r>
                 <w:rPr>
                   <w:rFonts w:ascii="Courier New" w:hAnsi="Courier New" w:cs="Courier New"/>
@@ -20951,7 +22512,7 @@
                 <w:t>public final class Point</w:t>
               </w:r>
             </w:ins>
-            <w:ins w:id="352" w:author="Sumant Tambe" w:date="2012-10-24T11:40:00Z">
+            <w:ins w:id="562" w:author="Sumant Tambe" w:date="2012-10-24T11:40:00Z">
               <w:r>
                 <w:rPr>
                   <w:rFonts w:ascii="Courier New" w:hAnsi="Courier New" w:cs="Courier New"/>
@@ -20959,11 +22520,11 @@
                 <w:t xml:space="preserve"> </w:t>
               </w:r>
             </w:ins>
-            <w:ins w:id="353" w:author="Sumant Tambe" w:date="2012-10-24T11:39:00Z">
+            <w:ins w:id="563" w:author="Sumant Tambe" w:date="2012-10-24T11:39:00Z">
               <w:r>
                 <w:rPr>
                   <w:rFonts w:ascii="Courier New" w:hAnsi="Courier New" w:cs="Courier New"/>
-                  <w:rPrChange w:id="354" w:author="Sumant Tambe" w:date="2012-10-24T11:40:00Z">
+                  <w:rPrChange w:id="564" w:author="Sumant Tambe" w:date="2012-10-24T11:40:00Z">
                     <w:rPr/>
                   </w:rPrChange>
                 </w:rPr>
@@ -20975,24 +22536,23 @@
             <w:pPr>
               <w:pStyle w:val="Body"/>
               <w:rPr>
-                <w:ins w:id="355" w:author="Sumant Tambe" w:date="2012-10-24T11:39:00Z"/>
+                <w:ins w:id="565" w:author="Sumant Tambe" w:date="2012-10-24T11:39:00Z"/>
                 <w:rFonts w:ascii="Courier New" w:hAnsi="Courier New" w:cs="Courier New"/>
-                <w:rPrChange w:id="356" w:author="Sumant Tambe" w:date="2012-10-24T11:40:00Z">
+                <w:rPrChange w:id="566" w:author="Sumant Tambe" w:date="2012-10-24T11:40:00Z">
                   <w:rPr>
-                    <w:ins w:id="357" w:author="Sumant Tambe" w:date="2012-10-24T11:39:00Z"/>
+                    <w:ins w:id="567" w:author="Sumant Tambe" w:date="2012-10-24T11:39:00Z"/>
                   </w:rPr>
                 </w:rPrChange>
               </w:rPr>
             </w:pPr>
-            <w:ins w:id="358" w:author="Sumant Tambe" w:date="2012-10-24T11:39:00Z">
+            <w:ins w:id="568" w:author="Sumant Tambe" w:date="2012-10-24T11:39:00Z">
               <w:r>
                 <w:rPr>
                   <w:rFonts w:ascii="Courier New" w:hAnsi="Courier New" w:cs="Courier New"/>
-                  <w:rPrChange w:id="359" w:author="Sumant Tambe" w:date="2012-10-24T11:40:00Z">
+                  <w:rPrChange w:id="569" w:author="Sumant Tambe" w:date="2012-10-24T11:40:00Z">
                     <w:rPr/>
                   </w:rPrChange>
                 </w:rPr>
-                <w:lastRenderedPageBreak/>
                 <w:t xml:space="preserve">  Point();</w:t>
               </w:r>
             </w:ins>
@@ -21001,30 +22561,31 @@
             <w:pPr>
               <w:pStyle w:val="Body"/>
               <w:rPr>
-                <w:ins w:id="360" w:author="Sumant Tambe" w:date="2012-10-24T11:39:00Z"/>
+                <w:ins w:id="570" w:author="Sumant Tambe" w:date="2012-10-24T11:39:00Z"/>
                 <w:rFonts w:ascii="Courier New" w:hAnsi="Courier New" w:cs="Courier New"/>
-                <w:rPrChange w:id="361" w:author="Sumant Tambe" w:date="2012-10-24T11:40:00Z">
+                <w:rPrChange w:id="571" w:author="Sumant Tambe" w:date="2012-10-24T11:40:00Z">
                   <w:rPr>
-                    <w:ins w:id="362" w:author="Sumant Tambe" w:date="2012-10-24T11:39:00Z"/>
+                    <w:ins w:id="572" w:author="Sumant Tambe" w:date="2012-10-24T11:39:00Z"/>
                   </w:rPr>
                 </w:rPrChange>
               </w:rPr>
             </w:pPr>
-            <w:ins w:id="363" w:author="Sumant Tambe" w:date="2012-10-24T11:39:00Z">
+            <w:ins w:id="573" w:author="Sumant Tambe" w:date="2012-10-24T11:39:00Z">
               <w:r>
                 <w:rPr>
                   <w:rFonts w:ascii="Courier New" w:hAnsi="Courier New" w:cs="Courier New"/>
-                  <w:rPrChange w:id="364" w:author="Sumant Tambe" w:date="2012-10-24T11:40:00Z">
+                  <w:rPrChange w:id="574" w:author="Sumant Tambe" w:date="2012-10-24T11:40:00Z">
                     <w:rPr/>
                   </w:rPrChange>
                 </w:rPr>
+                <w:lastRenderedPageBreak/>
                 <w:t xml:space="preserve">  Point(</w:t>
               </w:r>
               <w:proofErr w:type="spellStart"/>
               <w:r>
                 <w:rPr>
                   <w:rFonts w:ascii="Courier New" w:hAnsi="Courier New" w:cs="Courier New"/>
-                  <w:rPrChange w:id="365" w:author="Sumant Tambe" w:date="2012-10-24T11:40:00Z">
+                  <w:rPrChange w:id="575" w:author="Sumant Tambe" w:date="2012-10-24T11:40:00Z">
                     <w:rPr/>
                   </w:rPrChange>
                 </w:rPr>
@@ -21034,7 +22595,7 @@
               <w:r>
                 <w:rPr>
                   <w:rFonts w:ascii="Courier New" w:hAnsi="Courier New" w:cs="Courier New"/>
-                  <w:rPrChange w:id="366" w:author="Sumant Tambe" w:date="2012-10-24T11:40:00Z">
+                  <w:rPrChange w:id="576" w:author="Sumant Tambe" w:date="2012-10-24T11:40:00Z">
                     <w:rPr/>
                   </w:rPrChange>
                 </w:rPr>
@@ -21044,7 +22605,7 @@
               <w:r>
                 <w:rPr>
                   <w:rFonts w:ascii="Courier New" w:hAnsi="Courier New" w:cs="Courier New"/>
-                  <w:rPrChange w:id="367" w:author="Sumant Tambe" w:date="2012-10-24T11:40:00Z">
+                  <w:rPrChange w:id="577" w:author="Sumant Tambe" w:date="2012-10-24T11:40:00Z">
                     <w:rPr/>
                   </w:rPrChange>
                 </w:rPr>
@@ -21054,14 +22615,14 @@
               <w:r>
                 <w:rPr>
                   <w:rFonts w:ascii="Courier New" w:hAnsi="Courier New" w:cs="Courier New"/>
-                  <w:rPrChange w:id="368" w:author="Sumant Tambe" w:date="2012-10-24T11:40:00Z">
+                  <w:rPrChange w:id="578" w:author="Sumant Tambe" w:date="2012-10-24T11:40:00Z">
                     <w:rPr/>
                   </w:rPrChange>
                 </w:rPr>
                 <w:t xml:space="preserve"> y, </w:t>
               </w:r>
             </w:ins>
-            <w:ins w:id="369" w:author="Sumant Tambe" w:date="2012-10-24T11:40:00Z">
+            <w:ins w:id="579" w:author="Sumant Tambe" w:date="2012-10-24T11:40:00Z">
               <w:r>
                 <w:rPr>
                   <w:rFonts w:ascii="Courier New" w:hAnsi="Courier New" w:cs="Courier New"/>
@@ -21071,11 +22632,11 @@
               </w:r>
             </w:ins>
             <w:proofErr w:type="spellStart"/>
-            <w:ins w:id="370" w:author="Sumant Tambe" w:date="2012-10-24T11:39:00Z">
+            <w:ins w:id="580" w:author="Sumant Tambe" w:date="2012-10-24T11:39:00Z">
               <w:r>
                 <w:rPr>
                   <w:rFonts w:ascii="Courier New" w:hAnsi="Courier New" w:cs="Courier New"/>
-                  <w:rPrChange w:id="371" w:author="Sumant Tambe" w:date="2012-10-24T11:40:00Z">
+                  <w:rPrChange w:id="581" w:author="Sumant Tambe" w:date="2012-10-24T11:40:00Z">
                     <w:rPr/>
                   </w:rPrChange>
                 </w:rPr>
@@ -21085,7 +22646,7 @@
               <w:r>
                 <w:rPr>
                   <w:rFonts w:ascii="Courier New" w:hAnsi="Courier New" w:cs="Courier New"/>
-                  <w:rPrChange w:id="372" w:author="Sumant Tambe" w:date="2012-10-24T11:40:00Z">
+                  <w:rPrChange w:id="582" w:author="Sumant Tambe" w:date="2012-10-24T11:40:00Z">
                     <w:rPr/>
                   </w:rPrChange>
                 </w:rPr>
@@ -21097,11 +22658,11 @@
             <w:pPr>
               <w:pStyle w:val="Body"/>
               <w:rPr>
-                <w:ins w:id="373" w:author="Sumant Tambe" w:date="2012-10-24T11:39:00Z"/>
+                <w:ins w:id="583" w:author="Sumant Tambe" w:date="2012-10-24T11:39:00Z"/>
                 <w:rFonts w:ascii="Courier New" w:hAnsi="Courier New" w:cs="Courier New"/>
-                <w:rPrChange w:id="374" w:author="Sumant Tambe" w:date="2012-10-24T11:40:00Z">
+                <w:rPrChange w:id="584" w:author="Sumant Tambe" w:date="2012-10-24T11:40:00Z">
                   <w:rPr>
-                    <w:ins w:id="375" w:author="Sumant Tambe" w:date="2012-10-24T11:39:00Z"/>
+                    <w:ins w:id="585" w:author="Sumant Tambe" w:date="2012-10-24T11:39:00Z"/>
                   </w:rPr>
                 </w:rPrChange>
               </w:rPr>
@@ -21111,20 +22672,20 @@
             <w:pPr>
               <w:pStyle w:val="Body"/>
               <w:rPr>
-                <w:ins w:id="376" w:author="Sumant Tambe" w:date="2012-10-24T11:39:00Z"/>
+                <w:ins w:id="586" w:author="Sumant Tambe" w:date="2012-10-24T11:39:00Z"/>
                 <w:rFonts w:ascii="Courier New" w:hAnsi="Courier New" w:cs="Courier New"/>
-                <w:rPrChange w:id="377" w:author="Sumant Tambe" w:date="2012-10-24T11:40:00Z">
+                <w:rPrChange w:id="587" w:author="Sumant Tambe" w:date="2012-10-24T11:40:00Z">
                   <w:rPr>
-                    <w:ins w:id="378" w:author="Sumant Tambe" w:date="2012-10-24T11:39:00Z"/>
+                    <w:ins w:id="588" w:author="Sumant Tambe" w:date="2012-10-24T11:39:00Z"/>
                   </w:rPr>
                 </w:rPrChange>
               </w:rPr>
             </w:pPr>
-            <w:ins w:id="379" w:author="Sumant Tambe" w:date="2012-10-24T11:39:00Z">
+            <w:ins w:id="589" w:author="Sumant Tambe" w:date="2012-10-24T11:39:00Z">
               <w:r>
                 <w:rPr>
                   <w:rFonts w:ascii="Courier New" w:hAnsi="Courier New" w:cs="Courier New"/>
-                  <w:rPrChange w:id="380" w:author="Sumant Tambe" w:date="2012-10-24T11:40:00Z">
+                  <w:rPrChange w:id="590" w:author="Sumant Tambe" w:date="2012-10-24T11:40:00Z">
                     <w:rPr/>
                   </w:rPrChange>
                 </w:rPr>
@@ -21134,7 +22695,7 @@
               <w:r>
                 <w:rPr>
                   <w:rFonts w:ascii="Courier New" w:hAnsi="Courier New" w:cs="Courier New"/>
-                  <w:rPrChange w:id="381" w:author="Sumant Tambe" w:date="2012-10-24T11:40:00Z">
+                  <w:rPrChange w:id="591" w:author="Sumant Tambe" w:date="2012-10-24T11:40:00Z">
                     <w:rPr/>
                   </w:rPrChange>
                 </w:rPr>
@@ -21144,7 +22705,7 @@
               <w:r>
                 <w:rPr>
                   <w:rFonts w:ascii="Courier New" w:hAnsi="Courier New" w:cs="Courier New"/>
-                  <w:rPrChange w:id="382" w:author="Sumant Tambe" w:date="2012-10-24T11:40:00Z">
+                  <w:rPrChange w:id="592" w:author="Sumant Tambe" w:date="2012-10-24T11:40:00Z">
                     <w:rPr/>
                   </w:rPrChange>
                 </w:rPr>
@@ -21154,7 +22715,7 @@
               <w:r>
                 <w:rPr>
                   <w:rFonts w:ascii="Courier New" w:hAnsi="Courier New" w:cs="Courier New"/>
-                  <w:rPrChange w:id="383" w:author="Sumant Tambe" w:date="2012-10-24T11:40:00Z">
+                  <w:rPrChange w:id="593" w:author="Sumant Tambe" w:date="2012-10-24T11:40:00Z">
                     <w:rPr/>
                   </w:rPrChange>
                 </w:rPr>
@@ -21164,7 +22725,7 @@
               <w:r>
                 <w:rPr>
                   <w:rFonts w:ascii="Courier New" w:hAnsi="Courier New" w:cs="Courier New"/>
-                  <w:rPrChange w:id="384" w:author="Sumant Tambe" w:date="2012-10-24T11:40:00Z">
+                  <w:rPrChange w:id="594" w:author="Sumant Tambe" w:date="2012-10-24T11:40:00Z">
                     <w:rPr/>
                   </w:rPrChange>
                 </w:rPr>
@@ -21176,20 +22737,20 @@
             <w:pPr>
               <w:pStyle w:val="Body"/>
               <w:rPr>
-                <w:ins w:id="385" w:author="Sumant Tambe" w:date="2012-10-24T11:39:00Z"/>
+                <w:ins w:id="595" w:author="Sumant Tambe" w:date="2012-10-24T11:39:00Z"/>
                 <w:rFonts w:ascii="Courier New" w:hAnsi="Courier New" w:cs="Courier New"/>
-                <w:rPrChange w:id="386" w:author="Sumant Tambe" w:date="2012-10-24T11:40:00Z">
+                <w:rPrChange w:id="596" w:author="Sumant Tambe" w:date="2012-10-24T11:40:00Z">
                   <w:rPr>
-                    <w:ins w:id="387" w:author="Sumant Tambe" w:date="2012-10-24T11:39:00Z"/>
+                    <w:ins w:id="597" w:author="Sumant Tambe" w:date="2012-10-24T11:39:00Z"/>
                   </w:rPr>
                 </w:rPrChange>
               </w:rPr>
             </w:pPr>
-            <w:ins w:id="388" w:author="Sumant Tambe" w:date="2012-10-24T11:39:00Z">
+            <w:ins w:id="598" w:author="Sumant Tambe" w:date="2012-10-24T11:39:00Z">
               <w:r>
                 <w:rPr>
                   <w:rFonts w:ascii="Courier New" w:hAnsi="Courier New" w:cs="Courier New"/>
-                  <w:rPrChange w:id="389" w:author="Sumant Tambe" w:date="2012-10-24T11:40:00Z">
+                  <w:rPrChange w:id="599" w:author="Sumant Tambe" w:date="2012-10-24T11:40:00Z">
                     <w:rPr/>
                   </w:rPrChange>
                 </w:rPr>
@@ -21199,7 +22760,7 @@
               <w:r>
                 <w:rPr>
                   <w:rFonts w:ascii="Courier New" w:hAnsi="Courier New" w:cs="Courier New"/>
-                  <w:rPrChange w:id="390" w:author="Sumant Tambe" w:date="2012-10-24T11:40:00Z">
+                  <w:rPrChange w:id="600" w:author="Sumant Tambe" w:date="2012-10-24T11:40:00Z">
                     <w:rPr/>
                   </w:rPrChange>
                 </w:rPr>
@@ -21209,7 +22770,7 @@
               <w:r>
                 <w:rPr>
                   <w:rFonts w:ascii="Courier New" w:hAnsi="Courier New" w:cs="Courier New"/>
-                  <w:rPrChange w:id="391" w:author="Sumant Tambe" w:date="2012-10-24T11:40:00Z">
+                  <w:rPrChange w:id="601" w:author="Sumant Tambe" w:date="2012-10-24T11:40:00Z">
                     <w:rPr/>
                   </w:rPrChange>
                 </w:rPr>
@@ -21221,11 +22782,11 @@
             <w:pPr>
               <w:pStyle w:val="Body"/>
               <w:rPr>
-                <w:ins w:id="392" w:author="Sumant Tambe" w:date="2012-10-24T11:39:00Z"/>
+                <w:ins w:id="602" w:author="Sumant Tambe" w:date="2012-10-24T11:39:00Z"/>
                 <w:rFonts w:ascii="Courier New" w:hAnsi="Courier New" w:cs="Courier New"/>
-                <w:rPrChange w:id="393" w:author="Sumant Tambe" w:date="2012-10-24T11:40:00Z">
+                <w:rPrChange w:id="603" w:author="Sumant Tambe" w:date="2012-10-24T11:40:00Z">
                   <w:rPr>
-                    <w:ins w:id="394" w:author="Sumant Tambe" w:date="2012-10-24T11:39:00Z"/>
+                    <w:ins w:id="604" w:author="Sumant Tambe" w:date="2012-10-24T11:39:00Z"/>
                   </w:rPr>
                 </w:rPrChange>
               </w:rPr>
@@ -21235,20 +22796,20 @@
             <w:pPr>
               <w:pStyle w:val="Body"/>
               <w:rPr>
-                <w:ins w:id="395" w:author="Sumant Tambe" w:date="2012-10-24T11:39:00Z"/>
+                <w:ins w:id="605" w:author="Sumant Tambe" w:date="2012-10-24T11:39:00Z"/>
                 <w:rFonts w:ascii="Courier New" w:hAnsi="Courier New" w:cs="Courier New"/>
-                <w:rPrChange w:id="396" w:author="Sumant Tambe" w:date="2012-10-24T11:40:00Z">
+                <w:rPrChange w:id="606" w:author="Sumant Tambe" w:date="2012-10-24T11:40:00Z">
                   <w:rPr>
-                    <w:ins w:id="397" w:author="Sumant Tambe" w:date="2012-10-24T11:39:00Z"/>
+                    <w:ins w:id="607" w:author="Sumant Tambe" w:date="2012-10-24T11:39:00Z"/>
                   </w:rPr>
                 </w:rPrChange>
               </w:rPr>
             </w:pPr>
-            <w:ins w:id="398" w:author="Sumant Tambe" w:date="2012-10-24T11:39:00Z">
+            <w:ins w:id="608" w:author="Sumant Tambe" w:date="2012-10-24T11:39:00Z">
               <w:r>
                 <w:rPr>
                   <w:rFonts w:ascii="Courier New" w:hAnsi="Courier New" w:cs="Courier New"/>
-                  <w:rPrChange w:id="399" w:author="Sumant Tambe" w:date="2012-10-24T11:40:00Z">
+                  <w:rPrChange w:id="609" w:author="Sumant Tambe" w:date="2012-10-24T11:40:00Z">
                     <w:rPr/>
                   </w:rPrChange>
                 </w:rPr>
@@ -21258,7 +22819,7 @@
               <w:r>
                 <w:rPr>
                   <w:rFonts w:ascii="Courier New" w:hAnsi="Courier New" w:cs="Courier New"/>
-                  <w:rPrChange w:id="400" w:author="Sumant Tambe" w:date="2012-10-24T11:40:00Z">
+                  <w:rPrChange w:id="610" w:author="Sumant Tambe" w:date="2012-10-24T11:40:00Z">
                     <w:rPr/>
                   </w:rPrChange>
                 </w:rPr>
@@ -21268,7 +22829,7 @@
               <w:r>
                 <w:rPr>
                   <w:rFonts w:ascii="Courier New" w:hAnsi="Courier New" w:cs="Courier New"/>
-                  <w:rPrChange w:id="401" w:author="Sumant Tambe" w:date="2012-10-24T11:40:00Z">
+                  <w:rPrChange w:id="611" w:author="Sumant Tambe" w:date="2012-10-24T11:40:00Z">
                     <w:rPr/>
                   </w:rPrChange>
                 </w:rPr>
@@ -21280,20 +22841,20 @@
             <w:pPr>
               <w:pStyle w:val="Body"/>
               <w:rPr>
-                <w:ins w:id="402" w:author="Sumant Tambe" w:date="2012-10-24T11:39:00Z"/>
+                <w:ins w:id="612" w:author="Sumant Tambe" w:date="2012-10-24T11:39:00Z"/>
                 <w:rFonts w:ascii="Courier New" w:hAnsi="Courier New" w:cs="Courier New"/>
-                <w:rPrChange w:id="403" w:author="Sumant Tambe" w:date="2012-10-24T11:40:00Z">
+                <w:rPrChange w:id="613" w:author="Sumant Tambe" w:date="2012-10-24T11:40:00Z">
                   <w:rPr>
-                    <w:ins w:id="404" w:author="Sumant Tambe" w:date="2012-10-24T11:39:00Z"/>
+                    <w:ins w:id="614" w:author="Sumant Tambe" w:date="2012-10-24T11:39:00Z"/>
                   </w:rPr>
                 </w:rPrChange>
               </w:rPr>
             </w:pPr>
-            <w:ins w:id="405" w:author="Sumant Tambe" w:date="2012-10-24T11:39:00Z">
+            <w:ins w:id="615" w:author="Sumant Tambe" w:date="2012-10-24T11:39:00Z">
               <w:r>
                 <w:rPr>
                   <w:rFonts w:ascii="Courier New" w:hAnsi="Courier New" w:cs="Courier New"/>
-                  <w:rPrChange w:id="406" w:author="Sumant Tambe" w:date="2012-10-24T11:40:00Z">
+                  <w:rPrChange w:id="616" w:author="Sumant Tambe" w:date="2012-10-24T11:40:00Z">
                     <w:rPr/>
                   </w:rPrChange>
                 </w:rPr>
@@ -21303,7 +22864,7 @@
               <w:r>
                 <w:rPr>
                   <w:rFonts w:ascii="Courier New" w:hAnsi="Courier New" w:cs="Courier New"/>
-                  <w:rPrChange w:id="407" w:author="Sumant Tambe" w:date="2012-10-24T11:40:00Z">
+                  <w:rPrChange w:id="617" w:author="Sumant Tambe" w:date="2012-10-24T11:40:00Z">
                     <w:rPr/>
                   </w:rPrChange>
                 </w:rPr>
@@ -21313,7 +22874,7 @@
               <w:r>
                 <w:rPr>
                   <w:rFonts w:ascii="Courier New" w:hAnsi="Courier New" w:cs="Courier New"/>
-                  <w:rPrChange w:id="408" w:author="Sumant Tambe" w:date="2012-10-24T11:40:00Z">
+                  <w:rPrChange w:id="618" w:author="Sumant Tambe" w:date="2012-10-24T11:40:00Z">
                     <w:rPr/>
                   </w:rPrChange>
                 </w:rPr>
@@ -21325,20 +22886,20 @@
             <w:pPr>
               <w:pStyle w:val="Body"/>
               <w:rPr>
-                <w:ins w:id="409" w:author="Sumant Tambe" w:date="2012-10-24T11:39:00Z"/>
+                <w:ins w:id="619" w:author="Sumant Tambe" w:date="2012-10-24T11:39:00Z"/>
                 <w:rFonts w:ascii="Courier New" w:hAnsi="Courier New" w:cs="Courier New"/>
-                <w:rPrChange w:id="410" w:author="Sumant Tambe" w:date="2012-10-24T11:40:00Z">
+                <w:rPrChange w:id="620" w:author="Sumant Tambe" w:date="2012-10-24T11:40:00Z">
                   <w:rPr>
-                    <w:ins w:id="411" w:author="Sumant Tambe" w:date="2012-10-24T11:39:00Z"/>
+                    <w:ins w:id="621" w:author="Sumant Tambe" w:date="2012-10-24T11:39:00Z"/>
                   </w:rPr>
                 </w:rPrChange>
               </w:rPr>
             </w:pPr>
-            <w:ins w:id="412" w:author="Sumant Tambe" w:date="2012-10-24T11:39:00Z">
+            <w:ins w:id="622" w:author="Sumant Tambe" w:date="2012-10-24T11:39:00Z">
               <w:r>
                 <w:rPr>
                   <w:rFonts w:ascii="Courier New" w:hAnsi="Courier New" w:cs="Courier New"/>
-                  <w:rPrChange w:id="413" w:author="Sumant Tambe" w:date="2012-10-24T11:40:00Z">
+                  <w:rPrChange w:id="623" w:author="Sumant Tambe" w:date="2012-10-24T11:40:00Z">
                     <w:rPr/>
                   </w:rPrChange>
                 </w:rPr>
@@ -21350,20 +22911,20 @@
             <w:pPr>
               <w:pStyle w:val="Body"/>
               <w:rPr>
-                <w:ins w:id="414" w:author="Sumant Tambe" w:date="2012-10-24T11:39:00Z"/>
+                <w:ins w:id="624" w:author="Sumant Tambe" w:date="2012-10-24T11:39:00Z"/>
                 <w:rFonts w:ascii="Courier New" w:hAnsi="Courier New" w:cs="Courier New"/>
-                <w:rPrChange w:id="415" w:author="Sumant Tambe" w:date="2012-10-24T11:40:00Z">
+                <w:rPrChange w:id="625" w:author="Sumant Tambe" w:date="2012-10-24T11:40:00Z">
                   <w:rPr>
-                    <w:ins w:id="416" w:author="Sumant Tambe" w:date="2012-10-24T11:39:00Z"/>
+                    <w:ins w:id="626" w:author="Sumant Tambe" w:date="2012-10-24T11:39:00Z"/>
                   </w:rPr>
                 </w:rPrChange>
               </w:rPr>
             </w:pPr>
-            <w:ins w:id="417" w:author="Sumant Tambe" w:date="2012-10-24T11:39:00Z">
+            <w:ins w:id="627" w:author="Sumant Tambe" w:date="2012-10-24T11:39:00Z">
               <w:r>
                 <w:rPr>
                   <w:rFonts w:ascii="Courier New" w:hAnsi="Courier New" w:cs="Courier New"/>
-                  <w:rPrChange w:id="418" w:author="Sumant Tambe" w:date="2012-10-24T11:40:00Z">
+                  <w:rPrChange w:id="628" w:author="Sumant Tambe" w:date="2012-10-24T11:40:00Z">
                     <w:rPr/>
                   </w:rPrChange>
                 </w:rPr>
@@ -21373,7 +22934,7 @@
               <w:r>
                 <w:rPr>
                   <w:rFonts w:ascii="Courier New" w:hAnsi="Courier New" w:cs="Courier New"/>
-                  <w:rPrChange w:id="419" w:author="Sumant Tambe" w:date="2012-10-24T11:40:00Z">
+                  <w:rPrChange w:id="629" w:author="Sumant Tambe" w:date="2012-10-24T11:40:00Z">
                     <w:rPr/>
                   </w:rPrChange>
                 </w:rPr>
@@ -21383,7 +22944,7 @@
               <w:r>
                 <w:rPr>
                   <w:rFonts w:ascii="Courier New" w:hAnsi="Courier New" w:cs="Courier New"/>
-                  <w:rPrChange w:id="420" w:author="Sumant Tambe" w:date="2012-10-24T11:40:00Z">
+                  <w:rPrChange w:id="630" w:author="Sumant Tambe" w:date="2012-10-24T11:40:00Z">
                     <w:rPr/>
                   </w:rPrChange>
                 </w:rPr>
@@ -21393,7 +22954,7 @@
               <w:r>
                 <w:rPr>
                   <w:rFonts w:ascii="Courier New" w:hAnsi="Courier New" w:cs="Courier New"/>
-                  <w:rPrChange w:id="421" w:author="Sumant Tambe" w:date="2012-10-24T11:40:00Z">
+                  <w:rPrChange w:id="631" w:author="Sumant Tambe" w:date="2012-10-24T11:40:00Z">
                     <w:rPr/>
                   </w:rPrChange>
                 </w:rPr>
@@ -21403,7 +22964,7 @@
               <w:r>
                 <w:rPr>
                   <w:rFonts w:ascii="Courier New" w:hAnsi="Courier New" w:cs="Courier New"/>
-                  <w:rPrChange w:id="422" w:author="Sumant Tambe" w:date="2012-10-24T11:40:00Z">
+                  <w:rPrChange w:id="632" w:author="Sumant Tambe" w:date="2012-10-24T11:40:00Z">
                     <w:rPr/>
                   </w:rPrChange>
                 </w:rPr>
@@ -21415,20 +22976,20 @@
             <w:pPr>
               <w:pStyle w:val="Body"/>
               <w:rPr>
-                <w:ins w:id="423" w:author="Sumant Tambe" w:date="2012-10-24T11:39:00Z"/>
+                <w:ins w:id="633" w:author="Sumant Tambe" w:date="2012-10-24T11:39:00Z"/>
                 <w:rFonts w:ascii="Courier New" w:hAnsi="Courier New" w:cs="Courier New"/>
-                <w:rPrChange w:id="424" w:author="Sumant Tambe" w:date="2012-10-24T11:40:00Z">
+                <w:rPrChange w:id="634" w:author="Sumant Tambe" w:date="2012-10-24T11:40:00Z">
                   <w:rPr>
-                    <w:ins w:id="425" w:author="Sumant Tambe" w:date="2012-10-24T11:39:00Z"/>
+                    <w:ins w:id="635" w:author="Sumant Tambe" w:date="2012-10-24T11:39:00Z"/>
                   </w:rPr>
                 </w:rPrChange>
               </w:rPr>
             </w:pPr>
-            <w:ins w:id="426" w:author="Sumant Tambe" w:date="2012-10-24T11:39:00Z">
+            <w:ins w:id="636" w:author="Sumant Tambe" w:date="2012-10-24T11:39:00Z">
               <w:r>
                 <w:rPr>
                   <w:rFonts w:ascii="Courier New" w:hAnsi="Courier New" w:cs="Courier New"/>
-                  <w:rPrChange w:id="427" w:author="Sumant Tambe" w:date="2012-10-24T11:40:00Z">
+                  <w:rPrChange w:id="637" w:author="Sumant Tambe" w:date="2012-10-24T11:40:00Z">
                     <w:rPr/>
                   </w:rPrChange>
                 </w:rPr>
@@ -21438,7 +22999,7 @@
               <w:r>
                 <w:rPr>
                   <w:rFonts w:ascii="Courier New" w:hAnsi="Courier New" w:cs="Courier New"/>
-                  <w:rPrChange w:id="428" w:author="Sumant Tambe" w:date="2012-10-24T11:40:00Z">
+                  <w:rPrChange w:id="638" w:author="Sumant Tambe" w:date="2012-10-24T11:40:00Z">
                     <w:rPr/>
                   </w:rPrChange>
                 </w:rPr>
@@ -21448,7 +23009,7 @@
               <w:r>
                 <w:rPr>
                   <w:rFonts w:ascii="Courier New" w:hAnsi="Courier New" w:cs="Courier New"/>
-                  <w:rPrChange w:id="429" w:author="Sumant Tambe" w:date="2012-10-24T11:40:00Z">
+                  <w:rPrChange w:id="639" w:author="Sumant Tambe" w:date="2012-10-24T11:40:00Z">
                     <w:rPr/>
                   </w:rPrChange>
                 </w:rPr>
@@ -21458,7 +23019,7 @@
               <w:r>
                 <w:rPr>
                   <w:rFonts w:ascii="Courier New" w:hAnsi="Courier New" w:cs="Courier New"/>
-                  <w:rPrChange w:id="430" w:author="Sumant Tambe" w:date="2012-10-24T11:40:00Z">
+                  <w:rPrChange w:id="640" w:author="Sumant Tambe" w:date="2012-10-24T11:40:00Z">
                     <w:rPr/>
                   </w:rPrChange>
                 </w:rPr>
@@ -21468,7 +23029,7 @@
               <w:r>
                 <w:rPr>
                   <w:rFonts w:ascii="Courier New" w:hAnsi="Courier New" w:cs="Courier New"/>
-                  <w:rPrChange w:id="431" w:author="Sumant Tambe" w:date="2012-10-24T11:40:00Z">
+                  <w:rPrChange w:id="641" w:author="Sumant Tambe" w:date="2012-10-24T11:40:00Z">
                     <w:rPr/>
                   </w:rPrChange>
                 </w:rPr>
@@ -21480,20 +23041,20 @@
             <w:pPr>
               <w:pStyle w:val="Body"/>
               <w:rPr>
-                <w:ins w:id="432" w:author="Sumant Tambe" w:date="2012-10-24T11:39:00Z"/>
+                <w:ins w:id="642" w:author="Sumant Tambe" w:date="2012-10-24T11:39:00Z"/>
                 <w:rFonts w:ascii="Courier New" w:hAnsi="Courier New" w:cs="Courier New"/>
-                <w:rPrChange w:id="433" w:author="Sumant Tambe" w:date="2012-10-24T11:40:00Z">
+                <w:rPrChange w:id="643" w:author="Sumant Tambe" w:date="2012-10-24T11:40:00Z">
                   <w:rPr>
-                    <w:ins w:id="434" w:author="Sumant Tambe" w:date="2012-10-24T11:39:00Z"/>
+                    <w:ins w:id="644" w:author="Sumant Tambe" w:date="2012-10-24T11:39:00Z"/>
                   </w:rPr>
                 </w:rPrChange>
               </w:rPr>
             </w:pPr>
-            <w:ins w:id="435" w:author="Sumant Tambe" w:date="2012-10-24T11:39:00Z">
+            <w:ins w:id="645" w:author="Sumant Tambe" w:date="2012-10-24T11:39:00Z">
               <w:r>
                 <w:rPr>
                   <w:rFonts w:ascii="Courier New" w:hAnsi="Courier New" w:cs="Courier New"/>
-                  <w:rPrChange w:id="436" w:author="Sumant Tambe" w:date="2012-10-24T11:40:00Z">
+                  <w:rPrChange w:id="646" w:author="Sumant Tambe" w:date="2012-10-24T11:40:00Z">
                     <w:rPr/>
                   </w:rPrChange>
                 </w:rPr>
@@ -21505,11 +23066,11 @@
             <w:pPr>
               <w:pStyle w:val="Body"/>
               <w:rPr>
-                <w:ins w:id="437" w:author="Sumant Tambe" w:date="2012-10-24T11:39:00Z"/>
+                <w:ins w:id="647" w:author="Sumant Tambe" w:date="2012-10-24T11:39:00Z"/>
                 <w:rFonts w:ascii="Courier New" w:hAnsi="Courier New" w:cs="Courier New"/>
-                <w:rPrChange w:id="438" w:author="Sumant Tambe" w:date="2012-10-24T11:40:00Z">
+                <w:rPrChange w:id="648" w:author="Sumant Tambe" w:date="2012-10-24T11:40:00Z">
                   <w:rPr>
-                    <w:ins w:id="439" w:author="Sumant Tambe" w:date="2012-10-24T11:39:00Z"/>
+                    <w:ins w:id="649" w:author="Sumant Tambe" w:date="2012-10-24T11:39:00Z"/>
                   </w:rPr>
                 </w:rPrChange>
               </w:rPr>
@@ -21519,20 +23080,20 @@
             <w:pPr>
               <w:pStyle w:val="Body"/>
               <w:rPr>
-                <w:ins w:id="440" w:author="Sumant Tambe" w:date="2012-10-24T11:39:00Z"/>
+                <w:ins w:id="650" w:author="Sumant Tambe" w:date="2012-10-24T11:39:00Z"/>
                 <w:rFonts w:ascii="Courier New" w:hAnsi="Courier New" w:cs="Courier New"/>
-                <w:rPrChange w:id="441" w:author="Sumant Tambe" w:date="2012-10-24T11:40:00Z">
+                <w:rPrChange w:id="651" w:author="Sumant Tambe" w:date="2012-10-24T11:40:00Z">
                   <w:rPr>
-                    <w:ins w:id="442" w:author="Sumant Tambe" w:date="2012-10-24T11:39:00Z"/>
+                    <w:ins w:id="652" w:author="Sumant Tambe" w:date="2012-10-24T11:39:00Z"/>
                   </w:rPr>
                 </w:rPrChange>
               </w:rPr>
             </w:pPr>
-            <w:ins w:id="443" w:author="Sumant Tambe" w:date="2012-10-24T11:39:00Z">
+            <w:ins w:id="653" w:author="Sumant Tambe" w:date="2012-10-24T11:39:00Z">
               <w:r>
                 <w:rPr>
                   <w:rFonts w:ascii="Courier New" w:hAnsi="Courier New" w:cs="Courier New"/>
-                  <w:rPrChange w:id="444" w:author="Sumant Tambe" w:date="2012-10-24T11:40:00Z">
+                  <w:rPrChange w:id="654" w:author="Sumant Tambe" w:date="2012-10-24T11:40:00Z">
                     <w:rPr/>
                   </w:rPrChange>
                 </w:rPr>
@@ -21542,7 +23103,7 @@
               <w:r>
                 <w:rPr>
                   <w:rFonts w:ascii="Courier New" w:hAnsi="Courier New" w:cs="Courier New"/>
-                  <w:rPrChange w:id="445" w:author="Sumant Tambe" w:date="2012-10-24T11:40:00Z">
+                  <w:rPrChange w:id="655" w:author="Sumant Tambe" w:date="2012-10-24T11:40:00Z">
                     <w:rPr/>
                   </w:rPrChange>
                 </w:rPr>
@@ -21555,20 +23116,20 @@
             <w:pPr>
               <w:pStyle w:val="Body"/>
               <w:rPr>
-                <w:ins w:id="446" w:author="Sumant Tambe" w:date="2012-10-24T11:39:00Z"/>
+                <w:ins w:id="656" w:author="Sumant Tambe" w:date="2012-10-24T11:39:00Z"/>
                 <w:rFonts w:ascii="Courier New" w:hAnsi="Courier New" w:cs="Courier New"/>
-                <w:rPrChange w:id="447" w:author="Sumant Tambe" w:date="2012-10-24T11:40:00Z">
+                <w:rPrChange w:id="657" w:author="Sumant Tambe" w:date="2012-10-24T11:40:00Z">
                   <w:rPr>
-                    <w:ins w:id="448" w:author="Sumant Tambe" w:date="2012-10-24T11:39:00Z"/>
+                    <w:ins w:id="658" w:author="Sumant Tambe" w:date="2012-10-24T11:39:00Z"/>
                   </w:rPr>
                 </w:rPrChange>
               </w:rPr>
             </w:pPr>
-            <w:ins w:id="449" w:author="Sumant Tambe" w:date="2012-10-24T11:39:00Z">
+            <w:ins w:id="659" w:author="Sumant Tambe" w:date="2012-10-24T11:39:00Z">
               <w:r>
                 <w:rPr>
                   <w:rFonts w:ascii="Courier New" w:hAnsi="Courier New" w:cs="Courier New"/>
-                  <w:rPrChange w:id="450" w:author="Sumant Tambe" w:date="2012-10-24T11:40:00Z">
+                  <w:rPrChange w:id="660" w:author="Sumant Tambe" w:date="2012-10-24T11:40:00Z">
                     <w:rPr/>
                   </w:rPrChange>
                 </w:rPr>
@@ -21580,20 +23141,20 @@
             <w:pPr>
               <w:pStyle w:val="Body"/>
               <w:rPr>
-                <w:ins w:id="451" w:author="Sumant Tambe" w:date="2012-10-24T11:39:00Z"/>
+                <w:ins w:id="661" w:author="Sumant Tambe" w:date="2012-10-24T11:39:00Z"/>
                 <w:rFonts w:ascii="Courier New" w:hAnsi="Courier New" w:cs="Courier New"/>
-                <w:rPrChange w:id="452" w:author="Sumant Tambe" w:date="2012-10-24T11:40:00Z">
+                <w:rPrChange w:id="662" w:author="Sumant Tambe" w:date="2012-10-24T11:40:00Z">
                   <w:rPr>
-                    <w:ins w:id="453" w:author="Sumant Tambe" w:date="2012-10-24T11:39:00Z"/>
+                    <w:ins w:id="663" w:author="Sumant Tambe" w:date="2012-10-24T11:39:00Z"/>
                   </w:rPr>
                 </w:rPrChange>
               </w:rPr>
             </w:pPr>
-            <w:ins w:id="454" w:author="Sumant Tambe" w:date="2012-10-24T11:39:00Z">
+            <w:ins w:id="664" w:author="Sumant Tambe" w:date="2012-10-24T11:39:00Z">
               <w:r>
                 <w:rPr>
                   <w:rFonts w:ascii="Courier New" w:hAnsi="Courier New" w:cs="Courier New"/>
-                  <w:rPrChange w:id="455" w:author="Sumant Tambe" w:date="2012-10-24T11:40:00Z">
+                  <w:rPrChange w:id="665" w:author="Sumant Tambe" w:date="2012-10-24T11:40:00Z">
                     <w:rPr/>
                   </w:rPrChange>
                 </w:rPr>
@@ -21603,7 +23164,7 @@
               <w:r>
                 <w:rPr>
                   <w:rFonts w:ascii="Courier New" w:hAnsi="Courier New" w:cs="Courier New"/>
-                  <w:rPrChange w:id="456" w:author="Sumant Tambe" w:date="2012-10-24T11:40:00Z">
+                  <w:rPrChange w:id="666" w:author="Sumant Tambe" w:date="2012-10-24T11:40:00Z">
                     <w:rPr/>
                   </w:rPrChange>
                 </w:rPr>
@@ -21613,7 +23174,7 @@
               <w:r>
                 <w:rPr>
                   <w:rFonts w:ascii="Courier New" w:hAnsi="Courier New" w:cs="Courier New"/>
-                  <w:rPrChange w:id="457" w:author="Sumant Tambe" w:date="2012-10-24T11:40:00Z">
+                  <w:rPrChange w:id="667" w:author="Sumant Tambe" w:date="2012-10-24T11:40:00Z">
                     <w:rPr/>
                   </w:rPrChange>
                 </w:rPr>
@@ -21625,20 +23186,20 @@
             <w:pPr>
               <w:pStyle w:val="Body"/>
               <w:rPr>
-                <w:ins w:id="458" w:author="Sumant Tambe" w:date="2012-10-24T11:39:00Z"/>
+                <w:ins w:id="668" w:author="Sumant Tambe" w:date="2012-10-24T11:39:00Z"/>
                 <w:rFonts w:ascii="Courier New" w:hAnsi="Courier New" w:cs="Courier New"/>
-                <w:rPrChange w:id="459" w:author="Sumant Tambe" w:date="2012-10-24T11:40:00Z">
+                <w:rPrChange w:id="669" w:author="Sumant Tambe" w:date="2012-10-24T11:40:00Z">
                   <w:rPr>
-                    <w:ins w:id="460" w:author="Sumant Tambe" w:date="2012-10-24T11:39:00Z"/>
+                    <w:ins w:id="670" w:author="Sumant Tambe" w:date="2012-10-24T11:39:00Z"/>
                   </w:rPr>
                 </w:rPrChange>
               </w:rPr>
             </w:pPr>
-            <w:ins w:id="461" w:author="Sumant Tambe" w:date="2012-10-24T11:39:00Z">
+            <w:ins w:id="671" w:author="Sumant Tambe" w:date="2012-10-24T11:39:00Z">
               <w:r>
                 <w:rPr>
                   <w:rFonts w:ascii="Courier New" w:hAnsi="Courier New" w:cs="Courier New"/>
-                  <w:rPrChange w:id="462" w:author="Sumant Tambe" w:date="2012-10-24T11:40:00Z">
+                  <w:rPrChange w:id="672" w:author="Sumant Tambe" w:date="2012-10-24T11:40:00Z">
                     <w:rPr/>
                   </w:rPrChange>
                 </w:rPr>
@@ -21648,7 +23209,7 @@
               <w:r>
                 <w:rPr>
                   <w:rFonts w:ascii="Courier New" w:hAnsi="Courier New" w:cs="Courier New"/>
-                  <w:rPrChange w:id="463" w:author="Sumant Tambe" w:date="2012-10-24T11:40:00Z">
+                  <w:rPrChange w:id="673" w:author="Sumant Tambe" w:date="2012-10-24T11:40:00Z">
                     <w:rPr/>
                   </w:rPrChange>
                 </w:rPr>
@@ -21658,7 +23219,7 @@
               <w:r>
                 <w:rPr>
                   <w:rFonts w:ascii="Courier New" w:hAnsi="Courier New" w:cs="Courier New"/>
-                  <w:rPrChange w:id="464" w:author="Sumant Tambe" w:date="2012-10-24T11:40:00Z">
+                  <w:rPrChange w:id="674" w:author="Sumant Tambe" w:date="2012-10-24T11:40:00Z">
                     <w:rPr/>
                   </w:rPrChange>
                 </w:rPr>
@@ -21670,20 +23231,20 @@
             <w:pPr>
               <w:pStyle w:val="Body"/>
               <w:rPr>
-                <w:ins w:id="465" w:author="Sumant Tambe" w:date="2012-10-24T11:39:00Z"/>
+                <w:ins w:id="675" w:author="Sumant Tambe" w:date="2012-10-24T11:39:00Z"/>
                 <w:rFonts w:ascii="Courier New" w:hAnsi="Courier New" w:cs="Courier New"/>
-                <w:rPrChange w:id="466" w:author="Sumant Tambe" w:date="2012-10-24T11:40:00Z">
+                <w:rPrChange w:id="676" w:author="Sumant Tambe" w:date="2012-10-24T11:40:00Z">
                   <w:rPr>
-                    <w:ins w:id="467" w:author="Sumant Tambe" w:date="2012-10-24T11:39:00Z"/>
+                    <w:ins w:id="677" w:author="Sumant Tambe" w:date="2012-10-24T11:39:00Z"/>
                   </w:rPr>
                 </w:rPrChange>
               </w:rPr>
             </w:pPr>
-            <w:ins w:id="468" w:author="Sumant Tambe" w:date="2012-10-24T11:39:00Z">
+            <w:ins w:id="678" w:author="Sumant Tambe" w:date="2012-10-24T11:39:00Z">
               <w:r>
                 <w:rPr>
                   <w:rFonts w:ascii="Courier New" w:hAnsi="Courier New" w:cs="Courier New"/>
-                  <w:rPrChange w:id="469" w:author="Sumant Tambe" w:date="2012-10-24T11:40:00Z">
+                  <w:rPrChange w:id="679" w:author="Sumant Tambe" w:date="2012-10-24T11:40:00Z">
                     <w:rPr/>
                   </w:rPrChange>
                 </w:rPr>
@@ -21695,20 +23256,20 @@
             <w:pPr>
               <w:pStyle w:val="Body"/>
               <w:rPr>
-                <w:ins w:id="470" w:author="Sumant Tambe" w:date="2012-10-24T11:39:00Z"/>
+                <w:ins w:id="680" w:author="Sumant Tambe" w:date="2012-10-24T11:39:00Z"/>
                 <w:rFonts w:ascii="Courier New" w:hAnsi="Courier New" w:cs="Courier New"/>
-                <w:rPrChange w:id="471" w:author="Sumant Tambe" w:date="2012-10-24T11:40:00Z">
+                <w:rPrChange w:id="681" w:author="Sumant Tambe" w:date="2012-10-24T11:40:00Z">
                   <w:rPr>
-                    <w:ins w:id="472" w:author="Sumant Tambe" w:date="2012-10-24T11:39:00Z"/>
+                    <w:ins w:id="682" w:author="Sumant Tambe" w:date="2012-10-24T11:39:00Z"/>
                   </w:rPr>
                 </w:rPrChange>
               </w:rPr>
             </w:pPr>
-            <w:ins w:id="473" w:author="Sumant Tambe" w:date="2012-10-24T11:39:00Z">
+            <w:ins w:id="683" w:author="Sumant Tambe" w:date="2012-10-24T11:39:00Z">
               <w:r>
                 <w:rPr>
                   <w:rFonts w:ascii="Courier New" w:hAnsi="Courier New" w:cs="Courier New"/>
-                  <w:rPrChange w:id="474" w:author="Sumant Tambe" w:date="2012-10-24T11:40:00Z">
+                  <w:rPrChange w:id="684" w:author="Sumant Tambe" w:date="2012-10-24T11:40:00Z">
                     <w:rPr/>
                   </w:rPrChange>
                 </w:rPr>
@@ -21720,20 +23281,20 @@
             <w:pPr>
               <w:pStyle w:val="Body"/>
               <w:rPr>
-                <w:ins w:id="475" w:author="Sumant Tambe" w:date="2012-10-24T11:39:00Z"/>
+                <w:ins w:id="685" w:author="Sumant Tambe" w:date="2012-10-24T11:39:00Z"/>
                 <w:rFonts w:ascii="Courier New" w:hAnsi="Courier New" w:cs="Courier New"/>
-                <w:rPrChange w:id="476" w:author="Sumant Tambe" w:date="2012-10-24T11:40:00Z">
+                <w:rPrChange w:id="686" w:author="Sumant Tambe" w:date="2012-10-24T11:40:00Z">
                   <w:rPr>
-                    <w:ins w:id="477" w:author="Sumant Tambe" w:date="2012-10-24T11:39:00Z"/>
+                    <w:ins w:id="687" w:author="Sumant Tambe" w:date="2012-10-24T11:39:00Z"/>
                   </w:rPr>
                 </w:rPrChange>
               </w:rPr>
             </w:pPr>
-            <w:ins w:id="478" w:author="Sumant Tambe" w:date="2012-10-24T11:39:00Z">
+            <w:ins w:id="688" w:author="Sumant Tambe" w:date="2012-10-24T11:39:00Z">
               <w:r>
                 <w:rPr>
                   <w:rFonts w:ascii="Courier New" w:hAnsi="Courier New" w:cs="Courier New"/>
-                  <w:rPrChange w:id="479" w:author="Sumant Tambe" w:date="2012-10-24T11:40:00Z">
+                  <w:rPrChange w:id="689" w:author="Sumant Tambe" w:date="2012-10-24T11:40:00Z">
                     <w:rPr/>
                   </w:rPrChange>
                 </w:rPr>
@@ -21745,20 +23306,20 @@
             <w:pPr>
               <w:pStyle w:val="Body"/>
               <w:rPr>
-                <w:ins w:id="480" w:author="Sumant Tambe" w:date="2012-10-24T11:39:00Z"/>
+                <w:ins w:id="690" w:author="Sumant Tambe" w:date="2012-10-24T11:39:00Z"/>
                 <w:rFonts w:ascii="Courier New" w:hAnsi="Courier New" w:cs="Courier New"/>
-                <w:rPrChange w:id="481" w:author="Sumant Tambe" w:date="2012-10-24T11:40:00Z">
+                <w:rPrChange w:id="691" w:author="Sumant Tambe" w:date="2012-10-24T11:40:00Z">
                   <w:rPr>
-                    <w:ins w:id="482" w:author="Sumant Tambe" w:date="2012-10-24T11:39:00Z"/>
+                    <w:ins w:id="692" w:author="Sumant Tambe" w:date="2012-10-24T11:39:00Z"/>
                   </w:rPr>
                 </w:rPrChange>
               </w:rPr>
             </w:pPr>
-            <w:ins w:id="483" w:author="Sumant Tambe" w:date="2012-10-24T11:39:00Z">
+            <w:ins w:id="693" w:author="Sumant Tambe" w:date="2012-10-24T11:39:00Z">
               <w:r>
                 <w:rPr>
                   <w:rFonts w:ascii="Courier New" w:hAnsi="Courier New" w:cs="Courier New"/>
-                  <w:rPrChange w:id="484" w:author="Sumant Tambe" w:date="2012-10-24T11:40:00Z">
+                  <w:rPrChange w:id="694" w:author="Sumant Tambe" w:date="2012-10-24T11:40:00Z">
                     <w:rPr/>
                   </w:rPrChange>
                 </w:rPr>
@@ -21768,7 +23329,7 @@
               <w:r>
                 <w:rPr>
                   <w:rFonts w:ascii="Courier New" w:hAnsi="Courier New" w:cs="Courier New"/>
-                  <w:rPrChange w:id="485" w:author="Sumant Tambe" w:date="2012-10-24T11:40:00Z">
+                  <w:rPrChange w:id="695" w:author="Sumant Tambe" w:date="2012-10-24T11:40:00Z">
                     <w:rPr/>
                   </w:rPrChange>
                 </w:rPr>
@@ -21778,7 +23339,7 @@
               <w:r>
                 <w:rPr>
                   <w:rFonts w:ascii="Courier New" w:hAnsi="Courier New" w:cs="Courier New"/>
-                  <w:rPrChange w:id="486" w:author="Sumant Tambe" w:date="2012-10-24T11:40:00Z">
+                  <w:rPrChange w:id="696" w:author="Sumant Tambe" w:date="2012-10-24T11:40:00Z">
                     <w:rPr/>
                   </w:rPrChange>
                 </w:rPr>
@@ -21790,20 +23351,20 @@
             <w:pPr>
               <w:pStyle w:val="Body"/>
               <w:rPr>
-                <w:ins w:id="487" w:author="Sumant Tambe" w:date="2012-10-24T11:39:00Z"/>
+                <w:ins w:id="697" w:author="Sumant Tambe" w:date="2012-10-24T11:39:00Z"/>
                 <w:rFonts w:ascii="Courier New" w:hAnsi="Courier New" w:cs="Courier New"/>
-                <w:rPrChange w:id="488" w:author="Sumant Tambe" w:date="2012-10-24T11:40:00Z">
+                <w:rPrChange w:id="698" w:author="Sumant Tambe" w:date="2012-10-24T11:40:00Z">
                   <w:rPr>
-                    <w:ins w:id="489" w:author="Sumant Tambe" w:date="2012-10-24T11:39:00Z"/>
+                    <w:ins w:id="699" w:author="Sumant Tambe" w:date="2012-10-24T11:39:00Z"/>
                   </w:rPr>
                 </w:rPrChange>
               </w:rPr>
             </w:pPr>
-            <w:ins w:id="490" w:author="Sumant Tambe" w:date="2012-10-24T11:39:00Z">
+            <w:ins w:id="700" w:author="Sumant Tambe" w:date="2012-10-24T11:39:00Z">
               <w:r>
                 <w:rPr>
                   <w:rFonts w:ascii="Courier New" w:hAnsi="Courier New" w:cs="Courier New"/>
-                  <w:rPrChange w:id="491" w:author="Sumant Tambe" w:date="2012-10-24T11:40:00Z">
+                  <w:rPrChange w:id="701" w:author="Sumant Tambe" w:date="2012-10-24T11:40:00Z">
                     <w:rPr/>
                   </w:rPrChange>
                 </w:rPr>
@@ -21815,20 +23376,20 @@
             <w:pPr>
               <w:pStyle w:val="Body"/>
               <w:rPr>
-                <w:ins w:id="492" w:author="Sumant Tambe" w:date="2012-10-24T11:39:00Z"/>
+                <w:ins w:id="702" w:author="Sumant Tambe" w:date="2012-10-24T11:39:00Z"/>
                 <w:rFonts w:ascii="Courier New" w:hAnsi="Courier New" w:cs="Courier New"/>
-                <w:rPrChange w:id="493" w:author="Sumant Tambe" w:date="2012-10-24T11:40:00Z">
+                <w:rPrChange w:id="703" w:author="Sumant Tambe" w:date="2012-10-24T11:40:00Z">
                   <w:rPr>
-                    <w:ins w:id="494" w:author="Sumant Tambe" w:date="2012-10-24T11:39:00Z"/>
+                    <w:ins w:id="704" w:author="Sumant Tambe" w:date="2012-10-24T11:39:00Z"/>
                   </w:rPr>
                 </w:rPrChange>
               </w:rPr>
             </w:pPr>
-            <w:ins w:id="495" w:author="Sumant Tambe" w:date="2012-10-24T11:39:00Z">
+            <w:ins w:id="705" w:author="Sumant Tambe" w:date="2012-10-24T11:39:00Z">
               <w:r>
                 <w:rPr>
                   <w:rFonts w:ascii="Courier New" w:hAnsi="Courier New" w:cs="Courier New"/>
-                  <w:rPrChange w:id="496" w:author="Sumant Tambe" w:date="2012-10-24T11:40:00Z">
+                  <w:rPrChange w:id="706" w:author="Sumant Tambe" w:date="2012-10-24T11:40:00Z">
                     <w:rPr/>
                   </w:rPrChange>
                 </w:rPr>
@@ -21838,7 +23399,7 @@
               <w:r>
                 <w:rPr>
                   <w:rFonts w:ascii="Courier New" w:hAnsi="Courier New" w:cs="Courier New"/>
-                  <w:rPrChange w:id="497" w:author="Sumant Tambe" w:date="2012-10-24T11:40:00Z">
+                  <w:rPrChange w:id="707" w:author="Sumant Tambe" w:date="2012-10-24T11:40:00Z">
                     <w:rPr/>
                   </w:rPrChange>
                 </w:rPr>
@@ -21848,7 +23409,7 @@
               <w:r>
                 <w:rPr>
                   <w:rFonts w:ascii="Courier New" w:hAnsi="Courier New" w:cs="Courier New"/>
-                  <w:rPrChange w:id="498" w:author="Sumant Tambe" w:date="2012-10-24T11:40:00Z">
+                  <w:rPrChange w:id="708" w:author="Sumant Tambe" w:date="2012-10-24T11:40:00Z">
                     <w:rPr/>
                   </w:rPrChange>
                 </w:rPr>
@@ -21860,20 +23421,20 @@
             <w:pPr>
               <w:pStyle w:val="Body"/>
               <w:rPr>
-                <w:ins w:id="499" w:author="Sumant Tambe" w:date="2012-10-24T11:39:00Z"/>
+                <w:ins w:id="709" w:author="Sumant Tambe" w:date="2012-10-24T11:39:00Z"/>
                 <w:rFonts w:ascii="Courier New" w:hAnsi="Courier New" w:cs="Courier New"/>
-                <w:rPrChange w:id="500" w:author="Sumant Tambe" w:date="2012-10-24T11:40:00Z">
+                <w:rPrChange w:id="710" w:author="Sumant Tambe" w:date="2012-10-24T11:40:00Z">
                   <w:rPr>
-                    <w:ins w:id="501" w:author="Sumant Tambe" w:date="2012-10-24T11:39:00Z"/>
+                    <w:ins w:id="711" w:author="Sumant Tambe" w:date="2012-10-24T11:39:00Z"/>
                   </w:rPr>
                 </w:rPrChange>
               </w:rPr>
             </w:pPr>
-            <w:ins w:id="502" w:author="Sumant Tambe" w:date="2012-10-24T11:39:00Z">
+            <w:ins w:id="712" w:author="Sumant Tambe" w:date="2012-10-24T11:39:00Z">
               <w:r>
                 <w:rPr>
                   <w:rFonts w:ascii="Courier New" w:hAnsi="Courier New" w:cs="Courier New"/>
-                  <w:rPrChange w:id="503" w:author="Sumant Tambe" w:date="2012-10-24T11:40:00Z">
+                  <w:rPrChange w:id="713" w:author="Sumant Tambe" w:date="2012-10-24T11:40:00Z">
                     <w:rPr/>
                   </w:rPrChange>
                 </w:rPr>
@@ -21883,7 +23444,7 @@
               <w:r>
                 <w:rPr>
                   <w:rFonts w:ascii="Courier New" w:hAnsi="Courier New" w:cs="Courier New"/>
-                  <w:rPrChange w:id="504" w:author="Sumant Tambe" w:date="2012-10-24T11:40:00Z">
+                  <w:rPrChange w:id="714" w:author="Sumant Tambe" w:date="2012-10-24T11:40:00Z">
                     <w:rPr/>
                   </w:rPrChange>
                 </w:rPr>
@@ -21893,7 +23454,7 @@
               <w:r>
                 <w:rPr>
                   <w:rFonts w:ascii="Courier New" w:hAnsi="Courier New" w:cs="Courier New"/>
-                  <w:rPrChange w:id="505" w:author="Sumant Tambe" w:date="2012-10-24T11:40:00Z">
+                  <w:rPrChange w:id="715" w:author="Sumant Tambe" w:date="2012-10-24T11:40:00Z">
                     <w:rPr/>
                   </w:rPrChange>
                 </w:rPr>
@@ -21905,20 +23466,20 @@
             <w:pPr>
               <w:pStyle w:val="Body"/>
               <w:rPr>
-                <w:ins w:id="506" w:author="Sumant Tambe" w:date="2012-10-24T11:39:00Z"/>
+                <w:ins w:id="716" w:author="Sumant Tambe" w:date="2012-10-24T11:39:00Z"/>
                 <w:rFonts w:ascii="Courier New" w:hAnsi="Courier New" w:cs="Courier New"/>
-                <w:rPrChange w:id="507" w:author="Sumant Tambe" w:date="2012-10-24T11:40:00Z">
+                <w:rPrChange w:id="717" w:author="Sumant Tambe" w:date="2012-10-24T11:40:00Z">
                   <w:rPr>
-                    <w:ins w:id="508" w:author="Sumant Tambe" w:date="2012-10-24T11:39:00Z"/>
+                    <w:ins w:id="718" w:author="Sumant Tambe" w:date="2012-10-24T11:39:00Z"/>
                   </w:rPr>
                 </w:rPrChange>
               </w:rPr>
             </w:pPr>
-            <w:ins w:id="509" w:author="Sumant Tambe" w:date="2012-10-24T11:39:00Z">
+            <w:ins w:id="719" w:author="Sumant Tambe" w:date="2012-10-24T11:39:00Z">
               <w:r>
                 <w:rPr>
                   <w:rFonts w:ascii="Courier New" w:hAnsi="Courier New" w:cs="Courier New"/>
-                  <w:rPrChange w:id="510" w:author="Sumant Tambe" w:date="2012-10-24T11:40:00Z">
+                  <w:rPrChange w:id="720" w:author="Sumant Tambe" w:date="2012-10-24T11:40:00Z">
                     <w:rPr/>
                   </w:rPrChange>
                 </w:rPr>
@@ -21930,20 +23491,20 @@
             <w:pPr>
               <w:pStyle w:val="Body"/>
               <w:rPr>
-                <w:ins w:id="511" w:author="Sumant Tambe" w:date="2012-10-24T11:39:00Z"/>
+                <w:ins w:id="721" w:author="Sumant Tambe" w:date="2012-10-24T11:39:00Z"/>
                 <w:rFonts w:ascii="Courier New" w:hAnsi="Courier New" w:cs="Courier New"/>
-                <w:rPrChange w:id="512" w:author="Sumant Tambe" w:date="2012-10-24T11:40:00Z">
+                <w:rPrChange w:id="722" w:author="Sumant Tambe" w:date="2012-10-24T11:40:00Z">
                   <w:rPr>
-                    <w:ins w:id="513" w:author="Sumant Tambe" w:date="2012-10-24T11:39:00Z"/>
+                    <w:ins w:id="723" w:author="Sumant Tambe" w:date="2012-10-24T11:39:00Z"/>
                   </w:rPr>
                 </w:rPrChange>
               </w:rPr>
             </w:pPr>
-            <w:ins w:id="514" w:author="Sumant Tambe" w:date="2012-10-24T11:39:00Z">
+            <w:ins w:id="724" w:author="Sumant Tambe" w:date="2012-10-24T11:39:00Z">
               <w:r>
                 <w:rPr>
                   <w:rFonts w:ascii="Courier New" w:hAnsi="Courier New" w:cs="Courier New"/>
-                  <w:rPrChange w:id="515" w:author="Sumant Tambe" w:date="2012-10-24T11:40:00Z">
+                  <w:rPrChange w:id="725" w:author="Sumant Tambe" w:date="2012-10-24T11:40:00Z">
                     <w:rPr/>
                   </w:rPrChange>
                 </w:rPr>
@@ -21953,7 +23514,7 @@
               <w:r>
                 <w:rPr>
                   <w:rFonts w:ascii="Courier New" w:hAnsi="Courier New" w:cs="Courier New"/>
-                  <w:rPrChange w:id="516" w:author="Sumant Tambe" w:date="2012-10-24T11:40:00Z">
+                  <w:rPrChange w:id="726" w:author="Sumant Tambe" w:date="2012-10-24T11:40:00Z">
                     <w:rPr/>
                   </w:rPrChange>
                 </w:rPr>
@@ -21963,7 +23524,7 @@
               <w:r>
                 <w:rPr>
                   <w:rFonts w:ascii="Courier New" w:hAnsi="Courier New" w:cs="Courier New"/>
-                  <w:rPrChange w:id="517" w:author="Sumant Tambe" w:date="2012-10-24T11:40:00Z">
+                  <w:rPrChange w:id="727" w:author="Sumant Tambe" w:date="2012-10-24T11:40:00Z">
                     <w:rPr/>
                   </w:rPrChange>
                 </w:rPr>
@@ -21975,20 +23536,20 @@
             <w:pPr>
               <w:pStyle w:val="Body"/>
               <w:rPr>
-                <w:ins w:id="518" w:author="Sumant Tambe" w:date="2012-10-24T11:39:00Z"/>
+                <w:ins w:id="728" w:author="Sumant Tambe" w:date="2012-10-24T11:39:00Z"/>
                 <w:rFonts w:ascii="Courier New" w:hAnsi="Courier New" w:cs="Courier New"/>
-                <w:rPrChange w:id="519" w:author="Sumant Tambe" w:date="2012-10-24T11:40:00Z">
+                <w:rPrChange w:id="729" w:author="Sumant Tambe" w:date="2012-10-24T11:40:00Z">
                   <w:rPr>
-                    <w:ins w:id="520" w:author="Sumant Tambe" w:date="2012-10-24T11:39:00Z"/>
+                    <w:ins w:id="730" w:author="Sumant Tambe" w:date="2012-10-24T11:39:00Z"/>
                   </w:rPr>
                 </w:rPrChange>
               </w:rPr>
             </w:pPr>
-            <w:ins w:id="521" w:author="Sumant Tambe" w:date="2012-10-24T11:39:00Z">
+            <w:ins w:id="731" w:author="Sumant Tambe" w:date="2012-10-24T11:39:00Z">
               <w:r>
                 <w:rPr>
                   <w:rFonts w:ascii="Courier New" w:hAnsi="Courier New" w:cs="Courier New"/>
-                  <w:rPrChange w:id="522" w:author="Sumant Tambe" w:date="2012-10-24T11:40:00Z">
+                  <w:rPrChange w:id="732" w:author="Sumant Tambe" w:date="2012-10-24T11:40:00Z">
                     <w:rPr/>
                   </w:rPrChange>
                 </w:rPr>
@@ -21998,7 +23559,7 @@
               <w:r>
                 <w:rPr>
                   <w:rFonts w:ascii="Courier New" w:hAnsi="Courier New" w:cs="Courier New"/>
-                  <w:rPrChange w:id="523" w:author="Sumant Tambe" w:date="2012-10-24T11:40:00Z">
+                  <w:rPrChange w:id="733" w:author="Sumant Tambe" w:date="2012-10-24T11:40:00Z">
                     <w:rPr/>
                   </w:rPrChange>
                 </w:rPr>
@@ -22008,7 +23569,7 @@
               <w:r>
                 <w:rPr>
                   <w:rFonts w:ascii="Courier New" w:hAnsi="Courier New" w:cs="Courier New"/>
-                  <w:rPrChange w:id="524" w:author="Sumant Tambe" w:date="2012-10-24T11:40:00Z">
+                  <w:rPrChange w:id="734" w:author="Sumant Tambe" w:date="2012-10-24T11:40:00Z">
                     <w:rPr/>
                   </w:rPrChange>
                 </w:rPr>
@@ -22020,20 +23581,20 @@
             <w:pPr>
               <w:pStyle w:val="Body"/>
               <w:rPr>
-                <w:ins w:id="525" w:author="Sumant Tambe" w:date="2012-10-24T11:39:00Z"/>
+                <w:ins w:id="735" w:author="Sumant Tambe" w:date="2012-10-24T11:39:00Z"/>
                 <w:rFonts w:ascii="Courier New" w:hAnsi="Courier New" w:cs="Courier New"/>
-                <w:rPrChange w:id="526" w:author="Sumant Tambe" w:date="2012-10-24T11:40:00Z">
+                <w:rPrChange w:id="736" w:author="Sumant Tambe" w:date="2012-10-24T11:40:00Z">
                   <w:rPr>
-                    <w:ins w:id="527" w:author="Sumant Tambe" w:date="2012-10-24T11:39:00Z"/>
+                    <w:ins w:id="737" w:author="Sumant Tambe" w:date="2012-10-24T11:39:00Z"/>
                   </w:rPr>
                 </w:rPrChange>
               </w:rPr>
             </w:pPr>
-            <w:ins w:id="528" w:author="Sumant Tambe" w:date="2012-10-24T11:39:00Z">
+            <w:ins w:id="738" w:author="Sumant Tambe" w:date="2012-10-24T11:39:00Z">
               <w:r>
                 <w:rPr>
                   <w:rFonts w:ascii="Courier New" w:hAnsi="Courier New" w:cs="Courier New"/>
-                  <w:rPrChange w:id="529" w:author="Sumant Tambe" w:date="2012-10-24T11:40:00Z">
+                  <w:rPrChange w:id="739" w:author="Sumant Tambe" w:date="2012-10-24T11:40:00Z">
                     <w:rPr/>
                   </w:rPrChange>
                 </w:rPr>
@@ -22045,31 +23606,30 @@
             <w:pPr>
               <w:pStyle w:val="Body"/>
               <w:rPr>
-                <w:ins w:id="530" w:author="Sumant Tambe" w:date="2012-10-24T11:39:00Z"/>
+                <w:ins w:id="740" w:author="Sumant Tambe" w:date="2012-10-24T11:39:00Z"/>
                 <w:rFonts w:ascii="Courier New" w:hAnsi="Courier New" w:cs="Courier New"/>
-                <w:rPrChange w:id="531" w:author="Sumant Tambe" w:date="2012-10-24T11:40:00Z">
+                <w:rPrChange w:id="741" w:author="Sumant Tambe" w:date="2012-10-24T11:40:00Z">
                   <w:rPr>
-                    <w:ins w:id="532" w:author="Sumant Tambe" w:date="2012-10-24T11:39:00Z"/>
+                    <w:ins w:id="742" w:author="Sumant Tambe" w:date="2012-10-24T11:39:00Z"/>
                   </w:rPr>
                 </w:rPrChange>
               </w:rPr>
             </w:pPr>
-            <w:ins w:id="533" w:author="Sumant Tambe" w:date="2012-10-24T11:39:00Z">
+            <w:ins w:id="743" w:author="Sumant Tambe" w:date="2012-10-24T11:39:00Z">
               <w:r>
                 <w:rPr>
                   <w:rFonts w:ascii="Courier New" w:hAnsi="Courier New" w:cs="Courier New"/>
-                  <w:rPrChange w:id="534" w:author="Sumant Tambe" w:date="2012-10-24T11:40:00Z">
+                  <w:rPrChange w:id="744" w:author="Sumant Tambe" w:date="2012-10-24T11:40:00Z">
                     <w:rPr/>
                   </w:rPrChange>
                 </w:rPr>
-                <w:lastRenderedPageBreak/>
                 <w:t xml:space="preserve">  Point </w:t>
               </w:r>
               <w:proofErr w:type="spellStart"/>
               <w:r>
                 <w:rPr>
                   <w:rFonts w:ascii="Courier New" w:hAnsi="Courier New" w:cs="Courier New"/>
-                  <w:rPrChange w:id="535" w:author="Sumant Tambe" w:date="2012-10-24T11:40:00Z">
+                  <w:rPrChange w:id="745" w:author="Sumant Tambe" w:date="2012-10-24T11:40:00Z">
                     <w:rPr/>
                   </w:rPrChange>
                 </w:rPr>
@@ -22079,7 +23639,7 @@
               <w:r>
                 <w:rPr>
                   <w:rFonts w:ascii="Courier New" w:hAnsi="Courier New" w:cs="Courier New"/>
-                  <w:rPrChange w:id="536" w:author="Sumant Tambe" w:date="2012-10-24T11:40:00Z">
+                  <w:rPrChange w:id="746" w:author="Sumant Tambe" w:date="2012-10-24T11:40:00Z">
                     <w:rPr/>
                   </w:rPrChange>
                 </w:rPr>
@@ -22091,30 +23651,31 @@
             <w:pPr>
               <w:pStyle w:val="Body"/>
               <w:rPr>
-                <w:ins w:id="537" w:author="Sumant Tambe" w:date="2012-10-24T11:39:00Z"/>
+                <w:ins w:id="747" w:author="Sumant Tambe" w:date="2012-10-24T11:39:00Z"/>
                 <w:rFonts w:ascii="Courier New" w:hAnsi="Courier New" w:cs="Courier New"/>
-                <w:rPrChange w:id="538" w:author="Sumant Tambe" w:date="2012-10-24T11:40:00Z">
+                <w:rPrChange w:id="748" w:author="Sumant Tambe" w:date="2012-10-24T11:40:00Z">
                   <w:rPr>
-                    <w:ins w:id="539" w:author="Sumant Tambe" w:date="2012-10-24T11:39:00Z"/>
+                    <w:ins w:id="749" w:author="Sumant Tambe" w:date="2012-10-24T11:39:00Z"/>
                   </w:rPr>
                 </w:rPrChange>
               </w:rPr>
             </w:pPr>
-            <w:ins w:id="540" w:author="Sumant Tambe" w:date="2012-10-24T11:39:00Z">
+            <w:ins w:id="750" w:author="Sumant Tambe" w:date="2012-10-24T11:39:00Z">
               <w:r>
                 <w:rPr>
                   <w:rFonts w:ascii="Courier New" w:hAnsi="Courier New" w:cs="Courier New"/>
-                  <w:rPrChange w:id="541" w:author="Sumant Tambe" w:date="2012-10-24T11:40:00Z">
+                  <w:rPrChange w:id="751" w:author="Sumant Tambe" w:date="2012-10-24T11:40:00Z">
                     <w:rPr/>
                   </w:rPrChange>
                 </w:rPr>
+                <w:lastRenderedPageBreak/>
                 <w:t xml:space="preserve">  void </w:t>
               </w:r>
               <w:proofErr w:type="spellStart"/>
               <w:r>
                 <w:rPr>
                   <w:rFonts w:ascii="Courier New" w:hAnsi="Courier New" w:cs="Courier New"/>
-                  <w:rPrChange w:id="542" w:author="Sumant Tambe" w:date="2012-10-24T11:40:00Z">
+                  <w:rPrChange w:id="752" w:author="Sumant Tambe" w:date="2012-10-24T11:40:00Z">
                     <w:rPr/>
                   </w:rPrChange>
                 </w:rPr>
@@ -22124,7 +23685,7 @@
               <w:r>
                 <w:rPr>
                   <w:rFonts w:ascii="Courier New" w:hAnsi="Courier New" w:cs="Courier New"/>
-                  <w:rPrChange w:id="543" w:author="Sumant Tambe" w:date="2012-10-24T11:40:00Z">
+                  <w:rPrChange w:id="753" w:author="Sumant Tambe" w:date="2012-10-24T11:40:00Z">
                     <w:rPr/>
                   </w:rPrChange>
                 </w:rPr>
@@ -22136,20 +23697,20 @@
             <w:pPr>
               <w:pStyle w:val="Body"/>
               <w:rPr>
-                <w:ins w:id="544" w:author="Sumant Tambe" w:date="2012-10-24T11:39:00Z"/>
+                <w:ins w:id="754" w:author="Sumant Tambe" w:date="2012-10-24T11:39:00Z"/>
                 <w:rFonts w:ascii="Courier New" w:hAnsi="Courier New" w:cs="Courier New"/>
-                <w:rPrChange w:id="545" w:author="Sumant Tambe" w:date="2012-10-24T11:40:00Z">
+                <w:rPrChange w:id="755" w:author="Sumant Tambe" w:date="2012-10-24T11:40:00Z">
                   <w:rPr>
-                    <w:ins w:id="546" w:author="Sumant Tambe" w:date="2012-10-24T11:39:00Z"/>
+                    <w:ins w:id="756" w:author="Sumant Tambe" w:date="2012-10-24T11:39:00Z"/>
                   </w:rPr>
                 </w:rPrChange>
               </w:rPr>
             </w:pPr>
-            <w:ins w:id="547" w:author="Sumant Tambe" w:date="2012-10-24T11:39:00Z">
+            <w:ins w:id="757" w:author="Sumant Tambe" w:date="2012-10-24T11:39:00Z">
               <w:r>
                 <w:rPr>
                   <w:rFonts w:ascii="Courier New" w:hAnsi="Courier New" w:cs="Courier New"/>
-                  <w:rPrChange w:id="548" w:author="Sumant Tambe" w:date="2012-10-24T11:40:00Z">
+                  <w:rPrChange w:id="758" w:author="Sumant Tambe" w:date="2012-10-24T11:40:00Z">
                     <w:rPr/>
                   </w:rPrChange>
                 </w:rPr>
@@ -22161,20 +23722,20 @@
             <w:pPr>
               <w:pStyle w:val="Body"/>
               <w:rPr>
-                <w:ins w:id="549" w:author="Sumant Tambe" w:date="2012-10-24T11:39:00Z"/>
+                <w:ins w:id="759" w:author="Sumant Tambe" w:date="2012-10-24T11:39:00Z"/>
                 <w:rFonts w:ascii="Courier New" w:hAnsi="Courier New" w:cs="Courier New"/>
-                <w:rPrChange w:id="550" w:author="Sumant Tambe" w:date="2012-10-24T11:40:00Z">
+                <w:rPrChange w:id="760" w:author="Sumant Tambe" w:date="2012-10-24T11:40:00Z">
                   <w:rPr>
-                    <w:ins w:id="551" w:author="Sumant Tambe" w:date="2012-10-24T11:39:00Z"/>
+                    <w:ins w:id="761" w:author="Sumant Tambe" w:date="2012-10-24T11:39:00Z"/>
                   </w:rPr>
                 </w:rPrChange>
               </w:rPr>
             </w:pPr>
-            <w:ins w:id="552" w:author="Sumant Tambe" w:date="2012-10-24T11:39:00Z">
+            <w:ins w:id="762" w:author="Sumant Tambe" w:date="2012-10-24T11:39:00Z">
               <w:r>
                 <w:rPr>
                   <w:rFonts w:ascii="Courier New" w:hAnsi="Courier New" w:cs="Courier New"/>
-                  <w:rPrChange w:id="553" w:author="Sumant Tambe" w:date="2012-10-24T11:40:00Z">
+                  <w:rPrChange w:id="763" w:author="Sumant Tambe" w:date="2012-10-24T11:40:00Z">
                     <w:rPr/>
                   </w:rPrChange>
                 </w:rPr>
@@ -22184,7 +23745,7 @@
               <w:r>
                 <w:rPr>
                   <w:rFonts w:ascii="Courier New" w:hAnsi="Courier New" w:cs="Courier New"/>
-                  <w:rPrChange w:id="554" w:author="Sumant Tambe" w:date="2012-10-24T11:40:00Z">
+                  <w:rPrChange w:id="764" w:author="Sumant Tambe" w:date="2012-10-24T11:40:00Z">
                     <w:rPr/>
                   </w:rPrChange>
                 </w:rPr>
@@ -22194,7 +23755,7 @@
               <w:r>
                 <w:rPr>
                   <w:rFonts w:ascii="Courier New" w:hAnsi="Courier New" w:cs="Courier New"/>
-                  <w:rPrChange w:id="555" w:author="Sumant Tambe" w:date="2012-10-24T11:40:00Z">
+                  <w:rPrChange w:id="765" w:author="Sumant Tambe" w:date="2012-10-24T11:40:00Z">
                     <w:rPr/>
                   </w:rPrChange>
                 </w:rPr>
@@ -22206,20 +23767,20 @@
             <w:pPr>
               <w:pStyle w:val="Body"/>
               <w:rPr>
-                <w:ins w:id="556" w:author="Sumant Tambe" w:date="2012-10-24T11:39:00Z"/>
+                <w:ins w:id="766" w:author="Sumant Tambe" w:date="2012-10-24T11:39:00Z"/>
                 <w:rFonts w:ascii="Courier New" w:hAnsi="Courier New" w:cs="Courier New"/>
-                <w:rPrChange w:id="557" w:author="Sumant Tambe" w:date="2012-10-24T11:40:00Z">
+                <w:rPrChange w:id="767" w:author="Sumant Tambe" w:date="2012-10-24T11:40:00Z">
                   <w:rPr>
-                    <w:ins w:id="558" w:author="Sumant Tambe" w:date="2012-10-24T11:39:00Z"/>
+                    <w:ins w:id="768" w:author="Sumant Tambe" w:date="2012-10-24T11:39:00Z"/>
                   </w:rPr>
                 </w:rPrChange>
               </w:rPr>
             </w:pPr>
-            <w:ins w:id="559" w:author="Sumant Tambe" w:date="2012-10-24T11:39:00Z">
+            <w:ins w:id="769" w:author="Sumant Tambe" w:date="2012-10-24T11:39:00Z">
               <w:r>
                 <w:rPr>
                   <w:rFonts w:ascii="Courier New" w:hAnsi="Courier New" w:cs="Courier New"/>
-                  <w:rPrChange w:id="560" w:author="Sumant Tambe" w:date="2012-10-24T11:40:00Z">
+                  <w:rPrChange w:id="770" w:author="Sumant Tambe" w:date="2012-10-24T11:40:00Z">
                     <w:rPr/>
                   </w:rPrChange>
                 </w:rPr>
@@ -22229,7 +23790,7 @@
               <w:r>
                 <w:rPr>
                   <w:rFonts w:ascii="Courier New" w:hAnsi="Courier New" w:cs="Courier New"/>
-                  <w:rPrChange w:id="561" w:author="Sumant Tambe" w:date="2012-10-24T11:40:00Z">
+                  <w:rPrChange w:id="771" w:author="Sumant Tambe" w:date="2012-10-24T11:40:00Z">
                     <w:rPr/>
                   </w:rPrChange>
                 </w:rPr>
@@ -22239,7 +23800,7 @@
               <w:r>
                 <w:rPr>
                   <w:rFonts w:ascii="Courier New" w:hAnsi="Courier New" w:cs="Courier New"/>
-                  <w:rPrChange w:id="562" w:author="Sumant Tambe" w:date="2012-10-24T11:40:00Z">
+                  <w:rPrChange w:id="772" w:author="Sumant Tambe" w:date="2012-10-24T11:40:00Z">
                     <w:rPr/>
                   </w:rPrChange>
                 </w:rPr>
@@ -22251,20 +23812,20 @@
             <w:pPr>
               <w:pStyle w:val="Body"/>
               <w:rPr>
-                <w:ins w:id="563" w:author="Sumant Tambe" w:date="2012-10-24T11:39:00Z"/>
+                <w:ins w:id="773" w:author="Sumant Tambe" w:date="2012-10-24T11:39:00Z"/>
                 <w:rFonts w:ascii="Courier New" w:hAnsi="Courier New" w:cs="Courier New"/>
-                <w:rPrChange w:id="564" w:author="Sumant Tambe" w:date="2012-10-24T11:40:00Z">
+                <w:rPrChange w:id="774" w:author="Sumant Tambe" w:date="2012-10-24T11:40:00Z">
                   <w:rPr>
-                    <w:ins w:id="565" w:author="Sumant Tambe" w:date="2012-10-24T11:39:00Z"/>
+                    <w:ins w:id="775" w:author="Sumant Tambe" w:date="2012-10-24T11:39:00Z"/>
                   </w:rPr>
                 </w:rPrChange>
               </w:rPr>
             </w:pPr>
-            <w:ins w:id="566" w:author="Sumant Tambe" w:date="2012-10-24T11:39:00Z">
+            <w:ins w:id="776" w:author="Sumant Tambe" w:date="2012-10-24T11:39:00Z">
               <w:r>
                 <w:rPr>
                   <w:rFonts w:ascii="Courier New" w:hAnsi="Courier New" w:cs="Courier New"/>
-                  <w:rPrChange w:id="567" w:author="Sumant Tambe" w:date="2012-10-24T11:40:00Z">
+                  <w:rPrChange w:id="777" w:author="Sumant Tambe" w:date="2012-10-24T11:40:00Z">
                     <w:rPr/>
                   </w:rPrChange>
                 </w:rPr>
@@ -22276,20 +23837,20 @@
             <w:pPr>
               <w:pStyle w:val="Body"/>
               <w:rPr>
-                <w:ins w:id="568" w:author="Sumant Tambe" w:date="2012-10-24T11:39:00Z"/>
+                <w:ins w:id="778" w:author="Sumant Tambe" w:date="2012-10-24T11:39:00Z"/>
                 <w:rFonts w:ascii="Courier New" w:hAnsi="Courier New" w:cs="Courier New"/>
-                <w:rPrChange w:id="569" w:author="Sumant Tambe" w:date="2012-10-24T11:40:00Z">
+                <w:rPrChange w:id="779" w:author="Sumant Tambe" w:date="2012-10-24T11:40:00Z">
                   <w:rPr>
-                    <w:ins w:id="570" w:author="Sumant Tambe" w:date="2012-10-24T11:39:00Z"/>
+                    <w:ins w:id="780" w:author="Sumant Tambe" w:date="2012-10-24T11:39:00Z"/>
                   </w:rPr>
                 </w:rPrChange>
               </w:rPr>
             </w:pPr>
-            <w:ins w:id="571" w:author="Sumant Tambe" w:date="2012-10-24T11:39:00Z">
+            <w:ins w:id="781" w:author="Sumant Tambe" w:date="2012-10-24T11:39:00Z">
               <w:r>
                 <w:rPr>
                   <w:rFonts w:ascii="Courier New" w:hAnsi="Courier New" w:cs="Courier New"/>
-                  <w:rPrChange w:id="572" w:author="Sumant Tambe" w:date="2012-10-24T11:40:00Z">
+                  <w:rPrChange w:id="782" w:author="Sumant Tambe" w:date="2012-10-24T11:40:00Z">
                     <w:rPr/>
                   </w:rPrChange>
                 </w:rPr>
@@ -22299,7 +23860,7 @@
               <w:r>
                 <w:rPr>
                   <w:rFonts w:ascii="Courier New" w:hAnsi="Courier New" w:cs="Courier New"/>
-                  <w:rPrChange w:id="573" w:author="Sumant Tambe" w:date="2012-10-24T11:40:00Z">
+                  <w:rPrChange w:id="783" w:author="Sumant Tambe" w:date="2012-10-24T11:40:00Z">
                     <w:rPr/>
                   </w:rPrChange>
                 </w:rPr>
@@ -22309,7 +23870,7 @@
               <w:r>
                 <w:rPr>
                   <w:rFonts w:ascii="Courier New" w:hAnsi="Courier New" w:cs="Courier New"/>
-                  <w:rPrChange w:id="574" w:author="Sumant Tambe" w:date="2012-10-24T11:40:00Z">
+                  <w:rPrChange w:id="784" w:author="Sumant Tambe" w:date="2012-10-24T11:40:00Z">
                     <w:rPr/>
                   </w:rPrChange>
                 </w:rPr>
@@ -22319,7 +23880,7 @@
               <w:r>
                 <w:rPr>
                   <w:rFonts w:ascii="Courier New" w:hAnsi="Courier New" w:cs="Courier New"/>
-                  <w:rPrChange w:id="575" w:author="Sumant Tambe" w:date="2012-10-24T11:40:00Z">
+                  <w:rPrChange w:id="785" w:author="Sumant Tambe" w:date="2012-10-24T11:40:00Z">
                     <w:rPr/>
                   </w:rPrChange>
                 </w:rPr>
@@ -22329,7 +23890,7 @@
               <w:r>
                 <w:rPr>
                   <w:rFonts w:ascii="Courier New" w:hAnsi="Courier New" w:cs="Courier New"/>
-                  <w:rPrChange w:id="576" w:author="Sumant Tambe" w:date="2012-10-24T11:40:00Z">
+                  <w:rPrChange w:id="786" w:author="Sumant Tambe" w:date="2012-10-24T11:40:00Z">
                     <w:rPr/>
                   </w:rPrChange>
                 </w:rPr>
@@ -22341,20 +23902,20 @@
             <w:pPr>
               <w:pStyle w:val="Body"/>
               <w:rPr>
-                <w:ins w:id="577" w:author="Sumant Tambe" w:date="2012-10-24T11:39:00Z"/>
+                <w:ins w:id="787" w:author="Sumant Tambe" w:date="2012-10-24T11:39:00Z"/>
                 <w:rFonts w:ascii="Courier New" w:hAnsi="Courier New" w:cs="Courier New"/>
-                <w:rPrChange w:id="578" w:author="Sumant Tambe" w:date="2012-10-24T11:40:00Z">
+                <w:rPrChange w:id="788" w:author="Sumant Tambe" w:date="2012-10-24T11:40:00Z">
                   <w:rPr>
-                    <w:ins w:id="579" w:author="Sumant Tambe" w:date="2012-10-24T11:39:00Z"/>
+                    <w:ins w:id="789" w:author="Sumant Tambe" w:date="2012-10-24T11:39:00Z"/>
                   </w:rPr>
                 </w:rPrChange>
               </w:rPr>
             </w:pPr>
-            <w:ins w:id="580" w:author="Sumant Tambe" w:date="2012-10-24T11:39:00Z">
+            <w:ins w:id="790" w:author="Sumant Tambe" w:date="2012-10-24T11:39:00Z">
               <w:r>
                 <w:rPr>
                   <w:rFonts w:ascii="Courier New" w:hAnsi="Courier New" w:cs="Courier New"/>
-                  <w:rPrChange w:id="581" w:author="Sumant Tambe" w:date="2012-10-24T11:40:00Z">
+                  <w:rPrChange w:id="791" w:author="Sumant Tambe" w:date="2012-10-24T11:40:00Z">
                     <w:rPr/>
                   </w:rPrChange>
                 </w:rPr>
@@ -22364,7 +23925,7 @@
               <w:r>
                 <w:rPr>
                   <w:rFonts w:ascii="Courier New" w:hAnsi="Courier New" w:cs="Courier New"/>
-                  <w:rPrChange w:id="582" w:author="Sumant Tambe" w:date="2012-10-24T11:40:00Z">
+                  <w:rPrChange w:id="792" w:author="Sumant Tambe" w:date="2012-10-24T11:40:00Z">
                     <w:rPr/>
                   </w:rPrChange>
                 </w:rPr>
@@ -22374,7 +23935,7 @@
               <w:r>
                 <w:rPr>
                   <w:rFonts w:ascii="Courier New" w:hAnsi="Courier New" w:cs="Courier New"/>
-                  <w:rPrChange w:id="583" w:author="Sumant Tambe" w:date="2012-10-24T11:40:00Z">
+                  <w:rPrChange w:id="793" w:author="Sumant Tambe" w:date="2012-10-24T11:40:00Z">
                     <w:rPr/>
                   </w:rPrChange>
                 </w:rPr>
@@ -22384,7 +23945,7 @@
               <w:r>
                 <w:rPr>
                   <w:rFonts w:ascii="Courier New" w:hAnsi="Courier New" w:cs="Courier New"/>
-                  <w:rPrChange w:id="584" w:author="Sumant Tambe" w:date="2012-10-24T11:40:00Z">
+                  <w:rPrChange w:id="794" w:author="Sumant Tambe" w:date="2012-10-24T11:40:00Z">
                     <w:rPr/>
                   </w:rPrChange>
                 </w:rPr>
@@ -22394,7 +23955,7 @@
               <w:r>
                 <w:rPr>
                   <w:rFonts w:ascii="Courier New" w:hAnsi="Courier New" w:cs="Courier New"/>
-                  <w:rPrChange w:id="585" w:author="Sumant Tambe" w:date="2012-10-24T11:40:00Z">
+                  <w:rPrChange w:id="795" w:author="Sumant Tambe" w:date="2012-10-24T11:40:00Z">
                     <w:rPr/>
                   </w:rPrChange>
                 </w:rPr>
@@ -22406,14 +23967,14 @@
             <w:pPr>
               <w:pStyle w:val="Body"/>
               <w:rPr>
-                <w:ins w:id="586" w:author="Sumant Tambe" w:date="2012-10-23T17:57:00Z"/>
+                <w:ins w:id="796" w:author="Sumant Tambe" w:date="2012-10-23T17:57:00Z"/>
               </w:rPr>
             </w:pPr>
-            <w:ins w:id="587" w:author="Sumant Tambe" w:date="2012-10-24T11:39:00Z">
+            <w:ins w:id="797" w:author="Sumant Tambe" w:date="2012-10-24T11:39:00Z">
               <w:r>
                 <w:rPr>
                   <w:rFonts w:ascii="Courier New" w:hAnsi="Courier New" w:cs="Courier New"/>
-                  <w:rPrChange w:id="588" w:author="Sumant Tambe" w:date="2012-10-24T11:40:00Z">
+                  <w:rPrChange w:id="798" w:author="Sumant Tambe" w:date="2012-10-24T11:40:00Z">
                     <w:rPr/>
                   </w:rPrChange>
                 </w:rPr>
@@ -22428,9 +23989,9 @@
       <w:pPr>
         <w:pStyle w:val="Body"/>
         <w:rPr>
-          <w:ins w:id="589" w:author="Sumant Tambe" w:date="2012-10-23T14:32:00Z"/>
-        </w:rPr>
-        <w:pPrChange w:id="590" w:author="Sumant Tambe" w:date="2012-10-23T17:57:00Z">
+          <w:ins w:id="799" w:author="Sumant Tambe" w:date="2012-10-23T14:32:00Z"/>
+        </w:rPr>
+        <w:pPrChange w:id="800" w:author="Sumant Tambe" w:date="2012-10-23T17:57:00Z">
           <w:pPr/>
         </w:pPrChange>
       </w:pPr>
@@ -22447,12 +24008,12 @@
       <w:pPr>
         <w:pStyle w:val="AnnexHeading1"/>
       </w:pPr>
-      <w:bookmarkStart w:id="591" w:name="_Toc181353292"/>
+      <w:bookmarkStart w:id="801" w:name="_Toc181353292"/>
       <w:r>
         <w:lastRenderedPageBreak/>
         <w:t>Annex A: Java JAR Library File</w:t>
       </w:r>
-      <w:bookmarkEnd w:id="591"/>
+      <w:bookmarkEnd w:id="801"/>
     </w:p>
     <w:p>
       <w:pPr>
@@ -22518,12 +24079,12 @@
       <w:pPr>
         <w:pStyle w:val="AnnexHeading1"/>
       </w:pPr>
-      <w:bookmarkStart w:id="592" w:name="_Toc181353293"/>
+      <w:bookmarkStart w:id="802" w:name="_Toc181353293"/>
       <w:r>
         <w:lastRenderedPageBreak/>
         <w:t>Annex B: Java Source Code</w:t>
       </w:r>
-      <w:bookmarkEnd w:id="592"/>
+      <w:bookmarkEnd w:id="802"/>
     </w:p>
     <w:p>
       <w:pPr>
@@ -22896,7 +24457,7 @@
         <w:bCs/>
         <w:noProof/>
       </w:rPr>
-      <w:t>30</w:t>
+      <w:t>14</w:t>
     </w:r>
     <w:r>
       <w:rPr>
@@ -22984,7 +24545,7 @@
         <w:bCs/>
         <w:noProof/>
       </w:rPr>
-      <w:t>29</w:t>
+      <w:t>13</w:t>
     </w:r>
     <w:r>
       <w:rPr>

--- a/trunk/specification/dds_java_psm_submission_with_change_bars.docx
+++ b/trunk/specification/dds_java_psm_submission_with_change_bars.docx
@@ -23,23 +23,23 @@
         </w:rPr>
         <w:t xml:space="preserve">  </w:t>
       </w:r>
-      <w:del w:id="0" w:author="Sumant Tambe" w:date="2012-11-05T10:36:00Z">
+      <w:proofErr w:type="gramStart"/>
+      <w:r>
+        <w:rPr>
+          <w:rFonts w:ascii="Times New Roman" w:hAnsi="Times New Roman" w:cs="Times New Roman"/>
+        </w:rPr>
+        <w:t xml:space="preserve">December </w:t>
+      </w:r>
+      <w:ins w:id="0" w:author="Sumant Tambe" w:date="2012-11-05T10:36:00Z">
         <w:r>
           <w:rPr>
             <w:rFonts w:ascii="Times New Roman" w:hAnsi="Times New Roman" w:cs="Times New Roman"/>
           </w:rPr>
-          <w:delText xml:space="preserve">December </w:delText>
-        </w:r>
-      </w:del>
-      <w:ins w:id="1" w:author="Sumant Tambe" w:date="2012-11-05T10:36:00Z">
-        <w:r>
-          <w:rPr>
-            <w:rFonts w:ascii="Times New Roman" w:hAnsi="Times New Roman" w:cs="Times New Roman"/>
-          </w:rPr>
-          <w:t xml:space="preserve">November </w:t>
+          <w:t xml:space="preserve"> </w:t>
         </w:r>
       </w:ins>
-      <w:del w:id="2" w:author="Sumant Tambe" w:date="2012-11-05T10:36:00Z">
+      <w:proofErr w:type="gramEnd"/>
+      <w:del w:id="1" w:author="Sumant Tambe" w:date="2012-11-05T10:36:00Z">
         <w:r>
           <w:rPr>
             <w:rFonts w:ascii="Times New Roman" w:hAnsi="Times New Roman" w:cs="Times New Roman"/>
@@ -47,7 +47,7 @@
           <w:delText>2011</w:delText>
         </w:r>
       </w:del>
-      <w:ins w:id="3" w:author="Sumant Tambe" w:date="2012-11-05T10:36:00Z">
+      <w:ins w:id="2" w:author="Sumant Tambe" w:date="2012-11-05T10:36:00Z">
         <w:r>
           <w:rPr>
             <w:rFonts w:ascii="Times New Roman" w:hAnsi="Times New Roman" w:cs="Times New Roman"/>
@@ -117,13 +117,13 @@
       <w:pPr>
         <w:pStyle w:val="SpecificationVersion"/>
         <w:rPr>
-          <w:del w:id="4" w:author="Sumant Tambe" w:date="2012-11-05T10:36:00Z"/>
+          <w:del w:id="3" w:author="Sumant Tambe" w:date="2012-11-05T10:36:00Z"/>
           <w:rFonts w:ascii="Times New Roman" w:hAnsi="Times New Roman" w:cs="Times New Roman"/>
           <w:b/>
           <w:bCs/>
         </w:rPr>
       </w:pPr>
-      <w:del w:id="5" w:author="Sumant Tambe" w:date="2012-11-05T10:36:00Z">
+      <w:del w:id="4" w:author="Sumant Tambe" w:date="2012-11-05T10:36:00Z">
         <w:r>
           <w:rPr>
             <w:rFonts w:ascii="Times New Roman" w:hAnsi="Times New Roman" w:cs="Times New Roman"/>
@@ -137,11 +137,6 @@
           <w:delText>2</w:delText>
         </w:r>
       </w:del>
-    </w:p>
-    <w:p>
-      <w:pPr>
-        <w:pStyle w:val="Standard"/>
-      </w:pPr>
     </w:p>
     <w:p>
       <w:pPr>
@@ -155,6 +150,8 @@
           <w:szCs w:val="32"/>
         </w:rPr>
       </w:pPr>
+      <w:bookmarkStart w:id="5" w:name="_GoBack"/>
+      <w:bookmarkEnd w:id="5"/>
       <w:r>
         <w:rPr>
           <w:rFonts w:ascii="Arial" w:hAnsi="Arial" w:cs="Arial"/>
@@ -237,7 +234,37 @@
             <w:b/>
             <w:bCs/>
           </w:rPr>
-          <w:t>2012-10-08</w:t>
+          <w:t>2012-1</w:t>
+        </w:r>
+      </w:ins>
+      <w:ins w:id="8" w:author="Sumant Tambe" w:date="2012-12-04T13:12:00Z">
+        <w:r>
+          <w:rPr>
+            <w:rFonts w:ascii="Arial" w:hAnsi="Arial" w:cs="Arial"/>
+            <w:b/>
+            <w:bCs/>
+          </w:rPr>
+          <w:t>2</w:t>
+        </w:r>
+      </w:ins>
+      <w:ins w:id="9" w:author="Sumant Tambe" w:date="2012-11-05T10:32:00Z">
+        <w:r>
+          <w:rPr>
+            <w:rFonts w:ascii="Arial" w:hAnsi="Arial" w:cs="Arial"/>
+            <w:b/>
+            <w:bCs/>
+          </w:rPr>
+          <w:t>-0</w:t>
+        </w:r>
+      </w:ins>
+      <w:ins w:id="10" w:author="Sumant Tambe" w:date="2012-12-04T13:12:00Z">
+        <w:r>
+          <w:rPr>
+            <w:rFonts w:ascii="Arial" w:hAnsi="Arial" w:cs="Arial"/>
+            <w:b/>
+            <w:bCs/>
+          </w:rPr>
+          <w:t>2</w:t>
         </w:r>
       </w:ins>
     </w:p>
@@ -248,28 +275,83 @@
           <w:tab w:val="left" w:pos="3240"/>
         </w:tabs>
         <w:rPr>
+          <w:ins w:id="11" w:author="Sumant Tambe" w:date="2012-12-04T14:36:00Z"/>
+        </w:rPr>
+      </w:pPr>
+      <w:r>
+        <w:rPr>
           <w:rFonts w:ascii="Arial" w:hAnsi="Arial" w:cs="Arial"/>
           <w:b/>
           <w:bCs/>
         </w:rPr>
-      </w:pPr>
+        <w:t xml:space="preserve">Standard document URL:  </w:t>
+      </w:r>
       <w:r>
         <w:rPr>
           <w:rFonts w:ascii="Arial" w:hAnsi="Arial" w:cs="Arial"/>
           <w:b/>
           <w:bCs/>
         </w:rPr>
-        <w:t xml:space="preserve">Standard document URL:  </w:t>
-      </w:r>
-      <w:r>
-        <w:rPr>
+        <w:tab/>
+      </w:r>
+      <w:ins w:id="12" w:author="Sumant Tambe" w:date="2012-12-04T14:36:00Z">
+        <w:r>
+          <w:fldChar w:fldCharType="begin"/>
+        </w:r>
+        <w:r>
+          <w:instrText xml:space="preserve"> HYPERLINK "</w:instrText>
+        </w:r>
+      </w:ins>
+      <w:ins w:id="13" w:author="Sumant Tambe" w:date="2012-12-04T13:13:00Z">
+        <w:r>
+          <w:instrText>http://www.omg.org/spec/DDS-Java/1.0/Beta3/PDF</w:instrText>
+        </w:r>
+      </w:ins>
+      <w:ins w:id="14" w:author="Sumant Tambe" w:date="2012-12-04T14:36:00Z">
+        <w:r>
+          <w:instrText xml:space="preserve">" </w:instrText>
+        </w:r>
+        <w:r>
+          <w:fldChar w:fldCharType="separate"/>
+        </w:r>
+      </w:ins>
+      <w:ins w:id="15" w:author="Sumant Tambe" w:date="2012-12-04T13:13:00Z">
+        <w:r>
+          <w:rPr>
+            <w:rStyle w:val="Hyperlink"/>
+          </w:rPr>
+          <w:t>http://www.omg.org/spec/DDS-Java/1.0/Beta3/PDF</w:t>
+        </w:r>
+      </w:ins>
+      <w:ins w:id="16" w:author="Sumant Tambe" w:date="2012-12-04T14:36:00Z">
+        <w:r>
+          <w:fldChar w:fldCharType="end"/>
+        </w:r>
+      </w:ins>
+    </w:p>
+    <w:p>
+      <w:pPr>
+        <w:pStyle w:val="Textbody"/>
+        <w:tabs>
+          <w:tab w:val="left" w:pos="3240"/>
+        </w:tabs>
+        <w:rPr>
+          <w:del w:id="17" w:author="Sumant Tambe" w:date="2012-12-04T13:13:00Z"/>
           <w:rFonts w:ascii="Arial" w:hAnsi="Arial" w:cs="Arial"/>
           <w:b/>
           <w:bCs/>
         </w:rPr>
-        <w:tab/>
-      </w:r>
-      <w:hyperlink r:id="rId8" w:history="1">
+      </w:pPr>
+      <w:del w:id="18" w:author="Sumant Tambe" w:date="2012-12-04T13:13:00Z">
+        <w:r>
+          <w:fldChar w:fldCharType="begin"/>
+        </w:r>
+        <w:r>
+          <w:delInstrText xml:space="preserve"> HYPERLINK "http://www.omg.org/spec/DDS-Java/1.0" </w:delInstrText>
+        </w:r>
+        <w:r>
+          <w:fldChar w:fldCharType="separate"/>
+        </w:r>
         <w:r>
           <w:rPr>
             <w:rStyle w:val="Hyperlink"/>
@@ -277,9 +359,18 @@
             <w:b/>
             <w:bCs/>
           </w:rPr>
-          <w:t>http://www.omg.org/spec/DDS-Java/1.0</w:t>
-        </w:r>
-      </w:hyperlink>
+          <w:delText>http://www.omg.org/spec/DDS-Java/1.0</w:delText>
+        </w:r>
+        <w:r>
+          <w:rPr>
+            <w:rStyle w:val="Hyperlink"/>
+            <w:rFonts w:ascii="Arial" w:hAnsi="Arial" w:cs="Arial"/>
+            <w:b/>
+            <w:bCs/>
+          </w:rPr>
+          <w:fldChar w:fldCharType="end"/>
+        </w:r>
+      </w:del>
     </w:p>
     <w:p>
       <w:pPr>
@@ -309,7 +400,7 @@
         </w:rPr>
         <w:tab/>
       </w:r>
-      <w:del w:id="8" w:author="Sumant Tambe" w:date="2012-11-05T10:45:00Z">
+      <w:del w:id="19" w:author="Sumant Tambe" w:date="2012-11-05T10:45:00Z">
         <w:r>
           <w:fldChar w:fldCharType="begin"/>
         </w:r>
@@ -338,77 +429,59 @@
           <w:fldChar w:fldCharType="end"/>
         </w:r>
       </w:del>
-      <w:ins w:id="9" w:author="Sumant Tambe" w:date="2012-11-05T10:45:00Z">
+      <w:ins w:id="20" w:author="Sumant Tambe" w:date="2012-11-05T10:45:00Z">
+        <w:r>
+          <w:rPr>
+            <w:rPrChange w:id="21" w:author="Sumant Tambe" w:date="2012-12-04T13:14:00Z">
+              <w:rPr>
+                <w:rStyle w:val="Hyperlink"/>
+                <w:rFonts w:ascii="Arial" w:hAnsi="Arial" w:cs="Arial"/>
+                <w:b/>
+                <w:bCs/>
+              </w:rPr>
+            </w:rPrChange>
+          </w:rPr>
+          <w:t>http://www.omg.org/spec/DDS-Java/20121</w:t>
+        </w:r>
+      </w:ins>
+      <w:ins w:id="22" w:author="Sumant Tambe" w:date="2012-12-04T13:13:00Z">
+        <w:r>
+          <w:rPr>
+            <w:rPrChange w:id="23" w:author="Sumant Tambe" w:date="2012-12-04T13:14:00Z">
+              <w:rPr>
+                <w:rStyle w:val="Hyperlink"/>
+                <w:rFonts w:ascii="Arial" w:hAnsi="Arial" w:cs="Arial"/>
+                <w:b/>
+                <w:bCs/>
+              </w:rPr>
+            </w:rPrChange>
+          </w:rPr>
+          <w:t>2</w:t>
+        </w:r>
+      </w:ins>
+      <w:ins w:id="24" w:author="Sumant Tambe" w:date="2012-11-05T10:45:00Z">
+        <w:r>
+          <w:rPr>
+            <w:rPrChange w:id="25" w:author="Sumant Tambe" w:date="2012-12-04T13:14:00Z">
+              <w:rPr>
+                <w:rStyle w:val="Hyperlink"/>
+                <w:rFonts w:ascii="Arial" w:hAnsi="Arial" w:cs="Arial"/>
+                <w:b/>
+                <w:bCs/>
+              </w:rPr>
+            </w:rPrChange>
+          </w:rPr>
+          <w:t>0</w:t>
+        </w:r>
+      </w:ins>
+      <w:ins w:id="26" w:author="Sumant Tambe" w:date="2012-12-04T13:13:00Z">
         <w:r>
           <w:rPr>
             <w:rFonts w:ascii="Arial" w:hAnsi="Arial" w:cs="Arial"/>
             <w:b/>
             <w:bCs/>
           </w:rPr>
-          <w:fldChar w:fldCharType="begin"/>
-        </w:r>
-        <w:r>
-          <w:rPr>
-            <w:rFonts w:ascii="Arial" w:hAnsi="Arial" w:cs="Arial"/>
-            <w:b/>
-            <w:bCs/>
-          </w:rPr>
-          <w:instrText xml:space="preserve"> HYPERLINK "</w:instrText>
-        </w:r>
-        <w:r>
-          <w:rPr>
-            <w:rPrChange w:id="10" w:author="Sumant Tambe" w:date="2012-11-05T10:45:00Z">
-              <w:rPr>
-                <w:rStyle w:val="Hyperlink"/>
-                <w:rFonts w:ascii="Arial" w:hAnsi="Arial" w:cs="Arial"/>
-                <w:b/>
-                <w:bCs/>
-              </w:rPr>
-            </w:rPrChange>
-          </w:rPr>
-          <w:instrText>http://www.omg.org/spec/DDS-Java/20121008</w:instrText>
-        </w:r>
-        <w:r>
-          <w:rPr>
-            <w:rFonts w:ascii="Arial" w:hAnsi="Arial" w:cs="Arial"/>
-            <w:b/>
-            <w:bCs/>
-          </w:rPr>
-          <w:instrText xml:space="preserve">" </w:instrText>
-        </w:r>
-        <w:r>
-          <w:rPr>
-            <w:rFonts w:ascii="Arial" w:hAnsi="Arial" w:cs="Arial"/>
-            <w:b/>
-            <w:bCs/>
-          </w:rPr>
-          <w:fldChar w:fldCharType="separate"/>
-        </w:r>
-        <w:r>
-          <w:rPr>
-            <w:rStyle w:val="Hyperlink"/>
-            <w:rFonts w:ascii="Arial" w:hAnsi="Arial" w:cs="Arial"/>
-            <w:b/>
-            <w:bCs/>
-          </w:rPr>
-          <w:t>http://www.omg.org/spec/DDS-Java/201</w:t>
-        </w:r>
-        <w:r>
-          <w:rPr>
-            <w:rStyle w:val="Hyperlink"/>
-            <w:rFonts w:ascii="Arial" w:hAnsi="Arial" w:cs="Arial"/>
-            <w:b/>
-            <w:bCs/>
-          </w:rPr>
-          <w:t>21008</w:t>
-        </w:r>
-        <w:r>
-          <w:rPr>
-            <w:rFonts w:ascii="Arial" w:hAnsi="Arial" w:cs="Arial"/>
-            <w:b/>
-            <w:bCs/>
-          </w:rPr>
-          <w:fldChar w:fldCharType="end"/>
+          <w:t>1</w:t>
         </w:r>
       </w:ins>
     </w:p>
@@ -419,13 +492,13 @@
           <w:tab w:val="left" w:pos="3240"/>
         </w:tabs>
         <w:rPr>
-          <w:del w:id="11" w:author="Sumant Tambe" w:date="2012-11-05T10:45:00Z"/>
+          <w:del w:id="27" w:author="Sumant Tambe" w:date="2012-11-05T10:45:00Z"/>
           <w:rFonts w:ascii="Arial" w:hAnsi="Arial" w:cs="Arial"/>
           <w:b/>
           <w:bCs/>
         </w:rPr>
       </w:pPr>
-      <w:del w:id="12" w:author="Sumant Tambe" w:date="2012-11-05T10:45:00Z">
+      <w:del w:id="28" w:author="Sumant Tambe" w:date="2012-11-05T10:45:00Z">
         <w:r>
           <w:rPr>
             <w:rFonts w:ascii="Arial" w:hAnsi="Arial" w:cs="Arial"/>
@@ -492,12 +565,12 @@
     <w:p>
       <w:pPr>
         <w:rPr>
-          <w:ins w:id="13" w:author="Sumant Tambe" w:date="2012-11-05T10:40:00Z"/>
+          <w:ins w:id="29" w:author="Sumant Tambe" w:date="2012-11-05T10:40:00Z"/>
           <w:rFonts w:ascii="Arial" w:hAnsi="Arial" w:cs="Arial"/>
           <w:sz w:val="20"/>
         </w:rPr>
       </w:pPr>
-      <w:del w:id="14" w:author="Sumant Tambe" w:date="2012-11-05T10:40:00Z">
+      <w:del w:id="30" w:author="Sumant Tambe" w:date="2012-11-05T10:40:00Z">
         <w:r>
           <w:rPr>
             <w:rFonts w:ascii="Arial" w:hAnsi="Arial" w:cs="Arial"/>
@@ -563,7 +636,7 @@
           <w:sz w:val="20"/>
         </w:rPr>
       </w:pPr>
-      <w:ins w:id="15" w:author="Sumant Tambe" w:date="2012-11-05T10:40:00Z">
+      <w:ins w:id="31" w:author="Sumant Tambe" w:date="2012-11-05T10:40:00Z">
         <w:r>
           <w:rPr>
             <w:rFonts w:ascii="Arial" w:hAnsi="Arial" w:cs="Arial"/>
@@ -716,7 +789,7 @@
         </w:rPr>
         <w:t xml:space="preserve">Beta </w:t>
       </w:r>
-      <w:del w:id="16" w:author="Sumant Tambe" w:date="2012-11-05T10:37:00Z">
+      <w:del w:id="32" w:author="Sumant Tambe" w:date="2012-11-05T10:37:00Z">
         <w:r>
           <w:rPr>
             <w:rFonts w:ascii="Arial" w:hAnsi="Arial" w:cs="Arial"/>
@@ -724,7 +797,7 @@
           <w:delText xml:space="preserve">1 </w:delText>
         </w:r>
       </w:del>
-      <w:ins w:id="17" w:author="Sumant Tambe" w:date="2012-11-05T10:37:00Z">
+      <w:ins w:id="33" w:author="Sumant Tambe" w:date="2012-11-05T10:37:00Z">
         <w:r>
           <w:rPr>
             <w:rFonts w:ascii="Arial" w:hAnsi="Arial" w:cs="Arial"/>
@@ -752,7 +825,7 @@
         </w:rPr>
         <w:t>/</w:t>
       </w:r>
-      <w:del w:id="18" w:author="Sumant Tambe" w:date="2012-11-05T10:33:00Z">
+      <w:del w:id="34" w:author="Sumant Tambe" w:date="2012-11-05T10:33:00Z">
         <w:r>
           <w:rPr>
             <w:rFonts w:ascii="Arial" w:hAnsi="Arial" w:cs="Arial"/>
@@ -760,7 +833,7 @@
           <w:delText>2011-01-01</w:delText>
         </w:r>
       </w:del>
-      <w:ins w:id="19" w:author="Sumant Tambe" w:date="2012-11-05T10:33:00Z">
+      <w:ins w:id="35" w:author="Sumant Tambe" w:date="2012-11-05T10:33:00Z">
         <w:r>
           <w:rPr>
             <w:rFonts w:ascii="Arial" w:hAnsi="Arial" w:cs="Arial"/>
@@ -774,7 +847,7 @@
         </w:rPr>
         <w:t xml:space="preserve">). It is an OMG Adopted </w:t>
       </w:r>
-      <w:del w:id="20" w:author="Sumant Tambe" w:date="2012-11-05T10:34:00Z">
+      <w:del w:id="36" w:author="Sumant Tambe" w:date="2012-11-05T10:34:00Z">
         <w:r>
           <w:rPr>
             <w:rFonts w:ascii="Arial" w:hAnsi="Arial" w:cs="Arial"/>
@@ -788,7 +861,7 @@
         </w:rPr>
         <w:t>Specification</w:t>
       </w:r>
-      <w:del w:id="21" w:author="Sumant Tambe" w:date="2012-11-05T10:34:00Z">
+      <w:del w:id="37" w:author="Sumant Tambe" w:date="2012-11-05T10:34:00Z">
         <w:r>
           <w:rPr>
             <w:rFonts w:ascii="Arial" w:hAnsi="Arial" w:cs="Arial"/>
@@ -802,7 +875,7 @@
         </w:rPr>
         <w:t xml:space="preserve">. Comments on the content of this document are welcome, and should be directed to </w:t>
       </w:r>
-      <w:hyperlink r:id="rId9" w:history="1">
+      <w:hyperlink r:id="rId8" w:history="1">
         <w:r>
           <w:rPr>
             <w:rStyle w:val="Hyperlink"/>
@@ -811,7 +884,7 @@
           <w:t>issues@omg.org</w:t>
         </w:r>
       </w:hyperlink>
-      <w:del w:id="22" w:author="Sumant Tambe" w:date="2012-11-05T10:34:00Z">
+      <w:del w:id="38" w:author="Sumant Tambe" w:date="2012-11-05T10:34:00Z">
         <w:r>
           <w:rPr>
             <w:rFonts w:ascii="Arial" w:hAnsi="Arial" w:cs="Arial"/>
@@ -845,7 +918,7 @@
         </w:rPr>
         <w:t>You may view the pending issues for this specification</w:t>
       </w:r>
-      <w:ins w:id="23" w:author="Sumant Tambe" w:date="2012-11-05T10:38:00Z">
+      <w:ins w:id="39" w:author="Sumant Tambe" w:date="2012-11-05T10:38:00Z">
         <w:r>
           <w:rPr>
             <w:rFonts w:ascii="Arial" w:hAnsi="Arial" w:cs="Arial"/>
@@ -859,7 +932,7 @@
         </w:rPr>
         <w:t xml:space="preserve"> from the OMG revision web page </w:t>
       </w:r>
-      <w:hyperlink r:id="rId10" w:history="1">
+      <w:hyperlink r:id="rId9" w:history="1">
         <w:r>
           <w:rPr>
             <w:rStyle w:val="Hyperlink"/>
@@ -896,7 +969,7 @@
         </w:rPr>
         <w:t>The FTF Recommendation and Report for this specification will be published on</w:t>
       </w:r>
-      <w:del w:id="24" w:author="Sumant Tambe" w:date="2012-11-05T10:35:00Z">
+      <w:del w:id="40" w:author="Sumant Tambe" w:date="2012-11-05T10:35:00Z">
         <w:r>
           <w:rPr>
             <w:rFonts w:ascii="Arial" w:hAnsi="Arial" w:cs="Arial"/>
@@ -904,7 +977,7 @@
           <w:delText xml:space="preserve"> November 7, 2011</w:delText>
         </w:r>
       </w:del>
-      <w:ins w:id="25" w:author="Sumant Tambe" w:date="2012-11-05T10:35:00Z">
+      <w:ins w:id="41" w:author="Sumant Tambe" w:date="2012-11-05T10:35:00Z">
         <w:r>
           <w:rPr>
             <w:rFonts w:ascii="Arial" w:hAnsi="Arial" w:cs="Arial"/>
@@ -6679,11 +6752,11 @@
       <w:pPr>
         <w:pStyle w:val="PrefaceHeading2"/>
       </w:pPr>
-      <w:bookmarkStart w:id="26" w:name="DDE_LINK1"/>
+      <w:bookmarkStart w:id="42" w:name="DDE_LINK1"/>
       <w:r>
         <w:t>Platf</w:t>
       </w:r>
-      <w:bookmarkEnd w:id="26"/>
+      <w:bookmarkEnd w:id="42"/>
       <w:r>
         <w:t>orm Specific Model and Interface Specifications</w:t>
       </w:r>
@@ -6901,7 +6974,7 @@
         </w:rPr>
         <w:t xml:space="preserve">Certain OMG specifications are also available as ISO standards. Please consult </w:t>
       </w:r>
-      <w:hyperlink r:id="rId11" w:history="1">
+      <w:hyperlink r:id="rId10" w:history="1">
         <w:r>
           <w:rPr>
             <w:i/>
@@ -7070,8 +7143,8 @@
           <w:tab w:val="right" w:leader="dot" w:pos="8258"/>
         </w:tabs>
         <w:sectPr>
-          <w:footerReference w:type="even" r:id="rId12"/>
-          <w:footerReference w:type="default" r:id="rId13"/>
+          <w:footerReference w:type="even" r:id="rId11"/>
+          <w:footerReference w:type="default" r:id="rId12"/>
           <w:pgSz w:w="12240" w:h="15840"/>
           <w:pgMar w:top="1440" w:right="1440" w:bottom="1440" w:left="1440" w:header="720" w:footer="1080" w:gutter="0"/>
           <w:pgNumType w:fmt="lowerRoman" w:start="1"/>
@@ -7093,12 +7166,12 @@
       <w:pPr>
         <w:pStyle w:val="Heading1"/>
       </w:pPr>
-      <w:bookmarkStart w:id="27" w:name="_Toc181353232"/>
+      <w:bookmarkStart w:id="43" w:name="_Toc181353232"/>
       <w:r>
         <w:lastRenderedPageBreak/>
         <w:t>Scope</w:t>
       </w:r>
-      <w:bookmarkEnd w:id="27"/>
+      <w:bookmarkEnd w:id="43"/>
     </w:p>
     <w:p>
       <w:pPr>
@@ -7162,13 +7235,13 @@
       <w:pPr>
         <w:pStyle w:val="Heading1"/>
       </w:pPr>
-      <w:bookmarkStart w:id="28" w:name="_Ref134959754"/>
-      <w:bookmarkStart w:id="29" w:name="_Toc181353233"/>
+      <w:bookmarkStart w:id="44" w:name="_Ref134959754"/>
+      <w:bookmarkStart w:id="45" w:name="_Toc181353233"/>
       <w:r>
         <w:t>Conformance</w:t>
       </w:r>
-      <w:bookmarkEnd w:id="28"/>
-      <w:bookmarkEnd w:id="29"/>
+      <w:bookmarkEnd w:id="44"/>
+      <w:bookmarkEnd w:id="45"/>
     </w:p>
     <w:p>
       <w:pPr>
@@ -7328,24 +7401,24 @@
       <w:pPr>
         <w:pStyle w:val="Heading1"/>
       </w:pPr>
-      <w:bookmarkStart w:id="30" w:name="_Toc181353234"/>
+      <w:bookmarkStart w:id="46" w:name="_Toc181353234"/>
       <w:r>
         <w:t>References</w:t>
       </w:r>
-      <w:bookmarkEnd w:id="30"/>
+      <w:bookmarkEnd w:id="46"/>
     </w:p>
     <w:p>
       <w:pPr>
         <w:pStyle w:val="Heading2"/>
       </w:pPr>
-      <w:bookmarkStart w:id="31" w:name="_Toc181353235"/>
+      <w:bookmarkStart w:id="47" w:name="_Toc181353235"/>
       <w:r>
         <w:t>Normative</w:t>
       </w:r>
       <w:r>
         <w:t xml:space="preserve"> References</w:t>
       </w:r>
-      <w:bookmarkEnd w:id="31"/>
+      <w:bookmarkEnd w:id="47"/>
     </w:p>
     <w:p>
       <w:pPr>
@@ -7551,7 +7624,7 @@
         <w:spacing w:before="160" w:line="240" w:lineRule="atLeast"/>
         <w:textAlignment w:val="auto"/>
         <w:rPr>
-          <w:ins w:id="32" w:author="Sumant Tambe" w:date="2012-10-23T14:30:00Z"/>
+          <w:ins w:id="48" w:author="Sumant Tambe" w:date="2012-10-23T14:30:00Z"/>
           <w:rStyle w:val="SC1090142"/>
           <w:sz w:val="24"/>
           <w:szCs w:val="24"/>
@@ -7659,7 +7732,7 @@
           <w:szCs w:val="24"/>
         </w:rPr>
       </w:pPr>
-      <w:ins w:id="33" w:author="Sumant Tambe" w:date="2012-10-23T14:30:00Z">
+      <w:ins w:id="49" w:author="Sumant Tambe" w:date="2012-10-23T14:30:00Z">
         <w:r>
           <w:rPr>
             <w:rStyle w:val="SC1090142"/>
@@ -7671,7 +7744,7 @@
           <w:t>[Java</w:t>
         </w:r>
       </w:ins>
-      <w:ins w:id="34" w:author="Sumant Tambe" w:date="2012-10-23T14:31:00Z">
+      <w:ins w:id="50" w:author="Sumant Tambe" w:date="2012-10-23T14:31:00Z">
         <w:r>
           <w:rPr>
             <w:rStyle w:val="SC1090142"/>
@@ -7687,7 +7760,7 @@
             <w:i/>
             <w:iCs/>
             <w:kern w:val="0"/>
-            <w:rPrChange w:id="35" w:author="Sumant Tambe" w:date="2012-10-23T14:31:00Z">
+            <w:rPrChange w:id="51" w:author="Sumant Tambe" w:date="2012-10-23T14:31:00Z">
               <w:rPr>
                 <w:i/>
                 <w:iCs/>
@@ -7702,7 +7775,7 @@
         <w:r>
           <w:rPr>
             <w:kern w:val="0"/>
-            <w:rPrChange w:id="36" w:author="Sumant Tambe" w:date="2012-10-23T14:31:00Z">
+            <w:rPrChange w:id="52" w:author="Sumant Tambe" w:date="2012-10-23T14:31:00Z">
               <w:rPr>
                 <w:kern w:val="0"/>
                 <w:sz w:val="20"/>
@@ -7824,11 +7897,11 @@
       <w:pPr>
         <w:pStyle w:val="Heading2"/>
       </w:pPr>
-      <w:bookmarkStart w:id="37" w:name="_Toc181353236"/>
+      <w:bookmarkStart w:id="53" w:name="_Toc181353236"/>
       <w:r>
         <w:t>Non-Normative References</w:t>
       </w:r>
-      <w:bookmarkEnd w:id="37"/>
+      <w:bookmarkEnd w:id="53"/>
     </w:p>
     <w:p>
       <w:pPr>
@@ -7869,7 +7942,7 @@
       <w:r>
         <w:t xml:space="preserve">, version 1.1 (Sun Microsystems, </w:t>
       </w:r>
-      <w:hyperlink r:id="rId14" w:history="1">
+      <w:hyperlink r:id="rId13" w:history="1">
         <w:r>
           <w:rPr>
             <w:rStyle w:val="Hyperlink"/>
@@ -7885,11 +7958,11 @@
       <w:pPr>
         <w:pStyle w:val="Heading1"/>
       </w:pPr>
-      <w:bookmarkStart w:id="38" w:name="_Toc181353237"/>
+      <w:bookmarkStart w:id="54" w:name="_Toc181353237"/>
       <w:r>
         <w:t>Terms and Definitions</w:t>
       </w:r>
-      <w:bookmarkEnd w:id="38"/>
+      <w:bookmarkEnd w:id="54"/>
     </w:p>
     <w:p>
       <w:pPr>
@@ -8141,11 +8214,11 @@
       <w:pPr>
         <w:pStyle w:val="Heading1"/>
       </w:pPr>
-      <w:bookmarkStart w:id="39" w:name="_Toc181353238"/>
+      <w:bookmarkStart w:id="55" w:name="_Toc181353238"/>
       <w:r>
         <w:t>Symbols</w:t>
       </w:r>
-      <w:bookmarkEnd w:id="39"/>
+      <w:bookmarkEnd w:id="55"/>
     </w:p>
     <w:p>
       <w:pPr>
@@ -8162,21 +8235,21 @@
       <w:pPr>
         <w:pStyle w:val="Heading1"/>
       </w:pPr>
-      <w:bookmarkStart w:id="40" w:name="_Toc181353239"/>
+      <w:bookmarkStart w:id="56" w:name="_Toc181353239"/>
       <w:r>
         <w:t>Additional Information</w:t>
       </w:r>
-      <w:bookmarkEnd w:id="40"/>
+      <w:bookmarkEnd w:id="56"/>
     </w:p>
     <w:p>
       <w:pPr>
         <w:pStyle w:val="Heading2"/>
       </w:pPr>
-      <w:bookmarkStart w:id="41" w:name="_Toc181353240"/>
+      <w:bookmarkStart w:id="57" w:name="_Toc181353240"/>
       <w:r>
         <w:t>Changes to Adopted OMG Specifications</w:t>
       </w:r>
-      <w:bookmarkEnd w:id="41"/>
+      <w:bookmarkEnd w:id="57"/>
     </w:p>
     <w:p>
       <w:pPr>
@@ -8190,13 +8263,13 @@
       <w:pPr>
         <w:pStyle w:val="Heading2"/>
       </w:pPr>
-      <w:bookmarkStart w:id="42" w:name="_Ref134958252"/>
-      <w:bookmarkStart w:id="43" w:name="_Toc181353241"/>
+      <w:bookmarkStart w:id="58" w:name="_Ref134958252"/>
+      <w:bookmarkStart w:id="59" w:name="_Toc181353241"/>
       <w:r>
         <w:t>Relationships to Non-OMG Specifications</w:t>
       </w:r>
-      <w:bookmarkEnd w:id="42"/>
-      <w:bookmarkEnd w:id="43"/>
+      <w:bookmarkEnd w:id="58"/>
+      <w:bookmarkEnd w:id="59"/>
     </w:p>
     <w:p>
       <w:pPr>
@@ -8300,11 +8373,11 @@
       <w:pPr>
         <w:pStyle w:val="Heading2"/>
       </w:pPr>
-      <w:bookmarkStart w:id="44" w:name="_Toc181353242"/>
+      <w:bookmarkStart w:id="60" w:name="_Toc181353242"/>
       <w:r>
         <w:t>Acknowledgements</w:t>
       </w:r>
-      <w:bookmarkEnd w:id="44"/>
+      <w:bookmarkEnd w:id="60"/>
     </w:p>
     <w:p>
       <w:pPr>
@@ -8347,13 +8420,13 @@
       <w:pPr>
         <w:pStyle w:val="Heading1"/>
       </w:pPr>
-      <w:bookmarkStart w:id="45" w:name="_Ref134957713"/>
-      <w:bookmarkStart w:id="46" w:name="_Toc181353243"/>
+      <w:bookmarkStart w:id="61" w:name="_Ref134957713"/>
+      <w:bookmarkStart w:id="62" w:name="_Toc181353243"/>
       <w:r>
         <w:t>Java 5 Language PSM for DDS</w:t>
       </w:r>
-      <w:bookmarkEnd w:id="45"/>
-      <w:bookmarkEnd w:id="46"/>
+      <w:bookmarkEnd w:id="61"/>
+      <w:bookmarkEnd w:id="62"/>
     </w:p>
     <w:p>
       <w:pPr>
@@ -8367,11 +8440,11 @@
       <w:pPr>
         <w:pStyle w:val="Heading2"/>
       </w:pPr>
-      <w:bookmarkStart w:id="47" w:name="_Toc181353244"/>
+      <w:bookmarkStart w:id="63" w:name="_Toc181353244"/>
       <w:r>
         <w:t>General Concerns and Conventions</w:t>
       </w:r>
-      <w:bookmarkEnd w:id="47"/>
+      <w:bookmarkEnd w:id="63"/>
     </w:p>
     <w:p>
       <w:pPr>
@@ -8385,18 +8458,18 @@
       <w:pPr>
         <w:pStyle w:val="Heading3"/>
       </w:pPr>
-      <w:bookmarkStart w:id="48" w:name="_Ref134958313"/>
-      <w:bookmarkStart w:id="49" w:name="_Ref134966439"/>
-      <w:bookmarkStart w:id="50" w:name="_Toc181353245"/>
+      <w:bookmarkStart w:id="64" w:name="_Ref134958313"/>
+      <w:bookmarkStart w:id="65" w:name="_Ref134966439"/>
+      <w:bookmarkStart w:id="66" w:name="_Toc181353245"/>
       <w:r>
         <w:t xml:space="preserve">Packages and Type </w:t>
       </w:r>
       <w:r>
         <w:t>Organization</w:t>
       </w:r>
-      <w:bookmarkEnd w:id="48"/>
-      <w:bookmarkEnd w:id="49"/>
-      <w:bookmarkEnd w:id="50"/>
+      <w:bookmarkEnd w:id="64"/>
+      <w:bookmarkEnd w:id="65"/>
+      <w:bookmarkEnd w:id="66"/>
       <w:r>
         <w:t xml:space="preserve"> </w:t>
       </w:r>
@@ -8577,12 +8650,12 @@
       <w:pPr>
         <w:pStyle w:val="Heading3"/>
       </w:pPr>
-      <w:bookmarkStart w:id="51" w:name="_Toc181353246"/>
+      <w:bookmarkStart w:id="67" w:name="_Toc181353246"/>
       <w:r>
         <w:lastRenderedPageBreak/>
         <w:t>Implementation Coexistence</w:t>
       </w:r>
-      <w:bookmarkEnd w:id="51"/>
+      <w:bookmarkEnd w:id="67"/>
     </w:p>
     <w:p>
       <w:pPr>
@@ -8745,15 +8818,15 @@
       <w:pPr>
         <w:pStyle w:val="Heading3"/>
       </w:pPr>
-      <w:bookmarkStart w:id="52" w:name="_Ref134966238"/>
-      <w:bookmarkStart w:id="53" w:name="_Ref134967993"/>
-      <w:bookmarkStart w:id="54" w:name="_Toc181353247"/>
+      <w:bookmarkStart w:id="68" w:name="_Ref134966238"/>
+      <w:bookmarkStart w:id="69" w:name="_Ref134967993"/>
+      <w:bookmarkStart w:id="70" w:name="_Toc181353247"/>
       <w:r>
         <w:t>Resource Management</w:t>
       </w:r>
-      <w:bookmarkEnd w:id="52"/>
-      <w:bookmarkEnd w:id="53"/>
-      <w:bookmarkEnd w:id="54"/>
+      <w:bookmarkEnd w:id="68"/>
+      <w:bookmarkEnd w:id="69"/>
+      <w:bookmarkEnd w:id="70"/>
     </w:p>
     <w:p>
       <w:pPr>
@@ -9042,11 +9115,11 @@
       <w:pPr>
         <w:pStyle w:val="Heading3"/>
       </w:pPr>
-      <w:bookmarkStart w:id="55" w:name="_Toc181353248"/>
+      <w:bookmarkStart w:id="71" w:name="_Toc181353248"/>
       <w:r>
         <w:t>Concurrency and Reentrancy</w:t>
       </w:r>
-      <w:bookmarkEnd w:id="55"/>
+      <w:bookmarkEnd w:id="71"/>
     </w:p>
     <w:p>
       <w:pPr>
@@ -9181,7 +9254,7 @@
       <w:r>
         <w:t xml:space="preserve">All </w:t>
       </w:r>
-      <w:del w:id="56" w:author="Sumant Tambe" w:date="2012-10-21T20:44:00Z">
+      <w:del w:id="72" w:author="Sumant Tambe" w:date="2012-10-21T20:44:00Z">
         <w:r>
           <w:rPr>
             <w:rStyle w:val="CodeChar"/>
@@ -9189,7 +9262,7 @@
           <w:delText>Bootstrap</w:delText>
         </w:r>
       </w:del>
-      <w:ins w:id="57" w:author="Sumant Tambe" w:date="2012-10-21T20:44:00Z">
+      <w:ins w:id="73" w:author="Sumant Tambe" w:date="2012-10-21T20:44:00Z">
         <w:r>
           <w:rPr>
             <w:rStyle w:val="CodeChar"/>
@@ -9424,12 +9497,12 @@
       <w:pPr>
         <w:pStyle w:val="Heading3"/>
       </w:pPr>
-      <w:bookmarkStart w:id="58" w:name="_Toc181353249"/>
+      <w:bookmarkStart w:id="74" w:name="_Toc181353249"/>
       <w:r>
         <w:lastRenderedPageBreak/>
         <w:t>Method Signature Conventions</w:t>
       </w:r>
-      <w:bookmarkEnd w:id="58"/>
+      <w:bookmarkEnd w:id="74"/>
     </w:p>
     <w:p>
       <w:pPr>
@@ -9664,13 +9737,13 @@
       <w:pPr>
         <w:pStyle w:val="Heading3"/>
       </w:pPr>
-      <w:bookmarkStart w:id="59" w:name="_Ref143774608"/>
-      <w:bookmarkStart w:id="60" w:name="_Toc181353250"/>
+      <w:bookmarkStart w:id="75" w:name="_Ref143774608"/>
+      <w:bookmarkStart w:id="76" w:name="_Toc181353250"/>
       <w:r>
         <w:t>API Extensibility</w:t>
       </w:r>
-      <w:bookmarkEnd w:id="59"/>
-      <w:bookmarkEnd w:id="60"/>
+      <w:bookmarkEnd w:id="75"/>
+      <w:bookmarkEnd w:id="76"/>
     </w:p>
     <w:p>
       <w:pPr>
@@ -9704,11 +9777,11 @@
       <w:pPr>
         <w:pStyle w:val="Heading2"/>
       </w:pPr>
-      <w:bookmarkStart w:id="61" w:name="_Toc181353251"/>
+      <w:bookmarkStart w:id="77" w:name="_Toc181353251"/>
       <w:r>
         <w:t>Infrastructure Module</w:t>
       </w:r>
-      <w:bookmarkEnd w:id="61"/>
+      <w:bookmarkEnd w:id="77"/>
     </w:p>
     <w:p>
       <w:pPr>
@@ -9835,38 +9908,38 @@
     <w:p>
       <w:pPr>
         <w:rPr>
-          <w:ins w:id="62" w:author="Sumant Tambe" w:date="2012-11-30T18:26:00Z"/>
+          <w:ins w:id="78" w:author="Sumant Tambe" w:date="2012-11-30T18:26:00Z"/>
           <w:rStyle w:val="CodeChar"/>
           <w:rFonts w:ascii="Times New Roman" w:hAnsi="Times New Roman" w:cs="Times New Roman"/>
           <w:b/>
           <w:bCs/>
           <w:noProof w:val="0"/>
         </w:rPr>
-        <w:pPrChange w:id="63" w:author="Sumant Tambe" w:date="2012-11-30T18:26:00Z">
+        <w:pPrChange w:id="79" w:author="Sumant Tambe" w:date="2012-11-30T18:26:00Z">
           <w:pPr>
             <w:pStyle w:val="Heading3"/>
           </w:pPr>
         </w:pPrChange>
       </w:pPr>
-      <w:bookmarkStart w:id="64" w:name="_Ref134952869"/>
-    </w:p>
-    <w:p>
-      <w:pPr>
-        <w:rPr>
-          <w:ins w:id="65" w:author="Sumant Tambe" w:date="2012-11-30T18:26:00Z"/>
+      <w:bookmarkStart w:id="80" w:name="_Ref134952869"/>
+    </w:p>
+    <w:p>
+      <w:pPr>
+        <w:rPr>
+          <w:ins w:id="81" w:author="Sumant Tambe" w:date="2012-11-30T18:26:00Z"/>
           <w:rStyle w:val="CodeChar"/>
           <w:rFonts w:ascii="Times New Roman" w:hAnsi="Times New Roman" w:cs="Times New Roman"/>
           <w:b/>
           <w:bCs/>
           <w:noProof w:val="0"/>
         </w:rPr>
-        <w:pPrChange w:id="66" w:author="Sumant Tambe" w:date="2012-11-30T18:27:00Z">
+        <w:pPrChange w:id="82" w:author="Sumant Tambe" w:date="2012-11-30T18:27:00Z">
           <w:pPr>
             <w:pStyle w:val="Heading3"/>
           </w:pPr>
         </w:pPrChange>
       </w:pPr>
-      <w:ins w:id="67" w:author="Sumant Tambe" w:date="2012-11-30T18:26:00Z">
+      <w:ins w:id="83" w:author="Sumant Tambe" w:date="2012-11-30T18:26:00Z">
         <w:r>
           <w:rPr>
             <w:rStyle w:val="CodeChar"/>
@@ -9874,7 +9947,7 @@
             <w:b/>
             <w:noProof w:val="0"/>
             <w:bdr w:val="single" w:sz="4" w:space="0" w:color="auto"/>
-            <w:rPrChange w:id="68" w:author="Sumant Tambe" w:date="2012-11-30T18:27:00Z">
+            <w:rPrChange w:id="84" w:author="Sumant Tambe" w:date="2012-11-30T18:27:00Z">
               <w:rPr>
                 <w:rStyle w:val="CodeChar"/>
                 <w:rFonts w:ascii="Times New Roman" w:hAnsi="Times New Roman" w:cs="Times New Roman"/>
@@ -9887,7 +9960,7 @@
           <w:t xml:space="preserve">Issue </w:t>
         </w:r>
       </w:ins>
-      <w:ins w:id="69" w:author="Sumant Tambe" w:date="2012-11-30T18:27:00Z">
+      <w:ins w:id="85" w:author="Sumant Tambe" w:date="2012-11-30T18:27:00Z">
         <w:r>
           <w:rPr>
             <w:rStyle w:val="CodeChar"/>
@@ -9895,7 +9968,7 @@
             <w:b/>
             <w:noProof w:val="0"/>
             <w:bdr w:val="single" w:sz="4" w:space="0" w:color="auto"/>
-            <w:rPrChange w:id="70" w:author="Sumant Tambe" w:date="2012-11-30T18:27:00Z">
+            <w:rPrChange w:id="86" w:author="Sumant Tambe" w:date="2012-11-30T18:27:00Z">
               <w:rPr>
                 <w:rStyle w:val="CodeChar"/>
                 <w:rFonts w:ascii="Times New Roman" w:hAnsi="Times New Roman" w:cs="Times New Roman"/>
@@ -9913,7 +9986,7 @@
             <w:rFonts w:ascii="Times New Roman" w:hAnsi="Times New Roman" w:cs="Times New Roman"/>
             <w:noProof w:val="0"/>
             <w:bdr w:val="single" w:sz="4" w:space="0" w:color="auto"/>
-            <w:rPrChange w:id="71" w:author="Sumant Tambe" w:date="2012-11-30T18:27:00Z">
+            <w:rPrChange w:id="87" w:author="Sumant Tambe" w:date="2012-11-30T18:27:00Z">
               <w:rPr>
                 <w:rStyle w:val="CodeChar"/>
                 <w:rFonts w:ascii="Times New Roman" w:hAnsi="Times New Roman" w:cs="Times New Roman"/>
@@ -9931,7 +10004,7 @@
       <w:pPr>
         <w:pStyle w:val="Heading3"/>
       </w:pPr>
-      <w:del w:id="72" w:author="Sumant Tambe" w:date="2012-10-21T20:44:00Z">
+      <w:del w:id="88" w:author="Sumant Tambe" w:date="2012-10-21T20:44:00Z">
         <w:r>
           <w:rPr>
             <w:rStyle w:val="CodeChar"/>
@@ -9939,8 +10012,8 @@
           <w:delText>Bootstrap</w:delText>
         </w:r>
       </w:del>
-      <w:bookmarkStart w:id="73" w:name="_Toc181353252"/>
-      <w:ins w:id="74" w:author="Sumant Tambe" w:date="2012-10-21T20:44:00Z">
+      <w:bookmarkStart w:id="89" w:name="_Toc181353252"/>
+      <w:ins w:id="90" w:author="Sumant Tambe" w:date="2012-10-21T20:44:00Z">
         <w:r>
           <w:rPr>
             <w:rStyle w:val="CodeChar"/>
@@ -9951,8 +10024,8 @@
       <w:r>
         <w:t xml:space="preserve"> Class</w:t>
       </w:r>
-      <w:bookmarkEnd w:id="64"/>
-      <w:bookmarkEnd w:id="73"/>
+      <w:bookmarkEnd w:id="80"/>
+      <w:bookmarkEnd w:id="89"/>
     </w:p>
     <w:p>
       <w:pPr>
@@ -9961,7 +10034,7 @@
       <w:r>
         <w:t xml:space="preserve">A </w:t>
       </w:r>
-      <w:del w:id="75" w:author="Sumant Tambe" w:date="2012-10-21T20:44:00Z">
+      <w:del w:id="91" w:author="Sumant Tambe" w:date="2012-10-21T20:44:00Z">
         <w:r>
           <w:rPr>
             <w:rStyle w:val="CodeChar"/>
@@ -9969,7 +10042,7 @@
           <w:delText>Bootstrap</w:delText>
         </w:r>
       </w:del>
-      <w:ins w:id="76" w:author="Sumant Tambe" w:date="2012-10-21T20:44:00Z">
+      <w:ins w:id="92" w:author="Sumant Tambe" w:date="2012-10-21T20:44:00Z">
         <w:r>
           <w:rPr>
             <w:rStyle w:val="CodeChar"/>
@@ -10003,7 +10076,7 @@
         </w:rPr>
         <w:t>get</w:t>
       </w:r>
-      <w:del w:id="77" w:author="Sumant Tambe" w:date="2012-10-21T20:44:00Z">
+      <w:del w:id="93" w:author="Sumant Tambe" w:date="2012-10-21T20:44:00Z">
         <w:r>
           <w:rPr>
             <w:rStyle w:val="CodeChar"/>
@@ -10011,7 +10084,7 @@
           <w:delText>Bootstrap</w:delText>
         </w:r>
       </w:del>
-      <w:ins w:id="78" w:author="Sumant Tambe" w:date="2012-10-21T20:44:00Z">
+      <w:ins w:id="94" w:author="Sumant Tambe" w:date="2012-10-21T20:44:00Z">
         <w:r>
           <w:rPr>
             <w:rStyle w:val="CodeChar"/>
@@ -10022,7 +10095,7 @@
       <w:r>
         <w:t xml:space="preserve"> method on which they can provide access to the </w:t>
       </w:r>
-      <w:del w:id="79" w:author="Sumant Tambe" w:date="2012-10-21T20:44:00Z">
+      <w:del w:id="95" w:author="Sumant Tambe" w:date="2012-10-21T20:44:00Z">
         <w:r>
           <w:rPr>
             <w:rStyle w:val="CodeChar"/>
@@ -10030,7 +10103,7 @@
           <w:delText>Bootstrap</w:delText>
         </w:r>
       </w:del>
-      <w:ins w:id="80" w:author="Sumant Tambe" w:date="2012-10-21T20:44:00Z">
+      <w:ins w:id="96" w:author="Sumant Tambe" w:date="2012-10-21T20:44:00Z">
         <w:r>
           <w:rPr>
             <w:rStyle w:val="CodeChar"/>
@@ -10042,7 +10115,7 @@
         <w:t xml:space="preserve"> from which they are ultimately derived. (</w:t>
       </w:r>
       <w:proofErr w:type="spellStart"/>
-      <w:del w:id="81" w:author="Sumant Tambe" w:date="2012-10-21T20:44:00Z">
+      <w:del w:id="97" w:author="Sumant Tambe" w:date="2012-10-21T20:44:00Z">
         <w:r>
           <w:rPr>
             <w:rStyle w:val="CodeChar"/>
@@ -10050,7 +10123,7 @@
           <w:delText>Bootstrap</w:delText>
         </w:r>
       </w:del>
-      <w:ins w:id="82" w:author="Sumant Tambe" w:date="2012-10-21T20:44:00Z">
+      <w:ins w:id="98" w:author="Sumant Tambe" w:date="2012-10-21T20:44:00Z">
         <w:r>
           <w:rPr>
             <w:rStyle w:val="CodeChar"/>
@@ -10062,7 +10135,7 @@
       <w:r>
         <w:t xml:space="preserve"> itself implements this interface; a </w:t>
       </w:r>
-      <w:del w:id="83" w:author="Sumant Tambe" w:date="2012-10-21T20:44:00Z">
+      <w:del w:id="99" w:author="Sumant Tambe" w:date="2012-10-21T20:44:00Z">
         <w:r>
           <w:rPr>
             <w:rStyle w:val="CodeChar"/>
@@ -10070,7 +10143,7 @@
           <w:delText>Bootstrap</w:delText>
         </w:r>
       </w:del>
-      <w:ins w:id="84" w:author="Sumant Tambe" w:date="2012-10-21T20:44:00Z">
+      <w:ins w:id="100" w:author="Sumant Tambe" w:date="2012-10-21T20:44:00Z">
         <w:r>
           <w:rPr>
             <w:rStyle w:val="CodeChar"/>
@@ -10096,7 +10169,7 @@
         </w:rPr>
         <w:t>get</w:t>
       </w:r>
-      <w:del w:id="85" w:author="Sumant Tambe" w:date="2012-10-21T20:44:00Z">
+      <w:del w:id="101" w:author="Sumant Tambe" w:date="2012-10-21T20:44:00Z">
         <w:r>
           <w:rPr>
             <w:rStyle w:val="CodeChar"/>
@@ -10104,7 +10177,7 @@
           <w:delText>Bootstrap</w:delText>
         </w:r>
       </w:del>
-      <w:ins w:id="86" w:author="Sumant Tambe" w:date="2012-10-21T20:44:00Z">
+      <w:ins w:id="102" w:author="Sumant Tambe" w:date="2012-10-21T20:44:00Z">
         <w:r>
           <w:rPr>
             <w:rStyle w:val="CodeChar"/>
@@ -10123,7 +10196,7 @@
       <w:r>
         <w:t xml:space="preserve">The </w:t>
       </w:r>
-      <w:del w:id="87" w:author="Sumant Tambe" w:date="2012-10-21T20:44:00Z">
+      <w:del w:id="103" w:author="Sumant Tambe" w:date="2012-10-21T20:44:00Z">
         <w:r>
           <w:rPr>
             <w:rStyle w:val="CodeChar"/>
@@ -10131,7 +10204,7 @@
           <w:delText>Bootstrap</w:delText>
         </w:r>
       </w:del>
-      <w:ins w:id="88" w:author="Sumant Tambe" w:date="2012-10-21T20:44:00Z">
+      <w:ins w:id="104" w:author="Sumant Tambe" w:date="2012-10-21T20:44:00Z">
         <w:r>
           <w:rPr>
             <w:rStyle w:val="CodeChar"/>
@@ -10142,7 +10215,7 @@
       <w:r>
         <w:t xml:space="preserve"> class allows implementations to avoid the presence of static state, if desired. It also allows multiple DDS implementations—or multiple versions of the “same” implementation—to potentially coexist within the same Java run-time environment. A DDS application’s first step is to instantiate a </w:t>
       </w:r>
-      <w:del w:id="89" w:author="Sumant Tambe" w:date="2012-10-21T20:44:00Z">
+      <w:del w:id="105" w:author="Sumant Tambe" w:date="2012-10-21T20:44:00Z">
         <w:r>
           <w:rPr>
             <w:rStyle w:val="CodeChar"/>
@@ -10150,7 +10223,7 @@
           <w:delText>Bootstrap</w:delText>
         </w:r>
       </w:del>
-      <w:ins w:id="90" w:author="Sumant Tambe" w:date="2012-10-21T20:44:00Z">
+      <w:ins w:id="106" w:author="Sumant Tambe" w:date="2012-10-21T20:44:00Z">
         <w:r>
           <w:rPr>
             <w:rStyle w:val="CodeChar"/>
@@ -10169,7 +10242,7 @@
       <w:r>
         <w:t xml:space="preserve">The </w:t>
       </w:r>
-      <w:del w:id="91" w:author="Sumant Tambe" w:date="2012-10-21T20:44:00Z">
+      <w:del w:id="107" w:author="Sumant Tambe" w:date="2012-10-21T20:44:00Z">
         <w:r>
           <w:rPr>
             <w:rStyle w:val="CodeChar"/>
@@ -10177,7 +10250,7 @@
           <w:delText>Bootstrap</w:delText>
         </w:r>
       </w:del>
-      <w:ins w:id="92" w:author="Sumant Tambe" w:date="2012-10-21T20:44:00Z">
+      <w:ins w:id="108" w:author="Sumant Tambe" w:date="2012-10-21T20:44:00Z">
         <w:r>
           <w:rPr>
             <w:rStyle w:val="CodeChar"/>
@@ -10188,7 +10261,7 @@
       <w:r>
         <w:t xml:space="preserve"> class is abstract. To avoid compile-time dependencies on concrete </w:t>
       </w:r>
-      <w:del w:id="93" w:author="Sumant Tambe" w:date="2012-10-21T20:44:00Z">
+      <w:del w:id="109" w:author="Sumant Tambe" w:date="2012-10-21T20:44:00Z">
         <w:r>
           <w:rPr>
             <w:rStyle w:val="CodeChar"/>
@@ -10196,7 +10269,7 @@
           <w:delText>Bootstrap</w:delText>
         </w:r>
       </w:del>
-      <w:ins w:id="94" w:author="Sumant Tambe" w:date="2012-10-21T20:44:00Z">
+      <w:ins w:id="110" w:author="Sumant Tambe" w:date="2012-10-21T20:44:00Z">
         <w:r>
           <w:rPr>
             <w:rStyle w:val="CodeChar"/>
@@ -10207,7 +10280,7 @@
       <w:r>
         <w:t xml:space="preserve"> implementations, an application can instantiate a </w:t>
       </w:r>
-      <w:del w:id="95" w:author="Sumant Tambe" w:date="2012-10-21T20:44:00Z">
+      <w:del w:id="111" w:author="Sumant Tambe" w:date="2012-10-21T20:44:00Z">
         <w:r>
           <w:rPr>
             <w:rStyle w:val="CodeChar"/>
@@ -10215,7 +10288,7 @@
           <w:delText>Bootstrap</w:delText>
         </w:r>
       </w:del>
-      <w:ins w:id="96" w:author="Sumant Tambe" w:date="2012-10-21T20:44:00Z">
+      <w:ins w:id="112" w:author="Sumant Tambe" w:date="2012-10-21T20:44:00Z">
         <w:r>
           <w:rPr>
             <w:rStyle w:val="CodeChar"/>
@@ -10235,7 +10308,7 @@
       <w:r>
         <w:t xml:space="preserve"> method on the </w:t>
       </w:r>
-      <w:del w:id="97" w:author="Sumant Tambe" w:date="2012-10-21T20:44:00Z">
+      <w:del w:id="113" w:author="Sumant Tambe" w:date="2012-10-21T20:44:00Z">
         <w:r>
           <w:rPr>
             <w:rStyle w:val="CodeChar"/>
@@ -10243,7 +10316,7 @@
           <w:delText>Bootstrap</w:delText>
         </w:r>
       </w:del>
-      <w:ins w:id="98" w:author="Sumant Tambe" w:date="2012-10-21T20:44:00Z">
+      <w:ins w:id="114" w:author="Sumant Tambe" w:date="2012-10-21T20:44:00Z">
         <w:r>
           <w:rPr>
             <w:rStyle w:val="CodeChar"/>
@@ -10254,7 +10327,7 @@
       <w:r>
         <w:t xml:space="preserve"> class. This method looks up a concrete </w:t>
       </w:r>
-      <w:del w:id="99" w:author="Sumant Tambe" w:date="2012-10-21T20:44:00Z">
+      <w:del w:id="115" w:author="Sumant Tambe" w:date="2012-10-21T20:44:00Z">
         <w:r>
           <w:rPr>
             <w:rStyle w:val="CodeChar"/>
@@ -10262,7 +10335,7 @@
           <w:delText>Bootstrap</w:delText>
         </w:r>
       </w:del>
-      <w:ins w:id="100" w:author="Sumant Tambe" w:date="2012-10-21T20:44:00Z">
+      <w:ins w:id="116" w:author="Sumant Tambe" w:date="2012-10-21T20:44:00Z">
         <w:r>
           <w:rPr>
             <w:rStyle w:val="CodeChar"/>
@@ -10278,11 +10351,11 @@
       <w:pPr>
         <w:pStyle w:val="Heading3"/>
       </w:pPr>
-      <w:bookmarkStart w:id="101" w:name="_Toc181353253"/>
+      <w:bookmarkStart w:id="117" w:name="_Toc181353253"/>
       <w:r>
         <w:t>Error Handling and Exceptions</w:t>
       </w:r>
-      <w:bookmarkEnd w:id="101"/>
+      <w:bookmarkEnd w:id="117"/>
     </w:p>
     <w:p>
       <w:pPr>
@@ -11371,15 +11444,15 @@
       <w:pPr>
         <w:pStyle w:val="Heading3"/>
       </w:pPr>
-      <w:bookmarkStart w:id="102" w:name="_Ref134965787"/>
-      <w:bookmarkStart w:id="103" w:name="_Ref147378160"/>
-      <w:bookmarkStart w:id="104" w:name="_Toc181353254"/>
+      <w:bookmarkStart w:id="118" w:name="_Ref134965787"/>
+      <w:bookmarkStart w:id="119" w:name="_Ref147378160"/>
+      <w:bookmarkStart w:id="120" w:name="_Toc181353254"/>
       <w:r>
         <w:t>Value Types</w:t>
       </w:r>
-      <w:bookmarkEnd w:id="102"/>
-      <w:bookmarkEnd w:id="103"/>
-      <w:bookmarkEnd w:id="104"/>
+      <w:bookmarkEnd w:id="118"/>
+      <w:bookmarkEnd w:id="119"/>
+      <w:bookmarkEnd w:id="120"/>
     </w:p>
     <w:p>
       <w:pPr>
@@ -11468,6 +11541,7 @@
       <w:pPr>
         <w:pStyle w:val="Body"/>
         <w:rPr>
+          <w:ins w:id="121" w:author="Sumant Tambe" w:date="2012-12-04T13:35:00Z"/>
           <w:rFonts w:ascii="MS Serif" w:hAnsi="MS Serif"/>
         </w:rPr>
       </w:pPr>
@@ -11538,42 +11612,84 @@
     <w:p>
       <w:pPr>
         <w:pStyle w:val="Body"/>
-      </w:pPr>
-      <w:r>
-        <w:t xml:space="preserve">Some value types come in modifiable and </w:t>
-      </w:r>
+        <w:rPr>
+          <w:rPrChange w:id="122" w:author="Sumant Tambe" w:date="2012-12-04T13:37:00Z">
+            <w:rPr>
+              <w:rFonts w:ascii="MS Serif" w:hAnsi="MS Serif"/>
+            </w:rPr>
+          </w:rPrChange>
+        </w:rPr>
+      </w:pPr>
       <w:proofErr w:type="spellStart"/>
-      <w:r>
-        <w:t>unmodifiable</w:t>
-      </w:r>
+      <w:ins w:id="123" w:author="Sumant Tambe" w:date="2012-12-04T13:36:00Z">
+        <w:r>
+          <w:rPr>
+            <w:rPrChange w:id="124" w:author="Sumant Tambe" w:date="2012-12-04T13:37:00Z">
+              <w:rPr>
+                <w:rFonts w:ascii="MS Serif" w:hAnsi="MS Serif"/>
+              </w:rPr>
+            </w:rPrChange>
+          </w:rPr>
+          <w:t>QoS</w:t>
+        </w:r>
+        <w:proofErr w:type="spellEnd"/>
+        <w:r>
+          <w:rPr>
+            <w:rPrChange w:id="125" w:author="Sumant Tambe" w:date="2012-12-04T13:37:00Z">
+              <w:rPr>
+                <w:rFonts w:ascii="MS Serif" w:hAnsi="MS Serif"/>
+              </w:rPr>
+            </w:rPrChange>
+          </w:rPr>
+          <w:t xml:space="preserve"> </w:t>
+        </w:r>
+      </w:ins>
+      <w:ins w:id="126" w:author="Sumant Tambe" w:date="2012-12-04T13:38:00Z">
+        <w:r>
+          <w:t xml:space="preserve">policy objects are immutable. </w:t>
+        </w:r>
+      </w:ins>
+      <w:ins w:id="127" w:author="Sumant Tambe" w:date="2012-12-04T13:40:00Z">
+        <w:r>
+          <w:t xml:space="preserve">New policy objects can be created from existing policy objects by using the </w:t>
+        </w:r>
+        <w:proofErr w:type="spellStart"/>
+        <w:r>
+          <w:t>QoS</w:t>
+        </w:r>
+        <w:proofErr w:type="spellEnd"/>
+        <w:r>
+          <w:t xml:space="preserve"> </w:t>
+        </w:r>
+        <w:proofErr w:type="spellStart"/>
+        <w:r>
+          <w:t>DSL.</w:t>
+        </w:r>
+      </w:ins>
+      <w:ins w:id="128" w:author="Sumant Tambe" w:date="2012-12-04T13:41:00Z">
+        <w:r>
+          <w:t>described</w:t>
+        </w:r>
+      </w:ins>
       <w:proofErr w:type="spellEnd"/>
-      <w:r>
-        <w:t xml:space="preserve"> varieties—notably </w:t>
-      </w:r>
-      <w:proofErr w:type="spellStart"/>
-      <w:r>
-        <w:t>QoS</w:t>
-      </w:r>
-      <w:proofErr w:type="spellEnd"/>
-      <w:r>
-        <w:t xml:space="preserve"> and </w:t>
-      </w:r>
-      <w:proofErr w:type="spellStart"/>
-      <w:r>
-        <w:t>QoS</w:t>
-      </w:r>
-      <w:proofErr w:type="spellEnd"/>
-      <w:r>
-        <w:t xml:space="preserve"> policies. The “modifiable” interface extends the “</w:t>
-      </w:r>
-      <w:proofErr w:type="spellStart"/>
-      <w:r>
-        <w:t>unmodifiable</w:t>
-      </w:r>
-      <w:proofErr w:type="spellEnd"/>
-      <w:r>
-        <w:t>” one.</w:t>
-      </w:r>
+      <w:ins w:id="129" w:author="Sumant Tambe" w:date="2012-12-04T13:40:00Z">
+        <w:r>
+          <w:t xml:space="preserve"> in Section 7.2.5.3. </w:t>
+        </w:r>
+      </w:ins>
+    </w:p>
+    <w:p>
+      <w:pPr>
+        <w:pStyle w:val="Body"/>
+        <w:rPr>
+          <w:del w:id="130" w:author="Sumant Tambe" w:date="2012-12-04T13:35:00Z"/>
+        </w:rPr>
+      </w:pPr>
+      <w:del w:id="131" w:author="Sumant Tambe" w:date="2012-12-04T13:35:00Z">
+        <w:r>
+          <w:delText>Some value types come in modifiable and unmodifiable varieties—notably QoS and QoS policies. The “modifiable” interface extends the “unmodifiable” one.</w:delText>
+        </w:r>
+      </w:del>
     </w:p>
     <w:p>
       <w:pPr>
@@ -11582,35 +11698,24 @@
           <w:ilvl w:val="0"/>
           <w:numId w:val="16"/>
         </w:numPr>
-      </w:pPr>
-      <w:r>
-        <w:t xml:space="preserve">The latter provides an operation </w:t>
-      </w:r>
-      <w:r>
-        <w:rPr>
-          <w:rStyle w:val="CodeChar"/>
-        </w:rPr>
-        <w:t>modify</w:t>
-      </w:r>
-      <w:r>
-        <w:t xml:space="preserve"> that returns an instance of the former. Classes that implement the </w:t>
-      </w:r>
-      <w:proofErr w:type="spellStart"/>
-      <w:r>
-        <w:t>unmodifiable</w:t>
-      </w:r>
-      <w:proofErr w:type="spellEnd"/>
-      <w:r>
-        <w:t xml:space="preserve"> interface but not the modifiable one shall implement this operation to return a new modifiable object containing a copy of the state of the target </w:t>
-      </w:r>
-      <w:proofErr w:type="spellStart"/>
-      <w:r>
-        <w:t>unmodifiable</w:t>
-      </w:r>
-      <w:proofErr w:type="spellEnd"/>
-      <w:r>
-        <w:t xml:space="preserve"> object. Classes that implement the modifiable interface shall return a pointer to themselves.</w:t>
-      </w:r>
+        <w:rPr>
+          <w:del w:id="132" w:author="Sumant Tambe" w:date="2012-12-04T13:35:00Z"/>
+        </w:rPr>
+      </w:pPr>
+      <w:del w:id="133" w:author="Sumant Tambe" w:date="2012-12-04T13:35:00Z">
+        <w:r>
+          <w:delText xml:space="preserve">The latter provides an operation </w:delText>
+        </w:r>
+        <w:r>
+          <w:rPr>
+            <w:rStyle w:val="CodeChar"/>
+          </w:rPr>
+          <w:delText>modify</w:delText>
+        </w:r>
+        <w:r>
+          <w:delText xml:space="preserve"> that returns an instance of the former. Classes that implement the unmodifiable interface but not the modifiable one shall implement this operation to return a new modifiable object containing a copy of the state of the target unmodifiable object. Classes that implement the modifiable interface shall return a pointer to themselves.</w:delText>
+        </w:r>
+      </w:del>
     </w:p>
     <w:p>
       <w:pPr>
@@ -11623,52 +11728,30 @@
           <w:rFonts w:ascii="MS Serif" w:hAnsi="MS Serif"/>
         </w:rPr>
       </w:pPr>
-      <w:r>
-        <w:t xml:space="preserve">Modifiable value types with </w:t>
-      </w:r>
-      <w:proofErr w:type="spellStart"/>
-      <w:r>
-        <w:t>unmodifiable</w:t>
-      </w:r>
-      <w:proofErr w:type="spellEnd"/>
-      <w:r>
-        <w:t xml:space="preserve"> counterparts have an inverse operation: </w:t>
-      </w:r>
-      <w:r>
-        <w:rPr>
-          <w:rStyle w:val="CodeChar"/>
-        </w:rPr>
-        <w:t>finishModification</w:t>
-      </w:r>
-      <w:r>
-        <w:t xml:space="preserve">. In many cases, calling this operation is optional, as modifiable interfaces extend </w:t>
-      </w:r>
-      <w:proofErr w:type="spellStart"/>
-      <w:r>
-        <w:t>unmodifiable</w:t>
-      </w:r>
-      <w:proofErr w:type="spellEnd"/>
-      <w:r>
-        <w:t xml:space="preserve"> ones. However, in some cases, a truly </w:t>
-      </w:r>
-      <w:proofErr w:type="spellStart"/>
-      <w:r>
-        <w:t>unmodifiable</w:t>
-      </w:r>
-      <w:proofErr w:type="spellEnd"/>
-      <w:r>
-        <w:t xml:space="preserve"> object is desirable, such as when it will be shared among threads without locking.</w:t>
-      </w:r>
+      <w:del w:id="134" w:author="Sumant Tambe" w:date="2012-12-04T13:35:00Z">
+        <w:r>
+          <w:delText xml:space="preserve">Modifiable value types with unmodifiable counterparts have an inverse operation: </w:delText>
+        </w:r>
+        <w:r>
+          <w:rPr>
+            <w:rStyle w:val="CodeChar"/>
+          </w:rPr>
+          <w:delText>finishModification</w:delText>
+        </w:r>
+        <w:r>
+          <w:delText>. In many cases, calling this operation is optional, as modifiable interfaces extend unmodifiable ones. However, in some cases, a truly unmodifiable object is desirable, such as when it will be shared among threads without locking.</w:delText>
+        </w:r>
+      </w:del>
     </w:p>
     <w:p>
       <w:pPr>
         <w:pStyle w:val="Heading3"/>
       </w:pPr>
-      <w:bookmarkStart w:id="105" w:name="_Toc181353255"/>
+      <w:bookmarkStart w:id="135" w:name="_Toc181353255"/>
       <w:r>
         <w:t>Time and Duration</w:t>
       </w:r>
-      <w:bookmarkEnd w:id="105"/>
+      <w:bookmarkEnd w:id="135"/>
     </w:p>
     <w:p>
       <w:pPr>
@@ -11744,6 +11827,7 @@
         <w:rPr>
           <w:rFonts w:ascii="Times New Roman" w:hAnsi="Times New Roman" w:cs="Times New Roman"/>
         </w:rPr>
+        <w:lastRenderedPageBreak/>
         <w:t>Design Rationale (non-normative)</w:t>
       </w:r>
     </w:p>
@@ -11770,18 +11854,14 @@
       </w:r>
       <w:proofErr w:type="gramEnd"/>
       <w:r>
-        <w:t xml:space="preserve"> characters from the ends of their names. </w:t>
-      </w:r>
-      <w:r>
-        <w:lastRenderedPageBreak/>
-        <w:t>That naming convention, while common among C POSIX programmers, is not conventional in Java.</w:t>
+        <w:t xml:space="preserve"> characters from the ends of their names. That naming convention, while common among C POSIX programmers, is not conventional in Java.</w:t>
       </w:r>
     </w:p>
     <w:p>
       <w:pPr>
         <w:pStyle w:val="Heading3"/>
       </w:pPr>
-      <w:bookmarkStart w:id="106" w:name="_Toc181353256"/>
+      <w:bookmarkStart w:id="136" w:name="_Toc181353256"/>
       <w:proofErr w:type="spellStart"/>
       <w:r>
         <w:t>QoS</w:t>
@@ -11798,7 +11878,7 @@
       <w:r>
         <w:t xml:space="preserve"> Policies</w:t>
       </w:r>
-      <w:bookmarkEnd w:id="106"/>
+      <w:bookmarkEnd w:id="136"/>
     </w:p>
     <w:p>
       <w:pPr>
@@ -11838,7 +11918,7 @@
         </w:rPr>
         <w:t>org.omg.dds.core.</w:t>
       </w:r>
-      <w:ins w:id="107" w:author="Sumant Tambe" w:date="2012-10-08T11:42:00Z">
+      <w:ins w:id="137" w:author="Sumant Tambe" w:date="2012-10-08T11:42:00Z">
         <w:r>
           <w:rPr>
             <w:rStyle w:val="CodeChar"/>
@@ -11939,8 +12019,15 @@
         <w:tblLook w:val="0000" w:firstRow="0" w:lastRow="0" w:firstColumn="0" w:lastColumn="0" w:noHBand="0" w:noVBand="0"/>
       </w:tblPr>
       <w:tblGrid>
-        <w:gridCol w:w="2723"/>
-        <w:gridCol w:w="6853"/>
+        <w:gridCol w:w="2389"/>
+        <w:gridCol w:w="7187"/>
+        <w:tblGridChange w:id="138">
+          <w:tblGrid>
+            <w:gridCol w:w="2389"/>
+            <w:gridCol w:w="334"/>
+            <w:gridCol w:w="6853"/>
+          </w:tblGrid>
+        </w:tblGridChange>
       </w:tblGrid>
       <w:tr>
         <w:tc>
@@ -11957,12 +12044,20 @@
             <w:pPr>
               <w:pStyle w:val="TableHeading"/>
               <w:rPr>
-                <w:rFonts w:ascii="Cambria" w:hAnsi="Cambria"/>
+                <w:rPrChange w:id="139" w:author="Sumant Tambe" w:date="2012-12-04T13:42:00Z">
+                  <w:rPr>
+                    <w:rFonts w:ascii="Cambria" w:hAnsi="Cambria"/>
+                  </w:rPr>
+                </w:rPrChange>
               </w:rPr>
             </w:pPr>
             <w:r>
               <w:rPr>
-                <w:rFonts w:ascii="Cambria" w:hAnsi="Cambria"/>
+                <w:rPrChange w:id="140" w:author="Sumant Tambe" w:date="2012-12-04T13:42:00Z">
+                  <w:rPr>
+                    <w:rFonts w:ascii="Cambria" w:hAnsi="Cambria"/>
+                  </w:rPr>
+                </w:rPrChange>
               </w:rPr>
               <w:t>DDS PIM</w:t>
             </w:r>
@@ -11982,12 +12077,20 @@
             <w:pPr>
               <w:pStyle w:val="TableHeading"/>
               <w:rPr>
-                <w:rFonts w:ascii="Cambria" w:hAnsi="Cambria"/>
+                <w:rPrChange w:id="141" w:author="Sumant Tambe" w:date="2012-12-04T13:42:00Z">
+                  <w:rPr>
+                    <w:rFonts w:ascii="Cambria" w:hAnsi="Cambria"/>
+                  </w:rPr>
+                </w:rPrChange>
               </w:rPr>
             </w:pPr>
             <w:r>
               <w:rPr>
-                <w:rFonts w:ascii="Cambria" w:hAnsi="Cambria"/>
+                <w:rPrChange w:id="142" w:author="Sumant Tambe" w:date="2012-12-04T13:42:00Z">
+                  <w:rPr>
+                    <w:rFonts w:ascii="Cambria" w:hAnsi="Cambria"/>
+                  </w:rPr>
+                </w:rPrChange>
               </w:rPr>
               <w:t>Java 5 PSM</w:t>
             </w:r>
@@ -12009,26 +12112,44 @@
             <w:pPr>
               <w:pStyle w:val="Body"/>
               <w:rPr>
-                <w:rFonts w:ascii="Cambria" w:hAnsi="Cambria"/>
                 <w:sz w:val="22"/>
                 <w:szCs w:val="22"/>
+                <w:rPrChange w:id="143" w:author="Sumant Tambe" w:date="2012-12-04T13:42:00Z">
+                  <w:rPr>
+                    <w:rFonts w:ascii="Cambria" w:hAnsi="Cambria"/>
+                    <w:sz w:val="22"/>
+                    <w:szCs w:val="22"/>
+                  </w:rPr>
+                </w:rPrChange>
               </w:rPr>
             </w:pPr>
             <w:proofErr w:type="spellStart"/>
             <w:r>
               <w:rPr>
-                <w:rFonts w:ascii="Cambria" w:hAnsi="Cambria"/>
                 <w:sz w:val="22"/>
                 <w:szCs w:val="22"/>
+                <w:rPrChange w:id="144" w:author="Sumant Tambe" w:date="2012-12-04T13:42:00Z">
+                  <w:rPr>
+                    <w:rFonts w:ascii="Cambria" w:hAnsi="Cambria"/>
+                    <w:sz w:val="22"/>
+                    <w:szCs w:val="22"/>
+                  </w:rPr>
+                </w:rPrChange>
               </w:rPr>
               <w:t>QoS</w:t>
             </w:r>
             <w:proofErr w:type="spellEnd"/>
             <w:r>
               <w:rPr>
-                <w:rFonts w:ascii="Cambria" w:hAnsi="Cambria"/>
                 <w:sz w:val="22"/>
                 <w:szCs w:val="22"/>
+                <w:rPrChange w:id="145" w:author="Sumant Tambe" w:date="2012-12-04T13:42:00Z">
+                  <w:rPr>
+                    <w:rFonts w:ascii="Cambria" w:hAnsi="Cambria"/>
+                    <w:sz w:val="22"/>
+                    <w:szCs w:val="22"/>
+                  </w:rPr>
+                </w:rPrChange>
               </w:rPr>
               <w:t xml:space="preserve"> policy structure containing the state of an instance of that policy</w:t>
             </w:r>
@@ -12048,32 +12169,51 @@
             <w:pPr>
               <w:pStyle w:val="Body"/>
               <w:rPr>
-                <w:rFonts w:ascii="Cambria" w:hAnsi="Cambria"/>
                 <w:sz w:val="22"/>
                 <w:szCs w:val="22"/>
+                <w:rPrChange w:id="146" w:author="Sumant Tambe" w:date="2012-12-04T13:42:00Z">
+                  <w:rPr>
+                    <w:rFonts w:ascii="Cambria" w:hAnsi="Cambria"/>
+                    <w:sz w:val="22"/>
+                    <w:szCs w:val="22"/>
+                  </w:rPr>
+                </w:rPrChange>
               </w:rPr>
             </w:pPr>
             <w:proofErr w:type="spellStart"/>
             <w:r>
               <w:rPr>
-                <w:rFonts w:ascii="Cambria" w:hAnsi="Cambria"/>
                 <w:sz w:val="22"/>
                 <w:szCs w:val="22"/>
+                <w:rPrChange w:id="147" w:author="Sumant Tambe" w:date="2012-12-04T13:42:00Z">
+                  <w:rPr>
+                    <w:rFonts w:ascii="Cambria" w:hAnsi="Cambria"/>
+                    <w:sz w:val="22"/>
+                    <w:szCs w:val="22"/>
+                  </w:rPr>
+                </w:rPrChange>
               </w:rPr>
               <w:t>QoS</w:t>
             </w:r>
             <w:proofErr w:type="spellEnd"/>
             <w:r>
               <w:rPr>
-                <w:rFonts w:ascii="Cambria" w:hAnsi="Cambria"/>
                 <w:sz w:val="22"/>
                 <w:szCs w:val="22"/>
+                <w:rPrChange w:id="148" w:author="Sumant Tambe" w:date="2012-12-04T13:42:00Z">
+                  <w:rPr>
+                    <w:rFonts w:ascii="Cambria" w:hAnsi="Cambria"/>
+                    <w:sz w:val="22"/>
+                    <w:szCs w:val="22"/>
+                  </w:rPr>
+                </w:rPrChange>
               </w:rPr>
               <w:t xml:space="preserve"> policy interface extending </w:t>
             </w:r>
             <w:r>
               <w:rPr>
                 <w:rStyle w:val="CodeChar"/>
+                <w:rFonts w:ascii="Times New Roman" w:hAnsi="Times New Roman" w:cs="Times New Roman"/>
                 <w:sz w:val="22"/>
                 <w:szCs w:val="22"/>
               </w:rPr>
@@ -12081,9 +12221,15 @@
             </w:r>
             <w:r>
               <w:rPr>
-                <w:rFonts w:ascii="Cambria" w:hAnsi="Cambria"/>
                 <w:sz w:val="22"/>
                 <w:szCs w:val="22"/>
+                <w:rPrChange w:id="149" w:author="Sumant Tambe" w:date="2012-12-04T13:42:00Z">
+                  <w:rPr>
+                    <w:rFonts w:ascii="Cambria" w:hAnsi="Cambria"/>
+                    <w:sz w:val="22"/>
+                    <w:szCs w:val="22"/>
+                  </w:rPr>
+                </w:rPrChange>
               </w:rPr>
               <w:t>. Each policy provides Java Bean-style properties.</w:t>
             </w:r>
@@ -12105,40 +12251,65 @@
             <w:pPr>
               <w:pStyle w:val="Body"/>
               <w:rPr>
-                <w:rFonts w:ascii="Cambria" w:hAnsi="Cambria"/>
                 <w:sz w:val="22"/>
                 <w:szCs w:val="22"/>
+                <w:rPrChange w:id="150" w:author="Sumant Tambe" w:date="2012-12-04T13:42:00Z">
+                  <w:rPr>
+                    <w:rFonts w:ascii="Cambria" w:hAnsi="Cambria"/>
+                    <w:sz w:val="22"/>
+                    <w:szCs w:val="22"/>
+                  </w:rPr>
+                </w:rPrChange>
               </w:rPr>
             </w:pPr>
             <w:r>
               <w:rPr>
-                <w:rFonts w:ascii="Cambria" w:hAnsi="Cambria"/>
                 <w:sz w:val="22"/>
                 <w:szCs w:val="22"/>
+                <w:rPrChange w:id="151" w:author="Sumant Tambe" w:date="2012-12-04T13:42:00Z">
+                  <w:rPr>
+                    <w:rFonts w:ascii="Cambria" w:hAnsi="Cambria"/>
+                    <w:sz w:val="22"/>
+                    <w:szCs w:val="22"/>
+                  </w:rPr>
+                </w:rPrChange>
               </w:rPr>
               <w:t xml:space="preserve">Unique </w:t>
             </w:r>
             <w:proofErr w:type="spellStart"/>
             <w:r>
               <w:rPr>
-                <w:rFonts w:ascii="Cambria" w:hAnsi="Cambria"/>
                 <w:sz w:val="22"/>
                 <w:szCs w:val="22"/>
+                <w:rPrChange w:id="152" w:author="Sumant Tambe" w:date="2012-12-04T13:42:00Z">
+                  <w:rPr>
+                    <w:rFonts w:ascii="Cambria" w:hAnsi="Cambria"/>
+                    <w:sz w:val="22"/>
+                    <w:szCs w:val="22"/>
+                  </w:rPr>
+                </w:rPrChange>
               </w:rPr>
               <w:t>QoS</w:t>
             </w:r>
             <w:proofErr w:type="spellEnd"/>
             <w:r>
               <w:rPr>
-                <w:rFonts w:ascii="Cambria" w:hAnsi="Cambria"/>
                 <w:sz w:val="22"/>
                 <w:szCs w:val="22"/>
+                <w:rPrChange w:id="153" w:author="Sumant Tambe" w:date="2012-12-04T13:42:00Z">
+                  <w:rPr>
+                    <w:rFonts w:ascii="Cambria" w:hAnsi="Cambria"/>
+                    <w:sz w:val="22"/>
+                    <w:szCs w:val="22"/>
+                  </w:rPr>
+                </w:rPrChange>
               </w:rPr>
               <w:t xml:space="preserve"> policy ID, represented by an instance of the enumeration </w:t>
             </w:r>
             <w:r>
               <w:rPr>
                 <w:rStyle w:val="CodeChar"/>
+                <w:rFonts w:ascii="Times New Roman" w:hAnsi="Times New Roman" w:cs="Times New Roman"/>
                 <w:sz w:val="22"/>
                 <w:szCs w:val="22"/>
               </w:rPr>
@@ -12160,13 +12331,13 @@
             <w:pPr>
               <w:pStyle w:val="Body"/>
               <w:rPr>
-                <w:ins w:id="108" w:author="Sumant Tambe" w:date="2012-10-09T16:50:00Z"/>
+                <w:ins w:id="154" w:author="Sumant Tambe" w:date="2012-10-09T16:50:00Z"/>
                 <w:rFonts w:ascii="Cambria" w:hAnsi="Cambria"/>
                 <w:sz w:val="22"/>
                 <w:szCs w:val="22"/>
               </w:rPr>
             </w:pPr>
-            <w:del w:id="109" w:author="Sumant Tambe" w:date="2012-10-09T16:50:00Z">
+            <w:del w:id="155" w:author="Sumant Tambe" w:date="2012-10-09T16:50:00Z">
               <w:r>
                 <w:rPr>
                   <w:rFonts w:ascii="Cambria" w:hAnsi="Cambria"/>
@@ -12234,49 +12405,81 @@
                 <w:szCs w:val="22"/>
               </w:rPr>
             </w:pPr>
-            <w:ins w:id="110" w:author="Sumant Tambe" w:date="2012-10-09T16:50:00Z">
+            <w:ins w:id="156" w:author="Sumant Tambe" w:date="2012-10-09T16:50:00Z">
+              <w:r>
+                <w:rPr>
+                  <w:sz w:val="22"/>
+                  <w:szCs w:val="22"/>
+                  <w:rPrChange w:id="157" w:author="Sumant Tambe" w:date="2012-12-04T13:43:00Z">
+                    <w:rPr>
+                      <w:rFonts w:ascii="Cambria" w:hAnsi="Cambria"/>
+                      <w:sz w:val="22"/>
+                      <w:szCs w:val="22"/>
+                    </w:rPr>
+                  </w:rPrChange>
+                </w:rPr>
+                <w:t>Java platform provides “Class object”</w:t>
+              </w:r>
+            </w:ins>
+            <w:ins w:id="158" w:author="Sumant Tambe" w:date="2012-10-09T16:51:00Z">
+              <w:r>
+                <w:rPr>
+                  <w:sz w:val="22"/>
+                  <w:szCs w:val="22"/>
+                  <w:rPrChange w:id="159" w:author="Sumant Tambe" w:date="2012-12-04T13:43:00Z">
+                    <w:rPr>
+                      <w:rFonts w:ascii="Cambria" w:hAnsi="Cambria"/>
+                      <w:sz w:val="22"/>
+                      <w:szCs w:val="22"/>
+                    </w:rPr>
+                  </w:rPrChange>
+                </w:rPr>
+                <w:t xml:space="preserve">, which uniquely identifies a </w:t>
+              </w:r>
+              <w:proofErr w:type="spellStart"/>
+              <w:r>
+                <w:rPr>
+                  <w:sz w:val="22"/>
+                  <w:szCs w:val="22"/>
+                  <w:rPrChange w:id="160" w:author="Sumant Tambe" w:date="2012-12-04T13:43:00Z">
+                    <w:rPr>
+                      <w:rFonts w:ascii="Cambria" w:hAnsi="Cambria"/>
+                      <w:sz w:val="22"/>
+                      <w:szCs w:val="22"/>
+                    </w:rPr>
+                  </w:rPrChange>
+                </w:rPr>
+                <w:t>QoS</w:t>
+              </w:r>
+              <w:proofErr w:type="spellEnd"/>
+              <w:r>
+                <w:rPr>
+                  <w:sz w:val="22"/>
+                  <w:szCs w:val="22"/>
+                  <w:rPrChange w:id="161" w:author="Sumant Tambe" w:date="2012-12-04T13:43:00Z">
+                    <w:rPr>
+                      <w:rFonts w:ascii="Cambria" w:hAnsi="Cambria"/>
+                      <w:sz w:val="22"/>
+                      <w:szCs w:val="22"/>
+                    </w:rPr>
+                  </w:rPrChange>
+                </w:rPr>
+                <w:t xml:space="preserve"> policy. The id will be represented by an object of</w:t>
+              </w:r>
               <w:r>
                 <w:rPr>
                   <w:rFonts w:ascii="Cambria" w:hAnsi="Cambria"/>
                   <w:sz w:val="22"/>
                   <w:szCs w:val="22"/>
                 </w:rPr>
-                <w:t>Java platform provides “Class object”</w:t>
-              </w:r>
-            </w:ins>
-            <w:ins w:id="111" w:author="Sumant Tambe" w:date="2012-10-09T16:51:00Z">
-              <w:r>
-                <w:rPr>
-                  <w:rFonts w:ascii="Cambria" w:hAnsi="Cambria"/>
-                  <w:sz w:val="22"/>
-                  <w:szCs w:val="22"/>
-                </w:rPr>
-                <w:t xml:space="preserve">, which uniquely identifies a </w:t>
-              </w:r>
-              <w:proofErr w:type="spellStart"/>
-              <w:r>
-                <w:rPr>
-                  <w:rFonts w:ascii="Cambria" w:hAnsi="Cambria"/>
-                  <w:sz w:val="22"/>
-                  <w:szCs w:val="22"/>
-                </w:rPr>
-                <w:t>QoS</w:t>
-              </w:r>
-              <w:proofErr w:type="spellEnd"/>
-              <w:r>
-                <w:rPr>
-                  <w:rFonts w:ascii="Cambria" w:hAnsi="Cambria"/>
-                  <w:sz w:val="22"/>
-                  <w:szCs w:val="22"/>
-                </w:rPr>
-                <w:t xml:space="preserve"> policy. The id will be represented by an object of </w:t>
+                <w:t xml:space="preserve"> </w:t>
               </w:r>
               <w:r>
                 <w:rPr>
                   <w:rFonts w:ascii="Courier New" w:hAnsi="Courier New" w:cs="Courier New"/>
                   <w:sz w:val="22"/>
                   <w:szCs w:val="22"/>
-                  <w:rPrChange w:id="112" w:author="Sumant Tambe" w:date="2012-10-09T16:53:00Z">
+                  <w:rPrChange w:id="162" w:author="Sumant Tambe" w:date="2012-10-09T16:53:00Z">
                     <w:rPr>
                       <w:rFonts w:ascii="Cambria" w:hAnsi="Cambria"/>
                       <w:sz w:val="22"/>
@@ -12292,7 +12495,7 @@
                   <w:rFonts w:ascii="Courier New" w:hAnsi="Courier New" w:cs="Courier New"/>
                   <w:sz w:val="22"/>
                   <w:szCs w:val="22"/>
-                  <w:rPrChange w:id="113" w:author="Sumant Tambe" w:date="2012-10-09T16:53:00Z">
+                  <w:rPrChange w:id="163" w:author="Sumant Tambe" w:date="2012-10-09T16:53:00Z">
                     <w:rPr>
                       <w:rFonts w:ascii="Cambria" w:hAnsi="Cambria"/>
                       <w:sz w:val="22"/>
@@ -12308,7 +12511,7 @@
                   <w:rFonts w:ascii="Courier New" w:hAnsi="Courier New" w:cs="Courier New"/>
                   <w:sz w:val="22"/>
                   <w:szCs w:val="22"/>
-                  <w:rPrChange w:id="114" w:author="Sumant Tambe" w:date="2012-10-09T16:53:00Z">
+                  <w:rPrChange w:id="164" w:author="Sumant Tambe" w:date="2012-10-09T16:53:00Z">
                     <w:rPr>
                       <w:rFonts w:ascii="Cambria" w:hAnsi="Cambria"/>
                       <w:sz w:val="22"/>
@@ -12324,7 +12527,7 @@
                   <w:rFonts w:ascii="Courier New" w:hAnsi="Courier New" w:cs="Courier New"/>
                   <w:sz w:val="22"/>
                   <w:szCs w:val="22"/>
-                  <w:rPrChange w:id="115" w:author="Sumant Tambe" w:date="2012-10-09T16:53:00Z">
+                  <w:rPrChange w:id="165" w:author="Sumant Tambe" w:date="2012-10-09T16:53:00Z">
                     <w:rPr>
                       <w:rFonts w:ascii="Cambria" w:hAnsi="Cambria"/>
                       <w:sz w:val="22"/>
@@ -12340,7 +12543,7 @@
                   <w:rFonts w:ascii="Courier New" w:hAnsi="Courier New" w:cs="Courier New"/>
                   <w:sz w:val="22"/>
                   <w:szCs w:val="22"/>
-                  <w:rPrChange w:id="116" w:author="Sumant Tambe" w:date="2012-10-09T16:53:00Z">
+                  <w:rPrChange w:id="166" w:author="Sumant Tambe" w:date="2012-10-09T16:53:00Z">
                     <w:rPr>
                       <w:rFonts w:ascii="Cambria" w:hAnsi="Cambria"/>
                       <w:sz w:val="22"/>
@@ -12363,7 +12566,7 @@
                   <w:rFonts w:ascii="Courier New" w:hAnsi="Courier New" w:cs="Courier New"/>
                   <w:sz w:val="22"/>
                   <w:szCs w:val="22"/>
-                  <w:rPrChange w:id="117" w:author="Sumant Tambe" w:date="2012-10-09T16:54:00Z">
+                  <w:rPrChange w:id="167" w:author="Sumant Tambe" w:date="2012-10-09T16:54:00Z">
                     <w:rPr>
                       <w:rFonts w:ascii="Cambria" w:hAnsi="Cambria"/>
                       <w:sz w:val="22"/>
@@ -12374,13 +12577,13 @@
                 <w:t>Class&lt;</w:t>
               </w:r>
             </w:ins>
-            <w:ins w:id="118" w:author="Sumant Tambe" w:date="2012-10-09T16:53:00Z">
+            <w:ins w:id="168" w:author="Sumant Tambe" w:date="2012-10-09T16:53:00Z">
               <w:r>
                 <w:rPr>
                   <w:rFonts w:ascii="Courier New" w:hAnsi="Courier New" w:cs="Courier New"/>
                   <w:sz w:val="22"/>
                   <w:szCs w:val="22"/>
-                  <w:rPrChange w:id="119" w:author="Sumant Tambe" w:date="2012-10-09T16:54:00Z">
+                  <w:rPrChange w:id="169" w:author="Sumant Tambe" w:date="2012-10-09T16:54:00Z">
                     <w:rPr>
                       <w:rFonts w:ascii="Cambria" w:hAnsi="Cambria"/>
                       <w:sz w:val="22"/>
@@ -12395,6 +12598,35 @@
         </w:tc>
       </w:tr>
       <w:tr>
+        <w:tblPrEx>
+          <w:tblW w:w="0" w:type="auto"/>
+          <w:tblBorders>
+            <w:top w:val="single" w:sz="4" w:space="0" w:color="000000"/>
+            <w:left w:val="single" w:sz="4" w:space="0" w:color="000000"/>
+            <w:bottom w:val="single" w:sz="4" w:space="0" w:color="000000"/>
+            <w:right w:val="single" w:sz="4" w:space="0" w:color="000000"/>
+            <w:insideH w:val="single" w:sz="4" w:space="0" w:color="000000"/>
+            <w:insideV w:val="single" w:sz="4" w:space="0" w:color="000000"/>
+          </w:tblBorders>
+          <w:tblLook w:val="0000" w:firstRow="0" w:lastRow="0" w:firstColumn="0" w:lastColumn="0" w:noHBand="0" w:noVBand="0"/>
+          <w:tblPrExChange w:id="170" w:author="Sumant Tambe" w:date="2012-12-04T13:42:00Z">
+            <w:tblPrEx>
+              <w:tblW w:w="0" w:type="auto"/>
+              <w:tblBorders>
+                <w:top w:val="single" w:sz="4" w:space="0" w:color="000000"/>
+                <w:left w:val="single" w:sz="4" w:space="0" w:color="000000"/>
+                <w:bottom w:val="single" w:sz="4" w:space="0" w:color="000000"/>
+                <w:right w:val="single" w:sz="4" w:space="0" w:color="000000"/>
+                <w:insideH w:val="single" w:sz="4" w:space="0" w:color="000000"/>
+                <w:insideV w:val="single" w:sz="4" w:space="0" w:color="000000"/>
+              </w:tblBorders>
+              <w:tblLook w:val="0000" w:firstRow="0" w:lastRow="0" w:firstColumn="0" w:lastColumn="0" w:noHBand="0" w:noVBand="0"/>
+            </w:tblPrEx>
+          </w:tblPrExChange>
+        </w:tblPrEx>
+        <w:trPr>
+          <w:trHeight w:val="80"/>
+        </w:trPr>
         <w:tc>
           <w:tcPr>
             <w:tcW w:w="0" w:type="auto"/>
@@ -12404,45 +12636,82 @@
               <w:bottom w:val="single" w:sz="4" w:space="0" w:color="000000"/>
               <w:right w:val="single" w:sz="4" w:space="0" w:color="000000"/>
             </w:tcBorders>
+            <w:tcPrChange w:id="171" w:author="Sumant Tambe" w:date="2012-12-04T13:42:00Z">
+              <w:tcPr>
+                <w:tcW w:w="0" w:type="auto"/>
+                <w:gridSpan w:val="2"/>
+                <w:tcBorders>
+                  <w:top w:val="single" w:sz="4" w:space="0" w:color="000000"/>
+                  <w:left w:val="single" w:sz="4" w:space="0" w:color="000000"/>
+                  <w:bottom w:val="single" w:sz="4" w:space="0" w:color="000000"/>
+                  <w:right w:val="single" w:sz="4" w:space="0" w:color="000000"/>
+                </w:tcBorders>
+              </w:tcPr>
+            </w:tcPrChange>
           </w:tcPr>
           <w:p>
             <w:pPr>
               <w:pStyle w:val="Body"/>
               <w:rPr>
-                <w:rFonts w:ascii="Cambria" w:hAnsi="Cambria"/>
                 <w:sz w:val="22"/>
                 <w:szCs w:val="22"/>
+                <w:rPrChange w:id="172" w:author="Sumant Tambe" w:date="2012-12-04T13:42:00Z">
+                  <w:rPr>
+                    <w:rFonts w:ascii="Cambria" w:hAnsi="Cambria"/>
+                    <w:sz w:val="22"/>
+                    <w:szCs w:val="22"/>
+                  </w:rPr>
+                </w:rPrChange>
               </w:rPr>
             </w:pPr>
             <w:r>
               <w:rPr>
-                <w:rFonts w:ascii="Cambria" w:hAnsi="Cambria"/>
                 <w:sz w:val="22"/>
                 <w:szCs w:val="22"/>
+                <w:rPrChange w:id="173" w:author="Sumant Tambe" w:date="2012-12-04T13:42:00Z">
+                  <w:rPr>
+                    <w:rFonts w:ascii="Cambria" w:hAnsi="Cambria"/>
+                    <w:sz w:val="22"/>
+                    <w:szCs w:val="22"/>
+                  </w:rPr>
+                </w:rPrChange>
               </w:rPr>
               <w:t xml:space="preserve">Unique </w:t>
             </w:r>
             <w:proofErr w:type="spellStart"/>
             <w:r>
               <w:rPr>
-                <w:rFonts w:ascii="Cambria" w:hAnsi="Cambria"/>
                 <w:sz w:val="22"/>
                 <w:szCs w:val="22"/>
+                <w:rPrChange w:id="174" w:author="Sumant Tambe" w:date="2012-12-04T13:42:00Z">
+                  <w:rPr>
+                    <w:rFonts w:ascii="Cambria" w:hAnsi="Cambria"/>
+                    <w:sz w:val="22"/>
+                    <w:szCs w:val="22"/>
+                  </w:rPr>
+                </w:rPrChange>
               </w:rPr>
               <w:t>QoS</w:t>
             </w:r>
             <w:proofErr w:type="spellEnd"/>
             <w:r>
               <w:rPr>
-                <w:rFonts w:ascii="Cambria" w:hAnsi="Cambria"/>
                 <w:sz w:val="22"/>
                 <w:szCs w:val="22"/>
+                <w:rPrChange w:id="175" w:author="Sumant Tambe" w:date="2012-12-04T13:42:00Z">
+                  <w:rPr>
+                    <w:rFonts w:ascii="Cambria" w:hAnsi="Cambria"/>
+                    <w:sz w:val="22"/>
+                    <w:szCs w:val="22"/>
+                  </w:rPr>
+                </w:rPrChange>
               </w:rPr>
               <w:t xml:space="preserve"> policy name, represented by a string property </w:t>
             </w:r>
             <w:r>
               <w:rPr>
                 <w:rStyle w:val="CodeChar"/>
+                <w:rFonts w:ascii="Times New Roman" w:hAnsi="Times New Roman" w:cs="Times New Roman"/>
                 <w:sz w:val="22"/>
                 <w:szCs w:val="22"/>
               </w:rPr>
@@ -12459,18 +12728,29 @@
               <w:bottom w:val="single" w:sz="4" w:space="0" w:color="000000"/>
               <w:right w:val="single" w:sz="4" w:space="0" w:color="000000"/>
             </w:tcBorders>
+            <w:tcPrChange w:id="176" w:author="Sumant Tambe" w:date="2012-12-04T13:42:00Z">
+              <w:tcPr>
+                <w:tcW w:w="0" w:type="auto"/>
+                <w:tcBorders>
+                  <w:top w:val="single" w:sz="4" w:space="0" w:color="000000"/>
+                  <w:left w:val="single" w:sz="4" w:space="0" w:color="000000"/>
+                  <w:bottom w:val="single" w:sz="4" w:space="0" w:color="000000"/>
+                  <w:right w:val="single" w:sz="4" w:space="0" w:color="000000"/>
+                </w:tcBorders>
+              </w:tcPr>
+            </w:tcPrChange>
           </w:tcPr>
           <w:p>
             <w:pPr>
               <w:pStyle w:val="Body"/>
               <w:rPr>
-                <w:ins w:id="120" w:author="Sumant Tambe" w:date="2012-10-09T16:54:00Z"/>
+                <w:ins w:id="177" w:author="Sumant Tambe" w:date="2012-10-09T16:54:00Z"/>
                 <w:rFonts w:ascii="Cambria" w:hAnsi="Cambria"/>
                 <w:sz w:val="22"/>
                 <w:szCs w:val="22"/>
               </w:rPr>
             </w:pPr>
-            <w:del w:id="121" w:author="Sumant Tambe" w:date="2012-10-09T16:54:00Z">
+            <w:del w:id="178" w:author="Sumant Tambe" w:date="2012-10-09T16:54:00Z">
               <w:r>
                 <w:rPr>
                   <w:rFonts w:ascii="Cambria" w:hAnsi="Cambria"/>
@@ -12533,47 +12813,77 @@
             <w:pPr>
               <w:pStyle w:val="Body"/>
               <w:rPr>
-                <w:rFonts w:ascii="Cambria" w:hAnsi="Cambria"/>
                 <w:sz w:val="22"/>
                 <w:szCs w:val="22"/>
+                <w:rPrChange w:id="179" w:author="Sumant Tambe" w:date="2012-12-04T13:43:00Z">
+                  <w:rPr>
+                    <w:rFonts w:ascii="Cambria" w:hAnsi="Cambria"/>
+                    <w:sz w:val="22"/>
+                    <w:szCs w:val="22"/>
+                  </w:rPr>
+                </w:rPrChange>
               </w:rPr>
             </w:pPr>
-            <w:ins w:id="122" w:author="Sumant Tambe" w:date="2012-10-09T16:54:00Z">
+            <w:ins w:id="180" w:author="Sumant Tambe" w:date="2012-10-09T16:54:00Z">
               <w:r>
                 <w:rPr>
-                  <w:rFonts w:ascii="Cambria" w:hAnsi="Cambria"/>
                   <w:sz w:val="22"/>
                   <w:szCs w:val="22"/>
+                  <w:rPrChange w:id="181" w:author="Sumant Tambe" w:date="2012-12-04T13:43:00Z">
+                    <w:rPr>
+                      <w:rFonts w:ascii="Cambria" w:hAnsi="Cambria"/>
+                      <w:sz w:val="22"/>
+                      <w:szCs w:val="22"/>
+                    </w:rPr>
+                  </w:rPrChange>
                 </w:rPr>
                 <w:t xml:space="preserve">Java reflection provides the necessary capability to obtain name of a </w:t>
               </w:r>
               <w:proofErr w:type="spellStart"/>
               <w:r>
                 <w:rPr>
-                  <w:rFonts w:ascii="Cambria" w:hAnsi="Cambria"/>
                   <w:sz w:val="22"/>
                   <w:szCs w:val="22"/>
+                  <w:rPrChange w:id="182" w:author="Sumant Tambe" w:date="2012-12-04T13:43:00Z">
+                    <w:rPr>
+                      <w:rFonts w:ascii="Cambria" w:hAnsi="Cambria"/>
+                      <w:sz w:val="22"/>
+                      <w:szCs w:val="22"/>
+                    </w:rPr>
+                  </w:rPrChange>
                 </w:rPr>
                 <w:t>QoSPolicy</w:t>
               </w:r>
             </w:ins>
             <w:proofErr w:type="spellEnd"/>
-            <w:ins w:id="123" w:author="Sumant Tambe" w:date="2012-10-09T16:55:00Z">
+            <w:ins w:id="183" w:author="Sumant Tambe" w:date="2012-10-09T16:55:00Z">
               <w:r>
                 <w:rPr>
-                  <w:rFonts w:ascii="Cambria" w:hAnsi="Cambria"/>
                   <w:sz w:val="22"/>
                   <w:szCs w:val="22"/>
+                  <w:rPrChange w:id="184" w:author="Sumant Tambe" w:date="2012-12-04T13:43:00Z">
+                    <w:rPr>
+                      <w:rFonts w:ascii="Cambria" w:hAnsi="Cambria"/>
+                      <w:sz w:val="22"/>
+                      <w:szCs w:val="22"/>
+                    </w:rPr>
+                  </w:rPrChange>
                 </w:rPr>
                 <w:t xml:space="preserve"> class</w:t>
               </w:r>
             </w:ins>
-            <w:ins w:id="124" w:author="Sumant Tambe" w:date="2012-10-09T16:54:00Z">
+            <w:ins w:id="185" w:author="Sumant Tambe" w:date="2012-10-09T16:54:00Z">
               <w:r>
                 <w:rPr>
-                  <w:rFonts w:ascii="Cambria" w:hAnsi="Cambria"/>
                   <w:sz w:val="22"/>
                   <w:szCs w:val="22"/>
+                  <w:rPrChange w:id="186" w:author="Sumant Tambe" w:date="2012-12-04T13:43:00Z">
+                    <w:rPr>
+                      <w:rFonts w:ascii="Cambria" w:hAnsi="Cambria"/>
+                      <w:sz w:val="22"/>
+                      <w:szCs w:val="22"/>
+                    </w:rPr>
+                  </w:rPrChange>
                 </w:rPr>
                 <w:t>.</w:t>
               </w:r>
@@ -12586,16 +12896,16 @@
       <w:pPr>
         <w:pStyle w:val="Body"/>
         <w:rPr>
-          <w:ins w:id="125" w:author="Sumant Tambe" w:date="2012-11-30T18:24:00Z"/>
-        </w:rPr>
-      </w:pPr>
-      <w:bookmarkStart w:id="126" w:name="_Ref134966447"/>
-      <w:ins w:id="127" w:author="Sumant Tambe" w:date="2012-11-30T18:24:00Z">
+          <w:ins w:id="187" w:author="Sumant Tambe" w:date="2012-11-30T18:24:00Z"/>
+        </w:rPr>
+      </w:pPr>
+      <w:bookmarkStart w:id="188" w:name="_Ref134966447"/>
+      <w:ins w:id="189" w:author="Sumant Tambe" w:date="2012-11-30T18:24:00Z">
         <w:r>
           <w:rPr>
             <w:b/>
             <w:bdr w:val="single" w:sz="4" w:space="0" w:color="auto"/>
-            <w:rPrChange w:id="128" w:author="Sumant Tambe" w:date="2012-11-30T18:25:00Z">
+            <w:rPrChange w:id="190" w:author="Sumant Tambe" w:date="2012-11-30T18:25:00Z">
               <w:rPr/>
             </w:rPrChange>
           </w:rPr>
@@ -12604,7 +12914,7 @@
         <w:r>
           <w:rPr>
             <w:bdr w:val="single" w:sz="4" w:space="0" w:color="auto"/>
-            <w:rPrChange w:id="129" w:author="Sumant Tambe" w:date="2012-11-30T18:25:00Z">
+            <w:rPrChange w:id="191" w:author="Sumant Tambe" w:date="2012-11-30T18:25:00Z">
               <w:rPr/>
             </w:rPrChange>
           </w:rPr>
@@ -12616,10 +12926,10 @@
       <w:pPr>
         <w:pStyle w:val="Body"/>
         <w:rPr>
-          <w:ins w:id="130" w:author="Sumant Tambe" w:date="2012-10-21T20:53:00Z"/>
-        </w:rPr>
-      </w:pPr>
-      <w:ins w:id="131" w:author="Sumant Tambe" w:date="2012-10-21T20:54:00Z">
+          <w:ins w:id="192" w:author="Sumant Tambe" w:date="2012-12-04T14:11:00Z"/>
+        </w:rPr>
+      </w:pPr>
+      <w:ins w:id="193" w:author="Sumant Tambe" w:date="2012-10-21T20:54:00Z">
         <w:r>
           <w:t xml:space="preserve">The </w:t>
         </w:r>
@@ -12627,7 +12937,7 @@
         <w:r>
           <w:rPr>
             <w:rFonts w:ascii="Courier New" w:hAnsi="Courier New" w:cs="Courier New"/>
-            <w:rPrChange w:id="132" w:author="Sumant Tambe" w:date="2012-10-21T20:54:00Z">
+            <w:rPrChange w:id="194" w:author="Sumant Tambe" w:date="2012-10-21T20:54:00Z">
               <w:rPr/>
             </w:rPrChange>
           </w:rPr>
@@ -12638,24 +12948,708 @@
           <w:t xml:space="preserve"> interface </w:t>
         </w:r>
       </w:ins>
-      <w:ins w:id="133" w:author="Sumant Tambe" w:date="2012-10-21T20:55:00Z">
-        <w:r>
-          <w:t>allows creation of policy objects.</w:t>
+      <w:ins w:id="195" w:author="Sumant Tambe" w:date="2012-10-21T20:55:00Z">
+        <w:r>
+          <w:t xml:space="preserve">allows creation of </w:t>
         </w:r>
       </w:ins>
-    </w:p>
-    <w:p>
-      <w:pPr>
-        <w:rPr>
-          <w:ins w:id="134" w:author="Sumant Tambe" w:date="2012-10-21T20:53:00Z"/>
-        </w:rPr>
-        <w:pPrChange w:id="135" w:author="Sumant Tambe" w:date="2012-10-21T20:53:00Z">
-          <w:pPr>
-            <w:pStyle w:val="Heading4"/>
-          </w:pPr>
-        </w:pPrChange>
-      </w:pPr>
-    </w:p>
+      <w:ins w:id="196" w:author="Sumant Tambe" w:date="2012-12-04T13:44:00Z">
+        <w:r>
+          <w:t xml:space="preserve">new </w:t>
+        </w:r>
+        <w:r>
+          <w:t xml:space="preserve">default-initiated </w:t>
+        </w:r>
+      </w:ins>
+      <w:ins w:id="197" w:author="Sumant Tambe" w:date="2012-10-21T20:55:00Z">
+        <w:r>
+          <w:t>policy objects.</w:t>
+        </w:r>
+      </w:ins>
+      <w:ins w:id="198" w:author="Sumant Tambe" w:date="2012-12-04T13:44:00Z">
+        <w:r>
+          <w:t xml:space="preserve"> The default state </w:t>
+        </w:r>
+      </w:ins>
+      <w:ins w:id="199" w:author="Sumant Tambe" w:date="2012-12-04T13:59:00Z">
+        <w:r>
+          <w:t xml:space="preserve">of the newly created policy objects </w:t>
+        </w:r>
+      </w:ins>
+      <w:ins w:id="200" w:author="Sumant Tambe" w:date="2012-12-04T14:05:00Z">
+        <w:r>
+          <w:t xml:space="preserve">via the </w:t>
+        </w:r>
+        <w:proofErr w:type="spellStart"/>
+        <w:r>
+          <w:rPr>
+            <w:rFonts w:ascii="Courier New" w:hAnsi="Courier New" w:cs="Courier New"/>
+            <w:rPrChange w:id="201" w:author="Sumant Tambe" w:date="2012-12-04T14:05:00Z">
+              <w:rPr/>
+            </w:rPrChange>
+          </w:rPr>
+          <w:t>PolicyFactory</w:t>
+        </w:r>
+        <w:proofErr w:type="spellEnd"/>
+        <w:r>
+          <w:rPr>
+            <w:rFonts w:ascii="Courier New" w:hAnsi="Courier New" w:cs="Courier New"/>
+            <w:rPrChange w:id="202" w:author="Sumant Tambe" w:date="2012-12-04T14:05:00Z">
+              <w:rPr/>
+            </w:rPrChange>
+          </w:rPr>
+          <w:t xml:space="preserve"> </w:t>
+        </w:r>
+        <w:r>
+          <w:t xml:space="preserve">interface </w:t>
+        </w:r>
+      </w:ins>
+      <w:ins w:id="203" w:author="Sumant Tambe" w:date="2012-12-04T13:45:00Z">
+        <w:r>
+          <w:t xml:space="preserve">is defined for the following </w:t>
+        </w:r>
+      </w:ins>
+      <w:ins w:id="204" w:author="Sumant Tambe" w:date="2012-12-04T13:44:00Z">
+        <w:r>
+          <w:t>policies.</w:t>
+        </w:r>
+      </w:ins>
+      <w:ins w:id="205" w:author="Sumant Tambe" w:date="2012-12-04T14:05:00Z">
+        <w:r>
+          <w:t xml:space="preserve"> The default state of the remaining </w:t>
+        </w:r>
+        <w:proofErr w:type="spellStart"/>
+        <w:r>
+          <w:t>QoS</w:t>
+        </w:r>
+        <w:proofErr w:type="spellEnd"/>
+        <w:r>
+          <w:t xml:space="preserve"> policies is unspecified.</w:t>
+        </w:r>
+      </w:ins>
+      <w:ins w:id="206" w:author="Sumant Tambe" w:date="2012-12-04T14:10:00Z">
+        <w:r>
+          <w:t xml:space="preserve"> </w:t>
+        </w:r>
+      </w:ins>
+    </w:p>
+    <w:tbl>
+      <w:tblPr>
+        <w:tblStyle w:val="TableGrid"/>
+        <w:tblW w:w="0" w:type="auto"/>
+        <w:tblLook w:val="04A0" w:firstRow="1" w:lastRow="0" w:firstColumn="1" w:lastColumn="0" w:noHBand="0" w:noVBand="1"/>
+        <w:tblPrChange w:id="207" w:author="Sumant Tambe" w:date="2012-12-04T14:14:00Z">
+          <w:tblPr>
+            <w:tblStyle w:val="TableGrid"/>
+            <w:tblW w:w="0" w:type="auto"/>
+            <w:tblLook w:val="04A0" w:firstRow="1" w:lastRow="0" w:firstColumn="1" w:lastColumn="0" w:noHBand="0" w:noVBand="1"/>
+          </w:tblPr>
+        </w:tblPrChange>
+      </w:tblPr>
+      <w:tblGrid>
+        <w:gridCol w:w="1278"/>
+        <w:gridCol w:w="2700"/>
+        <w:gridCol w:w="4590"/>
+        <w:gridCol w:w="1008"/>
+        <w:tblGridChange w:id="208">
+          <w:tblGrid>
+            <w:gridCol w:w="4788"/>
+            <w:gridCol w:w="4788"/>
+          </w:tblGrid>
+        </w:tblGridChange>
+      </w:tblGrid>
+      <w:tr>
+        <w:trPr>
+          <w:ins w:id="209" w:author="Sumant Tambe" w:date="2012-12-04T14:11:00Z"/>
+        </w:trPr>
+        <w:tc>
+          <w:tcPr>
+            <w:tcW w:w="9576" w:type="dxa"/>
+            <w:gridSpan w:val="4"/>
+            <w:shd w:val="clear" w:color="auto" w:fill="F2F2F2" w:themeFill="background1" w:themeFillShade="F2"/>
+            <w:tcPrChange w:id="210" w:author="Sumant Tambe" w:date="2012-12-04T14:14:00Z">
+              <w:tcPr>
+                <w:tcW w:w="9576" w:type="dxa"/>
+                <w:gridSpan w:val="2"/>
+              </w:tcPr>
+            </w:tcPrChange>
+          </w:tcPr>
+          <w:p>
+            <w:pPr>
+              <w:pStyle w:val="Body"/>
+              <w:rPr>
+                <w:ins w:id="211" w:author="Sumant Tambe" w:date="2012-12-04T14:11:00Z"/>
+              </w:rPr>
+            </w:pPr>
+            <w:ins w:id="212" w:author="Sumant Tambe" w:date="2012-12-04T14:11:00Z">
+              <w:r>
+                <w:rPr>
+                  <w:b/>
+                  <w:sz w:val="20"/>
+                  <w:rPrChange w:id="213" w:author="Sumant Tambe" w:date="2012-12-04T14:12:00Z">
+                    <w:rPr/>
+                  </w:rPrChange>
+                </w:rPr>
+                <w:t>Design rationale</w:t>
+              </w:r>
+            </w:ins>
+            <w:ins w:id="214" w:author="Sumant Tambe" w:date="2012-12-04T14:14:00Z">
+              <w:r>
+                <w:rPr>
+                  <w:b/>
+                  <w:sz w:val="20"/>
+                </w:rPr>
+                <w:t xml:space="preserve"> (non-normative)</w:t>
+              </w:r>
+            </w:ins>
+            <w:ins w:id="215" w:author="Sumant Tambe" w:date="2012-12-04T14:11:00Z">
+              <w:r>
+                <w:rPr>
+                  <w:b/>
+                  <w:sz w:val="20"/>
+                  <w:rPrChange w:id="216" w:author="Sumant Tambe" w:date="2012-12-04T14:12:00Z">
+                    <w:rPr/>
+                  </w:rPrChange>
+                </w:rPr>
+                <w:t>:</w:t>
+              </w:r>
+              <w:r>
+                <w:rPr>
+                  <w:sz w:val="20"/>
+                  <w:rPrChange w:id="217" w:author="Sumant Tambe" w:date="2012-12-04T14:12:00Z">
+                    <w:rPr/>
+                  </w:rPrChange>
+                </w:rPr>
+                <w:t xml:space="preserve"> In general, to ensure portability, programmers are encouraged to explicitly specify policy parameters using the </w:t>
+              </w:r>
+              <w:proofErr w:type="spellStart"/>
+              <w:r>
+                <w:rPr>
+                  <w:sz w:val="20"/>
+                  <w:rPrChange w:id="218" w:author="Sumant Tambe" w:date="2012-12-04T14:12:00Z">
+                    <w:rPr/>
+                  </w:rPrChange>
+                </w:rPr>
+                <w:t>QoS</w:t>
+              </w:r>
+              <w:proofErr w:type="spellEnd"/>
+              <w:r>
+                <w:rPr>
+                  <w:sz w:val="20"/>
+                  <w:rPrChange w:id="219" w:author="Sumant Tambe" w:date="2012-12-04T14:12:00Z">
+                    <w:rPr/>
+                  </w:rPrChange>
+                </w:rPr>
+                <w:t xml:space="preserve"> DSL.</w:t>
+              </w:r>
+            </w:ins>
+          </w:p>
+        </w:tc>
+      </w:tr>
+      <w:tr>
+        <w:trPr>
+          <w:gridBefore w:val="1"/>
+          <w:gridAfter w:val="1"/>
+          <w:wBefore w:w="1278" w:type="dxa"/>
+          <w:wAfter w:w="1008" w:type="dxa"/>
+          <w:ins w:id="220" w:author="Sumant Tambe" w:date="2012-12-04T13:59:00Z"/>
+        </w:trPr>
+        <w:tc>
+          <w:tcPr>
+            <w:tcW w:w="2700" w:type="dxa"/>
+            <w:tcPrChange w:id="221" w:author="Sumant Tambe" w:date="2012-12-04T14:12:00Z">
+              <w:tcPr>
+                <w:tcW w:w="4788" w:type="dxa"/>
+              </w:tcPr>
+            </w:tcPrChange>
+          </w:tcPr>
+          <w:p>
+            <w:pPr>
+              <w:pStyle w:val="Body"/>
+              <w:jc w:val="center"/>
+              <w:rPr>
+                <w:ins w:id="222" w:author="Sumant Tambe" w:date="2012-12-04T13:59:00Z"/>
+                <w:b/>
+                <w:rPrChange w:id="223" w:author="Sumant Tambe" w:date="2012-12-04T14:00:00Z">
+                  <w:rPr>
+                    <w:ins w:id="224" w:author="Sumant Tambe" w:date="2012-12-04T13:59:00Z"/>
+                  </w:rPr>
+                </w:rPrChange>
+              </w:rPr>
+              <w:pPrChange w:id="225" w:author="Sumant Tambe" w:date="2012-12-04T14:00:00Z">
+                <w:pPr>
+                  <w:pStyle w:val="Body"/>
+                </w:pPr>
+              </w:pPrChange>
+            </w:pPr>
+            <w:ins w:id="226" w:author="Sumant Tambe" w:date="2012-12-04T13:59:00Z">
+              <w:r>
+                <w:rPr>
+                  <w:b/>
+                  <w:rPrChange w:id="227" w:author="Sumant Tambe" w:date="2012-12-04T14:00:00Z">
+                    <w:rPr/>
+                  </w:rPrChange>
+                </w:rPr>
+                <w:lastRenderedPageBreak/>
+                <w:t>Policy</w:t>
+              </w:r>
+            </w:ins>
+          </w:p>
+        </w:tc>
+        <w:tc>
+          <w:tcPr>
+            <w:tcW w:w="4590" w:type="dxa"/>
+            <w:tcPrChange w:id="228" w:author="Sumant Tambe" w:date="2012-12-04T14:12:00Z">
+              <w:tcPr>
+                <w:tcW w:w="4788" w:type="dxa"/>
+              </w:tcPr>
+            </w:tcPrChange>
+          </w:tcPr>
+          <w:p>
+            <w:pPr>
+              <w:pStyle w:val="Body"/>
+              <w:jc w:val="center"/>
+              <w:rPr>
+                <w:ins w:id="229" w:author="Sumant Tambe" w:date="2012-12-04T13:59:00Z"/>
+                <w:b/>
+                <w:rPrChange w:id="230" w:author="Sumant Tambe" w:date="2012-12-04T14:00:00Z">
+                  <w:rPr>
+                    <w:ins w:id="231" w:author="Sumant Tambe" w:date="2012-12-04T13:59:00Z"/>
+                  </w:rPr>
+                </w:rPrChange>
+              </w:rPr>
+              <w:pPrChange w:id="232" w:author="Sumant Tambe" w:date="2012-12-04T14:00:00Z">
+                <w:pPr>
+                  <w:pStyle w:val="Body"/>
+                </w:pPr>
+              </w:pPrChange>
+            </w:pPr>
+            <w:ins w:id="233" w:author="Sumant Tambe" w:date="2012-12-04T13:59:00Z">
+              <w:r>
+                <w:rPr>
+                  <w:b/>
+                  <w:rPrChange w:id="234" w:author="Sumant Tambe" w:date="2012-12-04T14:00:00Z">
+                    <w:rPr/>
+                  </w:rPrChange>
+                </w:rPr>
+                <w:t>Default State</w:t>
+              </w:r>
+            </w:ins>
+          </w:p>
+        </w:tc>
+      </w:tr>
+      <w:tr>
+        <w:trPr>
+          <w:gridBefore w:val="1"/>
+          <w:gridAfter w:val="1"/>
+          <w:wBefore w:w="1278" w:type="dxa"/>
+          <w:wAfter w:w="1008" w:type="dxa"/>
+          <w:ins w:id="235" w:author="Sumant Tambe" w:date="2012-12-04T13:59:00Z"/>
+        </w:trPr>
+        <w:tc>
+          <w:tcPr>
+            <w:tcW w:w="2700" w:type="dxa"/>
+            <w:tcPrChange w:id="236" w:author="Sumant Tambe" w:date="2012-12-04T14:12:00Z">
+              <w:tcPr>
+                <w:tcW w:w="4788" w:type="dxa"/>
+              </w:tcPr>
+            </w:tcPrChange>
+          </w:tcPr>
+          <w:p>
+            <w:pPr>
+              <w:pStyle w:val="Body"/>
+              <w:rPr>
+                <w:ins w:id="237" w:author="Sumant Tambe" w:date="2012-12-04T13:59:00Z"/>
+              </w:rPr>
+            </w:pPr>
+            <w:proofErr w:type="spellStart"/>
+            <w:ins w:id="238" w:author="Sumant Tambe" w:date="2012-12-04T14:00:00Z">
+              <w:r>
+                <w:t>DestinationOrder</w:t>
+              </w:r>
+            </w:ins>
+            <w:proofErr w:type="spellEnd"/>
+          </w:p>
+        </w:tc>
+        <w:tc>
+          <w:tcPr>
+            <w:tcW w:w="4590" w:type="dxa"/>
+            <w:tcPrChange w:id="239" w:author="Sumant Tambe" w:date="2012-12-04T14:12:00Z">
+              <w:tcPr>
+                <w:tcW w:w="4788" w:type="dxa"/>
+              </w:tcPr>
+            </w:tcPrChange>
+          </w:tcPr>
+          <w:p>
+            <w:pPr>
+              <w:pStyle w:val="Body"/>
+              <w:rPr>
+                <w:ins w:id="240" w:author="Sumant Tambe" w:date="2012-12-04T13:59:00Z"/>
+              </w:rPr>
+            </w:pPr>
+            <w:ins w:id="241" w:author="Sumant Tambe" w:date="2012-12-04T14:00:00Z">
+              <w:r>
+                <w:t xml:space="preserve">By </w:t>
+              </w:r>
+              <w:proofErr w:type="spellStart"/>
+              <w:r>
+                <w:t>ReceptionTimestamp</w:t>
+              </w:r>
+            </w:ins>
+            <w:proofErr w:type="spellEnd"/>
+          </w:p>
+        </w:tc>
+      </w:tr>
+      <w:tr>
+        <w:trPr>
+          <w:gridBefore w:val="1"/>
+          <w:gridAfter w:val="1"/>
+          <w:wBefore w:w="1278" w:type="dxa"/>
+          <w:wAfter w:w="1008" w:type="dxa"/>
+          <w:ins w:id="242" w:author="Sumant Tambe" w:date="2012-12-04T13:59:00Z"/>
+        </w:trPr>
+        <w:tc>
+          <w:tcPr>
+            <w:tcW w:w="2700" w:type="dxa"/>
+            <w:tcPrChange w:id="243" w:author="Sumant Tambe" w:date="2012-12-04T14:12:00Z">
+              <w:tcPr>
+                <w:tcW w:w="4788" w:type="dxa"/>
+              </w:tcPr>
+            </w:tcPrChange>
+          </w:tcPr>
+          <w:p>
+            <w:pPr>
+              <w:pStyle w:val="Body"/>
+              <w:rPr>
+                <w:ins w:id="244" w:author="Sumant Tambe" w:date="2012-12-04T13:59:00Z"/>
+              </w:rPr>
+            </w:pPr>
+            <w:ins w:id="245" w:author="Sumant Tambe" w:date="2012-12-04T14:00:00Z">
+              <w:r>
+                <w:t xml:space="preserve">Durability </w:t>
+              </w:r>
+            </w:ins>
+          </w:p>
+        </w:tc>
+        <w:tc>
+          <w:tcPr>
+            <w:tcW w:w="4590" w:type="dxa"/>
+            <w:tcPrChange w:id="246" w:author="Sumant Tambe" w:date="2012-12-04T14:12:00Z">
+              <w:tcPr>
+                <w:tcW w:w="4788" w:type="dxa"/>
+              </w:tcPr>
+            </w:tcPrChange>
+          </w:tcPr>
+          <w:p>
+            <w:pPr>
+              <w:pStyle w:val="Body"/>
+              <w:rPr>
+                <w:ins w:id="247" w:author="Sumant Tambe" w:date="2012-12-04T13:59:00Z"/>
+              </w:rPr>
+            </w:pPr>
+            <w:ins w:id="248" w:author="Sumant Tambe" w:date="2012-12-04T14:00:00Z">
+              <w:r>
+                <w:t>Volatile</w:t>
+              </w:r>
+            </w:ins>
+          </w:p>
+        </w:tc>
+      </w:tr>
+      <w:tr>
+        <w:trPr>
+          <w:gridBefore w:val="1"/>
+          <w:gridAfter w:val="1"/>
+          <w:wBefore w:w="1278" w:type="dxa"/>
+          <w:wAfter w:w="1008" w:type="dxa"/>
+          <w:ins w:id="249" w:author="Sumant Tambe" w:date="2012-12-04T13:59:00Z"/>
+        </w:trPr>
+        <w:tc>
+          <w:tcPr>
+            <w:tcW w:w="2700" w:type="dxa"/>
+            <w:tcPrChange w:id="250" w:author="Sumant Tambe" w:date="2012-12-04T14:12:00Z">
+              <w:tcPr>
+                <w:tcW w:w="4788" w:type="dxa"/>
+              </w:tcPr>
+            </w:tcPrChange>
+          </w:tcPr>
+          <w:p>
+            <w:pPr>
+              <w:pStyle w:val="Body"/>
+              <w:rPr>
+                <w:ins w:id="251" w:author="Sumant Tambe" w:date="2012-12-04T13:59:00Z"/>
+              </w:rPr>
+            </w:pPr>
+            <w:proofErr w:type="spellStart"/>
+            <w:ins w:id="252" w:author="Sumant Tambe" w:date="2012-12-04T14:01:00Z">
+              <w:r>
+                <w:t>EntityFactory</w:t>
+              </w:r>
+            </w:ins>
+            <w:proofErr w:type="spellEnd"/>
+          </w:p>
+        </w:tc>
+        <w:tc>
+          <w:tcPr>
+            <w:tcW w:w="4590" w:type="dxa"/>
+            <w:tcPrChange w:id="253" w:author="Sumant Tambe" w:date="2012-12-04T14:12:00Z">
+              <w:tcPr>
+                <w:tcW w:w="4788" w:type="dxa"/>
+              </w:tcPr>
+            </w:tcPrChange>
+          </w:tcPr>
+          <w:p>
+            <w:pPr>
+              <w:pStyle w:val="Body"/>
+              <w:rPr>
+                <w:ins w:id="254" w:author="Sumant Tambe" w:date="2012-12-04T13:59:00Z"/>
+              </w:rPr>
+            </w:pPr>
+            <w:proofErr w:type="spellStart"/>
+            <w:ins w:id="255" w:author="Sumant Tambe" w:date="2012-12-04T14:01:00Z">
+              <w:r>
+                <w:t>AutoEnableCreatedEntities</w:t>
+              </w:r>
+              <w:proofErr w:type="spellEnd"/>
+              <w:r>
+                <w:t xml:space="preserve"> = true</w:t>
+              </w:r>
+            </w:ins>
+          </w:p>
+        </w:tc>
+      </w:tr>
+      <w:tr>
+        <w:trPr>
+          <w:gridBefore w:val="1"/>
+          <w:gridAfter w:val="1"/>
+          <w:wBefore w:w="1278" w:type="dxa"/>
+          <w:wAfter w:w="1008" w:type="dxa"/>
+          <w:ins w:id="256" w:author="Sumant Tambe" w:date="2012-12-04T13:59:00Z"/>
+        </w:trPr>
+        <w:tc>
+          <w:tcPr>
+            <w:tcW w:w="2700" w:type="dxa"/>
+            <w:tcPrChange w:id="257" w:author="Sumant Tambe" w:date="2012-12-04T14:12:00Z">
+              <w:tcPr>
+                <w:tcW w:w="4788" w:type="dxa"/>
+              </w:tcPr>
+            </w:tcPrChange>
+          </w:tcPr>
+          <w:p>
+            <w:pPr>
+              <w:pStyle w:val="Body"/>
+              <w:rPr>
+                <w:ins w:id="258" w:author="Sumant Tambe" w:date="2012-12-04T13:59:00Z"/>
+              </w:rPr>
+            </w:pPr>
+            <w:ins w:id="259" w:author="Sumant Tambe" w:date="2012-12-04T14:01:00Z">
+              <w:r>
+                <w:t xml:space="preserve">History </w:t>
+              </w:r>
+            </w:ins>
+          </w:p>
+        </w:tc>
+        <w:tc>
+          <w:tcPr>
+            <w:tcW w:w="4590" w:type="dxa"/>
+            <w:tcPrChange w:id="260" w:author="Sumant Tambe" w:date="2012-12-04T14:12:00Z">
+              <w:tcPr>
+                <w:tcW w:w="4788" w:type="dxa"/>
+              </w:tcPr>
+            </w:tcPrChange>
+          </w:tcPr>
+          <w:p>
+            <w:pPr>
+              <w:pStyle w:val="Body"/>
+              <w:rPr>
+                <w:ins w:id="261" w:author="Sumant Tambe" w:date="2012-12-04T13:59:00Z"/>
+              </w:rPr>
+            </w:pPr>
+            <w:proofErr w:type="spellStart"/>
+            <w:ins w:id="262" w:author="Sumant Tambe" w:date="2012-12-04T14:01:00Z">
+              <w:r>
+                <w:t>KeepLast</w:t>
+              </w:r>
+            </w:ins>
+            <w:proofErr w:type="spellEnd"/>
+            <w:ins w:id="263" w:author="Sumant Tambe" w:date="2012-12-04T14:02:00Z">
+              <w:r>
+                <w:t xml:space="preserve"> and d</w:t>
+              </w:r>
+            </w:ins>
+            <w:ins w:id="264" w:author="Sumant Tambe" w:date="2012-12-04T14:01:00Z">
+              <w:r>
+                <w:t>epth =1</w:t>
+              </w:r>
+            </w:ins>
+          </w:p>
+        </w:tc>
+      </w:tr>
+      <w:tr>
+        <w:trPr>
+          <w:gridBefore w:val="1"/>
+          <w:gridAfter w:val="1"/>
+          <w:wBefore w:w="1278" w:type="dxa"/>
+          <w:wAfter w:w="1008" w:type="dxa"/>
+          <w:ins w:id="265" w:author="Sumant Tambe" w:date="2012-12-04T13:59:00Z"/>
+        </w:trPr>
+        <w:tc>
+          <w:tcPr>
+            <w:tcW w:w="2700" w:type="dxa"/>
+            <w:tcPrChange w:id="266" w:author="Sumant Tambe" w:date="2012-12-04T14:12:00Z">
+              <w:tcPr>
+                <w:tcW w:w="4788" w:type="dxa"/>
+              </w:tcPr>
+            </w:tcPrChange>
+          </w:tcPr>
+          <w:p>
+            <w:pPr>
+              <w:pStyle w:val="Body"/>
+              <w:rPr>
+                <w:ins w:id="267" w:author="Sumant Tambe" w:date="2012-12-04T13:59:00Z"/>
+              </w:rPr>
+            </w:pPr>
+            <w:ins w:id="268" w:author="Sumant Tambe" w:date="2012-12-04T14:02:00Z">
+              <w:r>
+                <w:t>Liveliness</w:t>
+              </w:r>
+            </w:ins>
+          </w:p>
+        </w:tc>
+        <w:tc>
+          <w:tcPr>
+            <w:tcW w:w="4590" w:type="dxa"/>
+            <w:tcPrChange w:id="269" w:author="Sumant Tambe" w:date="2012-12-04T14:12:00Z">
+              <w:tcPr>
+                <w:tcW w:w="4788" w:type="dxa"/>
+              </w:tcPr>
+            </w:tcPrChange>
+          </w:tcPr>
+          <w:p>
+            <w:pPr>
+              <w:pStyle w:val="Body"/>
+              <w:rPr>
+                <w:ins w:id="270" w:author="Sumant Tambe" w:date="2012-12-04T13:59:00Z"/>
+              </w:rPr>
+            </w:pPr>
+            <w:ins w:id="271" w:author="Sumant Tambe" w:date="2012-12-04T14:02:00Z">
+              <w:r>
+                <w:t>Automatic</w:t>
+              </w:r>
+            </w:ins>
+          </w:p>
+        </w:tc>
+      </w:tr>
+      <w:tr>
+        <w:trPr>
+          <w:gridBefore w:val="1"/>
+          <w:gridAfter w:val="1"/>
+          <w:wBefore w:w="1278" w:type="dxa"/>
+          <w:wAfter w:w="1008" w:type="dxa"/>
+          <w:ins w:id="272" w:author="Sumant Tambe" w:date="2012-12-04T13:59:00Z"/>
+        </w:trPr>
+        <w:tc>
+          <w:tcPr>
+            <w:tcW w:w="2700" w:type="dxa"/>
+            <w:tcPrChange w:id="273" w:author="Sumant Tambe" w:date="2012-12-04T14:12:00Z">
+              <w:tcPr>
+                <w:tcW w:w="4788" w:type="dxa"/>
+              </w:tcPr>
+            </w:tcPrChange>
+          </w:tcPr>
+          <w:p>
+            <w:pPr>
+              <w:pStyle w:val="Body"/>
+              <w:rPr>
+                <w:ins w:id="274" w:author="Sumant Tambe" w:date="2012-12-04T13:59:00Z"/>
+              </w:rPr>
+            </w:pPr>
+            <w:ins w:id="275" w:author="Sumant Tambe" w:date="2012-12-04T14:02:00Z">
+              <w:r>
+                <w:t>Ownership</w:t>
+              </w:r>
+            </w:ins>
+          </w:p>
+        </w:tc>
+        <w:tc>
+          <w:tcPr>
+            <w:tcW w:w="4590" w:type="dxa"/>
+            <w:tcPrChange w:id="276" w:author="Sumant Tambe" w:date="2012-12-04T14:12:00Z">
+              <w:tcPr>
+                <w:tcW w:w="4788" w:type="dxa"/>
+              </w:tcPr>
+            </w:tcPrChange>
+          </w:tcPr>
+          <w:p>
+            <w:pPr>
+              <w:pStyle w:val="Body"/>
+              <w:rPr>
+                <w:ins w:id="277" w:author="Sumant Tambe" w:date="2012-12-04T13:59:00Z"/>
+              </w:rPr>
+            </w:pPr>
+            <w:ins w:id="278" w:author="Sumant Tambe" w:date="2012-12-04T14:02:00Z">
+              <w:r>
+                <w:t>Exclusive</w:t>
+              </w:r>
+            </w:ins>
+          </w:p>
+        </w:tc>
+      </w:tr>
+      <w:tr>
+        <w:trPr>
+          <w:gridBefore w:val="1"/>
+          <w:gridAfter w:val="1"/>
+          <w:wBefore w:w="1278" w:type="dxa"/>
+          <w:wAfter w:w="1008" w:type="dxa"/>
+          <w:ins w:id="279" w:author="Sumant Tambe" w:date="2012-12-04T13:59:00Z"/>
+        </w:trPr>
+        <w:tc>
+          <w:tcPr>
+            <w:tcW w:w="2700" w:type="dxa"/>
+            <w:tcPrChange w:id="280" w:author="Sumant Tambe" w:date="2012-12-04T14:12:00Z">
+              <w:tcPr>
+                <w:tcW w:w="4788" w:type="dxa"/>
+              </w:tcPr>
+            </w:tcPrChange>
+          </w:tcPr>
+          <w:p>
+            <w:pPr>
+              <w:pStyle w:val="Body"/>
+              <w:rPr>
+                <w:ins w:id="281" w:author="Sumant Tambe" w:date="2012-12-04T13:59:00Z"/>
+              </w:rPr>
+            </w:pPr>
+            <w:ins w:id="282" w:author="Sumant Tambe" w:date="2012-12-04T14:03:00Z">
+              <w:r>
+                <w:t>Reliability</w:t>
+              </w:r>
+            </w:ins>
+          </w:p>
+        </w:tc>
+        <w:tc>
+          <w:tcPr>
+            <w:tcW w:w="4590" w:type="dxa"/>
+            <w:tcPrChange w:id="283" w:author="Sumant Tambe" w:date="2012-12-04T14:12:00Z">
+              <w:tcPr>
+                <w:tcW w:w="4788" w:type="dxa"/>
+              </w:tcPr>
+            </w:tcPrChange>
+          </w:tcPr>
+          <w:p>
+            <w:pPr>
+              <w:pStyle w:val="Body"/>
+              <w:rPr>
+                <w:ins w:id="284" w:author="Sumant Tambe" w:date="2012-12-04T13:59:00Z"/>
+              </w:rPr>
+            </w:pPr>
+            <w:ins w:id="285" w:author="Sumant Tambe" w:date="2012-12-04T14:03:00Z">
+              <w:r>
+                <w:t>Best Effort</w:t>
+              </w:r>
+            </w:ins>
+          </w:p>
+        </w:tc>
+      </w:tr>
+    </w:tbl>
     <w:p>
       <w:pPr>
         <w:pStyle w:val="Heading4"/>
@@ -12667,7 +13661,7 @@
       <w:r>
         <w:t>QoS</w:t>
       </w:r>
-      <w:bookmarkEnd w:id="126"/>
+      <w:bookmarkEnd w:id="188"/>
       <w:proofErr w:type="spellEnd"/>
     </w:p>
     <w:p>
@@ -12700,7 +13694,7 @@
         </w:rPr>
         <w:t>org.omg.dds.core.</w:t>
       </w:r>
-      <w:ins w:id="136" w:author="Sumant Tambe" w:date="2012-10-09T16:55:00Z">
+      <w:ins w:id="286" w:author="Sumant Tambe" w:date="2012-10-09T16:55:00Z">
         <w:r>
           <w:rPr>
             <w:rStyle w:val="CodeChar"/>
@@ -12715,11 +13709,7 @@
         <w:t>Qos</w:t>
       </w:r>
       <w:r>
-        <w:t xml:space="preserve">. These sub-interfaces provide direct access to their policies as in the IDL PSM. However, the base interface also provides for generic access using </w:t>
-      </w:r>
-      <w:r>
-        <w:lastRenderedPageBreak/>
-        <w:t xml:space="preserve">the </w:t>
+        <w:t xml:space="preserve">. These sub-interfaces provide direct access to their policies as in the IDL PSM. However, the base interface also provides for generic access using the </w:t>
       </w:r>
       <w:r>
         <w:rPr>
@@ -12736,7 +13726,7 @@
         <w:pStyle w:val="Body"/>
       </w:pPr>
       <w:proofErr w:type="spellStart"/>
-      <w:ins w:id="137" w:author="Sumant Tambe" w:date="2012-12-01T23:32:00Z">
+      <w:ins w:id="287" w:author="Sumant Tambe" w:date="2012-12-01T23:32:00Z">
         <w:r>
           <w:t>QoS</w:t>
         </w:r>
@@ -12748,17 +13738,17 @@
           <w:t>The</w:t>
         </w:r>
       </w:ins>
-      <w:ins w:id="138" w:author="Sumant Tambe" w:date="2012-12-01T23:34:00Z">
+      <w:ins w:id="288" w:author="Sumant Tambe" w:date="2012-12-01T23:34:00Z">
         <w:r>
           <w:t xml:space="preserve">y can be either retrieved from </w:t>
         </w:r>
       </w:ins>
-      <w:ins w:id="139" w:author="Sumant Tambe" w:date="2012-12-01T23:35:00Z">
+      <w:ins w:id="289" w:author="Sumant Tambe" w:date="2012-12-01T23:35:00Z">
         <w:r>
           <w:t xml:space="preserve">an </w:t>
         </w:r>
       </w:ins>
-      <w:ins w:id="140" w:author="Sumant Tambe" w:date="2012-12-01T23:34:00Z">
+      <w:ins w:id="290" w:author="Sumant Tambe" w:date="2012-12-01T23:34:00Z">
         <w:r>
           <w:t xml:space="preserve">entity (e.g., </w:t>
         </w:r>
@@ -12766,7 +13756,7 @@
         <w:r>
           <w:rPr>
             <w:rFonts w:ascii="Courier New" w:hAnsi="Courier New" w:cs="Courier New"/>
-            <w:rPrChange w:id="141" w:author="Sumant Tambe" w:date="2012-12-01T23:36:00Z">
+            <w:rPrChange w:id="291" w:author="Sumant Tambe" w:date="2012-12-01T23:36:00Z">
               <w:rPr/>
             </w:rPrChange>
           </w:rPr>
@@ -12777,7 +13767,7 @@
           <w:t xml:space="preserve">) </w:t>
         </w:r>
       </w:ins>
-      <w:ins w:id="142" w:author="Sumant Tambe" w:date="2012-12-01T23:35:00Z">
+      <w:ins w:id="292" w:author="Sumant Tambe" w:date="2012-12-01T23:35:00Z">
         <w:r>
           <w:t xml:space="preserve">using the </w:t>
         </w:r>
@@ -12785,7 +13775,7 @@
         <w:r>
           <w:rPr>
             <w:rFonts w:ascii="Courier New" w:hAnsi="Courier New" w:cs="Courier New"/>
-            <w:rPrChange w:id="143" w:author="Sumant Tambe" w:date="2012-12-01T23:36:00Z">
+            <w:rPrChange w:id="293" w:author="Sumant Tambe" w:date="2012-12-01T23:36:00Z">
               <w:rPr/>
             </w:rPrChange>
           </w:rPr>
@@ -12807,7 +13797,7 @@
         <w:r>
           <w:rPr>
             <w:rFonts w:ascii="Courier New" w:hAnsi="Courier New" w:cs="Courier New"/>
-            <w:rPrChange w:id="144" w:author="Sumant Tambe" w:date="2012-12-01T23:36:00Z">
+            <w:rPrChange w:id="294" w:author="Sumant Tambe" w:date="2012-12-01T23:36:00Z">
               <w:rPr/>
             </w:rPrChange>
           </w:rPr>
@@ -12819,7 +13809,7 @@
         </w:r>
       </w:ins>
       <w:proofErr w:type="spellStart"/>
-      <w:ins w:id="145" w:author="Sumant Tambe" w:date="2012-12-01T23:36:00Z">
+      <w:ins w:id="295" w:author="Sumant Tambe" w:date="2012-12-01T23:36:00Z">
         <w:r>
           <w:t>QoS</w:t>
         </w:r>
@@ -12828,12 +13818,12 @@
           <w:t xml:space="preserve"> objects can be </w:t>
         </w:r>
       </w:ins>
-      <w:del w:id="146" w:author="Sumant Tambe" w:date="2012-12-01T23:36:00Z">
+      <w:del w:id="296" w:author="Sumant Tambe" w:date="2012-12-01T23:36:00Z">
         <w:r>
           <w:delText xml:space="preserve">The contents of a QoS object are only meaningful in relation to the current QoS or default QoS of some Entity or group of Entities. Therefore, these objects cannot be created directly; they can </w:delText>
         </w:r>
       </w:del>
-      <w:del w:id="147" w:author="Sumant Tambe" w:date="2012-12-01T19:16:00Z">
+      <w:del w:id="297" w:author="Sumant Tambe" w:date="2012-12-01T19:16:00Z">
         <w:r>
           <w:delText xml:space="preserve">only be </w:delText>
         </w:r>
@@ -12846,7 +13836,7 @@
       <w:pPr>
         <w:pStyle w:val="Body"/>
         <w:rPr>
-          <w:ins w:id="148" w:author="Sumant Tambe" w:date="2012-12-01T19:20:00Z"/>
+          <w:ins w:id="298" w:author="Sumant Tambe" w:date="2012-12-01T19:20:00Z"/>
         </w:rPr>
       </w:pPr>
       <w:proofErr w:type="spellStart"/>
@@ -12857,7 +13847,7 @@
       <w:r>
         <w:t xml:space="preserve"> objects as returned by Entities </w:t>
       </w:r>
-      <w:ins w:id="149" w:author="Sumant Tambe" w:date="2012-12-01T23:36:00Z">
+      <w:ins w:id="299" w:author="Sumant Tambe" w:date="2012-12-01T23:36:00Z">
         <w:r>
           <w:t xml:space="preserve">and </w:t>
         </w:r>
@@ -12870,8 +13860,6 @@
           <w:t xml:space="preserve"> </w:t>
         </w:r>
       </w:ins>
-      <w:bookmarkStart w:id="150" w:name="_GoBack"/>
-      <w:bookmarkEnd w:id="150"/>
       <w:r>
         <w:t xml:space="preserve">shall be immutable; applications shall never observe them to change. Applications that wish to modify </w:t>
       </w:r>
@@ -12883,7 +13871,7 @@
       <w:r>
         <w:t xml:space="preserve"> values must </w:t>
       </w:r>
-      <w:del w:id="151" w:author="Sumant Tambe" w:date="2012-12-01T19:17:00Z">
+      <w:del w:id="300" w:author="Sumant Tambe" w:date="2012-12-01T19:17:00Z">
         <w:r>
           <w:delText xml:space="preserve">first call </w:delText>
         </w:r>
@@ -12909,7 +13897,7 @@
           <w:delText>.</w:delText>
         </w:r>
       </w:del>
-      <w:ins w:id="152" w:author="Sumant Tambe" w:date="2012-12-01T19:17:00Z">
+      <w:ins w:id="301" w:author="Sumant Tambe" w:date="2012-12-01T19:17:00Z">
         <w:r>
           <w:t>use the “</w:t>
         </w:r>
@@ -12926,7 +13914,7 @@
         </w:r>
       </w:ins>
       <w:proofErr w:type="spellStart"/>
-      <w:ins w:id="153" w:author="Sumant Tambe" w:date="2012-12-01T19:18:00Z">
+      <w:ins w:id="302" w:author="Sumant Tambe" w:date="2012-12-01T19:18:00Z">
         <w:r>
           <w:t>the</w:t>
         </w:r>
@@ -12948,16 +13936,16 @@
       <w:pPr>
         <w:pStyle w:val="Heading4"/>
         <w:rPr>
-          <w:ins w:id="154" w:author="Sumant Tambe" w:date="2012-12-01T19:23:00Z"/>
-        </w:rPr>
-      </w:pPr>
-      <w:ins w:id="155" w:author="Sumant Tambe" w:date="2012-12-01T19:18:00Z">
+          <w:ins w:id="303" w:author="Sumant Tambe" w:date="2012-12-01T19:23:00Z"/>
+        </w:rPr>
+      </w:pPr>
+      <w:ins w:id="304" w:author="Sumant Tambe" w:date="2012-12-01T19:18:00Z">
         <w:r>
           <w:t xml:space="preserve"> </w:t>
         </w:r>
       </w:ins>
       <w:proofErr w:type="spellStart"/>
-      <w:ins w:id="156" w:author="Sumant Tambe" w:date="2012-12-01T19:23:00Z">
+      <w:ins w:id="305" w:author="Sumant Tambe" w:date="2012-12-01T19:23:00Z">
         <w:r>
           <w:t>QoS</w:t>
         </w:r>
@@ -12971,27 +13959,27 @@
       <w:pPr>
         <w:pStyle w:val="Body"/>
         <w:rPr>
-          <w:ins w:id="157" w:author="Sumant Tambe" w:date="2012-12-01T19:36:00Z"/>
-        </w:rPr>
-      </w:pPr>
-      <w:ins w:id="158" w:author="Sumant Tambe" w:date="2012-12-01T19:36:00Z">
+          <w:ins w:id="306" w:author="Sumant Tambe" w:date="2012-12-01T19:36:00Z"/>
+        </w:rPr>
+      </w:pPr>
+      <w:ins w:id="307" w:author="Sumant Tambe" w:date="2012-12-01T19:36:00Z">
         <w:r>
           <w:rPr>
             <w:b/>
             <w:bdr w:val="single" w:sz="4" w:space="0" w:color="auto"/>
-            <w:rPrChange w:id="159" w:author="Sumant Tambe" w:date="2012-12-01T19:37:00Z">
+            <w:rPrChange w:id="308" w:author="Sumant Tambe" w:date="2012-12-01T19:37:00Z">
               <w:rPr/>
             </w:rPrChange>
           </w:rPr>
           <w:t>Issue #16536</w:t>
         </w:r>
       </w:ins>
-      <w:ins w:id="160" w:author="Sumant Tambe" w:date="2012-12-01T19:37:00Z">
+      <w:ins w:id="309" w:author="Sumant Tambe" w:date="2012-12-01T19:37:00Z">
         <w:r>
           <w:rPr>
             <w:b/>
             <w:bdr w:val="single" w:sz="4" w:space="0" w:color="auto"/>
-            <w:rPrChange w:id="161" w:author="Sumant Tambe" w:date="2012-12-01T19:37:00Z">
+            <w:rPrChange w:id="310" w:author="Sumant Tambe" w:date="2012-12-01T19:37:00Z">
               <w:rPr/>
             </w:rPrChange>
           </w:rPr>
@@ -13000,7 +13988,7 @@
         <w:r>
           <w:rPr>
             <w:bdr w:val="single" w:sz="4" w:space="0" w:color="auto"/>
-            <w:rPrChange w:id="162" w:author="Sumant Tambe" w:date="2012-12-01T19:37:00Z">
+            <w:rPrChange w:id="311" w:author="Sumant Tambe" w:date="2012-12-01T19:37:00Z">
               <w:rPr/>
             </w:rPrChange>
           </w:rPr>
@@ -13010,7 +13998,7 @@
         <w:r>
           <w:rPr>
             <w:bdr w:val="single" w:sz="4" w:space="0" w:color="auto"/>
-            <w:rPrChange w:id="163" w:author="Sumant Tambe" w:date="2012-12-01T19:37:00Z">
+            <w:rPrChange w:id="312" w:author="Sumant Tambe" w:date="2012-12-01T19:37:00Z">
               <w:rPr/>
             </w:rPrChange>
           </w:rPr>
@@ -13020,7 +14008,7 @@
         <w:r>
           <w:rPr>
             <w:bdr w:val="single" w:sz="4" w:space="0" w:color="auto"/>
-            <w:rPrChange w:id="164" w:author="Sumant Tambe" w:date="2012-12-01T19:37:00Z">
+            <w:rPrChange w:id="313" w:author="Sumant Tambe" w:date="2012-12-01T19:37:00Z">
               <w:rPr/>
             </w:rPrChange>
           </w:rPr>
@@ -13032,20 +14020,20 @@
       <w:pPr>
         <w:pStyle w:val="Body"/>
         <w:rPr>
-          <w:rPrChange w:id="165" w:author="Sumant Tambe" w:date="2012-12-01T19:33:00Z">
+          <w:rPrChange w:id="314" w:author="Sumant Tambe" w:date="2012-12-01T19:33:00Z">
             <w:rPr>
               <w:rFonts w:ascii="MS Serif" w:hAnsi="MS Serif"/>
             </w:rPr>
           </w:rPrChange>
         </w:rPr>
       </w:pPr>
-      <w:ins w:id="166" w:author="Sumant Tambe" w:date="2012-12-01T19:26:00Z">
+      <w:ins w:id="315" w:author="Sumant Tambe" w:date="2012-12-01T19:26:00Z">
         <w:r>
           <w:t xml:space="preserve">Modifying </w:t>
         </w:r>
       </w:ins>
       <w:proofErr w:type="spellStart"/>
-      <w:ins w:id="167" w:author="Sumant Tambe" w:date="2012-12-01T19:25:00Z">
+      <w:ins w:id="316" w:author="Sumant Tambe" w:date="2012-12-01T19:25:00Z">
         <w:r>
           <w:t>QoS</w:t>
         </w:r>
@@ -13054,7 +14042,7 @@
           <w:t xml:space="preserve"> </w:t>
         </w:r>
       </w:ins>
-      <w:ins w:id="168" w:author="Sumant Tambe" w:date="2012-12-01T19:26:00Z">
+      <w:ins w:id="317" w:author="Sumant Tambe" w:date="2012-12-01T19:26:00Z">
         <w:r>
           <w:t xml:space="preserve">objects and their constituent policies </w:t>
         </w:r>
@@ -13062,12 +14050,12 @@
           <w:t xml:space="preserve">is disallowed but </w:t>
         </w:r>
       </w:ins>
-      <w:ins w:id="169" w:author="Sumant Tambe" w:date="2012-12-01T19:32:00Z">
+      <w:ins w:id="318" w:author="Sumant Tambe" w:date="2012-12-01T19:32:00Z">
         <w:r>
           <w:t>a</w:t>
         </w:r>
       </w:ins>
-      <w:ins w:id="170" w:author="Sumant Tambe" w:date="2012-12-01T19:26:00Z">
+      <w:ins w:id="319" w:author="Sumant Tambe" w:date="2012-12-01T19:26:00Z">
         <w:r>
           <w:t xml:space="preserve"> </w:t>
         </w:r>
@@ -13080,27 +14068,27 @@
           <w:t xml:space="preserve"> DSL </w:t>
         </w:r>
       </w:ins>
-      <w:ins w:id="171" w:author="Sumant Tambe" w:date="2012-12-01T19:32:00Z">
+      <w:ins w:id="320" w:author="Sumant Tambe" w:date="2012-12-01T19:32:00Z">
         <w:r>
           <w:t xml:space="preserve">shall support </w:t>
         </w:r>
       </w:ins>
-      <w:ins w:id="172" w:author="Sumant Tambe" w:date="2012-12-01T19:26:00Z">
+      <w:ins w:id="321" w:author="Sumant Tambe" w:date="2012-12-01T19:26:00Z">
         <w:r>
           <w:t>creat</w:t>
         </w:r>
       </w:ins>
-      <w:ins w:id="173" w:author="Sumant Tambe" w:date="2012-12-01T19:27:00Z">
+      <w:ins w:id="322" w:author="Sumant Tambe" w:date="2012-12-01T19:27:00Z">
         <w:r>
           <w:t>ion of</w:t>
         </w:r>
       </w:ins>
-      <w:ins w:id="174" w:author="Sumant Tambe" w:date="2012-12-01T19:26:00Z">
+      <w:ins w:id="323" w:author="Sumant Tambe" w:date="2012-12-01T19:26:00Z">
         <w:r>
           <w:t xml:space="preserve"> </w:t>
         </w:r>
       </w:ins>
-      <w:ins w:id="175" w:author="Sumant Tambe" w:date="2012-12-01T19:27:00Z">
+      <w:ins w:id="324" w:author="Sumant Tambe" w:date="2012-12-01T19:27:00Z">
         <w:r>
           <w:t xml:space="preserve">new </w:t>
         </w:r>
@@ -13114,7 +14102,7 @@
         </w:r>
       </w:ins>
       <w:proofErr w:type="spellStart"/>
-      <w:ins w:id="176" w:author="Sumant Tambe" w:date="2012-12-01T19:29:00Z">
+      <w:ins w:id="325" w:author="Sumant Tambe" w:date="2012-12-01T19:29:00Z">
         <w:r>
           <w:t>Qo</w:t>
         </w:r>
@@ -13126,12 +14114,12 @@
           <w:t xml:space="preserve"> classes </w:t>
         </w:r>
       </w:ins>
-      <w:ins w:id="177" w:author="Sumant Tambe" w:date="2012-12-01T19:32:00Z">
+      <w:ins w:id="326" w:author="Sumant Tambe" w:date="2012-12-01T19:32:00Z">
         <w:r>
           <w:t>shall provide</w:t>
         </w:r>
       </w:ins>
-      <w:ins w:id="178" w:author="Sumant Tambe" w:date="2012-12-01T19:29:00Z">
+      <w:ins w:id="327" w:author="Sumant Tambe" w:date="2012-12-01T19:29:00Z">
         <w:r>
           <w:t xml:space="preserve"> </w:t>
         </w:r>
@@ -13139,7 +14127,7 @@
         <w:r>
           <w:rPr>
             <w:rFonts w:ascii="Courier New" w:hAnsi="Courier New" w:cs="Courier New"/>
-            <w:rPrChange w:id="179" w:author="Sumant Tambe" w:date="2012-12-01T19:30:00Z">
+            <w:rPrChange w:id="328" w:author="Sumant Tambe" w:date="2012-12-01T19:30:00Z">
               <w:rPr/>
             </w:rPrChange>
           </w:rPr>
@@ -13149,7 +14137,7 @@
         <w:r>
           <w:rPr>
             <w:rFonts w:ascii="Courier New" w:hAnsi="Courier New" w:cs="Courier New"/>
-            <w:rPrChange w:id="180" w:author="Sumant Tambe" w:date="2012-12-01T19:30:00Z">
+            <w:rPrChange w:id="329" w:author="Sumant Tambe" w:date="2012-12-01T19:30:00Z">
               <w:rPr/>
             </w:rPrChange>
           </w:rPr>
@@ -13162,7 +14150,7 @@
         <w:r>
           <w:rPr>
             <w:rFonts w:ascii="Courier New" w:hAnsi="Courier New" w:cs="Courier New"/>
-            <w:rPrChange w:id="181" w:author="Sumant Tambe" w:date="2012-12-01T19:30:00Z">
+            <w:rPrChange w:id="330" w:author="Sumant Tambe" w:date="2012-12-01T19:30:00Z">
               <w:rPr/>
             </w:rPrChange>
           </w:rPr>
@@ -13170,7 +14158,7 @@
         </w:r>
       </w:ins>
       <w:proofErr w:type="spellEnd"/>
-      <w:ins w:id="182" w:author="Sumant Tambe" w:date="2012-12-01T19:30:00Z">
+      <w:ins w:id="331" w:author="Sumant Tambe" w:date="2012-12-01T19:30:00Z">
         <w:r>
           <w:rPr>
             <w:rFonts w:ascii="Courier New" w:hAnsi="Courier New" w:cs="Courier New"/>
@@ -13192,36 +14180,36 @@
           <w:t xml:space="preserve"> object</w:t>
         </w:r>
       </w:ins>
-      <w:ins w:id="183" w:author="Sumant Tambe" w:date="2012-12-01T19:32:00Z">
+      <w:ins w:id="332" w:author="Sumant Tambe" w:date="2012-12-01T19:32:00Z">
         <w:r>
           <w:t>s</w:t>
         </w:r>
       </w:ins>
-      <w:ins w:id="184" w:author="Sumant Tambe" w:date="2012-12-01T19:30:00Z">
+      <w:ins w:id="333" w:author="Sumant Tambe" w:date="2012-12-01T19:30:00Z">
         <w:r>
           <w:t xml:space="preserve">. Policy classes </w:t>
         </w:r>
       </w:ins>
-      <w:ins w:id="185" w:author="Sumant Tambe" w:date="2012-12-01T19:32:00Z">
+      <w:ins w:id="334" w:author="Sumant Tambe" w:date="2012-12-01T19:32:00Z">
         <w:r>
           <w:t xml:space="preserve">shall </w:t>
         </w:r>
       </w:ins>
-      <w:ins w:id="186" w:author="Sumant Tambe" w:date="2012-12-01T19:33:00Z">
+      <w:ins w:id="335" w:author="Sumant Tambe" w:date="2012-12-01T19:33:00Z">
         <w:r>
           <w:t>provide</w:t>
         </w:r>
       </w:ins>
-      <w:ins w:id="187" w:author="Sumant Tambe" w:date="2012-12-01T19:30:00Z">
+      <w:ins w:id="336" w:author="Sumant Tambe" w:date="2012-12-01T19:30:00Z">
         <w:r>
           <w:t xml:space="preserve"> </w:t>
         </w:r>
       </w:ins>
-      <w:ins w:id="188" w:author="Sumant Tambe" w:date="2012-12-01T19:31:00Z">
+      <w:ins w:id="337" w:author="Sumant Tambe" w:date="2012-12-01T19:31:00Z">
         <w:r>
           <w:rPr>
             <w:i/>
-            <w:rPrChange w:id="189" w:author="Sumant Tambe" w:date="2012-12-01T19:31:00Z">
+            <w:rPrChange w:id="338" w:author="Sumant Tambe" w:date="2012-12-01T19:31:00Z">
               <w:rPr/>
             </w:rPrChange>
           </w:rPr>
@@ -13237,17 +14225,17 @@
           <w:t xml:space="preserve">methods </w:t>
         </w:r>
       </w:ins>
-      <w:ins w:id="190" w:author="Sumant Tambe" w:date="2012-12-01T19:35:00Z">
+      <w:ins w:id="339" w:author="Sumant Tambe" w:date="2012-12-01T19:35:00Z">
         <w:r>
           <w:t xml:space="preserve">to specify policy parameters and </w:t>
         </w:r>
       </w:ins>
-      <w:ins w:id="191" w:author="Sumant Tambe" w:date="2012-12-01T19:33:00Z">
+      <w:ins w:id="340" w:author="Sumant Tambe" w:date="2012-12-01T19:33:00Z">
         <w:r>
           <w:t xml:space="preserve">to create new policy objects from the existing ones. </w:t>
         </w:r>
       </w:ins>
-      <w:ins w:id="192" w:author="Sumant Tambe" w:date="2012-12-01T19:38:00Z">
+      <w:ins w:id="341" w:author="Sumant Tambe" w:date="2012-12-01T19:38:00Z">
         <w:r>
           <w:t xml:space="preserve">Each </w:t>
         </w:r>
@@ -13261,7 +14249,7 @@
           <w:t>method call will create</w:t>
         </w:r>
       </w:ins>
-      <w:ins w:id="193" w:author="Sumant Tambe" w:date="2012-12-01T19:39:00Z">
+      <w:ins w:id="342" w:author="Sumant Tambe" w:date="2012-12-01T19:39:00Z">
         <w:r>
           <w:t xml:space="preserve"> a </w:t>
         </w:r>
@@ -13269,23 +14257,23 @@
           <w:t xml:space="preserve">new policy object because the target object of the method call </w:t>
         </w:r>
       </w:ins>
-      <w:ins w:id="194" w:author="Sumant Tambe" w:date="2012-12-01T19:40:00Z">
+      <w:ins w:id="343" w:author="Sumant Tambe" w:date="2012-12-01T19:40:00Z">
         <w:r>
           <w:t>is immutable</w:t>
         </w:r>
       </w:ins>
-      <w:ins w:id="195" w:author="Sumant Tambe" w:date="2012-12-01T19:39:00Z">
+      <w:ins w:id="344" w:author="Sumant Tambe" w:date="2012-12-01T19:39:00Z">
         <w:r>
           <w:t>.</w:t>
         </w:r>
       </w:ins>
-      <w:ins w:id="196" w:author="Sumant Tambe" w:date="2012-12-01T19:40:00Z">
+      <w:ins w:id="345" w:author="Sumant Tambe" w:date="2012-12-01T19:40:00Z">
         <w:r>
           <w:t xml:space="preserve"> </w:t>
         </w:r>
       </w:ins>
       <w:proofErr w:type="gramStart"/>
-      <w:ins w:id="197" w:author="Sumant Tambe" w:date="2012-12-01T19:33:00Z">
+      <w:ins w:id="346" w:author="Sumant Tambe" w:date="2012-12-01T19:33:00Z">
         <w:r>
           <w:t xml:space="preserve">The </w:t>
         </w:r>
@@ -13306,37 +14294,37 @@
           <w:t xml:space="preserve">methods </w:t>
         </w:r>
       </w:ins>
-      <w:ins w:id="198" w:author="Sumant Tambe" w:date="2012-12-01T19:34:00Z">
+      <w:ins w:id="347" w:author="Sumant Tambe" w:date="2012-12-01T19:34:00Z">
         <w:r>
           <w:t xml:space="preserve">shall </w:t>
         </w:r>
       </w:ins>
-      <w:ins w:id="199" w:author="Sumant Tambe" w:date="2012-12-01T19:33:00Z">
+      <w:ins w:id="348" w:author="Sumant Tambe" w:date="2012-12-01T19:33:00Z">
         <w:r>
           <w:t>support</w:t>
         </w:r>
       </w:ins>
-      <w:ins w:id="200" w:author="Sumant Tambe" w:date="2012-12-01T19:34:00Z">
+      <w:ins w:id="349" w:author="Sumant Tambe" w:date="2012-12-01T19:34:00Z">
         <w:r>
           <w:t xml:space="preserve"> </w:t>
         </w:r>
       </w:ins>
-      <w:ins w:id="201" w:author="Sumant Tambe" w:date="2012-12-01T19:35:00Z">
+      <w:ins w:id="350" w:author="Sumant Tambe" w:date="2012-12-01T19:35:00Z">
         <w:r>
           <w:t xml:space="preserve">method </w:t>
         </w:r>
       </w:ins>
-      <w:ins w:id="202" w:author="Sumant Tambe" w:date="2012-12-01T19:33:00Z">
+      <w:ins w:id="351" w:author="Sumant Tambe" w:date="2012-12-01T19:33:00Z">
         <w:r>
           <w:t>chain</w:t>
         </w:r>
       </w:ins>
-      <w:ins w:id="203" w:author="Sumant Tambe" w:date="2012-12-01T19:34:00Z">
+      <w:ins w:id="352" w:author="Sumant Tambe" w:date="2012-12-01T19:34:00Z">
         <w:r>
           <w:t>ing</w:t>
         </w:r>
       </w:ins>
-      <w:ins w:id="204" w:author="Sumant Tambe" w:date="2012-12-01T19:35:00Z">
+      <w:ins w:id="353" w:author="Sumant Tambe" w:date="2012-12-01T19:35:00Z">
         <w:r>
           <w:t xml:space="preserve"> (</w:t>
         </w:r>
@@ -13361,15 +14349,16 @@
         </w:pBdr>
         <w:shd w:val="solid" w:color="F2F2F2" w:fill="auto"/>
         <w:rPr>
-          <w:del w:id="205" w:author="Sumant Tambe" w:date="2012-12-01T19:36:00Z"/>
+          <w:del w:id="354" w:author="Sumant Tambe" w:date="2012-12-01T19:36:00Z"/>
           <w:rFonts w:ascii="Times New Roman" w:hAnsi="Times New Roman" w:cs="Times New Roman"/>
         </w:rPr>
       </w:pPr>
-      <w:del w:id="206" w:author="Sumant Tambe" w:date="2012-12-01T19:36:00Z">
+      <w:del w:id="355" w:author="Sumant Tambe" w:date="2012-12-01T19:36:00Z">
         <w:r>
           <w:rPr>
             <w:rFonts w:ascii="Times New Roman" w:hAnsi="Times New Roman" w:cs="Times New Roman"/>
           </w:rPr>
+          <w:lastRenderedPageBreak/>
           <w:delText>Design Rationale (non-normative)</w:delText>
         </w:r>
       </w:del>
@@ -13385,10 +14374,10 @@
         </w:pBdr>
         <w:shd w:val="solid" w:color="F2F2F2" w:fill="auto"/>
         <w:rPr>
-          <w:del w:id="207" w:author="Sumant Tambe" w:date="2012-12-01T19:36:00Z"/>
-        </w:rPr>
-      </w:pPr>
-      <w:del w:id="208" w:author="Sumant Tambe" w:date="2012-12-01T19:36:00Z">
+          <w:del w:id="356" w:author="Sumant Tambe" w:date="2012-12-01T19:36:00Z"/>
+        </w:rPr>
+      </w:pPr>
+      <w:del w:id="357" w:author="Sumant Tambe" w:date="2012-12-01T19:36:00Z">
         <w:r>
           <w:delText>The copy-on-write idiom described above has several benefits:</w:delText>
         </w:r>
@@ -13405,23 +14394,23 @@
         </w:pBdr>
         <w:shd w:val="solid" w:color="F2F2F2" w:fill="auto"/>
         <w:rPr>
-          <w:ins w:id="209" w:author="Sumant Tambe" w:date="2012-12-01T19:41:00Z"/>
+          <w:ins w:id="358" w:author="Sumant Tambe" w:date="2012-12-01T19:41:00Z"/>
           <w:b/>
           <w:sz w:val="16"/>
-          <w:rPrChange w:id="210" w:author="Sumant Tambe" w:date="2012-12-01T19:43:00Z">
+          <w:rPrChange w:id="359" w:author="Sumant Tambe" w:date="2012-12-01T19:43:00Z">
             <w:rPr>
-              <w:ins w:id="211" w:author="Sumant Tambe" w:date="2012-12-01T19:41:00Z"/>
+              <w:ins w:id="360" w:author="Sumant Tambe" w:date="2012-12-01T19:41:00Z"/>
               <w:b/>
             </w:rPr>
           </w:rPrChange>
         </w:rPr>
       </w:pPr>
-      <w:ins w:id="212" w:author="Sumant Tambe" w:date="2012-12-01T19:41:00Z">
+      <w:ins w:id="361" w:author="Sumant Tambe" w:date="2012-12-01T19:41:00Z">
         <w:r>
           <w:rPr>
             <w:b/>
             <w:sz w:val="20"/>
-            <w:rPrChange w:id="213" w:author="Sumant Tambe" w:date="2012-12-01T19:41:00Z">
+            <w:rPrChange w:id="362" w:author="Sumant Tambe" w:date="2012-12-01T19:41:00Z">
               <w:rPr/>
             </w:rPrChange>
           </w:rPr>
@@ -13440,24 +14429,24 @@
         </w:pBdr>
         <w:shd w:val="solid" w:color="F2F2F2" w:fill="auto"/>
         <w:rPr>
-          <w:ins w:id="214" w:author="Sumant Tambe" w:date="2012-12-01T19:42:00Z"/>
+          <w:ins w:id="363" w:author="Sumant Tambe" w:date="2012-12-01T19:42:00Z"/>
           <w:b/>
           <w:sz w:val="20"/>
-          <w:rPrChange w:id="215" w:author="Sumant Tambe" w:date="2012-12-01T19:43:00Z">
+          <w:rPrChange w:id="364" w:author="Sumant Tambe" w:date="2012-12-01T19:43:00Z">
             <w:rPr>
-              <w:ins w:id="216" w:author="Sumant Tambe" w:date="2012-12-01T19:42:00Z"/>
+              <w:ins w:id="365" w:author="Sumant Tambe" w:date="2012-12-01T19:42:00Z"/>
               <w:b/>
             </w:rPr>
           </w:rPrChange>
         </w:rPr>
       </w:pPr>
       <w:proofErr w:type="spellStart"/>
-      <w:ins w:id="217" w:author="Sumant Tambe" w:date="2012-12-01T19:42:00Z">
+      <w:ins w:id="366" w:author="Sumant Tambe" w:date="2012-12-01T19:42:00Z">
         <w:r>
           <w:rPr>
             <w:b/>
             <w:sz w:val="20"/>
-            <w:rPrChange w:id="218" w:author="Sumant Tambe" w:date="2012-12-01T19:43:00Z">
+            <w:rPrChange w:id="367" w:author="Sumant Tambe" w:date="2012-12-01T19:43:00Z">
               <w:rPr>
                 <w:b/>
               </w:rPr>
@@ -13470,7 +14459,7 @@
           <w:rPr>
             <w:b/>
             <w:sz w:val="20"/>
-            <w:rPrChange w:id="219" w:author="Sumant Tambe" w:date="2012-12-01T19:43:00Z">
+            <w:rPrChange w:id="368" w:author="Sumant Tambe" w:date="2012-12-01T19:43:00Z">
               <w:rPr>
                 <w:b/>
               </w:rPr>
@@ -13483,7 +14472,7 @@
           <w:rPr>
             <w:b/>
             <w:sz w:val="20"/>
-            <w:rPrChange w:id="220" w:author="Sumant Tambe" w:date="2012-12-01T19:43:00Z">
+            <w:rPrChange w:id="369" w:author="Sumant Tambe" w:date="2012-12-01T19:43:00Z">
               <w:rPr>
                 <w:b/>
               </w:rPr>
@@ -13496,7 +14485,7 @@
           <w:rPr>
             <w:b/>
             <w:sz w:val="20"/>
-            <w:rPrChange w:id="221" w:author="Sumant Tambe" w:date="2012-12-01T19:43:00Z">
+            <w:rPrChange w:id="370" w:author="Sumant Tambe" w:date="2012-12-01T19:43:00Z">
               <w:rPr>
                 <w:b/>
               </w:rPr>
@@ -13517,23 +14506,23 @@
         </w:pBdr>
         <w:shd w:val="solid" w:color="F2F2F2" w:fill="auto"/>
         <w:rPr>
-          <w:ins w:id="222" w:author="Sumant Tambe" w:date="2012-12-01T19:41:00Z"/>
+          <w:ins w:id="371" w:author="Sumant Tambe" w:date="2012-12-01T19:41:00Z"/>
           <w:b/>
           <w:sz w:val="20"/>
-          <w:rPrChange w:id="223" w:author="Sumant Tambe" w:date="2012-12-01T19:43:00Z">
+          <w:rPrChange w:id="372" w:author="Sumant Tambe" w:date="2012-12-01T19:43:00Z">
             <w:rPr>
-              <w:ins w:id="224" w:author="Sumant Tambe" w:date="2012-12-01T19:41:00Z"/>
+              <w:ins w:id="373" w:author="Sumant Tambe" w:date="2012-12-01T19:41:00Z"/>
             </w:rPr>
           </w:rPrChange>
         </w:rPr>
       </w:pPr>
       <w:proofErr w:type="spellStart"/>
-      <w:ins w:id="225" w:author="Sumant Tambe" w:date="2012-12-01T19:43:00Z">
+      <w:ins w:id="374" w:author="Sumant Tambe" w:date="2012-12-01T19:43:00Z">
         <w:r>
           <w:rPr>
             <w:b/>
             <w:sz w:val="20"/>
-            <w:rPrChange w:id="226" w:author="Sumant Tambe" w:date="2012-12-01T19:43:00Z">
+            <w:rPrChange w:id="375" w:author="Sumant Tambe" w:date="2012-12-01T19:43:00Z">
               <w:rPr>
                 <w:b/>
               </w:rPr>
@@ -13546,7 +14535,7 @@
           <w:rPr>
             <w:b/>
             <w:sz w:val="20"/>
-            <w:rPrChange w:id="227" w:author="Sumant Tambe" w:date="2012-12-01T19:43:00Z">
+            <w:rPrChange w:id="376" w:author="Sumant Tambe" w:date="2012-12-01T19:43:00Z">
               <w:rPr>
                 <w:b/>
               </w:rPr>
@@ -13559,7 +14548,7 @@
           <w:rPr>
             <w:b/>
             <w:sz w:val="20"/>
-            <w:rPrChange w:id="228" w:author="Sumant Tambe" w:date="2012-12-01T19:43:00Z">
+            <w:rPrChange w:id="377" w:author="Sumant Tambe" w:date="2012-12-01T19:43:00Z">
               <w:rPr>
                 <w:b/>
               </w:rPr>
@@ -13572,7 +14561,7 @@
           <w:rPr>
             <w:b/>
             <w:sz w:val="20"/>
-            <w:rPrChange w:id="229" w:author="Sumant Tambe" w:date="2012-12-01T19:43:00Z">
+            <w:rPrChange w:id="378" w:author="Sumant Tambe" w:date="2012-12-01T19:43:00Z">
               <w:rPr>
                 <w:b/>
               </w:rPr>
@@ -13583,12 +14572,12 @@
       </w:ins>
       <w:proofErr w:type="spellStart"/>
       <w:proofErr w:type="gramStart"/>
-      <w:ins w:id="230" w:author="Sumant Tambe" w:date="2012-12-01T19:42:00Z">
+      <w:ins w:id="379" w:author="Sumant Tambe" w:date="2012-12-01T19:42:00Z">
         <w:r>
           <w:rPr>
             <w:b/>
             <w:sz w:val="20"/>
-            <w:rPrChange w:id="231" w:author="Sumant Tambe" w:date="2012-12-01T19:43:00Z">
+            <w:rPrChange w:id="380" w:author="Sumant Tambe" w:date="2012-12-01T19:43:00Z">
               <w:rPr>
                 <w:b/>
               </w:rPr>
@@ -13601,7 +14590,7 @@
           <w:rPr>
             <w:b/>
             <w:sz w:val="20"/>
-            <w:rPrChange w:id="232" w:author="Sumant Tambe" w:date="2012-12-01T19:43:00Z">
+            <w:rPrChange w:id="381" w:author="Sumant Tambe" w:date="2012-12-01T19:43:00Z">
               <w:rPr>
                 <w:b/>
               </w:rPr>
@@ -13614,7 +14603,7 @@
           <w:rPr>
             <w:b/>
             <w:sz w:val="20"/>
-            <w:rPrChange w:id="233" w:author="Sumant Tambe" w:date="2012-12-01T19:43:00Z">
+            <w:rPrChange w:id="382" w:author="Sumant Tambe" w:date="2012-12-01T19:43:00Z">
               <w:rPr>
                 <w:b/>
               </w:rPr>
@@ -13627,7 +14616,7 @@
           <w:rPr>
             <w:b/>
             <w:sz w:val="20"/>
-            <w:rPrChange w:id="234" w:author="Sumant Tambe" w:date="2012-12-01T19:43:00Z">
+            <w:rPrChange w:id="383" w:author="Sumant Tambe" w:date="2012-12-01T19:43:00Z">
               <w:rPr>
                 <w:b/>
               </w:rPr>
@@ -13640,7 +14629,7 @@
           <w:rPr>
             <w:b/>
             <w:sz w:val="20"/>
-            <w:rPrChange w:id="235" w:author="Sumant Tambe" w:date="2012-12-01T19:43:00Z">
+            <w:rPrChange w:id="384" w:author="Sumant Tambe" w:date="2012-12-01T19:43:00Z">
               <w:rPr>
                 <w:b/>
               </w:rPr>
@@ -13653,7 +14642,7 @@
           <w:rPr>
             <w:b/>
             <w:sz w:val="20"/>
-            <w:rPrChange w:id="236" w:author="Sumant Tambe" w:date="2012-12-01T19:43:00Z">
+            <w:rPrChange w:id="385" w:author="Sumant Tambe" w:date="2012-12-01T19:43:00Z">
               <w:rPr>
                 <w:b/>
               </w:rPr>
@@ -13666,7 +14655,7 @@
           <w:rPr>
             <w:b/>
             <w:sz w:val="20"/>
-            <w:rPrChange w:id="237" w:author="Sumant Tambe" w:date="2012-12-01T19:43:00Z">
+            <w:rPrChange w:id="386" w:author="Sumant Tambe" w:date="2012-12-01T19:43:00Z">
               <w:rPr>
                 <w:b/>
               </w:rPr>
@@ -13691,10 +14680,10 @@
         </w:pBdr>
         <w:shd w:val="solid" w:color="F2F2F2" w:fill="auto"/>
         <w:rPr>
-          <w:ins w:id="238" w:author="Sumant Tambe" w:date="2012-12-01T19:36:00Z"/>
-        </w:rPr>
-      </w:pPr>
-      <w:ins w:id="239" w:author="Sumant Tambe" w:date="2012-12-01T19:36:00Z">
+          <w:ins w:id="387" w:author="Sumant Tambe" w:date="2012-12-01T19:36:00Z"/>
+        </w:rPr>
+      </w:pPr>
+      <w:ins w:id="388" w:author="Sumant Tambe" w:date="2012-12-01T19:36:00Z">
         <w:r>
           <w:t>Design Rationale (non-normative)</w:t>
         </w:r>
@@ -13809,7 +14798,7 @@
       <w:pPr>
         <w:pStyle w:val="Heading4"/>
       </w:pPr>
-      <w:bookmarkStart w:id="240" w:name="_Ref134964889"/>
+      <w:bookmarkStart w:id="389" w:name="_Ref134964889"/>
       <w:proofErr w:type="spellStart"/>
       <w:r>
         <w:t>QoS</w:t>
@@ -13818,13 +14807,13 @@
       <w:r>
         <w:t xml:space="preserve"> Libraries and Profiles</w:t>
       </w:r>
-      <w:bookmarkEnd w:id="240"/>
+      <w:bookmarkEnd w:id="389"/>
     </w:p>
     <w:p>
       <w:pPr>
         <w:pStyle w:val="Body"/>
         <w:rPr>
-          <w:ins w:id="241" w:author="Sumant Tambe" w:date="2012-11-30T16:23:00Z"/>
+          <w:ins w:id="390" w:author="Sumant Tambe" w:date="2012-11-30T16:23:00Z"/>
         </w:rPr>
       </w:pPr>
       <w:r>
@@ -13854,11 +14843,7 @@
       </w:r>
       <w:proofErr w:type="spellEnd"/>
       <w:r>
-        <w:t xml:space="preserve"> configuration </w:t>
-      </w:r>
-      <w:r>
-        <w:lastRenderedPageBreak/>
-        <w:t xml:space="preserve">administration. This PSM provides the following APIs for accessing these administered </w:t>
+        <w:t xml:space="preserve"> configuration administration. This PSM provides the following APIs for accessing these administered </w:t>
       </w:r>
       <w:proofErr w:type="spellStart"/>
       <w:r>
@@ -13878,17 +14863,17 @@
           <w:bottom w:val="single" w:sz="4" w:space="1" w:color="auto"/>
           <w:right w:val="single" w:sz="4" w:space="4" w:color="auto"/>
         </w:pBdr>
-        <w:pPrChange w:id="242" w:author="Sumant Tambe" w:date="2012-11-30T16:25:00Z">
+        <w:pPrChange w:id="391" w:author="Sumant Tambe" w:date="2012-11-30T16:25:00Z">
           <w:pPr>
             <w:pStyle w:val="Body"/>
           </w:pPr>
         </w:pPrChange>
       </w:pPr>
-      <w:ins w:id="243" w:author="Sumant Tambe" w:date="2012-11-30T16:23:00Z">
+      <w:ins w:id="392" w:author="Sumant Tambe" w:date="2012-11-30T16:23:00Z">
         <w:r>
           <w:rPr>
             <w:b/>
-            <w:rPrChange w:id="244" w:author="Sumant Tambe" w:date="2012-11-30T16:24:00Z">
+            <w:rPrChange w:id="393" w:author="Sumant Tambe" w:date="2012-11-30T16:24:00Z">
               <w:rPr/>
             </w:rPrChange>
           </w:rPr>
@@ -13898,7 +14883,7 @@
           <w:t xml:space="preserve"> </w:t>
         </w:r>
       </w:ins>
-      <w:ins w:id="245" w:author="Sumant Tambe" w:date="2012-11-30T16:24:00Z">
+      <w:ins w:id="394" w:author="Sumant Tambe" w:date="2012-11-30T16:24:00Z">
         <w:r>
           <w:t xml:space="preserve">XML-Based </w:t>
         </w:r>
@@ -13920,10 +14905,10 @@
           <w:numId w:val="13"/>
         </w:numPr>
         <w:rPr>
-          <w:del w:id="246" w:author="Sumant Tambe" w:date="2012-10-21T20:45:00Z"/>
-        </w:rPr>
-      </w:pPr>
-      <w:del w:id="247" w:author="Sumant Tambe" w:date="2012-10-21T20:45:00Z">
+          <w:del w:id="395" w:author="Sumant Tambe" w:date="2012-10-21T20:45:00Z"/>
+        </w:rPr>
+      </w:pPr>
+      <w:del w:id="396" w:author="Sumant Tambe" w:date="2012-10-21T20:45:00Z">
         <w:r>
           <w:delText xml:space="preserve">The </w:delText>
         </w:r>
@@ -13946,16 +14931,16 @@
           <w:numId w:val="13"/>
         </w:numPr>
         <w:rPr>
-          <w:del w:id="248" w:author="Sumant Tambe" w:date="2012-10-21T20:45:00Z"/>
+          <w:del w:id="397" w:author="Sumant Tambe" w:date="2012-10-21T20:45:00Z"/>
           <w:rFonts w:ascii="MS Serif" w:hAnsi="MS Serif"/>
-          <w:rPrChange w:id="249" w:author="Sumant Tambe" w:date="2012-10-21T20:45:00Z">
+          <w:rPrChange w:id="398" w:author="Sumant Tambe" w:date="2012-10-21T20:45:00Z">
             <w:rPr>
-              <w:del w:id="250" w:author="Sumant Tambe" w:date="2012-10-21T20:45:00Z"/>
+              <w:del w:id="399" w:author="Sumant Tambe" w:date="2012-10-21T20:45:00Z"/>
             </w:rPr>
           </w:rPrChange>
         </w:rPr>
       </w:pPr>
-      <w:del w:id="251" w:author="Sumant Tambe" w:date="2012-10-21T20:45:00Z">
+      <w:del w:id="400" w:author="Sumant Tambe" w:date="2012-10-21T20:45:00Z">
         <w:r>
           <w:delText>Each Entity factory interface—</w:delText>
         </w:r>
@@ -14005,16 +14990,16 @@
           <w:numId w:val="13"/>
         </w:numPr>
         <w:rPr>
-          <w:ins w:id="252" w:author="Sumant Tambe" w:date="2012-10-21T20:50:00Z"/>
+          <w:ins w:id="401" w:author="Sumant Tambe" w:date="2012-10-21T20:50:00Z"/>
           <w:rFonts w:ascii="MS Serif" w:hAnsi="MS Serif"/>
-          <w:rPrChange w:id="253" w:author="Sumant Tambe" w:date="2012-10-21T20:50:00Z">
+          <w:rPrChange w:id="402" w:author="Sumant Tambe" w:date="2012-10-21T20:50:00Z">
             <w:rPr>
-              <w:ins w:id="254" w:author="Sumant Tambe" w:date="2012-10-21T20:50:00Z"/>
+              <w:ins w:id="403" w:author="Sumant Tambe" w:date="2012-10-21T20:50:00Z"/>
             </w:rPr>
           </w:rPrChange>
         </w:rPr>
       </w:pPr>
-      <w:ins w:id="255" w:author="Sumant Tambe" w:date="2012-10-21T20:45:00Z">
+      <w:ins w:id="404" w:author="Sumant Tambe" w:date="2012-10-21T20:45:00Z">
         <w:r>
           <w:t xml:space="preserve">The </w:t>
         </w:r>
@@ -14022,7 +15007,7 @@
         <w:r>
           <w:rPr>
             <w:rFonts w:ascii="Courier New" w:hAnsi="Courier New" w:cs="Courier New"/>
-            <w:rPrChange w:id="256" w:author="Sumant Tambe" w:date="2012-10-21T20:46:00Z">
+            <w:rPrChange w:id="405" w:author="Sumant Tambe" w:date="2012-10-21T20:46:00Z">
               <w:rPr/>
             </w:rPrChange>
           </w:rPr>
@@ -14033,18 +15018,18 @@
           <w:t xml:space="preserve"> interface</w:t>
         </w:r>
       </w:ins>
-      <w:ins w:id="257" w:author="Sumant Tambe" w:date="2012-10-21T20:46:00Z">
+      <w:ins w:id="406" w:author="Sumant Tambe" w:date="2012-10-21T20:46:00Z">
         <w:r>
           <w:t xml:space="preserve"> allows </w:t>
         </w:r>
       </w:ins>
-      <w:ins w:id="258" w:author="Sumant Tambe" w:date="2012-10-21T20:47:00Z">
+      <w:ins w:id="407" w:author="Sumant Tambe" w:date="2012-10-21T20:47:00Z">
         <w:r>
           <w:t xml:space="preserve">Entity’s </w:t>
         </w:r>
       </w:ins>
       <w:proofErr w:type="spellStart"/>
-      <w:ins w:id="259" w:author="Sumant Tambe" w:date="2012-10-21T20:46:00Z">
+      <w:ins w:id="408" w:author="Sumant Tambe" w:date="2012-10-21T20:46:00Z">
         <w:r>
           <w:t>Qos</w:t>
         </w:r>
@@ -14053,7 +15038,7 @@
           <w:t xml:space="preserve"> to be obtained </w:t>
         </w:r>
       </w:ins>
-      <w:ins w:id="260" w:author="Sumant Tambe" w:date="2012-10-21T20:47:00Z">
+      <w:ins w:id="409" w:author="Sumant Tambe" w:date="2012-10-21T20:47:00Z">
         <w:r>
           <w:t xml:space="preserve">from the names of </w:t>
         </w:r>
@@ -14074,17 +15059,17 @@
           <w:t xml:space="preserve"> library source is provided as a </w:t>
         </w:r>
       </w:ins>
-      <w:ins w:id="261" w:author="Sumant Tambe" w:date="2012-10-21T20:48:00Z">
+      <w:ins w:id="410" w:author="Sumant Tambe" w:date="2012-10-21T20:48:00Z">
         <w:r>
           <w:t>uniform</w:t>
         </w:r>
       </w:ins>
-      <w:ins w:id="262" w:author="Sumant Tambe" w:date="2012-10-21T20:47:00Z">
+      <w:ins w:id="411" w:author="Sumant Tambe" w:date="2012-10-21T20:47:00Z">
         <w:r>
           <w:t xml:space="preserve"> </w:t>
         </w:r>
       </w:ins>
-      <w:ins w:id="263" w:author="Sumant Tambe" w:date="2012-10-21T20:48:00Z">
+      <w:ins w:id="412" w:author="Sumant Tambe" w:date="2012-10-21T20:48:00Z">
         <w:r>
           <w:t>resource identifier (URI)</w:t>
         </w:r>
@@ -14092,7 +15077,7 @@
           <w:t xml:space="preserve">. Conforming implementation must support “file://” </w:t>
         </w:r>
       </w:ins>
-      <w:ins w:id="264" w:author="Sumant Tambe" w:date="2012-10-21T20:49:00Z">
+      <w:ins w:id="413" w:author="Sumant Tambe" w:date="2012-10-21T20:49:00Z">
         <w:r>
           <w:t>prefix. For instance, “</w:t>
         </w:r>
@@ -14127,16 +15112,16 @@
           <w:numId w:val="13"/>
         </w:numPr>
         <w:rPr>
-          <w:ins w:id="265" w:author="Sumant Tambe" w:date="2012-10-21T20:49:00Z"/>
+          <w:ins w:id="414" w:author="Sumant Tambe" w:date="2012-10-21T20:49:00Z"/>
           <w:rFonts w:ascii="MS Serif" w:hAnsi="MS Serif"/>
-          <w:rPrChange w:id="266" w:author="Sumant Tambe" w:date="2012-10-21T21:05:00Z">
+          <w:rPrChange w:id="415" w:author="Sumant Tambe" w:date="2012-10-21T21:05:00Z">
             <w:rPr>
-              <w:ins w:id="267" w:author="Sumant Tambe" w:date="2012-10-21T20:49:00Z"/>
+              <w:ins w:id="416" w:author="Sumant Tambe" w:date="2012-10-21T20:49:00Z"/>
             </w:rPr>
           </w:rPrChange>
         </w:rPr>
       </w:pPr>
-      <w:ins w:id="268" w:author="Sumant Tambe" w:date="2012-10-21T20:50:00Z">
+      <w:ins w:id="417" w:author="Sumant Tambe" w:date="2012-10-21T20:50:00Z">
         <w:r>
           <w:t xml:space="preserve">Each Entity factory interface </w:t>
         </w:r>
@@ -14144,7 +15129,7 @@
         <w:r>
           <w:rPr>
             <w:rFonts w:ascii="Courier New" w:hAnsi="Courier New" w:cs="Courier New"/>
-            <w:rPrChange w:id="269" w:author="Sumant Tambe" w:date="2012-10-21T20:51:00Z">
+            <w:rPrChange w:id="418" w:author="Sumant Tambe" w:date="2012-10-21T20:51:00Z">
               <w:rPr/>
             </w:rPrChange>
           </w:rPr>
@@ -14158,7 +15143,7 @@
         <w:r>
           <w:rPr>
             <w:rFonts w:ascii="Courier New" w:hAnsi="Courier New" w:cs="Courier New"/>
-            <w:rPrChange w:id="270" w:author="Sumant Tambe" w:date="2012-10-21T20:51:00Z">
+            <w:rPrChange w:id="419" w:author="Sumant Tambe" w:date="2012-10-21T20:51:00Z">
               <w:rPr/>
             </w:rPrChange>
           </w:rPr>
@@ -14171,7 +15156,7 @@
         <w:r>
           <w:rPr>
             <w:rFonts w:ascii="Courier New" w:hAnsi="Courier New" w:cs="Courier New"/>
-            <w:rPrChange w:id="271" w:author="Sumant Tambe" w:date="2012-10-21T20:51:00Z">
+            <w:rPrChange w:id="420" w:author="Sumant Tambe" w:date="2012-10-21T20:51:00Z">
               <w:rPr/>
             </w:rPrChange>
           </w:rPr>
@@ -14183,7 +15168,7 @@
         <w:r>
           <w:rPr>
             <w:rFonts w:ascii="Courier New" w:hAnsi="Courier New" w:cs="Courier New"/>
-            <w:rPrChange w:id="272" w:author="Sumant Tambe" w:date="2012-10-21T20:51:00Z">
+            <w:rPrChange w:id="421" w:author="Sumant Tambe" w:date="2012-10-21T20:51:00Z">
               <w:rPr/>
             </w:rPrChange>
           </w:rPr>
@@ -14202,7 +15187,7 @@
         </w:r>
       </w:ins>
       <w:proofErr w:type="spellStart"/>
-      <w:ins w:id="273" w:author="Sumant Tambe" w:date="2012-10-21T20:51:00Z">
+      <w:ins w:id="422" w:author="Sumant Tambe" w:date="2012-10-21T20:51:00Z">
         <w:r>
           <w:t>QoS</w:t>
         </w:r>
@@ -14214,7 +15199,7 @@
         <w:r>
           <w:rPr>
             <w:rFonts w:ascii="Courier New" w:hAnsi="Courier New" w:cs="Courier New"/>
-            <w:rPrChange w:id="274" w:author="Sumant Tambe" w:date="2012-10-21T20:51:00Z">
+            <w:rPrChange w:id="423" w:author="Sumant Tambe" w:date="2012-10-21T20:51:00Z">
               <w:rPr/>
             </w:rPrChange>
           </w:rPr>
@@ -14230,18 +15215,30 @@
       <w:pPr>
         <w:pStyle w:val="Heading3"/>
       </w:pPr>
-      <w:bookmarkStart w:id="275" w:name="_Toc181353257"/>
+      <w:bookmarkStart w:id="424" w:name="_Toc181353257"/>
       <w:r>
         <w:t>Entity Base Interfaces</w:t>
       </w:r>
-      <w:bookmarkEnd w:id="275"/>
+      <w:bookmarkEnd w:id="424"/>
     </w:p>
     <w:p>
       <w:pPr>
         <w:pStyle w:val="Body"/>
       </w:pPr>
       <w:r>
-        <w:t xml:space="preserve">As in the DDS PIM, all Entity interfaces extend—directly or indirectly—the interface Entity. In this PSM, this interface is generic; it is parameterized by the Entity’s </w:t>
+        <w:t xml:space="preserve">As in the DDS PIM, all Entity interfaces extend—directly or indirectly—the interface </w:t>
+      </w:r>
+      <w:r>
+        <w:rPr>
+          <w:rFonts w:ascii="Courier New" w:hAnsi="Courier New" w:cs="Courier New"/>
+          <w:rPrChange w:id="425" w:author="Sumant Tambe" w:date="2012-12-04T14:13:00Z">
+            <w:rPr/>
+          </w:rPrChange>
+        </w:rPr>
+        <w:t>Entity</w:t>
+      </w:r>
+      <w:r>
+        <w:t xml:space="preserve">. In this PSM, this interface is generic; it is parameterized by the Entity’s </w:t>
       </w:r>
       <w:proofErr w:type="spellStart"/>
       <w:r>
@@ -14286,6 +15283,7 @@
         </w:rPr>
       </w:pPr>
       <w:r>
+        <w:lastRenderedPageBreak/>
         <w:t xml:space="preserve">Also as in the DDS PIM, Entities other than </w:t>
       </w:r>
       <w:r>
@@ -14323,11 +15321,11 @@
       <w:pPr>
         <w:pStyle w:val="Heading3"/>
       </w:pPr>
-      <w:bookmarkStart w:id="276" w:name="_Toc181353258"/>
+      <w:bookmarkStart w:id="426" w:name="_Toc181353258"/>
       <w:r>
         <w:t>Entity Status Changes</w:t>
       </w:r>
-      <w:bookmarkEnd w:id="276"/>
+      <w:bookmarkEnd w:id="426"/>
     </w:p>
     <w:p>
       <w:pPr>
@@ -14422,11 +15420,7 @@
         <w:pStyle w:val="Body"/>
       </w:pPr>
       <w:r>
-        <w:t xml:space="preserve">Status objects passed to listeners in callbacks may be pooled and reused by the implementation. </w:t>
-      </w:r>
-      <w:r>
-        <w:lastRenderedPageBreak/>
-        <w:t>Therefore, applications that wish to retain these objects—or any objects found within them, such as instance handles—for later use outside of the callback are responsible for copying them.</w:t>
+        <w:t>Status objects passed to listeners in callbacks may be pooled and reused by the implementation. Therefore, applications that wish to retain these objects—or any objects found within them, such as instance handles—for later use outside of the callback are responsible for copying them.</w:t>
       </w:r>
     </w:p>
     <w:p>
@@ -14578,7 +15572,11 @@
         <w:t>DataWriterListener</w:t>
       </w:r>
       <w:r>
-        <w:t>. These classes are generic; their type parameters match that of the Entities on which they are set. This convention allows applications to read and write data within the context of a callback in a statically type-safe way.</w:t>
+        <w:t xml:space="preserve">. These classes are generic; their type parameters match that of the Entities on which they are set. This convention allows applications to read and write </w:t>
+      </w:r>
+      <w:r>
+        <w:lastRenderedPageBreak/>
+        <w:t>data within the context of a callback in a statically type-safe way.</w:t>
       </w:r>
     </w:p>
     <w:p>
@@ -14681,7 +15679,7 @@
       <w:pPr>
         <w:pStyle w:val="Body"/>
         <w:rPr>
-          <w:del w:id="277" w:author="Sumant Tambe" w:date="2012-11-30T16:22:00Z"/>
+          <w:del w:id="427" w:author="Sumant Tambe" w:date="2012-11-30T16:22:00Z"/>
           <w:rFonts w:ascii="MS Serif" w:hAnsi="MS Serif"/>
         </w:rPr>
       </w:pPr>
@@ -14704,13 +15702,13 @@
     <w:p>
       <w:pPr>
         <w:pStyle w:val="Body"/>
-        <w:pPrChange w:id="278" w:author="Sumant Tambe" w:date="2012-11-30T16:22:00Z">
+        <w:pPrChange w:id="428" w:author="Sumant Tambe" w:date="2012-11-30T16:22:00Z">
           <w:pPr>
             <w:pStyle w:val="EditorialComment"/>
           </w:pPr>
         </w:pPrChange>
       </w:pPr>
-      <w:del w:id="279" w:author="Sumant Tambe" w:date="2012-11-30T16:22:00Z">
+      <w:del w:id="429" w:author="Sumant Tambe" w:date="2012-11-30T16:22:00Z">
         <w:r>
           <w:rPr>
             <w:b/>
@@ -14777,7 +15775,6 @@
         <w:pStyle w:val="Heading4"/>
       </w:pPr>
       <w:r>
-        <w:lastRenderedPageBreak/>
         <w:t>Wait Sets</w:t>
       </w:r>
     </w:p>
@@ -14858,11 +15855,11 @@
       <w:pPr>
         <w:pStyle w:val="Heading2"/>
       </w:pPr>
-      <w:bookmarkStart w:id="280" w:name="_Toc181353259"/>
+      <w:bookmarkStart w:id="430" w:name="_Toc181353259"/>
       <w:r>
         <w:t>Domain Module</w:t>
       </w:r>
-      <w:bookmarkEnd w:id="280"/>
+      <w:bookmarkEnd w:id="430"/>
     </w:p>
     <w:p>
       <w:pPr>
@@ -14912,7 +15909,7 @@
       <w:pPr>
         <w:pStyle w:val="Heading3"/>
       </w:pPr>
-      <w:bookmarkStart w:id="281" w:name="_Toc181353260"/>
+      <w:bookmarkStart w:id="431" w:name="_Toc181353260"/>
       <w:r>
         <w:rPr>
           <w:rStyle w:val="CodeChar"/>
@@ -14922,7 +15919,7 @@
       <w:r>
         <w:t xml:space="preserve"> Interface</w:t>
       </w:r>
-      <w:bookmarkEnd w:id="281"/>
+      <w:bookmarkEnd w:id="431"/>
     </w:p>
     <w:p>
       <w:pPr>
@@ -14941,7 +15938,7 @@
         <w:t xml:space="preserve"> is a per-</w:t>
       </w:r>
       <w:proofErr w:type="spellStart"/>
-      <w:del w:id="282" w:author="Sumant Tambe" w:date="2012-10-19T17:17:00Z">
+      <w:del w:id="432" w:author="Sumant Tambe" w:date="2012-10-19T17:17:00Z">
         <w:r>
           <w:rPr>
             <w:rStyle w:val="CodeChar"/>
@@ -14952,7 +15949,7 @@
           <w:delText xml:space="preserve"> </w:delText>
         </w:r>
       </w:del>
-      <w:ins w:id="283" w:author="Sumant Tambe" w:date="2012-10-19T17:17:00Z">
+      <w:ins w:id="433" w:author="Sumant Tambe" w:date="2012-10-19T17:17:00Z">
         <w:r>
           <w:rPr>
             <w:rStyle w:val="CodeChar"/>
@@ -14967,7 +15964,7 @@
       <w:r>
         <w:t xml:space="preserve">singleton. An instance of this interface can be obtained by passing that </w:t>
       </w:r>
-      <w:del w:id="284" w:author="Sumant Tambe" w:date="2012-10-19T17:17:00Z">
+      <w:del w:id="434" w:author="Sumant Tambe" w:date="2012-10-19T17:17:00Z">
         <w:r>
           <w:rPr>
             <w:rStyle w:val="CodeChar"/>
@@ -14978,7 +15975,7 @@
           <w:delText xml:space="preserve"> </w:delText>
         </w:r>
       </w:del>
-      <w:ins w:id="285" w:author="Sumant Tambe" w:date="2012-10-19T17:17:00Z">
+      <w:ins w:id="435" w:author="Sumant Tambe" w:date="2012-10-19T17:17:00Z">
         <w:r>
           <w:rPr>
             <w:rStyle w:val="CodeChar"/>
@@ -15006,7 +16003,7 @@
       <w:pPr>
         <w:pStyle w:val="Heading3"/>
       </w:pPr>
-      <w:bookmarkStart w:id="286" w:name="_Toc181353261"/>
+      <w:bookmarkStart w:id="436" w:name="_Toc181353261"/>
       <w:r>
         <w:rPr>
           <w:rStyle w:val="CodeChar"/>
@@ -15016,7 +16013,7 @@
       <w:r>
         <w:t xml:space="preserve"> Interface</w:t>
       </w:r>
-      <w:bookmarkEnd w:id="286"/>
+      <w:bookmarkEnd w:id="436"/>
     </w:p>
     <w:p>
       <w:pPr>
@@ -15054,11 +16051,11 @@
       <w:pPr>
         <w:pStyle w:val="Heading2"/>
       </w:pPr>
-      <w:bookmarkStart w:id="287" w:name="_Toc181353262"/>
+      <w:bookmarkStart w:id="437" w:name="_Toc181353262"/>
       <w:r>
         <w:t>Topic Module</w:t>
       </w:r>
-      <w:bookmarkEnd w:id="287"/>
+      <w:bookmarkEnd w:id="437"/>
     </w:p>
     <w:p>
       <w:pPr>
@@ -15074,6 +16071,7 @@
         <w:rPr>
           <w:rStyle w:val="CodeChar"/>
         </w:rPr>
+        <w:lastRenderedPageBreak/>
         <w:t>org.omg.dds.type</w:t>
       </w:r>
       <w:r>
@@ -15096,11 +16094,11 @@
       <w:pPr>
         <w:pStyle w:val="Heading3"/>
       </w:pPr>
-      <w:bookmarkStart w:id="288" w:name="_Toc181353263"/>
+      <w:bookmarkStart w:id="438" w:name="_Toc181353263"/>
       <w:r>
         <w:t>Type Support</w:t>
       </w:r>
-      <w:bookmarkEnd w:id="288"/>
+      <w:bookmarkEnd w:id="438"/>
     </w:p>
     <w:p>
       <w:pPr>
@@ -15223,7 +16221,6 @@
         <w:rPr>
           <w:rFonts w:ascii="Times New Roman" w:hAnsi="Times New Roman" w:cs="Times New Roman"/>
         </w:rPr>
-        <w:lastRenderedPageBreak/>
         <w:t>Design Rationale (non-normative)</w:t>
       </w:r>
     </w:p>
@@ -15267,7 +16264,7 @@
       <w:pPr>
         <w:pStyle w:val="Heading3"/>
       </w:pPr>
-      <w:bookmarkStart w:id="289" w:name="_Toc181353264"/>
+      <w:bookmarkStart w:id="439" w:name="_Toc181353264"/>
       <w:r>
         <w:rPr>
           <w:rStyle w:val="CodeChar"/>
@@ -15277,7 +16274,7 @@
       <w:r>
         <w:t xml:space="preserve"> Interface</w:t>
       </w:r>
-      <w:bookmarkEnd w:id="289"/>
+      <w:bookmarkEnd w:id="439"/>
     </w:p>
     <w:p>
       <w:pPr>
@@ -15385,7 +16382,7 @@
       <w:pPr>
         <w:pStyle w:val="Heading3"/>
       </w:pPr>
-      <w:bookmarkStart w:id="290" w:name="_Toc181353265"/>
+      <w:bookmarkStart w:id="440" w:name="_Toc181353265"/>
       <w:r>
         <w:rPr>
           <w:rStyle w:val="CodeChar"/>
@@ -15404,7 +16401,7 @@
       <w:r>
         <w:t xml:space="preserve"> Interfaces</w:t>
       </w:r>
-      <w:bookmarkEnd w:id="290"/>
+      <w:bookmarkEnd w:id="440"/>
     </w:p>
     <w:p>
       <w:pPr>
@@ -15509,11 +16506,11 @@
       <w:pPr>
         <w:pStyle w:val="Heading3"/>
       </w:pPr>
-      <w:bookmarkStart w:id="291" w:name="_Toc181353266"/>
+      <w:bookmarkStart w:id="441" w:name="_Toc181353266"/>
       <w:r>
         <w:t>Discovery Interfaces</w:t>
       </w:r>
-      <w:bookmarkEnd w:id="291"/>
+      <w:bookmarkEnd w:id="441"/>
     </w:p>
     <w:p>
       <w:pPr>
@@ -15529,6 +16526,7 @@
         <w:rPr>
           <w:rStyle w:val="CodeChar"/>
         </w:rPr>
+        <w:lastRenderedPageBreak/>
         <w:t>org.omg.dds.topic</w:t>
       </w:r>
       <w:r>
@@ -15555,11 +16553,11 @@
       <w:pPr>
         <w:pStyle w:val="Heading2"/>
       </w:pPr>
-      <w:bookmarkStart w:id="292" w:name="_Toc181353267"/>
+      <w:bookmarkStart w:id="442" w:name="_Toc181353267"/>
       <w:r>
         <w:t>Publication Module</w:t>
       </w:r>
-      <w:bookmarkEnd w:id="292"/>
+      <w:bookmarkEnd w:id="442"/>
     </w:p>
     <w:p>
       <w:pPr>
@@ -15624,8 +16622,8 @@
       <w:pPr>
         <w:pStyle w:val="Heading3"/>
       </w:pPr>
-      <w:bookmarkStart w:id="293" w:name="_Ref143772219"/>
-      <w:bookmarkStart w:id="294" w:name="_Toc181353268"/>
+      <w:bookmarkStart w:id="443" w:name="_Ref143772219"/>
+      <w:bookmarkStart w:id="444" w:name="_Toc181353268"/>
       <w:r>
         <w:rPr>
           <w:rStyle w:val="CodeChar"/>
@@ -15635,8 +16633,8 @@
       <w:r>
         <w:t xml:space="preserve"> Interface</w:t>
       </w:r>
-      <w:bookmarkEnd w:id="293"/>
-      <w:bookmarkEnd w:id="294"/>
+      <w:bookmarkEnd w:id="443"/>
+      <w:bookmarkEnd w:id="444"/>
     </w:p>
     <w:p>
       <w:pPr>
@@ -15669,199 +16667,199 @@
         </w:rPr>
       </w:pPr>
       <w:r>
+        <w:t xml:space="preserve">In addition to the methods defined for this interface by [DDS], it additionally provides a </w:t>
+      </w:r>
+      <w:r>
+        <w:rPr>
+          <w:rStyle w:val="CodeChar"/>
+        </w:rPr>
+        <w:t>lookupDataWriter</w:t>
+      </w:r>
+      <w:r>
+        <w:t xml:space="preserve"> overload that acts on the basis of a </w:t>
+      </w:r>
+      <w:r>
+        <w:rPr>
+          <w:rStyle w:val="CodeChar"/>
+        </w:rPr>
+        <w:t>Topic</w:t>
+      </w:r>
+      <w:r>
+        <w:t xml:space="preserve"> object rather than solely on the topic’s name. This overload is provided for the sake of additional static type safety.</w:t>
+      </w:r>
+    </w:p>
+    <w:p>
+      <w:pPr>
+        <w:pStyle w:val="Heading3"/>
+      </w:pPr>
+      <w:bookmarkStart w:id="445" w:name="_Toc181353269"/>
+      <w:r>
+        <w:rPr>
+          <w:rStyle w:val="CodeChar"/>
+        </w:rPr>
+        <w:t>DataWriter</w:t>
+      </w:r>
+      <w:r>
+        <w:t xml:space="preserve"> Interface</w:t>
+      </w:r>
+      <w:bookmarkEnd w:id="445"/>
+    </w:p>
+    <w:p>
+      <w:pPr>
+        <w:pStyle w:val="Body"/>
+        <w:rPr>
+          <w:rFonts w:ascii="MS Serif" w:hAnsi="MS Serif"/>
+        </w:rPr>
+      </w:pPr>
+      <w:r>
+        <w:rPr>
+          <w:rStyle w:val="CodeChar"/>
+        </w:rPr>
+        <w:t>DataWriter</w:t>
+      </w:r>
+      <w:r>
+        <w:t xml:space="preserve">s are represented by instances of the </w:t>
+      </w:r>
+      <w:r>
+        <w:rPr>
+          <w:rStyle w:val="CodeChar"/>
+        </w:rPr>
+        <w:t>org.omg.dds.pub.DataWriter</w:t>
+      </w:r>
+      <w:r>
+        <w:t xml:space="preserve"> interface. This is a generic interface, parameterized by the type of the data samples to be written by a given writer. The DDS PIM distinguishes between a type-specific </w:t>
+      </w:r>
+      <w:r>
+        <w:rPr>
+          <w:rStyle w:val="CodeChar"/>
+        </w:rPr>
+        <w:t>DataWriter</w:t>
+      </w:r>
+      <w:r>
+        <w:t xml:space="preserve"> (</w:t>
+      </w:r>
+      <w:proofErr w:type="spellStart"/>
+      <w:r>
+        <w:rPr>
+          <w:rStyle w:val="CodeChar"/>
+        </w:rPr>
+        <w:t>FooDataWriter</w:t>
+      </w:r>
+      <w:proofErr w:type="spellEnd"/>
+      <w:r>
+        <w:t>) and one whose type is not statically known (</w:t>
+      </w:r>
+      <w:proofErr w:type="spellStart"/>
+      <w:r>
+        <w:rPr>
+          <w:rStyle w:val="CodeChar"/>
+        </w:rPr>
+        <w:t>DataWriter</w:t>
+      </w:r>
+      <w:proofErr w:type="spellEnd"/>
+      <w:r>
+        <w:t xml:space="preserve"> itself); these are related by an inheritance relationship. This PSM makes no such distinction: Java’s generic wildcard syntax (</w:t>
+      </w:r>
+      <w:proofErr w:type="spellStart"/>
+      <w:r>
+        <w:rPr>
+          <w:rStyle w:val="CodeChar"/>
+        </w:rPr>
+        <w:t>DataWriter</w:t>
+      </w:r>
+      <w:proofErr w:type="spellEnd"/>
+      <w:r>
+        <w:rPr>
+          <w:rStyle w:val="CodeChar"/>
+        </w:rPr>
+        <w:t>&lt;?&gt;</w:t>
+      </w:r>
+      <w:r>
+        <w:t xml:space="preserve">) makes it possible to express all type-specific </w:t>
+      </w:r>
+      <w:r>
+        <w:rPr>
+          <w:rStyle w:val="CodeChar"/>
+        </w:rPr>
+        <w:t>DataWriter</w:t>
+      </w:r>
+      <w:r>
+        <w:t xml:space="preserve"> operations on the </w:t>
+      </w:r>
+      <w:r>
+        <w:rPr>
+          <w:rStyle w:val="CodeChar"/>
+        </w:rPr>
+        <w:t>DataWriter</w:t>
+      </w:r>
+      <w:r>
+        <w:t xml:space="preserve"> interface itself; there is no </w:t>
+      </w:r>
+      <w:r>
+        <w:rPr>
+          <w:rStyle w:val="CodeChar"/>
+        </w:rPr>
+        <w:t>FooDataWriter</w:t>
+      </w:r>
+      <w:r>
+        <w:rPr>
+          <w:rFonts w:ascii="MS Serif" w:hAnsi="MS Serif"/>
+        </w:rPr>
+        <w:t>.</w:t>
+      </w:r>
+    </w:p>
+    <w:p>
+      <w:pPr>
+        <w:pStyle w:val="Body"/>
+        <w:rPr>
+          <w:rFonts w:ascii="MS Serif" w:hAnsi="MS Serif"/>
+        </w:rPr>
+      </w:pPr>
+      <w:r>
+        <w:t xml:space="preserve">For most type-specific operations, the DDS PIM provides variants that accept an explicit timestamp (to allow applications to manage the passage of time themselves) and variants that do not (indicating that the Service implementation should provide this); these two sets of operations use different naming conventions. In addition, the PIM includes an instance handle parameter in the signatures of these operations, despite the fact that not all types are keyed and therefore have any use for instance handles. These design choices reflect the existence of the IDL PSM: IDL does not support method overloading. Java does; therefore, the provision of timestamps and/or instance handles is optional and is handled by means of method overloads. For example, the </w:t>
+      </w:r>
+      <w:r>
+        <w:rPr>
+          <w:rStyle w:val="CodeChar"/>
+        </w:rPr>
+        <w:t>write</w:t>
+      </w:r>
+      <w:r>
+        <w:t xml:space="preserve"> method provides the following overloads: one accepting a data sample only, another accepting a sample and an instance handle, and another accepting both of these as well as a timestamp. Users of </w:t>
+      </w:r>
+      <w:proofErr w:type="spellStart"/>
+      <w:r>
+        <w:rPr>
+          <w:rStyle w:val="CodeChar"/>
+        </w:rPr>
+        <w:t>DataWriter</w:t>
+      </w:r>
+      <w:r>
+        <w:t>s</w:t>
+      </w:r>
+      <w:proofErr w:type="spellEnd"/>
+      <w:r>
+        <w:t xml:space="preserve"> of </w:t>
+      </w:r>
+      <w:proofErr w:type="spellStart"/>
+      <w:r>
+        <w:t>unkeyed</w:t>
+      </w:r>
+      <w:proofErr w:type="spellEnd"/>
+      <w:r>
+        <w:t xml:space="preserve"> types may choose to call the overloads that accept instance handle arguments; if they do, the handle argument must be a nil handle (as explained in the DDS PIM).</w:t>
+      </w:r>
+    </w:p>
+    <w:p>
+      <w:pPr>
+        <w:pStyle w:val="Heading2"/>
+      </w:pPr>
+      <w:bookmarkStart w:id="446" w:name="_Toc181353270"/>
+      <w:r>
         <w:lastRenderedPageBreak/>
-        <w:t xml:space="preserve">In addition to the methods defined for this interface by [DDS], it additionally provides a </w:t>
-      </w:r>
-      <w:r>
-        <w:rPr>
-          <w:rStyle w:val="CodeChar"/>
-        </w:rPr>
-        <w:t>lookupDataWriter</w:t>
-      </w:r>
-      <w:r>
-        <w:t xml:space="preserve"> overload that acts on the basis of a </w:t>
-      </w:r>
-      <w:r>
-        <w:rPr>
-          <w:rStyle w:val="CodeChar"/>
-        </w:rPr>
-        <w:t>Topic</w:t>
-      </w:r>
-      <w:r>
-        <w:t xml:space="preserve"> object rather than solely on the topic’s name. This overload is provided for the sake of additional static type safety.</w:t>
-      </w:r>
-    </w:p>
-    <w:p>
-      <w:pPr>
-        <w:pStyle w:val="Heading3"/>
-      </w:pPr>
-      <w:bookmarkStart w:id="295" w:name="_Toc181353269"/>
-      <w:r>
-        <w:rPr>
-          <w:rStyle w:val="CodeChar"/>
-        </w:rPr>
-        <w:t>DataWriter</w:t>
-      </w:r>
-      <w:r>
-        <w:t xml:space="preserve"> Interface</w:t>
-      </w:r>
-      <w:bookmarkEnd w:id="295"/>
-    </w:p>
-    <w:p>
-      <w:pPr>
-        <w:pStyle w:val="Body"/>
-        <w:rPr>
-          <w:rFonts w:ascii="MS Serif" w:hAnsi="MS Serif"/>
-        </w:rPr>
-      </w:pPr>
-      <w:r>
-        <w:rPr>
-          <w:rStyle w:val="CodeChar"/>
-        </w:rPr>
-        <w:t>DataWriter</w:t>
-      </w:r>
-      <w:r>
-        <w:t xml:space="preserve">s are represented by instances of the </w:t>
-      </w:r>
-      <w:r>
-        <w:rPr>
-          <w:rStyle w:val="CodeChar"/>
-        </w:rPr>
-        <w:t>org.omg.dds.pub.DataWriter</w:t>
-      </w:r>
-      <w:r>
-        <w:t xml:space="preserve"> interface. This is a generic interface, parameterized by the type of the data samples to be written by a given writer. The DDS PIM distinguishes between a type-specific </w:t>
-      </w:r>
-      <w:r>
-        <w:rPr>
-          <w:rStyle w:val="CodeChar"/>
-        </w:rPr>
-        <w:t>DataWriter</w:t>
-      </w:r>
-      <w:r>
-        <w:t xml:space="preserve"> (</w:t>
-      </w:r>
-      <w:proofErr w:type="spellStart"/>
-      <w:r>
-        <w:rPr>
-          <w:rStyle w:val="CodeChar"/>
-        </w:rPr>
-        <w:t>FooDataWriter</w:t>
-      </w:r>
-      <w:proofErr w:type="spellEnd"/>
-      <w:r>
-        <w:t>) and one whose type is not statically known (</w:t>
-      </w:r>
-      <w:proofErr w:type="spellStart"/>
-      <w:r>
-        <w:rPr>
-          <w:rStyle w:val="CodeChar"/>
-        </w:rPr>
-        <w:t>DataWriter</w:t>
-      </w:r>
-      <w:proofErr w:type="spellEnd"/>
-      <w:r>
-        <w:t xml:space="preserve"> itself); these are related by an inheritance relationship. This PSM makes no such distinction: Java’s generic wildcard syntax (</w:t>
-      </w:r>
-      <w:proofErr w:type="spellStart"/>
-      <w:r>
-        <w:rPr>
-          <w:rStyle w:val="CodeChar"/>
-        </w:rPr>
-        <w:t>DataWriter</w:t>
-      </w:r>
-      <w:proofErr w:type="spellEnd"/>
-      <w:r>
-        <w:rPr>
-          <w:rStyle w:val="CodeChar"/>
-        </w:rPr>
-        <w:t>&lt;?&gt;</w:t>
-      </w:r>
-      <w:r>
-        <w:t xml:space="preserve">) makes it possible to express all type-specific </w:t>
-      </w:r>
-      <w:r>
-        <w:rPr>
-          <w:rStyle w:val="CodeChar"/>
-        </w:rPr>
-        <w:t>DataWriter</w:t>
-      </w:r>
-      <w:r>
-        <w:t xml:space="preserve"> operations on the </w:t>
-      </w:r>
-      <w:r>
-        <w:rPr>
-          <w:rStyle w:val="CodeChar"/>
-        </w:rPr>
-        <w:t>DataWriter</w:t>
-      </w:r>
-      <w:r>
-        <w:t xml:space="preserve"> interface itself; there is no </w:t>
-      </w:r>
-      <w:r>
-        <w:rPr>
-          <w:rStyle w:val="CodeChar"/>
-        </w:rPr>
-        <w:t>FooDataWriter</w:t>
-      </w:r>
-      <w:r>
-        <w:rPr>
-          <w:rFonts w:ascii="MS Serif" w:hAnsi="MS Serif"/>
-        </w:rPr>
-        <w:t>.</w:t>
-      </w:r>
-    </w:p>
-    <w:p>
-      <w:pPr>
-        <w:pStyle w:val="Body"/>
-        <w:rPr>
-          <w:rFonts w:ascii="MS Serif" w:hAnsi="MS Serif"/>
-        </w:rPr>
-      </w:pPr>
-      <w:r>
-        <w:t xml:space="preserve">For most type-specific operations, the DDS PIM provides variants that accept an explicit timestamp (to allow applications to manage the passage of time themselves) and variants that do not (indicating that the Service implementation should provide this); these two sets of operations use different naming conventions. In addition, the PIM includes an instance handle parameter in the signatures of these operations, despite the fact that not all types are keyed and therefore have any use for instance handles. These design choices reflect the existence of the IDL PSM: IDL does not support method overloading. Java does; therefore, the provision of timestamps and/or instance handles is optional and is handled by means of method overloads. For example, the </w:t>
-      </w:r>
-      <w:r>
-        <w:rPr>
-          <w:rStyle w:val="CodeChar"/>
-        </w:rPr>
-        <w:t>write</w:t>
-      </w:r>
-      <w:r>
-        <w:t xml:space="preserve"> method provides the following overloads: one accepting a data sample only, another accepting a sample and an instance handle, and another accepting both of these as well as a timestamp. Users of </w:t>
-      </w:r>
-      <w:proofErr w:type="spellStart"/>
-      <w:r>
-        <w:rPr>
-          <w:rStyle w:val="CodeChar"/>
-        </w:rPr>
-        <w:t>DataWriter</w:t>
-      </w:r>
-      <w:r>
-        <w:t>s</w:t>
-      </w:r>
-      <w:proofErr w:type="spellEnd"/>
-      <w:r>
-        <w:t xml:space="preserve"> of </w:t>
-      </w:r>
-      <w:proofErr w:type="spellStart"/>
-      <w:r>
-        <w:t>unkeyed</w:t>
-      </w:r>
-      <w:proofErr w:type="spellEnd"/>
-      <w:r>
-        <w:t xml:space="preserve"> types may choose to call the overloads that accept instance handle arguments; if they do, the handle argument must be a nil handle (as explained in the DDS PIM).</w:t>
-      </w:r>
-    </w:p>
-    <w:p>
-      <w:pPr>
-        <w:pStyle w:val="Heading2"/>
-      </w:pPr>
-      <w:bookmarkStart w:id="296" w:name="_Toc181353270"/>
-      <w:r>
         <w:t>Subscription Module</w:t>
       </w:r>
-      <w:bookmarkEnd w:id="296"/>
+      <w:bookmarkEnd w:id="446"/>
     </w:p>
     <w:p>
       <w:pPr>
@@ -15926,8 +16924,8 @@
       <w:pPr>
         <w:pStyle w:val="Heading3"/>
       </w:pPr>
-      <w:bookmarkStart w:id="297" w:name="_Ref143772221"/>
-      <w:bookmarkStart w:id="298" w:name="_Toc181353271"/>
+      <w:bookmarkStart w:id="447" w:name="_Ref143772221"/>
+      <w:bookmarkStart w:id="448" w:name="_Toc181353271"/>
       <w:r>
         <w:rPr>
           <w:rStyle w:val="CodeChar"/>
@@ -15937,8 +16935,8 @@
       <w:r>
         <w:t xml:space="preserve"> Interface</w:t>
       </w:r>
-      <w:bookmarkEnd w:id="297"/>
-      <w:bookmarkEnd w:id="298"/>
+      <w:bookmarkEnd w:id="447"/>
+      <w:bookmarkEnd w:id="448"/>
     </w:p>
     <w:p>
       <w:pPr>
@@ -15996,341 +16994,349 @@
       <w:pPr>
         <w:pStyle w:val="Heading3"/>
       </w:pPr>
-      <w:bookmarkStart w:id="299" w:name="_Toc181353272"/>
-      <w:r>
-        <w:rPr>
-          <w:rStyle w:val="CodeChar"/>
-        </w:rPr>
+      <w:bookmarkStart w:id="449" w:name="_Toc181353272"/>
+      <w:r>
+        <w:rPr>
+          <w:rStyle w:val="CodeChar"/>
+        </w:rPr>
+        <w:t>Sample</w:t>
+      </w:r>
+      <w:r>
+        <w:t xml:space="preserve"> Interface</w:t>
+      </w:r>
+      <w:bookmarkEnd w:id="449"/>
+    </w:p>
+    <w:p>
+      <w:pPr>
+        <w:pStyle w:val="Body"/>
+      </w:pPr>
+      <w:r>
+        <w:t xml:space="preserve">This PSM follows the guidance of the DDS PIM rather than of the IDL PSM: it represents data samples as single objects that incorporate both data and metadata. Each sample is represented by an instance of the </w:t>
+      </w:r>
+      <w:r>
+        <w:rPr>
+          <w:rStyle w:val="CodeChar"/>
+        </w:rPr>
+        <w:t>org.omg.dds.sub.Sample</w:t>
+      </w:r>
+      <w:r>
+        <w:t xml:space="preserve"> interface. It provides its data via a </w:t>
+      </w:r>
+      <w:r>
+        <w:rPr>
+          <w:rStyle w:val="CodeChar"/>
+        </w:rPr>
+        <w:t>getData</w:t>
+      </w:r>
+      <w:r>
+        <w:t xml:space="preserve"> method; if there is no valid data (corresponding to a false value for </w:t>
+      </w:r>
+      <w:r>
+        <w:rPr>
+          <w:rStyle w:val="CodeChar"/>
+        </w:rPr>
+        <w:t>SampleInfo.valid_data</w:t>
+      </w:r>
+      <w:r>
+        <w:t xml:space="preserve"> in the IDL PSM), this operation returns </w:t>
+      </w:r>
+      <w:r>
+        <w:rPr>
+          <w:rStyle w:val="CodeChar"/>
+        </w:rPr>
+        <w:t>null</w:t>
+      </w:r>
+      <w:r>
+        <w:t xml:space="preserve">. It provides its metadata (corresponding to the other </w:t>
+      </w:r>
+      <w:r>
+        <w:rPr>
+          <w:rStyle w:val="CodeChar"/>
+        </w:rPr>
+        <w:t>SampleInfo</w:t>
+      </w:r>
+      <w:r>
+        <w:t xml:space="preserve"> properties in the IDL PSM) as read-only Java</w:t>
+      </w:r>
+      <w:r>
+        <w:rPr>
+          <w:rFonts w:ascii="MS Serif" w:hAnsi="MS Serif"/>
+        </w:rPr>
+        <w:t>-</w:t>
+      </w:r>
+      <w:r>
+        <w:t>Bean-style properties.</w:t>
+      </w:r>
+    </w:p>
+    <w:p>
+      <w:pPr>
+        <w:pStyle w:val="Body"/>
+        <w:rPr>
+          <w:rFonts w:ascii="MS Serif" w:hAnsi="MS Serif"/>
+        </w:rPr>
+      </w:pPr>
+      <w:r>
+        <w:t xml:space="preserve">The </w:t>
+      </w:r>
+      <w:r>
+        <w:rPr>
+          <w:rStyle w:val="CodeChar"/>
+        </w:rPr>
+        <w:t>Sample</w:t>
+      </w:r>
+      <w:r>
+        <w:t xml:space="preserve"> interface also defines a nested interface: </w:t>
+      </w:r>
+      <w:r>
+        <w:rPr>
+          <w:rStyle w:val="CodeChar"/>
+        </w:rPr>
+        <w:t>Sample.Iterator</w:t>
+      </w:r>
+      <w:r>
+        <w:t xml:space="preserve">, an iterator that extends </w:t>
+      </w:r>
+      <w:r>
+        <w:rPr>
+          <w:rStyle w:val="CodeChar"/>
+        </w:rPr>
+        <w:t>java.util.ListIterator</w:t>
+      </w:r>
+      <w:r>
+        <w:t xml:space="preserve">. An iterator of this type provides read-only access to an ordered series of samples of a single type; such iterators are used by the </w:t>
+      </w:r>
+      <w:r>
+        <w:rPr>
+          <w:rStyle w:val="CodeChar"/>
+        </w:rPr>
+        <w:t>DataReader</w:t>
+      </w:r>
+      <w:r>
+        <w:t xml:space="preserve"> </w:t>
+      </w:r>
+      <w:r>
+        <w:rPr>
+          <w:rStyle w:val="CodeChar"/>
+        </w:rPr>
+        <w:t>read</w:t>
+      </w:r>
+      <w:r>
+        <w:t xml:space="preserve"> and </w:t>
+      </w:r>
+      <w:r>
+        <w:rPr>
+          <w:rStyle w:val="CodeChar"/>
+        </w:rPr>
+        <w:t>take</w:t>
+      </w:r>
+      <w:r>
+        <w:t xml:space="preserve"> methods (see </w:t>
+      </w:r>
+      <w:r>
+        <w:fldChar w:fldCharType="begin"/>
+      </w:r>
+      <w:r>
+        <w:instrText xml:space="preserve"> REF _Ref134955727 \p \h </w:instrText>
+      </w:r>
+      <w:r>
+        <w:fldChar w:fldCharType="separate"/>
+      </w:r>
+      <w:r>
+        <w:t>below</w:t>
+      </w:r>
+      <w:r>
+        <w:fldChar w:fldCharType="end"/>
+      </w:r>
+      <w:r>
+        <w:t>).</w:t>
+      </w:r>
+      <w:ins w:id="450" w:author="Sumant Tambe" w:date="2012-12-04T14:22:00Z">
+        <w:r>
+          <w:t xml:space="preserve"> </w:t>
+        </w:r>
+      </w:ins>
+    </w:p>
+    <w:p>
+      <w:pPr>
+        <w:pStyle w:val="Heading3"/>
+      </w:pPr>
+      <w:bookmarkStart w:id="451" w:name="_Ref134955727"/>
+      <w:bookmarkStart w:id="452" w:name="_Toc181353273"/>
+      <w:r>
+        <w:rPr>
+          <w:rStyle w:val="CodeChar"/>
+        </w:rPr>
+        <w:t>DataReader</w:t>
+      </w:r>
+      <w:r>
+        <w:t xml:space="preserve"> Interface</w:t>
+      </w:r>
+      <w:bookmarkEnd w:id="451"/>
+      <w:bookmarkEnd w:id="452"/>
+    </w:p>
+    <w:p>
+      <w:pPr>
+        <w:pStyle w:val="Body"/>
+        <w:rPr>
+          <w:rFonts w:ascii="MS Serif" w:hAnsi="MS Serif"/>
+        </w:rPr>
+      </w:pPr>
+      <w:r>
+        <w:rPr>
+          <w:rStyle w:val="CodeChar"/>
+        </w:rPr>
+        <w:t>DataReader</w:t>
+      </w:r>
+      <w:r>
+        <w:t xml:space="preserve">s are represented by instances of the </w:t>
+      </w:r>
+      <w:r>
+        <w:rPr>
+          <w:rStyle w:val="CodeChar"/>
+        </w:rPr>
+        <w:t>org.omg.dds.sub.DataReader</w:t>
+      </w:r>
+      <w:r>
+        <w:t xml:space="preserve"> interface. This is a generic interface, parameterized by the type of the data samples to be read by a given reader. The DDS PIM distinguishes between a type-specific </w:t>
+      </w:r>
+      <w:r>
+        <w:rPr>
+          <w:rStyle w:val="CodeChar"/>
+        </w:rPr>
+        <w:t>DataReader</w:t>
+      </w:r>
+      <w:r>
+        <w:t xml:space="preserve"> (</w:t>
+      </w:r>
+      <w:proofErr w:type="spellStart"/>
+      <w:r>
+        <w:rPr>
+          <w:rStyle w:val="CodeChar"/>
+        </w:rPr>
+        <w:t>FooDataReader</w:t>
+      </w:r>
+      <w:proofErr w:type="spellEnd"/>
+      <w:r>
+        <w:t>) and one whose type is not statically known (</w:t>
+      </w:r>
+      <w:proofErr w:type="spellStart"/>
+      <w:r>
+        <w:rPr>
+          <w:rStyle w:val="CodeChar"/>
+        </w:rPr>
+        <w:t>DataReader</w:t>
+      </w:r>
+      <w:proofErr w:type="spellEnd"/>
+      <w:r>
+        <w:t xml:space="preserve"> itself); these are related by an inheritance relationship. This PSM makes no such distinction: Java’s generic wildcard syntax (</w:t>
+      </w:r>
+      <w:proofErr w:type="spellStart"/>
+      <w:r>
+        <w:rPr>
+          <w:rStyle w:val="CodeChar"/>
+        </w:rPr>
+        <w:t>DataReader</w:t>
+      </w:r>
+      <w:proofErr w:type="spellEnd"/>
+      <w:r>
+        <w:rPr>
+          <w:rStyle w:val="CodeChar"/>
+        </w:rPr>
+        <w:t>&lt;?&gt;</w:t>
+      </w:r>
+      <w:r>
+        <w:t xml:space="preserve">) makes it possible to express all type-specific </w:t>
+      </w:r>
+      <w:r>
+        <w:rPr>
+          <w:rStyle w:val="CodeChar"/>
+        </w:rPr>
+        <w:t>DataReader</w:t>
+      </w:r>
+      <w:r>
+        <w:t xml:space="preserve"> operations on the </w:t>
+      </w:r>
+      <w:r>
+        <w:rPr>
+          <w:rStyle w:val="CodeChar"/>
+        </w:rPr>
+        <w:t>DataReader</w:t>
+      </w:r>
+      <w:r>
+        <w:t xml:space="preserve"> interface itself; there is no </w:t>
+      </w:r>
+      <w:r>
+        <w:rPr>
+          <w:rStyle w:val="CodeChar"/>
+        </w:rPr>
+        <w:t>FooDataReader</w:t>
+      </w:r>
+      <w:r>
+        <w:rPr>
+          <w:rFonts w:ascii="MS Serif" w:hAnsi="MS Serif"/>
+        </w:rPr>
+        <w:t>.</w:t>
+      </w:r>
+    </w:p>
+    <w:p>
+      <w:pPr>
+        <w:pStyle w:val="Body"/>
+        <w:rPr>
+          <w:ins w:id="453" w:author="Sumant Tambe" w:date="2012-12-01T22:11:00Z"/>
+          <w:rFonts w:ascii="MS Serif" w:hAnsi="MS Serif"/>
+        </w:rPr>
+      </w:pPr>
+      <w:r>
+        <w:t xml:space="preserve">The </w:t>
+      </w:r>
+      <w:r>
+        <w:rPr>
+          <w:rStyle w:val="CodeChar"/>
+        </w:rPr>
+        <w:t>DataReader</w:t>
+      </w:r>
+      <w:r>
+        <w:t xml:space="preserve"> </w:t>
+      </w:r>
+      <w:proofErr w:type="gramStart"/>
+      <w:r>
+        <w:t xml:space="preserve">interface provides </w:t>
+      </w:r>
+      <w:del w:id="454" w:author="Sumant Tambe" w:date="2012-12-01T22:09:00Z">
+        <w:r>
+          <w:delText xml:space="preserve">an extensive set </w:delText>
+        </w:r>
+      </w:del>
+      <w:ins w:id="455" w:author="Sumant Tambe" w:date="2012-12-01T22:09:00Z">
+        <w:r>
+          <w:t xml:space="preserve">a number </w:t>
+        </w:r>
+      </w:ins>
+      <w:r>
+        <w:t xml:space="preserve">of </w:t>
+      </w:r>
+      <w:r>
+        <w:rPr>
+          <w:rStyle w:val="CodeChar"/>
+        </w:rPr>
+        <w:t>read</w:t>
+      </w:r>
+      <w:r>
+        <w:t xml:space="preserve"> and </w:t>
+      </w:r>
+      <w:r>
+        <w:rPr>
+          <w:rStyle w:val="CodeChar"/>
+        </w:rPr>
+        <w:t>take</w:t>
+      </w:r>
+      <w:proofErr w:type="gramEnd"/>
+      <w:r>
+        <w:t xml:space="preserve"> method overloads. In addition to the distinction between read vs. take semantics (as defined in the DDS </w:t>
+      </w:r>
+      <w:r>
         <w:lastRenderedPageBreak/>
-        <w:t>Sample</w:t>
-      </w:r>
-      <w:r>
-        <w:t xml:space="preserve"> Interface</w:t>
-      </w:r>
-      <w:bookmarkEnd w:id="299"/>
-    </w:p>
-    <w:p>
-      <w:pPr>
-        <w:pStyle w:val="Body"/>
-      </w:pPr>
-      <w:r>
-        <w:t xml:space="preserve">This PSM follows the guidance of the DDS PIM rather than of the IDL PSM: it represents data samples as single objects that incorporate both data and metadata. Each sample is represented by an instance of the </w:t>
-      </w:r>
-      <w:r>
-        <w:rPr>
-          <w:rStyle w:val="CodeChar"/>
-        </w:rPr>
-        <w:t>org.omg.dds.sub.Sample</w:t>
-      </w:r>
-      <w:r>
-        <w:t xml:space="preserve"> interface. It provides its data via a </w:t>
-      </w:r>
-      <w:r>
-        <w:rPr>
-          <w:rStyle w:val="CodeChar"/>
-        </w:rPr>
-        <w:t>getData</w:t>
-      </w:r>
-      <w:r>
-        <w:t xml:space="preserve"> method; if there is no valid data (corresponding to a false value for </w:t>
-      </w:r>
-      <w:r>
-        <w:rPr>
-          <w:rStyle w:val="CodeChar"/>
-        </w:rPr>
-        <w:t>SampleInfo.valid_data</w:t>
-      </w:r>
-      <w:r>
-        <w:t xml:space="preserve"> in the IDL PSM), this operation returns </w:t>
-      </w:r>
-      <w:r>
-        <w:rPr>
-          <w:rStyle w:val="CodeChar"/>
-        </w:rPr>
-        <w:t>null</w:t>
-      </w:r>
-      <w:r>
-        <w:t xml:space="preserve">. It provides its metadata (corresponding to the other </w:t>
-      </w:r>
-      <w:r>
-        <w:rPr>
-          <w:rStyle w:val="CodeChar"/>
-        </w:rPr>
-        <w:t>SampleInfo</w:t>
-      </w:r>
-      <w:r>
-        <w:t xml:space="preserve"> properties in the IDL PSM) as read-only Java</w:t>
-      </w:r>
-      <w:r>
-        <w:rPr>
-          <w:rFonts w:ascii="MS Serif" w:hAnsi="MS Serif"/>
-        </w:rPr>
-        <w:t>-</w:t>
-      </w:r>
-      <w:r>
-        <w:t>Bean-style properties.</w:t>
-      </w:r>
-    </w:p>
-    <w:p>
-      <w:pPr>
-        <w:pStyle w:val="Body"/>
-        <w:rPr>
-          <w:rFonts w:ascii="MS Serif" w:hAnsi="MS Serif"/>
-        </w:rPr>
-      </w:pPr>
-      <w:r>
-        <w:t xml:space="preserve">The </w:t>
-      </w:r>
-      <w:r>
-        <w:rPr>
-          <w:rStyle w:val="CodeChar"/>
-        </w:rPr>
-        <w:t>Sample</w:t>
-      </w:r>
-      <w:r>
-        <w:t xml:space="preserve"> interface also defines a nested interface: </w:t>
-      </w:r>
-      <w:r>
-        <w:rPr>
-          <w:rStyle w:val="CodeChar"/>
-        </w:rPr>
-        <w:t>Sample.Iterator</w:t>
-      </w:r>
-      <w:r>
-        <w:t xml:space="preserve">, an iterator that extends </w:t>
-      </w:r>
-      <w:r>
-        <w:rPr>
-          <w:rStyle w:val="CodeChar"/>
-        </w:rPr>
-        <w:t>java.util.ListIterator</w:t>
-      </w:r>
-      <w:r>
-        <w:t xml:space="preserve">. An iterator of this type provides read-only access to an ordered series of samples of a single type; such iterators are used by the </w:t>
-      </w:r>
-      <w:r>
-        <w:rPr>
-          <w:rStyle w:val="CodeChar"/>
-        </w:rPr>
-        <w:t>DataReader</w:t>
-      </w:r>
-      <w:r>
-        <w:t xml:space="preserve"> </w:t>
-      </w:r>
-      <w:r>
-        <w:rPr>
-          <w:rStyle w:val="CodeChar"/>
-        </w:rPr>
-        <w:t>read</w:t>
-      </w:r>
-      <w:r>
-        <w:t xml:space="preserve"> and </w:t>
-      </w:r>
-      <w:r>
-        <w:rPr>
-          <w:rStyle w:val="CodeChar"/>
-        </w:rPr>
-        <w:t>take</w:t>
-      </w:r>
-      <w:r>
-        <w:t xml:space="preserve"> methods (see </w:t>
-      </w:r>
-      <w:r>
-        <w:fldChar w:fldCharType="begin"/>
-      </w:r>
-      <w:r>
-        <w:instrText xml:space="preserve"> REF _Ref134955727 \p \h </w:instrText>
-      </w:r>
-      <w:r>
-        <w:fldChar w:fldCharType="separate"/>
-      </w:r>
-      <w:r>
-        <w:t>below</w:t>
-      </w:r>
-      <w:r>
-        <w:fldChar w:fldCharType="end"/>
-      </w:r>
-      <w:r>
-        <w:t>).</w:t>
-      </w:r>
-    </w:p>
-    <w:p>
-      <w:pPr>
-        <w:pStyle w:val="Heading3"/>
-      </w:pPr>
-      <w:bookmarkStart w:id="300" w:name="_Ref134955727"/>
-      <w:bookmarkStart w:id="301" w:name="_Toc181353273"/>
-      <w:r>
-        <w:rPr>
-          <w:rStyle w:val="CodeChar"/>
-        </w:rPr>
-        <w:t>DataReader</w:t>
-      </w:r>
-      <w:r>
-        <w:t xml:space="preserve"> Interface</w:t>
-      </w:r>
-      <w:bookmarkEnd w:id="300"/>
-      <w:bookmarkEnd w:id="301"/>
-    </w:p>
-    <w:p>
-      <w:pPr>
-        <w:pStyle w:val="Body"/>
-        <w:rPr>
-          <w:rFonts w:ascii="MS Serif" w:hAnsi="MS Serif"/>
-        </w:rPr>
-      </w:pPr>
-      <w:r>
-        <w:rPr>
-          <w:rStyle w:val="CodeChar"/>
-        </w:rPr>
-        <w:t>DataReader</w:t>
-      </w:r>
-      <w:r>
-        <w:t xml:space="preserve">s are represented by instances of the </w:t>
-      </w:r>
-      <w:r>
-        <w:rPr>
-          <w:rStyle w:val="CodeChar"/>
-        </w:rPr>
-        <w:t>org.omg.dds.sub.DataReader</w:t>
-      </w:r>
-      <w:r>
-        <w:t xml:space="preserve"> interface. This is a generic interface, parameterized by the type of the data samples to be read by a given reader. The DDS PIM distinguishes between a type-specific </w:t>
-      </w:r>
-      <w:r>
-        <w:rPr>
-          <w:rStyle w:val="CodeChar"/>
-        </w:rPr>
-        <w:t>DataReader</w:t>
-      </w:r>
-      <w:r>
-        <w:t xml:space="preserve"> (</w:t>
-      </w:r>
-      <w:proofErr w:type="spellStart"/>
-      <w:r>
-        <w:rPr>
-          <w:rStyle w:val="CodeChar"/>
-        </w:rPr>
-        <w:t>FooDataReader</w:t>
-      </w:r>
-      <w:proofErr w:type="spellEnd"/>
-      <w:r>
-        <w:t>) and one whose type is not statically known (</w:t>
-      </w:r>
-      <w:proofErr w:type="spellStart"/>
-      <w:r>
-        <w:rPr>
-          <w:rStyle w:val="CodeChar"/>
-        </w:rPr>
-        <w:t>DataReader</w:t>
-      </w:r>
-      <w:proofErr w:type="spellEnd"/>
-      <w:r>
-        <w:t xml:space="preserve"> itself); these are related by an inheritance relationship. This PSM makes no such distinction: Java’s generic wildcard syntax (</w:t>
-      </w:r>
-      <w:proofErr w:type="spellStart"/>
-      <w:r>
-        <w:rPr>
-          <w:rStyle w:val="CodeChar"/>
-        </w:rPr>
-        <w:t>DataReader</w:t>
-      </w:r>
-      <w:proofErr w:type="spellEnd"/>
-      <w:r>
-        <w:rPr>
-          <w:rStyle w:val="CodeChar"/>
-        </w:rPr>
-        <w:t>&lt;?&gt;</w:t>
-      </w:r>
-      <w:r>
-        <w:t xml:space="preserve">) makes it possible to express all type-specific </w:t>
-      </w:r>
-      <w:r>
-        <w:rPr>
-          <w:rStyle w:val="CodeChar"/>
-        </w:rPr>
-        <w:t>DataReader</w:t>
-      </w:r>
-      <w:r>
-        <w:t xml:space="preserve"> operations on the </w:t>
-      </w:r>
-      <w:r>
-        <w:rPr>
-          <w:rStyle w:val="CodeChar"/>
-        </w:rPr>
-        <w:t>DataReader</w:t>
-      </w:r>
-      <w:r>
-        <w:t xml:space="preserve"> interface itself; there is no </w:t>
-      </w:r>
-      <w:r>
-        <w:rPr>
-          <w:rStyle w:val="CodeChar"/>
-        </w:rPr>
-        <w:t>FooDataReader</w:t>
-      </w:r>
-      <w:r>
-        <w:rPr>
-          <w:rFonts w:ascii="MS Serif" w:hAnsi="MS Serif"/>
-        </w:rPr>
-        <w:t>.</w:t>
-      </w:r>
-    </w:p>
-    <w:p>
-      <w:pPr>
-        <w:pStyle w:val="Body"/>
-        <w:rPr>
-          <w:ins w:id="302" w:author="Sumant Tambe" w:date="2012-12-01T22:11:00Z"/>
-          <w:rFonts w:ascii="MS Serif" w:hAnsi="MS Serif"/>
-        </w:rPr>
-      </w:pPr>
-      <w:r>
-        <w:t xml:space="preserve">The </w:t>
-      </w:r>
-      <w:r>
-        <w:rPr>
-          <w:rStyle w:val="CodeChar"/>
-        </w:rPr>
-        <w:t>DataReader</w:t>
-      </w:r>
-      <w:r>
-        <w:t xml:space="preserve"> </w:t>
-      </w:r>
-      <w:proofErr w:type="gramStart"/>
-      <w:r>
-        <w:t xml:space="preserve">interface provides </w:t>
-      </w:r>
-      <w:del w:id="303" w:author="Sumant Tambe" w:date="2012-12-01T22:09:00Z">
-        <w:r>
-          <w:delText xml:space="preserve">an extensive set </w:delText>
-        </w:r>
-      </w:del>
-      <w:ins w:id="304" w:author="Sumant Tambe" w:date="2012-12-01T22:09:00Z">
-        <w:r>
-          <w:t xml:space="preserve">a number </w:t>
-        </w:r>
-      </w:ins>
-      <w:r>
-        <w:t xml:space="preserve">of </w:t>
-      </w:r>
-      <w:r>
-        <w:rPr>
-          <w:rStyle w:val="CodeChar"/>
-        </w:rPr>
-        <w:t>read</w:t>
-      </w:r>
-      <w:r>
-        <w:t xml:space="preserve"> and </w:t>
-      </w:r>
-      <w:r>
-        <w:rPr>
-          <w:rStyle w:val="CodeChar"/>
-        </w:rPr>
-        <w:t>take</w:t>
-      </w:r>
-      <w:proofErr w:type="gramEnd"/>
-      <w:r>
-        <w:t xml:space="preserve"> method overloads. In addition to the distinction between read vs. take semantics (as defined in the DDS PIM), these operations come in two “flavors”: one that loans samples from a Service pool and returns a </w:t>
+        <w:t xml:space="preserve">PIM), these operations come in two “flavors”: one that loans samples from a Service pool and returns a </w:t>
       </w:r>
       <w:r>
         <w:rPr>
@@ -16364,23 +17370,23 @@
           <w:right w:val="single" w:sz="4" w:space="4" w:color="auto"/>
         </w:pBdr>
         <w:rPr>
-          <w:rPrChange w:id="305" w:author="Sumant Tambe" w:date="2012-12-01T22:12:00Z">
+          <w:rPrChange w:id="456" w:author="Sumant Tambe" w:date="2012-12-01T22:12:00Z">
             <w:rPr>
               <w:rFonts w:ascii="MS Serif" w:hAnsi="MS Serif"/>
             </w:rPr>
           </w:rPrChange>
         </w:rPr>
-        <w:pPrChange w:id="306" w:author="Sumant Tambe" w:date="2012-12-01T22:12:00Z">
+        <w:pPrChange w:id="457" w:author="Sumant Tambe" w:date="2012-12-01T22:12:00Z">
           <w:pPr>
             <w:pStyle w:val="Body"/>
           </w:pPr>
         </w:pPrChange>
       </w:pPr>
-      <w:ins w:id="307" w:author="Sumant Tambe" w:date="2012-12-01T22:11:00Z">
+      <w:ins w:id="458" w:author="Sumant Tambe" w:date="2012-12-01T22:11:00Z">
         <w:r>
           <w:rPr>
             <w:b/>
-            <w:rPrChange w:id="308" w:author="Sumant Tambe" w:date="2012-12-01T22:17:00Z">
+            <w:rPrChange w:id="459" w:author="Sumant Tambe" w:date="2012-12-01T22:17:00Z">
               <w:rPr>
                 <w:rFonts w:ascii="MS Serif" w:hAnsi="MS Serif"/>
               </w:rPr>
@@ -16390,7 +17396,7 @@
         </w:r>
         <w:r>
           <w:rPr>
-            <w:rPrChange w:id="309" w:author="Sumant Tambe" w:date="2012-12-01T22:12:00Z">
+            <w:rPrChange w:id="460" w:author="Sumant Tambe" w:date="2012-12-01T22:12:00Z">
               <w:rPr>
                 <w:rFonts w:ascii="MS Serif" w:hAnsi="MS Serif"/>
               </w:rPr>
@@ -16399,10 +17405,10 @@
           <w:t xml:space="preserve"> </w:t>
         </w:r>
       </w:ins>
-      <w:ins w:id="310" w:author="Sumant Tambe" w:date="2012-12-01T22:12:00Z">
+      <w:ins w:id="461" w:author="Sumant Tambe" w:date="2012-12-01T22:12:00Z">
         <w:r>
           <w:rPr>
-            <w:rPrChange w:id="311" w:author="Sumant Tambe" w:date="2012-12-01T22:12:00Z">
+            <w:rPrChange w:id="462" w:author="Sumant Tambe" w:date="2012-12-01T22:12:00Z">
               <w:rPr>
                 <w:rFonts w:ascii="MS Serif" w:hAnsi="MS Serif"/>
               </w:rPr>
@@ -16413,7 +17419,8 @@
         <w:proofErr w:type="spellStart"/>
         <w:r>
           <w:rPr>
-            <w:rPrChange w:id="312" w:author="Sumant Tambe" w:date="2012-12-01T22:12:00Z">
+            <w:rFonts w:ascii="Courier New" w:hAnsi="Courier New" w:cs="Courier New"/>
+            <w:rPrChange w:id="463" w:author="Sumant Tambe" w:date="2012-12-04T14:25:00Z">
               <w:rPr>
                 <w:rFonts w:ascii="MS Serif" w:hAnsi="MS Serif"/>
               </w:rPr>
@@ -16424,7 +17431,7 @@
         <w:proofErr w:type="spellEnd"/>
         <w:r>
           <w:rPr>
-            <w:rPrChange w:id="313" w:author="Sumant Tambe" w:date="2012-12-01T22:12:00Z">
+            <w:rPrChange w:id="464" w:author="Sumant Tambe" w:date="2012-12-01T22:12:00Z">
               <w:rPr>
                 <w:rFonts w:ascii="MS Serif" w:hAnsi="MS Serif"/>
               </w:rPr>
@@ -16435,7 +17442,8 @@
         <w:proofErr w:type="spellStart"/>
         <w:r>
           <w:rPr>
-            <w:rPrChange w:id="314" w:author="Sumant Tambe" w:date="2012-12-01T22:12:00Z">
+            <w:rFonts w:ascii="Courier New" w:hAnsi="Courier New" w:cs="Courier New"/>
+            <w:rPrChange w:id="465" w:author="Sumant Tambe" w:date="2012-12-04T14:25:00Z">
               <w:rPr>
                 <w:rFonts w:ascii="MS Serif" w:hAnsi="MS Serif"/>
               </w:rPr>
@@ -16490,10 +17498,10 @@
         </w:rPr>
         <w:t>.</w:t>
       </w:r>
-      <w:ins w:id="315" w:author="Sumant Tambe" w:date="2012-12-01T22:09:00Z">
+      <w:ins w:id="466" w:author="Sumant Tambe" w:date="2012-12-01T22:09:00Z">
         <w:r>
           <w:rPr>
-            <w:rPrChange w:id="316" w:author="Sumant Tambe" w:date="2012-12-01T22:11:00Z">
+            <w:rPrChange w:id="467" w:author="Sumant Tambe" w:date="2012-12-01T22:11:00Z">
               <w:rPr>
                 <w:rFonts w:ascii="MS Serif" w:hAnsi="MS Serif"/>
               </w:rPr>
@@ -16503,7 +17511,7 @@
         </w:r>
         <w:r>
           <w:rPr>
-            <w:rPrChange w:id="317" w:author="Sumant Tambe" w:date="2012-12-01T22:11:00Z">
+            <w:rPrChange w:id="468" w:author="Sumant Tambe" w:date="2012-12-01T22:11:00Z">
               <w:rPr>
                 <w:rFonts w:ascii="MS Serif" w:hAnsi="MS Serif"/>
               </w:rPr>
@@ -16514,7 +17522,7 @@
         <w:proofErr w:type="spellStart"/>
         <w:r>
           <w:rPr>
-            <w:rPrChange w:id="318" w:author="Sumant Tambe" w:date="2012-12-01T22:11:00Z">
+            <w:rPrChange w:id="469" w:author="Sumant Tambe" w:date="2012-12-01T22:11:00Z">
               <w:rPr>
                 <w:rFonts w:ascii="MS Serif" w:hAnsi="MS Serif"/>
               </w:rPr>
@@ -16523,10 +17531,10 @@
           <w:t>Java.io.</w:t>
         </w:r>
       </w:ins>
-      <w:ins w:id="319" w:author="Sumant Tambe" w:date="2012-12-01T22:10:00Z">
+      <w:ins w:id="470" w:author="Sumant Tambe" w:date="2012-12-01T22:10:00Z">
         <w:r>
           <w:rPr>
-            <w:rPrChange w:id="320" w:author="Sumant Tambe" w:date="2012-12-01T22:11:00Z">
+            <w:rPrChange w:id="471" w:author="Sumant Tambe" w:date="2012-12-01T22:11:00Z">
               <w:rPr>
                 <w:rFonts w:ascii="MS Serif" w:hAnsi="MS Serif"/>
               </w:rPr>
@@ -16535,10 +17543,10 @@
           <w:t>C</w:t>
         </w:r>
       </w:ins>
-      <w:ins w:id="321" w:author="Sumant Tambe" w:date="2012-12-01T22:09:00Z">
+      <w:ins w:id="472" w:author="Sumant Tambe" w:date="2012-12-01T22:09:00Z">
         <w:r>
           <w:rPr>
-            <w:rPrChange w:id="322" w:author="Sumant Tambe" w:date="2012-12-01T22:11:00Z">
+            <w:rPrChange w:id="473" w:author="Sumant Tambe" w:date="2012-12-01T22:11:00Z">
               <w:rPr>
                 <w:rFonts w:ascii="MS Serif" w:hAnsi="MS Serif"/>
               </w:rPr>
@@ -16549,7 +17557,7 @@
         <w:proofErr w:type="spellEnd"/>
         <w:r>
           <w:rPr>
-            <w:rPrChange w:id="323" w:author="Sumant Tambe" w:date="2012-12-01T22:11:00Z">
+            <w:rPrChange w:id="474" w:author="Sumant Tambe" w:date="2012-12-01T22:11:00Z">
               <w:rPr>
                 <w:rFonts w:ascii="MS Serif" w:hAnsi="MS Serif"/>
               </w:rPr>
@@ -16558,10 +17566,10 @@
           <w:t xml:space="preserve"> </w:t>
         </w:r>
       </w:ins>
-      <w:ins w:id="324" w:author="Sumant Tambe" w:date="2012-12-01T22:10:00Z">
+      <w:ins w:id="475" w:author="Sumant Tambe" w:date="2012-12-01T22:10:00Z">
         <w:r>
           <w:rPr>
-            <w:rPrChange w:id="325" w:author="Sumant Tambe" w:date="2012-12-01T22:11:00Z">
+            <w:rPrChange w:id="476" w:author="Sumant Tambe" w:date="2012-12-01T22:11:00Z">
               <w:rPr>
                 <w:rFonts w:ascii="MS Serif" w:hAnsi="MS Serif"/>
               </w:rPr>
@@ -16570,10 +17578,10 @@
           <w:t>interface so that try-with-</w:t>
         </w:r>
       </w:ins>
-      <w:ins w:id="326" w:author="Sumant Tambe" w:date="2012-12-01T22:11:00Z">
+      <w:ins w:id="477" w:author="Sumant Tambe" w:date="2012-12-01T22:11:00Z">
         <w:r>
           <w:rPr>
-            <w:rPrChange w:id="327" w:author="Sumant Tambe" w:date="2012-12-01T22:11:00Z">
+            <w:rPrChange w:id="478" w:author="Sumant Tambe" w:date="2012-12-01T22:11:00Z">
               <w:rPr>
                 <w:rFonts w:ascii="MS Serif" w:hAnsi="MS Serif"/>
               </w:rPr>
@@ -16662,7 +17670,7 @@
       <w:pPr>
         <w:pStyle w:val="Body"/>
         <w:rPr>
-          <w:ins w:id="328" w:author="Sumant Tambe" w:date="2012-12-01T22:31:00Z"/>
+          <w:ins w:id="479" w:author="Sumant Tambe" w:date="2012-12-01T22:31:00Z"/>
         </w:rPr>
       </w:pPr>
       <w:r>
@@ -16684,23 +17692,19 @@
         <w:t>take</w:t>
       </w:r>
       <w:r>
-        <w:t xml:space="preserve"> operations defined by the DDS PIM do not take advantage of overloading, </w:t>
-      </w:r>
-      <w:r>
-        <w:lastRenderedPageBreak/>
-        <w:t>because they were designed with the IDL PSM in mind, and IDL does not support overloading. Java does; therefore, this PSM both simplifies the operations’ signatures as well as captures commonalities among them as follows:</w:t>
+        <w:t xml:space="preserve"> operations defined by the DDS PIM do not take advantage of overloading, because they were designed with the IDL PSM in mind, and IDL does not support overloading. Java does; therefore, this PSM both simplifies the operations’ signatures as well as captures commonalities among them as follows:</w:t>
       </w:r>
     </w:p>
     <w:p>
       <w:pPr>
         <w:pStyle w:val="Body"/>
       </w:pPr>
-      <w:ins w:id="329" w:author="Sumant Tambe" w:date="2012-12-01T22:31:00Z">
+      <w:ins w:id="480" w:author="Sumant Tambe" w:date="2012-12-01T22:31:00Z">
         <w:r>
           <w:rPr>
             <w:b/>
             <w:bdr w:val="single" w:sz="4" w:space="0" w:color="auto"/>
-            <w:rPrChange w:id="330" w:author="Sumant Tambe" w:date="2012-12-01T22:32:00Z">
+            <w:rPrChange w:id="481" w:author="Sumant Tambe" w:date="2012-12-01T22:32:00Z">
               <w:rPr/>
             </w:rPrChange>
           </w:rPr>
@@ -16709,7 +17713,7 @@
         <w:r>
           <w:rPr>
             <w:bdr w:val="single" w:sz="4" w:space="0" w:color="auto"/>
-            <w:rPrChange w:id="331" w:author="Sumant Tambe" w:date="2012-12-01T22:32:00Z">
+            <w:rPrChange w:id="482" w:author="Sumant Tambe" w:date="2012-12-01T22:32:00Z">
               <w:rPr/>
             </w:rPrChange>
           </w:rPr>
@@ -16725,17 +17729,17 @@
           <w:numId w:val="12"/>
         </w:numPr>
       </w:pPr>
-      <w:ins w:id="332" w:author="Sumant Tambe" w:date="2012-12-01T22:18:00Z">
+      <w:ins w:id="483" w:author="Sumant Tambe" w:date="2012-12-01T22:18:00Z">
         <w:r>
           <w:t xml:space="preserve">Instead of overloading </w:t>
         </w:r>
       </w:ins>
-      <w:del w:id="333" w:author="Sumant Tambe" w:date="2012-12-01T22:18:00Z">
+      <w:del w:id="484" w:author="Sumant Tambe" w:date="2012-12-01T22:18:00Z">
         <w:r>
           <w:delText xml:space="preserve">Several </w:delText>
         </w:r>
       </w:del>
-      <w:ins w:id="334" w:author="Sumant Tambe" w:date="2012-12-01T22:18:00Z">
+      <w:ins w:id="485" w:author="Sumant Tambe" w:date="2012-12-01T22:18:00Z">
         <w:r>
           <w:t xml:space="preserve">several </w:t>
         </w:r>
@@ -16743,7 +17747,7 @@
       <w:r>
         <w:t xml:space="preserve">operation variants </w:t>
       </w:r>
-      <w:ins w:id="335" w:author="Sumant Tambe" w:date="2012-12-01T22:18:00Z">
+      <w:ins w:id="486" w:author="Sumant Tambe" w:date="2012-12-01T22:18:00Z">
         <w:r>
           <w:t xml:space="preserve">that </w:t>
         </w:r>
@@ -16751,7 +17755,7 @@
       <w:r>
         <w:t>accept large numbers of infrequently used parameters</w:t>
       </w:r>
-      <w:ins w:id="336" w:author="Sumant Tambe" w:date="2012-12-01T22:19:00Z">
+      <w:ins w:id="487" w:author="Sumant Tambe" w:date="2012-12-01T22:19:00Z">
         <w:r>
           <w:t xml:space="preserve">, a </w:t>
         </w:r>
@@ -16759,7 +17763,7 @@
         <w:r>
           <w:rPr>
             <w:rFonts w:ascii="Courier New" w:hAnsi="Courier New" w:cs="Courier New"/>
-            <w:rPrChange w:id="337" w:author="Sumant Tambe" w:date="2012-12-01T22:20:00Z">
+            <w:rPrChange w:id="488" w:author="Sumant Tambe" w:date="2012-12-01T22:20:00Z">
               <w:rPr/>
             </w:rPrChange>
           </w:rPr>
@@ -16770,17 +17774,17 @@
           <w:t xml:space="preserve"> is provided to </w:t>
         </w:r>
       </w:ins>
-      <w:ins w:id="338" w:author="Sumant Tambe" w:date="2012-12-01T22:20:00Z">
+      <w:ins w:id="489" w:author="Sumant Tambe" w:date="2012-12-01T22:20:00Z">
         <w:r>
           <w:t>encapsulate</w:t>
         </w:r>
       </w:ins>
-      <w:ins w:id="339" w:author="Sumant Tambe" w:date="2012-12-01T22:19:00Z">
+      <w:ins w:id="490" w:author="Sumant Tambe" w:date="2012-12-01T22:19:00Z">
         <w:r>
           <w:t xml:space="preserve"> </w:t>
         </w:r>
       </w:ins>
-      <w:ins w:id="340" w:author="Sumant Tambe" w:date="2012-12-01T22:20:00Z">
+      <w:ins w:id="491" w:author="Sumant Tambe" w:date="2012-12-01T22:20:00Z">
         <w:r>
           <w:t>various selection criteria</w:t>
         </w:r>
@@ -16788,12 +17792,12 @@
       <w:r>
         <w:t xml:space="preserve"> (for example, sets of sample, instance, and view states). </w:t>
       </w:r>
-      <w:del w:id="341" w:author="Sumant Tambe" w:date="2012-12-01T22:20:00Z">
+      <w:del w:id="492" w:author="Sumant Tambe" w:date="2012-12-01T22:20:00Z">
         <w:r>
           <w:delText>These operations have been split into two overloaded methods: one that accepts the minimum number of arguments and a second that accepts the full list.</w:delText>
         </w:r>
       </w:del>
-      <w:ins w:id="342" w:author="Sumant Tambe" w:date="2012-12-01T22:20:00Z">
+      <w:ins w:id="493" w:author="Sumant Tambe" w:date="2012-12-01T22:20:00Z">
         <w:r>
           <w:t xml:space="preserve"> </w:t>
         </w:r>
@@ -16801,7 +17805,7 @@
         <w:r>
           <w:rPr>
             <w:rFonts w:ascii="Courier New" w:hAnsi="Courier New" w:cs="Courier New"/>
-            <w:rPrChange w:id="343" w:author="Sumant Tambe" w:date="2012-12-01T22:26:00Z">
+            <w:rPrChange w:id="494" w:author="Sumant Tambe" w:date="2012-12-01T22:26:00Z">
               <w:rPr/>
             </w:rPrChange>
           </w:rPr>
@@ -16812,11 +17816,11 @@
           <w:t xml:space="preserve"> method returns a </w:t>
         </w:r>
       </w:ins>
-      <w:ins w:id="344" w:author="Sumant Tambe" w:date="2012-12-01T22:21:00Z">
+      <w:ins w:id="495" w:author="Sumant Tambe" w:date="2012-12-01T22:21:00Z">
         <w:r>
           <w:rPr>
             <w:rFonts w:ascii="Courier New" w:hAnsi="Courier New" w:cs="Courier New"/>
-            <w:rPrChange w:id="345" w:author="Sumant Tambe" w:date="2012-12-01T22:21:00Z">
+            <w:rPrChange w:id="496" w:author="Sumant Tambe" w:date="2012-12-01T22:21:00Z">
               <w:rPr/>
             </w:rPrChange>
           </w:rPr>
@@ -16826,16 +17830,16 @@
           <w:t xml:space="preserve"> object, which encapsulates </w:t>
         </w:r>
       </w:ins>
-      <w:ins w:id="346" w:author="Sumant Tambe" w:date="2012-12-01T22:27:00Z">
+      <w:ins w:id="497" w:author="Sumant Tambe" w:date="2012-12-01T22:27:00Z">
         <w:r>
           <w:t xml:space="preserve">the </w:t>
         </w:r>
       </w:ins>
-      <w:ins w:id="347" w:author="Sumant Tambe" w:date="2012-12-01T22:22:00Z">
+      <w:ins w:id="498" w:author="Sumant Tambe" w:date="2012-12-01T22:22:00Z">
         <w:r>
           <w:rPr>
             <w:i/>
-            <w:rPrChange w:id="348" w:author="Sumant Tambe" w:date="2012-12-01T22:22:00Z">
+            <w:rPrChange w:id="499" w:author="Sumant Tambe" w:date="2012-12-01T22:22:00Z">
               <w:rPr/>
             </w:rPrChange>
           </w:rPr>
@@ -16845,12 +17849,12 @@
           <w:t xml:space="preserve"> selection criteria. </w:t>
         </w:r>
       </w:ins>
-      <w:ins w:id="349" w:author="Sumant Tambe" w:date="2012-12-01T22:27:00Z">
+      <w:ins w:id="500" w:author="Sumant Tambe" w:date="2012-12-01T22:27:00Z">
         <w:r>
           <w:t xml:space="preserve">For portability, the default </w:t>
         </w:r>
       </w:ins>
-      <w:ins w:id="350" w:author="Sumant Tambe" w:date="2012-12-01T22:28:00Z">
+      <w:ins w:id="501" w:author="Sumant Tambe" w:date="2012-12-01T22:28:00Z">
         <w:r>
           <w:t xml:space="preserve">state of the Selector object is </w:t>
         </w:r>
@@ -16867,7 +17871,7 @@
         </w:r>
       </w:ins>
       <w:proofErr w:type="spellStart"/>
-      <w:ins w:id="351" w:author="Sumant Tambe" w:date="2012-12-01T22:29:00Z">
+      <w:ins w:id="502" w:author="Sumant Tambe" w:date="2012-12-01T22:29:00Z">
         <w:r>
           <w:t>nextInstance</w:t>
         </w:r>
@@ -16896,45 +17900,45 @@
           <w:t>maxSample</w:t>
         </w:r>
       </w:ins>
-      <w:ins w:id="352" w:author="Sumant Tambe" w:date="2012-12-01T22:30:00Z">
+      <w:ins w:id="503" w:author="Sumant Tambe" w:date="2012-12-01T22:30:00Z">
         <w:r>
           <w:t>s</w:t>
         </w:r>
       </w:ins>
       <w:proofErr w:type="spellEnd"/>
-      <w:ins w:id="353" w:author="Sumant Tambe" w:date="2012-12-01T22:29:00Z">
+      <w:ins w:id="504" w:author="Sumant Tambe" w:date="2012-12-01T22:29:00Z">
         <w:r>
           <w:t xml:space="preserve">=unlimited. </w:t>
         </w:r>
       </w:ins>
-      <w:ins w:id="354" w:author="Sumant Tambe" w:date="2012-12-01T22:22:00Z">
+      <w:ins w:id="505" w:author="Sumant Tambe" w:date="2012-12-01T22:22:00Z">
         <w:r>
           <w:t xml:space="preserve">Selector provides fluent interface to modify </w:t>
         </w:r>
       </w:ins>
-      <w:ins w:id="355" w:author="Sumant Tambe" w:date="2012-12-01T22:24:00Z">
+      <w:ins w:id="506" w:author="Sumant Tambe" w:date="2012-12-01T22:24:00Z">
         <w:r>
           <w:t xml:space="preserve">the default </w:t>
         </w:r>
       </w:ins>
-      <w:ins w:id="356" w:author="Sumant Tambe" w:date="2012-12-01T22:22:00Z">
+      <w:ins w:id="507" w:author="Sumant Tambe" w:date="2012-12-01T22:22:00Z">
         <w:r>
           <w:t>selection parameters</w:t>
         </w:r>
       </w:ins>
-      <w:ins w:id="357" w:author="Sumant Tambe" w:date="2012-12-01T22:23:00Z">
+      <w:ins w:id="508" w:author="Sumant Tambe" w:date="2012-12-01T22:23:00Z">
         <w:r>
           <w:t>.</w:t>
         </w:r>
       </w:ins>
-      <w:ins w:id="358" w:author="Sumant Tambe" w:date="2012-12-01T22:30:00Z">
+      <w:ins w:id="509" w:author="Sumant Tambe" w:date="2012-12-01T22:30:00Z">
         <w:r>
           <w:t xml:space="preserve"> For convenience, Selector provides </w:t>
         </w:r>
         <w:r>
           <w:rPr>
             <w:rFonts w:ascii="Courier New" w:hAnsi="Courier New" w:cs="Courier New"/>
-            <w:rPrChange w:id="359" w:author="Sumant Tambe" w:date="2012-12-01T22:31:00Z">
+            <w:rPrChange w:id="510" w:author="Sumant Tambe" w:date="2012-12-01T22:31:00Z">
               <w:rPr/>
             </w:rPrChange>
           </w:rPr>
@@ -16946,7 +17950,7 @@
         <w:r>
           <w:rPr>
             <w:rFonts w:ascii="Courier New" w:hAnsi="Courier New" w:cs="Courier New"/>
-            <w:rPrChange w:id="360" w:author="Sumant Tambe" w:date="2012-12-01T22:31:00Z">
+            <w:rPrChange w:id="511" w:author="Sumant Tambe" w:date="2012-12-01T22:31:00Z">
               <w:rPr/>
             </w:rPrChange>
           </w:rPr>
@@ -16962,10 +17966,10 @@
         <w:pStyle w:val="EditorialComment"/>
         <w:ind w:left="360"/>
         <w:rPr>
-          <w:del w:id="361" w:author="Sumant Tambe" w:date="2012-11-30T16:22:00Z"/>
-        </w:rPr>
-      </w:pPr>
-      <w:del w:id="362" w:author="Sumant Tambe" w:date="2012-11-30T16:22:00Z">
+          <w:del w:id="512" w:author="Sumant Tambe" w:date="2012-11-30T16:22:00Z"/>
+        </w:rPr>
+      </w:pPr>
+      <w:del w:id="513" w:author="Sumant Tambe" w:date="2012-11-30T16:22:00Z">
         <w:r>
           <w:rPr>
             <w:b/>
@@ -17026,13 +18030,13 @@
       <w:pPr>
         <w:pStyle w:val="Heading2"/>
       </w:pPr>
-      <w:bookmarkStart w:id="363" w:name="_Ref134965308"/>
-      <w:bookmarkStart w:id="364" w:name="_Toc181353274"/>
+      <w:bookmarkStart w:id="514" w:name="_Ref134965308"/>
+      <w:bookmarkStart w:id="515" w:name="_Toc181353274"/>
       <w:r>
         <w:t>Extensible and Dynamic Topic Types Module</w:t>
       </w:r>
-      <w:bookmarkEnd w:id="363"/>
-      <w:bookmarkEnd w:id="364"/>
+      <w:bookmarkEnd w:id="514"/>
+      <w:bookmarkEnd w:id="515"/>
     </w:p>
     <w:p>
       <w:pPr>
@@ -17046,7 +18050,15 @@
           <w:i/>
           <w:iCs/>
         </w:rPr>
-        <w:t>Extensible and Dynamic Topic Types for DDS</w:t>
+        <w:t xml:space="preserve">Extensible </w:t>
+      </w:r>
+      <w:r>
+        <w:rPr>
+          <w:i/>
+          <w:iCs/>
+        </w:rPr>
+        <w:lastRenderedPageBreak/>
+        <w:t>and Dynamic Topic Types for DDS</w:t>
       </w:r>
       <w:r>
         <w:t xml:space="preserve"> specification [DDS-</w:t>
@@ -17268,11 +18280,11 @@
       <w:pPr>
         <w:pStyle w:val="Heading3"/>
       </w:pPr>
-      <w:bookmarkStart w:id="365" w:name="_Toc181353275"/>
+      <w:bookmarkStart w:id="516" w:name="_Toc181353275"/>
       <w:r>
         <w:t>Dynamic Language Binding</w:t>
       </w:r>
-      <w:bookmarkEnd w:id="365"/>
+      <w:bookmarkEnd w:id="516"/>
     </w:p>
     <w:p>
       <w:pPr>
@@ -17314,11 +18326,7 @@
         <w:t>DynamicData</w:t>
       </w:r>
       <w:r>
-        <w:t xml:space="preserve">, their respective factories, and several “descriptor” </w:t>
-      </w:r>
-      <w:r>
-        <w:lastRenderedPageBreak/>
-        <w:t>value types.</w:t>
+        <w:t>, their respective factories, and several “descriptor” value types.</w:t>
       </w:r>
     </w:p>
     <w:p>
@@ -17339,10 +18347,10 @@
       <w:pPr>
         <w:pStyle w:val="EditorialComment"/>
         <w:rPr>
-          <w:del w:id="366" w:author="Sumant Tambe" w:date="2012-11-30T16:22:00Z"/>
-        </w:rPr>
-      </w:pPr>
-      <w:del w:id="367" w:author="Sumant Tambe" w:date="2012-11-30T16:22:00Z">
+          <w:del w:id="517" w:author="Sumant Tambe" w:date="2012-11-30T16:22:00Z"/>
+        </w:rPr>
+      </w:pPr>
+      <w:del w:id="518" w:author="Sumant Tambe" w:date="2012-11-30T16:22:00Z">
         <w:r>
           <w:rPr>
             <w:b/>
@@ -17392,7 +18400,7 @@
         <w:t>per-</w:t>
       </w:r>
       <w:proofErr w:type="spellStart"/>
-      <w:del w:id="368" w:author="Sumant Tambe" w:date="2012-10-19T17:17:00Z">
+      <w:del w:id="519" w:author="Sumant Tambe" w:date="2012-10-19T17:17:00Z">
         <w:r>
           <w:rPr>
             <w:rStyle w:val="CodeChar"/>
@@ -17403,7 +18411,7 @@
           <w:delText xml:space="preserve"> </w:delText>
         </w:r>
       </w:del>
-      <w:ins w:id="369" w:author="Sumant Tambe" w:date="2012-10-19T17:17:00Z">
+      <w:ins w:id="520" w:author="Sumant Tambe" w:date="2012-10-19T17:17:00Z">
         <w:r>
           <w:rPr>
             <w:rStyle w:val="CodeChar"/>
@@ -17497,7 +18505,7 @@
       <w:pPr>
         <w:pStyle w:val="Heading4"/>
       </w:pPr>
-      <w:bookmarkStart w:id="370" w:name="_Ref143771891"/>
+      <w:bookmarkStart w:id="521" w:name="_Ref143771891"/>
       <w:r>
         <w:rPr>
           <w:rStyle w:val="CodeChar"/>
@@ -17516,7 +18524,7 @@
       <w:r>
         <w:t xml:space="preserve"> Interfaces</w:t>
       </w:r>
-      <w:bookmarkEnd w:id="370"/>
+      <w:bookmarkEnd w:id="521"/>
     </w:p>
     <w:p>
       <w:pPr>
@@ -17616,6 +18624,7 @@
         <w:rPr>
           <w:rStyle w:val="CodeChar"/>
         </w:rPr>
+        <w:lastRenderedPageBreak/>
         <w:t>DynamicTypeMember</w:t>
       </w:r>
       <w:r>
@@ -17780,11 +18789,7 @@
         <w:t>DDS::ReturnCode_t</w:t>
       </w:r>
       <w:r>
-        <w:t xml:space="preserve"> have been changed such that they instead return their results </w:t>
-      </w:r>
-      <w:r>
-        <w:lastRenderedPageBreak/>
-        <w:t xml:space="preserve">directly. (This change, made for the convenience of the caller, is possible because </w:t>
+        <w:t xml:space="preserve"> have been changed such that they instead return their results directly. (This change, made for the convenience of the caller, is possible because </w:t>
       </w:r>
       <w:r>
         <w:rPr>
@@ -17969,7 +18974,7 @@
       <w:pPr>
         <w:pStyle w:val="Body"/>
       </w:pPr>
-      <w:del w:id="371" w:author="Sumant Tambe" w:date="2012-12-01T22:44:00Z">
+      <w:del w:id="522" w:author="Sumant Tambe" w:date="2012-12-01T22:44:00Z">
         <w:r>
           <w:delText xml:space="preserve">The following interfaces are values types with modifiable and unmodifiable variants, as described in section </w:delText>
         </w:r>
@@ -17992,22 +18997,22 @@
           <w:delText>:</w:delText>
         </w:r>
       </w:del>
-      <w:ins w:id="372" w:author="Sumant Tambe" w:date="2012-12-01T22:44:00Z">
+      <w:ins w:id="523" w:author="Sumant Tambe" w:date="2012-12-01T22:44:00Z">
         <w:r>
           <w:t xml:space="preserve"> This specification define</w:t>
         </w:r>
       </w:ins>
-      <w:ins w:id="373" w:author="Sumant Tambe" w:date="2012-12-01T22:45:00Z">
+      <w:ins w:id="524" w:author="Sumant Tambe" w:date="2012-12-01T22:45:00Z">
         <w:r>
           <w:t>s</w:t>
         </w:r>
       </w:ins>
-      <w:ins w:id="374" w:author="Sumant Tambe" w:date="2012-12-01T22:44:00Z">
+      <w:ins w:id="525" w:author="Sumant Tambe" w:date="2012-12-01T22:44:00Z">
         <w:r>
           <w:t xml:space="preserve"> three descriptor interfaces</w:t>
         </w:r>
       </w:ins>
-      <w:ins w:id="375" w:author="Sumant Tambe" w:date="2012-12-01T22:45:00Z">
+      <w:ins w:id="526" w:author="Sumant Tambe" w:date="2012-12-01T22:45:00Z">
         <w:r>
           <w:t>. The instances of descriptor interfaces are immutable and therefore, provide methods to create new descriptor objects from the existing ones.</w:t>
         </w:r>
@@ -18027,7 +19032,7 @@
         </w:rPr>
         <w:t>AnnotationDescriptor</w:t>
       </w:r>
-      <w:del w:id="376" w:author="Sumant Tambe" w:date="2012-12-01T22:45:00Z">
+      <w:del w:id="527" w:author="Sumant Tambe" w:date="2012-12-01T22:45:00Z">
         <w:r>
           <w:delText xml:space="preserve"> (and </w:delText>
         </w:r>
@@ -18056,7 +19061,7 @@
         </w:rPr>
         <w:t>MemberDescriptor</w:t>
       </w:r>
-      <w:del w:id="377" w:author="Sumant Tambe" w:date="2012-12-01T22:46:00Z">
+      <w:del w:id="528" w:author="Sumant Tambe" w:date="2012-12-01T22:46:00Z">
         <w:r>
           <w:delText xml:space="preserve"> (and </w:delText>
         </w:r>
@@ -18088,7 +19093,7 @@
         </w:rPr>
         <w:t>TypeDescriptor</w:t>
       </w:r>
-      <w:del w:id="378" w:author="Sumant Tambe" w:date="2012-12-01T22:46:00Z">
+      <w:del w:id="529" w:author="Sumant Tambe" w:date="2012-12-01T22:46:00Z">
         <w:r>
           <w:delText xml:space="preserve"> (and </w:delText>
         </w:r>
@@ -18107,11 +19112,12 @@
       <w:pPr>
         <w:pStyle w:val="Heading3"/>
       </w:pPr>
-      <w:bookmarkStart w:id="379" w:name="_Toc181353276"/>
-      <w:r>
+      <w:bookmarkStart w:id="530" w:name="_Toc181353276"/>
+      <w:r>
+        <w:lastRenderedPageBreak/>
         <w:t>Built-in Types</w:t>
       </w:r>
-      <w:bookmarkEnd w:id="379"/>
+      <w:bookmarkEnd w:id="530"/>
     </w:p>
     <w:p>
       <w:pPr>
@@ -18277,7 +19283,7 @@
       <w:r>
         <w:t xml:space="preserve">The </w:t>
       </w:r>
-      <w:ins w:id="380" w:author="Sumant Tambe" w:date="2012-12-01T23:25:00Z">
+      <w:ins w:id="531" w:author="Sumant Tambe" w:date="2012-12-01T23:25:00Z">
         <w:r>
           <w:t xml:space="preserve">generic </w:t>
         </w:r>
@@ -18300,16 +19306,16 @@
       <w:r>
         <w:t xml:space="preserve"> </w:t>
       </w:r>
-      <w:ins w:id="381" w:author="Sumant Tambe" w:date="2012-12-01T23:25:00Z">
+      <w:ins w:id="532" w:author="Sumant Tambe" w:date="2012-12-01T23:25:00Z">
         <w:r>
           <w:t xml:space="preserve">interfaces are applicable to the built-in types. </w:t>
         </w:r>
       </w:ins>
-      <w:ins w:id="382" w:author="Sumant Tambe" w:date="2012-12-01T23:26:00Z">
+      <w:ins w:id="533" w:author="Sumant Tambe" w:date="2012-12-01T23:26:00Z">
         <w:r>
           <w:rPr>
             <w:rFonts w:ascii="Courier New" w:hAnsi="Courier New" w:cs="Courier New"/>
-            <w:rPrChange w:id="383" w:author="Sumant Tambe" w:date="2012-12-01T23:27:00Z">
+            <w:rPrChange w:id="534" w:author="Sumant Tambe" w:date="2012-12-01T23:27:00Z">
               <w:rPr/>
             </w:rPrChange>
           </w:rPr>
@@ -18321,7 +19327,7 @@
         <w:r>
           <w:rPr>
             <w:rFonts w:ascii="Courier New" w:hAnsi="Courier New" w:cs="Courier New"/>
-            <w:rPrChange w:id="384" w:author="Sumant Tambe" w:date="2012-12-01T23:27:00Z">
+            <w:rPrChange w:id="535" w:author="Sumant Tambe" w:date="2012-12-01T23:27:00Z">
               <w:rPr/>
             </w:rPrChange>
           </w:rPr>
@@ -18337,7 +19343,7 @@
         <w:r>
           <w:rPr>
             <w:rFonts w:ascii="Courier New" w:hAnsi="Courier New" w:cs="Courier New"/>
-            <w:rPrChange w:id="385" w:author="Sumant Tambe" w:date="2012-12-01T23:27:00Z">
+            <w:rPrChange w:id="536" w:author="Sumant Tambe" w:date="2012-12-01T23:27:00Z">
               <w:rPr/>
             </w:rPrChange>
           </w:rPr>
@@ -18351,7 +19357,7 @@
         <w:r>
           <w:rPr>
             <w:rFonts w:ascii="Courier New" w:hAnsi="Courier New" w:cs="Courier New"/>
-            <w:rPrChange w:id="386" w:author="Sumant Tambe" w:date="2012-12-01T23:27:00Z">
+            <w:rPrChange w:id="537" w:author="Sumant Tambe" w:date="2012-12-01T23:27:00Z">
               <w:rPr/>
             </w:rPrChange>
           </w:rPr>
@@ -18366,7 +19372,7 @@
         </w:r>
       </w:ins>
       <w:proofErr w:type="spellStart"/>
-      <w:ins w:id="387" w:author="Sumant Tambe" w:date="2012-12-01T23:27:00Z">
+      <w:ins w:id="538" w:author="Sumant Tambe" w:date="2012-12-01T23:27:00Z">
         <w:r>
           <w:t>datareader</w:t>
         </w:r>
@@ -18383,7 +19389,7 @@
           <w:t xml:space="preserve"> for the built-in types, respectively. </w:t>
         </w:r>
       </w:ins>
-      <w:del w:id="388" w:author="Sumant Tambe" w:date="2012-12-01T23:27:00Z">
+      <w:del w:id="539" w:author="Sumant Tambe" w:date="2012-12-01T23:27:00Z">
         <w:r>
           <w:delText xml:space="preserve">specializations for these built-in types provide additional overloaded methods not implied by the generic versions of these interfaces. Therefore, this PSM defines extended interfaces </w:delText>
         </w:r>
@@ -18439,11 +19445,7 @@
           <w:delText>Publisher.createDataWriter</w:delText>
         </w:r>
         <w:r>
-          <w:delText xml:space="preserve"> variants specially tailored to the built-in types that return these extended interface types to allow </w:delText>
-        </w:r>
-        <w:r>
-          <w:lastRenderedPageBreak/>
-          <w:delText xml:space="preserve">applications to take advantage of these additional methods while maintaining static type safety. Note that the existence of these built-in-type-specific </w:delText>
+          <w:delText xml:space="preserve"> variants specially tailored to the built-in types that return these extended interface types to allow applications to take advantage of these additional methods while maintaining static type safety. Note that the existence of these built-in-type-specific </w:delText>
         </w:r>
         <w:r>
           <w:rPr>
@@ -18469,7 +19471,7 @@
       <w:pPr>
         <w:pStyle w:val="Heading3"/>
       </w:pPr>
-      <w:bookmarkStart w:id="389" w:name="_Toc181353277"/>
+      <w:bookmarkStart w:id="540" w:name="_Toc181353277"/>
       <w:r>
         <w:t xml:space="preserve">Representing Types with </w:t>
       </w:r>
@@ -18479,7 +19481,7 @@
         </w:rPr>
         <w:t>TypeObject</w:t>
       </w:r>
-      <w:bookmarkEnd w:id="389"/>
+      <w:bookmarkEnd w:id="540"/>
     </w:p>
     <w:p>
       <w:pPr>
@@ -18536,7 +19538,7 @@
         </w:rPr>
         <w:t>MapType.MemberId.</w:t>
       </w:r>
-      <w:del w:id="390" w:author="Sumant Tambe" w:date="2012-12-01T23:28:00Z">
+      <w:del w:id="541" w:author="Sumant Tambe" w:date="2012-12-01T23:28:00Z">
         <w:r>
           <w:rPr>
             <w:rStyle w:val="CodeChar"/>
@@ -18561,20 +19563,20 @@
       <w:pPr>
         <w:pStyle w:val="Heading1"/>
       </w:pPr>
-      <w:bookmarkStart w:id="391" w:name="_Ref143771053"/>
-      <w:bookmarkStart w:id="392" w:name="_Ref143771197"/>
-      <w:bookmarkStart w:id="393" w:name="_Ref143771830"/>
-      <w:bookmarkStart w:id="394" w:name="_Toc181353278"/>
+      <w:bookmarkStart w:id="542" w:name="_Ref143771053"/>
+      <w:bookmarkStart w:id="543" w:name="_Ref143771197"/>
+      <w:bookmarkStart w:id="544" w:name="_Ref143771830"/>
+      <w:bookmarkStart w:id="545" w:name="_Toc181353278"/>
       <w:r>
         <w:t>Java Type Representation</w:t>
       </w:r>
-      <w:bookmarkEnd w:id="391"/>
-      <w:bookmarkEnd w:id="392"/>
-      <w:bookmarkEnd w:id="393"/>
+      <w:bookmarkEnd w:id="542"/>
+      <w:bookmarkEnd w:id="543"/>
+      <w:bookmarkEnd w:id="544"/>
       <w:r>
         <w:t xml:space="preserve"> and Language Binding</w:t>
       </w:r>
-      <w:bookmarkEnd w:id="394"/>
+      <w:bookmarkEnd w:id="545"/>
     </w:p>
     <w:p>
       <w:pPr>
@@ -18589,7 +19591,11 @@
         <w:pStyle w:val="Body"/>
       </w:pPr>
       <w:r>
-        <w:t>By its very nature as an expression of the Java programming language, this Type Representation implicitly and simultaneously defines a Language Binding for DDS types. That is, a Java type necessarily defines a Java API to itself as part of its definition. Therefore, this Type Representation is intended for the run-time use of implementations of this PSM. While this specification does not preclude Service implementations from using this Type Representation for other purposes—for example, generating a Plain Language Binding in C for a DDS type represented in Java—such uses are non-normative and unspecified.</w:t>
+        <w:t xml:space="preserve">By its very nature as an expression of the Java programming language, this Type Representation implicitly and simultaneously defines a Language Binding for DDS types. That is, a Java type necessarily defines a Java API to itself as part of its definition. Therefore, this Type </w:t>
+      </w:r>
+      <w:r>
+        <w:lastRenderedPageBreak/>
+        <w:t>Representation is intended for the run-time use of implementations of this PSM. While this specification does not preclude Service implementations from using this Type Representation for other purposes—for example, generating a Plain Language Binding in C for a DDS type represented in Java—such uses are non-normative and unspecified.</w:t>
       </w:r>
     </w:p>
     <w:p>
@@ -18643,11 +19649,11 @@
       <w:pPr>
         <w:pStyle w:val="Heading2"/>
       </w:pPr>
-      <w:bookmarkStart w:id="395" w:name="_Toc181353279"/>
+      <w:bookmarkStart w:id="546" w:name="_Toc181353279"/>
       <w:r>
         <w:t>Default Mappings</w:t>
       </w:r>
-      <w:bookmarkEnd w:id="395"/>
+      <w:bookmarkEnd w:id="546"/>
     </w:p>
     <w:p>
       <w:pPr>
@@ -18661,10 +19667,9 @@
       <w:pPr>
         <w:pStyle w:val="Tablecaption"/>
       </w:pPr>
-      <w:bookmarkStart w:id="396" w:name="_Ref141751646"/>
-      <w:bookmarkStart w:id="397" w:name="_Ref141751650"/>
-      <w:r>
-        <w:lastRenderedPageBreak/>
+      <w:bookmarkStart w:id="547" w:name="_Ref141751646"/>
+      <w:bookmarkStart w:id="548" w:name="_Ref141751650"/>
+      <w:r>
         <w:t xml:space="preserve">Table </w:t>
       </w:r>
       <w:r>
@@ -18685,11 +19690,11 @@
       <w:r>
         <w:fldChar w:fldCharType="end"/>
       </w:r>
-      <w:bookmarkEnd w:id="396"/>
+      <w:bookmarkEnd w:id="547"/>
       <w:r>
         <w:t xml:space="preserve"> — Default type mappings</w:t>
       </w:r>
-      <w:bookmarkEnd w:id="397"/>
+      <w:bookmarkEnd w:id="548"/>
     </w:p>
     <w:tbl>
       <w:tblPr>
@@ -19487,6 +20492,7 @@
         <w:contextualSpacing/>
       </w:pPr>
       <w:r>
+        <w:lastRenderedPageBreak/>
         <w:tab/>
         <w:t>…</w:t>
       </w:r>
@@ -19504,11 +20510,11 @@
       <w:pPr>
         <w:pStyle w:val="Heading2"/>
       </w:pPr>
-      <w:bookmarkStart w:id="398" w:name="_Toc181353280"/>
+      <w:bookmarkStart w:id="549" w:name="_Toc181353280"/>
       <w:r>
         <w:t>Metadata</w:t>
       </w:r>
-      <w:bookmarkEnd w:id="398"/>
+      <w:bookmarkEnd w:id="549"/>
     </w:p>
     <w:p>
       <w:pPr>
@@ -19582,13 +20588,13 @@
       <w:pPr>
         <w:pStyle w:val="Heading2"/>
       </w:pPr>
-      <w:bookmarkStart w:id="399" w:name="_Ref141750409"/>
-      <w:bookmarkStart w:id="400" w:name="_Toc181353281"/>
+      <w:bookmarkStart w:id="550" w:name="_Ref141750409"/>
+      <w:bookmarkStart w:id="551" w:name="_Toc181353281"/>
       <w:r>
         <w:t>Primitive Types</w:t>
       </w:r>
-      <w:bookmarkEnd w:id="399"/>
-      <w:bookmarkEnd w:id="400"/>
+      <w:bookmarkEnd w:id="550"/>
+      <w:bookmarkEnd w:id="551"/>
     </w:p>
     <w:p>
       <w:pPr>
@@ -19654,7 +20660,6 @@
         <w:pStyle w:val="Tablecaption"/>
       </w:pPr>
       <w:r>
-        <w:lastRenderedPageBreak/>
         <w:t xml:space="preserve">Table </w:t>
       </w:r>
       <w:r>
@@ -20609,7 +21614,7 @@
           <w:rFonts w:ascii="MS Serif" w:hAnsi="MS Serif"/>
         </w:rPr>
       </w:pPr>
-      <w:bookmarkStart w:id="401" w:name="_Ref141750652"/>
+      <w:bookmarkStart w:id="552" w:name="_Ref141750652"/>
       <w:r>
         <w:t>The DDS Type System ([DDS-</w:t>
       </w:r>
@@ -20619,7 +21624,11 @@
       </w:r>
       <w:proofErr w:type="spellEnd"/>
       <w:r>
-        <w:t>]) defines unsigned integer types; the Java type system does not. As a result, this Type Representation must map unsigned values to “equivalent” signed types. Type designers have two choices, reflected in the table above:</w:t>
+        <w:t xml:space="preserve">]) defines unsigned integer types; the Java type system does not. As a result, this Type Representation must map unsigned values to “equivalent” signed </w:t>
+      </w:r>
+      <w:r>
+        <w:lastRenderedPageBreak/>
+        <w:t>types. Type designers have two choices, reflected in the table above:</w:t>
       </w:r>
     </w:p>
     <w:p>
@@ -20664,12 +21673,12 @@
       <w:pPr>
         <w:pStyle w:val="Heading2"/>
       </w:pPr>
-      <w:bookmarkStart w:id="402" w:name="_Toc181353282"/>
+      <w:bookmarkStart w:id="553" w:name="_Toc181353282"/>
       <w:r>
         <w:t>Collections</w:t>
       </w:r>
-      <w:bookmarkEnd w:id="401"/>
-      <w:bookmarkEnd w:id="402"/>
+      <w:bookmarkEnd w:id="552"/>
+      <w:bookmarkEnd w:id="553"/>
     </w:p>
     <w:p>
       <w:pPr>
@@ -20691,12 +21700,11 @@
       <w:pPr>
         <w:pStyle w:val="Heading3"/>
       </w:pPr>
-      <w:bookmarkStart w:id="403" w:name="_Toc181353283"/>
-      <w:r>
-        <w:lastRenderedPageBreak/>
+      <w:bookmarkStart w:id="554" w:name="_Toc181353283"/>
+      <w:r>
         <w:t>Strings</w:t>
       </w:r>
-      <w:bookmarkEnd w:id="403"/>
+      <w:bookmarkEnd w:id="554"/>
     </w:p>
     <w:p>
       <w:pPr>
@@ -20752,12 +21760,12 @@
       <w:pPr>
         <w:pStyle w:val="Heading3"/>
       </w:pPr>
-      <w:bookmarkStart w:id="404" w:name="_Toc181353284"/>
-      <w:bookmarkStart w:id="405" w:name="_Ref141750696"/>
+      <w:bookmarkStart w:id="555" w:name="_Toc181353284"/>
+      <w:bookmarkStart w:id="556" w:name="_Ref141750696"/>
       <w:r>
         <w:t>Maps</w:t>
       </w:r>
-      <w:bookmarkEnd w:id="404"/>
+      <w:bookmarkEnd w:id="555"/>
     </w:p>
     <w:p>
       <w:pPr>
@@ -20795,15 +21803,15 @@
       <w:pPr>
         <w:pStyle w:val="Heading3"/>
       </w:pPr>
-      <w:bookmarkStart w:id="406" w:name="_Toc181353285"/>
+      <w:bookmarkStart w:id="557" w:name="_Toc181353285"/>
       <w:r>
         <w:t>Sequences</w:t>
       </w:r>
-      <w:bookmarkEnd w:id="405"/>
+      <w:bookmarkEnd w:id="556"/>
       <w:r>
         <w:t xml:space="preserve"> and Arrays</w:t>
       </w:r>
-      <w:bookmarkEnd w:id="406"/>
+      <w:bookmarkEnd w:id="557"/>
     </w:p>
     <w:p>
       <w:pPr>
@@ -20904,6 +21912,7 @@
         <w:rPr>
           <w:rFonts w:ascii="Times New Roman" w:hAnsi="Times New Roman" w:cs="Times New Roman"/>
         </w:rPr>
+        <w:lastRenderedPageBreak/>
         <w:t>Design Rationale (non-normative)</w:t>
       </w:r>
     </w:p>
@@ -20937,11 +21946,11 @@
       <w:pPr>
         <w:pStyle w:val="Heading2"/>
       </w:pPr>
-      <w:bookmarkStart w:id="407" w:name="_Toc181353286"/>
+      <w:bookmarkStart w:id="558" w:name="_Toc181353286"/>
       <w:r>
         <w:t>Aggregated Types</w:t>
       </w:r>
-      <w:bookmarkEnd w:id="407"/>
+      <w:bookmarkEnd w:id="558"/>
     </w:p>
     <w:p>
       <w:pPr>
@@ -21040,7 +22049,6 @@
         <w:rPr>
           <w:rStyle w:val="CodeChar"/>
         </w:rPr>
-        <w:lastRenderedPageBreak/>
         <w:t>protected</w:t>
       </w:r>
       <w:r>
@@ -21163,11 +22171,11 @@
       <w:pPr>
         <w:pStyle w:val="Heading3"/>
       </w:pPr>
-      <w:bookmarkStart w:id="408" w:name="_Toc181353287"/>
+      <w:bookmarkStart w:id="559" w:name="_Toc181353287"/>
       <w:r>
         <w:t>Structures</w:t>
       </w:r>
-      <w:bookmarkEnd w:id="408"/>
+      <w:bookmarkEnd w:id="559"/>
     </w:p>
     <w:p>
       <w:pPr>
@@ -21279,6 +22287,7 @@
         <w:rPr>
           <w:rStyle w:val="CodeChar"/>
         </w:rPr>
+        <w:lastRenderedPageBreak/>
         <w:t>EXTENSIBLE</w:t>
       </w:r>
       <w:r>
@@ -21310,11 +22319,11 @@
       <w:pPr>
         <w:pStyle w:val="Heading3"/>
       </w:pPr>
-      <w:bookmarkStart w:id="409" w:name="_Toc181353288"/>
+      <w:bookmarkStart w:id="560" w:name="_Toc181353288"/>
       <w:r>
         <w:t>Unions</w:t>
       </w:r>
-      <w:bookmarkEnd w:id="409"/>
+      <w:bookmarkEnd w:id="560"/>
     </w:p>
     <w:p>
       <w:pPr>
@@ -21409,11 +22418,11 @@
       <w:pPr>
         <w:pStyle w:val="Heading2"/>
       </w:pPr>
-      <w:bookmarkStart w:id="410" w:name="_Toc181353289"/>
+      <w:bookmarkStart w:id="561" w:name="_Toc181353289"/>
       <w:r>
         <w:t>Enumerations and Bit Sets</w:t>
       </w:r>
-      <w:bookmarkEnd w:id="410"/>
+      <w:bookmarkEnd w:id="561"/>
     </w:p>
     <w:p>
       <w:pPr>
@@ -21468,12 +22477,11 @@
       <w:pPr>
         <w:pStyle w:val="Heading2"/>
       </w:pPr>
-      <w:bookmarkStart w:id="411" w:name="_Toc181353290"/>
-      <w:r>
-        <w:lastRenderedPageBreak/>
+      <w:bookmarkStart w:id="562" w:name="_Toc181353290"/>
+      <w:r>
         <w:t>Modules</w:t>
       </w:r>
-      <w:bookmarkEnd w:id="411"/>
+      <w:bookmarkEnd w:id="562"/>
     </w:p>
     <w:p>
       <w:pPr>
@@ -21519,17 +22527,17 @@
       <w:pPr>
         <w:pStyle w:val="Heading2"/>
       </w:pPr>
-      <w:bookmarkStart w:id="412" w:name="_Toc181353291"/>
+      <w:bookmarkStart w:id="563" w:name="_Toc181353291"/>
       <w:r>
         <w:t>Annotations</w:t>
       </w:r>
-      <w:bookmarkEnd w:id="412"/>
+      <w:bookmarkEnd w:id="563"/>
     </w:p>
     <w:p>
       <w:pPr>
         <w:pStyle w:val="Body"/>
         <w:rPr>
-          <w:ins w:id="413" w:author="Sumant Tambe" w:date="2012-10-23T14:28:00Z"/>
+          <w:ins w:id="564" w:author="Sumant Tambe" w:date="2012-10-23T14:28:00Z"/>
           <w:rFonts w:ascii="MS Serif" w:hAnsi="MS Serif"/>
         </w:rPr>
       </w:pPr>
@@ -21554,15 +22562,15 @@
         <w:pStyle w:val="Heading1"/>
         <w:keepNext w:val="0"/>
         <w:rPr>
-          <w:ins w:id="414" w:author="Sumant Tambe" w:date="2012-10-23T14:28:00Z"/>
-        </w:rPr>
-      </w:pPr>
-      <w:bookmarkStart w:id="415" w:name="_Toc182385792"/>
-      <w:ins w:id="416" w:author="Sumant Tambe" w:date="2012-10-23T14:28:00Z">
+          <w:ins w:id="565" w:author="Sumant Tambe" w:date="2012-10-23T14:28:00Z"/>
+        </w:rPr>
+      </w:pPr>
+      <w:bookmarkStart w:id="566" w:name="_Toc182385792"/>
+      <w:ins w:id="567" w:author="Sumant Tambe" w:date="2012-10-23T14:28:00Z">
         <w:r>
           <w:t xml:space="preserve">Improved Plain Language Binding for </w:t>
         </w:r>
-        <w:bookmarkEnd w:id="415"/>
+        <w:bookmarkEnd w:id="566"/>
         <w:r>
           <w:t>Java</w:t>
         </w:r>
@@ -21572,36 +22580,36 @@
       <w:pPr>
         <w:pStyle w:val="Heading2"/>
         <w:rPr>
-          <w:ins w:id="417" w:author="Sumant Tambe" w:date="2012-12-01T22:36:00Z"/>
-        </w:rPr>
-      </w:pPr>
-      <w:bookmarkStart w:id="418" w:name="_Toc182385793"/>
+          <w:ins w:id="568" w:author="Sumant Tambe" w:date="2012-12-01T22:36:00Z"/>
+        </w:rPr>
+      </w:pPr>
+      <w:bookmarkStart w:id="569" w:name="_Toc182385793"/>
       <w:proofErr w:type="spellStart"/>
-      <w:ins w:id="419" w:author="Sumant Tambe" w:date="2012-10-23T14:29:00Z">
+      <w:ins w:id="570" w:author="Sumant Tambe" w:date="2012-10-23T14:29:00Z">
         <w:r>
           <w:t>TypeMapping</w:t>
         </w:r>
       </w:ins>
-      <w:bookmarkEnd w:id="418"/>
+      <w:bookmarkEnd w:id="569"/>
       <w:proofErr w:type="spellEnd"/>
     </w:p>
     <w:p>
       <w:pPr>
         <w:rPr>
-          <w:ins w:id="420" w:author="Sumant Tambe" w:date="2012-10-23T14:29:00Z"/>
-        </w:rPr>
-        <w:pPrChange w:id="421" w:author="Sumant Tambe" w:date="2012-12-01T22:36:00Z">
+          <w:ins w:id="571" w:author="Sumant Tambe" w:date="2012-10-23T14:29:00Z"/>
+        </w:rPr>
+        <w:pPrChange w:id="572" w:author="Sumant Tambe" w:date="2012-12-01T22:36:00Z">
           <w:pPr>
             <w:pStyle w:val="Heading2"/>
           </w:pPr>
         </w:pPrChange>
       </w:pPr>
-      <w:ins w:id="422" w:author="Sumant Tambe" w:date="2012-12-01T22:36:00Z">
+      <w:ins w:id="573" w:author="Sumant Tambe" w:date="2012-12-01T22:36:00Z">
         <w:r>
           <w:rPr>
             <w:b/>
             <w:bdr w:val="single" w:sz="4" w:space="0" w:color="auto"/>
-            <w:rPrChange w:id="423" w:author="Sumant Tambe" w:date="2012-12-01T22:36:00Z">
+            <w:rPrChange w:id="574" w:author="Sumant Tambe" w:date="2012-12-01T22:36:00Z">
               <w:rPr/>
             </w:rPrChange>
           </w:rPr>
@@ -21610,7 +22618,7 @@
         <w:r>
           <w:rPr>
             <w:bdr w:val="single" w:sz="4" w:space="0" w:color="auto"/>
-            <w:rPrChange w:id="424" w:author="Sumant Tambe" w:date="2012-12-01T22:36:00Z">
+            <w:rPrChange w:id="575" w:author="Sumant Tambe" w:date="2012-12-01T22:36:00Z">
               <w:rPr/>
             </w:rPrChange>
           </w:rPr>
@@ -21620,7 +22628,7 @@
         <w:r>
           <w:rPr>
             <w:bdr w:val="single" w:sz="4" w:space="0" w:color="auto"/>
-            <w:rPrChange w:id="425" w:author="Sumant Tambe" w:date="2012-12-01T22:36:00Z">
+            <w:rPrChange w:id="576" w:author="Sumant Tambe" w:date="2012-12-01T22:36:00Z">
               <w:rPr/>
             </w:rPrChange>
           </w:rPr>
@@ -21632,13 +22640,10 @@
     <w:p>
       <w:pPr>
         <w:rPr>
-          <w:ins w:id="426" w:author="Sumant Tambe" w:date="2012-10-23T14:29:00Z"/>
-        </w:rPr>
-        <w:pPrChange w:id="427" w:author="Sumant Tambe" w:date="2012-12-01T22:36:00Z">
-          <w:pPr/>
-        </w:pPrChange>
-      </w:pPr>
-      <w:ins w:id="428" w:author="Sumant Tambe" w:date="2012-10-23T14:29:00Z">
+          <w:ins w:id="577" w:author="Sumant Tambe" w:date="2012-10-23T14:29:00Z"/>
+        </w:rPr>
+      </w:pPr>
+      <w:ins w:id="578" w:author="Sumant Tambe" w:date="2012-10-23T14:29:00Z">
         <w:r>
           <w:t>The type system for DDS topic types is defined by the Extensible and Dynamic Topic Types for DDS specification [DDS-</w:t>
         </w:r>
@@ -21655,17 +22660,17 @@
     <w:p>
       <w:pPr>
         <w:rPr>
-          <w:ins w:id="429" w:author="Sumant Tambe" w:date="2012-10-23T14:29:00Z"/>
-        </w:rPr>
-      </w:pPr>
-    </w:p>
-    <w:p>
-      <w:pPr>
-        <w:rPr>
-          <w:ins w:id="430" w:author="Sumant Tambe" w:date="2012-11-30T16:27:00Z"/>
-        </w:rPr>
-      </w:pPr>
-      <w:ins w:id="431" w:author="Sumant Tambe" w:date="2012-10-23T14:29:00Z">
+          <w:ins w:id="579" w:author="Sumant Tambe" w:date="2012-10-23T14:29:00Z"/>
+        </w:rPr>
+      </w:pPr>
+    </w:p>
+    <w:p>
+      <w:pPr>
+        <w:rPr>
+          <w:ins w:id="580" w:author="Sumant Tambe" w:date="2012-11-30T16:27:00Z"/>
+        </w:rPr>
+      </w:pPr>
+      <w:ins w:id="581" w:author="Sumant Tambe" w:date="2012-10-23T14:29:00Z">
         <w:r>
           <w:t xml:space="preserve">This section defines the set of rules to be used in order to map abstract DDS topic types into </w:t>
         </w:r>
@@ -21684,37 +22689,37 @@
           <w:t>] (which in turn is defined in terms of an IDL</w:t>
         </w:r>
       </w:ins>
-      <w:ins w:id="432" w:author="Sumant Tambe" w:date="2012-10-23T14:32:00Z">
+      <w:ins w:id="582" w:author="Sumant Tambe" w:date="2012-10-23T14:32:00Z">
         <w:r>
           <w:t>-</w:t>
         </w:r>
       </w:ins>
-      <w:ins w:id="433" w:author="Sumant Tambe" w:date="2012-10-23T14:29:00Z">
+      <w:ins w:id="583" w:author="Sumant Tambe" w:date="2012-10-23T14:29:00Z">
         <w:r>
           <w:t>to-</w:t>
         </w:r>
       </w:ins>
-      <w:ins w:id="434" w:author="Sumant Tambe" w:date="2012-10-23T14:31:00Z">
+      <w:ins w:id="584" w:author="Sumant Tambe" w:date="2012-10-23T14:31:00Z">
         <w:r>
           <w:t>Java</w:t>
         </w:r>
       </w:ins>
-      <w:ins w:id="435" w:author="Sumant Tambe" w:date="2012-10-23T14:32:00Z">
+      <w:ins w:id="585" w:author="Sumant Tambe" w:date="2012-10-23T14:32:00Z">
         <w:r>
           <w:t xml:space="preserve"> </w:t>
         </w:r>
       </w:ins>
-      <w:ins w:id="436" w:author="Sumant Tambe" w:date="2012-10-23T14:29:00Z">
+      <w:ins w:id="586" w:author="Sumant Tambe" w:date="2012-10-23T14:29:00Z">
         <w:r>
           <w:t>mapping</w:t>
         </w:r>
       </w:ins>
-      <w:ins w:id="437" w:author="Sumant Tambe" w:date="2012-10-23T14:32:00Z">
+      <w:ins w:id="587" w:author="Sumant Tambe" w:date="2012-10-23T14:32:00Z">
         <w:r>
           <w:t xml:space="preserve"> [Java-MAP]</w:t>
         </w:r>
       </w:ins>
-      <w:ins w:id="438" w:author="Sumant Tambe" w:date="2012-10-23T14:29:00Z">
+      <w:ins w:id="588" w:author="Sumant Tambe" w:date="2012-10-23T14:29:00Z">
         <w:r>
           <w:t>).</w:t>
         </w:r>
@@ -21723,31 +22728,32 @@
     <w:p>
       <w:pPr>
         <w:rPr>
-          <w:ins w:id="439" w:author="Sumant Tambe" w:date="2012-11-30T16:27:00Z"/>
-        </w:rPr>
-      </w:pPr>
-    </w:p>
-    <w:p>
-      <w:pPr>
-        <w:rPr>
-          <w:ins w:id="440" w:author="Sumant Tambe" w:date="2012-10-23T14:29:00Z"/>
-        </w:rPr>
-      </w:pPr>
-      <w:ins w:id="441" w:author="Sumant Tambe" w:date="2012-11-30T16:27:00Z">
+          <w:ins w:id="589" w:author="Sumant Tambe" w:date="2012-11-30T16:27:00Z"/>
+        </w:rPr>
+      </w:pPr>
+    </w:p>
+    <w:p>
+      <w:pPr>
+        <w:rPr>
+          <w:ins w:id="590" w:author="Sumant Tambe" w:date="2012-10-23T14:29:00Z"/>
+        </w:rPr>
+      </w:pPr>
+      <w:ins w:id="591" w:author="Sumant Tambe" w:date="2012-11-30T16:27:00Z">
         <w:r>
           <w:rPr>
             <w:b/>
             <w:bdr w:val="single" w:sz="4" w:space="0" w:color="auto"/>
-            <w:rPrChange w:id="442" w:author="Sumant Tambe" w:date="2012-11-30T16:27:00Z">
+            <w:rPrChange w:id="592" w:author="Sumant Tambe" w:date="2012-11-30T16:27:00Z">
               <w:rPr/>
             </w:rPrChange>
           </w:rPr>
+          <w:lastRenderedPageBreak/>
           <w:t>Issue #15968:</w:t>
         </w:r>
         <w:r>
           <w:rPr>
             <w:bdr w:val="single" w:sz="4" w:space="0" w:color="auto"/>
-            <w:rPrChange w:id="443" w:author="Sumant Tambe" w:date="2012-11-30T16:27:00Z">
+            <w:rPrChange w:id="593" w:author="Sumant Tambe" w:date="2012-11-30T16:27:00Z">
               <w:rPr/>
             </w:rPrChange>
           </w:rPr>
@@ -21759,24 +22765,24 @@
       <w:pPr>
         <w:pStyle w:val="Heading3"/>
         <w:rPr>
-          <w:ins w:id="444" w:author="Sumant Tambe" w:date="2012-10-23T18:08:00Z"/>
-        </w:rPr>
-      </w:pPr>
-      <w:bookmarkStart w:id="445" w:name="_Toc182385794"/>
-      <w:ins w:id="446" w:author="Sumant Tambe" w:date="2012-10-23T18:08:00Z">
+          <w:ins w:id="594" w:author="Sumant Tambe" w:date="2012-10-23T18:08:00Z"/>
+        </w:rPr>
+      </w:pPr>
+      <w:bookmarkStart w:id="595" w:name="_Toc182385794"/>
+      <w:ins w:id="596" w:author="Sumant Tambe" w:date="2012-10-23T18:08:00Z">
         <w:r>
           <w:t>Mapping Aggregation Types</w:t>
         </w:r>
-        <w:bookmarkEnd w:id="445"/>
+        <w:bookmarkEnd w:id="595"/>
       </w:ins>
     </w:p>
     <w:p>
       <w:pPr>
         <w:rPr>
-          <w:ins w:id="447" w:author="Sumant Tambe" w:date="2012-10-23T18:08:00Z"/>
-        </w:rPr>
-      </w:pPr>
-      <w:ins w:id="448" w:author="Sumant Tambe" w:date="2012-10-23T18:08:00Z">
+          <w:ins w:id="597" w:author="Sumant Tambe" w:date="2012-10-23T18:08:00Z"/>
+        </w:rPr>
+      </w:pPr>
+      <w:ins w:id="598" w:author="Sumant Tambe" w:date="2012-10-23T18:08:00Z">
         <w:r>
           <w:t xml:space="preserve">DDS aggregation types shall be mapped to a </w:t>
         </w:r>
@@ -21827,7 +22833,7 @@
     <w:p>
       <w:pPr>
         <w:rPr>
-          <w:ins w:id="449" w:author="Sumant Tambe" w:date="2012-10-23T18:08:00Z"/>
+          <w:ins w:id="599" w:author="Sumant Tambe" w:date="2012-10-23T18:08:00Z"/>
         </w:rPr>
       </w:pPr>
     </w:p>
@@ -21835,10 +22841,10 @@
       <w:pPr>
         <w:pStyle w:val="Heading3"/>
         <w:rPr>
-          <w:ins w:id="450" w:author="Sumant Tambe" w:date="2012-10-23T18:08:00Z"/>
-        </w:rPr>
-      </w:pPr>
-      <w:ins w:id="451" w:author="Sumant Tambe" w:date="2012-10-23T18:08:00Z">
+          <w:ins w:id="600" w:author="Sumant Tambe" w:date="2012-10-23T18:08:00Z"/>
+        </w:rPr>
+      </w:pPr>
+      <w:ins w:id="601" w:author="Sumant Tambe" w:date="2012-10-23T18:08:00Z">
         <w:r>
           <w:t xml:space="preserve">Mapping </w:t>
         </w:r>
@@ -21846,7 +22852,7 @@
           <w:t>Sequences</w:t>
         </w:r>
       </w:ins>
-      <w:ins w:id="452" w:author="Sumant Tambe" w:date="2012-10-24T10:51:00Z">
+      <w:ins w:id="602" w:author="Sumant Tambe" w:date="2012-10-24T10:51:00Z">
         <w:r>
           <w:t xml:space="preserve"> and Arrays</w:t>
         </w:r>
@@ -21855,15 +22861,15 @@
     <w:p>
       <w:pPr>
         <w:rPr>
-          <w:ins w:id="453" w:author="Sumant Tambe" w:date="2012-10-23T18:08:00Z"/>
-        </w:rPr>
-      </w:pPr>
-      <w:ins w:id="454" w:author="Sumant Tambe" w:date="2012-10-24T10:49:00Z">
+          <w:ins w:id="603" w:author="Sumant Tambe" w:date="2012-10-23T18:08:00Z"/>
+        </w:rPr>
+      </w:pPr>
+      <w:ins w:id="604" w:author="Sumant Tambe" w:date="2012-10-24T10:49:00Z">
         <w:r>
           <w:t xml:space="preserve">Unbounded </w:t>
         </w:r>
       </w:ins>
-      <w:ins w:id="455" w:author="Sumant Tambe" w:date="2012-10-23T18:08:00Z">
+      <w:ins w:id="605" w:author="Sumant Tambe" w:date="2012-10-23T18:08:00Z">
         <w:r>
           <w:t xml:space="preserve">DDS </w:t>
         </w:r>
@@ -21871,22 +22877,22 @@
           <w:t xml:space="preserve">sequences </w:t>
         </w:r>
       </w:ins>
-      <w:ins w:id="456" w:author="Sumant Tambe" w:date="2012-10-24T10:49:00Z">
+      <w:ins w:id="606" w:author="Sumant Tambe" w:date="2012-10-24T10:49:00Z">
         <w:r>
           <w:t xml:space="preserve">are mapped to </w:t>
         </w:r>
       </w:ins>
-      <w:ins w:id="457" w:author="Sumant Tambe" w:date="2012-10-24T10:50:00Z">
+      <w:ins w:id="607" w:author="Sumant Tambe" w:date="2012-10-24T10:50:00Z">
         <w:r>
           <w:t xml:space="preserve">Collection&lt;E&gt; interface. The state is encapsulated and </w:t>
         </w:r>
       </w:ins>
-      <w:ins w:id="458" w:author="Sumant Tambe" w:date="2012-10-24T10:49:00Z">
+      <w:ins w:id="608" w:author="Sumant Tambe" w:date="2012-10-24T10:49:00Z">
         <w:r>
           <w:t xml:space="preserve">getters/setters </w:t>
         </w:r>
       </w:ins>
-      <w:ins w:id="459" w:author="Sumant Tambe" w:date="2012-10-24T10:51:00Z">
+      <w:ins w:id="609" w:author="Sumant Tambe" w:date="2012-10-24T10:51:00Z">
         <w:r>
           <w:t xml:space="preserve">are provided through bean style property </w:t>
         </w:r>
@@ -21906,7 +22912,7 @@
     <w:p>
       <w:pPr>
         <w:rPr>
-          <w:ins w:id="460" w:author="Sumant Tambe" w:date="2012-10-23T18:08:00Z"/>
+          <w:ins w:id="610" w:author="Sumant Tambe" w:date="2012-10-23T18:08:00Z"/>
         </w:rPr>
       </w:pPr>
     </w:p>
@@ -21914,18 +22920,18 @@
       <w:pPr>
         <w:pStyle w:val="Heading2"/>
         <w:rPr>
-          <w:ins w:id="461" w:author="Sumant Tambe" w:date="2012-10-23T17:57:00Z"/>
-        </w:rPr>
-        <w:pPrChange w:id="462" w:author="Sumant Tambe" w:date="2012-10-23T17:57:00Z">
+          <w:ins w:id="611" w:author="Sumant Tambe" w:date="2012-10-23T17:57:00Z"/>
+        </w:rPr>
+        <w:pPrChange w:id="612" w:author="Sumant Tambe" w:date="2012-10-23T17:57:00Z">
           <w:pPr/>
         </w:pPrChange>
       </w:pPr>
-      <w:ins w:id="463" w:author="Sumant Tambe" w:date="2012-10-23T17:57:00Z">
+      <w:ins w:id="613" w:author="Sumant Tambe" w:date="2012-10-23T17:57:00Z">
         <w:r>
           <w:t>Example</w:t>
         </w:r>
       </w:ins>
-      <w:ins w:id="464" w:author="Sumant Tambe" w:date="2012-10-23T17:59:00Z">
+      <w:ins w:id="614" w:author="Sumant Tambe" w:date="2012-10-23T17:59:00Z">
         <w:r>
           <w:t xml:space="preserve"> (non-normative)</w:t>
         </w:r>
@@ -21936,7 +22942,7 @@
         <w:tblStyle w:val="TableGrid"/>
         <w:tblW w:w="0" w:type="auto"/>
         <w:tblLook w:val="04A0" w:firstRow="1" w:lastRow="0" w:firstColumn="1" w:lastColumn="0" w:noHBand="0" w:noVBand="1"/>
-        <w:tblPrChange w:id="465" w:author="Sumant Tambe" w:date="2012-10-23T17:59:00Z">
+        <w:tblPrChange w:id="615" w:author="Sumant Tambe" w:date="2012-10-23T17:59:00Z">
           <w:tblPr>
             <w:tblStyle w:val="TableGrid"/>
             <w:tblW w:w="0" w:type="auto"/>
@@ -21947,7 +22953,7 @@
       <w:tblGrid>
         <w:gridCol w:w="4463"/>
         <w:gridCol w:w="5113"/>
-        <w:tblGridChange w:id="466">
+        <w:tblGridChange w:id="616">
           <w:tblGrid>
             <w:gridCol w:w="4463"/>
             <w:gridCol w:w="325"/>
@@ -21957,13 +22963,13 @@
       </w:tblGrid>
       <w:tr>
         <w:trPr>
-          <w:ins w:id="467" w:author="Sumant Tambe" w:date="2012-10-23T17:58:00Z"/>
+          <w:ins w:id="617" w:author="Sumant Tambe" w:date="2012-10-23T17:58:00Z"/>
         </w:trPr>
         <w:tc>
           <w:tcPr>
             <w:tcW w:w="4788" w:type="dxa"/>
             <w:shd w:val="clear" w:color="auto" w:fill="A6A6A6" w:themeFill="background1" w:themeFillShade="A6"/>
-            <w:tcPrChange w:id="468" w:author="Sumant Tambe" w:date="2012-10-23T17:59:00Z">
+            <w:tcPrChange w:id="618" w:author="Sumant Tambe" w:date="2012-10-23T17:59:00Z">
               <w:tcPr>
                 <w:tcW w:w="4788" w:type="dxa"/>
                 <w:gridSpan w:val="2"/>
@@ -21975,28 +22981,28 @@
               <w:pStyle w:val="Body"/>
               <w:jc w:val="center"/>
               <w:rPr>
-                <w:ins w:id="469" w:author="Sumant Tambe" w:date="2012-10-23T17:58:00Z"/>
+                <w:ins w:id="619" w:author="Sumant Tambe" w:date="2012-10-23T17:58:00Z"/>
                 <w:rFonts w:ascii="Courier New" w:hAnsi="Courier New" w:cs="Courier New"/>
                 <w:b/>
-                <w:rPrChange w:id="470" w:author="Sumant Tambe" w:date="2012-10-23T17:59:00Z">
+                <w:rPrChange w:id="620" w:author="Sumant Tambe" w:date="2012-10-23T17:59:00Z">
                   <w:rPr>
-                    <w:ins w:id="471" w:author="Sumant Tambe" w:date="2012-10-23T17:58:00Z"/>
+                    <w:ins w:id="621" w:author="Sumant Tambe" w:date="2012-10-23T17:58:00Z"/>
                     <w:rFonts w:ascii="Courier New" w:hAnsi="Courier New" w:cs="Courier New"/>
                   </w:rPr>
                 </w:rPrChange>
               </w:rPr>
-              <w:pPrChange w:id="472" w:author="Sumant Tambe" w:date="2012-10-23T17:59:00Z">
+              <w:pPrChange w:id="622" w:author="Sumant Tambe" w:date="2012-10-23T17:59:00Z">
                 <w:pPr>
                   <w:pStyle w:val="Body"/>
                 </w:pPr>
               </w:pPrChange>
             </w:pPr>
-            <w:ins w:id="473" w:author="Sumant Tambe" w:date="2012-10-23T17:58:00Z">
+            <w:ins w:id="623" w:author="Sumant Tambe" w:date="2012-10-23T17:58:00Z">
               <w:r>
                 <w:rPr>
                   <w:rFonts w:ascii="Courier New" w:hAnsi="Courier New" w:cs="Courier New"/>
                   <w:b/>
-                  <w:rPrChange w:id="474" w:author="Sumant Tambe" w:date="2012-10-23T17:59:00Z">
+                  <w:rPrChange w:id="624" w:author="Sumant Tambe" w:date="2012-10-23T17:59:00Z">
                     <w:rPr>
                       <w:rFonts w:ascii="Courier New" w:hAnsi="Courier New" w:cs="Courier New"/>
                     </w:rPr>
@@ -22011,7 +23017,7 @@
           <w:tcPr>
             <w:tcW w:w="4788" w:type="dxa"/>
             <w:shd w:val="clear" w:color="auto" w:fill="A6A6A6" w:themeFill="background1" w:themeFillShade="A6"/>
-            <w:tcPrChange w:id="475" w:author="Sumant Tambe" w:date="2012-10-23T17:59:00Z">
+            <w:tcPrChange w:id="625" w:author="Sumant Tambe" w:date="2012-10-23T17:59:00Z">
               <w:tcPr>
                 <w:tcW w:w="4788" w:type="dxa"/>
               </w:tcPr>
@@ -22022,25 +23028,25 @@
               <w:pStyle w:val="Body"/>
               <w:jc w:val="center"/>
               <w:rPr>
-                <w:ins w:id="476" w:author="Sumant Tambe" w:date="2012-10-23T17:58:00Z"/>
+                <w:ins w:id="626" w:author="Sumant Tambe" w:date="2012-10-23T17:58:00Z"/>
                 <w:b/>
-                <w:rPrChange w:id="477" w:author="Sumant Tambe" w:date="2012-10-23T17:59:00Z">
+                <w:rPrChange w:id="627" w:author="Sumant Tambe" w:date="2012-10-23T17:59:00Z">
                   <w:rPr>
-                    <w:ins w:id="478" w:author="Sumant Tambe" w:date="2012-10-23T17:58:00Z"/>
+                    <w:ins w:id="628" w:author="Sumant Tambe" w:date="2012-10-23T17:58:00Z"/>
                   </w:rPr>
                 </w:rPrChange>
               </w:rPr>
-              <w:pPrChange w:id="479" w:author="Sumant Tambe" w:date="2012-10-23T17:59:00Z">
+              <w:pPrChange w:id="629" w:author="Sumant Tambe" w:date="2012-10-23T17:59:00Z">
                 <w:pPr>
                   <w:pStyle w:val="Body"/>
                 </w:pPr>
               </w:pPrChange>
             </w:pPr>
-            <w:ins w:id="480" w:author="Sumant Tambe" w:date="2012-10-23T17:58:00Z">
+            <w:ins w:id="630" w:author="Sumant Tambe" w:date="2012-10-23T17:58:00Z">
               <w:r>
                 <w:rPr>
                   <w:b/>
-                  <w:rPrChange w:id="481" w:author="Sumant Tambe" w:date="2012-10-23T17:59:00Z">
+                  <w:rPrChange w:id="631" w:author="Sumant Tambe" w:date="2012-10-23T17:59:00Z">
                     <w:rPr/>
                   </w:rPrChange>
                 </w:rPr>
@@ -22052,7 +23058,7 @@
       </w:tr>
       <w:tr>
         <w:trPr>
-          <w:ins w:id="482" w:author="Sumant Tambe" w:date="2012-10-23T17:57:00Z"/>
+          <w:ins w:id="632" w:author="Sumant Tambe" w:date="2012-10-23T17:57:00Z"/>
         </w:trPr>
         <w:tc>
           <w:tcPr>
@@ -22062,21 +23068,21 @@
             <w:pPr>
               <w:pStyle w:val="Body"/>
               <w:rPr>
-                <w:ins w:id="483" w:author="Sumant Tambe" w:date="2012-10-23T17:57:00Z"/>
+                <w:ins w:id="633" w:author="Sumant Tambe" w:date="2012-10-23T17:57:00Z"/>
                 <w:rFonts w:ascii="Courier New" w:hAnsi="Courier New" w:cs="Courier New"/>
-                <w:rPrChange w:id="484" w:author="Sumant Tambe" w:date="2012-10-23T17:58:00Z">
+                <w:rPrChange w:id="634" w:author="Sumant Tambe" w:date="2012-10-23T17:58:00Z">
                   <w:rPr>
-                    <w:ins w:id="485" w:author="Sumant Tambe" w:date="2012-10-23T17:57:00Z"/>
+                    <w:ins w:id="635" w:author="Sumant Tambe" w:date="2012-10-23T17:57:00Z"/>
                   </w:rPr>
                 </w:rPrChange>
               </w:rPr>
             </w:pPr>
             <w:proofErr w:type="spellStart"/>
-            <w:ins w:id="486" w:author="Sumant Tambe" w:date="2012-10-23T17:57:00Z">
+            <w:ins w:id="636" w:author="Sumant Tambe" w:date="2012-10-23T17:57:00Z">
               <w:r>
                 <w:rPr>
                   <w:rFonts w:ascii="Courier New" w:hAnsi="Courier New" w:cs="Courier New"/>
-                  <w:rPrChange w:id="487" w:author="Sumant Tambe" w:date="2012-10-23T17:58:00Z">
+                  <w:rPrChange w:id="637" w:author="Sumant Tambe" w:date="2012-10-23T17:58:00Z">
                     <w:rPr/>
                   </w:rPrChange>
                 </w:rPr>
@@ -22086,7 +23092,7 @@
               <w:r>
                 <w:rPr>
                   <w:rFonts w:ascii="Courier New" w:hAnsi="Courier New" w:cs="Courier New"/>
-                  <w:rPrChange w:id="488" w:author="Sumant Tambe" w:date="2012-10-23T17:58:00Z">
+                  <w:rPrChange w:id="638" w:author="Sumant Tambe" w:date="2012-10-23T17:58:00Z">
                     <w:rPr/>
                   </w:rPrChange>
                 </w:rPr>
@@ -22098,31 +23104,31 @@
             <w:pPr>
               <w:pStyle w:val="Body"/>
               <w:rPr>
-                <w:ins w:id="489" w:author="Sumant Tambe" w:date="2012-10-23T17:57:00Z"/>
+                <w:ins w:id="639" w:author="Sumant Tambe" w:date="2012-10-23T17:57:00Z"/>
                 <w:rFonts w:ascii="Courier New" w:hAnsi="Courier New" w:cs="Courier New"/>
-                <w:rPrChange w:id="490" w:author="Sumant Tambe" w:date="2012-10-23T17:58:00Z">
+                <w:rPrChange w:id="640" w:author="Sumant Tambe" w:date="2012-10-23T17:58:00Z">
                   <w:rPr>
-                    <w:ins w:id="491" w:author="Sumant Tambe" w:date="2012-10-23T17:57:00Z"/>
+                    <w:ins w:id="641" w:author="Sumant Tambe" w:date="2012-10-23T17:57:00Z"/>
                   </w:rPr>
                 </w:rPrChange>
               </w:rPr>
             </w:pPr>
-            <w:ins w:id="492" w:author="Sumant Tambe" w:date="2012-10-23T17:58:00Z">
+            <w:ins w:id="642" w:author="Sumant Tambe" w:date="2012-10-23T17:58:00Z">
               <w:r>
                 <w:rPr>
                   <w:rFonts w:ascii="Courier New" w:hAnsi="Courier New" w:cs="Courier New"/>
-                  <w:rPrChange w:id="493" w:author="Sumant Tambe" w:date="2012-10-23T17:58:00Z">
+                  <w:rPrChange w:id="643" w:author="Sumant Tambe" w:date="2012-10-23T17:58:00Z">
                     <w:rPr/>
                   </w:rPrChange>
                 </w:rPr>
                 <w:t xml:space="preserve">  </w:t>
               </w:r>
             </w:ins>
-            <w:ins w:id="494" w:author="Sumant Tambe" w:date="2012-10-23T17:57:00Z">
+            <w:ins w:id="644" w:author="Sumant Tambe" w:date="2012-10-23T17:57:00Z">
               <w:r>
                 <w:rPr>
                   <w:rFonts w:ascii="Courier New" w:hAnsi="Courier New" w:cs="Courier New"/>
-                  <w:rPrChange w:id="495" w:author="Sumant Tambe" w:date="2012-10-23T17:58:00Z">
+                  <w:rPrChange w:id="645" w:author="Sumant Tambe" w:date="2012-10-23T17:58:00Z">
                     <w:rPr/>
                   </w:rPrChange>
                 </w:rPr>
@@ -22134,24 +23140,23 @@
             <w:pPr>
               <w:pStyle w:val="Body"/>
               <w:rPr>
-                <w:ins w:id="496" w:author="Sumant Tambe" w:date="2012-10-23T17:57:00Z"/>
+                <w:ins w:id="646" w:author="Sumant Tambe" w:date="2012-10-23T17:57:00Z"/>
                 <w:rFonts w:ascii="Courier New" w:hAnsi="Courier New" w:cs="Courier New"/>
-                <w:rPrChange w:id="497" w:author="Sumant Tambe" w:date="2012-10-23T17:58:00Z">
+                <w:rPrChange w:id="647" w:author="Sumant Tambe" w:date="2012-10-23T17:58:00Z">
                   <w:rPr>
-                    <w:ins w:id="498" w:author="Sumant Tambe" w:date="2012-10-23T17:57:00Z"/>
+                    <w:ins w:id="648" w:author="Sumant Tambe" w:date="2012-10-23T17:57:00Z"/>
                   </w:rPr>
                 </w:rPrChange>
               </w:rPr>
             </w:pPr>
-            <w:ins w:id="499" w:author="Sumant Tambe" w:date="2012-10-23T17:57:00Z">
+            <w:ins w:id="649" w:author="Sumant Tambe" w:date="2012-10-23T17:57:00Z">
               <w:r>
                 <w:rPr>
                   <w:rFonts w:ascii="Courier New" w:hAnsi="Courier New" w:cs="Courier New"/>
-                  <w:rPrChange w:id="500" w:author="Sumant Tambe" w:date="2012-10-23T17:58:00Z">
+                  <w:rPrChange w:id="650" w:author="Sumant Tambe" w:date="2012-10-23T17:58:00Z">
                     <w:rPr/>
                   </w:rPrChange>
                 </w:rPr>
-                <w:lastRenderedPageBreak/>
                 <w:t xml:space="preserve">  long z; //@optional</w:t>
               </w:r>
             </w:ins>
@@ -22160,20 +23165,20 @@
             <w:pPr>
               <w:pStyle w:val="Body"/>
               <w:rPr>
-                <w:ins w:id="501" w:author="Sumant Tambe" w:date="2012-10-23T17:57:00Z"/>
+                <w:ins w:id="651" w:author="Sumant Tambe" w:date="2012-10-23T17:57:00Z"/>
                 <w:rFonts w:ascii="Courier New" w:hAnsi="Courier New" w:cs="Courier New"/>
-                <w:rPrChange w:id="502" w:author="Sumant Tambe" w:date="2012-10-23T17:58:00Z">
+                <w:rPrChange w:id="652" w:author="Sumant Tambe" w:date="2012-10-23T17:58:00Z">
                   <w:rPr>
-                    <w:ins w:id="503" w:author="Sumant Tambe" w:date="2012-10-23T17:57:00Z"/>
+                    <w:ins w:id="653" w:author="Sumant Tambe" w:date="2012-10-23T17:57:00Z"/>
                   </w:rPr>
                 </w:rPrChange>
               </w:rPr>
             </w:pPr>
-            <w:ins w:id="504" w:author="Sumant Tambe" w:date="2012-10-23T17:57:00Z">
+            <w:ins w:id="654" w:author="Sumant Tambe" w:date="2012-10-23T17:57:00Z">
               <w:r>
                 <w:rPr>
                   <w:rFonts w:ascii="Courier New" w:hAnsi="Courier New" w:cs="Courier New"/>
-                  <w:rPrChange w:id="505" w:author="Sumant Tambe" w:date="2012-10-23T17:58:00Z">
+                  <w:rPrChange w:id="655" w:author="Sumant Tambe" w:date="2012-10-23T17:58:00Z">
                     <w:rPr/>
                   </w:rPrChange>
                 </w:rPr>
@@ -22185,11 +23190,11 @@
             <w:pPr>
               <w:pStyle w:val="Body"/>
               <w:rPr>
-                <w:ins w:id="506" w:author="Sumant Tambe" w:date="2012-10-23T17:57:00Z"/>
+                <w:ins w:id="656" w:author="Sumant Tambe" w:date="2012-10-23T17:57:00Z"/>
                 <w:rFonts w:ascii="Courier New" w:hAnsi="Courier New" w:cs="Courier New"/>
-                <w:rPrChange w:id="507" w:author="Sumant Tambe" w:date="2012-10-23T17:58:00Z">
+                <w:rPrChange w:id="657" w:author="Sumant Tambe" w:date="2012-10-23T17:58:00Z">
                   <w:rPr>
-                    <w:ins w:id="508" w:author="Sumant Tambe" w:date="2012-10-23T17:57:00Z"/>
+                    <w:ins w:id="658" w:author="Sumant Tambe" w:date="2012-10-23T17:57:00Z"/>
                   </w:rPr>
                 </w:rPrChange>
               </w:rPr>
@@ -22199,21 +23204,21 @@
             <w:pPr>
               <w:pStyle w:val="Body"/>
               <w:rPr>
-                <w:ins w:id="509" w:author="Sumant Tambe" w:date="2012-10-23T17:57:00Z"/>
+                <w:ins w:id="659" w:author="Sumant Tambe" w:date="2012-10-23T17:57:00Z"/>
                 <w:rFonts w:ascii="Courier New" w:hAnsi="Courier New" w:cs="Courier New"/>
-                <w:rPrChange w:id="510" w:author="Sumant Tambe" w:date="2012-10-23T17:58:00Z">
+                <w:rPrChange w:id="660" w:author="Sumant Tambe" w:date="2012-10-23T17:58:00Z">
                   <w:rPr>
-                    <w:ins w:id="511" w:author="Sumant Tambe" w:date="2012-10-23T17:57:00Z"/>
+                    <w:ins w:id="661" w:author="Sumant Tambe" w:date="2012-10-23T17:57:00Z"/>
                   </w:rPr>
                 </w:rPrChange>
               </w:rPr>
             </w:pPr>
             <w:proofErr w:type="spellStart"/>
-            <w:ins w:id="512" w:author="Sumant Tambe" w:date="2012-10-23T17:57:00Z">
+            <w:ins w:id="662" w:author="Sumant Tambe" w:date="2012-10-23T17:57:00Z">
               <w:r>
                 <w:rPr>
                   <w:rFonts w:ascii="Courier New" w:hAnsi="Courier New" w:cs="Courier New"/>
-                  <w:rPrChange w:id="513" w:author="Sumant Tambe" w:date="2012-10-23T17:58:00Z">
+                  <w:rPrChange w:id="663" w:author="Sumant Tambe" w:date="2012-10-23T17:58:00Z">
                     <w:rPr/>
                   </w:rPrChange>
                 </w:rPr>
@@ -22223,7 +23228,7 @@
               <w:r>
                 <w:rPr>
                   <w:rFonts w:ascii="Courier New" w:hAnsi="Courier New" w:cs="Courier New"/>
-                  <w:rPrChange w:id="514" w:author="Sumant Tambe" w:date="2012-10-23T17:58:00Z">
+                  <w:rPrChange w:id="664" w:author="Sumant Tambe" w:date="2012-10-23T17:58:00Z">
                     <w:rPr/>
                   </w:rPrChange>
                 </w:rPr>
@@ -22233,7 +23238,7 @@
               <w:r>
                 <w:rPr>
                   <w:rFonts w:ascii="Courier New" w:hAnsi="Courier New" w:cs="Courier New"/>
-                  <w:rPrChange w:id="515" w:author="Sumant Tambe" w:date="2012-10-23T17:58:00Z">
+                  <w:rPrChange w:id="665" w:author="Sumant Tambe" w:date="2012-10-23T17:58:00Z">
                     <w:rPr/>
                   </w:rPrChange>
                 </w:rPr>
@@ -22243,7 +23248,7 @@
               <w:r>
                 <w:rPr>
                   <w:rFonts w:ascii="Courier New" w:hAnsi="Courier New" w:cs="Courier New"/>
-                  <w:rPrChange w:id="516" w:author="Sumant Tambe" w:date="2012-10-23T17:58:00Z">
+                  <w:rPrChange w:id="666" w:author="Sumant Tambe" w:date="2012-10-23T17:58:00Z">
                     <w:rPr/>
                   </w:rPrChange>
                 </w:rPr>
@@ -22255,11 +23260,11 @@
             <w:pPr>
               <w:pStyle w:val="Body"/>
               <w:rPr>
-                <w:ins w:id="517" w:author="Sumant Tambe" w:date="2012-10-23T17:57:00Z"/>
+                <w:ins w:id="667" w:author="Sumant Tambe" w:date="2012-10-23T17:57:00Z"/>
                 <w:rFonts w:ascii="Courier New" w:hAnsi="Courier New" w:cs="Courier New"/>
-                <w:rPrChange w:id="518" w:author="Sumant Tambe" w:date="2012-10-23T17:58:00Z">
+                <w:rPrChange w:id="668" w:author="Sumant Tambe" w:date="2012-10-23T17:58:00Z">
                   <w:rPr>
-                    <w:ins w:id="519" w:author="Sumant Tambe" w:date="2012-10-23T17:57:00Z"/>
+                    <w:ins w:id="669" w:author="Sumant Tambe" w:date="2012-10-23T17:57:00Z"/>
                   </w:rPr>
                 </w:rPrChange>
               </w:rPr>
@@ -22269,21 +23274,21 @@
             <w:pPr>
               <w:pStyle w:val="Body"/>
               <w:rPr>
-                <w:ins w:id="520" w:author="Sumant Tambe" w:date="2012-10-23T17:57:00Z"/>
+                <w:ins w:id="670" w:author="Sumant Tambe" w:date="2012-10-23T17:57:00Z"/>
                 <w:rFonts w:ascii="Courier New" w:hAnsi="Courier New" w:cs="Courier New"/>
-                <w:rPrChange w:id="521" w:author="Sumant Tambe" w:date="2012-10-23T17:58:00Z">
+                <w:rPrChange w:id="671" w:author="Sumant Tambe" w:date="2012-10-23T17:58:00Z">
                   <w:rPr>
-                    <w:ins w:id="522" w:author="Sumant Tambe" w:date="2012-10-23T17:57:00Z"/>
+                    <w:ins w:id="672" w:author="Sumant Tambe" w:date="2012-10-23T17:57:00Z"/>
                   </w:rPr>
                 </w:rPrChange>
               </w:rPr>
             </w:pPr>
             <w:proofErr w:type="spellStart"/>
-            <w:ins w:id="523" w:author="Sumant Tambe" w:date="2012-10-23T17:57:00Z">
+            <w:ins w:id="673" w:author="Sumant Tambe" w:date="2012-10-23T17:57:00Z">
               <w:r>
                 <w:rPr>
                   <w:rFonts w:ascii="Courier New" w:hAnsi="Courier New" w:cs="Courier New"/>
-                  <w:rPrChange w:id="524" w:author="Sumant Tambe" w:date="2012-10-23T17:58:00Z">
+                  <w:rPrChange w:id="674" w:author="Sumant Tambe" w:date="2012-10-23T17:58:00Z">
                     <w:rPr/>
                   </w:rPrChange>
                 </w:rPr>
@@ -22293,7 +23298,7 @@
               <w:r>
                 <w:rPr>
                   <w:rFonts w:ascii="Courier New" w:hAnsi="Courier New" w:cs="Courier New"/>
-                  <w:rPrChange w:id="525" w:author="Sumant Tambe" w:date="2012-10-23T17:58:00Z">
+                  <w:rPrChange w:id="675" w:author="Sumant Tambe" w:date="2012-10-23T17:58:00Z">
                     <w:rPr/>
                   </w:rPrChange>
                 </w:rPr>
@@ -22303,7 +23308,7 @@
               <w:r>
                 <w:rPr>
                   <w:rFonts w:ascii="Courier New" w:hAnsi="Courier New" w:cs="Courier New"/>
-                  <w:rPrChange w:id="526" w:author="Sumant Tambe" w:date="2012-10-23T17:58:00Z">
+                  <w:rPrChange w:id="676" w:author="Sumant Tambe" w:date="2012-10-23T17:58:00Z">
                     <w:rPr/>
                   </w:rPrChange>
                 </w:rPr>
@@ -22313,7 +23318,7 @@
               <w:r>
                 <w:rPr>
                   <w:rFonts w:ascii="Courier New" w:hAnsi="Courier New" w:cs="Courier New"/>
-                  <w:rPrChange w:id="527" w:author="Sumant Tambe" w:date="2012-10-23T17:58:00Z">
+                  <w:rPrChange w:id="677" w:author="Sumant Tambe" w:date="2012-10-23T17:58:00Z">
                     <w:rPr/>
                   </w:rPrChange>
                 </w:rPr>
@@ -22325,20 +23330,20 @@
             <w:pPr>
               <w:pStyle w:val="Body"/>
               <w:rPr>
-                <w:ins w:id="528" w:author="Sumant Tambe" w:date="2012-10-23T17:57:00Z"/>
+                <w:ins w:id="678" w:author="Sumant Tambe" w:date="2012-10-23T17:57:00Z"/>
                 <w:rFonts w:ascii="Courier New" w:hAnsi="Courier New" w:cs="Courier New"/>
-                <w:rPrChange w:id="529" w:author="Sumant Tambe" w:date="2012-10-23T17:58:00Z">
+                <w:rPrChange w:id="679" w:author="Sumant Tambe" w:date="2012-10-23T17:58:00Z">
                   <w:rPr>
-                    <w:ins w:id="530" w:author="Sumant Tambe" w:date="2012-10-23T17:57:00Z"/>
+                    <w:ins w:id="680" w:author="Sumant Tambe" w:date="2012-10-23T17:57:00Z"/>
                   </w:rPr>
                 </w:rPrChange>
               </w:rPr>
             </w:pPr>
-            <w:ins w:id="531" w:author="Sumant Tambe" w:date="2012-10-23T17:57:00Z">
+            <w:ins w:id="681" w:author="Sumant Tambe" w:date="2012-10-23T17:57:00Z">
               <w:r>
                 <w:rPr>
                   <w:rFonts w:ascii="Courier New" w:hAnsi="Courier New" w:cs="Courier New"/>
-                  <w:rPrChange w:id="532" w:author="Sumant Tambe" w:date="2012-10-23T17:58:00Z">
+                  <w:rPrChange w:id="682" w:author="Sumant Tambe" w:date="2012-10-23T17:58:00Z">
                     <w:rPr/>
                   </w:rPrChange>
                 </w:rPr>
@@ -22350,20 +23355,20 @@
             <w:pPr>
               <w:pStyle w:val="Body"/>
               <w:rPr>
-                <w:ins w:id="533" w:author="Sumant Tambe" w:date="2012-10-23T17:57:00Z"/>
+                <w:ins w:id="683" w:author="Sumant Tambe" w:date="2012-10-23T17:57:00Z"/>
                 <w:rFonts w:ascii="Courier New" w:hAnsi="Courier New" w:cs="Courier New"/>
-                <w:rPrChange w:id="534" w:author="Sumant Tambe" w:date="2012-10-23T17:58:00Z">
+                <w:rPrChange w:id="684" w:author="Sumant Tambe" w:date="2012-10-23T17:58:00Z">
                   <w:rPr>
-                    <w:ins w:id="535" w:author="Sumant Tambe" w:date="2012-10-23T17:57:00Z"/>
+                    <w:ins w:id="685" w:author="Sumant Tambe" w:date="2012-10-23T17:57:00Z"/>
                   </w:rPr>
                 </w:rPrChange>
               </w:rPr>
             </w:pPr>
-            <w:ins w:id="536" w:author="Sumant Tambe" w:date="2012-10-23T17:57:00Z">
+            <w:ins w:id="686" w:author="Sumant Tambe" w:date="2012-10-23T17:57:00Z">
               <w:r>
                 <w:rPr>
                   <w:rFonts w:ascii="Courier New" w:hAnsi="Courier New" w:cs="Courier New"/>
-                  <w:rPrChange w:id="537" w:author="Sumant Tambe" w:date="2012-10-23T17:58:00Z">
+                  <w:rPrChange w:id="687" w:author="Sumant Tambe" w:date="2012-10-23T17:58:00Z">
                     <w:rPr/>
                   </w:rPrChange>
                 </w:rPr>
@@ -22375,20 +23380,20 @@
             <w:pPr>
               <w:pStyle w:val="Body"/>
               <w:rPr>
-                <w:ins w:id="538" w:author="Sumant Tambe" w:date="2012-10-23T17:57:00Z"/>
+                <w:ins w:id="688" w:author="Sumant Tambe" w:date="2012-10-23T17:57:00Z"/>
                 <w:rFonts w:ascii="Courier New" w:hAnsi="Courier New" w:cs="Courier New"/>
-                <w:rPrChange w:id="539" w:author="Sumant Tambe" w:date="2012-10-23T17:58:00Z">
+                <w:rPrChange w:id="689" w:author="Sumant Tambe" w:date="2012-10-23T17:58:00Z">
                   <w:rPr>
-                    <w:ins w:id="540" w:author="Sumant Tambe" w:date="2012-10-23T17:57:00Z"/>
+                    <w:ins w:id="690" w:author="Sumant Tambe" w:date="2012-10-23T17:57:00Z"/>
                   </w:rPr>
                 </w:rPrChange>
               </w:rPr>
             </w:pPr>
-            <w:ins w:id="541" w:author="Sumant Tambe" w:date="2012-10-23T17:57:00Z">
+            <w:ins w:id="691" w:author="Sumant Tambe" w:date="2012-10-23T17:57:00Z">
               <w:r>
                 <w:rPr>
                   <w:rFonts w:ascii="Courier New" w:hAnsi="Courier New" w:cs="Courier New"/>
-                  <w:rPrChange w:id="542" w:author="Sumant Tambe" w:date="2012-10-23T17:58:00Z">
+                  <w:rPrChange w:id="692" w:author="Sumant Tambe" w:date="2012-10-23T17:58:00Z">
                     <w:rPr/>
                   </w:rPrChange>
                 </w:rPr>
@@ -22400,20 +23405,20 @@
             <w:pPr>
               <w:pStyle w:val="Body"/>
               <w:rPr>
-                <w:ins w:id="543" w:author="Sumant Tambe" w:date="2012-10-23T17:57:00Z"/>
+                <w:ins w:id="693" w:author="Sumant Tambe" w:date="2012-10-23T17:57:00Z"/>
                 <w:rFonts w:ascii="Courier New" w:hAnsi="Courier New" w:cs="Courier New"/>
-                <w:rPrChange w:id="544" w:author="Sumant Tambe" w:date="2012-10-23T17:58:00Z">
+                <w:rPrChange w:id="694" w:author="Sumant Tambe" w:date="2012-10-23T17:58:00Z">
                   <w:rPr>
-                    <w:ins w:id="545" w:author="Sumant Tambe" w:date="2012-10-23T17:57:00Z"/>
+                    <w:ins w:id="695" w:author="Sumant Tambe" w:date="2012-10-23T17:57:00Z"/>
                   </w:rPr>
                 </w:rPrChange>
               </w:rPr>
             </w:pPr>
-            <w:ins w:id="546" w:author="Sumant Tambe" w:date="2012-10-23T17:57:00Z">
+            <w:ins w:id="696" w:author="Sumant Tambe" w:date="2012-10-23T17:57:00Z">
               <w:r>
                 <w:rPr>
                   <w:rFonts w:ascii="Courier New" w:hAnsi="Courier New" w:cs="Courier New"/>
-                  <w:rPrChange w:id="547" w:author="Sumant Tambe" w:date="2012-10-23T17:58:00Z">
+                  <w:rPrChange w:id="697" w:author="Sumant Tambe" w:date="2012-10-23T17:58:00Z">
                     <w:rPr/>
                   </w:rPrChange>
                 </w:rPr>
@@ -22425,20 +23430,20 @@
             <w:pPr>
               <w:pStyle w:val="Body"/>
               <w:rPr>
-                <w:ins w:id="548" w:author="Sumant Tambe" w:date="2012-10-23T17:57:00Z"/>
+                <w:ins w:id="698" w:author="Sumant Tambe" w:date="2012-10-23T17:57:00Z"/>
                 <w:rFonts w:ascii="Courier New" w:hAnsi="Courier New" w:cs="Courier New"/>
-                <w:rPrChange w:id="549" w:author="Sumant Tambe" w:date="2012-10-23T17:58:00Z">
+                <w:rPrChange w:id="699" w:author="Sumant Tambe" w:date="2012-10-23T17:58:00Z">
                   <w:rPr>
-                    <w:ins w:id="550" w:author="Sumant Tambe" w:date="2012-10-23T17:57:00Z"/>
+                    <w:ins w:id="700" w:author="Sumant Tambe" w:date="2012-10-23T17:57:00Z"/>
                   </w:rPr>
                 </w:rPrChange>
               </w:rPr>
             </w:pPr>
-            <w:ins w:id="551" w:author="Sumant Tambe" w:date="2012-10-23T17:57:00Z">
+            <w:ins w:id="701" w:author="Sumant Tambe" w:date="2012-10-23T17:57:00Z">
               <w:r>
                 <w:rPr>
                   <w:rFonts w:ascii="Courier New" w:hAnsi="Courier New" w:cs="Courier New"/>
-                  <w:rPrChange w:id="552" w:author="Sumant Tambe" w:date="2012-10-23T17:58:00Z">
+                  <w:rPrChange w:id="702" w:author="Sumant Tambe" w:date="2012-10-23T17:58:00Z">
                     <w:rPr/>
                   </w:rPrChange>
                 </w:rPr>
@@ -22448,7 +23453,7 @@
               <w:r>
                 <w:rPr>
                   <w:rFonts w:ascii="Courier New" w:hAnsi="Courier New" w:cs="Courier New"/>
-                  <w:rPrChange w:id="553" w:author="Sumant Tambe" w:date="2012-10-23T17:58:00Z">
+                  <w:rPrChange w:id="703" w:author="Sumant Tambe" w:date="2012-10-23T17:58:00Z">
                     <w:rPr/>
                   </w:rPrChange>
                 </w:rPr>
@@ -22458,7 +23463,7 @@
               <w:r>
                 <w:rPr>
                   <w:rFonts w:ascii="Courier New" w:hAnsi="Courier New" w:cs="Courier New"/>
-                  <w:rPrChange w:id="554" w:author="Sumant Tambe" w:date="2012-10-23T17:58:00Z">
+                  <w:rPrChange w:id="704" w:author="Sumant Tambe" w:date="2012-10-23T17:58:00Z">
                     <w:rPr/>
                   </w:rPrChange>
                 </w:rPr>
@@ -22470,14 +23475,14 @@
             <w:pPr>
               <w:pStyle w:val="Body"/>
               <w:rPr>
-                <w:ins w:id="555" w:author="Sumant Tambe" w:date="2012-10-23T17:57:00Z"/>
+                <w:ins w:id="705" w:author="Sumant Tambe" w:date="2012-10-23T17:57:00Z"/>
               </w:rPr>
             </w:pPr>
-            <w:ins w:id="556" w:author="Sumant Tambe" w:date="2012-10-23T17:57:00Z">
+            <w:ins w:id="706" w:author="Sumant Tambe" w:date="2012-10-23T17:57:00Z">
               <w:r>
                 <w:rPr>
                   <w:rFonts w:ascii="Courier New" w:hAnsi="Courier New" w:cs="Courier New"/>
-                  <w:rPrChange w:id="557" w:author="Sumant Tambe" w:date="2012-10-23T17:58:00Z">
+                  <w:rPrChange w:id="707" w:author="Sumant Tambe" w:date="2012-10-23T17:58:00Z">
                     <w:rPr/>
                   </w:rPrChange>
                 </w:rPr>
@@ -22494,25 +23499,24 @@
             <w:pPr>
               <w:pStyle w:val="Body"/>
               <w:rPr>
-                <w:ins w:id="558" w:author="Sumant Tambe" w:date="2012-10-24T11:39:00Z"/>
+                <w:ins w:id="708" w:author="Sumant Tambe" w:date="2012-10-24T11:39:00Z"/>
                 <w:rFonts w:ascii="Courier New" w:hAnsi="Courier New" w:cs="Courier New"/>
-                <w:rPrChange w:id="559" w:author="Sumant Tambe" w:date="2012-10-24T11:40:00Z">
+                <w:rPrChange w:id="709" w:author="Sumant Tambe" w:date="2012-10-24T11:40:00Z">
                   <w:rPr>
-                    <w:ins w:id="560" w:author="Sumant Tambe" w:date="2012-10-24T11:39:00Z"/>
+                    <w:ins w:id="710" w:author="Sumant Tambe" w:date="2012-10-24T11:39:00Z"/>
                   </w:rPr>
                 </w:rPrChange>
               </w:rPr>
             </w:pPr>
-            <w:ins w:id="561" w:author="Sumant Tambe" w:date="2012-10-24T11:39:00Z">
+            <w:ins w:id="711" w:author="Sumant Tambe" w:date="2012-10-24T11:39:00Z">
               <w:r>
                 <w:rPr>
                   <w:rFonts w:ascii="Courier New" w:hAnsi="Courier New" w:cs="Courier New"/>
                 </w:rPr>
-                <w:lastRenderedPageBreak/>
                 <w:t>public final class Point</w:t>
               </w:r>
             </w:ins>
-            <w:ins w:id="562" w:author="Sumant Tambe" w:date="2012-10-24T11:40:00Z">
+            <w:ins w:id="712" w:author="Sumant Tambe" w:date="2012-10-24T11:40:00Z">
               <w:r>
                 <w:rPr>
                   <w:rFonts w:ascii="Courier New" w:hAnsi="Courier New" w:cs="Courier New"/>
@@ -22520,11 +23524,11 @@
                 <w:t xml:space="preserve"> </w:t>
               </w:r>
             </w:ins>
-            <w:ins w:id="563" w:author="Sumant Tambe" w:date="2012-10-24T11:39:00Z">
+            <w:ins w:id="713" w:author="Sumant Tambe" w:date="2012-10-24T11:39:00Z">
               <w:r>
                 <w:rPr>
                   <w:rFonts w:ascii="Courier New" w:hAnsi="Courier New" w:cs="Courier New"/>
-                  <w:rPrChange w:id="564" w:author="Sumant Tambe" w:date="2012-10-24T11:40:00Z">
+                  <w:rPrChange w:id="714" w:author="Sumant Tambe" w:date="2012-10-24T11:40:00Z">
                     <w:rPr/>
                   </w:rPrChange>
                 </w:rPr>
@@ -22536,20 +23540,20 @@
             <w:pPr>
               <w:pStyle w:val="Body"/>
               <w:rPr>
-                <w:ins w:id="565" w:author="Sumant Tambe" w:date="2012-10-24T11:39:00Z"/>
+                <w:ins w:id="715" w:author="Sumant Tambe" w:date="2012-10-24T11:39:00Z"/>
                 <w:rFonts w:ascii="Courier New" w:hAnsi="Courier New" w:cs="Courier New"/>
-                <w:rPrChange w:id="566" w:author="Sumant Tambe" w:date="2012-10-24T11:40:00Z">
+                <w:rPrChange w:id="716" w:author="Sumant Tambe" w:date="2012-10-24T11:40:00Z">
                   <w:rPr>
-                    <w:ins w:id="567" w:author="Sumant Tambe" w:date="2012-10-24T11:39:00Z"/>
+                    <w:ins w:id="717" w:author="Sumant Tambe" w:date="2012-10-24T11:39:00Z"/>
                   </w:rPr>
                 </w:rPrChange>
               </w:rPr>
             </w:pPr>
-            <w:ins w:id="568" w:author="Sumant Tambe" w:date="2012-10-24T11:39:00Z">
+            <w:ins w:id="718" w:author="Sumant Tambe" w:date="2012-10-24T11:39:00Z">
               <w:r>
                 <w:rPr>
                   <w:rFonts w:ascii="Courier New" w:hAnsi="Courier New" w:cs="Courier New"/>
-                  <w:rPrChange w:id="569" w:author="Sumant Tambe" w:date="2012-10-24T11:40:00Z">
+                  <w:rPrChange w:id="719" w:author="Sumant Tambe" w:date="2012-10-24T11:40:00Z">
                     <w:rPr/>
                   </w:rPrChange>
                 </w:rPr>
@@ -22561,31 +23565,30 @@
             <w:pPr>
               <w:pStyle w:val="Body"/>
               <w:rPr>
-                <w:ins w:id="570" w:author="Sumant Tambe" w:date="2012-10-24T11:39:00Z"/>
+                <w:ins w:id="720" w:author="Sumant Tambe" w:date="2012-10-24T11:39:00Z"/>
                 <w:rFonts w:ascii="Courier New" w:hAnsi="Courier New" w:cs="Courier New"/>
-                <w:rPrChange w:id="571" w:author="Sumant Tambe" w:date="2012-10-24T11:40:00Z">
+                <w:rPrChange w:id="721" w:author="Sumant Tambe" w:date="2012-10-24T11:40:00Z">
                   <w:rPr>
-                    <w:ins w:id="572" w:author="Sumant Tambe" w:date="2012-10-24T11:39:00Z"/>
+                    <w:ins w:id="722" w:author="Sumant Tambe" w:date="2012-10-24T11:39:00Z"/>
                   </w:rPr>
                 </w:rPrChange>
               </w:rPr>
             </w:pPr>
-            <w:ins w:id="573" w:author="Sumant Tambe" w:date="2012-10-24T11:39:00Z">
+            <w:ins w:id="723" w:author="Sumant Tambe" w:date="2012-10-24T11:39:00Z">
               <w:r>
                 <w:rPr>
                   <w:rFonts w:ascii="Courier New" w:hAnsi="Courier New" w:cs="Courier New"/>
-                  <w:rPrChange w:id="574" w:author="Sumant Tambe" w:date="2012-10-24T11:40:00Z">
+                  <w:rPrChange w:id="724" w:author="Sumant Tambe" w:date="2012-10-24T11:40:00Z">
                     <w:rPr/>
                   </w:rPrChange>
                 </w:rPr>
-                <w:lastRenderedPageBreak/>
                 <w:t xml:space="preserve">  Point(</w:t>
               </w:r>
               <w:proofErr w:type="spellStart"/>
               <w:r>
                 <w:rPr>
                   <w:rFonts w:ascii="Courier New" w:hAnsi="Courier New" w:cs="Courier New"/>
-                  <w:rPrChange w:id="575" w:author="Sumant Tambe" w:date="2012-10-24T11:40:00Z">
+                  <w:rPrChange w:id="725" w:author="Sumant Tambe" w:date="2012-10-24T11:40:00Z">
                     <w:rPr/>
                   </w:rPrChange>
                 </w:rPr>
@@ -22595,7 +23598,7 @@
               <w:r>
                 <w:rPr>
                   <w:rFonts w:ascii="Courier New" w:hAnsi="Courier New" w:cs="Courier New"/>
-                  <w:rPrChange w:id="576" w:author="Sumant Tambe" w:date="2012-10-24T11:40:00Z">
+                  <w:rPrChange w:id="726" w:author="Sumant Tambe" w:date="2012-10-24T11:40:00Z">
                     <w:rPr/>
                   </w:rPrChange>
                 </w:rPr>
@@ -22605,7 +23608,7 @@
               <w:r>
                 <w:rPr>
                   <w:rFonts w:ascii="Courier New" w:hAnsi="Courier New" w:cs="Courier New"/>
-                  <w:rPrChange w:id="577" w:author="Sumant Tambe" w:date="2012-10-24T11:40:00Z">
+                  <w:rPrChange w:id="727" w:author="Sumant Tambe" w:date="2012-10-24T11:40:00Z">
                     <w:rPr/>
                   </w:rPrChange>
                 </w:rPr>
@@ -22615,14 +23618,14 @@
               <w:r>
                 <w:rPr>
                   <w:rFonts w:ascii="Courier New" w:hAnsi="Courier New" w:cs="Courier New"/>
-                  <w:rPrChange w:id="578" w:author="Sumant Tambe" w:date="2012-10-24T11:40:00Z">
+                  <w:rPrChange w:id="728" w:author="Sumant Tambe" w:date="2012-10-24T11:40:00Z">
                     <w:rPr/>
                   </w:rPrChange>
                 </w:rPr>
                 <w:t xml:space="preserve"> y, </w:t>
               </w:r>
             </w:ins>
-            <w:ins w:id="579" w:author="Sumant Tambe" w:date="2012-10-24T11:40:00Z">
+            <w:ins w:id="729" w:author="Sumant Tambe" w:date="2012-10-24T11:40:00Z">
               <w:r>
                 <w:rPr>
                   <w:rFonts w:ascii="Courier New" w:hAnsi="Courier New" w:cs="Courier New"/>
@@ -22632,11 +23635,11 @@
               </w:r>
             </w:ins>
             <w:proofErr w:type="spellStart"/>
-            <w:ins w:id="580" w:author="Sumant Tambe" w:date="2012-10-24T11:39:00Z">
+            <w:ins w:id="730" w:author="Sumant Tambe" w:date="2012-10-24T11:39:00Z">
               <w:r>
                 <w:rPr>
                   <w:rFonts w:ascii="Courier New" w:hAnsi="Courier New" w:cs="Courier New"/>
-                  <w:rPrChange w:id="581" w:author="Sumant Tambe" w:date="2012-10-24T11:40:00Z">
+                  <w:rPrChange w:id="731" w:author="Sumant Tambe" w:date="2012-10-24T11:40:00Z">
                     <w:rPr/>
                   </w:rPrChange>
                 </w:rPr>
@@ -22646,7 +23649,7 @@
               <w:r>
                 <w:rPr>
                   <w:rFonts w:ascii="Courier New" w:hAnsi="Courier New" w:cs="Courier New"/>
-                  <w:rPrChange w:id="582" w:author="Sumant Tambe" w:date="2012-10-24T11:40:00Z">
+                  <w:rPrChange w:id="732" w:author="Sumant Tambe" w:date="2012-10-24T11:40:00Z">
                     <w:rPr/>
                   </w:rPrChange>
                 </w:rPr>
@@ -22658,11 +23661,11 @@
             <w:pPr>
               <w:pStyle w:val="Body"/>
               <w:rPr>
-                <w:ins w:id="583" w:author="Sumant Tambe" w:date="2012-10-24T11:39:00Z"/>
+                <w:ins w:id="733" w:author="Sumant Tambe" w:date="2012-10-24T11:39:00Z"/>
                 <w:rFonts w:ascii="Courier New" w:hAnsi="Courier New" w:cs="Courier New"/>
-                <w:rPrChange w:id="584" w:author="Sumant Tambe" w:date="2012-10-24T11:40:00Z">
+                <w:rPrChange w:id="734" w:author="Sumant Tambe" w:date="2012-10-24T11:40:00Z">
                   <w:rPr>
-                    <w:ins w:id="585" w:author="Sumant Tambe" w:date="2012-10-24T11:39:00Z"/>
+                    <w:ins w:id="735" w:author="Sumant Tambe" w:date="2012-10-24T11:39:00Z"/>
                   </w:rPr>
                 </w:rPrChange>
               </w:rPr>
@@ -22672,20 +23675,20 @@
             <w:pPr>
               <w:pStyle w:val="Body"/>
               <w:rPr>
-                <w:ins w:id="586" w:author="Sumant Tambe" w:date="2012-10-24T11:39:00Z"/>
+                <w:ins w:id="736" w:author="Sumant Tambe" w:date="2012-10-24T11:39:00Z"/>
                 <w:rFonts w:ascii="Courier New" w:hAnsi="Courier New" w:cs="Courier New"/>
-                <w:rPrChange w:id="587" w:author="Sumant Tambe" w:date="2012-10-24T11:40:00Z">
+                <w:rPrChange w:id="737" w:author="Sumant Tambe" w:date="2012-10-24T11:40:00Z">
                   <w:rPr>
-                    <w:ins w:id="588" w:author="Sumant Tambe" w:date="2012-10-24T11:39:00Z"/>
+                    <w:ins w:id="738" w:author="Sumant Tambe" w:date="2012-10-24T11:39:00Z"/>
                   </w:rPr>
                 </w:rPrChange>
               </w:rPr>
             </w:pPr>
-            <w:ins w:id="589" w:author="Sumant Tambe" w:date="2012-10-24T11:39:00Z">
+            <w:ins w:id="739" w:author="Sumant Tambe" w:date="2012-10-24T11:39:00Z">
               <w:r>
                 <w:rPr>
                   <w:rFonts w:ascii="Courier New" w:hAnsi="Courier New" w:cs="Courier New"/>
-                  <w:rPrChange w:id="590" w:author="Sumant Tambe" w:date="2012-10-24T11:40:00Z">
+                  <w:rPrChange w:id="740" w:author="Sumant Tambe" w:date="2012-10-24T11:40:00Z">
                     <w:rPr/>
                   </w:rPrChange>
                 </w:rPr>
@@ -22695,7 +23698,7 @@
               <w:r>
                 <w:rPr>
                   <w:rFonts w:ascii="Courier New" w:hAnsi="Courier New" w:cs="Courier New"/>
-                  <w:rPrChange w:id="591" w:author="Sumant Tambe" w:date="2012-10-24T11:40:00Z">
+                  <w:rPrChange w:id="741" w:author="Sumant Tambe" w:date="2012-10-24T11:40:00Z">
                     <w:rPr/>
                   </w:rPrChange>
                 </w:rPr>
@@ -22705,7 +23708,7 @@
               <w:r>
                 <w:rPr>
                   <w:rFonts w:ascii="Courier New" w:hAnsi="Courier New" w:cs="Courier New"/>
-                  <w:rPrChange w:id="592" w:author="Sumant Tambe" w:date="2012-10-24T11:40:00Z">
+                  <w:rPrChange w:id="742" w:author="Sumant Tambe" w:date="2012-10-24T11:40:00Z">
                     <w:rPr/>
                   </w:rPrChange>
                 </w:rPr>
@@ -22715,7 +23718,7 @@
               <w:r>
                 <w:rPr>
                   <w:rFonts w:ascii="Courier New" w:hAnsi="Courier New" w:cs="Courier New"/>
-                  <w:rPrChange w:id="593" w:author="Sumant Tambe" w:date="2012-10-24T11:40:00Z">
+                  <w:rPrChange w:id="743" w:author="Sumant Tambe" w:date="2012-10-24T11:40:00Z">
                     <w:rPr/>
                   </w:rPrChange>
                 </w:rPr>
@@ -22725,7 +23728,7 @@
               <w:r>
                 <w:rPr>
                   <w:rFonts w:ascii="Courier New" w:hAnsi="Courier New" w:cs="Courier New"/>
-                  <w:rPrChange w:id="594" w:author="Sumant Tambe" w:date="2012-10-24T11:40:00Z">
+                  <w:rPrChange w:id="744" w:author="Sumant Tambe" w:date="2012-10-24T11:40:00Z">
                     <w:rPr/>
                   </w:rPrChange>
                 </w:rPr>
@@ -22737,20 +23740,20 @@
             <w:pPr>
               <w:pStyle w:val="Body"/>
               <w:rPr>
-                <w:ins w:id="595" w:author="Sumant Tambe" w:date="2012-10-24T11:39:00Z"/>
+                <w:ins w:id="745" w:author="Sumant Tambe" w:date="2012-10-24T11:39:00Z"/>
                 <w:rFonts w:ascii="Courier New" w:hAnsi="Courier New" w:cs="Courier New"/>
-                <w:rPrChange w:id="596" w:author="Sumant Tambe" w:date="2012-10-24T11:40:00Z">
+                <w:rPrChange w:id="746" w:author="Sumant Tambe" w:date="2012-10-24T11:40:00Z">
                   <w:rPr>
-                    <w:ins w:id="597" w:author="Sumant Tambe" w:date="2012-10-24T11:39:00Z"/>
+                    <w:ins w:id="747" w:author="Sumant Tambe" w:date="2012-10-24T11:39:00Z"/>
                   </w:rPr>
                 </w:rPrChange>
               </w:rPr>
             </w:pPr>
-            <w:ins w:id="598" w:author="Sumant Tambe" w:date="2012-10-24T11:39:00Z">
+            <w:ins w:id="748" w:author="Sumant Tambe" w:date="2012-10-24T11:39:00Z">
               <w:r>
                 <w:rPr>
                   <w:rFonts w:ascii="Courier New" w:hAnsi="Courier New" w:cs="Courier New"/>
-                  <w:rPrChange w:id="599" w:author="Sumant Tambe" w:date="2012-10-24T11:40:00Z">
+                  <w:rPrChange w:id="749" w:author="Sumant Tambe" w:date="2012-10-24T11:40:00Z">
                     <w:rPr/>
                   </w:rPrChange>
                 </w:rPr>
@@ -22760,7 +23763,7 @@
               <w:r>
                 <w:rPr>
                   <w:rFonts w:ascii="Courier New" w:hAnsi="Courier New" w:cs="Courier New"/>
-                  <w:rPrChange w:id="600" w:author="Sumant Tambe" w:date="2012-10-24T11:40:00Z">
+                  <w:rPrChange w:id="750" w:author="Sumant Tambe" w:date="2012-10-24T11:40:00Z">
                     <w:rPr/>
                   </w:rPrChange>
                 </w:rPr>
@@ -22770,7 +23773,7 @@
               <w:r>
                 <w:rPr>
                   <w:rFonts w:ascii="Courier New" w:hAnsi="Courier New" w:cs="Courier New"/>
-                  <w:rPrChange w:id="601" w:author="Sumant Tambe" w:date="2012-10-24T11:40:00Z">
+                  <w:rPrChange w:id="751" w:author="Sumant Tambe" w:date="2012-10-24T11:40:00Z">
                     <w:rPr/>
                   </w:rPrChange>
                 </w:rPr>
@@ -22782,11 +23785,11 @@
             <w:pPr>
               <w:pStyle w:val="Body"/>
               <w:rPr>
-                <w:ins w:id="602" w:author="Sumant Tambe" w:date="2012-10-24T11:39:00Z"/>
+                <w:ins w:id="752" w:author="Sumant Tambe" w:date="2012-10-24T11:39:00Z"/>
                 <w:rFonts w:ascii="Courier New" w:hAnsi="Courier New" w:cs="Courier New"/>
-                <w:rPrChange w:id="603" w:author="Sumant Tambe" w:date="2012-10-24T11:40:00Z">
+                <w:rPrChange w:id="753" w:author="Sumant Tambe" w:date="2012-10-24T11:40:00Z">
                   <w:rPr>
-                    <w:ins w:id="604" w:author="Sumant Tambe" w:date="2012-10-24T11:39:00Z"/>
+                    <w:ins w:id="754" w:author="Sumant Tambe" w:date="2012-10-24T11:39:00Z"/>
                   </w:rPr>
                 </w:rPrChange>
               </w:rPr>
@@ -22796,20 +23799,20 @@
             <w:pPr>
               <w:pStyle w:val="Body"/>
               <w:rPr>
-                <w:ins w:id="605" w:author="Sumant Tambe" w:date="2012-10-24T11:39:00Z"/>
+                <w:ins w:id="755" w:author="Sumant Tambe" w:date="2012-10-24T11:39:00Z"/>
                 <w:rFonts w:ascii="Courier New" w:hAnsi="Courier New" w:cs="Courier New"/>
-                <w:rPrChange w:id="606" w:author="Sumant Tambe" w:date="2012-10-24T11:40:00Z">
+                <w:rPrChange w:id="756" w:author="Sumant Tambe" w:date="2012-10-24T11:40:00Z">
                   <w:rPr>
-                    <w:ins w:id="607" w:author="Sumant Tambe" w:date="2012-10-24T11:39:00Z"/>
+                    <w:ins w:id="757" w:author="Sumant Tambe" w:date="2012-10-24T11:39:00Z"/>
                   </w:rPr>
                 </w:rPrChange>
               </w:rPr>
             </w:pPr>
-            <w:ins w:id="608" w:author="Sumant Tambe" w:date="2012-10-24T11:39:00Z">
+            <w:ins w:id="758" w:author="Sumant Tambe" w:date="2012-10-24T11:39:00Z">
               <w:r>
                 <w:rPr>
                   <w:rFonts w:ascii="Courier New" w:hAnsi="Courier New" w:cs="Courier New"/>
-                  <w:rPrChange w:id="609" w:author="Sumant Tambe" w:date="2012-10-24T11:40:00Z">
+                  <w:rPrChange w:id="759" w:author="Sumant Tambe" w:date="2012-10-24T11:40:00Z">
                     <w:rPr/>
                   </w:rPrChange>
                 </w:rPr>
@@ -22819,7 +23822,7 @@
               <w:r>
                 <w:rPr>
                   <w:rFonts w:ascii="Courier New" w:hAnsi="Courier New" w:cs="Courier New"/>
-                  <w:rPrChange w:id="610" w:author="Sumant Tambe" w:date="2012-10-24T11:40:00Z">
+                  <w:rPrChange w:id="760" w:author="Sumant Tambe" w:date="2012-10-24T11:40:00Z">
                     <w:rPr/>
                   </w:rPrChange>
                 </w:rPr>
@@ -22829,7 +23832,7 @@
               <w:r>
                 <w:rPr>
                   <w:rFonts w:ascii="Courier New" w:hAnsi="Courier New" w:cs="Courier New"/>
-                  <w:rPrChange w:id="611" w:author="Sumant Tambe" w:date="2012-10-24T11:40:00Z">
+                  <w:rPrChange w:id="761" w:author="Sumant Tambe" w:date="2012-10-24T11:40:00Z">
                     <w:rPr/>
                   </w:rPrChange>
                 </w:rPr>
@@ -22841,20 +23844,20 @@
             <w:pPr>
               <w:pStyle w:val="Body"/>
               <w:rPr>
-                <w:ins w:id="612" w:author="Sumant Tambe" w:date="2012-10-24T11:39:00Z"/>
+                <w:ins w:id="762" w:author="Sumant Tambe" w:date="2012-10-24T11:39:00Z"/>
                 <w:rFonts w:ascii="Courier New" w:hAnsi="Courier New" w:cs="Courier New"/>
-                <w:rPrChange w:id="613" w:author="Sumant Tambe" w:date="2012-10-24T11:40:00Z">
+                <w:rPrChange w:id="763" w:author="Sumant Tambe" w:date="2012-10-24T11:40:00Z">
                   <w:rPr>
-                    <w:ins w:id="614" w:author="Sumant Tambe" w:date="2012-10-24T11:39:00Z"/>
+                    <w:ins w:id="764" w:author="Sumant Tambe" w:date="2012-10-24T11:39:00Z"/>
                   </w:rPr>
                 </w:rPrChange>
               </w:rPr>
             </w:pPr>
-            <w:ins w:id="615" w:author="Sumant Tambe" w:date="2012-10-24T11:39:00Z">
+            <w:ins w:id="765" w:author="Sumant Tambe" w:date="2012-10-24T11:39:00Z">
               <w:r>
                 <w:rPr>
                   <w:rFonts w:ascii="Courier New" w:hAnsi="Courier New" w:cs="Courier New"/>
-                  <w:rPrChange w:id="616" w:author="Sumant Tambe" w:date="2012-10-24T11:40:00Z">
+                  <w:rPrChange w:id="766" w:author="Sumant Tambe" w:date="2012-10-24T11:40:00Z">
                     <w:rPr/>
                   </w:rPrChange>
                 </w:rPr>
@@ -22864,7 +23867,7 @@
               <w:r>
                 <w:rPr>
                   <w:rFonts w:ascii="Courier New" w:hAnsi="Courier New" w:cs="Courier New"/>
-                  <w:rPrChange w:id="617" w:author="Sumant Tambe" w:date="2012-10-24T11:40:00Z">
+                  <w:rPrChange w:id="767" w:author="Sumant Tambe" w:date="2012-10-24T11:40:00Z">
                     <w:rPr/>
                   </w:rPrChange>
                 </w:rPr>
@@ -22874,7 +23877,7 @@
               <w:r>
                 <w:rPr>
                   <w:rFonts w:ascii="Courier New" w:hAnsi="Courier New" w:cs="Courier New"/>
-                  <w:rPrChange w:id="618" w:author="Sumant Tambe" w:date="2012-10-24T11:40:00Z">
+                  <w:rPrChange w:id="768" w:author="Sumant Tambe" w:date="2012-10-24T11:40:00Z">
                     <w:rPr/>
                   </w:rPrChange>
                 </w:rPr>
@@ -22886,20 +23889,20 @@
             <w:pPr>
               <w:pStyle w:val="Body"/>
               <w:rPr>
-                <w:ins w:id="619" w:author="Sumant Tambe" w:date="2012-10-24T11:39:00Z"/>
+                <w:ins w:id="769" w:author="Sumant Tambe" w:date="2012-10-24T11:39:00Z"/>
                 <w:rFonts w:ascii="Courier New" w:hAnsi="Courier New" w:cs="Courier New"/>
-                <w:rPrChange w:id="620" w:author="Sumant Tambe" w:date="2012-10-24T11:40:00Z">
+                <w:rPrChange w:id="770" w:author="Sumant Tambe" w:date="2012-10-24T11:40:00Z">
                   <w:rPr>
-                    <w:ins w:id="621" w:author="Sumant Tambe" w:date="2012-10-24T11:39:00Z"/>
+                    <w:ins w:id="771" w:author="Sumant Tambe" w:date="2012-10-24T11:39:00Z"/>
                   </w:rPr>
                 </w:rPrChange>
               </w:rPr>
             </w:pPr>
-            <w:ins w:id="622" w:author="Sumant Tambe" w:date="2012-10-24T11:39:00Z">
+            <w:ins w:id="772" w:author="Sumant Tambe" w:date="2012-10-24T11:39:00Z">
               <w:r>
                 <w:rPr>
                   <w:rFonts w:ascii="Courier New" w:hAnsi="Courier New" w:cs="Courier New"/>
-                  <w:rPrChange w:id="623" w:author="Sumant Tambe" w:date="2012-10-24T11:40:00Z">
+                  <w:rPrChange w:id="773" w:author="Sumant Tambe" w:date="2012-10-24T11:40:00Z">
                     <w:rPr/>
                   </w:rPrChange>
                 </w:rPr>
@@ -22911,20 +23914,20 @@
             <w:pPr>
               <w:pStyle w:val="Body"/>
               <w:rPr>
-                <w:ins w:id="624" w:author="Sumant Tambe" w:date="2012-10-24T11:39:00Z"/>
+                <w:ins w:id="774" w:author="Sumant Tambe" w:date="2012-10-24T11:39:00Z"/>
                 <w:rFonts w:ascii="Courier New" w:hAnsi="Courier New" w:cs="Courier New"/>
-                <w:rPrChange w:id="625" w:author="Sumant Tambe" w:date="2012-10-24T11:40:00Z">
+                <w:rPrChange w:id="775" w:author="Sumant Tambe" w:date="2012-10-24T11:40:00Z">
                   <w:rPr>
-                    <w:ins w:id="626" w:author="Sumant Tambe" w:date="2012-10-24T11:39:00Z"/>
+                    <w:ins w:id="776" w:author="Sumant Tambe" w:date="2012-10-24T11:39:00Z"/>
                   </w:rPr>
                 </w:rPrChange>
               </w:rPr>
             </w:pPr>
-            <w:ins w:id="627" w:author="Sumant Tambe" w:date="2012-10-24T11:39:00Z">
+            <w:ins w:id="777" w:author="Sumant Tambe" w:date="2012-10-24T11:39:00Z">
               <w:r>
                 <w:rPr>
                   <w:rFonts w:ascii="Courier New" w:hAnsi="Courier New" w:cs="Courier New"/>
-                  <w:rPrChange w:id="628" w:author="Sumant Tambe" w:date="2012-10-24T11:40:00Z">
+                  <w:rPrChange w:id="778" w:author="Sumant Tambe" w:date="2012-10-24T11:40:00Z">
                     <w:rPr/>
                   </w:rPrChange>
                 </w:rPr>
@@ -22934,7 +23937,7 @@
               <w:r>
                 <w:rPr>
                   <w:rFonts w:ascii="Courier New" w:hAnsi="Courier New" w:cs="Courier New"/>
-                  <w:rPrChange w:id="629" w:author="Sumant Tambe" w:date="2012-10-24T11:40:00Z">
+                  <w:rPrChange w:id="779" w:author="Sumant Tambe" w:date="2012-10-24T11:40:00Z">
                     <w:rPr/>
                   </w:rPrChange>
                 </w:rPr>
@@ -22944,7 +23947,7 @@
               <w:r>
                 <w:rPr>
                   <w:rFonts w:ascii="Courier New" w:hAnsi="Courier New" w:cs="Courier New"/>
-                  <w:rPrChange w:id="630" w:author="Sumant Tambe" w:date="2012-10-24T11:40:00Z">
+                  <w:rPrChange w:id="780" w:author="Sumant Tambe" w:date="2012-10-24T11:40:00Z">
                     <w:rPr/>
                   </w:rPrChange>
                 </w:rPr>
@@ -22954,7 +23957,7 @@
               <w:r>
                 <w:rPr>
                   <w:rFonts w:ascii="Courier New" w:hAnsi="Courier New" w:cs="Courier New"/>
-                  <w:rPrChange w:id="631" w:author="Sumant Tambe" w:date="2012-10-24T11:40:00Z">
+                  <w:rPrChange w:id="781" w:author="Sumant Tambe" w:date="2012-10-24T11:40:00Z">
                     <w:rPr/>
                   </w:rPrChange>
                 </w:rPr>
@@ -22964,7 +23967,7 @@
               <w:r>
                 <w:rPr>
                   <w:rFonts w:ascii="Courier New" w:hAnsi="Courier New" w:cs="Courier New"/>
-                  <w:rPrChange w:id="632" w:author="Sumant Tambe" w:date="2012-10-24T11:40:00Z">
+                  <w:rPrChange w:id="782" w:author="Sumant Tambe" w:date="2012-10-24T11:40:00Z">
                     <w:rPr/>
                   </w:rPrChange>
                 </w:rPr>
@@ -22976,20 +23979,20 @@
             <w:pPr>
               <w:pStyle w:val="Body"/>
               <w:rPr>
-                <w:ins w:id="633" w:author="Sumant Tambe" w:date="2012-10-24T11:39:00Z"/>
+                <w:ins w:id="783" w:author="Sumant Tambe" w:date="2012-10-24T11:39:00Z"/>
                 <w:rFonts w:ascii="Courier New" w:hAnsi="Courier New" w:cs="Courier New"/>
-                <w:rPrChange w:id="634" w:author="Sumant Tambe" w:date="2012-10-24T11:40:00Z">
+                <w:rPrChange w:id="784" w:author="Sumant Tambe" w:date="2012-10-24T11:40:00Z">
                   <w:rPr>
-                    <w:ins w:id="635" w:author="Sumant Tambe" w:date="2012-10-24T11:39:00Z"/>
+                    <w:ins w:id="785" w:author="Sumant Tambe" w:date="2012-10-24T11:39:00Z"/>
                   </w:rPr>
                 </w:rPrChange>
               </w:rPr>
             </w:pPr>
-            <w:ins w:id="636" w:author="Sumant Tambe" w:date="2012-10-24T11:39:00Z">
+            <w:ins w:id="786" w:author="Sumant Tambe" w:date="2012-10-24T11:39:00Z">
               <w:r>
                 <w:rPr>
                   <w:rFonts w:ascii="Courier New" w:hAnsi="Courier New" w:cs="Courier New"/>
-                  <w:rPrChange w:id="637" w:author="Sumant Tambe" w:date="2012-10-24T11:40:00Z">
+                  <w:rPrChange w:id="787" w:author="Sumant Tambe" w:date="2012-10-24T11:40:00Z">
                     <w:rPr/>
                   </w:rPrChange>
                 </w:rPr>
@@ -22999,7 +24002,7 @@
               <w:r>
                 <w:rPr>
                   <w:rFonts w:ascii="Courier New" w:hAnsi="Courier New" w:cs="Courier New"/>
-                  <w:rPrChange w:id="638" w:author="Sumant Tambe" w:date="2012-10-24T11:40:00Z">
+                  <w:rPrChange w:id="788" w:author="Sumant Tambe" w:date="2012-10-24T11:40:00Z">
                     <w:rPr/>
                   </w:rPrChange>
                 </w:rPr>
@@ -23009,7 +24012,7 @@
               <w:r>
                 <w:rPr>
                   <w:rFonts w:ascii="Courier New" w:hAnsi="Courier New" w:cs="Courier New"/>
-                  <w:rPrChange w:id="639" w:author="Sumant Tambe" w:date="2012-10-24T11:40:00Z">
+                  <w:rPrChange w:id="789" w:author="Sumant Tambe" w:date="2012-10-24T11:40:00Z">
                     <w:rPr/>
                   </w:rPrChange>
                 </w:rPr>
@@ -23019,7 +24022,7 @@
               <w:r>
                 <w:rPr>
                   <w:rFonts w:ascii="Courier New" w:hAnsi="Courier New" w:cs="Courier New"/>
-                  <w:rPrChange w:id="640" w:author="Sumant Tambe" w:date="2012-10-24T11:40:00Z">
+                  <w:rPrChange w:id="790" w:author="Sumant Tambe" w:date="2012-10-24T11:40:00Z">
                     <w:rPr/>
                   </w:rPrChange>
                 </w:rPr>
@@ -23029,7 +24032,7 @@
               <w:r>
                 <w:rPr>
                   <w:rFonts w:ascii="Courier New" w:hAnsi="Courier New" w:cs="Courier New"/>
-                  <w:rPrChange w:id="641" w:author="Sumant Tambe" w:date="2012-10-24T11:40:00Z">
+                  <w:rPrChange w:id="791" w:author="Sumant Tambe" w:date="2012-10-24T11:40:00Z">
                     <w:rPr/>
                   </w:rPrChange>
                 </w:rPr>
@@ -23041,20 +24044,20 @@
             <w:pPr>
               <w:pStyle w:val="Body"/>
               <w:rPr>
-                <w:ins w:id="642" w:author="Sumant Tambe" w:date="2012-10-24T11:39:00Z"/>
+                <w:ins w:id="792" w:author="Sumant Tambe" w:date="2012-10-24T11:39:00Z"/>
                 <w:rFonts w:ascii="Courier New" w:hAnsi="Courier New" w:cs="Courier New"/>
-                <w:rPrChange w:id="643" w:author="Sumant Tambe" w:date="2012-10-24T11:40:00Z">
+                <w:rPrChange w:id="793" w:author="Sumant Tambe" w:date="2012-10-24T11:40:00Z">
                   <w:rPr>
-                    <w:ins w:id="644" w:author="Sumant Tambe" w:date="2012-10-24T11:39:00Z"/>
+                    <w:ins w:id="794" w:author="Sumant Tambe" w:date="2012-10-24T11:39:00Z"/>
                   </w:rPr>
                 </w:rPrChange>
               </w:rPr>
             </w:pPr>
-            <w:ins w:id="645" w:author="Sumant Tambe" w:date="2012-10-24T11:39:00Z">
+            <w:ins w:id="795" w:author="Sumant Tambe" w:date="2012-10-24T11:39:00Z">
               <w:r>
                 <w:rPr>
                   <w:rFonts w:ascii="Courier New" w:hAnsi="Courier New" w:cs="Courier New"/>
-                  <w:rPrChange w:id="646" w:author="Sumant Tambe" w:date="2012-10-24T11:40:00Z">
+                  <w:rPrChange w:id="796" w:author="Sumant Tambe" w:date="2012-10-24T11:40:00Z">
                     <w:rPr/>
                   </w:rPrChange>
                 </w:rPr>
@@ -23066,11 +24069,11 @@
             <w:pPr>
               <w:pStyle w:val="Body"/>
               <w:rPr>
-                <w:ins w:id="647" w:author="Sumant Tambe" w:date="2012-10-24T11:39:00Z"/>
+                <w:ins w:id="797" w:author="Sumant Tambe" w:date="2012-10-24T11:39:00Z"/>
                 <w:rFonts w:ascii="Courier New" w:hAnsi="Courier New" w:cs="Courier New"/>
-                <w:rPrChange w:id="648" w:author="Sumant Tambe" w:date="2012-10-24T11:40:00Z">
+                <w:rPrChange w:id="798" w:author="Sumant Tambe" w:date="2012-10-24T11:40:00Z">
                   <w:rPr>
-                    <w:ins w:id="649" w:author="Sumant Tambe" w:date="2012-10-24T11:39:00Z"/>
+                    <w:ins w:id="799" w:author="Sumant Tambe" w:date="2012-10-24T11:39:00Z"/>
                   </w:rPr>
                 </w:rPrChange>
               </w:rPr>
@@ -23080,20 +24083,20 @@
             <w:pPr>
               <w:pStyle w:val="Body"/>
               <w:rPr>
-                <w:ins w:id="650" w:author="Sumant Tambe" w:date="2012-10-24T11:39:00Z"/>
+                <w:ins w:id="800" w:author="Sumant Tambe" w:date="2012-10-24T11:39:00Z"/>
                 <w:rFonts w:ascii="Courier New" w:hAnsi="Courier New" w:cs="Courier New"/>
-                <w:rPrChange w:id="651" w:author="Sumant Tambe" w:date="2012-10-24T11:40:00Z">
+                <w:rPrChange w:id="801" w:author="Sumant Tambe" w:date="2012-10-24T11:40:00Z">
                   <w:rPr>
-                    <w:ins w:id="652" w:author="Sumant Tambe" w:date="2012-10-24T11:39:00Z"/>
+                    <w:ins w:id="802" w:author="Sumant Tambe" w:date="2012-10-24T11:39:00Z"/>
                   </w:rPr>
                 </w:rPrChange>
               </w:rPr>
             </w:pPr>
-            <w:ins w:id="653" w:author="Sumant Tambe" w:date="2012-10-24T11:39:00Z">
+            <w:ins w:id="803" w:author="Sumant Tambe" w:date="2012-10-24T11:39:00Z">
               <w:r>
                 <w:rPr>
                   <w:rFonts w:ascii="Courier New" w:hAnsi="Courier New" w:cs="Courier New"/>
-                  <w:rPrChange w:id="654" w:author="Sumant Tambe" w:date="2012-10-24T11:40:00Z">
+                  <w:rPrChange w:id="804" w:author="Sumant Tambe" w:date="2012-10-24T11:40:00Z">
                     <w:rPr/>
                   </w:rPrChange>
                 </w:rPr>
@@ -23103,7 +24106,7 @@
               <w:r>
                 <w:rPr>
                   <w:rFonts w:ascii="Courier New" w:hAnsi="Courier New" w:cs="Courier New"/>
-                  <w:rPrChange w:id="655" w:author="Sumant Tambe" w:date="2012-10-24T11:40:00Z">
+                  <w:rPrChange w:id="805" w:author="Sumant Tambe" w:date="2012-10-24T11:40:00Z">
                     <w:rPr/>
                   </w:rPrChange>
                 </w:rPr>
@@ -23116,20 +24119,20 @@
             <w:pPr>
               <w:pStyle w:val="Body"/>
               <w:rPr>
-                <w:ins w:id="656" w:author="Sumant Tambe" w:date="2012-10-24T11:39:00Z"/>
+                <w:ins w:id="806" w:author="Sumant Tambe" w:date="2012-10-24T11:39:00Z"/>
                 <w:rFonts w:ascii="Courier New" w:hAnsi="Courier New" w:cs="Courier New"/>
-                <w:rPrChange w:id="657" w:author="Sumant Tambe" w:date="2012-10-24T11:40:00Z">
+                <w:rPrChange w:id="807" w:author="Sumant Tambe" w:date="2012-10-24T11:40:00Z">
                   <w:rPr>
-                    <w:ins w:id="658" w:author="Sumant Tambe" w:date="2012-10-24T11:39:00Z"/>
+                    <w:ins w:id="808" w:author="Sumant Tambe" w:date="2012-10-24T11:39:00Z"/>
                   </w:rPr>
                 </w:rPrChange>
               </w:rPr>
             </w:pPr>
-            <w:ins w:id="659" w:author="Sumant Tambe" w:date="2012-10-24T11:39:00Z">
+            <w:ins w:id="809" w:author="Sumant Tambe" w:date="2012-10-24T11:39:00Z">
               <w:r>
                 <w:rPr>
                   <w:rFonts w:ascii="Courier New" w:hAnsi="Courier New" w:cs="Courier New"/>
-                  <w:rPrChange w:id="660" w:author="Sumant Tambe" w:date="2012-10-24T11:40:00Z">
+                  <w:rPrChange w:id="810" w:author="Sumant Tambe" w:date="2012-10-24T11:40:00Z">
                     <w:rPr/>
                   </w:rPrChange>
                 </w:rPr>
@@ -23141,20 +24144,20 @@
             <w:pPr>
               <w:pStyle w:val="Body"/>
               <w:rPr>
-                <w:ins w:id="661" w:author="Sumant Tambe" w:date="2012-10-24T11:39:00Z"/>
+                <w:ins w:id="811" w:author="Sumant Tambe" w:date="2012-10-24T11:39:00Z"/>
                 <w:rFonts w:ascii="Courier New" w:hAnsi="Courier New" w:cs="Courier New"/>
-                <w:rPrChange w:id="662" w:author="Sumant Tambe" w:date="2012-10-24T11:40:00Z">
+                <w:rPrChange w:id="812" w:author="Sumant Tambe" w:date="2012-10-24T11:40:00Z">
                   <w:rPr>
-                    <w:ins w:id="663" w:author="Sumant Tambe" w:date="2012-10-24T11:39:00Z"/>
+                    <w:ins w:id="813" w:author="Sumant Tambe" w:date="2012-10-24T11:39:00Z"/>
                   </w:rPr>
                 </w:rPrChange>
               </w:rPr>
             </w:pPr>
-            <w:ins w:id="664" w:author="Sumant Tambe" w:date="2012-10-24T11:39:00Z">
+            <w:ins w:id="814" w:author="Sumant Tambe" w:date="2012-10-24T11:39:00Z">
               <w:r>
                 <w:rPr>
                   <w:rFonts w:ascii="Courier New" w:hAnsi="Courier New" w:cs="Courier New"/>
-                  <w:rPrChange w:id="665" w:author="Sumant Tambe" w:date="2012-10-24T11:40:00Z">
+                  <w:rPrChange w:id="815" w:author="Sumant Tambe" w:date="2012-10-24T11:40:00Z">
                     <w:rPr/>
                   </w:rPrChange>
                 </w:rPr>
@@ -23164,7 +24167,7 @@
               <w:r>
                 <w:rPr>
                   <w:rFonts w:ascii="Courier New" w:hAnsi="Courier New" w:cs="Courier New"/>
-                  <w:rPrChange w:id="666" w:author="Sumant Tambe" w:date="2012-10-24T11:40:00Z">
+                  <w:rPrChange w:id="816" w:author="Sumant Tambe" w:date="2012-10-24T11:40:00Z">
                     <w:rPr/>
                   </w:rPrChange>
                 </w:rPr>
@@ -23174,7 +24177,7 @@
               <w:r>
                 <w:rPr>
                   <w:rFonts w:ascii="Courier New" w:hAnsi="Courier New" w:cs="Courier New"/>
-                  <w:rPrChange w:id="667" w:author="Sumant Tambe" w:date="2012-10-24T11:40:00Z">
+                  <w:rPrChange w:id="817" w:author="Sumant Tambe" w:date="2012-10-24T11:40:00Z">
                     <w:rPr/>
                   </w:rPrChange>
                 </w:rPr>
@@ -23186,20 +24189,20 @@
             <w:pPr>
               <w:pStyle w:val="Body"/>
               <w:rPr>
-                <w:ins w:id="668" w:author="Sumant Tambe" w:date="2012-10-24T11:39:00Z"/>
+                <w:ins w:id="818" w:author="Sumant Tambe" w:date="2012-10-24T11:39:00Z"/>
                 <w:rFonts w:ascii="Courier New" w:hAnsi="Courier New" w:cs="Courier New"/>
-                <w:rPrChange w:id="669" w:author="Sumant Tambe" w:date="2012-10-24T11:40:00Z">
+                <w:rPrChange w:id="819" w:author="Sumant Tambe" w:date="2012-10-24T11:40:00Z">
                   <w:rPr>
-                    <w:ins w:id="670" w:author="Sumant Tambe" w:date="2012-10-24T11:39:00Z"/>
+                    <w:ins w:id="820" w:author="Sumant Tambe" w:date="2012-10-24T11:39:00Z"/>
                   </w:rPr>
                 </w:rPrChange>
               </w:rPr>
             </w:pPr>
-            <w:ins w:id="671" w:author="Sumant Tambe" w:date="2012-10-24T11:39:00Z">
+            <w:ins w:id="821" w:author="Sumant Tambe" w:date="2012-10-24T11:39:00Z">
               <w:r>
                 <w:rPr>
                   <w:rFonts w:ascii="Courier New" w:hAnsi="Courier New" w:cs="Courier New"/>
-                  <w:rPrChange w:id="672" w:author="Sumant Tambe" w:date="2012-10-24T11:40:00Z">
+                  <w:rPrChange w:id="822" w:author="Sumant Tambe" w:date="2012-10-24T11:40:00Z">
                     <w:rPr/>
                   </w:rPrChange>
                 </w:rPr>
@@ -23209,7 +24212,7 @@
               <w:r>
                 <w:rPr>
                   <w:rFonts w:ascii="Courier New" w:hAnsi="Courier New" w:cs="Courier New"/>
-                  <w:rPrChange w:id="673" w:author="Sumant Tambe" w:date="2012-10-24T11:40:00Z">
+                  <w:rPrChange w:id="823" w:author="Sumant Tambe" w:date="2012-10-24T11:40:00Z">
                     <w:rPr/>
                   </w:rPrChange>
                 </w:rPr>
@@ -23219,7 +24222,7 @@
               <w:r>
                 <w:rPr>
                   <w:rFonts w:ascii="Courier New" w:hAnsi="Courier New" w:cs="Courier New"/>
-                  <w:rPrChange w:id="674" w:author="Sumant Tambe" w:date="2012-10-24T11:40:00Z">
+                  <w:rPrChange w:id="824" w:author="Sumant Tambe" w:date="2012-10-24T11:40:00Z">
                     <w:rPr/>
                   </w:rPrChange>
                 </w:rPr>
@@ -23231,23 +24234,24 @@
             <w:pPr>
               <w:pStyle w:val="Body"/>
               <w:rPr>
-                <w:ins w:id="675" w:author="Sumant Tambe" w:date="2012-10-24T11:39:00Z"/>
+                <w:ins w:id="825" w:author="Sumant Tambe" w:date="2012-10-24T11:39:00Z"/>
                 <w:rFonts w:ascii="Courier New" w:hAnsi="Courier New" w:cs="Courier New"/>
-                <w:rPrChange w:id="676" w:author="Sumant Tambe" w:date="2012-10-24T11:40:00Z">
+                <w:rPrChange w:id="826" w:author="Sumant Tambe" w:date="2012-10-24T11:40:00Z">
                   <w:rPr>
-                    <w:ins w:id="677" w:author="Sumant Tambe" w:date="2012-10-24T11:39:00Z"/>
+                    <w:ins w:id="827" w:author="Sumant Tambe" w:date="2012-10-24T11:39:00Z"/>
                   </w:rPr>
                 </w:rPrChange>
               </w:rPr>
             </w:pPr>
-            <w:ins w:id="678" w:author="Sumant Tambe" w:date="2012-10-24T11:39:00Z">
+            <w:ins w:id="828" w:author="Sumant Tambe" w:date="2012-10-24T11:39:00Z">
               <w:r>
                 <w:rPr>
                   <w:rFonts w:ascii="Courier New" w:hAnsi="Courier New" w:cs="Courier New"/>
-                  <w:rPrChange w:id="679" w:author="Sumant Tambe" w:date="2012-10-24T11:40:00Z">
+                  <w:rPrChange w:id="829" w:author="Sumant Tambe" w:date="2012-10-24T11:40:00Z">
                     <w:rPr/>
                   </w:rPrChange>
                 </w:rPr>
+                <w:lastRenderedPageBreak/>
                 <w:t xml:space="preserve">             String name, </w:t>
               </w:r>
             </w:ins>
@@ -23256,20 +24260,20 @@
             <w:pPr>
               <w:pStyle w:val="Body"/>
               <w:rPr>
-                <w:ins w:id="680" w:author="Sumant Tambe" w:date="2012-10-24T11:39:00Z"/>
+                <w:ins w:id="830" w:author="Sumant Tambe" w:date="2012-10-24T11:39:00Z"/>
                 <w:rFonts w:ascii="Courier New" w:hAnsi="Courier New" w:cs="Courier New"/>
-                <w:rPrChange w:id="681" w:author="Sumant Tambe" w:date="2012-10-24T11:40:00Z">
+                <w:rPrChange w:id="831" w:author="Sumant Tambe" w:date="2012-10-24T11:40:00Z">
                   <w:rPr>
-                    <w:ins w:id="682" w:author="Sumant Tambe" w:date="2012-10-24T11:39:00Z"/>
+                    <w:ins w:id="832" w:author="Sumant Tambe" w:date="2012-10-24T11:39:00Z"/>
                   </w:rPr>
                 </w:rPrChange>
               </w:rPr>
             </w:pPr>
-            <w:ins w:id="683" w:author="Sumant Tambe" w:date="2012-10-24T11:39:00Z">
+            <w:ins w:id="833" w:author="Sumant Tambe" w:date="2012-10-24T11:39:00Z">
               <w:r>
                 <w:rPr>
                   <w:rFonts w:ascii="Courier New" w:hAnsi="Courier New" w:cs="Courier New"/>
-                  <w:rPrChange w:id="684" w:author="Sumant Tambe" w:date="2012-10-24T11:40:00Z">
+                  <w:rPrChange w:id="834" w:author="Sumant Tambe" w:date="2012-10-24T11:40:00Z">
                     <w:rPr/>
                   </w:rPrChange>
                 </w:rPr>
@@ -23281,20 +24285,20 @@
             <w:pPr>
               <w:pStyle w:val="Body"/>
               <w:rPr>
-                <w:ins w:id="685" w:author="Sumant Tambe" w:date="2012-10-24T11:39:00Z"/>
+                <w:ins w:id="835" w:author="Sumant Tambe" w:date="2012-10-24T11:39:00Z"/>
                 <w:rFonts w:ascii="Courier New" w:hAnsi="Courier New" w:cs="Courier New"/>
-                <w:rPrChange w:id="686" w:author="Sumant Tambe" w:date="2012-10-24T11:40:00Z">
+                <w:rPrChange w:id="836" w:author="Sumant Tambe" w:date="2012-10-24T11:40:00Z">
                   <w:rPr>
-                    <w:ins w:id="687" w:author="Sumant Tambe" w:date="2012-10-24T11:39:00Z"/>
+                    <w:ins w:id="837" w:author="Sumant Tambe" w:date="2012-10-24T11:39:00Z"/>
                   </w:rPr>
                 </w:rPrChange>
               </w:rPr>
             </w:pPr>
-            <w:ins w:id="688" w:author="Sumant Tambe" w:date="2012-10-24T11:39:00Z">
+            <w:ins w:id="838" w:author="Sumant Tambe" w:date="2012-10-24T11:39:00Z">
               <w:r>
                 <w:rPr>
                   <w:rFonts w:ascii="Courier New" w:hAnsi="Courier New" w:cs="Courier New"/>
-                  <w:rPrChange w:id="689" w:author="Sumant Tambe" w:date="2012-10-24T11:40:00Z">
+                  <w:rPrChange w:id="839" w:author="Sumant Tambe" w:date="2012-10-24T11:40:00Z">
                     <w:rPr/>
                   </w:rPrChange>
                 </w:rPr>
@@ -23306,20 +24310,20 @@
             <w:pPr>
               <w:pStyle w:val="Body"/>
               <w:rPr>
-                <w:ins w:id="690" w:author="Sumant Tambe" w:date="2012-10-24T11:39:00Z"/>
+                <w:ins w:id="840" w:author="Sumant Tambe" w:date="2012-10-24T11:39:00Z"/>
                 <w:rFonts w:ascii="Courier New" w:hAnsi="Courier New" w:cs="Courier New"/>
-                <w:rPrChange w:id="691" w:author="Sumant Tambe" w:date="2012-10-24T11:40:00Z">
+                <w:rPrChange w:id="841" w:author="Sumant Tambe" w:date="2012-10-24T11:40:00Z">
                   <w:rPr>
-                    <w:ins w:id="692" w:author="Sumant Tambe" w:date="2012-10-24T11:39:00Z"/>
+                    <w:ins w:id="842" w:author="Sumant Tambe" w:date="2012-10-24T11:39:00Z"/>
                   </w:rPr>
                 </w:rPrChange>
               </w:rPr>
             </w:pPr>
-            <w:ins w:id="693" w:author="Sumant Tambe" w:date="2012-10-24T11:39:00Z">
+            <w:ins w:id="843" w:author="Sumant Tambe" w:date="2012-10-24T11:39:00Z">
               <w:r>
                 <w:rPr>
                   <w:rFonts w:ascii="Courier New" w:hAnsi="Courier New" w:cs="Courier New"/>
-                  <w:rPrChange w:id="694" w:author="Sumant Tambe" w:date="2012-10-24T11:40:00Z">
+                  <w:rPrChange w:id="844" w:author="Sumant Tambe" w:date="2012-10-24T11:40:00Z">
                     <w:rPr/>
                   </w:rPrChange>
                 </w:rPr>
@@ -23329,7 +24333,7 @@
               <w:r>
                 <w:rPr>
                   <w:rFonts w:ascii="Courier New" w:hAnsi="Courier New" w:cs="Courier New"/>
-                  <w:rPrChange w:id="695" w:author="Sumant Tambe" w:date="2012-10-24T11:40:00Z">
+                  <w:rPrChange w:id="845" w:author="Sumant Tambe" w:date="2012-10-24T11:40:00Z">
                     <w:rPr/>
                   </w:rPrChange>
                 </w:rPr>
@@ -23339,7 +24343,7 @@
               <w:r>
                 <w:rPr>
                   <w:rFonts w:ascii="Courier New" w:hAnsi="Courier New" w:cs="Courier New"/>
-                  <w:rPrChange w:id="696" w:author="Sumant Tambe" w:date="2012-10-24T11:40:00Z">
+                  <w:rPrChange w:id="846" w:author="Sumant Tambe" w:date="2012-10-24T11:40:00Z">
                     <w:rPr/>
                   </w:rPrChange>
                 </w:rPr>
@@ -23351,20 +24355,20 @@
             <w:pPr>
               <w:pStyle w:val="Body"/>
               <w:rPr>
-                <w:ins w:id="697" w:author="Sumant Tambe" w:date="2012-10-24T11:39:00Z"/>
+                <w:ins w:id="847" w:author="Sumant Tambe" w:date="2012-10-24T11:39:00Z"/>
                 <w:rFonts w:ascii="Courier New" w:hAnsi="Courier New" w:cs="Courier New"/>
-                <w:rPrChange w:id="698" w:author="Sumant Tambe" w:date="2012-10-24T11:40:00Z">
+                <w:rPrChange w:id="848" w:author="Sumant Tambe" w:date="2012-10-24T11:40:00Z">
                   <w:rPr>
-                    <w:ins w:id="699" w:author="Sumant Tambe" w:date="2012-10-24T11:39:00Z"/>
+                    <w:ins w:id="849" w:author="Sumant Tambe" w:date="2012-10-24T11:39:00Z"/>
                   </w:rPr>
                 </w:rPrChange>
               </w:rPr>
             </w:pPr>
-            <w:ins w:id="700" w:author="Sumant Tambe" w:date="2012-10-24T11:39:00Z">
+            <w:ins w:id="850" w:author="Sumant Tambe" w:date="2012-10-24T11:39:00Z">
               <w:r>
                 <w:rPr>
                   <w:rFonts w:ascii="Courier New" w:hAnsi="Courier New" w:cs="Courier New"/>
-                  <w:rPrChange w:id="701" w:author="Sumant Tambe" w:date="2012-10-24T11:40:00Z">
+                  <w:rPrChange w:id="851" w:author="Sumant Tambe" w:date="2012-10-24T11:40:00Z">
                     <w:rPr/>
                   </w:rPrChange>
                 </w:rPr>
@@ -23376,20 +24380,20 @@
             <w:pPr>
               <w:pStyle w:val="Body"/>
               <w:rPr>
-                <w:ins w:id="702" w:author="Sumant Tambe" w:date="2012-10-24T11:39:00Z"/>
+                <w:ins w:id="852" w:author="Sumant Tambe" w:date="2012-10-24T11:39:00Z"/>
                 <w:rFonts w:ascii="Courier New" w:hAnsi="Courier New" w:cs="Courier New"/>
-                <w:rPrChange w:id="703" w:author="Sumant Tambe" w:date="2012-10-24T11:40:00Z">
+                <w:rPrChange w:id="853" w:author="Sumant Tambe" w:date="2012-10-24T11:40:00Z">
                   <w:rPr>
-                    <w:ins w:id="704" w:author="Sumant Tambe" w:date="2012-10-24T11:39:00Z"/>
+                    <w:ins w:id="854" w:author="Sumant Tambe" w:date="2012-10-24T11:39:00Z"/>
                   </w:rPr>
                 </w:rPrChange>
               </w:rPr>
             </w:pPr>
-            <w:ins w:id="705" w:author="Sumant Tambe" w:date="2012-10-24T11:39:00Z">
+            <w:ins w:id="855" w:author="Sumant Tambe" w:date="2012-10-24T11:39:00Z">
               <w:r>
                 <w:rPr>
                   <w:rFonts w:ascii="Courier New" w:hAnsi="Courier New" w:cs="Courier New"/>
-                  <w:rPrChange w:id="706" w:author="Sumant Tambe" w:date="2012-10-24T11:40:00Z">
+                  <w:rPrChange w:id="856" w:author="Sumant Tambe" w:date="2012-10-24T11:40:00Z">
                     <w:rPr/>
                   </w:rPrChange>
                 </w:rPr>
@@ -23399,7 +24403,7 @@
               <w:r>
                 <w:rPr>
                   <w:rFonts w:ascii="Courier New" w:hAnsi="Courier New" w:cs="Courier New"/>
-                  <w:rPrChange w:id="707" w:author="Sumant Tambe" w:date="2012-10-24T11:40:00Z">
+                  <w:rPrChange w:id="857" w:author="Sumant Tambe" w:date="2012-10-24T11:40:00Z">
                     <w:rPr/>
                   </w:rPrChange>
                 </w:rPr>
@@ -23409,7 +24413,7 @@
               <w:r>
                 <w:rPr>
                   <w:rFonts w:ascii="Courier New" w:hAnsi="Courier New" w:cs="Courier New"/>
-                  <w:rPrChange w:id="708" w:author="Sumant Tambe" w:date="2012-10-24T11:40:00Z">
+                  <w:rPrChange w:id="858" w:author="Sumant Tambe" w:date="2012-10-24T11:40:00Z">
                     <w:rPr/>
                   </w:rPrChange>
                 </w:rPr>
@@ -23421,20 +24425,20 @@
             <w:pPr>
               <w:pStyle w:val="Body"/>
               <w:rPr>
-                <w:ins w:id="709" w:author="Sumant Tambe" w:date="2012-10-24T11:39:00Z"/>
+                <w:ins w:id="859" w:author="Sumant Tambe" w:date="2012-10-24T11:39:00Z"/>
                 <w:rFonts w:ascii="Courier New" w:hAnsi="Courier New" w:cs="Courier New"/>
-                <w:rPrChange w:id="710" w:author="Sumant Tambe" w:date="2012-10-24T11:40:00Z">
+                <w:rPrChange w:id="860" w:author="Sumant Tambe" w:date="2012-10-24T11:40:00Z">
                   <w:rPr>
-                    <w:ins w:id="711" w:author="Sumant Tambe" w:date="2012-10-24T11:39:00Z"/>
+                    <w:ins w:id="861" w:author="Sumant Tambe" w:date="2012-10-24T11:39:00Z"/>
                   </w:rPr>
                 </w:rPrChange>
               </w:rPr>
             </w:pPr>
-            <w:ins w:id="712" w:author="Sumant Tambe" w:date="2012-10-24T11:39:00Z">
+            <w:ins w:id="862" w:author="Sumant Tambe" w:date="2012-10-24T11:39:00Z">
               <w:r>
                 <w:rPr>
                   <w:rFonts w:ascii="Courier New" w:hAnsi="Courier New" w:cs="Courier New"/>
-                  <w:rPrChange w:id="713" w:author="Sumant Tambe" w:date="2012-10-24T11:40:00Z">
+                  <w:rPrChange w:id="863" w:author="Sumant Tambe" w:date="2012-10-24T11:40:00Z">
                     <w:rPr/>
                   </w:rPrChange>
                 </w:rPr>
@@ -23444,7 +24448,7 @@
               <w:r>
                 <w:rPr>
                   <w:rFonts w:ascii="Courier New" w:hAnsi="Courier New" w:cs="Courier New"/>
-                  <w:rPrChange w:id="714" w:author="Sumant Tambe" w:date="2012-10-24T11:40:00Z">
+                  <w:rPrChange w:id="864" w:author="Sumant Tambe" w:date="2012-10-24T11:40:00Z">
                     <w:rPr/>
                   </w:rPrChange>
                 </w:rPr>
@@ -23454,7 +24458,7 @@
               <w:r>
                 <w:rPr>
                   <w:rFonts w:ascii="Courier New" w:hAnsi="Courier New" w:cs="Courier New"/>
-                  <w:rPrChange w:id="715" w:author="Sumant Tambe" w:date="2012-10-24T11:40:00Z">
+                  <w:rPrChange w:id="865" w:author="Sumant Tambe" w:date="2012-10-24T11:40:00Z">
                     <w:rPr/>
                   </w:rPrChange>
                 </w:rPr>
@@ -23466,20 +24470,20 @@
             <w:pPr>
               <w:pStyle w:val="Body"/>
               <w:rPr>
-                <w:ins w:id="716" w:author="Sumant Tambe" w:date="2012-10-24T11:39:00Z"/>
+                <w:ins w:id="866" w:author="Sumant Tambe" w:date="2012-10-24T11:39:00Z"/>
                 <w:rFonts w:ascii="Courier New" w:hAnsi="Courier New" w:cs="Courier New"/>
-                <w:rPrChange w:id="717" w:author="Sumant Tambe" w:date="2012-10-24T11:40:00Z">
+                <w:rPrChange w:id="867" w:author="Sumant Tambe" w:date="2012-10-24T11:40:00Z">
                   <w:rPr>
-                    <w:ins w:id="718" w:author="Sumant Tambe" w:date="2012-10-24T11:39:00Z"/>
+                    <w:ins w:id="868" w:author="Sumant Tambe" w:date="2012-10-24T11:39:00Z"/>
                   </w:rPr>
                 </w:rPrChange>
               </w:rPr>
             </w:pPr>
-            <w:ins w:id="719" w:author="Sumant Tambe" w:date="2012-10-24T11:39:00Z">
+            <w:ins w:id="869" w:author="Sumant Tambe" w:date="2012-10-24T11:39:00Z">
               <w:r>
                 <w:rPr>
                   <w:rFonts w:ascii="Courier New" w:hAnsi="Courier New" w:cs="Courier New"/>
-                  <w:rPrChange w:id="720" w:author="Sumant Tambe" w:date="2012-10-24T11:40:00Z">
+                  <w:rPrChange w:id="870" w:author="Sumant Tambe" w:date="2012-10-24T11:40:00Z">
                     <w:rPr/>
                   </w:rPrChange>
                 </w:rPr>
@@ -23491,20 +24495,20 @@
             <w:pPr>
               <w:pStyle w:val="Body"/>
               <w:rPr>
-                <w:ins w:id="721" w:author="Sumant Tambe" w:date="2012-10-24T11:39:00Z"/>
+                <w:ins w:id="871" w:author="Sumant Tambe" w:date="2012-10-24T11:39:00Z"/>
                 <w:rFonts w:ascii="Courier New" w:hAnsi="Courier New" w:cs="Courier New"/>
-                <w:rPrChange w:id="722" w:author="Sumant Tambe" w:date="2012-10-24T11:40:00Z">
+                <w:rPrChange w:id="872" w:author="Sumant Tambe" w:date="2012-10-24T11:40:00Z">
                   <w:rPr>
-                    <w:ins w:id="723" w:author="Sumant Tambe" w:date="2012-10-24T11:39:00Z"/>
+                    <w:ins w:id="873" w:author="Sumant Tambe" w:date="2012-10-24T11:39:00Z"/>
                   </w:rPr>
                 </w:rPrChange>
               </w:rPr>
             </w:pPr>
-            <w:ins w:id="724" w:author="Sumant Tambe" w:date="2012-10-24T11:39:00Z">
+            <w:ins w:id="874" w:author="Sumant Tambe" w:date="2012-10-24T11:39:00Z">
               <w:r>
                 <w:rPr>
                   <w:rFonts w:ascii="Courier New" w:hAnsi="Courier New" w:cs="Courier New"/>
-                  <w:rPrChange w:id="725" w:author="Sumant Tambe" w:date="2012-10-24T11:40:00Z">
+                  <w:rPrChange w:id="875" w:author="Sumant Tambe" w:date="2012-10-24T11:40:00Z">
                     <w:rPr/>
                   </w:rPrChange>
                 </w:rPr>
@@ -23514,7 +24518,7 @@
               <w:r>
                 <w:rPr>
                   <w:rFonts w:ascii="Courier New" w:hAnsi="Courier New" w:cs="Courier New"/>
-                  <w:rPrChange w:id="726" w:author="Sumant Tambe" w:date="2012-10-24T11:40:00Z">
+                  <w:rPrChange w:id="876" w:author="Sumant Tambe" w:date="2012-10-24T11:40:00Z">
                     <w:rPr/>
                   </w:rPrChange>
                 </w:rPr>
@@ -23524,7 +24528,7 @@
               <w:r>
                 <w:rPr>
                   <w:rFonts w:ascii="Courier New" w:hAnsi="Courier New" w:cs="Courier New"/>
-                  <w:rPrChange w:id="727" w:author="Sumant Tambe" w:date="2012-10-24T11:40:00Z">
+                  <w:rPrChange w:id="877" w:author="Sumant Tambe" w:date="2012-10-24T11:40:00Z">
                     <w:rPr/>
                   </w:rPrChange>
                 </w:rPr>
@@ -23536,20 +24540,20 @@
             <w:pPr>
               <w:pStyle w:val="Body"/>
               <w:rPr>
-                <w:ins w:id="728" w:author="Sumant Tambe" w:date="2012-10-24T11:39:00Z"/>
+                <w:ins w:id="878" w:author="Sumant Tambe" w:date="2012-10-24T11:39:00Z"/>
                 <w:rFonts w:ascii="Courier New" w:hAnsi="Courier New" w:cs="Courier New"/>
-                <w:rPrChange w:id="729" w:author="Sumant Tambe" w:date="2012-10-24T11:40:00Z">
+                <w:rPrChange w:id="879" w:author="Sumant Tambe" w:date="2012-10-24T11:40:00Z">
                   <w:rPr>
-                    <w:ins w:id="730" w:author="Sumant Tambe" w:date="2012-10-24T11:39:00Z"/>
+                    <w:ins w:id="880" w:author="Sumant Tambe" w:date="2012-10-24T11:39:00Z"/>
                   </w:rPr>
                 </w:rPrChange>
               </w:rPr>
             </w:pPr>
-            <w:ins w:id="731" w:author="Sumant Tambe" w:date="2012-10-24T11:39:00Z">
+            <w:ins w:id="881" w:author="Sumant Tambe" w:date="2012-10-24T11:39:00Z">
               <w:r>
                 <w:rPr>
                   <w:rFonts w:ascii="Courier New" w:hAnsi="Courier New" w:cs="Courier New"/>
-                  <w:rPrChange w:id="732" w:author="Sumant Tambe" w:date="2012-10-24T11:40:00Z">
+                  <w:rPrChange w:id="882" w:author="Sumant Tambe" w:date="2012-10-24T11:40:00Z">
                     <w:rPr/>
                   </w:rPrChange>
                 </w:rPr>
@@ -23559,7 +24563,7 @@
               <w:r>
                 <w:rPr>
                   <w:rFonts w:ascii="Courier New" w:hAnsi="Courier New" w:cs="Courier New"/>
-                  <w:rPrChange w:id="733" w:author="Sumant Tambe" w:date="2012-10-24T11:40:00Z">
+                  <w:rPrChange w:id="883" w:author="Sumant Tambe" w:date="2012-10-24T11:40:00Z">
                     <w:rPr/>
                   </w:rPrChange>
                 </w:rPr>
@@ -23569,7 +24573,7 @@
               <w:r>
                 <w:rPr>
                   <w:rFonts w:ascii="Courier New" w:hAnsi="Courier New" w:cs="Courier New"/>
-                  <w:rPrChange w:id="734" w:author="Sumant Tambe" w:date="2012-10-24T11:40:00Z">
+                  <w:rPrChange w:id="884" w:author="Sumant Tambe" w:date="2012-10-24T11:40:00Z">
                     <w:rPr/>
                   </w:rPrChange>
                 </w:rPr>
@@ -23581,20 +24585,20 @@
             <w:pPr>
               <w:pStyle w:val="Body"/>
               <w:rPr>
-                <w:ins w:id="735" w:author="Sumant Tambe" w:date="2012-10-24T11:39:00Z"/>
+                <w:ins w:id="885" w:author="Sumant Tambe" w:date="2012-10-24T11:39:00Z"/>
                 <w:rFonts w:ascii="Courier New" w:hAnsi="Courier New" w:cs="Courier New"/>
-                <w:rPrChange w:id="736" w:author="Sumant Tambe" w:date="2012-10-24T11:40:00Z">
+                <w:rPrChange w:id="886" w:author="Sumant Tambe" w:date="2012-10-24T11:40:00Z">
                   <w:rPr>
-                    <w:ins w:id="737" w:author="Sumant Tambe" w:date="2012-10-24T11:39:00Z"/>
+                    <w:ins w:id="887" w:author="Sumant Tambe" w:date="2012-10-24T11:39:00Z"/>
                   </w:rPr>
                 </w:rPrChange>
               </w:rPr>
             </w:pPr>
-            <w:ins w:id="738" w:author="Sumant Tambe" w:date="2012-10-24T11:39:00Z">
+            <w:ins w:id="888" w:author="Sumant Tambe" w:date="2012-10-24T11:39:00Z">
               <w:r>
                 <w:rPr>
                   <w:rFonts w:ascii="Courier New" w:hAnsi="Courier New" w:cs="Courier New"/>
-                  <w:rPrChange w:id="739" w:author="Sumant Tambe" w:date="2012-10-24T11:40:00Z">
+                  <w:rPrChange w:id="889" w:author="Sumant Tambe" w:date="2012-10-24T11:40:00Z">
                     <w:rPr/>
                   </w:rPrChange>
                 </w:rPr>
@@ -23606,20 +24610,20 @@
             <w:pPr>
               <w:pStyle w:val="Body"/>
               <w:rPr>
-                <w:ins w:id="740" w:author="Sumant Tambe" w:date="2012-10-24T11:39:00Z"/>
+                <w:ins w:id="890" w:author="Sumant Tambe" w:date="2012-10-24T11:39:00Z"/>
                 <w:rFonts w:ascii="Courier New" w:hAnsi="Courier New" w:cs="Courier New"/>
-                <w:rPrChange w:id="741" w:author="Sumant Tambe" w:date="2012-10-24T11:40:00Z">
+                <w:rPrChange w:id="891" w:author="Sumant Tambe" w:date="2012-10-24T11:40:00Z">
                   <w:rPr>
-                    <w:ins w:id="742" w:author="Sumant Tambe" w:date="2012-10-24T11:39:00Z"/>
+                    <w:ins w:id="892" w:author="Sumant Tambe" w:date="2012-10-24T11:39:00Z"/>
                   </w:rPr>
                 </w:rPrChange>
               </w:rPr>
             </w:pPr>
-            <w:ins w:id="743" w:author="Sumant Tambe" w:date="2012-10-24T11:39:00Z">
+            <w:ins w:id="893" w:author="Sumant Tambe" w:date="2012-10-24T11:39:00Z">
               <w:r>
                 <w:rPr>
                   <w:rFonts w:ascii="Courier New" w:hAnsi="Courier New" w:cs="Courier New"/>
-                  <w:rPrChange w:id="744" w:author="Sumant Tambe" w:date="2012-10-24T11:40:00Z">
+                  <w:rPrChange w:id="894" w:author="Sumant Tambe" w:date="2012-10-24T11:40:00Z">
                     <w:rPr/>
                   </w:rPrChange>
                 </w:rPr>
@@ -23629,7 +24633,7 @@
               <w:r>
                 <w:rPr>
                   <w:rFonts w:ascii="Courier New" w:hAnsi="Courier New" w:cs="Courier New"/>
-                  <w:rPrChange w:id="745" w:author="Sumant Tambe" w:date="2012-10-24T11:40:00Z">
+                  <w:rPrChange w:id="895" w:author="Sumant Tambe" w:date="2012-10-24T11:40:00Z">
                     <w:rPr/>
                   </w:rPrChange>
                 </w:rPr>
@@ -23639,7 +24643,7 @@
               <w:r>
                 <w:rPr>
                   <w:rFonts w:ascii="Courier New" w:hAnsi="Courier New" w:cs="Courier New"/>
-                  <w:rPrChange w:id="746" w:author="Sumant Tambe" w:date="2012-10-24T11:40:00Z">
+                  <w:rPrChange w:id="896" w:author="Sumant Tambe" w:date="2012-10-24T11:40:00Z">
                     <w:rPr/>
                   </w:rPrChange>
                 </w:rPr>
@@ -23651,31 +24655,30 @@
             <w:pPr>
               <w:pStyle w:val="Body"/>
               <w:rPr>
-                <w:ins w:id="747" w:author="Sumant Tambe" w:date="2012-10-24T11:39:00Z"/>
+                <w:ins w:id="897" w:author="Sumant Tambe" w:date="2012-10-24T11:39:00Z"/>
                 <w:rFonts w:ascii="Courier New" w:hAnsi="Courier New" w:cs="Courier New"/>
-                <w:rPrChange w:id="748" w:author="Sumant Tambe" w:date="2012-10-24T11:40:00Z">
+                <w:rPrChange w:id="898" w:author="Sumant Tambe" w:date="2012-10-24T11:40:00Z">
                   <w:rPr>
-                    <w:ins w:id="749" w:author="Sumant Tambe" w:date="2012-10-24T11:39:00Z"/>
+                    <w:ins w:id="899" w:author="Sumant Tambe" w:date="2012-10-24T11:39:00Z"/>
                   </w:rPr>
                 </w:rPrChange>
               </w:rPr>
             </w:pPr>
-            <w:ins w:id="750" w:author="Sumant Tambe" w:date="2012-10-24T11:39:00Z">
+            <w:ins w:id="900" w:author="Sumant Tambe" w:date="2012-10-24T11:39:00Z">
               <w:r>
                 <w:rPr>
                   <w:rFonts w:ascii="Courier New" w:hAnsi="Courier New" w:cs="Courier New"/>
-                  <w:rPrChange w:id="751" w:author="Sumant Tambe" w:date="2012-10-24T11:40:00Z">
+                  <w:rPrChange w:id="901" w:author="Sumant Tambe" w:date="2012-10-24T11:40:00Z">
                     <w:rPr/>
                   </w:rPrChange>
                 </w:rPr>
-                <w:lastRenderedPageBreak/>
                 <w:t xml:space="preserve">  void </w:t>
               </w:r>
               <w:proofErr w:type="spellStart"/>
               <w:r>
                 <w:rPr>
                   <w:rFonts w:ascii="Courier New" w:hAnsi="Courier New" w:cs="Courier New"/>
-                  <w:rPrChange w:id="752" w:author="Sumant Tambe" w:date="2012-10-24T11:40:00Z">
+                  <w:rPrChange w:id="902" w:author="Sumant Tambe" w:date="2012-10-24T11:40:00Z">
                     <w:rPr/>
                   </w:rPrChange>
                 </w:rPr>
@@ -23685,7 +24688,7 @@
               <w:r>
                 <w:rPr>
                   <w:rFonts w:ascii="Courier New" w:hAnsi="Courier New" w:cs="Courier New"/>
-                  <w:rPrChange w:id="753" w:author="Sumant Tambe" w:date="2012-10-24T11:40:00Z">
+                  <w:rPrChange w:id="903" w:author="Sumant Tambe" w:date="2012-10-24T11:40:00Z">
                     <w:rPr/>
                   </w:rPrChange>
                 </w:rPr>
@@ -23697,20 +24700,20 @@
             <w:pPr>
               <w:pStyle w:val="Body"/>
               <w:rPr>
-                <w:ins w:id="754" w:author="Sumant Tambe" w:date="2012-10-24T11:39:00Z"/>
+                <w:ins w:id="904" w:author="Sumant Tambe" w:date="2012-10-24T11:39:00Z"/>
                 <w:rFonts w:ascii="Courier New" w:hAnsi="Courier New" w:cs="Courier New"/>
-                <w:rPrChange w:id="755" w:author="Sumant Tambe" w:date="2012-10-24T11:40:00Z">
+                <w:rPrChange w:id="905" w:author="Sumant Tambe" w:date="2012-10-24T11:40:00Z">
                   <w:rPr>
-                    <w:ins w:id="756" w:author="Sumant Tambe" w:date="2012-10-24T11:39:00Z"/>
+                    <w:ins w:id="906" w:author="Sumant Tambe" w:date="2012-10-24T11:39:00Z"/>
                   </w:rPr>
                 </w:rPrChange>
               </w:rPr>
             </w:pPr>
-            <w:ins w:id="757" w:author="Sumant Tambe" w:date="2012-10-24T11:39:00Z">
+            <w:ins w:id="907" w:author="Sumant Tambe" w:date="2012-10-24T11:39:00Z">
               <w:r>
                 <w:rPr>
                   <w:rFonts w:ascii="Courier New" w:hAnsi="Courier New" w:cs="Courier New"/>
-                  <w:rPrChange w:id="758" w:author="Sumant Tambe" w:date="2012-10-24T11:40:00Z">
+                  <w:rPrChange w:id="908" w:author="Sumant Tambe" w:date="2012-10-24T11:40:00Z">
                     <w:rPr/>
                   </w:rPrChange>
                 </w:rPr>
@@ -23722,20 +24725,20 @@
             <w:pPr>
               <w:pStyle w:val="Body"/>
               <w:rPr>
-                <w:ins w:id="759" w:author="Sumant Tambe" w:date="2012-10-24T11:39:00Z"/>
+                <w:ins w:id="909" w:author="Sumant Tambe" w:date="2012-10-24T11:39:00Z"/>
                 <w:rFonts w:ascii="Courier New" w:hAnsi="Courier New" w:cs="Courier New"/>
-                <w:rPrChange w:id="760" w:author="Sumant Tambe" w:date="2012-10-24T11:40:00Z">
+                <w:rPrChange w:id="910" w:author="Sumant Tambe" w:date="2012-10-24T11:40:00Z">
                   <w:rPr>
-                    <w:ins w:id="761" w:author="Sumant Tambe" w:date="2012-10-24T11:39:00Z"/>
+                    <w:ins w:id="911" w:author="Sumant Tambe" w:date="2012-10-24T11:39:00Z"/>
                   </w:rPr>
                 </w:rPrChange>
               </w:rPr>
             </w:pPr>
-            <w:ins w:id="762" w:author="Sumant Tambe" w:date="2012-10-24T11:39:00Z">
+            <w:ins w:id="912" w:author="Sumant Tambe" w:date="2012-10-24T11:39:00Z">
               <w:r>
                 <w:rPr>
                   <w:rFonts w:ascii="Courier New" w:hAnsi="Courier New" w:cs="Courier New"/>
-                  <w:rPrChange w:id="763" w:author="Sumant Tambe" w:date="2012-10-24T11:40:00Z">
+                  <w:rPrChange w:id="913" w:author="Sumant Tambe" w:date="2012-10-24T11:40:00Z">
                     <w:rPr/>
                   </w:rPrChange>
                 </w:rPr>
@@ -23745,7 +24748,7 @@
               <w:r>
                 <w:rPr>
                   <w:rFonts w:ascii="Courier New" w:hAnsi="Courier New" w:cs="Courier New"/>
-                  <w:rPrChange w:id="764" w:author="Sumant Tambe" w:date="2012-10-24T11:40:00Z">
+                  <w:rPrChange w:id="914" w:author="Sumant Tambe" w:date="2012-10-24T11:40:00Z">
                     <w:rPr/>
                   </w:rPrChange>
                 </w:rPr>
@@ -23755,7 +24758,7 @@
               <w:r>
                 <w:rPr>
                   <w:rFonts w:ascii="Courier New" w:hAnsi="Courier New" w:cs="Courier New"/>
-                  <w:rPrChange w:id="765" w:author="Sumant Tambe" w:date="2012-10-24T11:40:00Z">
+                  <w:rPrChange w:id="915" w:author="Sumant Tambe" w:date="2012-10-24T11:40:00Z">
                     <w:rPr/>
                   </w:rPrChange>
                 </w:rPr>
@@ -23767,20 +24770,20 @@
             <w:pPr>
               <w:pStyle w:val="Body"/>
               <w:rPr>
-                <w:ins w:id="766" w:author="Sumant Tambe" w:date="2012-10-24T11:39:00Z"/>
+                <w:ins w:id="916" w:author="Sumant Tambe" w:date="2012-10-24T11:39:00Z"/>
                 <w:rFonts w:ascii="Courier New" w:hAnsi="Courier New" w:cs="Courier New"/>
-                <w:rPrChange w:id="767" w:author="Sumant Tambe" w:date="2012-10-24T11:40:00Z">
+                <w:rPrChange w:id="917" w:author="Sumant Tambe" w:date="2012-10-24T11:40:00Z">
                   <w:rPr>
-                    <w:ins w:id="768" w:author="Sumant Tambe" w:date="2012-10-24T11:39:00Z"/>
+                    <w:ins w:id="918" w:author="Sumant Tambe" w:date="2012-10-24T11:39:00Z"/>
                   </w:rPr>
                 </w:rPrChange>
               </w:rPr>
             </w:pPr>
-            <w:ins w:id="769" w:author="Sumant Tambe" w:date="2012-10-24T11:39:00Z">
+            <w:ins w:id="919" w:author="Sumant Tambe" w:date="2012-10-24T11:39:00Z">
               <w:r>
                 <w:rPr>
                   <w:rFonts w:ascii="Courier New" w:hAnsi="Courier New" w:cs="Courier New"/>
-                  <w:rPrChange w:id="770" w:author="Sumant Tambe" w:date="2012-10-24T11:40:00Z">
+                  <w:rPrChange w:id="920" w:author="Sumant Tambe" w:date="2012-10-24T11:40:00Z">
                     <w:rPr/>
                   </w:rPrChange>
                 </w:rPr>
@@ -23790,7 +24793,7 @@
               <w:r>
                 <w:rPr>
                   <w:rFonts w:ascii="Courier New" w:hAnsi="Courier New" w:cs="Courier New"/>
-                  <w:rPrChange w:id="771" w:author="Sumant Tambe" w:date="2012-10-24T11:40:00Z">
+                  <w:rPrChange w:id="921" w:author="Sumant Tambe" w:date="2012-10-24T11:40:00Z">
                     <w:rPr/>
                   </w:rPrChange>
                 </w:rPr>
@@ -23800,7 +24803,7 @@
               <w:r>
                 <w:rPr>
                   <w:rFonts w:ascii="Courier New" w:hAnsi="Courier New" w:cs="Courier New"/>
-                  <w:rPrChange w:id="772" w:author="Sumant Tambe" w:date="2012-10-24T11:40:00Z">
+                  <w:rPrChange w:id="922" w:author="Sumant Tambe" w:date="2012-10-24T11:40:00Z">
                     <w:rPr/>
                   </w:rPrChange>
                 </w:rPr>
@@ -23812,20 +24815,20 @@
             <w:pPr>
               <w:pStyle w:val="Body"/>
               <w:rPr>
-                <w:ins w:id="773" w:author="Sumant Tambe" w:date="2012-10-24T11:39:00Z"/>
+                <w:ins w:id="923" w:author="Sumant Tambe" w:date="2012-10-24T11:39:00Z"/>
                 <w:rFonts w:ascii="Courier New" w:hAnsi="Courier New" w:cs="Courier New"/>
-                <w:rPrChange w:id="774" w:author="Sumant Tambe" w:date="2012-10-24T11:40:00Z">
+                <w:rPrChange w:id="924" w:author="Sumant Tambe" w:date="2012-10-24T11:40:00Z">
                   <w:rPr>
-                    <w:ins w:id="775" w:author="Sumant Tambe" w:date="2012-10-24T11:39:00Z"/>
+                    <w:ins w:id="925" w:author="Sumant Tambe" w:date="2012-10-24T11:39:00Z"/>
                   </w:rPr>
                 </w:rPrChange>
               </w:rPr>
             </w:pPr>
-            <w:ins w:id="776" w:author="Sumant Tambe" w:date="2012-10-24T11:39:00Z">
+            <w:ins w:id="926" w:author="Sumant Tambe" w:date="2012-10-24T11:39:00Z">
               <w:r>
                 <w:rPr>
                   <w:rFonts w:ascii="Courier New" w:hAnsi="Courier New" w:cs="Courier New"/>
-                  <w:rPrChange w:id="777" w:author="Sumant Tambe" w:date="2012-10-24T11:40:00Z">
+                  <w:rPrChange w:id="927" w:author="Sumant Tambe" w:date="2012-10-24T11:40:00Z">
                     <w:rPr/>
                   </w:rPrChange>
                 </w:rPr>
@@ -23837,20 +24840,20 @@
             <w:pPr>
               <w:pStyle w:val="Body"/>
               <w:rPr>
-                <w:ins w:id="778" w:author="Sumant Tambe" w:date="2012-10-24T11:39:00Z"/>
+                <w:ins w:id="928" w:author="Sumant Tambe" w:date="2012-10-24T11:39:00Z"/>
                 <w:rFonts w:ascii="Courier New" w:hAnsi="Courier New" w:cs="Courier New"/>
-                <w:rPrChange w:id="779" w:author="Sumant Tambe" w:date="2012-10-24T11:40:00Z">
+                <w:rPrChange w:id="929" w:author="Sumant Tambe" w:date="2012-10-24T11:40:00Z">
                   <w:rPr>
-                    <w:ins w:id="780" w:author="Sumant Tambe" w:date="2012-10-24T11:39:00Z"/>
+                    <w:ins w:id="930" w:author="Sumant Tambe" w:date="2012-10-24T11:39:00Z"/>
                   </w:rPr>
                 </w:rPrChange>
               </w:rPr>
             </w:pPr>
-            <w:ins w:id="781" w:author="Sumant Tambe" w:date="2012-10-24T11:39:00Z">
+            <w:ins w:id="931" w:author="Sumant Tambe" w:date="2012-10-24T11:39:00Z">
               <w:r>
                 <w:rPr>
                   <w:rFonts w:ascii="Courier New" w:hAnsi="Courier New" w:cs="Courier New"/>
-                  <w:rPrChange w:id="782" w:author="Sumant Tambe" w:date="2012-10-24T11:40:00Z">
+                  <w:rPrChange w:id="932" w:author="Sumant Tambe" w:date="2012-10-24T11:40:00Z">
                     <w:rPr/>
                   </w:rPrChange>
                 </w:rPr>
@@ -23860,7 +24863,7 @@
               <w:r>
                 <w:rPr>
                   <w:rFonts w:ascii="Courier New" w:hAnsi="Courier New" w:cs="Courier New"/>
-                  <w:rPrChange w:id="783" w:author="Sumant Tambe" w:date="2012-10-24T11:40:00Z">
+                  <w:rPrChange w:id="933" w:author="Sumant Tambe" w:date="2012-10-24T11:40:00Z">
                     <w:rPr/>
                   </w:rPrChange>
                 </w:rPr>
@@ -23870,7 +24873,7 @@
               <w:r>
                 <w:rPr>
                   <w:rFonts w:ascii="Courier New" w:hAnsi="Courier New" w:cs="Courier New"/>
-                  <w:rPrChange w:id="784" w:author="Sumant Tambe" w:date="2012-10-24T11:40:00Z">
+                  <w:rPrChange w:id="934" w:author="Sumant Tambe" w:date="2012-10-24T11:40:00Z">
                     <w:rPr/>
                   </w:rPrChange>
                 </w:rPr>
@@ -23880,7 +24883,7 @@
               <w:r>
                 <w:rPr>
                   <w:rFonts w:ascii="Courier New" w:hAnsi="Courier New" w:cs="Courier New"/>
-                  <w:rPrChange w:id="785" w:author="Sumant Tambe" w:date="2012-10-24T11:40:00Z">
+                  <w:rPrChange w:id="935" w:author="Sumant Tambe" w:date="2012-10-24T11:40:00Z">
                     <w:rPr/>
                   </w:rPrChange>
                 </w:rPr>
@@ -23890,7 +24893,7 @@
               <w:r>
                 <w:rPr>
                   <w:rFonts w:ascii="Courier New" w:hAnsi="Courier New" w:cs="Courier New"/>
-                  <w:rPrChange w:id="786" w:author="Sumant Tambe" w:date="2012-10-24T11:40:00Z">
+                  <w:rPrChange w:id="936" w:author="Sumant Tambe" w:date="2012-10-24T11:40:00Z">
                     <w:rPr/>
                   </w:rPrChange>
                 </w:rPr>
@@ -23902,20 +24905,20 @@
             <w:pPr>
               <w:pStyle w:val="Body"/>
               <w:rPr>
-                <w:ins w:id="787" w:author="Sumant Tambe" w:date="2012-10-24T11:39:00Z"/>
+                <w:ins w:id="937" w:author="Sumant Tambe" w:date="2012-10-24T11:39:00Z"/>
                 <w:rFonts w:ascii="Courier New" w:hAnsi="Courier New" w:cs="Courier New"/>
-                <w:rPrChange w:id="788" w:author="Sumant Tambe" w:date="2012-10-24T11:40:00Z">
+                <w:rPrChange w:id="938" w:author="Sumant Tambe" w:date="2012-10-24T11:40:00Z">
                   <w:rPr>
-                    <w:ins w:id="789" w:author="Sumant Tambe" w:date="2012-10-24T11:39:00Z"/>
+                    <w:ins w:id="939" w:author="Sumant Tambe" w:date="2012-10-24T11:39:00Z"/>
                   </w:rPr>
                 </w:rPrChange>
               </w:rPr>
             </w:pPr>
-            <w:ins w:id="790" w:author="Sumant Tambe" w:date="2012-10-24T11:39:00Z">
+            <w:ins w:id="940" w:author="Sumant Tambe" w:date="2012-10-24T11:39:00Z">
               <w:r>
                 <w:rPr>
                   <w:rFonts w:ascii="Courier New" w:hAnsi="Courier New" w:cs="Courier New"/>
-                  <w:rPrChange w:id="791" w:author="Sumant Tambe" w:date="2012-10-24T11:40:00Z">
+                  <w:rPrChange w:id="941" w:author="Sumant Tambe" w:date="2012-10-24T11:40:00Z">
                     <w:rPr/>
                   </w:rPrChange>
                 </w:rPr>
@@ -23925,7 +24928,7 @@
               <w:r>
                 <w:rPr>
                   <w:rFonts w:ascii="Courier New" w:hAnsi="Courier New" w:cs="Courier New"/>
-                  <w:rPrChange w:id="792" w:author="Sumant Tambe" w:date="2012-10-24T11:40:00Z">
+                  <w:rPrChange w:id="942" w:author="Sumant Tambe" w:date="2012-10-24T11:40:00Z">
                     <w:rPr/>
                   </w:rPrChange>
                 </w:rPr>
@@ -23935,7 +24938,7 @@
               <w:r>
                 <w:rPr>
                   <w:rFonts w:ascii="Courier New" w:hAnsi="Courier New" w:cs="Courier New"/>
-                  <w:rPrChange w:id="793" w:author="Sumant Tambe" w:date="2012-10-24T11:40:00Z">
+                  <w:rPrChange w:id="943" w:author="Sumant Tambe" w:date="2012-10-24T11:40:00Z">
                     <w:rPr/>
                   </w:rPrChange>
                 </w:rPr>
@@ -23945,7 +24948,7 @@
               <w:r>
                 <w:rPr>
                   <w:rFonts w:ascii="Courier New" w:hAnsi="Courier New" w:cs="Courier New"/>
-                  <w:rPrChange w:id="794" w:author="Sumant Tambe" w:date="2012-10-24T11:40:00Z">
+                  <w:rPrChange w:id="944" w:author="Sumant Tambe" w:date="2012-10-24T11:40:00Z">
                     <w:rPr/>
                   </w:rPrChange>
                 </w:rPr>
@@ -23955,7 +24958,7 @@
               <w:r>
                 <w:rPr>
                   <w:rFonts w:ascii="Courier New" w:hAnsi="Courier New" w:cs="Courier New"/>
-                  <w:rPrChange w:id="795" w:author="Sumant Tambe" w:date="2012-10-24T11:40:00Z">
+                  <w:rPrChange w:id="945" w:author="Sumant Tambe" w:date="2012-10-24T11:40:00Z">
                     <w:rPr/>
                   </w:rPrChange>
                 </w:rPr>
@@ -23967,14 +24970,14 @@
             <w:pPr>
               <w:pStyle w:val="Body"/>
               <w:rPr>
-                <w:ins w:id="796" w:author="Sumant Tambe" w:date="2012-10-23T17:57:00Z"/>
+                <w:ins w:id="946" w:author="Sumant Tambe" w:date="2012-10-23T17:57:00Z"/>
               </w:rPr>
             </w:pPr>
-            <w:ins w:id="797" w:author="Sumant Tambe" w:date="2012-10-24T11:39:00Z">
+            <w:ins w:id="947" w:author="Sumant Tambe" w:date="2012-10-24T11:39:00Z">
               <w:r>
                 <w:rPr>
                   <w:rFonts w:ascii="Courier New" w:hAnsi="Courier New" w:cs="Courier New"/>
-                  <w:rPrChange w:id="798" w:author="Sumant Tambe" w:date="2012-10-24T11:40:00Z">
+                  <w:rPrChange w:id="948" w:author="Sumant Tambe" w:date="2012-10-24T11:40:00Z">
                     <w:rPr/>
                   </w:rPrChange>
                 </w:rPr>
@@ -23989,9 +24992,9 @@
       <w:pPr>
         <w:pStyle w:val="Body"/>
         <w:rPr>
-          <w:ins w:id="799" w:author="Sumant Tambe" w:date="2012-10-23T14:32:00Z"/>
-        </w:rPr>
-        <w:pPrChange w:id="800" w:author="Sumant Tambe" w:date="2012-10-23T17:57:00Z">
+          <w:ins w:id="949" w:author="Sumant Tambe" w:date="2012-10-23T14:32:00Z"/>
+        </w:rPr>
+        <w:pPrChange w:id="950" w:author="Sumant Tambe" w:date="2012-10-23T17:57:00Z">
           <w:pPr/>
         </w:pPrChange>
       </w:pPr>
@@ -24008,12 +25011,12 @@
       <w:pPr>
         <w:pStyle w:val="AnnexHeading1"/>
       </w:pPr>
-      <w:bookmarkStart w:id="801" w:name="_Toc181353292"/>
+      <w:bookmarkStart w:id="951" w:name="_Toc181353292"/>
       <w:r>
         <w:lastRenderedPageBreak/>
         <w:t>Annex A: Java JAR Library File</w:t>
       </w:r>
-      <w:bookmarkEnd w:id="801"/>
+      <w:bookmarkEnd w:id="951"/>
     </w:p>
     <w:p>
       <w:pPr>
@@ -24079,12 +25082,12 @@
       <w:pPr>
         <w:pStyle w:val="AnnexHeading1"/>
       </w:pPr>
-      <w:bookmarkStart w:id="802" w:name="_Toc181353293"/>
+      <w:bookmarkStart w:id="952" w:name="_Toc181353293"/>
       <w:r>
         <w:lastRenderedPageBreak/>
         <w:t>Annex B: Java Source Code</w:t>
       </w:r>
-      <w:bookmarkEnd w:id="802"/>
+      <w:bookmarkEnd w:id="952"/>
     </w:p>
     <w:p>
       <w:pPr>
@@ -24247,8 +25250,8 @@
       </w:r>
     </w:p>
     <w:sectPr>
-      <w:footerReference w:type="even" r:id="rId15"/>
-      <w:footerReference w:type="default" r:id="rId16"/>
+      <w:footerReference w:type="even" r:id="rId14"/>
+      <w:footerReference w:type="default" r:id="rId15"/>
       <w:pgSz w:w="12240" w:h="15840"/>
       <w:pgMar w:top="1440" w:right="1440" w:bottom="1440" w:left="1440" w:header="720" w:footer="1080" w:gutter="0"/>
       <w:pgNumType w:start="1"/>
@@ -24405,7 +25408,7 @@
         <w:rFonts w:ascii="Times New Roman" w:hAnsi="Times New Roman" w:cs="Times New Roman"/>
         <w:noProof/>
       </w:rPr>
-      <w:t>iii</w:t>
+      <w:t>i</w:t>
     </w:r>
     <w:r>
       <w:rPr>
@@ -24457,7 +25460,7 @@
         <w:bCs/>
         <w:noProof/>
       </w:rPr>
-      <w:t>14</w:t>
+      <w:t>30</w:t>
     </w:r>
     <w:r>
       <w:rPr>
@@ -24545,7 +25548,7 @@
         <w:bCs/>
         <w:noProof/>
       </w:rPr>
-      <w:t>13</w:t>
+      <w:t>31</w:t>
     </w:r>
     <w:r>
       <w:rPr>

--- a/trunk/specification/dds_java_psm_submission_with_change_bars.docx
+++ b/trunk/specification/dds_java_psm_submission_with_change_bars.docx
@@ -137,6 +137,14 @@
           <w:delText>2</w:delText>
         </w:r>
       </w:del>
+      <w:ins w:id="5" w:author="Sumant Tambe" w:date="2012-12-06T16:19:00Z">
+        <w:r>
+          <w:rPr>
+            <w:rFonts w:ascii="Times New Roman" w:hAnsi="Times New Roman" w:cs="Times New Roman"/>
+          </w:rPr>
+          <w:t xml:space="preserve"> Beta 3</w:t>
+        </w:r>
+      </w:ins>
     </w:p>
     <w:p>
       <w:pPr>
@@ -150,8 +158,6 @@
           <w:szCs w:val="32"/>
         </w:rPr>
       </w:pPr>
-      <w:bookmarkStart w:id="5" w:name="_GoBack"/>
-      <w:bookmarkEnd w:id="5"/>
       <w:r>
         <w:rPr>
           <w:rFonts w:ascii="Arial" w:hAnsi="Arial" w:cs="Arial"/>
@@ -370,6 +376,8 @@
           </w:rPr>
           <w:fldChar w:fldCharType="end"/>
         </w:r>
+        <w:bookmarkStart w:id="19" w:name="_GoBack"/>
+        <w:bookmarkEnd w:id="19"/>
       </w:del>
     </w:p>
     <w:p>
@@ -400,22 +408,39 @@
         </w:rPr>
         <w:tab/>
       </w:r>
-      <w:del w:id="19" w:author="Sumant Tambe" w:date="2012-11-05T10:45:00Z">
+      <w:del w:id="20" w:author="Sumant Tambe" w:date="2012-11-05T10:45:00Z">
         <w:r>
           <w:fldChar w:fldCharType="begin"/>
         </w:r>
         <w:r>
+          <w:rPr>
+            <w:rPrChange w:id="21" w:author="Sumant Tambe" w:date="2012-12-06T16:19:00Z">
+              <w:rPr/>
+            </w:rPrChange>
+          </w:rPr>
           <w:delInstrText xml:space="preserve"> HYPERLINK "http://www.omg.org/spec/DDS-Java/20101101" </w:delInstrText>
         </w:r>
         <w:r>
+          <w:rPr>
+            <w:rPrChange w:id="22" w:author="Sumant Tambe" w:date="2012-12-06T16:19:00Z">
+              <w:rPr/>
+            </w:rPrChange>
+          </w:rPr>
           <w:fldChar w:fldCharType="separate"/>
         </w:r>
         <w:r>
           <w:rPr>
             <w:rStyle w:val="Hyperlink"/>
             <w:rFonts w:ascii="Arial" w:hAnsi="Arial" w:cs="Arial"/>
-            <w:b/>
             <w:bCs/>
+            <w:rPrChange w:id="23" w:author="Sumant Tambe" w:date="2012-12-06T16:19:00Z">
+              <w:rPr>
+                <w:rStyle w:val="Hyperlink"/>
+                <w:rFonts w:ascii="Arial" w:hAnsi="Arial" w:cs="Arial"/>
+                <w:b/>
+                <w:bCs/>
+              </w:rPr>
+            </w:rPrChange>
           </w:rPr>
           <w:delText>http://www.omg.org/spec/DDS-Java/20101101</w:delText>
         </w:r>
@@ -423,16 +448,23 @@
           <w:rPr>
             <w:rStyle w:val="Hyperlink"/>
             <w:rFonts w:ascii="Arial" w:hAnsi="Arial" w:cs="Arial"/>
-            <w:b/>
             <w:bCs/>
+            <w:rPrChange w:id="24" w:author="Sumant Tambe" w:date="2012-12-06T16:19:00Z">
+              <w:rPr>
+                <w:rStyle w:val="Hyperlink"/>
+                <w:rFonts w:ascii="Arial" w:hAnsi="Arial" w:cs="Arial"/>
+                <w:b/>
+                <w:bCs/>
+              </w:rPr>
+            </w:rPrChange>
           </w:rPr>
           <w:fldChar w:fldCharType="end"/>
         </w:r>
       </w:del>
-      <w:ins w:id="20" w:author="Sumant Tambe" w:date="2012-11-05T10:45:00Z">
+      <w:ins w:id="25" w:author="Sumant Tambe" w:date="2012-11-05T10:45:00Z">
         <w:r>
           <w:rPr>
-            <w:rPrChange w:id="21" w:author="Sumant Tambe" w:date="2012-12-04T13:14:00Z">
+            <w:rPrChange w:id="26" w:author="Sumant Tambe" w:date="2012-12-06T16:19:00Z">
               <w:rPr>
                 <w:rStyle w:val="Hyperlink"/>
                 <w:rFonts w:ascii="Arial" w:hAnsi="Arial" w:cs="Arial"/>
@@ -444,10 +476,10 @@
           <w:t>http://www.omg.org/spec/DDS-Java/20121</w:t>
         </w:r>
       </w:ins>
-      <w:ins w:id="22" w:author="Sumant Tambe" w:date="2012-12-04T13:13:00Z">
+      <w:ins w:id="27" w:author="Sumant Tambe" w:date="2012-12-04T13:13:00Z">
         <w:r>
           <w:rPr>
-            <w:rPrChange w:id="23" w:author="Sumant Tambe" w:date="2012-12-04T13:14:00Z">
+            <w:rPrChange w:id="28" w:author="Sumant Tambe" w:date="2012-12-06T16:19:00Z">
               <w:rPr>
                 <w:rStyle w:val="Hyperlink"/>
                 <w:rFonts w:ascii="Arial" w:hAnsi="Arial" w:cs="Arial"/>
@@ -459,10 +491,10 @@
           <w:t>2</w:t>
         </w:r>
       </w:ins>
-      <w:ins w:id="24" w:author="Sumant Tambe" w:date="2012-11-05T10:45:00Z">
+      <w:ins w:id="29" w:author="Sumant Tambe" w:date="2012-11-05T10:45:00Z">
         <w:r>
           <w:rPr>
-            <w:rPrChange w:id="25" w:author="Sumant Tambe" w:date="2012-12-04T13:14:00Z">
+            <w:rPrChange w:id="30" w:author="Sumant Tambe" w:date="2012-12-06T16:19:00Z">
               <w:rPr>
                 <w:rStyle w:val="Hyperlink"/>
                 <w:rFonts w:ascii="Arial" w:hAnsi="Arial" w:cs="Arial"/>
@@ -474,12 +506,18 @@
           <w:t>0</w:t>
         </w:r>
       </w:ins>
-      <w:ins w:id="26" w:author="Sumant Tambe" w:date="2012-12-04T13:13:00Z">
+      <w:ins w:id="31" w:author="Sumant Tambe" w:date="2012-12-04T13:13:00Z">
         <w:r>
           <w:rPr>
             <w:rFonts w:ascii="Arial" w:hAnsi="Arial" w:cs="Arial"/>
-            <w:b/>
             <w:bCs/>
+            <w:rPrChange w:id="32" w:author="Sumant Tambe" w:date="2012-12-06T16:19:00Z">
+              <w:rPr>
+                <w:rFonts w:ascii="Arial" w:hAnsi="Arial" w:cs="Arial"/>
+                <w:b/>
+                <w:bCs/>
+              </w:rPr>
+            </w:rPrChange>
           </w:rPr>
           <w:t>1</w:t>
         </w:r>
@@ -492,13 +530,13 @@
           <w:tab w:val="left" w:pos="3240"/>
         </w:tabs>
         <w:rPr>
-          <w:del w:id="27" w:author="Sumant Tambe" w:date="2012-11-05T10:45:00Z"/>
+          <w:del w:id="33" w:author="Sumant Tambe" w:date="2012-11-05T10:45:00Z"/>
           <w:rFonts w:ascii="Arial" w:hAnsi="Arial" w:cs="Arial"/>
           <w:b/>
           <w:bCs/>
         </w:rPr>
       </w:pPr>
-      <w:del w:id="28" w:author="Sumant Tambe" w:date="2012-11-05T10:45:00Z">
+      <w:del w:id="34" w:author="Sumant Tambe" w:date="2012-11-05T10:45:00Z">
         <w:r>
           <w:rPr>
             <w:rFonts w:ascii="Arial" w:hAnsi="Arial" w:cs="Arial"/>
@@ -565,12 +603,12 @@
     <w:p>
       <w:pPr>
         <w:rPr>
-          <w:ins w:id="29" w:author="Sumant Tambe" w:date="2012-11-05T10:40:00Z"/>
+          <w:ins w:id="35" w:author="Sumant Tambe" w:date="2012-11-05T10:40:00Z"/>
           <w:rFonts w:ascii="Arial" w:hAnsi="Arial" w:cs="Arial"/>
           <w:sz w:val="20"/>
         </w:rPr>
       </w:pPr>
-      <w:del w:id="30" w:author="Sumant Tambe" w:date="2012-11-05T10:40:00Z">
+      <w:del w:id="36" w:author="Sumant Tambe" w:date="2012-11-05T10:40:00Z">
         <w:r>
           <w:rPr>
             <w:rFonts w:ascii="Arial" w:hAnsi="Arial" w:cs="Arial"/>
@@ -636,7 +674,7 @@
           <w:sz w:val="20"/>
         </w:rPr>
       </w:pPr>
-      <w:ins w:id="31" w:author="Sumant Tambe" w:date="2012-11-05T10:40:00Z">
+      <w:ins w:id="37" w:author="Sumant Tambe" w:date="2012-11-05T10:40:00Z">
         <w:r>
           <w:rPr>
             <w:rFonts w:ascii="Arial" w:hAnsi="Arial" w:cs="Arial"/>
@@ -789,7 +827,7 @@
         </w:rPr>
         <w:t xml:space="preserve">Beta </w:t>
       </w:r>
-      <w:del w:id="32" w:author="Sumant Tambe" w:date="2012-11-05T10:37:00Z">
+      <w:del w:id="38" w:author="Sumant Tambe" w:date="2012-11-05T10:37:00Z">
         <w:r>
           <w:rPr>
             <w:rFonts w:ascii="Arial" w:hAnsi="Arial" w:cs="Arial"/>
@@ -797,7 +835,7 @@
           <w:delText xml:space="preserve">1 </w:delText>
         </w:r>
       </w:del>
-      <w:ins w:id="33" w:author="Sumant Tambe" w:date="2012-11-05T10:37:00Z">
+      <w:ins w:id="39" w:author="Sumant Tambe" w:date="2012-11-05T10:37:00Z">
         <w:r>
           <w:rPr>
             <w:rFonts w:ascii="Arial" w:hAnsi="Arial" w:cs="Arial"/>
@@ -825,7 +863,7 @@
         </w:rPr>
         <w:t>/</w:t>
       </w:r>
-      <w:del w:id="34" w:author="Sumant Tambe" w:date="2012-11-05T10:33:00Z">
+      <w:del w:id="40" w:author="Sumant Tambe" w:date="2012-11-05T10:33:00Z">
         <w:r>
           <w:rPr>
             <w:rFonts w:ascii="Arial" w:hAnsi="Arial" w:cs="Arial"/>
@@ -833,7 +871,7 @@
           <w:delText>2011-01-01</w:delText>
         </w:r>
       </w:del>
-      <w:ins w:id="35" w:author="Sumant Tambe" w:date="2012-11-05T10:33:00Z">
+      <w:ins w:id="41" w:author="Sumant Tambe" w:date="2012-11-05T10:33:00Z">
         <w:r>
           <w:rPr>
             <w:rFonts w:ascii="Arial" w:hAnsi="Arial" w:cs="Arial"/>
@@ -847,7 +885,7 @@
         </w:rPr>
         <w:t xml:space="preserve">). It is an OMG Adopted </w:t>
       </w:r>
-      <w:del w:id="36" w:author="Sumant Tambe" w:date="2012-11-05T10:34:00Z">
+      <w:del w:id="42" w:author="Sumant Tambe" w:date="2012-11-05T10:34:00Z">
         <w:r>
           <w:rPr>
             <w:rFonts w:ascii="Arial" w:hAnsi="Arial" w:cs="Arial"/>
@@ -861,7 +899,7 @@
         </w:rPr>
         <w:t>Specification</w:t>
       </w:r>
-      <w:del w:id="37" w:author="Sumant Tambe" w:date="2012-11-05T10:34:00Z">
+      <w:del w:id="43" w:author="Sumant Tambe" w:date="2012-11-05T10:34:00Z">
         <w:r>
           <w:rPr>
             <w:rFonts w:ascii="Arial" w:hAnsi="Arial" w:cs="Arial"/>
@@ -884,7 +922,7 @@
           <w:t>issues@omg.org</w:t>
         </w:r>
       </w:hyperlink>
-      <w:del w:id="38" w:author="Sumant Tambe" w:date="2012-11-05T10:34:00Z">
+      <w:del w:id="44" w:author="Sumant Tambe" w:date="2012-11-05T10:34:00Z">
         <w:r>
           <w:rPr>
             <w:rFonts w:ascii="Arial" w:hAnsi="Arial" w:cs="Arial"/>
@@ -918,7 +956,7 @@
         </w:rPr>
         <w:t>You may view the pending issues for this specification</w:t>
       </w:r>
-      <w:ins w:id="39" w:author="Sumant Tambe" w:date="2012-11-05T10:38:00Z">
+      <w:ins w:id="45" w:author="Sumant Tambe" w:date="2012-11-05T10:38:00Z">
         <w:r>
           <w:rPr>
             <w:rFonts w:ascii="Arial" w:hAnsi="Arial" w:cs="Arial"/>
@@ -969,7 +1007,7 @@
         </w:rPr>
         <w:t>The FTF Recommendation and Report for this specification will be published on</w:t>
       </w:r>
-      <w:del w:id="40" w:author="Sumant Tambe" w:date="2012-11-05T10:35:00Z">
+      <w:del w:id="46" w:author="Sumant Tambe" w:date="2012-11-05T10:35:00Z">
         <w:r>
           <w:rPr>
             <w:rFonts w:ascii="Arial" w:hAnsi="Arial" w:cs="Arial"/>
@@ -977,7 +1015,7 @@
           <w:delText xml:space="preserve"> November 7, 2011</w:delText>
         </w:r>
       </w:del>
-      <w:ins w:id="41" w:author="Sumant Tambe" w:date="2012-11-05T10:35:00Z">
+      <w:ins w:id="47" w:author="Sumant Tambe" w:date="2012-11-05T10:35:00Z">
         <w:r>
           <w:rPr>
             <w:rFonts w:ascii="Arial" w:hAnsi="Arial" w:cs="Arial"/>
@@ -6752,11 +6790,11 @@
       <w:pPr>
         <w:pStyle w:val="PrefaceHeading2"/>
       </w:pPr>
-      <w:bookmarkStart w:id="42" w:name="DDE_LINK1"/>
+      <w:bookmarkStart w:id="48" w:name="DDE_LINK1"/>
       <w:r>
         <w:t>Platf</w:t>
       </w:r>
-      <w:bookmarkEnd w:id="42"/>
+      <w:bookmarkEnd w:id="48"/>
       <w:r>
         <w:t>orm Specific Model and Interface Specifications</w:t>
       </w:r>
@@ -7166,12 +7204,12 @@
       <w:pPr>
         <w:pStyle w:val="Heading1"/>
       </w:pPr>
-      <w:bookmarkStart w:id="43" w:name="_Toc181353232"/>
+      <w:bookmarkStart w:id="49" w:name="_Toc181353232"/>
       <w:r>
         <w:lastRenderedPageBreak/>
         <w:t>Scope</w:t>
       </w:r>
-      <w:bookmarkEnd w:id="43"/>
+      <w:bookmarkEnd w:id="49"/>
     </w:p>
     <w:p>
       <w:pPr>
@@ -7235,13 +7273,13 @@
       <w:pPr>
         <w:pStyle w:val="Heading1"/>
       </w:pPr>
-      <w:bookmarkStart w:id="44" w:name="_Ref134959754"/>
-      <w:bookmarkStart w:id="45" w:name="_Toc181353233"/>
+      <w:bookmarkStart w:id="50" w:name="_Ref134959754"/>
+      <w:bookmarkStart w:id="51" w:name="_Toc181353233"/>
       <w:r>
         <w:t>Conformance</w:t>
       </w:r>
-      <w:bookmarkEnd w:id="44"/>
-      <w:bookmarkEnd w:id="45"/>
+      <w:bookmarkEnd w:id="50"/>
+      <w:bookmarkEnd w:id="51"/>
     </w:p>
     <w:p>
       <w:pPr>
@@ -7401,24 +7439,24 @@
       <w:pPr>
         <w:pStyle w:val="Heading1"/>
       </w:pPr>
-      <w:bookmarkStart w:id="46" w:name="_Toc181353234"/>
+      <w:bookmarkStart w:id="52" w:name="_Toc181353234"/>
       <w:r>
         <w:t>References</w:t>
       </w:r>
-      <w:bookmarkEnd w:id="46"/>
+      <w:bookmarkEnd w:id="52"/>
     </w:p>
     <w:p>
       <w:pPr>
         <w:pStyle w:val="Heading2"/>
       </w:pPr>
-      <w:bookmarkStart w:id="47" w:name="_Toc181353235"/>
+      <w:bookmarkStart w:id="53" w:name="_Toc181353235"/>
       <w:r>
         <w:t>Normative</w:t>
       </w:r>
       <w:r>
         <w:t xml:space="preserve"> References</w:t>
       </w:r>
-      <w:bookmarkEnd w:id="47"/>
+      <w:bookmarkEnd w:id="53"/>
     </w:p>
     <w:p>
       <w:pPr>
@@ -7624,7 +7662,7 @@
         <w:spacing w:before="160" w:line="240" w:lineRule="atLeast"/>
         <w:textAlignment w:val="auto"/>
         <w:rPr>
-          <w:ins w:id="48" w:author="Sumant Tambe" w:date="2012-10-23T14:30:00Z"/>
+          <w:ins w:id="54" w:author="Sumant Tambe" w:date="2012-10-23T14:30:00Z"/>
           <w:rStyle w:val="SC1090142"/>
           <w:sz w:val="24"/>
           <w:szCs w:val="24"/>
@@ -7732,7 +7770,7 @@
           <w:szCs w:val="24"/>
         </w:rPr>
       </w:pPr>
-      <w:ins w:id="49" w:author="Sumant Tambe" w:date="2012-10-23T14:30:00Z">
+      <w:ins w:id="55" w:author="Sumant Tambe" w:date="2012-10-23T14:30:00Z">
         <w:r>
           <w:rPr>
             <w:rStyle w:val="SC1090142"/>
@@ -7744,7 +7782,7 @@
           <w:t>[Java</w:t>
         </w:r>
       </w:ins>
-      <w:ins w:id="50" w:author="Sumant Tambe" w:date="2012-10-23T14:31:00Z">
+      <w:ins w:id="56" w:author="Sumant Tambe" w:date="2012-10-23T14:31:00Z">
         <w:r>
           <w:rPr>
             <w:rStyle w:val="SC1090142"/>
@@ -7760,7 +7798,7 @@
             <w:i/>
             <w:iCs/>
             <w:kern w:val="0"/>
-            <w:rPrChange w:id="51" w:author="Sumant Tambe" w:date="2012-10-23T14:31:00Z">
+            <w:rPrChange w:id="57" w:author="Sumant Tambe" w:date="2012-10-23T14:31:00Z">
               <w:rPr>
                 <w:i/>
                 <w:iCs/>
@@ -7775,7 +7813,7 @@
         <w:r>
           <w:rPr>
             <w:kern w:val="0"/>
-            <w:rPrChange w:id="52" w:author="Sumant Tambe" w:date="2012-10-23T14:31:00Z">
+            <w:rPrChange w:id="58" w:author="Sumant Tambe" w:date="2012-10-23T14:31:00Z">
               <w:rPr>
                 <w:kern w:val="0"/>
                 <w:sz w:val="20"/>
@@ -7897,11 +7935,11 @@
       <w:pPr>
         <w:pStyle w:val="Heading2"/>
       </w:pPr>
-      <w:bookmarkStart w:id="53" w:name="_Toc181353236"/>
+      <w:bookmarkStart w:id="59" w:name="_Toc181353236"/>
       <w:r>
         <w:t>Non-Normative References</w:t>
       </w:r>
-      <w:bookmarkEnd w:id="53"/>
+      <w:bookmarkEnd w:id="59"/>
     </w:p>
     <w:p>
       <w:pPr>
@@ -7958,11 +7996,11 @@
       <w:pPr>
         <w:pStyle w:val="Heading1"/>
       </w:pPr>
-      <w:bookmarkStart w:id="54" w:name="_Toc181353237"/>
+      <w:bookmarkStart w:id="60" w:name="_Toc181353237"/>
       <w:r>
         <w:t>Terms and Definitions</w:t>
       </w:r>
-      <w:bookmarkEnd w:id="54"/>
+      <w:bookmarkEnd w:id="60"/>
     </w:p>
     <w:p>
       <w:pPr>
@@ -8214,11 +8252,11 @@
       <w:pPr>
         <w:pStyle w:val="Heading1"/>
       </w:pPr>
-      <w:bookmarkStart w:id="55" w:name="_Toc181353238"/>
+      <w:bookmarkStart w:id="61" w:name="_Toc181353238"/>
       <w:r>
         <w:t>Symbols</w:t>
       </w:r>
-      <w:bookmarkEnd w:id="55"/>
+      <w:bookmarkEnd w:id="61"/>
     </w:p>
     <w:p>
       <w:pPr>
@@ -8235,21 +8273,21 @@
       <w:pPr>
         <w:pStyle w:val="Heading1"/>
       </w:pPr>
-      <w:bookmarkStart w:id="56" w:name="_Toc181353239"/>
+      <w:bookmarkStart w:id="62" w:name="_Toc181353239"/>
       <w:r>
         <w:t>Additional Information</w:t>
       </w:r>
-      <w:bookmarkEnd w:id="56"/>
+      <w:bookmarkEnd w:id="62"/>
     </w:p>
     <w:p>
       <w:pPr>
         <w:pStyle w:val="Heading2"/>
       </w:pPr>
-      <w:bookmarkStart w:id="57" w:name="_Toc181353240"/>
+      <w:bookmarkStart w:id="63" w:name="_Toc181353240"/>
       <w:r>
         <w:t>Changes to Adopted OMG Specifications</w:t>
       </w:r>
-      <w:bookmarkEnd w:id="57"/>
+      <w:bookmarkEnd w:id="63"/>
     </w:p>
     <w:p>
       <w:pPr>
@@ -8263,13 +8301,13 @@
       <w:pPr>
         <w:pStyle w:val="Heading2"/>
       </w:pPr>
-      <w:bookmarkStart w:id="58" w:name="_Ref134958252"/>
-      <w:bookmarkStart w:id="59" w:name="_Toc181353241"/>
+      <w:bookmarkStart w:id="64" w:name="_Ref134958252"/>
+      <w:bookmarkStart w:id="65" w:name="_Toc181353241"/>
       <w:r>
         <w:t>Relationships to Non-OMG Specifications</w:t>
       </w:r>
-      <w:bookmarkEnd w:id="58"/>
-      <w:bookmarkEnd w:id="59"/>
+      <w:bookmarkEnd w:id="64"/>
+      <w:bookmarkEnd w:id="65"/>
     </w:p>
     <w:p>
       <w:pPr>
@@ -8373,11 +8411,11 @@
       <w:pPr>
         <w:pStyle w:val="Heading2"/>
       </w:pPr>
-      <w:bookmarkStart w:id="60" w:name="_Toc181353242"/>
+      <w:bookmarkStart w:id="66" w:name="_Toc181353242"/>
       <w:r>
         <w:t>Acknowledgements</w:t>
       </w:r>
-      <w:bookmarkEnd w:id="60"/>
+      <w:bookmarkEnd w:id="66"/>
     </w:p>
     <w:p>
       <w:pPr>
@@ -8420,13 +8458,13 @@
       <w:pPr>
         <w:pStyle w:val="Heading1"/>
       </w:pPr>
-      <w:bookmarkStart w:id="61" w:name="_Ref134957713"/>
-      <w:bookmarkStart w:id="62" w:name="_Toc181353243"/>
+      <w:bookmarkStart w:id="67" w:name="_Ref134957713"/>
+      <w:bookmarkStart w:id="68" w:name="_Toc181353243"/>
       <w:r>
         <w:t>Java 5 Language PSM for DDS</w:t>
       </w:r>
-      <w:bookmarkEnd w:id="61"/>
-      <w:bookmarkEnd w:id="62"/>
+      <w:bookmarkEnd w:id="67"/>
+      <w:bookmarkEnd w:id="68"/>
     </w:p>
     <w:p>
       <w:pPr>
@@ -8440,11 +8478,11 @@
       <w:pPr>
         <w:pStyle w:val="Heading2"/>
       </w:pPr>
-      <w:bookmarkStart w:id="63" w:name="_Toc181353244"/>
+      <w:bookmarkStart w:id="69" w:name="_Toc181353244"/>
       <w:r>
         <w:t>General Concerns and Conventions</w:t>
       </w:r>
-      <w:bookmarkEnd w:id="63"/>
+      <w:bookmarkEnd w:id="69"/>
     </w:p>
     <w:p>
       <w:pPr>
@@ -8458,18 +8496,18 @@
       <w:pPr>
         <w:pStyle w:val="Heading3"/>
       </w:pPr>
-      <w:bookmarkStart w:id="64" w:name="_Ref134958313"/>
-      <w:bookmarkStart w:id="65" w:name="_Ref134966439"/>
-      <w:bookmarkStart w:id="66" w:name="_Toc181353245"/>
+      <w:bookmarkStart w:id="70" w:name="_Ref134958313"/>
+      <w:bookmarkStart w:id="71" w:name="_Ref134966439"/>
+      <w:bookmarkStart w:id="72" w:name="_Toc181353245"/>
       <w:r>
         <w:t xml:space="preserve">Packages and Type </w:t>
       </w:r>
       <w:r>
         <w:t>Organization</w:t>
       </w:r>
-      <w:bookmarkEnd w:id="64"/>
-      <w:bookmarkEnd w:id="65"/>
-      <w:bookmarkEnd w:id="66"/>
+      <w:bookmarkEnd w:id="70"/>
+      <w:bookmarkEnd w:id="71"/>
+      <w:bookmarkEnd w:id="72"/>
       <w:r>
         <w:t xml:space="preserve"> </w:t>
       </w:r>
@@ -8650,12 +8688,12 @@
       <w:pPr>
         <w:pStyle w:val="Heading3"/>
       </w:pPr>
-      <w:bookmarkStart w:id="67" w:name="_Toc181353246"/>
+      <w:bookmarkStart w:id="73" w:name="_Toc181353246"/>
       <w:r>
         <w:lastRenderedPageBreak/>
         <w:t>Implementation Coexistence</w:t>
       </w:r>
-      <w:bookmarkEnd w:id="67"/>
+      <w:bookmarkEnd w:id="73"/>
     </w:p>
     <w:p>
       <w:pPr>
@@ -8818,15 +8856,15 @@
       <w:pPr>
         <w:pStyle w:val="Heading3"/>
       </w:pPr>
-      <w:bookmarkStart w:id="68" w:name="_Ref134966238"/>
-      <w:bookmarkStart w:id="69" w:name="_Ref134967993"/>
-      <w:bookmarkStart w:id="70" w:name="_Toc181353247"/>
+      <w:bookmarkStart w:id="74" w:name="_Ref134966238"/>
+      <w:bookmarkStart w:id="75" w:name="_Ref134967993"/>
+      <w:bookmarkStart w:id="76" w:name="_Toc181353247"/>
       <w:r>
         <w:t>Resource Management</w:t>
       </w:r>
-      <w:bookmarkEnd w:id="68"/>
-      <w:bookmarkEnd w:id="69"/>
-      <w:bookmarkEnd w:id="70"/>
+      <w:bookmarkEnd w:id="74"/>
+      <w:bookmarkEnd w:id="75"/>
+      <w:bookmarkEnd w:id="76"/>
     </w:p>
     <w:p>
       <w:pPr>
@@ -9115,11 +9153,11 @@
       <w:pPr>
         <w:pStyle w:val="Heading3"/>
       </w:pPr>
-      <w:bookmarkStart w:id="71" w:name="_Toc181353248"/>
+      <w:bookmarkStart w:id="77" w:name="_Toc181353248"/>
       <w:r>
         <w:t>Concurrency and Reentrancy</w:t>
       </w:r>
-      <w:bookmarkEnd w:id="71"/>
+      <w:bookmarkEnd w:id="77"/>
     </w:p>
     <w:p>
       <w:pPr>
@@ -9254,7 +9292,7 @@
       <w:r>
         <w:t xml:space="preserve">All </w:t>
       </w:r>
-      <w:del w:id="72" w:author="Sumant Tambe" w:date="2012-10-21T20:44:00Z">
+      <w:del w:id="78" w:author="Sumant Tambe" w:date="2012-10-21T20:44:00Z">
         <w:r>
           <w:rPr>
             <w:rStyle w:val="CodeChar"/>
@@ -9262,7 +9300,7 @@
           <w:delText>Bootstrap</w:delText>
         </w:r>
       </w:del>
-      <w:ins w:id="73" w:author="Sumant Tambe" w:date="2012-10-21T20:44:00Z">
+      <w:ins w:id="79" w:author="Sumant Tambe" w:date="2012-10-21T20:44:00Z">
         <w:r>
           <w:rPr>
             <w:rStyle w:val="CodeChar"/>
@@ -9497,12 +9535,12 @@
       <w:pPr>
         <w:pStyle w:val="Heading3"/>
       </w:pPr>
-      <w:bookmarkStart w:id="74" w:name="_Toc181353249"/>
+      <w:bookmarkStart w:id="80" w:name="_Toc181353249"/>
       <w:r>
         <w:lastRenderedPageBreak/>
         <w:t>Method Signature Conventions</w:t>
       </w:r>
-      <w:bookmarkEnd w:id="74"/>
+      <w:bookmarkEnd w:id="80"/>
     </w:p>
     <w:p>
       <w:pPr>
@@ -9737,13 +9775,13 @@
       <w:pPr>
         <w:pStyle w:val="Heading3"/>
       </w:pPr>
-      <w:bookmarkStart w:id="75" w:name="_Ref143774608"/>
-      <w:bookmarkStart w:id="76" w:name="_Toc181353250"/>
+      <w:bookmarkStart w:id="81" w:name="_Ref143774608"/>
+      <w:bookmarkStart w:id="82" w:name="_Toc181353250"/>
       <w:r>
         <w:t>API Extensibility</w:t>
       </w:r>
-      <w:bookmarkEnd w:id="75"/>
-      <w:bookmarkEnd w:id="76"/>
+      <w:bookmarkEnd w:id="81"/>
+      <w:bookmarkEnd w:id="82"/>
     </w:p>
     <w:p>
       <w:pPr>
@@ -9777,11 +9815,11 @@
       <w:pPr>
         <w:pStyle w:val="Heading2"/>
       </w:pPr>
-      <w:bookmarkStart w:id="77" w:name="_Toc181353251"/>
+      <w:bookmarkStart w:id="83" w:name="_Toc181353251"/>
       <w:r>
         <w:t>Infrastructure Module</w:t>
       </w:r>
-      <w:bookmarkEnd w:id="77"/>
+      <w:bookmarkEnd w:id="83"/>
     </w:p>
     <w:p>
       <w:pPr>
@@ -9908,38 +9946,34 @@
     <w:p>
       <w:pPr>
         <w:rPr>
-          <w:ins w:id="78" w:author="Sumant Tambe" w:date="2012-11-30T18:26:00Z"/>
+          <w:ins w:id="84" w:author="Sumant Tambe" w:date="2012-11-30T18:26:00Z"/>
           <w:rStyle w:val="CodeChar"/>
           <w:rFonts w:ascii="Times New Roman" w:hAnsi="Times New Roman" w:cs="Times New Roman"/>
-          <w:b/>
-          <w:bCs/>
           <w:noProof w:val="0"/>
         </w:rPr>
-        <w:pPrChange w:id="79" w:author="Sumant Tambe" w:date="2012-11-30T18:26:00Z">
+        <w:pPrChange w:id="85" w:author="Sumant Tambe" w:date="2012-11-30T18:26:00Z">
           <w:pPr>
             <w:pStyle w:val="Heading3"/>
           </w:pPr>
         </w:pPrChange>
       </w:pPr>
-      <w:bookmarkStart w:id="80" w:name="_Ref134952869"/>
-    </w:p>
-    <w:p>
-      <w:pPr>
-        <w:rPr>
-          <w:ins w:id="81" w:author="Sumant Tambe" w:date="2012-11-30T18:26:00Z"/>
+      <w:bookmarkStart w:id="86" w:name="_Ref134952869"/>
+    </w:p>
+    <w:p>
+      <w:pPr>
+        <w:rPr>
+          <w:ins w:id="87" w:author="Sumant Tambe" w:date="2012-11-30T18:26:00Z"/>
           <w:rStyle w:val="CodeChar"/>
           <w:rFonts w:ascii="Times New Roman" w:hAnsi="Times New Roman" w:cs="Times New Roman"/>
-          <w:b/>
-          <w:bCs/>
           <w:noProof w:val="0"/>
         </w:rPr>
-        <w:pPrChange w:id="82" w:author="Sumant Tambe" w:date="2012-11-30T18:27:00Z">
+        <w:pPrChange w:id="88" w:author="Sumant Tambe" w:date="2012-11-30T18:27:00Z">
           <w:pPr>
             <w:pStyle w:val="Heading3"/>
           </w:pPr>
         </w:pPrChange>
       </w:pPr>
-      <w:ins w:id="83" w:author="Sumant Tambe" w:date="2012-11-30T18:26:00Z">
+      <w:ins w:id="89" w:author="Sumant Tambe" w:date="2012-11-30T18:26:00Z">
         <w:r>
           <w:rPr>
             <w:rStyle w:val="CodeChar"/>
@@ -9947,12 +9981,10 @@
             <w:b/>
             <w:noProof w:val="0"/>
             <w:bdr w:val="single" w:sz="4" w:space="0" w:color="auto"/>
-            <w:rPrChange w:id="84" w:author="Sumant Tambe" w:date="2012-11-30T18:27:00Z">
+            <w:rPrChange w:id="90" w:author="Sumant Tambe" w:date="2012-11-30T18:27:00Z">
               <w:rPr>
                 <w:rStyle w:val="CodeChar"/>
                 <w:rFonts w:ascii="Times New Roman" w:hAnsi="Times New Roman" w:cs="Times New Roman"/>
-                <w:b w:val="0"/>
-                <w:bCs w:val="0"/>
                 <w:noProof w:val="0"/>
               </w:rPr>
             </w:rPrChange>
@@ -9960,7 +9992,7 @@
           <w:t xml:space="preserve">Issue </w:t>
         </w:r>
       </w:ins>
-      <w:ins w:id="85" w:author="Sumant Tambe" w:date="2012-11-30T18:27:00Z">
+      <w:ins w:id="91" w:author="Sumant Tambe" w:date="2012-11-30T18:27:00Z">
         <w:r>
           <w:rPr>
             <w:rStyle w:val="CodeChar"/>
@@ -9968,12 +10000,10 @@
             <w:b/>
             <w:noProof w:val="0"/>
             <w:bdr w:val="single" w:sz="4" w:space="0" w:color="auto"/>
-            <w:rPrChange w:id="86" w:author="Sumant Tambe" w:date="2012-11-30T18:27:00Z">
+            <w:rPrChange w:id="92" w:author="Sumant Tambe" w:date="2012-11-30T18:27:00Z">
               <w:rPr>
                 <w:rStyle w:val="CodeChar"/>
                 <w:rFonts w:ascii="Times New Roman" w:hAnsi="Times New Roman" w:cs="Times New Roman"/>
-                <w:b w:val="0"/>
-                <w:bCs w:val="0"/>
                 <w:noProof w:val="0"/>
               </w:rPr>
             </w:rPrChange>
@@ -9986,12 +10016,10 @@
             <w:rFonts w:ascii="Times New Roman" w:hAnsi="Times New Roman" w:cs="Times New Roman"/>
             <w:noProof w:val="0"/>
             <w:bdr w:val="single" w:sz="4" w:space="0" w:color="auto"/>
-            <w:rPrChange w:id="87" w:author="Sumant Tambe" w:date="2012-11-30T18:27:00Z">
+            <w:rPrChange w:id="93" w:author="Sumant Tambe" w:date="2012-11-30T18:27:00Z">
               <w:rPr>
                 <w:rStyle w:val="CodeChar"/>
                 <w:rFonts w:ascii="Times New Roman" w:hAnsi="Times New Roman" w:cs="Times New Roman"/>
-                <w:b w:val="0"/>
-                <w:bCs w:val="0"/>
                 <w:noProof w:val="0"/>
               </w:rPr>
             </w:rPrChange>
@@ -10004,7 +10032,7 @@
       <w:pPr>
         <w:pStyle w:val="Heading3"/>
       </w:pPr>
-      <w:del w:id="88" w:author="Sumant Tambe" w:date="2012-10-21T20:44:00Z">
+      <w:del w:id="94" w:author="Sumant Tambe" w:date="2012-10-21T20:44:00Z">
         <w:r>
           <w:rPr>
             <w:rStyle w:val="CodeChar"/>
@@ -10012,8 +10040,8 @@
           <w:delText>Bootstrap</w:delText>
         </w:r>
       </w:del>
-      <w:bookmarkStart w:id="89" w:name="_Toc181353252"/>
-      <w:ins w:id="90" w:author="Sumant Tambe" w:date="2012-10-21T20:44:00Z">
+      <w:bookmarkStart w:id="95" w:name="_Toc181353252"/>
+      <w:ins w:id="96" w:author="Sumant Tambe" w:date="2012-10-21T20:44:00Z">
         <w:r>
           <w:rPr>
             <w:rStyle w:val="CodeChar"/>
@@ -10024,8 +10052,8 @@
       <w:r>
         <w:t xml:space="preserve"> Class</w:t>
       </w:r>
-      <w:bookmarkEnd w:id="80"/>
-      <w:bookmarkEnd w:id="89"/>
+      <w:bookmarkEnd w:id="86"/>
+      <w:bookmarkEnd w:id="95"/>
     </w:p>
     <w:p>
       <w:pPr>
@@ -10034,7 +10062,7 @@
       <w:r>
         <w:t xml:space="preserve">A </w:t>
       </w:r>
-      <w:del w:id="91" w:author="Sumant Tambe" w:date="2012-10-21T20:44:00Z">
+      <w:del w:id="97" w:author="Sumant Tambe" w:date="2012-10-21T20:44:00Z">
         <w:r>
           <w:rPr>
             <w:rStyle w:val="CodeChar"/>
@@ -10042,7 +10070,7 @@
           <w:delText>Bootstrap</w:delText>
         </w:r>
       </w:del>
-      <w:ins w:id="92" w:author="Sumant Tambe" w:date="2012-10-21T20:44:00Z">
+      <w:ins w:id="98" w:author="Sumant Tambe" w:date="2012-10-21T20:44:00Z">
         <w:r>
           <w:rPr>
             <w:rStyle w:val="CodeChar"/>
@@ -10076,7 +10104,7 @@
         </w:rPr>
         <w:t>get</w:t>
       </w:r>
-      <w:del w:id="93" w:author="Sumant Tambe" w:date="2012-10-21T20:44:00Z">
+      <w:del w:id="99" w:author="Sumant Tambe" w:date="2012-10-21T20:44:00Z">
         <w:r>
           <w:rPr>
             <w:rStyle w:val="CodeChar"/>
@@ -10084,7 +10112,7 @@
           <w:delText>Bootstrap</w:delText>
         </w:r>
       </w:del>
-      <w:ins w:id="94" w:author="Sumant Tambe" w:date="2012-10-21T20:44:00Z">
+      <w:ins w:id="100" w:author="Sumant Tambe" w:date="2012-10-21T20:44:00Z">
         <w:r>
           <w:rPr>
             <w:rStyle w:val="CodeChar"/>
@@ -10095,7 +10123,7 @@
       <w:r>
         <w:t xml:space="preserve"> method on which they can provide access to the </w:t>
       </w:r>
-      <w:del w:id="95" w:author="Sumant Tambe" w:date="2012-10-21T20:44:00Z">
+      <w:del w:id="101" w:author="Sumant Tambe" w:date="2012-10-21T20:44:00Z">
         <w:r>
           <w:rPr>
             <w:rStyle w:val="CodeChar"/>
@@ -10103,7 +10131,7 @@
           <w:delText>Bootstrap</w:delText>
         </w:r>
       </w:del>
-      <w:ins w:id="96" w:author="Sumant Tambe" w:date="2012-10-21T20:44:00Z">
+      <w:ins w:id="102" w:author="Sumant Tambe" w:date="2012-10-21T20:44:00Z">
         <w:r>
           <w:rPr>
             <w:rStyle w:val="CodeChar"/>
@@ -10115,7 +10143,7 @@
         <w:t xml:space="preserve"> from which they are ultimately derived. (</w:t>
       </w:r>
       <w:proofErr w:type="spellStart"/>
-      <w:del w:id="97" w:author="Sumant Tambe" w:date="2012-10-21T20:44:00Z">
+      <w:del w:id="103" w:author="Sumant Tambe" w:date="2012-10-21T20:44:00Z">
         <w:r>
           <w:rPr>
             <w:rStyle w:val="CodeChar"/>
@@ -10123,7 +10151,7 @@
           <w:delText>Bootstrap</w:delText>
         </w:r>
       </w:del>
-      <w:ins w:id="98" w:author="Sumant Tambe" w:date="2012-10-21T20:44:00Z">
+      <w:ins w:id="104" w:author="Sumant Tambe" w:date="2012-10-21T20:44:00Z">
         <w:r>
           <w:rPr>
             <w:rStyle w:val="CodeChar"/>
@@ -10135,7 +10163,7 @@
       <w:r>
         <w:t xml:space="preserve"> itself implements this interface; a </w:t>
       </w:r>
-      <w:del w:id="99" w:author="Sumant Tambe" w:date="2012-10-21T20:44:00Z">
+      <w:del w:id="105" w:author="Sumant Tambe" w:date="2012-10-21T20:44:00Z">
         <w:r>
           <w:rPr>
             <w:rStyle w:val="CodeChar"/>
@@ -10143,7 +10171,7 @@
           <w:delText>Bootstrap</w:delText>
         </w:r>
       </w:del>
-      <w:ins w:id="100" w:author="Sumant Tambe" w:date="2012-10-21T20:44:00Z">
+      <w:ins w:id="106" w:author="Sumant Tambe" w:date="2012-10-21T20:44:00Z">
         <w:r>
           <w:rPr>
             <w:rStyle w:val="CodeChar"/>
@@ -10169,7 +10197,7 @@
         </w:rPr>
         <w:t>get</w:t>
       </w:r>
-      <w:del w:id="101" w:author="Sumant Tambe" w:date="2012-10-21T20:44:00Z">
+      <w:del w:id="107" w:author="Sumant Tambe" w:date="2012-10-21T20:44:00Z">
         <w:r>
           <w:rPr>
             <w:rStyle w:val="CodeChar"/>
@@ -10177,7 +10205,7 @@
           <w:delText>Bootstrap</w:delText>
         </w:r>
       </w:del>
-      <w:ins w:id="102" w:author="Sumant Tambe" w:date="2012-10-21T20:44:00Z">
+      <w:ins w:id="108" w:author="Sumant Tambe" w:date="2012-10-21T20:44:00Z">
         <w:r>
           <w:rPr>
             <w:rStyle w:val="CodeChar"/>
@@ -10196,7 +10224,7 @@
       <w:r>
         <w:t xml:space="preserve">The </w:t>
       </w:r>
-      <w:del w:id="103" w:author="Sumant Tambe" w:date="2012-10-21T20:44:00Z">
+      <w:del w:id="109" w:author="Sumant Tambe" w:date="2012-10-21T20:44:00Z">
         <w:r>
           <w:rPr>
             <w:rStyle w:val="CodeChar"/>
@@ -10204,7 +10232,7 @@
           <w:delText>Bootstrap</w:delText>
         </w:r>
       </w:del>
-      <w:ins w:id="104" w:author="Sumant Tambe" w:date="2012-10-21T20:44:00Z">
+      <w:ins w:id="110" w:author="Sumant Tambe" w:date="2012-10-21T20:44:00Z">
         <w:r>
           <w:rPr>
             <w:rStyle w:val="CodeChar"/>
@@ -10215,7 +10243,7 @@
       <w:r>
         <w:t xml:space="preserve"> class allows implementations to avoid the presence of static state, if desired. It also allows multiple DDS implementations—or multiple versions of the “same” implementation—to potentially coexist within the same Java run-time environment. A DDS application’s first step is to instantiate a </w:t>
       </w:r>
-      <w:del w:id="105" w:author="Sumant Tambe" w:date="2012-10-21T20:44:00Z">
+      <w:del w:id="111" w:author="Sumant Tambe" w:date="2012-10-21T20:44:00Z">
         <w:r>
           <w:rPr>
             <w:rStyle w:val="CodeChar"/>
@@ -10223,7 +10251,7 @@
           <w:delText>Bootstrap</w:delText>
         </w:r>
       </w:del>
-      <w:ins w:id="106" w:author="Sumant Tambe" w:date="2012-10-21T20:44:00Z">
+      <w:ins w:id="112" w:author="Sumant Tambe" w:date="2012-10-21T20:44:00Z">
         <w:r>
           <w:rPr>
             <w:rStyle w:val="CodeChar"/>
@@ -10238,11 +10266,14 @@
     <w:p>
       <w:pPr>
         <w:pStyle w:val="Body"/>
+        <w:rPr>
+          <w:ins w:id="113" w:author="Sumant Tambe" w:date="2012-12-06T14:30:00Z"/>
+        </w:rPr>
       </w:pPr>
       <w:r>
         <w:t xml:space="preserve">The </w:t>
       </w:r>
-      <w:del w:id="107" w:author="Sumant Tambe" w:date="2012-10-21T20:44:00Z">
+      <w:del w:id="114" w:author="Sumant Tambe" w:date="2012-10-21T20:44:00Z">
         <w:r>
           <w:rPr>
             <w:rStyle w:val="CodeChar"/>
@@ -10250,7 +10281,7 @@
           <w:delText>Bootstrap</w:delText>
         </w:r>
       </w:del>
-      <w:ins w:id="108" w:author="Sumant Tambe" w:date="2012-10-21T20:44:00Z">
+      <w:ins w:id="115" w:author="Sumant Tambe" w:date="2012-10-21T20:44:00Z">
         <w:r>
           <w:rPr>
             <w:rStyle w:val="CodeChar"/>
@@ -10261,7 +10292,7 @@
       <w:r>
         <w:t xml:space="preserve"> class is abstract. To avoid compile-time dependencies on concrete </w:t>
       </w:r>
-      <w:del w:id="109" w:author="Sumant Tambe" w:date="2012-10-21T20:44:00Z">
+      <w:del w:id="116" w:author="Sumant Tambe" w:date="2012-10-21T20:44:00Z">
         <w:r>
           <w:rPr>
             <w:rStyle w:val="CodeChar"/>
@@ -10269,7 +10300,7 @@
           <w:delText>Bootstrap</w:delText>
         </w:r>
       </w:del>
-      <w:ins w:id="110" w:author="Sumant Tambe" w:date="2012-10-21T20:44:00Z">
+      <w:ins w:id="117" w:author="Sumant Tambe" w:date="2012-10-21T20:44:00Z">
         <w:r>
           <w:rPr>
             <w:rStyle w:val="CodeChar"/>
@@ -10280,7 +10311,7 @@
       <w:r>
         <w:t xml:space="preserve"> implementations, an application can instantiate a </w:t>
       </w:r>
-      <w:del w:id="111" w:author="Sumant Tambe" w:date="2012-10-21T20:44:00Z">
+      <w:del w:id="118" w:author="Sumant Tambe" w:date="2012-10-21T20:44:00Z">
         <w:r>
           <w:rPr>
             <w:rStyle w:val="CodeChar"/>
@@ -10288,7 +10319,7 @@
           <w:delText>Bootstrap</w:delText>
         </w:r>
       </w:del>
-      <w:ins w:id="112" w:author="Sumant Tambe" w:date="2012-10-21T20:44:00Z">
+      <w:ins w:id="119" w:author="Sumant Tambe" w:date="2012-10-21T20:44:00Z">
         <w:r>
           <w:rPr>
             <w:rStyle w:val="CodeChar"/>
@@ -10308,7 +10339,7 @@
       <w:r>
         <w:t xml:space="preserve"> method on the </w:t>
       </w:r>
-      <w:del w:id="113" w:author="Sumant Tambe" w:date="2012-10-21T20:44:00Z">
+      <w:del w:id="120" w:author="Sumant Tambe" w:date="2012-10-21T20:44:00Z">
         <w:r>
           <w:rPr>
             <w:rStyle w:val="CodeChar"/>
@@ -10316,7 +10347,7 @@
           <w:delText>Bootstrap</w:delText>
         </w:r>
       </w:del>
-      <w:ins w:id="114" w:author="Sumant Tambe" w:date="2012-10-21T20:44:00Z">
+      <w:ins w:id="121" w:author="Sumant Tambe" w:date="2012-10-21T20:44:00Z">
         <w:r>
           <w:rPr>
             <w:rStyle w:val="CodeChar"/>
@@ -10327,7 +10358,7 @@
       <w:r>
         <w:t xml:space="preserve"> class. This method looks up a concrete </w:t>
       </w:r>
-      <w:del w:id="115" w:author="Sumant Tambe" w:date="2012-10-21T20:44:00Z">
+      <w:del w:id="122" w:author="Sumant Tambe" w:date="2012-10-21T20:44:00Z">
         <w:r>
           <w:rPr>
             <w:rStyle w:val="CodeChar"/>
@@ -10335,7 +10366,7 @@
           <w:delText>Bootstrap</w:delText>
         </w:r>
       </w:del>
-      <w:ins w:id="116" w:author="Sumant Tambe" w:date="2012-10-21T20:44:00Z">
+      <w:ins w:id="123" w:author="Sumant Tambe" w:date="2012-10-21T20:44:00Z">
         <w:r>
           <w:rPr>
             <w:rStyle w:val="CodeChar"/>
@@ -10349,13 +10380,156 @@
     </w:p>
     <w:p>
       <w:pPr>
+        <w:pStyle w:val="Body"/>
+      </w:pPr>
+      <w:proofErr w:type="spellStart"/>
+      <w:ins w:id="124" w:author="Sumant Tambe" w:date="2012-12-06T14:40:00Z">
+        <w:r>
+          <w:t>ServiceEnvironement</w:t>
+        </w:r>
+        <w:proofErr w:type="spellEnd"/>
+        <w:r>
+          <w:t xml:space="preserve"> provides factory </w:t>
+        </w:r>
+        <w:proofErr w:type="spellStart"/>
+        <w:r>
+          <w:t>mehods</w:t>
+        </w:r>
+        <w:proofErr w:type="spellEnd"/>
+        <w:r>
+          <w:t xml:space="preserve"> for the following objects: </w:t>
+        </w:r>
+        <w:r>
+          <w:rPr>
+            <w:rStyle w:val="IDLChar"/>
+            <w:i/>
+          </w:rPr>
+          <w:t>DynamicTypeFactory</w:t>
+        </w:r>
+        <w:r>
+          <w:rPr>
+            <w:i/>
+          </w:rPr>
+          <w:t xml:space="preserve">, </w:t>
+        </w:r>
+        <w:r>
+          <w:rPr>
+            <w:rStyle w:val="IDLChar"/>
+            <w:i/>
+          </w:rPr>
+          <w:t>Wai</w:t>
+        </w:r>
+        <w:r>
+          <w:rPr>
+            <w:rStyle w:val="IDLChar"/>
+            <w:i/>
+          </w:rPr>
+          <w:t>tSet</w:t>
+        </w:r>
+        <w:r>
+          <w:rPr>
+            <w:i/>
+          </w:rPr>
+          <w:t xml:space="preserve">, </w:t>
+        </w:r>
+        <w:r>
+          <w:rPr>
+            <w:rStyle w:val="IDLChar"/>
+            <w:i/>
+          </w:rPr>
+          <w:t>G</w:t>
+        </w:r>
+        <w:r>
+          <w:rPr>
+            <w:rStyle w:val="IDLChar"/>
+            <w:i/>
+          </w:rPr>
+          <w:t>uardCondition</w:t>
+        </w:r>
+        <w:r>
+          <w:rPr>
+            <w:i/>
+          </w:rPr>
+          <w:t xml:space="preserve">, </w:t>
+        </w:r>
+        <w:r>
+          <w:rPr>
+            <w:rStyle w:val="IDLChar"/>
+            <w:i/>
+          </w:rPr>
+          <w:t>T</w:t>
+        </w:r>
+        <w:r>
+          <w:rPr>
+            <w:rStyle w:val="IDLChar"/>
+            <w:i/>
+          </w:rPr>
+          <w:t>ypeSupport</w:t>
+        </w:r>
+        <w:r>
+          <w:rPr>
+            <w:rStyle w:val="IDLChar"/>
+            <w:i/>
+          </w:rPr>
+          <w:t xml:space="preserve">, Time, Duration, and InstanceHandle. </w:t>
+        </w:r>
+        <w:r>
+          <w:rPr>
+            <w:rStyle w:val="IDLChar"/>
+            <w:rPrChange w:id="125" w:author="Sumant Tambe" w:date="2012-12-06T14:36:00Z">
+              <w:rPr>
+                <w:rStyle w:val="IDLChar"/>
+                <w:i/>
+              </w:rPr>
+            </w:rPrChange>
+          </w:rPr>
+          <w:t>It</w:t>
+        </w:r>
+        <w:r>
+          <w:rPr>
+            <w:rStyle w:val="IDLChar"/>
+          </w:rPr>
+          <w:t xml:space="preserve"> also provides helper functions </w:t>
+        </w:r>
+        <w:r>
+          <w:rPr>
+            <w:rStyle w:val="IDLChar"/>
+            <w:rFonts w:cs="Courier New"/>
+          </w:rPr>
+          <w:t>allStatuses</w:t>
+        </w:r>
+        <w:r>
+          <w:rPr>
+            <w:rStyle w:val="IDLChar"/>
+            <w:rFonts w:ascii="Times New Roman" w:hAnsi="Times New Roman"/>
+          </w:rPr>
+          <w:t xml:space="preserve"> and </w:t>
+        </w:r>
+        <w:r>
+          <w:rPr>
+            <w:rStyle w:val="IDLChar"/>
+            <w:rFonts w:cs="Courier New"/>
+          </w:rPr>
+          <w:t>noStatuses</w:t>
+        </w:r>
+        <w:r>
+          <w:rPr>
+            <w:rStyle w:val="IDLChar"/>
+            <w:rFonts w:ascii="Times New Roman" w:hAnsi="Times New Roman"/>
+          </w:rPr>
+          <w:t xml:space="preserve"> to create special instances of Status objects.</w:t>
+        </w:r>
+      </w:ins>
+    </w:p>
+    <w:p>
+      <w:pPr>
         <w:pStyle w:val="Heading3"/>
       </w:pPr>
-      <w:bookmarkStart w:id="117" w:name="_Toc181353253"/>
+      <w:bookmarkStart w:id="126" w:name="_Toc181353253"/>
       <w:r>
         <w:t>Error Handling and Exceptions</w:t>
       </w:r>
-      <w:bookmarkEnd w:id="117"/>
+      <w:bookmarkEnd w:id="126"/>
     </w:p>
     <w:p>
       <w:pPr>
@@ -10386,6 +10560,7 @@
         </w:rPr>
       </w:pPr>
       <w:r>
+        <w:lastRenderedPageBreak/>
         <w:t xml:space="preserve">With the exception of </w:t>
       </w:r>
       <w:r>
@@ -10431,11 +10606,7 @@
         <w:t>DDSException</w:t>
       </w:r>
       <w:r>
-        <w:t xml:space="preserve">. All </w:t>
-      </w:r>
-      <w:r>
-        <w:lastRenderedPageBreak/>
-        <w:t xml:space="preserve">of the PSM-defined exception classes are defined in the package </w:t>
+        <w:t xml:space="preserve">. All of the PSM-defined exception classes are defined in the package </w:t>
       </w:r>
       <w:r>
         <w:rPr>
@@ -11390,7 +11561,11 @@
         <w:t>contingency</w:t>
       </w:r>
       <w:r>
-        <w:t>—an uncommon-but-expected return scenario, for which the caller is expected to have a coping strategy—it is checked</w:t>
+        <w:t xml:space="preserve">—an uncommon-but-expected return scenario, for </w:t>
+      </w:r>
+      <w:r>
+        <w:lastRenderedPageBreak/>
+        <w:t>which the caller is expected to have a coping strategy—it is checked</w:t>
       </w:r>
       <w:r>
         <w:rPr>
@@ -11436,7 +11611,6 @@
         </w:rPr>
       </w:pPr>
       <w:r>
-        <w:lastRenderedPageBreak/>
         <w:t>Within each category, this PSM reuses existing JRE exception classes when they are available and appropriate.</w:t>
       </w:r>
     </w:p>
@@ -11444,15 +11618,15 @@
       <w:pPr>
         <w:pStyle w:val="Heading3"/>
       </w:pPr>
-      <w:bookmarkStart w:id="118" w:name="_Ref134965787"/>
-      <w:bookmarkStart w:id="119" w:name="_Ref147378160"/>
-      <w:bookmarkStart w:id="120" w:name="_Toc181353254"/>
+      <w:bookmarkStart w:id="127" w:name="_Ref134965787"/>
+      <w:bookmarkStart w:id="128" w:name="_Ref147378160"/>
+      <w:bookmarkStart w:id="129" w:name="_Toc181353254"/>
       <w:r>
         <w:t>Value Types</w:t>
       </w:r>
-      <w:bookmarkEnd w:id="118"/>
-      <w:bookmarkEnd w:id="119"/>
-      <w:bookmarkEnd w:id="120"/>
+      <w:bookmarkEnd w:id="127"/>
+      <w:bookmarkEnd w:id="128"/>
+      <w:bookmarkEnd w:id="129"/>
     </w:p>
     <w:p>
       <w:pPr>
@@ -11541,7 +11715,7 @@
       <w:pPr>
         <w:pStyle w:val="Body"/>
         <w:rPr>
-          <w:ins w:id="121" w:author="Sumant Tambe" w:date="2012-12-04T13:35:00Z"/>
+          <w:ins w:id="130" w:author="Sumant Tambe" w:date="2012-12-04T13:35:00Z"/>
           <w:rFonts w:ascii="MS Serif" w:hAnsi="MS Serif"/>
         </w:rPr>
       </w:pPr>
@@ -11613,7 +11787,7 @@
       <w:pPr>
         <w:pStyle w:val="Body"/>
         <w:rPr>
-          <w:rPrChange w:id="122" w:author="Sumant Tambe" w:date="2012-12-04T13:37:00Z">
+          <w:rPrChange w:id="131" w:author="Sumant Tambe" w:date="2012-12-04T13:37:00Z">
             <w:rPr>
               <w:rFonts w:ascii="MS Serif" w:hAnsi="MS Serif"/>
             </w:rPr>
@@ -11621,10 +11795,10 @@
         </w:rPr>
       </w:pPr>
       <w:proofErr w:type="spellStart"/>
-      <w:ins w:id="123" w:author="Sumant Tambe" w:date="2012-12-04T13:36:00Z">
+      <w:ins w:id="132" w:author="Sumant Tambe" w:date="2012-12-04T13:36:00Z">
         <w:r>
           <w:rPr>
-            <w:rPrChange w:id="124" w:author="Sumant Tambe" w:date="2012-12-04T13:37:00Z">
+            <w:rPrChange w:id="133" w:author="Sumant Tambe" w:date="2012-12-04T13:37:00Z">
               <w:rPr>
                 <w:rFonts w:ascii="MS Serif" w:hAnsi="MS Serif"/>
               </w:rPr>
@@ -11635,7 +11809,7 @@
         <w:proofErr w:type="spellEnd"/>
         <w:r>
           <w:rPr>
-            <w:rPrChange w:id="125" w:author="Sumant Tambe" w:date="2012-12-04T13:37:00Z">
+            <w:rPrChange w:id="134" w:author="Sumant Tambe" w:date="2012-12-04T13:37:00Z">
               <w:rPr>
                 <w:rFonts w:ascii="MS Serif" w:hAnsi="MS Serif"/>
               </w:rPr>
@@ -11644,12 +11818,12 @@
           <w:t xml:space="preserve"> </w:t>
         </w:r>
       </w:ins>
-      <w:ins w:id="126" w:author="Sumant Tambe" w:date="2012-12-04T13:38:00Z">
+      <w:ins w:id="135" w:author="Sumant Tambe" w:date="2012-12-04T13:38:00Z">
         <w:r>
           <w:t xml:space="preserve">policy objects are immutable. </w:t>
         </w:r>
       </w:ins>
-      <w:ins w:id="127" w:author="Sumant Tambe" w:date="2012-12-04T13:40:00Z">
+      <w:ins w:id="136" w:author="Sumant Tambe" w:date="2012-12-04T13:40:00Z">
         <w:r>
           <w:t xml:space="preserve">New policy objects can be created from existing policy objects by using the </w:t>
         </w:r>
@@ -11666,13 +11840,13 @@
           <w:t>DSL.</w:t>
         </w:r>
       </w:ins>
-      <w:ins w:id="128" w:author="Sumant Tambe" w:date="2012-12-04T13:41:00Z">
+      <w:ins w:id="137" w:author="Sumant Tambe" w:date="2012-12-04T13:41:00Z">
         <w:r>
           <w:t>described</w:t>
         </w:r>
       </w:ins>
       <w:proofErr w:type="spellEnd"/>
-      <w:ins w:id="129" w:author="Sumant Tambe" w:date="2012-12-04T13:40:00Z">
+      <w:ins w:id="138" w:author="Sumant Tambe" w:date="2012-12-04T13:40:00Z">
         <w:r>
           <w:t xml:space="preserve"> in Section 7.2.5.3. </w:t>
         </w:r>
@@ -11682,10 +11856,10 @@
       <w:pPr>
         <w:pStyle w:val="Body"/>
         <w:rPr>
-          <w:del w:id="130" w:author="Sumant Tambe" w:date="2012-12-04T13:35:00Z"/>
-        </w:rPr>
-      </w:pPr>
-      <w:del w:id="131" w:author="Sumant Tambe" w:date="2012-12-04T13:35:00Z">
+          <w:del w:id="139" w:author="Sumant Tambe" w:date="2012-12-06T14:23:00Z"/>
+        </w:rPr>
+      </w:pPr>
+      <w:del w:id="140" w:author="Sumant Tambe" w:date="2012-12-06T14:23:00Z">
         <w:r>
           <w:delText>Some value types come in modifiable and unmodifiable varieties—notably QoS and QoS policies. The “modifiable” interface extends the “unmodifiable” one.</w:delText>
         </w:r>
@@ -11699,10 +11873,10 @@
           <w:numId w:val="16"/>
         </w:numPr>
         <w:rPr>
-          <w:del w:id="132" w:author="Sumant Tambe" w:date="2012-12-04T13:35:00Z"/>
-        </w:rPr>
-      </w:pPr>
-      <w:del w:id="133" w:author="Sumant Tambe" w:date="2012-12-04T13:35:00Z">
+          <w:del w:id="141" w:author="Sumant Tambe" w:date="2012-12-06T14:23:00Z"/>
+        </w:rPr>
+      </w:pPr>
+      <w:del w:id="142" w:author="Sumant Tambe" w:date="2012-12-06T14:23:00Z">
         <w:r>
           <w:delText xml:space="preserve">The latter provides an operation </w:delText>
         </w:r>
@@ -11728,7 +11902,7 @@
           <w:rFonts w:ascii="MS Serif" w:hAnsi="MS Serif"/>
         </w:rPr>
       </w:pPr>
-      <w:del w:id="134" w:author="Sumant Tambe" w:date="2012-12-04T13:35:00Z">
+      <w:del w:id="143" w:author="Sumant Tambe" w:date="2012-12-06T14:23:00Z">
         <w:r>
           <w:delText xml:space="preserve">Modifiable value types with unmodifiable counterparts have an inverse operation: </w:delText>
         </w:r>
@@ -11747,11 +11921,12 @@
       <w:pPr>
         <w:pStyle w:val="Heading3"/>
       </w:pPr>
-      <w:bookmarkStart w:id="135" w:name="_Toc181353255"/>
-      <w:r>
+      <w:bookmarkStart w:id="144" w:name="_Toc181353255"/>
+      <w:r>
+        <w:lastRenderedPageBreak/>
         <w:t>Time and Duration</w:t>
       </w:r>
-      <w:bookmarkEnd w:id="135"/>
+      <w:bookmarkEnd w:id="144"/>
     </w:p>
     <w:p>
       <w:pPr>
@@ -11827,7 +12002,6 @@
         <w:rPr>
           <w:rFonts w:ascii="Times New Roman" w:hAnsi="Times New Roman" w:cs="Times New Roman"/>
         </w:rPr>
-        <w:lastRenderedPageBreak/>
         <w:t>Design Rationale (non-normative)</w:t>
       </w:r>
     </w:p>
@@ -11861,7 +12035,7 @@
       <w:pPr>
         <w:pStyle w:val="Heading3"/>
       </w:pPr>
-      <w:bookmarkStart w:id="136" w:name="_Toc181353256"/>
+      <w:bookmarkStart w:id="145" w:name="_Toc181353256"/>
       <w:proofErr w:type="spellStart"/>
       <w:r>
         <w:t>QoS</w:t>
@@ -11878,7 +12052,7 @@
       <w:r>
         <w:t xml:space="preserve"> Policies</w:t>
       </w:r>
-      <w:bookmarkEnd w:id="136"/>
+      <w:bookmarkEnd w:id="145"/>
     </w:p>
     <w:p>
       <w:pPr>
@@ -11918,7 +12092,7 @@
         </w:rPr>
         <w:t>org.omg.dds.core.</w:t>
       </w:r>
-      <w:ins w:id="137" w:author="Sumant Tambe" w:date="2012-10-08T11:42:00Z">
+      <w:ins w:id="146" w:author="Sumant Tambe" w:date="2012-10-08T11:42:00Z">
         <w:r>
           <w:rPr>
             <w:rStyle w:val="CodeChar"/>
@@ -12021,7 +12195,7 @@
       <w:tblGrid>
         <w:gridCol w:w="2389"/>
         <w:gridCol w:w="7187"/>
-        <w:tblGridChange w:id="138">
+        <w:tblGridChange w:id="147">
           <w:tblGrid>
             <w:gridCol w:w="2389"/>
             <w:gridCol w:w="334"/>
@@ -12044,7 +12218,7 @@
             <w:pPr>
               <w:pStyle w:val="TableHeading"/>
               <w:rPr>
-                <w:rPrChange w:id="139" w:author="Sumant Tambe" w:date="2012-12-04T13:42:00Z">
+                <w:rPrChange w:id="148" w:author="Sumant Tambe" w:date="2012-12-04T13:42:00Z">
                   <w:rPr>
                     <w:rFonts w:ascii="Cambria" w:hAnsi="Cambria"/>
                   </w:rPr>
@@ -12053,7 +12227,7 @@
             </w:pPr>
             <w:r>
               <w:rPr>
-                <w:rPrChange w:id="140" w:author="Sumant Tambe" w:date="2012-12-04T13:42:00Z">
+                <w:rPrChange w:id="149" w:author="Sumant Tambe" w:date="2012-12-04T13:42:00Z">
                   <w:rPr>
                     <w:rFonts w:ascii="Cambria" w:hAnsi="Cambria"/>
                   </w:rPr>
@@ -12077,7 +12251,7 @@
             <w:pPr>
               <w:pStyle w:val="TableHeading"/>
               <w:rPr>
-                <w:rPrChange w:id="141" w:author="Sumant Tambe" w:date="2012-12-04T13:42:00Z">
+                <w:rPrChange w:id="150" w:author="Sumant Tambe" w:date="2012-12-04T13:42:00Z">
                   <w:rPr>
                     <w:rFonts w:ascii="Cambria" w:hAnsi="Cambria"/>
                   </w:rPr>
@@ -12086,7 +12260,7 @@
             </w:pPr>
             <w:r>
               <w:rPr>
-                <w:rPrChange w:id="142" w:author="Sumant Tambe" w:date="2012-12-04T13:42:00Z">
+                <w:rPrChange w:id="151" w:author="Sumant Tambe" w:date="2012-12-04T13:42:00Z">
                   <w:rPr>
                     <w:rFonts w:ascii="Cambria" w:hAnsi="Cambria"/>
                   </w:rPr>
@@ -12114,7 +12288,7 @@
               <w:rPr>
                 <w:sz w:val="22"/>
                 <w:szCs w:val="22"/>
-                <w:rPrChange w:id="143" w:author="Sumant Tambe" w:date="2012-12-04T13:42:00Z">
+                <w:rPrChange w:id="152" w:author="Sumant Tambe" w:date="2012-12-04T13:42:00Z">
                   <w:rPr>
                     <w:rFonts w:ascii="Cambria" w:hAnsi="Cambria"/>
                     <w:sz w:val="22"/>
@@ -12128,7 +12302,7 @@
               <w:rPr>
                 <w:sz w:val="22"/>
                 <w:szCs w:val="22"/>
-                <w:rPrChange w:id="144" w:author="Sumant Tambe" w:date="2012-12-04T13:42:00Z">
+                <w:rPrChange w:id="153" w:author="Sumant Tambe" w:date="2012-12-04T13:42:00Z">
                   <w:rPr>
                     <w:rFonts w:ascii="Cambria" w:hAnsi="Cambria"/>
                     <w:sz w:val="22"/>
@@ -12143,7 +12317,7 @@
               <w:rPr>
                 <w:sz w:val="22"/>
                 <w:szCs w:val="22"/>
-                <w:rPrChange w:id="145" w:author="Sumant Tambe" w:date="2012-12-04T13:42:00Z">
+                <w:rPrChange w:id="154" w:author="Sumant Tambe" w:date="2012-12-04T13:42:00Z">
                   <w:rPr>
                     <w:rFonts w:ascii="Cambria" w:hAnsi="Cambria"/>
                     <w:sz w:val="22"/>
@@ -12171,7 +12345,7 @@
               <w:rPr>
                 <w:sz w:val="22"/>
                 <w:szCs w:val="22"/>
-                <w:rPrChange w:id="146" w:author="Sumant Tambe" w:date="2012-12-04T13:42:00Z">
+                <w:rPrChange w:id="155" w:author="Sumant Tambe" w:date="2012-12-04T13:42:00Z">
                   <w:rPr>
                     <w:rFonts w:ascii="Cambria" w:hAnsi="Cambria"/>
                     <w:sz w:val="22"/>
@@ -12185,7 +12359,7 @@
               <w:rPr>
                 <w:sz w:val="22"/>
                 <w:szCs w:val="22"/>
-                <w:rPrChange w:id="147" w:author="Sumant Tambe" w:date="2012-12-04T13:42:00Z">
+                <w:rPrChange w:id="156" w:author="Sumant Tambe" w:date="2012-12-04T13:42:00Z">
                   <w:rPr>
                     <w:rFonts w:ascii="Cambria" w:hAnsi="Cambria"/>
                     <w:sz w:val="22"/>
@@ -12200,7 +12374,7 @@
               <w:rPr>
                 <w:sz w:val="22"/>
                 <w:szCs w:val="22"/>
-                <w:rPrChange w:id="148" w:author="Sumant Tambe" w:date="2012-12-04T13:42:00Z">
+                <w:rPrChange w:id="157" w:author="Sumant Tambe" w:date="2012-12-04T13:42:00Z">
                   <w:rPr>
                     <w:rFonts w:ascii="Cambria" w:hAnsi="Cambria"/>
                     <w:sz w:val="22"/>
@@ -12223,7 +12397,7 @@
               <w:rPr>
                 <w:sz w:val="22"/>
                 <w:szCs w:val="22"/>
-                <w:rPrChange w:id="149" w:author="Sumant Tambe" w:date="2012-12-04T13:42:00Z">
+                <w:rPrChange w:id="158" w:author="Sumant Tambe" w:date="2012-12-04T13:42:00Z">
                   <w:rPr>
                     <w:rFonts w:ascii="Cambria" w:hAnsi="Cambria"/>
                     <w:sz w:val="22"/>
@@ -12253,7 +12427,7 @@
               <w:rPr>
                 <w:sz w:val="22"/>
                 <w:szCs w:val="22"/>
-                <w:rPrChange w:id="150" w:author="Sumant Tambe" w:date="2012-12-04T13:42:00Z">
+                <w:rPrChange w:id="159" w:author="Sumant Tambe" w:date="2012-12-04T13:42:00Z">
                   <w:rPr>
                     <w:rFonts w:ascii="Cambria" w:hAnsi="Cambria"/>
                     <w:sz w:val="22"/>
@@ -12266,7 +12440,7 @@
               <w:rPr>
                 <w:sz w:val="22"/>
                 <w:szCs w:val="22"/>
-                <w:rPrChange w:id="151" w:author="Sumant Tambe" w:date="2012-12-04T13:42:00Z">
+                <w:rPrChange w:id="160" w:author="Sumant Tambe" w:date="2012-12-04T13:42:00Z">
                   <w:rPr>
                     <w:rFonts w:ascii="Cambria" w:hAnsi="Cambria"/>
                     <w:sz w:val="22"/>
@@ -12281,7 +12455,7 @@
               <w:rPr>
                 <w:sz w:val="22"/>
                 <w:szCs w:val="22"/>
-                <w:rPrChange w:id="152" w:author="Sumant Tambe" w:date="2012-12-04T13:42:00Z">
+                <w:rPrChange w:id="161" w:author="Sumant Tambe" w:date="2012-12-04T13:42:00Z">
                   <w:rPr>
                     <w:rFonts w:ascii="Cambria" w:hAnsi="Cambria"/>
                     <w:sz w:val="22"/>
@@ -12296,7 +12470,7 @@
               <w:rPr>
                 <w:sz w:val="22"/>
                 <w:szCs w:val="22"/>
-                <w:rPrChange w:id="153" w:author="Sumant Tambe" w:date="2012-12-04T13:42:00Z">
+                <w:rPrChange w:id="162" w:author="Sumant Tambe" w:date="2012-12-04T13:42:00Z">
                   <w:rPr>
                     <w:rFonts w:ascii="Cambria" w:hAnsi="Cambria"/>
                     <w:sz w:val="22"/>
@@ -12331,13 +12505,13 @@
             <w:pPr>
               <w:pStyle w:val="Body"/>
               <w:rPr>
-                <w:ins w:id="154" w:author="Sumant Tambe" w:date="2012-10-09T16:50:00Z"/>
+                <w:ins w:id="163" w:author="Sumant Tambe" w:date="2012-10-09T16:50:00Z"/>
                 <w:rFonts w:ascii="Cambria" w:hAnsi="Cambria"/>
                 <w:sz w:val="22"/>
                 <w:szCs w:val="22"/>
               </w:rPr>
             </w:pPr>
-            <w:del w:id="155" w:author="Sumant Tambe" w:date="2012-10-09T16:50:00Z">
+            <w:del w:id="164" w:author="Sumant Tambe" w:date="2012-10-09T16:50:00Z">
               <w:r>
                 <w:rPr>
                   <w:rFonts w:ascii="Cambria" w:hAnsi="Cambria"/>
@@ -12405,12 +12579,12 @@
                 <w:szCs w:val="22"/>
               </w:rPr>
             </w:pPr>
-            <w:ins w:id="156" w:author="Sumant Tambe" w:date="2012-10-09T16:50:00Z">
+            <w:ins w:id="165" w:author="Sumant Tambe" w:date="2012-10-09T16:50:00Z">
               <w:r>
                 <w:rPr>
                   <w:sz w:val="22"/>
                   <w:szCs w:val="22"/>
-                  <w:rPrChange w:id="157" w:author="Sumant Tambe" w:date="2012-12-04T13:43:00Z">
+                  <w:rPrChange w:id="166" w:author="Sumant Tambe" w:date="2012-12-04T13:43:00Z">
                     <w:rPr>
                       <w:rFonts w:ascii="Cambria" w:hAnsi="Cambria"/>
                       <w:sz w:val="22"/>
@@ -12421,12 +12595,12 @@
                 <w:t>Java platform provides “Class object”</w:t>
               </w:r>
             </w:ins>
-            <w:ins w:id="158" w:author="Sumant Tambe" w:date="2012-10-09T16:51:00Z">
+            <w:ins w:id="167" w:author="Sumant Tambe" w:date="2012-10-09T16:51:00Z">
               <w:r>
                 <w:rPr>
                   <w:sz w:val="22"/>
                   <w:szCs w:val="22"/>
-                  <w:rPrChange w:id="159" w:author="Sumant Tambe" w:date="2012-12-04T13:43:00Z">
+                  <w:rPrChange w:id="168" w:author="Sumant Tambe" w:date="2012-12-04T13:43:00Z">
                     <w:rPr>
                       <w:rFonts w:ascii="Cambria" w:hAnsi="Cambria"/>
                       <w:sz w:val="22"/>
@@ -12441,7 +12615,7 @@
                 <w:rPr>
                   <w:sz w:val="22"/>
                   <w:szCs w:val="22"/>
-                  <w:rPrChange w:id="160" w:author="Sumant Tambe" w:date="2012-12-04T13:43:00Z">
+                  <w:rPrChange w:id="169" w:author="Sumant Tambe" w:date="2012-12-04T13:43:00Z">
                     <w:rPr>
                       <w:rFonts w:ascii="Cambria" w:hAnsi="Cambria"/>
                       <w:sz w:val="22"/>
@@ -12456,7 +12630,7 @@
                 <w:rPr>
                   <w:sz w:val="22"/>
                   <w:szCs w:val="22"/>
-                  <w:rPrChange w:id="161" w:author="Sumant Tambe" w:date="2012-12-04T13:43:00Z">
+                  <w:rPrChange w:id="170" w:author="Sumant Tambe" w:date="2012-12-04T13:43:00Z">
                     <w:rPr>
                       <w:rFonts w:ascii="Cambria" w:hAnsi="Cambria"/>
                       <w:sz w:val="22"/>
@@ -12479,7 +12653,7 @@
                   <w:rFonts w:ascii="Courier New" w:hAnsi="Courier New" w:cs="Courier New"/>
                   <w:sz w:val="22"/>
                   <w:szCs w:val="22"/>
-                  <w:rPrChange w:id="162" w:author="Sumant Tambe" w:date="2012-10-09T16:53:00Z">
+                  <w:rPrChange w:id="171" w:author="Sumant Tambe" w:date="2012-10-09T16:53:00Z">
                     <w:rPr>
                       <w:rFonts w:ascii="Cambria" w:hAnsi="Cambria"/>
                       <w:sz w:val="22"/>
@@ -12495,7 +12669,7 @@
                   <w:rFonts w:ascii="Courier New" w:hAnsi="Courier New" w:cs="Courier New"/>
                   <w:sz w:val="22"/>
                   <w:szCs w:val="22"/>
-                  <w:rPrChange w:id="163" w:author="Sumant Tambe" w:date="2012-10-09T16:53:00Z">
+                  <w:rPrChange w:id="172" w:author="Sumant Tambe" w:date="2012-10-09T16:53:00Z">
                     <w:rPr>
                       <w:rFonts w:ascii="Cambria" w:hAnsi="Cambria"/>
                       <w:sz w:val="22"/>
@@ -12511,7 +12685,7 @@
                   <w:rFonts w:ascii="Courier New" w:hAnsi="Courier New" w:cs="Courier New"/>
                   <w:sz w:val="22"/>
                   <w:szCs w:val="22"/>
-                  <w:rPrChange w:id="164" w:author="Sumant Tambe" w:date="2012-10-09T16:53:00Z">
+                  <w:rPrChange w:id="173" w:author="Sumant Tambe" w:date="2012-10-09T16:53:00Z">
                     <w:rPr>
                       <w:rFonts w:ascii="Cambria" w:hAnsi="Cambria"/>
                       <w:sz w:val="22"/>
@@ -12527,7 +12701,7 @@
                   <w:rFonts w:ascii="Courier New" w:hAnsi="Courier New" w:cs="Courier New"/>
                   <w:sz w:val="22"/>
                   <w:szCs w:val="22"/>
-                  <w:rPrChange w:id="165" w:author="Sumant Tambe" w:date="2012-10-09T16:53:00Z">
+                  <w:rPrChange w:id="174" w:author="Sumant Tambe" w:date="2012-10-09T16:53:00Z">
                     <w:rPr>
                       <w:rFonts w:ascii="Cambria" w:hAnsi="Cambria"/>
                       <w:sz w:val="22"/>
@@ -12543,7 +12717,7 @@
                   <w:rFonts w:ascii="Courier New" w:hAnsi="Courier New" w:cs="Courier New"/>
                   <w:sz w:val="22"/>
                   <w:szCs w:val="22"/>
-                  <w:rPrChange w:id="166" w:author="Sumant Tambe" w:date="2012-10-09T16:53:00Z">
+                  <w:rPrChange w:id="175" w:author="Sumant Tambe" w:date="2012-10-09T16:53:00Z">
                     <w:rPr>
                       <w:rFonts w:ascii="Cambria" w:hAnsi="Cambria"/>
                       <w:sz w:val="22"/>
@@ -12566,7 +12740,7 @@
                   <w:rFonts w:ascii="Courier New" w:hAnsi="Courier New" w:cs="Courier New"/>
                   <w:sz w:val="22"/>
                   <w:szCs w:val="22"/>
-                  <w:rPrChange w:id="167" w:author="Sumant Tambe" w:date="2012-10-09T16:54:00Z">
+                  <w:rPrChange w:id="176" w:author="Sumant Tambe" w:date="2012-10-09T16:54:00Z">
                     <w:rPr>
                       <w:rFonts w:ascii="Cambria" w:hAnsi="Cambria"/>
                       <w:sz w:val="22"/>
@@ -12577,13 +12751,13 @@
                 <w:t>Class&lt;</w:t>
               </w:r>
             </w:ins>
-            <w:ins w:id="168" w:author="Sumant Tambe" w:date="2012-10-09T16:53:00Z">
+            <w:ins w:id="177" w:author="Sumant Tambe" w:date="2012-10-09T16:53:00Z">
               <w:r>
                 <w:rPr>
                   <w:rFonts w:ascii="Courier New" w:hAnsi="Courier New" w:cs="Courier New"/>
                   <w:sz w:val="22"/>
                   <w:szCs w:val="22"/>
-                  <w:rPrChange w:id="169" w:author="Sumant Tambe" w:date="2012-10-09T16:54:00Z">
+                  <w:rPrChange w:id="178" w:author="Sumant Tambe" w:date="2012-10-09T16:54:00Z">
                     <w:rPr>
                       <w:rFonts w:ascii="Cambria" w:hAnsi="Cambria"/>
                       <w:sz w:val="22"/>
@@ -12609,7 +12783,7 @@
             <w:insideV w:val="single" w:sz="4" w:space="0" w:color="000000"/>
           </w:tblBorders>
           <w:tblLook w:val="0000" w:firstRow="0" w:lastRow="0" w:firstColumn="0" w:lastColumn="0" w:noHBand="0" w:noVBand="0"/>
-          <w:tblPrExChange w:id="170" w:author="Sumant Tambe" w:date="2012-12-04T13:42:00Z">
+          <w:tblPrExChange w:id="179" w:author="Sumant Tambe" w:date="2012-12-04T13:42:00Z">
             <w:tblPrEx>
               <w:tblW w:w="0" w:type="auto"/>
               <w:tblBorders>
@@ -12636,7 +12810,7 @@
               <w:bottom w:val="single" w:sz="4" w:space="0" w:color="000000"/>
               <w:right w:val="single" w:sz="4" w:space="0" w:color="000000"/>
             </w:tcBorders>
-            <w:tcPrChange w:id="171" w:author="Sumant Tambe" w:date="2012-12-04T13:42:00Z">
+            <w:tcPrChange w:id="180" w:author="Sumant Tambe" w:date="2012-12-04T13:42:00Z">
               <w:tcPr>
                 <w:tcW w:w="0" w:type="auto"/>
                 <w:gridSpan w:val="2"/>
@@ -12655,7 +12829,7 @@
               <w:rPr>
                 <w:sz w:val="22"/>
                 <w:szCs w:val="22"/>
-                <w:rPrChange w:id="172" w:author="Sumant Tambe" w:date="2012-12-04T13:42:00Z">
+                <w:rPrChange w:id="181" w:author="Sumant Tambe" w:date="2012-12-04T13:42:00Z">
                   <w:rPr>
                     <w:rFonts w:ascii="Cambria" w:hAnsi="Cambria"/>
                     <w:sz w:val="22"/>
@@ -12668,7 +12842,7 @@
               <w:rPr>
                 <w:sz w:val="22"/>
                 <w:szCs w:val="22"/>
-                <w:rPrChange w:id="173" w:author="Sumant Tambe" w:date="2012-12-04T13:42:00Z">
+                <w:rPrChange w:id="182" w:author="Sumant Tambe" w:date="2012-12-04T13:42:00Z">
                   <w:rPr>
                     <w:rFonts w:ascii="Cambria" w:hAnsi="Cambria"/>
                     <w:sz w:val="22"/>
@@ -12683,7 +12857,7 @@
               <w:rPr>
                 <w:sz w:val="22"/>
                 <w:szCs w:val="22"/>
-                <w:rPrChange w:id="174" w:author="Sumant Tambe" w:date="2012-12-04T13:42:00Z">
+                <w:rPrChange w:id="183" w:author="Sumant Tambe" w:date="2012-12-04T13:42:00Z">
                   <w:rPr>
                     <w:rFonts w:ascii="Cambria" w:hAnsi="Cambria"/>
                     <w:sz w:val="22"/>
@@ -12698,7 +12872,7 @@
               <w:rPr>
                 <w:sz w:val="22"/>
                 <w:szCs w:val="22"/>
-                <w:rPrChange w:id="175" w:author="Sumant Tambe" w:date="2012-12-04T13:42:00Z">
+                <w:rPrChange w:id="184" w:author="Sumant Tambe" w:date="2012-12-04T13:42:00Z">
                   <w:rPr>
                     <w:rFonts w:ascii="Cambria" w:hAnsi="Cambria"/>
                     <w:sz w:val="22"/>
@@ -12728,7 +12902,7 @@
               <w:bottom w:val="single" w:sz="4" w:space="0" w:color="000000"/>
               <w:right w:val="single" w:sz="4" w:space="0" w:color="000000"/>
             </w:tcBorders>
-            <w:tcPrChange w:id="176" w:author="Sumant Tambe" w:date="2012-12-04T13:42:00Z">
+            <w:tcPrChange w:id="185" w:author="Sumant Tambe" w:date="2012-12-04T13:42:00Z">
               <w:tcPr>
                 <w:tcW w:w="0" w:type="auto"/>
                 <w:tcBorders>
@@ -12744,13 +12918,13 @@
             <w:pPr>
               <w:pStyle w:val="Body"/>
               <w:rPr>
-                <w:ins w:id="177" w:author="Sumant Tambe" w:date="2012-10-09T16:54:00Z"/>
+                <w:ins w:id="186" w:author="Sumant Tambe" w:date="2012-10-09T16:54:00Z"/>
                 <w:rFonts w:ascii="Cambria" w:hAnsi="Cambria"/>
                 <w:sz w:val="22"/>
                 <w:szCs w:val="22"/>
               </w:rPr>
             </w:pPr>
-            <w:del w:id="178" w:author="Sumant Tambe" w:date="2012-10-09T16:54:00Z">
+            <w:del w:id="187" w:author="Sumant Tambe" w:date="2012-10-09T16:54:00Z">
               <w:r>
                 <w:rPr>
                   <w:rFonts w:ascii="Cambria" w:hAnsi="Cambria"/>
@@ -12815,7 +12989,7 @@
               <w:rPr>
                 <w:sz w:val="22"/>
                 <w:szCs w:val="22"/>
-                <w:rPrChange w:id="179" w:author="Sumant Tambe" w:date="2012-12-04T13:43:00Z">
+                <w:rPrChange w:id="188" w:author="Sumant Tambe" w:date="2012-12-04T13:43:00Z">
                   <w:rPr>
                     <w:rFonts w:ascii="Cambria" w:hAnsi="Cambria"/>
                     <w:sz w:val="22"/>
@@ -12824,12 +12998,12 @@
                 </w:rPrChange>
               </w:rPr>
             </w:pPr>
-            <w:ins w:id="180" w:author="Sumant Tambe" w:date="2012-10-09T16:54:00Z">
+            <w:ins w:id="189" w:author="Sumant Tambe" w:date="2012-10-09T16:54:00Z">
               <w:r>
                 <w:rPr>
                   <w:sz w:val="22"/>
                   <w:szCs w:val="22"/>
-                  <w:rPrChange w:id="181" w:author="Sumant Tambe" w:date="2012-12-04T13:43:00Z">
+                  <w:rPrChange w:id="190" w:author="Sumant Tambe" w:date="2012-12-04T13:43:00Z">
                     <w:rPr>
                       <w:rFonts w:ascii="Cambria" w:hAnsi="Cambria"/>
                       <w:sz w:val="22"/>
@@ -12844,7 +13018,7 @@
                 <w:rPr>
                   <w:sz w:val="22"/>
                   <w:szCs w:val="22"/>
-                  <w:rPrChange w:id="182" w:author="Sumant Tambe" w:date="2012-12-04T13:43:00Z">
+                  <w:rPrChange w:id="191" w:author="Sumant Tambe" w:date="2012-12-04T13:43:00Z">
                     <w:rPr>
                       <w:rFonts w:ascii="Cambria" w:hAnsi="Cambria"/>
                       <w:sz w:val="22"/>
@@ -12856,12 +13030,12 @@
               </w:r>
             </w:ins>
             <w:proofErr w:type="spellEnd"/>
-            <w:ins w:id="183" w:author="Sumant Tambe" w:date="2012-10-09T16:55:00Z">
+            <w:ins w:id="192" w:author="Sumant Tambe" w:date="2012-10-09T16:55:00Z">
               <w:r>
                 <w:rPr>
                   <w:sz w:val="22"/>
                   <w:szCs w:val="22"/>
-                  <w:rPrChange w:id="184" w:author="Sumant Tambe" w:date="2012-12-04T13:43:00Z">
+                  <w:rPrChange w:id="193" w:author="Sumant Tambe" w:date="2012-12-04T13:43:00Z">
                     <w:rPr>
                       <w:rFonts w:ascii="Cambria" w:hAnsi="Cambria"/>
                       <w:sz w:val="22"/>
@@ -12872,12 +13046,12 @@
                 <w:t xml:space="preserve"> class</w:t>
               </w:r>
             </w:ins>
-            <w:ins w:id="185" w:author="Sumant Tambe" w:date="2012-10-09T16:54:00Z">
+            <w:ins w:id="194" w:author="Sumant Tambe" w:date="2012-10-09T16:54:00Z">
               <w:r>
                 <w:rPr>
                   <w:sz w:val="22"/>
                   <w:szCs w:val="22"/>
-                  <w:rPrChange w:id="186" w:author="Sumant Tambe" w:date="2012-12-04T13:43:00Z">
+                  <w:rPrChange w:id="195" w:author="Sumant Tambe" w:date="2012-12-04T13:43:00Z">
                     <w:rPr>
                       <w:rFonts w:ascii="Cambria" w:hAnsi="Cambria"/>
                       <w:sz w:val="22"/>
@@ -12896,16 +13070,16 @@
       <w:pPr>
         <w:pStyle w:val="Body"/>
         <w:rPr>
-          <w:ins w:id="187" w:author="Sumant Tambe" w:date="2012-11-30T18:24:00Z"/>
-        </w:rPr>
-      </w:pPr>
-      <w:bookmarkStart w:id="188" w:name="_Ref134966447"/>
-      <w:ins w:id="189" w:author="Sumant Tambe" w:date="2012-11-30T18:24:00Z">
+          <w:ins w:id="196" w:author="Sumant Tambe" w:date="2012-11-30T18:24:00Z"/>
+        </w:rPr>
+      </w:pPr>
+      <w:bookmarkStart w:id="197" w:name="_Ref134966447"/>
+      <w:ins w:id="198" w:author="Sumant Tambe" w:date="2012-11-30T18:24:00Z">
         <w:r>
           <w:rPr>
             <w:b/>
             <w:bdr w:val="single" w:sz="4" w:space="0" w:color="auto"/>
-            <w:rPrChange w:id="190" w:author="Sumant Tambe" w:date="2012-11-30T18:25:00Z">
+            <w:rPrChange w:id="199" w:author="Sumant Tambe" w:date="2012-11-30T18:25:00Z">
               <w:rPr/>
             </w:rPrChange>
           </w:rPr>
@@ -12914,7 +13088,7 @@
         <w:r>
           <w:rPr>
             <w:bdr w:val="single" w:sz="4" w:space="0" w:color="auto"/>
-            <w:rPrChange w:id="191" w:author="Sumant Tambe" w:date="2012-11-30T18:25:00Z">
+            <w:rPrChange w:id="200" w:author="Sumant Tambe" w:date="2012-11-30T18:25:00Z">
               <w:rPr/>
             </w:rPrChange>
           </w:rPr>
@@ -12926,10 +13100,10 @@
       <w:pPr>
         <w:pStyle w:val="Body"/>
         <w:rPr>
-          <w:ins w:id="192" w:author="Sumant Tambe" w:date="2012-12-04T14:11:00Z"/>
-        </w:rPr>
-      </w:pPr>
-      <w:ins w:id="193" w:author="Sumant Tambe" w:date="2012-10-21T20:54:00Z">
+          <w:ins w:id="201" w:author="Sumant Tambe" w:date="2012-12-04T14:11:00Z"/>
+        </w:rPr>
+      </w:pPr>
+      <w:ins w:id="202" w:author="Sumant Tambe" w:date="2012-10-21T20:54:00Z">
         <w:r>
           <w:t xml:space="preserve">The </w:t>
         </w:r>
@@ -12937,7 +13111,7 @@
         <w:r>
           <w:rPr>
             <w:rFonts w:ascii="Courier New" w:hAnsi="Courier New" w:cs="Courier New"/>
-            <w:rPrChange w:id="194" w:author="Sumant Tambe" w:date="2012-10-21T20:54:00Z">
+            <w:rPrChange w:id="203" w:author="Sumant Tambe" w:date="2012-10-21T20:54:00Z">
               <w:rPr/>
             </w:rPrChange>
           </w:rPr>
@@ -12948,35 +13122,36 @@
           <w:t xml:space="preserve"> interface </w:t>
         </w:r>
       </w:ins>
-      <w:ins w:id="195" w:author="Sumant Tambe" w:date="2012-10-21T20:55:00Z">
+      <w:ins w:id="204" w:author="Sumant Tambe" w:date="2012-10-21T20:55:00Z">
         <w:r>
           <w:t xml:space="preserve">allows creation of </w:t>
         </w:r>
       </w:ins>
-      <w:ins w:id="196" w:author="Sumant Tambe" w:date="2012-12-04T13:44:00Z">
+      <w:ins w:id="205" w:author="Sumant Tambe" w:date="2012-12-04T13:44:00Z">
         <w:r>
           <w:t xml:space="preserve">new </w:t>
         </w:r>
         <w:r>
+          <w:lastRenderedPageBreak/>
           <w:t xml:space="preserve">default-initiated </w:t>
         </w:r>
       </w:ins>
-      <w:ins w:id="197" w:author="Sumant Tambe" w:date="2012-10-21T20:55:00Z">
+      <w:ins w:id="206" w:author="Sumant Tambe" w:date="2012-10-21T20:55:00Z">
         <w:r>
           <w:t>policy objects.</w:t>
         </w:r>
       </w:ins>
-      <w:ins w:id="198" w:author="Sumant Tambe" w:date="2012-12-04T13:44:00Z">
+      <w:ins w:id="207" w:author="Sumant Tambe" w:date="2012-12-04T13:44:00Z">
         <w:r>
           <w:t xml:space="preserve"> The default state </w:t>
         </w:r>
       </w:ins>
-      <w:ins w:id="199" w:author="Sumant Tambe" w:date="2012-12-04T13:59:00Z">
+      <w:ins w:id="208" w:author="Sumant Tambe" w:date="2012-12-04T13:59:00Z">
         <w:r>
           <w:t xml:space="preserve">of the newly created policy objects </w:t>
         </w:r>
       </w:ins>
-      <w:ins w:id="200" w:author="Sumant Tambe" w:date="2012-12-04T14:05:00Z">
+      <w:ins w:id="209" w:author="Sumant Tambe" w:date="2012-12-04T14:05:00Z">
         <w:r>
           <w:t xml:space="preserve">via the </w:t>
         </w:r>
@@ -12984,7 +13159,7 @@
         <w:r>
           <w:rPr>
             <w:rFonts w:ascii="Courier New" w:hAnsi="Courier New" w:cs="Courier New"/>
-            <w:rPrChange w:id="201" w:author="Sumant Tambe" w:date="2012-12-04T14:05:00Z">
+            <w:rPrChange w:id="210" w:author="Sumant Tambe" w:date="2012-12-04T14:05:00Z">
               <w:rPr/>
             </w:rPrChange>
           </w:rPr>
@@ -12994,7 +13169,7 @@
         <w:r>
           <w:rPr>
             <w:rFonts w:ascii="Courier New" w:hAnsi="Courier New" w:cs="Courier New"/>
-            <w:rPrChange w:id="202" w:author="Sumant Tambe" w:date="2012-12-04T14:05:00Z">
+            <w:rPrChange w:id="211" w:author="Sumant Tambe" w:date="2012-12-04T14:05:00Z">
               <w:rPr/>
             </w:rPrChange>
           </w:rPr>
@@ -13004,30 +13179,17 @@
           <w:t xml:space="preserve">interface </w:t>
         </w:r>
       </w:ins>
-      <w:ins w:id="203" w:author="Sumant Tambe" w:date="2012-12-04T13:45:00Z">
-        <w:r>
-          <w:t xml:space="preserve">is defined for the following </w:t>
+      <w:ins w:id="212" w:author="Sumant Tambe" w:date="2012-12-04T13:45:00Z">
+        <w:r>
+          <w:t xml:space="preserve">is </w:t>
         </w:r>
       </w:ins>
-      <w:ins w:id="204" w:author="Sumant Tambe" w:date="2012-12-04T13:44:00Z">
-        <w:r>
-          <w:t>policies.</w:t>
+      <w:ins w:id="213" w:author="Sumant Tambe" w:date="2012-12-06T12:23:00Z">
+        <w:r>
+          <w:t>unspecified.</w:t>
         </w:r>
       </w:ins>
-      <w:ins w:id="205" w:author="Sumant Tambe" w:date="2012-12-04T14:05:00Z">
-        <w:r>
-          <w:t xml:space="preserve"> The default state of the remaining </w:t>
-        </w:r>
-        <w:proofErr w:type="spellStart"/>
-        <w:r>
-          <w:t>QoS</w:t>
-        </w:r>
-        <w:proofErr w:type="spellEnd"/>
-        <w:r>
-          <w:t xml:space="preserve"> policies is unspecified.</w:t>
-        </w:r>
-      </w:ins>
-      <w:ins w:id="206" w:author="Sumant Tambe" w:date="2012-12-04T14:10:00Z">
+      <w:ins w:id="214" w:author="Sumant Tambe" w:date="2012-12-04T14:10:00Z">
         <w:r>
           <w:t xml:space="preserve"> </w:t>
         </w:r>
@@ -13038,7 +13200,7 @@
         <w:tblStyle w:val="TableGrid"/>
         <w:tblW w:w="0" w:type="auto"/>
         <w:tblLook w:val="04A0" w:firstRow="1" w:lastRow="0" w:firstColumn="1" w:lastColumn="0" w:noHBand="0" w:noVBand="1"/>
-        <w:tblPrChange w:id="207" w:author="Sumant Tambe" w:date="2012-12-04T14:14:00Z">
+        <w:tblPrChange w:id="215" w:author="Sumant Tambe" w:date="2012-12-04T14:14:00Z">
           <w:tblPr>
             <w:tblStyle w:val="TableGrid"/>
             <w:tblW w:w="0" w:type="auto"/>
@@ -13047,30 +13209,24 @@
         </w:tblPrChange>
       </w:tblPr>
       <w:tblGrid>
-        <w:gridCol w:w="1278"/>
-        <w:gridCol w:w="2700"/>
-        <w:gridCol w:w="4590"/>
-        <w:gridCol w:w="1008"/>
-        <w:tblGridChange w:id="208">
+        <w:gridCol w:w="9576"/>
+        <w:tblGridChange w:id="216">
           <w:tblGrid>
-            <w:gridCol w:w="4788"/>
-            <w:gridCol w:w="4788"/>
+            <w:gridCol w:w="9576"/>
           </w:tblGrid>
         </w:tblGridChange>
       </w:tblGrid>
       <w:tr>
         <w:trPr>
-          <w:ins w:id="209" w:author="Sumant Tambe" w:date="2012-12-04T14:11:00Z"/>
+          <w:ins w:id="217" w:author="Sumant Tambe" w:date="2012-12-04T14:11:00Z"/>
         </w:trPr>
         <w:tc>
           <w:tcPr>
             <w:tcW w:w="9576" w:type="dxa"/>
-            <w:gridSpan w:val="4"/>
             <w:shd w:val="clear" w:color="auto" w:fill="F2F2F2" w:themeFill="background1" w:themeFillShade="F2"/>
-            <w:tcPrChange w:id="210" w:author="Sumant Tambe" w:date="2012-12-04T14:14:00Z">
+            <w:tcPrChange w:id="218" w:author="Sumant Tambe" w:date="2012-12-04T14:14:00Z">
               <w:tcPr>
                 <w:tcW w:w="9576" w:type="dxa"/>
-                <w:gridSpan w:val="2"/>
               </w:tcPr>
             </w:tcPrChange>
           </w:tcPr>
@@ -13078,22 +13234,28 @@
             <w:pPr>
               <w:pStyle w:val="Body"/>
               <w:rPr>
-                <w:ins w:id="211" w:author="Sumant Tambe" w:date="2012-12-04T14:11:00Z"/>
+                <w:ins w:id="219" w:author="Sumant Tambe" w:date="2012-12-04T14:11:00Z"/>
+                <w:sz w:val="20"/>
+                <w:rPrChange w:id="220" w:author="Sumant Tambe" w:date="2012-12-06T12:24:00Z">
+                  <w:rPr>
+                    <w:ins w:id="221" w:author="Sumant Tambe" w:date="2012-12-04T14:11:00Z"/>
+                  </w:rPr>
+                </w:rPrChange>
               </w:rPr>
             </w:pPr>
-            <w:ins w:id="212" w:author="Sumant Tambe" w:date="2012-12-04T14:11:00Z">
+            <w:ins w:id="222" w:author="Sumant Tambe" w:date="2012-12-04T14:11:00Z">
               <w:r>
                 <w:rPr>
                   <w:b/>
                   <w:sz w:val="20"/>
-                  <w:rPrChange w:id="213" w:author="Sumant Tambe" w:date="2012-12-04T14:12:00Z">
+                  <w:rPrChange w:id="223" w:author="Sumant Tambe" w:date="2012-12-04T14:12:00Z">
                     <w:rPr/>
                   </w:rPrChange>
                 </w:rPr>
                 <w:t>Design rationale</w:t>
               </w:r>
             </w:ins>
-            <w:ins w:id="214" w:author="Sumant Tambe" w:date="2012-12-04T14:14:00Z">
+            <w:ins w:id="224" w:author="Sumant Tambe" w:date="2012-12-04T14:14:00Z">
               <w:r>
                 <w:rPr>
                   <w:b/>
@@ -13102,12 +13264,12 @@
                 <w:t xml:space="preserve"> (non-normative)</w:t>
               </w:r>
             </w:ins>
-            <w:ins w:id="215" w:author="Sumant Tambe" w:date="2012-12-04T14:11:00Z">
+            <w:ins w:id="225" w:author="Sumant Tambe" w:date="2012-12-04T14:11:00Z">
               <w:r>
                 <w:rPr>
                   <w:b/>
                   <w:sz w:val="20"/>
-                  <w:rPrChange w:id="216" w:author="Sumant Tambe" w:date="2012-12-04T14:12:00Z">
+                  <w:rPrChange w:id="226" w:author="Sumant Tambe" w:date="2012-12-04T14:12:00Z">
                     <w:rPr/>
                   </w:rPrChange>
                 </w:rPr>
@@ -13116,7 +13278,7 @@
               <w:r>
                 <w:rPr>
                   <w:sz w:val="20"/>
-                  <w:rPrChange w:id="217" w:author="Sumant Tambe" w:date="2012-12-04T14:12:00Z">
+                  <w:rPrChange w:id="227" w:author="Sumant Tambe" w:date="2012-12-04T14:12:00Z">
                     <w:rPr/>
                   </w:rPrChange>
                 </w:rPr>
@@ -13126,7 +13288,7 @@
               <w:r>
                 <w:rPr>
                   <w:sz w:val="20"/>
-                  <w:rPrChange w:id="218" w:author="Sumant Tambe" w:date="2012-12-04T14:12:00Z">
+                  <w:rPrChange w:id="228" w:author="Sumant Tambe" w:date="2012-12-04T14:12:00Z">
                     <w:rPr/>
                   </w:rPrChange>
                 </w:rPr>
@@ -13136,7 +13298,7 @@
               <w:r>
                 <w:rPr>
                   <w:sz w:val="20"/>
-                  <w:rPrChange w:id="219" w:author="Sumant Tambe" w:date="2012-12-04T14:12:00Z">
+                  <w:rPrChange w:id="229" w:author="Sumant Tambe" w:date="2012-12-04T14:12:00Z">
                     <w:rPr/>
                   </w:rPrChange>
                 </w:rPr>
@@ -13146,509 +13308,6 @@
           </w:p>
         </w:tc>
       </w:tr>
-      <w:tr>
-        <w:trPr>
-          <w:gridBefore w:val="1"/>
-          <w:gridAfter w:val="1"/>
-          <w:wBefore w:w="1278" w:type="dxa"/>
-          <w:wAfter w:w="1008" w:type="dxa"/>
-          <w:ins w:id="220" w:author="Sumant Tambe" w:date="2012-12-04T13:59:00Z"/>
-        </w:trPr>
-        <w:tc>
-          <w:tcPr>
-            <w:tcW w:w="2700" w:type="dxa"/>
-            <w:tcPrChange w:id="221" w:author="Sumant Tambe" w:date="2012-12-04T14:12:00Z">
-              <w:tcPr>
-                <w:tcW w:w="4788" w:type="dxa"/>
-              </w:tcPr>
-            </w:tcPrChange>
-          </w:tcPr>
-          <w:p>
-            <w:pPr>
-              <w:pStyle w:val="Body"/>
-              <w:jc w:val="center"/>
-              <w:rPr>
-                <w:ins w:id="222" w:author="Sumant Tambe" w:date="2012-12-04T13:59:00Z"/>
-                <w:b/>
-                <w:rPrChange w:id="223" w:author="Sumant Tambe" w:date="2012-12-04T14:00:00Z">
-                  <w:rPr>
-                    <w:ins w:id="224" w:author="Sumant Tambe" w:date="2012-12-04T13:59:00Z"/>
-                  </w:rPr>
-                </w:rPrChange>
-              </w:rPr>
-              <w:pPrChange w:id="225" w:author="Sumant Tambe" w:date="2012-12-04T14:00:00Z">
-                <w:pPr>
-                  <w:pStyle w:val="Body"/>
-                </w:pPr>
-              </w:pPrChange>
-            </w:pPr>
-            <w:ins w:id="226" w:author="Sumant Tambe" w:date="2012-12-04T13:59:00Z">
-              <w:r>
-                <w:rPr>
-                  <w:b/>
-                  <w:rPrChange w:id="227" w:author="Sumant Tambe" w:date="2012-12-04T14:00:00Z">
-                    <w:rPr/>
-                  </w:rPrChange>
-                </w:rPr>
-                <w:lastRenderedPageBreak/>
-                <w:t>Policy</w:t>
-              </w:r>
-            </w:ins>
-          </w:p>
-        </w:tc>
-        <w:tc>
-          <w:tcPr>
-            <w:tcW w:w="4590" w:type="dxa"/>
-            <w:tcPrChange w:id="228" w:author="Sumant Tambe" w:date="2012-12-04T14:12:00Z">
-              <w:tcPr>
-                <w:tcW w:w="4788" w:type="dxa"/>
-              </w:tcPr>
-            </w:tcPrChange>
-          </w:tcPr>
-          <w:p>
-            <w:pPr>
-              <w:pStyle w:val="Body"/>
-              <w:jc w:val="center"/>
-              <w:rPr>
-                <w:ins w:id="229" w:author="Sumant Tambe" w:date="2012-12-04T13:59:00Z"/>
-                <w:b/>
-                <w:rPrChange w:id="230" w:author="Sumant Tambe" w:date="2012-12-04T14:00:00Z">
-                  <w:rPr>
-                    <w:ins w:id="231" w:author="Sumant Tambe" w:date="2012-12-04T13:59:00Z"/>
-                  </w:rPr>
-                </w:rPrChange>
-              </w:rPr>
-              <w:pPrChange w:id="232" w:author="Sumant Tambe" w:date="2012-12-04T14:00:00Z">
-                <w:pPr>
-                  <w:pStyle w:val="Body"/>
-                </w:pPr>
-              </w:pPrChange>
-            </w:pPr>
-            <w:ins w:id="233" w:author="Sumant Tambe" w:date="2012-12-04T13:59:00Z">
-              <w:r>
-                <w:rPr>
-                  <w:b/>
-                  <w:rPrChange w:id="234" w:author="Sumant Tambe" w:date="2012-12-04T14:00:00Z">
-                    <w:rPr/>
-                  </w:rPrChange>
-                </w:rPr>
-                <w:t>Default State</w:t>
-              </w:r>
-            </w:ins>
-          </w:p>
-        </w:tc>
-      </w:tr>
-      <w:tr>
-        <w:trPr>
-          <w:gridBefore w:val="1"/>
-          <w:gridAfter w:val="1"/>
-          <w:wBefore w:w="1278" w:type="dxa"/>
-          <w:wAfter w:w="1008" w:type="dxa"/>
-          <w:ins w:id="235" w:author="Sumant Tambe" w:date="2012-12-04T13:59:00Z"/>
-        </w:trPr>
-        <w:tc>
-          <w:tcPr>
-            <w:tcW w:w="2700" w:type="dxa"/>
-            <w:tcPrChange w:id="236" w:author="Sumant Tambe" w:date="2012-12-04T14:12:00Z">
-              <w:tcPr>
-                <w:tcW w:w="4788" w:type="dxa"/>
-              </w:tcPr>
-            </w:tcPrChange>
-          </w:tcPr>
-          <w:p>
-            <w:pPr>
-              <w:pStyle w:val="Body"/>
-              <w:rPr>
-                <w:ins w:id="237" w:author="Sumant Tambe" w:date="2012-12-04T13:59:00Z"/>
-              </w:rPr>
-            </w:pPr>
-            <w:proofErr w:type="spellStart"/>
-            <w:ins w:id="238" w:author="Sumant Tambe" w:date="2012-12-04T14:00:00Z">
-              <w:r>
-                <w:t>DestinationOrder</w:t>
-              </w:r>
-            </w:ins>
-            <w:proofErr w:type="spellEnd"/>
-          </w:p>
-        </w:tc>
-        <w:tc>
-          <w:tcPr>
-            <w:tcW w:w="4590" w:type="dxa"/>
-            <w:tcPrChange w:id="239" w:author="Sumant Tambe" w:date="2012-12-04T14:12:00Z">
-              <w:tcPr>
-                <w:tcW w:w="4788" w:type="dxa"/>
-              </w:tcPr>
-            </w:tcPrChange>
-          </w:tcPr>
-          <w:p>
-            <w:pPr>
-              <w:pStyle w:val="Body"/>
-              <w:rPr>
-                <w:ins w:id="240" w:author="Sumant Tambe" w:date="2012-12-04T13:59:00Z"/>
-              </w:rPr>
-            </w:pPr>
-            <w:ins w:id="241" w:author="Sumant Tambe" w:date="2012-12-04T14:00:00Z">
-              <w:r>
-                <w:t xml:space="preserve">By </w:t>
-              </w:r>
-              <w:proofErr w:type="spellStart"/>
-              <w:r>
-                <w:t>ReceptionTimestamp</w:t>
-              </w:r>
-            </w:ins>
-            <w:proofErr w:type="spellEnd"/>
-          </w:p>
-        </w:tc>
-      </w:tr>
-      <w:tr>
-        <w:trPr>
-          <w:gridBefore w:val="1"/>
-          <w:gridAfter w:val="1"/>
-          <w:wBefore w:w="1278" w:type="dxa"/>
-          <w:wAfter w:w="1008" w:type="dxa"/>
-          <w:ins w:id="242" w:author="Sumant Tambe" w:date="2012-12-04T13:59:00Z"/>
-        </w:trPr>
-        <w:tc>
-          <w:tcPr>
-            <w:tcW w:w="2700" w:type="dxa"/>
-            <w:tcPrChange w:id="243" w:author="Sumant Tambe" w:date="2012-12-04T14:12:00Z">
-              <w:tcPr>
-                <w:tcW w:w="4788" w:type="dxa"/>
-              </w:tcPr>
-            </w:tcPrChange>
-          </w:tcPr>
-          <w:p>
-            <w:pPr>
-              <w:pStyle w:val="Body"/>
-              <w:rPr>
-                <w:ins w:id="244" w:author="Sumant Tambe" w:date="2012-12-04T13:59:00Z"/>
-              </w:rPr>
-            </w:pPr>
-            <w:ins w:id="245" w:author="Sumant Tambe" w:date="2012-12-04T14:00:00Z">
-              <w:r>
-                <w:t xml:space="preserve">Durability </w:t>
-              </w:r>
-            </w:ins>
-          </w:p>
-        </w:tc>
-        <w:tc>
-          <w:tcPr>
-            <w:tcW w:w="4590" w:type="dxa"/>
-            <w:tcPrChange w:id="246" w:author="Sumant Tambe" w:date="2012-12-04T14:12:00Z">
-              <w:tcPr>
-                <w:tcW w:w="4788" w:type="dxa"/>
-              </w:tcPr>
-            </w:tcPrChange>
-          </w:tcPr>
-          <w:p>
-            <w:pPr>
-              <w:pStyle w:val="Body"/>
-              <w:rPr>
-                <w:ins w:id="247" w:author="Sumant Tambe" w:date="2012-12-04T13:59:00Z"/>
-              </w:rPr>
-            </w:pPr>
-            <w:ins w:id="248" w:author="Sumant Tambe" w:date="2012-12-04T14:00:00Z">
-              <w:r>
-                <w:t>Volatile</w:t>
-              </w:r>
-            </w:ins>
-          </w:p>
-        </w:tc>
-      </w:tr>
-      <w:tr>
-        <w:trPr>
-          <w:gridBefore w:val="1"/>
-          <w:gridAfter w:val="1"/>
-          <w:wBefore w:w="1278" w:type="dxa"/>
-          <w:wAfter w:w="1008" w:type="dxa"/>
-          <w:ins w:id="249" w:author="Sumant Tambe" w:date="2012-12-04T13:59:00Z"/>
-        </w:trPr>
-        <w:tc>
-          <w:tcPr>
-            <w:tcW w:w="2700" w:type="dxa"/>
-            <w:tcPrChange w:id="250" w:author="Sumant Tambe" w:date="2012-12-04T14:12:00Z">
-              <w:tcPr>
-                <w:tcW w:w="4788" w:type="dxa"/>
-              </w:tcPr>
-            </w:tcPrChange>
-          </w:tcPr>
-          <w:p>
-            <w:pPr>
-              <w:pStyle w:val="Body"/>
-              <w:rPr>
-                <w:ins w:id="251" w:author="Sumant Tambe" w:date="2012-12-04T13:59:00Z"/>
-              </w:rPr>
-            </w:pPr>
-            <w:proofErr w:type="spellStart"/>
-            <w:ins w:id="252" w:author="Sumant Tambe" w:date="2012-12-04T14:01:00Z">
-              <w:r>
-                <w:t>EntityFactory</w:t>
-              </w:r>
-            </w:ins>
-            <w:proofErr w:type="spellEnd"/>
-          </w:p>
-        </w:tc>
-        <w:tc>
-          <w:tcPr>
-            <w:tcW w:w="4590" w:type="dxa"/>
-            <w:tcPrChange w:id="253" w:author="Sumant Tambe" w:date="2012-12-04T14:12:00Z">
-              <w:tcPr>
-                <w:tcW w:w="4788" w:type="dxa"/>
-              </w:tcPr>
-            </w:tcPrChange>
-          </w:tcPr>
-          <w:p>
-            <w:pPr>
-              <w:pStyle w:val="Body"/>
-              <w:rPr>
-                <w:ins w:id="254" w:author="Sumant Tambe" w:date="2012-12-04T13:59:00Z"/>
-              </w:rPr>
-            </w:pPr>
-            <w:proofErr w:type="spellStart"/>
-            <w:ins w:id="255" w:author="Sumant Tambe" w:date="2012-12-04T14:01:00Z">
-              <w:r>
-                <w:t>AutoEnableCreatedEntities</w:t>
-              </w:r>
-              <w:proofErr w:type="spellEnd"/>
-              <w:r>
-                <w:t xml:space="preserve"> = true</w:t>
-              </w:r>
-            </w:ins>
-          </w:p>
-        </w:tc>
-      </w:tr>
-      <w:tr>
-        <w:trPr>
-          <w:gridBefore w:val="1"/>
-          <w:gridAfter w:val="1"/>
-          <w:wBefore w:w="1278" w:type="dxa"/>
-          <w:wAfter w:w="1008" w:type="dxa"/>
-          <w:ins w:id="256" w:author="Sumant Tambe" w:date="2012-12-04T13:59:00Z"/>
-        </w:trPr>
-        <w:tc>
-          <w:tcPr>
-            <w:tcW w:w="2700" w:type="dxa"/>
-            <w:tcPrChange w:id="257" w:author="Sumant Tambe" w:date="2012-12-04T14:12:00Z">
-              <w:tcPr>
-                <w:tcW w:w="4788" w:type="dxa"/>
-              </w:tcPr>
-            </w:tcPrChange>
-          </w:tcPr>
-          <w:p>
-            <w:pPr>
-              <w:pStyle w:val="Body"/>
-              <w:rPr>
-                <w:ins w:id="258" w:author="Sumant Tambe" w:date="2012-12-04T13:59:00Z"/>
-              </w:rPr>
-            </w:pPr>
-            <w:ins w:id="259" w:author="Sumant Tambe" w:date="2012-12-04T14:01:00Z">
-              <w:r>
-                <w:t xml:space="preserve">History </w:t>
-              </w:r>
-            </w:ins>
-          </w:p>
-        </w:tc>
-        <w:tc>
-          <w:tcPr>
-            <w:tcW w:w="4590" w:type="dxa"/>
-            <w:tcPrChange w:id="260" w:author="Sumant Tambe" w:date="2012-12-04T14:12:00Z">
-              <w:tcPr>
-                <w:tcW w:w="4788" w:type="dxa"/>
-              </w:tcPr>
-            </w:tcPrChange>
-          </w:tcPr>
-          <w:p>
-            <w:pPr>
-              <w:pStyle w:val="Body"/>
-              <w:rPr>
-                <w:ins w:id="261" w:author="Sumant Tambe" w:date="2012-12-04T13:59:00Z"/>
-              </w:rPr>
-            </w:pPr>
-            <w:proofErr w:type="spellStart"/>
-            <w:ins w:id="262" w:author="Sumant Tambe" w:date="2012-12-04T14:01:00Z">
-              <w:r>
-                <w:t>KeepLast</w:t>
-              </w:r>
-            </w:ins>
-            <w:proofErr w:type="spellEnd"/>
-            <w:ins w:id="263" w:author="Sumant Tambe" w:date="2012-12-04T14:02:00Z">
-              <w:r>
-                <w:t xml:space="preserve"> and d</w:t>
-              </w:r>
-            </w:ins>
-            <w:ins w:id="264" w:author="Sumant Tambe" w:date="2012-12-04T14:01:00Z">
-              <w:r>
-                <w:t>epth =1</w:t>
-              </w:r>
-            </w:ins>
-          </w:p>
-        </w:tc>
-      </w:tr>
-      <w:tr>
-        <w:trPr>
-          <w:gridBefore w:val="1"/>
-          <w:gridAfter w:val="1"/>
-          <w:wBefore w:w="1278" w:type="dxa"/>
-          <w:wAfter w:w="1008" w:type="dxa"/>
-          <w:ins w:id="265" w:author="Sumant Tambe" w:date="2012-12-04T13:59:00Z"/>
-        </w:trPr>
-        <w:tc>
-          <w:tcPr>
-            <w:tcW w:w="2700" w:type="dxa"/>
-            <w:tcPrChange w:id="266" w:author="Sumant Tambe" w:date="2012-12-04T14:12:00Z">
-              <w:tcPr>
-                <w:tcW w:w="4788" w:type="dxa"/>
-              </w:tcPr>
-            </w:tcPrChange>
-          </w:tcPr>
-          <w:p>
-            <w:pPr>
-              <w:pStyle w:val="Body"/>
-              <w:rPr>
-                <w:ins w:id="267" w:author="Sumant Tambe" w:date="2012-12-04T13:59:00Z"/>
-              </w:rPr>
-            </w:pPr>
-            <w:ins w:id="268" w:author="Sumant Tambe" w:date="2012-12-04T14:02:00Z">
-              <w:r>
-                <w:t>Liveliness</w:t>
-              </w:r>
-            </w:ins>
-          </w:p>
-        </w:tc>
-        <w:tc>
-          <w:tcPr>
-            <w:tcW w:w="4590" w:type="dxa"/>
-            <w:tcPrChange w:id="269" w:author="Sumant Tambe" w:date="2012-12-04T14:12:00Z">
-              <w:tcPr>
-                <w:tcW w:w="4788" w:type="dxa"/>
-              </w:tcPr>
-            </w:tcPrChange>
-          </w:tcPr>
-          <w:p>
-            <w:pPr>
-              <w:pStyle w:val="Body"/>
-              <w:rPr>
-                <w:ins w:id="270" w:author="Sumant Tambe" w:date="2012-12-04T13:59:00Z"/>
-              </w:rPr>
-            </w:pPr>
-            <w:ins w:id="271" w:author="Sumant Tambe" w:date="2012-12-04T14:02:00Z">
-              <w:r>
-                <w:t>Automatic</w:t>
-              </w:r>
-            </w:ins>
-          </w:p>
-        </w:tc>
-      </w:tr>
-      <w:tr>
-        <w:trPr>
-          <w:gridBefore w:val="1"/>
-          <w:gridAfter w:val="1"/>
-          <w:wBefore w:w="1278" w:type="dxa"/>
-          <w:wAfter w:w="1008" w:type="dxa"/>
-          <w:ins w:id="272" w:author="Sumant Tambe" w:date="2012-12-04T13:59:00Z"/>
-        </w:trPr>
-        <w:tc>
-          <w:tcPr>
-            <w:tcW w:w="2700" w:type="dxa"/>
-            <w:tcPrChange w:id="273" w:author="Sumant Tambe" w:date="2012-12-04T14:12:00Z">
-              <w:tcPr>
-                <w:tcW w:w="4788" w:type="dxa"/>
-              </w:tcPr>
-            </w:tcPrChange>
-          </w:tcPr>
-          <w:p>
-            <w:pPr>
-              <w:pStyle w:val="Body"/>
-              <w:rPr>
-                <w:ins w:id="274" w:author="Sumant Tambe" w:date="2012-12-04T13:59:00Z"/>
-              </w:rPr>
-            </w:pPr>
-            <w:ins w:id="275" w:author="Sumant Tambe" w:date="2012-12-04T14:02:00Z">
-              <w:r>
-                <w:t>Ownership</w:t>
-              </w:r>
-            </w:ins>
-          </w:p>
-        </w:tc>
-        <w:tc>
-          <w:tcPr>
-            <w:tcW w:w="4590" w:type="dxa"/>
-            <w:tcPrChange w:id="276" w:author="Sumant Tambe" w:date="2012-12-04T14:12:00Z">
-              <w:tcPr>
-                <w:tcW w:w="4788" w:type="dxa"/>
-              </w:tcPr>
-            </w:tcPrChange>
-          </w:tcPr>
-          <w:p>
-            <w:pPr>
-              <w:pStyle w:val="Body"/>
-              <w:rPr>
-                <w:ins w:id="277" w:author="Sumant Tambe" w:date="2012-12-04T13:59:00Z"/>
-              </w:rPr>
-            </w:pPr>
-            <w:ins w:id="278" w:author="Sumant Tambe" w:date="2012-12-04T14:02:00Z">
-              <w:r>
-                <w:t>Exclusive</w:t>
-              </w:r>
-            </w:ins>
-          </w:p>
-        </w:tc>
-      </w:tr>
-      <w:tr>
-        <w:trPr>
-          <w:gridBefore w:val="1"/>
-          <w:gridAfter w:val="1"/>
-          <w:wBefore w:w="1278" w:type="dxa"/>
-          <w:wAfter w:w="1008" w:type="dxa"/>
-          <w:ins w:id="279" w:author="Sumant Tambe" w:date="2012-12-04T13:59:00Z"/>
-        </w:trPr>
-        <w:tc>
-          <w:tcPr>
-            <w:tcW w:w="2700" w:type="dxa"/>
-            <w:tcPrChange w:id="280" w:author="Sumant Tambe" w:date="2012-12-04T14:12:00Z">
-              <w:tcPr>
-                <w:tcW w:w="4788" w:type="dxa"/>
-              </w:tcPr>
-            </w:tcPrChange>
-          </w:tcPr>
-          <w:p>
-            <w:pPr>
-              <w:pStyle w:val="Body"/>
-              <w:rPr>
-                <w:ins w:id="281" w:author="Sumant Tambe" w:date="2012-12-04T13:59:00Z"/>
-              </w:rPr>
-            </w:pPr>
-            <w:ins w:id="282" w:author="Sumant Tambe" w:date="2012-12-04T14:03:00Z">
-              <w:r>
-                <w:t>Reliability</w:t>
-              </w:r>
-            </w:ins>
-          </w:p>
-        </w:tc>
-        <w:tc>
-          <w:tcPr>
-            <w:tcW w:w="4590" w:type="dxa"/>
-            <w:tcPrChange w:id="283" w:author="Sumant Tambe" w:date="2012-12-04T14:12:00Z">
-              <w:tcPr>
-                <w:tcW w:w="4788" w:type="dxa"/>
-              </w:tcPr>
-            </w:tcPrChange>
-          </w:tcPr>
-          <w:p>
-            <w:pPr>
-              <w:pStyle w:val="Body"/>
-              <w:rPr>
-                <w:ins w:id="284" w:author="Sumant Tambe" w:date="2012-12-04T13:59:00Z"/>
-              </w:rPr>
-            </w:pPr>
-            <w:ins w:id="285" w:author="Sumant Tambe" w:date="2012-12-04T14:03:00Z">
-              <w:r>
-                <w:t>Best Effort</w:t>
-              </w:r>
-            </w:ins>
-          </w:p>
-        </w:tc>
-      </w:tr>
     </w:tbl>
     <w:p>
       <w:pPr>
@@ -13661,7 +13320,7 @@
       <w:r>
         <w:t>QoS</w:t>
       </w:r>
-      <w:bookmarkEnd w:id="188"/>
+      <w:bookmarkEnd w:id="197"/>
       <w:proofErr w:type="spellEnd"/>
     </w:p>
     <w:p>
@@ -13694,7 +13353,7 @@
         </w:rPr>
         <w:t>org.omg.dds.core.</w:t>
       </w:r>
-      <w:ins w:id="286" w:author="Sumant Tambe" w:date="2012-10-09T16:55:00Z">
+      <w:ins w:id="230" w:author="Sumant Tambe" w:date="2012-10-09T16:55:00Z">
         <w:r>
           <w:rPr>
             <w:rStyle w:val="CodeChar"/>
@@ -13726,7 +13385,7 @@
         <w:pStyle w:val="Body"/>
       </w:pPr>
       <w:proofErr w:type="spellStart"/>
-      <w:ins w:id="287" w:author="Sumant Tambe" w:date="2012-12-01T23:32:00Z">
+      <w:ins w:id="231" w:author="Sumant Tambe" w:date="2012-12-01T23:32:00Z">
         <w:r>
           <w:t>QoS</w:t>
         </w:r>
@@ -13738,17 +13397,17 @@
           <w:t>The</w:t>
         </w:r>
       </w:ins>
-      <w:ins w:id="288" w:author="Sumant Tambe" w:date="2012-12-01T23:34:00Z">
+      <w:ins w:id="232" w:author="Sumant Tambe" w:date="2012-12-01T23:34:00Z">
         <w:r>
           <w:t xml:space="preserve">y can be either retrieved from </w:t>
         </w:r>
       </w:ins>
-      <w:ins w:id="289" w:author="Sumant Tambe" w:date="2012-12-01T23:35:00Z">
+      <w:ins w:id="233" w:author="Sumant Tambe" w:date="2012-12-01T23:35:00Z">
         <w:r>
           <w:t xml:space="preserve">an </w:t>
         </w:r>
       </w:ins>
-      <w:ins w:id="290" w:author="Sumant Tambe" w:date="2012-12-01T23:34:00Z">
+      <w:ins w:id="234" w:author="Sumant Tambe" w:date="2012-12-01T23:34:00Z">
         <w:r>
           <w:t xml:space="preserve">entity (e.g., </w:t>
         </w:r>
@@ -13756,7 +13415,7 @@
         <w:r>
           <w:rPr>
             <w:rFonts w:ascii="Courier New" w:hAnsi="Courier New" w:cs="Courier New"/>
-            <w:rPrChange w:id="291" w:author="Sumant Tambe" w:date="2012-12-01T23:36:00Z">
+            <w:rPrChange w:id="235" w:author="Sumant Tambe" w:date="2012-12-01T23:36:00Z">
               <w:rPr/>
             </w:rPrChange>
           </w:rPr>
@@ -13767,7 +13426,7 @@
           <w:t xml:space="preserve">) </w:t>
         </w:r>
       </w:ins>
-      <w:ins w:id="292" w:author="Sumant Tambe" w:date="2012-12-01T23:35:00Z">
+      <w:ins w:id="236" w:author="Sumant Tambe" w:date="2012-12-01T23:35:00Z">
         <w:r>
           <w:t xml:space="preserve">using the </w:t>
         </w:r>
@@ -13775,7 +13434,7 @@
         <w:r>
           <w:rPr>
             <w:rFonts w:ascii="Courier New" w:hAnsi="Courier New" w:cs="Courier New"/>
-            <w:rPrChange w:id="293" w:author="Sumant Tambe" w:date="2012-12-01T23:36:00Z">
+            <w:rPrChange w:id="237" w:author="Sumant Tambe" w:date="2012-12-01T23:36:00Z">
               <w:rPr/>
             </w:rPrChange>
           </w:rPr>
@@ -13797,7 +13456,7 @@
         <w:r>
           <w:rPr>
             <w:rFonts w:ascii="Courier New" w:hAnsi="Courier New" w:cs="Courier New"/>
-            <w:rPrChange w:id="294" w:author="Sumant Tambe" w:date="2012-12-01T23:36:00Z">
+            <w:rPrChange w:id="238" w:author="Sumant Tambe" w:date="2012-12-01T23:36:00Z">
               <w:rPr/>
             </w:rPrChange>
           </w:rPr>
@@ -13809,7 +13468,7 @@
         </w:r>
       </w:ins>
       <w:proofErr w:type="spellStart"/>
-      <w:ins w:id="295" w:author="Sumant Tambe" w:date="2012-12-01T23:36:00Z">
+      <w:ins w:id="239" w:author="Sumant Tambe" w:date="2012-12-01T23:36:00Z">
         <w:r>
           <w:t>QoS</w:t>
         </w:r>
@@ -13818,12 +13477,12 @@
           <w:t xml:space="preserve"> objects can be </w:t>
         </w:r>
       </w:ins>
-      <w:del w:id="296" w:author="Sumant Tambe" w:date="2012-12-01T23:36:00Z">
+      <w:del w:id="240" w:author="Sumant Tambe" w:date="2012-12-01T23:36:00Z">
         <w:r>
           <w:delText xml:space="preserve">The contents of a QoS object are only meaningful in relation to the current QoS or default QoS of some Entity or group of Entities. Therefore, these objects cannot be created directly; they can </w:delText>
         </w:r>
       </w:del>
-      <w:del w:id="297" w:author="Sumant Tambe" w:date="2012-12-01T19:16:00Z">
+      <w:del w:id="241" w:author="Sumant Tambe" w:date="2012-12-01T19:16:00Z">
         <w:r>
           <w:delText xml:space="preserve">only be </w:delText>
         </w:r>
@@ -13836,7 +13495,7 @@
       <w:pPr>
         <w:pStyle w:val="Body"/>
         <w:rPr>
-          <w:ins w:id="298" w:author="Sumant Tambe" w:date="2012-12-01T19:20:00Z"/>
+          <w:ins w:id="242" w:author="Sumant Tambe" w:date="2012-12-01T19:20:00Z"/>
         </w:rPr>
       </w:pPr>
       <w:proofErr w:type="spellStart"/>
@@ -13847,7 +13506,7 @@
       <w:r>
         <w:t xml:space="preserve"> objects as returned by Entities </w:t>
       </w:r>
-      <w:ins w:id="299" w:author="Sumant Tambe" w:date="2012-12-01T23:36:00Z">
+      <w:ins w:id="243" w:author="Sumant Tambe" w:date="2012-12-01T23:36:00Z">
         <w:r>
           <w:t xml:space="preserve">and </w:t>
         </w:r>
@@ -13871,7 +13530,7 @@
       <w:r>
         <w:t xml:space="preserve"> values must </w:t>
       </w:r>
-      <w:del w:id="300" w:author="Sumant Tambe" w:date="2012-12-01T19:17:00Z">
+      <w:del w:id="244" w:author="Sumant Tambe" w:date="2012-12-01T19:17:00Z">
         <w:r>
           <w:delText xml:space="preserve">first call </w:delText>
         </w:r>
@@ -13897,7 +13556,7 @@
           <w:delText>.</w:delText>
         </w:r>
       </w:del>
-      <w:ins w:id="301" w:author="Sumant Tambe" w:date="2012-12-01T19:17:00Z">
+      <w:ins w:id="245" w:author="Sumant Tambe" w:date="2012-12-01T19:17:00Z">
         <w:r>
           <w:t>use the “</w:t>
         </w:r>
@@ -13914,7 +13573,7 @@
         </w:r>
       </w:ins>
       <w:proofErr w:type="spellStart"/>
-      <w:ins w:id="302" w:author="Sumant Tambe" w:date="2012-12-01T19:18:00Z">
+      <w:ins w:id="246" w:author="Sumant Tambe" w:date="2012-12-01T19:18:00Z">
         <w:r>
           <w:t>the</w:t>
         </w:r>
@@ -13936,16 +13595,16 @@
       <w:pPr>
         <w:pStyle w:val="Heading4"/>
         <w:rPr>
-          <w:ins w:id="303" w:author="Sumant Tambe" w:date="2012-12-01T19:23:00Z"/>
-        </w:rPr>
-      </w:pPr>
-      <w:ins w:id="304" w:author="Sumant Tambe" w:date="2012-12-01T19:18:00Z">
+          <w:ins w:id="247" w:author="Sumant Tambe" w:date="2012-12-01T19:23:00Z"/>
+        </w:rPr>
+      </w:pPr>
+      <w:ins w:id="248" w:author="Sumant Tambe" w:date="2012-12-01T19:18:00Z">
         <w:r>
           <w:t xml:space="preserve"> </w:t>
         </w:r>
       </w:ins>
       <w:proofErr w:type="spellStart"/>
-      <w:ins w:id="305" w:author="Sumant Tambe" w:date="2012-12-01T19:23:00Z">
+      <w:ins w:id="249" w:author="Sumant Tambe" w:date="2012-12-01T19:23:00Z">
         <w:r>
           <w:t>QoS</w:t>
         </w:r>
@@ -13959,27 +13618,27 @@
       <w:pPr>
         <w:pStyle w:val="Body"/>
         <w:rPr>
-          <w:ins w:id="306" w:author="Sumant Tambe" w:date="2012-12-01T19:36:00Z"/>
-        </w:rPr>
-      </w:pPr>
-      <w:ins w:id="307" w:author="Sumant Tambe" w:date="2012-12-01T19:36:00Z">
+          <w:ins w:id="250" w:author="Sumant Tambe" w:date="2012-12-01T19:36:00Z"/>
+        </w:rPr>
+      </w:pPr>
+      <w:ins w:id="251" w:author="Sumant Tambe" w:date="2012-12-01T19:36:00Z">
         <w:r>
           <w:rPr>
             <w:b/>
             <w:bdr w:val="single" w:sz="4" w:space="0" w:color="auto"/>
-            <w:rPrChange w:id="308" w:author="Sumant Tambe" w:date="2012-12-01T19:37:00Z">
+            <w:rPrChange w:id="252" w:author="Sumant Tambe" w:date="2012-12-01T19:37:00Z">
               <w:rPr/>
             </w:rPrChange>
           </w:rPr>
           <w:t>Issue #16536</w:t>
         </w:r>
       </w:ins>
-      <w:ins w:id="309" w:author="Sumant Tambe" w:date="2012-12-01T19:37:00Z">
+      <w:ins w:id="253" w:author="Sumant Tambe" w:date="2012-12-01T19:37:00Z">
         <w:r>
           <w:rPr>
             <w:b/>
             <w:bdr w:val="single" w:sz="4" w:space="0" w:color="auto"/>
-            <w:rPrChange w:id="310" w:author="Sumant Tambe" w:date="2012-12-01T19:37:00Z">
+            <w:rPrChange w:id="254" w:author="Sumant Tambe" w:date="2012-12-01T19:37:00Z">
               <w:rPr/>
             </w:rPrChange>
           </w:rPr>
@@ -13988,7 +13647,7 @@
         <w:r>
           <w:rPr>
             <w:bdr w:val="single" w:sz="4" w:space="0" w:color="auto"/>
-            <w:rPrChange w:id="311" w:author="Sumant Tambe" w:date="2012-12-01T19:37:00Z">
+            <w:rPrChange w:id="255" w:author="Sumant Tambe" w:date="2012-12-01T19:37:00Z">
               <w:rPr/>
             </w:rPrChange>
           </w:rPr>
@@ -13998,7 +13657,7 @@
         <w:r>
           <w:rPr>
             <w:bdr w:val="single" w:sz="4" w:space="0" w:color="auto"/>
-            <w:rPrChange w:id="312" w:author="Sumant Tambe" w:date="2012-12-01T19:37:00Z">
+            <w:rPrChange w:id="256" w:author="Sumant Tambe" w:date="2012-12-01T19:37:00Z">
               <w:rPr/>
             </w:rPrChange>
           </w:rPr>
@@ -14008,7 +13667,7 @@
         <w:r>
           <w:rPr>
             <w:bdr w:val="single" w:sz="4" w:space="0" w:color="auto"/>
-            <w:rPrChange w:id="313" w:author="Sumant Tambe" w:date="2012-12-01T19:37:00Z">
+            <w:rPrChange w:id="257" w:author="Sumant Tambe" w:date="2012-12-01T19:37:00Z">
               <w:rPr/>
             </w:rPrChange>
           </w:rPr>
@@ -14020,20 +13679,20 @@
       <w:pPr>
         <w:pStyle w:val="Body"/>
         <w:rPr>
-          <w:rPrChange w:id="314" w:author="Sumant Tambe" w:date="2012-12-01T19:33:00Z">
+          <w:rPrChange w:id="258" w:author="Sumant Tambe" w:date="2012-12-01T19:33:00Z">
             <w:rPr>
               <w:rFonts w:ascii="MS Serif" w:hAnsi="MS Serif"/>
             </w:rPr>
           </w:rPrChange>
         </w:rPr>
       </w:pPr>
-      <w:ins w:id="315" w:author="Sumant Tambe" w:date="2012-12-01T19:26:00Z">
+      <w:ins w:id="259" w:author="Sumant Tambe" w:date="2012-12-01T19:26:00Z">
         <w:r>
           <w:t xml:space="preserve">Modifying </w:t>
         </w:r>
       </w:ins>
       <w:proofErr w:type="spellStart"/>
-      <w:ins w:id="316" w:author="Sumant Tambe" w:date="2012-12-01T19:25:00Z">
+      <w:ins w:id="260" w:author="Sumant Tambe" w:date="2012-12-01T19:25:00Z">
         <w:r>
           <w:t>QoS</w:t>
         </w:r>
@@ -14042,7 +13701,7 @@
           <w:t xml:space="preserve"> </w:t>
         </w:r>
       </w:ins>
-      <w:ins w:id="317" w:author="Sumant Tambe" w:date="2012-12-01T19:26:00Z">
+      <w:ins w:id="261" w:author="Sumant Tambe" w:date="2012-12-01T19:26:00Z">
         <w:r>
           <w:t xml:space="preserve">objects and their constituent policies </w:t>
         </w:r>
@@ -14050,12 +13709,12 @@
           <w:t xml:space="preserve">is disallowed but </w:t>
         </w:r>
       </w:ins>
-      <w:ins w:id="318" w:author="Sumant Tambe" w:date="2012-12-01T19:32:00Z">
+      <w:ins w:id="262" w:author="Sumant Tambe" w:date="2012-12-01T19:32:00Z">
         <w:r>
           <w:t>a</w:t>
         </w:r>
       </w:ins>
-      <w:ins w:id="319" w:author="Sumant Tambe" w:date="2012-12-01T19:26:00Z">
+      <w:ins w:id="263" w:author="Sumant Tambe" w:date="2012-12-01T19:26:00Z">
         <w:r>
           <w:t xml:space="preserve"> </w:t>
         </w:r>
@@ -14068,27 +13727,27 @@
           <w:t xml:space="preserve"> DSL </w:t>
         </w:r>
       </w:ins>
-      <w:ins w:id="320" w:author="Sumant Tambe" w:date="2012-12-01T19:32:00Z">
+      <w:ins w:id="264" w:author="Sumant Tambe" w:date="2012-12-01T19:32:00Z">
         <w:r>
           <w:t xml:space="preserve">shall support </w:t>
         </w:r>
       </w:ins>
-      <w:ins w:id="321" w:author="Sumant Tambe" w:date="2012-12-01T19:26:00Z">
+      <w:ins w:id="265" w:author="Sumant Tambe" w:date="2012-12-01T19:26:00Z">
         <w:r>
           <w:t>creat</w:t>
         </w:r>
       </w:ins>
-      <w:ins w:id="322" w:author="Sumant Tambe" w:date="2012-12-01T19:27:00Z">
+      <w:ins w:id="266" w:author="Sumant Tambe" w:date="2012-12-01T19:27:00Z">
         <w:r>
           <w:t>ion of</w:t>
         </w:r>
       </w:ins>
-      <w:ins w:id="323" w:author="Sumant Tambe" w:date="2012-12-01T19:26:00Z">
+      <w:ins w:id="267" w:author="Sumant Tambe" w:date="2012-12-01T19:26:00Z">
         <w:r>
           <w:t xml:space="preserve"> </w:t>
         </w:r>
       </w:ins>
-      <w:ins w:id="324" w:author="Sumant Tambe" w:date="2012-12-01T19:27:00Z">
+      <w:ins w:id="268" w:author="Sumant Tambe" w:date="2012-12-01T19:27:00Z">
         <w:r>
           <w:t xml:space="preserve">new </w:t>
         </w:r>
@@ -14102,7 +13761,7 @@
         </w:r>
       </w:ins>
       <w:proofErr w:type="spellStart"/>
-      <w:ins w:id="325" w:author="Sumant Tambe" w:date="2012-12-01T19:29:00Z">
+      <w:ins w:id="269" w:author="Sumant Tambe" w:date="2012-12-01T19:29:00Z">
         <w:r>
           <w:t>Qo</w:t>
         </w:r>
@@ -14114,12 +13773,12 @@
           <w:t xml:space="preserve"> classes </w:t>
         </w:r>
       </w:ins>
-      <w:ins w:id="326" w:author="Sumant Tambe" w:date="2012-12-01T19:32:00Z">
+      <w:ins w:id="270" w:author="Sumant Tambe" w:date="2012-12-01T19:32:00Z">
         <w:r>
           <w:t>shall provide</w:t>
         </w:r>
       </w:ins>
-      <w:ins w:id="327" w:author="Sumant Tambe" w:date="2012-12-01T19:29:00Z">
+      <w:ins w:id="271" w:author="Sumant Tambe" w:date="2012-12-01T19:29:00Z">
         <w:r>
           <w:t xml:space="preserve"> </w:t>
         </w:r>
@@ -14127,7 +13786,7 @@
         <w:r>
           <w:rPr>
             <w:rFonts w:ascii="Courier New" w:hAnsi="Courier New" w:cs="Courier New"/>
-            <w:rPrChange w:id="328" w:author="Sumant Tambe" w:date="2012-12-01T19:30:00Z">
+            <w:rPrChange w:id="272" w:author="Sumant Tambe" w:date="2012-12-01T19:30:00Z">
               <w:rPr/>
             </w:rPrChange>
           </w:rPr>
@@ -14137,7 +13796,7 @@
         <w:r>
           <w:rPr>
             <w:rFonts w:ascii="Courier New" w:hAnsi="Courier New" w:cs="Courier New"/>
-            <w:rPrChange w:id="329" w:author="Sumant Tambe" w:date="2012-12-01T19:30:00Z">
+            <w:rPrChange w:id="273" w:author="Sumant Tambe" w:date="2012-12-01T19:30:00Z">
               <w:rPr/>
             </w:rPrChange>
           </w:rPr>
@@ -14150,7 +13809,7 @@
         <w:r>
           <w:rPr>
             <w:rFonts w:ascii="Courier New" w:hAnsi="Courier New" w:cs="Courier New"/>
-            <w:rPrChange w:id="330" w:author="Sumant Tambe" w:date="2012-12-01T19:30:00Z">
+            <w:rPrChange w:id="274" w:author="Sumant Tambe" w:date="2012-12-01T19:30:00Z">
               <w:rPr/>
             </w:rPrChange>
           </w:rPr>
@@ -14158,7 +13817,7 @@
         </w:r>
       </w:ins>
       <w:proofErr w:type="spellEnd"/>
-      <w:ins w:id="331" w:author="Sumant Tambe" w:date="2012-12-01T19:30:00Z">
+      <w:ins w:id="275" w:author="Sumant Tambe" w:date="2012-12-01T19:30:00Z">
         <w:r>
           <w:rPr>
             <w:rFonts w:ascii="Courier New" w:hAnsi="Courier New" w:cs="Courier New"/>
@@ -14180,36 +13839,36 @@
           <w:t xml:space="preserve"> object</w:t>
         </w:r>
       </w:ins>
-      <w:ins w:id="332" w:author="Sumant Tambe" w:date="2012-12-01T19:32:00Z">
+      <w:ins w:id="276" w:author="Sumant Tambe" w:date="2012-12-01T19:32:00Z">
         <w:r>
           <w:t>s</w:t>
         </w:r>
       </w:ins>
-      <w:ins w:id="333" w:author="Sumant Tambe" w:date="2012-12-01T19:30:00Z">
+      <w:ins w:id="277" w:author="Sumant Tambe" w:date="2012-12-01T19:30:00Z">
         <w:r>
           <w:t xml:space="preserve">. Policy classes </w:t>
         </w:r>
       </w:ins>
-      <w:ins w:id="334" w:author="Sumant Tambe" w:date="2012-12-01T19:32:00Z">
+      <w:ins w:id="278" w:author="Sumant Tambe" w:date="2012-12-01T19:32:00Z">
         <w:r>
           <w:t xml:space="preserve">shall </w:t>
         </w:r>
       </w:ins>
-      <w:ins w:id="335" w:author="Sumant Tambe" w:date="2012-12-01T19:33:00Z">
+      <w:ins w:id="279" w:author="Sumant Tambe" w:date="2012-12-01T19:33:00Z">
         <w:r>
           <w:t>provide</w:t>
         </w:r>
       </w:ins>
-      <w:ins w:id="336" w:author="Sumant Tambe" w:date="2012-12-01T19:30:00Z">
+      <w:ins w:id="280" w:author="Sumant Tambe" w:date="2012-12-01T19:30:00Z">
         <w:r>
           <w:t xml:space="preserve"> </w:t>
         </w:r>
       </w:ins>
-      <w:ins w:id="337" w:author="Sumant Tambe" w:date="2012-12-01T19:31:00Z">
+      <w:ins w:id="281" w:author="Sumant Tambe" w:date="2012-12-01T19:31:00Z">
         <w:r>
           <w:rPr>
             <w:i/>
-            <w:rPrChange w:id="338" w:author="Sumant Tambe" w:date="2012-12-01T19:31:00Z">
+            <w:rPrChange w:id="282" w:author="Sumant Tambe" w:date="2012-12-01T19:31:00Z">
               <w:rPr/>
             </w:rPrChange>
           </w:rPr>
@@ -14225,17 +13884,17 @@
           <w:t xml:space="preserve">methods </w:t>
         </w:r>
       </w:ins>
-      <w:ins w:id="339" w:author="Sumant Tambe" w:date="2012-12-01T19:35:00Z">
+      <w:ins w:id="283" w:author="Sumant Tambe" w:date="2012-12-01T19:35:00Z">
         <w:r>
           <w:t xml:space="preserve">to specify policy parameters and </w:t>
         </w:r>
       </w:ins>
-      <w:ins w:id="340" w:author="Sumant Tambe" w:date="2012-12-01T19:33:00Z">
+      <w:ins w:id="284" w:author="Sumant Tambe" w:date="2012-12-01T19:33:00Z">
         <w:r>
           <w:t xml:space="preserve">to create new policy objects from the existing ones. </w:t>
         </w:r>
       </w:ins>
-      <w:ins w:id="341" w:author="Sumant Tambe" w:date="2012-12-01T19:38:00Z">
+      <w:ins w:id="285" w:author="Sumant Tambe" w:date="2012-12-01T19:38:00Z">
         <w:r>
           <w:t xml:space="preserve">Each </w:t>
         </w:r>
@@ -14249,7 +13908,7 @@
           <w:t>method call will create</w:t>
         </w:r>
       </w:ins>
-      <w:ins w:id="342" w:author="Sumant Tambe" w:date="2012-12-01T19:39:00Z">
+      <w:ins w:id="286" w:author="Sumant Tambe" w:date="2012-12-01T19:39:00Z">
         <w:r>
           <w:t xml:space="preserve"> a </w:t>
         </w:r>
@@ -14257,23 +13916,23 @@
           <w:t xml:space="preserve">new policy object because the target object of the method call </w:t>
         </w:r>
       </w:ins>
-      <w:ins w:id="343" w:author="Sumant Tambe" w:date="2012-12-01T19:40:00Z">
+      <w:ins w:id="287" w:author="Sumant Tambe" w:date="2012-12-01T19:40:00Z">
         <w:r>
           <w:t>is immutable</w:t>
         </w:r>
       </w:ins>
-      <w:ins w:id="344" w:author="Sumant Tambe" w:date="2012-12-01T19:39:00Z">
+      <w:ins w:id="288" w:author="Sumant Tambe" w:date="2012-12-01T19:39:00Z">
         <w:r>
           <w:t>.</w:t>
         </w:r>
       </w:ins>
-      <w:ins w:id="345" w:author="Sumant Tambe" w:date="2012-12-01T19:40:00Z">
+      <w:ins w:id="289" w:author="Sumant Tambe" w:date="2012-12-01T19:40:00Z">
         <w:r>
           <w:t xml:space="preserve"> </w:t>
         </w:r>
       </w:ins>
       <w:proofErr w:type="gramStart"/>
-      <w:ins w:id="346" w:author="Sumant Tambe" w:date="2012-12-01T19:33:00Z">
+      <w:ins w:id="290" w:author="Sumant Tambe" w:date="2012-12-01T19:33:00Z">
         <w:r>
           <w:t xml:space="preserve">The </w:t>
         </w:r>
@@ -14294,37 +13953,37 @@
           <w:t xml:space="preserve">methods </w:t>
         </w:r>
       </w:ins>
-      <w:ins w:id="347" w:author="Sumant Tambe" w:date="2012-12-01T19:34:00Z">
+      <w:ins w:id="291" w:author="Sumant Tambe" w:date="2012-12-01T19:34:00Z">
         <w:r>
           <w:t xml:space="preserve">shall </w:t>
         </w:r>
       </w:ins>
-      <w:ins w:id="348" w:author="Sumant Tambe" w:date="2012-12-01T19:33:00Z">
+      <w:ins w:id="292" w:author="Sumant Tambe" w:date="2012-12-01T19:33:00Z">
         <w:r>
           <w:t>support</w:t>
         </w:r>
       </w:ins>
-      <w:ins w:id="349" w:author="Sumant Tambe" w:date="2012-12-01T19:34:00Z">
+      <w:ins w:id="293" w:author="Sumant Tambe" w:date="2012-12-01T19:34:00Z">
         <w:r>
           <w:t xml:space="preserve"> </w:t>
         </w:r>
       </w:ins>
-      <w:ins w:id="350" w:author="Sumant Tambe" w:date="2012-12-01T19:35:00Z">
+      <w:ins w:id="294" w:author="Sumant Tambe" w:date="2012-12-01T19:35:00Z">
         <w:r>
           <w:t xml:space="preserve">method </w:t>
         </w:r>
       </w:ins>
-      <w:ins w:id="351" w:author="Sumant Tambe" w:date="2012-12-01T19:33:00Z">
+      <w:ins w:id="295" w:author="Sumant Tambe" w:date="2012-12-01T19:33:00Z">
         <w:r>
           <w:t>chain</w:t>
         </w:r>
       </w:ins>
-      <w:ins w:id="352" w:author="Sumant Tambe" w:date="2012-12-01T19:34:00Z">
+      <w:ins w:id="296" w:author="Sumant Tambe" w:date="2012-12-01T19:34:00Z">
         <w:r>
           <w:t>ing</w:t>
         </w:r>
       </w:ins>
-      <w:ins w:id="353" w:author="Sumant Tambe" w:date="2012-12-01T19:35:00Z">
+      <w:ins w:id="297" w:author="Sumant Tambe" w:date="2012-12-01T19:35:00Z">
         <w:r>
           <w:t xml:space="preserve"> (</w:t>
         </w:r>
@@ -14349,16 +14008,15 @@
         </w:pBdr>
         <w:shd w:val="solid" w:color="F2F2F2" w:fill="auto"/>
         <w:rPr>
-          <w:del w:id="354" w:author="Sumant Tambe" w:date="2012-12-01T19:36:00Z"/>
+          <w:del w:id="298" w:author="Sumant Tambe" w:date="2012-12-01T19:36:00Z"/>
           <w:rFonts w:ascii="Times New Roman" w:hAnsi="Times New Roman" w:cs="Times New Roman"/>
         </w:rPr>
       </w:pPr>
-      <w:del w:id="355" w:author="Sumant Tambe" w:date="2012-12-01T19:36:00Z">
+      <w:del w:id="299" w:author="Sumant Tambe" w:date="2012-12-01T19:36:00Z">
         <w:r>
           <w:rPr>
             <w:rFonts w:ascii="Times New Roman" w:hAnsi="Times New Roman" w:cs="Times New Roman"/>
           </w:rPr>
-          <w:lastRenderedPageBreak/>
           <w:delText>Design Rationale (non-normative)</w:delText>
         </w:r>
       </w:del>
@@ -14374,10 +14032,10 @@
         </w:pBdr>
         <w:shd w:val="solid" w:color="F2F2F2" w:fill="auto"/>
         <w:rPr>
-          <w:del w:id="356" w:author="Sumant Tambe" w:date="2012-12-01T19:36:00Z"/>
-        </w:rPr>
-      </w:pPr>
-      <w:del w:id="357" w:author="Sumant Tambe" w:date="2012-12-01T19:36:00Z">
+          <w:del w:id="300" w:author="Sumant Tambe" w:date="2012-12-01T19:36:00Z"/>
+        </w:rPr>
+      </w:pPr>
+      <w:del w:id="301" w:author="Sumant Tambe" w:date="2012-12-01T19:36:00Z">
         <w:r>
           <w:delText>The copy-on-write idiom described above has several benefits:</w:delText>
         </w:r>
@@ -14394,23 +14052,23 @@
         </w:pBdr>
         <w:shd w:val="solid" w:color="F2F2F2" w:fill="auto"/>
         <w:rPr>
-          <w:ins w:id="358" w:author="Sumant Tambe" w:date="2012-12-01T19:41:00Z"/>
+          <w:ins w:id="302" w:author="Sumant Tambe" w:date="2012-12-01T19:41:00Z"/>
           <w:b/>
           <w:sz w:val="16"/>
-          <w:rPrChange w:id="359" w:author="Sumant Tambe" w:date="2012-12-01T19:43:00Z">
+          <w:rPrChange w:id="303" w:author="Sumant Tambe" w:date="2012-12-01T19:43:00Z">
             <w:rPr>
-              <w:ins w:id="360" w:author="Sumant Tambe" w:date="2012-12-01T19:41:00Z"/>
+              <w:ins w:id="304" w:author="Sumant Tambe" w:date="2012-12-01T19:41:00Z"/>
               <w:b/>
             </w:rPr>
           </w:rPrChange>
         </w:rPr>
       </w:pPr>
-      <w:ins w:id="361" w:author="Sumant Tambe" w:date="2012-12-01T19:41:00Z">
+      <w:ins w:id="305" w:author="Sumant Tambe" w:date="2012-12-01T19:41:00Z">
         <w:r>
           <w:rPr>
             <w:b/>
             <w:sz w:val="20"/>
-            <w:rPrChange w:id="362" w:author="Sumant Tambe" w:date="2012-12-01T19:41:00Z">
+            <w:rPrChange w:id="306" w:author="Sumant Tambe" w:date="2012-12-01T19:41:00Z">
               <w:rPr/>
             </w:rPrChange>
           </w:rPr>
@@ -14429,24 +14087,24 @@
         </w:pBdr>
         <w:shd w:val="solid" w:color="F2F2F2" w:fill="auto"/>
         <w:rPr>
-          <w:ins w:id="363" w:author="Sumant Tambe" w:date="2012-12-01T19:42:00Z"/>
+          <w:ins w:id="307" w:author="Sumant Tambe" w:date="2012-12-01T19:42:00Z"/>
           <w:b/>
           <w:sz w:val="20"/>
-          <w:rPrChange w:id="364" w:author="Sumant Tambe" w:date="2012-12-01T19:43:00Z">
+          <w:rPrChange w:id="308" w:author="Sumant Tambe" w:date="2012-12-01T19:43:00Z">
             <w:rPr>
-              <w:ins w:id="365" w:author="Sumant Tambe" w:date="2012-12-01T19:42:00Z"/>
+              <w:ins w:id="309" w:author="Sumant Tambe" w:date="2012-12-01T19:42:00Z"/>
               <w:b/>
             </w:rPr>
           </w:rPrChange>
         </w:rPr>
       </w:pPr>
       <w:proofErr w:type="spellStart"/>
-      <w:ins w:id="366" w:author="Sumant Tambe" w:date="2012-12-01T19:42:00Z">
+      <w:ins w:id="310" w:author="Sumant Tambe" w:date="2012-12-01T19:42:00Z">
         <w:r>
           <w:rPr>
             <w:b/>
             <w:sz w:val="20"/>
-            <w:rPrChange w:id="367" w:author="Sumant Tambe" w:date="2012-12-01T19:43:00Z">
+            <w:rPrChange w:id="311" w:author="Sumant Tambe" w:date="2012-12-01T19:43:00Z">
               <w:rPr>
                 <w:b/>
               </w:rPr>
@@ -14459,7 +14117,7 @@
           <w:rPr>
             <w:b/>
             <w:sz w:val="20"/>
-            <w:rPrChange w:id="368" w:author="Sumant Tambe" w:date="2012-12-01T19:43:00Z">
+            <w:rPrChange w:id="312" w:author="Sumant Tambe" w:date="2012-12-01T19:43:00Z">
               <w:rPr>
                 <w:b/>
               </w:rPr>
@@ -14472,7 +14130,7 @@
           <w:rPr>
             <w:b/>
             <w:sz w:val="20"/>
-            <w:rPrChange w:id="369" w:author="Sumant Tambe" w:date="2012-12-01T19:43:00Z">
+            <w:rPrChange w:id="313" w:author="Sumant Tambe" w:date="2012-12-01T19:43:00Z">
               <w:rPr>
                 <w:b/>
               </w:rPr>
@@ -14485,7 +14143,7 @@
           <w:rPr>
             <w:b/>
             <w:sz w:val="20"/>
-            <w:rPrChange w:id="370" w:author="Sumant Tambe" w:date="2012-12-01T19:43:00Z">
+            <w:rPrChange w:id="314" w:author="Sumant Tambe" w:date="2012-12-01T19:43:00Z">
               <w:rPr>
                 <w:b/>
               </w:rPr>
@@ -14506,23 +14164,23 @@
         </w:pBdr>
         <w:shd w:val="solid" w:color="F2F2F2" w:fill="auto"/>
         <w:rPr>
-          <w:ins w:id="371" w:author="Sumant Tambe" w:date="2012-12-01T19:41:00Z"/>
+          <w:ins w:id="315" w:author="Sumant Tambe" w:date="2012-12-01T19:41:00Z"/>
           <w:b/>
           <w:sz w:val="20"/>
-          <w:rPrChange w:id="372" w:author="Sumant Tambe" w:date="2012-12-01T19:43:00Z">
+          <w:rPrChange w:id="316" w:author="Sumant Tambe" w:date="2012-12-01T19:43:00Z">
             <w:rPr>
-              <w:ins w:id="373" w:author="Sumant Tambe" w:date="2012-12-01T19:41:00Z"/>
+              <w:ins w:id="317" w:author="Sumant Tambe" w:date="2012-12-01T19:41:00Z"/>
             </w:rPr>
           </w:rPrChange>
         </w:rPr>
       </w:pPr>
       <w:proofErr w:type="spellStart"/>
-      <w:ins w:id="374" w:author="Sumant Tambe" w:date="2012-12-01T19:43:00Z">
+      <w:ins w:id="318" w:author="Sumant Tambe" w:date="2012-12-01T19:43:00Z">
         <w:r>
           <w:rPr>
             <w:b/>
             <w:sz w:val="20"/>
-            <w:rPrChange w:id="375" w:author="Sumant Tambe" w:date="2012-12-01T19:43:00Z">
+            <w:rPrChange w:id="319" w:author="Sumant Tambe" w:date="2012-12-01T19:43:00Z">
               <w:rPr>
                 <w:b/>
               </w:rPr>
@@ -14535,7 +14193,7 @@
           <w:rPr>
             <w:b/>
             <w:sz w:val="20"/>
-            <w:rPrChange w:id="376" w:author="Sumant Tambe" w:date="2012-12-01T19:43:00Z">
+            <w:rPrChange w:id="320" w:author="Sumant Tambe" w:date="2012-12-01T19:43:00Z">
               <w:rPr>
                 <w:b/>
               </w:rPr>
@@ -14548,7 +14206,7 @@
           <w:rPr>
             <w:b/>
             <w:sz w:val="20"/>
-            <w:rPrChange w:id="377" w:author="Sumant Tambe" w:date="2012-12-01T19:43:00Z">
+            <w:rPrChange w:id="321" w:author="Sumant Tambe" w:date="2012-12-01T19:43:00Z">
               <w:rPr>
                 <w:b/>
               </w:rPr>
@@ -14561,7 +14219,7 @@
           <w:rPr>
             <w:b/>
             <w:sz w:val="20"/>
-            <w:rPrChange w:id="378" w:author="Sumant Tambe" w:date="2012-12-01T19:43:00Z">
+            <w:rPrChange w:id="322" w:author="Sumant Tambe" w:date="2012-12-01T19:43:00Z">
               <w:rPr>
                 <w:b/>
               </w:rPr>
@@ -14572,12 +14230,12 @@
       </w:ins>
       <w:proofErr w:type="spellStart"/>
       <w:proofErr w:type="gramStart"/>
-      <w:ins w:id="379" w:author="Sumant Tambe" w:date="2012-12-01T19:42:00Z">
+      <w:ins w:id="323" w:author="Sumant Tambe" w:date="2012-12-01T19:42:00Z">
         <w:r>
           <w:rPr>
             <w:b/>
             <w:sz w:val="20"/>
-            <w:rPrChange w:id="380" w:author="Sumant Tambe" w:date="2012-12-01T19:43:00Z">
+            <w:rPrChange w:id="324" w:author="Sumant Tambe" w:date="2012-12-01T19:43:00Z">
               <w:rPr>
                 <w:b/>
               </w:rPr>
@@ -14590,7 +14248,7 @@
           <w:rPr>
             <w:b/>
             <w:sz w:val="20"/>
-            <w:rPrChange w:id="381" w:author="Sumant Tambe" w:date="2012-12-01T19:43:00Z">
+            <w:rPrChange w:id="325" w:author="Sumant Tambe" w:date="2012-12-01T19:43:00Z">
               <w:rPr>
                 <w:b/>
               </w:rPr>
@@ -14603,7 +14261,7 @@
           <w:rPr>
             <w:b/>
             <w:sz w:val="20"/>
-            <w:rPrChange w:id="382" w:author="Sumant Tambe" w:date="2012-12-01T19:43:00Z">
+            <w:rPrChange w:id="326" w:author="Sumant Tambe" w:date="2012-12-01T19:43:00Z">
               <w:rPr>
                 <w:b/>
               </w:rPr>
@@ -14616,7 +14274,7 @@
           <w:rPr>
             <w:b/>
             <w:sz w:val="20"/>
-            <w:rPrChange w:id="383" w:author="Sumant Tambe" w:date="2012-12-01T19:43:00Z">
+            <w:rPrChange w:id="327" w:author="Sumant Tambe" w:date="2012-12-01T19:43:00Z">
               <w:rPr>
                 <w:b/>
               </w:rPr>
@@ -14629,7 +14287,7 @@
           <w:rPr>
             <w:b/>
             <w:sz w:val="20"/>
-            <w:rPrChange w:id="384" w:author="Sumant Tambe" w:date="2012-12-01T19:43:00Z">
+            <w:rPrChange w:id="328" w:author="Sumant Tambe" w:date="2012-12-01T19:43:00Z">
               <w:rPr>
                 <w:b/>
               </w:rPr>
@@ -14642,7 +14300,7 @@
           <w:rPr>
             <w:b/>
             <w:sz w:val="20"/>
-            <w:rPrChange w:id="385" w:author="Sumant Tambe" w:date="2012-12-01T19:43:00Z">
+            <w:rPrChange w:id="329" w:author="Sumant Tambe" w:date="2012-12-01T19:43:00Z">
               <w:rPr>
                 <w:b/>
               </w:rPr>
@@ -14655,7 +14313,7 @@
           <w:rPr>
             <w:b/>
             <w:sz w:val="20"/>
-            <w:rPrChange w:id="386" w:author="Sumant Tambe" w:date="2012-12-01T19:43:00Z">
+            <w:rPrChange w:id="330" w:author="Sumant Tambe" w:date="2012-12-01T19:43:00Z">
               <w:rPr>
                 <w:b/>
               </w:rPr>
@@ -14680,10 +14338,10 @@
         </w:pBdr>
         <w:shd w:val="solid" w:color="F2F2F2" w:fill="auto"/>
         <w:rPr>
-          <w:ins w:id="387" w:author="Sumant Tambe" w:date="2012-12-01T19:36:00Z"/>
-        </w:rPr>
-      </w:pPr>
-      <w:ins w:id="388" w:author="Sumant Tambe" w:date="2012-12-01T19:36:00Z">
+          <w:ins w:id="331" w:author="Sumant Tambe" w:date="2012-12-01T19:36:00Z"/>
+        </w:rPr>
+      </w:pPr>
+      <w:ins w:id="332" w:author="Sumant Tambe" w:date="2012-12-01T19:36:00Z">
         <w:r>
           <w:t>Design Rationale (non-normative)</w:t>
         </w:r>
@@ -14705,6 +14363,7 @@
         <w:shd w:val="solid" w:color="F2F2F2" w:fill="auto"/>
       </w:pPr>
       <w:r>
+        <w:lastRenderedPageBreak/>
         <w:t xml:space="preserve">The </w:t>
       </w:r>
       <w:r>
@@ -14798,7 +14457,7 @@
       <w:pPr>
         <w:pStyle w:val="Heading4"/>
       </w:pPr>
-      <w:bookmarkStart w:id="389" w:name="_Ref134964889"/>
+      <w:bookmarkStart w:id="333" w:name="_Ref134964889"/>
       <w:proofErr w:type="spellStart"/>
       <w:r>
         <w:t>QoS</w:t>
@@ -14807,13 +14466,13 @@
       <w:r>
         <w:t xml:space="preserve"> Libraries and Profiles</w:t>
       </w:r>
-      <w:bookmarkEnd w:id="389"/>
+      <w:bookmarkEnd w:id="333"/>
     </w:p>
     <w:p>
       <w:pPr>
         <w:pStyle w:val="Body"/>
         <w:rPr>
-          <w:ins w:id="390" w:author="Sumant Tambe" w:date="2012-11-30T16:23:00Z"/>
+          <w:ins w:id="334" w:author="Sumant Tambe" w:date="2012-11-30T16:23:00Z"/>
         </w:rPr>
       </w:pPr>
       <w:r>
@@ -14863,17 +14522,17 @@
           <w:bottom w:val="single" w:sz="4" w:space="1" w:color="auto"/>
           <w:right w:val="single" w:sz="4" w:space="4" w:color="auto"/>
         </w:pBdr>
-        <w:pPrChange w:id="391" w:author="Sumant Tambe" w:date="2012-11-30T16:25:00Z">
+        <w:pPrChange w:id="335" w:author="Sumant Tambe" w:date="2012-11-30T16:25:00Z">
           <w:pPr>
             <w:pStyle w:val="Body"/>
           </w:pPr>
         </w:pPrChange>
       </w:pPr>
-      <w:ins w:id="392" w:author="Sumant Tambe" w:date="2012-11-30T16:23:00Z">
+      <w:ins w:id="336" w:author="Sumant Tambe" w:date="2012-11-30T16:23:00Z">
         <w:r>
           <w:rPr>
             <w:b/>
-            <w:rPrChange w:id="393" w:author="Sumant Tambe" w:date="2012-11-30T16:24:00Z">
+            <w:rPrChange w:id="337" w:author="Sumant Tambe" w:date="2012-11-30T16:24:00Z">
               <w:rPr/>
             </w:rPrChange>
           </w:rPr>
@@ -14883,7 +14542,7 @@
           <w:t xml:space="preserve"> </w:t>
         </w:r>
       </w:ins>
-      <w:ins w:id="394" w:author="Sumant Tambe" w:date="2012-11-30T16:24:00Z">
+      <w:ins w:id="338" w:author="Sumant Tambe" w:date="2012-11-30T16:24:00Z">
         <w:r>
           <w:t xml:space="preserve">XML-Based </w:t>
         </w:r>
@@ -14905,10 +14564,10 @@
           <w:numId w:val="13"/>
         </w:numPr>
         <w:rPr>
-          <w:del w:id="395" w:author="Sumant Tambe" w:date="2012-10-21T20:45:00Z"/>
-        </w:rPr>
-      </w:pPr>
-      <w:del w:id="396" w:author="Sumant Tambe" w:date="2012-10-21T20:45:00Z">
+          <w:del w:id="339" w:author="Sumant Tambe" w:date="2012-10-21T20:45:00Z"/>
+        </w:rPr>
+      </w:pPr>
+      <w:del w:id="340" w:author="Sumant Tambe" w:date="2012-10-21T20:45:00Z">
         <w:r>
           <w:delText xml:space="preserve">The </w:delText>
         </w:r>
@@ -14931,16 +14590,16 @@
           <w:numId w:val="13"/>
         </w:numPr>
         <w:rPr>
-          <w:del w:id="397" w:author="Sumant Tambe" w:date="2012-10-21T20:45:00Z"/>
+          <w:del w:id="341" w:author="Sumant Tambe" w:date="2012-10-21T20:45:00Z"/>
           <w:rFonts w:ascii="MS Serif" w:hAnsi="MS Serif"/>
-          <w:rPrChange w:id="398" w:author="Sumant Tambe" w:date="2012-10-21T20:45:00Z">
+          <w:rPrChange w:id="342" w:author="Sumant Tambe" w:date="2012-10-21T20:45:00Z">
             <w:rPr>
-              <w:del w:id="399" w:author="Sumant Tambe" w:date="2012-10-21T20:45:00Z"/>
+              <w:del w:id="343" w:author="Sumant Tambe" w:date="2012-10-21T20:45:00Z"/>
             </w:rPr>
           </w:rPrChange>
         </w:rPr>
       </w:pPr>
-      <w:del w:id="400" w:author="Sumant Tambe" w:date="2012-10-21T20:45:00Z">
+      <w:del w:id="344" w:author="Sumant Tambe" w:date="2012-10-21T20:45:00Z">
         <w:r>
           <w:delText>Each Entity factory interface—</w:delText>
         </w:r>
@@ -14990,16 +14649,16 @@
           <w:numId w:val="13"/>
         </w:numPr>
         <w:rPr>
-          <w:ins w:id="401" w:author="Sumant Tambe" w:date="2012-10-21T20:50:00Z"/>
+          <w:ins w:id="345" w:author="Sumant Tambe" w:date="2012-12-06T16:14:00Z"/>
           <w:rFonts w:ascii="MS Serif" w:hAnsi="MS Serif"/>
-          <w:rPrChange w:id="402" w:author="Sumant Tambe" w:date="2012-10-21T20:50:00Z">
+          <w:rPrChange w:id="346" w:author="Sumant Tambe" w:date="2012-12-06T16:14:00Z">
             <w:rPr>
-              <w:ins w:id="403" w:author="Sumant Tambe" w:date="2012-10-21T20:50:00Z"/>
+              <w:ins w:id="347" w:author="Sumant Tambe" w:date="2012-12-06T16:14:00Z"/>
             </w:rPr>
           </w:rPrChange>
         </w:rPr>
       </w:pPr>
-      <w:ins w:id="404" w:author="Sumant Tambe" w:date="2012-10-21T20:45:00Z">
+      <w:ins w:id="348" w:author="Sumant Tambe" w:date="2012-10-21T20:45:00Z">
         <w:r>
           <w:t xml:space="preserve">The </w:t>
         </w:r>
@@ -15007,7 +14666,7 @@
         <w:r>
           <w:rPr>
             <w:rFonts w:ascii="Courier New" w:hAnsi="Courier New" w:cs="Courier New"/>
-            <w:rPrChange w:id="405" w:author="Sumant Tambe" w:date="2012-10-21T20:46:00Z">
+            <w:rPrChange w:id="349" w:author="Sumant Tambe" w:date="2012-10-21T20:46:00Z">
               <w:rPr/>
             </w:rPrChange>
           </w:rPr>
@@ -15018,18 +14677,18 @@
           <w:t xml:space="preserve"> interface</w:t>
         </w:r>
       </w:ins>
-      <w:ins w:id="406" w:author="Sumant Tambe" w:date="2012-10-21T20:46:00Z">
+      <w:ins w:id="350" w:author="Sumant Tambe" w:date="2012-10-21T20:46:00Z">
         <w:r>
           <w:t xml:space="preserve"> allows </w:t>
         </w:r>
       </w:ins>
-      <w:ins w:id="407" w:author="Sumant Tambe" w:date="2012-10-21T20:47:00Z">
+      <w:ins w:id="351" w:author="Sumant Tambe" w:date="2012-10-21T20:47:00Z">
         <w:r>
           <w:t xml:space="preserve">Entity’s </w:t>
         </w:r>
       </w:ins>
       <w:proofErr w:type="spellStart"/>
-      <w:ins w:id="408" w:author="Sumant Tambe" w:date="2012-10-21T20:46:00Z">
+      <w:ins w:id="352" w:author="Sumant Tambe" w:date="2012-10-21T20:46:00Z">
         <w:r>
           <w:t>Qos</w:t>
         </w:r>
@@ -15038,7 +14697,7 @@
           <w:t xml:space="preserve"> to be obtained </w:t>
         </w:r>
       </w:ins>
-      <w:ins w:id="409" w:author="Sumant Tambe" w:date="2012-10-21T20:47:00Z">
+      <w:ins w:id="353" w:author="Sumant Tambe" w:date="2012-10-21T20:47:00Z">
         <w:r>
           <w:t xml:space="preserve">from the names of </w:t>
         </w:r>
@@ -15059,17 +14718,17 @@
           <w:t xml:space="preserve"> library source is provided as a </w:t>
         </w:r>
       </w:ins>
-      <w:ins w:id="410" w:author="Sumant Tambe" w:date="2012-10-21T20:48:00Z">
+      <w:ins w:id="354" w:author="Sumant Tambe" w:date="2012-10-21T20:48:00Z">
         <w:r>
           <w:t>uniform</w:t>
         </w:r>
       </w:ins>
-      <w:ins w:id="411" w:author="Sumant Tambe" w:date="2012-10-21T20:47:00Z">
+      <w:ins w:id="355" w:author="Sumant Tambe" w:date="2012-10-21T20:47:00Z">
         <w:r>
           <w:t xml:space="preserve"> </w:t>
         </w:r>
       </w:ins>
-      <w:ins w:id="412" w:author="Sumant Tambe" w:date="2012-10-21T20:48:00Z">
+      <w:ins w:id="356" w:author="Sumant Tambe" w:date="2012-10-21T20:48:00Z">
         <w:r>
           <w:t>resource identifier (URI)</w:t>
         </w:r>
@@ -15077,7 +14736,7 @@
           <w:t xml:space="preserve">. Conforming implementation must support “file://” </w:t>
         </w:r>
       </w:ins>
-      <w:ins w:id="413" w:author="Sumant Tambe" w:date="2012-10-21T20:49:00Z">
+      <w:ins w:id="357" w:author="Sumant Tambe" w:date="2012-10-21T20:49:00Z">
         <w:r>
           <w:t>prefix. For instance, “</w:t>
         </w:r>
@@ -15101,6 +14760,163 @@
         </w:r>
         <w:r>
           <w:t xml:space="preserve">”. </w:t>
+        </w:r>
+      </w:ins>
+    </w:p>
+    <w:p>
+      <w:pPr>
+        <w:pStyle w:val="Body"/>
+        <w:ind w:left="360"/>
+        <w:rPr>
+          <w:ins w:id="358" w:author="Sumant Tambe" w:date="2012-12-06T16:14:00Z"/>
+        </w:rPr>
+        <w:pPrChange w:id="359" w:author="Sumant Tambe" w:date="2012-12-06T16:15:00Z">
+          <w:pPr>
+            <w:pStyle w:val="Body"/>
+            <w:numPr>
+              <w:numId w:val="13"/>
+            </w:numPr>
+            <w:ind w:left="720" w:hanging="360"/>
+          </w:pPr>
+        </w:pPrChange>
+      </w:pPr>
+      <w:ins w:id="360" w:author="Sumant Tambe" w:date="2012-12-06T16:14:00Z">
+        <w:r>
+          <w:t xml:space="preserve">An instance of </w:t>
+        </w:r>
+        <w:proofErr w:type="spellStart"/>
+        <w:r>
+          <w:t>QosProvider</w:t>
+        </w:r>
+        <w:proofErr w:type="spellEnd"/>
+        <w:r>
+          <w:t xml:space="preserve"> is obtained from the </w:t>
+        </w:r>
+        <w:proofErr w:type="spellStart"/>
+        <w:r>
+          <w:t>ServiceEnvironment</w:t>
+        </w:r>
+        <w:proofErr w:type="spellEnd"/>
+        <w:r>
+          <w:t>. For example,</w:t>
+        </w:r>
+      </w:ins>
+    </w:p>
+    <w:p>
+      <w:pPr>
+        <w:pStyle w:val="Body"/>
+        <w:rPr>
+          <w:ins w:id="361" w:author="Sumant Tambe" w:date="2012-12-06T16:14:00Z"/>
+          <w:rFonts w:ascii="Courier New" w:hAnsi="Courier New" w:cs="Courier New"/>
+        </w:rPr>
+        <w:pPrChange w:id="362" w:author="Sumant Tambe" w:date="2012-12-06T16:15:00Z">
+          <w:pPr>
+            <w:pStyle w:val="Body"/>
+            <w:numPr>
+              <w:numId w:val="13"/>
+            </w:numPr>
+            <w:ind w:left="720" w:hanging="360"/>
+          </w:pPr>
+        </w:pPrChange>
+      </w:pPr>
+      <w:proofErr w:type="spellStart"/>
+      <w:proofErr w:type="gramStart"/>
+      <w:ins w:id="363" w:author="Sumant Tambe" w:date="2012-12-06T16:14:00Z">
+        <w:r>
+          <w:rPr>
+            <w:rFonts w:ascii="Courier New" w:hAnsi="Courier New" w:cs="Courier New"/>
+          </w:rPr>
+          <w:t>serviceEnv.newQosProvider</w:t>
+        </w:r>
+        <w:proofErr w:type="spellEnd"/>
+        <w:r>
+          <w:rPr>
+            <w:rFonts w:ascii="Courier New" w:hAnsi="Courier New" w:cs="Courier New"/>
+          </w:rPr>
+          <w:t>(</w:t>
+        </w:r>
+        <w:proofErr w:type="gramEnd"/>
+        <w:r>
+          <w:rPr>
+            <w:rFonts w:ascii="Courier New" w:hAnsi="Courier New" w:cs="Courier New"/>
+          </w:rPr>
+          <w:t xml:space="preserve">String </w:t>
+        </w:r>
+        <w:proofErr w:type="spellStart"/>
+        <w:r>
+          <w:rPr>
+            <w:rFonts w:ascii="Courier New" w:hAnsi="Courier New" w:cs="Courier New"/>
+          </w:rPr>
+          <w:t>uri</w:t>
+        </w:r>
+        <w:proofErr w:type="spellEnd"/>
+        <w:r>
+          <w:rPr>
+            <w:rFonts w:ascii="Courier New" w:hAnsi="Courier New" w:cs="Courier New"/>
+          </w:rPr>
+          <w:t>, String profile);</w:t>
+        </w:r>
+      </w:ins>
+    </w:p>
+    <w:p>
+      <w:pPr>
+        <w:pStyle w:val="Body"/>
+        <w:rPr>
+          <w:ins w:id="364" w:author="Sumant Tambe" w:date="2012-12-06T16:14:00Z"/>
+          <w:rFonts w:ascii="MS Serif" w:hAnsi="MS Serif"/>
+        </w:rPr>
+        <w:pPrChange w:id="365" w:author="Sumant Tambe" w:date="2012-12-06T16:15:00Z">
+          <w:pPr>
+            <w:pStyle w:val="Body"/>
+            <w:numPr>
+              <w:numId w:val="13"/>
+            </w:numPr>
+            <w:ind w:left="720" w:hanging="360"/>
+          </w:pPr>
+        </w:pPrChange>
+      </w:pPr>
+      <w:ins w:id="366" w:author="Sumant Tambe" w:date="2012-12-06T16:15:00Z">
+        <w:r>
+          <w:t>T</w:t>
+        </w:r>
+      </w:ins>
+      <w:ins w:id="367" w:author="Sumant Tambe" w:date="2012-12-06T16:14:00Z">
+        <w:r>
+          <w:t xml:space="preserve">he </w:t>
+        </w:r>
+        <w:proofErr w:type="spellStart"/>
+        <w:r>
+          <w:t>uri</w:t>
+        </w:r>
+        <w:proofErr w:type="spellEnd"/>
+        <w:r>
+          <w:t xml:space="preserve"> parameter uses the standard </w:t>
+        </w:r>
+        <w:proofErr w:type="spellStart"/>
+        <w:r>
+          <w:t>uri</w:t>
+        </w:r>
+        <w:proofErr w:type="spellEnd"/>
+        <w:r>
+          <w:t xml:space="preserve"> syntax. The profile parameter identifies a </w:t>
+        </w:r>
+      </w:ins>
+      <w:ins w:id="368" w:author="Sumant Tambe" w:date="2012-12-06T16:15:00Z">
+        <w:r>
+          <w:t>u</w:t>
+        </w:r>
+      </w:ins>
+      <w:ins w:id="369" w:author="Sumant Tambe" w:date="2012-12-06T16:14:00Z">
+        <w:r>
+          <w:t xml:space="preserve">niquely identified profile in the document referred by the </w:t>
+        </w:r>
+        <w:proofErr w:type="spellStart"/>
+        <w:r>
+          <w:t>uri</w:t>
+        </w:r>
+        <w:proofErr w:type="spellEnd"/>
+        <w:r>
+          <w:t xml:space="preserve">. </w:t>
         </w:r>
       </w:ins>
     </w:p>
@@ -15112,16 +14928,16 @@
           <w:numId w:val="13"/>
         </w:numPr>
         <w:rPr>
-          <w:ins w:id="414" w:author="Sumant Tambe" w:date="2012-10-21T20:49:00Z"/>
+          <w:ins w:id="370" w:author="Sumant Tambe" w:date="2012-10-21T20:49:00Z"/>
           <w:rFonts w:ascii="MS Serif" w:hAnsi="MS Serif"/>
-          <w:rPrChange w:id="415" w:author="Sumant Tambe" w:date="2012-10-21T21:05:00Z">
+          <w:rPrChange w:id="371" w:author="Sumant Tambe" w:date="2012-10-21T21:05:00Z">
             <w:rPr>
-              <w:ins w:id="416" w:author="Sumant Tambe" w:date="2012-10-21T20:49:00Z"/>
+              <w:ins w:id="372" w:author="Sumant Tambe" w:date="2012-10-21T20:49:00Z"/>
             </w:rPr>
           </w:rPrChange>
         </w:rPr>
       </w:pPr>
-      <w:ins w:id="417" w:author="Sumant Tambe" w:date="2012-10-21T20:50:00Z">
+      <w:ins w:id="373" w:author="Sumant Tambe" w:date="2012-10-21T20:50:00Z">
         <w:r>
           <w:t xml:space="preserve">Each Entity factory interface </w:t>
         </w:r>
@@ -15129,7 +14945,7 @@
         <w:r>
           <w:rPr>
             <w:rFonts w:ascii="Courier New" w:hAnsi="Courier New" w:cs="Courier New"/>
-            <w:rPrChange w:id="418" w:author="Sumant Tambe" w:date="2012-10-21T20:51:00Z">
+            <w:rPrChange w:id="374" w:author="Sumant Tambe" w:date="2012-10-21T20:51:00Z">
               <w:rPr/>
             </w:rPrChange>
           </w:rPr>
@@ -15143,7 +14959,7 @@
         <w:r>
           <w:rPr>
             <w:rFonts w:ascii="Courier New" w:hAnsi="Courier New" w:cs="Courier New"/>
-            <w:rPrChange w:id="419" w:author="Sumant Tambe" w:date="2012-10-21T20:51:00Z">
+            <w:rPrChange w:id="375" w:author="Sumant Tambe" w:date="2012-10-21T20:51:00Z">
               <w:rPr/>
             </w:rPrChange>
           </w:rPr>
@@ -15156,7 +14972,7 @@
         <w:r>
           <w:rPr>
             <w:rFonts w:ascii="Courier New" w:hAnsi="Courier New" w:cs="Courier New"/>
-            <w:rPrChange w:id="420" w:author="Sumant Tambe" w:date="2012-10-21T20:51:00Z">
+            <w:rPrChange w:id="376" w:author="Sumant Tambe" w:date="2012-10-21T20:51:00Z">
               <w:rPr/>
             </w:rPrChange>
           </w:rPr>
@@ -15168,7 +14984,7 @@
         <w:r>
           <w:rPr>
             <w:rFonts w:ascii="Courier New" w:hAnsi="Courier New" w:cs="Courier New"/>
-            <w:rPrChange w:id="421" w:author="Sumant Tambe" w:date="2012-10-21T20:51:00Z">
+            <w:rPrChange w:id="377" w:author="Sumant Tambe" w:date="2012-10-21T20:51:00Z">
               <w:rPr/>
             </w:rPrChange>
           </w:rPr>
@@ -15187,7 +15003,7 @@
         </w:r>
       </w:ins>
       <w:proofErr w:type="spellStart"/>
-      <w:ins w:id="422" w:author="Sumant Tambe" w:date="2012-10-21T20:51:00Z">
+      <w:ins w:id="378" w:author="Sumant Tambe" w:date="2012-10-21T20:51:00Z">
         <w:r>
           <w:t>QoS</w:t>
         </w:r>
@@ -15199,7 +15015,7 @@
         <w:r>
           <w:rPr>
             <w:rFonts w:ascii="Courier New" w:hAnsi="Courier New" w:cs="Courier New"/>
-            <w:rPrChange w:id="423" w:author="Sumant Tambe" w:date="2012-10-21T20:51:00Z">
+            <w:rPrChange w:id="379" w:author="Sumant Tambe" w:date="2012-10-21T20:51:00Z">
               <w:rPr/>
             </w:rPrChange>
           </w:rPr>
@@ -15215,11 +15031,11 @@
       <w:pPr>
         <w:pStyle w:val="Heading3"/>
       </w:pPr>
-      <w:bookmarkStart w:id="424" w:name="_Toc181353257"/>
+      <w:bookmarkStart w:id="380" w:name="_Toc181353257"/>
       <w:r>
         <w:t>Entity Base Interfaces</w:t>
       </w:r>
-      <w:bookmarkEnd w:id="424"/>
+      <w:bookmarkEnd w:id="380"/>
     </w:p>
     <w:p>
       <w:pPr>
@@ -15231,7 +15047,7 @@
       <w:r>
         <w:rPr>
           <w:rFonts w:ascii="Courier New" w:hAnsi="Courier New" w:cs="Courier New"/>
-          <w:rPrChange w:id="425" w:author="Sumant Tambe" w:date="2012-12-04T14:13:00Z">
+          <w:rPrChange w:id="381" w:author="Sumant Tambe" w:date="2012-12-04T14:13:00Z">
             <w:rPr/>
           </w:rPrChange>
         </w:rPr>
@@ -15283,26 +15099,29 @@
         </w:rPr>
       </w:pPr>
       <w:r>
+        <w:t xml:space="preserve">Also as in the DDS PIM, Entities other than </w:t>
+      </w:r>
+      <w:r>
+        <w:rPr>
+          <w:rStyle w:val="CodeChar"/>
+        </w:rPr>
+        <w:t>DomainParticipant</w:t>
+      </w:r>
+      <w:r>
+        <w:t xml:space="preserve"> extend the interface </w:t>
+      </w:r>
+      <w:r>
+        <w:rPr>
+          <w:rStyle w:val="CodeChar"/>
+        </w:rPr>
+        <w:t>DomainEntity</w:t>
+      </w:r>
+      <w:r>
+        <w:t xml:space="preserve">. These Entities provide operations to get the creating parent Entity; in this </w:t>
+      </w:r>
+      <w:r>
         <w:lastRenderedPageBreak/>
-        <w:t xml:space="preserve">Also as in the DDS PIM, Entities other than </w:t>
-      </w:r>
-      <w:r>
-        <w:rPr>
-          <w:rStyle w:val="CodeChar"/>
-        </w:rPr>
-        <w:t>DomainParticipant</w:t>
-      </w:r>
-      <w:r>
-        <w:t xml:space="preserve"> extend the interface </w:t>
-      </w:r>
-      <w:r>
-        <w:rPr>
-          <w:rStyle w:val="CodeChar"/>
-        </w:rPr>
-        <w:t>DomainEntity</w:t>
-      </w:r>
-      <w:r>
-        <w:t xml:space="preserve">. These Entities provide operations to get the creating parent Entity; in this PSM, this operation is the polymorphic </w:t>
+        <w:t xml:space="preserve">PSM, this operation is the polymorphic </w:t>
       </w:r>
       <w:r>
         <w:rPr>
@@ -15321,11 +15140,11 @@
       <w:pPr>
         <w:pStyle w:val="Heading3"/>
       </w:pPr>
-      <w:bookmarkStart w:id="426" w:name="_Toc181353258"/>
+      <w:bookmarkStart w:id="382" w:name="_Toc181353258"/>
       <w:r>
         <w:t>Entity Status Changes</w:t>
       </w:r>
-      <w:bookmarkEnd w:id="426"/>
+      <w:bookmarkEnd w:id="382"/>
     </w:p>
     <w:p>
       <w:pPr>
@@ -15572,11 +15391,7 @@
         <w:t>DataWriterListener</w:t>
       </w:r>
       <w:r>
-        <w:t xml:space="preserve">. These classes are generic; their type parameters match that of the Entities on which they are set. This convention allows applications to read and write </w:t>
-      </w:r>
-      <w:r>
-        <w:lastRenderedPageBreak/>
-        <w:t>data within the context of a callback in a statically type-safe way.</w:t>
+        <w:t>. These classes are generic; their type parameters match that of the Entities on which they are set. This convention allows applications to read and write data within the context of a callback in a statically type-safe way.</w:t>
       </w:r>
     </w:p>
     <w:p>
@@ -15615,6 +15430,7 @@
         <w:rPr>
           <w:rStyle w:val="CodeChar"/>
         </w:rPr>
+        <w:lastRenderedPageBreak/>
         <w:t>DomainParticipantListener</w:t>
       </w:r>
       <w:r>
@@ -15679,7 +15495,7 @@
       <w:pPr>
         <w:pStyle w:val="Body"/>
         <w:rPr>
-          <w:del w:id="427" w:author="Sumant Tambe" w:date="2012-11-30T16:22:00Z"/>
+          <w:del w:id="383" w:author="Sumant Tambe" w:date="2012-11-30T16:22:00Z"/>
           <w:rFonts w:ascii="MS Serif" w:hAnsi="MS Serif"/>
         </w:rPr>
       </w:pPr>
@@ -15702,13 +15518,13 @@
     <w:p>
       <w:pPr>
         <w:pStyle w:val="Body"/>
-        <w:pPrChange w:id="428" w:author="Sumant Tambe" w:date="2012-11-30T16:22:00Z">
+        <w:pPrChange w:id="384" w:author="Sumant Tambe" w:date="2012-11-30T16:22:00Z">
           <w:pPr>
             <w:pStyle w:val="EditorialComment"/>
           </w:pPr>
         </w:pPrChange>
       </w:pPr>
-      <w:del w:id="429" w:author="Sumant Tambe" w:date="2012-11-30T16:22:00Z">
+      <w:del w:id="385" w:author="Sumant Tambe" w:date="2012-11-30T16:22:00Z">
         <w:r>
           <w:rPr>
             <w:b/>
@@ -15855,11 +15671,11 @@
       <w:pPr>
         <w:pStyle w:val="Heading2"/>
       </w:pPr>
-      <w:bookmarkStart w:id="430" w:name="_Toc181353259"/>
+      <w:bookmarkStart w:id="386" w:name="_Toc181353259"/>
       <w:r>
         <w:t>Domain Module</w:t>
       </w:r>
-      <w:bookmarkEnd w:id="430"/>
+      <w:bookmarkEnd w:id="386"/>
     </w:p>
     <w:p>
       <w:pPr>
@@ -15909,7 +15725,7 @@
       <w:pPr>
         <w:pStyle w:val="Heading3"/>
       </w:pPr>
-      <w:bookmarkStart w:id="431" w:name="_Toc181353260"/>
+      <w:bookmarkStart w:id="387" w:name="_Toc181353260"/>
       <w:r>
         <w:rPr>
           <w:rStyle w:val="CodeChar"/>
@@ -15919,7 +15735,7 @@
       <w:r>
         <w:t xml:space="preserve"> Interface</w:t>
       </w:r>
-      <w:bookmarkEnd w:id="431"/>
+      <w:bookmarkEnd w:id="387"/>
     </w:p>
     <w:p>
       <w:pPr>
@@ -15938,7 +15754,7 @@
         <w:t xml:space="preserve"> is a per-</w:t>
       </w:r>
       <w:proofErr w:type="spellStart"/>
-      <w:del w:id="432" w:author="Sumant Tambe" w:date="2012-10-19T17:17:00Z">
+      <w:del w:id="388" w:author="Sumant Tambe" w:date="2012-10-19T17:17:00Z">
         <w:r>
           <w:rPr>
             <w:rStyle w:val="CodeChar"/>
@@ -15949,7 +15765,7 @@
           <w:delText xml:space="preserve"> </w:delText>
         </w:r>
       </w:del>
-      <w:ins w:id="433" w:author="Sumant Tambe" w:date="2012-10-19T17:17:00Z">
+      <w:ins w:id="389" w:author="Sumant Tambe" w:date="2012-10-19T17:17:00Z">
         <w:r>
           <w:rPr>
             <w:rStyle w:val="CodeChar"/>
@@ -15964,7 +15780,7 @@
       <w:r>
         <w:t xml:space="preserve">singleton. An instance of this interface can be obtained by passing that </w:t>
       </w:r>
-      <w:del w:id="434" w:author="Sumant Tambe" w:date="2012-10-19T17:17:00Z">
+      <w:del w:id="390" w:author="Sumant Tambe" w:date="2012-10-19T17:17:00Z">
         <w:r>
           <w:rPr>
             <w:rStyle w:val="CodeChar"/>
@@ -15975,7 +15791,7 @@
           <w:delText xml:space="preserve"> </w:delText>
         </w:r>
       </w:del>
-      <w:ins w:id="435" w:author="Sumant Tambe" w:date="2012-10-19T17:17:00Z">
+      <w:ins w:id="391" w:author="Sumant Tambe" w:date="2012-10-19T17:17:00Z">
         <w:r>
           <w:rPr>
             <w:rStyle w:val="CodeChar"/>
@@ -16003,7 +15819,7 @@
       <w:pPr>
         <w:pStyle w:val="Heading3"/>
       </w:pPr>
-      <w:bookmarkStart w:id="436" w:name="_Toc181353261"/>
+      <w:bookmarkStart w:id="392" w:name="_Toc181353261"/>
       <w:r>
         <w:rPr>
           <w:rStyle w:val="CodeChar"/>
@@ -16013,7 +15829,7 @@
       <w:r>
         <w:t xml:space="preserve"> Interface</w:t>
       </w:r>
-      <w:bookmarkEnd w:id="436"/>
+      <w:bookmarkEnd w:id="392"/>
     </w:p>
     <w:p>
       <w:pPr>
@@ -16051,11 +15867,11 @@
       <w:pPr>
         <w:pStyle w:val="Heading2"/>
       </w:pPr>
-      <w:bookmarkStart w:id="437" w:name="_Toc181353262"/>
+      <w:bookmarkStart w:id="393" w:name="_Toc181353262"/>
       <w:r>
         <w:t>Topic Module</w:t>
       </w:r>
-      <w:bookmarkEnd w:id="437"/>
+      <w:bookmarkEnd w:id="393"/>
     </w:p>
     <w:p>
       <w:pPr>
@@ -16071,34 +15887,34 @@
         <w:rPr>
           <w:rStyle w:val="CodeChar"/>
         </w:rPr>
+        <w:t>org.omg.dds.type</w:t>
+      </w:r>
+      <w:r>
+        <w:t xml:space="preserve"> and </w:t>
+      </w:r>
+      <w:r>
+        <w:rPr>
+          <w:rStyle w:val="CodeChar"/>
+        </w:rPr>
+        <w:t>org.omg.dds.topic</w:t>
+      </w:r>
+      <w:r>
+        <w:rPr>
+          <w:rFonts w:ascii="MS Serif" w:hAnsi="MS Serif"/>
+        </w:rPr>
+        <w:t>.</w:t>
+      </w:r>
+    </w:p>
+    <w:p>
+      <w:pPr>
+        <w:pStyle w:val="Heading3"/>
+      </w:pPr>
+      <w:bookmarkStart w:id="394" w:name="_Toc181353263"/>
+      <w:r>
         <w:lastRenderedPageBreak/>
-        <w:t>org.omg.dds.type</w:t>
-      </w:r>
-      <w:r>
-        <w:t xml:space="preserve"> and </w:t>
-      </w:r>
-      <w:r>
-        <w:rPr>
-          <w:rStyle w:val="CodeChar"/>
-        </w:rPr>
-        <w:t>org.omg.dds.topic</w:t>
-      </w:r>
-      <w:r>
-        <w:rPr>
-          <w:rFonts w:ascii="MS Serif" w:hAnsi="MS Serif"/>
-        </w:rPr>
-        <w:t>.</w:t>
-      </w:r>
-    </w:p>
-    <w:p>
-      <w:pPr>
-        <w:pStyle w:val="Heading3"/>
-      </w:pPr>
-      <w:bookmarkStart w:id="438" w:name="_Toc181353263"/>
-      <w:r>
         <w:t>Type Support</w:t>
       </w:r>
-      <w:bookmarkEnd w:id="438"/>
+      <w:bookmarkEnd w:id="394"/>
     </w:p>
     <w:p>
       <w:pPr>
@@ -16264,7 +16080,7 @@
       <w:pPr>
         <w:pStyle w:val="Heading3"/>
       </w:pPr>
-      <w:bookmarkStart w:id="439" w:name="_Toc181353264"/>
+      <w:bookmarkStart w:id="395" w:name="_Toc181353264"/>
       <w:r>
         <w:rPr>
           <w:rStyle w:val="CodeChar"/>
@@ -16274,7 +16090,7 @@
       <w:r>
         <w:t xml:space="preserve"> Interface</w:t>
       </w:r>
-      <w:bookmarkEnd w:id="439"/>
+      <w:bookmarkEnd w:id="395"/>
     </w:p>
     <w:p>
       <w:pPr>
@@ -16382,7 +16198,7 @@
       <w:pPr>
         <w:pStyle w:val="Heading3"/>
       </w:pPr>
-      <w:bookmarkStart w:id="440" w:name="_Toc181353265"/>
+      <w:bookmarkStart w:id="396" w:name="_Toc181353265"/>
       <w:r>
         <w:rPr>
           <w:rStyle w:val="CodeChar"/>
@@ -16401,7 +16217,7 @@
       <w:r>
         <w:t xml:space="preserve"> Interfaces</w:t>
       </w:r>
-      <w:bookmarkEnd w:id="440"/>
+      <w:bookmarkEnd w:id="396"/>
     </w:p>
     <w:p>
       <w:pPr>
@@ -16506,11 +16322,11 @@
       <w:pPr>
         <w:pStyle w:val="Heading3"/>
       </w:pPr>
-      <w:bookmarkStart w:id="441" w:name="_Toc181353266"/>
+      <w:bookmarkStart w:id="397" w:name="_Toc181353266"/>
       <w:r>
         <w:t>Discovery Interfaces</w:t>
       </w:r>
-      <w:bookmarkEnd w:id="441"/>
+      <w:bookmarkEnd w:id="397"/>
     </w:p>
     <w:p>
       <w:pPr>
@@ -16526,38 +16342,38 @@
         <w:rPr>
           <w:rStyle w:val="CodeChar"/>
         </w:rPr>
+        <w:t>org.omg.dds.topic</w:t>
+      </w:r>
+      <w:r>
+        <w:t xml:space="preserve"> as well. These types provide only </w:t>
+      </w:r>
+      <w:proofErr w:type="spellStart"/>
+      <w:r>
+        <w:t>accessors</w:t>
+      </w:r>
+      <w:proofErr w:type="spellEnd"/>
+      <w:r>
+        <w:t xml:space="preserve"> for their state, not </w:t>
+      </w:r>
+      <w:proofErr w:type="spellStart"/>
+      <w:r>
+        <w:t>mutators</w:t>
+      </w:r>
+      <w:proofErr w:type="spellEnd"/>
+      <w:r>
+        <w:t>, to reflect the read-only (from an application’s point of view) nature of discovery.</w:t>
+      </w:r>
+    </w:p>
+    <w:p>
+      <w:pPr>
+        <w:pStyle w:val="Heading2"/>
+      </w:pPr>
+      <w:bookmarkStart w:id="398" w:name="_Toc181353267"/>
+      <w:r>
         <w:lastRenderedPageBreak/>
-        <w:t>org.omg.dds.topic</w:t>
-      </w:r>
-      <w:r>
-        <w:t xml:space="preserve"> as well. These types provide only </w:t>
-      </w:r>
-      <w:proofErr w:type="spellStart"/>
-      <w:r>
-        <w:t>accessors</w:t>
-      </w:r>
-      <w:proofErr w:type="spellEnd"/>
-      <w:r>
-        <w:t xml:space="preserve"> for their state, not </w:t>
-      </w:r>
-      <w:proofErr w:type="spellStart"/>
-      <w:r>
-        <w:t>mutators</w:t>
-      </w:r>
-      <w:proofErr w:type="spellEnd"/>
-      <w:r>
-        <w:t>, to reflect the read-only (from an application’s point of view) nature of discovery.</w:t>
-      </w:r>
-    </w:p>
-    <w:p>
-      <w:pPr>
-        <w:pStyle w:val="Heading2"/>
-      </w:pPr>
-      <w:bookmarkStart w:id="442" w:name="_Toc181353267"/>
-      <w:r>
         <w:t>Publication Module</w:t>
       </w:r>
-      <w:bookmarkEnd w:id="442"/>
+      <w:bookmarkEnd w:id="398"/>
     </w:p>
     <w:p>
       <w:pPr>
@@ -16622,8 +16438,8 @@
       <w:pPr>
         <w:pStyle w:val="Heading3"/>
       </w:pPr>
-      <w:bookmarkStart w:id="443" w:name="_Ref143772219"/>
-      <w:bookmarkStart w:id="444" w:name="_Toc181353268"/>
+      <w:bookmarkStart w:id="399" w:name="_Ref143772219"/>
+      <w:bookmarkStart w:id="400" w:name="_Toc181353268"/>
       <w:r>
         <w:rPr>
           <w:rStyle w:val="CodeChar"/>
@@ -16633,8 +16449,8 @@
       <w:r>
         <w:t xml:space="preserve"> Interface</w:t>
       </w:r>
-      <w:bookmarkEnd w:id="443"/>
-      <w:bookmarkEnd w:id="444"/>
+      <w:bookmarkEnd w:id="399"/>
+      <w:bookmarkEnd w:id="400"/>
     </w:p>
     <w:p>
       <w:pPr>
@@ -16692,7 +16508,7 @@
       <w:pPr>
         <w:pStyle w:val="Heading3"/>
       </w:pPr>
-      <w:bookmarkStart w:id="445" w:name="_Toc181353269"/>
+      <w:bookmarkStart w:id="401" w:name="_Toc181353269"/>
       <w:r>
         <w:rPr>
           <w:rStyle w:val="CodeChar"/>
@@ -16702,7 +16518,7 @@
       <w:r>
         <w:t xml:space="preserve"> Interface</w:t>
       </w:r>
-      <w:bookmarkEnd w:id="445"/>
+      <w:bookmarkEnd w:id="401"/>
     </w:p>
     <w:p>
       <w:pPr>
@@ -16854,12 +16670,11 @@
       <w:pPr>
         <w:pStyle w:val="Heading2"/>
       </w:pPr>
-      <w:bookmarkStart w:id="446" w:name="_Toc181353270"/>
-      <w:r>
-        <w:lastRenderedPageBreak/>
+      <w:bookmarkStart w:id="402" w:name="_Toc181353270"/>
+      <w:r>
         <w:t>Subscription Module</w:t>
       </w:r>
-      <w:bookmarkEnd w:id="446"/>
+      <w:bookmarkEnd w:id="402"/>
     </w:p>
     <w:p>
       <w:pPr>
@@ -16902,6 +16717,7 @@
         <w:rPr>
           <w:rFonts w:ascii="Times New Roman" w:hAnsi="Times New Roman" w:cs="Times New Roman"/>
         </w:rPr>
+        <w:lastRenderedPageBreak/>
         <w:t>Design Rationale (non-normative)</w:t>
       </w:r>
     </w:p>
@@ -16924,8 +16740,8 @@
       <w:pPr>
         <w:pStyle w:val="Heading3"/>
       </w:pPr>
-      <w:bookmarkStart w:id="447" w:name="_Ref143772221"/>
-      <w:bookmarkStart w:id="448" w:name="_Toc181353271"/>
+      <w:bookmarkStart w:id="403" w:name="_Ref143772221"/>
+      <w:bookmarkStart w:id="404" w:name="_Toc181353271"/>
       <w:r>
         <w:rPr>
           <w:rStyle w:val="CodeChar"/>
@@ -16935,8 +16751,8 @@
       <w:r>
         <w:t xml:space="preserve"> Interface</w:t>
       </w:r>
-      <w:bookmarkEnd w:id="447"/>
-      <w:bookmarkEnd w:id="448"/>
+      <w:bookmarkEnd w:id="403"/>
+      <w:bookmarkEnd w:id="404"/>
     </w:p>
     <w:p>
       <w:pPr>
@@ -16994,7 +16810,7 @@
       <w:pPr>
         <w:pStyle w:val="Heading3"/>
       </w:pPr>
-      <w:bookmarkStart w:id="449" w:name="_Toc181353272"/>
+      <w:bookmarkStart w:id="405" w:name="_Toc181353272"/>
       <w:r>
         <w:rPr>
           <w:rStyle w:val="CodeChar"/>
@@ -17004,7 +16820,7 @@
       <w:r>
         <w:t xml:space="preserve"> Interface</w:t>
       </w:r>
-      <w:bookmarkEnd w:id="449"/>
+      <w:bookmarkEnd w:id="405"/>
     </w:p>
     <w:p>
       <w:pPr>
@@ -17150,7 +16966,7 @@
       <w:r>
         <w:t>).</w:t>
       </w:r>
-      <w:ins w:id="450" w:author="Sumant Tambe" w:date="2012-12-04T14:22:00Z">
+      <w:ins w:id="406" w:author="Sumant Tambe" w:date="2012-12-04T14:22:00Z">
         <w:r>
           <w:t xml:space="preserve"> </w:t>
         </w:r>
@@ -17160,8 +16976,8 @@
       <w:pPr>
         <w:pStyle w:val="Heading3"/>
       </w:pPr>
-      <w:bookmarkStart w:id="451" w:name="_Ref134955727"/>
-      <w:bookmarkStart w:id="452" w:name="_Toc181353273"/>
+      <w:bookmarkStart w:id="407" w:name="_Ref134955727"/>
+      <w:bookmarkStart w:id="408" w:name="_Toc181353273"/>
       <w:r>
         <w:rPr>
           <w:rStyle w:val="CodeChar"/>
@@ -17171,8 +16987,8 @@
       <w:r>
         <w:t xml:space="preserve"> Interface</w:t>
       </w:r>
-      <w:bookmarkEnd w:id="451"/>
-      <w:bookmarkEnd w:id="452"/>
+      <w:bookmarkEnd w:id="407"/>
+      <w:bookmarkEnd w:id="408"/>
     </w:p>
     <w:p>
       <w:pPr>
@@ -17282,7 +17098,7 @@
       <w:pPr>
         <w:pStyle w:val="Body"/>
         <w:rPr>
-          <w:ins w:id="453" w:author="Sumant Tambe" w:date="2012-12-01T22:11:00Z"/>
+          <w:ins w:id="409" w:author="Sumant Tambe" w:date="2012-12-01T22:11:00Z"/>
           <w:rFonts w:ascii="MS Serif" w:hAnsi="MS Serif"/>
         </w:rPr>
       </w:pPr>
@@ -17302,12 +17118,12 @@
       <w:r>
         <w:t xml:space="preserve">interface provides </w:t>
       </w:r>
-      <w:del w:id="454" w:author="Sumant Tambe" w:date="2012-12-01T22:09:00Z">
+      <w:del w:id="410" w:author="Sumant Tambe" w:date="2012-12-01T22:09:00Z">
         <w:r>
           <w:delText xml:space="preserve">an extensive set </w:delText>
         </w:r>
       </w:del>
-      <w:ins w:id="455" w:author="Sumant Tambe" w:date="2012-12-01T22:09:00Z">
+      <w:ins w:id="411" w:author="Sumant Tambe" w:date="2012-12-01T22:09:00Z">
         <w:r>
           <w:t xml:space="preserve">a number </w:t>
         </w:r>
@@ -17332,11 +17148,7 @@
       </w:r>
       <w:proofErr w:type="gramEnd"/>
       <w:r>
-        <w:t xml:space="preserve"> method overloads. In addition to the distinction between read vs. take semantics (as defined in the DDS </w:t>
-      </w:r>
-      <w:r>
-        <w:lastRenderedPageBreak/>
-        <w:t xml:space="preserve">PIM), these operations come in two “flavors”: one that loans samples from a Service pool and returns a </w:t>
+        <w:t xml:space="preserve"> method overloads. In addition to the distinction between read vs. take semantics (as defined in the DDS PIM), these operations come in two “flavors”: one that loans samples from a Service pool and returns a </w:t>
       </w:r>
       <w:r>
         <w:rPr>
@@ -17370,23 +17182,23 @@
           <w:right w:val="single" w:sz="4" w:space="4" w:color="auto"/>
         </w:pBdr>
         <w:rPr>
-          <w:rPrChange w:id="456" w:author="Sumant Tambe" w:date="2012-12-01T22:12:00Z">
+          <w:rPrChange w:id="412" w:author="Sumant Tambe" w:date="2012-12-01T22:12:00Z">
             <w:rPr>
               <w:rFonts w:ascii="MS Serif" w:hAnsi="MS Serif"/>
             </w:rPr>
           </w:rPrChange>
         </w:rPr>
-        <w:pPrChange w:id="457" w:author="Sumant Tambe" w:date="2012-12-01T22:12:00Z">
+        <w:pPrChange w:id="413" w:author="Sumant Tambe" w:date="2012-12-01T22:12:00Z">
           <w:pPr>
             <w:pStyle w:val="Body"/>
           </w:pPr>
         </w:pPrChange>
       </w:pPr>
-      <w:ins w:id="458" w:author="Sumant Tambe" w:date="2012-12-01T22:11:00Z">
+      <w:ins w:id="414" w:author="Sumant Tambe" w:date="2012-12-01T22:11:00Z">
         <w:r>
           <w:rPr>
             <w:b/>
-            <w:rPrChange w:id="459" w:author="Sumant Tambe" w:date="2012-12-01T22:17:00Z">
+            <w:rPrChange w:id="415" w:author="Sumant Tambe" w:date="2012-12-01T22:17:00Z">
               <w:rPr>
                 <w:rFonts w:ascii="MS Serif" w:hAnsi="MS Serif"/>
               </w:rPr>
@@ -17396,7 +17208,7 @@
         </w:r>
         <w:r>
           <w:rPr>
-            <w:rPrChange w:id="460" w:author="Sumant Tambe" w:date="2012-12-01T22:12:00Z">
+            <w:rPrChange w:id="416" w:author="Sumant Tambe" w:date="2012-12-01T22:12:00Z">
               <w:rPr>
                 <w:rFonts w:ascii="MS Serif" w:hAnsi="MS Serif"/>
               </w:rPr>
@@ -17405,10 +17217,10 @@
           <w:t xml:space="preserve"> </w:t>
         </w:r>
       </w:ins>
-      <w:ins w:id="461" w:author="Sumant Tambe" w:date="2012-12-01T22:12:00Z">
+      <w:ins w:id="417" w:author="Sumant Tambe" w:date="2012-12-01T22:12:00Z">
         <w:r>
           <w:rPr>
-            <w:rPrChange w:id="462" w:author="Sumant Tambe" w:date="2012-12-01T22:12:00Z">
+            <w:rPrChange w:id="418" w:author="Sumant Tambe" w:date="2012-12-01T22:12:00Z">
               <w:rPr>
                 <w:rFonts w:ascii="MS Serif" w:hAnsi="MS Serif"/>
               </w:rPr>
@@ -17420,7 +17232,7 @@
         <w:r>
           <w:rPr>
             <w:rFonts w:ascii="Courier New" w:hAnsi="Courier New" w:cs="Courier New"/>
-            <w:rPrChange w:id="463" w:author="Sumant Tambe" w:date="2012-12-04T14:25:00Z">
+            <w:rPrChange w:id="419" w:author="Sumant Tambe" w:date="2012-12-04T14:25:00Z">
               <w:rPr>
                 <w:rFonts w:ascii="MS Serif" w:hAnsi="MS Serif"/>
               </w:rPr>
@@ -17431,7 +17243,7 @@
         <w:proofErr w:type="spellEnd"/>
         <w:r>
           <w:rPr>
-            <w:rPrChange w:id="464" w:author="Sumant Tambe" w:date="2012-12-01T22:12:00Z">
+            <w:rPrChange w:id="420" w:author="Sumant Tambe" w:date="2012-12-01T22:12:00Z">
               <w:rPr>
                 <w:rFonts w:ascii="MS Serif" w:hAnsi="MS Serif"/>
               </w:rPr>
@@ -17443,7 +17255,7 @@
         <w:r>
           <w:rPr>
             <w:rFonts w:ascii="Courier New" w:hAnsi="Courier New" w:cs="Courier New"/>
-            <w:rPrChange w:id="465" w:author="Sumant Tambe" w:date="2012-12-04T14:25:00Z">
+            <w:rPrChange w:id="421" w:author="Sumant Tambe" w:date="2012-12-04T14:25:00Z">
               <w:rPr>
                 <w:rFonts w:ascii="MS Serif" w:hAnsi="MS Serif"/>
               </w:rPr>
@@ -17466,6 +17278,7 @@
         </w:rPr>
       </w:pPr>
       <w:r>
+        <w:lastRenderedPageBreak/>
         <w:t xml:space="preserve">Applications that read or take loans must eventually return those loans; this PSM maps the </w:t>
       </w:r>
       <w:r>
@@ -17498,10 +17311,10 @@
         </w:rPr>
         <w:t>.</w:t>
       </w:r>
-      <w:ins w:id="466" w:author="Sumant Tambe" w:date="2012-12-01T22:09:00Z">
+      <w:ins w:id="422" w:author="Sumant Tambe" w:date="2012-12-01T22:09:00Z">
         <w:r>
           <w:rPr>
-            <w:rPrChange w:id="467" w:author="Sumant Tambe" w:date="2012-12-01T22:11:00Z">
+            <w:rPrChange w:id="423" w:author="Sumant Tambe" w:date="2012-12-01T22:11:00Z">
               <w:rPr>
                 <w:rFonts w:ascii="MS Serif" w:hAnsi="MS Serif"/>
               </w:rPr>
@@ -17511,7 +17324,7 @@
         </w:r>
         <w:r>
           <w:rPr>
-            <w:rPrChange w:id="468" w:author="Sumant Tambe" w:date="2012-12-01T22:11:00Z">
+            <w:rPrChange w:id="424" w:author="Sumant Tambe" w:date="2012-12-01T22:11:00Z">
               <w:rPr>
                 <w:rFonts w:ascii="MS Serif" w:hAnsi="MS Serif"/>
               </w:rPr>
@@ -17522,7 +17335,7 @@
         <w:proofErr w:type="spellStart"/>
         <w:r>
           <w:rPr>
-            <w:rPrChange w:id="469" w:author="Sumant Tambe" w:date="2012-12-01T22:11:00Z">
+            <w:rPrChange w:id="425" w:author="Sumant Tambe" w:date="2012-12-01T22:11:00Z">
               <w:rPr>
                 <w:rFonts w:ascii="MS Serif" w:hAnsi="MS Serif"/>
               </w:rPr>
@@ -17531,10 +17344,10 @@
           <w:t>Java.io.</w:t>
         </w:r>
       </w:ins>
-      <w:ins w:id="470" w:author="Sumant Tambe" w:date="2012-12-01T22:10:00Z">
+      <w:ins w:id="426" w:author="Sumant Tambe" w:date="2012-12-01T22:10:00Z">
         <w:r>
           <w:rPr>
-            <w:rPrChange w:id="471" w:author="Sumant Tambe" w:date="2012-12-01T22:11:00Z">
+            <w:rPrChange w:id="427" w:author="Sumant Tambe" w:date="2012-12-01T22:11:00Z">
               <w:rPr>
                 <w:rFonts w:ascii="MS Serif" w:hAnsi="MS Serif"/>
               </w:rPr>
@@ -17543,10 +17356,10 @@
           <w:t>C</w:t>
         </w:r>
       </w:ins>
-      <w:ins w:id="472" w:author="Sumant Tambe" w:date="2012-12-01T22:09:00Z">
+      <w:ins w:id="428" w:author="Sumant Tambe" w:date="2012-12-01T22:09:00Z">
         <w:r>
           <w:rPr>
-            <w:rPrChange w:id="473" w:author="Sumant Tambe" w:date="2012-12-01T22:11:00Z">
+            <w:rPrChange w:id="429" w:author="Sumant Tambe" w:date="2012-12-01T22:11:00Z">
               <w:rPr>
                 <w:rFonts w:ascii="MS Serif" w:hAnsi="MS Serif"/>
               </w:rPr>
@@ -17557,7 +17370,7 @@
         <w:proofErr w:type="spellEnd"/>
         <w:r>
           <w:rPr>
-            <w:rPrChange w:id="474" w:author="Sumant Tambe" w:date="2012-12-01T22:11:00Z">
+            <w:rPrChange w:id="430" w:author="Sumant Tambe" w:date="2012-12-01T22:11:00Z">
               <w:rPr>
                 <w:rFonts w:ascii="MS Serif" w:hAnsi="MS Serif"/>
               </w:rPr>
@@ -17566,10 +17379,10 @@
           <w:t xml:space="preserve"> </w:t>
         </w:r>
       </w:ins>
-      <w:ins w:id="475" w:author="Sumant Tambe" w:date="2012-12-01T22:10:00Z">
+      <w:ins w:id="431" w:author="Sumant Tambe" w:date="2012-12-01T22:10:00Z">
         <w:r>
           <w:rPr>
-            <w:rPrChange w:id="476" w:author="Sumant Tambe" w:date="2012-12-01T22:11:00Z">
+            <w:rPrChange w:id="432" w:author="Sumant Tambe" w:date="2012-12-01T22:11:00Z">
               <w:rPr>
                 <w:rFonts w:ascii="MS Serif" w:hAnsi="MS Serif"/>
               </w:rPr>
@@ -17578,10 +17391,10 @@
           <w:t>interface so that try-with-</w:t>
         </w:r>
       </w:ins>
-      <w:ins w:id="477" w:author="Sumant Tambe" w:date="2012-12-01T22:11:00Z">
+      <w:ins w:id="433" w:author="Sumant Tambe" w:date="2012-12-01T22:11:00Z">
         <w:r>
           <w:rPr>
-            <w:rPrChange w:id="478" w:author="Sumant Tambe" w:date="2012-12-01T22:11:00Z">
+            <w:rPrChange w:id="434" w:author="Sumant Tambe" w:date="2012-12-01T22:11:00Z">
               <w:rPr>
                 <w:rFonts w:ascii="MS Serif" w:hAnsi="MS Serif"/>
               </w:rPr>
@@ -17670,7 +17483,7 @@
       <w:pPr>
         <w:pStyle w:val="Body"/>
         <w:rPr>
-          <w:ins w:id="479" w:author="Sumant Tambe" w:date="2012-12-01T22:31:00Z"/>
+          <w:ins w:id="435" w:author="Sumant Tambe" w:date="2012-12-01T22:31:00Z"/>
         </w:rPr>
       </w:pPr>
       <w:r>
@@ -17699,12 +17512,12 @@
       <w:pPr>
         <w:pStyle w:val="Body"/>
       </w:pPr>
-      <w:ins w:id="480" w:author="Sumant Tambe" w:date="2012-12-01T22:31:00Z">
+      <w:ins w:id="436" w:author="Sumant Tambe" w:date="2012-12-01T22:31:00Z">
         <w:r>
           <w:rPr>
             <w:b/>
             <w:bdr w:val="single" w:sz="4" w:space="0" w:color="auto"/>
-            <w:rPrChange w:id="481" w:author="Sumant Tambe" w:date="2012-12-01T22:32:00Z">
+            <w:rPrChange w:id="437" w:author="Sumant Tambe" w:date="2012-12-01T22:32:00Z">
               <w:rPr/>
             </w:rPrChange>
           </w:rPr>
@@ -17713,7 +17526,7 @@
         <w:r>
           <w:rPr>
             <w:bdr w:val="single" w:sz="4" w:space="0" w:color="auto"/>
-            <w:rPrChange w:id="482" w:author="Sumant Tambe" w:date="2012-12-01T22:32:00Z">
+            <w:rPrChange w:id="438" w:author="Sumant Tambe" w:date="2012-12-01T22:32:00Z">
               <w:rPr/>
             </w:rPrChange>
           </w:rPr>
@@ -17729,17 +17542,17 @@
           <w:numId w:val="12"/>
         </w:numPr>
       </w:pPr>
-      <w:ins w:id="483" w:author="Sumant Tambe" w:date="2012-12-01T22:18:00Z">
+      <w:ins w:id="439" w:author="Sumant Tambe" w:date="2012-12-01T22:18:00Z">
         <w:r>
           <w:t xml:space="preserve">Instead of overloading </w:t>
         </w:r>
       </w:ins>
-      <w:del w:id="484" w:author="Sumant Tambe" w:date="2012-12-01T22:18:00Z">
+      <w:del w:id="440" w:author="Sumant Tambe" w:date="2012-12-01T22:18:00Z">
         <w:r>
           <w:delText xml:space="preserve">Several </w:delText>
         </w:r>
       </w:del>
-      <w:ins w:id="485" w:author="Sumant Tambe" w:date="2012-12-01T22:18:00Z">
+      <w:ins w:id="441" w:author="Sumant Tambe" w:date="2012-12-01T22:18:00Z">
         <w:r>
           <w:t xml:space="preserve">several </w:t>
         </w:r>
@@ -17747,7 +17560,7 @@
       <w:r>
         <w:t xml:space="preserve">operation variants </w:t>
       </w:r>
-      <w:ins w:id="486" w:author="Sumant Tambe" w:date="2012-12-01T22:18:00Z">
+      <w:ins w:id="442" w:author="Sumant Tambe" w:date="2012-12-01T22:18:00Z">
         <w:r>
           <w:t xml:space="preserve">that </w:t>
         </w:r>
@@ -17755,7 +17568,7 @@
       <w:r>
         <w:t>accept large numbers of infrequently used parameters</w:t>
       </w:r>
-      <w:ins w:id="487" w:author="Sumant Tambe" w:date="2012-12-01T22:19:00Z">
+      <w:ins w:id="443" w:author="Sumant Tambe" w:date="2012-12-01T22:19:00Z">
         <w:r>
           <w:t xml:space="preserve">, a </w:t>
         </w:r>
@@ -17763,7 +17576,7 @@
         <w:r>
           <w:rPr>
             <w:rFonts w:ascii="Courier New" w:hAnsi="Courier New" w:cs="Courier New"/>
-            <w:rPrChange w:id="488" w:author="Sumant Tambe" w:date="2012-12-01T22:20:00Z">
+            <w:rPrChange w:id="444" w:author="Sumant Tambe" w:date="2012-12-01T22:20:00Z">
               <w:rPr/>
             </w:rPrChange>
           </w:rPr>
@@ -17774,17 +17587,17 @@
           <w:t xml:space="preserve"> is provided to </w:t>
         </w:r>
       </w:ins>
-      <w:ins w:id="489" w:author="Sumant Tambe" w:date="2012-12-01T22:20:00Z">
+      <w:ins w:id="445" w:author="Sumant Tambe" w:date="2012-12-01T22:20:00Z">
         <w:r>
           <w:t>encapsulate</w:t>
         </w:r>
       </w:ins>
-      <w:ins w:id="490" w:author="Sumant Tambe" w:date="2012-12-01T22:19:00Z">
+      <w:ins w:id="446" w:author="Sumant Tambe" w:date="2012-12-01T22:19:00Z">
         <w:r>
           <w:t xml:space="preserve"> </w:t>
         </w:r>
       </w:ins>
-      <w:ins w:id="491" w:author="Sumant Tambe" w:date="2012-12-01T22:20:00Z">
+      <w:ins w:id="447" w:author="Sumant Tambe" w:date="2012-12-01T22:20:00Z">
         <w:r>
           <w:t>various selection criteria</w:t>
         </w:r>
@@ -17792,12 +17605,12 @@
       <w:r>
         <w:t xml:space="preserve"> (for example, sets of sample, instance, and view states). </w:t>
       </w:r>
-      <w:del w:id="492" w:author="Sumant Tambe" w:date="2012-12-01T22:20:00Z">
+      <w:del w:id="448" w:author="Sumant Tambe" w:date="2012-12-01T22:20:00Z">
         <w:r>
           <w:delText>These operations have been split into two overloaded methods: one that accepts the minimum number of arguments and a second that accepts the full list.</w:delText>
         </w:r>
       </w:del>
-      <w:ins w:id="493" w:author="Sumant Tambe" w:date="2012-12-01T22:20:00Z">
+      <w:ins w:id="449" w:author="Sumant Tambe" w:date="2012-12-01T22:20:00Z">
         <w:r>
           <w:t xml:space="preserve"> </w:t>
         </w:r>
@@ -17805,7 +17618,7 @@
         <w:r>
           <w:rPr>
             <w:rFonts w:ascii="Courier New" w:hAnsi="Courier New" w:cs="Courier New"/>
-            <w:rPrChange w:id="494" w:author="Sumant Tambe" w:date="2012-12-01T22:26:00Z">
+            <w:rPrChange w:id="450" w:author="Sumant Tambe" w:date="2012-12-01T22:26:00Z">
               <w:rPr/>
             </w:rPrChange>
           </w:rPr>
@@ -17816,11 +17629,11 @@
           <w:t xml:space="preserve"> method returns a </w:t>
         </w:r>
       </w:ins>
-      <w:ins w:id="495" w:author="Sumant Tambe" w:date="2012-12-01T22:21:00Z">
+      <w:ins w:id="451" w:author="Sumant Tambe" w:date="2012-12-01T22:21:00Z">
         <w:r>
           <w:rPr>
             <w:rFonts w:ascii="Courier New" w:hAnsi="Courier New" w:cs="Courier New"/>
-            <w:rPrChange w:id="496" w:author="Sumant Tambe" w:date="2012-12-01T22:21:00Z">
+            <w:rPrChange w:id="452" w:author="Sumant Tambe" w:date="2012-12-01T22:21:00Z">
               <w:rPr/>
             </w:rPrChange>
           </w:rPr>
@@ -17830,16 +17643,16 @@
           <w:t xml:space="preserve"> object, which encapsulates </w:t>
         </w:r>
       </w:ins>
-      <w:ins w:id="497" w:author="Sumant Tambe" w:date="2012-12-01T22:27:00Z">
+      <w:ins w:id="453" w:author="Sumant Tambe" w:date="2012-12-01T22:27:00Z">
         <w:r>
           <w:t xml:space="preserve">the </w:t>
         </w:r>
       </w:ins>
-      <w:ins w:id="498" w:author="Sumant Tambe" w:date="2012-12-01T22:22:00Z">
+      <w:ins w:id="454" w:author="Sumant Tambe" w:date="2012-12-01T22:22:00Z">
         <w:r>
           <w:rPr>
             <w:i/>
-            <w:rPrChange w:id="499" w:author="Sumant Tambe" w:date="2012-12-01T22:22:00Z">
+            <w:rPrChange w:id="455" w:author="Sumant Tambe" w:date="2012-12-01T22:22:00Z">
               <w:rPr/>
             </w:rPrChange>
           </w:rPr>
@@ -17849,12 +17662,12 @@
           <w:t xml:space="preserve"> selection criteria. </w:t>
         </w:r>
       </w:ins>
-      <w:ins w:id="500" w:author="Sumant Tambe" w:date="2012-12-01T22:27:00Z">
+      <w:ins w:id="456" w:author="Sumant Tambe" w:date="2012-12-01T22:27:00Z">
         <w:r>
           <w:t xml:space="preserve">For portability, the default </w:t>
         </w:r>
       </w:ins>
-      <w:ins w:id="501" w:author="Sumant Tambe" w:date="2012-12-01T22:28:00Z">
+      <w:ins w:id="457" w:author="Sumant Tambe" w:date="2012-12-01T22:28:00Z">
         <w:r>
           <w:t xml:space="preserve">state of the Selector object is </w:t>
         </w:r>
@@ -17871,7 +17684,7 @@
         </w:r>
       </w:ins>
       <w:proofErr w:type="spellStart"/>
-      <w:ins w:id="502" w:author="Sumant Tambe" w:date="2012-12-01T22:29:00Z">
+      <w:ins w:id="458" w:author="Sumant Tambe" w:date="2012-12-01T22:29:00Z">
         <w:r>
           <w:t>nextInstance</w:t>
         </w:r>
@@ -17900,45 +17713,45 @@
           <w:t>maxSample</w:t>
         </w:r>
       </w:ins>
-      <w:ins w:id="503" w:author="Sumant Tambe" w:date="2012-12-01T22:30:00Z">
+      <w:ins w:id="459" w:author="Sumant Tambe" w:date="2012-12-01T22:30:00Z">
         <w:r>
           <w:t>s</w:t>
         </w:r>
       </w:ins>
       <w:proofErr w:type="spellEnd"/>
-      <w:ins w:id="504" w:author="Sumant Tambe" w:date="2012-12-01T22:29:00Z">
+      <w:ins w:id="460" w:author="Sumant Tambe" w:date="2012-12-01T22:29:00Z">
         <w:r>
           <w:t xml:space="preserve">=unlimited. </w:t>
         </w:r>
       </w:ins>
-      <w:ins w:id="505" w:author="Sumant Tambe" w:date="2012-12-01T22:22:00Z">
+      <w:ins w:id="461" w:author="Sumant Tambe" w:date="2012-12-01T22:22:00Z">
         <w:r>
           <w:t xml:space="preserve">Selector provides fluent interface to modify </w:t>
         </w:r>
       </w:ins>
-      <w:ins w:id="506" w:author="Sumant Tambe" w:date="2012-12-01T22:24:00Z">
+      <w:ins w:id="462" w:author="Sumant Tambe" w:date="2012-12-01T22:24:00Z">
         <w:r>
           <w:t xml:space="preserve">the default </w:t>
         </w:r>
       </w:ins>
-      <w:ins w:id="507" w:author="Sumant Tambe" w:date="2012-12-01T22:22:00Z">
+      <w:ins w:id="463" w:author="Sumant Tambe" w:date="2012-12-01T22:22:00Z">
         <w:r>
           <w:t>selection parameters</w:t>
         </w:r>
       </w:ins>
-      <w:ins w:id="508" w:author="Sumant Tambe" w:date="2012-12-01T22:23:00Z">
+      <w:ins w:id="464" w:author="Sumant Tambe" w:date="2012-12-01T22:23:00Z">
         <w:r>
           <w:t>.</w:t>
         </w:r>
       </w:ins>
-      <w:ins w:id="509" w:author="Sumant Tambe" w:date="2012-12-01T22:30:00Z">
+      <w:ins w:id="465" w:author="Sumant Tambe" w:date="2012-12-01T22:30:00Z">
         <w:r>
           <w:t xml:space="preserve"> For convenience, Selector provides </w:t>
         </w:r>
         <w:r>
           <w:rPr>
             <w:rFonts w:ascii="Courier New" w:hAnsi="Courier New" w:cs="Courier New"/>
-            <w:rPrChange w:id="510" w:author="Sumant Tambe" w:date="2012-12-01T22:31:00Z">
+            <w:rPrChange w:id="466" w:author="Sumant Tambe" w:date="2012-12-01T22:31:00Z">
               <w:rPr/>
             </w:rPrChange>
           </w:rPr>
@@ -17950,7 +17763,7 @@
         <w:r>
           <w:rPr>
             <w:rFonts w:ascii="Courier New" w:hAnsi="Courier New" w:cs="Courier New"/>
-            <w:rPrChange w:id="511" w:author="Sumant Tambe" w:date="2012-12-01T22:31:00Z">
+            <w:rPrChange w:id="467" w:author="Sumant Tambe" w:date="2012-12-01T22:31:00Z">
               <w:rPr/>
             </w:rPrChange>
           </w:rPr>
@@ -17966,10 +17779,10 @@
         <w:pStyle w:val="EditorialComment"/>
         <w:ind w:left="360"/>
         <w:rPr>
-          <w:del w:id="512" w:author="Sumant Tambe" w:date="2012-11-30T16:22:00Z"/>
-        </w:rPr>
-      </w:pPr>
-      <w:del w:id="513" w:author="Sumant Tambe" w:date="2012-11-30T16:22:00Z">
+          <w:del w:id="468" w:author="Sumant Tambe" w:date="2012-11-30T16:22:00Z"/>
+        </w:rPr>
+      </w:pPr>
+      <w:del w:id="469" w:author="Sumant Tambe" w:date="2012-11-30T16:22:00Z">
         <w:r>
           <w:rPr>
             <w:b/>
@@ -18030,13 +17843,13 @@
       <w:pPr>
         <w:pStyle w:val="Heading2"/>
       </w:pPr>
-      <w:bookmarkStart w:id="514" w:name="_Ref134965308"/>
-      <w:bookmarkStart w:id="515" w:name="_Toc181353274"/>
+      <w:bookmarkStart w:id="470" w:name="_Ref134965308"/>
+      <w:bookmarkStart w:id="471" w:name="_Toc181353274"/>
       <w:r>
         <w:t>Extensible and Dynamic Topic Types Module</w:t>
       </w:r>
-      <w:bookmarkEnd w:id="514"/>
-      <w:bookmarkEnd w:id="515"/>
+      <w:bookmarkEnd w:id="470"/>
+      <w:bookmarkEnd w:id="471"/>
     </w:p>
     <w:p>
       <w:pPr>
@@ -18050,15 +17863,7 @@
           <w:i/>
           <w:iCs/>
         </w:rPr>
-        <w:t xml:space="preserve">Extensible </w:t>
-      </w:r>
-      <w:r>
-        <w:rPr>
-          <w:i/>
-          <w:iCs/>
-        </w:rPr>
-        <w:lastRenderedPageBreak/>
-        <w:t>and Dynamic Topic Types for DDS</w:t>
+        <w:t>Extensible and Dynamic Topic Types for DDS</w:t>
       </w:r>
       <w:r>
         <w:t xml:space="preserve"> specification [DDS-</w:t>
@@ -18137,6 +17942,7 @@
           <w:b/>
           <w:bCs/>
         </w:rPr>
+        <w:lastRenderedPageBreak/>
         <w:t>Types pertaining to the Dynamic Language Binding</w:t>
       </w:r>
       <w:r>
@@ -18280,11 +18086,11 @@
       <w:pPr>
         <w:pStyle w:val="Heading3"/>
       </w:pPr>
-      <w:bookmarkStart w:id="516" w:name="_Toc181353275"/>
+      <w:bookmarkStart w:id="472" w:name="_Toc181353275"/>
       <w:r>
         <w:t>Dynamic Language Binding</w:t>
       </w:r>
-      <w:bookmarkEnd w:id="516"/>
+      <w:bookmarkEnd w:id="472"/>
     </w:p>
     <w:p>
       <w:pPr>
@@ -18347,10 +18153,10 @@
       <w:pPr>
         <w:pStyle w:val="EditorialComment"/>
         <w:rPr>
-          <w:del w:id="517" w:author="Sumant Tambe" w:date="2012-11-30T16:22:00Z"/>
-        </w:rPr>
-      </w:pPr>
-      <w:del w:id="518" w:author="Sumant Tambe" w:date="2012-11-30T16:22:00Z">
+          <w:del w:id="473" w:author="Sumant Tambe" w:date="2012-11-30T16:22:00Z"/>
+        </w:rPr>
+      </w:pPr>
+      <w:del w:id="474" w:author="Sumant Tambe" w:date="2012-11-30T16:22:00Z">
         <w:r>
           <w:rPr>
             <w:b/>
@@ -18400,7 +18206,7 @@
         <w:t>per-</w:t>
       </w:r>
       <w:proofErr w:type="spellStart"/>
-      <w:del w:id="519" w:author="Sumant Tambe" w:date="2012-10-19T17:17:00Z">
+      <w:del w:id="475" w:author="Sumant Tambe" w:date="2012-10-19T17:17:00Z">
         <w:r>
           <w:rPr>
             <w:rStyle w:val="CodeChar"/>
@@ -18411,7 +18217,7 @@
           <w:delText xml:space="preserve"> </w:delText>
         </w:r>
       </w:del>
-      <w:ins w:id="520" w:author="Sumant Tambe" w:date="2012-10-19T17:17:00Z">
+      <w:ins w:id="476" w:author="Sumant Tambe" w:date="2012-10-19T17:17:00Z">
         <w:r>
           <w:rPr>
             <w:rStyle w:val="CodeChar"/>
@@ -18505,7 +18311,7 @@
       <w:pPr>
         <w:pStyle w:val="Heading4"/>
       </w:pPr>
-      <w:bookmarkStart w:id="521" w:name="_Ref143771891"/>
+      <w:bookmarkStart w:id="477" w:name="_Ref143771891"/>
       <w:r>
         <w:rPr>
           <w:rStyle w:val="CodeChar"/>
@@ -18524,7 +18330,7 @@
       <w:r>
         <w:t xml:space="preserve"> Interfaces</w:t>
       </w:r>
-      <w:bookmarkEnd w:id="521"/>
+      <w:bookmarkEnd w:id="477"/>
     </w:p>
     <w:p>
       <w:pPr>
@@ -18624,7 +18430,6 @@
         <w:rPr>
           <w:rStyle w:val="CodeChar"/>
         </w:rPr>
-        <w:lastRenderedPageBreak/>
         <w:t>DynamicTypeMember</w:t>
       </w:r>
       <w:r>
@@ -18676,7 +18481,11 @@
         <w:t>get_annotation</w:t>
       </w:r>
       <w:r>
-        <w:t xml:space="preserve"> (by index) have been unified into a single </w:t>
+        <w:t xml:space="preserve"> (by </w:t>
+      </w:r>
+      <w:r>
+        <w:lastRenderedPageBreak/>
+        <w:t xml:space="preserve">index) have been unified into a single </w:t>
       </w:r>
       <w:r>
         <w:rPr>
@@ -18974,7 +18783,7 @@
       <w:pPr>
         <w:pStyle w:val="Body"/>
       </w:pPr>
-      <w:del w:id="522" w:author="Sumant Tambe" w:date="2012-12-01T22:44:00Z">
+      <w:del w:id="478" w:author="Sumant Tambe" w:date="2012-12-01T22:44:00Z">
         <w:r>
           <w:delText xml:space="preserve">The following interfaces are values types with modifiable and unmodifiable variants, as described in section </w:delText>
         </w:r>
@@ -18997,22 +18806,22 @@
           <w:delText>:</w:delText>
         </w:r>
       </w:del>
-      <w:ins w:id="523" w:author="Sumant Tambe" w:date="2012-12-01T22:44:00Z">
+      <w:ins w:id="479" w:author="Sumant Tambe" w:date="2012-12-01T22:44:00Z">
         <w:r>
           <w:t xml:space="preserve"> This specification define</w:t>
         </w:r>
       </w:ins>
-      <w:ins w:id="524" w:author="Sumant Tambe" w:date="2012-12-01T22:45:00Z">
+      <w:ins w:id="480" w:author="Sumant Tambe" w:date="2012-12-01T22:45:00Z">
         <w:r>
           <w:t>s</w:t>
         </w:r>
       </w:ins>
-      <w:ins w:id="525" w:author="Sumant Tambe" w:date="2012-12-01T22:44:00Z">
+      <w:ins w:id="481" w:author="Sumant Tambe" w:date="2012-12-01T22:44:00Z">
         <w:r>
           <w:t xml:space="preserve"> three descriptor interfaces</w:t>
         </w:r>
       </w:ins>
-      <w:ins w:id="526" w:author="Sumant Tambe" w:date="2012-12-01T22:45:00Z">
+      <w:ins w:id="482" w:author="Sumant Tambe" w:date="2012-12-01T22:45:00Z">
         <w:r>
           <w:t>. The instances of descriptor interfaces are immutable and therefore, provide methods to create new descriptor objects from the existing ones.</w:t>
         </w:r>
@@ -19032,7 +18841,7 @@
         </w:rPr>
         <w:t>AnnotationDescriptor</w:t>
       </w:r>
-      <w:del w:id="527" w:author="Sumant Tambe" w:date="2012-12-01T22:45:00Z">
+      <w:del w:id="483" w:author="Sumant Tambe" w:date="2012-12-01T22:45:00Z">
         <w:r>
           <w:delText xml:space="preserve"> (and </w:delText>
         </w:r>
@@ -19061,7 +18870,7 @@
         </w:rPr>
         <w:t>MemberDescriptor</w:t>
       </w:r>
-      <w:del w:id="528" w:author="Sumant Tambe" w:date="2012-12-01T22:46:00Z">
+      <w:del w:id="484" w:author="Sumant Tambe" w:date="2012-12-01T22:46:00Z">
         <w:r>
           <w:delText xml:space="preserve"> (and </w:delText>
         </w:r>
@@ -19093,7 +18902,7 @@
         </w:rPr>
         <w:t>TypeDescriptor</w:t>
       </w:r>
-      <w:del w:id="529" w:author="Sumant Tambe" w:date="2012-12-01T22:46:00Z">
+      <w:del w:id="485" w:author="Sumant Tambe" w:date="2012-12-01T22:46:00Z">
         <w:r>
           <w:delText xml:space="preserve"> (and </w:delText>
         </w:r>
@@ -19112,12 +18921,11 @@
       <w:pPr>
         <w:pStyle w:val="Heading3"/>
       </w:pPr>
-      <w:bookmarkStart w:id="530" w:name="_Toc181353276"/>
-      <w:r>
-        <w:lastRenderedPageBreak/>
+      <w:bookmarkStart w:id="486" w:name="_Toc181353276"/>
+      <w:r>
         <w:t>Built-in Types</w:t>
       </w:r>
-      <w:bookmarkEnd w:id="530"/>
+      <w:bookmarkEnd w:id="486"/>
     </w:p>
     <w:p>
       <w:pPr>
@@ -19225,6 +19033,7 @@
         <w:rPr>
           <w:rStyle w:val="CodeChar"/>
         </w:rPr>
+        <w:lastRenderedPageBreak/>
         <w:t>DDS::Bytes</w:t>
       </w:r>
       <w:r>
@@ -19283,7 +19092,7 @@
       <w:r>
         <w:t xml:space="preserve">The </w:t>
       </w:r>
-      <w:ins w:id="531" w:author="Sumant Tambe" w:date="2012-12-01T23:25:00Z">
+      <w:ins w:id="487" w:author="Sumant Tambe" w:date="2012-12-01T23:25:00Z">
         <w:r>
           <w:t xml:space="preserve">generic </w:t>
         </w:r>
@@ -19306,16 +19115,16 @@
       <w:r>
         <w:t xml:space="preserve"> </w:t>
       </w:r>
-      <w:ins w:id="532" w:author="Sumant Tambe" w:date="2012-12-01T23:25:00Z">
+      <w:ins w:id="488" w:author="Sumant Tambe" w:date="2012-12-01T23:25:00Z">
         <w:r>
           <w:t xml:space="preserve">interfaces are applicable to the built-in types. </w:t>
         </w:r>
       </w:ins>
-      <w:ins w:id="533" w:author="Sumant Tambe" w:date="2012-12-01T23:26:00Z">
+      <w:ins w:id="489" w:author="Sumant Tambe" w:date="2012-12-01T23:26:00Z">
         <w:r>
           <w:rPr>
             <w:rFonts w:ascii="Courier New" w:hAnsi="Courier New" w:cs="Courier New"/>
-            <w:rPrChange w:id="534" w:author="Sumant Tambe" w:date="2012-12-01T23:27:00Z">
+            <w:rPrChange w:id="490" w:author="Sumant Tambe" w:date="2012-12-01T23:27:00Z">
               <w:rPr/>
             </w:rPrChange>
           </w:rPr>
@@ -19327,7 +19136,7 @@
         <w:r>
           <w:rPr>
             <w:rFonts w:ascii="Courier New" w:hAnsi="Courier New" w:cs="Courier New"/>
-            <w:rPrChange w:id="535" w:author="Sumant Tambe" w:date="2012-12-01T23:27:00Z">
+            <w:rPrChange w:id="491" w:author="Sumant Tambe" w:date="2012-12-01T23:27:00Z">
               <w:rPr/>
             </w:rPrChange>
           </w:rPr>
@@ -19343,7 +19152,7 @@
         <w:r>
           <w:rPr>
             <w:rFonts w:ascii="Courier New" w:hAnsi="Courier New" w:cs="Courier New"/>
-            <w:rPrChange w:id="536" w:author="Sumant Tambe" w:date="2012-12-01T23:27:00Z">
+            <w:rPrChange w:id="492" w:author="Sumant Tambe" w:date="2012-12-01T23:27:00Z">
               <w:rPr/>
             </w:rPrChange>
           </w:rPr>
@@ -19357,7 +19166,7 @@
         <w:r>
           <w:rPr>
             <w:rFonts w:ascii="Courier New" w:hAnsi="Courier New" w:cs="Courier New"/>
-            <w:rPrChange w:id="537" w:author="Sumant Tambe" w:date="2012-12-01T23:27:00Z">
+            <w:rPrChange w:id="493" w:author="Sumant Tambe" w:date="2012-12-01T23:27:00Z">
               <w:rPr/>
             </w:rPrChange>
           </w:rPr>
@@ -19372,7 +19181,7 @@
         </w:r>
       </w:ins>
       <w:proofErr w:type="spellStart"/>
-      <w:ins w:id="538" w:author="Sumant Tambe" w:date="2012-12-01T23:27:00Z">
+      <w:ins w:id="494" w:author="Sumant Tambe" w:date="2012-12-01T23:27:00Z">
         <w:r>
           <w:t>datareader</w:t>
         </w:r>
@@ -19389,7 +19198,7 @@
           <w:t xml:space="preserve"> for the built-in types, respectively. </w:t>
         </w:r>
       </w:ins>
-      <w:del w:id="539" w:author="Sumant Tambe" w:date="2012-12-01T23:27:00Z">
+      <w:del w:id="495" w:author="Sumant Tambe" w:date="2012-12-01T23:27:00Z">
         <w:r>
           <w:delText xml:space="preserve">specializations for these built-in types provide additional overloaded methods not implied by the generic versions of these interfaces. Therefore, this PSM defines extended interfaces </w:delText>
         </w:r>
@@ -19471,7 +19280,7 @@
       <w:pPr>
         <w:pStyle w:val="Heading3"/>
       </w:pPr>
-      <w:bookmarkStart w:id="540" w:name="_Toc181353277"/>
+      <w:bookmarkStart w:id="496" w:name="_Toc181353277"/>
       <w:r>
         <w:t xml:space="preserve">Representing Types with </w:t>
       </w:r>
@@ -19481,7 +19290,7 @@
         </w:rPr>
         <w:t>TypeObject</w:t>
       </w:r>
-      <w:bookmarkEnd w:id="540"/>
+      <w:bookmarkEnd w:id="496"/>
     </w:p>
     <w:p>
       <w:pPr>
@@ -19538,7 +19347,7 @@
         </w:rPr>
         <w:t>MapType.MemberId.</w:t>
       </w:r>
-      <w:del w:id="541" w:author="Sumant Tambe" w:date="2012-12-01T23:28:00Z">
+      <w:del w:id="497" w:author="Sumant Tambe" w:date="2012-12-01T23:28:00Z">
         <w:r>
           <w:rPr>
             <w:rStyle w:val="CodeChar"/>
@@ -19563,20 +19372,20 @@
       <w:pPr>
         <w:pStyle w:val="Heading1"/>
       </w:pPr>
-      <w:bookmarkStart w:id="542" w:name="_Ref143771053"/>
-      <w:bookmarkStart w:id="543" w:name="_Ref143771197"/>
-      <w:bookmarkStart w:id="544" w:name="_Ref143771830"/>
-      <w:bookmarkStart w:id="545" w:name="_Toc181353278"/>
+      <w:bookmarkStart w:id="498" w:name="_Ref143771053"/>
+      <w:bookmarkStart w:id="499" w:name="_Ref143771197"/>
+      <w:bookmarkStart w:id="500" w:name="_Ref143771830"/>
+      <w:bookmarkStart w:id="501" w:name="_Toc181353278"/>
       <w:r>
         <w:t>Java Type Representation</w:t>
       </w:r>
-      <w:bookmarkEnd w:id="542"/>
-      <w:bookmarkEnd w:id="543"/>
-      <w:bookmarkEnd w:id="544"/>
+      <w:bookmarkEnd w:id="498"/>
+      <w:bookmarkEnd w:id="499"/>
+      <w:bookmarkEnd w:id="500"/>
       <w:r>
         <w:t xml:space="preserve"> and Language Binding</w:t>
       </w:r>
-      <w:bookmarkEnd w:id="545"/>
+      <w:bookmarkEnd w:id="501"/>
     </w:p>
     <w:p>
       <w:pPr>
@@ -19591,31 +19400,31 @@
         <w:pStyle w:val="Body"/>
       </w:pPr>
       <w:r>
-        <w:t xml:space="preserve">By its very nature as an expression of the Java programming language, this Type Representation implicitly and simultaneously defines a Language Binding for DDS types. That is, a Java type necessarily defines a Java API to itself as part of its definition. Therefore, this Type </w:t>
+        <w:t>By its very nature as an expression of the Java programming language, this Type Representation implicitly and simultaneously defines a Language Binding for DDS types. That is, a Java type necessarily defines a Java API to itself as part of its definition. Therefore, this Type Representation is intended for the run-time use of implementations of this PSM. While this specification does not preclude Service implementations from using this Type Representation for other purposes—for example, generating a Plain Language Binding in C for a DDS type represented in Java—such uses are non-normative and unspecified.</w:t>
+      </w:r>
+    </w:p>
+    <w:p>
+      <w:pPr>
+        <w:pStyle w:val="Body"/>
+        <w:rPr>
+          <w:rFonts w:ascii="MS Serif" w:hAnsi="MS Serif"/>
+        </w:rPr>
+      </w:pPr>
+      <w:r>
+        <w:t xml:space="preserve">The Java platform provides a mechanism by which Java type definitions can be used to define how objects can be serialized for transmission over a network: the </w:t>
+      </w:r>
+      <w:r>
+        <w:rPr>
+          <w:rStyle w:val="CodeChar"/>
+        </w:rPr>
+        <w:t>java.io.Serializable</w:t>
+      </w:r>
+      <w:r>
+        <w:t xml:space="preserve"> </w:t>
       </w:r>
       <w:r>
         <w:lastRenderedPageBreak/>
-        <w:t>Representation is intended for the run-time use of implementations of this PSM. While this specification does not preclude Service implementations from using this Type Representation for other purposes—for example, generating a Plain Language Binding in C for a DDS type represented in Java—such uses are non-normative and unspecified.</w:t>
-      </w:r>
-    </w:p>
-    <w:p>
-      <w:pPr>
-        <w:pStyle w:val="Body"/>
-        <w:rPr>
-          <w:rFonts w:ascii="MS Serif" w:hAnsi="MS Serif"/>
-        </w:rPr>
-      </w:pPr>
-      <w:r>
-        <w:t xml:space="preserve">The Java platform provides a mechanism by which Java type definitions can be used to define how objects can be serialized for transmission over a network: the </w:t>
-      </w:r>
-      <w:r>
-        <w:rPr>
-          <w:rStyle w:val="CodeChar"/>
-        </w:rPr>
-        <w:t>java.io.Serializable</w:t>
-      </w:r>
-      <w:r>
-        <w:t xml:space="preserve"> interface and its related types. Since the transmission of data from Java programs over DDS is a related problem, this specification builds on that mechanism. </w:t>
+        <w:t xml:space="preserve">interface and its related types. Since the transmission of data from Java programs over DDS is a related problem, this specification builds on that mechanism. </w:t>
       </w:r>
       <w:proofErr w:type="gramStart"/>
       <w:r>
@@ -19649,11 +19458,11 @@
       <w:pPr>
         <w:pStyle w:val="Heading2"/>
       </w:pPr>
-      <w:bookmarkStart w:id="546" w:name="_Toc181353279"/>
+      <w:bookmarkStart w:id="502" w:name="_Toc181353279"/>
       <w:r>
         <w:t>Default Mappings</w:t>
       </w:r>
-      <w:bookmarkEnd w:id="546"/>
+      <w:bookmarkEnd w:id="502"/>
     </w:p>
     <w:p>
       <w:pPr>
@@ -19667,8 +19476,8 @@
       <w:pPr>
         <w:pStyle w:val="Tablecaption"/>
       </w:pPr>
-      <w:bookmarkStart w:id="547" w:name="_Ref141751646"/>
-      <w:bookmarkStart w:id="548" w:name="_Ref141751650"/>
+      <w:bookmarkStart w:id="503" w:name="_Ref141751646"/>
+      <w:bookmarkStart w:id="504" w:name="_Ref141751650"/>
       <w:r>
         <w:t xml:space="preserve">Table </w:t>
       </w:r>
@@ -19690,11 +19499,11 @@
       <w:r>
         <w:fldChar w:fldCharType="end"/>
       </w:r>
-      <w:bookmarkEnd w:id="547"/>
+      <w:bookmarkEnd w:id="503"/>
       <w:r>
         <w:t xml:space="preserve"> — Default type mappings</w:t>
       </w:r>
-      <w:bookmarkEnd w:id="548"/>
+      <w:bookmarkEnd w:id="504"/>
     </w:p>
     <w:tbl>
       <w:tblPr>
@@ -20492,7 +20301,6 @@
         <w:contextualSpacing/>
       </w:pPr>
       <w:r>
-        <w:lastRenderedPageBreak/>
         <w:tab/>
         <w:t>…</w:t>
       </w:r>
@@ -20510,11 +20318,11 @@
       <w:pPr>
         <w:pStyle w:val="Heading2"/>
       </w:pPr>
-      <w:bookmarkStart w:id="549" w:name="_Toc181353280"/>
+      <w:bookmarkStart w:id="505" w:name="_Toc181353280"/>
       <w:r>
         <w:t>Metadata</w:t>
       </w:r>
-      <w:bookmarkEnd w:id="549"/>
+      <w:bookmarkEnd w:id="505"/>
     </w:p>
     <w:p>
       <w:pPr>
@@ -20542,7 +20350,11 @@
         <w:t>@ID</w:t>
       </w:r>
       <w:r>
-        <w:t xml:space="preserve">) shall be represented by equivalent Java annotations unless otherwise noted. These annotations are in the package </w:t>
+        <w:t xml:space="preserve">) shall be represented by equivalent Java annotations unless otherwise noted. </w:t>
+      </w:r>
+      <w:r>
+        <w:lastRenderedPageBreak/>
+        <w:t xml:space="preserve">These annotations are in the package </w:t>
       </w:r>
       <w:r>
         <w:rPr>
@@ -20588,13 +20400,13 @@
       <w:pPr>
         <w:pStyle w:val="Heading2"/>
       </w:pPr>
-      <w:bookmarkStart w:id="550" w:name="_Ref141750409"/>
-      <w:bookmarkStart w:id="551" w:name="_Toc181353281"/>
+      <w:bookmarkStart w:id="506" w:name="_Ref141750409"/>
+      <w:bookmarkStart w:id="507" w:name="_Toc181353281"/>
       <w:r>
         <w:t>Primitive Types</w:t>
       </w:r>
-      <w:bookmarkEnd w:id="550"/>
-      <w:bookmarkEnd w:id="551"/>
+      <w:bookmarkEnd w:id="506"/>
+      <w:bookmarkEnd w:id="507"/>
     </w:p>
     <w:p>
       <w:pPr>
@@ -21614,7 +21426,7 @@
           <w:rFonts w:ascii="MS Serif" w:hAnsi="MS Serif"/>
         </w:rPr>
       </w:pPr>
-      <w:bookmarkStart w:id="552" w:name="_Ref141750652"/>
+      <w:bookmarkStart w:id="508" w:name="_Ref141750652"/>
       <w:r>
         <w:t>The DDS Type System ([DDS-</w:t>
       </w:r>
@@ -21624,11 +21436,7 @@
       </w:r>
       <w:proofErr w:type="spellEnd"/>
       <w:r>
-        <w:t xml:space="preserve">]) defines unsigned integer types; the Java type system does not. As a result, this Type Representation must map unsigned values to “equivalent” signed </w:t>
-      </w:r>
-      <w:r>
-        <w:lastRenderedPageBreak/>
-        <w:t>types. Type designers have two choices, reflected in the table above:</w:t>
+        <w:t>]) defines unsigned integer types; the Java type system does not. As a result, this Type Representation must map unsigned values to “equivalent” signed types. Type designers have two choices, reflected in the table above:</w:t>
       </w:r>
     </w:p>
     <w:p>
@@ -21663,6 +21471,7 @@
           <w:b/>
           <w:bCs/>
         </w:rPr>
+        <w:lastRenderedPageBreak/>
         <w:t>Preserve logical value</w:t>
       </w:r>
       <w:r>
@@ -21673,12 +21482,12 @@
       <w:pPr>
         <w:pStyle w:val="Heading2"/>
       </w:pPr>
-      <w:bookmarkStart w:id="553" w:name="_Toc181353282"/>
+      <w:bookmarkStart w:id="509" w:name="_Toc181353282"/>
       <w:r>
         <w:t>Collections</w:t>
       </w:r>
-      <w:bookmarkEnd w:id="552"/>
-      <w:bookmarkEnd w:id="553"/>
+      <w:bookmarkEnd w:id="508"/>
+      <w:bookmarkEnd w:id="509"/>
     </w:p>
     <w:p>
       <w:pPr>
@@ -21700,11 +21509,11 @@
       <w:pPr>
         <w:pStyle w:val="Heading3"/>
       </w:pPr>
-      <w:bookmarkStart w:id="554" w:name="_Toc181353283"/>
+      <w:bookmarkStart w:id="510" w:name="_Toc181353283"/>
       <w:r>
         <w:t>Strings</w:t>
       </w:r>
-      <w:bookmarkEnd w:id="554"/>
+      <w:bookmarkEnd w:id="510"/>
     </w:p>
     <w:p>
       <w:pPr>
@@ -21760,12 +21569,12 @@
       <w:pPr>
         <w:pStyle w:val="Heading3"/>
       </w:pPr>
-      <w:bookmarkStart w:id="555" w:name="_Toc181353284"/>
-      <w:bookmarkStart w:id="556" w:name="_Ref141750696"/>
+      <w:bookmarkStart w:id="511" w:name="_Toc181353284"/>
+      <w:bookmarkStart w:id="512" w:name="_Ref141750696"/>
       <w:r>
         <w:t>Maps</w:t>
       </w:r>
-      <w:bookmarkEnd w:id="555"/>
+      <w:bookmarkEnd w:id="511"/>
     </w:p>
     <w:p>
       <w:pPr>
@@ -21803,15 +21612,15 @@
       <w:pPr>
         <w:pStyle w:val="Heading3"/>
       </w:pPr>
-      <w:bookmarkStart w:id="557" w:name="_Toc181353285"/>
+      <w:bookmarkStart w:id="513" w:name="_Toc181353285"/>
       <w:r>
         <w:t>Sequences</w:t>
       </w:r>
-      <w:bookmarkEnd w:id="556"/>
+      <w:bookmarkEnd w:id="512"/>
       <w:r>
         <w:t xml:space="preserve"> and Arrays</w:t>
       </w:r>
-      <w:bookmarkEnd w:id="557"/>
+      <w:bookmarkEnd w:id="513"/>
     </w:p>
     <w:p>
       <w:pPr>
@@ -21912,7 +21721,6 @@
         <w:rPr>
           <w:rFonts w:ascii="Times New Roman" w:hAnsi="Times New Roman" w:cs="Times New Roman"/>
         </w:rPr>
-        <w:lastRenderedPageBreak/>
         <w:t>Design Rationale (non-normative)</w:t>
       </w:r>
     </w:p>
@@ -21946,11 +21754,12 @@
       <w:pPr>
         <w:pStyle w:val="Heading2"/>
       </w:pPr>
-      <w:bookmarkStart w:id="558" w:name="_Toc181353286"/>
-      <w:r>
+      <w:bookmarkStart w:id="514" w:name="_Toc181353286"/>
+      <w:r>
+        <w:lastRenderedPageBreak/>
         <w:t>Aggregated Types</w:t>
       </w:r>
-      <w:bookmarkEnd w:id="558"/>
+      <w:bookmarkEnd w:id="514"/>
     </w:p>
     <w:p>
       <w:pPr>
@@ -22171,11 +21980,11 @@
       <w:pPr>
         <w:pStyle w:val="Heading3"/>
       </w:pPr>
-      <w:bookmarkStart w:id="559" w:name="_Toc181353287"/>
+      <w:bookmarkStart w:id="515" w:name="_Toc181353287"/>
       <w:r>
         <w:t>Structures</w:t>
       </w:r>
-      <w:bookmarkEnd w:id="559"/>
+      <w:bookmarkEnd w:id="515"/>
     </w:p>
     <w:p>
       <w:pPr>
@@ -22287,7 +22096,6 @@
         <w:rPr>
           <w:rStyle w:val="CodeChar"/>
         </w:rPr>
-        <w:lastRenderedPageBreak/>
         <w:t>EXTENSIBLE</w:t>
       </w:r>
       <w:r>
@@ -22319,11 +22127,11 @@
       <w:pPr>
         <w:pStyle w:val="Heading3"/>
       </w:pPr>
-      <w:bookmarkStart w:id="560" w:name="_Toc181353288"/>
+      <w:bookmarkStart w:id="516" w:name="_Toc181353288"/>
       <w:r>
         <w:t>Unions</w:t>
       </w:r>
-      <w:bookmarkEnd w:id="560"/>
+      <w:bookmarkEnd w:id="516"/>
     </w:p>
     <w:p>
       <w:pPr>
@@ -22360,6 +22168,7 @@
         </w:rPr>
       </w:pPr>
       <w:r>
+        <w:lastRenderedPageBreak/>
         <w:t xml:space="preserve">Such a class must annotate exactly one field to be the discriminator with </w:t>
       </w:r>
       <w:r>
@@ -22418,11 +22227,11 @@
       <w:pPr>
         <w:pStyle w:val="Heading2"/>
       </w:pPr>
-      <w:bookmarkStart w:id="561" w:name="_Toc181353289"/>
+      <w:bookmarkStart w:id="517" w:name="_Toc181353289"/>
       <w:r>
         <w:t>Enumerations and Bit Sets</w:t>
       </w:r>
-      <w:bookmarkEnd w:id="561"/>
+      <w:bookmarkEnd w:id="517"/>
     </w:p>
     <w:p>
       <w:pPr>
@@ -22477,11 +22286,11 @@
       <w:pPr>
         <w:pStyle w:val="Heading2"/>
       </w:pPr>
-      <w:bookmarkStart w:id="562" w:name="_Toc181353290"/>
+      <w:bookmarkStart w:id="518" w:name="_Toc181353290"/>
       <w:r>
         <w:t>Modules</w:t>
       </w:r>
-      <w:bookmarkEnd w:id="562"/>
+      <w:bookmarkEnd w:id="518"/>
     </w:p>
     <w:p>
       <w:pPr>
@@ -22527,17 +22336,17 @@
       <w:pPr>
         <w:pStyle w:val="Heading2"/>
       </w:pPr>
-      <w:bookmarkStart w:id="563" w:name="_Toc181353291"/>
+      <w:bookmarkStart w:id="519" w:name="_Toc181353291"/>
       <w:r>
         <w:t>Annotations</w:t>
       </w:r>
-      <w:bookmarkEnd w:id="563"/>
+      <w:bookmarkEnd w:id="519"/>
     </w:p>
     <w:p>
       <w:pPr>
         <w:pStyle w:val="Body"/>
         <w:rPr>
-          <w:ins w:id="564" w:author="Sumant Tambe" w:date="2012-10-23T14:28:00Z"/>
+          <w:ins w:id="520" w:author="Sumant Tambe" w:date="2012-10-23T14:28:00Z"/>
           <w:rFonts w:ascii="MS Serif" w:hAnsi="MS Serif"/>
         </w:rPr>
       </w:pPr>
@@ -22562,15 +22371,15 @@
         <w:pStyle w:val="Heading1"/>
         <w:keepNext w:val="0"/>
         <w:rPr>
-          <w:ins w:id="565" w:author="Sumant Tambe" w:date="2012-10-23T14:28:00Z"/>
-        </w:rPr>
-      </w:pPr>
-      <w:bookmarkStart w:id="566" w:name="_Toc182385792"/>
-      <w:ins w:id="567" w:author="Sumant Tambe" w:date="2012-10-23T14:28:00Z">
+          <w:ins w:id="521" w:author="Sumant Tambe" w:date="2012-10-23T14:28:00Z"/>
+        </w:rPr>
+      </w:pPr>
+      <w:bookmarkStart w:id="522" w:name="_Toc182385792"/>
+      <w:ins w:id="523" w:author="Sumant Tambe" w:date="2012-10-23T14:28:00Z">
         <w:r>
           <w:t xml:space="preserve">Improved Plain Language Binding for </w:t>
         </w:r>
-        <w:bookmarkEnd w:id="566"/>
+        <w:bookmarkEnd w:id="522"/>
         <w:r>
           <w:t>Java</w:t>
         </w:r>
@@ -22580,180 +22389,188 @@
       <w:pPr>
         <w:pStyle w:val="Heading2"/>
         <w:rPr>
-          <w:ins w:id="568" w:author="Sumant Tambe" w:date="2012-12-01T22:36:00Z"/>
-        </w:rPr>
-      </w:pPr>
-      <w:bookmarkStart w:id="569" w:name="_Toc182385793"/>
+          <w:ins w:id="524" w:author="Sumant Tambe" w:date="2012-12-01T22:36:00Z"/>
+        </w:rPr>
+      </w:pPr>
+      <w:bookmarkStart w:id="525" w:name="_Toc182385793"/>
       <w:proofErr w:type="spellStart"/>
-      <w:ins w:id="570" w:author="Sumant Tambe" w:date="2012-10-23T14:29:00Z">
+      <w:ins w:id="526" w:author="Sumant Tambe" w:date="2012-10-23T14:29:00Z">
         <w:r>
           <w:t>TypeMapping</w:t>
         </w:r>
       </w:ins>
-      <w:bookmarkEnd w:id="569"/>
+      <w:bookmarkEnd w:id="525"/>
       <w:proofErr w:type="spellEnd"/>
     </w:p>
     <w:p>
       <w:pPr>
         <w:rPr>
-          <w:ins w:id="571" w:author="Sumant Tambe" w:date="2012-10-23T14:29:00Z"/>
-        </w:rPr>
-        <w:pPrChange w:id="572" w:author="Sumant Tambe" w:date="2012-12-01T22:36:00Z">
+          <w:ins w:id="527" w:author="Sumant Tambe" w:date="2012-10-23T14:29:00Z"/>
+        </w:rPr>
+        <w:pPrChange w:id="528" w:author="Sumant Tambe" w:date="2012-12-01T22:36:00Z">
           <w:pPr>
             <w:pStyle w:val="Heading2"/>
           </w:pPr>
         </w:pPrChange>
       </w:pPr>
-      <w:ins w:id="573" w:author="Sumant Tambe" w:date="2012-12-01T22:36:00Z">
+      <w:ins w:id="529" w:author="Sumant Tambe" w:date="2012-12-01T22:36:00Z">
         <w:r>
           <w:rPr>
             <w:b/>
             <w:bdr w:val="single" w:sz="4" w:space="0" w:color="auto"/>
-            <w:rPrChange w:id="574" w:author="Sumant Tambe" w:date="2012-12-01T22:36:00Z">
+            <w:rPrChange w:id="530" w:author="Sumant Tambe" w:date="2012-12-01T22:36:00Z">
+              <w:rPr>
+                <w:b w:val="0"/>
+                <w:bCs w:val="0"/>
+              </w:rPr>
+            </w:rPrChange>
+          </w:rPr>
+          <w:t>Issue #17303:</w:t>
+        </w:r>
+        <w:r>
+          <w:rPr>
+            <w:bdr w:val="single" w:sz="4" w:space="0" w:color="auto"/>
+            <w:rPrChange w:id="531" w:author="Sumant Tambe" w:date="2012-12-01T22:36:00Z">
+              <w:rPr>
+                <w:b w:val="0"/>
+                <w:bCs w:val="0"/>
+              </w:rPr>
+            </w:rPrChange>
+          </w:rPr>
+          <w:t xml:space="preserve"> Update specification for final DDS-</w:t>
+        </w:r>
+        <w:proofErr w:type="spellStart"/>
+        <w:r>
+          <w:rPr>
+            <w:bdr w:val="single" w:sz="4" w:space="0" w:color="auto"/>
+            <w:rPrChange w:id="532" w:author="Sumant Tambe" w:date="2012-12-01T22:36:00Z">
+              <w:rPr>
+                <w:b w:val="0"/>
+                <w:bCs w:val="0"/>
+              </w:rPr>
+            </w:rPrChange>
+          </w:rPr>
+          <w:t>XTypes</w:t>
+        </w:r>
+      </w:ins>
+      <w:proofErr w:type="spellEnd"/>
+    </w:p>
+    <w:p>
+      <w:pPr>
+        <w:rPr>
+          <w:ins w:id="533" w:author="Sumant Tambe" w:date="2012-10-23T14:29:00Z"/>
+        </w:rPr>
+      </w:pPr>
+      <w:ins w:id="534" w:author="Sumant Tambe" w:date="2012-10-23T14:29:00Z">
+        <w:r>
+          <w:t>The type system for DDS topic types is defined by the Extensible and Dynamic Topic Types for DDS specification [DDS-</w:t>
+        </w:r>
+        <w:proofErr w:type="spellStart"/>
+        <w:r>
+          <w:t>XTypes</w:t>
+        </w:r>
+        <w:proofErr w:type="spellEnd"/>
+        <w:r>
+          <w:t>].</w:t>
+        </w:r>
+      </w:ins>
+    </w:p>
+    <w:p>
+      <w:pPr>
+        <w:rPr>
+          <w:ins w:id="535" w:author="Sumant Tambe" w:date="2012-10-23T14:29:00Z"/>
+        </w:rPr>
+      </w:pPr>
+    </w:p>
+    <w:p>
+      <w:pPr>
+        <w:rPr>
+          <w:ins w:id="536" w:author="Sumant Tambe" w:date="2012-11-30T16:27:00Z"/>
+        </w:rPr>
+      </w:pPr>
+      <w:ins w:id="537" w:author="Sumant Tambe" w:date="2012-10-23T14:29:00Z">
+        <w:r>
+          <w:t xml:space="preserve">This section defines the set of rules to be used in order to map abstract DDS topic types into </w:t>
+        </w:r>
+        <w:r>
+          <w:t>Java</w:t>
+        </w:r>
+        <w:r>
+          <w:t xml:space="preserve"> types that can be used by application programmers. Those aspects of the DDS Type System that are not addressed below are as specified in the Plain Language Binding as defined by [DDS- </w:t>
+        </w:r>
+        <w:proofErr w:type="spellStart"/>
+        <w:r>
+          <w:t>XTypes</w:t>
+        </w:r>
+        <w:proofErr w:type="spellEnd"/>
+        <w:r>
+          <w:t>] (which in turn is defined in terms of an IDL</w:t>
+        </w:r>
+      </w:ins>
+      <w:ins w:id="538" w:author="Sumant Tambe" w:date="2012-10-23T14:32:00Z">
+        <w:r>
+          <w:t>-</w:t>
+        </w:r>
+      </w:ins>
+      <w:ins w:id="539" w:author="Sumant Tambe" w:date="2012-10-23T14:29:00Z">
+        <w:r>
+          <w:t>to-</w:t>
+        </w:r>
+      </w:ins>
+      <w:ins w:id="540" w:author="Sumant Tambe" w:date="2012-10-23T14:31:00Z">
+        <w:r>
+          <w:t>Java</w:t>
+        </w:r>
+      </w:ins>
+      <w:ins w:id="541" w:author="Sumant Tambe" w:date="2012-10-23T14:32:00Z">
+        <w:r>
+          <w:t xml:space="preserve"> </w:t>
+        </w:r>
+      </w:ins>
+      <w:ins w:id="542" w:author="Sumant Tambe" w:date="2012-10-23T14:29:00Z">
+        <w:r>
+          <w:t>mapping</w:t>
+        </w:r>
+      </w:ins>
+      <w:ins w:id="543" w:author="Sumant Tambe" w:date="2012-10-23T14:32:00Z">
+        <w:r>
+          <w:t xml:space="preserve"> [Java-MAP]</w:t>
+        </w:r>
+      </w:ins>
+      <w:ins w:id="544" w:author="Sumant Tambe" w:date="2012-10-23T14:29:00Z">
+        <w:r>
+          <w:t>).</w:t>
+        </w:r>
+      </w:ins>
+    </w:p>
+    <w:p>
+      <w:pPr>
+        <w:rPr>
+          <w:ins w:id="545" w:author="Sumant Tambe" w:date="2012-11-30T16:27:00Z"/>
+        </w:rPr>
+      </w:pPr>
+    </w:p>
+    <w:p>
+      <w:pPr>
+        <w:rPr>
+          <w:ins w:id="546" w:author="Sumant Tambe" w:date="2012-10-23T14:29:00Z"/>
+        </w:rPr>
+      </w:pPr>
+      <w:ins w:id="547" w:author="Sumant Tambe" w:date="2012-11-30T16:27:00Z">
+        <w:r>
+          <w:rPr>
+            <w:b/>
+            <w:bdr w:val="single" w:sz="4" w:space="0" w:color="auto"/>
+            <w:rPrChange w:id="548" w:author="Sumant Tambe" w:date="2012-11-30T16:27:00Z">
               <w:rPr/>
             </w:rPrChange>
           </w:rPr>
-          <w:t>Issue #17303:</w:t>
+          <w:t>Issue #15968:</w:t>
         </w:r>
         <w:r>
           <w:rPr>
             <w:bdr w:val="single" w:sz="4" w:space="0" w:color="auto"/>
-            <w:rPrChange w:id="575" w:author="Sumant Tambe" w:date="2012-12-01T22:36:00Z">
-              <w:rPr/>
-            </w:rPrChange>
-          </w:rPr>
-          <w:t xml:space="preserve"> Update specification for final DDS-</w:t>
-        </w:r>
-        <w:proofErr w:type="spellStart"/>
-        <w:r>
-          <w:rPr>
-            <w:bdr w:val="single" w:sz="4" w:space="0" w:color="auto"/>
-            <w:rPrChange w:id="576" w:author="Sumant Tambe" w:date="2012-12-01T22:36:00Z">
-              <w:rPr/>
-            </w:rPrChange>
-          </w:rPr>
-          <w:t>XTypes</w:t>
-        </w:r>
-      </w:ins>
-      <w:proofErr w:type="spellEnd"/>
-    </w:p>
-    <w:p>
-      <w:pPr>
-        <w:rPr>
-          <w:ins w:id="577" w:author="Sumant Tambe" w:date="2012-10-23T14:29:00Z"/>
-        </w:rPr>
-      </w:pPr>
-      <w:ins w:id="578" w:author="Sumant Tambe" w:date="2012-10-23T14:29:00Z">
-        <w:r>
-          <w:t>The type system for DDS topic types is defined by the Extensible and Dynamic Topic Types for DDS specification [DDS-</w:t>
-        </w:r>
-        <w:proofErr w:type="spellStart"/>
-        <w:r>
-          <w:t>XTypes</w:t>
-        </w:r>
-        <w:proofErr w:type="spellEnd"/>
-        <w:r>
-          <w:t>].</w:t>
-        </w:r>
-      </w:ins>
-    </w:p>
-    <w:p>
-      <w:pPr>
-        <w:rPr>
-          <w:ins w:id="579" w:author="Sumant Tambe" w:date="2012-10-23T14:29:00Z"/>
-        </w:rPr>
-      </w:pPr>
-    </w:p>
-    <w:p>
-      <w:pPr>
-        <w:rPr>
-          <w:ins w:id="580" w:author="Sumant Tambe" w:date="2012-11-30T16:27:00Z"/>
-        </w:rPr>
-      </w:pPr>
-      <w:ins w:id="581" w:author="Sumant Tambe" w:date="2012-10-23T14:29:00Z">
-        <w:r>
-          <w:t xml:space="preserve">This section defines the set of rules to be used in order to map abstract DDS topic types into </w:t>
-        </w:r>
-        <w:r>
-          <w:t>Java</w:t>
-        </w:r>
-        <w:r>
-          <w:t xml:space="preserve"> types that can be used by application programmers. Those aspects of the DDS Type System that are not addressed below are as specified in the Plain Language Binding as defined by [DDS- </w:t>
-        </w:r>
-        <w:proofErr w:type="spellStart"/>
-        <w:r>
-          <w:t>XTypes</w:t>
-        </w:r>
-        <w:proofErr w:type="spellEnd"/>
-        <w:r>
-          <w:t>] (which in turn is defined in terms of an IDL</w:t>
-        </w:r>
-      </w:ins>
-      <w:ins w:id="582" w:author="Sumant Tambe" w:date="2012-10-23T14:32:00Z">
-        <w:r>
-          <w:t>-</w:t>
-        </w:r>
-      </w:ins>
-      <w:ins w:id="583" w:author="Sumant Tambe" w:date="2012-10-23T14:29:00Z">
-        <w:r>
-          <w:t>to-</w:t>
-        </w:r>
-      </w:ins>
-      <w:ins w:id="584" w:author="Sumant Tambe" w:date="2012-10-23T14:31:00Z">
-        <w:r>
-          <w:t>Java</w:t>
-        </w:r>
-      </w:ins>
-      <w:ins w:id="585" w:author="Sumant Tambe" w:date="2012-10-23T14:32:00Z">
-        <w:r>
-          <w:t xml:space="preserve"> </w:t>
-        </w:r>
-      </w:ins>
-      <w:ins w:id="586" w:author="Sumant Tambe" w:date="2012-10-23T14:29:00Z">
-        <w:r>
-          <w:t>mapping</w:t>
-        </w:r>
-      </w:ins>
-      <w:ins w:id="587" w:author="Sumant Tambe" w:date="2012-10-23T14:32:00Z">
-        <w:r>
-          <w:t xml:space="preserve"> [Java-MAP]</w:t>
-        </w:r>
-      </w:ins>
-      <w:ins w:id="588" w:author="Sumant Tambe" w:date="2012-10-23T14:29:00Z">
-        <w:r>
-          <w:t>).</w:t>
-        </w:r>
-      </w:ins>
-    </w:p>
-    <w:p>
-      <w:pPr>
-        <w:rPr>
-          <w:ins w:id="589" w:author="Sumant Tambe" w:date="2012-11-30T16:27:00Z"/>
-        </w:rPr>
-      </w:pPr>
-    </w:p>
-    <w:p>
-      <w:pPr>
-        <w:rPr>
-          <w:ins w:id="590" w:author="Sumant Tambe" w:date="2012-10-23T14:29:00Z"/>
-        </w:rPr>
-      </w:pPr>
-      <w:ins w:id="591" w:author="Sumant Tambe" w:date="2012-11-30T16:27:00Z">
-        <w:r>
-          <w:rPr>
-            <w:b/>
-            <w:bdr w:val="single" w:sz="4" w:space="0" w:color="auto"/>
-            <w:rPrChange w:id="592" w:author="Sumant Tambe" w:date="2012-11-30T16:27:00Z">
-              <w:rPr/>
-            </w:rPrChange>
-          </w:rPr>
-          <w:lastRenderedPageBreak/>
-          <w:t>Issue #15968:</w:t>
-        </w:r>
-        <w:r>
-          <w:rPr>
-            <w:bdr w:val="single" w:sz="4" w:space="0" w:color="auto"/>
-            <w:rPrChange w:id="593" w:author="Sumant Tambe" w:date="2012-11-30T16:27:00Z">
+            <w:rPrChange w:id="549" w:author="Sumant Tambe" w:date="2012-11-30T16:27:00Z">
               <w:rPr/>
             </w:rPrChange>
           </w:rPr>
@@ -22765,24 +22582,24 @@
       <w:pPr>
         <w:pStyle w:val="Heading3"/>
         <w:rPr>
-          <w:ins w:id="594" w:author="Sumant Tambe" w:date="2012-10-23T18:08:00Z"/>
-        </w:rPr>
-      </w:pPr>
-      <w:bookmarkStart w:id="595" w:name="_Toc182385794"/>
-      <w:ins w:id="596" w:author="Sumant Tambe" w:date="2012-10-23T18:08:00Z">
+          <w:ins w:id="550" w:author="Sumant Tambe" w:date="2012-10-23T18:08:00Z"/>
+        </w:rPr>
+      </w:pPr>
+      <w:bookmarkStart w:id="551" w:name="_Toc182385794"/>
+      <w:ins w:id="552" w:author="Sumant Tambe" w:date="2012-10-23T18:08:00Z">
         <w:r>
           <w:t>Mapping Aggregation Types</w:t>
         </w:r>
-        <w:bookmarkEnd w:id="595"/>
+        <w:bookmarkEnd w:id="551"/>
       </w:ins>
     </w:p>
     <w:p>
       <w:pPr>
         <w:rPr>
-          <w:ins w:id="597" w:author="Sumant Tambe" w:date="2012-10-23T18:08:00Z"/>
-        </w:rPr>
-      </w:pPr>
-      <w:ins w:id="598" w:author="Sumant Tambe" w:date="2012-10-23T18:08:00Z">
+          <w:ins w:id="553" w:author="Sumant Tambe" w:date="2012-10-23T18:08:00Z"/>
+        </w:rPr>
+      </w:pPr>
+      <w:ins w:id="554" w:author="Sumant Tambe" w:date="2012-10-23T18:08:00Z">
         <w:r>
           <w:t xml:space="preserve">DDS aggregation types shall be mapped to a </w:t>
         </w:r>
@@ -22833,7 +22650,7 @@
     <w:p>
       <w:pPr>
         <w:rPr>
-          <w:ins w:id="599" w:author="Sumant Tambe" w:date="2012-10-23T18:08:00Z"/>
+          <w:ins w:id="555" w:author="Sumant Tambe" w:date="2012-10-23T18:08:00Z"/>
         </w:rPr>
       </w:pPr>
     </w:p>
@@ -22841,18 +22658,19 @@
       <w:pPr>
         <w:pStyle w:val="Heading3"/>
         <w:rPr>
-          <w:ins w:id="600" w:author="Sumant Tambe" w:date="2012-10-23T18:08:00Z"/>
-        </w:rPr>
-      </w:pPr>
-      <w:ins w:id="601" w:author="Sumant Tambe" w:date="2012-10-23T18:08:00Z">
-        <w:r>
+          <w:ins w:id="556" w:author="Sumant Tambe" w:date="2012-10-23T18:08:00Z"/>
+        </w:rPr>
+      </w:pPr>
+      <w:ins w:id="557" w:author="Sumant Tambe" w:date="2012-10-23T18:08:00Z">
+        <w:r>
+          <w:lastRenderedPageBreak/>
           <w:t xml:space="preserve">Mapping </w:t>
         </w:r>
         <w:r>
           <w:t>Sequences</w:t>
         </w:r>
       </w:ins>
-      <w:ins w:id="602" w:author="Sumant Tambe" w:date="2012-10-24T10:51:00Z">
+      <w:ins w:id="558" w:author="Sumant Tambe" w:date="2012-10-24T10:51:00Z">
         <w:r>
           <w:t xml:space="preserve"> and Arrays</w:t>
         </w:r>
@@ -22861,15 +22679,15 @@
     <w:p>
       <w:pPr>
         <w:rPr>
-          <w:ins w:id="603" w:author="Sumant Tambe" w:date="2012-10-23T18:08:00Z"/>
-        </w:rPr>
-      </w:pPr>
-      <w:ins w:id="604" w:author="Sumant Tambe" w:date="2012-10-24T10:49:00Z">
+          <w:ins w:id="559" w:author="Sumant Tambe" w:date="2012-10-23T18:08:00Z"/>
+        </w:rPr>
+      </w:pPr>
+      <w:ins w:id="560" w:author="Sumant Tambe" w:date="2012-10-24T10:49:00Z">
         <w:r>
           <w:t xml:space="preserve">Unbounded </w:t>
         </w:r>
       </w:ins>
-      <w:ins w:id="605" w:author="Sumant Tambe" w:date="2012-10-23T18:08:00Z">
+      <w:ins w:id="561" w:author="Sumant Tambe" w:date="2012-10-23T18:08:00Z">
         <w:r>
           <w:t xml:space="preserve">DDS </w:t>
         </w:r>
@@ -22877,22 +22695,22 @@
           <w:t xml:space="preserve">sequences </w:t>
         </w:r>
       </w:ins>
-      <w:ins w:id="606" w:author="Sumant Tambe" w:date="2012-10-24T10:49:00Z">
+      <w:ins w:id="562" w:author="Sumant Tambe" w:date="2012-10-24T10:49:00Z">
         <w:r>
           <w:t xml:space="preserve">are mapped to </w:t>
         </w:r>
       </w:ins>
-      <w:ins w:id="607" w:author="Sumant Tambe" w:date="2012-10-24T10:50:00Z">
+      <w:ins w:id="563" w:author="Sumant Tambe" w:date="2012-10-24T10:50:00Z">
         <w:r>
           <w:t xml:space="preserve">Collection&lt;E&gt; interface. The state is encapsulated and </w:t>
         </w:r>
       </w:ins>
-      <w:ins w:id="608" w:author="Sumant Tambe" w:date="2012-10-24T10:49:00Z">
+      <w:ins w:id="564" w:author="Sumant Tambe" w:date="2012-10-24T10:49:00Z">
         <w:r>
           <w:t xml:space="preserve">getters/setters </w:t>
         </w:r>
       </w:ins>
-      <w:ins w:id="609" w:author="Sumant Tambe" w:date="2012-10-24T10:51:00Z">
+      <w:ins w:id="565" w:author="Sumant Tambe" w:date="2012-10-24T10:51:00Z">
         <w:r>
           <w:t xml:space="preserve">are provided through bean style property </w:t>
         </w:r>
@@ -22912,7 +22730,7 @@
     <w:p>
       <w:pPr>
         <w:rPr>
-          <w:ins w:id="610" w:author="Sumant Tambe" w:date="2012-10-23T18:08:00Z"/>
+          <w:ins w:id="566" w:author="Sumant Tambe" w:date="2012-10-23T18:08:00Z"/>
         </w:rPr>
       </w:pPr>
     </w:p>
@@ -22920,18 +22738,18 @@
       <w:pPr>
         <w:pStyle w:val="Heading2"/>
         <w:rPr>
-          <w:ins w:id="611" w:author="Sumant Tambe" w:date="2012-10-23T17:57:00Z"/>
-        </w:rPr>
-        <w:pPrChange w:id="612" w:author="Sumant Tambe" w:date="2012-10-23T17:57:00Z">
+          <w:ins w:id="567" w:author="Sumant Tambe" w:date="2012-10-23T17:57:00Z"/>
+        </w:rPr>
+        <w:pPrChange w:id="568" w:author="Sumant Tambe" w:date="2012-10-23T17:57:00Z">
           <w:pPr/>
         </w:pPrChange>
       </w:pPr>
-      <w:ins w:id="613" w:author="Sumant Tambe" w:date="2012-10-23T17:57:00Z">
+      <w:ins w:id="569" w:author="Sumant Tambe" w:date="2012-10-23T17:57:00Z">
         <w:r>
           <w:t>Example</w:t>
         </w:r>
       </w:ins>
-      <w:ins w:id="614" w:author="Sumant Tambe" w:date="2012-10-23T17:59:00Z">
+      <w:ins w:id="570" w:author="Sumant Tambe" w:date="2012-10-23T17:59:00Z">
         <w:r>
           <w:t xml:space="preserve"> (non-normative)</w:t>
         </w:r>
@@ -22942,7 +22760,7 @@
         <w:tblStyle w:val="TableGrid"/>
         <w:tblW w:w="0" w:type="auto"/>
         <w:tblLook w:val="04A0" w:firstRow="1" w:lastRow="0" w:firstColumn="1" w:lastColumn="0" w:noHBand="0" w:noVBand="1"/>
-        <w:tblPrChange w:id="615" w:author="Sumant Tambe" w:date="2012-10-23T17:59:00Z">
+        <w:tblPrChange w:id="571" w:author="Sumant Tambe" w:date="2012-10-23T17:59:00Z">
           <w:tblPr>
             <w:tblStyle w:val="TableGrid"/>
             <w:tblW w:w="0" w:type="auto"/>
@@ -22953,7 +22771,7 @@
       <w:tblGrid>
         <w:gridCol w:w="4463"/>
         <w:gridCol w:w="5113"/>
-        <w:tblGridChange w:id="616">
+        <w:tblGridChange w:id="572">
           <w:tblGrid>
             <w:gridCol w:w="4463"/>
             <w:gridCol w:w="325"/>
@@ -22963,13 +22781,13 @@
       </w:tblGrid>
       <w:tr>
         <w:trPr>
-          <w:ins w:id="617" w:author="Sumant Tambe" w:date="2012-10-23T17:58:00Z"/>
+          <w:ins w:id="573" w:author="Sumant Tambe" w:date="2012-10-23T17:58:00Z"/>
         </w:trPr>
         <w:tc>
           <w:tcPr>
             <w:tcW w:w="4788" w:type="dxa"/>
             <w:shd w:val="clear" w:color="auto" w:fill="A6A6A6" w:themeFill="background1" w:themeFillShade="A6"/>
-            <w:tcPrChange w:id="618" w:author="Sumant Tambe" w:date="2012-10-23T17:59:00Z">
+            <w:tcPrChange w:id="574" w:author="Sumant Tambe" w:date="2012-10-23T17:59:00Z">
               <w:tcPr>
                 <w:tcW w:w="4788" w:type="dxa"/>
                 <w:gridSpan w:val="2"/>
@@ -22981,28 +22799,28 @@
               <w:pStyle w:val="Body"/>
               <w:jc w:val="center"/>
               <w:rPr>
-                <w:ins w:id="619" w:author="Sumant Tambe" w:date="2012-10-23T17:58:00Z"/>
+                <w:ins w:id="575" w:author="Sumant Tambe" w:date="2012-10-23T17:58:00Z"/>
                 <w:rFonts w:ascii="Courier New" w:hAnsi="Courier New" w:cs="Courier New"/>
                 <w:b/>
-                <w:rPrChange w:id="620" w:author="Sumant Tambe" w:date="2012-10-23T17:59:00Z">
+                <w:rPrChange w:id="576" w:author="Sumant Tambe" w:date="2012-10-23T17:59:00Z">
                   <w:rPr>
-                    <w:ins w:id="621" w:author="Sumant Tambe" w:date="2012-10-23T17:58:00Z"/>
+                    <w:ins w:id="577" w:author="Sumant Tambe" w:date="2012-10-23T17:58:00Z"/>
                     <w:rFonts w:ascii="Courier New" w:hAnsi="Courier New" w:cs="Courier New"/>
                   </w:rPr>
                 </w:rPrChange>
               </w:rPr>
-              <w:pPrChange w:id="622" w:author="Sumant Tambe" w:date="2012-10-23T17:59:00Z">
+              <w:pPrChange w:id="578" w:author="Sumant Tambe" w:date="2012-10-23T17:59:00Z">
                 <w:pPr>
                   <w:pStyle w:val="Body"/>
                 </w:pPr>
               </w:pPrChange>
             </w:pPr>
-            <w:ins w:id="623" w:author="Sumant Tambe" w:date="2012-10-23T17:58:00Z">
+            <w:ins w:id="579" w:author="Sumant Tambe" w:date="2012-10-23T17:58:00Z">
               <w:r>
                 <w:rPr>
                   <w:rFonts w:ascii="Courier New" w:hAnsi="Courier New" w:cs="Courier New"/>
                   <w:b/>
-                  <w:rPrChange w:id="624" w:author="Sumant Tambe" w:date="2012-10-23T17:59:00Z">
+                  <w:rPrChange w:id="580" w:author="Sumant Tambe" w:date="2012-10-23T17:59:00Z">
                     <w:rPr>
                       <w:rFonts w:ascii="Courier New" w:hAnsi="Courier New" w:cs="Courier New"/>
                     </w:rPr>
@@ -23017,7 +22835,7 @@
           <w:tcPr>
             <w:tcW w:w="4788" w:type="dxa"/>
             <w:shd w:val="clear" w:color="auto" w:fill="A6A6A6" w:themeFill="background1" w:themeFillShade="A6"/>
-            <w:tcPrChange w:id="625" w:author="Sumant Tambe" w:date="2012-10-23T17:59:00Z">
+            <w:tcPrChange w:id="581" w:author="Sumant Tambe" w:date="2012-10-23T17:59:00Z">
               <w:tcPr>
                 <w:tcW w:w="4788" w:type="dxa"/>
               </w:tcPr>
@@ -23028,25 +22846,25 @@
               <w:pStyle w:val="Body"/>
               <w:jc w:val="center"/>
               <w:rPr>
-                <w:ins w:id="626" w:author="Sumant Tambe" w:date="2012-10-23T17:58:00Z"/>
+                <w:ins w:id="582" w:author="Sumant Tambe" w:date="2012-10-23T17:58:00Z"/>
                 <w:b/>
-                <w:rPrChange w:id="627" w:author="Sumant Tambe" w:date="2012-10-23T17:59:00Z">
+                <w:rPrChange w:id="583" w:author="Sumant Tambe" w:date="2012-10-23T17:59:00Z">
                   <w:rPr>
-                    <w:ins w:id="628" w:author="Sumant Tambe" w:date="2012-10-23T17:58:00Z"/>
+                    <w:ins w:id="584" w:author="Sumant Tambe" w:date="2012-10-23T17:58:00Z"/>
                   </w:rPr>
                 </w:rPrChange>
               </w:rPr>
-              <w:pPrChange w:id="629" w:author="Sumant Tambe" w:date="2012-10-23T17:59:00Z">
+              <w:pPrChange w:id="585" w:author="Sumant Tambe" w:date="2012-10-23T17:59:00Z">
                 <w:pPr>
                   <w:pStyle w:val="Body"/>
                 </w:pPr>
               </w:pPrChange>
             </w:pPr>
-            <w:ins w:id="630" w:author="Sumant Tambe" w:date="2012-10-23T17:58:00Z">
+            <w:ins w:id="586" w:author="Sumant Tambe" w:date="2012-10-23T17:58:00Z">
               <w:r>
                 <w:rPr>
                   <w:b/>
-                  <w:rPrChange w:id="631" w:author="Sumant Tambe" w:date="2012-10-23T17:59:00Z">
+                  <w:rPrChange w:id="587" w:author="Sumant Tambe" w:date="2012-10-23T17:59:00Z">
                     <w:rPr/>
                   </w:rPrChange>
                 </w:rPr>
@@ -23058,7 +22876,7 @@
       </w:tr>
       <w:tr>
         <w:trPr>
-          <w:ins w:id="632" w:author="Sumant Tambe" w:date="2012-10-23T17:57:00Z"/>
+          <w:ins w:id="588" w:author="Sumant Tambe" w:date="2012-10-23T17:57:00Z"/>
         </w:trPr>
         <w:tc>
           <w:tcPr>
@@ -23068,21 +22886,21 @@
             <w:pPr>
               <w:pStyle w:val="Body"/>
               <w:rPr>
-                <w:ins w:id="633" w:author="Sumant Tambe" w:date="2012-10-23T17:57:00Z"/>
+                <w:ins w:id="589" w:author="Sumant Tambe" w:date="2012-10-23T17:57:00Z"/>
                 <w:rFonts w:ascii="Courier New" w:hAnsi="Courier New" w:cs="Courier New"/>
-                <w:rPrChange w:id="634" w:author="Sumant Tambe" w:date="2012-10-23T17:58:00Z">
+                <w:rPrChange w:id="590" w:author="Sumant Tambe" w:date="2012-10-23T17:58:00Z">
                   <w:rPr>
-                    <w:ins w:id="635" w:author="Sumant Tambe" w:date="2012-10-23T17:57:00Z"/>
+                    <w:ins w:id="591" w:author="Sumant Tambe" w:date="2012-10-23T17:57:00Z"/>
                   </w:rPr>
                 </w:rPrChange>
               </w:rPr>
             </w:pPr>
             <w:proofErr w:type="spellStart"/>
-            <w:ins w:id="636" w:author="Sumant Tambe" w:date="2012-10-23T17:57:00Z">
+            <w:ins w:id="592" w:author="Sumant Tambe" w:date="2012-10-23T17:57:00Z">
               <w:r>
                 <w:rPr>
                   <w:rFonts w:ascii="Courier New" w:hAnsi="Courier New" w:cs="Courier New"/>
-                  <w:rPrChange w:id="637" w:author="Sumant Tambe" w:date="2012-10-23T17:58:00Z">
+                  <w:rPrChange w:id="593" w:author="Sumant Tambe" w:date="2012-10-23T17:58:00Z">
                     <w:rPr/>
                   </w:rPrChange>
                 </w:rPr>
@@ -23092,11 +22910,262 @@
               <w:r>
                 <w:rPr>
                   <w:rFonts w:ascii="Courier New" w:hAnsi="Courier New" w:cs="Courier New"/>
+                  <w:rPrChange w:id="594" w:author="Sumant Tambe" w:date="2012-10-23T17:58:00Z">
+                    <w:rPr/>
+                  </w:rPrChange>
+                </w:rPr>
+                <w:t xml:space="preserve"> Point {</w:t>
+              </w:r>
+            </w:ins>
+          </w:p>
+          <w:p>
+            <w:pPr>
+              <w:pStyle w:val="Body"/>
+              <w:rPr>
+                <w:ins w:id="595" w:author="Sumant Tambe" w:date="2012-10-23T17:57:00Z"/>
+                <w:rFonts w:ascii="Courier New" w:hAnsi="Courier New" w:cs="Courier New"/>
+                <w:rPrChange w:id="596" w:author="Sumant Tambe" w:date="2012-10-23T17:58:00Z">
+                  <w:rPr>
+                    <w:ins w:id="597" w:author="Sumant Tambe" w:date="2012-10-23T17:57:00Z"/>
+                  </w:rPr>
+                </w:rPrChange>
+              </w:rPr>
+            </w:pPr>
+            <w:ins w:id="598" w:author="Sumant Tambe" w:date="2012-10-23T17:58:00Z">
+              <w:r>
+                <w:rPr>
+                  <w:rFonts w:ascii="Courier New" w:hAnsi="Courier New" w:cs="Courier New"/>
+                  <w:rPrChange w:id="599" w:author="Sumant Tambe" w:date="2012-10-23T17:58:00Z">
+                    <w:rPr/>
+                  </w:rPrChange>
+                </w:rPr>
+                <w:t xml:space="preserve">  </w:t>
+              </w:r>
+            </w:ins>
+            <w:ins w:id="600" w:author="Sumant Tambe" w:date="2012-10-23T17:57:00Z">
+              <w:r>
+                <w:rPr>
+                  <w:rFonts w:ascii="Courier New" w:hAnsi="Courier New" w:cs="Courier New"/>
+                  <w:rPrChange w:id="601" w:author="Sumant Tambe" w:date="2012-10-23T17:58:00Z">
+                    <w:rPr/>
+                  </w:rPrChange>
+                </w:rPr>
+                <w:t>long x, y;</w:t>
+              </w:r>
+            </w:ins>
+          </w:p>
+          <w:p>
+            <w:pPr>
+              <w:pStyle w:val="Body"/>
+              <w:rPr>
+                <w:ins w:id="602" w:author="Sumant Tambe" w:date="2012-10-23T17:57:00Z"/>
+                <w:rFonts w:ascii="Courier New" w:hAnsi="Courier New" w:cs="Courier New"/>
+                <w:rPrChange w:id="603" w:author="Sumant Tambe" w:date="2012-10-23T17:58:00Z">
+                  <w:rPr>
+                    <w:ins w:id="604" w:author="Sumant Tambe" w:date="2012-10-23T17:57:00Z"/>
+                  </w:rPr>
+                </w:rPrChange>
+              </w:rPr>
+            </w:pPr>
+            <w:ins w:id="605" w:author="Sumant Tambe" w:date="2012-10-23T17:57:00Z">
+              <w:r>
+                <w:rPr>
+                  <w:rFonts w:ascii="Courier New" w:hAnsi="Courier New" w:cs="Courier New"/>
+                  <w:rPrChange w:id="606" w:author="Sumant Tambe" w:date="2012-10-23T17:58:00Z">
+                    <w:rPr/>
+                  </w:rPrChange>
+                </w:rPr>
+                <w:t xml:space="preserve">  long z; //@optional</w:t>
+              </w:r>
+            </w:ins>
+          </w:p>
+          <w:p>
+            <w:pPr>
+              <w:pStyle w:val="Body"/>
+              <w:rPr>
+                <w:ins w:id="607" w:author="Sumant Tambe" w:date="2012-10-23T17:57:00Z"/>
+                <w:rFonts w:ascii="Courier New" w:hAnsi="Courier New" w:cs="Courier New"/>
+                <w:rPrChange w:id="608" w:author="Sumant Tambe" w:date="2012-10-23T17:58:00Z">
+                  <w:rPr>
+                    <w:ins w:id="609" w:author="Sumant Tambe" w:date="2012-10-23T17:57:00Z"/>
+                  </w:rPr>
+                </w:rPrChange>
+              </w:rPr>
+            </w:pPr>
+            <w:ins w:id="610" w:author="Sumant Tambe" w:date="2012-10-23T17:57:00Z">
+              <w:r>
+                <w:rPr>
+                  <w:rFonts w:ascii="Courier New" w:hAnsi="Courier New" w:cs="Courier New"/>
+                  <w:rPrChange w:id="611" w:author="Sumant Tambe" w:date="2012-10-23T17:58:00Z">
+                    <w:rPr/>
+                  </w:rPrChange>
+                </w:rPr>
+                <w:t>};</w:t>
+              </w:r>
+            </w:ins>
+          </w:p>
+          <w:p>
+            <w:pPr>
+              <w:pStyle w:val="Body"/>
+              <w:rPr>
+                <w:ins w:id="612" w:author="Sumant Tambe" w:date="2012-10-23T17:57:00Z"/>
+                <w:rFonts w:ascii="Courier New" w:hAnsi="Courier New" w:cs="Courier New"/>
+                <w:rPrChange w:id="613" w:author="Sumant Tambe" w:date="2012-10-23T17:58:00Z">
+                  <w:rPr>
+                    <w:ins w:id="614" w:author="Sumant Tambe" w:date="2012-10-23T17:57:00Z"/>
+                  </w:rPr>
+                </w:rPrChange>
+              </w:rPr>
+            </w:pPr>
+          </w:p>
+          <w:p>
+            <w:pPr>
+              <w:pStyle w:val="Body"/>
+              <w:rPr>
+                <w:ins w:id="615" w:author="Sumant Tambe" w:date="2012-10-23T17:57:00Z"/>
+                <w:rFonts w:ascii="Courier New" w:hAnsi="Courier New" w:cs="Courier New"/>
+                <w:rPrChange w:id="616" w:author="Sumant Tambe" w:date="2012-10-23T17:58:00Z">
+                  <w:rPr>
+                    <w:ins w:id="617" w:author="Sumant Tambe" w:date="2012-10-23T17:57:00Z"/>
+                  </w:rPr>
+                </w:rPrChange>
+              </w:rPr>
+            </w:pPr>
+            <w:proofErr w:type="spellStart"/>
+            <w:ins w:id="618" w:author="Sumant Tambe" w:date="2012-10-23T17:57:00Z">
+              <w:r>
+                <w:rPr>
+                  <w:rFonts w:ascii="Courier New" w:hAnsi="Courier New" w:cs="Courier New"/>
+                  <w:rPrChange w:id="619" w:author="Sumant Tambe" w:date="2012-10-23T17:58:00Z">
+                    <w:rPr/>
+                  </w:rPrChange>
+                </w:rPr>
+                <w:t>typedef</w:t>
+              </w:r>
+              <w:proofErr w:type="spellEnd"/>
+              <w:r>
+                <w:rPr>
+                  <w:rFonts w:ascii="Courier New" w:hAnsi="Courier New" w:cs="Courier New"/>
+                  <w:rPrChange w:id="620" w:author="Sumant Tambe" w:date="2012-10-23T17:58:00Z">
+                    <w:rPr/>
+                  </w:rPrChange>
+                </w:rPr>
+                <w:t xml:space="preserve"> sequence&lt;octet&gt;   </w:t>
+              </w:r>
+              <w:proofErr w:type="spellStart"/>
+              <w:r>
+                <w:rPr>
+                  <w:rFonts w:ascii="Courier New" w:hAnsi="Courier New" w:cs="Courier New"/>
+                  <w:rPrChange w:id="621" w:author="Sumant Tambe" w:date="2012-10-23T17:58:00Z">
+                    <w:rPr/>
+                  </w:rPrChange>
+                </w:rPr>
+                <w:t>plot_t</w:t>
+              </w:r>
+              <w:proofErr w:type="spellEnd"/>
+              <w:r>
+                <w:rPr>
+                  <w:rFonts w:ascii="Courier New" w:hAnsi="Courier New" w:cs="Courier New"/>
+                  <w:rPrChange w:id="622" w:author="Sumant Tambe" w:date="2012-10-23T17:58:00Z">
+                    <w:rPr/>
+                  </w:rPrChange>
+                </w:rPr>
+                <w:t xml:space="preserve">; </w:t>
+              </w:r>
+            </w:ins>
+          </w:p>
+          <w:p>
+            <w:pPr>
+              <w:pStyle w:val="Body"/>
+              <w:rPr>
+                <w:ins w:id="623" w:author="Sumant Tambe" w:date="2012-10-23T17:57:00Z"/>
+                <w:rFonts w:ascii="Courier New" w:hAnsi="Courier New" w:cs="Courier New"/>
+                <w:rPrChange w:id="624" w:author="Sumant Tambe" w:date="2012-10-23T17:58:00Z">
+                  <w:rPr>
+                    <w:ins w:id="625" w:author="Sumant Tambe" w:date="2012-10-23T17:57:00Z"/>
+                  </w:rPr>
+                </w:rPrChange>
+              </w:rPr>
+            </w:pPr>
+          </w:p>
+          <w:p>
+            <w:pPr>
+              <w:pStyle w:val="Body"/>
+              <w:rPr>
+                <w:ins w:id="626" w:author="Sumant Tambe" w:date="2012-10-23T17:57:00Z"/>
+                <w:rFonts w:ascii="Courier New" w:hAnsi="Courier New" w:cs="Courier New"/>
+                <w:rPrChange w:id="627" w:author="Sumant Tambe" w:date="2012-10-23T17:58:00Z">
+                  <w:rPr>
+                    <w:ins w:id="628" w:author="Sumant Tambe" w:date="2012-10-23T17:57:00Z"/>
+                  </w:rPr>
+                </w:rPrChange>
+              </w:rPr>
+            </w:pPr>
+            <w:proofErr w:type="spellStart"/>
+            <w:ins w:id="629" w:author="Sumant Tambe" w:date="2012-10-23T17:57:00Z">
+              <w:r>
+                <w:rPr>
+                  <w:rFonts w:ascii="Courier New" w:hAnsi="Courier New" w:cs="Courier New"/>
+                  <w:rPrChange w:id="630" w:author="Sumant Tambe" w:date="2012-10-23T17:58:00Z">
+                    <w:rPr/>
+                  </w:rPrChange>
+                </w:rPr>
+                <w:t>struct</w:t>
+              </w:r>
+              <w:proofErr w:type="spellEnd"/>
+              <w:r>
+                <w:rPr>
+                  <w:rFonts w:ascii="Courier New" w:hAnsi="Courier New" w:cs="Courier New"/>
+                  <w:rPrChange w:id="631" w:author="Sumant Tambe" w:date="2012-10-23T17:58:00Z">
+                    <w:rPr/>
+                  </w:rPrChange>
+                </w:rPr>
+                <w:t xml:space="preserve"> </w:t>
+              </w:r>
+              <w:proofErr w:type="spellStart"/>
+              <w:r>
+                <w:rPr>
+                  <w:rFonts w:ascii="Courier New" w:hAnsi="Courier New" w:cs="Courier New"/>
+                  <w:rPrChange w:id="632" w:author="Sumant Tambe" w:date="2012-10-23T17:58:00Z">
+                    <w:rPr/>
+                  </w:rPrChange>
+                </w:rPr>
+                <w:t>RadarTrack</w:t>
+              </w:r>
+              <w:proofErr w:type="spellEnd"/>
+              <w:r>
+                <w:rPr>
+                  <w:rFonts w:ascii="Courier New" w:hAnsi="Courier New" w:cs="Courier New"/>
+                  <w:rPrChange w:id="633" w:author="Sumant Tambe" w:date="2012-10-23T17:58:00Z">
+                    <w:rPr/>
+                  </w:rPrChange>
+                </w:rPr>
+                <w:t xml:space="preserve"> {</w:t>
+              </w:r>
+            </w:ins>
+          </w:p>
+          <w:p>
+            <w:pPr>
+              <w:pStyle w:val="Body"/>
+              <w:rPr>
+                <w:ins w:id="634" w:author="Sumant Tambe" w:date="2012-10-23T17:57:00Z"/>
+                <w:rFonts w:ascii="Courier New" w:hAnsi="Courier New" w:cs="Courier New"/>
+                <w:rPrChange w:id="635" w:author="Sumant Tambe" w:date="2012-10-23T17:58:00Z">
+                  <w:rPr>
+                    <w:ins w:id="636" w:author="Sumant Tambe" w:date="2012-10-23T17:57:00Z"/>
+                  </w:rPr>
+                </w:rPrChange>
+              </w:rPr>
+            </w:pPr>
+            <w:ins w:id="637" w:author="Sumant Tambe" w:date="2012-10-23T17:57:00Z">
+              <w:r>
+                <w:rPr>
+                  <w:rFonts w:ascii="Courier New" w:hAnsi="Courier New" w:cs="Courier New"/>
                   <w:rPrChange w:id="638" w:author="Sumant Tambe" w:date="2012-10-23T17:58:00Z">
                     <w:rPr/>
                   </w:rPrChange>
                 </w:rPr>
-                <w:t xml:space="preserve"> Point {</w:t>
+                <w:t xml:space="preserve">    string id;</w:t>
               </w:r>
             </w:ins>
           </w:p>
@@ -23113,262 +23182,11 @@
                 </w:rPrChange>
               </w:rPr>
             </w:pPr>
-            <w:ins w:id="642" w:author="Sumant Tambe" w:date="2012-10-23T17:58:00Z">
+            <w:ins w:id="642" w:author="Sumant Tambe" w:date="2012-10-23T17:57:00Z">
               <w:r>
                 <w:rPr>
                   <w:rFonts w:ascii="Courier New" w:hAnsi="Courier New" w:cs="Courier New"/>
                   <w:rPrChange w:id="643" w:author="Sumant Tambe" w:date="2012-10-23T17:58:00Z">
-                    <w:rPr/>
-                  </w:rPrChange>
-                </w:rPr>
-                <w:t xml:space="preserve">  </w:t>
-              </w:r>
-            </w:ins>
-            <w:ins w:id="644" w:author="Sumant Tambe" w:date="2012-10-23T17:57:00Z">
-              <w:r>
-                <w:rPr>
-                  <w:rFonts w:ascii="Courier New" w:hAnsi="Courier New" w:cs="Courier New"/>
-                  <w:rPrChange w:id="645" w:author="Sumant Tambe" w:date="2012-10-23T17:58:00Z">
-                    <w:rPr/>
-                  </w:rPrChange>
-                </w:rPr>
-                <w:t>long x, y;</w:t>
-              </w:r>
-            </w:ins>
-          </w:p>
-          <w:p>
-            <w:pPr>
-              <w:pStyle w:val="Body"/>
-              <w:rPr>
-                <w:ins w:id="646" w:author="Sumant Tambe" w:date="2012-10-23T17:57:00Z"/>
-                <w:rFonts w:ascii="Courier New" w:hAnsi="Courier New" w:cs="Courier New"/>
-                <w:rPrChange w:id="647" w:author="Sumant Tambe" w:date="2012-10-23T17:58:00Z">
-                  <w:rPr>
-                    <w:ins w:id="648" w:author="Sumant Tambe" w:date="2012-10-23T17:57:00Z"/>
-                  </w:rPr>
-                </w:rPrChange>
-              </w:rPr>
-            </w:pPr>
-            <w:ins w:id="649" w:author="Sumant Tambe" w:date="2012-10-23T17:57:00Z">
-              <w:r>
-                <w:rPr>
-                  <w:rFonts w:ascii="Courier New" w:hAnsi="Courier New" w:cs="Courier New"/>
-                  <w:rPrChange w:id="650" w:author="Sumant Tambe" w:date="2012-10-23T17:58:00Z">
-                    <w:rPr/>
-                  </w:rPrChange>
-                </w:rPr>
-                <w:t xml:space="preserve">  long z; //@optional</w:t>
-              </w:r>
-            </w:ins>
-          </w:p>
-          <w:p>
-            <w:pPr>
-              <w:pStyle w:val="Body"/>
-              <w:rPr>
-                <w:ins w:id="651" w:author="Sumant Tambe" w:date="2012-10-23T17:57:00Z"/>
-                <w:rFonts w:ascii="Courier New" w:hAnsi="Courier New" w:cs="Courier New"/>
-                <w:rPrChange w:id="652" w:author="Sumant Tambe" w:date="2012-10-23T17:58:00Z">
-                  <w:rPr>
-                    <w:ins w:id="653" w:author="Sumant Tambe" w:date="2012-10-23T17:57:00Z"/>
-                  </w:rPr>
-                </w:rPrChange>
-              </w:rPr>
-            </w:pPr>
-            <w:ins w:id="654" w:author="Sumant Tambe" w:date="2012-10-23T17:57:00Z">
-              <w:r>
-                <w:rPr>
-                  <w:rFonts w:ascii="Courier New" w:hAnsi="Courier New" w:cs="Courier New"/>
-                  <w:rPrChange w:id="655" w:author="Sumant Tambe" w:date="2012-10-23T17:58:00Z">
-                    <w:rPr/>
-                  </w:rPrChange>
-                </w:rPr>
-                <w:t>};</w:t>
-              </w:r>
-            </w:ins>
-          </w:p>
-          <w:p>
-            <w:pPr>
-              <w:pStyle w:val="Body"/>
-              <w:rPr>
-                <w:ins w:id="656" w:author="Sumant Tambe" w:date="2012-10-23T17:57:00Z"/>
-                <w:rFonts w:ascii="Courier New" w:hAnsi="Courier New" w:cs="Courier New"/>
-                <w:rPrChange w:id="657" w:author="Sumant Tambe" w:date="2012-10-23T17:58:00Z">
-                  <w:rPr>
-                    <w:ins w:id="658" w:author="Sumant Tambe" w:date="2012-10-23T17:57:00Z"/>
-                  </w:rPr>
-                </w:rPrChange>
-              </w:rPr>
-            </w:pPr>
-          </w:p>
-          <w:p>
-            <w:pPr>
-              <w:pStyle w:val="Body"/>
-              <w:rPr>
-                <w:ins w:id="659" w:author="Sumant Tambe" w:date="2012-10-23T17:57:00Z"/>
-                <w:rFonts w:ascii="Courier New" w:hAnsi="Courier New" w:cs="Courier New"/>
-                <w:rPrChange w:id="660" w:author="Sumant Tambe" w:date="2012-10-23T17:58:00Z">
-                  <w:rPr>
-                    <w:ins w:id="661" w:author="Sumant Tambe" w:date="2012-10-23T17:57:00Z"/>
-                  </w:rPr>
-                </w:rPrChange>
-              </w:rPr>
-            </w:pPr>
-            <w:proofErr w:type="spellStart"/>
-            <w:ins w:id="662" w:author="Sumant Tambe" w:date="2012-10-23T17:57:00Z">
-              <w:r>
-                <w:rPr>
-                  <w:rFonts w:ascii="Courier New" w:hAnsi="Courier New" w:cs="Courier New"/>
-                  <w:rPrChange w:id="663" w:author="Sumant Tambe" w:date="2012-10-23T17:58:00Z">
-                    <w:rPr/>
-                  </w:rPrChange>
-                </w:rPr>
-                <w:t>typedef</w:t>
-              </w:r>
-              <w:proofErr w:type="spellEnd"/>
-              <w:r>
-                <w:rPr>
-                  <w:rFonts w:ascii="Courier New" w:hAnsi="Courier New" w:cs="Courier New"/>
-                  <w:rPrChange w:id="664" w:author="Sumant Tambe" w:date="2012-10-23T17:58:00Z">
-                    <w:rPr/>
-                  </w:rPrChange>
-                </w:rPr>
-                <w:t xml:space="preserve"> sequence&lt;octet&gt;   </w:t>
-              </w:r>
-              <w:proofErr w:type="spellStart"/>
-              <w:r>
-                <w:rPr>
-                  <w:rFonts w:ascii="Courier New" w:hAnsi="Courier New" w:cs="Courier New"/>
-                  <w:rPrChange w:id="665" w:author="Sumant Tambe" w:date="2012-10-23T17:58:00Z">
-                    <w:rPr/>
-                  </w:rPrChange>
-                </w:rPr>
-                <w:t>plot_t</w:t>
-              </w:r>
-              <w:proofErr w:type="spellEnd"/>
-              <w:r>
-                <w:rPr>
-                  <w:rFonts w:ascii="Courier New" w:hAnsi="Courier New" w:cs="Courier New"/>
-                  <w:rPrChange w:id="666" w:author="Sumant Tambe" w:date="2012-10-23T17:58:00Z">
-                    <w:rPr/>
-                  </w:rPrChange>
-                </w:rPr>
-                <w:t xml:space="preserve">; </w:t>
-              </w:r>
-            </w:ins>
-          </w:p>
-          <w:p>
-            <w:pPr>
-              <w:pStyle w:val="Body"/>
-              <w:rPr>
-                <w:ins w:id="667" w:author="Sumant Tambe" w:date="2012-10-23T17:57:00Z"/>
-                <w:rFonts w:ascii="Courier New" w:hAnsi="Courier New" w:cs="Courier New"/>
-                <w:rPrChange w:id="668" w:author="Sumant Tambe" w:date="2012-10-23T17:58:00Z">
-                  <w:rPr>
-                    <w:ins w:id="669" w:author="Sumant Tambe" w:date="2012-10-23T17:57:00Z"/>
-                  </w:rPr>
-                </w:rPrChange>
-              </w:rPr>
-            </w:pPr>
-          </w:p>
-          <w:p>
-            <w:pPr>
-              <w:pStyle w:val="Body"/>
-              <w:rPr>
-                <w:ins w:id="670" w:author="Sumant Tambe" w:date="2012-10-23T17:57:00Z"/>
-                <w:rFonts w:ascii="Courier New" w:hAnsi="Courier New" w:cs="Courier New"/>
-                <w:rPrChange w:id="671" w:author="Sumant Tambe" w:date="2012-10-23T17:58:00Z">
-                  <w:rPr>
-                    <w:ins w:id="672" w:author="Sumant Tambe" w:date="2012-10-23T17:57:00Z"/>
-                  </w:rPr>
-                </w:rPrChange>
-              </w:rPr>
-            </w:pPr>
-            <w:proofErr w:type="spellStart"/>
-            <w:ins w:id="673" w:author="Sumant Tambe" w:date="2012-10-23T17:57:00Z">
-              <w:r>
-                <w:rPr>
-                  <w:rFonts w:ascii="Courier New" w:hAnsi="Courier New" w:cs="Courier New"/>
-                  <w:rPrChange w:id="674" w:author="Sumant Tambe" w:date="2012-10-23T17:58:00Z">
-                    <w:rPr/>
-                  </w:rPrChange>
-                </w:rPr>
-                <w:t>struct</w:t>
-              </w:r>
-              <w:proofErr w:type="spellEnd"/>
-              <w:r>
-                <w:rPr>
-                  <w:rFonts w:ascii="Courier New" w:hAnsi="Courier New" w:cs="Courier New"/>
-                  <w:rPrChange w:id="675" w:author="Sumant Tambe" w:date="2012-10-23T17:58:00Z">
-                    <w:rPr/>
-                  </w:rPrChange>
-                </w:rPr>
-                <w:t xml:space="preserve"> </w:t>
-              </w:r>
-              <w:proofErr w:type="spellStart"/>
-              <w:r>
-                <w:rPr>
-                  <w:rFonts w:ascii="Courier New" w:hAnsi="Courier New" w:cs="Courier New"/>
-                  <w:rPrChange w:id="676" w:author="Sumant Tambe" w:date="2012-10-23T17:58:00Z">
-                    <w:rPr/>
-                  </w:rPrChange>
-                </w:rPr>
-                <w:t>RadarTrack</w:t>
-              </w:r>
-              <w:proofErr w:type="spellEnd"/>
-              <w:r>
-                <w:rPr>
-                  <w:rFonts w:ascii="Courier New" w:hAnsi="Courier New" w:cs="Courier New"/>
-                  <w:rPrChange w:id="677" w:author="Sumant Tambe" w:date="2012-10-23T17:58:00Z">
-                    <w:rPr/>
-                  </w:rPrChange>
-                </w:rPr>
-                <w:t xml:space="preserve"> {</w:t>
-              </w:r>
-            </w:ins>
-          </w:p>
-          <w:p>
-            <w:pPr>
-              <w:pStyle w:val="Body"/>
-              <w:rPr>
-                <w:ins w:id="678" w:author="Sumant Tambe" w:date="2012-10-23T17:57:00Z"/>
-                <w:rFonts w:ascii="Courier New" w:hAnsi="Courier New" w:cs="Courier New"/>
-                <w:rPrChange w:id="679" w:author="Sumant Tambe" w:date="2012-10-23T17:58:00Z">
-                  <w:rPr>
-                    <w:ins w:id="680" w:author="Sumant Tambe" w:date="2012-10-23T17:57:00Z"/>
-                  </w:rPr>
-                </w:rPrChange>
-              </w:rPr>
-            </w:pPr>
-            <w:ins w:id="681" w:author="Sumant Tambe" w:date="2012-10-23T17:57:00Z">
-              <w:r>
-                <w:rPr>
-                  <w:rFonts w:ascii="Courier New" w:hAnsi="Courier New" w:cs="Courier New"/>
-                  <w:rPrChange w:id="682" w:author="Sumant Tambe" w:date="2012-10-23T17:58:00Z">
-                    <w:rPr/>
-                  </w:rPrChange>
-                </w:rPr>
-                <w:t xml:space="preserve">    string id;</w:t>
-              </w:r>
-            </w:ins>
-          </w:p>
-          <w:p>
-            <w:pPr>
-              <w:pStyle w:val="Body"/>
-              <w:rPr>
-                <w:ins w:id="683" w:author="Sumant Tambe" w:date="2012-10-23T17:57:00Z"/>
-                <w:rFonts w:ascii="Courier New" w:hAnsi="Courier New" w:cs="Courier New"/>
-                <w:rPrChange w:id="684" w:author="Sumant Tambe" w:date="2012-10-23T17:58:00Z">
-                  <w:rPr>
-                    <w:ins w:id="685" w:author="Sumant Tambe" w:date="2012-10-23T17:57:00Z"/>
-                  </w:rPr>
-                </w:rPrChange>
-              </w:rPr>
-            </w:pPr>
-            <w:ins w:id="686" w:author="Sumant Tambe" w:date="2012-10-23T17:57:00Z">
-              <w:r>
-                <w:rPr>
-                  <w:rFonts w:ascii="Courier New" w:hAnsi="Courier New" w:cs="Courier New"/>
-                  <w:rPrChange w:id="687" w:author="Sumant Tambe" w:date="2012-10-23T17:58:00Z">
                     <w:rPr/>
                   </w:rPrChange>
                 </w:rPr>
@@ -23380,20 +23198,20 @@
             <w:pPr>
               <w:pStyle w:val="Body"/>
               <w:rPr>
-                <w:ins w:id="688" w:author="Sumant Tambe" w:date="2012-10-23T17:57:00Z"/>
+                <w:ins w:id="644" w:author="Sumant Tambe" w:date="2012-10-23T17:57:00Z"/>
                 <w:rFonts w:ascii="Courier New" w:hAnsi="Courier New" w:cs="Courier New"/>
-                <w:rPrChange w:id="689" w:author="Sumant Tambe" w:date="2012-10-23T17:58:00Z">
+                <w:rPrChange w:id="645" w:author="Sumant Tambe" w:date="2012-10-23T17:58:00Z">
                   <w:rPr>
-                    <w:ins w:id="690" w:author="Sumant Tambe" w:date="2012-10-23T17:57:00Z"/>
+                    <w:ins w:id="646" w:author="Sumant Tambe" w:date="2012-10-23T17:57:00Z"/>
                   </w:rPr>
                 </w:rPrChange>
               </w:rPr>
             </w:pPr>
-            <w:ins w:id="691" w:author="Sumant Tambe" w:date="2012-10-23T17:57:00Z">
+            <w:ins w:id="647" w:author="Sumant Tambe" w:date="2012-10-23T17:57:00Z">
               <w:r>
                 <w:rPr>
                   <w:rFonts w:ascii="Courier New" w:hAnsi="Courier New" w:cs="Courier New"/>
-                  <w:rPrChange w:id="692" w:author="Sumant Tambe" w:date="2012-10-23T17:58:00Z">
+                  <w:rPrChange w:id="648" w:author="Sumant Tambe" w:date="2012-10-23T17:58:00Z">
                     <w:rPr/>
                   </w:rPrChange>
                 </w:rPr>
@@ -23405,20 +23223,20 @@
             <w:pPr>
               <w:pStyle w:val="Body"/>
               <w:rPr>
-                <w:ins w:id="693" w:author="Sumant Tambe" w:date="2012-10-23T17:57:00Z"/>
+                <w:ins w:id="649" w:author="Sumant Tambe" w:date="2012-10-23T17:57:00Z"/>
                 <w:rFonts w:ascii="Courier New" w:hAnsi="Courier New" w:cs="Courier New"/>
-                <w:rPrChange w:id="694" w:author="Sumant Tambe" w:date="2012-10-23T17:58:00Z">
+                <w:rPrChange w:id="650" w:author="Sumant Tambe" w:date="2012-10-23T17:58:00Z">
                   <w:rPr>
-                    <w:ins w:id="695" w:author="Sumant Tambe" w:date="2012-10-23T17:57:00Z"/>
+                    <w:ins w:id="651" w:author="Sumant Tambe" w:date="2012-10-23T17:57:00Z"/>
                   </w:rPr>
                 </w:rPrChange>
               </w:rPr>
             </w:pPr>
-            <w:ins w:id="696" w:author="Sumant Tambe" w:date="2012-10-23T17:57:00Z">
+            <w:ins w:id="652" w:author="Sumant Tambe" w:date="2012-10-23T17:57:00Z">
               <w:r>
                 <w:rPr>
                   <w:rFonts w:ascii="Courier New" w:hAnsi="Courier New" w:cs="Courier New"/>
-                  <w:rPrChange w:id="697" w:author="Sumant Tambe" w:date="2012-10-23T17:58:00Z">
+                  <w:rPrChange w:id="653" w:author="Sumant Tambe" w:date="2012-10-23T17:58:00Z">
                     <w:rPr/>
                   </w:rPrChange>
                 </w:rPr>
@@ -23430,20 +23248,20 @@
             <w:pPr>
               <w:pStyle w:val="Body"/>
               <w:rPr>
-                <w:ins w:id="698" w:author="Sumant Tambe" w:date="2012-10-23T17:57:00Z"/>
+                <w:ins w:id="654" w:author="Sumant Tambe" w:date="2012-10-23T17:57:00Z"/>
                 <w:rFonts w:ascii="Courier New" w:hAnsi="Courier New" w:cs="Courier New"/>
-                <w:rPrChange w:id="699" w:author="Sumant Tambe" w:date="2012-10-23T17:58:00Z">
+                <w:rPrChange w:id="655" w:author="Sumant Tambe" w:date="2012-10-23T17:58:00Z">
                   <w:rPr>
-                    <w:ins w:id="700" w:author="Sumant Tambe" w:date="2012-10-23T17:57:00Z"/>
+                    <w:ins w:id="656" w:author="Sumant Tambe" w:date="2012-10-23T17:57:00Z"/>
                   </w:rPr>
                 </w:rPrChange>
               </w:rPr>
             </w:pPr>
-            <w:ins w:id="701" w:author="Sumant Tambe" w:date="2012-10-23T17:57:00Z">
+            <w:ins w:id="657" w:author="Sumant Tambe" w:date="2012-10-23T17:57:00Z">
               <w:r>
                 <w:rPr>
                   <w:rFonts w:ascii="Courier New" w:hAnsi="Courier New" w:cs="Courier New"/>
-                  <w:rPrChange w:id="702" w:author="Sumant Tambe" w:date="2012-10-23T17:58:00Z">
+                  <w:rPrChange w:id="658" w:author="Sumant Tambe" w:date="2012-10-23T17:58:00Z">
                     <w:rPr/>
                   </w:rPrChange>
                 </w:rPr>
@@ -23453,7 +23271,7 @@
               <w:r>
                 <w:rPr>
                   <w:rFonts w:ascii="Courier New" w:hAnsi="Courier New" w:cs="Courier New"/>
-                  <w:rPrChange w:id="703" w:author="Sumant Tambe" w:date="2012-10-23T17:58:00Z">
+                  <w:rPrChange w:id="659" w:author="Sumant Tambe" w:date="2012-10-23T17:58:00Z">
                     <w:rPr/>
                   </w:rPrChange>
                 </w:rPr>
@@ -23463,7 +23281,7 @@
               <w:r>
                 <w:rPr>
                   <w:rFonts w:ascii="Courier New" w:hAnsi="Courier New" w:cs="Courier New"/>
-                  <w:rPrChange w:id="704" w:author="Sumant Tambe" w:date="2012-10-23T17:58:00Z">
+                  <w:rPrChange w:id="660" w:author="Sumant Tambe" w:date="2012-10-23T17:58:00Z">
                     <w:rPr/>
                   </w:rPrChange>
                 </w:rPr>
@@ -23475,14 +23293,14 @@
             <w:pPr>
               <w:pStyle w:val="Body"/>
               <w:rPr>
-                <w:ins w:id="705" w:author="Sumant Tambe" w:date="2012-10-23T17:57:00Z"/>
+                <w:ins w:id="661" w:author="Sumant Tambe" w:date="2012-10-23T17:57:00Z"/>
               </w:rPr>
             </w:pPr>
-            <w:ins w:id="706" w:author="Sumant Tambe" w:date="2012-10-23T17:57:00Z">
+            <w:ins w:id="662" w:author="Sumant Tambe" w:date="2012-10-23T17:57:00Z">
               <w:r>
                 <w:rPr>
                   <w:rFonts w:ascii="Courier New" w:hAnsi="Courier New" w:cs="Courier New"/>
-                  <w:rPrChange w:id="707" w:author="Sumant Tambe" w:date="2012-10-23T17:58:00Z">
+                  <w:rPrChange w:id="663" w:author="Sumant Tambe" w:date="2012-10-23T17:58:00Z">
                     <w:rPr/>
                   </w:rPrChange>
                 </w:rPr>
@@ -23499,16 +23317,16 @@
             <w:pPr>
               <w:pStyle w:val="Body"/>
               <w:rPr>
-                <w:ins w:id="708" w:author="Sumant Tambe" w:date="2012-10-24T11:39:00Z"/>
+                <w:ins w:id="664" w:author="Sumant Tambe" w:date="2012-10-24T11:39:00Z"/>
                 <w:rFonts w:ascii="Courier New" w:hAnsi="Courier New" w:cs="Courier New"/>
-                <w:rPrChange w:id="709" w:author="Sumant Tambe" w:date="2012-10-24T11:40:00Z">
+                <w:rPrChange w:id="665" w:author="Sumant Tambe" w:date="2012-10-24T11:40:00Z">
                   <w:rPr>
-                    <w:ins w:id="710" w:author="Sumant Tambe" w:date="2012-10-24T11:39:00Z"/>
+                    <w:ins w:id="666" w:author="Sumant Tambe" w:date="2012-10-24T11:39:00Z"/>
                   </w:rPr>
                 </w:rPrChange>
               </w:rPr>
             </w:pPr>
-            <w:ins w:id="711" w:author="Sumant Tambe" w:date="2012-10-24T11:39:00Z">
+            <w:ins w:id="667" w:author="Sumant Tambe" w:date="2012-10-24T11:39:00Z">
               <w:r>
                 <w:rPr>
                   <w:rFonts w:ascii="Courier New" w:hAnsi="Courier New" w:cs="Courier New"/>
@@ -23516,7 +23334,7 @@
                 <w:t>public final class Point</w:t>
               </w:r>
             </w:ins>
-            <w:ins w:id="712" w:author="Sumant Tambe" w:date="2012-10-24T11:40:00Z">
+            <w:ins w:id="668" w:author="Sumant Tambe" w:date="2012-10-24T11:40:00Z">
               <w:r>
                 <w:rPr>
                   <w:rFonts w:ascii="Courier New" w:hAnsi="Courier New" w:cs="Courier New"/>
@@ -23524,11 +23342,11 @@
                 <w:t xml:space="preserve"> </w:t>
               </w:r>
             </w:ins>
-            <w:ins w:id="713" w:author="Sumant Tambe" w:date="2012-10-24T11:39:00Z">
+            <w:ins w:id="669" w:author="Sumant Tambe" w:date="2012-10-24T11:39:00Z">
               <w:r>
                 <w:rPr>
                   <w:rFonts w:ascii="Courier New" w:hAnsi="Courier New" w:cs="Courier New"/>
-                  <w:rPrChange w:id="714" w:author="Sumant Tambe" w:date="2012-10-24T11:40:00Z">
+                  <w:rPrChange w:id="670" w:author="Sumant Tambe" w:date="2012-10-24T11:40:00Z">
                     <w:rPr/>
                   </w:rPrChange>
                 </w:rPr>
@@ -23540,20 +23358,20 @@
             <w:pPr>
               <w:pStyle w:val="Body"/>
               <w:rPr>
-                <w:ins w:id="715" w:author="Sumant Tambe" w:date="2012-10-24T11:39:00Z"/>
+                <w:ins w:id="671" w:author="Sumant Tambe" w:date="2012-10-24T11:39:00Z"/>
                 <w:rFonts w:ascii="Courier New" w:hAnsi="Courier New" w:cs="Courier New"/>
-                <w:rPrChange w:id="716" w:author="Sumant Tambe" w:date="2012-10-24T11:40:00Z">
+                <w:rPrChange w:id="672" w:author="Sumant Tambe" w:date="2012-10-24T11:40:00Z">
                   <w:rPr>
-                    <w:ins w:id="717" w:author="Sumant Tambe" w:date="2012-10-24T11:39:00Z"/>
+                    <w:ins w:id="673" w:author="Sumant Tambe" w:date="2012-10-24T11:39:00Z"/>
                   </w:rPr>
                 </w:rPrChange>
               </w:rPr>
             </w:pPr>
-            <w:ins w:id="718" w:author="Sumant Tambe" w:date="2012-10-24T11:39:00Z">
+            <w:ins w:id="674" w:author="Sumant Tambe" w:date="2012-10-24T11:39:00Z">
               <w:r>
                 <w:rPr>
                   <w:rFonts w:ascii="Courier New" w:hAnsi="Courier New" w:cs="Courier New"/>
-                  <w:rPrChange w:id="719" w:author="Sumant Tambe" w:date="2012-10-24T11:40:00Z">
+                  <w:rPrChange w:id="675" w:author="Sumant Tambe" w:date="2012-10-24T11:40:00Z">
                     <w:rPr/>
                   </w:rPrChange>
                 </w:rPr>
@@ -23565,20 +23383,20 @@
             <w:pPr>
               <w:pStyle w:val="Body"/>
               <w:rPr>
-                <w:ins w:id="720" w:author="Sumant Tambe" w:date="2012-10-24T11:39:00Z"/>
+                <w:ins w:id="676" w:author="Sumant Tambe" w:date="2012-10-24T11:39:00Z"/>
                 <w:rFonts w:ascii="Courier New" w:hAnsi="Courier New" w:cs="Courier New"/>
-                <w:rPrChange w:id="721" w:author="Sumant Tambe" w:date="2012-10-24T11:40:00Z">
+                <w:rPrChange w:id="677" w:author="Sumant Tambe" w:date="2012-10-24T11:40:00Z">
                   <w:rPr>
-                    <w:ins w:id="722" w:author="Sumant Tambe" w:date="2012-10-24T11:39:00Z"/>
+                    <w:ins w:id="678" w:author="Sumant Tambe" w:date="2012-10-24T11:39:00Z"/>
                   </w:rPr>
                 </w:rPrChange>
               </w:rPr>
             </w:pPr>
-            <w:ins w:id="723" w:author="Sumant Tambe" w:date="2012-10-24T11:39:00Z">
+            <w:ins w:id="679" w:author="Sumant Tambe" w:date="2012-10-24T11:39:00Z">
               <w:r>
                 <w:rPr>
                   <w:rFonts w:ascii="Courier New" w:hAnsi="Courier New" w:cs="Courier New"/>
-                  <w:rPrChange w:id="724" w:author="Sumant Tambe" w:date="2012-10-24T11:40:00Z">
+                  <w:rPrChange w:id="680" w:author="Sumant Tambe" w:date="2012-10-24T11:40:00Z">
                     <w:rPr/>
                   </w:rPrChange>
                 </w:rPr>
@@ -23588,7 +23406,7 @@
               <w:r>
                 <w:rPr>
                   <w:rFonts w:ascii="Courier New" w:hAnsi="Courier New" w:cs="Courier New"/>
-                  <w:rPrChange w:id="725" w:author="Sumant Tambe" w:date="2012-10-24T11:40:00Z">
+                  <w:rPrChange w:id="681" w:author="Sumant Tambe" w:date="2012-10-24T11:40:00Z">
                     <w:rPr/>
                   </w:rPrChange>
                 </w:rPr>
@@ -23598,7 +23416,7 @@
               <w:r>
                 <w:rPr>
                   <w:rFonts w:ascii="Courier New" w:hAnsi="Courier New" w:cs="Courier New"/>
-                  <w:rPrChange w:id="726" w:author="Sumant Tambe" w:date="2012-10-24T11:40:00Z">
+                  <w:rPrChange w:id="682" w:author="Sumant Tambe" w:date="2012-10-24T11:40:00Z">
                     <w:rPr/>
                   </w:rPrChange>
                 </w:rPr>
@@ -23608,7 +23426,7 @@
               <w:r>
                 <w:rPr>
                   <w:rFonts w:ascii="Courier New" w:hAnsi="Courier New" w:cs="Courier New"/>
-                  <w:rPrChange w:id="727" w:author="Sumant Tambe" w:date="2012-10-24T11:40:00Z">
+                  <w:rPrChange w:id="683" w:author="Sumant Tambe" w:date="2012-10-24T11:40:00Z">
                     <w:rPr/>
                   </w:rPrChange>
                 </w:rPr>
@@ -23618,14 +23436,14 @@
               <w:r>
                 <w:rPr>
                   <w:rFonts w:ascii="Courier New" w:hAnsi="Courier New" w:cs="Courier New"/>
-                  <w:rPrChange w:id="728" w:author="Sumant Tambe" w:date="2012-10-24T11:40:00Z">
+                  <w:rPrChange w:id="684" w:author="Sumant Tambe" w:date="2012-10-24T11:40:00Z">
                     <w:rPr/>
                   </w:rPrChange>
                 </w:rPr>
                 <w:t xml:space="preserve"> y, </w:t>
               </w:r>
             </w:ins>
-            <w:ins w:id="729" w:author="Sumant Tambe" w:date="2012-10-24T11:40:00Z">
+            <w:ins w:id="685" w:author="Sumant Tambe" w:date="2012-10-24T11:40:00Z">
               <w:r>
                 <w:rPr>
                   <w:rFonts w:ascii="Courier New" w:hAnsi="Courier New" w:cs="Courier New"/>
@@ -23635,11 +23453,11 @@
               </w:r>
             </w:ins>
             <w:proofErr w:type="spellStart"/>
-            <w:ins w:id="730" w:author="Sumant Tambe" w:date="2012-10-24T11:39:00Z">
+            <w:ins w:id="686" w:author="Sumant Tambe" w:date="2012-10-24T11:39:00Z">
               <w:r>
                 <w:rPr>
                   <w:rFonts w:ascii="Courier New" w:hAnsi="Courier New" w:cs="Courier New"/>
-                  <w:rPrChange w:id="731" w:author="Sumant Tambe" w:date="2012-10-24T11:40:00Z">
+                  <w:rPrChange w:id="687" w:author="Sumant Tambe" w:date="2012-10-24T11:40:00Z">
                     <w:rPr/>
                   </w:rPrChange>
                 </w:rPr>
@@ -23649,7 +23467,7 @@
               <w:r>
                 <w:rPr>
                   <w:rFonts w:ascii="Courier New" w:hAnsi="Courier New" w:cs="Courier New"/>
-                  <w:rPrChange w:id="732" w:author="Sumant Tambe" w:date="2012-10-24T11:40:00Z">
+                  <w:rPrChange w:id="688" w:author="Sumant Tambe" w:date="2012-10-24T11:40:00Z">
                     <w:rPr/>
                   </w:rPrChange>
                 </w:rPr>
@@ -23661,11 +23479,11 @@
             <w:pPr>
               <w:pStyle w:val="Body"/>
               <w:rPr>
-                <w:ins w:id="733" w:author="Sumant Tambe" w:date="2012-10-24T11:39:00Z"/>
+                <w:ins w:id="689" w:author="Sumant Tambe" w:date="2012-10-24T11:39:00Z"/>
                 <w:rFonts w:ascii="Courier New" w:hAnsi="Courier New" w:cs="Courier New"/>
-                <w:rPrChange w:id="734" w:author="Sumant Tambe" w:date="2012-10-24T11:40:00Z">
+                <w:rPrChange w:id="690" w:author="Sumant Tambe" w:date="2012-10-24T11:40:00Z">
                   <w:rPr>
-                    <w:ins w:id="735" w:author="Sumant Tambe" w:date="2012-10-24T11:39:00Z"/>
+                    <w:ins w:id="691" w:author="Sumant Tambe" w:date="2012-10-24T11:39:00Z"/>
                   </w:rPr>
                 </w:rPrChange>
               </w:rPr>
@@ -23675,20 +23493,20 @@
             <w:pPr>
               <w:pStyle w:val="Body"/>
               <w:rPr>
-                <w:ins w:id="736" w:author="Sumant Tambe" w:date="2012-10-24T11:39:00Z"/>
+                <w:ins w:id="692" w:author="Sumant Tambe" w:date="2012-10-24T11:39:00Z"/>
                 <w:rFonts w:ascii="Courier New" w:hAnsi="Courier New" w:cs="Courier New"/>
-                <w:rPrChange w:id="737" w:author="Sumant Tambe" w:date="2012-10-24T11:40:00Z">
+                <w:rPrChange w:id="693" w:author="Sumant Tambe" w:date="2012-10-24T11:40:00Z">
                   <w:rPr>
-                    <w:ins w:id="738" w:author="Sumant Tambe" w:date="2012-10-24T11:39:00Z"/>
+                    <w:ins w:id="694" w:author="Sumant Tambe" w:date="2012-10-24T11:39:00Z"/>
                   </w:rPr>
                 </w:rPrChange>
               </w:rPr>
             </w:pPr>
-            <w:ins w:id="739" w:author="Sumant Tambe" w:date="2012-10-24T11:39:00Z">
+            <w:ins w:id="695" w:author="Sumant Tambe" w:date="2012-10-24T11:39:00Z">
               <w:r>
                 <w:rPr>
                   <w:rFonts w:ascii="Courier New" w:hAnsi="Courier New" w:cs="Courier New"/>
-                  <w:rPrChange w:id="740" w:author="Sumant Tambe" w:date="2012-10-24T11:40:00Z">
+                  <w:rPrChange w:id="696" w:author="Sumant Tambe" w:date="2012-10-24T11:40:00Z">
                     <w:rPr/>
                   </w:rPrChange>
                 </w:rPr>
@@ -23698,7 +23516,7 @@
               <w:r>
                 <w:rPr>
                   <w:rFonts w:ascii="Courier New" w:hAnsi="Courier New" w:cs="Courier New"/>
-                  <w:rPrChange w:id="741" w:author="Sumant Tambe" w:date="2012-10-24T11:40:00Z">
+                  <w:rPrChange w:id="697" w:author="Sumant Tambe" w:date="2012-10-24T11:40:00Z">
                     <w:rPr/>
                   </w:rPrChange>
                 </w:rPr>
@@ -23708,7 +23526,7 @@
               <w:r>
                 <w:rPr>
                   <w:rFonts w:ascii="Courier New" w:hAnsi="Courier New" w:cs="Courier New"/>
-                  <w:rPrChange w:id="742" w:author="Sumant Tambe" w:date="2012-10-24T11:40:00Z">
+                  <w:rPrChange w:id="698" w:author="Sumant Tambe" w:date="2012-10-24T11:40:00Z">
                     <w:rPr/>
                   </w:rPrChange>
                 </w:rPr>
@@ -23718,7 +23536,7 @@
               <w:r>
                 <w:rPr>
                   <w:rFonts w:ascii="Courier New" w:hAnsi="Courier New" w:cs="Courier New"/>
-                  <w:rPrChange w:id="743" w:author="Sumant Tambe" w:date="2012-10-24T11:40:00Z">
+                  <w:rPrChange w:id="699" w:author="Sumant Tambe" w:date="2012-10-24T11:40:00Z">
                     <w:rPr/>
                   </w:rPrChange>
                 </w:rPr>
@@ -23728,7 +23546,7 @@
               <w:r>
                 <w:rPr>
                   <w:rFonts w:ascii="Courier New" w:hAnsi="Courier New" w:cs="Courier New"/>
-                  <w:rPrChange w:id="744" w:author="Sumant Tambe" w:date="2012-10-24T11:40:00Z">
+                  <w:rPrChange w:id="700" w:author="Sumant Tambe" w:date="2012-10-24T11:40:00Z">
                     <w:rPr/>
                   </w:rPrChange>
                 </w:rPr>
@@ -23740,20 +23558,20 @@
             <w:pPr>
               <w:pStyle w:val="Body"/>
               <w:rPr>
-                <w:ins w:id="745" w:author="Sumant Tambe" w:date="2012-10-24T11:39:00Z"/>
+                <w:ins w:id="701" w:author="Sumant Tambe" w:date="2012-10-24T11:39:00Z"/>
                 <w:rFonts w:ascii="Courier New" w:hAnsi="Courier New" w:cs="Courier New"/>
-                <w:rPrChange w:id="746" w:author="Sumant Tambe" w:date="2012-10-24T11:40:00Z">
+                <w:rPrChange w:id="702" w:author="Sumant Tambe" w:date="2012-10-24T11:40:00Z">
                   <w:rPr>
-                    <w:ins w:id="747" w:author="Sumant Tambe" w:date="2012-10-24T11:39:00Z"/>
+                    <w:ins w:id="703" w:author="Sumant Tambe" w:date="2012-10-24T11:39:00Z"/>
                   </w:rPr>
                 </w:rPrChange>
               </w:rPr>
             </w:pPr>
-            <w:ins w:id="748" w:author="Sumant Tambe" w:date="2012-10-24T11:39:00Z">
+            <w:ins w:id="704" w:author="Sumant Tambe" w:date="2012-10-24T11:39:00Z">
               <w:r>
                 <w:rPr>
                   <w:rFonts w:ascii="Courier New" w:hAnsi="Courier New" w:cs="Courier New"/>
-                  <w:rPrChange w:id="749" w:author="Sumant Tambe" w:date="2012-10-24T11:40:00Z">
+                  <w:rPrChange w:id="705" w:author="Sumant Tambe" w:date="2012-10-24T11:40:00Z">
                     <w:rPr/>
                   </w:rPrChange>
                 </w:rPr>
@@ -23763,7 +23581,7 @@
               <w:r>
                 <w:rPr>
                   <w:rFonts w:ascii="Courier New" w:hAnsi="Courier New" w:cs="Courier New"/>
-                  <w:rPrChange w:id="750" w:author="Sumant Tambe" w:date="2012-10-24T11:40:00Z">
+                  <w:rPrChange w:id="706" w:author="Sumant Tambe" w:date="2012-10-24T11:40:00Z">
                     <w:rPr/>
                   </w:rPrChange>
                 </w:rPr>
@@ -23773,7 +23591,7 @@
               <w:r>
                 <w:rPr>
                   <w:rFonts w:ascii="Courier New" w:hAnsi="Courier New" w:cs="Courier New"/>
-                  <w:rPrChange w:id="751" w:author="Sumant Tambe" w:date="2012-10-24T11:40:00Z">
+                  <w:rPrChange w:id="707" w:author="Sumant Tambe" w:date="2012-10-24T11:40:00Z">
                     <w:rPr/>
                   </w:rPrChange>
                 </w:rPr>
@@ -23785,11 +23603,11 @@
             <w:pPr>
               <w:pStyle w:val="Body"/>
               <w:rPr>
-                <w:ins w:id="752" w:author="Sumant Tambe" w:date="2012-10-24T11:39:00Z"/>
+                <w:ins w:id="708" w:author="Sumant Tambe" w:date="2012-10-24T11:39:00Z"/>
                 <w:rFonts w:ascii="Courier New" w:hAnsi="Courier New" w:cs="Courier New"/>
-                <w:rPrChange w:id="753" w:author="Sumant Tambe" w:date="2012-10-24T11:40:00Z">
+                <w:rPrChange w:id="709" w:author="Sumant Tambe" w:date="2012-10-24T11:40:00Z">
                   <w:rPr>
-                    <w:ins w:id="754" w:author="Sumant Tambe" w:date="2012-10-24T11:39:00Z"/>
+                    <w:ins w:id="710" w:author="Sumant Tambe" w:date="2012-10-24T11:39:00Z"/>
                   </w:rPr>
                 </w:rPrChange>
               </w:rPr>
@@ -23799,20 +23617,20 @@
             <w:pPr>
               <w:pStyle w:val="Body"/>
               <w:rPr>
-                <w:ins w:id="755" w:author="Sumant Tambe" w:date="2012-10-24T11:39:00Z"/>
+                <w:ins w:id="711" w:author="Sumant Tambe" w:date="2012-10-24T11:39:00Z"/>
                 <w:rFonts w:ascii="Courier New" w:hAnsi="Courier New" w:cs="Courier New"/>
-                <w:rPrChange w:id="756" w:author="Sumant Tambe" w:date="2012-10-24T11:40:00Z">
+                <w:rPrChange w:id="712" w:author="Sumant Tambe" w:date="2012-10-24T11:40:00Z">
                   <w:rPr>
-                    <w:ins w:id="757" w:author="Sumant Tambe" w:date="2012-10-24T11:39:00Z"/>
+                    <w:ins w:id="713" w:author="Sumant Tambe" w:date="2012-10-24T11:39:00Z"/>
                   </w:rPr>
                 </w:rPrChange>
               </w:rPr>
             </w:pPr>
-            <w:ins w:id="758" w:author="Sumant Tambe" w:date="2012-10-24T11:39:00Z">
+            <w:ins w:id="714" w:author="Sumant Tambe" w:date="2012-10-24T11:39:00Z">
               <w:r>
                 <w:rPr>
                   <w:rFonts w:ascii="Courier New" w:hAnsi="Courier New" w:cs="Courier New"/>
-                  <w:rPrChange w:id="759" w:author="Sumant Tambe" w:date="2012-10-24T11:40:00Z">
+                  <w:rPrChange w:id="715" w:author="Sumant Tambe" w:date="2012-10-24T11:40:00Z">
                     <w:rPr/>
                   </w:rPrChange>
                 </w:rPr>
@@ -23822,7 +23640,7 @@
               <w:r>
                 <w:rPr>
                   <w:rFonts w:ascii="Courier New" w:hAnsi="Courier New" w:cs="Courier New"/>
-                  <w:rPrChange w:id="760" w:author="Sumant Tambe" w:date="2012-10-24T11:40:00Z">
+                  <w:rPrChange w:id="716" w:author="Sumant Tambe" w:date="2012-10-24T11:40:00Z">
                     <w:rPr/>
                   </w:rPrChange>
                 </w:rPr>
@@ -23832,12 +23650,287 @@
               <w:r>
                 <w:rPr>
                   <w:rFonts w:ascii="Courier New" w:hAnsi="Courier New" w:cs="Courier New"/>
-                  <w:rPrChange w:id="761" w:author="Sumant Tambe" w:date="2012-10-24T11:40:00Z">
+                  <w:rPrChange w:id="717" w:author="Sumant Tambe" w:date="2012-10-24T11:40:00Z">
                     <w:rPr/>
                   </w:rPrChange>
                 </w:rPr>
                 <w:t>();</w:t>
               </w:r>
+            </w:ins>
+          </w:p>
+          <w:p>
+            <w:pPr>
+              <w:pStyle w:val="Body"/>
+              <w:rPr>
+                <w:ins w:id="718" w:author="Sumant Tambe" w:date="2012-10-24T11:39:00Z"/>
+                <w:rFonts w:ascii="Courier New" w:hAnsi="Courier New" w:cs="Courier New"/>
+                <w:rPrChange w:id="719" w:author="Sumant Tambe" w:date="2012-10-24T11:40:00Z">
+                  <w:rPr>
+                    <w:ins w:id="720" w:author="Sumant Tambe" w:date="2012-10-24T11:39:00Z"/>
+                  </w:rPr>
+                </w:rPrChange>
+              </w:rPr>
+            </w:pPr>
+            <w:ins w:id="721" w:author="Sumant Tambe" w:date="2012-10-24T11:39:00Z">
+              <w:r>
+                <w:rPr>
+                  <w:rFonts w:ascii="Courier New" w:hAnsi="Courier New" w:cs="Courier New"/>
+                  <w:rPrChange w:id="722" w:author="Sumant Tambe" w:date="2012-10-24T11:40:00Z">
+                    <w:rPr/>
+                  </w:rPrChange>
+                </w:rPr>
+                <w:t xml:space="preserve">  void </w:t>
+              </w:r>
+              <w:proofErr w:type="spellStart"/>
+              <w:r>
+                <w:rPr>
+                  <w:rFonts w:ascii="Courier New" w:hAnsi="Courier New" w:cs="Courier New"/>
+                  <w:rPrChange w:id="723" w:author="Sumant Tambe" w:date="2012-10-24T11:40:00Z">
+                    <w:rPr/>
+                  </w:rPrChange>
+                </w:rPr>
+                <w:t>setY</w:t>
+              </w:r>
+              <w:proofErr w:type="spellEnd"/>
+              <w:r>
+                <w:rPr>
+                  <w:rFonts w:ascii="Courier New" w:hAnsi="Courier New" w:cs="Courier New"/>
+                  <w:rPrChange w:id="724" w:author="Sumant Tambe" w:date="2012-10-24T11:40:00Z">
+                    <w:rPr/>
+                  </w:rPrChange>
+                </w:rPr>
+                <w:t>(int32 v);</w:t>
+              </w:r>
+            </w:ins>
+          </w:p>
+          <w:p>
+            <w:pPr>
+              <w:pStyle w:val="Body"/>
+              <w:rPr>
+                <w:ins w:id="725" w:author="Sumant Tambe" w:date="2012-10-24T11:39:00Z"/>
+                <w:rFonts w:ascii="Courier New" w:hAnsi="Courier New" w:cs="Courier New"/>
+                <w:rPrChange w:id="726" w:author="Sumant Tambe" w:date="2012-10-24T11:40:00Z">
+                  <w:rPr>
+                    <w:ins w:id="727" w:author="Sumant Tambe" w:date="2012-10-24T11:39:00Z"/>
+                  </w:rPr>
+                </w:rPrChange>
+              </w:rPr>
+            </w:pPr>
+            <w:ins w:id="728" w:author="Sumant Tambe" w:date="2012-10-24T11:39:00Z">
+              <w:r>
+                <w:rPr>
+                  <w:rFonts w:ascii="Courier New" w:hAnsi="Courier New" w:cs="Courier New"/>
+                  <w:rPrChange w:id="729" w:author="Sumant Tambe" w:date="2012-10-24T11:40:00Z">
+                    <w:rPr/>
+                  </w:rPrChange>
+                </w:rPr>
+                <w:t xml:space="preserve">  </w:t>
+              </w:r>
+            </w:ins>
+          </w:p>
+          <w:p>
+            <w:pPr>
+              <w:pStyle w:val="Body"/>
+              <w:rPr>
+                <w:ins w:id="730" w:author="Sumant Tambe" w:date="2012-10-24T11:39:00Z"/>
+                <w:rFonts w:ascii="Courier New" w:hAnsi="Courier New" w:cs="Courier New"/>
+                <w:rPrChange w:id="731" w:author="Sumant Tambe" w:date="2012-10-24T11:40:00Z">
+                  <w:rPr>
+                    <w:ins w:id="732" w:author="Sumant Tambe" w:date="2012-10-24T11:39:00Z"/>
+                  </w:rPr>
+                </w:rPrChange>
+              </w:rPr>
+            </w:pPr>
+            <w:ins w:id="733" w:author="Sumant Tambe" w:date="2012-10-24T11:39:00Z">
+              <w:r>
+                <w:rPr>
+                  <w:rFonts w:ascii="Courier New" w:hAnsi="Courier New" w:cs="Courier New"/>
+                  <w:rPrChange w:id="734" w:author="Sumant Tambe" w:date="2012-10-24T11:40:00Z">
+                    <w:rPr/>
+                  </w:rPrChange>
+                </w:rPr>
+                <w:t xml:space="preserve">  </w:t>
+              </w:r>
+              <w:proofErr w:type="spellStart"/>
+              <w:r>
+                <w:rPr>
+                  <w:rFonts w:ascii="Courier New" w:hAnsi="Courier New" w:cs="Courier New"/>
+                  <w:rPrChange w:id="735" w:author="Sumant Tambe" w:date="2012-10-24T11:40:00Z">
+                    <w:rPr/>
+                  </w:rPrChange>
+                </w:rPr>
+                <w:t>java.lang.Integer</w:t>
+              </w:r>
+              <w:proofErr w:type="spellEnd"/>
+              <w:r>
+                <w:rPr>
+                  <w:rFonts w:ascii="Courier New" w:hAnsi="Courier New" w:cs="Courier New"/>
+                  <w:rPrChange w:id="736" w:author="Sumant Tambe" w:date="2012-10-24T11:40:00Z">
+                    <w:rPr/>
+                  </w:rPrChange>
+                </w:rPr>
+                <w:t xml:space="preserve"> </w:t>
+              </w:r>
+              <w:proofErr w:type="spellStart"/>
+              <w:r>
+                <w:rPr>
+                  <w:rFonts w:ascii="Courier New" w:hAnsi="Courier New" w:cs="Courier New"/>
+                  <w:rPrChange w:id="737" w:author="Sumant Tambe" w:date="2012-10-24T11:40:00Z">
+                    <w:rPr/>
+                  </w:rPrChange>
+                </w:rPr>
+                <w:t>getZ</w:t>
+              </w:r>
+              <w:proofErr w:type="spellEnd"/>
+              <w:r>
+                <w:rPr>
+                  <w:rFonts w:ascii="Courier New" w:hAnsi="Courier New" w:cs="Courier New"/>
+                  <w:rPrChange w:id="738" w:author="Sumant Tambe" w:date="2012-10-24T11:40:00Z">
+                    <w:rPr/>
+                  </w:rPrChange>
+                </w:rPr>
+                <w:t>();</w:t>
+              </w:r>
+            </w:ins>
+          </w:p>
+          <w:p>
+            <w:pPr>
+              <w:pStyle w:val="Body"/>
+              <w:rPr>
+                <w:ins w:id="739" w:author="Sumant Tambe" w:date="2012-10-24T11:39:00Z"/>
+                <w:rFonts w:ascii="Courier New" w:hAnsi="Courier New" w:cs="Courier New"/>
+                <w:rPrChange w:id="740" w:author="Sumant Tambe" w:date="2012-10-24T11:40:00Z">
+                  <w:rPr>
+                    <w:ins w:id="741" w:author="Sumant Tambe" w:date="2012-10-24T11:39:00Z"/>
+                  </w:rPr>
+                </w:rPrChange>
+              </w:rPr>
+            </w:pPr>
+            <w:ins w:id="742" w:author="Sumant Tambe" w:date="2012-10-24T11:39:00Z">
+              <w:r>
+                <w:rPr>
+                  <w:rFonts w:ascii="Courier New" w:hAnsi="Courier New" w:cs="Courier New"/>
+                  <w:rPrChange w:id="743" w:author="Sumant Tambe" w:date="2012-10-24T11:40:00Z">
+                    <w:rPr/>
+                  </w:rPrChange>
+                </w:rPr>
+                <w:t xml:space="preserve">  void </w:t>
+              </w:r>
+              <w:proofErr w:type="spellStart"/>
+              <w:r>
+                <w:rPr>
+                  <w:rFonts w:ascii="Courier New" w:hAnsi="Courier New" w:cs="Courier New"/>
+                  <w:rPrChange w:id="744" w:author="Sumant Tambe" w:date="2012-10-24T11:40:00Z">
+                    <w:rPr/>
+                  </w:rPrChange>
+                </w:rPr>
+                <w:t>setZ</w:t>
+              </w:r>
+              <w:proofErr w:type="spellEnd"/>
+              <w:r>
+                <w:rPr>
+                  <w:rFonts w:ascii="Courier New" w:hAnsi="Courier New" w:cs="Courier New"/>
+                  <w:rPrChange w:id="745" w:author="Sumant Tambe" w:date="2012-10-24T11:40:00Z">
+                    <w:rPr/>
+                  </w:rPrChange>
+                </w:rPr>
+                <w:t>(</w:t>
+              </w:r>
+              <w:proofErr w:type="spellStart"/>
+              <w:r>
+                <w:rPr>
+                  <w:rFonts w:ascii="Courier New" w:hAnsi="Courier New" w:cs="Courier New"/>
+                  <w:rPrChange w:id="746" w:author="Sumant Tambe" w:date="2012-10-24T11:40:00Z">
+                    <w:rPr/>
+                  </w:rPrChange>
+                </w:rPr>
+                <w:t>java.lang.Integer</w:t>
+              </w:r>
+              <w:proofErr w:type="spellEnd"/>
+              <w:r>
+                <w:rPr>
+                  <w:rFonts w:ascii="Courier New" w:hAnsi="Courier New" w:cs="Courier New"/>
+                  <w:rPrChange w:id="747" w:author="Sumant Tambe" w:date="2012-10-24T11:40:00Z">
+                    <w:rPr/>
+                  </w:rPrChange>
+                </w:rPr>
+                <w:t xml:space="preserve"> v);</w:t>
+              </w:r>
+            </w:ins>
+          </w:p>
+          <w:p>
+            <w:pPr>
+              <w:pStyle w:val="Body"/>
+              <w:rPr>
+                <w:ins w:id="748" w:author="Sumant Tambe" w:date="2012-10-24T11:39:00Z"/>
+                <w:rFonts w:ascii="Courier New" w:hAnsi="Courier New" w:cs="Courier New"/>
+                <w:rPrChange w:id="749" w:author="Sumant Tambe" w:date="2012-10-24T11:40:00Z">
+                  <w:rPr>
+                    <w:ins w:id="750" w:author="Sumant Tambe" w:date="2012-10-24T11:39:00Z"/>
+                  </w:rPr>
+                </w:rPrChange>
+              </w:rPr>
+            </w:pPr>
+            <w:ins w:id="751" w:author="Sumant Tambe" w:date="2012-10-24T11:39:00Z">
+              <w:r>
+                <w:rPr>
+                  <w:rFonts w:ascii="Courier New" w:hAnsi="Courier New" w:cs="Courier New"/>
+                  <w:rPrChange w:id="752" w:author="Sumant Tambe" w:date="2012-10-24T11:40:00Z">
+                    <w:rPr/>
+                  </w:rPrChange>
+                </w:rPr>
+                <w:t>};</w:t>
+              </w:r>
+            </w:ins>
+          </w:p>
+          <w:p>
+            <w:pPr>
+              <w:pStyle w:val="Body"/>
+              <w:rPr>
+                <w:ins w:id="753" w:author="Sumant Tambe" w:date="2012-10-24T11:39:00Z"/>
+                <w:rFonts w:ascii="Courier New" w:hAnsi="Courier New" w:cs="Courier New"/>
+                <w:rPrChange w:id="754" w:author="Sumant Tambe" w:date="2012-10-24T11:40:00Z">
+                  <w:rPr>
+                    <w:ins w:id="755" w:author="Sumant Tambe" w:date="2012-10-24T11:39:00Z"/>
+                  </w:rPr>
+                </w:rPrChange>
+              </w:rPr>
+            </w:pPr>
+          </w:p>
+          <w:p>
+            <w:pPr>
+              <w:pStyle w:val="Body"/>
+              <w:rPr>
+                <w:ins w:id="756" w:author="Sumant Tambe" w:date="2012-10-24T11:39:00Z"/>
+                <w:rFonts w:ascii="Courier New" w:hAnsi="Courier New" w:cs="Courier New"/>
+                <w:rPrChange w:id="757" w:author="Sumant Tambe" w:date="2012-10-24T11:40:00Z">
+                  <w:rPr>
+                    <w:ins w:id="758" w:author="Sumant Tambe" w:date="2012-10-24T11:39:00Z"/>
+                  </w:rPr>
+                </w:rPrChange>
+              </w:rPr>
+            </w:pPr>
+            <w:ins w:id="759" w:author="Sumant Tambe" w:date="2012-10-24T11:39:00Z">
+              <w:r>
+                <w:rPr>
+                  <w:rFonts w:ascii="Courier New" w:hAnsi="Courier New" w:cs="Courier New"/>
+                  <w:rPrChange w:id="760" w:author="Sumant Tambe" w:date="2012-10-24T11:40:00Z">
+                    <w:rPr/>
+                  </w:rPrChange>
+                </w:rPr>
+                <w:t xml:space="preserve">public class final </w:t>
+              </w:r>
+              <w:proofErr w:type="spellStart"/>
+              <w:r>
+                <w:rPr>
+                  <w:rFonts w:ascii="Courier New" w:hAnsi="Courier New" w:cs="Courier New"/>
+                  <w:rPrChange w:id="761" w:author="Sumant Tambe" w:date="2012-10-24T11:40:00Z">
+                    <w:rPr/>
+                  </w:rPrChange>
+                </w:rPr>
+                <w:t>RadarTrack</w:t>
+              </w:r>
+              <w:proofErr w:type="spellEnd"/>
             </w:ins>
           </w:p>
           <w:p>
@@ -23861,27 +23954,7 @@
                     <w:rPr/>
                   </w:rPrChange>
                 </w:rPr>
-                <w:t xml:space="preserve">  void </w:t>
-              </w:r>
-              <w:proofErr w:type="spellStart"/>
-              <w:r>
-                <w:rPr>
-                  <w:rFonts w:ascii="Courier New" w:hAnsi="Courier New" w:cs="Courier New"/>
-                  <w:rPrChange w:id="767" w:author="Sumant Tambe" w:date="2012-10-24T11:40:00Z">
-                    <w:rPr/>
-                  </w:rPrChange>
-                </w:rPr>
-                <w:t>setY</w:t>
-              </w:r>
-              <w:proofErr w:type="spellEnd"/>
-              <w:r>
-                <w:rPr>
-                  <w:rFonts w:ascii="Courier New" w:hAnsi="Courier New" w:cs="Courier New"/>
-                  <w:rPrChange w:id="768" w:author="Sumant Tambe" w:date="2012-10-24T11:40:00Z">
-                    <w:rPr/>
-                  </w:rPrChange>
-                </w:rPr>
-                <w:t>(int32 v);</w:t>
+                <w:t>{</w:t>
               </w:r>
             </w:ins>
           </w:p>
@@ -23889,16 +23962,36 @@
             <w:pPr>
               <w:pStyle w:val="Body"/>
               <w:rPr>
-                <w:ins w:id="769" w:author="Sumant Tambe" w:date="2012-10-24T11:39:00Z"/>
+                <w:ins w:id="767" w:author="Sumant Tambe" w:date="2012-10-24T11:39:00Z"/>
                 <w:rFonts w:ascii="Courier New" w:hAnsi="Courier New" w:cs="Courier New"/>
-                <w:rPrChange w:id="770" w:author="Sumant Tambe" w:date="2012-10-24T11:40:00Z">
+                <w:rPrChange w:id="768" w:author="Sumant Tambe" w:date="2012-10-24T11:40:00Z">
                   <w:rPr>
-                    <w:ins w:id="771" w:author="Sumant Tambe" w:date="2012-10-24T11:39:00Z"/>
+                    <w:ins w:id="769" w:author="Sumant Tambe" w:date="2012-10-24T11:39:00Z"/>
                   </w:rPr>
                 </w:rPrChange>
               </w:rPr>
             </w:pPr>
-            <w:ins w:id="772" w:author="Sumant Tambe" w:date="2012-10-24T11:39:00Z">
+            <w:ins w:id="770" w:author="Sumant Tambe" w:date="2012-10-24T11:39:00Z">
+              <w:r>
+                <w:rPr>
+                  <w:rFonts w:ascii="Courier New" w:hAnsi="Courier New" w:cs="Courier New"/>
+                  <w:rPrChange w:id="771" w:author="Sumant Tambe" w:date="2012-10-24T11:40:00Z">
+                    <w:rPr/>
+                  </w:rPrChange>
+                </w:rPr>
+                <w:t xml:space="preserve">  </w:t>
+              </w:r>
+              <w:proofErr w:type="spellStart"/>
+              <w:r>
+                <w:rPr>
+                  <w:rFonts w:ascii="Courier New" w:hAnsi="Courier New" w:cs="Courier New"/>
+                  <w:rPrChange w:id="772" w:author="Sumant Tambe" w:date="2012-10-24T11:40:00Z">
+                    <w:rPr/>
+                  </w:rPrChange>
+                </w:rPr>
+                <w:t>RadarTrack</w:t>
+              </w:r>
+              <w:proofErr w:type="spellEnd"/>
               <w:r>
                 <w:rPr>
                   <w:rFonts w:ascii="Courier New" w:hAnsi="Courier New" w:cs="Courier New"/>
@@ -23906,7 +23999,7 @@
                     <w:rPr/>
                   </w:rPrChange>
                 </w:rPr>
-                <w:t xml:space="preserve">  </w:t>
+                <w:t>();</w:t>
               </w:r>
             </w:ins>
           </w:p>
@@ -23941,7 +24034,7 @@
                     <w:rPr/>
                   </w:rPrChange>
                 </w:rPr>
-                <w:t>java.lang.Integer</w:t>
+                <w:t>RadarTrack</w:t>
               </w:r>
               <w:proofErr w:type="spellEnd"/>
               <w:r>
@@ -23951,23 +24044,194 @@
                     <w:rPr/>
                   </w:rPrChange>
                 </w:rPr>
-                <w:t xml:space="preserve"> </w:t>
+                <w:t xml:space="preserve">(String id, </w:t>
+              </w:r>
+            </w:ins>
+          </w:p>
+          <w:p>
+            <w:pPr>
+              <w:pStyle w:val="Body"/>
+              <w:rPr>
+                <w:ins w:id="781" w:author="Sumant Tambe" w:date="2012-10-24T11:39:00Z"/>
+                <w:rFonts w:ascii="Courier New" w:hAnsi="Courier New" w:cs="Courier New"/>
+                <w:rPrChange w:id="782" w:author="Sumant Tambe" w:date="2012-10-24T11:40:00Z">
+                  <w:rPr>
+                    <w:ins w:id="783" w:author="Sumant Tambe" w:date="2012-10-24T11:39:00Z"/>
+                  </w:rPr>
+                </w:rPrChange>
+              </w:rPr>
+            </w:pPr>
+            <w:ins w:id="784" w:author="Sumant Tambe" w:date="2012-10-24T11:39:00Z">
+              <w:r>
+                <w:rPr>
+                  <w:rFonts w:ascii="Courier New" w:hAnsi="Courier New" w:cs="Courier New"/>
+                  <w:rPrChange w:id="785" w:author="Sumant Tambe" w:date="2012-10-24T11:40:00Z">
+                    <w:rPr/>
+                  </w:rPrChange>
+                </w:rPr>
+                <w:t xml:space="preserve">             String name, </w:t>
+              </w:r>
+            </w:ins>
+          </w:p>
+          <w:p>
+            <w:pPr>
+              <w:pStyle w:val="Body"/>
+              <w:rPr>
+                <w:ins w:id="786" w:author="Sumant Tambe" w:date="2012-10-24T11:39:00Z"/>
+                <w:rFonts w:ascii="Courier New" w:hAnsi="Courier New" w:cs="Courier New"/>
+                <w:rPrChange w:id="787" w:author="Sumant Tambe" w:date="2012-10-24T11:40:00Z">
+                  <w:rPr>
+                    <w:ins w:id="788" w:author="Sumant Tambe" w:date="2012-10-24T11:39:00Z"/>
+                  </w:rPr>
+                </w:rPrChange>
+              </w:rPr>
+            </w:pPr>
+            <w:ins w:id="789" w:author="Sumant Tambe" w:date="2012-10-24T11:39:00Z">
+              <w:r>
+                <w:rPr>
+                  <w:rFonts w:ascii="Courier New" w:hAnsi="Courier New" w:cs="Courier New"/>
+                  <w:rPrChange w:id="790" w:author="Sumant Tambe" w:date="2012-10-24T11:40:00Z">
+                    <w:rPr/>
+                  </w:rPrChange>
+                </w:rPr>
+                <w:t xml:space="preserve">             Point center, </w:t>
+              </w:r>
+            </w:ins>
+          </w:p>
+          <w:p>
+            <w:pPr>
+              <w:pStyle w:val="Body"/>
+              <w:rPr>
+                <w:ins w:id="791" w:author="Sumant Tambe" w:date="2012-10-24T11:39:00Z"/>
+                <w:rFonts w:ascii="Courier New" w:hAnsi="Courier New" w:cs="Courier New"/>
+                <w:rPrChange w:id="792" w:author="Sumant Tambe" w:date="2012-10-24T11:40:00Z">
+                  <w:rPr>
+                    <w:ins w:id="793" w:author="Sumant Tambe" w:date="2012-10-24T11:39:00Z"/>
+                  </w:rPr>
+                </w:rPrChange>
+              </w:rPr>
+            </w:pPr>
+            <w:ins w:id="794" w:author="Sumant Tambe" w:date="2012-10-24T11:39:00Z">
+              <w:r>
+                <w:rPr>
+                  <w:rFonts w:ascii="Courier New" w:hAnsi="Courier New" w:cs="Courier New"/>
+                  <w:rPrChange w:id="795" w:author="Sumant Tambe" w:date="2012-10-24T11:40:00Z">
+                    <w:rPr/>
+                  </w:rPrChange>
+                </w:rPr>
+                <w:t xml:space="preserve">             Point[] vicinity, </w:t>
+              </w:r>
+            </w:ins>
+          </w:p>
+          <w:p>
+            <w:pPr>
+              <w:pStyle w:val="Body"/>
+              <w:rPr>
+                <w:ins w:id="796" w:author="Sumant Tambe" w:date="2012-10-24T11:39:00Z"/>
+                <w:rFonts w:ascii="Courier New" w:hAnsi="Courier New" w:cs="Courier New"/>
+                <w:rPrChange w:id="797" w:author="Sumant Tambe" w:date="2012-10-24T11:40:00Z">
+                  <w:rPr>
+                    <w:ins w:id="798" w:author="Sumant Tambe" w:date="2012-10-24T11:39:00Z"/>
+                  </w:rPr>
+                </w:rPrChange>
+              </w:rPr>
+            </w:pPr>
+            <w:ins w:id="799" w:author="Sumant Tambe" w:date="2012-10-24T11:39:00Z">
+              <w:r>
+                <w:rPr>
+                  <w:rFonts w:ascii="Courier New" w:hAnsi="Courier New" w:cs="Courier New"/>
+                  <w:rPrChange w:id="800" w:author="Sumant Tambe" w:date="2012-10-24T11:40:00Z">
+                    <w:rPr/>
+                  </w:rPrChange>
+                </w:rPr>
+                <w:t xml:space="preserve">             </w:t>
               </w:r>
               <w:proofErr w:type="spellStart"/>
               <w:r>
                 <w:rPr>
                   <w:rFonts w:ascii="Courier New" w:hAnsi="Courier New" w:cs="Courier New"/>
-                  <w:rPrChange w:id="781" w:author="Sumant Tambe" w:date="2012-10-24T11:40:00Z">
+                  <w:rPrChange w:id="801" w:author="Sumant Tambe" w:date="2012-10-24T11:40:00Z">
                     <w:rPr/>
                   </w:rPrChange>
                 </w:rPr>
-                <w:t>getZ</w:t>
+                <w:t>java.util.Collection</w:t>
               </w:r>
               <w:proofErr w:type="spellEnd"/>
               <w:r>
                 <w:rPr>
                   <w:rFonts w:ascii="Courier New" w:hAnsi="Courier New" w:cs="Courier New"/>
-                  <w:rPrChange w:id="782" w:author="Sumant Tambe" w:date="2012-10-24T11:40:00Z">
+                  <w:rPrChange w:id="802" w:author="Sumant Tambe" w:date="2012-10-24T11:40:00Z">
+                    <w:rPr/>
+                  </w:rPrChange>
+                </w:rPr>
+                <w:t>&lt;byte&gt; plot);</w:t>
+              </w:r>
+            </w:ins>
+          </w:p>
+          <w:p>
+            <w:pPr>
+              <w:pStyle w:val="Body"/>
+              <w:rPr>
+                <w:ins w:id="803" w:author="Sumant Tambe" w:date="2012-10-24T11:39:00Z"/>
+                <w:rFonts w:ascii="Courier New" w:hAnsi="Courier New" w:cs="Courier New"/>
+                <w:rPrChange w:id="804" w:author="Sumant Tambe" w:date="2012-10-24T11:40:00Z">
+                  <w:rPr>
+                    <w:ins w:id="805" w:author="Sumant Tambe" w:date="2012-10-24T11:39:00Z"/>
+                  </w:rPr>
+                </w:rPrChange>
+              </w:rPr>
+            </w:pPr>
+            <w:ins w:id="806" w:author="Sumant Tambe" w:date="2012-10-24T11:39:00Z">
+              <w:r>
+                <w:rPr>
+                  <w:rFonts w:ascii="Courier New" w:hAnsi="Courier New" w:cs="Courier New"/>
+                  <w:rPrChange w:id="807" w:author="Sumant Tambe" w:date="2012-10-24T11:40:00Z">
+                    <w:rPr/>
+                  </w:rPrChange>
+                </w:rPr>
+                <w:lastRenderedPageBreak/>
+                <w:t xml:space="preserve">  </w:t>
+              </w:r>
+            </w:ins>
+          </w:p>
+          <w:p>
+            <w:pPr>
+              <w:pStyle w:val="Body"/>
+              <w:rPr>
+                <w:ins w:id="808" w:author="Sumant Tambe" w:date="2012-10-24T11:39:00Z"/>
+                <w:rFonts w:ascii="Courier New" w:hAnsi="Courier New" w:cs="Courier New"/>
+                <w:rPrChange w:id="809" w:author="Sumant Tambe" w:date="2012-10-24T11:40:00Z">
+                  <w:rPr>
+                    <w:ins w:id="810" w:author="Sumant Tambe" w:date="2012-10-24T11:39:00Z"/>
+                  </w:rPr>
+                </w:rPrChange>
+              </w:rPr>
+            </w:pPr>
+            <w:ins w:id="811" w:author="Sumant Tambe" w:date="2012-10-24T11:39:00Z">
+              <w:r>
+                <w:rPr>
+                  <w:rFonts w:ascii="Courier New" w:hAnsi="Courier New" w:cs="Courier New"/>
+                  <w:rPrChange w:id="812" w:author="Sumant Tambe" w:date="2012-10-24T11:40:00Z">
+                    <w:rPr/>
+                  </w:rPrChange>
+                </w:rPr>
+                <w:t xml:space="preserve">  String </w:t>
+              </w:r>
+              <w:proofErr w:type="spellStart"/>
+              <w:r>
+                <w:rPr>
+                  <w:rFonts w:ascii="Courier New" w:hAnsi="Courier New" w:cs="Courier New"/>
+                  <w:rPrChange w:id="813" w:author="Sumant Tambe" w:date="2012-10-24T11:40:00Z">
+                    <w:rPr/>
+                  </w:rPrChange>
+                </w:rPr>
+                <w:t>getId</w:t>
+              </w:r>
+              <w:proofErr w:type="spellEnd"/>
+              <w:r>
+                <w:rPr>
+                  <w:rFonts w:ascii="Courier New" w:hAnsi="Courier New" w:cs="Courier New"/>
+                  <w:rPrChange w:id="814" w:author="Sumant Tambe" w:date="2012-10-24T11:40:00Z">
                     <w:rPr/>
                   </w:rPrChange>
                 </w:rPr>
@@ -23979,20 +24243,20 @@
             <w:pPr>
               <w:pStyle w:val="Body"/>
               <w:rPr>
-                <w:ins w:id="783" w:author="Sumant Tambe" w:date="2012-10-24T11:39:00Z"/>
+                <w:ins w:id="815" w:author="Sumant Tambe" w:date="2012-10-24T11:39:00Z"/>
                 <w:rFonts w:ascii="Courier New" w:hAnsi="Courier New" w:cs="Courier New"/>
-                <w:rPrChange w:id="784" w:author="Sumant Tambe" w:date="2012-10-24T11:40:00Z">
+                <w:rPrChange w:id="816" w:author="Sumant Tambe" w:date="2012-10-24T11:40:00Z">
                   <w:rPr>
-                    <w:ins w:id="785" w:author="Sumant Tambe" w:date="2012-10-24T11:39:00Z"/>
+                    <w:ins w:id="817" w:author="Sumant Tambe" w:date="2012-10-24T11:39:00Z"/>
                   </w:rPr>
                 </w:rPrChange>
               </w:rPr>
             </w:pPr>
-            <w:ins w:id="786" w:author="Sumant Tambe" w:date="2012-10-24T11:39:00Z">
+            <w:ins w:id="818" w:author="Sumant Tambe" w:date="2012-10-24T11:39:00Z">
               <w:r>
                 <w:rPr>
                   <w:rFonts w:ascii="Courier New" w:hAnsi="Courier New" w:cs="Courier New"/>
-                  <w:rPrChange w:id="787" w:author="Sumant Tambe" w:date="2012-10-24T11:40:00Z">
+                  <w:rPrChange w:id="819" w:author="Sumant Tambe" w:date="2012-10-24T11:40:00Z">
                     <w:rPr/>
                   </w:rPrChange>
                 </w:rPr>
@@ -24002,41 +24266,21 @@
               <w:r>
                 <w:rPr>
                   <w:rFonts w:ascii="Courier New" w:hAnsi="Courier New" w:cs="Courier New"/>
-                  <w:rPrChange w:id="788" w:author="Sumant Tambe" w:date="2012-10-24T11:40:00Z">
+                  <w:rPrChange w:id="820" w:author="Sumant Tambe" w:date="2012-10-24T11:40:00Z">
                     <w:rPr/>
                   </w:rPrChange>
                 </w:rPr>
-                <w:t>setZ</w:t>
+                <w:t>setId</w:t>
               </w:r>
               <w:proofErr w:type="spellEnd"/>
               <w:r>
                 <w:rPr>
                   <w:rFonts w:ascii="Courier New" w:hAnsi="Courier New" w:cs="Courier New"/>
-                  <w:rPrChange w:id="789" w:author="Sumant Tambe" w:date="2012-10-24T11:40:00Z">
+                  <w:rPrChange w:id="821" w:author="Sumant Tambe" w:date="2012-10-24T11:40:00Z">
                     <w:rPr/>
                   </w:rPrChange>
                 </w:rPr>
-                <w:t>(</w:t>
-              </w:r>
-              <w:proofErr w:type="spellStart"/>
-              <w:r>
-                <w:rPr>
-                  <w:rFonts w:ascii="Courier New" w:hAnsi="Courier New" w:cs="Courier New"/>
-                  <w:rPrChange w:id="790" w:author="Sumant Tambe" w:date="2012-10-24T11:40:00Z">
-                    <w:rPr/>
-                  </w:rPrChange>
-                </w:rPr>
-                <w:t>java.lang.Integer</w:t>
-              </w:r>
-              <w:proofErr w:type="spellEnd"/>
-              <w:r>
-                <w:rPr>
-                  <w:rFonts w:ascii="Courier New" w:hAnsi="Courier New" w:cs="Courier New"/>
-                  <w:rPrChange w:id="791" w:author="Sumant Tambe" w:date="2012-10-24T11:40:00Z">
-                    <w:rPr/>
-                  </w:rPrChange>
-                </w:rPr>
-                <w:t xml:space="preserve"> v);</w:t>
+                <w:t>(String id);</w:t>
               </w:r>
             </w:ins>
           </w:p>
@@ -24044,24 +24288,24 @@
             <w:pPr>
               <w:pStyle w:val="Body"/>
               <w:rPr>
-                <w:ins w:id="792" w:author="Sumant Tambe" w:date="2012-10-24T11:39:00Z"/>
+                <w:ins w:id="822" w:author="Sumant Tambe" w:date="2012-10-24T11:39:00Z"/>
                 <w:rFonts w:ascii="Courier New" w:hAnsi="Courier New" w:cs="Courier New"/>
-                <w:rPrChange w:id="793" w:author="Sumant Tambe" w:date="2012-10-24T11:40:00Z">
+                <w:rPrChange w:id="823" w:author="Sumant Tambe" w:date="2012-10-24T11:40:00Z">
                   <w:rPr>
-                    <w:ins w:id="794" w:author="Sumant Tambe" w:date="2012-10-24T11:39:00Z"/>
+                    <w:ins w:id="824" w:author="Sumant Tambe" w:date="2012-10-24T11:39:00Z"/>
                   </w:rPr>
                 </w:rPrChange>
               </w:rPr>
             </w:pPr>
-            <w:ins w:id="795" w:author="Sumant Tambe" w:date="2012-10-24T11:39:00Z">
+            <w:ins w:id="825" w:author="Sumant Tambe" w:date="2012-10-24T11:39:00Z">
               <w:r>
                 <w:rPr>
                   <w:rFonts w:ascii="Courier New" w:hAnsi="Courier New" w:cs="Courier New"/>
-                  <w:rPrChange w:id="796" w:author="Sumant Tambe" w:date="2012-10-24T11:40:00Z">
+                  <w:rPrChange w:id="826" w:author="Sumant Tambe" w:date="2012-10-24T11:40:00Z">
                     <w:rPr/>
                   </w:rPrChange>
                 </w:rPr>
-                <w:t>};</w:t>
+                <w:t xml:space="preserve">  </w:t>
               </w:r>
             </w:ins>
           </w:p>
@@ -24069,115 +24313,40 @@
             <w:pPr>
               <w:pStyle w:val="Body"/>
               <w:rPr>
-                <w:ins w:id="797" w:author="Sumant Tambe" w:date="2012-10-24T11:39:00Z"/>
+                <w:ins w:id="827" w:author="Sumant Tambe" w:date="2012-10-24T11:39:00Z"/>
                 <w:rFonts w:ascii="Courier New" w:hAnsi="Courier New" w:cs="Courier New"/>
-                <w:rPrChange w:id="798" w:author="Sumant Tambe" w:date="2012-10-24T11:40:00Z">
+                <w:rPrChange w:id="828" w:author="Sumant Tambe" w:date="2012-10-24T11:40:00Z">
                   <w:rPr>
-                    <w:ins w:id="799" w:author="Sumant Tambe" w:date="2012-10-24T11:39:00Z"/>
+                    <w:ins w:id="829" w:author="Sumant Tambe" w:date="2012-10-24T11:39:00Z"/>
                   </w:rPr>
                 </w:rPrChange>
               </w:rPr>
             </w:pPr>
-          </w:p>
-          <w:p>
-            <w:pPr>
-              <w:pStyle w:val="Body"/>
-              <w:rPr>
-                <w:ins w:id="800" w:author="Sumant Tambe" w:date="2012-10-24T11:39:00Z"/>
-                <w:rFonts w:ascii="Courier New" w:hAnsi="Courier New" w:cs="Courier New"/>
-                <w:rPrChange w:id="801" w:author="Sumant Tambe" w:date="2012-10-24T11:40:00Z">
-                  <w:rPr>
-                    <w:ins w:id="802" w:author="Sumant Tambe" w:date="2012-10-24T11:39:00Z"/>
-                  </w:rPr>
-                </w:rPrChange>
-              </w:rPr>
-            </w:pPr>
-            <w:ins w:id="803" w:author="Sumant Tambe" w:date="2012-10-24T11:39:00Z">
+            <w:ins w:id="830" w:author="Sumant Tambe" w:date="2012-10-24T11:39:00Z">
               <w:r>
                 <w:rPr>
                   <w:rFonts w:ascii="Courier New" w:hAnsi="Courier New" w:cs="Courier New"/>
-                  <w:rPrChange w:id="804" w:author="Sumant Tambe" w:date="2012-10-24T11:40:00Z">
+                  <w:rPrChange w:id="831" w:author="Sumant Tambe" w:date="2012-10-24T11:40:00Z">
                     <w:rPr/>
                   </w:rPrChange>
                 </w:rPr>
-                <w:t xml:space="preserve">public class final </w:t>
+                <w:t xml:space="preserve">  String </w:t>
               </w:r>
               <w:proofErr w:type="spellStart"/>
               <w:r>
                 <w:rPr>
                   <w:rFonts w:ascii="Courier New" w:hAnsi="Courier New" w:cs="Courier New"/>
-                  <w:rPrChange w:id="805" w:author="Sumant Tambe" w:date="2012-10-24T11:40:00Z">
+                  <w:rPrChange w:id="832" w:author="Sumant Tambe" w:date="2012-10-24T11:40:00Z">
                     <w:rPr/>
                   </w:rPrChange>
                 </w:rPr>
-                <w:t>RadarTrack</w:t>
-              </w:r>
-              <w:proofErr w:type="spellEnd"/>
-            </w:ins>
-          </w:p>
-          <w:p>
-            <w:pPr>
-              <w:pStyle w:val="Body"/>
-              <w:rPr>
-                <w:ins w:id="806" w:author="Sumant Tambe" w:date="2012-10-24T11:39:00Z"/>
-                <w:rFonts w:ascii="Courier New" w:hAnsi="Courier New" w:cs="Courier New"/>
-                <w:rPrChange w:id="807" w:author="Sumant Tambe" w:date="2012-10-24T11:40:00Z">
-                  <w:rPr>
-                    <w:ins w:id="808" w:author="Sumant Tambe" w:date="2012-10-24T11:39:00Z"/>
-                  </w:rPr>
-                </w:rPrChange>
-              </w:rPr>
-            </w:pPr>
-            <w:ins w:id="809" w:author="Sumant Tambe" w:date="2012-10-24T11:39:00Z">
-              <w:r>
-                <w:rPr>
-                  <w:rFonts w:ascii="Courier New" w:hAnsi="Courier New" w:cs="Courier New"/>
-                  <w:rPrChange w:id="810" w:author="Sumant Tambe" w:date="2012-10-24T11:40:00Z">
-                    <w:rPr/>
-                  </w:rPrChange>
-                </w:rPr>
-                <w:t>{</w:t>
-              </w:r>
-            </w:ins>
-          </w:p>
-          <w:p>
-            <w:pPr>
-              <w:pStyle w:val="Body"/>
-              <w:rPr>
-                <w:ins w:id="811" w:author="Sumant Tambe" w:date="2012-10-24T11:39:00Z"/>
-                <w:rFonts w:ascii="Courier New" w:hAnsi="Courier New" w:cs="Courier New"/>
-                <w:rPrChange w:id="812" w:author="Sumant Tambe" w:date="2012-10-24T11:40:00Z">
-                  <w:rPr>
-                    <w:ins w:id="813" w:author="Sumant Tambe" w:date="2012-10-24T11:39:00Z"/>
-                  </w:rPr>
-                </w:rPrChange>
-              </w:rPr>
-            </w:pPr>
-            <w:ins w:id="814" w:author="Sumant Tambe" w:date="2012-10-24T11:39:00Z">
-              <w:r>
-                <w:rPr>
-                  <w:rFonts w:ascii="Courier New" w:hAnsi="Courier New" w:cs="Courier New"/>
-                  <w:rPrChange w:id="815" w:author="Sumant Tambe" w:date="2012-10-24T11:40:00Z">
-                    <w:rPr/>
-                  </w:rPrChange>
-                </w:rPr>
-                <w:t xml:space="preserve">  </w:t>
-              </w:r>
-              <w:proofErr w:type="spellStart"/>
-              <w:r>
-                <w:rPr>
-                  <w:rFonts w:ascii="Courier New" w:hAnsi="Courier New" w:cs="Courier New"/>
-                  <w:rPrChange w:id="816" w:author="Sumant Tambe" w:date="2012-10-24T11:40:00Z">
-                    <w:rPr/>
-                  </w:rPrChange>
-                </w:rPr>
-                <w:t>RadarTrack</w:t>
+                <w:t>getName</w:t>
               </w:r>
               <w:proofErr w:type="spellEnd"/>
               <w:r>
                 <w:rPr>
                   <w:rFonts w:ascii="Courier New" w:hAnsi="Courier New" w:cs="Courier New"/>
-                  <w:rPrChange w:id="817" w:author="Sumant Tambe" w:date="2012-10-24T11:40:00Z">
+                  <w:rPrChange w:id="833" w:author="Sumant Tambe" w:date="2012-10-24T11:40:00Z">
                     <w:rPr/>
                   </w:rPrChange>
                 </w:rPr>
@@ -24189,20 +24358,320 @@
             <w:pPr>
               <w:pStyle w:val="Body"/>
               <w:rPr>
-                <w:ins w:id="818" w:author="Sumant Tambe" w:date="2012-10-24T11:39:00Z"/>
+                <w:ins w:id="834" w:author="Sumant Tambe" w:date="2012-10-24T11:39:00Z"/>
                 <w:rFonts w:ascii="Courier New" w:hAnsi="Courier New" w:cs="Courier New"/>
-                <w:rPrChange w:id="819" w:author="Sumant Tambe" w:date="2012-10-24T11:40:00Z">
+                <w:rPrChange w:id="835" w:author="Sumant Tambe" w:date="2012-10-24T11:40:00Z">
                   <w:rPr>
-                    <w:ins w:id="820" w:author="Sumant Tambe" w:date="2012-10-24T11:39:00Z"/>
+                    <w:ins w:id="836" w:author="Sumant Tambe" w:date="2012-10-24T11:39:00Z"/>
                   </w:rPr>
                 </w:rPrChange>
               </w:rPr>
             </w:pPr>
-            <w:ins w:id="821" w:author="Sumant Tambe" w:date="2012-10-24T11:39:00Z">
+            <w:ins w:id="837" w:author="Sumant Tambe" w:date="2012-10-24T11:39:00Z">
               <w:r>
                 <w:rPr>
                   <w:rFonts w:ascii="Courier New" w:hAnsi="Courier New" w:cs="Courier New"/>
-                  <w:rPrChange w:id="822" w:author="Sumant Tambe" w:date="2012-10-24T11:40:00Z">
+                  <w:rPrChange w:id="838" w:author="Sumant Tambe" w:date="2012-10-24T11:40:00Z">
+                    <w:rPr/>
+                  </w:rPrChange>
+                </w:rPr>
+                <w:t xml:space="preserve">  void </w:t>
+              </w:r>
+              <w:proofErr w:type="spellStart"/>
+              <w:r>
+                <w:rPr>
+                  <w:rFonts w:ascii="Courier New" w:hAnsi="Courier New" w:cs="Courier New"/>
+                  <w:rPrChange w:id="839" w:author="Sumant Tambe" w:date="2012-10-24T11:40:00Z">
+                    <w:rPr/>
+                  </w:rPrChange>
+                </w:rPr>
+                <w:t>setName</w:t>
+              </w:r>
+              <w:proofErr w:type="spellEnd"/>
+              <w:r>
+                <w:rPr>
+                  <w:rFonts w:ascii="Courier New" w:hAnsi="Courier New" w:cs="Courier New"/>
+                  <w:rPrChange w:id="840" w:author="Sumant Tambe" w:date="2012-10-24T11:40:00Z">
+                    <w:rPr/>
+                  </w:rPrChange>
+                </w:rPr>
+                <w:t>(String name);</w:t>
+              </w:r>
+            </w:ins>
+          </w:p>
+          <w:p>
+            <w:pPr>
+              <w:pStyle w:val="Body"/>
+              <w:rPr>
+                <w:ins w:id="841" w:author="Sumant Tambe" w:date="2012-10-24T11:39:00Z"/>
+                <w:rFonts w:ascii="Courier New" w:hAnsi="Courier New" w:cs="Courier New"/>
+                <w:rPrChange w:id="842" w:author="Sumant Tambe" w:date="2012-10-24T11:40:00Z">
+                  <w:rPr>
+                    <w:ins w:id="843" w:author="Sumant Tambe" w:date="2012-10-24T11:39:00Z"/>
+                  </w:rPr>
+                </w:rPrChange>
+              </w:rPr>
+            </w:pPr>
+            <w:ins w:id="844" w:author="Sumant Tambe" w:date="2012-10-24T11:39:00Z">
+              <w:r>
+                <w:rPr>
+                  <w:rFonts w:ascii="Courier New" w:hAnsi="Courier New" w:cs="Courier New"/>
+                  <w:rPrChange w:id="845" w:author="Sumant Tambe" w:date="2012-10-24T11:40:00Z">
+                    <w:rPr/>
+                  </w:rPrChange>
+                </w:rPr>
+                <w:t xml:space="preserve">  </w:t>
+              </w:r>
+            </w:ins>
+          </w:p>
+          <w:p>
+            <w:pPr>
+              <w:pStyle w:val="Body"/>
+              <w:rPr>
+                <w:ins w:id="846" w:author="Sumant Tambe" w:date="2012-10-24T11:39:00Z"/>
+                <w:rFonts w:ascii="Courier New" w:hAnsi="Courier New" w:cs="Courier New"/>
+                <w:rPrChange w:id="847" w:author="Sumant Tambe" w:date="2012-10-24T11:40:00Z">
+                  <w:rPr>
+                    <w:ins w:id="848" w:author="Sumant Tambe" w:date="2012-10-24T11:39:00Z"/>
+                  </w:rPr>
+                </w:rPrChange>
+              </w:rPr>
+            </w:pPr>
+            <w:ins w:id="849" w:author="Sumant Tambe" w:date="2012-10-24T11:39:00Z">
+              <w:r>
+                <w:rPr>
+                  <w:rFonts w:ascii="Courier New" w:hAnsi="Courier New" w:cs="Courier New"/>
+                  <w:rPrChange w:id="850" w:author="Sumant Tambe" w:date="2012-10-24T11:40:00Z">
+                    <w:rPr/>
+                  </w:rPrChange>
+                </w:rPr>
+                <w:t xml:space="preserve">  Point </w:t>
+              </w:r>
+              <w:proofErr w:type="spellStart"/>
+              <w:r>
+                <w:rPr>
+                  <w:rFonts w:ascii="Courier New" w:hAnsi="Courier New" w:cs="Courier New"/>
+                  <w:rPrChange w:id="851" w:author="Sumant Tambe" w:date="2012-10-24T11:40:00Z">
+                    <w:rPr/>
+                  </w:rPrChange>
+                </w:rPr>
+                <w:t>getCenter</w:t>
+              </w:r>
+              <w:proofErr w:type="spellEnd"/>
+              <w:r>
+                <w:rPr>
+                  <w:rFonts w:ascii="Courier New" w:hAnsi="Courier New" w:cs="Courier New"/>
+                  <w:rPrChange w:id="852" w:author="Sumant Tambe" w:date="2012-10-24T11:40:00Z">
+                    <w:rPr/>
+                  </w:rPrChange>
+                </w:rPr>
+                <w:t>();</w:t>
+              </w:r>
+            </w:ins>
+          </w:p>
+          <w:p>
+            <w:pPr>
+              <w:pStyle w:val="Body"/>
+              <w:rPr>
+                <w:ins w:id="853" w:author="Sumant Tambe" w:date="2012-10-24T11:39:00Z"/>
+                <w:rFonts w:ascii="Courier New" w:hAnsi="Courier New" w:cs="Courier New"/>
+                <w:rPrChange w:id="854" w:author="Sumant Tambe" w:date="2012-10-24T11:40:00Z">
+                  <w:rPr>
+                    <w:ins w:id="855" w:author="Sumant Tambe" w:date="2012-10-24T11:39:00Z"/>
+                  </w:rPr>
+                </w:rPrChange>
+              </w:rPr>
+            </w:pPr>
+            <w:ins w:id="856" w:author="Sumant Tambe" w:date="2012-10-24T11:39:00Z">
+              <w:r>
+                <w:rPr>
+                  <w:rFonts w:ascii="Courier New" w:hAnsi="Courier New" w:cs="Courier New"/>
+                  <w:rPrChange w:id="857" w:author="Sumant Tambe" w:date="2012-10-24T11:40:00Z">
+                    <w:rPr/>
+                  </w:rPrChange>
+                </w:rPr>
+                <w:t xml:space="preserve">  void </w:t>
+              </w:r>
+              <w:proofErr w:type="spellStart"/>
+              <w:r>
+                <w:rPr>
+                  <w:rFonts w:ascii="Courier New" w:hAnsi="Courier New" w:cs="Courier New"/>
+                  <w:rPrChange w:id="858" w:author="Sumant Tambe" w:date="2012-10-24T11:40:00Z">
+                    <w:rPr/>
+                  </w:rPrChange>
+                </w:rPr>
+                <w:t>setCenter</w:t>
+              </w:r>
+              <w:proofErr w:type="spellEnd"/>
+              <w:r>
+                <w:rPr>
+                  <w:rFonts w:ascii="Courier New" w:hAnsi="Courier New" w:cs="Courier New"/>
+                  <w:rPrChange w:id="859" w:author="Sumant Tambe" w:date="2012-10-24T11:40:00Z">
+                    <w:rPr/>
+                  </w:rPrChange>
+                </w:rPr>
+                <w:t>(Point center);</w:t>
+              </w:r>
+            </w:ins>
+          </w:p>
+          <w:p>
+            <w:pPr>
+              <w:pStyle w:val="Body"/>
+              <w:rPr>
+                <w:ins w:id="860" w:author="Sumant Tambe" w:date="2012-10-24T11:39:00Z"/>
+                <w:rFonts w:ascii="Courier New" w:hAnsi="Courier New" w:cs="Courier New"/>
+                <w:rPrChange w:id="861" w:author="Sumant Tambe" w:date="2012-10-24T11:40:00Z">
+                  <w:rPr>
+                    <w:ins w:id="862" w:author="Sumant Tambe" w:date="2012-10-24T11:39:00Z"/>
+                  </w:rPr>
+                </w:rPrChange>
+              </w:rPr>
+            </w:pPr>
+            <w:ins w:id="863" w:author="Sumant Tambe" w:date="2012-10-24T11:39:00Z">
+              <w:r>
+                <w:rPr>
+                  <w:rFonts w:ascii="Courier New" w:hAnsi="Courier New" w:cs="Courier New"/>
+                  <w:rPrChange w:id="864" w:author="Sumant Tambe" w:date="2012-10-24T11:40:00Z">
+                    <w:rPr/>
+                  </w:rPrChange>
+                </w:rPr>
+                <w:t xml:space="preserve">  </w:t>
+              </w:r>
+            </w:ins>
+          </w:p>
+          <w:p>
+            <w:pPr>
+              <w:pStyle w:val="Body"/>
+              <w:rPr>
+                <w:ins w:id="865" w:author="Sumant Tambe" w:date="2012-10-24T11:39:00Z"/>
+                <w:rFonts w:ascii="Courier New" w:hAnsi="Courier New" w:cs="Courier New"/>
+                <w:rPrChange w:id="866" w:author="Sumant Tambe" w:date="2012-10-24T11:40:00Z">
+                  <w:rPr>
+                    <w:ins w:id="867" w:author="Sumant Tambe" w:date="2012-10-24T11:39:00Z"/>
+                  </w:rPr>
+                </w:rPrChange>
+              </w:rPr>
+            </w:pPr>
+            <w:ins w:id="868" w:author="Sumant Tambe" w:date="2012-10-24T11:39:00Z">
+              <w:r>
+                <w:rPr>
+                  <w:rFonts w:ascii="Courier New" w:hAnsi="Courier New" w:cs="Courier New"/>
+                  <w:rPrChange w:id="869" w:author="Sumant Tambe" w:date="2012-10-24T11:40:00Z">
+                    <w:rPr/>
+                  </w:rPrChange>
+                </w:rPr>
+                <w:t xml:space="preserve">  Point[] </w:t>
+              </w:r>
+              <w:proofErr w:type="spellStart"/>
+              <w:r>
+                <w:rPr>
+                  <w:rFonts w:ascii="Courier New" w:hAnsi="Courier New" w:cs="Courier New"/>
+                  <w:rPrChange w:id="870" w:author="Sumant Tambe" w:date="2012-10-24T11:40:00Z">
+                    <w:rPr/>
+                  </w:rPrChange>
+                </w:rPr>
+                <w:t>getVicinity</w:t>
+              </w:r>
+              <w:proofErr w:type="spellEnd"/>
+              <w:r>
+                <w:rPr>
+                  <w:rFonts w:ascii="Courier New" w:hAnsi="Courier New" w:cs="Courier New"/>
+                  <w:rPrChange w:id="871" w:author="Sumant Tambe" w:date="2012-10-24T11:40:00Z">
+                    <w:rPr/>
+                  </w:rPrChange>
+                </w:rPr>
+                <w:t>();</w:t>
+              </w:r>
+            </w:ins>
+          </w:p>
+          <w:p>
+            <w:pPr>
+              <w:pStyle w:val="Body"/>
+              <w:rPr>
+                <w:ins w:id="872" w:author="Sumant Tambe" w:date="2012-10-24T11:39:00Z"/>
+                <w:rFonts w:ascii="Courier New" w:hAnsi="Courier New" w:cs="Courier New"/>
+                <w:rPrChange w:id="873" w:author="Sumant Tambe" w:date="2012-10-24T11:40:00Z">
+                  <w:rPr>
+                    <w:ins w:id="874" w:author="Sumant Tambe" w:date="2012-10-24T11:39:00Z"/>
+                  </w:rPr>
+                </w:rPrChange>
+              </w:rPr>
+            </w:pPr>
+            <w:ins w:id="875" w:author="Sumant Tambe" w:date="2012-10-24T11:39:00Z">
+              <w:r>
+                <w:rPr>
+                  <w:rFonts w:ascii="Courier New" w:hAnsi="Courier New" w:cs="Courier New"/>
+                  <w:rPrChange w:id="876" w:author="Sumant Tambe" w:date="2012-10-24T11:40:00Z">
+                    <w:rPr/>
+                  </w:rPrChange>
+                </w:rPr>
+                <w:t xml:space="preserve">  void </w:t>
+              </w:r>
+              <w:proofErr w:type="spellStart"/>
+              <w:r>
+                <w:rPr>
+                  <w:rFonts w:ascii="Courier New" w:hAnsi="Courier New" w:cs="Courier New"/>
+                  <w:rPrChange w:id="877" w:author="Sumant Tambe" w:date="2012-10-24T11:40:00Z">
+                    <w:rPr/>
+                  </w:rPrChange>
+                </w:rPr>
+                <w:t>setVicinity</w:t>
+              </w:r>
+              <w:proofErr w:type="spellEnd"/>
+              <w:r>
+                <w:rPr>
+                  <w:rFonts w:ascii="Courier New" w:hAnsi="Courier New" w:cs="Courier New"/>
+                  <w:rPrChange w:id="878" w:author="Sumant Tambe" w:date="2012-10-24T11:40:00Z">
+                    <w:rPr/>
+                  </w:rPrChange>
+                </w:rPr>
+                <w:t>(Point[] vicinity);</w:t>
+              </w:r>
+            </w:ins>
+          </w:p>
+          <w:p>
+            <w:pPr>
+              <w:pStyle w:val="Body"/>
+              <w:rPr>
+                <w:ins w:id="879" w:author="Sumant Tambe" w:date="2012-10-24T11:39:00Z"/>
+                <w:rFonts w:ascii="Courier New" w:hAnsi="Courier New" w:cs="Courier New"/>
+                <w:rPrChange w:id="880" w:author="Sumant Tambe" w:date="2012-10-24T11:40:00Z">
+                  <w:rPr>
+                    <w:ins w:id="881" w:author="Sumant Tambe" w:date="2012-10-24T11:39:00Z"/>
+                  </w:rPr>
+                </w:rPrChange>
+              </w:rPr>
+            </w:pPr>
+            <w:ins w:id="882" w:author="Sumant Tambe" w:date="2012-10-24T11:39:00Z">
+              <w:r>
+                <w:rPr>
+                  <w:rFonts w:ascii="Courier New" w:hAnsi="Courier New" w:cs="Courier New"/>
+                  <w:rPrChange w:id="883" w:author="Sumant Tambe" w:date="2012-10-24T11:40:00Z">
+                    <w:rPr/>
+                  </w:rPrChange>
+                </w:rPr>
+                <w:t xml:space="preserve">  </w:t>
+              </w:r>
+            </w:ins>
+          </w:p>
+          <w:p>
+            <w:pPr>
+              <w:pStyle w:val="Body"/>
+              <w:rPr>
+                <w:ins w:id="884" w:author="Sumant Tambe" w:date="2012-10-24T11:39:00Z"/>
+                <w:rFonts w:ascii="Courier New" w:hAnsi="Courier New" w:cs="Courier New"/>
+                <w:rPrChange w:id="885" w:author="Sumant Tambe" w:date="2012-10-24T11:40:00Z">
+                  <w:rPr>
+                    <w:ins w:id="886" w:author="Sumant Tambe" w:date="2012-10-24T11:39:00Z"/>
+                  </w:rPr>
+                </w:rPrChange>
+              </w:rPr>
+            </w:pPr>
+            <w:ins w:id="887" w:author="Sumant Tambe" w:date="2012-10-24T11:39:00Z">
+              <w:r>
+                <w:rPr>
+                  <w:rFonts w:ascii="Courier New" w:hAnsi="Courier New" w:cs="Courier New"/>
+                  <w:rPrChange w:id="888" w:author="Sumant Tambe" w:date="2012-10-24T11:40:00Z">
                     <w:rPr/>
                   </w:rPrChange>
                 </w:rPr>
@@ -24212,128 +24681,7 @@
               <w:r>
                 <w:rPr>
                   <w:rFonts w:ascii="Courier New" w:hAnsi="Courier New" w:cs="Courier New"/>
-                  <w:rPrChange w:id="823" w:author="Sumant Tambe" w:date="2012-10-24T11:40:00Z">
-                    <w:rPr/>
-                  </w:rPrChange>
-                </w:rPr>
-                <w:t>RadarTrack</w:t>
-              </w:r>
-              <w:proofErr w:type="spellEnd"/>
-              <w:r>
-                <w:rPr>
-                  <w:rFonts w:ascii="Courier New" w:hAnsi="Courier New" w:cs="Courier New"/>
-                  <w:rPrChange w:id="824" w:author="Sumant Tambe" w:date="2012-10-24T11:40:00Z">
-                    <w:rPr/>
-                  </w:rPrChange>
-                </w:rPr>
-                <w:t xml:space="preserve">(String id, </w:t>
-              </w:r>
-            </w:ins>
-          </w:p>
-          <w:p>
-            <w:pPr>
-              <w:pStyle w:val="Body"/>
-              <w:rPr>
-                <w:ins w:id="825" w:author="Sumant Tambe" w:date="2012-10-24T11:39:00Z"/>
-                <w:rFonts w:ascii="Courier New" w:hAnsi="Courier New" w:cs="Courier New"/>
-                <w:rPrChange w:id="826" w:author="Sumant Tambe" w:date="2012-10-24T11:40:00Z">
-                  <w:rPr>
-                    <w:ins w:id="827" w:author="Sumant Tambe" w:date="2012-10-24T11:39:00Z"/>
-                  </w:rPr>
-                </w:rPrChange>
-              </w:rPr>
-            </w:pPr>
-            <w:ins w:id="828" w:author="Sumant Tambe" w:date="2012-10-24T11:39:00Z">
-              <w:r>
-                <w:rPr>
-                  <w:rFonts w:ascii="Courier New" w:hAnsi="Courier New" w:cs="Courier New"/>
-                  <w:rPrChange w:id="829" w:author="Sumant Tambe" w:date="2012-10-24T11:40:00Z">
-                    <w:rPr/>
-                  </w:rPrChange>
-                </w:rPr>
-                <w:lastRenderedPageBreak/>
-                <w:t xml:space="preserve">             String name, </w:t>
-              </w:r>
-            </w:ins>
-          </w:p>
-          <w:p>
-            <w:pPr>
-              <w:pStyle w:val="Body"/>
-              <w:rPr>
-                <w:ins w:id="830" w:author="Sumant Tambe" w:date="2012-10-24T11:39:00Z"/>
-                <w:rFonts w:ascii="Courier New" w:hAnsi="Courier New" w:cs="Courier New"/>
-                <w:rPrChange w:id="831" w:author="Sumant Tambe" w:date="2012-10-24T11:40:00Z">
-                  <w:rPr>
-                    <w:ins w:id="832" w:author="Sumant Tambe" w:date="2012-10-24T11:39:00Z"/>
-                  </w:rPr>
-                </w:rPrChange>
-              </w:rPr>
-            </w:pPr>
-            <w:ins w:id="833" w:author="Sumant Tambe" w:date="2012-10-24T11:39:00Z">
-              <w:r>
-                <w:rPr>
-                  <w:rFonts w:ascii="Courier New" w:hAnsi="Courier New" w:cs="Courier New"/>
-                  <w:rPrChange w:id="834" w:author="Sumant Tambe" w:date="2012-10-24T11:40:00Z">
-                    <w:rPr/>
-                  </w:rPrChange>
-                </w:rPr>
-                <w:t xml:space="preserve">             Point center, </w:t>
-              </w:r>
-            </w:ins>
-          </w:p>
-          <w:p>
-            <w:pPr>
-              <w:pStyle w:val="Body"/>
-              <w:rPr>
-                <w:ins w:id="835" w:author="Sumant Tambe" w:date="2012-10-24T11:39:00Z"/>
-                <w:rFonts w:ascii="Courier New" w:hAnsi="Courier New" w:cs="Courier New"/>
-                <w:rPrChange w:id="836" w:author="Sumant Tambe" w:date="2012-10-24T11:40:00Z">
-                  <w:rPr>
-                    <w:ins w:id="837" w:author="Sumant Tambe" w:date="2012-10-24T11:39:00Z"/>
-                  </w:rPr>
-                </w:rPrChange>
-              </w:rPr>
-            </w:pPr>
-            <w:ins w:id="838" w:author="Sumant Tambe" w:date="2012-10-24T11:39:00Z">
-              <w:r>
-                <w:rPr>
-                  <w:rFonts w:ascii="Courier New" w:hAnsi="Courier New" w:cs="Courier New"/>
-                  <w:rPrChange w:id="839" w:author="Sumant Tambe" w:date="2012-10-24T11:40:00Z">
-                    <w:rPr/>
-                  </w:rPrChange>
-                </w:rPr>
-                <w:t xml:space="preserve">             Point[] vicinity, </w:t>
-              </w:r>
-            </w:ins>
-          </w:p>
-          <w:p>
-            <w:pPr>
-              <w:pStyle w:val="Body"/>
-              <w:rPr>
-                <w:ins w:id="840" w:author="Sumant Tambe" w:date="2012-10-24T11:39:00Z"/>
-                <w:rFonts w:ascii="Courier New" w:hAnsi="Courier New" w:cs="Courier New"/>
-                <w:rPrChange w:id="841" w:author="Sumant Tambe" w:date="2012-10-24T11:40:00Z">
-                  <w:rPr>
-                    <w:ins w:id="842" w:author="Sumant Tambe" w:date="2012-10-24T11:39:00Z"/>
-                  </w:rPr>
-                </w:rPrChange>
-              </w:rPr>
-            </w:pPr>
-            <w:ins w:id="843" w:author="Sumant Tambe" w:date="2012-10-24T11:39:00Z">
-              <w:r>
-                <w:rPr>
-                  <w:rFonts w:ascii="Courier New" w:hAnsi="Courier New" w:cs="Courier New"/>
-                  <w:rPrChange w:id="844" w:author="Sumant Tambe" w:date="2012-10-24T11:40:00Z">
-                    <w:rPr/>
-                  </w:rPrChange>
-                </w:rPr>
-                <w:t xml:space="preserve">             </w:t>
-              </w:r>
-              <w:proofErr w:type="spellStart"/>
-              <w:r>
-                <w:rPr>
-                  <w:rFonts w:ascii="Courier New" w:hAnsi="Courier New" w:cs="Courier New"/>
-                  <w:rPrChange w:id="845" w:author="Sumant Tambe" w:date="2012-10-24T11:40:00Z">
+                  <w:rPrChange w:id="889" w:author="Sumant Tambe" w:date="2012-10-24T11:40:00Z">
                     <w:rPr/>
                   </w:rPrChange>
                 </w:rPr>
@@ -24343,7 +24691,92 @@
               <w:r>
                 <w:rPr>
                   <w:rFonts w:ascii="Courier New" w:hAnsi="Courier New" w:cs="Courier New"/>
-                  <w:rPrChange w:id="846" w:author="Sumant Tambe" w:date="2012-10-24T11:40:00Z">
+                  <w:rPrChange w:id="890" w:author="Sumant Tambe" w:date="2012-10-24T11:40:00Z">
+                    <w:rPr/>
+                  </w:rPrChange>
+                </w:rPr>
+                <w:t xml:space="preserve">&lt;byte&gt; </w:t>
+              </w:r>
+              <w:proofErr w:type="spellStart"/>
+              <w:r>
+                <w:rPr>
+                  <w:rFonts w:ascii="Courier New" w:hAnsi="Courier New" w:cs="Courier New"/>
+                  <w:rPrChange w:id="891" w:author="Sumant Tambe" w:date="2012-10-24T11:40:00Z">
+                    <w:rPr/>
+                  </w:rPrChange>
+                </w:rPr>
+                <w:t>getPlot</w:t>
+              </w:r>
+              <w:proofErr w:type="spellEnd"/>
+              <w:r>
+                <w:rPr>
+                  <w:rFonts w:ascii="Courier New" w:hAnsi="Courier New" w:cs="Courier New"/>
+                  <w:rPrChange w:id="892" w:author="Sumant Tambe" w:date="2012-10-24T11:40:00Z">
+                    <w:rPr/>
+                  </w:rPrChange>
+                </w:rPr>
+                <w:t>();</w:t>
+              </w:r>
+            </w:ins>
+          </w:p>
+          <w:p>
+            <w:pPr>
+              <w:pStyle w:val="Body"/>
+              <w:rPr>
+                <w:ins w:id="893" w:author="Sumant Tambe" w:date="2012-10-24T11:39:00Z"/>
+                <w:rFonts w:ascii="Courier New" w:hAnsi="Courier New" w:cs="Courier New"/>
+                <w:rPrChange w:id="894" w:author="Sumant Tambe" w:date="2012-10-24T11:40:00Z">
+                  <w:rPr>
+                    <w:ins w:id="895" w:author="Sumant Tambe" w:date="2012-10-24T11:39:00Z"/>
+                  </w:rPr>
+                </w:rPrChange>
+              </w:rPr>
+            </w:pPr>
+            <w:ins w:id="896" w:author="Sumant Tambe" w:date="2012-10-24T11:39:00Z">
+              <w:r>
+                <w:rPr>
+                  <w:rFonts w:ascii="Courier New" w:hAnsi="Courier New" w:cs="Courier New"/>
+                  <w:rPrChange w:id="897" w:author="Sumant Tambe" w:date="2012-10-24T11:40:00Z">
+                    <w:rPr/>
+                  </w:rPrChange>
+                </w:rPr>
+                <w:t xml:space="preserve">  void </w:t>
+              </w:r>
+              <w:proofErr w:type="spellStart"/>
+              <w:r>
+                <w:rPr>
+                  <w:rFonts w:ascii="Courier New" w:hAnsi="Courier New" w:cs="Courier New"/>
+                  <w:rPrChange w:id="898" w:author="Sumant Tambe" w:date="2012-10-24T11:40:00Z">
+                    <w:rPr/>
+                  </w:rPrChange>
+                </w:rPr>
+                <w:t>setPlot</w:t>
+              </w:r>
+              <w:proofErr w:type="spellEnd"/>
+              <w:r>
+                <w:rPr>
+                  <w:rFonts w:ascii="Courier New" w:hAnsi="Courier New" w:cs="Courier New"/>
+                  <w:rPrChange w:id="899" w:author="Sumant Tambe" w:date="2012-10-24T11:40:00Z">
+                    <w:rPr/>
+                  </w:rPrChange>
+                </w:rPr>
+                <w:t>(</w:t>
+              </w:r>
+              <w:proofErr w:type="spellStart"/>
+              <w:r>
+                <w:rPr>
+                  <w:rFonts w:ascii="Courier New" w:hAnsi="Courier New" w:cs="Courier New"/>
+                  <w:rPrChange w:id="900" w:author="Sumant Tambe" w:date="2012-10-24T11:40:00Z">
+                    <w:rPr/>
+                  </w:rPrChange>
+                </w:rPr>
+                <w:t>java.util.Collection</w:t>
+              </w:r>
+              <w:proofErr w:type="spellEnd"/>
+              <w:r>
+                <w:rPr>
+                  <w:rFonts w:ascii="Courier New" w:hAnsi="Courier New" w:cs="Courier New"/>
+                  <w:rPrChange w:id="901" w:author="Sumant Tambe" w:date="2012-10-24T11:40:00Z">
                     <w:rPr/>
                   </w:rPrChange>
                 </w:rPr>
@@ -24355,629 +24788,14 @@
             <w:pPr>
               <w:pStyle w:val="Body"/>
               <w:rPr>
-                <w:ins w:id="847" w:author="Sumant Tambe" w:date="2012-10-24T11:39:00Z"/>
-                <w:rFonts w:ascii="Courier New" w:hAnsi="Courier New" w:cs="Courier New"/>
-                <w:rPrChange w:id="848" w:author="Sumant Tambe" w:date="2012-10-24T11:40:00Z">
-                  <w:rPr>
-                    <w:ins w:id="849" w:author="Sumant Tambe" w:date="2012-10-24T11:39:00Z"/>
-                  </w:rPr>
-                </w:rPrChange>
+                <w:ins w:id="902" w:author="Sumant Tambe" w:date="2012-10-23T17:57:00Z"/>
               </w:rPr>
             </w:pPr>
-            <w:ins w:id="850" w:author="Sumant Tambe" w:date="2012-10-24T11:39:00Z">
+            <w:ins w:id="903" w:author="Sumant Tambe" w:date="2012-10-24T11:39:00Z">
               <w:r>
                 <w:rPr>
                   <w:rFonts w:ascii="Courier New" w:hAnsi="Courier New" w:cs="Courier New"/>
-                  <w:rPrChange w:id="851" w:author="Sumant Tambe" w:date="2012-10-24T11:40:00Z">
-                    <w:rPr/>
-                  </w:rPrChange>
-                </w:rPr>
-                <w:t xml:space="preserve">  </w:t>
-              </w:r>
-            </w:ins>
-          </w:p>
-          <w:p>
-            <w:pPr>
-              <w:pStyle w:val="Body"/>
-              <w:rPr>
-                <w:ins w:id="852" w:author="Sumant Tambe" w:date="2012-10-24T11:39:00Z"/>
-                <w:rFonts w:ascii="Courier New" w:hAnsi="Courier New" w:cs="Courier New"/>
-                <w:rPrChange w:id="853" w:author="Sumant Tambe" w:date="2012-10-24T11:40:00Z">
-                  <w:rPr>
-                    <w:ins w:id="854" w:author="Sumant Tambe" w:date="2012-10-24T11:39:00Z"/>
-                  </w:rPr>
-                </w:rPrChange>
-              </w:rPr>
-            </w:pPr>
-            <w:ins w:id="855" w:author="Sumant Tambe" w:date="2012-10-24T11:39:00Z">
-              <w:r>
-                <w:rPr>
-                  <w:rFonts w:ascii="Courier New" w:hAnsi="Courier New" w:cs="Courier New"/>
-                  <w:rPrChange w:id="856" w:author="Sumant Tambe" w:date="2012-10-24T11:40:00Z">
-                    <w:rPr/>
-                  </w:rPrChange>
-                </w:rPr>
-                <w:t xml:space="preserve">  String </w:t>
-              </w:r>
-              <w:proofErr w:type="spellStart"/>
-              <w:r>
-                <w:rPr>
-                  <w:rFonts w:ascii="Courier New" w:hAnsi="Courier New" w:cs="Courier New"/>
-                  <w:rPrChange w:id="857" w:author="Sumant Tambe" w:date="2012-10-24T11:40:00Z">
-                    <w:rPr/>
-                  </w:rPrChange>
-                </w:rPr>
-                <w:t>getId</w:t>
-              </w:r>
-              <w:proofErr w:type="spellEnd"/>
-              <w:r>
-                <w:rPr>
-                  <w:rFonts w:ascii="Courier New" w:hAnsi="Courier New" w:cs="Courier New"/>
-                  <w:rPrChange w:id="858" w:author="Sumant Tambe" w:date="2012-10-24T11:40:00Z">
-                    <w:rPr/>
-                  </w:rPrChange>
-                </w:rPr>
-                <w:t>();</w:t>
-              </w:r>
-            </w:ins>
-          </w:p>
-          <w:p>
-            <w:pPr>
-              <w:pStyle w:val="Body"/>
-              <w:rPr>
-                <w:ins w:id="859" w:author="Sumant Tambe" w:date="2012-10-24T11:39:00Z"/>
-                <w:rFonts w:ascii="Courier New" w:hAnsi="Courier New" w:cs="Courier New"/>
-                <w:rPrChange w:id="860" w:author="Sumant Tambe" w:date="2012-10-24T11:40:00Z">
-                  <w:rPr>
-                    <w:ins w:id="861" w:author="Sumant Tambe" w:date="2012-10-24T11:39:00Z"/>
-                  </w:rPr>
-                </w:rPrChange>
-              </w:rPr>
-            </w:pPr>
-            <w:ins w:id="862" w:author="Sumant Tambe" w:date="2012-10-24T11:39:00Z">
-              <w:r>
-                <w:rPr>
-                  <w:rFonts w:ascii="Courier New" w:hAnsi="Courier New" w:cs="Courier New"/>
-                  <w:rPrChange w:id="863" w:author="Sumant Tambe" w:date="2012-10-24T11:40:00Z">
-                    <w:rPr/>
-                  </w:rPrChange>
-                </w:rPr>
-                <w:t xml:space="preserve">  void </w:t>
-              </w:r>
-              <w:proofErr w:type="spellStart"/>
-              <w:r>
-                <w:rPr>
-                  <w:rFonts w:ascii="Courier New" w:hAnsi="Courier New" w:cs="Courier New"/>
-                  <w:rPrChange w:id="864" w:author="Sumant Tambe" w:date="2012-10-24T11:40:00Z">
-                    <w:rPr/>
-                  </w:rPrChange>
-                </w:rPr>
-                <w:t>setId</w:t>
-              </w:r>
-              <w:proofErr w:type="spellEnd"/>
-              <w:r>
-                <w:rPr>
-                  <w:rFonts w:ascii="Courier New" w:hAnsi="Courier New" w:cs="Courier New"/>
-                  <w:rPrChange w:id="865" w:author="Sumant Tambe" w:date="2012-10-24T11:40:00Z">
-                    <w:rPr/>
-                  </w:rPrChange>
-                </w:rPr>
-                <w:t>(String id);</w:t>
-              </w:r>
-            </w:ins>
-          </w:p>
-          <w:p>
-            <w:pPr>
-              <w:pStyle w:val="Body"/>
-              <w:rPr>
-                <w:ins w:id="866" w:author="Sumant Tambe" w:date="2012-10-24T11:39:00Z"/>
-                <w:rFonts w:ascii="Courier New" w:hAnsi="Courier New" w:cs="Courier New"/>
-                <w:rPrChange w:id="867" w:author="Sumant Tambe" w:date="2012-10-24T11:40:00Z">
-                  <w:rPr>
-                    <w:ins w:id="868" w:author="Sumant Tambe" w:date="2012-10-24T11:39:00Z"/>
-                  </w:rPr>
-                </w:rPrChange>
-              </w:rPr>
-            </w:pPr>
-            <w:ins w:id="869" w:author="Sumant Tambe" w:date="2012-10-24T11:39:00Z">
-              <w:r>
-                <w:rPr>
-                  <w:rFonts w:ascii="Courier New" w:hAnsi="Courier New" w:cs="Courier New"/>
-                  <w:rPrChange w:id="870" w:author="Sumant Tambe" w:date="2012-10-24T11:40:00Z">
-                    <w:rPr/>
-                  </w:rPrChange>
-                </w:rPr>
-                <w:t xml:space="preserve">  </w:t>
-              </w:r>
-            </w:ins>
-          </w:p>
-          <w:p>
-            <w:pPr>
-              <w:pStyle w:val="Body"/>
-              <w:rPr>
-                <w:ins w:id="871" w:author="Sumant Tambe" w:date="2012-10-24T11:39:00Z"/>
-                <w:rFonts w:ascii="Courier New" w:hAnsi="Courier New" w:cs="Courier New"/>
-                <w:rPrChange w:id="872" w:author="Sumant Tambe" w:date="2012-10-24T11:40:00Z">
-                  <w:rPr>
-                    <w:ins w:id="873" w:author="Sumant Tambe" w:date="2012-10-24T11:39:00Z"/>
-                  </w:rPr>
-                </w:rPrChange>
-              </w:rPr>
-            </w:pPr>
-            <w:ins w:id="874" w:author="Sumant Tambe" w:date="2012-10-24T11:39:00Z">
-              <w:r>
-                <w:rPr>
-                  <w:rFonts w:ascii="Courier New" w:hAnsi="Courier New" w:cs="Courier New"/>
-                  <w:rPrChange w:id="875" w:author="Sumant Tambe" w:date="2012-10-24T11:40:00Z">
-                    <w:rPr/>
-                  </w:rPrChange>
-                </w:rPr>
-                <w:t xml:space="preserve">  String </w:t>
-              </w:r>
-              <w:proofErr w:type="spellStart"/>
-              <w:r>
-                <w:rPr>
-                  <w:rFonts w:ascii="Courier New" w:hAnsi="Courier New" w:cs="Courier New"/>
-                  <w:rPrChange w:id="876" w:author="Sumant Tambe" w:date="2012-10-24T11:40:00Z">
-                    <w:rPr/>
-                  </w:rPrChange>
-                </w:rPr>
-                <w:t>getName</w:t>
-              </w:r>
-              <w:proofErr w:type="spellEnd"/>
-              <w:r>
-                <w:rPr>
-                  <w:rFonts w:ascii="Courier New" w:hAnsi="Courier New" w:cs="Courier New"/>
-                  <w:rPrChange w:id="877" w:author="Sumant Tambe" w:date="2012-10-24T11:40:00Z">
-                    <w:rPr/>
-                  </w:rPrChange>
-                </w:rPr>
-                <w:t>();</w:t>
-              </w:r>
-            </w:ins>
-          </w:p>
-          <w:p>
-            <w:pPr>
-              <w:pStyle w:val="Body"/>
-              <w:rPr>
-                <w:ins w:id="878" w:author="Sumant Tambe" w:date="2012-10-24T11:39:00Z"/>
-                <w:rFonts w:ascii="Courier New" w:hAnsi="Courier New" w:cs="Courier New"/>
-                <w:rPrChange w:id="879" w:author="Sumant Tambe" w:date="2012-10-24T11:40:00Z">
-                  <w:rPr>
-                    <w:ins w:id="880" w:author="Sumant Tambe" w:date="2012-10-24T11:39:00Z"/>
-                  </w:rPr>
-                </w:rPrChange>
-              </w:rPr>
-            </w:pPr>
-            <w:ins w:id="881" w:author="Sumant Tambe" w:date="2012-10-24T11:39:00Z">
-              <w:r>
-                <w:rPr>
-                  <w:rFonts w:ascii="Courier New" w:hAnsi="Courier New" w:cs="Courier New"/>
-                  <w:rPrChange w:id="882" w:author="Sumant Tambe" w:date="2012-10-24T11:40:00Z">
-                    <w:rPr/>
-                  </w:rPrChange>
-                </w:rPr>
-                <w:t xml:space="preserve">  void </w:t>
-              </w:r>
-              <w:proofErr w:type="spellStart"/>
-              <w:r>
-                <w:rPr>
-                  <w:rFonts w:ascii="Courier New" w:hAnsi="Courier New" w:cs="Courier New"/>
-                  <w:rPrChange w:id="883" w:author="Sumant Tambe" w:date="2012-10-24T11:40:00Z">
-                    <w:rPr/>
-                  </w:rPrChange>
-                </w:rPr>
-                <w:t>setName</w:t>
-              </w:r>
-              <w:proofErr w:type="spellEnd"/>
-              <w:r>
-                <w:rPr>
-                  <w:rFonts w:ascii="Courier New" w:hAnsi="Courier New" w:cs="Courier New"/>
-                  <w:rPrChange w:id="884" w:author="Sumant Tambe" w:date="2012-10-24T11:40:00Z">
-                    <w:rPr/>
-                  </w:rPrChange>
-                </w:rPr>
-                <w:t>(String name);</w:t>
-              </w:r>
-            </w:ins>
-          </w:p>
-          <w:p>
-            <w:pPr>
-              <w:pStyle w:val="Body"/>
-              <w:rPr>
-                <w:ins w:id="885" w:author="Sumant Tambe" w:date="2012-10-24T11:39:00Z"/>
-                <w:rFonts w:ascii="Courier New" w:hAnsi="Courier New" w:cs="Courier New"/>
-                <w:rPrChange w:id="886" w:author="Sumant Tambe" w:date="2012-10-24T11:40:00Z">
-                  <w:rPr>
-                    <w:ins w:id="887" w:author="Sumant Tambe" w:date="2012-10-24T11:39:00Z"/>
-                  </w:rPr>
-                </w:rPrChange>
-              </w:rPr>
-            </w:pPr>
-            <w:ins w:id="888" w:author="Sumant Tambe" w:date="2012-10-24T11:39:00Z">
-              <w:r>
-                <w:rPr>
-                  <w:rFonts w:ascii="Courier New" w:hAnsi="Courier New" w:cs="Courier New"/>
-                  <w:rPrChange w:id="889" w:author="Sumant Tambe" w:date="2012-10-24T11:40:00Z">
-                    <w:rPr/>
-                  </w:rPrChange>
-                </w:rPr>
-                <w:t xml:space="preserve">  </w:t>
-              </w:r>
-            </w:ins>
-          </w:p>
-          <w:p>
-            <w:pPr>
-              <w:pStyle w:val="Body"/>
-              <w:rPr>
-                <w:ins w:id="890" w:author="Sumant Tambe" w:date="2012-10-24T11:39:00Z"/>
-                <w:rFonts w:ascii="Courier New" w:hAnsi="Courier New" w:cs="Courier New"/>
-                <w:rPrChange w:id="891" w:author="Sumant Tambe" w:date="2012-10-24T11:40:00Z">
-                  <w:rPr>
-                    <w:ins w:id="892" w:author="Sumant Tambe" w:date="2012-10-24T11:39:00Z"/>
-                  </w:rPr>
-                </w:rPrChange>
-              </w:rPr>
-            </w:pPr>
-            <w:ins w:id="893" w:author="Sumant Tambe" w:date="2012-10-24T11:39:00Z">
-              <w:r>
-                <w:rPr>
-                  <w:rFonts w:ascii="Courier New" w:hAnsi="Courier New" w:cs="Courier New"/>
-                  <w:rPrChange w:id="894" w:author="Sumant Tambe" w:date="2012-10-24T11:40:00Z">
-                    <w:rPr/>
-                  </w:rPrChange>
-                </w:rPr>
-                <w:t xml:space="preserve">  Point </w:t>
-              </w:r>
-              <w:proofErr w:type="spellStart"/>
-              <w:r>
-                <w:rPr>
-                  <w:rFonts w:ascii="Courier New" w:hAnsi="Courier New" w:cs="Courier New"/>
-                  <w:rPrChange w:id="895" w:author="Sumant Tambe" w:date="2012-10-24T11:40:00Z">
-                    <w:rPr/>
-                  </w:rPrChange>
-                </w:rPr>
-                <w:t>getCenter</w:t>
-              </w:r>
-              <w:proofErr w:type="spellEnd"/>
-              <w:r>
-                <w:rPr>
-                  <w:rFonts w:ascii="Courier New" w:hAnsi="Courier New" w:cs="Courier New"/>
-                  <w:rPrChange w:id="896" w:author="Sumant Tambe" w:date="2012-10-24T11:40:00Z">
-                    <w:rPr/>
-                  </w:rPrChange>
-                </w:rPr>
-                <w:t>();</w:t>
-              </w:r>
-            </w:ins>
-          </w:p>
-          <w:p>
-            <w:pPr>
-              <w:pStyle w:val="Body"/>
-              <w:rPr>
-                <w:ins w:id="897" w:author="Sumant Tambe" w:date="2012-10-24T11:39:00Z"/>
-                <w:rFonts w:ascii="Courier New" w:hAnsi="Courier New" w:cs="Courier New"/>
-                <w:rPrChange w:id="898" w:author="Sumant Tambe" w:date="2012-10-24T11:40:00Z">
-                  <w:rPr>
-                    <w:ins w:id="899" w:author="Sumant Tambe" w:date="2012-10-24T11:39:00Z"/>
-                  </w:rPr>
-                </w:rPrChange>
-              </w:rPr>
-            </w:pPr>
-            <w:ins w:id="900" w:author="Sumant Tambe" w:date="2012-10-24T11:39:00Z">
-              <w:r>
-                <w:rPr>
-                  <w:rFonts w:ascii="Courier New" w:hAnsi="Courier New" w:cs="Courier New"/>
-                  <w:rPrChange w:id="901" w:author="Sumant Tambe" w:date="2012-10-24T11:40:00Z">
-                    <w:rPr/>
-                  </w:rPrChange>
-                </w:rPr>
-                <w:t xml:space="preserve">  void </w:t>
-              </w:r>
-              <w:proofErr w:type="spellStart"/>
-              <w:r>
-                <w:rPr>
-                  <w:rFonts w:ascii="Courier New" w:hAnsi="Courier New" w:cs="Courier New"/>
-                  <w:rPrChange w:id="902" w:author="Sumant Tambe" w:date="2012-10-24T11:40:00Z">
-                    <w:rPr/>
-                  </w:rPrChange>
-                </w:rPr>
-                <w:t>setCenter</w:t>
-              </w:r>
-              <w:proofErr w:type="spellEnd"/>
-              <w:r>
-                <w:rPr>
-                  <w:rFonts w:ascii="Courier New" w:hAnsi="Courier New" w:cs="Courier New"/>
-                  <w:rPrChange w:id="903" w:author="Sumant Tambe" w:date="2012-10-24T11:40:00Z">
-                    <w:rPr/>
-                  </w:rPrChange>
-                </w:rPr>
-                <w:t>(Point center);</w:t>
-              </w:r>
-            </w:ins>
-          </w:p>
-          <w:p>
-            <w:pPr>
-              <w:pStyle w:val="Body"/>
-              <w:rPr>
-                <w:ins w:id="904" w:author="Sumant Tambe" w:date="2012-10-24T11:39:00Z"/>
-                <w:rFonts w:ascii="Courier New" w:hAnsi="Courier New" w:cs="Courier New"/>
-                <w:rPrChange w:id="905" w:author="Sumant Tambe" w:date="2012-10-24T11:40:00Z">
-                  <w:rPr>
-                    <w:ins w:id="906" w:author="Sumant Tambe" w:date="2012-10-24T11:39:00Z"/>
-                  </w:rPr>
-                </w:rPrChange>
-              </w:rPr>
-            </w:pPr>
-            <w:ins w:id="907" w:author="Sumant Tambe" w:date="2012-10-24T11:39:00Z">
-              <w:r>
-                <w:rPr>
-                  <w:rFonts w:ascii="Courier New" w:hAnsi="Courier New" w:cs="Courier New"/>
-                  <w:rPrChange w:id="908" w:author="Sumant Tambe" w:date="2012-10-24T11:40:00Z">
-                    <w:rPr/>
-                  </w:rPrChange>
-                </w:rPr>
-                <w:t xml:space="preserve">  </w:t>
-              </w:r>
-            </w:ins>
-          </w:p>
-          <w:p>
-            <w:pPr>
-              <w:pStyle w:val="Body"/>
-              <w:rPr>
-                <w:ins w:id="909" w:author="Sumant Tambe" w:date="2012-10-24T11:39:00Z"/>
-                <w:rFonts w:ascii="Courier New" w:hAnsi="Courier New" w:cs="Courier New"/>
-                <w:rPrChange w:id="910" w:author="Sumant Tambe" w:date="2012-10-24T11:40:00Z">
-                  <w:rPr>
-                    <w:ins w:id="911" w:author="Sumant Tambe" w:date="2012-10-24T11:39:00Z"/>
-                  </w:rPr>
-                </w:rPrChange>
-              </w:rPr>
-            </w:pPr>
-            <w:ins w:id="912" w:author="Sumant Tambe" w:date="2012-10-24T11:39:00Z">
-              <w:r>
-                <w:rPr>
-                  <w:rFonts w:ascii="Courier New" w:hAnsi="Courier New" w:cs="Courier New"/>
-                  <w:rPrChange w:id="913" w:author="Sumant Tambe" w:date="2012-10-24T11:40:00Z">
-                    <w:rPr/>
-                  </w:rPrChange>
-                </w:rPr>
-                <w:t xml:space="preserve">  Point[] </w:t>
-              </w:r>
-              <w:proofErr w:type="spellStart"/>
-              <w:r>
-                <w:rPr>
-                  <w:rFonts w:ascii="Courier New" w:hAnsi="Courier New" w:cs="Courier New"/>
-                  <w:rPrChange w:id="914" w:author="Sumant Tambe" w:date="2012-10-24T11:40:00Z">
-                    <w:rPr/>
-                  </w:rPrChange>
-                </w:rPr>
-                <w:t>getVicinity</w:t>
-              </w:r>
-              <w:proofErr w:type="spellEnd"/>
-              <w:r>
-                <w:rPr>
-                  <w:rFonts w:ascii="Courier New" w:hAnsi="Courier New" w:cs="Courier New"/>
-                  <w:rPrChange w:id="915" w:author="Sumant Tambe" w:date="2012-10-24T11:40:00Z">
-                    <w:rPr/>
-                  </w:rPrChange>
-                </w:rPr>
-                <w:t>();</w:t>
-              </w:r>
-            </w:ins>
-          </w:p>
-          <w:p>
-            <w:pPr>
-              <w:pStyle w:val="Body"/>
-              <w:rPr>
-                <w:ins w:id="916" w:author="Sumant Tambe" w:date="2012-10-24T11:39:00Z"/>
-                <w:rFonts w:ascii="Courier New" w:hAnsi="Courier New" w:cs="Courier New"/>
-                <w:rPrChange w:id="917" w:author="Sumant Tambe" w:date="2012-10-24T11:40:00Z">
-                  <w:rPr>
-                    <w:ins w:id="918" w:author="Sumant Tambe" w:date="2012-10-24T11:39:00Z"/>
-                  </w:rPr>
-                </w:rPrChange>
-              </w:rPr>
-            </w:pPr>
-            <w:ins w:id="919" w:author="Sumant Tambe" w:date="2012-10-24T11:39:00Z">
-              <w:r>
-                <w:rPr>
-                  <w:rFonts w:ascii="Courier New" w:hAnsi="Courier New" w:cs="Courier New"/>
-                  <w:rPrChange w:id="920" w:author="Sumant Tambe" w:date="2012-10-24T11:40:00Z">
-                    <w:rPr/>
-                  </w:rPrChange>
-                </w:rPr>
-                <w:t xml:space="preserve">  void </w:t>
-              </w:r>
-              <w:proofErr w:type="spellStart"/>
-              <w:r>
-                <w:rPr>
-                  <w:rFonts w:ascii="Courier New" w:hAnsi="Courier New" w:cs="Courier New"/>
-                  <w:rPrChange w:id="921" w:author="Sumant Tambe" w:date="2012-10-24T11:40:00Z">
-                    <w:rPr/>
-                  </w:rPrChange>
-                </w:rPr>
-                <w:t>setVicinity</w:t>
-              </w:r>
-              <w:proofErr w:type="spellEnd"/>
-              <w:r>
-                <w:rPr>
-                  <w:rFonts w:ascii="Courier New" w:hAnsi="Courier New" w:cs="Courier New"/>
-                  <w:rPrChange w:id="922" w:author="Sumant Tambe" w:date="2012-10-24T11:40:00Z">
-                    <w:rPr/>
-                  </w:rPrChange>
-                </w:rPr>
-                <w:t>(Point[] vicinity);</w:t>
-              </w:r>
-            </w:ins>
-          </w:p>
-          <w:p>
-            <w:pPr>
-              <w:pStyle w:val="Body"/>
-              <w:rPr>
-                <w:ins w:id="923" w:author="Sumant Tambe" w:date="2012-10-24T11:39:00Z"/>
-                <w:rFonts w:ascii="Courier New" w:hAnsi="Courier New" w:cs="Courier New"/>
-                <w:rPrChange w:id="924" w:author="Sumant Tambe" w:date="2012-10-24T11:40:00Z">
-                  <w:rPr>
-                    <w:ins w:id="925" w:author="Sumant Tambe" w:date="2012-10-24T11:39:00Z"/>
-                  </w:rPr>
-                </w:rPrChange>
-              </w:rPr>
-            </w:pPr>
-            <w:ins w:id="926" w:author="Sumant Tambe" w:date="2012-10-24T11:39:00Z">
-              <w:r>
-                <w:rPr>
-                  <w:rFonts w:ascii="Courier New" w:hAnsi="Courier New" w:cs="Courier New"/>
-                  <w:rPrChange w:id="927" w:author="Sumant Tambe" w:date="2012-10-24T11:40:00Z">
-                    <w:rPr/>
-                  </w:rPrChange>
-                </w:rPr>
-                <w:t xml:space="preserve">  </w:t>
-              </w:r>
-            </w:ins>
-          </w:p>
-          <w:p>
-            <w:pPr>
-              <w:pStyle w:val="Body"/>
-              <w:rPr>
-                <w:ins w:id="928" w:author="Sumant Tambe" w:date="2012-10-24T11:39:00Z"/>
-                <w:rFonts w:ascii="Courier New" w:hAnsi="Courier New" w:cs="Courier New"/>
-                <w:rPrChange w:id="929" w:author="Sumant Tambe" w:date="2012-10-24T11:40:00Z">
-                  <w:rPr>
-                    <w:ins w:id="930" w:author="Sumant Tambe" w:date="2012-10-24T11:39:00Z"/>
-                  </w:rPr>
-                </w:rPrChange>
-              </w:rPr>
-            </w:pPr>
-            <w:ins w:id="931" w:author="Sumant Tambe" w:date="2012-10-24T11:39:00Z">
-              <w:r>
-                <w:rPr>
-                  <w:rFonts w:ascii="Courier New" w:hAnsi="Courier New" w:cs="Courier New"/>
-                  <w:rPrChange w:id="932" w:author="Sumant Tambe" w:date="2012-10-24T11:40:00Z">
-                    <w:rPr/>
-                  </w:rPrChange>
-                </w:rPr>
-                <w:t xml:space="preserve">  </w:t>
-              </w:r>
-              <w:proofErr w:type="spellStart"/>
-              <w:r>
-                <w:rPr>
-                  <w:rFonts w:ascii="Courier New" w:hAnsi="Courier New" w:cs="Courier New"/>
-                  <w:rPrChange w:id="933" w:author="Sumant Tambe" w:date="2012-10-24T11:40:00Z">
-                    <w:rPr/>
-                  </w:rPrChange>
-                </w:rPr>
-                <w:t>java.util.Collection</w:t>
-              </w:r>
-              <w:proofErr w:type="spellEnd"/>
-              <w:r>
-                <w:rPr>
-                  <w:rFonts w:ascii="Courier New" w:hAnsi="Courier New" w:cs="Courier New"/>
-                  <w:rPrChange w:id="934" w:author="Sumant Tambe" w:date="2012-10-24T11:40:00Z">
-                    <w:rPr/>
-                  </w:rPrChange>
-                </w:rPr>
-                <w:t xml:space="preserve">&lt;byte&gt; </w:t>
-              </w:r>
-              <w:proofErr w:type="spellStart"/>
-              <w:r>
-                <w:rPr>
-                  <w:rFonts w:ascii="Courier New" w:hAnsi="Courier New" w:cs="Courier New"/>
-                  <w:rPrChange w:id="935" w:author="Sumant Tambe" w:date="2012-10-24T11:40:00Z">
-                    <w:rPr/>
-                  </w:rPrChange>
-                </w:rPr>
-                <w:t>getPlot</w:t>
-              </w:r>
-              <w:proofErr w:type="spellEnd"/>
-              <w:r>
-                <w:rPr>
-                  <w:rFonts w:ascii="Courier New" w:hAnsi="Courier New" w:cs="Courier New"/>
-                  <w:rPrChange w:id="936" w:author="Sumant Tambe" w:date="2012-10-24T11:40:00Z">
-                    <w:rPr/>
-                  </w:rPrChange>
-                </w:rPr>
-                <w:t>();</w:t>
-              </w:r>
-            </w:ins>
-          </w:p>
-          <w:p>
-            <w:pPr>
-              <w:pStyle w:val="Body"/>
-              <w:rPr>
-                <w:ins w:id="937" w:author="Sumant Tambe" w:date="2012-10-24T11:39:00Z"/>
-                <w:rFonts w:ascii="Courier New" w:hAnsi="Courier New" w:cs="Courier New"/>
-                <w:rPrChange w:id="938" w:author="Sumant Tambe" w:date="2012-10-24T11:40:00Z">
-                  <w:rPr>
-                    <w:ins w:id="939" w:author="Sumant Tambe" w:date="2012-10-24T11:39:00Z"/>
-                  </w:rPr>
-                </w:rPrChange>
-              </w:rPr>
-            </w:pPr>
-            <w:ins w:id="940" w:author="Sumant Tambe" w:date="2012-10-24T11:39:00Z">
-              <w:r>
-                <w:rPr>
-                  <w:rFonts w:ascii="Courier New" w:hAnsi="Courier New" w:cs="Courier New"/>
-                  <w:rPrChange w:id="941" w:author="Sumant Tambe" w:date="2012-10-24T11:40:00Z">
-                    <w:rPr/>
-                  </w:rPrChange>
-                </w:rPr>
-                <w:t xml:space="preserve">  void </w:t>
-              </w:r>
-              <w:proofErr w:type="spellStart"/>
-              <w:r>
-                <w:rPr>
-                  <w:rFonts w:ascii="Courier New" w:hAnsi="Courier New" w:cs="Courier New"/>
-                  <w:rPrChange w:id="942" w:author="Sumant Tambe" w:date="2012-10-24T11:40:00Z">
-                    <w:rPr/>
-                  </w:rPrChange>
-                </w:rPr>
-                <w:t>setPlot</w:t>
-              </w:r>
-              <w:proofErr w:type="spellEnd"/>
-              <w:r>
-                <w:rPr>
-                  <w:rFonts w:ascii="Courier New" w:hAnsi="Courier New" w:cs="Courier New"/>
-                  <w:rPrChange w:id="943" w:author="Sumant Tambe" w:date="2012-10-24T11:40:00Z">
-                    <w:rPr/>
-                  </w:rPrChange>
-                </w:rPr>
-                <w:t>(</w:t>
-              </w:r>
-              <w:proofErr w:type="spellStart"/>
-              <w:r>
-                <w:rPr>
-                  <w:rFonts w:ascii="Courier New" w:hAnsi="Courier New" w:cs="Courier New"/>
-                  <w:rPrChange w:id="944" w:author="Sumant Tambe" w:date="2012-10-24T11:40:00Z">
-                    <w:rPr/>
-                  </w:rPrChange>
-                </w:rPr>
-                <w:t>java.util.Collection</w:t>
-              </w:r>
-              <w:proofErr w:type="spellEnd"/>
-              <w:r>
-                <w:rPr>
-                  <w:rFonts w:ascii="Courier New" w:hAnsi="Courier New" w:cs="Courier New"/>
-                  <w:rPrChange w:id="945" w:author="Sumant Tambe" w:date="2012-10-24T11:40:00Z">
-                    <w:rPr/>
-                  </w:rPrChange>
-                </w:rPr>
-                <w:t>&lt;byte&gt; plot);</w:t>
-              </w:r>
-            </w:ins>
-          </w:p>
-          <w:p>
-            <w:pPr>
-              <w:pStyle w:val="Body"/>
-              <w:rPr>
-                <w:ins w:id="946" w:author="Sumant Tambe" w:date="2012-10-23T17:57:00Z"/>
-              </w:rPr>
-            </w:pPr>
-            <w:ins w:id="947" w:author="Sumant Tambe" w:date="2012-10-24T11:39:00Z">
-              <w:r>
-                <w:rPr>
-                  <w:rFonts w:ascii="Courier New" w:hAnsi="Courier New" w:cs="Courier New"/>
-                  <w:rPrChange w:id="948" w:author="Sumant Tambe" w:date="2012-10-24T11:40:00Z">
+                  <w:rPrChange w:id="904" w:author="Sumant Tambe" w:date="2012-10-24T11:40:00Z">
                     <w:rPr/>
                   </w:rPrChange>
                 </w:rPr>
@@ -24992,9 +24810,9 @@
       <w:pPr>
         <w:pStyle w:val="Body"/>
         <w:rPr>
-          <w:ins w:id="949" w:author="Sumant Tambe" w:date="2012-10-23T14:32:00Z"/>
-        </w:rPr>
-        <w:pPrChange w:id="950" w:author="Sumant Tambe" w:date="2012-10-23T17:57:00Z">
+          <w:ins w:id="905" w:author="Sumant Tambe" w:date="2012-10-23T14:32:00Z"/>
+        </w:rPr>
+        <w:pPrChange w:id="906" w:author="Sumant Tambe" w:date="2012-10-23T17:57:00Z">
           <w:pPr/>
         </w:pPrChange>
       </w:pPr>
@@ -25011,12 +24829,12 @@
       <w:pPr>
         <w:pStyle w:val="AnnexHeading1"/>
       </w:pPr>
-      <w:bookmarkStart w:id="951" w:name="_Toc181353292"/>
+      <w:bookmarkStart w:id="907" w:name="_Toc181353292"/>
       <w:r>
         <w:lastRenderedPageBreak/>
         <w:t>Annex A: Java JAR Library File</w:t>
       </w:r>
-      <w:bookmarkEnd w:id="951"/>
+      <w:bookmarkEnd w:id="907"/>
     </w:p>
     <w:p>
       <w:pPr>
@@ -25082,12 +24900,12 @@
       <w:pPr>
         <w:pStyle w:val="AnnexHeading1"/>
       </w:pPr>
-      <w:bookmarkStart w:id="952" w:name="_Toc181353293"/>
+      <w:bookmarkStart w:id="908" w:name="_Toc181353293"/>
       <w:r>
         <w:lastRenderedPageBreak/>
         <w:t>Annex B: Java Source Code</w:t>
       </w:r>
-      <w:bookmarkEnd w:id="952"/>
+      <w:bookmarkEnd w:id="908"/>
     </w:p>
     <w:p>
       <w:pPr>
@@ -25408,7 +25226,7 @@
         <w:rFonts w:ascii="Times New Roman" w:hAnsi="Times New Roman" w:cs="Times New Roman"/>
         <w:noProof/>
       </w:rPr>
-      <w:t>i</w:t>
+      <w:t>iii</w:t>
     </w:r>
     <w:r>
       <w:rPr>
@@ -31127,6 +30945,15 @@
       </w:tblCellMar>
     </w:tblPr>
   </w:style>
+  <w:style w:type="character" w:customStyle="1" w:styleId="IDLChar">
+    <w:name w:val="IDL (Char)"/>
+    <w:rsid w:val="00B634A8"/>
+    <w:rPr>
+      <w:rFonts w:ascii="Courier New" w:hAnsi="Courier New"/>
+      <w:noProof/>
+      <w:lang w:val="en-US"/>
+    </w:rPr>
+  </w:style>
 </w:styles>
 </file>
 

--- a/trunk/specification/dds_java_psm_submission_with_change_bars.docx
+++ b/trunk/specification/dds_java_psm_submission_with_change_bars.docx
@@ -1297,6 +1297,8 @@
       <w:pPr>
         <w:pStyle w:val="Title"/>
       </w:pPr>
+      <w:bookmarkStart w:id="46" w:name="_GoBack"/>
+      <w:bookmarkEnd w:id="46"/>
       <w:r>
         <w:t>Table of Contents</w:t>
       </w:r>
@@ -1345,8 +1347,6 @@
         </w:rPr>
         <w:fldChar w:fldCharType="separate"/>
       </w:r>
-      <w:bookmarkStart w:id="46" w:name="_GoBack"/>
-      <w:bookmarkEnd w:id="46"/>
       <w:r>
         <w:rPr>
           <w:noProof/>
@@ -1387,7 +1387,7 @@
         <w:rPr>
           <w:noProof/>
         </w:rPr>
-        <w:instrText xml:space="preserve"> PAGEREF _Toc342726099 \h </w:instrText>
+        <w:instrText xml:space="preserve"> PAGEREF _Toc342847065 \h </w:instrText>
       </w:r>
       <w:r>
         <w:rPr>
@@ -1470,7 +1470,7 @@
         <w:rPr>
           <w:noProof/>
         </w:rPr>
-        <w:instrText xml:space="preserve"> PAGEREF _Toc342726100 \h </w:instrText>
+        <w:instrText xml:space="preserve"> PAGEREF _Toc342847066 \h </w:instrText>
       </w:r>
       <w:r>
         <w:rPr>
@@ -1553,7 +1553,7 @@
         <w:rPr>
           <w:noProof/>
         </w:rPr>
-        <w:instrText xml:space="preserve"> PAGEREF _Toc342726101 \h </w:instrText>
+        <w:instrText xml:space="preserve"> PAGEREF _Toc342847067 \h </w:instrText>
       </w:r>
       <w:r>
         <w:rPr>
@@ -1632,7 +1632,7 @@
         <w:rPr>
           <w:noProof/>
         </w:rPr>
-        <w:instrText xml:space="preserve"> PAGEREF _Toc342726102 \h </w:instrText>
+        <w:instrText xml:space="preserve"> PAGEREF _Toc342847068 \h </w:instrText>
       </w:r>
       <w:r>
         <w:rPr>
@@ -1711,7 +1711,7 @@
         <w:rPr>
           <w:noProof/>
         </w:rPr>
-        <w:instrText xml:space="preserve"> PAGEREF _Toc342726103 \h </w:instrText>
+        <w:instrText xml:space="preserve"> PAGEREF _Toc342847069 \h </w:instrText>
       </w:r>
       <w:r>
         <w:rPr>
@@ -1794,7 +1794,7 @@
         <w:rPr>
           <w:noProof/>
         </w:rPr>
-        <w:instrText xml:space="preserve"> PAGEREF _Toc342726104 \h </w:instrText>
+        <w:instrText xml:space="preserve"> PAGEREF _Toc342847070 \h </w:instrText>
       </w:r>
       <w:r>
         <w:rPr>
@@ -1877,7 +1877,7 @@
         <w:rPr>
           <w:noProof/>
         </w:rPr>
-        <w:instrText xml:space="preserve"> PAGEREF _Toc342726105 \h </w:instrText>
+        <w:instrText xml:space="preserve"> PAGEREF _Toc342847071 \h </w:instrText>
       </w:r>
       <w:r>
         <w:rPr>
@@ -1960,7 +1960,7 @@
         <w:rPr>
           <w:noProof/>
         </w:rPr>
-        <w:instrText xml:space="preserve"> PAGEREF _Toc342726106 \h </w:instrText>
+        <w:instrText xml:space="preserve"> PAGEREF _Toc342847072 \h </w:instrText>
       </w:r>
       <w:r>
         <w:rPr>
@@ -2039,7 +2039,7 @@
         <w:rPr>
           <w:noProof/>
         </w:rPr>
-        <w:instrText xml:space="preserve"> PAGEREF _Toc342726107 \h </w:instrText>
+        <w:instrText xml:space="preserve"> PAGEREF _Toc342847073 \h </w:instrText>
       </w:r>
       <w:r>
         <w:rPr>
@@ -2118,7 +2118,7 @@
         <w:rPr>
           <w:noProof/>
         </w:rPr>
-        <w:instrText xml:space="preserve"> PAGEREF _Toc342726108 \h </w:instrText>
+        <w:instrText xml:space="preserve"> PAGEREF _Toc342847074 \h </w:instrText>
       </w:r>
       <w:r>
         <w:rPr>
@@ -2197,7 +2197,7 @@
         <w:rPr>
           <w:noProof/>
         </w:rPr>
-        <w:instrText xml:space="preserve"> PAGEREF _Toc342726109 \h </w:instrText>
+        <w:instrText xml:space="preserve"> PAGEREF _Toc342847075 \h </w:instrText>
       </w:r>
       <w:r>
         <w:rPr>
@@ -2280,7 +2280,7 @@
         <w:rPr>
           <w:noProof/>
         </w:rPr>
-        <w:instrText xml:space="preserve"> PAGEREF _Toc342726110 \h </w:instrText>
+        <w:instrText xml:space="preserve"> PAGEREF _Toc342847076 \h </w:instrText>
       </w:r>
       <w:r>
         <w:rPr>
@@ -2359,7 +2359,7 @@
         <w:rPr>
           <w:noProof/>
         </w:rPr>
-        <w:instrText xml:space="preserve"> PAGEREF _Toc342726111 \h </w:instrText>
+        <w:instrText xml:space="preserve"> PAGEREF _Toc342847077 \h </w:instrText>
       </w:r>
       <w:r>
         <w:rPr>
@@ -2434,7 +2434,7 @@
         <w:rPr>
           <w:noProof/>
         </w:rPr>
-        <w:instrText xml:space="preserve"> PAGEREF _Toc342726112 \h </w:instrText>
+        <w:instrText xml:space="preserve"> PAGEREF _Toc342847078 \h </w:instrText>
       </w:r>
       <w:r>
         <w:rPr>
@@ -2509,7 +2509,7 @@
         <w:rPr>
           <w:noProof/>
         </w:rPr>
-        <w:instrText xml:space="preserve"> PAGEREF _Toc342726113 \h </w:instrText>
+        <w:instrText xml:space="preserve"> PAGEREF _Toc342847079 \h </w:instrText>
       </w:r>
       <w:r>
         <w:rPr>
@@ -2584,7 +2584,7 @@
         <w:rPr>
           <w:noProof/>
         </w:rPr>
-        <w:instrText xml:space="preserve"> PAGEREF _Toc342726114 \h </w:instrText>
+        <w:instrText xml:space="preserve"> PAGEREF _Toc342847080 \h </w:instrText>
       </w:r>
       <w:r>
         <w:rPr>
@@ -2659,7 +2659,7 @@
         <w:rPr>
           <w:noProof/>
         </w:rPr>
-        <w:instrText xml:space="preserve"> PAGEREF _Toc342726115 \h </w:instrText>
+        <w:instrText xml:space="preserve"> PAGEREF _Toc342847081 \h </w:instrText>
       </w:r>
       <w:r>
         <w:rPr>
@@ -2734,7 +2734,7 @@
         <w:rPr>
           <w:noProof/>
         </w:rPr>
-        <w:instrText xml:space="preserve"> PAGEREF _Toc342726116 \h </w:instrText>
+        <w:instrText xml:space="preserve"> PAGEREF _Toc342847082 \h </w:instrText>
       </w:r>
       <w:r>
         <w:rPr>
@@ -2809,7 +2809,7 @@
         <w:rPr>
           <w:noProof/>
         </w:rPr>
-        <w:instrText xml:space="preserve"> PAGEREF _Toc342726117 \h </w:instrText>
+        <w:instrText xml:space="preserve"> PAGEREF _Toc342847083 \h </w:instrText>
       </w:r>
       <w:r>
         <w:rPr>
@@ -2888,7 +2888,7 @@
         <w:rPr>
           <w:noProof/>
         </w:rPr>
-        <w:instrText xml:space="preserve"> PAGEREF _Toc342726118 \h </w:instrText>
+        <w:instrText xml:space="preserve"> PAGEREF _Toc342847084 \h </w:instrText>
       </w:r>
       <w:r>
         <w:rPr>
@@ -2970,7 +2970,7 @@
         <w:rPr>
           <w:noProof/>
         </w:rPr>
-        <w:instrText xml:space="preserve"> PAGEREF _Toc342726119 \h </w:instrText>
+        <w:instrText xml:space="preserve"> PAGEREF _Toc342847085 \h </w:instrText>
       </w:r>
       <w:r>
         <w:rPr>
@@ -3045,7 +3045,7 @@
         <w:rPr>
           <w:noProof/>
         </w:rPr>
-        <w:instrText xml:space="preserve"> PAGEREF _Toc342726120 \h </w:instrText>
+        <w:instrText xml:space="preserve"> PAGEREF _Toc342847086 \h </w:instrText>
       </w:r>
       <w:r>
         <w:rPr>
@@ -3120,7 +3120,7 @@
         <w:rPr>
           <w:noProof/>
         </w:rPr>
-        <w:instrText xml:space="preserve"> PAGEREF _Toc342726121 \h </w:instrText>
+        <w:instrText xml:space="preserve"> PAGEREF _Toc342847087 \h </w:instrText>
       </w:r>
       <w:r>
         <w:rPr>
@@ -3195,7 +3195,7 @@
         <w:rPr>
           <w:noProof/>
         </w:rPr>
-        <w:instrText xml:space="preserve"> PAGEREF _Toc342726122 \h </w:instrText>
+        <w:instrText xml:space="preserve"> PAGEREF _Toc342847088 \h </w:instrText>
       </w:r>
       <w:r>
         <w:rPr>
@@ -3270,7 +3270,7 @@
         <w:rPr>
           <w:noProof/>
         </w:rPr>
-        <w:instrText xml:space="preserve"> PAGEREF _Toc342726123 \h </w:instrText>
+        <w:instrText xml:space="preserve"> PAGEREF _Toc342847089 \h </w:instrText>
       </w:r>
       <w:r>
         <w:rPr>
@@ -3345,7 +3345,7 @@
         <w:rPr>
           <w:noProof/>
         </w:rPr>
-        <w:instrText xml:space="preserve"> PAGEREF _Toc342726124 \h </w:instrText>
+        <w:instrText xml:space="preserve"> PAGEREF _Toc342847090 \h </w:instrText>
       </w:r>
       <w:r>
         <w:rPr>
@@ -3420,7 +3420,7 @@
         <w:rPr>
           <w:noProof/>
         </w:rPr>
-        <w:instrText xml:space="preserve"> PAGEREF _Toc342726125 \h </w:instrText>
+        <w:instrText xml:space="preserve"> PAGEREF _Toc342847091 \h </w:instrText>
       </w:r>
       <w:r>
         <w:rPr>
@@ -3499,7 +3499,7 @@
         <w:rPr>
           <w:noProof/>
         </w:rPr>
-        <w:instrText xml:space="preserve"> PAGEREF _Toc342726126 \h </w:instrText>
+        <w:instrText xml:space="preserve"> PAGEREF _Toc342847092 \h </w:instrText>
       </w:r>
       <w:r>
         <w:rPr>
@@ -3581,7 +3581,7 @@
         <w:rPr>
           <w:noProof/>
         </w:rPr>
-        <w:instrText xml:space="preserve"> PAGEREF _Toc342726127 \h </w:instrText>
+        <w:instrText xml:space="preserve"> PAGEREF _Toc342847093 \h </w:instrText>
       </w:r>
       <w:r>
         <w:rPr>
@@ -3598,7 +3598,7 @@
         <w:rPr>
           <w:noProof/>
         </w:rPr>
-        <w:t>14</w:t>
+        <w:t>15</w:t>
       </w:r>
       <w:r>
         <w:rPr>
@@ -3663,7 +3663,7 @@
         <w:rPr>
           <w:noProof/>
         </w:rPr>
-        <w:instrText xml:space="preserve"> PAGEREF _Toc342726128 \h </w:instrText>
+        <w:instrText xml:space="preserve"> PAGEREF _Toc342847094 \h </w:instrText>
       </w:r>
       <w:r>
         <w:rPr>
@@ -3742,7 +3742,7 @@
         <w:rPr>
           <w:noProof/>
         </w:rPr>
-        <w:instrText xml:space="preserve"> PAGEREF _Toc342726129 \h </w:instrText>
+        <w:instrText xml:space="preserve"> PAGEREF _Toc342847095 \h </w:instrText>
       </w:r>
       <w:r>
         <w:rPr>
@@ -3817,7 +3817,7 @@
         <w:rPr>
           <w:noProof/>
         </w:rPr>
-        <w:instrText xml:space="preserve"> PAGEREF _Toc342726130 \h </w:instrText>
+        <w:instrText xml:space="preserve"> PAGEREF _Toc342847096 \h </w:instrText>
       </w:r>
       <w:r>
         <w:rPr>
@@ -3899,7 +3899,7 @@
         <w:rPr>
           <w:noProof/>
         </w:rPr>
-        <w:instrText xml:space="preserve"> PAGEREF _Toc342726131 \h </w:instrText>
+        <w:instrText xml:space="preserve"> PAGEREF _Toc342847097 \h </w:instrText>
       </w:r>
       <w:r>
         <w:rPr>
@@ -3994,7 +3994,7 @@
         <w:rPr>
           <w:noProof/>
         </w:rPr>
-        <w:instrText xml:space="preserve"> PAGEREF _Toc342726132 \h </w:instrText>
+        <w:instrText xml:space="preserve"> PAGEREF _Toc342847098 \h </w:instrText>
       </w:r>
       <w:r>
         <w:rPr>
@@ -4011,7 +4011,7 @@
         <w:rPr>
           <w:noProof/>
         </w:rPr>
-        <w:t>15</w:t>
+        <w:t>16</w:t>
       </w:r>
       <w:r>
         <w:rPr>
@@ -4069,7 +4069,7 @@
         <w:rPr>
           <w:noProof/>
         </w:rPr>
-        <w:instrText xml:space="preserve"> PAGEREF _Toc342726133 \h </w:instrText>
+        <w:instrText xml:space="preserve"> PAGEREF _Toc342847099 \h </w:instrText>
       </w:r>
       <w:r>
         <w:rPr>
@@ -4148,7 +4148,7 @@
         <w:rPr>
           <w:noProof/>
         </w:rPr>
-        <w:instrText xml:space="preserve"> PAGEREF _Toc342726134 \h </w:instrText>
+        <w:instrText xml:space="preserve"> PAGEREF _Toc342847100 \h </w:instrText>
       </w:r>
       <w:r>
         <w:rPr>
@@ -4230,7 +4230,7 @@
         <w:rPr>
           <w:noProof/>
         </w:rPr>
-        <w:instrText xml:space="preserve"> PAGEREF _Toc342726135 \h </w:instrText>
+        <w:instrText xml:space="preserve"> PAGEREF _Toc342847101 \h </w:instrText>
       </w:r>
       <w:r>
         <w:rPr>
@@ -4312,7 +4312,7 @@
         <w:rPr>
           <w:noProof/>
         </w:rPr>
-        <w:instrText xml:space="preserve"> PAGEREF _Toc342726136 \h </w:instrText>
+        <w:instrText xml:space="preserve"> PAGEREF _Toc342847102 \h </w:instrText>
       </w:r>
       <w:r>
         <w:rPr>
@@ -4391,7 +4391,7 @@
         <w:rPr>
           <w:noProof/>
         </w:rPr>
-        <w:instrText xml:space="preserve"> PAGEREF _Toc342726137 \h </w:instrText>
+        <w:instrText xml:space="preserve"> PAGEREF _Toc342847103 \h </w:instrText>
       </w:r>
       <w:r>
         <w:rPr>
@@ -4473,7 +4473,7 @@
         <w:rPr>
           <w:noProof/>
         </w:rPr>
-        <w:instrText xml:space="preserve"> PAGEREF _Toc342726138 \h </w:instrText>
+        <w:instrText xml:space="preserve"> PAGEREF _Toc342847104 \h </w:instrText>
       </w:r>
       <w:r>
         <w:rPr>
@@ -4555,7 +4555,7 @@
         <w:rPr>
           <w:noProof/>
         </w:rPr>
-        <w:instrText xml:space="preserve"> PAGEREF _Toc342726139 \h </w:instrText>
+        <w:instrText xml:space="preserve"> PAGEREF _Toc342847105 \h </w:instrText>
       </w:r>
       <w:r>
         <w:rPr>
@@ -4638,7 +4638,7 @@
         <w:rPr>
           <w:noProof/>
         </w:rPr>
-        <w:instrText xml:space="preserve"> PAGEREF _Toc342726140 \h </w:instrText>
+        <w:instrText xml:space="preserve"> PAGEREF _Toc342847106 \h </w:instrText>
       </w:r>
       <w:r>
         <w:rPr>
@@ -4655,7 +4655,7 @@
         <w:rPr>
           <w:noProof/>
         </w:rPr>
-        <w:t>17</w:t>
+        <w:t>18</w:t>
       </w:r>
       <w:r>
         <w:rPr>
@@ -4717,7 +4717,7 @@
         <w:rPr>
           <w:noProof/>
         </w:rPr>
-        <w:instrText xml:space="preserve"> PAGEREF _Toc342726141 \h </w:instrText>
+        <w:instrText xml:space="preserve"> PAGEREF _Toc342847107 \h </w:instrText>
       </w:r>
       <w:r>
         <w:rPr>
@@ -4792,7 +4792,7 @@
         <w:rPr>
           <w:noProof/>
         </w:rPr>
-        <w:instrText xml:space="preserve"> PAGEREF _Toc342726142 \h </w:instrText>
+        <w:instrText xml:space="preserve"> PAGEREF _Toc342847108 \h </w:instrText>
       </w:r>
       <w:r>
         <w:rPr>
@@ -4867,7 +4867,7 @@
         <w:rPr>
           <w:noProof/>
         </w:rPr>
-        <w:instrText xml:space="preserve"> PAGEREF _Toc342726143 \h </w:instrText>
+        <w:instrText xml:space="preserve"> PAGEREF _Toc342847109 \h </w:instrText>
       </w:r>
       <w:r>
         <w:rPr>
@@ -4949,7 +4949,7 @@
         <w:rPr>
           <w:noProof/>
         </w:rPr>
-        <w:instrText xml:space="preserve"> PAGEREF _Toc342726144 \h </w:instrText>
+        <w:instrText xml:space="preserve"> PAGEREF _Toc342847110 \h </w:instrText>
       </w:r>
       <w:r>
         <w:rPr>
@@ -5032,7 +5032,7 @@
         <w:rPr>
           <w:noProof/>
         </w:rPr>
-        <w:instrText xml:space="preserve"> PAGEREF _Toc342726145 \h </w:instrText>
+        <w:instrText xml:space="preserve"> PAGEREF _Toc342847111 \h </w:instrText>
       </w:r>
       <w:r>
         <w:rPr>
@@ -5111,7 +5111,7 @@
         <w:rPr>
           <w:noProof/>
         </w:rPr>
-        <w:instrText xml:space="preserve"> PAGEREF _Toc342726146 \h </w:instrText>
+        <w:instrText xml:space="preserve"> PAGEREF _Toc342847112 \h </w:instrText>
       </w:r>
       <w:r>
         <w:rPr>
@@ -5190,7 +5190,7 @@
         <w:rPr>
           <w:noProof/>
         </w:rPr>
-        <w:instrText xml:space="preserve"> PAGEREF _Toc342726147 \h </w:instrText>
+        <w:instrText xml:space="preserve"> PAGEREF _Toc342847113 \h </w:instrText>
       </w:r>
       <w:r>
         <w:rPr>
@@ -5207,7 +5207,7 @@
         <w:rPr>
           <w:noProof/>
         </w:rPr>
-        <w:t>22</w:t>
+        <w:t>23</w:t>
       </w:r>
       <w:r>
         <w:rPr>
@@ -5269,7 +5269,7 @@
         <w:rPr>
           <w:noProof/>
         </w:rPr>
-        <w:instrText xml:space="preserve"> PAGEREF _Toc342726148 \h </w:instrText>
+        <w:instrText xml:space="preserve"> PAGEREF _Toc342847114 \h </w:instrText>
       </w:r>
       <w:r>
         <w:rPr>
@@ -5348,7 +5348,7 @@
         <w:rPr>
           <w:noProof/>
         </w:rPr>
-        <w:instrText xml:space="preserve"> PAGEREF _Toc342726149 \h </w:instrText>
+        <w:instrText xml:space="preserve"> PAGEREF _Toc342847115 \h </w:instrText>
       </w:r>
       <w:r>
         <w:rPr>
@@ -5423,7 +5423,7 @@
         <w:rPr>
           <w:noProof/>
         </w:rPr>
-        <w:instrText xml:space="preserve"> PAGEREF _Toc342726150 \h </w:instrText>
+        <w:instrText xml:space="preserve"> PAGEREF _Toc342847116 \h </w:instrText>
       </w:r>
       <w:r>
         <w:rPr>
@@ -5498,7 +5498,7 @@
         <w:rPr>
           <w:noProof/>
         </w:rPr>
-        <w:instrText xml:space="preserve"> PAGEREF _Toc342726151 \h </w:instrText>
+        <w:instrText xml:space="preserve"> PAGEREF _Toc342847117 \h </w:instrText>
       </w:r>
       <w:r>
         <w:rPr>
@@ -5573,7 +5573,7 @@
         <w:rPr>
           <w:noProof/>
         </w:rPr>
-        <w:instrText xml:space="preserve"> PAGEREF _Toc342726152 \h </w:instrText>
+        <w:instrText xml:space="preserve"> PAGEREF _Toc342847118 \h </w:instrText>
       </w:r>
       <w:r>
         <w:rPr>
@@ -5652,7 +5652,7 @@
         <w:rPr>
           <w:noProof/>
         </w:rPr>
-        <w:instrText xml:space="preserve"> PAGEREF _Toc342726153 \h </w:instrText>
+        <w:instrText xml:space="preserve"> PAGEREF _Toc342847119 \h </w:instrText>
       </w:r>
       <w:r>
         <w:rPr>
@@ -5669,7 +5669,7 @@
         <w:rPr>
           <w:noProof/>
         </w:rPr>
-        <w:t>24</w:t>
+        <w:t>25</w:t>
       </w:r>
       <w:r>
         <w:rPr>
@@ -5727,7 +5727,7 @@
         <w:rPr>
           <w:noProof/>
         </w:rPr>
-        <w:instrText xml:space="preserve"> PAGEREF _Toc342726154 \h </w:instrText>
+        <w:instrText xml:space="preserve"> PAGEREF _Toc342847120 \h </w:instrText>
       </w:r>
       <w:r>
         <w:rPr>
@@ -5802,7 +5802,7 @@
         <w:rPr>
           <w:noProof/>
         </w:rPr>
-        <w:instrText xml:space="preserve"> PAGEREF _Toc342726155 \h </w:instrText>
+        <w:instrText xml:space="preserve"> PAGEREF _Toc342847121 \h </w:instrText>
       </w:r>
       <w:r>
         <w:rPr>
@@ -5819,7 +5819,7 @@
         <w:rPr>
           <w:noProof/>
         </w:rPr>
-        <w:t>25</w:t>
+        <w:t>26</w:t>
       </w:r>
       <w:r>
         <w:rPr>
@@ -5881,7 +5881,7 @@
         <w:rPr>
           <w:noProof/>
         </w:rPr>
-        <w:instrText xml:space="preserve"> PAGEREF _Toc342726156 \h </w:instrText>
+        <w:instrText xml:space="preserve"> PAGEREF _Toc342847122 \h </w:instrText>
       </w:r>
       <w:r>
         <w:rPr>
@@ -5960,7 +5960,7 @@
         <w:rPr>
           <w:noProof/>
         </w:rPr>
-        <w:instrText xml:space="preserve"> PAGEREF _Toc342726157 \h </w:instrText>
+        <w:instrText xml:space="preserve"> PAGEREF _Toc342847123 \h </w:instrText>
       </w:r>
       <w:r>
         <w:rPr>
@@ -6039,7 +6039,7 @@
         <w:rPr>
           <w:noProof/>
         </w:rPr>
-        <w:instrText xml:space="preserve"> PAGEREF _Toc342726158 \h </w:instrText>
+        <w:instrText xml:space="preserve"> PAGEREF _Toc342847124 \h </w:instrText>
       </w:r>
       <w:r>
         <w:rPr>
@@ -6122,7 +6122,7 @@
         <w:rPr>
           <w:noProof/>
         </w:rPr>
-        <w:instrText xml:space="preserve"> PAGEREF _Toc342726159 \h </w:instrText>
+        <w:instrText xml:space="preserve"> PAGEREF _Toc342847125 \h </w:instrText>
       </w:r>
       <w:r>
         <w:rPr>
@@ -6201,7 +6201,7 @@
         <w:rPr>
           <w:noProof/>
         </w:rPr>
-        <w:instrText xml:space="preserve"> PAGEREF _Toc342726160 \h </w:instrText>
+        <w:instrText xml:space="preserve"> PAGEREF _Toc342847126 \h </w:instrText>
       </w:r>
       <w:r>
         <w:rPr>
@@ -6276,7 +6276,7 @@
         <w:rPr>
           <w:noProof/>
         </w:rPr>
-        <w:instrText xml:space="preserve"> PAGEREF _Toc342726161 \h </w:instrText>
+        <w:instrText xml:space="preserve"> PAGEREF _Toc342847127 \h </w:instrText>
       </w:r>
       <w:r>
         <w:rPr>
@@ -6351,7 +6351,7 @@
         <w:rPr>
           <w:noProof/>
         </w:rPr>
-        <w:instrText xml:space="preserve"> PAGEREF _Toc342726162 \h </w:instrText>
+        <w:instrText xml:space="preserve"> PAGEREF _Toc342847128 \h </w:instrText>
       </w:r>
       <w:r>
         <w:rPr>
@@ -6368,7 +6368,7 @@
         <w:rPr>
           <w:noProof/>
         </w:rPr>
-        <w:t>26</w:t>
+        <w:t>27</w:t>
       </w:r>
       <w:r>
         <w:rPr>
@@ -6430,7 +6430,7 @@
         <w:rPr>
           <w:noProof/>
         </w:rPr>
-        <w:instrText xml:space="preserve"> PAGEREF _Toc342726163 \h </w:instrText>
+        <w:instrText xml:space="preserve"> PAGEREF _Toc342847129 \h </w:instrText>
       </w:r>
       <w:r>
         <w:rPr>
@@ -6494,7 +6494,7 @@
         <w:rPr>
           <w:noProof/>
         </w:rPr>
-        <w:instrText xml:space="preserve"> PAGEREF _Toc342726164 \h </w:instrText>
+        <w:instrText xml:space="preserve"> PAGEREF _Toc342847130 \h </w:instrText>
       </w:r>
       <w:r>
         <w:rPr>
@@ -6558,7 +6558,7 @@
         <w:rPr>
           <w:noProof/>
         </w:rPr>
-        <w:instrText xml:space="preserve"> PAGEREF _Toc342726165 \h </w:instrText>
+        <w:instrText xml:space="preserve"> PAGEREF _Toc342847131 \h </w:instrText>
       </w:r>
       <w:r>
         <w:rPr>
@@ -7299,7 +7299,7 @@
       <w:pPr>
         <w:pStyle w:val="Heading1"/>
       </w:pPr>
-      <w:bookmarkStart w:id="48" w:name="_Toc342726099"/>
+      <w:bookmarkStart w:id="48" w:name="_Toc342847065"/>
       <w:r>
         <w:lastRenderedPageBreak/>
         <w:t>Scope</w:t>
@@ -7353,7 +7353,7 @@
         <w:pStyle w:val="Heading1"/>
       </w:pPr>
       <w:bookmarkStart w:id="49" w:name="_Ref134959754"/>
-      <w:bookmarkStart w:id="50" w:name="_Toc342726100"/>
+      <w:bookmarkStart w:id="50" w:name="_Toc342847066"/>
       <w:r>
         <w:t>Conformance</w:t>
       </w:r>
@@ -7478,7 +7478,7 @@
       <w:pPr>
         <w:pStyle w:val="Heading1"/>
       </w:pPr>
-      <w:bookmarkStart w:id="51" w:name="_Toc342726101"/>
+      <w:bookmarkStart w:id="51" w:name="_Toc342847067"/>
       <w:r>
         <w:t>References</w:t>
       </w:r>
@@ -7488,7 +7488,7 @@
       <w:pPr>
         <w:pStyle w:val="Heading2"/>
       </w:pPr>
-      <w:bookmarkStart w:id="52" w:name="_Toc342726102"/>
+      <w:bookmarkStart w:id="52" w:name="_Toc342847068"/>
       <w:r>
         <w:t>Normative</w:t>
       </w:r>
@@ -7916,7 +7916,7 @@
       <w:pPr>
         <w:pStyle w:val="Heading2"/>
       </w:pPr>
-      <w:bookmarkStart w:id="58" w:name="_Toc342726103"/>
+      <w:bookmarkStart w:id="58" w:name="_Toc342847069"/>
       <w:r>
         <w:t>Non-Normative References</w:t>
       </w:r>
@@ -7977,7 +7977,7 @@
       <w:pPr>
         <w:pStyle w:val="Heading1"/>
       </w:pPr>
-      <w:bookmarkStart w:id="59" w:name="_Toc342726104"/>
+      <w:bookmarkStart w:id="59" w:name="_Toc342847070"/>
       <w:r>
         <w:t>Terms and Definitions</w:t>
       </w:r>
@@ -8199,7 +8199,7 @@
       <w:pPr>
         <w:pStyle w:val="Heading1"/>
       </w:pPr>
-      <w:bookmarkStart w:id="60" w:name="_Toc342726105"/>
+      <w:bookmarkStart w:id="60" w:name="_Toc342847071"/>
       <w:r>
         <w:t>Symbols</w:t>
       </w:r>
@@ -8220,7 +8220,7 @@
       <w:pPr>
         <w:pStyle w:val="Heading1"/>
       </w:pPr>
-      <w:bookmarkStart w:id="61" w:name="_Toc342726106"/>
+      <w:bookmarkStart w:id="61" w:name="_Toc342847072"/>
       <w:r>
         <w:t>Additional Information</w:t>
       </w:r>
@@ -8230,7 +8230,7 @@
       <w:pPr>
         <w:pStyle w:val="Heading2"/>
       </w:pPr>
-      <w:bookmarkStart w:id="62" w:name="_Toc342726107"/>
+      <w:bookmarkStart w:id="62" w:name="_Toc342847073"/>
       <w:r>
         <w:t>Changes to Adopted OMG Specifications</w:t>
       </w:r>
@@ -8249,7 +8249,7 @@
         <w:pStyle w:val="Heading2"/>
       </w:pPr>
       <w:bookmarkStart w:id="63" w:name="_Ref134958252"/>
-      <w:bookmarkStart w:id="64" w:name="_Toc342726108"/>
+      <w:bookmarkStart w:id="64" w:name="_Toc342847074"/>
       <w:r>
         <w:t>Relationships to Non-OMG Specifications</w:t>
       </w:r>
@@ -8358,7 +8358,7 @@
       <w:pPr>
         <w:pStyle w:val="Heading2"/>
       </w:pPr>
-      <w:bookmarkStart w:id="65" w:name="_Toc342726109"/>
+      <w:bookmarkStart w:id="65" w:name="_Toc342847075"/>
       <w:r>
         <w:t>Acknowledgements</w:t>
       </w:r>
@@ -8404,7 +8404,7 @@
         <w:pStyle w:val="Heading1"/>
       </w:pPr>
       <w:bookmarkStart w:id="66" w:name="_Ref134957713"/>
-      <w:bookmarkStart w:id="67" w:name="_Toc342726110"/>
+      <w:bookmarkStart w:id="67" w:name="_Toc342847076"/>
       <w:r>
         <w:t>Java 5 Language PSM for DDS</w:t>
       </w:r>
@@ -8423,7 +8423,7 @@
       <w:pPr>
         <w:pStyle w:val="Heading2"/>
       </w:pPr>
-      <w:bookmarkStart w:id="68" w:name="_Toc342726111"/>
+      <w:bookmarkStart w:id="68" w:name="_Toc342847077"/>
       <w:r>
         <w:t>General Concerns and Conventions</w:t>
       </w:r>
@@ -8443,7 +8443,7 @@
       </w:pPr>
       <w:bookmarkStart w:id="69" w:name="_Ref134958313"/>
       <w:bookmarkStart w:id="70" w:name="_Ref134966439"/>
-      <w:bookmarkStart w:id="71" w:name="_Toc342726112"/>
+      <w:bookmarkStart w:id="71" w:name="_Toc342847078"/>
       <w:r>
         <w:t xml:space="preserve">Packages and Type </w:t>
       </w:r>
@@ -8609,7 +8609,7 @@
       <w:pPr>
         <w:pStyle w:val="Heading3"/>
       </w:pPr>
-      <w:bookmarkStart w:id="72" w:name="_Toc342726113"/>
+      <w:bookmarkStart w:id="72" w:name="_Toc342847079"/>
       <w:r>
         <w:lastRenderedPageBreak/>
         <w:t>Implementation Coexistence</w:t>
@@ -8779,7 +8779,7 @@
       </w:pPr>
       <w:bookmarkStart w:id="73" w:name="_Ref134966238"/>
       <w:bookmarkStart w:id="74" w:name="_Ref134967993"/>
-      <w:bookmarkStart w:id="75" w:name="_Toc342726114"/>
+      <w:bookmarkStart w:id="75" w:name="_Toc342847080"/>
       <w:r>
         <w:t>Resource Management</w:t>
       </w:r>
@@ -9061,7 +9061,7 @@
       <w:pPr>
         <w:pStyle w:val="Heading3"/>
       </w:pPr>
-      <w:bookmarkStart w:id="76" w:name="_Toc342726115"/>
+      <w:bookmarkStart w:id="76" w:name="_Toc342847081"/>
       <w:r>
         <w:t>Concurrency and Reentrancy</w:t>
       </w:r>
@@ -9427,7 +9427,7 @@
       <w:pPr>
         <w:pStyle w:val="Heading3"/>
       </w:pPr>
-      <w:bookmarkStart w:id="79" w:name="_Toc342726116"/>
+      <w:bookmarkStart w:id="79" w:name="_Toc342847082"/>
       <w:r>
         <w:lastRenderedPageBreak/>
         <w:t>Method Signature Conventions</w:t>
@@ -9605,7 +9605,7 @@
         <w:pStyle w:val="Heading3"/>
       </w:pPr>
       <w:bookmarkStart w:id="80" w:name="_Ref143774608"/>
-      <w:bookmarkStart w:id="81" w:name="_Toc342726117"/>
+      <w:bookmarkStart w:id="81" w:name="_Toc342847083"/>
       <w:r>
         <w:t>API Extensibility</w:t>
       </w:r>
@@ -9644,7 +9644,7 @@
       <w:pPr>
         <w:pStyle w:val="Heading2"/>
       </w:pPr>
-      <w:bookmarkStart w:id="82" w:name="_Toc342726118"/>
+      <w:bookmarkStart w:id="82" w:name="_Toc342847084"/>
       <w:r>
         <w:t>Infrastructure Module</w:t>
       </w:r>
@@ -9746,8 +9746,6 @@
           <w:ins w:id="83" w:author="Sumant Tambe" w:date="2012-11-30T18:26:00Z"/>
           <w:rStyle w:val="CodeChar"/>
           <w:rFonts w:ascii="Times New Roman" w:hAnsi="Times New Roman" w:cs="Times New Roman"/>
-          <w:b/>
-          <w:bCs/>
           <w:noProof w:val="0"/>
         </w:rPr>
         <w:pPrChange w:id="84" w:author="Sumant Tambe" w:date="2012-11-30T18:26:00Z">
@@ -9764,8 +9762,6 @@
           <w:ins w:id="86" w:author="Sumant Tambe" w:date="2012-11-30T18:26:00Z"/>
           <w:rStyle w:val="CodeChar"/>
           <w:rFonts w:ascii="Times New Roman" w:hAnsi="Times New Roman" w:cs="Times New Roman"/>
-          <w:b/>
-          <w:bCs/>
           <w:noProof w:val="0"/>
         </w:rPr>
         <w:pPrChange w:id="87" w:author="Sumant Tambe" w:date="2012-11-30T18:27:00Z">
@@ -9786,8 +9782,6 @@
               <w:rPr>
                 <w:rStyle w:val="CodeChar"/>
                 <w:rFonts w:ascii="Times New Roman" w:hAnsi="Times New Roman" w:cs="Times New Roman"/>
-                <w:b w:val="0"/>
-                <w:bCs w:val="0"/>
                 <w:noProof w:val="0"/>
               </w:rPr>
             </w:rPrChange>
@@ -9807,8 +9801,6 @@
               <w:rPr>
                 <w:rStyle w:val="CodeChar"/>
                 <w:rFonts w:ascii="Times New Roman" w:hAnsi="Times New Roman" w:cs="Times New Roman"/>
-                <w:b w:val="0"/>
-                <w:bCs w:val="0"/>
                 <w:noProof w:val="0"/>
               </w:rPr>
             </w:rPrChange>
@@ -9825,8 +9817,6 @@
               <w:rPr>
                 <w:rStyle w:val="CodeChar"/>
                 <w:rFonts w:ascii="Times New Roman" w:hAnsi="Times New Roman" w:cs="Times New Roman"/>
-                <w:b w:val="0"/>
-                <w:bCs w:val="0"/>
                 <w:noProof w:val="0"/>
               </w:rPr>
             </w:rPrChange>
@@ -9839,7 +9829,7 @@
       <w:pPr>
         <w:pStyle w:val="Heading3"/>
       </w:pPr>
-      <w:bookmarkStart w:id="93" w:name="_Toc342726119"/>
+      <w:bookmarkStart w:id="93" w:name="_Toc342847085"/>
       <w:del w:id="94" w:author="Sumant Tambe" w:date="2012-10-21T20:44:00Z">
         <w:r>
           <w:rPr>
@@ -10309,7 +10299,7 @@
       <w:pPr>
         <w:pStyle w:val="Heading3"/>
       </w:pPr>
-      <w:bookmarkStart w:id="125" w:name="_Toc342726120"/>
+      <w:bookmarkStart w:id="125" w:name="_Toc342847086"/>
       <w:r>
         <w:t>Error Handling and Exceptions</w:t>
       </w:r>
@@ -11401,7 +11391,7 @@
       </w:pPr>
       <w:bookmarkStart w:id="126" w:name="_Ref134965787"/>
       <w:bookmarkStart w:id="127" w:name="_Ref147378160"/>
-      <w:bookmarkStart w:id="128" w:name="_Toc342726121"/>
+      <w:bookmarkStart w:id="128" w:name="_Toc342847087"/>
       <w:r>
         <w:t>Value Types</w:t>
       </w:r>
@@ -11653,7 +11643,7 @@
       <w:pPr>
         <w:pStyle w:val="Heading3"/>
       </w:pPr>
-      <w:bookmarkStart w:id="142" w:name="_Toc342726122"/>
+      <w:bookmarkStart w:id="142" w:name="_Toc342847088"/>
       <w:r>
         <w:t>Time and Duration</w:t>
       </w:r>
@@ -11758,7 +11748,7 @@
       <w:pPr>
         <w:pStyle w:val="Heading3"/>
       </w:pPr>
-      <w:bookmarkStart w:id="143" w:name="_Toc342726123"/>
+      <w:bookmarkStart w:id="143" w:name="_Toc342847089"/>
       <w:r>
         <w:t>QoS and QoS Policies</w:t>
       </w:r>
@@ -11768,11 +11758,67 @@
       <w:pPr>
         <w:pStyle w:val="Body"/>
         <w:rPr>
+          <w:ins w:id="144" w:author="Sumant Tambe" w:date="2012-12-09T19:21:00Z"/>
+        </w:rPr>
+      </w:pPr>
+      <w:ins w:id="145" w:author="Sumant Tambe" w:date="2012-12-09T19:21:00Z">
+        <w:r>
+          <w:rPr>
+            <w:b/>
+            <w:bdr w:val="single" w:sz="4" w:space="0" w:color="auto"/>
+            <w:rPrChange w:id="146" w:author="Sumant Tambe" w:date="2012-12-09T19:25:00Z">
+              <w:rPr/>
+            </w:rPrChange>
+          </w:rPr>
+          <w:t>Issue #</w:t>
+        </w:r>
+      </w:ins>
+      <w:ins w:id="147" w:author="Sumant Tambe" w:date="2012-12-09T19:22:00Z">
+        <w:r>
+          <w:rPr>
+            <w:b/>
+            <w:bdr w:val="single" w:sz="4" w:space="0" w:color="auto"/>
+            <w:rPrChange w:id="148" w:author="Sumant Tambe" w:date="2012-12-09T19:25:00Z">
+              <w:rPr/>
+            </w:rPrChange>
+          </w:rPr>
+          <w:t>17204:</w:t>
+        </w:r>
+        <w:r>
+          <w:rPr>
+            <w:bdr w:val="single" w:sz="4" w:space="0" w:color="auto"/>
+            <w:rPrChange w:id="149" w:author="Sumant Tambe" w:date="2012-12-09T19:25:00Z">
+              <w:rPr/>
+            </w:rPrChange>
+          </w:rPr>
+          <w:t xml:space="preserve"> </w:t>
+        </w:r>
+      </w:ins>
+      <w:ins w:id="150" w:author="Sumant Tambe" w:date="2012-12-09T19:24:00Z">
+        <w:r>
+          <w:rPr>
+            <w:bdr w:val="single" w:sz="4" w:space="0" w:color="auto"/>
+            <w:rPrChange w:id="151" w:author="Sumant Tambe" w:date="2012-12-09T19:25:00Z">
+              <w:rPr/>
+            </w:rPrChange>
+          </w:rPr>
+          <w:t>Obsolete EntityQos interface name</w:t>
+        </w:r>
+      </w:ins>
+    </w:p>
+    <w:p>
+      <w:pPr>
+        <w:pStyle w:val="Body"/>
+        <w:rPr>
           <w:rFonts w:ascii="MS Serif" w:hAnsi="MS Serif"/>
         </w:rPr>
       </w:pPr>
       <w:r>
-        <w:t xml:space="preserve">QoS-related types fall into two categories, as expressed in the DDS PIM: individual QoS policies (such as reliability) and the collections of policies that apply to a particular DDS Entity type. This PSM represents the former with the base interface </w:t>
+        <w:t xml:space="preserve">QoS-related types fall into two categories, as expressed in the DDS PIM: individual QoS policies (such as reliability) and the collections of policies that apply to a particular DDS Entity type. </w:t>
+      </w:r>
+      <w:r>
+        <w:lastRenderedPageBreak/>
+        <w:t xml:space="preserve">This PSM represents the former with the base interface </w:t>
       </w:r>
       <w:r>
         <w:rPr>
@@ -11787,10 +11833,9 @@
         <w:rPr>
           <w:rStyle w:val="CodeChar"/>
         </w:rPr>
-        <w:lastRenderedPageBreak/>
         <w:t>org.omg.dds.core.</w:t>
       </w:r>
-      <w:ins w:id="144" w:author="Sumant Tambe" w:date="2012-10-08T11:42:00Z">
+      <w:ins w:id="152" w:author="Sumant Tambe" w:date="2012-10-08T11:42:00Z">
         <w:r>
           <w:rPr>
             <w:rStyle w:val="CodeChar"/>
@@ -11875,7 +11920,7 @@
       <w:tblGrid>
         <w:gridCol w:w="2389"/>
         <w:gridCol w:w="7187"/>
-        <w:tblGridChange w:id="145">
+        <w:tblGridChange w:id="153">
           <w:tblGrid>
             <w:gridCol w:w="2389"/>
             <w:gridCol w:w="334"/>
@@ -11898,7 +11943,7 @@
             <w:pPr>
               <w:pStyle w:val="TableHeading"/>
               <w:rPr>
-                <w:rPrChange w:id="146" w:author="Sumant Tambe" w:date="2012-12-04T13:42:00Z">
+                <w:rPrChange w:id="154" w:author="Sumant Tambe" w:date="2012-12-04T13:42:00Z">
                   <w:rPr>
                     <w:rFonts w:ascii="Cambria" w:hAnsi="Cambria"/>
                   </w:rPr>
@@ -11907,7 +11952,7 @@
             </w:pPr>
             <w:r>
               <w:rPr>
-                <w:rPrChange w:id="147" w:author="Sumant Tambe" w:date="2012-12-04T13:42:00Z">
+                <w:rPrChange w:id="155" w:author="Sumant Tambe" w:date="2012-12-04T13:42:00Z">
                   <w:rPr>
                     <w:rFonts w:ascii="Cambria" w:hAnsi="Cambria"/>
                   </w:rPr>
@@ -11931,7 +11976,7 @@
             <w:pPr>
               <w:pStyle w:val="TableHeading"/>
               <w:rPr>
-                <w:rPrChange w:id="148" w:author="Sumant Tambe" w:date="2012-12-04T13:42:00Z">
+                <w:rPrChange w:id="156" w:author="Sumant Tambe" w:date="2012-12-04T13:42:00Z">
                   <w:rPr>
                     <w:rFonts w:ascii="Cambria" w:hAnsi="Cambria"/>
                   </w:rPr>
@@ -11940,7 +11985,7 @@
             </w:pPr>
             <w:r>
               <w:rPr>
-                <w:rPrChange w:id="149" w:author="Sumant Tambe" w:date="2012-12-04T13:42:00Z">
+                <w:rPrChange w:id="157" w:author="Sumant Tambe" w:date="2012-12-04T13:42:00Z">
                   <w:rPr>
                     <w:rFonts w:ascii="Cambria" w:hAnsi="Cambria"/>
                   </w:rPr>
@@ -11968,7 +12013,7 @@
               <w:rPr>
                 <w:sz w:val="22"/>
                 <w:szCs w:val="22"/>
-                <w:rPrChange w:id="150" w:author="Sumant Tambe" w:date="2012-12-04T13:42:00Z">
+                <w:rPrChange w:id="158" w:author="Sumant Tambe" w:date="2012-12-04T13:42:00Z">
                   <w:rPr>
                     <w:rFonts w:ascii="Cambria" w:hAnsi="Cambria"/>
                     <w:sz w:val="22"/>
@@ -11981,7 +12026,7 @@
               <w:rPr>
                 <w:sz w:val="22"/>
                 <w:szCs w:val="22"/>
-                <w:rPrChange w:id="151" w:author="Sumant Tambe" w:date="2012-12-04T13:42:00Z">
+                <w:rPrChange w:id="159" w:author="Sumant Tambe" w:date="2012-12-04T13:42:00Z">
                   <w:rPr>
                     <w:rFonts w:ascii="Cambria" w:hAnsi="Cambria"/>
                     <w:sz w:val="22"/>
@@ -12009,7 +12054,7 @@
               <w:rPr>
                 <w:sz w:val="22"/>
                 <w:szCs w:val="22"/>
-                <w:rPrChange w:id="152" w:author="Sumant Tambe" w:date="2012-12-04T13:42:00Z">
+                <w:rPrChange w:id="160" w:author="Sumant Tambe" w:date="2012-12-04T13:42:00Z">
                   <w:rPr>
                     <w:rFonts w:ascii="Cambria" w:hAnsi="Cambria"/>
                     <w:sz w:val="22"/>
@@ -12022,7 +12067,7 @@
               <w:rPr>
                 <w:sz w:val="22"/>
                 <w:szCs w:val="22"/>
-                <w:rPrChange w:id="153" w:author="Sumant Tambe" w:date="2012-12-04T13:42:00Z">
+                <w:rPrChange w:id="161" w:author="Sumant Tambe" w:date="2012-12-04T13:42:00Z">
                   <w:rPr>
                     <w:rFonts w:ascii="Cambria" w:hAnsi="Cambria"/>
                     <w:sz w:val="22"/>
@@ -12045,7 +12090,7 @@
               <w:rPr>
                 <w:sz w:val="22"/>
                 <w:szCs w:val="22"/>
-                <w:rPrChange w:id="154" w:author="Sumant Tambe" w:date="2012-12-04T13:42:00Z">
+                <w:rPrChange w:id="162" w:author="Sumant Tambe" w:date="2012-12-04T13:42:00Z">
                   <w:rPr>
                     <w:rFonts w:ascii="Cambria" w:hAnsi="Cambria"/>
                     <w:sz w:val="22"/>
@@ -12075,7 +12120,7 @@
               <w:rPr>
                 <w:sz w:val="22"/>
                 <w:szCs w:val="22"/>
-                <w:rPrChange w:id="155" w:author="Sumant Tambe" w:date="2012-12-04T13:42:00Z">
+                <w:rPrChange w:id="163" w:author="Sumant Tambe" w:date="2012-12-04T13:42:00Z">
                   <w:rPr>
                     <w:rFonts w:ascii="Cambria" w:hAnsi="Cambria"/>
                     <w:sz w:val="22"/>
@@ -12088,7 +12133,7 @@
               <w:rPr>
                 <w:sz w:val="22"/>
                 <w:szCs w:val="22"/>
-                <w:rPrChange w:id="156" w:author="Sumant Tambe" w:date="2012-12-04T13:42:00Z">
+                <w:rPrChange w:id="164" w:author="Sumant Tambe" w:date="2012-12-04T13:42:00Z">
                   <w:rPr>
                     <w:rFonts w:ascii="Cambria" w:hAnsi="Cambria"/>
                     <w:sz w:val="22"/>
@@ -12123,13 +12168,13 @@
             <w:pPr>
               <w:pStyle w:val="Body"/>
               <w:rPr>
-                <w:ins w:id="157" w:author="Sumant Tambe" w:date="2012-10-09T16:50:00Z"/>
+                <w:ins w:id="165" w:author="Sumant Tambe" w:date="2012-10-09T16:50:00Z"/>
                 <w:rFonts w:ascii="Cambria" w:hAnsi="Cambria"/>
                 <w:sz w:val="22"/>
                 <w:szCs w:val="22"/>
               </w:rPr>
             </w:pPr>
-            <w:del w:id="158" w:author="Sumant Tambe" w:date="2012-10-09T16:50:00Z">
+            <w:del w:id="166" w:author="Sumant Tambe" w:date="2012-10-09T16:50:00Z">
               <w:r>
                 <w:rPr>
                   <w:rFonts w:ascii="Cambria" w:hAnsi="Cambria"/>
@@ -12197,12 +12242,12 @@
                 <w:szCs w:val="22"/>
               </w:rPr>
             </w:pPr>
-            <w:ins w:id="159" w:author="Sumant Tambe" w:date="2012-10-09T16:50:00Z">
+            <w:ins w:id="167" w:author="Sumant Tambe" w:date="2012-10-09T16:50:00Z">
               <w:r>
                 <w:rPr>
                   <w:sz w:val="22"/>
                   <w:szCs w:val="22"/>
-                  <w:rPrChange w:id="160" w:author="Sumant Tambe" w:date="2012-12-04T13:43:00Z">
+                  <w:rPrChange w:id="168" w:author="Sumant Tambe" w:date="2012-12-04T13:43:00Z">
                     <w:rPr>
                       <w:rFonts w:ascii="Cambria" w:hAnsi="Cambria"/>
                       <w:sz w:val="22"/>
@@ -12213,12 +12258,12 @@
                 <w:t>Java platform provides “Class object”</w:t>
               </w:r>
             </w:ins>
-            <w:ins w:id="161" w:author="Sumant Tambe" w:date="2012-10-09T16:51:00Z">
+            <w:ins w:id="169" w:author="Sumant Tambe" w:date="2012-10-09T16:51:00Z">
               <w:r>
                 <w:rPr>
                   <w:sz w:val="22"/>
                   <w:szCs w:val="22"/>
-                  <w:rPrChange w:id="162" w:author="Sumant Tambe" w:date="2012-12-04T13:43:00Z">
+                  <w:rPrChange w:id="170" w:author="Sumant Tambe" w:date="2012-12-04T13:43:00Z">
                     <w:rPr>
                       <w:rFonts w:ascii="Cambria" w:hAnsi="Cambria"/>
                       <w:sz w:val="22"/>
@@ -12241,7 +12286,7 @@
                   <w:rFonts w:ascii="Courier New" w:hAnsi="Courier New" w:cs="Courier New"/>
                   <w:sz w:val="22"/>
                   <w:szCs w:val="22"/>
-                  <w:rPrChange w:id="163" w:author="Sumant Tambe" w:date="2012-10-09T16:53:00Z">
+                  <w:rPrChange w:id="171" w:author="Sumant Tambe" w:date="2012-10-09T16:53:00Z">
                     <w:rPr>
                       <w:rFonts w:ascii="Cambria" w:hAnsi="Cambria"/>
                       <w:sz w:val="22"/>
@@ -12264,7 +12309,7 @@
                   <w:rFonts w:ascii="Courier New" w:hAnsi="Courier New" w:cs="Courier New"/>
                   <w:sz w:val="22"/>
                   <w:szCs w:val="22"/>
-                  <w:rPrChange w:id="164" w:author="Sumant Tambe" w:date="2012-10-09T16:54:00Z">
+                  <w:rPrChange w:id="172" w:author="Sumant Tambe" w:date="2012-10-09T16:54:00Z">
                     <w:rPr>
                       <w:rFonts w:ascii="Cambria" w:hAnsi="Cambria"/>
                       <w:sz w:val="22"/>
@@ -12275,13 +12320,13 @@
                 <w:t>Class&lt;</w:t>
               </w:r>
             </w:ins>
-            <w:ins w:id="165" w:author="Sumant Tambe" w:date="2012-10-09T16:53:00Z">
+            <w:ins w:id="173" w:author="Sumant Tambe" w:date="2012-10-09T16:53:00Z">
               <w:r>
                 <w:rPr>
                   <w:rFonts w:ascii="Courier New" w:hAnsi="Courier New" w:cs="Courier New"/>
                   <w:sz w:val="22"/>
                   <w:szCs w:val="22"/>
-                  <w:rPrChange w:id="166" w:author="Sumant Tambe" w:date="2012-10-09T16:54:00Z">
+                  <w:rPrChange w:id="174" w:author="Sumant Tambe" w:date="2012-10-09T16:54:00Z">
                     <w:rPr>
                       <w:rFonts w:ascii="Cambria" w:hAnsi="Cambria"/>
                       <w:sz w:val="22"/>
@@ -12307,7 +12352,7 @@
             <w:insideV w:val="single" w:sz="4" w:space="0" w:color="000000"/>
           </w:tblBorders>
           <w:tblLook w:val="0000" w:firstRow="0" w:lastRow="0" w:firstColumn="0" w:lastColumn="0" w:noHBand="0" w:noVBand="0"/>
-          <w:tblPrExChange w:id="167" w:author="Sumant Tambe" w:date="2012-12-04T13:42:00Z">
+          <w:tblPrExChange w:id="175" w:author="Sumant Tambe" w:date="2012-12-04T13:42:00Z">
             <w:tblPrEx>
               <w:tblW w:w="0" w:type="auto"/>
               <w:tblBorders>
@@ -12334,7 +12379,7 @@
               <w:bottom w:val="single" w:sz="4" w:space="0" w:color="000000"/>
               <w:right w:val="single" w:sz="4" w:space="0" w:color="000000"/>
             </w:tcBorders>
-            <w:tcPrChange w:id="168" w:author="Sumant Tambe" w:date="2012-12-04T13:42:00Z">
+            <w:tcPrChange w:id="176" w:author="Sumant Tambe" w:date="2012-12-04T13:42:00Z">
               <w:tcPr>
                 <w:tcW w:w="0" w:type="auto"/>
                 <w:gridSpan w:val="2"/>
@@ -12353,7 +12398,7 @@
               <w:rPr>
                 <w:sz w:val="22"/>
                 <w:szCs w:val="22"/>
-                <w:rPrChange w:id="169" w:author="Sumant Tambe" w:date="2012-12-04T13:42:00Z">
+                <w:rPrChange w:id="177" w:author="Sumant Tambe" w:date="2012-12-04T13:42:00Z">
                   <w:rPr>
                     <w:rFonts w:ascii="Cambria" w:hAnsi="Cambria"/>
                     <w:sz w:val="22"/>
@@ -12366,7 +12411,7 @@
               <w:rPr>
                 <w:sz w:val="22"/>
                 <w:szCs w:val="22"/>
-                <w:rPrChange w:id="170" w:author="Sumant Tambe" w:date="2012-12-04T13:42:00Z">
+                <w:rPrChange w:id="178" w:author="Sumant Tambe" w:date="2012-12-04T13:42:00Z">
                   <w:rPr>
                     <w:rFonts w:ascii="Cambria" w:hAnsi="Cambria"/>
                     <w:sz w:val="22"/>
@@ -12396,7 +12441,7 @@
               <w:bottom w:val="single" w:sz="4" w:space="0" w:color="000000"/>
               <w:right w:val="single" w:sz="4" w:space="0" w:color="000000"/>
             </w:tcBorders>
-            <w:tcPrChange w:id="171" w:author="Sumant Tambe" w:date="2012-12-04T13:42:00Z">
+            <w:tcPrChange w:id="179" w:author="Sumant Tambe" w:date="2012-12-04T13:42:00Z">
               <w:tcPr>
                 <w:tcW w:w="0" w:type="auto"/>
                 <w:tcBorders>
@@ -12412,13 +12457,13 @@
             <w:pPr>
               <w:pStyle w:val="Body"/>
               <w:rPr>
-                <w:ins w:id="172" w:author="Sumant Tambe" w:date="2012-10-09T16:54:00Z"/>
+                <w:ins w:id="180" w:author="Sumant Tambe" w:date="2012-10-09T16:54:00Z"/>
                 <w:rFonts w:ascii="Cambria" w:hAnsi="Cambria"/>
                 <w:sz w:val="22"/>
                 <w:szCs w:val="22"/>
               </w:rPr>
             </w:pPr>
-            <w:del w:id="173" w:author="Sumant Tambe" w:date="2012-10-09T16:54:00Z">
+            <w:del w:id="181" w:author="Sumant Tambe" w:date="2012-10-09T16:54:00Z">
               <w:r>
                 <w:rPr>
                   <w:rFonts w:ascii="Cambria" w:hAnsi="Cambria"/>
@@ -12483,7 +12528,7 @@
               <w:rPr>
                 <w:sz w:val="22"/>
                 <w:szCs w:val="22"/>
-                <w:rPrChange w:id="174" w:author="Sumant Tambe" w:date="2012-12-04T13:43:00Z">
+                <w:rPrChange w:id="182" w:author="Sumant Tambe" w:date="2012-12-04T13:43:00Z">
                   <w:rPr>
                     <w:rFonts w:ascii="Cambria" w:hAnsi="Cambria"/>
                     <w:sz w:val="22"/>
@@ -12492,12 +12537,12 @@
                 </w:rPrChange>
               </w:rPr>
             </w:pPr>
-            <w:ins w:id="175" w:author="Sumant Tambe" w:date="2012-10-09T16:54:00Z">
+            <w:ins w:id="183" w:author="Sumant Tambe" w:date="2012-10-09T16:54:00Z">
               <w:r>
                 <w:rPr>
                   <w:sz w:val="22"/>
                   <w:szCs w:val="22"/>
-                  <w:rPrChange w:id="176" w:author="Sumant Tambe" w:date="2012-12-04T13:43:00Z">
+                  <w:rPrChange w:id="184" w:author="Sumant Tambe" w:date="2012-12-04T13:43:00Z">
                     <w:rPr>
                       <w:rFonts w:ascii="Cambria" w:hAnsi="Cambria"/>
                       <w:sz w:val="22"/>
@@ -12508,12 +12553,12 @@
                 <w:t>Java reflection provides the necessary capability to obtain name of a QoSPolicy</w:t>
               </w:r>
             </w:ins>
-            <w:ins w:id="177" w:author="Sumant Tambe" w:date="2012-10-09T16:55:00Z">
+            <w:ins w:id="185" w:author="Sumant Tambe" w:date="2012-10-09T16:55:00Z">
               <w:r>
                 <w:rPr>
                   <w:sz w:val="22"/>
                   <w:szCs w:val="22"/>
-                  <w:rPrChange w:id="178" w:author="Sumant Tambe" w:date="2012-12-04T13:43:00Z">
+                  <w:rPrChange w:id="186" w:author="Sumant Tambe" w:date="2012-12-04T13:43:00Z">
                     <w:rPr>
                       <w:rFonts w:ascii="Cambria" w:hAnsi="Cambria"/>
                       <w:sz w:val="22"/>
@@ -12524,12 +12569,12 @@
                 <w:t xml:space="preserve"> class</w:t>
               </w:r>
             </w:ins>
-            <w:ins w:id="179" w:author="Sumant Tambe" w:date="2012-10-09T16:54:00Z">
+            <w:ins w:id="187" w:author="Sumant Tambe" w:date="2012-10-09T16:54:00Z">
               <w:r>
                 <w:rPr>
                   <w:sz w:val="22"/>
                   <w:szCs w:val="22"/>
-                  <w:rPrChange w:id="180" w:author="Sumant Tambe" w:date="2012-12-04T13:43:00Z">
+                  <w:rPrChange w:id="188" w:author="Sumant Tambe" w:date="2012-12-04T13:43:00Z">
                     <w:rPr>
                       <w:rFonts w:ascii="Cambria" w:hAnsi="Cambria"/>
                       <w:sz w:val="22"/>
@@ -12548,16 +12593,16 @@
       <w:pPr>
         <w:pStyle w:val="Body"/>
         <w:rPr>
-          <w:ins w:id="181" w:author="Sumant Tambe" w:date="2012-11-30T18:24:00Z"/>
-        </w:rPr>
-      </w:pPr>
-      <w:bookmarkStart w:id="182" w:name="_Ref134966447"/>
-      <w:ins w:id="183" w:author="Sumant Tambe" w:date="2012-11-30T18:24:00Z">
+          <w:ins w:id="189" w:author="Sumant Tambe" w:date="2012-11-30T18:24:00Z"/>
+        </w:rPr>
+      </w:pPr>
+      <w:bookmarkStart w:id="190" w:name="_Ref134966447"/>
+      <w:ins w:id="191" w:author="Sumant Tambe" w:date="2012-11-30T18:24:00Z">
         <w:r>
           <w:rPr>
             <w:b/>
             <w:bdr w:val="single" w:sz="4" w:space="0" w:color="auto"/>
-            <w:rPrChange w:id="184" w:author="Sumant Tambe" w:date="2012-11-30T18:25:00Z">
+            <w:rPrChange w:id="192" w:author="Sumant Tambe" w:date="2012-11-30T18:25:00Z">
               <w:rPr/>
             </w:rPrChange>
           </w:rPr>
@@ -12566,7 +12611,7 @@
         <w:r>
           <w:rPr>
             <w:bdr w:val="single" w:sz="4" w:space="0" w:color="auto"/>
-            <w:rPrChange w:id="185" w:author="Sumant Tambe" w:date="2012-11-30T18:25:00Z">
+            <w:rPrChange w:id="193" w:author="Sumant Tambe" w:date="2012-11-30T18:25:00Z">
               <w:rPr/>
             </w:rPrChange>
           </w:rPr>
@@ -12578,17 +12623,17 @@
       <w:pPr>
         <w:pStyle w:val="Body"/>
         <w:rPr>
-          <w:ins w:id="186" w:author="Sumant Tambe" w:date="2012-12-04T14:11:00Z"/>
-        </w:rPr>
-      </w:pPr>
-      <w:ins w:id="187" w:author="Sumant Tambe" w:date="2012-10-21T20:54:00Z">
+          <w:ins w:id="194" w:author="Sumant Tambe" w:date="2012-12-04T14:11:00Z"/>
+        </w:rPr>
+      </w:pPr>
+      <w:ins w:id="195" w:author="Sumant Tambe" w:date="2012-10-21T20:54:00Z">
         <w:r>
           <w:t xml:space="preserve">The </w:t>
         </w:r>
         <w:r>
           <w:rPr>
             <w:rFonts w:ascii="Courier New" w:hAnsi="Courier New" w:cs="Courier New"/>
-            <w:rPrChange w:id="188" w:author="Sumant Tambe" w:date="2012-10-21T20:54:00Z">
+            <w:rPrChange w:id="196" w:author="Sumant Tambe" w:date="2012-10-21T20:54:00Z">
               <w:rPr/>
             </w:rPrChange>
           </w:rPr>
@@ -12598,12 +12643,12 @@
           <w:t xml:space="preserve"> interface </w:t>
         </w:r>
       </w:ins>
-      <w:ins w:id="189" w:author="Sumant Tambe" w:date="2012-10-21T20:55:00Z">
+      <w:ins w:id="197" w:author="Sumant Tambe" w:date="2012-10-21T20:55:00Z">
         <w:r>
           <w:t xml:space="preserve">allows creation of </w:t>
         </w:r>
       </w:ins>
-      <w:ins w:id="190" w:author="Sumant Tambe" w:date="2012-12-04T13:44:00Z">
+      <w:ins w:id="198" w:author="Sumant Tambe" w:date="2012-12-04T13:44:00Z">
         <w:r>
           <w:t xml:space="preserve">new </w:t>
         </w:r>
@@ -12611,29 +12656,29 @@
           <w:t xml:space="preserve">default-initiated </w:t>
         </w:r>
       </w:ins>
-      <w:ins w:id="191" w:author="Sumant Tambe" w:date="2012-10-21T20:55:00Z">
+      <w:ins w:id="199" w:author="Sumant Tambe" w:date="2012-10-21T20:55:00Z">
         <w:r>
           <w:t>policy objects.</w:t>
         </w:r>
       </w:ins>
-      <w:ins w:id="192" w:author="Sumant Tambe" w:date="2012-12-04T13:44:00Z">
+      <w:ins w:id="200" w:author="Sumant Tambe" w:date="2012-12-04T13:44:00Z">
         <w:r>
           <w:t xml:space="preserve"> The default state </w:t>
         </w:r>
       </w:ins>
-      <w:ins w:id="193" w:author="Sumant Tambe" w:date="2012-12-04T13:59:00Z">
+      <w:ins w:id="201" w:author="Sumant Tambe" w:date="2012-12-04T13:59:00Z">
         <w:r>
           <w:t xml:space="preserve">of the newly created policy objects </w:t>
         </w:r>
       </w:ins>
-      <w:ins w:id="194" w:author="Sumant Tambe" w:date="2012-12-04T14:05:00Z">
+      <w:ins w:id="202" w:author="Sumant Tambe" w:date="2012-12-04T14:05:00Z">
         <w:r>
           <w:t xml:space="preserve">via the </w:t>
         </w:r>
         <w:r>
           <w:rPr>
             <w:rFonts w:ascii="Courier New" w:hAnsi="Courier New" w:cs="Courier New"/>
-            <w:rPrChange w:id="195" w:author="Sumant Tambe" w:date="2012-12-04T14:05:00Z">
+            <w:rPrChange w:id="203" w:author="Sumant Tambe" w:date="2012-12-04T14:05:00Z">
               <w:rPr/>
             </w:rPrChange>
           </w:rPr>
@@ -12643,17 +12688,17 @@
           <w:t xml:space="preserve">interface </w:t>
         </w:r>
       </w:ins>
-      <w:ins w:id="196" w:author="Sumant Tambe" w:date="2012-12-04T13:45:00Z">
+      <w:ins w:id="204" w:author="Sumant Tambe" w:date="2012-12-04T13:45:00Z">
         <w:r>
           <w:t xml:space="preserve">is </w:t>
         </w:r>
       </w:ins>
-      <w:ins w:id="197" w:author="Sumant Tambe" w:date="2012-12-06T12:23:00Z">
+      <w:ins w:id="205" w:author="Sumant Tambe" w:date="2012-12-06T12:23:00Z">
         <w:r>
           <w:t>unspecified.</w:t>
         </w:r>
       </w:ins>
-      <w:ins w:id="198" w:author="Sumant Tambe" w:date="2012-12-04T14:10:00Z">
+      <w:ins w:id="206" w:author="Sumant Tambe" w:date="2012-12-04T14:10:00Z">
         <w:r>
           <w:t xml:space="preserve"> </w:t>
         </w:r>
@@ -12664,7 +12709,7 @@
         <w:tblStyle w:val="TableGrid"/>
         <w:tblW w:w="0" w:type="auto"/>
         <w:tblLook w:val="04A0" w:firstRow="1" w:lastRow="0" w:firstColumn="1" w:lastColumn="0" w:noHBand="0" w:noVBand="1"/>
-        <w:tblPrChange w:id="199" w:author="Sumant Tambe" w:date="2012-12-04T14:14:00Z">
+        <w:tblPrChange w:id="207" w:author="Sumant Tambe" w:date="2012-12-04T14:14:00Z">
           <w:tblPr>
             <w:tblStyle w:val="TableGrid"/>
             <w:tblW w:w="0" w:type="auto"/>
@@ -12674,7 +12719,7 @@
       </w:tblPr>
       <w:tblGrid>
         <w:gridCol w:w="9576"/>
-        <w:tblGridChange w:id="200">
+        <w:tblGridChange w:id="208">
           <w:tblGrid>
             <w:gridCol w:w="9576"/>
           </w:tblGrid>
@@ -12682,13 +12727,13 @@
       </w:tblGrid>
       <w:tr>
         <w:trPr>
-          <w:ins w:id="201" w:author="Sumant Tambe" w:date="2012-12-04T14:11:00Z"/>
+          <w:ins w:id="209" w:author="Sumant Tambe" w:date="2012-12-04T14:11:00Z"/>
         </w:trPr>
         <w:tc>
           <w:tcPr>
             <w:tcW w:w="9576" w:type="dxa"/>
             <w:shd w:val="clear" w:color="auto" w:fill="F2F2F2" w:themeFill="background1" w:themeFillShade="F2"/>
-            <w:tcPrChange w:id="202" w:author="Sumant Tambe" w:date="2012-12-04T14:14:00Z">
+            <w:tcPrChange w:id="210" w:author="Sumant Tambe" w:date="2012-12-04T14:14:00Z">
               <w:tcPr>
                 <w:tcW w:w="9576" w:type="dxa"/>
               </w:tcPr>
@@ -12698,28 +12743,28 @@
             <w:pPr>
               <w:pStyle w:val="Body"/>
               <w:rPr>
-                <w:ins w:id="203" w:author="Sumant Tambe" w:date="2012-12-04T14:11:00Z"/>
+                <w:ins w:id="211" w:author="Sumant Tambe" w:date="2012-12-04T14:11:00Z"/>
                 <w:sz w:val="20"/>
-                <w:rPrChange w:id="204" w:author="Sumant Tambe" w:date="2012-12-06T12:24:00Z">
+                <w:rPrChange w:id="212" w:author="Sumant Tambe" w:date="2012-12-06T12:24:00Z">
                   <w:rPr>
-                    <w:ins w:id="205" w:author="Sumant Tambe" w:date="2012-12-04T14:11:00Z"/>
+                    <w:ins w:id="213" w:author="Sumant Tambe" w:date="2012-12-04T14:11:00Z"/>
                   </w:rPr>
                 </w:rPrChange>
               </w:rPr>
             </w:pPr>
-            <w:ins w:id="206" w:author="Sumant Tambe" w:date="2012-12-04T14:11:00Z">
+            <w:ins w:id="214" w:author="Sumant Tambe" w:date="2012-12-04T14:11:00Z">
               <w:r>
                 <w:rPr>
                   <w:b/>
                   <w:sz w:val="20"/>
-                  <w:rPrChange w:id="207" w:author="Sumant Tambe" w:date="2012-12-04T14:12:00Z">
+                  <w:rPrChange w:id="215" w:author="Sumant Tambe" w:date="2012-12-04T14:12:00Z">
                     <w:rPr/>
                   </w:rPrChange>
                 </w:rPr>
                 <w:t>Design rationale</w:t>
               </w:r>
             </w:ins>
-            <w:ins w:id="208" w:author="Sumant Tambe" w:date="2012-12-04T14:14:00Z">
+            <w:ins w:id="216" w:author="Sumant Tambe" w:date="2012-12-04T14:14:00Z">
               <w:r>
                 <w:rPr>
                   <w:b/>
@@ -12728,12 +12773,12 @@
                 <w:t xml:space="preserve"> (non-normative)</w:t>
               </w:r>
             </w:ins>
-            <w:ins w:id="209" w:author="Sumant Tambe" w:date="2012-12-04T14:11:00Z">
+            <w:ins w:id="217" w:author="Sumant Tambe" w:date="2012-12-04T14:11:00Z">
               <w:r>
                 <w:rPr>
                   <w:b/>
                   <w:sz w:val="20"/>
-                  <w:rPrChange w:id="210" w:author="Sumant Tambe" w:date="2012-12-04T14:12:00Z">
+                  <w:rPrChange w:id="218" w:author="Sumant Tambe" w:date="2012-12-04T14:12:00Z">
                     <w:rPr/>
                   </w:rPrChange>
                 </w:rPr>
@@ -12742,7 +12787,7 @@
               <w:r>
                 <w:rPr>
                   <w:sz w:val="20"/>
-                  <w:rPrChange w:id="211" w:author="Sumant Tambe" w:date="2012-12-04T14:12:00Z">
+                  <w:rPrChange w:id="219" w:author="Sumant Tambe" w:date="2012-12-04T14:12:00Z">
                     <w:rPr/>
                   </w:rPrChange>
                 </w:rPr>
@@ -12760,11 +12805,34 @@
       <w:r>
         <w:t>Entity QoS</w:t>
       </w:r>
-      <w:bookmarkEnd w:id="182"/>
+      <w:bookmarkEnd w:id="190"/>
     </w:p>
     <w:p>
       <w:pPr>
         <w:pStyle w:val="Body"/>
+        <w:rPr>
+          <w:ins w:id="220" w:author="Sumant Tambe" w:date="2012-12-09T19:25:00Z"/>
+        </w:rPr>
+      </w:pPr>
+      <w:ins w:id="221" w:author="Sumant Tambe" w:date="2012-12-09T19:25:00Z">
+        <w:r>
+          <w:rPr>
+            <w:b/>
+            <w:bdr w:val="single" w:sz="4" w:space="0" w:color="auto"/>
+          </w:rPr>
+          <w:t>Issue #17204:</w:t>
+        </w:r>
+        <w:r>
+          <w:rPr>
+            <w:bdr w:val="single" w:sz="4" w:space="0" w:color="auto"/>
+          </w:rPr>
+          <w:t xml:space="preserve"> Obsolete EntityQos interface name</w:t>
+        </w:r>
+      </w:ins>
+    </w:p>
+    <w:p>
+      <w:pPr>
+        <w:pStyle w:val="Body"/>
       </w:pPr>
       <w:r>
         <w:t xml:space="preserve">Each Entity QoS (e.g., </w:t>
@@ -12784,7 +12852,7 @@
         </w:rPr>
         <w:t>org.omg.dds.core.</w:t>
       </w:r>
-      <w:ins w:id="212" w:author="Sumant Tambe" w:date="2012-10-09T16:55:00Z">
+      <w:ins w:id="222" w:author="Sumant Tambe" w:date="2012-10-09T16:55:00Z">
         <w:r>
           <w:rPr>
             <w:rStyle w:val="CodeChar"/>
@@ -12815,7 +12883,7 @@
       <w:pPr>
         <w:pStyle w:val="Body"/>
       </w:pPr>
-      <w:ins w:id="213" w:author="Sumant Tambe" w:date="2012-12-01T23:32:00Z">
+      <w:ins w:id="223" w:author="Sumant Tambe" w:date="2012-12-01T23:32:00Z">
         <w:r>
           <w:t xml:space="preserve">QoS objects cannot be created directly. </w:t>
         </w:r>
@@ -12823,24 +12891,24 @@
           <w:t>The</w:t>
         </w:r>
       </w:ins>
-      <w:ins w:id="214" w:author="Sumant Tambe" w:date="2012-12-01T23:34:00Z">
+      <w:ins w:id="224" w:author="Sumant Tambe" w:date="2012-12-01T23:34:00Z">
         <w:r>
           <w:t xml:space="preserve">y can be either retrieved from </w:t>
         </w:r>
       </w:ins>
-      <w:ins w:id="215" w:author="Sumant Tambe" w:date="2012-12-01T23:35:00Z">
+      <w:ins w:id="225" w:author="Sumant Tambe" w:date="2012-12-01T23:35:00Z">
         <w:r>
           <w:t xml:space="preserve">an </w:t>
         </w:r>
       </w:ins>
-      <w:ins w:id="216" w:author="Sumant Tambe" w:date="2012-12-01T23:34:00Z">
+      <w:ins w:id="226" w:author="Sumant Tambe" w:date="2012-12-01T23:34:00Z">
         <w:r>
           <w:t xml:space="preserve">entity (e.g., </w:t>
         </w:r>
         <w:r>
           <w:rPr>
             <w:rFonts w:ascii="Courier New" w:hAnsi="Courier New" w:cs="Courier New"/>
-            <w:rPrChange w:id="217" w:author="Sumant Tambe" w:date="2012-12-01T23:36:00Z">
+            <w:rPrChange w:id="227" w:author="Sumant Tambe" w:date="2012-12-01T23:36:00Z">
               <w:rPr/>
             </w:rPrChange>
           </w:rPr>
@@ -12850,14 +12918,14 @@
           <w:t xml:space="preserve">) </w:t>
         </w:r>
       </w:ins>
-      <w:ins w:id="218" w:author="Sumant Tambe" w:date="2012-12-01T23:35:00Z">
+      <w:ins w:id="228" w:author="Sumant Tambe" w:date="2012-12-01T23:35:00Z">
         <w:r>
           <w:t xml:space="preserve">using the </w:t>
         </w:r>
         <w:r>
           <w:rPr>
             <w:rFonts w:ascii="Courier New" w:hAnsi="Courier New" w:cs="Courier New"/>
-            <w:rPrChange w:id="219" w:author="Sumant Tambe" w:date="2012-12-01T23:36:00Z">
+            <w:rPrChange w:id="229" w:author="Sumant Tambe" w:date="2012-12-01T23:36:00Z">
               <w:rPr/>
             </w:rPrChange>
           </w:rPr>
@@ -12869,7 +12937,7 @@
         <w:r>
           <w:rPr>
             <w:rFonts w:ascii="Courier New" w:hAnsi="Courier New" w:cs="Courier New"/>
-            <w:rPrChange w:id="220" w:author="Sumant Tambe" w:date="2012-12-01T23:36:00Z">
+            <w:rPrChange w:id="230" w:author="Sumant Tambe" w:date="2012-12-01T23:36:00Z">
               <w:rPr/>
             </w:rPrChange>
           </w:rPr>
@@ -12879,17 +12947,17 @@
           <w:t xml:space="preserve"> interface. </w:t>
         </w:r>
       </w:ins>
-      <w:ins w:id="221" w:author="Sumant Tambe" w:date="2012-12-01T23:36:00Z">
+      <w:ins w:id="231" w:author="Sumant Tambe" w:date="2012-12-01T23:36:00Z">
         <w:r>
           <w:t xml:space="preserve">QoS objects can be </w:t>
         </w:r>
       </w:ins>
-      <w:del w:id="222" w:author="Sumant Tambe" w:date="2012-12-01T23:36:00Z">
+      <w:del w:id="232" w:author="Sumant Tambe" w:date="2012-12-01T23:36:00Z">
         <w:r>
           <w:delText xml:space="preserve">The contents of a QoS object are only meaningful in relation to the current QoS or default QoS of some Entity or group of Entities. Therefore, these objects cannot be created directly; they can </w:delText>
         </w:r>
       </w:del>
-      <w:del w:id="223" w:author="Sumant Tambe" w:date="2012-12-01T19:16:00Z">
+      <w:del w:id="233" w:author="Sumant Tambe" w:date="2012-12-01T19:16:00Z">
         <w:r>
           <w:delText xml:space="preserve">only be </w:delText>
         </w:r>
@@ -12902,13 +12970,14 @@
       <w:pPr>
         <w:pStyle w:val="Body"/>
         <w:rPr>
-          <w:ins w:id="224" w:author="Sumant Tambe" w:date="2012-12-01T19:20:00Z"/>
-        </w:rPr>
-      </w:pPr>
-      <w:r>
+          <w:ins w:id="234" w:author="Sumant Tambe" w:date="2012-12-01T19:20:00Z"/>
+        </w:rPr>
+      </w:pPr>
+      <w:r>
+        <w:lastRenderedPageBreak/>
         <w:t xml:space="preserve">QoS objects as returned by Entities </w:t>
       </w:r>
-      <w:ins w:id="225" w:author="Sumant Tambe" w:date="2012-12-01T23:36:00Z">
+      <w:ins w:id="235" w:author="Sumant Tambe" w:date="2012-12-01T23:36:00Z">
         <w:r>
           <w:t xml:space="preserve">and QoSProvider </w:t>
         </w:r>
@@ -12916,7 +12985,7 @@
       <w:r>
         <w:t xml:space="preserve">shall be immutable; applications shall never observe them to change. Applications that wish to modify QoS values must </w:t>
       </w:r>
-      <w:del w:id="226" w:author="Sumant Tambe" w:date="2012-12-01T19:17:00Z">
+      <w:del w:id="236" w:author="Sumant Tambe" w:date="2012-12-01T19:17:00Z">
         <w:r>
           <w:delText xml:space="preserve">first call </w:delText>
         </w:r>
@@ -12942,7 +13011,7 @@
           <w:delText>.</w:delText>
         </w:r>
       </w:del>
-      <w:ins w:id="227" w:author="Sumant Tambe" w:date="2012-12-01T19:17:00Z">
+      <w:ins w:id="237" w:author="Sumant Tambe" w:date="2012-12-01T19:17:00Z">
         <w:r>
           <w:t xml:space="preserve">use the “QoS DSL” </w:t>
         </w:r>
@@ -12950,7 +13019,7 @@
           <w:t xml:space="preserve">supported by the </w:t>
         </w:r>
       </w:ins>
-      <w:ins w:id="228" w:author="Sumant Tambe" w:date="2012-12-01T19:18:00Z">
+      <w:ins w:id="238" w:author="Sumant Tambe" w:date="2012-12-01T19:18:00Z">
         <w:r>
           <w:t xml:space="preserve">the QoS and Policy classes. </w:t>
         </w:r>
@@ -12960,16 +13029,15 @@
       <w:pPr>
         <w:pStyle w:val="Heading4"/>
         <w:rPr>
-          <w:ins w:id="229" w:author="Sumant Tambe" w:date="2012-12-01T19:23:00Z"/>
-        </w:rPr>
-      </w:pPr>
-      <w:ins w:id="230" w:author="Sumant Tambe" w:date="2012-12-01T19:18:00Z">
-        <w:r>
-          <w:lastRenderedPageBreak/>
+          <w:ins w:id="239" w:author="Sumant Tambe" w:date="2012-12-01T19:23:00Z"/>
+        </w:rPr>
+      </w:pPr>
+      <w:ins w:id="240" w:author="Sumant Tambe" w:date="2012-12-01T19:18:00Z">
+        <w:r>
           <w:t xml:space="preserve"> </w:t>
         </w:r>
       </w:ins>
-      <w:ins w:id="231" w:author="Sumant Tambe" w:date="2012-12-01T19:23:00Z">
+      <w:ins w:id="241" w:author="Sumant Tambe" w:date="2012-12-01T19:23:00Z">
         <w:r>
           <w:t>QoS DSL</w:t>
         </w:r>
@@ -12979,27 +13047,27 @@
       <w:pPr>
         <w:pStyle w:val="Body"/>
         <w:rPr>
-          <w:ins w:id="232" w:author="Sumant Tambe" w:date="2012-12-01T19:36:00Z"/>
-        </w:rPr>
-      </w:pPr>
-      <w:ins w:id="233" w:author="Sumant Tambe" w:date="2012-12-01T19:36:00Z">
+          <w:ins w:id="242" w:author="Sumant Tambe" w:date="2012-12-01T19:36:00Z"/>
+        </w:rPr>
+      </w:pPr>
+      <w:ins w:id="243" w:author="Sumant Tambe" w:date="2012-12-01T19:36:00Z">
         <w:r>
           <w:rPr>
             <w:b/>
             <w:bdr w:val="single" w:sz="4" w:space="0" w:color="auto"/>
-            <w:rPrChange w:id="234" w:author="Sumant Tambe" w:date="2012-12-01T19:37:00Z">
+            <w:rPrChange w:id="244" w:author="Sumant Tambe" w:date="2012-12-01T19:37:00Z">
               <w:rPr/>
             </w:rPrChange>
           </w:rPr>
           <w:t>Issue #16536</w:t>
         </w:r>
       </w:ins>
-      <w:ins w:id="235" w:author="Sumant Tambe" w:date="2012-12-01T19:37:00Z">
+      <w:ins w:id="245" w:author="Sumant Tambe" w:date="2012-12-01T19:37:00Z">
         <w:r>
           <w:rPr>
             <w:b/>
             <w:bdr w:val="single" w:sz="4" w:space="0" w:color="auto"/>
-            <w:rPrChange w:id="236" w:author="Sumant Tambe" w:date="2012-12-01T19:37:00Z">
+            <w:rPrChange w:id="246" w:author="Sumant Tambe" w:date="2012-12-01T19:37:00Z">
               <w:rPr/>
             </w:rPrChange>
           </w:rPr>
@@ -13008,7 +13076,7 @@
         <w:r>
           <w:rPr>
             <w:bdr w:val="single" w:sz="4" w:space="0" w:color="auto"/>
-            <w:rPrChange w:id="237" w:author="Sumant Tambe" w:date="2012-12-01T19:37:00Z">
+            <w:rPrChange w:id="247" w:author="Sumant Tambe" w:date="2012-12-01T19:37:00Z">
               <w:rPr/>
             </w:rPrChange>
           </w:rPr>
@@ -13020,24 +13088,24 @@
       <w:pPr>
         <w:pStyle w:val="Body"/>
         <w:rPr>
-          <w:rPrChange w:id="238" w:author="Sumant Tambe" w:date="2012-12-01T19:33:00Z">
+          <w:rPrChange w:id="248" w:author="Sumant Tambe" w:date="2012-12-01T19:33:00Z">
             <w:rPr>
               <w:rFonts w:ascii="MS Serif" w:hAnsi="MS Serif"/>
             </w:rPr>
           </w:rPrChange>
         </w:rPr>
       </w:pPr>
-      <w:ins w:id="239" w:author="Sumant Tambe" w:date="2012-12-01T19:26:00Z">
+      <w:ins w:id="249" w:author="Sumant Tambe" w:date="2012-12-01T19:26:00Z">
         <w:r>
           <w:t xml:space="preserve">Modifying </w:t>
         </w:r>
       </w:ins>
-      <w:ins w:id="240" w:author="Sumant Tambe" w:date="2012-12-01T19:25:00Z">
+      <w:ins w:id="250" w:author="Sumant Tambe" w:date="2012-12-01T19:25:00Z">
         <w:r>
           <w:t xml:space="preserve">QoS </w:t>
         </w:r>
       </w:ins>
-      <w:ins w:id="241" w:author="Sumant Tambe" w:date="2012-12-01T19:26:00Z">
+      <w:ins w:id="251" w:author="Sumant Tambe" w:date="2012-12-01T19:26:00Z">
         <w:r>
           <w:t xml:space="preserve">objects and their constituent policies </w:t>
         </w:r>
@@ -13045,42 +13113,42 @@
           <w:t xml:space="preserve">is disallowed but </w:t>
         </w:r>
       </w:ins>
-      <w:ins w:id="242" w:author="Sumant Tambe" w:date="2012-12-01T19:32:00Z">
+      <w:ins w:id="252" w:author="Sumant Tambe" w:date="2012-12-01T19:32:00Z">
         <w:r>
           <w:t>a</w:t>
         </w:r>
       </w:ins>
-      <w:ins w:id="243" w:author="Sumant Tambe" w:date="2012-12-01T19:26:00Z">
+      <w:ins w:id="253" w:author="Sumant Tambe" w:date="2012-12-01T19:26:00Z">
         <w:r>
           <w:t xml:space="preserve"> QoS DSL </w:t>
         </w:r>
       </w:ins>
-      <w:ins w:id="244" w:author="Sumant Tambe" w:date="2012-12-01T19:32:00Z">
+      <w:ins w:id="254" w:author="Sumant Tambe" w:date="2012-12-01T19:32:00Z">
         <w:r>
           <w:t xml:space="preserve">shall support </w:t>
         </w:r>
       </w:ins>
-      <w:ins w:id="245" w:author="Sumant Tambe" w:date="2012-12-01T19:26:00Z">
+      <w:ins w:id="255" w:author="Sumant Tambe" w:date="2012-12-01T19:26:00Z">
         <w:r>
           <w:t>creat</w:t>
         </w:r>
       </w:ins>
-      <w:ins w:id="246" w:author="Sumant Tambe" w:date="2012-12-01T19:27:00Z">
+      <w:ins w:id="256" w:author="Sumant Tambe" w:date="2012-12-01T19:27:00Z">
         <w:r>
           <w:t>ion of</w:t>
         </w:r>
       </w:ins>
-      <w:ins w:id="247" w:author="Sumant Tambe" w:date="2012-12-01T19:26:00Z">
+      <w:ins w:id="257" w:author="Sumant Tambe" w:date="2012-12-01T19:26:00Z">
         <w:r>
           <w:t xml:space="preserve"> </w:t>
         </w:r>
       </w:ins>
-      <w:ins w:id="248" w:author="Sumant Tambe" w:date="2012-12-01T19:27:00Z">
+      <w:ins w:id="258" w:author="Sumant Tambe" w:date="2012-12-01T19:27:00Z">
         <w:r>
           <w:t xml:space="preserve">new QoS objects and policies from the existing objects using Java fluent interface design. </w:t>
         </w:r>
       </w:ins>
-      <w:ins w:id="249" w:author="Sumant Tambe" w:date="2012-12-01T19:29:00Z">
+      <w:ins w:id="259" w:author="Sumant Tambe" w:date="2012-12-01T19:29:00Z">
         <w:r>
           <w:t>Qo</w:t>
         </w:r>
@@ -13088,19 +13156,19 @@
           <w:t xml:space="preserve">S classes </w:t>
         </w:r>
       </w:ins>
-      <w:ins w:id="250" w:author="Sumant Tambe" w:date="2012-12-01T19:32:00Z">
+      <w:ins w:id="260" w:author="Sumant Tambe" w:date="2012-12-01T19:32:00Z">
         <w:r>
           <w:t>shall provide</w:t>
         </w:r>
       </w:ins>
-      <w:ins w:id="251" w:author="Sumant Tambe" w:date="2012-12-01T19:29:00Z">
+      <w:ins w:id="261" w:author="Sumant Tambe" w:date="2012-12-01T19:29:00Z">
         <w:r>
           <w:t xml:space="preserve"> </w:t>
         </w:r>
         <w:r>
           <w:rPr>
             <w:rFonts w:ascii="Courier New" w:hAnsi="Courier New" w:cs="Courier New"/>
-            <w:rPrChange w:id="252" w:author="Sumant Tambe" w:date="2012-12-01T19:30:00Z">
+            <w:rPrChange w:id="262" w:author="Sumant Tambe" w:date="2012-12-01T19:30:00Z">
               <w:rPr/>
             </w:rPrChange>
           </w:rPr>
@@ -13112,14 +13180,14 @@
         <w:r>
           <w:rPr>
             <w:rFonts w:ascii="Courier New" w:hAnsi="Courier New" w:cs="Courier New"/>
-            <w:rPrChange w:id="253" w:author="Sumant Tambe" w:date="2012-12-01T19:30:00Z">
+            <w:rPrChange w:id="263" w:author="Sumant Tambe" w:date="2012-12-01T19:30:00Z">
               <w:rPr/>
             </w:rPrChange>
           </w:rPr>
           <w:t>withPolicies</w:t>
         </w:r>
       </w:ins>
-      <w:ins w:id="254" w:author="Sumant Tambe" w:date="2012-12-01T19:30:00Z">
+      <w:ins w:id="264" w:author="Sumant Tambe" w:date="2012-12-01T19:30:00Z">
         <w:r>
           <w:rPr>
             <w:rFonts w:ascii="Courier New" w:hAnsi="Courier New" w:cs="Courier New"/>
@@ -13133,36 +13201,36 @@
           <w:t>which accept one or more policy objects to create a new QoS object</w:t>
         </w:r>
       </w:ins>
-      <w:ins w:id="255" w:author="Sumant Tambe" w:date="2012-12-01T19:32:00Z">
+      <w:ins w:id="265" w:author="Sumant Tambe" w:date="2012-12-01T19:32:00Z">
         <w:r>
           <w:t>s</w:t>
         </w:r>
       </w:ins>
-      <w:ins w:id="256" w:author="Sumant Tambe" w:date="2012-12-01T19:30:00Z">
+      <w:ins w:id="266" w:author="Sumant Tambe" w:date="2012-12-01T19:30:00Z">
         <w:r>
           <w:t xml:space="preserve">. Policy classes </w:t>
         </w:r>
       </w:ins>
-      <w:ins w:id="257" w:author="Sumant Tambe" w:date="2012-12-01T19:32:00Z">
+      <w:ins w:id="267" w:author="Sumant Tambe" w:date="2012-12-01T19:32:00Z">
         <w:r>
           <w:t xml:space="preserve">shall </w:t>
         </w:r>
       </w:ins>
-      <w:ins w:id="258" w:author="Sumant Tambe" w:date="2012-12-01T19:33:00Z">
+      <w:ins w:id="268" w:author="Sumant Tambe" w:date="2012-12-01T19:33:00Z">
         <w:r>
           <w:t>provide</w:t>
         </w:r>
       </w:ins>
-      <w:ins w:id="259" w:author="Sumant Tambe" w:date="2012-12-01T19:30:00Z">
+      <w:ins w:id="269" w:author="Sumant Tambe" w:date="2012-12-01T19:30:00Z">
         <w:r>
           <w:t xml:space="preserve"> </w:t>
         </w:r>
       </w:ins>
-      <w:ins w:id="260" w:author="Sumant Tambe" w:date="2012-12-01T19:31:00Z">
+      <w:ins w:id="270" w:author="Sumant Tambe" w:date="2012-12-01T19:31:00Z">
         <w:r>
           <w:rPr>
             <w:i/>
-            <w:rPrChange w:id="261" w:author="Sumant Tambe" w:date="2012-12-01T19:31:00Z">
+            <w:rPrChange w:id="271" w:author="Sumant Tambe" w:date="2012-12-01T19:31:00Z">
               <w:rPr/>
             </w:rPrChange>
           </w:rPr>
@@ -13178,17 +13246,17 @@
           <w:t xml:space="preserve">methods </w:t>
         </w:r>
       </w:ins>
-      <w:ins w:id="262" w:author="Sumant Tambe" w:date="2012-12-01T19:35:00Z">
+      <w:ins w:id="272" w:author="Sumant Tambe" w:date="2012-12-01T19:35:00Z">
         <w:r>
           <w:t xml:space="preserve">to specify policy parameters and </w:t>
         </w:r>
       </w:ins>
-      <w:ins w:id="263" w:author="Sumant Tambe" w:date="2012-12-01T19:33:00Z">
+      <w:ins w:id="273" w:author="Sumant Tambe" w:date="2012-12-01T19:33:00Z">
         <w:r>
           <w:t xml:space="preserve">to create new policy objects from the existing ones. </w:t>
         </w:r>
       </w:ins>
-      <w:ins w:id="264" w:author="Sumant Tambe" w:date="2012-12-01T19:38:00Z">
+      <w:ins w:id="274" w:author="Sumant Tambe" w:date="2012-12-01T19:38:00Z">
         <w:r>
           <w:t xml:space="preserve">Each </w:t>
         </w:r>
@@ -13202,7 +13270,7 @@
           <w:t>method call will create</w:t>
         </w:r>
       </w:ins>
-      <w:ins w:id="265" w:author="Sumant Tambe" w:date="2012-12-01T19:39:00Z">
+      <w:ins w:id="275" w:author="Sumant Tambe" w:date="2012-12-01T19:39:00Z">
         <w:r>
           <w:t xml:space="preserve"> a </w:t>
         </w:r>
@@ -13210,22 +13278,22 @@
           <w:t xml:space="preserve">new policy object because the target object of the method call </w:t>
         </w:r>
       </w:ins>
-      <w:ins w:id="266" w:author="Sumant Tambe" w:date="2012-12-01T19:40:00Z">
+      <w:ins w:id="276" w:author="Sumant Tambe" w:date="2012-12-01T19:40:00Z">
         <w:r>
           <w:t>is immutable</w:t>
         </w:r>
       </w:ins>
-      <w:ins w:id="267" w:author="Sumant Tambe" w:date="2012-12-01T19:39:00Z">
+      <w:ins w:id="277" w:author="Sumant Tambe" w:date="2012-12-01T19:39:00Z">
         <w:r>
           <w:t>.</w:t>
         </w:r>
       </w:ins>
-      <w:ins w:id="268" w:author="Sumant Tambe" w:date="2012-12-01T19:40:00Z">
+      <w:ins w:id="278" w:author="Sumant Tambe" w:date="2012-12-01T19:40:00Z">
         <w:r>
           <w:t xml:space="preserve"> </w:t>
         </w:r>
       </w:ins>
-      <w:ins w:id="269" w:author="Sumant Tambe" w:date="2012-12-01T19:33:00Z">
+      <w:ins w:id="279" w:author="Sumant Tambe" w:date="2012-12-01T19:33:00Z">
         <w:r>
           <w:t xml:space="preserve">The </w:t>
         </w:r>
@@ -13239,37 +13307,37 @@
           <w:t xml:space="preserve">methods </w:t>
         </w:r>
       </w:ins>
-      <w:ins w:id="270" w:author="Sumant Tambe" w:date="2012-12-01T19:34:00Z">
+      <w:ins w:id="280" w:author="Sumant Tambe" w:date="2012-12-01T19:34:00Z">
         <w:r>
           <w:t xml:space="preserve">shall </w:t>
         </w:r>
       </w:ins>
-      <w:ins w:id="271" w:author="Sumant Tambe" w:date="2012-12-01T19:33:00Z">
+      <w:ins w:id="281" w:author="Sumant Tambe" w:date="2012-12-01T19:33:00Z">
         <w:r>
           <w:t>support</w:t>
         </w:r>
       </w:ins>
-      <w:ins w:id="272" w:author="Sumant Tambe" w:date="2012-12-01T19:34:00Z">
+      <w:ins w:id="282" w:author="Sumant Tambe" w:date="2012-12-01T19:34:00Z">
         <w:r>
           <w:t xml:space="preserve"> </w:t>
         </w:r>
       </w:ins>
-      <w:ins w:id="273" w:author="Sumant Tambe" w:date="2012-12-01T19:35:00Z">
+      <w:ins w:id="283" w:author="Sumant Tambe" w:date="2012-12-01T19:35:00Z">
         <w:r>
           <w:t xml:space="preserve">method </w:t>
         </w:r>
       </w:ins>
-      <w:ins w:id="274" w:author="Sumant Tambe" w:date="2012-12-01T19:33:00Z">
+      <w:ins w:id="284" w:author="Sumant Tambe" w:date="2012-12-01T19:33:00Z">
         <w:r>
           <w:t>chain</w:t>
         </w:r>
       </w:ins>
-      <w:ins w:id="275" w:author="Sumant Tambe" w:date="2012-12-01T19:34:00Z">
+      <w:ins w:id="285" w:author="Sumant Tambe" w:date="2012-12-01T19:34:00Z">
         <w:r>
           <w:t>ing</w:t>
         </w:r>
       </w:ins>
-      <w:ins w:id="276" w:author="Sumant Tambe" w:date="2012-12-01T19:35:00Z">
+      <w:ins w:id="286" w:author="Sumant Tambe" w:date="2012-12-01T19:35:00Z">
         <w:r>
           <w:t xml:space="preserve"> (QoS DSL).</w:t>
         </w:r>
@@ -13286,11 +13354,11 @@
         </w:pBdr>
         <w:shd w:val="solid" w:color="F2F2F2" w:fill="auto"/>
         <w:rPr>
-          <w:del w:id="277" w:author="Sumant Tambe" w:date="2012-12-01T19:36:00Z"/>
+          <w:del w:id="287" w:author="Sumant Tambe" w:date="2012-12-01T19:36:00Z"/>
           <w:rFonts w:ascii="Times New Roman" w:hAnsi="Times New Roman" w:cs="Times New Roman"/>
         </w:rPr>
       </w:pPr>
-      <w:del w:id="278" w:author="Sumant Tambe" w:date="2012-12-01T19:36:00Z">
+      <w:del w:id="288" w:author="Sumant Tambe" w:date="2012-12-01T19:36:00Z">
         <w:r>
           <w:rPr>
             <w:rFonts w:ascii="Times New Roman" w:hAnsi="Times New Roman" w:cs="Times New Roman"/>
@@ -13310,10 +13378,10 @@
         </w:pBdr>
         <w:shd w:val="solid" w:color="F2F2F2" w:fill="auto"/>
         <w:rPr>
-          <w:del w:id="279" w:author="Sumant Tambe" w:date="2012-12-01T19:36:00Z"/>
-        </w:rPr>
-      </w:pPr>
-      <w:del w:id="280" w:author="Sumant Tambe" w:date="2012-12-01T19:36:00Z">
+          <w:del w:id="289" w:author="Sumant Tambe" w:date="2012-12-01T19:36:00Z"/>
+        </w:rPr>
+      </w:pPr>
+      <w:del w:id="290" w:author="Sumant Tambe" w:date="2012-12-01T19:36:00Z">
         <w:r>
           <w:delText>The copy-on-write idiom described above has several benefits:</w:delText>
         </w:r>
@@ -13330,23 +13398,23 @@
         </w:pBdr>
         <w:shd w:val="solid" w:color="F2F2F2" w:fill="auto"/>
         <w:rPr>
-          <w:ins w:id="281" w:author="Sumant Tambe" w:date="2012-12-01T19:41:00Z"/>
+          <w:ins w:id="291" w:author="Sumant Tambe" w:date="2012-12-01T19:41:00Z"/>
           <w:b/>
           <w:sz w:val="16"/>
-          <w:rPrChange w:id="282" w:author="Sumant Tambe" w:date="2012-12-01T19:43:00Z">
+          <w:rPrChange w:id="292" w:author="Sumant Tambe" w:date="2012-12-01T19:43:00Z">
             <w:rPr>
-              <w:ins w:id="283" w:author="Sumant Tambe" w:date="2012-12-01T19:41:00Z"/>
+              <w:ins w:id="293" w:author="Sumant Tambe" w:date="2012-12-01T19:41:00Z"/>
               <w:b/>
             </w:rPr>
           </w:rPrChange>
         </w:rPr>
       </w:pPr>
-      <w:ins w:id="284" w:author="Sumant Tambe" w:date="2012-12-01T19:41:00Z">
+      <w:ins w:id="294" w:author="Sumant Tambe" w:date="2012-12-01T19:41:00Z">
         <w:r>
           <w:rPr>
             <w:b/>
             <w:sz w:val="20"/>
-            <w:rPrChange w:id="285" w:author="Sumant Tambe" w:date="2012-12-01T19:41:00Z">
+            <w:rPrChange w:id="295" w:author="Sumant Tambe" w:date="2012-12-01T19:41:00Z">
               <w:rPr/>
             </w:rPrChange>
           </w:rPr>
@@ -13365,23 +13433,23 @@
         </w:pBdr>
         <w:shd w:val="solid" w:color="F2F2F2" w:fill="auto"/>
         <w:rPr>
-          <w:ins w:id="286" w:author="Sumant Tambe" w:date="2012-12-01T19:42:00Z"/>
+          <w:ins w:id="296" w:author="Sumant Tambe" w:date="2012-12-01T19:42:00Z"/>
           <w:b/>
           <w:sz w:val="20"/>
-          <w:rPrChange w:id="287" w:author="Sumant Tambe" w:date="2012-12-01T19:43:00Z">
+          <w:rPrChange w:id="297" w:author="Sumant Tambe" w:date="2012-12-01T19:43:00Z">
             <w:rPr>
-              <w:ins w:id="288" w:author="Sumant Tambe" w:date="2012-12-01T19:42:00Z"/>
+              <w:ins w:id="298" w:author="Sumant Tambe" w:date="2012-12-01T19:42:00Z"/>
               <w:b/>
             </w:rPr>
           </w:rPrChange>
         </w:rPr>
       </w:pPr>
-      <w:ins w:id="289" w:author="Sumant Tambe" w:date="2012-12-01T19:42:00Z">
+      <w:ins w:id="299" w:author="Sumant Tambe" w:date="2012-12-01T19:42:00Z">
         <w:r>
           <w:rPr>
             <w:b/>
             <w:sz w:val="20"/>
-            <w:rPrChange w:id="290" w:author="Sumant Tambe" w:date="2012-12-01T19:43:00Z">
+            <w:rPrChange w:id="300" w:author="Sumant Tambe" w:date="2012-12-01T19:43:00Z">
               <w:rPr>
                 <w:b/>
               </w:rPr>
@@ -13402,22 +13470,22 @@
         </w:pBdr>
         <w:shd w:val="solid" w:color="F2F2F2" w:fill="auto"/>
         <w:rPr>
-          <w:ins w:id="291" w:author="Sumant Tambe" w:date="2012-12-01T19:41:00Z"/>
+          <w:ins w:id="301" w:author="Sumant Tambe" w:date="2012-12-01T19:41:00Z"/>
           <w:b/>
           <w:sz w:val="20"/>
-          <w:rPrChange w:id="292" w:author="Sumant Tambe" w:date="2012-12-01T19:43:00Z">
+          <w:rPrChange w:id="302" w:author="Sumant Tambe" w:date="2012-12-01T19:43:00Z">
             <w:rPr>
-              <w:ins w:id="293" w:author="Sumant Tambe" w:date="2012-12-01T19:41:00Z"/>
+              <w:ins w:id="303" w:author="Sumant Tambe" w:date="2012-12-01T19:41:00Z"/>
             </w:rPr>
           </w:rPrChange>
         </w:rPr>
       </w:pPr>
-      <w:ins w:id="294" w:author="Sumant Tambe" w:date="2012-12-01T19:43:00Z">
+      <w:ins w:id="304" w:author="Sumant Tambe" w:date="2012-12-01T19:43:00Z">
         <w:r>
           <w:rPr>
             <w:b/>
             <w:sz w:val="20"/>
-            <w:rPrChange w:id="295" w:author="Sumant Tambe" w:date="2012-12-01T19:43:00Z">
+            <w:rPrChange w:id="305" w:author="Sumant Tambe" w:date="2012-12-01T19:43:00Z">
               <w:rPr>
                 <w:b/>
               </w:rPr>
@@ -13426,12 +13494,12 @@
           <w:t xml:space="preserve">ResourceLimits rl = </w:t>
         </w:r>
       </w:ins>
-      <w:ins w:id="296" w:author="Sumant Tambe" w:date="2012-12-01T19:42:00Z">
+      <w:ins w:id="306" w:author="Sumant Tambe" w:date="2012-12-01T19:42:00Z">
         <w:r>
           <w:rPr>
             <w:b/>
             <w:sz w:val="20"/>
-            <w:rPrChange w:id="297" w:author="Sumant Tambe" w:date="2012-12-01T19:43:00Z">
+            <w:rPrChange w:id="307" w:author="Sumant Tambe" w:date="2012-12-01T19:43:00Z">
               <w:rPr>
                 <w:b/>
               </w:rPr>
@@ -13456,10 +13524,10 @@
         </w:pBdr>
         <w:shd w:val="solid" w:color="F2F2F2" w:fill="auto"/>
         <w:rPr>
-          <w:ins w:id="298" w:author="Sumant Tambe" w:date="2012-12-01T19:36:00Z"/>
-        </w:rPr>
-      </w:pPr>
-      <w:ins w:id="299" w:author="Sumant Tambe" w:date="2012-12-01T19:36:00Z">
+          <w:ins w:id="308" w:author="Sumant Tambe" w:date="2012-12-01T19:36:00Z"/>
+        </w:rPr>
+      </w:pPr>
+      <w:ins w:id="309" w:author="Sumant Tambe" w:date="2012-12-01T19:36:00Z">
         <w:r>
           <w:t>Design Rationale (non-normative)</w:t>
         </w:r>
@@ -13574,17 +13642,17 @@
       <w:pPr>
         <w:pStyle w:val="Heading4"/>
       </w:pPr>
-      <w:bookmarkStart w:id="300" w:name="_Ref134964889"/>
+      <w:bookmarkStart w:id="310" w:name="_Ref134964889"/>
       <w:r>
         <w:t>QoS Libraries and Profiles</w:t>
       </w:r>
-      <w:bookmarkEnd w:id="300"/>
+      <w:bookmarkEnd w:id="310"/>
     </w:p>
     <w:p>
       <w:pPr>
         <w:pStyle w:val="Body"/>
         <w:rPr>
-          <w:ins w:id="301" w:author="Sumant Tambe" w:date="2012-11-30T16:23:00Z"/>
+          <w:ins w:id="311" w:author="Sumant Tambe" w:date="2012-11-30T16:23:00Z"/>
         </w:rPr>
       </w:pPr>
       <w:r>
@@ -13610,17 +13678,17 @@
           <w:bottom w:val="single" w:sz="4" w:space="1" w:color="auto"/>
           <w:right w:val="single" w:sz="4" w:space="4" w:color="auto"/>
         </w:pBdr>
-        <w:pPrChange w:id="302" w:author="Sumant Tambe" w:date="2012-11-30T16:25:00Z">
+        <w:pPrChange w:id="312" w:author="Sumant Tambe" w:date="2012-11-30T16:25:00Z">
           <w:pPr>
             <w:pStyle w:val="Body"/>
           </w:pPr>
         </w:pPrChange>
       </w:pPr>
-      <w:ins w:id="303" w:author="Sumant Tambe" w:date="2012-11-30T16:23:00Z">
+      <w:ins w:id="313" w:author="Sumant Tambe" w:date="2012-11-30T16:23:00Z">
         <w:r>
           <w:rPr>
             <w:b/>
-            <w:rPrChange w:id="304" w:author="Sumant Tambe" w:date="2012-11-30T16:24:00Z">
+            <w:rPrChange w:id="314" w:author="Sumant Tambe" w:date="2012-11-30T16:24:00Z">
               <w:rPr/>
             </w:rPrChange>
           </w:rPr>
@@ -13630,7 +13698,7 @@
           <w:t xml:space="preserve"> </w:t>
         </w:r>
       </w:ins>
-      <w:ins w:id="305" w:author="Sumant Tambe" w:date="2012-11-30T16:24:00Z">
+      <w:ins w:id="315" w:author="Sumant Tambe" w:date="2012-11-30T16:24:00Z">
         <w:r>
           <w:t>XML-Based QoS Policy Settings</w:t>
         </w:r>
@@ -13644,10 +13712,10 @@
           <w:numId w:val="13"/>
         </w:numPr>
         <w:rPr>
-          <w:del w:id="306" w:author="Sumant Tambe" w:date="2012-10-21T20:45:00Z"/>
-        </w:rPr>
-      </w:pPr>
-      <w:del w:id="307" w:author="Sumant Tambe" w:date="2012-10-21T20:45:00Z">
+          <w:del w:id="316" w:author="Sumant Tambe" w:date="2012-10-21T20:45:00Z"/>
+        </w:rPr>
+      </w:pPr>
+      <w:del w:id="317" w:author="Sumant Tambe" w:date="2012-10-21T20:45:00Z">
         <w:r>
           <w:delText xml:space="preserve">The </w:delText>
         </w:r>
@@ -13670,16 +13738,16 @@
           <w:numId w:val="13"/>
         </w:numPr>
         <w:rPr>
-          <w:del w:id="308" w:author="Sumant Tambe" w:date="2012-10-21T20:45:00Z"/>
+          <w:del w:id="318" w:author="Sumant Tambe" w:date="2012-10-21T20:45:00Z"/>
           <w:rFonts w:ascii="MS Serif" w:hAnsi="MS Serif"/>
-          <w:rPrChange w:id="309" w:author="Sumant Tambe" w:date="2012-10-21T20:45:00Z">
+          <w:rPrChange w:id="319" w:author="Sumant Tambe" w:date="2012-10-21T20:45:00Z">
             <w:rPr>
-              <w:del w:id="310" w:author="Sumant Tambe" w:date="2012-10-21T20:45:00Z"/>
+              <w:del w:id="320" w:author="Sumant Tambe" w:date="2012-10-21T20:45:00Z"/>
             </w:rPr>
           </w:rPrChange>
         </w:rPr>
       </w:pPr>
-      <w:del w:id="311" w:author="Sumant Tambe" w:date="2012-10-21T20:45:00Z">
+      <w:del w:id="321" w:author="Sumant Tambe" w:date="2012-10-21T20:45:00Z">
         <w:r>
           <w:delText>Each Entity factory interface—</w:delText>
         </w:r>
@@ -13729,23 +13797,23 @@
           <w:numId w:val="13"/>
         </w:numPr>
         <w:rPr>
-          <w:ins w:id="312" w:author="Sumant Tambe" w:date="2012-12-06T16:14:00Z"/>
+          <w:ins w:id="322" w:author="Sumant Tambe" w:date="2012-12-06T16:14:00Z"/>
           <w:rFonts w:ascii="MS Serif" w:hAnsi="MS Serif"/>
-          <w:rPrChange w:id="313" w:author="Sumant Tambe" w:date="2012-12-06T16:14:00Z">
+          <w:rPrChange w:id="323" w:author="Sumant Tambe" w:date="2012-12-06T16:14:00Z">
             <w:rPr>
-              <w:ins w:id="314" w:author="Sumant Tambe" w:date="2012-12-06T16:14:00Z"/>
+              <w:ins w:id="324" w:author="Sumant Tambe" w:date="2012-12-06T16:14:00Z"/>
             </w:rPr>
           </w:rPrChange>
         </w:rPr>
       </w:pPr>
-      <w:ins w:id="315" w:author="Sumant Tambe" w:date="2012-10-21T20:45:00Z">
+      <w:ins w:id="325" w:author="Sumant Tambe" w:date="2012-10-21T20:45:00Z">
         <w:r>
           <w:t xml:space="preserve">The </w:t>
         </w:r>
         <w:r>
           <w:rPr>
             <w:rFonts w:ascii="Courier New" w:hAnsi="Courier New" w:cs="Courier New"/>
-            <w:rPrChange w:id="316" w:author="Sumant Tambe" w:date="2012-10-21T20:46:00Z">
+            <w:rPrChange w:id="326" w:author="Sumant Tambe" w:date="2012-10-21T20:46:00Z">
               <w:rPr/>
             </w:rPrChange>
           </w:rPr>
@@ -13755,37 +13823,37 @@
           <w:t xml:space="preserve"> interface</w:t>
         </w:r>
       </w:ins>
-      <w:ins w:id="317" w:author="Sumant Tambe" w:date="2012-10-21T20:46:00Z">
+      <w:ins w:id="327" w:author="Sumant Tambe" w:date="2012-10-21T20:46:00Z">
         <w:r>
           <w:t xml:space="preserve"> allows </w:t>
         </w:r>
       </w:ins>
-      <w:ins w:id="318" w:author="Sumant Tambe" w:date="2012-10-21T20:47:00Z">
+      <w:ins w:id="328" w:author="Sumant Tambe" w:date="2012-10-21T20:47:00Z">
         <w:r>
           <w:t xml:space="preserve">Entity’s </w:t>
         </w:r>
       </w:ins>
-      <w:ins w:id="319" w:author="Sumant Tambe" w:date="2012-10-21T20:46:00Z">
+      <w:ins w:id="329" w:author="Sumant Tambe" w:date="2012-10-21T20:46:00Z">
         <w:r>
           <w:t xml:space="preserve">Qos to be obtained </w:t>
         </w:r>
       </w:ins>
-      <w:ins w:id="320" w:author="Sumant Tambe" w:date="2012-10-21T20:47:00Z">
+      <w:ins w:id="330" w:author="Sumant Tambe" w:date="2012-10-21T20:47:00Z">
         <w:r>
           <w:t xml:space="preserve">from the names of QoS library and profile. The Qos library source is provided as a </w:t>
         </w:r>
       </w:ins>
-      <w:ins w:id="321" w:author="Sumant Tambe" w:date="2012-10-21T20:48:00Z">
+      <w:ins w:id="331" w:author="Sumant Tambe" w:date="2012-10-21T20:48:00Z">
         <w:r>
           <w:t>uniform</w:t>
         </w:r>
       </w:ins>
-      <w:ins w:id="322" w:author="Sumant Tambe" w:date="2012-10-21T20:47:00Z">
+      <w:ins w:id="332" w:author="Sumant Tambe" w:date="2012-10-21T20:47:00Z">
         <w:r>
           <w:t xml:space="preserve"> </w:t>
         </w:r>
       </w:ins>
-      <w:ins w:id="323" w:author="Sumant Tambe" w:date="2012-10-21T20:48:00Z">
+      <w:ins w:id="333" w:author="Sumant Tambe" w:date="2012-10-21T20:48:00Z">
         <w:r>
           <w:t>resource identifier (URI)</w:t>
         </w:r>
@@ -13793,7 +13861,7 @@
           <w:t xml:space="preserve">. Conforming implementation must support “file://” </w:t>
         </w:r>
       </w:ins>
-      <w:ins w:id="324" w:author="Sumant Tambe" w:date="2012-10-21T20:49:00Z">
+      <w:ins w:id="334" w:author="Sumant Tambe" w:date="2012-10-21T20:49:00Z">
         <w:r>
           <w:t>prefix. For instance, “</w:t>
         </w:r>
@@ -13825,9 +13893,9 @@
         <w:pStyle w:val="Body"/>
         <w:ind w:left="360"/>
         <w:rPr>
-          <w:ins w:id="325" w:author="Sumant Tambe" w:date="2012-12-06T16:14:00Z"/>
-        </w:rPr>
-        <w:pPrChange w:id="326" w:author="Sumant Tambe" w:date="2012-12-06T16:15:00Z">
+          <w:ins w:id="335" w:author="Sumant Tambe" w:date="2012-12-06T16:14:00Z"/>
+        </w:rPr>
+        <w:pPrChange w:id="336" w:author="Sumant Tambe" w:date="2012-12-06T16:15:00Z">
           <w:pPr>
             <w:pStyle w:val="Body"/>
             <w:numPr>
@@ -13837,7 +13905,7 @@
           </w:pPr>
         </w:pPrChange>
       </w:pPr>
-      <w:ins w:id="327" w:author="Sumant Tambe" w:date="2012-12-06T16:14:00Z">
+      <w:ins w:id="337" w:author="Sumant Tambe" w:date="2012-12-06T16:14:00Z">
         <w:r>
           <w:t>An instance of QosProvider is obtained from the ServiceEnvironment. For example,</w:t>
         </w:r>
@@ -13847,10 +13915,10 @@
       <w:pPr>
         <w:pStyle w:val="Body"/>
         <w:rPr>
-          <w:ins w:id="328" w:author="Sumant Tambe" w:date="2012-12-06T16:14:00Z"/>
+          <w:ins w:id="338" w:author="Sumant Tambe" w:date="2012-12-06T16:14:00Z"/>
           <w:rFonts w:ascii="Courier New" w:hAnsi="Courier New" w:cs="Courier New"/>
         </w:rPr>
-        <w:pPrChange w:id="329" w:author="Sumant Tambe" w:date="2012-12-06T16:15:00Z">
+        <w:pPrChange w:id="339" w:author="Sumant Tambe" w:date="2012-12-06T16:15:00Z">
           <w:pPr>
             <w:pStyle w:val="Body"/>
             <w:numPr>
@@ -13860,7 +13928,7 @@
           </w:pPr>
         </w:pPrChange>
       </w:pPr>
-      <w:ins w:id="330" w:author="Sumant Tambe" w:date="2012-12-06T16:14:00Z">
+      <w:ins w:id="340" w:author="Sumant Tambe" w:date="2012-12-06T16:14:00Z">
         <w:r>
           <w:rPr>
             <w:rFonts w:ascii="Courier New" w:hAnsi="Courier New" w:cs="Courier New"/>
@@ -13873,10 +13941,10 @@
       <w:pPr>
         <w:pStyle w:val="Body"/>
         <w:rPr>
-          <w:ins w:id="331" w:author="Sumant Tambe" w:date="2012-12-06T16:14:00Z"/>
+          <w:ins w:id="341" w:author="Sumant Tambe" w:date="2012-12-06T16:14:00Z"/>
           <w:rFonts w:ascii="MS Serif" w:hAnsi="MS Serif"/>
         </w:rPr>
-        <w:pPrChange w:id="332" w:author="Sumant Tambe" w:date="2012-12-06T16:15:00Z">
+        <w:pPrChange w:id="342" w:author="Sumant Tambe" w:date="2012-12-06T16:15:00Z">
           <w:pPr>
             <w:pStyle w:val="Body"/>
             <w:numPr>
@@ -13886,22 +13954,22 @@
           </w:pPr>
         </w:pPrChange>
       </w:pPr>
-      <w:ins w:id="333" w:author="Sumant Tambe" w:date="2012-12-06T16:15:00Z">
+      <w:ins w:id="343" w:author="Sumant Tambe" w:date="2012-12-06T16:15:00Z">
         <w:r>
           <w:t>T</w:t>
         </w:r>
       </w:ins>
-      <w:ins w:id="334" w:author="Sumant Tambe" w:date="2012-12-06T16:14:00Z">
+      <w:ins w:id="344" w:author="Sumant Tambe" w:date="2012-12-06T16:14:00Z">
         <w:r>
           <w:t xml:space="preserve">he uri parameter uses the standard uri syntax. The profile parameter identifies a </w:t>
         </w:r>
       </w:ins>
-      <w:ins w:id="335" w:author="Sumant Tambe" w:date="2012-12-06T16:15:00Z">
+      <w:ins w:id="345" w:author="Sumant Tambe" w:date="2012-12-06T16:15:00Z">
         <w:r>
           <w:t>u</w:t>
         </w:r>
       </w:ins>
-      <w:ins w:id="336" w:author="Sumant Tambe" w:date="2012-12-06T16:14:00Z">
+      <w:ins w:id="346" w:author="Sumant Tambe" w:date="2012-12-06T16:14:00Z">
         <w:r>
           <w:t xml:space="preserve">niquely identified profile in the document referred by the uri. </w:t>
         </w:r>
@@ -13915,23 +13983,24 @@
           <w:numId w:val="13"/>
         </w:numPr>
         <w:rPr>
-          <w:ins w:id="337" w:author="Sumant Tambe" w:date="2012-10-21T20:49:00Z"/>
+          <w:ins w:id="347" w:author="Sumant Tambe" w:date="2012-10-21T20:49:00Z"/>
           <w:rFonts w:ascii="MS Serif" w:hAnsi="MS Serif"/>
-          <w:rPrChange w:id="338" w:author="Sumant Tambe" w:date="2012-10-21T21:05:00Z">
+          <w:rPrChange w:id="348" w:author="Sumant Tambe" w:date="2012-10-21T21:05:00Z">
             <w:rPr>
-              <w:ins w:id="339" w:author="Sumant Tambe" w:date="2012-10-21T20:49:00Z"/>
+              <w:ins w:id="349" w:author="Sumant Tambe" w:date="2012-10-21T20:49:00Z"/>
             </w:rPr>
           </w:rPrChange>
         </w:rPr>
       </w:pPr>
-      <w:ins w:id="340" w:author="Sumant Tambe" w:date="2012-10-21T20:50:00Z">
-        <w:r>
+      <w:ins w:id="350" w:author="Sumant Tambe" w:date="2012-10-21T20:50:00Z">
+        <w:r>
+          <w:lastRenderedPageBreak/>
           <w:t xml:space="preserve">Each Entity factory interface </w:t>
         </w:r>
         <w:r>
           <w:rPr>
             <w:rFonts w:ascii="Courier New" w:hAnsi="Courier New" w:cs="Courier New"/>
-            <w:rPrChange w:id="341" w:author="Sumant Tambe" w:date="2012-10-21T20:51:00Z">
+            <w:rPrChange w:id="351" w:author="Sumant Tambe" w:date="2012-10-21T20:51:00Z">
               <w:rPr/>
             </w:rPrChange>
           </w:rPr>
@@ -13943,7 +14012,7 @@
         <w:r>
           <w:rPr>
             <w:rFonts w:ascii="Courier New" w:hAnsi="Courier New" w:cs="Courier New"/>
-            <w:rPrChange w:id="342" w:author="Sumant Tambe" w:date="2012-10-21T20:51:00Z">
+            <w:rPrChange w:id="352" w:author="Sumant Tambe" w:date="2012-10-21T20:51:00Z">
               <w:rPr/>
             </w:rPrChange>
           </w:rPr>
@@ -13955,7 +14024,7 @@
         <w:r>
           <w:rPr>
             <w:rFonts w:ascii="Courier New" w:hAnsi="Courier New" w:cs="Courier New"/>
-            <w:rPrChange w:id="343" w:author="Sumant Tambe" w:date="2012-10-21T20:51:00Z">
+            <w:rPrChange w:id="353" w:author="Sumant Tambe" w:date="2012-10-21T20:51:00Z">
               <w:rPr/>
             </w:rPrChange>
           </w:rPr>
@@ -13967,7 +14036,7 @@
         <w:r>
           <w:rPr>
             <w:rFonts w:ascii="Courier New" w:hAnsi="Courier New" w:cs="Courier New"/>
-            <w:rPrChange w:id="344" w:author="Sumant Tambe" w:date="2012-10-21T20:51:00Z">
+            <w:rPrChange w:id="354" w:author="Sumant Tambe" w:date="2012-10-21T20:51:00Z">
               <w:rPr/>
             </w:rPrChange>
           </w:rPr>
@@ -13977,14 +14046,14 @@
           <w:t xml:space="preserve"> provides methods to create new “product” Entities and to set their default QoS based on </w:t>
         </w:r>
       </w:ins>
-      <w:ins w:id="345" w:author="Sumant Tambe" w:date="2012-10-21T20:51:00Z">
+      <w:ins w:id="355" w:author="Sumant Tambe" w:date="2012-10-21T20:51:00Z">
         <w:r>
           <w:t xml:space="preserve">QoS objects created programmatically or obtained through </w:t>
         </w:r>
         <w:r>
           <w:rPr>
             <w:rFonts w:ascii="Courier New" w:hAnsi="Courier New" w:cs="Courier New"/>
-            <w:rPrChange w:id="346" w:author="Sumant Tambe" w:date="2012-10-21T20:51:00Z">
+            <w:rPrChange w:id="356" w:author="Sumant Tambe" w:date="2012-10-21T20:51:00Z">
               <w:rPr/>
             </w:rPrChange>
           </w:rPr>
@@ -13999,16 +14068,44 @@
       <w:pPr>
         <w:pStyle w:val="Heading3"/>
       </w:pPr>
-      <w:bookmarkStart w:id="347" w:name="_Toc342726124"/>
-      <w:r>
-        <w:lastRenderedPageBreak/>
+      <w:bookmarkStart w:id="357" w:name="_Toc342847090"/>
+      <w:r>
         <w:t>Entity Base Interfaces</w:t>
       </w:r>
-      <w:bookmarkEnd w:id="347"/>
+      <w:bookmarkEnd w:id="357"/>
     </w:p>
     <w:p>
       <w:pPr>
         <w:pStyle w:val="Body"/>
+        <w:rPr>
+          <w:ins w:id="358" w:author="Sumant Tambe" w:date="2012-12-09T19:40:00Z"/>
+        </w:rPr>
+      </w:pPr>
+      <w:ins w:id="359" w:author="Sumant Tambe" w:date="2012-12-09T19:40:00Z">
+        <w:r>
+          <w:rPr>
+            <w:b/>
+            <w:bdr w:val="single" w:sz="4" w:space="0" w:color="auto"/>
+            <w:rPrChange w:id="360" w:author="Sumant Tambe" w:date="2012-12-09T19:40:00Z">
+              <w:rPr/>
+            </w:rPrChange>
+          </w:rPr>
+          <w:t>Issue #17302:</w:t>
+        </w:r>
+        <w:r>
+          <w:rPr>
+            <w:bdr w:val="single" w:sz="4" w:space="0" w:color="auto"/>
+            <w:rPrChange w:id="361" w:author="Sumant Tambe" w:date="2012-12-09T19:40:00Z">
+              <w:rPr/>
+            </w:rPrChange>
+          </w:rPr>
+          <w:t xml:space="preserve"> Implement Java5 Closeable interface</w:t>
+        </w:r>
+      </w:ins>
+    </w:p>
+    <w:p>
+      <w:pPr>
+        <w:pStyle w:val="Body"/>
       </w:pPr>
       <w:r>
         <w:t xml:space="preserve">As in the DDS PIM, all Entity interfaces extend—directly or indirectly—the interface </w:t>
@@ -14016,7 +14113,7 @@
       <w:r>
         <w:rPr>
           <w:rFonts w:ascii="Courier New" w:hAnsi="Courier New" w:cs="Courier New"/>
-          <w:rPrChange w:id="348" w:author="Sumant Tambe" w:date="2012-12-04T14:13:00Z">
+          <w:rPrChange w:id="362" w:author="Sumant Tambe" w:date="2012-12-04T14:13:00Z">
             <w:rPr/>
           </w:rPrChange>
         </w:rPr>
@@ -14043,6 +14140,66 @@
       <w:r>
         <w:t xml:space="preserve"> in a type-safe way while still working with Entities polymorphically.</w:t>
       </w:r>
+      <w:ins w:id="363" w:author="Sumant Tambe" w:date="2012-12-09T19:36:00Z">
+        <w:r>
+          <w:t xml:space="preserve"> </w:t>
+        </w:r>
+      </w:ins>
+      <w:ins w:id="364" w:author="Sumant Tambe" w:date="2012-12-09T19:41:00Z">
+        <w:r>
+          <w:t xml:space="preserve">The </w:t>
+        </w:r>
+      </w:ins>
+      <w:ins w:id="365" w:author="Sumant Tambe" w:date="2012-12-09T19:39:00Z">
+        <w:r>
+          <w:rPr>
+            <w:rFonts w:ascii="Courier New" w:hAnsi="Courier New" w:cs="Courier New"/>
+            <w:rPrChange w:id="366" w:author="Sumant Tambe" w:date="2012-12-09T19:41:00Z">
+              <w:rPr/>
+            </w:rPrChange>
+          </w:rPr>
+          <w:t>Entity</w:t>
+        </w:r>
+        <w:r>
+          <w:t xml:space="preserve"> interface extends </w:t>
+        </w:r>
+        <w:r>
+          <w:rPr>
+            <w:rFonts w:ascii="Courier New" w:hAnsi="Courier New" w:cs="Courier New"/>
+            <w:rPrChange w:id="367" w:author="Sumant Tambe" w:date="2012-12-09T19:41:00Z">
+              <w:rPr/>
+            </w:rPrChange>
+          </w:rPr>
+          <w:t>java.io.Closeable</w:t>
+        </w:r>
+        <w:r>
+          <w:t xml:space="preserve"> interface to </w:t>
+        </w:r>
+      </w:ins>
+      <w:ins w:id="368" w:author="Sumant Tambe" w:date="2012-12-09T19:40:00Z">
+        <w:r>
+          <w:t xml:space="preserve">support </w:t>
+        </w:r>
+        <w:r>
+          <w:t xml:space="preserve">specific new language constructs </w:t>
+        </w:r>
+      </w:ins>
+      <w:ins w:id="369" w:author="Sumant Tambe" w:date="2012-12-09T19:52:00Z">
+        <w:r>
+          <w:t xml:space="preserve">(e.g., Java 7 try-with-resources) </w:t>
+        </w:r>
+      </w:ins>
+      <w:ins w:id="370" w:author="Sumant Tambe" w:date="2012-12-09T19:40:00Z">
+        <w:r>
+          <w:t xml:space="preserve">for dealing with </w:t>
+        </w:r>
+        <w:r>
+          <w:t>all Entities polymorphically</w:t>
+        </w:r>
+        <w:r>
+          <w:t>.</w:t>
+        </w:r>
+      </w:ins>
     </w:p>
     <w:p>
       <w:pPr>
@@ -14089,11 +14246,11 @@
       <w:pPr>
         <w:pStyle w:val="Heading3"/>
       </w:pPr>
-      <w:bookmarkStart w:id="349" w:name="_Toc342726125"/>
+      <w:bookmarkStart w:id="371" w:name="_Toc342847091"/>
       <w:r>
         <w:t>Entity Status Changes</w:t>
       </w:r>
-      <w:bookmarkEnd w:id="349"/>
+      <w:bookmarkEnd w:id="371"/>
     </w:p>
     <w:p>
       <w:pPr>
@@ -14243,7 +14400,11 @@
         <w:pStyle w:val="Body"/>
       </w:pPr>
       <w:r>
-        <w:t xml:space="preserve">In the DDS PIM, each listener callback receives two arguments: the Entity, the status of which has changed, and the new value of that status. In this PSM, the former is unnecessary and is omitted: it is available through the read-only </w:t>
+        <w:t xml:space="preserve">In the DDS PIM, each listener callback receives two arguments: the Entity, the status of which </w:t>
+      </w:r>
+      <w:r>
+        <w:lastRenderedPageBreak/>
+        <w:t xml:space="preserve">has changed, and the new value of that status. In this PSM, the former is unnecessary and is omitted: it is available through the read-only </w:t>
       </w:r>
       <w:r>
         <w:rPr>
@@ -14296,7 +14457,6 @@
         <w:pStyle w:val="Body"/>
       </w:pPr>
       <w:r>
-        <w:lastRenderedPageBreak/>
         <w:t>This PSM distinguishes between lower-level listener interfaces, the implementations of which are likely to do type-specific things, and higher-level listener interfaces, the implementations of which are likely to do type-agnostic things.</w:t>
       </w:r>
     </w:p>
@@ -14429,7 +14589,7 @@
       <w:pPr>
         <w:pStyle w:val="Body"/>
         <w:rPr>
-          <w:del w:id="350" w:author="Sumant Tambe" w:date="2012-11-30T16:22:00Z"/>
+          <w:del w:id="372" w:author="Sumant Tambe" w:date="2012-11-30T16:22:00Z"/>
           <w:rFonts w:ascii="MS Serif" w:hAnsi="MS Serif"/>
         </w:rPr>
       </w:pPr>
@@ -14452,13 +14612,13 @@
     <w:p>
       <w:pPr>
         <w:pStyle w:val="Body"/>
-        <w:pPrChange w:id="351" w:author="Sumant Tambe" w:date="2012-11-30T16:22:00Z">
+        <w:pPrChange w:id="373" w:author="Sumant Tambe" w:date="2012-11-30T16:22:00Z">
           <w:pPr>
             <w:pStyle w:val="EditorialComment"/>
           </w:pPr>
         </w:pPrChange>
       </w:pPr>
-      <w:del w:id="352" w:author="Sumant Tambe" w:date="2012-11-30T16:22:00Z">
+      <w:del w:id="374" w:author="Sumant Tambe" w:date="2012-11-30T16:22:00Z">
         <w:r>
           <w:rPr>
             <w:b/>
@@ -14605,11 +14765,11 @@
       <w:pPr>
         <w:pStyle w:val="Heading2"/>
       </w:pPr>
-      <w:bookmarkStart w:id="353" w:name="_Toc342726126"/>
+      <w:bookmarkStart w:id="375" w:name="_Toc342847092"/>
       <w:r>
         <w:t>Domain Module</w:t>
       </w:r>
-      <w:bookmarkEnd w:id="353"/>
+      <w:bookmarkEnd w:id="375"/>
     </w:p>
     <w:p>
       <w:pPr>
@@ -14659,17 +14819,18 @@
       <w:pPr>
         <w:pStyle w:val="Heading3"/>
       </w:pPr>
-      <w:bookmarkStart w:id="354" w:name="_Toc342726127"/>
-      <w:r>
-        <w:rPr>
-          <w:rStyle w:val="CodeChar"/>
-        </w:rPr>
+      <w:bookmarkStart w:id="376" w:name="_Toc342847093"/>
+      <w:r>
+        <w:rPr>
+          <w:rStyle w:val="CodeChar"/>
+        </w:rPr>
+        <w:lastRenderedPageBreak/>
         <w:t>DomainParticipantFactory</w:t>
       </w:r>
       <w:r>
         <w:t xml:space="preserve"> Interface</w:t>
       </w:r>
-      <w:bookmarkEnd w:id="354"/>
+      <w:bookmarkEnd w:id="376"/>
     </w:p>
     <w:p>
       <w:pPr>
@@ -14687,7 +14848,7 @@
       <w:r>
         <w:t xml:space="preserve"> is a per-</w:t>
       </w:r>
-      <w:del w:id="355" w:author="Sumant Tambe" w:date="2012-10-19T17:17:00Z">
+      <w:del w:id="377" w:author="Sumant Tambe" w:date="2012-10-19T17:17:00Z">
         <w:r>
           <w:rPr>
             <w:rStyle w:val="CodeChar"/>
@@ -14698,7 +14859,7 @@
           <w:delText xml:space="preserve"> </w:delText>
         </w:r>
       </w:del>
-      <w:ins w:id="356" w:author="Sumant Tambe" w:date="2012-10-19T17:17:00Z">
+      <w:ins w:id="378" w:author="Sumant Tambe" w:date="2012-10-19T17:17:00Z">
         <w:r>
           <w:rPr>
             <w:rStyle w:val="CodeChar"/>
@@ -14712,7 +14873,7 @@
       <w:r>
         <w:t xml:space="preserve">singleton. An instance of this interface can be obtained by passing that </w:t>
       </w:r>
-      <w:del w:id="357" w:author="Sumant Tambe" w:date="2012-10-19T17:17:00Z">
+      <w:del w:id="379" w:author="Sumant Tambe" w:date="2012-10-19T17:17:00Z">
         <w:r>
           <w:rPr>
             <w:rStyle w:val="CodeChar"/>
@@ -14723,7 +14884,7 @@
           <w:delText xml:space="preserve"> </w:delText>
         </w:r>
       </w:del>
-      <w:ins w:id="358" w:author="Sumant Tambe" w:date="2012-10-19T17:17:00Z">
+      <w:ins w:id="380" w:author="Sumant Tambe" w:date="2012-10-19T17:17:00Z">
         <w:r>
           <w:rPr>
             <w:rStyle w:val="CodeChar"/>
@@ -14751,18 +14912,17 @@
       <w:pPr>
         <w:pStyle w:val="Heading3"/>
       </w:pPr>
-      <w:bookmarkStart w:id="359" w:name="_Toc342726128"/>
-      <w:r>
-        <w:rPr>
-          <w:rStyle w:val="CodeChar"/>
-        </w:rPr>
-        <w:lastRenderedPageBreak/>
+      <w:bookmarkStart w:id="381" w:name="_Toc342847094"/>
+      <w:r>
+        <w:rPr>
+          <w:rStyle w:val="CodeChar"/>
+        </w:rPr>
         <w:t>DomainParticipant</w:t>
       </w:r>
       <w:r>
         <w:t xml:space="preserve"> Interface</w:t>
       </w:r>
-      <w:bookmarkEnd w:id="359"/>
+      <w:bookmarkEnd w:id="381"/>
     </w:p>
     <w:p>
       <w:pPr>
@@ -14800,11 +14960,11 @@
       <w:pPr>
         <w:pStyle w:val="Heading2"/>
       </w:pPr>
-      <w:bookmarkStart w:id="360" w:name="_Toc342726129"/>
+      <w:bookmarkStart w:id="382" w:name="_Toc342847095"/>
       <w:r>
         <w:t>Topic Module</w:t>
       </w:r>
-      <w:bookmarkEnd w:id="360"/>
+      <w:bookmarkEnd w:id="382"/>
     </w:p>
     <w:p>
       <w:pPr>
@@ -14842,11 +15002,11 @@
       <w:pPr>
         <w:pStyle w:val="Heading3"/>
       </w:pPr>
-      <w:bookmarkStart w:id="361" w:name="_Toc342726130"/>
+      <w:bookmarkStart w:id="383" w:name="_Toc342847096"/>
       <w:r>
         <w:t>Type Support</w:t>
       </w:r>
-      <w:bookmarkEnd w:id="361"/>
+      <w:bookmarkEnd w:id="383"/>
     </w:p>
     <w:p>
       <w:pPr>
@@ -15012,7 +15172,7 @@
       <w:pPr>
         <w:pStyle w:val="Heading3"/>
       </w:pPr>
-      <w:bookmarkStart w:id="362" w:name="_Toc342726131"/>
+      <w:bookmarkStart w:id="384" w:name="_Toc342847097"/>
       <w:r>
         <w:rPr>
           <w:rStyle w:val="CodeChar"/>
@@ -15022,11 +15182,34 @@
       <w:r>
         <w:t xml:space="preserve"> Interface</w:t>
       </w:r>
-      <w:bookmarkEnd w:id="362"/>
+      <w:bookmarkEnd w:id="384"/>
     </w:p>
     <w:p>
       <w:pPr>
         <w:pStyle w:val="Body"/>
+        <w:rPr>
+          <w:ins w:id="385" w:author="Sumant Tambe" w:date="2012-12-09T19:51:00Z"/>
+        </w:rPr>
+      </w:pPr>
+      <w:ins w:id="386" w:author="Sumant Tambe" w:date="2012-12-09T19:51:00Z">
+        <w:r>
+          <w:rPr>
+            <w:b/>
+            <w:bdr w:val="single" w:sz="4" w:space="0" w:color="auto"/>
+          </w:rPr>
+          <w:t>Issue #17302:</w:t>
+        </w:r>
+        <w:r>
+          <w:rPr>
+            <w:bdr w:val="single" w:sz="4" w:space="0" w:color="auto"/>
+          </w:rPr>
+          <w:t xml:space="preserve"> Implement Java5 Closeable interface</w:t>
+        </w:r>
+      </w:ins>
+    </w:p>
+    <w:p>
+      <w:pPr>
+        <w:pStyle w:val="Body"/>
       </w:pPr>
       <w:r>
         <w:t xml:space="preserve">The </w:t>
@@ -15101,7 +15284,11 @@
         <w:t>Topic</w:t>
       </w:r>
       <w:r>
-        <w:t xml:space="preserve"> provides no type-specific operations, its type parameter preserves type safety from </w:t>
+        <w:t xml:space="preserve"> provides no type-specific operations, its type parameter preserves </w:t>
+      </w:r>
+      <w:r>
+        <w:lastRenderedPageBreak/>
+        <w:t xml:space="preserve">type safety from </w:t>
       </w:r>
       <w:r>
         <w:rPr>
@@ -15112,12 +15299,68 @@
       <w:r>
         <w:t xml:space="preserve"> creation (actually all the way from type registration) through data publication and/or subscription.</w:t>
       </w:r>
+      <w:ins w:id="387" w:author="Sumant Tambe" w:date="2012-12-09T19:46:00Z">
+        <w:r>
+          <w:t xml:space="preserve"> </w:t>
+        </w:r>
+        <w:r>
+          <w:rPr>
+            <w:rFonts w:ascii="Courier New" w:hAnsi="Courier New" w:cs="Courier New"/>
+            <w:rPrChange w:id="388" w:author="Sumant Tambe" w:date="2012-12-09T19:48:00Z">
+              <w:rPr/>
+            </w:rPrChange>
+          </w:rPr>
+          <w:t>TopicDescription</w:t>
+        </w:r>
+        <w:r>
+          <w:t xml:space="preserve"> </w:t>
+        </w:r>
+      </w:ins>
+      <w:ins w:id="389" w:author="Sumant Tambe" w:date="2012-12-09T19:47:00Z">
+        <w:r>
+          <w:t>interface</w:t>
+        </w:r>
+      </w:ins>
+      <w:ins w:id="390" w:author="Sumant Tambe" w:date="2012-12-09T19:46:00Z">
+        <w:r>
+          <w:t xml:space="preserve"> </w:t>
+        </w:r>
+      </w:ins>
+      <w:ins w:id="391" w:author="Sumant Tambe" w:date="2012-12-09T19:47:00Z">
+        <w:r>
+          <w:t xml:space="preserve">extends </w:t>
+        </w:r>
+        <w:r>
+          <w:rPr>
+            <w:rFonts w:ascii="Courier New" w:hAnsi="Courier New" w:cs="Courier New"/>
+            <w:rPrChange w:id="392" w:author="Sumant Tambe" w:date="2012-12-09T19:48:00Z">
+              <w:rPr/>
+            </w:rPrChange>
+          </w:rPr>
+          <w:t>java.io.Closeable</w:t>
+        </w:r>
+        <w:r>
+          <w:t xml:space="preserve"> to support </w:t>
+        </w:r>
+        <w:r>
+          <w:t xml:space="preserve">specific new language constructs </w:t>
+        </w:r>
+        <w:r>
+          <w:t xml:space="preserve">(e.g., Java try-with-resources) </w:t>
+        </w:r>
+        <w:r>
+          <w:t>for dealing with this interface</w:t>
+        </w:r>
+        <w:r>
+          <w:t>.</w:t>
+        </w:r>
+      </w:ins>
     </w:p>
     <w:p>
       <w:pPr>
         <w:pStyle w:val="Heading3"/>
       </w:pPr>
-      <w:bookmarkStart w:id="363" w:name="_Toc342726132"/>
+      <w:bookmarkStart w:id="393" w:name="_Toc342847098"/>
       <w:r>
         <w:rPr>
           <w:rStyle w:val="CodeChar"/>
@@ -15136,7 +15379,7 @@
       <w:r>
         <w:t xml:space="preserve"> Interfaces</w:t>
       </w:r>
-      <w:bookmarkEnd w:id="363"/>
+      <w:bookmarkEnd w:id="393"/>
     </w:p>
     <w:p>
       <w:pPr>
@@ -15169,7 +15412,6 @@
         </w:rPr>
       </w:pPr>
       <w:r>
-        <w:lastRenderedPageBreak/>
         <w:t xml:space="preserve">Note that the type parameter of a </w:t>
       </w:r>
       <w:r>
@@ -15234,11 +15476,11 @@
       <w:pPr>
         <w:pStyle w:val="Heading3"/>
       </w:pPr>
-      <w:bookmarkStart w:id="364" w:name="_Toc342726133"/>
+      <w:bookmarkStart w:id="394" w:name="_Toc342847099"/>
       <w:r>
         <w:t>Discovery Interfaces</w:t>
       </w:r>
-      <w:bookmarkEnd w:id="364"/>
+      <w:bookmarkEnd w:id="394"/>
     </w:p>
     <w:p>
       <w:pPr>
@@ -15264,11 +15506,11 @@
       <w:pPr>
         <w:pStyle w:val="Heading2"/>
       </w:pPr>
-      <w:bookmarkStart w:id="365" w:name="_Toc342726134"/>
+      <w:bookmarkStart w:id="395" w:name="_Toc342847100"/>
       <w:r>
         <w:t>Publication Module</w:t>
       </w:r>
-      <w:bookmarkEnd w:id="365"/>
+      <w:bookmarkEnd w:id="395"/>
     </w:p>
     <w:p>
       <w:pPr>
@@ -15333,8 +15575,8 @@
       <w:pPr>
         <w:pStyle w:val="Heading3"/>
       </w:pPr>
-      <w:bookmarkStart w:id="366" w:name="_Ref143772219"/>
-      <w:bookmarkStart w:id="367" w:name="_Toc342726135"/>
+      <w:bookmarkStart w:id="396" w:name="_Ref143772219"/>
+      <w:bookmarkStart w:id="397" w:name="_Toc342847101"/>
       <w:r>
         <w:rPr>
           <w:rStyle w:val="CodeChar"/>
@@ -15344,8 +15586,8 @@
       <w:r>
         <w:t xml:space="preserve"> Interface</w:t>
       </w:r>
-      <w:bookmarkEnd w:id="366"/>
-      <w:bookmarkEnd w:id="367"/>
+      <w:bookmarkEnd w:id="396"/>
+      <w:bookmarkEnd w:id="397"/>
     </w:p>
     <w:p>
       <w:pPr>
@@ -15403,7 +15645,7 @@
       <w:pPr>
         <w:pStyle w:val="Heading3"/>
       </w:pPr>
-      <w:bookmarkStart w:id="368" w:name="_Toc342726136"/>
+      <w:bookmarkStart w:id="398" w:name="_Toc342847102"/>
       <w:r>
         <w:rPr>
           <w:rStyle w:val="CodeChar"/>
@@ -15413,7 +15655,7 @@
       <w:r>
         <w:t xml:space="preserve"> Interface</w:t>
       </w:r>
-      <w:bookmarkEnd w:id="368"/>
+      <w:bookmarkEnd w:id="398"/>
     </w:p>
     <w:p>
       <w:pPr>
@@ -15465,7 +15707,11 @@
         <w:t>DataWriter</w:t>
       </w:r>
       <w:r>
-        <w:t xml:space="preserve"> itself); these are related by an inheritance relationship. This PSM makes no such distinction: Java’s generic wildcard syntax (</w:t>
+        <w:t xml:space="preserve"> itself); these are related by an inheritance relationship. This PSM makes no such distinction: Java’s generic </w:t>
+      </w:r>
+      <w:r>
+        <w:lastRenderedPageBreak/>
+        <w:t>wildcard syntax (</w:t>
       </w:r>
       <w:r>
         <w:rPr>
@@ -15515,11 +15761,7 @@
         </w:rPr>
       </w:pPr>
       <w:r>
-        <w:t xml:space="preserve">For most type-specific operations, the DDS PIM provides variants that accept an explicit timestamp (to allow applications to manage the passage of time themselves) and variants that do not (indicating that the Service implementation should provide this); these two sets of operations use different naming conventions. In addition, the PIM includes an instance handle parameter in the signatures of these operations, despite the fact that not all types are keyed and therefore have any use for instance handles. These design choices reflect the existence of the IDL PSM: IDL does not support method overloading. Java does; therefore, the provision of timestamps and/or </w:t>
-      </w:r>
-      <w:r>
-        <w:lastRenderedPageBreak/>
-        <w:t xml:space="preserve">instance handles is optional and is handled by means of method overloads. For example, the </w:t>
+        <w:t xml:space="preserve">For most type-specific operations, the DDS PIM provides variants that accept an explicit timestamp (to allow applications to manage the passage of time themselves) and variants that do not (indicating that the Service implementation should provide this); these two sets of operations use different naming conventions. In addition, the PIM includes an instance handle parameter in the signatures of these operations, despite the fact that not all types are keyed and therefore have any use for instance handles. These design choices reflect the existence of the IDL PSM: IDL does not support method overloading. Java does; therefore, the provision of timestamps and/or instance handles is optional and is handled by means of method overloads. For example, the </w:t>
       </w:r>
       <w:r>
         <w:rPr>
@@ -15544,11 +15786,11 @@
       <w:pPr>
         <w:pStyle w:val="Heading2"/>
       </w:pPr>
-      <w:bookmarkStart w:id="369" w:name="_Toc342726137"/>
+      <w:bookmarkStart w:id="399" w:name="_Toc342847103"/>
       <w:r>
         <w:t>Subscription Module</w:t>
       </w:r>
-      <w:bookmarkEnd w:id="369"/>
+      <w:bookmarkEnd w:id="399"/>
     </w:p>
     <w:p>
       <w:pPr>
@@ -15613,8 +15855,8 @@
       <w:pPr>
         <w:pStyle w:val="Heading3"/>
       </w:pPr>
-      <w:bookmarkStart w:id="370" w:name="_Ref143772221"/>
-      <w:bookmarkStart w:id="371" w:name="_Toc342726138"/>
+      <w:bookmarkStart w:id="400" w:name="_Ref143772221"/>
+      <w:bookmarkStart w:id="401" w:name="_Toc342847104"/>
       <w:r>
         <w:rPr>
           <w:rStyle w:val="CodeChar"/>
@@ -15624,8 +15866,8 @@
       <w:r>
         <w:t xml:space="preserve"> Interface</w:t>
       </w:r>
-      <w:bookmarkEnd w:id="370"/>
-      <w:bookmarkEnd w:id="371"/>
+      <w:bookmarkEnd w:id="400"/>
+      <w:bookmarkEnd w:id="401"/>
     </w:p>
     <w:p>
       <w:pPr>
@@ -15683,7 +15925,7 @@
       <w:pPr>
         <w:pStyle w:val="Heading3"/>
       </w:pPr>
-      <w:bookmarkStart w:id="372" w:name="_Toc342726139"/>
+      <w:bookmarkStart w:id="402" w:name="_Toc342847105"/>
       <w:r>
         <w:rPr>
           <w:rStyle w:val="CodeChar"/>
@@ -15693,7 +15935,7 @@
       <w:r>
         <w:t xml:space="preserve"> Interface</w:t>
       </w:r>
-      <w:bookmarkEnd w:id="372"/>
+      <w:bookmarkEnd w:id="402"/>
     </w:p>
     <w:p>
       <w:pPr>
@@ -15765,6 +16007,7 @@
         </w:rPr>
       </w:pPr>
       <w:r>
+        <w:lastRenderedPageBreak/>
         <w:t xml:space="preserve">The </w:t>
       </w:r>
       <w:r>
@@ -15839,7 +16082,7 @@
       <w:r>
         <w:t>).</w:t>
       </w:r>
-      <w:ins w:id="373" w:author="Sumant Tambe" w:date="2012-12-04T14:22:00Z">
+      <w:ins w:id="403" w:author="Sumant Tambe" w:date="2012-12-04T14:22:00Z">
         <w:r>
           <w:t xml:space="preserve"> </w:t>
         </w:r>
@@ -15849,8 +16092,8 @@
       <w:pPr>
         <w:pStyle w:val="Heading3"/>
       </w:pPr>
-      <w:bookmarkStart w:id="374" w:name="_Ref134955727"/>
-      <w:bookmarkStart w:id="375" w:name="_Toc342726140"/>
+      <w:bookmarkStart w:id="404" w:name="_Ref134955727"/>
+      <w:bookmarkStart w:id="405" w:name="_Toc342847106"/>
       <w:r>
         <w:rPr>
           <w:rStyle w:val="CodeChar"/>
@@ -15860,8 +16103,8 @@
       <w:r>
         <w:t xml:space="preserve"> Interface</w:t>
       </w:r>
-      <w:bookmarkEnd w:id="374"/>
-      <w:bookmarkEnd w:id="375"/>
+      <w:bookmarkEnd w:id="404"/>
+      <w:bookmarkEnd w:id="405"/>
     </w:p>
     <w:p>
       <w:pPr>
@@ -15895,11 +16138,7 @@
         <w:t>DataReader</w:t>
       </w:r>
       <w:r>
-        <w:t xml:space="preserve"> </w:t>
-      </w:r>
-      <w:r>
-        <w:lastRenderedPageBreak/>
-        <w:t>(</w:t>
+        <w:t xml:space="preserve"> (</w:t>
       </w:r>
       <w:r>
         <w:rPr>
@@ -15963,7 +16202,7 @@
       <w:pPr>
         <w:pStyle w:val="Body"/>
         <w:rPr>
-          <w:ins w:id="376" w:author="Sumant Tambe" w:date="2012-12-01T22:11:00Z"/>
+          <w:ins w:id="406" w:author="Sumant Tambe" w:date="2012-12-01T22:11:00Z"/>
           <w:rFonts w:ascii="MS Serif" w:hAnsi="MS Serif"/>
         </w:rPr>
       </w:pPr>
@@ -15979,12 +16218,12 @@
       <w:r>
         <w:t xml:space="preserve"> interface provides </w:t>
       </w:r>
-      <w:del w:id="377" w:author="Sumant Tambe" w:date="2012-12-01T22:09:00Z">
+      <w:del w:id="407" w:author="Sumant Tambe" w:date="2012-12-01T22:09:00Z">
         <w:r>
           <w:delText xml:space="preserve">an extensive set </w:delText>
         </w:r>
       </w:del>
-      <w:ins w:id="378" w:author="Sumant Tambe" w:date="2012-12-01T22:09:00Z">
+      <w:ins w:id="408" w:author="Sumant Tambe" w:date="2012-12-01T22:09:00Z">
         <w:r>
           <w:t xml:space="preserve">a number </w:t>
         </w:r>
@@ -16042,23 +16281,23 @@
           <w:right w:val="single" w:sz="4" w:space="4" w:color="auto"/>
         </w:pBdr>
         <w:rPr>
-          <w:rPrChange w:id="379" w:author="Sumant Tambe" w:date="2012-12-01T22:12:00Z">
+          <w:rPrChange w:id="409" w:author="Sumant Tambe" w:date="2012-12-01T22:12:00Z">
             <w:rPr>
               <w:rFonts w:ascii="MS Serif" w:hAnsi="MS Serif"/>
             </w:rPr>
           </w:rPrChange>
         </w:rPr>
-        <w:pPrChange w:id="380" w:author="Sumant Tambe" w:date="2012-12-01T22:12:00Z">
+        <w:pPrChange w:id="410" w:author="Sumant Tambe" w:date="2012-12-01T22:12:00Z">
           <w:pPr>
             <w:pStyle w:val="Body"/>
           </w:pPr>
         </w:pPrChange>
       </w:pPr>
-      <w:ins w:id="381" w:author="Sumant Tambe" w:date="2012-12-01T22:11:00Z">
+      <w:ins w:id="411" w:author="Sumant Tambe" w:date="2012-12-01T22:11:00Z">
         <w:r>
           <w:rPr>
             <w:b/>
-            <w:rPrChange w:id="382" w:author="Sumant Tambe" w:date="2012-12-01T22:17:00Z">
+            <w:rPrChange w:id="412" w:author="Sumant Tambe" w:date="2012-12-01T22:17:00Z">
               <w:rPr>
                 <w:rFonts w:ascii="MS Serif" w:hAnsi="MS Serif"/>
               </w:rPr>
@@ -16068,7 +16307,7 @@
         </w:r>
         <w:r>
           <w:rPr>
-            <w:rPrChange w:id="383" w:author="Sumant Tambe" w:date="2012-12-01T22:12:00Z">
+            <w:rPrChange w:id="413" w:author="Sumant Tambe" w:date="2012-12-01T22:12:00Z">
               <w:rPr>
                 <w:rFonts w:ascii="MS Serif" w:hAnsi="MS Serif"/>
               </w:rPr>
@@ -16077,10 +16316,10 @@
           <w:t xml:space="preserve"> </w:t>
         </w:r>
       </w:ins>
-      <w:ins w:id="384" w:author="Sumant Tambe" w:date="2012-12-01T22:12:00Z">
+      <w:ins w:id="414" w:author="Sumant Tambe" w:date="2012-12-01T22:12:00Z">
         <w:r>
           <w:rPr>
-            <w:rPrChange w:id="385" w:author="Sumant Tambe" w:date="2012-12-01T22:12:00Z">
+            <w:rPrChange w:id="415" w:author="Sumant Tambe" w:date="2012-12-01T22:12:00Z">
               <w:rPr>
                 <w:rFonts w:ascii="MS Serif" w:hAnsi="MS Serif"/>
               </w:rPr>
@@ -16091,7 +16330,7 @@
         <w:r>
           <w:rPr>
             <w:rFonts w:ascii="Courier New" w:hAnsi="Courier New" w:cs="Courier New"/>
-            <w:rPrChange w:id="386" w:author="Sumant Tambe" w:date="2012-12-04T14:25:00Z">
+            <w:rPrChange w:id="416" w:author="Sumant Tambe" w:date="2012-12-04T14:25:00Z">
               <w:rPr>
                 <w:rFonts w:ascii="MS Serif" w:hAnsi="MS Serif"/>
               </w:rPr>
@@ -16101,7 +16340,7 @@
         </w:r>
         <w:r>
           <w:rPr>
-            <w:rPrChange w:id="387" w:author="Sumant Tambe" w:date="2012-12-01T22:12:00Z">
+            <w:rPrChange w:id="417" w:author="Sumant Tambe" w:date="2012-12-01T22:12:00Z">
               <w:rPr>
                 <w:rFonts w:ascii="MS Serif" w:hAnsi="MS Serif"/>
               </w:rPr>
@@ -16112,7 +16351,7 @@
         <w:r>
           <w:rPr>
             <w:rFonts w:ascii="Courier New" w:hAnsi="Courier New" w:cs="Courier New"/>
-            <w:rPrChange w:id="388" w:author="Sumant Tambe" w:date="2012-12-04T14:25:00Z">
+            <w:rPrChange w:id="418" w:author="Sumant Tambe" w:date="2012-12-04T14:25:00Z">
               <w:rPr>
                 <w:rFonts w:ascii="MS Serif" w:hAnsi="MS Serif"/>
               </w:rPr>
@@ -16166,10 +16405,10 @@
         </w:rPr>
         <w:t>.</w:t>
       </w:r>
-      <w:ins w:id="389" w:author="Sumant Tambe" w:date="2012-12-01T22:09:00Z">
+      <w:ins w:id="419" w:author="Sumant Tambe" w:date="2012-12-01T22:09:00Z">
         <w:r>
           <w:rPr>
-            <w:rPrChange w:id="390" w:author="Sumant Tambe" w:date="2012-12-01T22:11:00Z">
+            <w:rPrChange w:id="420" w:author="Sumant Tambe" w:date="2012-12-01T22:11:00Z">
               <w:rPr>
                 <w:rFonts w:ascii="MS Serif" w:hAnsi="MS Serif"/>
               </w:rPr>
@@ -16179,7 +16418,7 @@
         </w:r>
         <w:r>
           <w:rPr>
-            <w:rPrChange w:id="391" w:author="Sumant Tambe" w:date="2012-12-01T22:11:00Z">
+            <w:rPrChange w:id="421" w:author="Sumant Tambe" w:date="2012-12-01T22:11:00Z">
               <w:rPr>
                 <w:rFonts w:ascii="MS Serif" w:hAnsi="MS Serif"/>
               </w:rPr>
@@ -16188,10 +16427,10 @@
           <w:t>Moreover, the iterator implements the Java.io.</w:t>
         </w:r>
       </w:ins>
-      <w:ins w:id="392" w:author="Sumant Tambe" w:date="2012-12-01T22:10:00Z">
+      <w:ins w:id="422" w:author="Sumant Tambe" w:date="2012-12-01T22:10:00Z">
         <w:r>
           <w:rPr>
-            <w:rPrChange w:id="393" w:author="Sumant Tambe" w:date="2012-12-01T22:11:00Z">
+            <w:rPrChange w:id="423" w:author="Sumant Tambe" w:date="2012-12-01T22:11:00Z">
               <w:rPr>
                 <w:rFonts w:ascii="MS Serif" w:hAnsi="MS Serif"/>
               </w:rPr>
@@ -16200,10 +16439,10 @@
           <w:t>C</w:t>
         </w:r>
       </w:ins>
-      <w:ins w:id="394" w:author="Sumant Tambe" w:date="2012-12-01T22:09:00Z">
+      <w:ins w:id="424" w:author="Sumant Tambe" w:date="2012-12-01T22:09:00Z">
         <w:r>
           <w:rPr>
-            <w:rPrChange w:id="395" w:author="Sumant Tambe" w:date="2012-12-01T22:11:00Z">
+            <w:rPrChange w:id="425" w:author="Sumant Tambe" w:date="2012-12-01T22:11:00Z">
               <w:rPr>
                 <w:rFonts w:ascii="MS Serif" w:hAnsi="MS Serif"/>
               </w:rPr>
@@ -16212,10 +16451,10 @@
           <w:t xml:space="preserve">loseable </w:t>
         </w:r>
       </w:ins>
-      <w:ins w:id="396" w:author="Sumant Tambe" w:date="2012-12-01T22:10:00Z">
+      <w:ins w:id="426" w:author="Sumant Tambe" w:date="2012-12-01T22:10:00Z">
         <w:r>
           <w:rPr>
-            <w:rPrChange w:id="397" w:author="Sumant Tambe" w:date="2012-12-01T22:11:00Z">
+            <w:rPrChange w:id="427" w:author="Sumant Tambe" w:date="2012-12-01T22:11:00Z">
               <w:rPr>
                 <w:rFonts w:ascii="MS Serif" w:hAnsi="MS Serif"/>
               </w:rPr>
@@ -16224,10 +16463,10 @@
           <w:t>interface so that try-with-</w:t>
         </w:r>
       </w:ins>
-      <w:ins w:id="398" w:author="Sumant Tambe" w:date="2012-12-01T22:11:00Z">
+      <w:ins w:id="428" w:author="Sumant Tambe" w:date="2012-12-01T22:11:00Z">
         <w:r>
           <w:rPr>
-            <w:rPrChange w:id="399" w:author="Sumant Tambe" w:date="2012-12-01T22:11:00Z">
+            <w:rPrChange w:id="429" w:author="Sumant Tambe" w:date="2012-12-01T22:11:00Z">
               <w:rPr>
                 <w:rFonts w:ascii="MS Serif" w:hAnsi="MS Serif"/>
               </w:rPr>
@@ -16316,7 +16555,7 @@
       <w:pPr>
         <w:pStyle w:val="Body"/>
         <w:rPr>
-          <w:ins w:id="400" w:author="Sumant Tambe" w:date="2012-12-01T22:31:00Z"/>
+          <w:ins w:id="430" w:author="Sumant Tambe" w:date="2012-12-01T22:31:00Z"/>
         </w:rPr>
       </w:pPr>
       <w:r>
@@ -16345,12 +16584,12 @@
       <w:pPr>
         <w:pStyle w:val="Body"/>
       </w:pPr>
-      <w:ins w:id="401" w:author="Sumant Tambe" w:date="2012-12-01T22:31:00Z">
+      <w:ins w:id="431" w:author="Sumant Tambe" w:date="2012-12-01T22:31:00Z">
         <w:r>
           <w:rPr>
             <w:b/>
             <w:bdr w:val="single" w:sz="4" w:space="0" w:color="auto"/>
-            <w:rPrChange w:id="402" w:author="Sumant Tambe" w:date="2012-12-01T22:32:00Z">
+            <w:rPrChange w:id="432" w:author="Sumant Tambe" w:date="2012-12-01T22:32:00Z">
               <w:rPr/>
             </w:rPrChange>
           </w:rPr>
@@ -16359,7 +16598,7 @@
         <w:r>
           <w:rPr>
             <w:bdr w:val="single" w:sz="4" w:space="0" w:color="auto"/>
-            <w:rPrChange w:id="403" w:author="Sumant Tambe" w:date="2012-12-01T22:32:00Z">
+            <w:rPrChange w:id="433" w:author="Sumant Tambe" w:date="2012-12-01T22:32:00Z">
               <w:rPr/>
             </w:rPrChange>
           </w:rPr>
@@ -16375,17 +16614,17 @@
           <w:numId w:val="12"/>
         </w:numPr>
       </w:pPr>
-      <w:ins w:id="404" w:author="Sumant Tambe" w:date="2012-12-01T22:18:00Z">
+      <w:ins w:id="434" w:author="Sumant Tambe" w:date="2012-12-01T22:18:00Z">
         <w:r>
           <w:t xml:space="preserve">Instead of overloading </w:t>
         </w:r>
       </w:ins>
-      <w:del w:id="405" w:author="Sumant Tambe" w:date="2012-12-01T22:18:00Z">
+      <w:del w:id="435" w:author="Sumant Tambe" w:date="2012-12-01T22:18:00Z">
         <w:r>
           <w:delText xml:space="preserve">Several </w:delText>
         </w:r>
       </w:del>
-      <w:ins w:id="406" w:author="Sumant Tambe" w:date="2012-12-01T22:18:00Z">
+      <w:ins w:id="436" w:author="Sumant Tambe" w:date="2012-12-01T22:18:00Z">
         <w:r>
           <w:t xml:space="preserve">several </w:t>
         </w:r>
@@ -16393,7 +16632,7 @@
       <w:r>
         <w:t xml:space="preserve">operation variants </w:t>
       </w:r>
-      <w:ins w:id="407" w:author="Sumant Tambe" w:date="2012-12-01T22:18:00Z">
+      <w:ins w:id="437" w:author="Sumant Tambe" w:date="2012-12-01T22:18:00Z">
         <w:r>
           <w:t xml:space="preserve">that </w:t>
         </w:r>
@@ -16401,14 +16640,14 @@
       <w:r>
         <w:t>accept large numbers of infrequently used parameters</w:t>
       </w:r>
-      <w:ins w:id="408" w:author="Sumant Tambe" w:date="2012-12-01T22:19:00Z">
+      <w:ins w:id="438" w:author="Sumant Tambe" w:date="2012-12-01T22:19:00Z">
         <w:r>
           <w:t xml:space="preserve">, a </w:t>
         </w:r>
         <w:r>
           <w:rPr>
             <w:rFonts w:ascii="Courier New" w:hAnsi="Courier New" w:cs="Courier New"/>
-            <w:rPrChange w:id="409" w:author="Sumant Tambe" w:date="2012-12-01T22:20:00Z">
+            <w:rPrChange w:id="439" w:author="Sumant Tambe" w:date="2012-12-01T22:20:00Z">
               <w:rPr/>
             </w:rPrChange>
           </w:rPr>
@@ -16418,17 +16657,17 @@
           <w:t xml:space="preserve"> is provided to </w:t>
         </w:r>
       </w:ins>
-      <w:ins w:id="410" w:author="Sumant Tambe" w:date="2012-12-01T22:20:00Z">
+      <w:ins w:id="440" w:author="Sumant Tambe" w:date="2012-12-01T22:20:00Z">
         <w:r>
           <w:t>encapsulate</w:t>
         </w:r>
       </w:ins>
-      <w:ins w:id="411" w:author="Sumant Tambe" w:date="2012-12-01T22:19:00Z">
+      <w:ins w:id="441" w:author="Sumant Tambe" w:date="2012-12-01T22:19:00Z">
         <w:r>
           <w:t xml:space="preserve"> </w:t>
         </w:r>
       </w:ins>
-      <w:ins w:id="412" w:author="Sumant Tambe" w:date="2012-12-01T22:20:00Z">
+      <w:ins w:id="442" w:author="Sumant Tambe" w:date="2012-12-01T22:20:00Z">
         <w:r>
           <w:t>various selection criteria</w:t>
         </w:r>
@@ -16436,19 +16675,19 @@
       <w:r>
         <w:t xml:space="preserve"> (for example, sets of sample, instance, and view states). </w:t>
       </w:r>
-      <w:del w:id="413" w:author="Sumant Tambe" w:date="2012-12-01T22:20:00Z">
+      <w:del w:id="443" w:author="Sumant Tambe" w:date="2012-12-01T22:20:00Z">
         <w:r>
           <w:delText>These operations have been split into two overloaded methods: one that accepts the minimum number of arguments and a second that accepts the full list.</w:delText>
         </w:r>
       </w:del>
-      <w:ins w:id="414" w:author="Sumant Tambe" w:date="2012-12-01T22:20:00Z">
+      <w:ins w:id="444" w:author="Sumant Tambe" w:date="2012-12-01T22:20:00Z">
         <w:r>
           <w:t xml:space="preserve"> </w:t>
         </w:r>
         <w:r>
           <w:rPr>
             <w:rFonts w:ascii="Courier New" w:hAnsi="Courier New" w:cs="Courier New"/>
-            <w:rPrChange w:id="415" w:author="Sumant Tambe" w:date="2012-12-01T22:26:00Z">
+            <w:rPrChange w:id="445" w:author="Sumant Tambe" w:date="2012-12-01T22:26:00Z">
               <w:rPr/>
             </w:rPrChange>
           </w:rPr>
@@ -16458,11 +16697,11 @@
           <w:t xml:space="preserve"> method returns a </w:t>
         </w:r>
       </w:ins>
-      <w:ins w:id="416" w:author="Sumant Tambe" w:date="2012-12-01T22:21:00Z">
+      <w:ins w:id="446" w:author="Sumant Tambe" w:date="2012-12-01T22:21:00Z">
         <w:r>
           <w:rPr>
             <w:rFonts w:ascii="Courier New" w:hAnsi="Courier New" w:cs="Courier New"/>
-            <w:rPrChange w:id="417" w:author="Sumant Tambe" w:date="2012-12-01T22:21:00Z">
+            <w:rPrChange w:id="447" w:author="Sumant Tambe" w:date="2012-12-01T22:21:00Z">
               <w:rPr/>
             </w:rPrChange>
           </w:rPr>
@@ -16472,16 +16711,16 @@
           <w:t xml:space="preserve"> object, which encapsulates </w:t>
         </w:r>
       </w:ins>
-      <w:ins w:id="418" w:author="Sumant Tambe" w:date="2012-12-01T22:27:00Z">
+      <w:ins w:id="448" w:author="Sumant Tambe" w:date="2012-12-01T22:27:00Z">
         <w:r>
           <w:t xml:space="preserve">the </w:t>
         </w:r>
       </w:ins>
-      <w:ins w:id="419" w:author="Sumant Tambe" w:date="2012-12-01T22:22:00Z">
+      <w:ins w:id="449" w:author="Sumant Tambe" w:date="2012-12-01T22:22:00Z">
         <w:r>
           <w:rPr>
             <w:i/>
-            <w:rPrChange w:id="420" w:author="Sumant Tambe" w:date="2012-12-01T22:22:00Z">
+            <w:rPrChange w:id="450" w:author="Sumant Tambe" w:date="2012-12-01T22:22:00Z">
               <w:rPr/>
             </w:rPrChange>
           </w:rPr>
@@ -16491,62 +16730,105 @@
           <w:t xml:space="preserve"> selection criteria. </w:t>
         </w:r>
       </w:ins>
-      <w:ins w:id="421" w:author="Sumant Tambe" w:date="2012-12-01T22:27:00Z">
+      <w:ins w:id="451" w:author="Sumant Tambe" w:date="2012-12-01T22:27:00Z">
         <w:r>
           <w:t xml:space="preserve">For portability, the default </w:t>
         </w:r>
       </w:ins>
-      <w:ins w:id="422" w:author="Sumant Tambe" w:date="2012-12-01T22:28:00Z">
+      <w:ins w:id="452" w:author="Sumant Tambe" w:date="2012-12-01T22:28:00Z">
         <w:r>
           <w:t xml:space="preserve">state of the Selector object is </w:t>
         </w:r>
         <w:r>
-          <w:t xml:space="preserve">defined as instanceHandle=null, </w:t>
-        </w:r>
-      </w:ins>
-      <w:ins w:id="423" w:author="Sumant Tambe" w:date="2012-12-01T22:29:00Z">
-        <w:r>
-          <w:t>nextInstance=false, dataState=any, queryExpression=null, and maxSample</w:t>
-        </w:r>
-      </w:ins>
-      <w:ins w:id="424" w:author="Sumant Tambe" w:date="2012-12-01T22:30:00Z">
-        <w:r>
-          <w:t>s</w:t>
-        </w:r>
-      </w:ins>
-      <w:ins w:id="425" w:author="Sumant Tambe" w:date="2012-12-01T22:29:00Z">
-        <w:r>
-          <w:t xml:space="preserve">=unlimited. </w:t>
-        </w:r>
-      </w:ins>
-      <w:ins w:id="426" w:author="Sumant Tambe" w:date="2012-12-01T22:22:00Z">
-        <w:r>
-          <w:t xml:space="preserve">Selector provides fluent interface to modify </w:t>
-        </w:r>
-      </w:ins>
-      <w:ins w:id="427" w:author="Sumant Tambe" w:date="2012-12-01T22:24:00Z">
-        <w:r>
-          <w:t xml:space="preserve">the default </w:t>
-        </w:r>
-      </w:ins>
-      <w:ins w:id="428" w:author="Sumant Tambe" w:date="2012-12-01T22:22:00Z">
-        <w:r>
-          <w:t>selection parameters</w:t>
-        </w:r>
-      </w:ins>
-      <w:ins w:id="429" w:author="Sumant Tambe" w:date="2012-12-01T22:23:00Z">
-        <w:r>
-          <w:t>.</w:t>
-        </w:r>
-      </w:ins>
-      <w:ins w:id="430" w:author="Sumant Tambe" w:date="2012-12-01T22:30:00Z">
-        <w:r>
-          <w:t xml:space="preserve"> For convenience, Selector provides </w:t>
+          <w:t xml:space="preserve">defined </w:t>
         </w:r>
         <w:r>
           <w:rPr>
             <w:rFonts w:ascii="Courier New" w:hAnsi="Courier New" w:cs="Courier New"/>
-            <w:rPrChange w:id="431" w:author="Sumant Tambe" w:date="2012-12-01T22:31:00Z">
+            <w:rPrChange w:id="453" w:author="Sumant Tambe" w:date="2012-12-09T20:08:00Z">
+              <w:rPr/>
+            </w:rPrChange>
+          </w:rPr>
+          <w:lastRenderedPageBreak/>
+          <w:t xml:space="preserve">as instanceHandle=null, </w:t>
+        </w:r>
+      </w:ins>
+      <w:ins w:id="454" w:author="Sumant Tambe" w:date="2012-12-01T22:29:00Z">
+        <w:r>
+          <w:rPr>
+            <w:rFonts w:ascii="Courier New" w:hAnsi="Courier New" w:cs="Courier New"/>
+            <w:rPrChange w:id="455" w:author="Sumant Tambe" w:date="2012-12-09T20:08:00Z">
+              <w:rPr/>
+            </w:rPrChange>
+          </w:rPr>
+          <w:t xml:space="preserve">nextInstance=false, dataState=any, queryExpression=null, </w:t>
+        </w:r>
+        <w:r>
+          <w:t>and</w:t>
+        </w:r>
+        <w:r>
+          <w:rPr>
+            <w:rFonts w:ascii="Courier New" w:hAnsi="Courier New" w:cs="Courier New"/>
+            <w:rPrChange w:id="456" w:author="Sumant Tambe" w:date="2012-12-09T20:08:00Z">
+              <w:rPr/>
+            </w:rPrChange>
+          </w:rPr>
+          <w:t xml:space="preserve"> maxSample</w:t>
+        </w:r>
+      </w:ins>
+      <w:ins w:id="457" w:author="Sumant Tambe" w:date="2012-12-01T22:30:00Z">
+        <w:r>
+          <w:rPr>
+            <w:rFonts w:ascii="Courier New" w:hAnsi="Courier New" w:cs="Courier New"/>
+            <w:rPrChange w:id="458" w:author="Sumant Tambe" w:date="2012-12-09T20:08:00Z">
+              <w:rPr/>
+            </w:rPrChange>
+          </w:rPr>
+          <w:t>s</w:t>
+        </w:r>
+      </w:ins>
+      <w:ins w:id="459" w:author="Sumant Tambe" w:date="2012-12-01T22:29:00Z">
+        <w:r>
+          <w:rPr>
+            <w:rFonts w:ascii="Courier New" w:hAnsi="Courier New" w:cs="Courier New"/>
+            <w:rPrChange w:id="460" w:author="Sumant Tambe" w:date="2012-12-09T20:08:00Z">
+              <w:rPr/>
+            </w:rPrChange>
+          </w:rPr>
+          <w:t>=unlimited.</w:t>
+        </w:r>
+        <w:r>
+          <w:t xml:space="preserve"> </w:t>
+        </w:r>
+      </w:ins>
+      <w:ins w:id="461" w:author="Sumant Tambe" w:date="2012-12-01T22:22:00Z">
+        <w:r>
+          <w:t xml:space="preserve">Selector provides fluent interface to modify </w:t>
+        </w:r>
+      </w:ins>
+      <w:ins w:id="462" w:author="Sumant Tambe" w:date="2012-12-01T22:24:00Z">
+        <w:r>
+          <w:t xml:space="preserve">the default </w:t>
+        </w:r>
+      </w:ins>
+      <w:ins w:id="463" w:author="Sumant Tambe" w:date="2012-12-01T22:22:00Z">
+        <w:r>
+          <w:t>selection parameters</w:t>
+        </w:r>
+      </w:ins>
+      <w:ins w:id="464" w:author="Sumant Tambe" w:date="2012-12-01T22:23:00Z">
+        <w:r>
+          <w:t>.</w:t>
+        </w:r>
+      </w:ins>
+      <w:ins w:id="465" w:author="Sumant Tambe" w:date="2012-12-01T22:30:00Z">
+        <w:r>
+          <w:t xml:space="preserve"> For convenience, Selector provides </w:t>
+        </w:r>
+        <w:r>
+          <w:rPr>
+            <w:rFonts w:ascii="Courier New" w:hAnsi="Courier New" w:cs="Courier New"/>
+            <w:rPrChange w:id="466" w:author="Sumant Tambe" w:date="2012-12-01T22:31:00Z">
               <w:rPr/>
             </w:rPrChange>
           </w:rPr>
@@ -16558,7 +16840,7 @@
         <w:r>
           <w:rPr>
             <w:rFonts w:ascii="Courier New" w:hAnsi="Courier New" w:cs="Courier New"/>
-            <w:rPrChange w:id="432" w:author="Sumant Tambe" w:date="2012-12-01T22:31:00Z">
+            <w:rPrChange w:id="467" w:author="Sumant Tambe" w:date="2012-12-01T22:31:00Z">
               <w:rPr/>
             </w:rPrChange>
           </w:rPr>
@@ -16574,10 +16856,10 @@
         <w:pStyle w:val="EditorialComment"/>
         <w:ind w:left="360"/>
         <w:rPr>
-          <w:del w:id="433" w:author="Sumant Tambe" w:date="2012-11-30T16:22:00Z"/>
-        </w:rPr>
-      </w:pPr>
-      <w:del w:id="434" w:author="Sumant Tambe" w:date="2012-11-30T16:22:00Z">
+          <w:del w:id="468" w:author="Sumant Tambe" w:date="2012-11-30T16:22:00Z"/>
+        </w:rPr>
+      </w:pPr>
+      <w:del w:id="469" w:author="Sumant Tambe" w:date="2012-11-30T16:22:00Z">
         <w:r>
           <w:rPr>
             <w:b/>
@@ -16611,41 +16893,45 @@
           <w:ilvl w:val="0"/>
           <w:numId w:val="12"/>
         </w:numPr>
-      </w:pPr>
-      <w:r>
-        <w:t xml:space="preserve">Qualifications to the data to be read or taken, including the number of samples, a </w:t>
-      </w:r>
-      <w:r>
-        <w:rPr>
-          <w:rStyle w:val="CodeChar"/>
-        </w:rPr>
-        <w:t>ReadCondition</w:t>
-      </w:r>
-      <w:r>
-        <w:t xml:space="preserve">, a particular instance, and so on, have been encapsulated in a nested type </w:t>
-      </w:r>
-      <w:r>
-        <w:rPr>
-          <w:rStyle w:val="CodeChar"/>
-        </w:rPr>
-        <w:t>DataReader.Query</w:t>
-      </w:r>
-      <w:r>
-        <w:t>. This refactoring allows a large number of distinct methods from the PIM, each qualified by a different name suffix, to be collapsed to a very small number of overloads.</w:t>
-      </w:r>
+        <w:rPr>
+          <w:del w:id="470" w:author="Sumant Tambe" w:date="2012-12-09T19:50:00Z"/>
+        </w:rPr>
+      </w:pPr>
+      <w:del w:id="471" w:author="Sumant Tambe" w:date="2012-12-09T19:50:00Z">
+        <w:r>
+          <w:delText xml:space="preserve">Qualifications to the data to be read or taken, including the number of samples, a </w:delText>
+        </w:r>
+        <w:r>
+          <w:rPr>
+            <w:rStyle w:val="CodeChar"/>
+          </w:rPr>
+          <w:delText>ReadCondition</w:delText>
+        </w:r>
+        <w:r>
+          <w:delText xml:space="preserve">, a particular instance, and so on, have been encapsulated in a nested type </w:delText>
+        </w:r>
+        <w:r>
+          <w:rPr>
+            <w:rStyle w:val="CodeChar"/>
+          </w:rPr>
+          <w:delText>DataReader.Query</w:delText>
+        </w:r>
+        <w:r>
+          <w:delText>. This refactoring allows a large number of distinct methods from the PIM, each qualified by a different name suffix, to be collapsed to a very small number of overloads.</w:delText>
+        </w:r>
+      </w:del>
     </w:p>
     <w:p>
       <w:pPr>
         <w:pStyle w:val="Heading2"/>
       </w:pPr>
-      <w:bookmarkStart w:id="435" w:name="_Ref134965308"/>
-      <w:bookmarkStart w:id="436" w:name="_Toc342726141"/>
-      <w:r>
-        <w:lastRenderedPageBreak/>
+      <w:bookmarkStart w:id="472" w:name="_Ref134965308"/>
+      <w:bookmarkStart w:id="473" w:name="_Toc342847107"/>
+      <w:r>
         <w:t>Extensible and Dynamic Topic Types Module</w:t>
       </w:r>
-      <w:bookmarkEnd w:id="435"/>
-      <w:bookmarkEnd w:id="436"/>
+      <w:bookmarkEnd w:id="472"/>
+      <w:bookmarkEnd w:id="473"/>
     </w:p>
     <w:p>
       <w:pPr>
@@ -16857,11 +17143,11 @@
       <w:pPr>
         <w:pStyle w:val="Heading3"/>
       </w:pPr>
-      <w:bookmarkStart w:id="437" w:name="_Toc342726142"/>
+      <w:bookmarkStart w:id="474" w:name="_Toc342847108"/>
       <w:r>
         <w:t>Dynamic Language Binding</w:t>
       </w:r>
-      <w:bookmarkEnd w:id="437"/>
+      <w:bookmarkEnd w:id="474"/>
     </w:p>
     <w:p>
       <w:pPr>
@@ -16916,10 +17202,10 @@
       <w:pPr>
         <w:pStyle w:val="EditorialComment"/>
         <w:rPr>
-          <w:del w:id="438" w:author="Sumant Tambe" w:date="2012-11-30T16:22:00Z"/>
-        </w:rPr>
-      </w:pPr>
-      <w:del w:id="439" w:author="Sumant Tambe" w:date="2012-11-30T16:22:00Z">
+          <w:del w:id="475" w:author="Sumant Tambe" w:date="2012-11-30T16:22:00Z"/>
+        </w:rPr>
+      </w:pPr>
+      <w:del w:id="476" w:author="Sumant Tambe" w:date="2012-11-30T16:22:00Z">
         <w:r>
           <w:rPr>
             <w:b/>
@@ -16968,7 +17254,7 @@
       <w:r>
         <w:t>per-</w:t>
       </w:r>
-      <w:del w:id="440" w:author="Sumant Tambe" w:date="2012-10-19T17:17:00Z">
+      <w:del w:id="477" w:author="Sumant Tambe" w:date="2012-10-19T17:17:00Z">
         <w:r>
           <w:rPr>
             <w:rStyle w:val="CodeChar"/>
@@ -16979,7 +17265,7 @@
           <w:delText xml:space="preserve"> </w:delText>
         </w:r>
       </w:del>
-      <w:ins w:id="441" w:author="Sumant Tambe" w:date="2012-10-19T17:17:00Z">
+      <w:ins w:id="478" w:author="Sumant Tambe" w:date="2012-10-19T17:17:00Z">
         <w:r>
           <w:rPr>
             <w:rStyle w:val="CodeChar"/>
@@ -17056,7 +17342,7 @@
       <w:pPr>
         <w:pStyle w:val="Heading4"/>
       </w:pPr>
-      <w:bookmarkStart w:id="442" w:name="_Ref143771891"/>
+      <w:bookmarkStart w:id="479" w:name="_Ref143771891"/>
       <w:r>
         <w:rPr>
           <w:rStyle w:val="CodeChar"/>
@@ -17075,7 +17361,7 @@
       <w:r>
         <w:t xml:space="preserve"> Interfaces</w:t>
       </w:r>
-      <w:bookmarkEnd w:id="442"/>
+      <w:bookmarkEnd w:id="479"/>
     </w:p>
     <w:p>
       <w:pPr>
@@ -17103,7 +17389,11 @@
         <w:t>DDS::ReturnCode_t</w:t>
       </w:r>
       <w:r>
-        <w:t xml:space="preserve"> have been changed such that they instead return their results directly. (This change, made for the convenience of the caller, is possible because </w:t>
+        <w:t xml:space="preserve"> have been changed such that they instead return their results </w:t>
+      </w:r>
+      <w:r>
+        <w:lastRenderedPageBreak/>
+        <w:t xml:space="preserve">directly. (This change, made for the convenience of the caller, is possible because </w:t>
       </w:r>
       <w:r>
         <w:rPr>
@@ -17175,7 +17465,6 @@
         <w:rPr>
           <w:rStyle w:val="CodeChar"/>
         </w:rPr>
-        <w:lastRenderedPageBreak/>
         <w:t>DynamicTypeMember</w:t>
       </w:r>
       <w:r>
@@ -17516,8 +17805,48 @@
     <w:p>
       <w:pPr>
         <w:pStyle w:val="Body"/>
-      </w:pPr>
-      <w:del w:id="443" w:author="Sumant Tambe" w:date="2012-12-01T22:44:00Z">
+        <w:rPr>
+          <w:ins w:id="480" w:author="Sumant Tambe" w:date="2012-12-09T19:57:00Z"/>
+        </w:rPr>
+      </w:pPr>
+      <w:ins w:id="481" w:author="Sumant Tambe" w:date="2012-12-09T19:57:00Z">
+        <w:r>
+          <w:rPr>
+            <w:b/>
+            <w:bdr w:val="single" w:sz="4" w:space="0" w:color="auto"/>
+            <w:rPrChange w:id="482" w:author="Sumant Tambe" w:date="2012-12-09T19:58:00Z">
+              <w:rPr/>
+            </w:rPrChange>
+          </w:rPr>
+          <w:t>Issue #16529:</w:t>
+        </w:r>
+        <w:r>
+          <w:rPr>
+            <w:bdr w:val="single" w:sz="4" w:space="0" w:color="auto"/>
+            <w:rPrChange w:id="483" w:author="Sumant Tambe" w:date="2012-12-09T19:58:00Z">
+              <w:rPr/>
+            </w:rPrChange>
+          </w:rPr>
+          <w:t xml:space="preserve"> </w:t>
+        </w:r>
+      </w:ins>
+      <w:ins w:id="484" w:author="Sumant Tambe" w:date="2012-12-09T19:58:00Z">
+        <w:r>
+          <w:rPr>
+            <w:bdr w:val="single" w:sz="4" w:space="0" w:color="auto"/>
+            <w:rPrChange w:id="485" w:author="Sumant Tambe" w:date="2012-12-09T19:58:00Z">
+              <w:rPr/>
+            </w:rPrChange>
+          </w:rPr>
+          <w:t>Modifiable Types should be removed and replaced by values (e.g. immutable types)</w:t>
+        </w:r>
+      </w:ins>
+    </w:p>
+    <w:p>
+      <w:pPr>
+        <w:pStyle w:val="Body"/>
+      </w:pPr>
+      <w:del w:id="486" w:author="Sumant Tambe" w:date="2012-12-01T22:44:00Z">
         <w:r>
           <w:delText xml:space="preserve">The following interfaces are values types with modifiable and unmodifiable variants, as described in section </w:delText>
         </w:r>
@@ -17540,24 +17869,28 @@
           <w:delText>:</w:delText>
         </w:r>
       </w:del>
-      <w:ins w:id="444" w:author="Sumant Tambe" w:date="2012-12-01T22:44:00Z">
+      <w:ins w:id="487" w:author="Sumant Tambe" w:date="2012-12-01T22:44:00Z">
         <w:r>
           <w:t xml:space="preserve"> This specification define</w:t>
         </w:r>
       </w:ins>
-      <w:ins w:id="445" w:author="Sumant Tambe" w:date="2012-12-01T22:45:00Z">
+      <w:ins w:id="488" w:author="Sumant Tambe" w:date="2012-12-01T22:45:00Z">
         <w:r>
           <w:t>s</w:t>
         </w:r>
       </w:ins>
-      <w:ins w:id="446" w:author="Sumant Tambe" w:date="2012-12-01T22:44:00Z">
+      <w:ins w:id="489" w:author="Sumant Tambe" w:date="2012-12-01T22:44:00Z">
         <w:r>
           <w:t xml:space="preserve"> three descriptor interfaces</w:t>
         </w:r>
       </w:ins>
-      <w:ins w:id="447" w:author="Sumant Tambe" w:date="2012-12-01T22:45:00Z">
-        <w:r>
-          <w:t>. The instances of descriptor interfaces are immutable and therefore, provide methods to create new descriptor objects from the existing ones.</w:t>
+      <w:ins w:id="490" w:author="Sumant Tambe" w:date="2012-12-01T22:45:00Z">
+        <w:r>
+          <w:t xml:space="preserve">. The instances of descriptor interfaces are immutable and therefore, provide methods to create new descriptor objects from the existing </w:t>
+        </w:r>
+        <w:r>
+          <w:lastRenderedPageBreak/>
+          <w:t>ones.</w:t>
         </w:r>
       </w:ins>
     </w:p>
@@ -17575,7 +17908,7 @@
         </w:rPr>
         <w:t>AnnotationDescriptor</w:t>
       </w:r>
-      <w:del w:id="448" w:author="Sumant Tambe" w:date="2012-12-01T22:45:00Z">
+      <w:del w:id="491" w:author="Sumant Tambe" w:date="2012-12-01T22:45:00Z">
         <w:r>
           <w:delText xml:space="preserve"> (and </w:delText>
         </w:r>
@@ -17604,7 +17937,7 @@
         </w:rPr>
         <w:t>MemberDescriptor</w:t>
       </w:r>
-      <w:del w:id="449" w:author="Sumant Tambe" w:date="2012-12-01T22:46:00Z">
+      <w:del w:id="492" w:author="Sumant Tambe" w:date="2012-12-01T22:46:00Z">
         <w:r>
           <w:delText xml:space="preserve"> (and </w:delText>
         </w:r>
@@ -17636,7 +17969,7 @@
         </w:rPr>
         <w:t>TypeDescriptor</w:t>
       </w:r>
-      <w:del w:id="450" w:author="Sumant Tambe" w:date="2012-12-01T22:46:00Z">
+      <w:del w:id="493" w:author="Sumant Tambe" w:date="2012-12-01T22:46:00Z">
         <w:r>
           <w:delText xml:space="preserve"> (and </w:delText>
         </w:r>
@@ -17655,12 +17988,11 @@
       <w:pPr>
         <w:pStyle w:val="Heading3"/>
       </w:pPr>
-      <w:bookmarkStart w:id="451" w:name="_Toc342726143"/>
-      <w:r>
-        <w:lastRenderedPageBreak/>
+      <w:bookmarkStart w:id="494" w:name="_Toc342847109"/>
+      <w:r>
         <w:t>Built-in Types</w:t>
       </w:r>
-      <w:bookmarkEnd w:id="451"/>
+      <w:bookmarkEnd w:id="494"/>
     </w:p>
     <w:p>
       <w:pPr>
@@ -17818,7 +18150,7 @@
       <w:r>
         <w:t xml:space="preserve">The </w:t>
       </w:r>
-      <w:ins w:id="452" w:author="Sumant Tambe" w:date="2012-12-01T23:25:00Z">
+      <w:ins w:id="495" w:author="Sumant Tambe" w:date="2012-12-01T23:25:00Z">
         <w:r>
           <w:t xml:space="preserve">generic </w:t>
         </w:r>
@@ -17841,16 +18173,16 @@
       <w:r>
         <w:t xml:space="preserve"> </w:t>
       </w:r>
-      <w:ins w:id="453" w:author="Sumant Tambe" w:date="2012-12-01T23:25:00Z">
+      <w:ins w:id="496" w:author="Sumant Tambe" w:date="2012-12-01T23:25:00Z">
         <w:r>
           <w:t xml:space="preserve">interfaces are applicable to the built-in types. </w:t>
         </w:r>
       </w:ins>
-      <w:ins w:id="454" w:author="Sumant Tambe" w:date="2012-12-01T23:26:00Z">
+      <w:ins w:id="497" w:author="Sumant Tambe" w:date="2012-12-01T23:26:00Z">
         <w:r>
           <w:rPr>
             <w:rFonts w:ascii="Courier New" w:hAnsi="Courier New" w:cs="Courier New"/>
-            <w:rPrChange w:id="455" w:author="Sumant Tambe" w:date="2012-12-01T23:27:00Z">
+            <w:rPrChange w:id="498" w:author="Sumant Tambe" w:date="2012-12-01T23:27:00Z">
               <w:rPr/>
             </w:rPrChange>
           </w:rPr>
@@ -17862,7 +18194,7 @@
         <w:r>
           <w:rPr>
             <w:rFonts w:ascii="Courier New" w:hAnsi="Courier New" w:cs="Courier New"/>
-            <w:rPrChange w:id="456" w:author="Sumant Tambe" w:date="2012-12-01T23:27:00Z">
+            <w:rPrChange w:id="499" w:author="Sumant Tambe" w:date="2012-12-01T23:27:00Z">
               <w:rPr/>
             </w:rPrChange>
           </w:rPr>
@@ -17877,7 +18209,7 @@
         <w:r>
           <w:rPr>
             <w:rFonts w:ascii="Courier New" w:hAnsi="Courier New" w:cs="Courier New"/>
-            <w:rPrChange w:id="457" w:author="Sumant Tambe" w:date="2012-12-01T23:27:00Z">
+            <w:rPrChange w:id="500" w:author="Sumant Tambe" w:date="2012-12-01T23:27:00Z">
               <w:rPr/>
             </w:rPrChange>
           </w:rPr>
@@ -17889,7 +18221,7 @@
         <w:r>
           <w:rPr>
             <w:rFonts w:ascii="Courier New" w:hAnsi="Courier New" w:cs="Courier New"/>
-            <w:rPrChange w:id="458" w:author="Sumant Tambe" w:date="2012-12-01T23:27:00Z">
+            <w:rPrChange w:id="501" w:author="Sumant Tambe" w:date="2012-12-01T23:27:00Z">
               <w:rPr/>
             </w:rPrChange>
           </w:rPr>
@@ -17902,12 +18234,12 @@
           <w:t xml:space="preserve">methods to create </w:t>
         </w:r>
       </w:ins>
-      <w:ins w:id="459" w:author="Sumant Tambe" w:date="2012-12-01T23:27:00Z">
+      <w:ins w:id="502" w:author="Sumant Tambe" w:date="2012-12-01T23:27:00Z">
         <w:r>
           <w:t xml:space="preserve">datareader and datawriter for the built-in types, respectively. </w:t>
         </w:r>
       </w:ins>
-      <w:del w:id="460" w:author="Sumant Tambe" w:date="2012-12-01T23:27:00Z">
+      <w:del w:id="503" w:author="Sumant Tambe" w:date="2012-12-01T23:27:00Z">
         <w:r>
           <w:delText xml:space="preserve">specializations for these built-in types provide additional overloaded methods not implied by the generic versions of these interfaces. Therefore, this PSM defines extended interfaces </w:delText>
         </w:r>
@@ -17989,7 +18321,7 @@
       <w:pPr>
         <w:pStyle w:val="Heading3"/>
       </w:pPr>
-      <w:bookmarkStart w:id="461" w:name="_Toc342726144"/>
+      <w:bookmarkStart w:id="504" w:name="_Toc342847110"/>
       <w:r>
         <w:t xml:space="preserve">Representing Types with </w:t>
       </w:r>
@@ -17999,7 +18331,7 @@
         </w:rPr>
         <w:t>TypeObject</w:t>
       </w:r>
-      <w:bookmarkEnd w:id="461"/>
+      <w:bookmarkEnd w:id="504"/>
     </w:p>
     <w:p>
       <w:pPr>
@@ -18056,7 +18388,7 @@
         </w:rPr>
         <w:t>MapType.MemberId.</w:t>
       </w:r>
-      <w:del w:id="462" w:author="Sumant Tambe" w:date="2012-12-01T23:28:00Z">
+      <w:del w:id="505" w:author="Sumant Tambe" w:date="2012-12-01T23:28:00Z">
         <w:r>
           <w:rPr>
             <w:rStyle w:val="CodeChar"/>
@@ -18081,20 +18413,20 @@
       <w:pPr>
         <w:pStyle w:val="Heading1"/>
       </w:pPr>
-      <w:bookmarkStart w:id="463" w:name="_Ref143771053"/>
-      <w:bookmarkStart w:id="464" w:name="_Ref143771197"/>
-      <w:bookmarkStart w:id="465" w:name="_Ref143771830"/>
-      <w:bookmarkStart w:id="466" w:name="_Toc342726145"/>
+      <w:bookmarkStart w:id="506" w:name="_Ref143771053"/>
+      <w:bookmarkStart w:id="507" w:name="_Ref143771197"/>
+      <w:bookmarkStart w:id="508" w:name="_Ref143771830"/>
+      <w:bookmarkStart w:id="509" w:name="_Toc342847111"/>
       <w:r>
         <w:t>Java Type Representation</w:t>
       </w:r>
-      <w:bookmarkEnd w:id="463"/>
-      <w:bookmarkEnd w:id="464"/>
-      <w:bookmarkEnd w:id="465"/>
+      <w:bookmarkEnd w:id="506"/>
+      <w:bookmarkEnd w:id="507"/>
+      <w:bookmarkEnd w:id="508"/>
       <w:r>
         <w:t xml:space="preserve"> and Language Binding</w:t>
       </w:r>
-      <w:bookmarkEnd w:id="466"/>
+      <w:bookmarkEnd w:id="509"/>
     </w:p>
     <w:p>
       <w:pPr>
@@ -18109,7 +18441,11 @@
         <w:pStyle w:val="Body"/>
       </w:pPr>
       <w:r>
-        <w:t>By its very nature as an expression of the Java programming language, this Type Representation implicitly and simultaneously defines a Language Binding for DDS types. That is, a Java type necessarily defines a Java API to itself as part of its definition. Therefore, this Type Representation is intended for the run-time use of implementations of this PSM. While this specification does not preclude Service implementations from using this Type Representation for other purposes—for example, generating a Plain Language Binding in C for a DDS type represented in Java—such uses are non-normative and unspecified.</w:t>
+        <w:t xml:space="preserve">By its very nature as an expression of the Java programming language, this Type Representation implicitly and simultaneously defines a Language Binding for DDS types. That is, a Java type necessarily defines a Java API to itself as part of its definition. Therefore, this Type Representation is intended for the run-time use of implementations of this PSM. While this specification does not preclude Service implementations from using this Type Representation for other purposes—for example, generating a Plain Language Binding in C for a DDS type </w:t>
+      </w:r>
+      <w:r>
+        <w:lastRenderedPageBreak/>
+        <w:t>represented in Java—such uses are non-normative and unspecified.</w:t>
       </w:r>
     </w:p>
     <w:p>
@@ -18138,11 +18474,7 @@
         <w:t>Serializable</w:t>
       </w:r>
       <w:r>
-        <w:t xml:space="preserve"> (directly or indirectly) shall be available for publishing and/or subscribing </w:t>
-      </w:r>
-      <w:r>
-        <w:lastRenderedPageBreak/>
-        <w:t xml:space="preserve">over DDS as defined below. </w:t>
+        <w:t xml:space="preserve"> (directly or indirectly) shall be available for publishing and/or subscribing over DDS as defined below. </w:t>
       </w:r>
       <w:r>
         <w:rPr>
@@ -18159,11 +18491,11 @@
       <w:pPr>
         <w:pStyle w:val="Heading2"/>
       </w:pPr>
-      <w:bookmarkStart w:id="467" w:name="_Toc342726146"/>
+      <w:bookmarkStart w:id="510" w:name="_Toc342847112"/>
       <w:r>
         <w:t>Default Mappings</w:t>
       </w:r>
-      <w:bookmarkEnd w:id="467"/>
+      <w:bookmarkEnd w:id="510"/>
     </w:p>
     <w:p>
       <w:pPr>
@@ -18177,8 +18509,8 @@
       <w:pPr>
         <w:pStyle w:val="Tablecaption"/>
       </w:pPr>
-      <w:bookmarkStart w:id="468" w:name="_Ref141751646"/>
-      <w:bookmarkStart w:id="469" w:name="_Ref141751650"/>
+      <w:bookmarkStart w:id="511" w:name="_Ref141751646"/>
+      <w:bookmarkStart w:id="512" w:name="_Ref141751650"/>
       <w:r>
         <w:t xml:space="preserve">Table </w:t>
       </w:r>
@@ -18200,11 +18532,11 @@
       <w:r>
         <w:fldChar w:fldCharType="end"/>
       </w:r>
-      <w:bookmarkEnd w:id="468"/>
+      <w:bookmarkEnd w:id="511"/>
       <w:r>
         <w:t xml:space="preserve"> — Default type mappings</w:t>
       </w:r>
-      <w:bookmarkEnd w:id="469"/>
+      <w:bookmarkEnd w:id="512"/>
     </w:p>
     <w:tbl>
       <w:tblPr>
@@ -19019,11 +19351,12 @@
       <w:pPr>
         <w:pStyle w:val="Heading2"/>
       </w:pPr>
-      <w:bookmarkStart w:id="470" w:name="_Toc342726147"/>
-      <w:r>
+      <w:bookmarkStart w:id="513" w:name="_Toc342847113"/>
+      <w:r>
+        <w:lastRenderedPageBreak/>
         <w:t>Metadata</w:t>
       </w:r>
-      <w:bookmarkEnd w:id="470"/>
+      <w:bookmarkEnd w:id="513"/>
     </w:p>
     <w:p>
       <w:pPr>
@@ -19074,24 +19407,20 @@
         </w:rPr>
       </w:pPr>
       <w:r>
-        <w:t xml:space="preserve">The annotations in this package logically govern the behavior of concrete classes, not of polymorphic interfaces. As such, they may be applied to classes or to their fields, as appropriate. </w:t>
-      </w:r>
-      <w:r>
-        <w:lastRenderedPageBreak/>
-        <w:t>Interface designers wishing to document the DDS serialization of a type may additionally apply them to interfaces or to property accessor and/or mutator methods; however, they have no specified behavior in such cases.</w:t>
+        <w:t>The annotations in this package logically govern the behavior of concrete classes, not of polymorphic interfaces. As such, they may be applied to classes or to their fields, as appropriate. Interface designers wishing to document the DDS serialization of a type may additionally apply them to interfaces or to property accessor and/or mutator methods; however, they have no specified behavior in such cases.</w:t>
       </w:r>
     </w:p>
     <w:p>
       <w:pPr>
         <w:pStyle w:val="Heading2"/>
       </w:pPr>
-      <w:bookmarkStart w:id="471" w:name="_Ref141750409"/>
-      <w:bookmarkStart w:id="472" w:name="_Toc342726148"/>
+      <w:bookmarkStart w:id="514" w:name="_Ref141750409"/>
+      <w:bookmarkStart w:id="515" w:name="_Toc342847114"/>
       <w:r>
         <w:t>Primitive Types</w:t>
       </w:r>
-      <w:bookmarkEnd w:id="471"/>
-      <w:bookmarkEnd w:id="472"/>
+      <w:bookmarkEnd w:id="514"/>
+      <w:bookmarkEnd w:id="515"/>
     </w:p>
     <w:p>
       <w:pPr>
@@ -20111,7 +20440,7 @@
           <w:rFonts w:ascii="MS Serif" w:hAnsi="MS Serif"/>
         </w:rPr>
       </w:pPr>
-      <w:bookmarkStart w:id="473" w:name="_Ref141750652"/>
+      <w:bookmarkStart w:id="516" w:name="_Ref141750652"/>
       <w:r>
         <w:t>The DDS Type System ([DDS-XTypes]) defines unsigned integer types; the Java type system does not. As a result, this Type Representation must map unsigned values to “equivalent” signed types. Type designers have two choices, reflected in the table above:</w:t>
       </w:r>
@@ -20132,7 +20461,11 @@
         <w:t>Preserve representation</w:t>
       </w:r>
       <w:r>
-        <w:t>: Map the DDS unsigned type to a Java signed type of the same size. Designers can be confident that every value in the range of the DDS type has an equivalent value in the range of the Java type. However, logical values will not be preserved in all cases: for example, large unsigned (positive) values will appear as negative values to Java applications.</w:t>
+        <w:t xml:space="preserve">: Map the DDS unsigned type to a Java signed type of the same size. Designers can be confident that every value in the range of the DDS type has an </w:t>
+      </w:r>
+      <w:r>
+        <w:lastRenderedPageBreak/>
+        <w:t>equivalent value in the range of the Java type. However, logical values will not be preserved in all cases: for example, large unsigned (positive) values will appear as negative values to Java applications.</w:t>
       </w:r>
     </w:p>
     <w:p>
@@ -20151,23 +20484,19 @@
         <w:t>Preserve logical value</w:t>
       </w:r>
       <w:r>
-        <w:t xml:space="preserve">: Map the DDS unsigned type to the next-larger Java signed type such that all values in the range of the DDS type can be reflected faithfully in the range of the Java type. However, applications must be prepared to deal with failures that may occur when data values that are logically unsigned mistakenly take a negative value that </w:t>
-      </w:r>
-      <w:r>
-        <w:lastRenderedPageBreak/>
-        <w:t>cannot be faithfully represented on the DDS network.</w:t>
+        <w:t>: Map the DDS unsigned type to the next-larger Java signed type such that all values in the range of the DDS type can be reflected faithfully in the range of the Java type. However, applications must be prepared to deal with failures that may occur when data values that are logically unsigned mistakenly take a negative value that cannot be faithfully represented on the DDS network.</w:t>
       </w:r>
     </w:p>
     <w:p>
       <w:pPr>
         <w:pStyle w:val="Heading2"/>
       </w:pPr>
-      <w:bookmarkStart w:id="474" w:name="_Toc342726149"/>
+      <w:bookmarkStart w:id="517" w:name="_Toc342847115"/>
       <w:r>
         <w:t>Collections</w:t>
       </w:r>
-      <w:bookmarkEnd w:id="473"/>
-      <w:bookmarkEnd w:id="474"/>
+      <w:bookmarkEnd w:id="516"/>
+      <w:bookmarkEnd w:id="517"/>
     </w:p>
     <w:p>
       <w:pPr>
@@ -20181,11 +20510,11 @@
       <w:pPr>
         <w:pStyle w:val="Heading3"/>
       </w:pPr>
-      <w:bookmarkStart w:id="475" w:name="_Toc342726150"/>
+      <w:bookmarkStart w:id="518" w:name="_Toc342847116"/>
       <w:r>
         <w:t>Strings</w:t>
       </w:r>
-      <w:bookmarkEnd w:id="475"/>
+      <w:bookmarkEnd w:id="518"/>
     </w:p>
     <w:p>
       <w:pPr>
@@ -20241,12 +20570,12 @@
       <w:pPr>
         <w:pStyle w:val="Heading3"/>
       </w:pPr>
-      <w:bookmarkStart w:id="476" w:name="_Ref141750696"/>
-      <w:bookmarkStart w:id="477" w:name="_Toc342726151"/>
+      <w:bookmarkStart w:id="519" w:name="_Ref141750696"/>
+      <w:bookmarkStart w:id="520" w:name="_Toc342847117"/>
       <w:r>
         <w:t>Maps</w:t>
       </w:r>
-      <w:bookmarkEnd w:id="477"/>
+      <w:bookmarkEnd w:id="520"/>
     </w:p>
     <w:p>
       <w:pPr>
@@ -20284,15 +20613,15 @@
       <w:pPr>
         <w:pStyle w:val="Heading3"/>
       </w:pPr>
-      <w:bookmarkStart w:id="478" w:name="_Toc342726152"/>
+      <w:bookmarkStart w:id="521" w:name="_Toc342847118"/>
       <w:r>
         <w:t>Sequences</w:t>
       </w:r>
-      <w:bookmarkEnd w:id="476"/>
+      <w:bookmarkEnd w:id="519"/>
       <w:r>
         <w:t xml:space="preserve"> and Arrays</w:t>
       </w:r>
-      <w:bookmarkEnd w:id="478"/>
+      <w:bookmarkEnd w:id="521"/>
     </w:p>
     <w:p>
       <w:pPr>
@@ -20411,18 +20740,22 @@
         </w:rPr>
       </w:pPr>
       <w:r>
-        <w:t>Objects of array types must receive special care, because a Java array—like any Java object—is stored by reference only. Therefore, although a given array object itself is not of variable length, the reference to it may be reassigned to point to an array of a different length. Even if the reference does not change, the length of the array pointed to cannot in general be discovered by analysis of the type itself and may vary from object to object of the same type.</w:t>
+        <w:t xml:space="preserve">Objects of array types must receive special care, because a Java array—like any Java object—is stored by reference only. Therefore, although a given array object itself is not of variable length, the reference to it may be reassigned to point to an array of a different length. Even if the reference does not change, the length of the array pointed to cannot in general be discovered by </w:t>
+      </w:r>
+      <w:r>
+        <w:lastRenderedPageBreak/>
+        <w:t>analysis of the type itself and may vary from object to object of the same type.</w:t>
       </w:r>
     </w:p>
     <w:p>
       <w:pPr>
         <w:pStyle w:val="Heading2"/>
       </w:pPr>
-      <w:bookmarkStart w:id="479" w:name="_Toc342726153"/>
+      <w:bookmarkStart w:id="522" w:name="_Toc342847119"/>
       <w:r>
         <w:t>Aggregated Types</w:t>
       </w:r>
-      <w:bookmarkEnd w:id="479"/>
+      <w:bookmarkEnd w:id="522"/>
     </w:p>
     <w:p>
       <w:pPr>
@@ -20449,11 +20782,7 @@
         <w:t>@Nested</w:t>
       </w:r>
       <w:r>
-        <w:t xml:space="preserve">) must define a no-argument </w:t>
-      </w:r>
-      <w:r>
-        <w:lastRenderedPageBreak/>
-        <w:t>constructor for use by the Service implementation. Service implementations shall have the capability to invoke this constructor reflectively, even if it is not public</w:t>
+        <w:t>) must define a no-argument constructor for use by the Service implementation. Service implementations shall have the capability to invoke this constructor reflectively, even if it is not public</w:t>
       </w:r>
       <w:r>
         <w:rPr>
@@ -20629,11 +20958,11 @@
       <w:pPr>
         <w:pStyle w:val="Heading3"/>
       </w:pPr>
-      <w:bookmarkStart w:id="480" w:name="_Toc342726154"/>
+      <w:bookmarkStart w:id="523" w:name="_Toc342847120"/>
       <w:r>
         <w:t>Structures</w:t>
       </w:r>
-      <w:bookmarkEnd w:id="480"/>
+      <w:bookmarkEnd w:id="523"/>
     </w:p>
     <w:p>
       <w:pPr>
@@ -20766,11 +21095,12 @@
       <w:pPr>
         <w:pStyle w:val="Heading3"/>
       </w:pPr>
-      <w:bookmarkStart w:id="481" w:name="_Toc342726155"/>
-      <w:r>
+      <w:bookmarkStart w:id="524" w:name="_Toc342847121"/>
+      <w:r>
+        <w:lastRenderedPageBreak/>
         <w:t>Unions</w:t>
       </w:r>
-      <w:bookmarkEnd w:id="481"/>
+      <w:bookmarkEnd w:id="524"/>
     </w:p>
     <w:p>
       <w:pPr>
@@ -20865,12 +21195,11 @@
       <w:pPr>
         <w:pStyle w:val="Heading2"/>
       </w:pPr>
-      <w:bookmarkStart w:id="482" w:name="_Toc342726156"/>
-      <w:r>
-        <w:lastRenderedPageBreak/>
+      <w:bookmarkStart w:id="525" w:name="_Toc342847122"/>
+      <w:r>
         <w:t>Enumerations and Bit Sets</w:t>
       </w:r>
-      <w:bookmarkEnd w:id="482"/>
+      <w:bookmarkEnd w:id="525"/>
     </w:p>
     <w:p>
       <w:pPr>
@@ -20925,11 +21254,11 @@
       <w:pPr>
         <w:pStyle w:val="Heading2"/>
       </w:pPr>
-      <w:bookmarkStart w:id="483" w:name="_Toc342726157"/>
+      <w:bookmarkStart w:id="526" w:name="_Toc342847123"/>
       <w:r>
         <w:t>Modules</w:t>
       </w:r>
-      <w:bookmarkEnd w:id="483"/>
+      <w:bookmarkEnd w:id="526"/>
     </w:p>
     <w:p>
       <w:pPr>
@@ -20967,17 +21296,17 @@
       <w:pPr>
         <w:pStyle w:val="Heading2"/>
       </w:pPr>
-      <w:bookmarkStart w:id="484" w:name="_Toc342726158"/>
+      <w:bookmarkStart w:id="527" w:name="_Toc342847124"/>
       <w:r>
         <w:t>Annotations</w:t>
       </w:r>
-      <w:bookmarkEnd w:id="484"/>
+      <w:bookmarkEnd w:id="527"/>
     </w:p>
     <w:p>
       <w:pPr>
         <w:pStyle w:val="Body"/>
         <w:rPr>
-          <w:ins w:id="485" w:author="Sumant Tambe" w:date="2012-10-23T14:28:00Z"/>
+          <w:ins w:id="528" w:author="Sumant Tambe" w:date="2012-10-23T14:28:00Z"/>
           <w:rFonts w:ascii="MS Serif" w:hAnsi="MS Serif"/>
         </w:rPr>
       </w:pPr>
@@ -21002,57 +21331,60 @@
         <w:pStyle w:val="Heading1"/>
         <w:keepNext w:val="0"/>
         <w:rPr>
-          <w:ins w:id="486" w:author="Sumant Tambe" w:date="2012-10-23T14:28:00Z"/>
-        </w:rPr>
-      </w:pPr>
-      <w:bookmarkStart w:id="487" w:name="_Toc182385792"/>
-      <w:bookmarkStart w:id="488" w:name="_Toc342726159"/>
-      <w:ins w:id="489" w:author="Sumant Tambe" w:date="2012-10-23T14:28:00Z">
+          <w:ins w:id="529" w:author="Sumant Tambe" w:date="2012-10-23T14:28:00Z"/>
+        </w:rPr>
+      </w:pPr>
+      <w:bookmarkStart w:id="530" w:name="_Toc182385792"/>
+      <w:bookmarkStart w:id="531" w:name="_Toc342847125"/>
+      <w:ins w:id="532" w:author="Sumant Tambe" w:date="2012-10-23T14:28:00Z">
         <w:r>
           <w:t xml:space="preserve">Improved Plain Language Binding for </w:t>
         </w:r>
-        <w:bookmarkEnd w:id="487"/>
+        <w:bookmarkEnd w:id="530"/>
         <w:r>
           <w:t>Java</w:t>
         </w:r>
-        <w:bookmarkEnd w:id="488"/>
+        <w:bookmarkEnd w:id="531"/>
       </w:ins>
     </w:p>
     <w:p>
       <w:pPr>
         <w:pStyle w:val="Heading2"/>
         <w:rPr>
-          <w:ins w:id="490" w:author="Sumant Tambe" w:date="2012-12-01T22:36:00Z"/>
-        </w:rPr>
-      </w:pPr>
-      <w:bookmarkStart w:id="491" w:name="_Toc182385793"/>
-      <w:bookmarkStart w:id="492" w:name="_Toc342726160"/>
-      <w:ins w:id="493" w:author="Sumant Tambe" w:date="2012-10-23T14:29:00Z">
+          <w:ins w:id="533" w:author="Sumant Tambe" w:date="2012-12-01T22:36:00Z"/>
+        </w:rPr>
+      </w:pPr>
+      <w:bookmarkStart w:id="534" w:name="_Toc182385793"/>
+      <w:bookmarkStart w:id="535" w:name="_Toc342847126"/>
+      <w:ins w:id="536" w:author="Sumant Tambe" w:date="2012-10-23T14:29:00Z">
         <w:r>
           <w:t>TypeMapping</w:t>
         </w:r>
       </w:ins>
-      <w:bookmarkEnd w:id="491"/>
-      <w:bookmarkEnd w:id="492"/>
-    </w:p>
-    <w:p>
-      <w:pPr>
-        <w:rPr>
-          <w:ins w:id="494" w:author="Sumant Tambe" w:date="2012-10-23T14:29:00Z"/>
-        </w:rPr>
-        <w:pPrChange w:id="495" w:author="Sumant Tambe" w:date="2012-12-01T22:36:00Z">
+      <w:bookmarkEnd w:id="534"/>
+      <w:bookmarkEnd w:id="535"/>
+    </w:p>
+    <w:p>
+      <w:pPr>
+        <w:rPr>
+          <w:ins w:id="537" w:author="Sumant Tambe" w:date="2012-10-23T14:29:00Z"/>
+        </w:rPr>
+        <w:pPrChange w:id="538" w:author="Sumant Tambe" w:date="2012-12-01T22:36:00Z">
           <w:pPr>
             <w:pStyle w:val="Heading2"/>
           </w:pPr>
         </w:pPrChange>
       </w:pPr>
-      <w:ins w:id="496" w:author="Sumant Tambe" w:date="2012-12-01T22:36:00Z">
+      <w:ins w:id="539" w:author="Sumant Tambe" w:date="2012-12-01T22:36:00Z">
         <w:r>
           <w:rPr>
             <w:b/>
             <w:bdr w:val="single" w:sz="4" w:space="0" w:color="auto"/>
-            <w:rPrChange w:id="497" w:author="Sumant Tambe" w:date="2012-12-01T22:36:00Z">
-              <w:rPr/>
+            <w:rPrChange w:id="540" w:author="Sumant Tambe" w:date="2012-12-01T22:36:00Z">
+              <w:rPr>
+                <w:b w:val="0"/>
+                <w:bCs w:val="0"/>
+              </w:rPr>
             </w:rPrChange>
           </w:rPr>
           <w:t>Issue #17303:</w:t>
@@ -21060,8 +21392,11 @@
         <w:r>
           <w:rPr>
             <w:bdr w:val="single" w:sz="4" w:space="0" w:color="auto"/>
-            <w:rPrChange w:id="498" w:author="Sumant Tambe" w:date="2012-12-01T22:36:00Z">
-              <w:rPr/>
+            <w:rPrChange w:id="541" w:author="Sumant Tambe" w:date="2012-12-01T22:36:00Z">
+              <w:rPr>
+                <w:b w:val="0"/>
+                <w:bCs w:val="0"/>
+              </w:rPr>
             </w:rPrChange>
           </w:rPr>
           <w:t xml:space="preserve"> Update specification for final DDS-XTypes</w:t>
@@ -21071,10 +21406,10 @@
     <w:p>
       <w:pPr>
         <w:rPr>
-          <w:ins w:id="499" w:author="Sumant Tambe" w:date="2012-10-23T14:29:00Z"/>
-        </w:rPr>
-      </w:pPr>
-      <w:ins w:id="500" w:author="Sumant Tambe" w:date="2012-10-23T14:29:00Z">
+          <w:ins w:id="542" w:author="Sumant Tambe" w:date="2012-10-23T14:29:00Z"/>
+        </w:rPr>
+      </w:pPr>
+      <w:ins w:id="543" w:author="Sumant Tambe" w:date="2012-10-23T14:29:00Z">
         <w:r>
           <w:t>The type system for DDS topic types is defined by the Extensible and Dynamic Topic Types for DDS specification [DDS-XTypes].</w:t>
         </w:r>
@@ -21083,17 +21418,17 @@
     <w:p>
       <w:pPr>
         <w:rPr>
-          <w:ins w:id="501" w:author="Sumant Tambe" w:date="2012-10-23T14:29:00Z"/>
-        </w:rPr>
-      </w:pPr>
-    </w:p>
-    <w:p>
-      <w:pPr>
-        <w:rPr>
-          <w:ins w:id="502" w:author="Sumant Tambe" w:date="2012-11-30T16:27:00Z"/>
-        </w:rPr>
-      </w:pPr>
-      <w:ins w:id="503" w:author="Sumant Tambe" w:date="2012-10-23T14:29:00Z">
+          <w:ins w:id="544" w:author="Sumant Tambe" w:date="2012-10-23T14:29:00Z"/>
+        </w:rPr>
+      </w:pPr>
+    </w:p>
+    <w:p>
+      <w:pPr>
+        <w:rPr>
+          <w:ins w:id="545" w:author="Sumant Tambe" w:date="2012-11-30T16:27:00Z"/>
+        </w:rPr>
+      </w:pPr>
+      <w:ins w:id="546" w:author="Sumant Tambe" w:date="2012-10-23T14:29:00Z">
         <w:r>
           <w:t xml:space="preserve">This section defines the set of rules to be used in order to map abstract DDS topic types into </w:t>
         </w:r>
@@ -21104,37 +21439,37 @@
           <w:t xml:space="preserve"> types that can be used by application programmers. Those aspects of the DDS Type System that are not addressed below are as specified in the Plain Language Binding as defined by [DDS- XTypes] (which in turn is defined in terms of an IDL</w:t>
         </w:r>
       </w:ins>
-      <w:ins w:id="504" w:author="Sumant Tambe" w:date="2012-10-23T14:32:00Z">
+      <w:ins w:id="547" w:author="Sumant Tambe" w:date="2012-10-23T14:32:00Z">
         <w:r>
           <w:t>-</w:t>
         </w:r>
       </w:ins>
-      <w:ins w:id="505" w:author="Sumant Tambe" w:date="2012-10-23T14:29:00Z">
+      <w:ins w:id="548" w:author="Sumant Tambe" w:date="2012-10-23T14:29:00Z">
         <w:r>
           <w:t>to-</w:t>
         </w:r>
       </w:ins>
-      <w:ins w:id="506" w:author="Sumant Tambe" w:date="2012-10-23T14:31:00Z">
+      <w:ins w:id="549" w:author="Sumant Tambe" w:date="2012-10-23T14:31:00Z">
         <w:r>
           <w:t>Java</w:t>
         </w:r>
       </w:ins>
-      <w:ins w:id="507" w:author="Sumant Tambe" w:date="2012-10-23T14:32:00Z">
+      <w:ins w:id="550" w:author="Sumant Tambe" w:date="2012-10-23T14:32:00Z">
         <w:r>
           <w:t xml:space="preserve"> </w:t>
         </w:r>
       </w:ins>
-      <w:ins w:id="508" w:author="Sumant Tambe" w:date="2012-10-23T14:29:00Z">
+      <w:ins w:id="551" w:author="Sumant Tambe" w:date="2012-10-23T14:29:00Z">
         <w:r>
           <w:t>mapping</w:t>
         </w:r>
       </w:ins>
-      <w:ins w:id="509" w:author="Sumant Tambe" w:date="2012-10-23T14:32:00Z">
+      <w:ins w:id="552" w:author="Sumant Tambe" w:date="2012-10-23T14:32:00Z">
         <w:r>
           <w:t xml:space="preserve"> [Java-MAP]</w:t>
         </w:r>
       </w:ins>
-      <w:ins w:id="510" w:author="Sumant Tambe" w:date="2012-10-23T14:29:00Z">
+      <w:ins w:id="553" w:author="Sumant Tambe" w:date="2012-10-23T14:29:00Z">
         <w:r>
           <w:t>).</w:t>
         </w:r>
@@ -21143,22 +21478,22 @@
     <w:p>
       <w:pPr>
         <w:rPr>
-          <w:ins w:id="511" w:author="Sumant Tambe" w:date="2012-11-30T16:27:00Z"/>
-        </w:rPr>
-      </w:pPr>
-    </w:p>
-    <w:p>
-      <w:pPr>
-        <w:rPr>
-          <w:ins w:id="512" w:author="Sumant Tambe" w:date="2012-10-23T14:29:00Z"/>
-        </w:rPr>
-      </w:pPr>
-      <w:ins w:id="513" w:author="Sumant Tambe" w:date="2012-11-30T16:27:00Z">
+          <w:ins w:id="554" w:author="Sumant Tambe" w:date="2012-11-30T16:27:00Z"/>
+        </w:rPr>
+      </w:pPr>
+    </w:p>
+    <w:p>
+      <w:pPr>
+        <w:rPr>
+          <w:ins w:id="555" w:author="Sumant Tambe" w:date="2012-10-23T14:29:00Z"/>
+        </w:rPr>
+      </w:pPr>
+      <w:ins w:id="556" w:author="Sumant Tambe" w:date="2012-11-30T16:27:00Z">
         <w:r>
           <w:rPr>
             <w:b/>
             <w:bdr w:val="single" w:sz="4" w:space="0" w:color="auto"/>
-            <w:rPrChange w:id="514" w:author="Sumant Tambe" w:date="2012-11-30T16:27:00Z">
+            <w:rPrChange w:id="557" w:author="Sumant Tambe" w:date="2012-11-30T16:27:00Z">
               <w:rPr/>
             </w:rPrChange>
           </w:rPr>
@@ -21167,7 +21502,7 @@
         <w:r>
           <w:rPr>
             <w:bdr w:val="single" w:sz="4" w:space="0" w:color="auto"/>
-            <w:rPrChange w:id="515" w:author="Sumant Tambe" w:date="2012-11-30T16:27:00Z">
+            <w:rPrChange w:id="558" w:author="Sumant Tambe" w:date="2012-11-30T16:27:00Z">
               <w:rPr/>
             </w:rPrChange>
           </w:rPr>
@@ -21179,26 +21514,26 @@
       <w:pPr>
         <w:pStyle w:val="Heading3"/>
         <w:rPr>
-          <w:ins w:id="516" w:author="Sumant Tambe" w:date="2012-10-23T18:08:00Z"/>
-        </w:rPr>
-      </w:pPr>
-      <w:bookmarkStart w:id="517" w:name="_Toc182385794"/>
-      <w:bookmarkStart w:id="518" w:name="_Toc342726161"/>
-      <w:ins w:id="519" w:author="Sumant Tambe" w:date="2012-10-23T18:08:00Z">
+          <w:ins w:id="559" w:author="Sumant Tambe" w:date="2012-10-23T18:08:00Z"/>
+        </w:rPr>
+      </w:pPr>
+      <w:bookmarkStart w:id="560" w:name="_Toc182385794"/>
+      <w:bookmarkStart w:id="561" w:name="_Toc342847127"/>
+      <w:ins w:id="562" w:author="Sumant Tambe" w:date="2012-10-23T18:08:00Z">
         <w:r>
           <w:t>Mapping Aggregation Types</w:t>
         </w:r>
-        <w:bookmarkEnd w:id="517"/>
-        <w:bookmarkEnd w:id="518"/>
+        <w:bookmarkEnd w:id="560"/>
+        <w:bookmarkEnd w:id="561"/>
       </w:ins>
     </w:p>
     <w:p>
       <w:pPr>
         <w:rPr>
-          <w:ins w:id="520" w:author="Sumant Tambe" w:date="2012-10-23T18:08:00Z"/>
-        </w:rPr>
-      </w:pPr>
-      <w:ins w:id="521" w:author="Sumant Tambe" w:date="2012-10-23T18:08:00Z">
+          <w:ins w:id="563" w:author="Sumant Tambe" w:date="2012-10-23T18:08:00Z"/>
+        </w:rPr>
+      </w:pPr>
+      <w:ins w:id="564" w:author="Sumant Tambe" w:date="2012-10-23T18:08:00Z">
         <w:r>
           <w:t xml:space="preserve">DDS aggregation types shall be mapped to a </w:t>
         </w:r>
@@ -21206,7 +21541,11 @@
           <w:t>final Java</w:t>
         </w:r>
         <w:r>
-          <w:t xml:space="preserve"> class. Contained attributes shall be encapsulated. </w:t>
+          <w:t xml:space="preserve"> class. Contained attributes shall be </w:t>
+        </w:r>
+        <w:r>
+          <w:lastRenderedPageBreak/>
+          <w:t xml:space="preserve">encapsulated. </w:t>
         </w:r>
         <w:r>
           <w:t>Java Bean style a</w:t>
@@ -21231,7 +21570,7 @@
     <w:p>
       <w:pPr>
         <w:rPr>
-          <w:ins w:id="522" w:author="Sumant Tambe" w:date="2012-10-23T18:08:00Z"/>
+          <w:ins w:id="565" w:author="Sumant Tambe" w:date="2012-10-23T18:08:00Z"/>
         </w:rPr>
       </w:pPr>
     </w:p>
@@ -21239,11 +21578,11 @@
       <w:pPr>
         <w:pStyle w:val="Heading3"/>
         <w:rPr>
-          <w:ins w:id="523" w:author="Sumant Tambe" w:date="2012-10-23T18:08:00Z"/>
-        </w:rPr>
-      </w:pPr>
-      <w:bookmarkStart w:id="524" w:name="_Toc342726162"/>
-      <w:ins w:id="525" w:author="Sumant Tambe" w:date="2012-10-23T18:08:00Z">
+          <w:ins w:id="566" w:author="Sumant Tambe" w:date="2012-10-23T18:08:00Z"/>
+        </w:rPr>
+      </w:pPr>
+      <w:bookmarkStart w:id="567" w:name="_Toc342847128"/>
+      <w:ins w:id="568" w:author="Sumant Tambe" w:date="2012-10-23T18:08:00Z">
         <w:r>
           <w:t xml:space="preserve">Mapping </w:t>
         </w:r>
@@ -21251,25 +21590,25 @@
           <w:t>Sequences</w:t>
         </w:r>
       </w:ins>
-      <w:ins w:id="526" w:author="Sumant Tambe" w:date="2012-10-24T10:51:00Z">
+      <w:ins w:id="569" w:author="Sumant Tambe" w:date="2012-10-24T10:51:00Z">
         <w:r>
           <w:t xml:space="preserve"> and Arrays</w:t>
         </w:r>
       </w:ins>
-      <w:bookmarkEnd w:id="524"/>
-    </w:p>
-    <w:p>
-      <w:pPr>
-        <w:rPr>
-          <w:ins w:id="527" w:author="Sumant Tambe" w:date="2012-10-23T18:08:00Z"/>
-        </w:rPr>
-      </w:pPr>
-      <w:ins w:id="528" w:author="Sumant Tambe" w:date="2012-10-24T10:49:00Z">
+      <w:bookmarkEnd w:id="567"/>
+    </w:p>
+    <w:p>
+      <w:pPr>
+        <w:rPr>
+          <w:ins w:id="570" w:author="Sumant Tambe" w:date="2012-10-23T18:08:00Z"/>
+        </w:rPr>
+      </w:pPr>
+      <w:ins w:id="571" w:author="Sumant Tambe" w:date="2012-10-24T10:49:00Z">
         <w:r>
           <w:t xml:space="preserve">Unbounded </w:t>
         </w:r>
       </w:ins>
-      <w:ins w:id="529" w:author="Sumant Tambe" w:date="2012-10-23T18:08:00Z">
+      <w:ins w:id="572" w:author="Sumant Tambe" w:date="2012-10-23T18:08:00Z">
         <w:r>
           <w:t xml:space="preserve">DDS </w:t>
         </w:r>
@@ -21277,22 +21616,22 @@
           <w:t xml:space="preserve">sequences </w:t>
         </w:r>
       </w:ins>
-      <w:ins w:id="530" w:author="Sumant Tambe" w:date="2012-10-24T10:49:00Z">
+      <w:ins w:id="573" w:author="Sumant Tambe" w:date="2012-10-24T10:49:00Z">
         <w:r>
           <w:t xml:space="preserve">are mapped to </w:t>
         </w:r>
       </w:ins>
-      <w:ins w:id="531" w:author="Sumant Tambe" w:date="2012-10-24T10:50:00Z">
+      <w:ins w:id="574" w:author="Sumant Tambe" w:date="2012-10-24T10:50:00Z">
         <w:r>
           <w:t xml:space="preserve">Collection&lt;E&gt; interface. The state is encapsulated and </w:t>
         </w:r>
       </w:ins>
-      <w:ins w:id="532" w:author="Sumant Tambe" w:date="2012-10-24T10:49:00Z">
+      <w:ins w:id="575" w:author="Sumant Tambe" w:date="2012-10-24T10:49:00Z">
         <w:r>
           <w:t xml:space="preserve">getters/setters </w:t>
         </w:r>
       </w:ins>
-      <w:ins w:id="533" w:author="Sumant Tambe" w:date="2012-10-24T10:51:00Z">
+      <w:ins w:id="576" w:author="Sumant Tambe" w:date="2012-10-24T10:51:00Z">
         <w:r>
           <w:t>are provided through bean style property accessors.</w:t>
         </w:r>
@@ -21304,7 +21643,7 @@
     <w:p>
       <w:pPr>
         <w:rPr>
-          <w:ins w:id="534" w:author="Sumant Tambe" w:date="2012-10-23T18:08:00Z"/>
+          <w:ins w:id="577" w:author="Sumant Tambe" w:date="2012-10-23T18:08:00Z"/>
         </w:rPr>
       </w:pPr>
     </w:p>
@@ -21312,32 +21651,31 @@
       <w:pPr>
         <w:pStyle w:val="Heading2"/>
         <w:rPr>
-          <w:ins w:id="535" w:author="Sumant Tambe" w:date="2012-10-23T17:57:00Z"/>
-        </w:rPr>
-        <w:pPrChange w:id="536" w:author="Sumant Tambe" w:date="2012-10-23T17:57:00Z">
+          <w:ins w:id="578" w:author="Sumant Tambe" w:date="2012-10-23T17:57:00Z"/>
+        </w:rPr>
+        <w:pPrChange w:id="579" w:author="Sumant Tambe" w:date="2012-10-23T17:57:00Z">
           <w:pPr/>
         </w:pPrChange>
       </w:pPr>
-      <w:bookmarkStart w:id="537" w:name="_Toc342726163"/>
-      <w:ins w:id="538" w:author="Sumant Tambe" w:date="2012-10-23T17:57:00Z">
-        <w:r>
-          <w:lastRenderedPageBreak/>
+      <w:bookmarkStart w:id="580" w:name="_Toc342847129"/>
+      <w:ins w:id="581" w:author="Sumant Tambe" w:date="2012-10-23T17:57:00Z">
+        <w:r>
           <w:t>Example</w:t>
         </w:r>
       </w:ins>
-      <w:ins w:id="539" w:author="Sumant Tambe" w:date="2012-10-23T17:59:00Z">
+      <w:ins w:id="582" w:author="Sumant Tambe" w:date="2012-10-23T17:59:00Z">
         <w:r>
           <w:t xml:space="preserve"> (non-normative)</w:t>
         </w:r>
       </w:ins>
-      <w:bookmarkEnd w:id="537"/>
+      <w:bookmarkEnd w:id="580"/>
     </w:p>
     <w:tbl>
       <w:tblPr>
         <w:tblStyle w:val="TableGrid"/>
         <w:tblW w:w="0" w:type="auto"/>
         <w:tblLook w:val="04A0" w:firstRow="1" w:lastRow="0" w:firstColumn="1" w:lastColumn="0" w:noHBand="0" w:noVBand="1"/>
-        <w:tblPrChange w:id="540" w:author="Sumant Tambe" w:date="2012-10-23T17:59:00Z">
+        <w:tblPrChange w:id="583" w:author="Sumant Tambe" w:date="2012-10-23T17:59:00Z">
           <w:tblPr>
             <w:tblStyle w:val="TableGrid"/>
             <w:tblW w:w="0" w:type="auto"/>
@@ -21348,7 +21686,7 @@
       <w:tblGrid>
         <w:gridCol w:w="4463"/>
         <w:gridCol w:w="5113"/>
-        <w:tblGridChange w:id="541">
+        <w:tblGridChange w:id="584">
           <w:tblGrid>
             <w:gridCol w:w="4463"/>
             <w:gridCol w:w="325"/>
@@ -21358,13 +21696,13 @@
       </w:tblGrid>
       <w:tr>
         <w:trPr>
-          <w:ins w:id="542" w:author="Sumant Tambe" w:date="2012-10-23T17:58:00Z"/>
+          <w:ins w:id="585" w:author="Sumant Tambe" w:date="2012-10-23T17:58:00Z"/>
         </w:trPr>
         <w:tc>
           <w:tcPr>
             <w:tcW w:w="4788" w:type="dxa"/>
             <w:shd w:val="clear" w:color="auto" w:fill="A6A6A6" w:themeFill="background1" w:themeFillShade="A6"/>
-            <w:tcPrChange w:id="543" w:author="Sumant Tambe" w:date="2012-10-23T17:59:00Z">
+            <w:tcPrChange w:id="586" w:author="Sumant Tambe" w:date="2012-10-23T17:59:00Z">
               <w:tcPr>
                 <w:tcW w:w="4788" w:type="dxa"/>
                 <w:gridSpan w:val="2"/>
@@ -21376,28 +21714,28 @@
               <w:pStyle w:val="Body"/>
               <w:jc w:val="center"/>
               <w:rPr>
-                <w:ins w:id="544" w:author="Sumant Tambe" w:date="2012-10-23T17:58:00Z"/>
+                <w:ins w:id="587" w:author="Sumant Tambe" w:date="2012-10-23T17:58:00Z"/>
                 <w:rFonts w:ascii="Courier New" w:hAnsi="Courier New" w:cs="Courier New"/>
                 <w:b/>
-                <w:rPrChange w:id="545" w:author="Sumant Tambe" w:date="2012-10-23T17:59:00Z">
+                <w:rPrChange w:id="588" w:author="Sumant Tambe" w:date="2012-10-23T17:59:00Z">
                   <w:rPr>
-                    <w:ins w:id="546" w:author="Sumant Tambe" w:date="2012-10-23T17:58:00Z"/>
+                    <w:ins w:id="589" w:author="Sumant Tambe" w:date="2012-10-23T17:58:00Z"/>
                     <w:rFonts w:ascii="Courier New" w:hAnsi="Courier New" w:cs="Courier New"/>
                   </w:rPr>
                 </w:rPrChange>
               </w:rPr>
-              <w:pPrChange w:id="547" w:author="Sumant Tambe" w:date="2012-10-23T17:59:00Z">
+              <w:pPrChange w:id="590" w:author="Sumant Tambe" w:date="2012-10-23T17:59:00Z">
                 <w:pPr>
                   <w:pStyle w:val="Body"/>
                 </w:pPr>
               </w:pPrChange>
             </w:pPr>
-            <w:ins w:id="548" w:author="Sumant Tambe" w:date="2012-10-23T17:58:00Z">
+            <w:ins w:id="591" w:author="Sumant Tambe" w:date="2012-10-23T17:58:00Z">
               <w:r>
                 <w:rPr>
                   <w:rFonts w:ascii="Courier New" w:hAnsi="Courier New" w:cs="Courier New"/>
                   <w:b/>
-                  <w:rPrChange w:id="549" w:author="Sumant Tambe" w:date="2012-10-23T17:59:00Z">
+                  <w:rPrChange w:id="592" w:author="Sumant Tambe" w:date="2012-10-23T17:59:00Z">
                     <w:rPr>
                       <w:rFonts w:ascii="Courier New" w:hAnsi="Courier New" w:cs="Courier New"/>
                     </w:rPr>
@@ -21412,7 +21750,7 @@
           <w:tcPr>
             <w:tcW w:w="4788" w:type="dxa"/>
             <w:shd w:val="clear" w:color="auto" w:fill="A6A6A6" w:themeFill="background1" w:themeFillShade="A6"/>
-            <w:tcPrChange w:id="550" w:author="Sumant Tambe" w:date="2012-10-23T17:59:00Z">
+            <w:tcPrChange w:id="593" w:author="Sumant Tambe" w:date="2012-10-23T17:59:00Z">
               <w:tcPr>
                 <w:tcW w:w="4788" w:type="dxa"/>
               </w:tcPr>
@@ -21423,25 +21761,25 @@
               <w:pStyle w:val="Body"/>
               <w:jc w:val="center"/>
               <w:rPr>
-                <w:ins w:id="551" w:author="Sumant Tambe" w:date="2012-10-23T17:58:00Z"/>
+                <w:ins w:id="594" w:author="Sumant Tambe" w:date="2012-10-23T17:58:00Z"/>
                 <w:b/>
-                <w:rPrChange w:id="552" w:author="Sumant Tambe" w:date="2012-10-23T17:59:00Z">
+                <w:rPrChange w:id="595" w:author="Sumant Tambe" w:date="2012-10-23T17:59:00Z">
                   <w:rPr>
-                    <w:ins w:id="553" w:author="Sumant Tambe" w:date="2012-10-23T17:58:00Z"/>
+                    <w:ins w:id="596" w:author="Sumant Tambe" w:date="2012-10-23T17:58:00Z"/>
                   </w:rPr>
                 </w:rPrChange>
               </w:rPr>
-              <w:pPrChange w:id="554" w:author="Sumant Tambe" w:date="2012-10-23T17:59:00Z">
+              <w:pPrChange w:id="597" w:author="Sumant Tambe" w:date="2012-10-23T17:59:00Z">
                 <w:pPr>
                   <w:pStyle w:val="Body"/>
                 </w:pPr>
               </w:pPrChange>
             </w:pPr>
-            <w:ins w:id="555" w:author="Sumant Tambe" w:date="2012-10-23T17:58:00Z">
+            <w:ins w:id="598" w:author="Sumant Tambe" w:date="2012-10-23T17:58:00Z">
               <w:r>
                 <w:rPr>
                   <w:b/>
-                  <w:rPrChange w:id="556" w:author="Sumant Tambe" w:date="2012-10-23T17:59:00Z">
+                  <w:rPrChange w:id="599" w:author="Sumant Tambe" w:date="2012-10-23T17:59:00Z">
                     <w:rPr/>
                   </w:rPrChange>
                 </w:rPr>
@@ -21453,226 +21791,12 @@
       </w:tr>
       <w:tr>
         <w:trPr>
-          <w:ins w:id="557" w:author="Sumant Tambe" w:date="2012-10-23T17:57:00Z"/>
+          <w:ins w:id="600" w:author="Sumant Tambe" w:date="2012-10-23T17:57:00Z"/>
         </w:trPr>
         <w:tc>
           <w:tcPr>
             <w:tcW w:w="4788" w:type="dxa"/>
           </w:tcPr>
-          <w:p>
-            <w:pPr>
-              <w:pStyle w:val="Body"/>
-              <w:rPr>
-                <w:ins w:id="558" w:author="Sumant Tambe" w:date="2012-10-23T17:57:00Z"/>
-                <w:rFonts w:ascii="Courier New" w:hAnsi="Courier New" w:cs="Courier New"/>
-                <w:rPrChange w:id="559" w:author="Sumant Tambe" w:date="2012-10-23T17:58:00Z">
-                  <w:rPr>
-                    <w:ins w:id="560" w:author="Sumant Tambe" w:date="2012-10-23T17:57:00Z"/>
-                  </w:rPr>
-                </w:rPrChange>
-              </w:rPr>
-            </w:pPr>
-            <w:ins w:id="561" w:author="Sumant Tambe" w:date="2012-10-23T17:57:00Z">
-              <w:r>
-                <w:rPr>
-                  <w:rFonts w:ascii="Courier New" w:hAnsi="Courier New" w:cs="Courier New"/>
-                  <w:rPrChange w:id="562" w:author="Sumant Tambe" w:date="2012-10-23T17:58:00Z">
-                    <w:rPr/>
-                  </w:rPrChange>
-                </w:rPr>
-                <w:t>struct Point {</w:t>
-              </w:r>
-            </w:ins>
-          </w:p>
-          <w:p>
-            <w:pPr>
-              <w:pStyle w:val="Body"/>
-              <w:rPr>
-                <w:ins w:id="563" w:author="Sumant Tambe" w:date="2012-10-23T17:57:00Z"/>
-                <w:rFonts w:ascii="Courier New" w:hAnsi="Courier New" w:cs="Courier New"/>
-                <w:rPrChange w:id="564" w:author="Sumant Tambe" w:date="2012-10-23T17:58:00Z">
-                  <w:rPr>
-                    <w:ins w:id="565" w:author="Sumant Tambe" w:date="2012-10-23T17:57:00Z"/>
-                  </w:rPr>
-                </w:rPrChange>
-              </w:rPr>
-            </w:pPr>
-            <w:ins w:id="566" w:author="Sumant Tambe" w:date="2012-10-23T17:58:00Z">
-              <w:r>
-                <w:rPr>
-                  <w:rFonts w:ascii="Courier New" w:hAnsi="Courier New" w:cs="Courier New"/>
-                  <w:rPrChange w:id="567" w:author="Sumant Tambe" w:date="2012-10-23T17:58:00Z">
-                    <w:rPr/>
-                  </w:rPrChange>
-                </w:rPr>
-                <w:t xml:space="preserve">  </w:t>
-              </w:r>
-            </w:ins>
-            <w:ins w:id="568" w:author="Sumant Tambe" w:date="2012-10-23T17:57:00Z">
-              <w:r>
-                <w:rPr>
-                  <w:rFonts w:ascii="Courier New" w:hAnsi="Courier New" w:cs="Courier New"/>
-                  <w:rPrChange w:id="569" w:author="Sumant Tambe" w:date="2012-10-23T17:58:00Z">
-                    <w:rPr/>
-                  </w:rPrChange>
-                </w:rPr>
-                <w:t>long x, y;</w:t>
-              </w:r>
-            </w:ins>
-          </w:p>
-          <w:p>
-            <w:pPr>
-              <w:pStyle w:val="Body"/>
-              <w:rPr>
-                <w:ins w:id="570" w:author="Sumant Tambe" w:date="2012-10-23T17:57:00Z"/>
-                <w:rFonts w:ascii="Courier New" w:hAnsi="Courier New" w:cs="Courier New"/>
-                <w:rPrChange w:id="571" w:author="Sumant Tambe" w:date="2012-10-23T17:58:00Z">
-                  <w:rPr>
-                    <w:ins w:id="572" w:author="Sumant Tambe" w:date="2012-10-23T17:57:00Z"/>
-                  </w:rPr>
-                </w:rPrChange>
-              </w:rPr>
-            </w:pPr>
-            <w:ins w:id="573" w:author="Sumant Tambe" w:date="2012-10-23T17:57:00Z">
-              <w:r>
-                <w:rPr>
-                  <w:rFonts w:ascii="Courier New" w:hAnsi="Courier New" w:cs="Courier New"/>
-                  <w:rPrChange w:id="574" w:author="Sumant Tambe" w:date="2012-10-23T17:58:00Z">
-                    <w:rPr/>
-                  </w:rPrChange>
-                </w:rPr>
-                <w:t xml:space="preserve">  long z; //@optional</w:t>
-              </w:r>
-            </w:ins>
-          </w:p>
-          <w:p>
-            <w:pPr>
-              <w:pStyle w:val="Body"/>
-              <w:rPr>
-                <w:ins w:id="575" w:author="Sumant Tambe" w:date="2012-10-23T17:57:00Z"/>
-                <w:rFonts w:ascii="Courier New" w:hAnsi="Courier New" w:cs="Courier New"/>
-                <w:rPrChange w:id="576" w:author="Sumant Tambe" w:date="2012-10-23T17:58:00Z">
-                  <w:rPr>
-                    <w:ins w:id="577" w:author="Sumant Tambe" w:date="2012-10-23T17:57:00Z"/>
-                  </w:rPr>
-                </w:rPrChange>
-              </w:rPr>
-            </w:pPr>
-            <w:ins w:id="578" w:author="Sumant Tambe" w:date="2012-10-23T17:57:00Z">
-              <w:r>
-                <w:rPr>
-                  <w:rFonts w:ascii="Courier New" w:hAnsi="Courier New" w:cs="Courier New"/>
-                  <w:rPrChange w:id="579" w:author="Sumant Tambe" w:date="2012-10-23T17:58:00Z">
-                    <w:rPr/>
-                  </w:rPrChange>
-                </w:rPr>
-                <w:t>};</w:t>
-              </w:r>
-            </w:ins>
-          </w:p>
-          <w:p>
-            <w:pPr>
-              <w:pStyle w:val="Body"/>
-              <w:rPr>
-                <w:ins w:id="580" w:author="Sumant Tambe" w:date="2012-10-23T17:57:00Z"/>
-                <w:rFonts w:ascii="Courier New" w:hAnsi="Courier New" w:cs="Courier New"/>
-                <w:rPrChange w:id="581" w:author="Sumant Tambe" w:date="2012-10-23T17:58:00Z">
-                  <w:rPr>
-                    <w:ins w:id="582" w:author="Sumant Tambe" w:date="2012-10-23T17:57:00Z"/>
-                  </w:rPr>
-                </w:rPrChange>
-              </w:rPr>
-            </w:pPr>
-          </w:p>
-          <w:p>
-            <w:pPr>
-              <w:pStyle w:val="Body"/>
-              <w:rPr>
-                <w:ins w:id="583" w:author="Sumant Tambe" w:date="2012-10-23T17:57:00Z"/>
-                <w:rFonts w:ascii="Courier New" w:hAnsi="Courier New" w:cs="Courier New"/>
-                <w:rPrChange w:id="584" w:author="Sumant Tambe" w:date="2012-10-23T17:58:00Z">
-                  <w:rPr>
-                    <w:ins w:id="585" w:author="Sumant Tambe" w:date="2012-10-23T17:57:00Z"/>
-                  </w:rPr>
-                </w:rPrChange>
-              </w:rPr>
-            </w:pPr>
-            <w:ins w:id="586" w:author="Sumant Tambe" w:date="2012-10-23T17:57:00Z">
-              <w:r>
-                <w:rPr>
-                  <w:rFonts w:ascii="Courier New" w:hAnsi="Courier New" w:cs="Courier New"/>
-                  <w:rPrChange w:id="587" w:author="Sumant Tambe" w:date="2012-10-23T17:58:00Z">
-                    <w:rPr/>
-                  </w:rPrChange>
-                </w:rPr>
-                <w:t xml:space="preserve">typedef sequence&lt;octet&gt;   plot_t; </w:t>
-              </w:r>
-            </w:ins>
-          </w:p>
-          <w:p>
-            <w:pPr>
-              <w:pStyle w:val="Body"/>
-              <w:rPr>
-                <w:ins w:id="588" w:author="Sumant Tambe" w:date="2012-10-23T17:57:00Z"/>
-                <w:rFonts w:ascii="Courier New" w:hAnsi="Courier New" w:cs="Courier New"/>
-                <w:rPrChange w:id="589" w:author="Sumant Tambe" w:date="2012-10-23T17:58:00Z">
-                  <w:rPr>
-                    <w:ins w:id="590" w:author="Sumant Tambe" w:date="2012-10-23T17:57:00Z"/>
-                  </w:rPr>
-                </w:rPrChange>
-              </w:rPr>
-            </w:pPr>
-          </w:p>
-          <w:p>
-            <w:pPr>
-              <w:pStyle w:val="Body"/>
-              <w:rPr>
-                <w:ins w:id="591" w:author="Sumant Tambe" w:date="2012-10-23T17:57:00Z"/>
-                <w:rFonts w:ascii="Courier New" w:hAnsi="Courier New" w:cs="Courier New"/>
-                <w:rPrChange w:id="592" w:author="Sumant Tambe" w:date="2012-10-23T17:58:00Z">
-                  <w:rPr>
-                    <w:ins w:id="593" w:author="Sumant Tambe" w:date="2012-10-23T17:57:00Z"/>
-                  </w:rPr>
-                </w:rPrChange>
-              </w:rPr>
-            </w:pPr>
-            <w:ins w:id="594" w:author="Sumant Tambe" w:date="2012-10-23T17:57:00Z">
-              <w:r>
-                <w:rPr>
-                  <w:rFonts w:ascii="Courier New" w:hAnsi="Courier New" w:cs="Courier New"/>
-                  <w:rPrChange w:id="595" w:author="Sumant Tambe" w:date="2012-10-23T17:58:00Z">
-                    <w:rPr/>
-                  </w:rPrChange>
-                </w:rPr>
-                <w:t>struct RadarTrack {</w:t>
-              </w:r>
-            </w:ins>
-          </w:p>
-          <w:p>
-            <w:pPr>
-              <w:pStyle w:val="Body"/>
-              <w:rPr>
-                <w:ins w:id="596" w:author="Sumant Tambe" w:date="2012-10-23T17:57:00Z"/>
-                <w:rFonts w:ascii="Courier New" w:hAnsi="Courier New" w:cs="Courier New"/>
-                <w:rPrChange w:id="597" w:author="Sumant Tambe" w:date="2012-10-23T17:58:00Z">
-                  <w:rPr>
-                    <w:ins w:id="598" w:author="Sumant Tambe" w:date="2012-10-23T17:57:00Z"/>
-                  </w:rPr>
-                </w:rPrChange>
-              </w:rPr>
-            </w:pPr>
-            <w:ins w:id="599" w:author="Sumant Tambe" w:date="2012-10-23T17:57:00Z">
-              <w:r>
-                <w:rPr>
-                  <w:rFonts w:ascii="Courier New" w:hAnsi="Courier New" w:cs="Courier New"/>
-                  <w:rPrChange w:id="600" w:author="Sumant Tambe" w:date="2012-10-23T17:58:00Z">
-                    <w:rPr/>
-                  </w:rPrChange>
-                </w:rPr>
-                <w:t xml:space="preserve">    string id;</w:t>
-              </w:r>
-            </w:ins>
-          </w:p>
           <w:p>
             <w:pPr>
               <w:pStyle w:val="Body"/>
@@ -21694,7 +21818,7 @@
                     <w:rPr/>
                   </w:rPrChange>
                 </w:rPr>
-                <w:t xml:space="preserve">    string name;   //@optional</w:t>
+                <w:t>struct Point {</w:t>
               </w:r>
             </w:ins>
           </w:p>
@@ -21711,11 +21835,225 @@
                 </w:rPrChange>
               </w:rPr>
             </w:pPr>
-            <w:ins w:id="609" w:author="Sumant Tambe" w:date="2012-10-23T17:57:00Z">
+            <w:ins w:id="609" w:author="Sumant Tambe" w:date="2012-10-23T17:58:00Z">
               <w:r>
                 <w:rPr>
                   <w:rFonts w:ascii="Courier New" w:hAnsi="Courier New" w:cs="Courier New"/>
                   <w:rPrChange w:id="610" w:author="Sumant Tambe" w:date="2012-10-23T17:58:00Z">
+                    <w:rPr/>
+                  </w:rPrChange>
+                </w:rPr>
+                <w:t xml:space="preserve">  </w:t>
+              </w:r>
+            </w:ins>
+            <w:ins w:id="611" w:author="Sumant Tambe" w:date="2012-10-23T17:57:00Z">
+              <w:r>
+                <w:rPr>
+                  <w:rFonts w:ascii="Courier New" w:hAnsi="Courier New" w:cs="Courier New"/>
+                  <w:rPrChange w:id="612" w:author="Sumant Tambe" w:date="2012-10-23T17:58:00Z">
+                    <w:rPr/>
+                  </w:rPrChange>
+                </w:rPr>
+                <w:t>long x, y;</w:t>
+              </w:r>
+            </w:ins>
+          </w:p>
+          <w:p>
+            <w:pPr>
+              <w:pStyle w:val="Body"/>
+              <w:rPr>
+                <w:ins w:id="613" w:author="Sumant Tambe" w:date="2012-10-23T17:57:00Z"/>
+                <w:rFonts w:ascii="Courier New" w:hAnsi="Courier New" w:cs="Courier New"/>
+                <w:rPrChange w:id="614" w:author="Sumant Tambe" w:date="2012-10-23T17:58:00Z">
+                  <w:rPr>
+                    <w:ins w:id="615" w:author="Sumant Tambe" w:date="2012-10-23T17:57:00Z"/>
+                  </w:rPr>
+                </w:rPrChange>
+              </w:rPr>
+            </w:pPr>
+            <w:ins w:id="616" w:author="Sumant Tambe" w:date="2012-10-23T17:57:00Z">
+              <w:r>
+                <w:rPr>
+                  <w:rFonts w:ascii="Courier New" w:hAnsi="Courier New" w:cs="Courier New"/>
+                  <w:rPrChange w:id="617" w:author="Sumant Tambe" w:date="2012-10-23T17:58:00Z">
+                    <w:rPr/>
+                  </w:rPrChange>
+                </w:rPr>
+                <w:t xml:space="preserve">  long z; //@optional</w:t>
+              </w:r>
+            </w:ins>
+          </w:p>
+          <w:p>
+            <w:pPr>
+              <w:pStyle w:val="Body"/>
+              <w:rPr>
+                <w:ins w:id="618" w:author="Sumant Tambe" w:date="2012-10-23T17:57:00Z"/>
+                <w:rFonts w:ascii="Courier New" w:hAnsi="Courier New" w:cs="Courier New"/>
+                <w:rPrChange w:id="619" w:author="Sumant Tambe" w:date="2012-10-23T17:58:00Z">
+                  <w:rPr>
+                    <w:ins w:id="620" w:author="Sumant Tambe" w:date="2012-10-23T17:57:00Z"/>
+                  </w:rPr>
+                </w:rPrChange>
+              </w:rPr>
+            </w:pPr>
+            <w:ins w:id="621" w:author="Sumant Tambe" w:date="2012-10-23T17:57:00Z">
+              <w:r>
+                <w:rPr>
+                  <w:rFonts w:ascii="Courier New" w:hAnsi="Courier New" w:cs="Courier New"/>
+                  <w:rPrChange w:id="622" w:author="Sumant Tambe" w:date="2012-10-23T17:58:00Z">
+                    <w:rPr/>
+                  </w:rPrChange>
+                </w:rPr>
+                <w:t>};</w:t>
+              </w:r>
+            </w:ins>
+          </w:p>
+          <w:p>
+            <w:pPr>
+              <w:pStyle w:val="Body"/>
+              <w:rPr>
+                <w:ins w:id="623" w:author="Sumant Tambe" w:date="2012-10-23T17:57:00Z"/>
+                <w:rFonts w:ascii="Courier New" w:hAnsi="Courier New" w:cs="Courier New"/>
+                <w:rPrChange w:id="624" w:author="Sumant Tambe" w:date="2012-10-23T17:58:00Z">
+                  <w:rPr>
+                    <w:ins w:id="625" w:author="Sumant Tambe" w:date="2012-10-23T17:57:00Z"/>
+                  </w:rPr>
+                </w:rPrChange>
+              </w:rPr>
+            </w:pPr>
+          </w:p>
+          <w:p>
+            <w:pPr>
+              <w:pStyle w:val="Body"/>
+              <w:rPr>
+                <w:ins w:id="626" w:author="Sumant Tambe" w:date="2012-10-23T17:57:00Z"/>
+                <w:rFonts w:ascii="Courier New" w:hAnsi="Courier New" w:cs="Courier New"/>
+                <w:rPrChange w:id="627" w:author="Sumant Tambe" w:date="2012-10-23T17:58:00Z">
+                  <w:rPr>
+                    <w:ins w:id="628" w:author="Sumant Tambe" w:date="2012-10-23T17:57:00Z"/>
+                  </w:rPr>
+                </w:rPrChange>
+              </w:rPr>
+            </w:pPr>
+            <w:ins w:id="629" w:author="Sumant Tambe" w:date="2012-10-23T17:57:00Z">
+              <w:r>
+                <w:rPr>
+                  <w:rFonts w:ascii="Courier New" w:hAnsi="Courier New" w:cs="Courier New"/>
+                  <w:rPrChange w:id="630" w:author="Sumant Tambe" w:date="2012-10-23T17:58:00Z">
+                    <w:rPr/>
+                  </w:rPrChange>
+                </w:rPr>
+                <w:t xml:space="preserve">typedef sequence&lt;octet&gt;   plot_t; </w:t>
+              </w:r>
+            </w:ins>
+          </w:p>
+          <w:p>
+            <w:pPr>
+              <w:pStyle w:val="Body"/>
+              <w:rPr>
+                <w:ins w:id="631" w:author="Sumant Tambe" w:date="2012-10-23T17:57:00Z"/>
+                <w:rFonts w:ascii="Courier New" w:hAnsi="Courier New" w:cs="Courier New"/>
+                <w:rPrChange w:id="632" w:author="Sumant Tambe" w:date="2012-10-23T17:58:00Z">
+                  <w:rPr>
+                    <w:ins w:id="633" w:author="Sumant Tambe" w:date="2012-10-23T17:57:00Z"/>
+                  </w:rPr>
+                </w:rPrChange>
+              </w:rPr>
+            </w:pPr>
+          </w:p>
+          <w:p>
+            <w:pPr>
+              <w:pStyle w:val="Body"/>
+              <w:rPr>
+                <w:ins w:id="634" w:author="Sumant Tambe" w:date="2012-10-23T17:57:00Z"/>
+                <w:rFonts w:ascii="Courier New" w:hAnsi="Courier New" w:cs="Courier New"/>
+                <w:rPrChange w:id="635" w:author="Sumant Tambe" w:date="2012-10-23T17:58:00Z">
+                  <w:rPr>
+                    <w:ins w:id="636" w:author="Sumant Tambe" w:date="2012-10-23T17:57:00Z"/>
+                  </w:rPr>
+                </w:rPrChange>
+              </w:rPr>
+            </w:pPr>
+            <w:ins w:id="637" w:author="Sumant Tambe" w:date="2012-10-23T17:57:00Z">
+              <w:r>
+                <w:rPr>
+                  <w:rFonts w:ascii="Courier New" w:hAnsi="Courier New" w:cs="Courier New"/>
+                  <w:rPrChange w:id="638" w:author="Sumant Tambe" w:date="2012-10-23T17:58:00Z">
+                    <w:rPr/>
+                  </w:rPrChange>
+                </w:rPr>
+                <w:t>struct RadarTrack {</w:t>
+              </w:r>
+            </w:ins>
+          </w:p>
+          <w:p>
+            <w:pPr>
+              <w:pStyle w:val="Body"/>
+              <w:rPr>
+                <w:ins w:id="639" w:author="Sumant Tambe" w:date="2012-10-23T17:57:00Z"/>
+                <w:rFonts w:ascii="Courier New" w:hAnsi="Courier New" w:cs="Courier New"/>
+                <w:rPrChange w:id="640" w:author="Sumant Tambe" w:date="2012-10-23T17:58:00Z">
+                  <w:rPr>
+                    <w:ins w:id="641" w:author="Sumant Tambe" w:date="2012-10-23T17:57:00Z"/>
+                  </w:rPr>
+                </w:rPrChange>
+              </w:rPr>
+            </w:pPr>
+            <w:ins w:id="642" w:author="Sumant Tambe" w:date="2012-10-23T17:57:00Z">
+              <w:r>
+                <w:rPr>
+                  <w:rFonts w:ascii="Courier New" w:hAnsi="Courier New" w:cs="Courier New"/>
+                  <w:rPrChange w:id="643" w:author="Sumant Tambe" w:date="2012-10-23T17:58:00Z">
+                    <w:rPr/>
+                  </w:rPrChange>
+                </w:rPr>
+                <w:t xml:space="preserve">    string id;</w:t>
+              </w:r>
+            </w:ins>
+          </w:p>
+          <w:p>
+            <w:pPr>
+              <w:pStyle w:val="Body"/>
+              <w:rPr>
+                <w:ins w:id="644" w:author="Sumant Tambe" w:date="2012-10-23T17:57:00Z"/>
+                <w:rFonts w:ascii="Courier New" w:hAnsi="Courier New" w:cs="Courier New"/>
+                <w:rPrChange w:id="645" w:author="Sumant Tambe" w:date="2012-10-23T17:58:00Z">
+                  <w:rPr>
+                    <w:ins w:id="646" w:author="Sumant Tambe" w:date="2012-10-23T17:57:00Z"/>
+                  </w:rPr>
+                </w:rPrChange>
+              </w:rPr>
+            </w:pPr>
+            <w:ins w:id="647" w:author="Sumant Tambe" w:date="2012-10-23T17:57:00Z">
+              <w:r>
+                <w:rPr>
+                  <w:rFonts w:ascii="Courier New" w:hAnsi="Courier New" w:cs="Courier New"/>
+                  <w:rPrChange w:id="648" w:author="Sumant Tambe" w:date="2012-10-23T17:58:00Z">
+                    <w:rPr/>
+                  </w:rPrChange>
+                </w:rPr>
+                <w:t xml:space="preserve">    string name;   //@optional</w:t>
+              </w:r>
+            </w:ins>
+          </w:p>
+          <w:p>
+            <w:pPr>
+              <w:pStyle w:val="Body"/>
+              <w:rPr>
+                <w:ins w:id="649" w:author="Sumant Tambe" w:date="2012-10-23T17:57:00Z"/>
+                <w:rFonts w:ascii="Courier New" w:hAnsi="Courier New" w:cs="Courier New"/>
+                <w:rPrChange w:id="650" w:author="Sumant Tambe" w:date="2012-10-23T17:58:00Z">
+                  <w:rPr>
+                    <w:ins w:id="651" w:author="Sumant Tambe" w:date="2012-10-23T17:57:00Z"/>
+                  </w:rPr>
+                </w:rPrChange>
+              </w:rPr>
+            </w:pPr>
+            <w:ins w:id="652" w:author="Sumant Tambe" w:date="2012-10-23T17:57:00Z">
+              <w:r>
+                <w:rPr>
+                  <w:rFonts w:ascii="Courier New" w:hAnsi="Courier New" w:cs="Courier New"/>
+                  <w:rPrChange w:id="653" w:author="Sumant Tambe" w:date="2012-10-23T17:58:00Z">
                     <w:rPr/>
                   </w:rPrChange>
                 </w:rPr>
@@ -21727,20 +22065,20 @@
             <w:pPr>
               <w:pStyle w:val="Body"/>
               <w:rPr>
-                <w:ins w:id="611" w:author="Sumant Tambe" w:date="2012-10-23T17:57:00Z"/>
+                <w:ins w:id="654" w:author="Sumant Tambe" w:date="2012-10-23T17:57:00Z"/>
                 <w:rFonts w:ascii="Courier New" w:hAnsi="Courier New" w:cs="Courier New"/>
-                <w:rPrChange w:id="612" w:author="Sumant Tambe" w:date="2012-10-23T17:58:00Z">
+                <w:rPrChange w:id="655" w:author="Sumant Tambe" w:date="2012-10-23T17:58:00Z">
                   <w:rPr>
-                    <w:ins w:id="613" w:author="Sumant Tambe" w:date="2012-10-23T17:57:00Z"/>
+                    <w:ins w:id="656" w:author="Sumant Tambe" w:date="2012-10-23T17:57:00Z"/>
                   </w:rPr>
                 </w:rPrChange>
               </w:rPr>
             </w:pPr>
-            <w:ins w:id="614" w:author="Sumant Tambe" w:date="2012-10-23T17:57:00Z">
+            <w:ins w:id="657" w:author="Sumant Tambe" w:date="2012-10-23T17:57:00Z">
               <w:r>
                 <w:rPr>
                   <w:rFonts w:ascii="Courier New" w:hAnsi="Courier New" w:cs="Courier New"/>
-                  <w:rPrChange w:id="615" w:author="Sumant Tambe" w:date="2012-10-23T17:58:00Z">
+                  <w:rPrChange w:id="658" w:author="Sumant Tambe" w:date="2012-10-23T17:58:00Z">
                     <w:rPr/>
                   </w:rPrChange>
                 </w:rPr>
@@ -21752,20 +22090,20 @@
             <w:pPr>
               <w:pStyle w:val="Body"/>
               <w:rPr>
-                <w:ins w:id="616" w:author="Sumant Tambe" w:date="2012-10-23T17:57:00Z"/>
+                <w:ins w:id="659" w:author="Sumant Tambe" w:date="2012-10-23T17:57:00Z"/>
                 <w:rFonts w:ascii="Courier New" w:hAnsi="Courier New" w:cs="Courier New"/>
-                <w:rPrChange w:id="617" w:author="Sumant Tambe" w:date="2012-10-23T17:58:00Z">
+                <w:rPrChange w:id="660" w:author="Sumant Tambe" w:date="2012-10-23T17:58:00Z">
                   <w:rPr>
-                    <w:ins w:id="618" w:author="Sumant Tambe" w:date="2012-10-23T17:57:00Z"/>
+                    <w:ins w:id="661" w:author="Sumant Tambe" w:date="2012-10-23T17:57:00Z"/>
                   </w:rPr>
                 </w:rPrChange>
               </w:rPr>
             </w:pPr>
-            <w:ins w:id="619" w:author="Sumant Tambe" w:date="2012-10-23T17:57:00Z">
+            <w:ins w:id="662" w:author="Sumant Tambe" w:date="2012-10-23T17:57:00Z">
               <w:r>
                 <w:rPr>
                   <w:rFonts w:ascii="Courier New" w:hAnsi="Courier New" w:cs="Courier New"/>
-                  <w:rPrChange w:id="620" w:author="Sumant Tambe" w:date="2012-10-23T17:58:00Z">
+                  <w:rPrChange w:id="663" w:author="Sumant Tambe" w:date="2012-10-23T17:58:00Z">
                     <w:rPr/>
                   </w:rPrChange>
                 </w:rPr>
@@ -21777,14 +22115,14 @@
             <w:pPr>
               <w:pStyle w:val="Body"/>
               <w:rPr>
-                <w:ins w:id="621" w:author="Sumant Tambe" w:date="2012-10-23T17:57:00Z"/>
+                <w:ins w:id="664" w:author="Sumant Tambe" w:date="2012-10-23T17:57:00Z"/>
               </w:rPr>
             </w:pPr>
-            <w:ins w:id="622" w:author="Sumant Tambe" w:date="2012-10-23T17:57:00Z">
+            <w:ins w:id="665" w:author="Sumant Tambe" w:date="2012-10-23T17:57:00Z">
               <w:r>
                 <w:rPr>
                   <w:rFonts w:ascii="Courier New" w:hAnsi="Courier New" w:cs="Courier New"/>
-                  <w:rPrChange w:id="623" w:author="Sumant Tambe" w:date="2012-10-23T17:58:00Z">
+                  <w:rPrChange w:id="666" w:author="Sumant Tambe" w:date="2012-10-23T17:58:00Z">
                     <w:rPr/>
                   </w:rPrChange>
                 </w:rPr>
@@ -21801,16 +22139,16 @@
             <w:pPr>
               <w:pStyle w:val="Body"/>
               <w:rPr>
-                <w:ins w:id="624" w:author="Sumant Tambe" w:date="2012-10-24T11:39:00Z"/>
+                <w:ins w:id="667" w:author="Sumant Tambe" w:date="2012-10-24T11:39:00Z"/>
                 <w:rFonts w:ascii="Courier New" w:hAnsi="Courier New" w:cs="Courier New"/>
-                <w:rPrChange w:id="625" w:author="Sumant Tambe" w:date="2012-10-24T11:40:00Z">
+                <w:rPrChange w:id="668" w:author="Sumant Tambe" w:date="2012-10-24T11:40:00Z">
                   <w:rPr>
-                    <w:ins w:id="626" w:author="Sumant Tambe" w:date="2012-10-24T11:39:00Z"/>
+                    <w:ins w:id="669" w:author="Sumant Tambe" w:date="2012-10-24T11:39:00Z"/>
                   </w:rPr>
                 </w:rPrChange>
               </w:rPr>
             </w:pPr>
-            <w:ins w:id="627" w:author="Sumant Tambe" w:date="2012-10-24T11:39:00Z">
+            <w:ins w:id="670" w:author="Sumant Tambe" w:date="2012-10-24T11:39:00Z">
               <w:r>
                 <w:rPr>
                   <w:rFonts w:ascii="Courier New" w:hAnsi="Courier New" w:cs="Courier New"/>
@@ -21818,7 +22156,7 @@
                 <w:t>public final class Point</w:t>
               </w:r>
             </w:ins>
-            <w:ins w:id="628" w:author="Sumant Tambe" w:date="2012-10-24T11:40:00Z">
+            <w:ins w:id="671" w:author="Sumant Tambe" w:date="2012-10-24T11:40:00Z">
               <w:r>
                 <w:rPr>
                   <w:rFonts w:ascii="Courier New" w:hAnsi="Courier New" w:cs="Courier New"/>
@@ -21826,11 +22164,11 @@
                 <w:t xml:space="preserve"> </w:t>
               </w:r>
             </w:ins>
-            <w:ins w:id="629" w:author="Sumant Tambe" w:date="2012-10-24T11:39:00Z">
+            <w:ins w:id="672" w:author="Sumant Tambe" w:date="2012-10-24T11:39:00Z">
               <w:r>
                 <w:rPr>
                   <w:rFonts w:ascii="Courier New" w:hAnsi="Courier New" w:cs="Courier New"/>
-                  <w:rPrChange w:id="630" w:author="Sumant Tambe" w:date="2012-10-24T11:40:00Z">
+                  <w:rPrChange w:id="673" w:author="Sumant Tambe" w:date="2012-10-24T11:40:00Z">
                     <w:rPr/>
                   </w:rPrChange>
                 </w:rPr>
@@ -21842,20 +22180,20 @@
             <w:pPr>
               <w:pStyle w:val="Body"/>
               <w:rPr>
-                <w:ins w:id="631" w:author="Sumant Tambe" w:date="2012-10-24T11:39:00Z"/>
+                <w:ins w:id="674" w:author="Sumant Tambe" w:date="2012-10-24T11:39:00Z"/>
                 <w:rFonts w:ascii="Courier New" w:hAnsi="Courier New" w:cs="Courier New"/>
-                <w:rPrChange w:id="632" w:author="Sumant Tambe" w:date="2012-10-24T11:40:00Z">
+                <w:rPrChange w:id="675" w:author="Sumant Tambe" w:date="2012-10-24T11:40:00Z">
                   <w:rPr>
-                    <w:ins w:id="633" w:author="Sumant Tambe" w:date="2012-10-24T11:39:00Z"/>
+                    <w:ins w:id="676" w:author="Sumant Tambe" w:date="2012-10-24T11:39:00Z"/>
                   </w:rPr>
                 </w:rPrChange>
               </w:rPr>
             </w:pPr>
-            <w:ins w:id="634" w:author="Sumant Tambe" w:date="2012-10-24T11:39:00Z">
+            <w:ins w:id="677" w:author="Sumant Tambe" w:date="2012-10-24T11:39:00Z">
               <w:r>
                 <w:rPr>
                   <w:rFonts w:ascii="Courier New" w:hAnsi="Courier New" w:cs="Courier New"/>
-                  <w:rPrChange w:id="635" w:author="Sumant Tambe" w:date="2012-10-24T11:40:00Z">
+                  <w:rPrChange w:id="678" w:author="Sumant Tambe" w:date="2012-10-24T11:40:00Z">
                     <w:rPr/>
                   </w:rPrChange>
                 </w:rPr>
@@ -21867,27 +22205,27 @@
             <w:pPr>
               <w:pStyle w:val="Body"/>
               <w:rPr>
-                <w:ins w:id="636" w:author="Sumant Tambe" w:date="2012-10-24T11:39:00Z"/>
+                <w:ins w:id="679" w:author="Sumant Tambe" w:date="2012-10-24T11:39:00Z"/>
                 <w:rFonts w:ascii="Courier New" w:hAnsi="Courier New" w:cs="Courier New"/>
-                <w:rPrChange w:id="637" w:author="Sumant Tambe" w:date="2012-10-24T11:40:00Z">
+                <w:rPrChange w:id="680" w:author="Sumant Tambe" w:date="2012-10-24T11:40:00Z">
                   <w:rPr>
-                    <w:ins w:id="638" w:author="Sumant Tambe" w:date="2012-10-24T11:39:00Z"/>
+                    <w:ins w:id="681" w:author="Sumant Tambe" w:date="2012-10-24T11:39:00Z"/>
                   </w:rPr>
                 </w:rPrChange>
               </w:rPr>
             </w:pPr>
-            <w:ins w:id="639" w:author="Sumant Tambe" w:date="2012-10-24T11:39:00Z">
+            <w:ins w:id="682" w:author="Sumant Tambe" w:date="2012-10-24T11:39:00Z">
               <w:r>
                 <w:rPr>
                   <w:rFonts w:ascii="Courier New" w:hAnsi="Courier New" w:cs="Courier New"/>
-                  <w:rPrChange w:id="640" w:author="Sumant Tambe" w:date="2012-10-24T11:40:00Z">
+                  <w:rPrChange w:id="683" w:author="Sumant Tambe" w:date="2012-10-24T11:40:00Z">
                     <w:rPr/>
                   </w:rPrChange>
                 </w:rPr>
                 <w:t xml:space="preserve">  Point(int x, int y, </w:t>
               </w:r>
             </w:ins>
-            <w:ins w:id="641" w:author="Sumant Tambe" w:date="2012-10-24T11:40:00Z">
+            <w:ins w:id="684" w:author="Sumant Tambe" w:date="2012-10-24T11:40:00Z">
               <w:r>
                 <w:rPr>
                   <w:rFonts w:ascii="Courier New" w:hAnsi="Courier New" w:cs="Courier New"/>
@@ -21896,11 +22234,11 @@
                 <w:t xml:space="preserve">        </w:t>
               </w:r>
             </w:ins>
-            <w:ins w:id="642" w:author="Sumant Tambe" w:date="2012-10-24T11:39:00Z">
+            <w:ins w:id="685" w:author="Sumant Tambe" w:date="2012-10-24T11:39:00Z">
               <w:r>
                 <w:rPr>
                   <w:rFonts w:ascii="Courier New" w:hAnsi="Courier New" w:cs="Courier New"/>
-                  <w:rPrChange w:id="643" w:author="Sumant Tambe" w:date="2012-10-24T11:40:00Z">
+                  <w:rPrChange w:id="686" w:author="Sumant Tambe" w:date="2012-10-24T11:40:00Z">
                     <w:rPr/>
                   </w:rPrChange>
                 </w:rPr>
@@ -21912,229 +22250,15 @@
             <w:pPr>
               <w:pStyle w:val="Body"/>
               <w:rPr>
-                <w:ins w:id="644" w:author="Sumant Tambe" w:date="2012-10-24T11:39:00Z"/>
+                <w:ins w:id="687" w:author="Sumant Tambe" w:date="2012-10-24T11:39:00Z"/>
                 <w:rFonts w:ascii="Courier New" w:hAnsi="Courier New" w:cs="Courier New"/>
-                <w:rPrChange w:id="645" w:author="Sumant Tambe" w:date="2012-10-24T11:40:00Z">
+                <w:rPrChange w:id="688" w:author="Sumant Tambe" w:date="2012-10-24T11:40:00Z">
                   <w:rPr>
-                    <w:ins w:id="646" w:author="Sumant Tambe" w:date="2012-10-24T11:39:00Z"/>
+                    <w:ins w:id="689" w:author="Sumant Tambe" w:date="2012-10-24T11:39:00Z"/>
                   </w:rPr>
                 </w:rPrChange>
               </w:rPr>
             </w:pPr>
-          </w:p>
-          <w:p>
-            <w:pPr>
-              <w:pStyle w:val="Body"/>
-              <w:rPr>
-                <w:ins w:id="647" w:author="Sumant Tambe" w:date="2012-10-24T11:39:00Z"/>
-                <w:rFonts w:ascii="Courier New" w:hAnsi="Courier New" w:cs="Courier New"/>
-                <w:rPrChange w:id="648" w:author="Sumant Tambe" w:date="2012-10-24T11:40:00Z">
-                  <w:rPr>
-                    <w:ins w:id="649" w:author="Sumant Tambe" w:date="2012-10-24T11:39:00Z"/>
-                  </w:rPr>
-                </w:rPrChange>
-              </w:rPr>
-            </w:pPr>
-            <w:ins w:id="650" w:author="Sumant Tambe" w:date="2012-10-24T11:39:00Z">
-              <w:r>
-                <w:rPr>
-                  <w:rFonts w:ascii="Courier New" w:hAnsi="Courier New" w:cs="Courier New"/>
-                  <w:rPrChange w:id="651" w:author="Sumant Tambe" w:date="2012-10-24T11:40:00Z">
-                    <w:rPr/>
-                  </w:rPrChange>
-                </w:rPr>
-                <w:t xml:space="preserve">  int getX();</w:t>
-              </w:r>
-            </w:ins>
-          </w:p>
-          <w:p>
-            <w:pPr>
-              <w:pStyle w:val="Body"/>
-              <w:rPr>
-                <w:ins w:id="652" w:author="Sumant Tambe" w:date="2012-10-24T11:39:00Z"/>
-                <w:rFonts w:ascii="Courier New" w:hAnsi="Courier New" w:cs="Courier New"/>
-                <w:rPrChange w:id="653" w:author="Sumant Tambe" w:date="2012-10-24T11:40:00Z">
-                  <w:rPr>
-                    <w:ins w:id="654" w:author="Sumant Tambe" w:date="2012-10-24T11:39:00Z"/>
-                  </w:rPr>
-                </w:rPrChange>
-              </w:rPr>
-            </w:pPr>
-            <w:ins w:id="655" w:author="Sumant Tambe" w:date="2012-10-24T11:39:00Z">
-              <w:r>
-                <w:rPr>
-                  <w:rFonts w:ascii="Courier New" w:hAnsi="Courier New" w:cs="Courier New"/>
-                  <w:rPrChange w:id="656" w:author="Sumant Tambe" w:date="2012-10-24T11:40:00Z">
-                    <w:rPr/>
-                  </w:rPrChange>
-                </w:rPr>
-                <w:t xml:space="preserve">  void setX(int32 v);</w:t>
-              </w:r>
-            </w:ins>
-          </w:p>
-          <w:p>
-            <w:pPr>
-              <w:pStyle w:val="Body"/>
-              <w:rPr>
-                <w:ins w:id="657" w:author="Sumant Tambe" w:date="2012-10-24T11:39:00Z"/>
-                <w:rFonts w:ascii="Courier New" w:hAnsi="Courier New" w:cs="Courier New"/>
-                <w:rPrChange w:id="658" w:author="Sumant Tambe" w:date="2012-10-24T11:40:00Z">
-                  <w:rPr>
-                    <w:ins w:id="659" w:author="Sumant Tambe" w:date="2012-10-24T11:39:00Z"/>
-                  </w:rPr>
-                </w:rPrChange>
-              </w:rPr>
-            </w:pPr>
-          </w:p>
-          <w:p>
-            <w:pPr>
-              <w:pStyle w:val="Body"/>
-              <w:rPr>
-                <w:ins w:id="660" w:author="Sumant Tambe" w:date="2012-10-24T11:39:00Z"/>
-                <w:rFonts w:ascii="Courier New" w:hAnsi="Courier New" w:cs="Courier New"/>
-                <w:rPrChange w:id="661" w:author="Sumant Tambe" w:date="2012-10-24T11:40:00Z">
-                  <w:rPr>
-                    <w:ins w:id="662" w:author="Sumant Tambe" w:date="2012-10-24T11:39:00Z"/>
-                  </w:rPr>
-                </w:rPrChange>
-              </w:rPr>
-            </w:pPr>
-            <w:ins w:id="663" w:author="Sumant Tambe" w:date="2012-10-24T11:39:00Z">
-              <w:r>
-                <w:rPr>
-                  <w:rFonts w:ascii="Courier New" w:hAnsi="Courier New" w:cs="Courier New"/>
-                  <w:rPrChange w:id="664" w:author="Sumant Tambe" w:date="2012-10-24T11:40:00Z">
-                    <w:rPr/>
-                  </w:rPrChange>
-                </w:rPr>
-                <w:t xml:space="preserve">  int32 getY();</w:t>
-              </w:r>
-            </w:ins>
-          </w:p>
-          <w:p>
-            <w:pPr>
-              <w:pStyle w:val="Body"/>
-              <w:rPr>
-                <w:ins w:id="665" w:author="Sumant Tambe" w:date="2012-10-24T11:39:00Z"/>
-                <w:rFonts w:ascii="Courier New" w:hAnsi="Courier New" w:cs="Courier New"/>
-                <w:rPrChange w:id="666" w:author="Sumant Tambe" w:date="2012-10-24T11:40:00Z">
-                  <w:rPr>
-                    <w:ins w:id="667" w:author="Sumant Tambe" w:date="2012-10-24T11:39:00Z"/>
-                  </w:rPr>
-                </w:rPrChange>
-              </w:rPr>
-            </w:pPr>
-            <w:ins w:id="668" w:author="Sumant Tambe" w:date="2012-10-24T11:39:00Z">
-              <w:r>
-                <w:rPr>
-                  <w:rFonts w:ascii="Courier New" w:hAnsi="Courier New" w:cs="Courier New"/>
-                  <w:rPrChange w:id="669" w:author="Sumant Tambe" w:date="2012-10-24T11:40:00Z">
-                    <w:rPr/>
-                  </w:rPrChange>
-                </w:rPr>
-                <w:t xml:space="preserve">  void setY(int32 v);</w:t>
-              </w:r>
-            </w:ins>
-          </w:p>
-          <w:p>
-            <w:pPr>
-              <w:pStyle w:val="Body"/>
-              <w:rPr>
-                <w:ins w:id="670" w:author="Sumant Tambe" w:date="2012-10-24T11:39:00Z"/>
-                <w:rFonts w:ascii="Courier New" w:hAnsi="Courier New" w:cs="Courier New"/>
-                <w:rPrChange w:id="671" w:author="Sumant Tambe" w:date="2012-10-24T11:40:00Z">
-                  <w:rPr>
-                    <w:ins w:id="672" w:author="Sumant Tambe" w:date="2012-10-24T11:39:00Z"/>
-                  </w:rPr>
-                </w:rPrChange>
-              </w:rPr>
-            </w:pPr>
-            <w:ins w:id="673" w:author="Sumant Tambe" w:date="2012-10-24T11:39:00Z">
-              <w:r>
-                <w:rPr>
-                  <w:rFonts w:ascii="Courier New" w:hAnsi="Courier New" w:cs="Courier New"/>
-                  <w:rPrChange w:id="674" w:author="Sumant Tambe" w:date="2012-10-24T11:40:00Z">
-                    <w:rPr/>
-                  </w:rPrChange>
-                </w:rPr>
-                <w:t xml:space="preserve">  </w:t>
-              </w:r>
-            </w:ins>
-          </w:p>
-          <w:p>
-            <w:pPr>
-              <w:pStyle w:val="Body"/>
-              <w:rPr>
-                <w:ins w:id="675" w:author="Sumant Tambe" w:date="2012-10-24T11:39:00Z"/>
-                <w:rFonts w:ascii="Courier New" w:hAnsi="Courier New" w:cs="Courier New"/>
-                <w:rPrChange w:id="676" w:author="Sumant Tambe" w:date="2012-10-24T11:40:00Z">
-                  <w:rPr>
-                    <w:ins w:id="677" w:author="Sumant Tambe" w:date="2012-10-24T11:39:00Z"/>
-                  </w:rPr>
-                </w:rPrChange>
-              </w:rPr>
-            </w:pPr>
-            <w:ins w:id="678" w:author="Sumant Tambe" w:date="2012-10-24T11:39:00Z">
-              <w:r>
-                <w:rPr>
-                  <w:rFonts w:ascii="Courier New" w:hAnsi="Courier New" w:cs="Courier New"/>
-                  <w:rPrChange w:id="679" w:author="Sumant Tambe" w:date="2012-10-24T11:40:00Z">
-                    <w:rPr/>
-                  </w:rPrChange>
-                </w:rPr>
-                <w:t xml:space="preserve">  java.lang.Integer getZ();</w:t>
-              </w:r>
-            </w:ins>
-          </w:p>
-          <w:p>
-            <w:pPr>
-              <w:pStyle w:val="Body"/>
-              <w:rPr>
-                <w:ins w:id="680" w:author="Sumant Tambe" w:date="2012-10-24T11:39:00Z"/>
-                <w:rFonts w:ascii="Courier New" w:hAnsi="Courier New" w:cs="Courier New"/>
-                <w:rPrChange w:id="681" w:author="Sumant Tambe" w:date="2012-10-24T11:40:00Z">
-                  <w:rPr>
-                    <w:ins w:id="682" w:author="Sumant Tambe" w:date="2012-10-24T11:39:00Z"/>
-                  </w:rPr>
-                </w:rPrChange>
-              </w:rPr>
-            </w:pPr>
-            <w:ins w:id="683" w:author="Sumant Tambe" w:date="2012-10-24T11:39:00Z">
-              <w:r>
-                <w:rPr>
-                  <w:rFonts w:ascii="Courier New" w:hAnsi="Courier New" w:cs="Courier New"/>
-                  <w:rPrChange w:id="684" w:author="Sumant Tambe" w:date="2012-10-24T11:40:00Z">
-                    <w:rPr/>
-                  </w:rPrChange>
-                </w:rPr>
-                <w:t xml:space="preserve">  void setZ(java.lang.Integer v);</w:t>
-              </w:r>
-            </w:ins>
-          </w:p>
-          <w:p>
-            <w:pPr>
-              <w:pStyle w:val="Body"/>
-              <w:rPr>
-                <w:ins w:id="685" w:author="Sumant Tambe" w:date="2012-10-24T11:39:00Z"/>
-                <w:rFonts w:ascii="Courier New" w:hAnsi="Courier New" w:cs="Courier New"/>
-                <w:rPrChange w:id="686" w:author="Sumant Tambe" w:date="2012-10-24T11:40:00Z">
-                  <w:rPr>
-                    <w:ins w:id="687" w:author="Sumant Tambe" w:date="2012-10-24T11:39:00Z"/>
-                  </w:rPr>
-                </w:rPrChange>
-              </w:rPr>
-            </w:pPr>
-            <w:ins w:id="688" w:author="Sumant Tambe" w:date="2012-10-24T11:39:00Z">
-              <w:r>
-                <w:rPr>
-                  <w:rFonts w:ascii="Courier New" w:hAnsi="Courier New" w:cs="Courier New"/>
-                  <w:rPrChange w:id="689" w:author="Sumant Tambe" w:date="2012-10-24T11:40:00Z">
-                    <w:rPr/>
-                  </w:rPrChange>
-                </w:rPr>
-                <w:t>};</w:t>
-              </w:r>
-            </w:ins>
           </w:p>
           <w:p>
             <w:pPr>
@@ -22149,29 +22273,15 @@
                 </w:rPrChange>
               </w:rPr>
             </w:pPr>
-          </w:p>
-          <w:p>
-            <w:pPr>
-              <w:pStyle w:val="Body"/>
-              <w:rPr>
-                <w:ins w:id="693" w:author="Sumant Tambe" w:date="2012-10-24T11:39:00Z"/>
-                <w:rFonts w:ascii="Courier New" w:hAnsi="Courier New" w:cs="Courier New"/>
-                <w:rPrChange w:id="694" w:author="Sumant Tambe" w:date="2012-10-24T11:40:00Z">
-                  <w:rPr>
-                    <w:ins w:id="695" w:author="Sumant Tambe" w:date="2012-10-24T11:39:00Z"/>
-                  </w:rPr>
-                </w:rPrChange>
-              </w:rPr>
-            </w:pPr>
-            <w:ins w:id="696" w:author="Sumant Tambe" w:date="2012-10-24T11:39:00Z">
+            <w:ins w:id="693" w:author="Sumant Tambe" w:date="2012-10-24T11:39:00Z">
               <w:r>
                 <w:rPr>
                   <w:rFonts w:ascii="Courier New" w:hAnsi="Courier New" w:cs="Courier New"/>
-                  <w:rPrChange w:id="697" w:author="Sumant Tambe" w:date="2012-10-24T11:40:00Z">
+                  <w:rPrChange w:id="694" w:author="Sumant Tambe" w:date="2012-10-24T11:40:00Z">
                     <w:rPr/>
                   </w:rPrChange>
                 </w:rPr>
-                <w:t>public class final RadarTrack</w:t>
+                <w:t xml:space="preserve">  int getX();</w:t>
               </w:r>
             </w:ins>
           </w:p>
@@ -22179,26 +22289,40 @@
             <w:pPr>
               <w:pStyle w:val="Body"/>
               <w:rPr>
-                <w:ins w:id="698" w:author="Sumant Tambe" w:date="2012-10-24T11:39:00Z"/>
+                <w:ins w:id="695" w:author="Sumant Tambe" w:date="2012-10-24T11:39:00Z"/>
                 <w:rFonts w:ascii="Courier New" w:hAnsi="Courier New" w:cs="Courier New"/>
-                <w:rPrChange w:id="699" w:author="Sumant Tambe" w:date="2012-10-24T11:40:00Z">
+                <w:rPrChange w:id="696" w:author="Sumant Tambe" w:date="2012-10-24T11:40:00Z">
                   <w:rPr>
-                    <w:ins w:id="700" w:author="Sumant Tambe" w:date="2012-10-24T11:39:00Z"/>
+                    <w:ins w:id="697" w:author="Sumant Tambe" w:date="2012-10-24T11:39:00Z"/>
                   </w:rPr>
                 </w:rPrChange>
               </w:rPr>
             </w:pPr>
-            <w:ins w:id="701" w:author="Sumant Tambe" w:date="2012-10-24T11:39:00Z">
+            <w:ins w:id="698" w:author="Sumant Tambe" w:date="2012-10-24T11:39:00Z">
               <w:r>
                 <w:rPr>
                   <w:rFonts w:ascii="Courier New" w:hAnsi="Courier New" w:cs="Courier New"/>
-                  <w:rPrChange w:id="702" w:author="Sumant Tambe" w:date="2012-10-24T11:40:00Z">
+                  <w:rPrChange w:id="699" w:author="Sumant Tambe" w:date="2012-10-24T11:40:00Z">
                     <w:rPr/>
                   </w:rPrChange>
                 </w:rPr>
-                <w:t>{</w:t>
+                <w:t xml:space="preserve">  void setX(int32 v);</w:t>
               </w:r>
             </w:ins>
+          </w:p>
+          <w:p>
+            <w:pPr>
+              <w:pStyle w:val="Body"/>
+              <w:rPr>
+                <w:ins w:id="700" w:author="Sumant Tambe" w:date="2012-10-24T11:39:00Z"/>
+                <w:rFonts w:ascii="Courier New" w:hAnsi="Courier New" w:cs="Courier New"/>
+                <w:rPrChange w:id="701" w:author="Sumant Tambe" w:date="2012-10-24T11:40:00Z">
+                  <w:rPr>
+                    <w:ins w:id="702" w:author="Sumant Tambe" w:date="2012-10-24T11:39:00Z"/>
+                  </w:rPr>
+                </w:rPrChange>
+              </w:rPr>
+            </w:pPr>
           </w:p>
           <w:p>
             <w:pPr>
@@ -22221,7 +22345,7 @@
                     <w:rPr/>
                   </w:rPrChange>
                 </w:rPr>
-                <w:t xml:space="preserve">  RadarTrack();</w:t>
+                <w:t xml:space="preserve">  int32 getY();</w:t>
               </w:r>
             </w:ins>
           </w:p>
@@ -22246,7 +22370,7 @@
                     <w:rPr/>
                   </w:rPrChange>
                 </w:rPr>
-                <w:t xml:space="preserve">  RadarTrack(String id, </w:t>
+                <w:t xml:space="preserve">  void setY(int32 v);</w:t>
               </w:r>
             </w:ins>
           </w:p>
@@ -22271,7 +22395,7 @@
                     <w:rPr/>
                   </w:rPrChange>
                 </w:rPr>
-                <w:t xml:space="preserve">             String name, </w:t>
+                <w:t xml:space="preserve">  </w:t>
               </w:r>
             </w:ins>
           </w:p>
@@ -22296,7 +22420,7 @@
                     <w:rPr/>
                   </w:rPrChange>
                 </w:rPr>
-                <w:t xml:space="preserve">             Point center, </w:t>
+                <w:t xml:space="preserve">  java.lang.Integer getZ();</w:t>
               </w:r>
             </w:ins>
           </w:p>
@@ -22321,7 +22445,7 @@
                     <w:rPr/>
                   </w:rPrChange>
                 </w:rPr>
-                <w:t xml:space="preserve">             Point[] vicinity, </w:t>
+                <w:t xml:space="preserve">  void setZ(java.lang.Integer v);</w:t>
               </w:r>
             </w:ins>
           </w:p>
@@ -22346,7 +22470,7 @@
                     <w:rPr/>
                   </w:rPrChange>
                 </w:rPr>
-                <w:t xml:space="preserve">             java.util.Collection&lt;byte&gt; plot);</w:t>
+                <w:t>};</w:t>
               </w:r>
             </w:ins>
           </w:p>
@@ -22363,11 +22487,226 @@
                 </w:rPrChange>
               </w:rPr>
             </w:pPr>
-            <w:ins w:id="736" w:author="Sumant Tambe" w:date="2012-10-24T11:39:00Z">
+          </w:p>
+          <w:p>
+            <w:pPr>
+              <w:pStyle w:val="Body"/>
+              <w:rPr>
+                <w:ins w:id="736" w:author="Sumant Tambe" w:date="2012-10-24T11:39:00Z"/>
+                <w:rFonts w:ascii="Courier New" w:hAnsi="Courier New" w:cs="Courier New"/>
+                <w:rPrChange w:id="737" w:author="Sumant Tambe" w:date="2012-10-24T11:40:00Z">
+                  <w:rPr>
+                    <w:ins w:id="738" w:author="Sumant Tambe" w:date="2012-10-24T11:39:00Z"/>
+                  </w:rPr>
+                </w:rPrChange>
+              </w:rPr>
+            </w:pPr>
+            <w:ins w:id="739" w:author="Sumant Tambe" w:date="2012-10-24T11:39:00Z">
               <w:r>
                 <w:rPr>
                   <w:rFonts w:ascii="Courier New" w:hAnsi="Courier New" w:cs="Courier New"/>
-                  <w:rPrChange w:id="737" w:author="Sumant Tambe" w:date="2012-10-24T11:40:00Z">
+                  <w:rPrChange w:id="740" w:author="Sumant Tambe" w:date="2012-10-24T11:40:00Z">
+                    <w:rPr/>
+                  </w:rPrChange>
+                </w:rPr>
+                <w:t>public class final RadarTrack</w:t>
+              </w:r>
+            </w:ins>
+          </w:p>
+          <w:p>
+            <w:pPr>
+              <w:pStyle w:val="Body"/>
+              <w:rPr>
+                <w:ins w:id="741" w:author="Sumant Tambe" w:date="2012-10-24T11:39:00Z"/>
+                <w:rFonts w:ascii="Courier New" w:hAnsi="Courier New" w:cs="Courier New"/>
+                <w:rPrChange w:id="742" w:author="Sumant Tambe" w:date="2012-10-24T11:40:00Z">
+                  <w:rPr>
+                    <w:ins w:id="743" w:author="Sumant Tambe" w:date="2012-10-24T11:39:00Z"/>
+                  </w:rPr>
+                </w:rPrChange>
+              </w:rPr>
+            </w:pPr>
+            <w:ins w:id="744" w:author="Sumant Tambe" w:date="2012-10-24T11:39:00Z">
+              <w:r>
+                <w:rPr>
+                  <w:rFonts w:ascii="Courier New" w:hAnsi="Courier New" w:cs="Courier New"/>
+                  <w:rPrChange w:id="745" w:author="Sumant Tambe" w:date="2012-10-24T11:40:00Z">
+                    <w:rPr/>
+                  </w:rPrChange>
+                </w:rPr>
+                <w:t>{</w:t>
+              </w:r>
+            </w:ins>
+          </w:p>
+          <w:p>
+            <w:pPr>
+              <w:pStyle w:val="Body"/>
+              <w:rPr>
+                <w:ins w:id="746" w:author="Sumant Tambe" w:date="2012-10-24T11:39:00Z"/>
+                <w:rFonts w:ascii="Courier New" w:hAnsi="Courier New" w:cs="Courier New"/>
+                <w:rPrChange w:id="747" w:author="Sumant Tambe" w:date="2012-10-24T11:40:00Z">
+                  <w:rPr>
+                    <w:ins w:id="748" w:author="Sumant Tambe" w:date="2012-10-24T11:39:00Z"/>
+                  </w:rPr>
+                </w:rPrChange>
+              </w:rPr>
+            </w:pPr>
+            <w:ins w:id="749" w:author="Sumant Tambe" w:date="2012-10-24T11:39:00Z">
+              <w:r>
+                <w:rPr>
+                  <w:rFonts w:ascii="Courier New" w:hAnsi="Courier New" w:cs="Courier New"/>
+                  <w:rPrChange w:id="750" w:author="Sumant Tambe" w:date="2012-10-24T11:40:00Z">
+                    <w:rPr/>
+                  </w:rPrChange>
+                </w:rPr>
+                <w:t xml:space="preserve">  RadarTrack();</w:t>
+              </w:r>
+            </w:ins>
+          </w:p>
+          <w:p>
+            <w:pPr>
+              <w:pStyle w:val="Body"/>
+              <w:rPr>
+                <w:ins w:id="751" w:author="Sumant Tambe" w:date="2012-10-24T11:39:00Z"/>
+                <w:rFonts w:ascii="Courier New" w:hAnsi="Courier New" w:cs="Courier New"/>
+                <w:rPrChange w:id="752" w:author="Sumant Tambe" w:date="2012-10-24T11:40:00Z">
+                  <w:rPr>
+                    <w:ins w:id="753" w:author="Sumant Tambe" w:date="2012-10-24T11:39:00Z"/>
+                  </w:rPr>
+                </w:rPrChange>
+              </w:rPr>
+            </w:pPr>
+            <w:ins w:id="754" w:author="Sumant Tambe" w:date="2012-10-24T11:39:00Z">
+              <w:r>
+                <w:rPr>
+                  <w:rFonts w:ascii="Courier New" w:hAnsi="Courier New" w:cs="Courier New"/>
+                  <w:rPrChange w:id="755" w:author="Sumant Tambe" w:date="2012-10-24T11:40:00Z">
+                    <w:rPr/>
+                  </w:rPrChange>
+                </w:rPr>
+                <w:t xml:space="preserve">  RadarTrack(String id, </w:t>
+              </w:r>
+            </w:ins>
+          </w:p>
+          <w:p>
+            <w:pPr>
+              <w:pStyle w:val="Body"/>
+              <w:rPr>
+                <w:ins w:id="756" w:author="Sumant Tambe" w:date="2012-10-24T11:39:00Z"/>
+                <w:rFonts w:ascii="Courier New" w:hAnsi="Courier New" w:cs="Courier New"/>
+                <w:rPrChange w:id="757" w:author="Sumant Tambe" w:date="2012-10-24T11:40:00Z">
+                  <w:rPr>
+                    <w:ins w:id="758" w:author="Sumant Tambe" w:date="2012-10-24T11:39:00Z"/>
+                  </w:rPr>
+                </w:rPrChange>
+              </w:rPr>
+            </w:pPr>
+            <w:ins w:id="759" w:author="Sumant Tambe" w:date="2012-10-24T11:39:00Z">
+              <w:r>
+                <w:rPr>
+                  <w:rFonts w:ascii="Courier New" w:hAnsi="Courier New" w:cs="Courier New"/>
+                  <w:rPrChange w:id="760" w:author="Sumant Tambe" w:date="2012-10-24T11:40:00Z">
+                    <w:rPr/>
+                  </w:rPrChange>
+                </w:rPr>
+                <w:t xml:space="preserve">             String name, </w:t>
+              </w:r>
+            </w:ins>
+          </w:p>
+          <w:p>
+            <w:pPr>
+              <w:pStyle w:val="Body"/>
+              <w:rPr>
+                <w:ins w:id="761" w:author="Sumant Tambe" w:date="2012-10-24T11:39:00Z"/>
+                <w:rFonts w:ascii="Courier New" w:hAnsi="Courier New" w:cs="Courier New"/>
+                <w:rPrChange w:id="762" w:author="Sumant Tambe" w:date="2012-10-24T11:40:00Z">
+                  <w:rPr>
+                    <w:ins w:id="763" w:author="Sumant Tambe" w:date="2012-10-24T11:39:00Z"/>
+                  </w:rPr>
+                </w:rPrChange>
+              </w:rPr>
+            </w:pPr>
+            <w:ins w:id="764" w:author="Sumant Tambe" w:date="2012-10-24T11:39:00Z">
+              <w:r>
+                <w:rPr>
+                  <w:rFonts w:ascii="Courier New" w:hAnsi="Courier New" w:cs="Courier New"/>
+                  <w:rPrChange w:id="765" w:author="Sumant Tambe" w:date="2012-10-24T11:40:00Z">
+                    <w:rPr/>
+                  </w:rPrChange>
+                </w:rPr>
+                <w:t xml:space="preserve">             Point center, </w:t>
+              </w:r>
+            </w:ins>
+          </w:p>
+          <w:p>
+            <w:pPr>
+              <w:pStyle w:val="Body"/>
+              <w:rPr>
+                <w:ins w:id="766" w:author="Sumant Tambe" w:date="2012-10-24T11:39:00Z"/>
+                <w:rFonts w:ascii="Courier New" w:hAnsi="Courier New" w:cs="Courier New"/>
+                <w:rPrChange w:id="767" w:author="Sumant Tambe" w:date="2012-10-24T11:40:00Z">
+                  <w:rPr>
+                    <w:ins w:id="768" w:author="Sumant Tambe" w:date="2012-10-24T11:39:00Z"/>
+                  </w:rPr>
+                </w:rPrChange>
+              </w:rPr>
+            </w:pPr>
+            <w:ins w:id="769" w:author="Sumant Tambe" w:date="2012-10-24T11:39:00Z">
+              <w:r>
+                <w:rPr>
+                  <w:rFonts w:ascii="Courier New" w:hAnsi="Courier New" w:cs="Courier New"/>
+                  <w:rPrChange w:id="770" w:author="Sumant Tambe" w:date="2012-10-24T11:40:00Z">
+                    <w:rPr/>
+                  </w:rPrChange>
+                </w:rPr>
+                <w:lastRenderedPageBreak/>
+                <w:t xml:space="preserve">             Point[] vicinity, </w:t>
+              </w:r>
+            </w:ins>
+          </w:p>
+          <w:p>
+            <w:pPr>
+              <w:pStyle w:val="Body"/>
+              <w:rPr>
+                <w:ins w:id="771" w:author="Sumant Tambe" w:date="2012-10-24T11:39:00Z"/>
+                <w:rFonts w:ascii="Courier New" w:hAnsi="Courier New" w:cs="Courier New"/>
+                <w:rPrChange w:id="772" w:author="Sumant Tambe" w:date="2012-10-24T11:40:00Z">
+                  <w:rPr>
+                    <w:ins w:id="773" w:author="Sumant Tambe" w:date="2012-10-24T11:39:00Z"/>
+                  </w:rPr>
+                </w:rPrChange>
+              </w:rPr>
+            </w:pPr>
+            <w:ins w:id="774" w:author="Sumant Tambe" w:date="2012-10-24T11:39:00Z">
+              <w:r>
+                <w:rPr>
+                  <w:rFonts w:ascii="Courier New" w:hAnsi="Courier New" w:cs="Courier New"/>
+                  <w:rPrChange w:id="775" w:author="Sumant Tambe" w:date="2012-10-24T11:40:00Z">
+                    <w:rPr/>
+                  </w:rPrChange>
+                </w:rPr>
+                <w:t xml:space="preserve">             java.util.Collection&lt;byte&gt; plot);</w:t>
+              </w:r>
+            </w:ins>
+          </w:p>
+          <w:p>
+            <w:pPr>
+              <w:pStyle w:val="Body"/>
+              <w:rPr>
+                <w:ins w:id="776" w:author="Sumant Tambe" w:date="2012-10-24T11:39:00Z"/>
+                <w:rFonts w:ascii="Courier New" w:hAnsi="Courier New" w:cs="Courier New"/>
+                <w:rPrChange w:id="777" w:author="Sumant Tambe" w:date="2012-10-24T11:40:00Z">
+                  <w:rPr>
+                    <w:ins w:id="778" w:author="Sumant Tambe" w:date="2012-10-24T11:39:00Z"/>
+                  </w:rPr>
+                </w:rPrChange>
+              </w:rPr>
+            </w:pPr>
+            <w:ins w:id="779" w:author="Sumant Tambe" w:date="2012-10-24T11:39:00Z">
+              <w:r>
+                <w:rPr>
+                  <w:rFonts w:ascii="Courier New" w:hAnsi="Courier New" w:cs="Courier New"/>
+                  <w:rPrChange w:id="780" w:author="Sumant Tambe" w:date="2012-10-24T11:40:00Z">
                     <w:rPr/>
                   </w:rPrChange>
                 </w:rPr>
@@ -22379,20 +22718,20 @@
             <w:pPr>
               <w:pStyle w:val="Body"/>
               <w:rPr>
-                <w:ins w:id="738" w:author="Sumant Tambe" w:date="2012-10-24T11:39:00Z"/>
+                <w:ins w:id="781" w:author="Sumant Tambe" w:date="2012-10-24T11:39:00Z"/>
                 <w:rFonts w:ascii="Courier New" w:hAnsi="Courier New" w:cs="Courier New"/>
-                <w:rPrChange w:id="739" w:author="Sumant Tambe" w:date="2012-10-24T11:40:00Z">
+                <w:rPrChange w:id="782" w:author="Sumant Tambe" w:date="2012-10-24T11:40:00Z">
                   <w:rPr>
-                    <w:ins w:id="740" w:author="Sumant Tambe" w:date="2012-10-24T11:39:00Z"/>
+                    <w:ins w:id="783" w:author="Sumant Tambe" w:date="2012-10-24T11:39:00Z"/>
                   </w:rPr>
                 </w:rPrChange>
               </w:rPr>
             </w:pPr>
-            <w:ins w:id="741" w:author="Sumant Tambe" w:date="2012-10-24T11:39:00Z">
+            <w:ins w:id="784" w:author="Sumant Tambe" w:date="2012-10-24T11:39:00Z">
               <w:r>
                 <w:rPr>
                   <w:rFonts w:ascii="Courier New" w:hAnsi="Courier New" w:cs="Courier New"/>
-                  <w:rPrChange w:id="742" w:author="Sumant Tambe" w:date="2012-10-24T11:40:00Z">
+                  <w:rPrChange w:id="785" w:author="Sumant Tambe" w:date="2012-10-24T11:40:00Z">
                     <w:rPr/>
                   </w:rPrChange>
                 </w:rPr>
@@ -22404,20 +22743,20 @@
             <w:pPr>
               <w:pStyle w:val="Body"/>
               <w:rPr>
-                <w:ins w:id="743" w:author="Sumant Tambe" w:date="2012-10-24T11:39:00Z"/>
+                <w:ins w:id="786" w:author="Sumant Tambe" w:date="2012-10-24T11:39:00Z"/>
                 <w:rFonts w:ascii="Courier New" w:hAnsi="Courier New" w:cs="Courier New"/>
-                <w:rPrChange w:id="744" w:author="Sumant Tambe" w:date="2012-10-24T11:40:00Z">
+                <w:rPrChange w:id="787" w:author="Sumant Tambe" w:date="2012-10-24T11:40:00Z">
                   <w:rPr>
-                    <w:ins w:id="745" w:author="Sumant Tambe" w:date="2012-10-24T11:39:00Z"/>
+                    <w:ins w:id="788" w:author="Sumant Tambe" w:date="2012-10-24T11:39:00Z"/>
                   </w:rPr>
                 </w:rPrChange>
               </w:rPr>
             </w:pPr>
-            <w:ins w:id="746" w:author="Sumant Tambe" w:date="2012-10-24T11:39:00Z">
+            <w:ins w:id="789" w:author="Sumant Tambe" w:date="2012-10-24T11:39:00Z">
               <w:r>
                 <w:rPr>
                   <w:rFonts w:ascii="Courier New" w:hAnsi="Courier New" w:cs="Courier New"/>
-                  <w:rPrChange w:id="747" w:author="Sumant Tambe" w:date="2012-10-24T11:40:00Z">
+                  <w:rPrChange w:id="790" w:author="Sumant Tambe" w:date="2012-10-24T11:40:00Z">
                     <w:rPr/>
                   </w:rPrChange>
                 </w:rPr>
@@ -22429,20 +22768,20 @@
             <w:pPr>
               <w:pStyle w:val="Body"/>
               <w:rPr>
-                <w:ins w:id="748" w:author="Sumant Tambe" w:date="2012-10-24T11:39:00Z"/>
+                <w:ins w:id="791" w:author="Sumant Tambe" w:date="2012-10-24T11:39:00Z"/>
                 <w:rFonts w:ascii="Courier New" w:hAnsi="Courier New" w:cs="Courier New"/>
-                <w:rPrChange w:id="749" w:author="Sumant Tambe" w:date="2012-10-24T11:40:00Z">
+                <w:rPrChange w:id="792" w:author="Sumant Tambe" w:date="2012-10-24T11:40:00Z">
                   <w:rPr>
-                    <w:ins w:id="750" w:author="Sumant Tambe" w:date="2012-10-24T11:39:00Z"/>
+                    <w:ins w:id="793" w:author="Sumant Tambe" w:date="2012-10-24T11:39:00Z"/>
                   </w:rPr>
                 </w:rPrChange>
               </w:rPr>
             </w:pPr>
-            <w:ins w:id="751" w:author="Sumant Tambe" w:date="2012-10-24T11:39:00Z">
+            <w:ins w:id="794" w:author="Sumant Tambe" w:date="2012-10-24T11:39:00Z">
               <w:r>
                 <w:rPr>
                   <w:rFonts w:ascii="Courier New" w:hAnsi="Courier New" w:cs="Courier New"/>
-                  <w:rPrChange w:id="752" w:author="Sumant Tambe" w:date="2012-10-24T11:40:00Z">
+                  <w:rPrChange w:id="795" w:author="Sumant Tambe" w:date="2012-10-24T11:40:00Z">
                     <w:rPr/>
                   </w:rPrChange>
                 </w:rPr>
@@ -22454,24 +22793,23 @@
             <w:pPr>
               <w:pStyle w:val="Body"/>
               <w:rPr>
-                <w:ins w:id="753" w:author="Sumant Tambe" w:date="2012-10-24T11:39:00Z"/>
+                <w:ins w:id="796" w:author="Sumant Tambe" w:date="2012-10-24T11:39:00Z"/>
                 <w:rFonts w:ascii="Courier New" w:hAnsi="Courier New" w:cs="Courier New"/>
-                <w:rPrChange w:id="754" w:author="Sumant Tambe" w:date="2012-10-24T11:40:00Z">
+                <w:rPrChange w:id="797" w:author="Sumant Tambe" w:date="2012-10-24T11:40:00Z">
                   <w:rPr>
-                    <w:ins w:id="755" w:author="Sumant Tambe" w:date="2012-10-24T11:39:00Z"/>
+                    <w:ins w:id="798" w:author="Sumant Tambe" w:date="2012-10-24T11:39:00Z"/>
                   </w:rPr>
                 </w:rPrChange>
               </w:rPr>
             </w:pPr>
-            <w:ins w:id="756" w:author="Sumant Tambe" w:date="2012-10-24T11:39:00Z">
+            <w:ins w:id="799" w:author="Sumant Tambe" w:date="2012-10-24T11:39:00Z">
               <w:r>
                 <w:rPr>
                   <w:rFonts w:ascii="Courier New" w:hAnsi="Courier New" w:cs="Courier New"/>
-                  <w:rPrChange w:id="757" w:author="Sumant Tambe" w:date="2012-10-24T11:40:00Z">
+                  <w:rPrChange w:id="800" w:author="Sumant Tambe" w:date="2012-10-24T11:40:00Z">
                     <w:rPr/>
                   </w:rPrChange>
                 </w:rPr>
-                <w:lastRenderedPageBreak/>
                 <w:t xml:space="preserve">  String getName();</w:t>
               </w:r>
             </w:ins>
@@ -22480,20 +22818,20 @@
             <w:pPr>
               <w:pStyle w:val="Body"/>
               <w:rPr>
-                <w:ins w:id="758" w:author="Sumant Tambe" w:date="2012-10-24T11:39:00Z"/>
+                <w:ins w:id="801" w:author="Sumant Tambe" w:date="2012-10-24T11:39:00Z"/>
                 <w:rFonts w:ascii="Courier New" w:hAnsi="Courier New" w:cs="Courier New"/>
-                <w:rPrChange w:id="759" w:author="Sumant Tambe" w:date="2012-10-24T11:40:00Z">
+                <w:rPrChange w:id="802" w:author="Sumant Tambe" w:date="2012-10-24T11:40:00Z">
                   <w:rPr>
-                    <w:ins w:id="760" w:author="Sumant Tambe" w:date="2012-10-24T11:39:00Z"/>
+                    <w:ins w:id="803" w:author="Sumant Tambe" w:date="2012-10-24T11:39:00Z"/>
                   </w:rPr>
                 </w:rPrChange>
               </w:rPr>
             </w:pPr>
-            <w:ins w:id="761" w:author="Sumant Tambe" w:date="2012-10-24T11:39:00Z">
+            <w:ins w:id="804" w:author="Sumant Tambe" w:date="2012-10-24T11:39:00Z">
               <w:r>
                 <w:rPr>
                   <w:rFonts w:ascii="Courier New" w:hAnsi="Courier New" w:cs="Courier New"/>
-                  <w:rPrChange w:id="762" w:author="Sumant Tambe" w:date="2012-10-24T11:40:00Z">
+                  <w:rPrChange w:id="805" w:author="Sumant Tambe" w:date="2012-10-24T11:40:00Z">
                     <w:rPr/>
                   </w:rPrChange>
                 </w:rPr>
@@ -22505,20 +22843,20 @@
             <w:pPr>
               <w:pStyle w:val="Body"/>
               <w:rPr>
-                <w:ins w:id="763" w:author="Sumant Tambe" w:date="2012-10-24T11:39:00Z"/>
+                <w:ins w:id="806" w:author="Sumant Tambe" w:date="2012-10-24T11:39:00Z"/>
                 <w:rFonts w:ascii="Courier New" w:hAnsi="Courier New" w:cs="Courier New"/>
-                <w:rPrChange w:id="764" w:author="Sumant Tambe" w:date="2012-10-24T11:40:00Z">
+                <w:rPrChange w:id="807" w:author="Sumant Tambe" w:date="2012-10-24T11:40:00Z">
                   <w:rPr>
-                    <w:ins w:id="765" w:author="Sumant Tambe" w:date="2012-10-24T11:39:00Z"/>
+                    <w:ins w:id="808" w:author="Sumant Tambe" w:date="2012-10-24T11:39:00Z"/>
                   </w:rPr>
                 </w:rPrChange>
               </w:rPr>
             </w:pPr>
-            <w:ins w:id="766" w:author="Sumant Tambe" w:date="2012-10-24T11:39:00Z">
+            <w:ins w:id="809" w:author="Sumant Tambe" w:date="2012-10-24T11:39:00Z">
               <w:r>
                 <w:rPr>
                   <w:rFonts w:ascii="Courier New" w:hAnsi="Courier New" w:cs="Courier New"/>
-                  <w:rPrChange w:id="767" w:author="Sumant Tambe" w:date="2012-10-24T11:40:00Z">
+                  <w:rPrChange w:id="810" w:author="Sumant Tambe" w:date="2012-10-24T11:40:00Z">
                     <w:rPr/>
                   </w:rPrChange>
                 </w:rPr>
@@ -22530,20 +22868,20 @@
             <w:pPr>
               <w:pStyle w:val="Body"/>
               <w:rPr>
-                <w:ins w:id="768" w:author="Sumant Tambe" w:date="2012-10-24T11:39:00Z"/>
+                <w:ins w:id="811" w:author="Sumant Tambe" w:date="2012-10-24T11:39:00Z"/>
                 <w:rFonts w:ascii="Courier New" w:hAnsi="Courier New" w:cs="Courier New"/>
-                <w:rPrChange w:id="769" w:author="Sumant Tambe" w:date="2012-10-24T11:40:00Z">
+                <w:rPrChange w:id="812" w:author="Sumant Tambe" w:date="2012-10-24T11:40:00Z">
                   <w:rPr>
-                    <w:ins w:id="770" w:author="Sumant Tambe" w:date="2012-10-24T11:39:00Z"/>
+                    <w:ins w:id="813" w:author="Sumant Tambe" w:date="2012-10-24T11:39:00Z"/>
                   </w:rPr>
                 </w:rPrChange>
               </w:rPr>
             </w:pPr>
-            <w:ins w:id="771" w:author="Sumant Tambe" w:date="2012-10-24T11:39:00Z">
+            <w:ins w:id="814" w:author="Sumant Tambe" w:date="2012-10-24T11:39:00Z">
               <w:r>
                 <w:rPr>
                   <w:rFonts w:ascii="Courier New" w:hAnsi="Courier New" w:cs="Courier New"/>
-                  <w:rPrChange w:id="772" w:author="Sumant Tambe" w:date="2012-10-24T11:40:00Z">
+                  <w:rPrChange w:id="815" w:author="Sumant Tambe" w:date="2012-10-24T11:40:00Z">
                     <w:rPr/>
                   </w:rPrChange>
                 </w:rPr>
@@ -22555,20 +22893,20 @@
             <w:pPr>
               <w:pStyle w:val="Body"/>
               <w:rPr>
-                <w:ins w:id="773" w:author="Sumant Tambe" w:date="2012-10-24T11:39:00Z"/>
+                <w:ins w:id="816" w:author="Sumant Tambe" w:date="2012-10-24T11:39:00Z"/>
                 <w:rFonts w:ascii="Courier New" w:hAnsi="Courier New" w:cs="Courier New"/>
-                <w:rPrChange w:id="774" w:author="Sumant Tambe" w:date="2012-10-24T11:40:00Z">
+                <w:rPrChange w:id="817" w:author="Sumant Tambe" w:date="2012-10-24T11:40:00Z">
                   <w:rPr>
-                    <w:ins w:id="775" w:author="Sumant Tambe" w:date="2012-10-24T11:39:00Z"/>
+                    <w:ins w:id="818" w:author="Sumant Tambe" w:date="2012-10-24T11:39:00Z"/>
                   </w:rPr>
                 </w:rPrChange>
               </w:rPr>
             </w:pPr>
-            <w:ins w:id="776" w:author="Sumant Tambe" w:date="2012-10-24T11:39:00Z">
+            <w:ins w:id="819" w:author="Sumant Tambe" w:date="2012-10-24T11:39:00Z">
               <w:r>
                 <w:rPr>
                   <w:rFonts w:ascii="Courier New" w:hAnsi="Courier New" w:cs="Courier New"/>
-                  <w:rPrChange w:id="777" w:author="Sumant Tambe" w:date="2012-10-24T11:40:00Z">
+                  <w:rPrChange w:id="820" w:author="Sumant Tambe" w:date="2012-10-24T11:40:00Z">
                     <w:rPr/>
                   </w:rPrChange>
                 </w:rPr>
@@ -22580,20 +22918,20 @@
             <w:pPr>
               <w:pStyle w:val="Body"/>
               <w:rPr>
-                <w:ins w:id="778" w:author="Sumant Tambe" w:date="2012-10-24T11:39:00Z"/>
+                <w:ins w:id="821" w:author="Sumant Tambe" w:date="2012-10-24T11:39:00Z"/>
                 <w:rFonts w:ascii="Courier New" w:hAnsi="Courier New" w:cs="Courier New"/>
-                <w:rPrChange w:id="779" w:author="Sumant Tambe" w:date="2012-10-24T11:40:00Z">
+                <w:rPrChange w:id="822" w:author="Sumant Tambe" w:date="2012-10-24T11:40:00Z">
                   <w:rPr>
-                    <w:ins w:id="780" w:author="Sumant Tambe" w:date="2012-10-24T11:39:00Z"/>
+                    <w:ins w:id="823" w:author="Sumant Tambe" w:date="2012-10-24T11:39:00Z"/>
                   </w:rPr>
                 </w:rPrChange>
               </w:rPr>
             </w:pPr>
-            <w:ins w:id="781" w:author="Sumant Tambe" w:date="2012-10-24T11:39:00Z">
+            <w:ins w:id="824" w:author="Sumant Tambe" w:date="2012-10-24T11:39:00Z">
               <w:r>
                 <w:rPr>
                   <w:rFonts w:ascii="Courier New" w:hAnsi="Courier New" w:cs="Courier New"/>
-                  <w:rPrChange w:id="782" w:author="Sumant Tambe" w:date="2012-10-24T11:40:00Z">
+                  <w:rPrChange w:id="825" w:author="Sumant Tambe" w:date="2012-10-24T11:40:00Z">
                     <w:rPr/>
                   </w:rPrChange>
                 </w:rPr>
@@ -22605,20 +22943,20 @@
             <w:pPr>
               <w:pStyle w:val="Body"/>
               <w:rPr>
-                <w:ins w:id="783" w:author="Sumant Tambe" w:date="2012-10-24T11:39:00Z"/>
+                <w:ins w:id="826" w:author="Sumant Tambe" w:date="2012-10-24T11:39:00Z"/>
                 <w:rFonts w:ascii="Courier New" w:hAnsi="Courier New" w:cs="Courier New"/>
-                <w:rPrChange w:id="784" w:author="Sumant Tambe" w:date="2012-10-24T11:40:00Z">
+                <w:rPrChange w:id="827" w:author="Sumant Tambe" w:date="2012-10-24T11:40:00Z">
                   <w:rPr>
-                    <w:ins w:id="785" w:author="Sumant Tambe" w:date="2012-10-24T11:39:00Z"/>
+                    <w:ins w:id="828" w:author="Sumant Tambe" w:date="2012-10-24T11:39:00Z"/>
                   </w:rPr>
                 </w:rPrChange>
               </w:rPr>
             </w:pPr>
-            <w:ins w:id="786" w:author="Sumant Tambe" w:date="2012-10-24T11:39:00Z">
+            <w:ins w:id="829" w:author="Sumant Tambe" w:date="2012-10-24T11:39:00Z">
               <w:r>
                 <w:rPr>
                   <w:rFonts w:ascii="Courier New" w:hAnsi="Courier New" w:cs="Courier New"/>
-                  <w:rPrChange w:id="787" w:author="Sumant Tambe" w:date="2012-10-24T11:40:00Z">
+                  <w:rPrChange w:id="830" w:author="Sumant Tambe" w:date="2012-10-24T11:40:00Z">
                     <w:rPr/>
                   </w:rPrChange>
                 </w:rPr>
@@ -22630,20 +22968,20 @@
             <w:pPr>
               <w:pStyle w:val="Body"/>
               <w:rPr>
-                <w:ins w:id="788" w:author="Sumant Tambe" w:date="2012-10-24T11:39:00Z"/>
+                <w:ins w:id="831" w:author="Sumant Tambe" w:date="2012-10-24T11:39:00Z"/>
                 <w:rFonts w:ascii="Courier New" w:hAnsi="Courier New" w:cs="Courier New"/>
-                <w:rPrChange w:id="789" w:author="Sumant Tambe" w:date="2012-10-24T11:40:00Z">
+                <w:rPrChange w:id="832" w:author="Sumant Tambe" w:date="2012-10-24T11:40:00Z">
                   <w:rPr>
-                    <w:ins w:id="790" w:author="Sumant Tambe" w:date="2012-10-24T11:39:00Z"/>
+                    <w:ins w:id="833" w:author="Sumant Tambe" w:date="2012-10-24T11:39:00Z"/>
                   </w:rPr>
                 </w:rPrChange>
               </w:rPr>
             </w:pPr>
-            <w:ins w:id="791" w:author="Sumant Tambe" w:date="2012-10-24T11:39:00Z">
+            <w:ins w:id="834" w:author="Sumant Tambe" w:date="2012-10-24T11:39:00Z">
               <w:r>
                 <w:rPr>
                   <w:rFonts w:ascii="Courier New" w:hAnsi="Courier New" w:cs="Courier New"/>
-                  <w:rPrChange w:id="792" w:author="Sumant Tambe" w:date="2012-10-24T11:40:00Z">
+                  <w:rPrChange w:id="835" w:author="Sumant Tambe" w:date="2012-10-24T11:40:00Z">
                     <w:rPr/>
                   </w:rPrChange>
                 </w:rPr>
@@ -22655,20 +22993,20 @@
             <w:pPr>
               <w:pStyle w:val="Body"/>
               <w:rPr>
-                <w:ins w:id="793" w:author="Sumant Tambe" w:date="2012-10-24T11:39:00Z"/>
+                <w:ins w:id="836" w:author="Sumant Tambe" w:date="2012-10-24T11:39:00Z"/>
                 <w:rFonts w:ascii="Courier New" w:hAnsi="Courier New" w:cs="Courier New"/>
-                <w:rPrChange w:id="794" w:author="Sumant Tambe" w:date="2012-10-24T11:40:00Z">
+                <w:rPrChange w:id="837" w:author="Sumant Tambe" w:date="2012-10-24T11:40:00Z">
                   <w:rPr>
-                    <w:ins w:id="795" w:author="Sumant Tambe" w:date="2012-10-24T11:39:00Z"/>
+                    <w:ins w:id="838" w:author="Sumant Tambe" w:date="2012-10-24T11:39:00Z"/>
                   </w:rPr>
                 </w:rPrChange>
               </w:rPr>
             </w:pPr>
-            <w:ins w:id="796" w:author="Sumant Tambe" w:date="2012-10-24T11:39:00Z">
+            <w:ins w:id="839" w:author="Sumant Tambe" w:date="2012-10-24T11:39:00Z">
               <w:r>
                 <w:rPr>
                   <w:rFonts w:ascii="Courier New" w:hAnsi="Courier New" w:cs="Courier New"/>
-                  <w:rPrChange w:id="797" w:author="Sumant Tambe" w:date="2012-10-24T11:40:00Z">
+                  <w:rPrChange w:id="840" w:author="Sumant Tambe" w:date="2012-10-24T11:40:00Z">
                     <w:rPr/>
                   </w:rPrChange>
                 </w:rPr>
@@ -22680,20 +23018,20 @@
             <w:pPr>
               <w:pStyle w:val="Body"/>
               <w:rPr>
-                <w:ins w:id="798" w:author="Sumant Tambe" w:date="2012-10-24T11:39:00Z"/>
+                <w:ins w:id="841" w:author="Sumant Tambe" w:date="2012-10-24T11:39:00Z"/>
                 <w:rFonts w:ascii="Courier New" w:hAnsi="Courier New" w:cs="Courier New"/>
-                <w:rPrChange w:id="799" w:author="Sumant Tambe" w:date="2012-10-24T11:40:00Z">
+                <w:rPrChange w:id="842" w:author="Sumant Tambe" w:date="2012-10-24T11:40:00Z">
                   <w:rPr>
-                    <w:ins w:id="800" w:author="Sumant Tambe" w:date="2012-10-24T11:39:00Z"/>
+                    <w:ins w:id="843" w:author="Sumant Tambe" w:date="2012-10-24T11:39:00Z"/>
                   </w:rPr>
                 </w:rPrChange>
               </w:rPr>
             </w:pPr>
-            <w:ins w:id="801" w:author="Sumant Tambe" w:date="2012-10-24T11:39:00Z">
+            <w:ins w:id="844" w:author="Sumant Tambe" w:date="2012-10-24T11:39:00Z">
               <w:r>
                 <w:rPr>
                   <w:rFonts w:ascii="Courier New" w:hAnsi="Courier New" w:cs="Courier New"/>
-                  <w:rPrChange w:id="802" w:author="Sumant Tambe" w:date="2012-10-24T11:40:00Z">
+                  <w:rPrChange w:id="845" w:author="Sumant Tambe" w:date="2012-10-24T11:40:00Z">
                     <w:rPr/>
                   </w:rPrChange>
                 </w:rPr>
@@ -22705,20 +23043,20 @@
             <w:pPr>
               <w:pStyle w:val="Body"/>
               <w:rPr>
-                <w:ins w:id="803" w:author="Sumant Tambe" w:date="2012-10-24T11:39:00Z"/>
+                <w:ins w:id="846" w:author="Sumant Tambe" w:date="2012-10-24T11:39:00Z"/>
                 <w:rFonts w:ascii="Courier New" w:hAnsi="Courier New" w:cs="Courier New"/>
-                <w:rPrChange w:id="804" w:author="Sumant Tambe" w:date="2012-10-24T11:40:00Z">
+                <w:rPrChange w:id="847" w:author="Sumant Tambe" w:date="2012-10-24T11:40:00Z">
                   <w:rPr>
-                    <w:ins w:id="805" w:author="Sumant Tambe" w:date="2012-10-24T11:39:00Z"/>
+                    <w:ins w:id="848" w:author="Sumant Tambe" w:date="2012-10-24T11:39:00Z"/>
                   </w:rPr>
                 </w:rPrChange>
               </w:rPr>
             </w:pPr>
-            <w:ins w:id="806" w:author="Sumant Tambe" w:date="2012-10-24T11:39:00Z">
+            <w:ins w:id="849" w:author="Sumant Tambe" w:date="2012-10-24T11:39:00Z">
               <w:r>
                 <w:rPr>
                   <w:rFonts w:ascii="Courier New" w:hAnsi="Courier New" w:cs="Courier New"/>
-                  <w:rPrChange w:id="807" w:author="Sumant Tambe" w:date="2012-10-24T11:40:00Z">
+                  <w:rPrChange w:id="850" w:author="Sumant Tambe" w:date="2012-10-24T11:40:00Z">
                     <w:rPr/>
                   </w:rPrChange>
                 </w:rPr>
@@ -22730,14 +23068,14 @@
             <w:pPr>
               <w:pStyle w:val="Body"/>
               <w:rPr>
-                <w:ins w:id="808" w:author="Sumant Tambe" w:date="2012-10-23T17:57:00Z"/>
+                <w:ins w:id="851" w:author="Sumant Tambe" w:date="2012-10-23T17:57:00Z"/>
               </w:rPr>
             </w:pPr>
-            <w:ins w:id="809" w:author="Sumant Tambe" w:date="2012-10-24T11:39:00Z">
+            <w:ins w:id="852" w:author="Sumant Tambe" w:date="2012-10-24T11:39:00Z">
               <w:r>
                 <w:rPr>
                   <w:rFonts w:ascii="Courier New" w:hAnsi="Courier New" w:cs="Courier New"/>
-                  <w:rPrChange w:id="810" w:author="Sumant Tambe" w:date="2012-10-24T11:40:00Z">
+                  <w:rPrChange w:id="853" w:author="Sumant Tambe" w:date="2012-10-24T11:40:00Z">
                     <w:rPr/>
                   </w:rPrChange>
                 </w:rPr>
@@ -22752,9 +23090,9 @@
       <w:pPr>
         <w:pStyle w:val="Body"/>
         <w:rPr>
-          <w:ins w:id="811" w:author="Sumant Tambe" w:date="2012-10-23T14:32:00Z"/>
-        </w:rPr>
-        <w:pPrChange w:id="812" w:author="Sumant Tambe" w:date="2012-10-23T17:57:00Z">
+          <w:ins w:id="854" w:author="Sumant Tambe" w:date="2012-10-23T14:32:00Z"/>
+        </w:rPr>
+        <w:pPrChange w:id="855" w:author="Sumant Tambe" w:date="2012-10-23T17:57:00Z">
           <w:pPr/>
         </w:pPrChange>
       </w:pPr>
@@ -22771,12 +23109,12 @@
       <w:pPr>
         <w:pStyle w:val="AnnexHeading1"/>
       </w:pPr>
-      <w:bookmarkStart w:id="813" w:name="_Toc342726164"/>
+      <w:bookmarkStart w:id="856" w:name="_Toc342847130"/>
       <w:r>
         <w:lastRenderedPageBreak/>
         <w:t>Annex A: Java JAR Library File</w:t>
       </w:r>
-      <w:bookmarkEnd w:id="813"/>
+      <w:bookmarkEnd w:id="856"/>
     </w:p>
     <w:p>
       <w:pPr>
@@ -22842,12 +23180,12 @@
       <w:pPr>
         <w:pStyle w:val="AnnexHeading1"/>
       </w:pPr>
-      <w:bookmarkStart w:id="814" w:name="_Toc342726165"/>
+      <w:bookmarkStart w:id="857" w:name="_Toc342847131"/>
       <w:r>
         <w:lastRenderedPageBreak/>
         <w:t>Annex B: Java Source Code</w:t>
       </w:r>
-      <w:bookmarkEnd w:id="814"/>
+      <w:bookmarkEnd w:id="857"/>
     </w:p>
     <w:p>
       <w:pPr>
